--- a/Official Imp Points.docx
+++ b/Official Imp Points.docx
@@ -89,72 +89,87 @@
     <w:p/>
     <w:p>
       <w:r>
-        <w:t xml:space="preserve">Always open mobile-automation folder and not reliant-mobile-automation </w:t>
-      </w:r>
-      <w:r>
-        <w:t>as github links</w:t>
-      </w:r>
-    </w:p>
-    <w:p>
-      <w:r>
-        <w:t>only for mobile-automation</w:t>
+        <w:t xml:space="preserve">Full log is to be clicked in </w:t>
+      </w:r>
+      <w:r>
+        <w:t>Console Output for all Steps display</w:t>
       </w:r>
     </w:p>
     <w:p/>
     <w:p>
       <w:r>
-        <w:t xml:space="preserve">Full log is to be clicked in </w:t>
-      </w:r>
-      <w:r>
-        <w:t>Console Output for all Steps display</w:t>
+        <w:t>To comment multiple lines select lines and press Cmd+/</w:t>
       </w:r>
     </w:p>
     <w:p/>
     <w:p>
       <w:r>
-        <w:t>To comment multiple lines select lines and press Cmd+/</w:t>
+        <w:t>If any changes are done by mistake pul</w:t>
+      </w:r>
+      <w:r>
+        <w:t xml:space="preserve">l </w:t>
+      </w:r>
+      <w:r>
+        <w:t>your Branch using Github Desktop</w:t>
       </w:r>
     </w:p>
     <w:p/>
     <w:p>
       <w:r>
-        <w:t>If any changes are done by mistake pul</w:t>
-      </w:r>
-      <w:r>
-        <w:t xml:space="preserve">l </w:t>
-      </w:r>
-      <w:r>
-        <w:t>your Branch using Github Desktop</w:t>
+        <w:t>Step Over doesn’t navigate to Fu</w:t>
+      </w:r>
+      <w:r>
+        <w:t>n</w:t>
+      </w:r>
+      <w:r>
+        <w:t>ction where as Step Out does</w:t>
       </w:r>
     </w:p>
     <w:p/>
     <w:p>
       <w:r>
-        <w:t>Step Over doesn’t navigate to Fuction where as Step Out does</w:t>
+        <w:t>22222 is a Valid Zip Code</w:t>
       </w:r>
     </w:p>
     <w:p/>
     <w:p>
       <w:r>
-        <w:t>22222 is a Valid Zip Code</w:t>
+        <w:t>Nextbee manages Reliant Rewards</w:t>
       </w:r>
     </w:p>
     <w:p/>
     <w:p>
       <w:r>
-        <w:t>Nextbee manages Reliant Rewards</w:t>
+        <w:t>Use Iphone 13 for Manual testing and Iphone XR for Automation testing</w:t>
       </w:r>
     </w:p>
     <w:p/>
     <w:p>
       <w:r>
-        <w:t>Use Iphone 13 for Manual testing and Iphone XR for Automation testing</w:t>
+        <w:t>Shift+C clears Terminal</w:t>
       </w:r>
     </w:p>
     <w:p/>
     <w:p>
       <w:r>
-        <w:t>Shift+C clears Terminal</w:t>
+        <w:t>In Figma Hide UI by using Ctrl+\</w:t>
+      </w:r>
+    </w:p>
+    <w:p/>
+    <w:p>
+      <w:r>
+        <w:t>To find a Method in all existing files use Edit-Find in Files</w:t>
+      </w:r>
+    </w:p>
+    <w:p/>
+    <w:p>
+      <w:r>
+        <w:t xml:space="preserve">Postpaid                         Prepaid </w:t>
+      </w:r>
+    </w:p>
+    <w:p>
+      <w:r>
+        <w:t>View Bill Details         View Balance Details</w:t>
       </w:r>
     </w:p>
     <w:sectPr>
@@ -1377,23 +1392,6 @@
 </file>
 
 <file path=customXml/item1.xml><?xml version="1.0" encoding="utf-8"?>
-<p:properties xmlns:p="http://schemas.microsoft.com/office/2006/metadata/properties" xmlns:xsi="http://www.w3.org/2001/XMLSchema-instance" xmlns:pc="http://schemas.microsoft.com/office/infopath/2007/PartnerControls">
-  <documentManagement>
-    <_activity xmlns="c010059d-9eab-4c68-87ed-433a58c74c13" xsi:nil="true"/>
-  </documentManagement>
-</p:properties>
-</file>
-
-<file path=customXml/item2.xml><?xml version="1.0" encoding="utf-8"?>
-<?mso-contentType ?>
-<FormTemplates xmlns="http://schemas.microsoft.com/sharepoint/v3/contenttype/forms">
-  <Display>DocumentLibraryForm</Display>
-  <Edit>DocumentLibraryForm</Edit>
-  <New>DocumentLibraryForm</New>
-</FormTemplates>
-</file>
-
-<file path=customXml/item3.xml><?xml version="1.0" encoding="utf-8"?>
 <ct:contentTypeSchema xmlns:ct="http://schemas.microsoft.com/office/2006/metadata/contentType" xmlns:ma="http://schemas.microsoft.com/office/2006/metadata/properties/metaAttributes" ct:_="" ma:_="" ma:contentTypeName="Document" ma:contentTypeID="0x010100EF5662055FEC514EB2C0EBC62BED4B54" ma:contentTypeVersion="14" ma:contentTypeDescription="Create a new document." ma:contentTypeScope="" ma:versionID="0cb5f8dddd00242d183bfca1db75b1cd">
   <xsd:schema xmlns:xsd="http://www.w3.org/2001/XMLSchema" xmlns:xs="http://www.w3.org/2001/XMLSchema" xmlns:p="http://schemas.microsoft.com/office/2006/metadata/properties" xmlns:ns3="c010059d-9eab-4c68-87ed-433a58c74c13" xmlns:ns4="ced5cf1b-9858-4fe4-9435-fb41333c5620" targetNamespace="http://schemas.microsoft.com/office/2006/metadata/properties" ma:root="true" ma:fieldsID="30947fa80268da738dbdb2bbf2684c21" ns3:_="" ns4:_="">
     <xsd:import namespace="c010059d-9eab-4c68-87ed-433a58c74c13"/>
@@ -1620,25 +1618,24 @@
 </ct:contentTypeSchema>
 </file>
 
-<file path=customXml/itemProps1.xml><?xml version="1.0" encoding="utf-8"?>
-<ds:datastoreItem xmlns:ds="http://schemas.openxmlformats.org/officeDocument/2006/customXml" ds:itemID="{FDD6D757-37ED-4C60-87B7-D0AB179EFD9C}">
-  <ds:schemaRefs>
-    <ds:schemaRef ds:uri="http://schemas.microsoft.com/office/2006/metadata/properties"/>
-    <ds:schemaRef ds:uri="http://schemas.microsoft.com/office/infopath/2007/PartnerControls"/>
-    <ds:schemaRef ds:uri="c010059d-9eab-4c68-87ed-433a58c74c13"/>
-  </ds:schemaRefs>
-</ds:datastoreItem>
+<file path=customXml/item2.xml><?xml version="1.0" encoding="utf-8"?>
+<?mso-contentType ?>
+<FormTemplates xmlns="http://schemas.microsoft.com/sharepoint/v3/contenttype/forms">
+  <Display>DocumentLibraryForm</Display>
+  <Edit>DocumentLibraryForm</Edit>
+  <New>DocumentLibraryForm</New>
+</FormTemplates>
 </file>
 
-<file path=customXml/itemProps2.xml><?xml version="1.0" encoding="utf-8"?>
-<ds:datastoreItem xmlns:ds="http://schemas.openxmlformats.org/officeDocument/2006/customXml" ds:itemID="{4799D5A5-CB56-4262-88B0-D56F29247178}">
-  <ds:schemaRefs>
-    <ds:schemaRef ds:uri="http://schemas.microsoft.com/sharepoint/v3/contenttype/forms"/>
-  </ds:schemaRefs>
-</ds:datastoreItem>
+<file path=customXml/item3.xml><?xml version="1.0" encoding="utf-8"?>
+<p:properties xmlns:p="http://schemas.microsoft.com/office/2006/metadata/properties" xmlns:xsi="http://www.w3.org/2001/XMLSchema-instance" xmlns:pc="http://schemas.microsoft.com/office/infopath/2007/PartnerControls">
+  <documentManagement>
+    <_activity xmlns="c010059d-9eab-4c68-87ed-433a58c74c13" xsi:nil="true"/>
+  </documentManagement>
+</p:properties>
 </file>
 
-<file path=customXml/itemProps3.xml><?xml version="1.0" encoding="utf-8"?>
+<file path=customXml/itemProps1.xml><?xml version="1.0" encoding="utf-8"?>
 <ds:datastoreItem xmlns:ds="http://schemas.openxmlformats.org/officeDocument/2006/customXml" ds:itemID="{4CE421CE-6389-4875-BB0A-0A78605A929E}">
   <ds:schemaRefs>
     <ds:schemaRef ds:uri="http://schemas.microsoft.com/office/2006/metadata/contentType"/>
@@ -1655,4 +1652,22 @@
     <ds:schemaRef ds:uri="http://schemas.microsoft.com/internal/obd"/>
   </ds:schemaRefs>
 </ds:datastoreItem>
+</file>
+
+<file path=customXml/itemProps2.xml><?xml version="1.0" encoding="utf-8"?>
+<ds:datastoreItem xmlns:ds="http://schemas.openxmlformats.org/officeDocument/2006/customXml" ds:itemID="{4799D5A5-CB56-4262-88B0-D56F29247178}">
+  <ds:schemaRefs>
+    <ds:schemaRef ds:uri="http://schemas.microsoft.com/sharepoint/v3/contenttype/forms"/>
+  </ds:schemaRefs>
+</ds:datastoreItem>
+</file>
+
+<file path=customXml/itemProps3.xml><?xml version="1.0" encoding="utf-8"?>
+<ds:datastoreItem xmlns:ds="http://schemas.openxmlformats.org/officeDocument/2006/customXml" ds:itemID="{FDD6D757-37ED-4C60-87B7-D0AB179EFD9C}">
+  <ds:schemaRefs>
+    <ds:schemaRef ds:uri="http://schemas.microsoft.com/office/2006/metadata/properties"/>
+    <ds:schemaRef ds:uri="http://schemas.microsoft.com/office/infopath/2007/PartnerControls"/>
+    <ds:schemaRef ds:uri="c010059d-9eab-4c68-87ed-433a58c74c13"/>
+  </ds:schemaRefs>
+</ds:datastoreItem>
 </file>
--- a/Official Imp Points.docx
+++ b/Official Imp Points.docx
@@ -2,6 +2,51 @@
 <file path=word/document.xml><?xml version="1.0" encoding="utf-8"?>
 <w:document xmlns:wpc="http://schemas.microsoft.com/office/word/2010/wordprocessingCanvas" xmlns:cx="http://schemas.microsoft.com/office/drawing/2014/chartex" xmlns:cx1="http://schemas.microsoft.com/office/drawing/2015/9/8/chartex" xmlns:cx2="http://schemas.microsoft.com/office/drawing/2015/10/21/chartex" xmlns:cx3="http://schemas.microsoft.com/office/drawing/2016/5/9/chartex" xmlns:cx4="http://schemas.microsoft.com/office/drawing/2016/5/10/chartex" xmlns:cx5="http://schemas.microsoft.com/office/drawing/2016/5/11/chartex" xmlns:cx6="http://schemas.microsoft.com/office/drawing/2016/5/12/chartex" xmlns:cx7="http://schemas.microsoft.com/office/drawing/2016/5/13/chartex" xmlns:cx8="http://schemas.microsoft.com/office/drawing/2016/5/14/chartex" xmlns:mc="http://schemas.openxmlformats.org/markup-compatibility/2006" xmlns:aink="http://schemas.microsoft.com/office/drawing/2016/ink" xmlns:am3d="http://schemas.microsoft.com/office/drawing/2017/model3d" xmlns:o="urn:schemas-microsoft-com:office:office" xmlns:oel="http://schemas.microsoft.com/office/2019/extlst" xmlns:r="http://schemas.openxmlformats.org/officeDocument/2006/relationships" xmlns:m="http://schemas.openxmlformats.org/officeDocument/2006/math" xmlns:v="urn:schemas-microsoft-com:vml" xmlns:wp14="http://schemas.microsoft.com/office/word/2010/wordprocessingDrawing" xmlns:wp="http://schemas.openxmlformats.org/drawingml/2006/wordprocessingDrawing" xmlns:w10="urn:schemas-microsoft-com:office:word" xmlns:w="http://schemas.openxmlformats.org/wordprocessingml/2006/main" xmlns:w14="http://schemas.microsoft.com/office/word/2010/wordml" xmlns:w15="http://schemas.microsoft.com/office/word/2012/wordml" xmlns:w16cex="http://schemas.microsoft.com/office/word/2018/wordml/cex" xmlns:w16cid="http://schemas.microsoft.com/office/word/2016/wordml/cid" xmlns:w16="http://schemas.microsoft.com/office/word/2018/wordml" xmlns:w16du="http://schemas.microsoft.com/office/word/2023/wordml/word16du" xmlns:w16sdtdh="http://schemas.microsoft.com/office/word/2020/wordml/sdtdatahash" xmlns:w16se="http://schemas.microsoft.com/office/word/2015/wordml/symex" xmlns:wpg="http://schemas.microsoft.com/office/word/2010/wordprocessingGroup" xmlns:wpi="http://schemas.microsoft.com/office/word/2010/wordprocessingInk" xmlns:wne="http://schemas.microsoft.com/office/word/2006/wordml" xmlns:wps="http://schemas.microsoft.com/office/word/2010/wordprocessingShape" mc:Ignorable="w14 w15 w16se w16cid w16 w16cex w16sdtdh w16du wp14">
   <w:body>
+    <w:p>
+      <w:r>
+        <w:t>To copy lengthy text from any app use Snipping Tool</w:t>
+      </w:r>
+    </w:p>
+    <w:p>
+      <w:r>
+        <w:drawing>
+          <wp:inline distT="0" distB="0" distL="0" distR="0" wp14:anchorId="50DDBF1C" wp14:editId="3B5AB2BD">
+            <wp:extent cx="5943600" cy="3028950"/>
+            <wp:effectExtent l="0" t="0" r="0" b="0"/>
+            <wp:docPr id="884484679" name="Picture 1" descr="A screenshot of a computer&#10;&#10;Description automatically generated"/>
+            <wp:cNvGraphicFramePr>
+              <a:graphicFrameLocks xmlns:a="http://schemas.openxmlformats.org/drawingml/2006/main" noChangeAspect="1"/>
+            </wp:cNvGraphicFramePr>
+            <a:graphic xmlns:a="http://schemas.openxmlformats.org/drawingml/2006/main">
+              <a:graphicData uri="http://schemas.openxmlformats.org/drawingml/2006/picture">
+                <pic:pic xmlns:pic="http://schemas.openxmlformats.org/drawingml/2006/picture">
+                  <pic:nvPicPr>
+                    <pic:cNvPr id="884484679" name="Picture 1" descr="A screenshot of a computer&#10;&#10;Description automatically generated"/>
+                    <pic:cNvPicPr/>
+                  </pic:nvPicPr>
+                  <pic:blipFill>
+                    <a:blip r:embed="rId7"/>
+                    <a:stretch>
+                      <a:fillRect/>
+                    </a:stretch>
+                  </pic:blipFill>
+                  <pic:spPr>
+                    <a:xfrm>
+                      <a:off x="0" y="0"/>
+                      <a:ext cx="5943600" cy="3028950"/>
+                    </a:xfrm>
+                    <a:prstGeom prst="rect">
+                      <a:avLst/>
+                    </a:prstGeom>
+                  </pic:spPr>
+                </pic:pic>
+              </a:graphicData>
+            </a:graphic>
+          </wp:inline>
+        </w:drawing>
+      </w:r>
+    </w:p>
+    <w:p/>
     <w:p>
       <w:r>
         <w:t xml:space="preserve">If Ctrl-C is used to Stop </w:t>
@@ -31,7 +76,7 @@
                     <pic:cNvPicPr/>
                   </pic:nvPicPr>
                   <pic:blipFill>
-                    <a:blip r:embed="rId7"/>
+                    <a:blip r:embed="rId8"/>
                     <a:stretch>
                       <a:fillRect/>
                     </a:stretch>
@@ -74,10 +119,53 @@
     <w:p/>
     <w:p>
       <w:r>
-        <w:t xml:space="preserve">To Open NRG One Drive documents use Recent option </w:t>
-      </w:r>
-      <w:r>
-        <w:t>by Right Clicking the Software icon</w:t>
+        <w:t>To View all Automation Testcases under iOS PBI Click Links</w:t>
+      </w:r>
+      <w:r>
+        <w:t xml:space="preserve"> section</w:t>
+      </w:r>
+    </w:p>
+    <w:p>
+      <w:r>
+        <w:rPr>
+          <w:noProof/>
+        </w:rPr>
+        <w:lastRenderedPageBreak/>
+        <w:drawing>
+          <wp:inline distT="0" distB="0" distL="0" distR="0" wp14:anchorId="1B0FD61D" wp14:editId="272DA1FE">
+            <wp:extent cx="5943600" cy="3033395"/>
+            <wp:effectExtent l="0" t="0" r="0" b="0"/>
+            <wp:docPr id="1131472012" name="Picture 1" descr="A screenshot of a computer&#10;&#10;Description automatically generated"/>
+            <wp:cNvGraphicFramePr>
+              <a:graphicFrameLocks xmlns:a="http://schemas.openxmlformats.org/drawingml/2006/main" noChangeAspect="1"/>
+            </wp:cNvGraphicFramePr>
+            <a:graphic xmlns:a="http://schemas.openxmlformats.org/drawingml/2006/main">
+              <a:graphicData uri="http://schemas.openxmlformats.org/drawingml/2006/picture">
+                <pic:pic xmlns:pic="http://schemas.openxmlformats.org/drawingml/2006/picture">
+                  <pic:nvPicPr>
+                    <pic:cNvPr id="1131472012" name="Picture 1" descr="A screenshot of a computer&#10;&#10;Description automatically generated"/>
+                    <pic:cNvPicPr/>
+                  </pic:nvPicPr>
+                  <pic:blipFill>
+                    <a:blip r:embed="rId9"/>
+                    <a:stretch>
+                      <a:fillRect/>
+                    </a:stretch>
+                  </pic:blipFill>
+                  <pic:spPr>
+                    <a:xfrm>
+                      <a:off x="0" y="0"/>
+                      <a:ext cx="5943600" cy="3033395"/>
+                    </a:xfrm>
+                    <a:prstGeom prst="rect">
+                      <a:avLst/>
+                    </a:prstGeom>
+                  </pic:spPr>
+                </pic:pic>
+              </a:graphicData>
+            </a:graphic>
+          </wp:inline>
+        </w:drawing>
       </w:r>
     </w:p>
     <w:p/>
@@ -98,67 +186,113 @@
     <w:p/>
     <w:p>
       <w:r>
-        <w:t>To comment multiple lines select lines and press Cmd+/</w:t>
+        <w:t>If any changes are done by mistake pul</w:t>
+      </w:r>
+      <w:r>
+        <w:t xml:space="preserve">l </w:t>
+      </w:r>
+      <w:r>
+        <w:t>your Branch using Github Desktop</w:t>
       </w:r>
     </w:p>
     <w:p/>
     <w:p>
       <w:r>
-        <w:t>If any changes are done by mistake pul</w:t>
-      </w:r>
-      <w:r>
-        <w:t xml:space="preserve">l </w:t>
-      </w:r>
-      <w:r>
-        <w:t>your Branch using Github Desktop</w:t>
+        <w:t>Step Over doesn’t navigate to Fu</w:t>
+      </w:r>
+      <w:r>
+        <w:t>n</w:t>
+      </w:r>
+      <w:r>
+        <w:t>ction where as Step Out does</w:t>
       </w:r>
     </w:p>
     <w:p/>
     <w:p>
       <w:r>
-        <w:t>Step Over doesn’t navigate to Fu</w:t>
-      </w:r>
-      <w:r>
-        <w:t>n</w:t>
-      </w:r>
-      <w:r>
-        <w:t>ction where as Step Out does</w:t>
+        <w:t>22222 is a Valid Zip Code</w:t>
       </w:r>
     </w:p>
     <w:p/>
     <w:p>
       <w:r>
-        <w:t>22222 is a Valid Zip Code</w:t>
+        <w:t>Nextbee manages Reliant Rewards</w:t>
       </w:r>
     </w:p>
     <w:p/>
     <w:p>
       <w:r>
-        <w:t>Nextbee manages Reliant Rewards</w:t>
+        <w:t xml:space="preserve">Use Iphone </w:t>
+      </w:r>
+      <w:r>
+        <w:t>XR</w:t>
+      </w:r>
+      <w:r>
+        <w:t xml:space="preserve"> for Manual testing and Iphone X for Automation testing</w:t>
       </w:r>
     </w:p>
     <w:p/>
     <w:p>
       <w:r>
-        <w:t>Use Iphone 13 for Manual testing and Iphone XR for Automation testing</w:t>
+        <w:t>Shift+C clears Terminal</w:t>
       </w:r>
     </w:p>
     <w:p/>
     <w:p>
       <w:r>
-        <w:t>Shift+C clears Terminal</w:t>
+        <w:t>In Figma Hide UI by using Ctrl+\</w:t>
+      </w:r>
+      <w:r>
+        <w:t xml:space="preserve"> and press H for Hand tool</w:t>
       </w:r>
     </w:p>
     <w:p/>
     <w:p>
       <w:r>
-        <w:t>In Figma Hide UI by using Ctrl+\</w:t>
-      </w:r>
-    </w:p>
-    <w:p/>
-    <w:p>
-      <w:r>
         <w:t>To find a Method in all existing files use Edit-Find in Files</w:t>
+      </w:r>
+    </w:p>
+    <w:p>
+      <w:r>
+        <w:rPr>
+          <w:noProof/>
+        </w:rPr>
+        <w:lastRenderedPageBreak/>
+        <w:drawing>
+          <wp:inline distT="0" distB="0" distL="0" distR="0" wp14:anchorId="795C2D3A" wp14:editId="21FDA893">
+            <wp:extent cx="2726617" cy="2904565"/>
+            <wp:effectExtent l="0" t="0" r="0" b="0"/>
+            <wp:docPr id="598556276" name="Picture 1" descr="A screenshot of a computer program&#10;&#10;Description automatically generated"/>
+            <wp:cNvGraphicFramePr>
+              <a:graphicFrameLocks xmlns:a="http://schemas.openxmlformats.org/drawingml/2006/main" noChangeAspect="1"/>
+            </wp:cNvGraphicFramePr>
+            <a:graphic xmlns:a="http://schemas.openxmlformats.org/drawingml/2006/main">
+              <a:graphicData uri="http://schemas.openxmlformats.org/drawingml/2006/picture">
+                <pic:pic xmlns:pic="http://schemas.openxmlformats.org/drawingml/2006/picture">
+                  <pic:nvPicPr>
+                    <pic:cNvPr id="598556276" name="Picture 1" descr="A screenshot of a computer program&#10;&#10;Description automatically generated"/>
+                    <pic:cNvPicPr/>
+                  </pic:nvPicPr>
+                  <pic:blipFill>
+                    <a:blip r:embed="rId10"/>
+                    <a:stretch>
+                      <a:fillRect/>
+                    </a:stretch>
+                  </pic:blipFill>
+                  <pic:spPr>
+                    <a:xfrm>
+                      <a:off x="0" y="0"/>
+                      <a:ext cx="2738305" cy="2917016"/>
+                    </a:xfrm>
+                    <a:prstGeom prst="rect">
+                      <a:avLst/>
+                    </a:prstGeom>
+                  </pic:spPr>
+                </pic:pic>
+              </a:graphicData>
+            </a:graphic>
+          </wp:inline>
+        </w:drawing>
       </w:r>
     </w:p>
     <w:p/>
@@ -1392,6 +1526,23 @@
 </file>
 
 <file path=customXml/item1.xml><?xml version="1.0" encoding="utf-8"?>
+<p:properties xmlns:p="http://schemas.microsoft.com/office/2006/metadata/properties" xmlns:xsi="http://www.w3.org/2001/XMLSchema-instance" xmlns:pc="http://schemas.microsoft.com/office/infopath/2007/PartnerControls">
+  <documentManagement>
+    <_activity xmlns="c010059d-9eab-4c68-87ed-433a58c74c13" xsi:nil="true"/>
+  </documentManagement>
+</p:properties>
+</file>
+
+<file path=customXml/item2.xml><?xml version="1.0" encoding="utf-8"?>
+<?mso-contentType ?>
+<FormTemplates xmlns="http://schemas.microsoft.com/sharepoint/v3/contenttype/forms">
+  <Display>DocumentLibraryForm</Display>
+  <Edit>DocumentLibraryForm</Edit>
+  <New>DocumentLibraryForm</New>
+</FormTemplates>
+</file>
+
+<file path=customXml/item3.xml><?xml version="1.0" encoding="utf-8"?>
 <ct:contentTypeSchema xmlns:ct="http://schemas.microsoft.com/office/2006/metadata/contentType" xmlns:ma="http://schemas.microsoft.com/office/2006/metadata/properties/metaAttributes" ct:_="" ma:_="" ma:contentTypeName="Document" ma:contentTypeID="0x010100EF5662055FEC514EB2C0EBC62BED4B54" ma:contentTypeVersion="14" ma:contentTypeDescription="Create a new document." ma:contentTypeScope="" ma:versionID="0cb5f8dddd00242d183bfca1db75b1cd">
   <xsd:schema xmlns:xsd="http://www.w3.org/2001/XMLSchema" xmlns:xs="http://www.w3.org/2001/XMLSchema" xmlns:p="http://schemas.microsoft.com/office/2006/metadata/properties" xmlns:ns3="c010059d-9eab-4c68-87ed-433a58c74c13" xmlns:ns4="ced5cf1b-9858-4fe4-9435-fb41333c5620" targetNamespace="http://schemas.microsoft.com/office/2006/metadata/properties" ma:root="true" ma:fieldsID="30947fa80268da738dbdb2bbf2684c21" ns3:_="" ns4:_="">
     <xsd:import namespace="c010059d-9eab-4c68-87ed-433a58c74c13"/>
@@ -1618,24 +1769,25 @@
 </ct:contentTypeSchema>
 </file>
 
-<file path=customXml/item2.xml><?xml version="1.0" encoding="utf-8"?>
-<?mso-contentType ?>
-<FormTemplates xmlns="http://schemas.microsoft.com/sharepoint/v3/contenttype/forms">
-  <Display>DocumentLibraryForm</Display>
-  <Edit>DocumentLibraryForm</Edit>
-  <New>DocumentLibraryForm</New>
-</FormTemplates>
+<file path=customXml/itemProps1.xml><?xml version="1.0" encoding="utf-8"?>
+<ds:datastoreItem xmlns:ds="http://schemas.openxmlformats.org/officeDocument/2006/customXml" ds:itemID="{FDD6D757-37ED-4C60-87B7-D0AB179EFD9C}">
+  <ds:schemaRefs>
+    <ds:schemaRef ds:uri="http://schemas.microsoft.com/office/2006/metadata/properties"/>
+    <ds:schemaRef ds:uri="http://schemas.microsoft.com/office/infopath/2007/PartnerControls"/>
+    <ds:schemaRef ds:uri="c010059d-9eab-4c68-87ed-433a58c74c13"/>
+  </ds:schemaRefs>
+</ds:datastoreItem>
 </file>
 
-<file path=customXml/item3.xml><?xml version="1.0" encoding="utf-8"?>
-<p:properties xmlns:p="http://schemas.microsoft.com/office/2006/metadata/properties" xmlns:xsi="http://www.w3.org/2001/XMLSchema-instance" xmlns:pc="http://schemas.microsoft.com/office/infopath/2007/PartnerControls">
-  <documentManagement>
-    <_activity xmlns="c010059d-9eab-4c68-87ed-433a58c74c13" xsi:nil="true"/>
-  </documentManagement>
-</p:properties>
+<file path=customXml/itemProps2.xml><?xml version="1.0" encoding="utf-8"?>
+<ds:datastoreItem xmlns:ds="http://schemas.openxmlformats.org/officeDocument/2006/customXml" ds:itemID="{4799D5A5-CB56-4262-88B0-D56F29247178}">
+  <ds:schemaRefs>
+    <ds:schemaRef ds:uri="http://schemas.microsoft.com/sharepoint/v3/contenttype/forms"/>
+  </ds:schemaRefs>
+</ds:datastoreItem>
 </file>
 
-<file path=customXml/itemProps1.xml><?xml version="1.0" encoding="utf-8"?>
+<file path=customXml/itemProps3.xml><?xml version="1.0" encoding="utf-8"?>
 <ds:datastoreItem xmlns:ds="http://schemas.openxmlformats.org/officeDocument/2006/customXml" ds:itemID="{4CE421CE-6389-4875-BB0A-0A78605A929E}">
   <ds:schemaRefs>
     <ds:schemaRef ds:uri="http://schemas.microsoft.com/office/2006/metadata/contentType"/>
@@ -1652,22 +1804,4 @@
     <ds:schemaRef ds:uri="http://schemas.microsoft.com/internal/obd"/>
   </ds:schemaRefs>
 </ds:datastoreItem>
-</file>
-
-<file path=customXml/itemProps2.xml><?xml version="1.0" encoding="utf-8"?>
-<ds:datastoreItem xmlns:ds="http://schemas.openxmlformats.org/officeDocument/2006/customXml" ds:itemID="{4799D5A5-CB56-4262-88B0-D56F29247178}">
-  <ds:schemaRefs>
-    <ds:schemaRef ds:uri="http://schemas.microsoft.com/sharepoint/v3/contenttype/forms"/>
-  </ds:schemaRefs>
-</ds:datastoreItem>
-</file>
-
-<file path=customXml/itemProps3.xml><?xml version="1.0" encoding="utf-8"?>
-<ds:datastoreItem xmlns:ds="http://schemas.openxmlformats.org/officeDocument/2006/customXml" ds:itemID="{FDD6D757-37ED-4C60-87B7-D0AB179EFD9C}">
-  <ds:schemaRefs>
-    <ds:schemaRef ds:uri="http://schemas.microsoft.com/office/2006/metadata/properties"/>
-    <ds:schemaRef ds:uri="http://schemas.microsoft.com/office/infopath/2007/PartnerControls"/>
-    <ds:schemaRef ds:uri="c010059d-9eab-4c68-87ed-433a58c74c13"/>
-  </ds:schemaRefs>
-</ds:datastoreItem>
 </file>
--- a/Official Imp Points.docx
+++ b/Official Imp Points.docx
@@ -4,11 +4,20 @@
   <w:body>
     <w:p>
       <w:r>
+        <w:t>Always open Figma link of Bug/PBI not of Email</w:t>
+      </w:r>
+    </w:p>
+    <w:p/>
+    <w:p>
+      <w:r>
         <w:t>To copy lengthy text from any app use Snipping Tool</w:t>
       </w:r>
     </w:p>
     <w:p>
       <w:r>
+        <w:rPr>
+          <w:noProof/>
+        </w:rPr>
         <w:drawing>
           <wp:inline distT="0" distB="0" distL="0" distR="0" wp14:anchorId="50DDBF1C" wp14:editId="3B5AB2BD">
             <wp:extent cx="5943600" cy="3028950"/>
@@ -52,7 +61,15 @@
         <w:t xml:space="preserve">If Ctrl-C is used to Stop </w:t>
       </w:r>
       <w:r>
-        <w:t>script execution then device can be released as follows</w:t>
+        <w:t xml:space="preserve">script </w:t>
+      </w:r>
+      <w:proofErr w:type="gramStart"/>
+      <w:r>
+        <w:t>execution</w:t>
+      </w:r>
+      <w:proofErr w:type="gramEnd"/>
+      <w:r>
+        <w:t xml:space="preserve"> then device can be released as follows</w:t>
       </w:r>
     </w:p>
     <w:p>
@@ -204,7 +221,15 @@
         <w:t>n</w:t>
       </w:r>
       <w:r>
-        <w:t>ction where as Step Out does</w:t>
+        <w:t xml:space="preserve">ction </w:t>
+      </w:r>
+      <w:proofErr w:type="gramStart"/>
+      <w:r>
+        <w:t>where as</w:t>
+      </w:r>
+      <w:proofErr w:type="gramEnd"/>
+      <w:r>
+        <w:t xml:space="preserve"> Step Out does</w:t>
       </w:r>
     </w:p>
     <w:p/>
@@ -1526,23 +1551,6 @@
 </file>
 
 <file path=customXml/item1.xml><?xml version="1.0" encoding="utf-8"?>
-<p:properties xmlns:p="http://schemas.microsoft.com/office/2006/metadata/properties" xmlns:xsi="http://www.w3.org/2001/XMLSchema-instance" xmlns:pc="http://schemas.microsoft.com/office/infopath/2007/PartnerControls">
-  <documentManagement>
-    <_activity xmlns="c010059d-9eab-4c68-87ed-433a58c74c13" xsi:nil="true"/>
-  </documentManagement>
-</p:properties>
-</file>
-
-<file path=customXml/item2.xml><?xml version="1.0" encoding="utf-8"?>
-<?mso-contentType ?>
-<FormTemplates xmlns="http://schemas.microsoft.com/sharepoint/v3/contenttype/forms">
-  <Display>DocumentLibraryForm</Display>
-  <Edit>DocumentLibraryForm</Edit>
-  <New>DocumentLibraryForm</New>
-</FormTemplates>
-</file>
-
-<file path=customXml/item3.xml><?xml version="1.0" encoding="utf-8"?>
 <ct:contentTypeSchema xmlns:ct="http://schemas.microsoft.com/office/2006/metadata/contentType" xmlns:ma="http://schemas.microsoft.com/office/2006/metadata/properties/metaAttributes" ct:_="" ma:_="" ma:contentTypeName="Document" ma:contentTypeID="0x010100EF5662055FEC514EB2C0EBC62BED4B54" ma:contentTypeVersion="14" ma:contentTypeDescription="Create a new document." ma:contentTypeScope="" ma:versionID="0cb5f8dddd00242d183bfca1db75b1cd">
   <xsd:schema xmlns:xsd="http://www.w3.org/2001/XMLSchema" xmlns:xs="http://www.w3.org/2001/XMLSchema" xmlns:p="http://schemas.microsoft.com/office/2006/metadata/properties" xmlns:ns3="c010059d-9eab-4c68-87ed-433a58c74c13" xmlns:ns4="ced5cf1b-9858-4fe4-9435-fb41333c5620" targetNamespace="http://schemas.microsoft.com/office/2006/metadata/properties" ma:root="true" ma:fieldsID="30947fa80268da738dbdb2bbf2684c21" ns3:_="" ns4:_="">
     <xsd:import namespace="c010059d-9eab-4c68-87ed-433a58c74c13"/>
@@ -1769,25 +1777,24 @@
 </ct:contentTypeSchema>
 </file>
 
-<file path=customXml/itemProps1.xml><?xml version="1.0" encoding="utf-8"?>
-<ds:datastoreItem xmlns:ds="http://schemas.openxmlformats.org/officeDocument/2006/customXml" ds:itemID="{FDD6D757-37ED-4C60-87B7-D0AB179EFD9C}">
-  <ds:schemaRefs>
-    <ds:schemaRef ds:uri="http://schemas.microsoft.com/office/2006/metadata/properties"/>
-    <ds:schemaRef ds:uri="http://schemas.microsoft.com/office/infopath/2007/PartnerControls"/>
-    <ds:schemaRef ds:uri="c010059d-9eab-4c68-87ed-433a58c74c13"/>
-  </ds:schemaRefs>
-</ds:datastoreItem>
+<file path=customXml/item2.xml><?xml version="1.0" encoding="utf-8"?>
+<?mso-contentType ?>
+<FormTemplates xmlns="http://schemas.microsoft.com/sharepoint/v3/contenttype/forms">
+  <Display>DocumentLibraryForm</Display>
+  <Edit>DocumentLibraryForm</Edit>
+  <New>DocumentLibraryForm</New>
+</FormTemplates>
 </file>
 
-<file path=customXml/itemProps2.xml><?xml version="1.0" encoding="utf-8"?>
-<ds:datastoreItem xmlns:ds="http://schemas.openxmlformats.org/officeDocument/2006/customXml" ds:itemID="{4799D5A5-CB56-4262-88B0-D56F29247178}">
-  <ds:schemaRefs>
-    <ds:schemaRef ds:uri="http://schemas.microsoft.com/sharepoint/v3/contenttype/forms"/>
-  </ds:schemaRefs>
-</ds:datastoreItem>
+<file path=customXml/item3.xml><?xml version="1.0" encoding="utf-8"?>
+<p:properties xmlns:p="http://schemas.microsoft.com/office/2006/metadata/properties" xmlns:xsi="http://www.w3.org/2001/XMLSchema-instance" xmlns:pc="http://schemas.microsoft.com/office/infopath/2007/PartnerControls">
+  <documentManagement>
+    <_activity xmlns="c010059d-9eab-4c68-87ed-433a58c74c13" xsi:nil="true"/>
+  </documentManagement>
+</p:properties>
 </file>
 
-<file path=customXml/itemProps3.xml><?xml version="1.0" encoding="utf-8"?>
+<file path=customXml/itemProps1.xml><?xml version="1.0" encoding="utf-8"?>
 <ds:datastoreItem xmlns:ds="http://schemas.openxmlformats.org/officeDocument/2006/customXml" ds:itemID="{4CE421CE-6389-4875-BB0A-0A78605A929E}">
   <ds:schemaRefs>
     <ds:schemaRef ds:uri="http://schemas.microsoft.com/office/2006/metadata/contentType"/>
@@ -1804,4 +1811,22 @@
     <ds:schemaRef ds:uri="http://schemas.microsoft.com/internal/obd"/>
   </ds:schemaRefs>
 </ds:datastoreItem>
+</file>
+
+<file path=customXml/itemProps2.xml><?xml version="1.0" encoding="utf-8"?>
+<ds:datastoreItem xmlns:ds="http://schemas.openxmlformats.org/officeDocument/2006/customXml" ds:itemID="{4799D5A5-CB56-4262-88B0-D56F29247178}">
+  <ds:schemaRefs>
+    <ds:schemaRef ds:uri="http://schemas.microsoft.com/sharepoint/v3/contenttype/forms"/>
+  </ds:schemaRefs>
+</ds:datastoreItem>
+</file>
+
+<file path=customXml/itemProps3.xml><?xml version="1.0" encoding="utf-8"?>
+<ds:datastoreItem xmlns:ds="http://schemas.openxmlformats.org/officeDocument/2006/customXml" ds:itemID="{FDD6D757-37ED-4C60-87B7-D0AB179EFD9C}">
+  <ds:schemaRefs>
+    <ds:schemaRef ds:uri="http://schemas.microsoft.com/office/2006/metadata/properties"/>
+    <ds:schemaRef ds:uri="http://schemas.microsoft.com/office/infopath/2007/PartnerControls"/>
+    <ds:schemaRef ds:uri="c010059d-9eab-4c68-87ed-433a58c74c13"/>
+  </ds:schemaRefs>
+</ds:datastoreItem>
 </file>
--- a/Official Imp Points.docx
+++ b/Official Imp Points.docx
@@ -4,7 +4,86 @@
   <w:body>
     <w:p>
       <w:r>
+        <w:t xml:space="preserve">To find anyone’s </w:t>
+      </w:r>
+      <w:proofErr w:type="spellStart"/>
+      <w:r>
+        <w:t>Infomerica</w:t>
+      </w:r>
+      <w:proofErr w:type="spellEnd"/>
+      <w:r>
+        <w:t xml:space="preserve"> Email ID type name </w:t>
+      </w:r>
+      <w:proofErr w:type="spellStart"/>
+      <w:r>
+        <w:t>name</w:t>
+      </w:r>
+      <w:proofErr w:type="spellEnd"/>
+      <w:r>
+        <w:t xml:space="preserve"> in Search field</w:t>
+      </w:r>
+    </w:p>
+    <w:p>
+      <w:r>
+        <w:rPr>
+          <w:noProof/>
+        </w:rPr>
+        <w:drawing>
+          <wp:inline distT="0" distB="0" distL="0" distR="0" wp14:anchorId="15E38792" wp14:editId="0E4DFF7A">
+            <wp:extent cx="5943600" cy="3397885"/>
+            <wp:effectExtent l="0" t="0" r="0" b="0"/>
+            <wp:docPr id="825728542" name="Picture 1" descr="A screenshot of a computer&#10;&#10;Description automatically generated"/>
+            <wp:cNvGraphicFramePr>
+              <a:graphicFrameLocks xmlns:a="http://schemas.openxmlformats.org/drawingml/2006/main" noChangeAspect="1"/>
+            </wp:cNvGraphicFramePr>
+            <a:graphic xmlns:a="http://schemas.openxmlformats.org/drawingml/2006/main">
+              <a:graphicData uri="http://schemas.openxmlformats.org/drawingml/2006/picture">
+                <pic:pic xmlns:pic="http://schemas.openxmlformats.org/drawingml/2006/picture">
+                  <pic:nvPicPr>
+                    <pic:cNvPr id="825728542" name="Picture 1" descr="A screenshot of a computer&#10;&#10;Description automatically generated"/>
+                    <pic:cNvPicPr/>
+                  </pic:nvPicPr>
+                  <pic:blipFill>
+                    <a:blip r:embed="rId7"/>
+                    <a:stretch>
+                      <a:fillRect/>
+                    </a:stretch>
+                  </pic:blipFill>
+                  <pic:spPr>
+                    <a:xfrm>
+                      <a:off x="0" y="0"/>
+                      <a:ext cx="5943600" cy="3397885"/>
+                    </a:xfrm>
+                    <a:prstGeom prst="rect">
+                      <a:avLst/>
+                    </a:prstGeom>
+                  </pic:spPr>
+                </pic:pic>
+              </a:graphicData>
+            </a:graphic>
+          </wp:inline>
+        </w:drawing>
+      </w:r>
+    </w:p>
+    <w:p/>
+    <w:p>
+      <w:r>
         <w:t>Always open Figma link of Bug/PBI not of Email</w:t>
+      </w:r>
+    </w:p>
+    <w:p/>
+    <w:p>
+      <w:r>
+        <w:t>To Close Recently Opened App in iOS</w:t>
+      </w:r>
+      <w:r>
+        <w:t>,</w:t>
+      </w:r>
+      <w:r>
+        <w:t xml:space="preserve"> pause </w:t>
+      </w:r>
+      <w:r>
+        <w:t>after moving to middle of screen</w:t>
       </w:r>
     </w:p>
     <w:p/>
@@ -34,7 +113,7 @@
                     <pic:cNvPicPr/>
                   </pic:nvPicPr>
                   <pic:blipFill>
-                    <a:blip r:embed="rId7"/>
+                    <a:blip r:embed="rId8"/>
                     <a:stretch>
                       <a:fillRect/>
                     </a:stretch>
@@ -61,15 +140,7 @@
         <w:t xml:space="preserve">If Ctrl-C is used to Stop </w:t>
       </w:r>
       <w:r>
-        <w:t xml:space="preserve">script </w:t>
-      </w:r>
-      <w:proofErr w:type="gramStart"/>
-      <w:r>
-        <w:t>execution</w:t>
-      </w:r>
-      <w:proofErr w:type="gramEnd"/>
-      <w:r>
-        <w:t xml:space="preserve"> then device can be released as follows</w:t>
+        <w:t>script execution then device can be released as follows</w:t>
       </w:r>
     </w:p>
     <w:p>
@@ -77,6 +148,7 @@
         <w:rPr>
           <w:noProof/>
         </w:rPr>
+        <w:lastRenderedPageBreak/>
         <w:drawing>
           <wp:inline distT="0" distB="0" distL="0" distR="0" wp14:anchorId="47B0B695" wp14:editId="31E0D866">
             <wp:extent cx="6637020" cy="1219200"/>
@@ -93,7 +165,7 @@
                     <pic:cNvPicPr/>
                   </pic:nvPicPr>
                   <pic:blipFill>
-                    <a:blip r:embed="rId8"/>
+                    <a:blip r:embed="rId9"/>
                     <a:stretch>
                       <a:fillRect/>
                     </a:stretch>
@@ -147,7 +219,6 @@
         <w:rPr>
           <w:noProof/>
         </w:rPr>
-        <w:lastRenderedPageBreak/>
         <w:drawing>
           <wp:inline distT="0" distB="0" distL="0" distR="0" wp14:anchorId="1B0FD61D" wp14:editId="272DA1FE">
             <wp:extent cx="5943600" cy="3033395"/>
@@ -164,7 +235,7 @@
                     <pic:cNvPicPr/>
                   </pic:nvPicPr>
                   <pic:blipFill>
-                    <a:blip r:embed="rId9"/>
+                    <a:blip r:embed="rId10"/>
                     <a:stretch>
                       <a:fillRect/>
                     </a:stretch>
@@ -209,7 +280,15 @@
         <w:t xml:space="preserve">l </w:t>
       </w:r>
       <w:r>
-        <w:t>your Branch using Github Desktop</w:t>
+        <w:t xml:space="preserve">your Branch using </w:t>
+      </w:r>
+      <w:proofErr w:type="spellStart"/>
+      <w:r>
+        <w:t>Github</w:t>
+      </w:r>
+      <w:proofErr w:type="spellEnd"/>
+      <w:r>
+        <w:t xml:space="preserve"> Desktop</w:t>
       </w:r>
     </w:p>
     <w:p/>
@@ -223,11 +302,11 @@
       <w:r>
         <w:t xml:space="preserve">ction </w:t>
       </w:r>
-      <w:proofErr w:type="gramStart"/>
+      <w:proofErr w:type="spellStart"/>
       <w:r>
         <w:t>where as</w:t>
       </w:r>
-      <w:proofErr w:type="gramEnd"/>
+      <w:proofErr w:type="spellEnd"/>
       <w:r>
         <w:t xml:space="preserve"> Step Out does</w:t>
       </w:r>
@@ -240,26 +319,53 @@
     </w:p>
     <w:p/>
     <w:p>
-      <w:r>
-        <w:t>Nextbee manages Reliant Rewards</w:t>
+      <w:proofErr w:type="spellStart"/>
+      <w:r>
+        <w:t>Nextbee</w:t>
+      </w:r>
+      <w:proofErr w:type="spellEnd"/>
+      <w:r>
+        <w:t xml:space="preserve"> manages Reliant Rewards</w:t>
       </w:r>
     </w:p>
     <w:p/>
     <w:p>
       <w:r>
-        <w:t xml:space="preserve">Use Iphone </w:t>
+        <w:t xml:space="preserve">Use </w:t>
+      </w:r>
+      <w:proofErr w:type="spellStart"/>
+      <w:r>
+        <w:t>Iphone</w:t>
+      </w:r>
+      <w:proofErr w:type="spellEnd"/>
+      <w:r>
+        <w:t xml:space="preserve"> </w:t>
       </w:r>
       <w:r>
         <w:t>XR</w:t>
       </w:r>
       <w:r>
-        <w:t xml:space="preserve"> for Manual testing and Iphone X for Automation testing</w:t>
+        <w:t xml:space="preserve"> for Manual testing and </w:t>
+      </w:r>
+      <w:proofErr w:type="spellStart"/>
+      <w:r>
+        <w:t>Iphone</w:t>
+      </w:r>
+      <w:proofErr w:type="spellEnd"/>
+      <w:r>
+        <w:t xml:space="preserve"> X for Automation testing</w:t>
       </w:r>
     </w:p>
     <w:p/>
     <w:p>
-      <w:r>
-        <w:t>Shift+C clears Terminal</w:t>
+      <w:proofErr w:type="spellStart"/>
+      <w:r>
+        <w:lastRenderedPageBreak/>
+        <w:t>Shift+C</w:t>
+      </w:r>
+      <w:proofErr w:type="spellEnd"/>
+      <w:r>
+        <w:t xml:space="preserve"> clears Terminal</w:t>
       </w:r>
     </w:p>
     <w:p/>
@@ -282,7 +388,6 @@
         <w:rPr>
           <w:noProof/>
         </w:rPr>
-        <w:lastRenderedPageBreak/>
         <w:drawing>
           <wp:inline distT="0" distB="0" distL="0" distR="0" wp14:anchorId="795C2D3A" wp14:editId="21FDA893">
             <wp:extent cx="2726617" cy="2904565"/>
@@ -299,7 +404,7 @@
                     <pic:cNvPicPr/>
                   </pic:nvPicPr>
                   <pic:blipFill>
-                    <a:blip r:embed="rId10"/>
+                    <a:blip r:embed="rId11"/>
                     <a:stretch>
                       <a:fillRect/>
                     </a:stretch>
@@ -329,6 +434,33 @@
     <w:p>
       <w:r>
         <w:t>View Bill Details         View Balance Details</w:t>
+      </w:r>
+    </w:p>
+    <w:p/>
+    <w:p>
+      <w:proofErr w:type="spellStart"/>
+      <w:r>
+        <w:t>Webdriverio</w:t>
+      </w:r>
+      <w:proofErr w:type="spellEnd"/>
+      <w:r>
+        <w:t xml:space="preserve"> Version check-</w:t>
+      </w:r>
+      <w:proofErr w:type="spellStart"/>
+      <w:r>
+        <w:t>npx</w:t>
+      </w:r>
+      <w:proofErr w:type="spellEnd"/>
+      <w:r>
+        <w:t xml:space="preserve"> </w:t>
+      </w:r>
+      <w:proofErr w:type="spellStart"/>
+      <w:r>
+        <w:t>wdio</w:t>
+      </w:r>
+      <w:proofErr w:type="spellEnd"/>
+      <w:r>
+        <w:t xml:space="preserve"> --version</w:t>
       </w:r>
     </w:p>
     <w:sectPr>

--- a/Official Imp Points.docx
+++ b/Official Imp Points.docx
@@ -4,23 +4,69 @@
   <w:body>
     <w:p>
       <w:r>
-        <w:t xml:space="preserve">To find anyone’s </w:t>
-      </w:r>
-      <w:proofErr w:type="spellStart"/>
-      <w:r>
-        <w:t>Infomerica</w:t>
-      </w:r>
-      <w:proofErr w:type="spellEnd"/>
-      <w:r>
-        <w:t xml:space="preserve"> Email ID type name </w:t>
-      </w:r>
-      <w:proofErr w:type="spellStart"/>
-      <w:r>
-        <w:t>name</w:t>
-      </w:r>
-      <w:proofErr w:type="spellEnd"/>
-      <w:r>
-        <w:t xml:space="preserve"> in Search field</w:t>
+        <w:t xml:space="preserve">If one Username shows login issue login with </w:t>
+      </w:r>
+      <w:hyperlink r:id="rId7" w:history="1">
+        <w:r>
+          <w:rPr>
+            <w:rStyle w:val="Hyperlink"/>
+          </w:rPr>
+          <w:t>sabrina_ramirez93@yahoo.com</w:t>
+        </w:r>
+      </w:hyperlink>
+      <w:r>
+        <w:t xml:space="preserve"> and </w:t>
+      </w:r>
+      <w:hyperlink r:id="rId8" w:history="1">
+        <w:r>
+          <w:rPr>
+            <w:rStyle w:val="Hyperlink"/>
+          </w:rPr>
+          <w:t>christianmedina1974@gmail.com</w:t>
+        </w:r>
+      </w:hyperlink>
+      <w:r>
+        <w:t xml:space="preserve"> </w:t>
+      </w:r>
+      <w:r>
+        <w:t>then login to 1</w:t>
+      </w:r>
+      <w:r>
+        <w:rPr>
+          <w:vertAlign w:val="superscript"/>
+        </w:rPr>
+        <w:t>st</w:t>
+      </w:r>
+      <w:r>
+        <w:t xml:space="preserve"> used Username</w:t>
+      </w:r>
+    </w:p>
+    <w:p/>
+    <w:p>
+      <w:r>
+        <w:t>After Opening Device</w:t>
+      </w:r>
+    </w:p>
+    <w:p>
+      <w:r>
+        <w:t>1)Check Version</w:t>
+      </w:r>
+    </w:p>
+    <w:p>
+      <w:r>
+        <w:t>2)</w:t>
+      </w:r>
+      <w:r>
+        <w:t>For New Login in App first Clear Cache</w:t>
+      </w:r>
+    </w:p>
+    <w:p/>
+    <w:p>
+      <w:r>
+        <w:t xml:space="preserve">To find anyone’s Infomerica Email ID type name </w:t>
+      </w:r>
+      <w:r>
+        <w:t>name in Search field</w:t>
       </w:r>
     </w:p>
     <w:p>
@@ -44,7 +90,7 @@
                     <pic:cNvPicPr/>
                   </pic:nvPicPr>
                   <pic:blipFill>
-                    <a:blip r:embed="rId7"/>
+                    <a:blip r:embed="rId9"/>
                     <a:stretch>
                       <a:fillRect/>
                     </a:stretch>
@@ -68,8 +114,13 @@
     <w:p/>
     <w:p>
       <w:r>
-        <w:t>Always open Figma link of Bug/PBI not of Email</w:t>
-      </w:r>
+        <w:t xml:space="preserve">Always open Figma link of Bug/PBI not of </w:t>
+      </w:r>
+      <w:proofErr w:type="gramStart"/>
+      <w:r>
+        <w:t>Email</w:t>
+      </w:r>
+      <w:proofErr w:type="gramEnd"/>
     </w:p>
     <w:p/>
     <w:p>
@@ -97,6 +148,7 @@
         <w:rPr>
           <w:noProof/>
         </w:rPr>
+        <w:lastRenderedPageBreak/>
         <w:drawing>
           <wp:inline distT="0" distB="0" distL="0" distR="0" wp14:anchorId="50DDBF1C" wp14:editId="3B5AB2BD">
             <wp:extent cx="5943600" cy="3028950"/>
@@ -113,7 +165,7 @@
                     <pic:cNvPicPr/>
                   </pic:nvPicPr>
                   <pic:blipFill>
-                    <a:blip r:embed="rId8"/>
+                    <a:blip r:embed="rId10"/>
                     <a:stretch>
                       <a:fillRect/>
                     </a:stretch>
@@ -140,7 +192,15 @@
         <w:t xml:space="preserve">If Ctrl-C is used to Stop </w:t>
       </w:r>
       <w:r>
-        <w:t>script execution then device can be released as follows</w:t>
+        <w:t xml:space="preserve">script </w:t>
+      </w:r>
+      <w:proofErr w:type="gramStart"/>
+      <w:r>
+        <w:t>execution</w:t>
+      </w:r>
+      <w:proofErr w:type="gramEnd"/>
+      <w:r>
+        <w:t xml:space="preserve"> then device can be released as follows</w:t>
       </w:r>
     </w:p>
     <w:p>
@@ -148,7 +208,6 @@
         <w:rPr>
           <w:noProof/>
         </w:rPr>
-        <w:lastRenderedPageBreak/>
         <w:drawing>
           <wp:inline distT="0" distB="0" distL="0" distR="0" wp14:anchorId="47B0B695" wp14:editId="31E0D866">
             <wp:extent cx="6637020" cy="1219200"/>
@@ -165,7 +224,7 @@
                     <pic:cNvPicPr/>
                   </pic:nvPicPr>
                   <pic:blipFill>
-                    <a:blip r:embed="rId9"/>
+                    <a:blip r:embed="rId11"/>
                     <a:stretch>
                       <a:fillRect/>
                     </a:stretch>
@@ -219,6 +278,7 @@
         <w:rPr>
           <w:noProof/>
         </w:rPr>
+        <w:lastRenderedPageBreak/>
         <w:drawing>
           <wp:inline distT="0" distB="0" distL="0" distR="0" wp14:anchorId="1B0FD61D" wp14:editId="272DA1FE">
             <wp:extent cx="5943600" cy="3033395"/>
@@ -235,7 +295,7 @@
                     <pic:cNvPicPr/>
                   </pic:nvPicPr>
                   <pic:blipFill>
-                    <a:blip r:embed="rId10"/>
+                    <a:blip r:embed="rId12"/>
                     <a:stretch>
                       <a:fillRect/>
                     </a:stretch>
@@ -280,15 +340,7 @@
         <w:t xml:space="preserve">l </w:t>
       </w:r>
       <w:r>
-        <w:t xml:space="preserve">your Branch using </w:t>
-      </w:r>
-      <w:proofErr w:type="spellStart"/>
-      <w:r>
-        <w:t>Github</w:t>
-      </w:r>
-      <w:proofErr w:type="spellEnd"/>
-      <w:r>
-        <w:t xml:space="preserve"> Desktop</w:t>
+        <w:t>your Branch using Github Desktop</w:t>
       </w:r>
     </w:p>
     <w:p/>
@@ -302,11 +354,11 @@
       <w:r>
         <w:t xml:space="preserve">ction </w:t>
       </w:r>
-      <w:proofErr w:type="spellStart"/>
+      <w:proofErr w:type="gramStart"/>
       <w:r>
         <w:t>where as</w:t>
       </w:r>
-      <w:proofErr w:type="spellEnd"/>
+      <w:proofErr w:type="gramEnd"/>
       <w:r>
         <w:t xml:space="preserve"> Step Out does</w:t>
       </w:r>
@@ -319,53 +371,49 @@
     </w:p>
     <w:p/>
     <w:p>
-      <w:proofErr w:type="spellStart"/>
-      <w:r>
-        <w:t>Nextbee</w:t>
-      </w:r>
-      <w:proofErr w:type="spellEnd"/>
-      <w:r>
-        <w:t xml:space="preserve"> manages Reliant Rewards</w:t>
+      <w:r>
+        <w:t>Nextbee manages Reliant Rewards</w:t>
       </w:r>
     </w:p>
     <w:p/>
     <w:p>
       <w:r>
-        <w:t xml:space="preserve">Use </w:t>
-      </w:r>
-      <w:proofErr w:type="spellStart"/>
-      <w:r>
-        <w:t>Iphone</w:t>
-      </w:r>
-      <w:proofErr w:type="spellEnd"/>
+        <w:t xml:space="preserve">Use Iphone </w:t>
+      </w:r>
+      <w:proofErr w:type="gramStart"/>
+      <w:r>
+        <w:t>XR</w:t>
+      </w:r>
+      <w:r>
+        <w:t>(</w:t>
+      </w:r>
+      <w:proofErr w:type="gramEnd"/>
+      <w:r>
+        <w:t>Dark Mode)</w:t>
+      </w:r>
+      <w:r>
+        <w:t>,</w:t>
+      </w:r>
       <w:r>
         <w:t xml:space="preserve"> </w:t>
       </w:r>
       <w:r>
-        <w:t>XR</w:t>
-      </w:r>
-      <w:r>
-        <w:t xml:space="preserve"> for Manual testing and </w:t>
-      </w:r>
-      <w:proofErr w:type="spellStart"/>
-      <w:r>
-        <w:t>Iphone</w:t>
-      </w:r>
-      <w:proofErr w:type="spellEnd"/>
-      <w:r>
-        <w:t xml:space="preserve"> X for Automation testing</w:t>
+        <w:t>Samsung S22 Ultra</w:t>
+      </w:r>
+      <w:r>
+        <w:t xml:space="preserve">(Dark Mode) </w:t>
+      </w:r>
+      <w:r>
+        <w:t xml:space="preserve"> for Android</w:t>
+      </w:r>
+      <w:r>
+        <w:t xml:space="preserve"> and Iphone X for Automation testing</w:t>
       </w:r>
     </w:p>
     <w:p/>
     <w:p>
-      <w:proofErr w:type="spellStart"/>
-      <w:r>
-        <w:lastRenderedPageBreak/>
-        <w:t>Shift+C</w:t>
-      </w:r>
-      <w:proofErr w:type="spellEnd"/>
-      <w:r>
-        <w:t xml:space="preserve"> clears Terminal</w:t>
+      <w:r>
+        <w:t>Shift+C clears Terminal</w:t>
       </w:r>
     </w:p>
     <w:p/>
@@ -388,6 +436,7 @@
         <w:rPr>
           <w:noProof/>
         </w:rPr>
+        <w:lastRenderedPageBreak/>
         <w:drawing>
           <wp:inline distT="0" distB="0" distL="0" distR="0" wp14:anchorId="795C2D3A" wp14:editId="21FDA893">
             <wp:extent cx="2726617" cy="2904565"/>
@@ -404,7 +453,7 @@
                     <pic:cNvPicPr/>
                   </pic:nvPicPr>
                   <pic:blipFill>
-                    <a:blip r:embed="rId11"/>
+                    <a:blip r:embed="rId13"/>
                     <a:stretch>
                       <a:fillRect/>
                     </a:stretch>
@@ -438,29 +487,11 @@
     </w:p>
     <w:p/>
     <w:p>
-      <w:proofErr w:type="spellStart"/>
-      <w:r>
-        <w:t>Webdriverio</w:t>
-      </w:r>
-      <w:proofErr w:type="spellEnd"/>
-      <w:r>
-        <w:t xml:space="preserve"> Version check-</w:t>
-      </w:r>
-      <w:proofErr w:type="spellStart"/>
-      <w:r>
-        <w:t>npx</w:t>
-      </w:r>
-      <w:proofErr w:type="spellEnd"/>
-      <w:r>
-        <w:t xml:space="preserve"> </w:t>
-      </w:r>
-      <w:proofErr w:type="spellStart"/>
-      <w:r>
-        <w:t>wdio</w:t>
-      </w:r>
-      <w:proofErr w:type="spellEnd"/>
-      <w:r>
-        <w:t xml:space="preserve"> --version</w:t>
+      <w:r>
+        <w:t>Webdriverio Version check-</w:t>
+      </w:r>
+      <w:r>
+        <w:t>npx wdio --version</w:t>
       </w:r>
     </w:p>
     <w:sectPr>
@@ -1384,6 +1415,29 @@
       <w:spacing w:val="5"/>
     </w:rPr>
   </w:style>
+  <w:style w:type="character" w:styleId="Hyperlink">
+    <w:name w:val="Hyperlink"/>
+    <w:basedOn w:val="DefaultParagraphFont"/>
+    <w:uiPriority w:val="99"/>
+    <w:unhideWhenUsed/>
+    <w:rsid w:val="007F7533"/>
+    <w:rPr>
+      <w:color w:val="467886" w:themeColor="hyperlink"/>
+      <w:u w:val="single"/>
+    </w:rPr>
+  </w:style>
+  <w:style w:type="character" w:styleId="UnresolvedMention">
+    <w:name w:val="Unresolved Mention"/>
+    <w:basedOn w:val="DefaultParagraphFont"/>
+    <w:uiPriority w:val="99"/>
+    <w:semiHidden/>
+    <w:unhideWhenUsed/>
+    <w:rsid w:val="007F7533"/>
+    <w:rPr>
+      <w:color w:val="605E5C"/>
+      <w:shd w:val="clear" w:color="auto" w:fill="E1DFDD"/>
+    </w:rPr>
+  </w:style>
 </w:styles>
 </file>
 
@@ -1683,6 +1737,23 @@
 </file>
 
 <file path=customXml/item1.xml><?xml version="1.0" encoding="utf-8"?>
+<p:properties xmlns:p="http://schemas.microsoft.com/office/2006/metadata/properties" xmlns:xsi="http://www.w3.org/2001/XMLSchema-instance" xmlns:pc="http://schemas.microsoft.com/office/infopath/2007/PartnerControls">
+  <documentManagement>
+    <_activity xmlns="c010059d-9eab-4c68-87ed-433a58c74c13" xsi:nil="true"/>
+  </documentManagement>
+</p:properties>
+</file>
+
+<file path=customXml/item2.xml><?xml version="1.0" encoding="utf-8"?>
+<?mso-contentType ?>
+<FormTemplates xmlns="http://schemas.microsoft.com/sharepoint/v3/contenttype/forms">
+  <Display>DocumentLibraryForm</Display>
+  <Edit>DocumentLibraryForm</Edit>
+  <New>DocumentLibraryForm</New>
+</FormTemplates>
+</file>
+
+<file path=customXml/item3.xml><?xml version="1.0" encoding="utf-8"?>
 <ct:contentTypeSchema xmlns:ct="http://schemas.microsoft.com/office/2006/metadata/contentType" xmlns:ma="http://schemas.microsoft.com/office/2006/metadata/properties/metaAttributes" ct:_="" ma:_="" ma:contentTypeName="Document" ma:contentTypeID="0x010100EF5662055FEC514EB2C0EBC62BED4B54" ma:contentTypeVersion="14" ma:contentTypeDescription="Create a new document." ma:contentTypeScope="" ma:versionID="0cb5f8dddd00242d183bfca1db75b1cd">
   <xsd:schema xmlns:xsd="http://www.w3.org/2001/XMLSchema" xmlns:xs="http://www.w3.org/2001/XMLSchema" xmlns:p="http://schemas.microsoft.com/office/2006/metadata/properties" xmlns:ns3="c010059d-9eab-4c68-87ed-433a58c74c13" xmlns:ns4="ced5cf1b-9858-4fe4-9435-fb41333c5620" targetNamespace="http://schemas.microsoft.com/office/2006/metadata/properties" ma:root="true" ma:fieldsID="30947fa80268da738dbdb2bbf2684c21" ns3:_="" ns4:_="">
     <xsd:import namespace="c010059d-9eab-4c68-87ed-433a58c74c13"/>
@@ -1909,24 +1980,25 @@
 </ct:contentTypeSchema>
 </file>
 
-<file path=customXml/item2.xml><?xml version="1.0" encoding="utf-8"?>
-<?mso-contentType ?>
-<FormTemplates xmlns="http://schemas.microsoft.com/sharepoint/v3/contenttype/forms">
-  <Display>DocumentLibraryForm</Display>
-  <Edit>DocumentLibraryForm</Edit>
-  <New>DocumentLibraryForm</New>
-</FormTemplates>
+<file path=customXml/itemProps1.xml><?xml version="1.0" encoding="utf-8"?>
+<ds:datastoreItem xmlns:ds="http://schemas.openxmlformats.org/officeDocument/2006/customXml" ds:itemID="{FDD6D757-37ED-4C60-87B7-D0AB179EFD9C}">
+  <ds:schemaRefs>
+    <ds:schemaRef ds:uri="http://schemas.microsoft.com/office/2006/metadata/properties"/>
+    <ds:schemaRef ds:uri="http://schemas.microsoft.com/office/infopath/2007/PartnerControls"/>
+    <ds:schemaRef ds:uri="c010059d-9eab-4c68-87ed-433a58c74c13"/>
+  </ds:schemaRefs>
+</ds:datastoreItem>
 </file>
 
-<file path=customXml/item3.xml><?xml version="1.0" encoding="utf-8"?>
-<p:properties xmlns:p="http://schemas.microsoft.com/office/2006/metadata/properties" xmlns:xsi="http://www.w3.org/2001/XMLSchema-instance" xmlns:pc="http://schemas.microsoft.com/office/infopath/2007/PartnerControls">
-  <documentManagement>
-    <_activity xmlns="c010059d-9eab-4c68-87ed-433a58c74c13" xsi:nil="true"/>
-  </documentManagement>
-</p:properties>
+<file path=customXml/itemProps2.xml><?xml version="1.0" encoding="utf-8"?>
+<ds:datastoreItem xmlns:ds="http://schemas.openxmlformats.org/officeDocument/2006/customXml" ds:itemID="{4799D5A5-CB56-4262-88B0-D56F29247178}">
+  <ds:schemaRefs>
+    <ds:schemaRef ds:uri="http://schemas.microsoft.com/sharepoint/v3/contenttype/forms"/>
+  </ds:schemaRefs>
+</ds:datastoreItem>
 </file>
 
-<file path=customXml/itemProps1.xml><?xml version="1.0" encoding="utf-8"?>
+<file path=customXml/itemProps3.xml><?xml version="1.0" encoding="utf-8"?>
 <ds:datastoreItem xmlns:ds="http://schemas.openxmlformats.org/officeDocument/2006/customXml" ds:itemID="{4CE421CE-6389-4875-BB0A-0A78605A929E}">
   <ds:schemaRefs>
     <ds:schemaRef ds:uri="http://schemas.microsoft.com/office/2006/metadata/contentType"/>
@@ -1943,22 +2015,4 @@
     <ds:schemaRef ds:uri="http://schemas.microsoft.com/internal/obd"/>
   </ds:schemaRefs>
 </ds:datastoreItem>
-</file>
-
-<file path=customXml/itemProps2.xml><?xml version="1.0" encoding="utf-8"?>
-<ds:datastoreItem xmlns:ds="http://schemas.openxmlformats.org/officeDocument/2006/customXml" ds:itemID="{4799D5A5-CB56-4262-88B0-D56F29247178}">
-  <ds:schemaRefs>
-    <ds:schemaRef ds:uri="http://schemas.microsoft.com/sharepoint/v3/contenttype/forms"/>
-  </ds:schemaRefs>
-</ds:datastoreItem>
-</file>
-
-<file path=customXml/itemProps3.xml><?xml version="1.0" encoding="utf-8"?>
-<ds:datastoreItem xmlns:ds="http://schemas.openxmlformats.org/officeDocument/2006/customXml" ds:itemID="{FDD6D757-37ED-4C60-87B7-D0AB179EFD9C}">
-  <ds:schemaRefs>
-    <ds:schemaRef ds:uri="http://schemas.microsoft.com/office/2006/metadata/properties"/>
-    <ds:schemaRef ds:uri="http://schemas.microsoft.com/office/infopath/2007/PartnerControls"/>
-    <ds:schemaRef ds:uri="c010059d-9eab-4c68-87ed-433a58c74c13"/>
-  </ds:schemaRefs>
-</ds:datastoreItem>
 </file>
--- a/Official Imp Points.docx
+++ b/Official Imp Points.docx
@@ -2,6 +2,30 @@
 <file path=word/document.xml><?xml version="1.0" encoding="utf-8"?>
 <w:document xmlns:wpc="http://schemas.microsoft.com/office/word/2010/wordprocessingCanvas" xmlns:cx="http://schemas.microsoft.com/office/drawing/2014/chartex" xmlns:cx1="http://schemas.microsoft.com/office/drawing/2015/9/8/chartex" xmlns:cx2="http://schemas.microsoft.com/office/drawing/2015/10/21/chartex" xmlns:cx3="http://schemas.microsoft.com/office/drawing/2016/5/9/chartex" xmlns:cx4="http://schemas.microsoft.com/office/drawing/2016/5/10/chartex" xmlns:cx5="http://schemas.microsoft.com/office/drawing/2016/5/11/chartex" xmlns:cx6="http://schemas.microsoft.com/office/drawing/2016/5/12/chartex" xmlns:cx7="http://schemas.microsoft.com/office/drawing/2016/5/13/chartex" xmlns:cx8="http://schemas.microsoft.com/office/drawing/2016/5/14/chartex" xmlns:mc="http://schemas.openxmlformats.org/markup-compatibility/2006" xmlns:aink="http://schemas.microsoft.com/office/drawing/2016/ink" xmlns:am3d="http://schemas.microsoft.com/office/drawing/2017/model3d" xmlns:o="urn:schemas-microsoft-com:office:office" xmlns:oel="http://schemas.microsoft.com/office/2019/extlst" xmlns:r="http://schemas.openxmlformats.org/officeDocument/2006/relationships" xmlns:m="http://schemas.openxmlformats.org/officeDocument/2006/math" xmlns:v="urn:schemas-microsoft-com:vml" xmlns:wp14="http://schemas.microsoft.com/office/word/2010/wordprocessingDrawing" xmlns:wp="http://schemas.openxmlformats.org/drawingml/2006/wordprocessingDrawing" xmlns:w10="urn:schemas-microsoft-com:office:word" xmlns:w="http://schemas.openxmlformats.org/wordprocessingml/2006/main" xmlns:w14="http://schemas.microsoft.com/office/word/2010/wordml" xmlns:w15="http://schemas.microsoft.com/office/word/2012/wordml" xmlns:w16cex="http://schemas.microsoft.com/office/word/2018/wordml/cex" xmlns:w16cid="http://schemas.microsoft.com/office/word/2016/wordml/cid" xmlns:w16="http://schemas.microsoft.com/office/word/2018/wordml" xmlns:w16du="http://schemas.microsoft.com/office/word/2023/wordml/word16du" xmlns:w16sdtdh="http://schemas.microsoft.com/office/word/2020/wordml/sdtdatahash" xmlns:w16se="http://schemas.microsoft.com/office/word/2015/wordml/symex" xmlns:wpg="http://schemas.microsoft.com/office/word/2010/wordprocessingGroup" xmlns:wpi="http://schemas.microsoft.com/office/word/2010/wordprocessingInk" xmlns:wne="http://schemas.microsoft.com/office/word/2006/wordml" xmlns:wps="http://schemas.microsoft.com/office/word/2010/wordprocessingShape" mc:Ignorable="w14 w15 w16se w16cid w16 w16cex w16sdtdh w16du wp14">
   <w:body>
+    <w:p>
+      <w:r>
+        <w:t>Before Committing code to Git Change Security Token and Uncomment commented Spec files</w:t>
+      </w:r>
+    </w:p>
+    <w:p/>
+    <w:p>
+      <w:r>
+        <w:t>After Git commit change Security Token</w:t>
+      </w:r>
+    </w:p>
+    <w:p/>
+    <w:p>
+      <w:r>
+        <w:t>In Mobiles Scrollbar is never displayed we need to scroll explicitly</w:t>
+      </w:r>
+    </w:p>
+    <w:p/>
+    <w:p>
+      <w:r>
+        <w:t>Before script launches Device Maximize the Terminal</w:t>
+      </w:r>
+    </w:p>
+    <w:p/>
     <w:p>
       <w:r>
         <w:t xml:space="preserve">If one Username shows login issue login with </w:t>
@@ -44,12 +68,78 @@
     <w:p/>
     <w:p>
       <w:r>
+        <w:t xml:space="preserve">If Device doesn’t </w:t>
+      </w:r>
+      <w:proofErr w:type="gramStart"/>
+      <w:r>
+        <w:t>open</w:t>
+      </w:r>
+      <w:proofErr w:type="gramEnd"/>
+      <w:r>
+        <w:t xml:space="preserve"> then Sign out and Sign in</w:t>
+      </w:r>
+    </w:p>
+    <w:p>
+      <w:r>
+        <w:rPr>
+          <w:noProof/>
+        </w:rPr>
+        <w:drawing>
+          <wp:inline distT="0" distB="0" distL="0" distR="0" wp14:anchorId="62E8E75E" wp14:editId="6811AB41">
+            <wp:extent cx="3101609" cy="5616427"/>
+            <wp:effectExtent l="0" t="0" r="3810" b="3810"/>
+            <wp:docPr id="12109415" name="Picture 1" descr="A screen shot of a cell phone&#10;&#10;Description automatically generated"/>
+            <wp:cNvGraphicFramePr>
+              <a:graphicFrameLocks xmlns:a="http://schemas.openxmlformats.org/drawingml/2006/main" noChangeAspect="1"/>
+            </wp:cNvGraphicFramePr>
+            <a:graphic xmlns:a="http://schemas.openxmlformats.org/drawingml/2006/main">
+              <a:graphicData uri="http://schemas.openxmlformats.org/drawingml/2006/picture">
+                <pic:pic xmlns:pic="http://schemas.openxmlformats.org/drawingml/2006/picture">
+                  <pic:nvPicPr>
+                    <pic:cNvPr id="12109415" name="Picture 1" descr="A screen shot of a cell phone&#10;&#10;Description automatically generated"/>
+                    <pic:cNvPicPr/>
+                  </pic:nvPicPr>
+                  <pic:blipFill>
+                    <a:blip r:embed="rId9"/>
+                    <a:stretch>
+                      <a:fillRect/>
+                    </a:stretch>
+                  </pic:blipFill>
+                  <pic:spPr>
+                    <a:xfrm>
+                      <a:off x="0" y="0"/>
+                      <a:ext cx="3101609" cy="5616427"/>
+                    </a:xfrm>
+                    <a:prstGeom prst="rect">
+                      <a:avLst/>
+                    </a:prstGeom>
+                  </pic:spPr>
+                </pic:pic>
+              </a:graphicData>
+            </a:graphic>
+          </wp:inline>
+        </w:drawing>
+      </w:r>
+    </w:p>
+    <w:p/>
+    <w:p>
+      <w:r>
+        <w:lastRenderedPageBreak/>
+        <w:t>Before clicking End and Release Device make sure to select Pass/Fail if Recording is done</w:t>
+      </w:r>
+    </w:p>
+    <w:p/>
+    <w:p>
+      <w:r>
         <w:t>After Opening Device</w:t>
       </w:r>
     </w:p>
     <w:p>
       <w:r>
-        <w:t>1)Check Version</w:t>
+        <w:t>1)</w:t>
+      </w:r>
+      <w:r>
+        <w:t>Clear Cache</w:t>
       </w:r>
     </w:p>
     <w:p>
@@ -57,7 +147,62 @@
         <w:t>2)</w:t>
       </w:r>
       <w:r>
-        <w:t>For New Login in App first Clear Cache</w:t>
+        <w:t xml:space="preserve">Instead of opening App from Home screen Use </w:t>
+      </w:r>
+    </w:p>
+    <w:p>
+      <w:r>
+        <w:rPr>
+          <w:noProof/>
+        </w:rPr>
+        <w:drawing>
+          <wp:inline distT="0" distB="0" distL="0" distR="0" wp14:anchorId="41A86E95" wp14:editId="685C5A67">
+            <wp:extent cx="3240465" cy="3131820"/>
+            <wp:effectExtent l="0" t="0" r="0" b="0"/>
+            <wp:docPr id="1011002123" name="Picture 1"/>
+            <wp:cNvGraphicFramePr>
+              <a:graphicFrameLocks xmlns:a="http://schemas.openxmlformats.org/drawingml/2006/main" noChangeAspect="1"/>
+            </wp:cNvGraphicFramePr>
+            <a:graphic xmlns:a="http://schemas.openxmlformats.org/drawingml/2006/main">
+              <a:graphicData uri="http://schemas.openxmlformats.org/drawingml/2006/picture">
+                <pic:pic xmlns:pic="http://schemas.openxmlformats.org/drawingml/2006/picture">
+                  <pic:nvPicPr>
+                    <pic:cNvPr id="0" name="Picture 1"/>
+                    <pic:cNvPicPr>
+                      <a:picLocks noChangeAspect="1" noChangeArrowheads="1"/>
+                    </pic:cNvPicPr>
+                  </pic:nvPicPr>
+                  <pic:blipFill>
+                    <a:blip r:embed="rId10">
+                      <a:extLst>
+                        <a:ext uri="{28A0092B-C50C-407E-A947-70E740481C1C}">
+                          <a14:useLocalDpi xmlns:a14="http://schemas.microsoft.com/office/drawing/2010/main" val="0"/>
+                        </a:ext>
+                      </a:extLst>
+                    </a:blip>
+                    <a:srcRect/>
+                    <a:stretch>
+                      <a:fillRect/>
+                    </a:stretch>
+                  </pic:blipFill>
+                  <pic:spPr bwMode="auto">
+                    <a:xfrm>
+                      <a:off x="0" y="0"/>
+                      <a:ext cx="3246618" cy="3137767"/>
+                    </a:xfrm>
+                    <a:prstGeom prst="rect">
+                      <a:avLst/>
+                    </a:prstGeom>
+                    <a:noFill/>
+                    <a:ln>
+                      <a:noFill/>
+                    </a:ln>
+                  </pic:spPr>
+                </pic:pic>
+              </a:graphicData>
+            </a:graphic>
+          </wp:inline>
+        </w:drawing>
       </w:r>
     </w:p>
     <w:p/>
@@ -90,7 +235,7 @@
                     <pic:cNvPicPr/>
                   </pic:nvPicPr>
                   <pic:blipFill>
-                    <a:blip r:embed="rId9"/>
+                    <a:blip r:embed="rId11"/>
                     <a:stretch>
                       <a:fillRect/>
                     </a:stretch>
@@ -148,7 +293,6 @@
         <w:rPr>
           <w:noProof/>
         </w:rPr>
-        <w:lastRenderedPageBreak/>
         <w:drawing>
           <wp:inline distT="0" distB="0" distL="0" distR="0" wp14:anchorId="50DDBF1C" wp14:editId="3B5AB2BD">
             <wp:extent cx="5943600" cy="3028950"/>
@@ -165,7 +309,7 @@
                     <pic:cNvPicPr/>
                   </pic:nvPicPr>
                   <pic:blipFill>
-                    <a:blip r:embed="rId10"/>
+                    <a:blip r:embed="rId12"/>
                     <a:stretch>
                       <a:fillRect/>
                     </a:stretch>
@@ -224,7 +368,7 @@
                     <pic:cNvPicPr/>
                   </pic:nvPicPr>
                   <pic:blipFill>
-                    <a:blip r:embed="rId11"/>
+                    <a:blip r:embed="rId13"/>
                     <a:stretch>
                       <a:fillRect/>
                     </a:stretch>
@@ -295,7 +439,7 @@
                     <pic:cNvPicPr/>
                   </pic:nvPicPr>
                   <pic:blipFill>
-                    <a:blip r:embed="rId12"/>
+                    <a:blip r:embed="rId14"/>
                     <a:stretch>
                       <a:fillRect/>
                     </a:stretch>
@@ -453,7 +597,7 @@
                     <pic:cNvPicPr/>
                   </pic:nvPicPr>
                   <pic:blipFill>
-                    <a:blip r:embed="rId13"/>
+                    <a:blip r:embed="rId15"/>
                     <a:stretch>
                       <a:fillRect/>
                     </a:stretch>

--- a/Official Imp Points.docx
+++ b/Official Imp Points.docx
@@ -68,15 +68,7 @@
     <w:p/>
     <w:p>
       <w:r>
-        <w:t xml:space="preserve">If Device doesn’t </w:t>
-      </w:r>
-      <w:proofErr w:type="gramStart"/>
-      <w:r>
-        <w:t>open</w:t>
-      </w:r>
-      <w:proofErr w:type="gramEnd"/>
-      <w:r>
-        <w:t xml:space="preserve"> then Sign out and Sign in</w:t>
+        <w:t>If Device doesn’t open then Sign out and Sign in</w:t>
       </w:r>
     </w:p>
     <w:p>
@@ -259,13 +251,8 @@
     <w:p/>
     <w:p>
       <w:r>
-        <w:t xml:space="preserve">Always open Figma link of Bug/PBI not of </w:t>
-      </w:r>
-      <w:proofErr w:type="gramStart"/>
-      <w:r>
-        <w:t>Email</w:t>
-      </w:r>
-      <w:proofErr w:type="gramEnd"/>
+        <w:t>Always open Figma link of Bug/PBI not of Email</w:t>
+      </w:r>
     </w:p>
     <w:p/>
     <w:p>
@@ -336,15 +323,7 @@
         <w:t xml:space="preserve">If Ctrl-C is used to Stop </w:t>
       </w:r>
       <w:r>
-        <w:t xml:space="preserve">script </w:t>
-      </w:r>
-      <w:proofErr w:type="gramStart"/>
-      <w:r>
-        <w:t>execution</w:t>
-      </w:r>
-      <w:proofErr w:type="gramEnd"/>
-      <w:r>
-        <w:t xml:space="preserve"> then device can be released as follows</w:t>
+        <w:t>script execution then device can be released as follows</w:t>
       </w:r>
     </w:p>
     <w:p>
@@ -463,6 +442,57 @@
     <w:p/>
     <w:p>
       <w:r>
+        <w:t xml:space="preserve">To Create a copy of Testcase </w:t>
+      </w:r>
+      <w:r>
+        <w:t xml:space="preserve">select “Copy Testcase(s)” </w:t>
+      </w:r>
+      <w:r>
+        <w:t>and add below data</w:t>
+      </w:r>
+    </w:p>
+    <w:p>
+      <w:r>
+        <w:drawing>
+          <wp:inline distT="0" distB="0" distL="0" distR="0" wp14:anchorId="4A8F8136" wp14:editId="6841957B">
+            <wp:extent cx="5943600" cy="3137535"/>
+            <wp:effectExtent l="0" t="0" r="0" b="5715"/>
+            <wp:docPr id="1259343026" name="Picture 1" descr="A screenshot of a computer&#10;&#10;Description automatically generated"/>
+            <wp:cNvGraphicFramePr>
+              <a:graphicFrameLocks xmlns:a="http://schemas.openxmlformats.org/drawingml/2006/main" noChangeAspect="1"/>
+            </wp:cNvGraphicFramePr>
+            <a:graphic xmlns:a="http://schemas.openxmlformats.org/drawingml/2006/main">
+              <a:graphicData uri="http://schemas.openxmlformats.org/drawingml/2006/picture">
+                <pic:pic xmlns:pic="http://schemas.openxmlformats.org/drawingml/2006/picture">
+                  <pic:nvPicPr>
+                    <pic:cNvPr id="1259343026" name="Picture 1" descr="A screenshot of a computer&#10;&#10;Description automatically generated"/>
+                    <pic:cNvPicPr/>
+                  </pic:nvPicPr>
+                  <pic:blipFill>
+                    <a:blip r:embed="rId15"/>
+                    <a:stretch>
+                      <a:fillRect/>
+                    </a:stretch>
+                  </pic:blipFill>
+                  <pic:spPr>
+                    <a:xfrm>
+                      <a:off x="0" y="0"/>
+                      <a:ext cx="5943600" cy="3137535"/>
+                    </a:xfrm>
+                    <a:prstGeom prst="rect">
+                      <a:avLst/>
+                    </a:prstGeom>
+                  </pic:spPr>
+                </pic:pic>
+              </a:graphicData>
+            </a:graphic>
+          </wp:inline>
+        </w:drawing>
+      </w:r>
+    </w:p>
+    <w:p/>
+    <w:p>
+      <w:r>
         <w:t>VPN is to be connected to login to Jenkins</w:t>
       </w:r>
     </w:p>
@@ -490,26 +520,19 @@
     <w:p/>
     <w:p>
       <w:r>
-        <w:t>Step Over doesn’t navigate to Fu</w:t>
-      </w:r>
-      <w:r>
-        <w:t>n</w:t>
-      </w:r>
-      <w:r>
-        <w:t xml:space="preserve">ction </w:t>
-      </w:r>
-      <w:proofErr w:type="gramStart"/>
-      <w:r>
-        <w:t>where as</w:t>
-      </w:r>
-      <w:proofErr w:type="gramEnd"/>
-      <w:r>
-        <w:t xml:space="preserve"> Step Out does</w:t>
-      </w:r>
-    </w:p>
-    <w:p/>
-    <w:p>
-      <w:r>
+        <w:t xml:space="preserve">Use </w:t>
+      </w:r>
+      <w:r>
+        <w:t xml:space="preserve">Step Over </w:t>
+      </w:r>
+      <w:r>
+        <w:t>shown in UI</w:t>
+      </w:r>
+    </w:p>
+    <w:p/>
+    <w:p>
+      <w:r>
+        <w:lastRenderedPageBreak/>
         <w:t>22222 is a Valid Zip Code</w:t>
       </w:r>
     </w:p>
@@ -524,16 +547,11 @@
       <w:r>
         <w:t xml:space="preserve">Use Iphone </w:t>
       </w:r>
-      <w:proofErr w:type="gramStart"/>
       <w:r>
         <w:t>XR</w:t>
       </w:r>
       <w:r>
-        <w:t>(</w:t>
-      </w:r>
-      <w:proofErr w:type="gramEnd"/>
-      <w:r>
-        <w:t>Dark Mode)</w:t>
+        <w:t>(Dark Mode)</w:t>
       </w:r>
       <w:r>
         <w:t>,</w:t>
@@ -580,7 +598,6 @@
         <w:rPr>
           <w:noProof/>
         </w:rPr>
-        <w:lastRenderedPageBreak/>
         <w:drawing>
           <wp:inline distT="0" distB="0" distL="0" distR="0" wp14:anchorId="795C2D3A" wp14:editId="21FDA893">
             <wp:extent cx="2726617" cy="2904565"/>
@@ -597,7 +614,7 @@
                     <pic:cNvPicPr/>
                   </pic:nvPicPr>
                   <pic:blipFill>
-                    <a:blip r:embed="rId15"/>
+                    <a:blip r:embed="rId16"/>
                     <a:stretch>
                       <a:fillRect/>
                     </a:stretch>
@@ -1881,23 +1898,6 @@
 </file>
 
 <file path=customXml/item1.xml><?xml version="1.0" encoding="utf-8"?>
-<p:properties xmlns:p="http://schemas.microsoft.com/office/2006/metadata/properties" xmlns:xsi="http://www.w3.org/2001/XMLSchema-instance" xmlns:pc="http://schemas.microsoft.com/office/infopath/2007/PartnerControls">
-  <documentManagement>
-    <_activity xmlns="c010059d-9eab-4c68-87ed-433a58c74c13" xsi:nil="true"/>
-  </documentManagement>
-</p:properties>
-</file>
-
-<file path=customXml/item2.xml><?xml version="1.0" encoding="utf-8"?>
-<?mso-contentType ?>
-<FormTemplates xmlns="http://schemas.microsoft.com/sharepoint/v3/contenttype/forms">
-  <Display>DocumentLibraryForm</Display>
-  <Edit>DocumentLibraryForm</Edit>
-  <New>DocumentLibraryForm</New>
-</FormTemplates>
-</file>
-
-<file path=customXml/item3.xml><?xml version="1.0" encoding="utf-8"?>
 <ct:contentTypeSchema xmlns:ct="http://schemas.microsoft.com/office/2006/metadata/contentType" xmlns:ma="http://schemas.microsoft.com/office/2006/metadata/properties/metaAttributes" ct:_="" ma:_="" ma:contentTypeName="Document" ma:contentTypeID="0x010100EF5662055FEC514EB2C0EBC62BED4B54" ma:contentTypeVersion="14" ma:contentTypeDescription="Create a new document." ma:contentTypeScope="" ma:versionID="0cb5f8dddd00242d183bfca1db75b1cd">
   <xsd:schema xmlns:xsd="http://www.w3.org/2001/XMLSchema" xmlns:xs="http://www.w3.org/2001/XMLSchema" xmlns:p="http://schemas.microsoft.com/office/2006/metadata/properties" xmlns:ns3="c010059d-9eab-4c68-87ed-433a58c74c13" xmlns:ns4="ced5cf1b-9858-4fe4-9435-fb41333c5620" targetNamespace="http://schemas.microsoft.com/office/2006/metadata/properties" ma:root="true" ma:fieldsID="30947fa80268da738dbdb2bbf2684c21" ns3:_="" ns4:_="">
     <xsd:import namespace="c010059d-9eab-4c68-87ed-433a58c74c13"/>
@@ -2124,25 +2124,24 @@
 </ct:contentTypeSchema>
 </file>
 
-<file path=customXml/itemProps1.xml><?xml version="1.0" encoding="utf-8"?>
-<ds:datastoreItem xmlns:ds="http://schemas.openxmlformats.org/officeDocument/2006/customXml" ds:itemID="{FDD6D757-37ED-4C60-87B7-D0AB179EFD9C}">
-  <ds:schemaRefs>
-    <ds:schemaRef ds:uri="http://schemas.microsoft.com/office/2006/metadata/properties"/>
-    <ds:schemaRef ds:uri="http://schemas.microsoft.com/office/infopath/2007/PartnerControls"/>
-    <ds:schemaRef ds:uri="c010059d-9eab-4c68-87ed-433a58c74c13"/>
-  </ds:schemaRefs>
-</ds:datastoreItem>
+<file path=customXml/item2.xml><?xml version="1.0" encoding="utf-8"?>
+<?mso-contentType ?>
+<FormTemplates xmlns="http://schemas.microsoft.com/sharepoint/v3/contenttype/forms">
+  <Display>DocumentLibraryForm</Display>
+  <Edit>DocumentLibraryForm</Edit>
+  <New>DocumentLibraryForm</New>
+</FormTemplates>
 </file>
 
-<file path=customXml/itemProps2.xml><?xml version="1.0" encoding="utf-8"?>
-<ds:datastoreItem xmlns:ds="http://schemas.openxmlformats.org/officeDocument/2006/customXml" ds:itemID="{4799D5A5-CB56-4262-88B0-D56F29247178}">
-  <ds:schemaRefs>
-    <ds:schemaRef ds:uri="http://schemas.microsoft.com/sharepoint/v3/contenttype/forms"/>
-  </ds:schemaRefs>
-</ds:datastoreItem>
+<file path=customXml/item3.xml><?xml version="1.0" encoding="utf-8"?>
+<p:properties xmlns:p="http://schemas.microsoft.com/office/2006/metadata/properties" xmlns:xsi="http://www.w3.org/2001/XMLSchema-instance" xmlns:pc="http://schemas.microsoft.com/office/infopath/2007/PartnerControls">
+  <documentManagement>
+    <_activity xmlns="c010059d-9eab-4c68-87ed-433a58c74c13" xsi:nil="true"/>
+  </documentManagement>
+</p:properties>
 </file>
 
-<file path=customXml/itemProps3.xml><?xml version="1.0" encoding="utf-8"?>
+<file path=customXml/itemProps1.xml><?xml version="1.0" encoding="utf-8"?>
 <ds:datastoreItem xmlns:ds="http://schemas.openxmlformats.org/officeDocument/2006/customXml" ds:itemID="{4CE421CE-6389-4875-BB0A-0A78605A929E}">
   <ds:schemaRefs>
     <ds:schemaRef ds:uri="http://schemas.microsoft.com/office/2006/metadata/contentType"/>
@@ -2159,4 +2158,22 @@
     <ds:schemaRef ds:uri="http://schemas.microsoft.com/internal/obd"/>
   </ds:schemaRefs>
 </ds:datastoreItem>
+</file>
+
+<file path=customXml/itemProps2.xml><?xml version="1.0" encoding="utf-8"?>
+<ds:datastoreItem xmlns:ds="http://schemas.openxmlformats.org/officeDocument/2006/customXml" ds:itemID="{4799D5A5-CB56-4262-88B0-D56F29247178}">
+  <ds:schemaRefs>
+    <ds:schemaRef ds:uri="http://schemas.microsoft.com/sharepoint/v3/contenttype/forms"/>
+  </ds:schemaRefs>
+</ds:datastoreItem>
+</file>
+
+<file path=customXml/itemProps3.xml><?xml version="1.0" encoding="utf-8"?>
+<ds:datastoreItem xmlns:ds="http://schemas.openxmlformats.org/officeDocument/2006/customXml" ds:itemID="{FDD6D757-37ED-4C60-87B7-D0AB179EFD9C}">
+  <ds:schemaRefs>
+    <ds:schemaRef ds:uri="http://schemas.microsoft.com/office/2006/metadata/properties"/>
+    <ds:schemaRef ds:uri="http://schemas.microsoft.com/office/infopath/2007/PartnerControls"/>
+    <ds:schemaRef ds:uri="c010059d-9eab-4c68-87ed-433a58c74c13"/>
+  </ds:schemaRefs>
+</ds:datastoreItem>
 </file>
--- a/Official Imp Points.docx
+++ b/Official Imp Points.docx
@@ -4,13 +4,31 @@
   <w:body>
     <w:p>
       <w:r>
-        <w:t>Before Committing code to Git Change Security Token and Uncomment commented Spec files</w:t>
-      </w:r>
-    </w:p>
-    <w:p/>
-    <w:p>
-      <w:r>
-        <w:t>After Git commit change Security Token</w:t>
+        <w:t>Before requesting for Code</w:t>
+      </w:r>
+      <w:r>
+        <w:t xml:space="preserve"> </w:t>
+      </w:r>
+      <w:r>
+        <w:t>Approval</w:t>
+      </w:r>
+      <w:r>
+        <w:t xml:space="preserve"> </w:t>
+      </w:r>
+      <w:r>
+        <w:t xml:space="preserve">Check </w:t>
+      </w:r>
+      <w:r>
+        <w:t xml:space="preserve">master </w:t>
+      </w:r>
+      <w:r>
+        <w:t xml:space="preserve">Security Token and </w:t>
+      </w:r>
+      <w:r>
+        <w:t xml:space="preserve">No </w:t>
+      </w:r>
+      <w:r>
+        <w:t>commented Spec files</w:t>
       </w:r>
     </w:p>
     <w:p/>
@@ -116,13 +134,13 @@
     <w:p/>
     <w:p>
       <w:r>
+        <w:t>Before clicking End and Release Device make sure to select Pass/Fail if Recording is done</w:t>
+      </w:r>
+    </w:p>
+    <w:p/>
+    <w:p>
+      <w:r>
         <w:lastRenderedPageBreak/>
-        <w:t>Before clicking End and Release Device make sure to select Pass/Fail if Recording is done</w:t>
-      </w:r>
-    </w:p>
-    <w:p/>
-    <w:p>
-      <w:r>
         <w:t>After Opening Device</w:t>
       </w:r>
     </w:p>
@@ -197,6 +215,11 @@
         </w:drawing>
       </w:r>
     </w:p>
+    <w:p>
+      <w:r>
+        <w:t>3)Check if Login screen appears in Dark mode</w:t>
+      </w:r>
+    </w:p>
     <w:p/>
     <w:p>
       <w:r>
@@ -257,6 +280,7 @@
     <w:p/>
     <w:p>
       <w:r>
+        <w:lastRenderedPageBreak/>
         <w:t>To Close Recently Opened App in iOS</w:t>
       </w:r>
       <w:r>
@@ -453,6 +477,9 @@
     </w:p>
     <w:p>
       <w:r>
+        <w:rPr>
+          <w:noProof/>
+        </w:rPr>
         <w:drawing>
           <wp:inline distT="0" distB="0" distL="0" distR="0" wp14:anchorId="4A8F8136" wp14:editId="6841957B">
             <wp:extent cx="5943600" cy="3137535"/>

--- a/Official Imp Points.docx
+++ b/Official Imp Points.docx
@@ -2,6 +2,12 @@
 <file path=word/document.xml><?xml version="1.0" encoding="utf-8"?>
 <w:document xmlns:wpc="http://schemas.microsoft.com/office/word/2010/wordprocessingCanvas" xmlns:cx="http://schemas.microsoft.com/office/drawing/2014/chartex" xmlns:cx1="http://schemas.microsoft.com/office/drawing/2015/9/8/chartex" xmlns:cx2="http://schemas.microsoft.com/office/drawing/2015/10/21/chartex" xmlns:cx3="http://schemas.microsoft.com/office/drawing/2016/5/9/chartex" xmlns:cx4="http://schemas.microsoft.com/office/drawing/2016/5/10/chartex" xmlns:cx5="http://schemas.microsoft.com/office/drawing/2016/5/11/chartex" xmlns:cx6="http://schemas.microsoft.com/office/drawing/2016/5/12/chartex" xmlns:cx7="http://schemas.microsoft.com/office/drawing/2016/5/13/chartex" xmlns:cx8="http://schemas.microsoft.com/office/drawing/2016/5/14/chartex" xmlns:mc="http://schemas.openxmlformats.org/markup-compatibility/2006" xmlns:aink="http://schemas.microsoft.com/office/drawing/2016/ink" xmlns:am3d="http://schemas.microsoft.com/office/drawing/2017/model3d" xmlns:o="urn:schemas-microsoft-com:office:office" xmlns:oel="http://schemas.microsoft.com/office/2019/extlst" xmlns:r="http://schemas.openxmlformats.org/officeDocument/2006/relationships" xmlns:m="http://schemas.openxmlformats.org/officeDocument/2006/math" xmlns:v="urn:schemas-microsoft-com:vml" xmlns:wp14="http://schemas.microsoft.com/office/word/2010/wordprocessingDrawing" xmlns:wp="http://schemas.openxmlformats.org/drawingml/2006/wordprocessingDrawing" xmlns:w10="urn:schemas-microsoft-com:office:word" xmlns:w="http://schemas.openxmlformats.org/wordprocessingml/2006/main" xmlns:w14="http://schemas.microsoft.com/office/word/2010/wordml" xmlns:w15="http://schemas.microsoft.com/office/word/2012/wordml" xmlns:w16cex="http://schemas.microsoft.com/office/word/2018/wordml/cex" xmlns:w16cid="http://schemas.microsoft.com/office/word/2016/wordml/cid" xmlns:w16="http://schemas.microsoft.com/office/word/2018/wordml" xmlns:w16du="http://schemas.microsoft.com/office/word/2023/wordml/word16du" xmlns:w16sdtdh="http://schemas.microsoft.com/office/word/2020/wordml/sdtdatahash" xmlns:w16se="http://schemas.microsoft.com/office/word/2015/wordml/symex" xmlns:wpg="http://schemas.microsoft.com/office/word/2010/wordprocessingGroup" xmlns:wpi="http://schemas.microsoft.com/office/word/2010/wordprocessingInk" xmlns:wne="http://schemas.microsoft.com/office/word/2006/wordml" xmlns:wps="http://schemas.microsoft.com/office/word/2010/wordprocessingShape" mc:Ignorable="w14 w15 w16se w16cid w16 w16cex w16sdtdh w16du wp14">
   <w:body>
+    <w:p>
+      <w:r>
+        <w:t>Recheck if its Android or iOS when Testing</w:t>
+      </w:r>
+    </w:p>
+    <w:p/>
     <w:p>
       <w:r>
         <w:t>Before requesting for Code</w:t>
@@ -86,6 +92,15 @@
     <w:p/>
     <w:p>
       <w:r>
+        <w:t xml:space="preserve">When copying data to Notes in iOS Ctrl+V will not work </w:t>
+      </w:r>
+      <w:r>
+        <w:t>Right Click-Paste only will work</w:t>
+      </w:r>
+    </w:p>
+    <w:p/>
+    <w:p>
+      <w:r>
         <w:t>If Device doesn’t open then Sign out and Sign in</w:t>
       </w:r>
     </w:p>
@@ -94,6 +109,7 @@
         <w:rPr>
           <w:noProof/>
         </w:rPr>
+        <w:lastRenderedPageBreak/>
         <w:drawing>
           <wp:inline distT="0" distB="0" distL="0" distR="0" wp14:anchorId="62E8E75E" wp14:editId="6811AB41">
             <wp:extent cx="3101609" cy="5616427"/>
@@ -140,7 +156,6 @@
     <w:p/>
     <w:p>
       <w:r>
-        <w:lastRenderedPageBreak/>
         <w:t>After Opening Device</w:t>
       </w:r>
     </w:p>
@@ -165,6 +180,7 @@
         <w:rPr>
           <w:noProof/>
         </w:rPr>
+        <w:lastRenderedPageBreak/>
         <w:drawing>
           <wp:inline distT="0" distB="0" distL="0" distR="0" wp14:anchorId="41A86E95" wp14:editId="685C5A67">
             <wp:extent cx="3240465" cy="3131820"/>
@@ -280,7 +296,6 @@
     <w:p/>
     <w:p>
       <w:r>
-        <w:lastRenderedPageBreak/>
         <w:t>To Close Recently Opened App in iOS</w:t>
       </w:r>
       <w:r>
@@ -304,6 +319,7 @@
         <w:rPr>
           <w:noProof/>
         </w:rPr>
+        <w:lastRenderedPageBreak/>
         <w:drawing>
           <wp:inline distT="0" distB="0" distL="0" distR="0" wp14:anchorId="50DDBF1C" wp14:editId="3B5AB2BD">
             <wp:extent cx="5943600" cy="3028950"/>

--- a/Official Imp Points.docx
+++ b/Official Imp Points.docx
@@ -10,13 +10,46 @@
     <w:p/>
     <w:p>
       <w:r>
-        <w:t>Before requesting for Code</w:t>
-      </w:r>
-      <w:r>
-        <w:t xml:space="preserve"> </w:t>
-      </w:r>
-      <w:r>
-        <w:t>Approval</w:t>
+        <w:t>When Relogging in Clear Cache</w:t>
+      </w:r>
+    </w:p>
+    <w:p/>
+    <w:p>
+      <w:r>
+        <w:t>While taking screenshots take with Figma and Perfecto side by side</w:t>
+      </w:r>
+      <w:r>
+        <w:t xml:space="preserve">. While taking Screenshot in Perfecto use </w:t>
+      </w:r>
+      <w:r>
+        <w:t>Snipping tool only so as to capture device name</w:t>
+      </w:r>
+    </w:p>
+    <w:p/>
+    <w:p>
+      <w:r>
+        <w:t>After testing id Done attach screenshot to Bug/PBI</w:t>
+      </w:r>
+    </w:p>
+    <w:p/>
+    <w:p>
+      <w:r>
+        <w:t xml:space="preserve">Daily morning </w:t>
+      </w:r>
+      <w:r>
+        <w:t xml:space="preserve">Check Chats, Mails  and then </w:t>
+      </w:r>
+      <w:r>
+        <w:t>Download latest build for both Platforms</w:t>
+      </w:r>
+    </w:p>
+    <w:p/>
+    <w:p>
+      <w:r>
+        <w:t xml:space="preserve">Before requesting for </w:t>
+      </w:r>
+      <w:r>
+        <w:t>Pull request Approval</w:t>
       </w:r>
       <w:r>
         <w:t xml:space="preserve"> </w:t>

--- a/Official Imp Points.docx
+++ b/Official Imp Points.docx
@@ -73,21 +73,76 @@
     <w:p/>
     <w:p>
       <w:r>
+        <w:t>Restart Device</w:t>
+      </w:r>
+    </w:p>
+    <w:p>
+      <w:r>
+        <w:rPr>
+          <w:noProof/>
+        </w:rPr>
+        <w:drawing>
+          <wp:inline distT="0" distB="0" distL="0" distR="0" wp14:anchorId="1922989D" wp14:editId="07EA95E3">
+            <wp:extent cx="3284505" cy="4854361"/>
+            <wp:effectExtent l="0" t="0" r="0" b="3810"/>
+            <wp:docPr id="1100434934" name="Picture 1" descr="A screen shot of a phone&#10;&#10;Description automatically generated"/>
+            <wp:cNvGraphicFramePr>
+              <a:graphicFrameLocks xmlns:a="http://schemas.openxmlformats.org/drawingml/2006/main" noChangeAspect="1"/>
+            </wp:cNvGraphicFramePr>
+            <a:graphic xmlns:a="http://schemas.openxmlformats.org/drawingml/2006/main">
+              <a:graphicData uri="http://schemas.openxmlformats.org/drawingml/2006/picture">
+                <pic:pic xmlns:pic="http://schemas.openxmlformats.org/drawingml/2006/picture">
+                  <pic:nvPicPr>
+                    <pic:cNvPr id="1100434934" name="Picture 1" descr="A screen shot of a phone&#10;&#10;Description automatically generated"/>
+                    <pic:cNvPicPr/>
+                  </pic:nvPicPr>
+                  <pic:blipFill>
+                    <a:blip r:embed="rId7"/>
+                    <a:stretch>
+                      <a:fillRect/>
+                    </a:stretch>
+                  </pic:blipFill>
+                  <pic:spPr>
+                    <a:xfrm>
+                      <a:off x="0" y="0"/>
+                      <a:ext cx="3284505" cy="4854361"/>
+                    </a:xfrm>
+                    <a:prstGeom prst="rect">
+                      <a:avLst/>
+                    </a:prstGeom>
+                  </pic:spPr>
+                </pic:pic>
+              </a:graphicData>
+            </a:graphic>
+          </wp:inline>
+        </w:drawing>
+      </w:r>
+    </w:p>
+    <w:p/>
+    <w:p>
+      <w:r>
         <w:t>In Mobiles Scrollbar is never displayed we need to scroll explicitly</w:t>
       </w:r>
     </w:p>
     <w:p/>
     <w:p>
       <w:r>
+        <w:lastRenderedPageBreak/>
         <w:t>Before script launches Device Maximize the Terminal</w:t>
       </w:r>
     </w:p>
     <w:p/>
     <w:p>
       <w:r>
+        <w:t>Space between Gear button and Lock button is middle of screen</w:t>
+      </w:r>
+    </w:p>
+    <w:p/>
+    <w:p>
+      <w:r>
         <w:t xml:space="preserve">If one Username shows login issue login with </w:t>
       </w:r>
-      <w:hyperlink r:id="rId7" w:history="1">
+      <w:hyperlink r:id="rId8" w:history="1">
         <w:r>
           <w:rPr>
             <w:rStyle w:val="Hyperlink"/>
@@ -98,7 +153,7 @@
       <w:r>
         <w:t xml:space="preserve"> and </w:t>
       </w:r>
-      <w:hyperlink r:id="rId8" w:history="1">
+      <w:hyperlink r:id="rId9" w:history="1">
         <w:r>
           <w:rPr>
             <w:rStyle w:val="Hyperlink"/>
@@ -142,7 +197,6 @@
         <w:rPr>
           <w:noProof/>
         </w:rPr>
-        <w:lastRenderedPageBreak/>
         <w:drawing>
           <wp:inline distT="0" distB="0" distL="0" distR="0" wp14:anchorId="62E8E75E" wp14:editId="6811AB41">
             <wp:extent cx="3101609" cy="5616427"/>
@@ -159,7 +213,7 @@
                     <pic:cNvPicPr/>
                   </pic:nvPicPr>
                   <pic:blipFill>
-                    <a:blip r:embed="rId9"/>
+                    <a:blip r:embed="rId10"/>
                     <a:stretch>
                       <a:fillRect/>
                     </a:stretch>
@@ -189,6 +243,13 @@
     <w:p/>
     <w:p>
       <w:r>
+        <w:lastRenderedPageBreak/>
+        <w:t>In Github website Backup Drag the folder of local as Folders cannot be created in Github Web</w:t>
+      </w:r>
+    </w:p>
+    <w:p/>
+    <w:p>
+      <w:r>
         <w:t>After Opening Device</w:t>
       </w:r>
     </w:p>
@@ -213,7 +274,6 @@
         <w:rPr>
           <w:noProof/>
         </w:rPr>
-        <w:lastRenderedPageBreak/>
         <w:drawing>
           <wp:inline distT="0" distB="0" distL="0" distR="0" wp14:anchorId="41A86E95" wp14:editId="685C5A67">
             <wp:extent cx="3240465" cy="3131820"/>
@@ -232,7 +292,7 @@
                     </pic:cNvPicPr>
                   </pic:nvPicPr>
                   <pic:blipFill>
-                    <a:blip r:embed="rId10">
+                    <a:blip r:embed="rId11">
                       <a:extLst>
                         <a:ext uri="{28A0092B-C50C-407E-A947-70E740481C1C}">
                           <a14:useLocalDpi xmlns:a14="http://schemas.microsoft.com/office/drawing/2010/main" val="0"/>
@@ -299,7 +359,7 @@
                     <pic:cNvPicPr/>
                   </pic:nvPicPr>
                   <pic:blipFill>
-                    <a:blip r:embed="rId11"/>
+                    <a:blip r:embed="rId12"/>
                     <a:stretch>
                       <a:fillRect/>
                     </a:stretch>
@@ -352,7 +412,6 @@
         <w:rPr>
           <w:noProof/>
         </w:rPr>
-        <w:lastRenderedPageBreak/>
         <w:drawing>
           <wp:inline distT="0" distB="0" distL="0" distR="0" wp14:anchorId="50DDBF1C" wp14:editId="3B5AB2BD">
             <wp:extent cx="5943600" cy="3028950"/>
@@ -369,7 +428,7 @@
                     <pic:cNvPicPr/>
                   </pic:nvPicPr>
                   <pic:blipFill>
-                    <a:blip r:embed="rId12"/>
+                    <a:blip r:embed="rId13"/>
                     <a:stretch>
                       <a:fillRect/>
                     </a:stretch>
@@ -420,7 +479,7 @@
                     <pic:cNvPicPr/>
                   </pic:nvPicPr>
                   <pic:blipFill>
-                    <a:blip r:embed="rId13"/>
+                    <a:blip r:embed="rId14"/>
                     <a:stretch>
                       <a:fillRect/>
                     </a:stretch>
@@ -491,7 +550,7 @@
                     <pic:cNvPicPr/>
                   </pic:nvPicPr>
                   <pic:blipFill>
-                    <a:blip r:embed="rId14"/>
+                    <a:blip r:embed="rId15"/>
                     <a:stretch>
                       <a:fillRect/>
                     </a:stretch>
@@ -545,7 +604,7 @@
                     <pic:cNvPicPr/>
                   </pic:nvPicPr>
                   <pic:blipFill>
-                    <a:blip r:embed="rId15"/>
+                    <a:blip r:embed="rId16"/>
                     <a:stretch>
                       <a:fillRect/>
                     </a:stretch>
@@ -609,64 +668,10 @@
     <w:p>
       <w:r>
         <w:lastRenderedPageBreak/>
-        <w:t>22222 is a Valid Zip Code</w:t>
-      </w:r>
-    </w:p>
-    <w:p/>
-    <w:p>
-      <w:r>
-        <w:t>Nextbee manages Reliant Rewards</w:t>
-      </w:r>
-    </w:p>
-    <w:p/>
-    <w:p>
-      <w:r>
-        <w:t xml:space="preserve">Use Iphone </w:t>
-      </w:r>
-      <w:r>
-        <w:t>XR</w:t>
-      </w:r>
-      <w:r>
-        <w:t>(Dark Mode)</w:t>
-      </w:r>
-      <w:r>
-        <w:t>,</w:t>
-      </w:r>
-      <w:r>
-        <w:t xml:space="preserve"> </w:t>
-      </w:r>
-      <w:r>
-        <w:t>Samsung S22 Ultra</w:t>
-      </w:r>
-      <w:r>
-        <w:t xml:space="preserve">(Dark Mode) </w:t>
-      </w:r>
-      <w:r>
-        <w:t xml:space="preserve"> for Android</w:t>
-      </w:r>
-      <w:r>
-        <w:t xml:space="preserve"> and Iphone X for Automation testing</w:t>
-      </w:r>
-    </w:p>
-    <w:p/>
-    <w:p>
-      <w:r>
-        <w:t>Shift+C clears Terminal</w:t>
-      </w:r>
-    </w:p>
-    <w:p/>
-    <w:p>
-      <w:r>
-        <w:t>In Figma Hide UI by using Ctrl+\</w:t>
-      </w:r>
-      <w:r>
-        <w:t xml:space="preserve"> and press H for Hand tool</w:t>
-      </w:r>
-    </w:p>
-    <w:p/>
-    <w:p>
-      <w:r>
-        <w:t>To find a Method in all existing files use Edit-Find in Files</w:t>
+        <w:t xml:space="preserve">To see Console Output Hover over the </w:t>
+      </w:r>
+      <w:r>
+        <w:t>Time displayed in Report and select Console Output</w:t>
       </w:r>
     </w:p>
     <w:p>
@@ -674,6 +679,125 @@
         <w:rPr>
           <w:noProof/>
         </w:rPr>
+        <w:drawing>
+          <wp:inline distT="0" distB="0" distL="0" distR="0" wp14:anchorId="13342A27" wp14:editId="1FEB57A9">
+            <wp:extent cx="3215640" cy="3840480"/>
+            <wp:effectExtent l="0" t="0" r="3810" b="7620"/>
+            <wp:docPr id="44178863" name="Picture 1"/>
+            <wp:cNvGraphicFramePr>
+              <a:graphicFrameLocks xmlns:a="http://schemas.openxmlformats.org/drawingml/2006/main" noChangeAspect="1"/>
+            </wp:cNvGraphicFramePr>
+            <a:graphic xmlns:a="http://schemas.openxmlformats.org/drawingml/2006/main">
+              <a:graphicData uri="http://schemas.openxmlformats.org/drawingml/2006/picture">
+                <pic:pic xmlns:pic="http://schemas.openxmlformats.org/drawingml/2006/picture">
+                  <pic:nvPicPr>
+                    <pic:cNvPr id="0" name="Picture 1"/>
+                    <pic:cNvPicPr>
+                      <a:picLocks noChangeAspect="1" noChangeArrowheads="1"/>
+                    </pic:cNvPicPr>
+                  </pic:nvPicPr>
+                  <pic:blipFill>
+                    <a:blip r:embed="rId17">
+                      <a:extLst>
+                        <a:ext uri="{28A0092B-C50C-407E-A947-70E740481C1C}">
+                          <a14:useLocalDpi xmlns:a14="http://schemas.microsoft.com/office/drawing/2010/main" val="0"/>
+                        </a:ext>
+                      </a:extLst>
+                    </a:blip>
+                    <a:srcRect/>
+                    <a:stretch>
+                      <a:fillRect/>
+                    </a:stretch>
+                  </pic:blipFill>
+                  <pic:spPr bwMode="auto">
+                    <a:xfrm>
+                      <a:off x="0" y="0"/>
+                      <a:ext cx="3215640" cy="3840480"/>
+                    </a:xfrm>
+                    <a:prstGeom prst="rect">
+                      <a:avLst/>
+                    </a:prstGeom>
+                    <a:noFill/>
+                    <a:ln>
+                      <a:noFill/>
+                    </a:ln>
+                  </pic:spPr>
+                </pic:pic>
+              </a:graphicData>
+            </a:graphic>
+          </wp:inline>
+        </w:drawing>
+      </w:r>
+    </w:p>
+    <w:p/>
+    <w:p>
+      <w:r>
+        <w:t>22222 is a Valid Zip Code</w:t>
+      </w:r>
+    </w:p>
+    <w:p/>
+    <w:p>
+      <w:r>
+        <w:t>Nextbee manages Reliant Rewards</w:t>
+      </w:r>
+    </w:p>
+    <w:p/>
+    <w:p>
+      <w:r>
+        <w:t xml:space="preserve">Use Iphone </w:t>
+      </w:r>
+      <w:r>
+        <w:t>XR</w:t>
+      </w:r>
+      <w:r>
+        <w:t>(Dark Mode)</w:t>
+      </w:r>
+      <w:r>
+        <w:t>,</w:t>
+      </w:r>
+      <w:r>
+        <w:t xml:space="preserve"> </w:t>
+      </w:r>
+      <w:r>
+        <w:t>Samsung S22 Ultra</w:t>
+      </w:r>
+      <w:r>
+        <w:t xml:space="preserve">(Dark Mode) </w:t>
+      </w:r>
+      <w:r>
+        <w:t xml:space="preserve"> for Android</w:t>
+      </w:r>
+      <w:r>
+        <w:t xml:space="preserve"> and Iphone X for Automation testing</w:t>
+      </w:r>
+    </w:p>
+    <w:p/>
+    <w:p>
+      <w:r>
+        <w:t>Shift+C clears Terminal</w:t>
+      </w:r>
+    </w:p>
+    <w:p/>
+    <w:p>
+      <w:r>
+        <w:t>In Figma Hide UI by using Ctrl+\</w:t>
+      </w:r>
+      <w:r>
+        <w:t xml:space="preserve"> and press H for Hand tool</w:t>
+      </w:r>
+    </w:p>
+    <w:p/>
+    <w:p>
+      <w:r>
+        <w:t>To find a Method in all existing files use Edit-Find in Files</w:t>
+      </w:r>
+    </w:p>
+    <w:p>
+      <w:r>
+        <w:rPr>
+          <w:noProof/>
+        </w:rPr>
+        <w:lastRenderedPageBreak/>
         <w:drawing>
           <wp:inline distT="0" distB="0" distL="0" distR="0" wp14:anchorId="795C2D3A" wp14:editId="21FDA893">
             <wp:extent cx="2726617" cy="2904565"/>
@@ -690,7 +814,7 @@
                     <pic:cNvPicPr/>
                   </pic:nvPicPr>
                   <pic:blipFill>
-                    <a:blip r:embed="rId16"/>
+                    <a:blip r:embed="rId18"/>
                     <a:stretch>
                       <a:fillRect/>
                     </a:stretch>

--- a/Official Imp Points.docx
+++ b/Official Imp Points.docx
@@ -2,78 +2,42 @@
 <file path=word/document.xml><?xml version="1.0" encoding="utf-8"?>
 <w:document xmlns:wpc="http://schemas.microsoft.com/office/word/2010/wordprocessingCanvas" xmlns:cx="http://schemas.microsoft.com/office/drawing/2014/chartex" xmlns:cx1="http://schemas.microsoft.com/office/drawing/2015/9/8/chartex" xmlns:cx2="http://schemas.microsoft.com/office/drawing/2015/10/21/chartex" xmlns:cx3="http://schemas.microsoft.com/office/drawing/2016/5/9/chartex" xmlns:cx4="http://schemas.microsoft.com/office/drawing/2016/5/10/chartex" xmlns:cx5="http://schemas.microsoft.com/office/drawing/2016/5/11/chartex" xmlns:cx6="http://schemas.microsoft.com/office/drawing/2016/5/12/chartex" xmlns:cx7="http://schemas.microsoft.com/office/drawing/2016/5/13/chartex" xmlns:cx8="http://schemas.microsoft.com/office/drawing/2016/5/14/chartex" xmlns:mc="http://schemas.openxmlformats.org/markup-compatibility/2006" xmlns:aink="http://schemas.microsoft.com/office/drawing/2016/ink" xmlns:am3d="http://schemas.microsoft.com/office/drawing/2017/model3d" xmlns:o="urn:schemas-microsoft-com:office:office" xmlns:oel="http://schemas.microsoft.com/office/2019/extlst" xmlns:r="http://schemas.openxmlformats.org/officeDocument/2006/relationships" xmlns:m="http://schemas.openxmlformats.org/officeDocument/2006/math" xmlns:v="urn:schemas-microsoft-com:vml" xmlns:wp14="http://schemas.microsoft.com/office/word/2010/wordprocessingDrawing" xmlns:wp="http://schemas.openxmlformats.org/drawingml/2006/wordprocessingDrawing" xmlns:w10="urn:schemas-microsoft-com:office:word" xmlns:w="http://schemas.openxmlformats.org/wordprocessingml/2006/main" xmlns:w14="http://schemas.microsoft.com/office/word/2010/wordml" xmlns:w15="http://schemas.microsoft.com/office/word/2012/wordml" xmlns:w16cex="http://schemas.microsoft.com/office/word/2018/wordml/cex" xmlns:w16cid="http://schemas.microsoft.com/office/word/2016/wordml/cid" xmlns:w16="http://schemas.microsoft.com/office/word/2018/wordml" xmlns:w16du="http://schemas.microsoft.com/office/word/2023/wordml/word16du" xmlns:w16sdtdh="http://schemas.microsoft.com/office/word/2020/wordml/sdtdatahash" xmlns:w16se="http://schemas.microsoft.com/office/word/2015/wordml/symex" xmlns:wpg="http://schemas.microsoft.com/office/word/2010/wordprocessingGroup" xmlns:wpi="http://schemas.microsoft.com/office/word/2010/wordprocessingInk" xmlns:wne="http://schemas.microsoft.com/office/word/2006/wordml" xmlns:wps="http://schemas.microsoft.com/office/word/2010/wordprocessingShape" mc:Ignorable="w14 w15 w16se w16cid w16 w16cex w16sdtdh w16du wp14">
   <w:body>
-    <w:p>
-      <w:r>
-        <w:t>Recheck if its Android or iOS when Testing</w:t>
-      </w:r>
-    </w:p>
-    <w:p/>
-    <w:p>
-      <w:r>
-        <w:t>When Relogging in Clear Cache</w:t>
-      </w:r>
-    </w:p>
-    <w:p/>
-    <w:p>
-      <w:r>
-        <w:t>While taking screenshots take with Figma and Perfecto side by side</w:t>
-      </w:r>
-      <w:r>
-        <w:t xml:space="preserve">. While taking Screenshot in Perfecto use </w:t>
-      </w:r>
-      <w:r>
-        <w:t>Snipping tool only so as to capture device name</w:t>
-      </w:r>
-    </w:p>
-    <w:p/>
-    <w:p>
-      <w:r>
-        <w:t>After testing id Done attach screenshot to Bug/PBI</w:t>
-      </w:r>
-    </w:p>
-    <w:p/>
-    <w:p>
-      <w:r>
-        <w:t xml:space="preserve">Daily morning </w:t>
-      </w:r>
-      <w:r>
-        <w:t xml:space="preserve">Check Chats, Mails  and then </w:t>
-      </w:r>
-      <w:r>
-        <w:t>Download latest build for both Platforms</w:t>
-      </w:r>
-    </w:p>
-    <w:p/>
-    <w:p>
-      <w:r>
-        <w:t xml:space="preserve">Before requesting for </w:t>
-      </w:r>
-      <w:r>
-        <w:t>Pull request Approval</w:t>
+    <w:p/>
+    <w:p>
+      <w:r>
+        <w:t>Daily morning Check Chats, Mails  and then Download latest build for both Platforms</w:t>
       </w:r>
       <w:r>
         <w:t xml:space="preserve"> </w:t>
       </w:r>
-      <w:r>
-        <w:t xml:space="preserve">Check </w:t>
-      </w:r>
-      <w:r>
-        <w:t xml:space="preserve">master </w:t>
-      </w:r>
-      <w:r>
-        <w:t xml:space="preserve">Security Token and </w:t>
-      </w:r>
-      <w:r>
-        <w:t xml:space="preserve">No </w:t>
-      </w:r>
-      <w:r>
-        <w:t>commented Spec files</w:t>
-      </w:r>
-    </w:p>
-    <w:p/>
-    <w:p>
-      <w:r>
-        <w:t>Restart Device</w:t>
+    </w:p>
+    <w:p/>
+    <w:p>
+      <w:r>
+        <w:t>General-</w:t>
+      </w:r>
+    </w:p>
+    <w:p>
+      <w:r>
+        <w:t>In Mobiles Scrollbar is never displayed we need to scroll explicitly</w:t>
+      </w:r>
+    </w:p>
+    <w:p/>
+    <w:p>
+      <w:r>
+        <w:t>Space between Gear button and Lock button is middle of screen</w:t>
+      </w:r>
+    </w:p>
+    <w:p/>
+    <w:p>
+      <w:r>
+        <w:t>To Close Recently Opened App in iOS, pause after moving to middle of screen</w:t>
+      </w:r>
+    </w:p>
+    <w:p/>
+    <w:p>
+      <w:r>
+        <w:t>To copy lengthy text from any app use Snipping Tool</w:t>
       </w:r>
     </w:p>
     <w:p>
@@ -82,10 +46,10 @@
           <w:noProof/>
         </w:rPr>
         <w:drawing>
-          <wp:inline distT="0" distB="0" distL="0" distR="0" wp14:anchorId="1922989D" wp14:editId="07EA95E3">
-            <wp:extent cx="3284505" cy="4854361"/>
-            <wp:effectExtent l="0" t="0" r="0" b="3810"/>
-            <wp:docPr id="1100434934" name="Picture 1" descr="A screen shot of a phone&#10;&#10;Description automatically generated"/>
+          <wp:inline distT="0" distB="0" distL="0" distR="0" wp14:anchorId="277E2B26" wp14:editId="2E4A234D">
+            <wp:extent cx="5943600" cy="3028950"/>
+            <wp:effectExtent l="0" t="0" r="0" b="0"/>
+            <wp:docPr id="884484679" name="Picture 1" descr="A screenshot of a computer&#10;&#10;Description automatically generated"/>
             <wp:cNvGraphicFramePr>
               <a:graphicFrameLocks xmlns:a="http://schemas.openxmlformats.org/drawingml/2006/main" noChangeAspect="1"/>
             </wp:cNvGraphicFramePr>
@@ -93,7 +57,7 @@
               <a:graphicData uri="http://schemas.openxmlformats.org/drawingml/2006/picture">
                 <pic:pic xmlns:pic="http://schemas.openxmlformats.org/drawingml/2006/picture">
                   <pic:nvPicPr>
-                    <pic:cNvPr id="1100434934" name="Picture 1" descr="A screen shot of a phone&#10;&#10;Description automatically generated"/>
+                    <pic:cNvPr id="884484679" name="Picture 1" descr="A screenshot of a computer&#10;&#10;Description automatically generated"/>
                     <pic:cNvPicPr/>
                   </pic:nvPicPr>
                   <pic:blipFill>
@@ -105,7 +69,7 @@
                   <pic:spPr>
                     <a:xfrm>
                       <a:off x="0" y="0"/>
-                      <a:ext cx="3284505" cy="4854361"/>
+                      <a:ext cx="5943600" cy="3028950"/>
                     </a:xfrm>
                     <a:prstGeom prst="rect">
                       <a:avLst/>
@@ -121,75 +85,31 @@
     <w:p/>
     <w:p>
       <w:r>
-        <w:t>In Mobiles Scrollbar is never displayed we need to scroll explicitly</w:t>
-      </w:r>
-    </w:p>
-    <w:p/>
-    <w:p>
-      <w:r>
-        <w:lastRenderedPageBreak/>
-        <w:t>Before script launches Device Maximize the Terminal</w:t>
-      </w:r>
-    </w:p>
-    <w:p/>
-    <w:p>
-      <w:r>
-        <w:t>Space between Gear button and Lock button is middle of screen</w:t>
-      </w:r>
-    </w:p>
-    <w:p/>
-    <w:p>
-      <w:r>
-        <w:t xml:space="preserve">If one Username shows login issue login with </w:t>
-      </w:r>
-      <w:hyperlink r:id="rId8" w:history="1">
-        <w:r>
-          <w:rPr>
-            <w:rStyle w:val="Hyperlink"/>
-          </w:rPr>
-          <w:t>sabrina_ramirez93@yahoo.com</w:t>
-        </w:r>
-      </w:hyperlink>
-      <w:r>
-        <w:t xml:space="preserve"> and </w:t>
-      </w:r>
-      <w:hyperlink r:id="rId9" w:history="1">
-        <w:r>
-          <w:rPr>
-            <w:rStyle w:val="Hyperlink"/>
-          </w:rPr>
-          <w:t>christianmedina1974@gmail.com</w:t>
-        </w:r>
-      </w:hyperlink>
-      <w:r>
-        <w:t xml:space="preserve"> </w:t>
-      </w:r>
-      <w:r>
-        <w:t>then login to 1</w:t>
-      </w:r>
-      <w:r>
-        <w:rPr>
-          <w:vertAlign w:val="superscript"/>
-        </w:rPr>
-        <w:t>st</w:t>
-      </w:r>
-      <w:r>
-        <w:t xml:space="preserve"> used Username</w:t>
-      </w:r>
-    </w:p>
-    <w:p/>
-    <w:p>
-      <w:r>
-        <w:t xml:space="preserve">When copying data to Notes in iOS Ctrl+V will not work </w:t>
-      </w:r>
-      <w:r>
-        <w:t>Right Click-Paste only will work</w:t>
-      </w:r>
-    </w:p>
-    <w:p/>
-    <w:p>
-      <w:r>
-        <w:t>If Device doesn’t open then Sign out and Sign in</w:t>
+        <w:t>Perfecto Manual Testing</w:t>
+      </w:r>
+      <w:r>
+        <w:t>-</w:t>
+      </w:r>
+    </w:p>
+    <w:p>
+      <w:r>
+        <w:t>When opening a device make sure correct OS is selected</w:t>
+      </w:r>
+    </w:p>
+    <w:p/>
+    <w:p>
+      <w:r>
+        <w:t>After Opening Device</w:t>
+      </w:r>
+    </w:p>
+    <w:p>
+      <w:r>
+        <w:t>1)Clear Cache</w:t>
+      </w:r>
+    </w:p>
+    <w:p>
+      <w:r>
+        <w:t xml:space="preserve">2)Instead of opening App from Home screen Use </w:t>
       </w:r>
     </w:p>
     <w:p>
@@ -197,11 +117,12 @@
         <w:rPr>
           <w:noProof/>
         </w:rPr>
+        <w:lastRenderedPageBreak/>
         <w:drawing>
-          <wp:inline distT="0" distB="0" distL="0" distR="0" wp14:anchorId="62E8E75E" wp14:editId="6811AB41">
-            <wp:extent cx="3101609" cy="5616427"/>
-            <wp:effectExtent l="0" t="0" r="3810" b="3810"/>
-            <wp:docPr id="12109415" name="Picture 1" descr="A screen shot of a cell phone&#10;&#10;Description automatically generated"/>
+          <wp:inline distT="0" distB="0" distL="0" distR="0" wp14:anchorId="2EEB58C8" wp14:editId="0FEB663B">
+            <wp:extent cx="3240465" cy="3131820"/>
+            <wp:effectExtent l="0" t="0" r="0" b="0"/>
+            <wp:docPr id="1011002123" name="Picture 1" descr="A screenshot of a computer&#10;&#10;Description automatically generated"/>
             <wp:cNvGraphicFramePr>
               <a:graphicFrameLocks xmlns:a="http://schemas.openxmlformats.org/drawingml/2006/main" noChangeAspect="1"/>
             </wp:cNvGraphicFramePr>
@@ -209,90 +130,13 @@
               <a:graphicData uri="http://schemas.openxmlformats.org/drawingml/2006/picture">
                 <pic:pic xmlns:pic="http://schemas.openxmlformats.org/drawingml/2006/picture">
                   <pic:nvPicPr>
-                    <pic:cNvPr id="12109415" name="Picture 1" descr="A screen shot of a cell phone&#10;&#10;Description automatically generated"/>
-                    <pic:cNvPicPr/>
-                  </pic:nvPicPr>
-                  <pic:blipFill>
-                    <a:blip r:embed="rId10"/>
-                    <a:stretch>
-                      <a:fillRect/>
-                    </a:stretch>
-                  </pic:blipFill>
-                  <pic:spPr>
-                    <a:xfrm>
-                      <a:off x="0" y="0"/>
-                      <a:ext cx="3101609" cy="5616427"/>
-                    </a:xfrm>
-                    <a:prstGeom prst="rect">
-                      <a:avLst/>
-                    </a:prstGeom>
-                  </pic:spPr>
-                </pic:pic>
-              </a:graphicData>
-            </a:graphic>
-          </wp:inline>
-        </w:drawing>
-      </w:r>
-    </w:p>
-    <w:p/>
-    <w:p>
-      <w:r>
-        <w:t>Before clicking End and Release Device make sure to select Pass/Fail if Recording is done</w:t>
-      </w:r>
-    </w:p>
-    <w:p/>
-    <w:p>
-      <w:r>
-        <w:lastRenderedPageBreak/>
-        <w:t>In Github website Backup Drag the folder of local as Folders cannot be created in Github Web</w:t>
-      </w:r>
-    </w:p>
-    <w:p/>
-    <w:p>
-      <w:r>
-        <w:t>After Opening Device</w:t>
-      </w:r>
-    </w:p>
-    <w:p>
-      <w:r>
-        <w:t>1)</w:t>
-      </w:r>
-      <w:r>
-        <w:t>Clear Cache</w:t>
-      </w:r>
-    </w:p>
-    <w:p>
-      <w:r>
-        <w:t>2)</w:t>
-      </w:r>
-      <w:r>
-        <w:t xml:space="preserve">Instead of opening App from Home screen Use </w:t>
-      </w:r>
-    </w:p>
-    <w:p>
-      <w:r>
-        <w:rPr>
-          <w:noProof/>
-        </w:rPr>
-        <w:drawing>
-          <wp:inline distT="0" distB="0" distL="0" distR="0" wp14:anchorId="41A86E95" wp14:editId="685C5A67">
-            <wp:extent cx="3240465" cy="3131820"/>
-            <wp:effectExtent l="0" t="0" r="0" b="0"/>
-            <wp:docPr id="1011002123" name="Picture 1"/>
-            <wp:cNvGraphicFramePr>
-              <a:graphicFrameLocks xmlns:a="http://schemas.openxmlformats.org/drawingml/2006/main" noChangeAspect="1"/>
-            </wp:cNvGraphicFramePr>
-            <a:graphic xmlns:a="http://schemas.openxmlformats.org/drawingml/2006/main">
-              <a:graphicData uri="http://schemas.openxmlformats.org/drawingml/2006/picture">
-                <pic:pic xmlns:pic="http://schemas.openxmlformats.org/drawingml/2006/picture">
-                  <pic:nvPicPr>
-                    <pic:cNvPr id="0" name="Picture 1"/>
+                    <pic:cNvPr id="1011002123" name="Picture 1" descr="A screenshot of a computer&#10;&#10;Description automatically generated"/>
                     <pic:cNvPicPr>
                       <a:picLocks noChangeAspect="1" noChangeArrowheads="1"/>
                     </pic:cNvPicPr>
                   </pic:nvPicPr>
                   <pic:blipFill>
-                    <a:blip r:embed="rId11">
+                    <a:blip r:embed="rId8">
                       <a:extLst>
                         <a:ext uri="{28A0092B-C50C-407E-A947-70E740481C1C}">
                           <a14:useLocalDpi xmlns:a14="http://schemas.microsoft.com/office/drawing/2010/main" val="0"/>
@@ -332,10 +176,116 @@
     <w:p/>
     <w:p>
       <w:r>
-        <w:t xml:space="preserve">To find anyone’s Infomerica Email ID type name </w:t>
-      </w:r>
-      <w:r>
-        <w:t>name in Search field</w:t>
+        <w:t>When Relogging in Clear Cache</w:t>
+      </w:r>
+    </w:p>
+    <w:p/>
+    <w:p>
+      <w:r>
+        <w:t xml:space="preserve">While Creating Bug </w:t>
+      </w:r>
+    </w:p>
+    <w:p>
+      <w:r>
+        <w:t>1)Title should start with iOS/Android</w:t>
+      </w:r>
+    </w:p>
+    <w:p>
+      <w:r>
+        <w:t>2)Recheck if Build version is correct</w:t>
+      </w:r>
+    </w:p>
+    <w:p/>
+    <w:p>
+      <w:r>
+        <w:t>While taking screenshots take with Figma and Perfecto side by side</w:t>
+      </w:r>
+      <w:r>
+        <w:t xml:space="preserve">. While taking Screenshot in Perfecto use </w:t>
+      </w:r>
+      <w:r>
+        <w:t>Snipping tool only so as to capture device name</w:t>
+      </w:r>
+    </w:p>
+    <w:p/>
+    <w:p>
+      <w:r>
+        <w:t>Before clicking End and Release Device make sure to select Pass/Fail if Recording is done</w:t>
+      </w:r>
+    </w:p>
+    <w:p/>
+    <w:p>
+      <w:r>
+        <w:t>After testing i</w:t>
+      </w:r>
+      <w:r>
+        <w:t>s</w:t>
+      </w:r>
+      <w:r>
+        <w:t xml:space="preserve"> Done attach </w:t>
+      </w:r>
+      <w:r>
+        <w:t>Video</w:t>
+      </w:r>
+      <w:r>
+        <w:t xml:space="preserve"> to Bug/PBI</w:t>
+      </w:r>
+    </w:p>
+    <w:p/>
+    <w:p>
+      <w:r>
+        <w:t xml:space="preserve">If one Username shows login issue login with </w:t>
+      </w:r>
+      <w:hyperlink r:id="rId9" w:history="1">
+        <w:r>
+          <w:rPr>
+            <w:rStyle w:val="Hyperlink"/>
+          </w:rPr>
+          <w:t>sabrina_ramirez93@yahoo.com</w:t>
+        </w:r>
+      </w:hyperlink>
+      <w:r>
+        <w:t xml:space="preserve"> and </w:t>
+      </w:r>
+      <w:hyperlink r:id="rId10" w:history="1">
+        <w:r>
+          <w:rPr>
+            <w:rStyle w:val="Hyperlink"/>
+          </w:rPr>
+          <w:t>christianmedina1974@gmail.com</w:t>
+        </w:r>
+      </w:hyperlink>
+      <w:r>
+        <w:t xml:space="preserve"> then login to 1</w:t>
+      </w:r>
+      <w:r>
+        <w:rPr>
+          <w:vertAlign w:val="superscript"/>
+        </w:rPr>
+        <w:t>st</w:t>
+      </w:r>
+      <w:r>
+        <w:t xml:space="preserve"> used Username</w:t>
+      </w:r>
+    </w:p>
+    <w:p/>
+    <w:p>
+      <w:r>
+        <w:t xml:space="preserve">When copying data to Notes in iOS </w:t>
+      </w:r>
+      <w:proofErr w:type="spellStart"/>
+      <w:r>
+        <w:t>Ctrl+V</w:t>
+      </w:r>
+      <w:proofErr w:type="spellEnd"/>
+      <w:r>
+        <w:t xml:space="preserve"> will not work Right Click-Paste only will work</w:t>
+      </w:r>
+    </w:p>
+    <w:p/>
+    <w:p>
+      <w:r>
+        <w:t>If Device doesn’t open then Sign out and Sign in</w:t>
       </w:r>
     </w:p>
     <w:p>
@@ -343,11 +293,12 @@
         <w:rPr>
           <w:noProof/>
         </w:rPr>
+        <w:lastRenderedPageBreak/>
         <w:drawing>
-          <wp:inline distT="0" distB="0" distL="0" distR="0" wp14:anchorId="15E38792" wp14:editId="0E4DFF7A">
-            <wp:extent cx="5943600" cy="3397885"/>
-            <wp:effectExtent l="0" t="0" r="0" b="0"/>
-            <wp:docPr id="825728542" name="Picture 1" descr="A screenshot of a computer&#10;&#10;Description automatically generated"/>
+          <wp:inline distT="0" distB="0" distL="0" distR="0" wp14:anchorId="34E818BE" wp14:editId="4709F249">
+            <wp:extent cx="3101609" cy="5616427"/>
+            <wp:effectExtent l="0" t="0" r="3810" b="3810"/>
+            <wp:docPr id="12109415" name="Picture 1" descr="A screen shot of a cell phone&#10;&#10;Description automatically generated"/>
             <wp:cNvGraphicFramePr>
               <a:graphicFrameLocks xmlns:a="http://schemas.openxmlformats.org/drawingml/2006/main" noChangeAspect="1"/>
             </wp:cNvGraphicFramePr>
@@ -355,7 +306,56 @@
               <a:graphicData uri="http://schemas.openxmlformats.org/drawingml/2006/picture">
                 <pic:pic xmlns:pic="http://schemas.openxmlformats.org/drawingml/2006/picture">
                   <pic:nvPicPr>
-                    <pic:cNvPr id="825728542" name="Picture 1" descr="A screenshot of a computer&#10;&#10;Description automatically generated"/>
+                    <pic:cNvPr id="12109415" name="Picture 1" descr="A screen shot of a cell phone&#10;&#10;Description automatically generated"/>
+                    <pic:cNvPicPr/>
+                  </pic:nvPicPr>
+                  <pic:blipFill>
+                    <a:blip r:embed="rId11"/>
+                    <a:stretch>
+                      <a:fillRect/>
+                    </a:stretch>
+                  </pic:blipFill>
+                  <pic:spPr>
+                    <a:xfrm>
+                      <a:off x="0" y="0"/>
+                      <a:ext cx="3101609" cy="5616427"/>
+                    </a:xfrm>
+                    <a:prstGeom prst="rect">
+                      <a:avLst/>
+                    </a:prstGeom>
+                  </pic:spPr>
+                </pic:pic>
+              </a:graphicData>
+            </a:graphic>
+          </wp:inline>
+        </w:drawing>
+      </w:r>
+    </w:p>
+    <w:p/>
+    <w:p>
+      <w:r>
+        <w:t>Restart Device</w:t>
+      </w:r>
+    </w:p>
+    <w:p>
+      <w:r>
+        <w:rPr>
+          <w:noProof/>
+        </w:rPr>
+        <w:lastRenderedPageBreak/>
+        <w:drawing>
+          <wp:inline distT="0" distB="0" distL="0" distR="0" wp14:anchorId="115585D9" wp14:editId="18FC91DA">
+            <wp:extent cx="3284505" cy="4854361"/>
+            <wp:effectExtent l="0" t="0" r="0" b="3810"/>
+            <wp:docPr id="1100434934" name="Picture 1" descr="A screen shot of a phone&#10;&#10;Description automatically generated"/>
+            <wp:cNvGraphicFramePr>
+              <a:graphicFrameLocks xmlns:a="http://schemas.openxmlformats.org/drawingml/2006/main" noChangeAspect="1"/>
+            </wp:cNvGraphicFramePr>
+            <a:graphic xmlns:a="http://schemas.openxmlformats.org/drawingml/2006/main">
+              <a:graphicData uri="http://schemas.openxmlformats.org/drawingml/2006/picture">
+                <pic:pic xmlns:pic="http://schemas.openxmlformats.org/drawingml/2006/picture">
+                  <pic:nvPicPr>
+                    <pic:cNvPr id="1100434934" name="Picture 1" descr="A screen shot of a phone&#10;&#10;Description automatically generated"/>
                     <pic:cNvPicPr/>
                   </pic:nvPicPr>
                   <pic:blipFill>
@@ -367,7 +367,7 @@
                   <pic:spPr>
                     <a:xfrm>
                       <a:off x="0" y="0"/>
-                      <a:ext cx="5943600" cy="3397885"/>
+                      <a:ext cx="3284505" cy="4854361"/>
                     </a:xfrm>
                     <a:prstGeom prst="rect">
                       <a:avLst/>
@@ -383,149 +383,7 @@
     <w:p/>
     <w:p>
       <w:r>
-        <w:t>Always open Figma link of Bug/PBI not of Email</w:t>
-      </w:r>
-    </w:p>
-    <w:p/>
-    <w:p>
-      <w:r>
-        <w:t>To Close Recently Opened App in iOS</w:t>
-      </w:r>
-      <w:r>
-        <w:t>,</w:t>
-      </w:r>
-      <w:r>
-        <w:t xml:space="preserve"> pause </w:t>
-      </w:r>
-      <w:r>
-        <w:t>after moving to middle of screen</w:t>
-      </w:r>
-    </w:p>
-    <w:p/>
-    <w:p>
-      <w:r>
-        <w:t>To copy lengthy text from any app use Snipping Tool</w:t>
-      </w:r>
-    </w:p>
-    <w:p>
-      <w:r>
-        <w:rPr>
-          <w:noProof/>
-        </w:rPr>
-        <w:drawing>
-          <wp:inline distT="0" distB="0" distL="0" distR="0" wp14:anchorId="50DDBF1C" wp14:editId="3B5AB2BD">
-            <wp:extent cx="5943600" cy="3028950"/>
-            <wp:effectExtent l="0" t="0" r="0" b="0"/>
-            <wp:docPr id="884484679" name="Picture 1" descr="A screenshot of a computer&#10;&#10;Description automatically generated"/>
-            <wp:cNvGraphicFramePr>
-              <a:graphicFrameLocks xmlns:a="http://schemas.openxmlformats.org/drawingml/2006/main" noChangeAspect="1"/>
-            </wp:cNvGraphicFramePr>
-            <a:graphic xmlns:a="http://schemas.openxmlformats.org/drawingml/2006/main">
-              <a:graphicData uri="http://schemas.openxmlformats.org/drawingml/2006/picture">
-                <pic:pic xmlns:pic="http://schemas.openxmlformats.org/drawingml/2006/picture">
-                  <pic:nvPicPr>
-                    <pic:cNvPr id="884484679" name="Picture 1" descr="A screenshot of a computer&#10;&#10;Description automatically generated"/>
-                    <pic:cNvPicPr/>
-                  </pic:nvPicPr>
-                  <pic:blipFill>
-                    <a:blip r:embed="rId13"/>
-                    <a:stretch>
-                      <a:fillRect/>
-                    </a:stretch>
-                  </pic:blipFill>
-                  <pic:spPr>
-                    <a:xfrm>
-                      <a:off x="0" y="0"/>
-                      <a:ext cx="5943600" cy="3028950"/>
-                    </a:xfrm>
-                    <a:prstGeom prst="rect">
-                      <a:avLst/>
-                    </a:prstGeom>
-                  </pic:spPr>
-                </pic:pic>
-              </a:graphicData>
-            </a:graphic>
-          </wp:inline>
-        </w:drawing>
-      </w:r>
-    </w:p>
-    <w:p/>
-    <w:p>
-      <w:r>
-        <w:t xml:space="preserve">If Ctrl-C is used to Stop </w:t>
-      </w:r>
-      <w:r>
-        <w:t>script execution then device can be released as follows</w:t>
-      </w:r>
-    </w:p>
-    <w:p>
-      <w:r>
-        <w:rPr>
-          <w:noProof/>
-        </w:rPr>
-        <w:drawing>
-          <wp:inline distT="0" distB="0" distL="0" distR="0" wp14:anchorId="47B0B695" wp14:editId="31E0D866">
-            <wp:extent cx="6637020" cy="1219200"/>
-            <wp:effectExtent l="0" t="0" r="0" b="0"/>
-            <wp:docPr id="91762850" name="Picture 1" descr="A screenshot of a computer&#10;&#10;Description automatically generated"/>
-            <wp:cNvGraphicFramePr>
-              <a:graphicFrameLocks xmlns:a="http://schemas.openxmlformats.org/drawingml/2006/main" noChangeAspect="1"/>
-            </wp:cNvGraphicFramePr>
-            <a:graphic xmlns:a="http://schemas.openxmlformats.org/drawingml/2006/main">
-              <a:graphicData uri="http://schemas.openxmlformats.org/drawingml/2006/picture">
-                <pic:pic xmlns:pic="http://schemas.openxmlformats.org/drawingml/2006/picture">
-                  <pic:nvPicPr>
-                    <pic:cNvPr id="91762850" name="Picture 1" descr="A screenshot of a computer&#10;&#10;Description automatically generated"/>
-                    <pic:cNvPicPr/>
-                  </pic:nvPicPr>
-                  <pic:blipFill>
-                    <a:blip r:embed="rId14"/>
-                    <a:stretch>
-                      <a:fillRect/>
-                    </a:stretch>
-                  </pic:blipFill>
-                  <pic:spPr>
-                    <a:xfrm>
-                      <a:off x="0" y="0"/>
-                      <a:ext cx="6637020" cy="1219200"/>
-                    </a:xfrm>
-                    <a:prstGeom prst="rect">
-                      <a:avLst/>
-                    </a:prstGeom>
-                  </pic:spPr>
-                </pic:pic>
-              </a:graphicData>
-            </a:graphic>
-          </wp:inline>
-        </w:drawing>
-      </w:r>
-    </w:p>
-    <w:p/>
-    <w:p>
-      <w:r>
-        <w:t xml:space="preserve">While Creating Bug </w:t>
-      </w:r>
-    </w:p>
-    <w:p>
-      <w:r>
-        <w:t>1)</w:t>
-      </w:r>
-      <w:r>
-        <w:t>Title should start with iOS/Android</w:t>
-      </w:r>
-    </w:p>
-    <w:p>
-      <w:r>
-        <w:t>2)Recheck if Build version is correct</w:t>
-      </w:r>
-    </w:p>
-    <w:p/>
-    <w:p>
-      <w:r>
-        <w:t>To View all Automation Testcases under iOS PBI Click Links</w:t>
-      </w:r>
-      <w:r>
-        <w:t xml:space="preserve"> section</w:t>
+        <w:t>To Create a copy of Testcase select “Copy Testcase(s)” and add below data</w:t>
       </w:r>
     </w:p>
     <w:p>
@@ -535,61 +393,7 @@
         </w:rPr>
         <w:lastRenderedPageBreak/>
         <w:drawing>
-          <wp:inline distT="0" distB="0" distL="0" distR="0" wp14:anchorId="1B0FD61D" wp14:editId="272DA1FE">
-            <wp:extent cx="5943600" cy="3033395"/>
-            <wp:effectExtent l="0" t="0" r="0" b="0"/>
-            <wp:docPr id="1131472012" name="Picture 1" descr="A screenshot of a computer&#10;&#10;Description automatically generated"/>
-            <wp:cNvGraphicFramePr>
-              <a:graphicFrameLocks xmlns:a="http://schemas.openxmlformats.org/drawingml/2006/main" noChangeAspect="1"/>
-            </wp:cNvGraphicFramePr>
-            <a:graphic xmlns:a="http://schemas.openxmlformats.org/drawingml/2006/main">
-              <a:graphicData uri="http://schemas.openxmlformats.org/drawingml/2006/picture">
-                <pic:pic xmlns:pic="http://schemas.openxmlformats.org/drawingml/2006/picture">
-                  <pic:nvPicPr>
-                    <pic:cNvPr id="1131472012" name="Picture 1" descr="A screenshot of a computer&#10;&#10;Description automatically generated"/>
-                    <pic:cNvPicPr/>
-                  </pic:nvPicPr>
-                  <pic:blipFill>
-                    <a:blip r:embed="rId15"/>
-                    <a:stretch>
-                      <a:fillRect/>
-                    </a:stretch>
-                  </pic:blipFill>
-                  <pic:spPr>
-                    <a:xfrm>
-                      <a:off x="0" y="0"/>
-                      <a:ext cx="5943600" cy="3033395"/>
-                    </a:xfrm>
-                    <a:prstGeom prst="rect">
-                      <a:avLst/>
-                    </a:prstGeom>
-                  </pic:spPr>
-                </pic:pic>
-              </a:graphicData>
-            </a:graphic>
-          </wp:inline>
-        </w:drawing>
-      </w:r>
-    </w:p>
-    <w:p/>
-    <w:p>
-      <w:r>
-        <w:t xml:space="preserve">To Create a copy of Testcase </w:t>
-      </w:r>
-      <w:r>
-        <w:t xml:space="preserve">select “Copy Testcase(s)” </w:t>
-      </w:r>
-      <w:r>
-        <w:t>and add below data</w:t>
-      </w:r>
-    </w:p>
-    <w:p>
-      <w:r>
-        <w:rPr>
-          <w:noProof/>
-        </w:rPr>
-        <w:drawing>
-          <wp:inline distT="0" distB="0" distL="0" distR="0" wp14:anchorId="4A8F8136" wp14:editId="6841957B">
+          <wp:inline distT="0" distB="0" distL="0" distR="0" wp14:anchorId="6F5F3EFC" wp14:editId="3400433B">
             <wp:extent cx="5943600" cy="3137535"/>
             <wp:effectExtent l="0" t="0" r="0" b="5715"/>
             <wp:docPr id="1259343026" name="Picture 1" descr="A screenshot of a computer&#10;&#10;Description automatically generated"/>
@@ -604,7 +408,7 @@
                     <pic:cNvPicPr/>
                   </pic:nvPicPr>
                   <pic:blipFill>
-                    <a:blip r:embed="rId16"/>
+                    <a:blip r:embed="rId13"/>
                     <a:stretch>
                       <a:fillRect/>
                     </a:stretch>
@@ -628,50 +432,102 @@
     <w:p/>
     <w:p>
       <w:r>
-        <w:t>VPN is to be connected to login to Jenkins</w:t>
-      </w:r>
-    </w:p>
-    <w:p/>
-    <w:p>
-      <w:r>
-        <w:t xml:space="preserve">Full log is to be clicked in </w:t>
-      </w:r>
-      <w:r>
-        <w:t>Console Output for all Steps display</w:t>
-      </w:r>
-    </w:p>
-    <w:p/>
-    <w:p>
-      <w:r>
-        <w:t>If any changes are done by mistake pul</w:t>
-      </w:r>
-      <w:r>
-        <w:t xml:space="preserve">l </w:t>
-      </w:r>
-      <w:r>
-        <w:t>your Branch using Github Desktop</w:t>
-      </w:r>
-    </w:p>
-    <w:p/>
-    <w:p>
-      <w:r>
         <w:t xml:space="preserve">Use </w:t>
       </w:r>
-      <w:r>
-        <w:t xml:space="preserve">Step Over </w:t>
-      </w:r>
-      <w:r>
-        <w:t>shown in UI</w:t>
-      </w:r>
-    </w:p>
-    <w:p/>
-    <w:p>
-      <w:r>
-        <w:lastRenderedPageBreak/>
-        <w:t xml:space="preserve">To see Console Output Hover over the </w:t>
-      </w:r>
-      <w:r>
-        <w:t>Time displayed in Report and select Console Output</w:t>
+      <w:proofErr w:type="spellStart"/>
+      <w:r>
+        <w:t>Iphone</w:t>
+      </w:r>
+      <w:proofErr w:type="spellEnd"/>
+      <w:r>
+        <w:t xml:space="preserve"> XR(Dark Mode),</w:t>
+      </w:r>
+      <w:r>
+        <w:t xml:space="preserve"> </w:t>
+      </w:r>
+      <w:r>
+        <w:t xml:space="preserve">Samsung S22 Ultra(Dark Mode)  for Android and </w:t>
+      </w:r>
+      <w:proofErr w:type="spellStart"/>
+      <w:r>
+        <w:t>Iphone</w:t>
+      </w:r>
+      <w:proofErr w:type="spellEnd"/>
+      <w:r>
+        <w:t xml:space="preserve"> X for Automation testing</w:t>
+      </w:r>
+    </w:p>
+    <w:p/>
+    <w:p>
+      <w:r>
+        <w:t>Automation</w:t>
+      </w:r>
+      <w:r>
+        <w:t>-</w:t>
+      </w:r>
+    </w:p>
+    <w:p>
+      <w:r>
+        <w:t xml:space="preserve">Before requesting for </w:t>
+      </w:r>
+      <w:r>
+        <w:t>Pull request Approval</w:t>
+      </w:r>
+      <w:r>
+        <w:t xml:space="preserve"> </w:t>
+      </w:r>
+      <w:r>
+        <w:t xml:space="preserve">Check </w:t>
+      </w:r>
+      <w:r>
+        <w:t xml:space="preserve">master </w:t>
+      </w:r>
+      <w:r>
+        <w:t xml:space="preserve">Security Token and </w:t>
+      </w:r>
+      <w:r>
+        <w:t xml:space="preserve">No </w:t>
+      </w:r>
+      <w:r>
+        <w:t>commented Spec files</w:t>
+      </w:r>
+    </w:p>
+    <w:p/>
+    <w:p>
+      <w:r>
+        <w:t>Before script launches Device Maximize the Terminal</w:t>
+      </w:r>
+    </w:p>
+    <w:p/>
+    <w:p>
+      <w:r>
+        <w:t>Full log is to be clicked in Console Output for all Steps display</w:t>
+      </w:r>
+    </w:p>
+    <w:p/>
+    <w:p>
+      <w:r>
+        <w:t xml:space="preserve">If any changes are done by mistake pull your Branch using </w:t>
+      </w:r>
+      <w:proofErr w:type="spellStart"/>
+      <w:r>
+        <w:t>Github</w:t>
+      </w:r>
+      <w:proofErr w:type="spellEnd"/>
+      <w:r>
+        <w:t xml:space="preserve"> Desktop</w:t>
+      </w:r>
+    </w:p>
+    <w:p/>
+    <w:p>
+      <w:r>
+        <w:t>Use Step Over shown in UI</w:t>
+      </w:r>
+    </w:p>
+    <w:p/>
+    <w:p>
+      <w:r>
+        <w:t>To see Console Output Hover over the Time displayed in Report and select Console Output</w:t>
       </w:r>
     </w:p>
     <w:p>
@@ -679,11 +535,12 @@
         <w:rPr>
           <w:noProof/>
         </w:rPr>
+        <w:lastRenderedPageBreak/>
         <w:drawing>
-          <wp:inline distT="0" distB="0" distL="0" distR="0" wp14:anchorId="13342A27" wp14:editId="1FEB57A9">
+          <wp:inline distT="0" distB="0" distL="0" distR="0" wp14:anchorId="3E1F1677" wp14:editId="25D2A8DA">
             <wp:extent cx="3215640" cy="3840480"/>
             <wp:effectExtent l="0" t="0" r="3810" b="7620"/>
-            <wp:docPr id="44178863" name="Picture 1"/>
+            <wp:docPr id="44178863" name="Picture 1" descr="A screenshot of a computer&#10;&#10;Description automatically generated"/>
             <wp:cNvGraphicFramePr>
               <a:graphicFrameLocks xmlns:a="http://schemas.openxmlformats.org/drawingml/2006/main" noChangeAspect="1"/>
             </wp:cNvGraphicFramePr>
@@ -691,13 +548,13 @@
               <a:graphicData uri="http://schemas.openxmlformats.org/drawingml/2006/picture">
                 <pic:pic xmlns:pic="http://schemas.openxmlformats.org/drawingml/2006/picture">
                   <pic:nvPicPr>
-                    <pic:cNvPr id="0" name="Picture 1"/>
+                    <pic:cNvPr id="44178863" name="Picture 1" descr="A screenshot of a computer&#10;&#10;Description automatically generated"/>
                     <pic:cNvPicPr>
                       <a:picLocks noChangeAspect="1" noChangeArrowheads="1"/>
                     </pic:cNvPicPr>
                   </pic:nvPicPr>
                   <pic:blipFill>
-                    <a:blip r:embed="rId17">
+                    <a:blip r:embed="rId14">
                       <a:extLst>
                         <a:ext uri="{28A0092B-C50C-407E-A947-70E740481C1C}">
                           <a14:useLocalDpi xmlns:a14="http://schemas.microsoft.com/office/drawing/2010/main" val="0"/>
@@ -732,58 +589,60 @@
     <w:p/>
     <w:p>
       <w:r>
-        <w:t>22222 is a Valid Zip Code</w:t>
-      </w:r>
-    </w:p>
-    <w:p/>
-    <w:p>
-      <w:r>
-        <w:t>Nextbee manages Reliant Rewards</w:t>
-      </w:r>
-    </w:p>
-    <w:p/>
-    <w:p>
-      <w:r>
-        <w:t xml:space="preserve">Use Iphone </w:t>
-      </w:r>
-      <w:r>
-        <w:t>XR</w:t>
-      </w:r>
-      <w:r>
-        <w:t>(Dark Mode)</w:t>
-      </w:r>
-      <w:r>
-        <w:t>,</w:t>
-      </w:r>
-      <w:r>
-        <w:t xml:space="preserve"> </w:t>
-      </w:r>
-      <w:r>
-        <w:t>Samsung S22 Ultra</w:t>
-      </w:r>
-      <w:r>
-        <w:t xml:space="preserve">(Dark Mode) </w:t>
-      </w:r>
-      <w:r>
-        <w:t xml:space="preserve"> for Android</w:t>
-      </w:r>
-      <w:r>
-        <w:t xml:space="preserve"> and Iphone X for Automation testing</w:t>
-      </w:r>
-    </w:p>
-    <w:p/>
-    <w:p>
-      <w:r>
-        <w:t>Shift+C clears Terminal</w:t>
-      </w:r>
-    </w:p>
-    <w:p/>
-    <w:p>
-      <w:r>
-        <w:t>In Figma Hide UI by using Ctrl+\</w:t>
-      </w:r>
-      <w:r>
-        <w:t xml:space="preserve"> and press H for Hand tool</w:t>
+        <w:t>If Ctrl-C is used to Stop script execution then device can be released as follows</w:t>
+      </w:r>
+    </w:p>
+    <w:p>
+      <w:r>
+        <w:rPr>
+          <w:noProof/>
+        </w:rPr>
+        <w:drawing>
+          <wp:inline distT="0" distB="0" distL="0" distR="0" wp14:anchorId="2353CFF6" wp14:editId="615DDEBE">
+            <wp:extent cx="6637020" cy="1219200"/>
+            <wp:effectExtent l="0" t="0" r="0" b="0"/>
+            <wp:docPr id="91762850" name="Picture 1" descr="A screenshot of a computer&#10;&#10;Description automatically generated"/>
+            <wp:cNvGraphicFramePr>
+              <a:graphicFrameLocks xmlns:a="http://schemas.openxmlformats.org/drawingml/2006/main" noChangeAspect="1"/>
+            </wp:cNvGraphicFramePr>
+            <a:graphic xmlns:a="http://schemas.openxmlformats.org/drawingml/2006/main">
+              <a:graphicData uri="http://schemas.openxmlformats.org/drawingml/2006/picture">
+                <pic:pic xmlns:pic="http://schemas.openxmlformats.org/drawingml/2006/picture">
+                  <pic:nvPicPr>
+                    <pic:cNvPr id="91762850" name="Picture 1" descr="A screenshot of a computer&#10;&#10;Description automatically generated"/>
+                    <pic:cNvPicPr/>
+                  </pic:nvPicPr>
+                  <pic:blipFill>
+                    <a:blip r:embed="rId15"/>
+                    <a:stretch>
+                      <a:fillRect/>
+                    </a:stretch>
+                  </pic:blipFill>
+                  <pic:spPr>
+                    <a:xfrm>
+                      <a:off x="0" y="0"/>
+                      <a:ext cx="6637020" cy="1219200"/>
+                    </a:xfrm>
+                    <a:prstGeom prst="rect">
+                      <a:avLst/>
+                    </a:prstGeom>
+                  </pic:spPr>
+                </pic:pic>
+              </a:graphicData>
+            </a:graphic>
+          </wp:inline>
+        </w:drawing>
+      </w:r>
+    </w:p>
+    <w:p/>
+    <w:p>
+      <w:proofErr w:type="spellStart"/>
+      <w:r>
+        <w:t>Shift+C</w:t>
+      </w:r>
+      <w:proofErr w:type="spellEnd"/>
+      <w:r>
+        <w:t xml:space="preserve"> clears Terminal</w:t>
       </w:r>
     </w:p>
     <w:p/>
@@ -799,7 +658,7 @@
         </w:rPr>
         <w:lastRenderedPageBreak/>
         <w:drawing>
-          <wp:inline distT="0" distB="0" distL="0" distR="0" wp14:anchorId="795C2D3A" wp14:editId="21FDA893">
+          <wp:inline distT="0" distB="0" distL="0" distR="0" wp14:anchorId="5BD6C92C" wp14:editId="59F081C3">
             <wp:extent cx="2726617" cy="2904565"/>
             <wp:effectExtent l="0" t="0" r="0" b="0"/>
             <wp:docPr id="598556276" name="Picture 1" descr="A screenshot of a computer program&#10;&#10;Description automatically generated"/>
@@ -814,7 +673,7 @@
                     <pic:cNvPicPr/>
                   </pic:nvPicPr>
                   <pic:blipFill>
-                    <a:blip r:embed="rId18"/>
+                    <a:blip r:embed="rId16"/>
                     <a:stretch>
                       <a:fillRect/>
                     </a:stretch>
@@ -837,6 +696,197 @@
     </w:p>
     <w:p/>
     <w:p>
+      <w:proofErr w:type="spellStart"/>
+      <w:r>
+        <w:t>Webdriverio</w:t>
+      </w:r>
+      <w:proofErr w:type="spellEnd"/>
+      <w:r>
+        <w:t xml:space="preserve"> Version check-</w:t>
+      </w:r>
+      <w:proofErr w:type="spellStart"/>
+      <w:r>
+        <w:t>npx</w:t>
+      </w:r>
+      <w:proofErr w:type="spellEnd"/>
+      <w:r>
+        <w:t xml:space="preserve"> </w:t>
+      </w:r>
+      <w:proofErr w:type="spellStart"/>
+      <w:r>
+        <w:t>wdio</w:t>
+      </w:r>
+      <w:proofErr w:type="spellEnd"/>
+      <w:r>
+        <w:t xml:space="preserve"> --version</w:t>
+      </w:r>
+    </w:p>
+    <w:p/>
+    <w:p>
+      <w:r>
+        <w:t>To View all Automation Testcases under iOS PBI Click Links section</w:t>
+      </w:r>
+    </w:p>
+    <w:p>
+      <w:r>
+        <w:rPr>
+          <w:noProof/>
+        </w:rPr>
+        <w:drawing>
+          <wp:inline distT="0" distB="0" distL="0" distR="0" wp14:anchorId="712B349B" wp14:editId="218E0796">
+            <wp:extent cx="5943600" cy="3033395"/>
+            <wp:effectExtent l="0" t="0" r="0" b="0"/>
+            <wp:docPr id="1131472012" name="Picture 1" descr="A screenshot of a computer&#10;&#10;Description automatically generated"/>
+            <wp:cNvGraphicFramePr>
+              <a:graphicFrameLocks xmlns:a="http://schemas.openxmlformats.org/drawingml/2006/main" noChangeAspect="1"/>
+            </wp:cNvGraphicFramePr>
+            <a:graphic xmlns:a="http://schemas.openxmlformats.org/drawingml/2006/main">
+              <a:graphicData uri="http://schemas.openxmlformats.org/drawingml/2006/picture">
+                <pic:pic xmlns:pic="http://schemas.openxmlformats.org/drawingml/2006/picture">
+                  <pic:nvPicPr>
+                    <pic:cNvPr id="1131472012" name="Picture 1" descr="A screenshot of a computer&#10;&#10;Description automatically generated"/>
+                    <pic:cNvPicPr/>
+                  </pic:nvPicPr>
+                  <pic:blipFill>
+                    <a:blip r:embed="rId17"/>
+                    <a:stretch>
+                      <a:fillRect/>
+                    </a:stretch>
+                  </pic:blipFill>
+                  <pic:spPr>
+                    <a:xfrm>
+                      <a:off x="0" y="0"/>
+                      <a:ext cx="5943600" cy="3033395"/>
+                    </a:xfrm>
+                    <a:prstGeom prst="rect">
+                      <a:avLst/>
+                    </a:prstGeom>
+                  </pic:spPr>
+                </pic:pic>
+              </a:graphicData>
+            </a:graphic>
+          </wp:inline>
+        </w:drawing>
+      </w:r>
+    </w:p>
+    <w:p/>
+    <w:p>
+      <w:proofErr w:type="spellStart"/>
+      <w:r>
+        <w:t>Github</w:t>
+      </w:r>
+      <w:proofErr w:type="spellEnd"/>
+      <w:r>
+        <w:t xml:space="preserve"> and Figma</w:t>
+      </w:r>
+      <w:r>
+        <w:t>-</w:t>
+      </w:r>
+    </w:p>
+    <w:p>
+      <w:r>
+        <w:t xml:space="preserve">In </w:t>
+      </w:r>
+      <w:proofErr w:type="spellStart"/>
+      <w:r>
+        <w:t>Github</w:t>
+      </w:r>
+      <w:proofErr w:type="spellEnd"/>
+      <w:r>
+        <w:t xml:space="preserve"> website Backup Drag the folder of local as Folders cannot be created in </w:t>
+      </w:r>
+      <w:proofErr w:type="spellStart"/>
+      <w:r>
+        <w:t>Github</w:t>
+      </w:r>
+      <w:proofErr w:type="spellEnd"/>
+      <w:r>
+        <w:t xml:space="preserve"> Web</w:t>
+      </w:r>
+    </w:p>
+    <w:p/>
+    <w:p>
+      <w:r>
+        <w:t>In Figma Hide UI by using Ctrl+\ and press H for Hand tool</w:t>
+      </w:r>
+    </w:p>
+    <w:p/>
+    <w:p>
+      <w:r>
+        <w:t>Always open Figma link of Bug/PBI not of Email</w:t>
+      </w:r>
+    </w:p>
+    <w:p/>
+    <w:p>
+      <w:r>
+        <w:t xml:space="preserve">To find anyone’s </w:t>
+      </w:r>
+      <w:proofErr w:type="spellStart"/>
+      <w:r>
+        <w:t>Infomerica</w:t>
+      </w:r>
+      <w:proofErr w:type="spellEnd"/>
+      <w:r>
+        <w:t xml:space="preserve"> Email ID type name </w:t>
+      </w:r>
+      <w:proofErr w:type="spellStart"/>
+      <w:r>
+        <w:t>name</w:t>
+      </w:r>
+      <w:proofErr w:type="spellEnd"/>
+      <w:r>
+        <w:t xml:space="preserve"> in Search field</w:t>
+      </w:r>
+    </w:p>
+    <w:p>
+      <w:r>
+        <w:rPr>
+          <w:noProof/>
+        </w:rPr>
+        <w:drawing>
+          <wp:inline distT="0" distB="0" distL="0" distR="0" wp14:anchorId="15E38792" wp14:editId="0E4DFF7A">
+            <wp:extent cx="5943600" cy="3397885"/>
+            <wp:effectExtent l="0" t="0" r="0" b="0"/>
+            <wp:docPr id="825728542" name="Picture 1" descr="A screenshot of a computer&#10;&#10;Description automatically generated"/>
+            <wp:cNvGraphicFramePr>
+              <a:graphicFrameLocks xmlns:a="http://schemas.openxmlformats.org/drawingml/2006/main" noChangeAspect="1"/>
+            </wp:cNvGraphicFramePr>
+            <a:graphic xmlns:a="http://schemas.openxmlformats.org/drawingml/2006/main">
+              <a:graphicData uri="http://schemas.openxmlformats.org/drawingml/2006/picture">
+                <pic:pic xmlns:pic="http://schemas.openxmlformats.org/drawingml/2006/picture">
+                  <pic:nvPicPr>
+                    <pic:cNvPr id="825728542" name="Picture 1" descr="A screenshot of a computer&#10;&#10;Description automatically generated"/>
+                    <pic:cNvPicPr/>
+                  </pic:nvPicPr>
+                  <pic:blipFill>
+                    <a:blip r:embed="rId18"/>
+                    <a:stretch>
+                      <a:fillRect/>
+                    </a:stretch>
+                  </pic:blipFill>
+                  <pic:spPr>
+                    <a:xfrm>
+                      <a:off x="0" y="0"/>
+                      <a:ext cx="5943600" cy="3397885"/>
+                    </a:xfrm>
+                    <a:prstGeom prst="rect">
+                      <a:avLst/>
+                    </a:prstGeom>
+                  </pic:spPr>
+                </pic:pic>
+              </a:graphicData>
+            </a:graphic>
+          </wp:inline>
+        </w:drawing>
+      </w:r>
+    </w:p>
+    <w:p/>
+    <w:p>
+      <w:r>
+        <w:t>App-</w:t>
+      </w:r>
+    </w:p>
+    <w:p>
       <w:r>
         <w:t xml:space="preserve">Postpaid                         Prepaid </w:t>
       </w:r>
@@ -848,13 +898,22 @@
     </w:p>
     <w:p/>
     <w:p>
-      <w:r>
-        <w:t>Webdriverio Version check-</w:t>
-      </w:r>
-      <w:r>
-        <w:t>npx wdio --version</w:t>
-      </w:r>
-    </w:p>
+      <w:proofErr w:type="spellStart"/>
+      <w:r>
+        <w:t>Nextbee</w:t>
+      </w:r>
+      <w:proofErr w:type="spellEnd"/>
+      <w:r>
+        <w:t xml:space="preserve"> manages Reliant Rewards</w:t>
+      </w:r>
+    </w:p>
+    <w:p/>
+    <w:p>
+      <w:r>
+        <w:t>22222 is a Valid Zip Code</w:t>
+      </w:r>
+    </w:p>
+    <w:p/>
     <w:sectPr>
       <w:pgSz w:w="12240" w:h="15840"/>
       <w:pgMar w:top="1440" w:right="1440" w:bottom="1440" w:left="1440" w:header="708" w:footer="708" w:gutter="0"/>
@@ -2098,6 +2157,23 @@
 </file>
 
 <file path=customXml/item1.xml><?xml version="1.0" encoding="utf-8"?>
+<p:properties xmlns:p="http://schemas.microsoft.com/office/2006/metadata/properties" xmlns:xsi="http://www.w3.org/2001/XMLSchema-instance" xmlns:pc="http://schemas.microsoft.com/office/infopath/2007/PartnerControls">
+  <documentManagement>
+    <_activity xmlns="c010059d-9eab-4c68-87ed-433a58c74c13" xsi:nil="true"/>
+  </documentManagement>
+</p:properties>
+</file>
+
+<file path=customXml/item2.xml><?xml version="1.0" encoding="utf-8"?>
+<?mso-contentType ?>
+<FormTemplates xmlns="http://schemas.microsoft.com/sharepoint/v3/contenttype/forms">
+  <Display>DocumentLibraryForm</Display>
+  <Edit>DocumentLibraryForm</Edit>
+  <New>DocumentLibraryForm</New>
+</FormTemplates>
+</file>
+
+<file path=customXml/item3.xml><?xml version="1.0" encoding="utf-8"?>
 <ct:contentTypeSchema xmlns:ct="http://schemas.microsoft.com/office/2006/metadata/contentType" xmlns:ma="http://schemas.microsoft.com/office/2006/metadata/properties/metaAttributes" ct:_="" ma:_="" ma:contentTypeName="Document" ma:contentTypeID="0x010100EF5662055FEC514EB2C0EBC62BED4B54" ma:contentTypeVersion="14" ma:contentTypeDescription="Create a new document." ma:contentTypeScope="" ma:versionID="0cb5f8dddd00242d183bfca1db75b1cd">
   <xsd:schema xmlns:xsd="http://www.w3.org/2001/XMLSchema" xmlns:xs="http://www.w3.org/2001/XMLSchema" xmlns:p="http://schemas.microsoft.com/office/2006/metadata/properties" xmlns:ns3="c010059d-9eab-4c68-87ed-433a58c74c13" xmlns:ns4="ced5cf1b-9858-4fe4-9435-fb41333c5620" targetNamespace="http://schemas.microsoft.com/office/2006/metadata/properties" ma:root="true" ma:fieldsID="30947fa80268da738dbdb2bbf2684c21" ns3:_="" ns4:_="">
     <xsd:import namespace="c010059d-9eab-4c68-87ed-433a58c74c13"/>
@@ -2324,24 +2400,25 @@
 </ct:contentTypeSchema>
 </file>
 
-<file path=customXml/item2.xml><?xml version="1.0" encoding="utf-8"?>
-<?mso-contentType ?>
-<FormTemplates xmlns="http://schemas.microsoft.com/sharepoint/v3/contenttype/forms">
-  <Display>DocumentLibraryForm</Display>
-  <Edit>DocumentLibraryForm</Edit>
-  <New>DocumentLibraryForm</New>
-</FormTemplates>
+<file path=customXml/itemProps1.xml><?xml version="1.0" encoding="utf-8"?>
+<ds:datastoreItem xmlns:ds="http://schemas.openxmlformats.org/officeDocument/2006/customXml" ds:itemID="{FDD6D757-37ED-4C60-87B7-D0AB179EFD9C}">
+  <ds:schemaRefs>
+    <ds:schemaRef ds:uri="http://schemas.microsoft.com/office/2006/metadata/properties"/>
+    <ds:schemaRef ds:uri="http://schemas.microsoft.com/office/infopath/2007/PartnerControls"/>
+    <ds:schemaRef ds:uri="c010059d-9eab-4c68-87ed-433a58c74c13"/>
+  </ds:schemaRefs>
+</ds:datastoreItem>
 </file>
 
-<file path=customXml/item3.xml><?xml version="1.0" encoding="utf-8"?>
-<p:properties xmlns:p="http://schemas.microsoft.com/office/2006/metadata/properties" xmlns:xsi="http://www.w3.org/2001/XMLSchema-instance" xmlns:pc="http://schemas.microsoft.com/office/infopath/2007/PartnerControls">
-  <documentManagement>
-    <_activity xmlns="c010059d-9eab-4c68-87ed-433a58c74c13" xsi:nil="true"/>
-  </documentManagement>
-</p:properties>
+<file path=customXml/itemProps2.xml><?xml version="1.0" encoding="utf-8"?>
+<ds:datastoreItem xmlns:ds="http://schemas.openxmlformats.org/officeDocument/2006/customXml" ds:itemID="{4799D5A5-CB56-4262-88B0-D56F29247178}">
+  <ds:schemaRefs>
+    <ds:schemaRef ds:uri="http://schemas.microsoft.com/sharepoint/v3/contenttype/forms"/>
+  </ds:schemaRefs>
+</ds:datastoreItem>
 </file>
 
-<file path=customXml/itemProps1.xml><?xml version="1.0" encoding="utf-8"?>
+<file path=customXml/itemProps3.xml><?xml version="1.0" encoding="utf-8"?>
 <ds:datastoreItem xmlns:ds="http://schemas.openxmlformats.org/officeDocument/2006/customXml" ds:itemID="{4CE421CE-6389-4875-BB0A-0A78605A929E}">
   <ds:schemaRefs>
     <ds:schemaRef ds:uri="http://schemas.microsoft.com/office/2006/metadata/contentType"/>
@@ -2358,22 +2435,4 @@
     <ds:schemaRef ds:uri="http://schemas.microsoft.com/internal/obd"/>
   </ds:schemaRefs>
 </ds:datastoreItem>
-</file>
-
-<file path=customXml/itemProps2.xml><?xml version="1.0" encoding="utf-8"?>
-<ds:datastoreItem xmlns:ds="http://schemas.openxmlformats.org/officeDocument/2006/customXml" ds:itemID="{4799D5A5-CB56-4262-88B0-D56F29247178}">
-  <ds:schemaRefs>
-    <ds:schemaRef ds:uri="http://schemas.microsoft.com/sharepoint/v3/contenttype/forms"/>
-  </ds:schemaRefs>
-</ds:datastoreItem>
-</file>
-
-<file path=customXml/itemProps3.xml><?xml version="1.0" encoding="utf-8"?>
-<ds:datastoreItem xmlns:ds="http://schemas.openxmlformats.org/officeDocument/2006/customXml" ds:itemID="{FDD6D757-37ED-4C60-87B7-D0AB179EFD9C}">
-  <ds:schemaRefs>
-    <ds:schemaRef ds:uri="http://schemas.microsoft.com/office/2006/metadata/properties"/>
-    <ds:schemaRef ds:uri="http://schemas.microsoft.com/office/infopath/2007/PartnerControls"/>
-    <ds:schemaRef ds:uri="c010059d-9eab-4c68-87ed-433a58c74c13"/>
-  </ds:schemaRefs>
-</ds:datastoreItem>
 </file>
--- a/Official Imp Points.docx
+++ b/Official Imp Points.docx
@@ -2,13 +2,9 @@
 <file path=word/document.xml><?xml version="1.0" encoding="utf-8"?>
 <w:document xmlns:wpc="http://schemas.microsoft.com/office/word/2010/wordprocessingCanvas" xmlns:cx="http://schemas.microsoft.com/office/drawing/2014/chartex" xmlns:cx1="http://schemas.microsoft.com/office/drawing/2015/9/8/chartex" xmlns:cx2="http://schemas.microsoft.com/office/drawing/2015/10/21/chartex" xmlns:cx3="http://schemas.microsoft.com/office/drawing/2016/5/9/chartex" xmlns:cx4="http://schemas.microsoft.com/office/drawing/2016/5/10/chartex" xmlns:cx5="http://schemas.microsoft.com/office/drawing/2016/5/11/chartex" xmlns:cx6="http://schemas.microsoft.com/office/drawing/2016/5/12/chartex" xmlns:cx7="http://schemas.microsoft.com/office/drawing/2016/5/13/chartex" xmlns:cx8="http://schemas.microsoft.com/office/drawing/2016/5/14/chartex" xmlns:mc="http://schemas.openxmlformats.org/markup-compatibility/2006" xmlns:aink="http://schemas.microsoft.com/office/drawing/2016/ink" xmlns:am3d="http://schemas.microsoft.com/office/drawing/2017/model3d" xmlns:o="urn:schemas-microsoft-com:office:office" xmlns:oel="http://schemas.microsoft.com/office/2019/extlst" xmlns:r="http://schemas.openxmlformats.org/officeDocument/2006/relationships" xmlns:m="http://schemas.openxmlformats.org/officeDocument/2006/math" xmlns:v="urn:schemas-microsoft-com:vml" xmlns:wp14="http://schemas.microsoft.com/office/word/2010/wordprocessingDrawing" xmlns:wp="http://schemas.openxmlformats.org/drawingml/2006/wordprocessingDrawing" xmlns:w10="urn:schemas-microsoft-com:office:word" xmlns:w="http://schemas.openxmlformats.org/wordprocessingml/2006/main" xmlns:w14="http://schemas.microsoft.com/office/word/2010/wordml" xmlns:w15="http://schemas.microsoft.com/office/word/2012/wordml" xmlns:w16cex="http://schemas.microsoft.com/office/word/2018/wordml/cex" xmlns:w16cid="http://schemas.microsoft.com/office/word/2016/wordml/cid" xmlns:w16="http://schemas.microsoft.com/office/word/2018/wordml" xmlns:w16du="http://schemas.microsoft.com/office/word/2023/wordml/word16du" xmlns:w16sdtdh="http://schemas.microsoft.com/office/word/2020/wordml/sdtdatahash" xmlns:w16se="http://schemas.microsoft.com/office/word/2015/wordml/symex" xmlns:wpg="http://schemas.microsoft.com/office/word/2010/wordprocessingGroup" xmlns:wpi="http://schemas.microsoft.com/office/word/2010/wordprocessingInk" xmlns:wne="http://schemas.microsoft.com/office/word/2006/wordml" xmlns:wps="http://schemas.microsoft.com/office/word/2010/wordprocessingShape" mc:Ignorable="w14 w15 w16se w16cid w16 w16cex w16sdtdh w16du wp14">
   <w:body>
-    <w:p/>
-    <w:p>
-      <w:r>
-        <w:t>Daily morning Check Chats, Mails  and then Download latest build for both Platforms</w:t>
-      </w:r>
-      <w:r>
-        <w:t xml:space="preserve"> </w:t>
+    <w:p>
+      <w:r>
+        <w:t xml:space="preserve">Daily morning Check Chats, Mails  and then Download latest build for both Platforms </w:t>
       </w:r>
     </w:p>
     <w:p/>
@@ -19,6 +15,27 @@
     </w:p>
     <w:p>
       <w:r>
+        <w:t>When sending Multiple chats always use Requests or Doubts</w:t>
+      </w:r>
+    </w:p>
+    <w:p/>
+    <w:p>
+      <w:r>
+        <w:t xml:space="preserve">If a Error like Technical issue/Something </w:t>
+      </w:r>
+      <w:r>
+        <w:t xml:space="preserve">is wrong </w:t>
+      </w:r>
+      <w:r>
+        <w:t xml:space="preserve">occurs then try signing out </w:t>
+      </w:r>
+      <w:r>
+        <w:t>and sign-in</w:t>
+      </w:r>
+    </w:p>
+    <w:p/>
+    <w:p>
+      <w:r>
         <w:t>In Mobiles Scrollbar is never displayed we need to scroll explicitly</w:t>
       </w:r>
     </w:p>
@@ -26,12 +43,6 @@
     <w:p>
       <w:r>
         <w:t>Space between Gear button and Lock button is middle of screen</w:t>
-      </w:r>
-    </w:p>
-    <w:p/>
-    <w:p>
-      <w:r>
-        <w:t>To Close Recently Opened App in iOS, pause after moving to middle of screen</w:t>
       </w:r>
     </w:p>
     <w:p/>
@@ -94,6 +105,12 @@
     <w:p>
       <w:r>
         <w:t>When opening a device make sure correct OS is selected</w:t>
+      </w:r>
+    </w:p>
+    <w:p/>
+    <w:p>
+      <w:r>
+        <w:t>To Close Recently Opened App in iOS, pause after moving to middle of screen</w:t>
       </w:r>
     </w:p>
     <w:p/>
@@ -192,7 +209,13 @@
     </w:p>
     <w:p>
       <w:r>
-        <w:t>2)Recheck if Build version is correct</w:t>
+        <w:t xml:space="preserve">2)Recheck </w:t>
+      </w:r>
+      <w:r>
+        <w:t>if Platform used and all other details are</w:t>
+      </w:r>
+      <w:r>
+        <w:t xml:space="preserve"> correct</w:t>
       </w:r>
     </w:p>
     <w:p/>
@@ -271,15 +294,7 @@
     <w:p/>
     <w:p>
       <w:r>
-        <w:t xml:space="preserve">When copying data to Notes in iOS </w:t>
-      </w:r>
-      <w:proofErr w:type="spellStart"/>
-      <w:r>
-        <w:t>Ctrl+V</w:t>
-      </w:r>
-      <w:proofErr w:type="spellEnd"/>
-      <w:r>
-        <w:t xml:space="preserve"> will not work Right Click-Paste only will work</w:t>
+        <w:t>When copying data to Notes in iOS Ctrl+V will not work Right Click-Paste only will work</w:t>
       </w:r>
     </w:p>
     <w:p/>
@@ -432,29 +447,13 @@
     <w:p/>
     <w:p>
       <w:r>
-        <w:t xml:space="preserve">Use </w:t>
-      </w:r>
-      <w:proofErr w:type="spellStart"/>
-      <w:r>
-        <w:t>Iphone</w:t>
-      </w:r>
-      <w:proofErr w:type="spellEnd"/>
-      <w:r>
-        <w:t xml:space="preserve"> XR(Dark Mode),</w:t>
+        <w:t>Use Iphone XR(Dark Mode),</w:t>
       </w:r>
       <w:r>
         <w:t xml:space="preserve"> </w:t>
       </w:r>
       <w:r>
-        <w:t xml:space="preserve">Samsung S22 Ultra(Dark Mode)  for Android and </w:t>
-      </w:r>
-      <w:proofErr w:type="spellStart"/>
-      <w:r>
-        <w:t>Iphone</w:t>
-      </w:r>
-      <w:proofErr w:type="spellEnd"/>
-      <w:r>
-        <w:t xml:space="preserve"> X for Automation testing</w:t>
+        <w:t>Samsung S22 Ultra(Dark Mode)  for Android and Iphone X for Automation testing</w:t>
       </w:r>
     </w:p>
     <w:p/>
@@ -507,15 +506,7 @@
     <w:p/>
     <w:p>
       <w:r>
-        <w:t xml:space="preserve">If any changes are done by mistake pull your Branch using </w:t>
-      </w:r>
-      <w:proofErr w:type="spellStart"/>
-      <w:r>
-        <w:t>Github</w:t>
-      </w:r>
-      <w:proofErr w:type="spellEnd"/>
-      <w:r>
-        <w:t xml:space="preserve"> Desktop</w:t>
+        <w:t>If any changes are done by mistake pull your Branch using Github Desktop</w:t>
       </w:r>
     </w:p>
     <w:p/>
@@ -636,13 +627,8 @@
     </w:p>
     <w:p/>
     <w:p>
-      <w:proofErr w:type="spellStart"/>
-      <w:r>
-        <w:t>Shift+C</w:t>
-      </w:r>
-      <w:proofErr w:type="spellEnd"/>
-      <w:r>
-        <w:t xml:space="preserve"> clears Terminal</w:t>
+      <w:r>
+        <w:t>Shift+C clears Terminal</w:t>
       </w:r>
     </w:p>
     <w:p/>
@@ -696,29 +682,11 @@
     </w:p>
     <w:p/>
     <w:p>
-      <w:proofErr w:type="spellStart"/>
-      <w:r>
-        <w:t>Webdriverio</w:t>
-      </w:r>
-      <w:proofErr w:type="spellEnd"/>
-      <w:r>
-        <w:t xml:space="preserve"> Version check-</w:t>
-      </w:r>
-      <w:proofErr w:type="spellStart"/>
-      <w:r>
-        <w:t>npx</w:t>
-      </w:r>
-      <w:proofErr w:type="spellEnd"/>
-      <w:r>
-        <w:t xml:space="preserve"> </w:t>
-      </w:r>
-      <w:proofErr w:type="spellStart"/>
-      <w:r>
-        <w:t>wdio</w:t>
-      </w:r>
-      <w:proofErr w:type="spellEnd"/>
-      <w:r>
-        <w:t xml:space="preserve"> --version</w:t>
+      <w:r>
+        <w:t>Webdriverio Version check-</w:t>
+      </w:r>
+      <w:r>
+        <w:t>npx wdio --version</w:t>
       </w:r>
     </w:p>
     <w:p/>
@@ -771,11 +739,9 @@
     </w:p>
     <w:p/>
     <w:p>
-      <w:proofErr w:type="spellStart"/>
       <w:r>
         <w:t>Github</w:t>
       </w:r>
-      <w:proofErr w:type="spellEnd"/>
       <w:r>
         <w:t xml:space="preserve"> and Figma</w:t>
       </w:r>
@@ -785,23 +751,7 @@
     </w:p>
     <w:p>
       <w:r>
-        <w:t xml:space="preserve">In </w:t>
-      </w:r>
-      <w:proofErr w:type="spellStart"/>
-      <w:r>
-        <w:t>Github</w:t>
-      </w:r>
-      <w:proofErr w:type="spellEnd"/>
-      <w:r>
-        <w:t xml:space="preserve"> website Backup Drag the folder of local as Folders cannot be created in </w:t>
-      </w:r>
-      <w:proofErr w:type="spellStart"/>
-      <w:r>
-        <w:t>Github</w:t>
-      </w:r>
-      <w:proofErr w:type="spellEnd"/>
-      <w:r>
-        <w:t xml:space="preserve"> Web</w:t>
+        <w:t>In Github website Backup Drag the folder of local as Folders cannot be created in Github Web</w:t>
       </w:r>
     </w:p>
     <w:p/>
@@ -819,23 +769,10 @@
     <w:p/>
     <w:p>
       <w:r>
-        <w:t xml:space="preserve">To find anyone’s </w:t>
-      </w:r>
-      <w:proofErr w:type="spellStart"/>
-      <w:r>
-        <w:t>Infomerica</w:t>
-      </w:r>
-      <w:proofErr w:type="spellEnd"/>
-      <w:r>
-        <w:t xml:space="preserve"> Email ID type name </w:t>
-      </w:r>
-      <w:proofErr w:type="spellStart"/>
-      <w:r>
-        <w:t>name</w:t>
-      </w:r>
-      <w:proofErr w:type="spellEnd"/>
-      <w:r>
-        <w:t xml:space="preserve"> in Search field</w:t>
+        <w:t xml:space="preserve">To find anyone’s Infomerica Email ID type name </w:t>
+      </w:r>
+      <w:r>
+        <w:t>name in Search field</w:t>
       </w:r>
     </w:p>
     <w:p>
@@ -898,13 +835,8 @@
     </w:p>
     <w:p/>
     <w:p>
-      <w:proofErr w:type="spellStart"/>
-      <w:r>
-        <w:t>Nextbee</w:t>
-      </w:r>
-      <w:proofErr w:type="spellEnd"/>
-      <w:r>
-        <w:t xml:space="preserve"> manages Reliant Rewards</w:t>
+      <w:r>
+        <w:t>Nextbee manages Reliant Rewards</w:t>
       </w:r>
     </w:p>
     <w:p/>

--- a/Official Imp Points.docx
+++ b/Official Imp Points.docx
@@ -21,7 +21,15 @@
     <w:p/>
     <w:p>
       <w:r>
-        <w:t xml:space="preserve">If a Error like Technical issue/Something </w:t>
+        <w:t xml:space="preserve">If </w:t>
+      </w:r>
+      <w:proofErr w:type="spellStart"/>
+      <w:r>
+        <w:t>a</w:t>
+      </w:r>
+      <w:proofErr w:type="spellEnd"/>
+      <w:r>
+        <w:t xml:space="preserve"> Error like Technical issue/Something </w:t>
       </w:r>
       <w:r>
         <w:t xml:space="preserve">is wrong </w:t>
@@ -43,6 +51,12 @@
     <w:p>
       <w:r>
         <w:t>Space between Gear button and Lock button is middle of screen</w:t>
+      </w:r>
+    </w:p>
+    <w:p/>
+    <w:p>
+      <w:r>
+        <w:t>After moving tiles Save should be clicked</w:t>
       </w:r>
     </w:p>
     <w:p/>
@@ -294,7 +308,15 @@
     <w:p/>
     <w:p>
       <w:r>
-        <w:t>When copying data to Notes in iOS Ctrl+V will not work Right Click-Paste only will work</w:t>
+        <w:t xml:space="preserve">When copying data to Notes in iOS </w:t>
+      </w:r>
+      <w:proofErr w:type="spellStart"/>
+      <w:r>
+        <w:t>Ctrl+V</w:t>
+      </w:r>
+      <w:proofErr w:type="spellEnd"/>
+      <w:r>
+        <w:t xml:space="preserve"> will not work Right Click-Paste only will work</w:t>
       </w:r>
     </w:p>
     <w:p/>
@@ -447,13 +469,29 @@
     <w:p/>
     <w:p>
       <w:r>
-        <w:t>Use Iphone XR(Dark Mode),</w:t>
+        <w:t xml:space="preserve">Use </w:t>
+      </w:r>
+      <w:proofErr w:type="spellStart"/>
+      <w:r>
+        <w:t>Iphone</w:t>
+      </w:r>
+      <w:proofErr w:type="spellEnd"/>
+      <w:r>
+        <w:t xml:space="preserve"> XR(Dark Mode),</w:t>
       </w:r>
       <w:r>
         <w:t xml:space="preserve"> </w:t>
       </w:r>
       <w:r>
-        <w:t>Samsung S22 Ultra(Dark Mode)  for Android and Iphone X for Automation testing</w:t>
+        <w:t xml:space="preserve">Samsung S22 Ultra(Dark Mode)  for Android and </w:t>
+      </w:r>
+      <w:proofErr w:type="spellStart"/>
+      <w:r>
+        <w:t>Iphone</w:t>
+      </w:r>
+      <w:proofErr w:type="spellEnd"/>
+      <w:r>
+        <w:t xml:space="preserve"> X for Automation testing</w:t>
       </w:r>
     </w:p>
     <w:p/>
@@ -506,7 +544,15 @@
     <w:p/>
     <w:p>
       <w:r>
-        <w:t>If any changes are done by mistake pull your Branch using Github Desktop</w:t>
+        <w:t xml:space="preserve">If any changes are done by mistake pull your Branch using </w:t>
+      </w:r>
+      <w:proofErr w:type="spellStart"/>
+      <w:r>
+        <w:t>Github</w:t>
+      </w:r>
+      <w:proofErr w:type="spellEnd"/>
+      <w:r>
+        <w:t xml:space="preserve"> Desktop</w:t>
       </w:r>
     </w:p>
     <w:p/>
@@ -627,8 +673,13 @@
     </w:p>
     <w:p/>
     <w:p>
-      <w:r>
-        <w:t>Shift+C clears Terminal</w:t>
+      <w:proofErr w:type="spellStart"/>
+      <w:r>
+        <w:t>Shift+C</w:t>
+      </w:r>
+      <w:proofErr w:type="spellEnd"/>
+      <w:r>
+        <w:t xml:space="preserve"> clears Terminal</w:t>
       </w:r>
     </w:p>
     <w:p/>
@@ -682,11 +733,29 @@
     </w:p>
     <w:p/>
     <w:p>
-      <w:r>
-        <w:t>Webdriverio Version check-</w:t>
-      </w:r>
-      <w:r>
-        <w:t>npx wdio --version</w:t>
+      <w:proofErr w:type="spellStart"/>
+      <w:r>
+        <w:t>Webdriverio</w:t>
+      </w:r>
+      <w:proofErr w:type="spellEnd"/>
+      <w:r>
+        <w:t xml:space="preserve"> Version check-</w:t>
+      </w:r>
+      <w:proofErr w:type="spellStart"/>
+      <w:r>
+        <w:t>npx</w:t>
+      </w:r>
+      <w:proofErr w:type="spellEnd"/>
+      <w:r>
+        <w:t xml:space="preserve"> </w:t>
+      </w:r>
+      <w:proofErr w:type="spellStart"/>
+      <w:r>
+        <w:t>wdio</w:t>
+      </w:r>
+      <w:proofErr w:type="spellEnd"/>
+      <w:r>
+        <w:t xml:space="preserve"> --version</w:t>
       </w:r>
     </w:p>
     <w:p/>
@@ -739,9 +808,11 @@
     </w:p>
     <w:p/>
     <w:p>
+      <w:proofErr w:type="spellStart"/>
       <w:r>
         <w:t>Github</w:t>
       </w:r>
+      <w:proofErr w:type="spellEnd"/>
       <w:r>
         <w:t xml:space="preserve"> and Figma</w:t>
       </w:r>
@@ -751,7 +822,23 @@
     </w:p>
     <w:p>
       <w:r>
-        <w:t>In Github website Backup Drag the folder of local as Folders cannot be created in Github Web</w:t>
+        <w:t xml:space="preserve">In </w:t>
+      </w:r>
+      <w:proofErr w:type="spellStart"/>
+      <w:r>
+        <w:t>Github</w:t>
+      </w:r>
+      <w:proofErr w:type="spellEnd"/>
+      <w:r>
+        <w:t xml:space="preserve"> website Backup Drag the folder of local as Folders cannot be created in </w:t>
+      </w:r>
+      <w:proofErr w:type="spellStart"/>
+      <w:r>
+        <w:t>Github</w:t>
+      </w:r>
+      <w:proofErr w:type="spellEnd"/>
+      <w:r>
+        <w:t xml:space="preserve"> Web</w:t>
       </w:r>
     </w:p>
     <w:p/>
@@ -769,10 +856,23 @@
     <w:p/>
     <w:p>
       <w:r>
-        <w:t xml:space="preserve">To find anyone’s Infomerica Email ID type name </w:t>
-      </w:r>
-      <w:r>
-        <w:t>name in Search field</w:t>
+        <w:t xml:space="preserve">To find anyone’s </w:t>
+      </w:r>
+      <w:proofErr w:type="spellStart"/>
+      <w:r>
+        <w:t>Infomerica</w:t>
+      </w:r>
+      <w:proofErr w:type="spellEnd"/>
+      <w:r>
+        <w:t xml:space="preserve"> Email ID type name </w:t>
+      </w:r>
+      <w:proofErr w:type="spellStart"/>
+      <w:r>
+        <w:t>name</w:t>
+      </w:r>
+      <w:proofErr w:type="spellEnd"/>
+      <w:r>
+        <w:t xml:space="preserve"> in Search field</w:t>
       </w:r>
     </w:p>
     <w:p>
@@ -835,8 +935,13 @@
     </w:p>
     <w:p/>
     <w:p>
-      <w:r>
-        <w:t>Nextbee manages Reliant Rewards</w:t>
+      <w:proofErr w:type="spellStart"/>
+      <w:r>
+        <w:t>Nextbee</w:t>
+      </w:r>
+      <w:proofErr w:type="spellEnd"/>
+      <w:r>
+        <w:t xml:space="preserve"> manages Reliant Rewards</w:t>
       </w:r>
     </w:p>
     <w:p/>
@@ -2089,23 +2194,6 @@
 </file>
 
 <file path=customXml/item1.xml><?xml version="1.0" encoding="utf-8"?>
-<p:properties xmlns:p="http://schemas.microsoft.com/office/2006/metadata/properties" xmlns:xsi="http://www.w3.org/2001/XMLSchema-instance" xmlns:pc="http://schemas.microsoft.com/office/infopath/2007/PartnerControls">
-  <documentManagement>
-    <_activity xmlns="c010059d-9eab-4c68-87ed-433a58c74c13" xsi:nil="true"/>
-  </documentManagement>
-</p:properties>
-</file>
-
-<file path=customXml/item2.xml><?xml version="1.0" encoding="utf-8"?>
-<?mso-contentType ?>
-<FormTemplates xmlns="http://schemas.microsoft.com/sharepoint/v3/contenttype/forms">
-  <Display>DocumentLibraryForm</Display>
-  <Edit>DocumentLibraryForm</Edit>
-  <New>DocumentLibraryForm</New>
-</FormTemplates>
-</file>
-
-<file path=customXml/item3.xml><?xml version="1.0" encoding="utf-8"?>
 <ct:contentTypeSchema xmlns:ct="http://schemas.microsoft.com/office/2006/metadata/contentType" xmlns:ma="http://schemas.microsoft.com/office/2006/metadata/properties/metaAttributes" ct:_="" ma:_="" ma:contentTypeName="Document" ma:contentTypeID="0x010100EF5662055FEC514EB2C0EBC62BED4B54" ma:contentTypeVersion="14" ma:contentTypeDescription="Create a new document." ma:contentTypeScope="" ma:versionID="0cb5f8dddd00242d183bfca1db75b1cd">
   <xsd:schema xmlns:xsd="http://www.w3.org/2001/XMLSchema" xmlns:xs="http://www.w3.org/2001/XMLSchema" xmlns:p="http://schemas.microsoft.com/office/2006/metadata/properties" xmlns:ns3="c010059d-9eab-4c68-87ed-433a58c74c13" xmlns:ns4="ced5cf1b-9858-4fe4-9435-fb41333c5620" targetNamespace="http://schemas.microsoft.com/office/2006/metadata/properties" ma:root="true" ma:fieldsID="30947fa80268da738dbdb2bbf2684c21" ns3:_="" ns4:_="">
     <xsd:import namespace="c010059d-9eab-4c68-87ed-433a58c74c13"/>
@@ -2332,25 +2420,24 @@
 </ct:contentTypeSchema>
 </file>
 
-<file path=customXml/itemProps1.xml><?xml version="1.0" encoding="utf-8"?>
-<ds:datastoreItem xmlns:ds="http://schemas.openxmlformats.org/officeDocument/2006/customXml" ds:itemID="{FDD6D757-37ED-4C60-87B7-D0AB179EFD9C}">
-  <ds:schemaRefs>
-    <ds:schemaRef ds:uri="http://schemas.microsoft.com/office/2006/metadata/properties"/>
-    <ds:schemaRef ds:uri="http://schemas.microsoft.com/office/infopath/2007/PartnerControls"/>
-    <ds:schemaRef ds:uri="c010059d-9eab-4c68-87ed-433a58c74c13"/>
-  </ds:schemaRefs>
-</ds:datastoreItem>
+<file path=customXml/item2.xml><?xml version="1.0" encoding="utf-8"?>
+<?mso-contentType ?>
+<FormTemplates xmlns="http://schemas.microsoft.com/sharepoint/v3/contenttype/forms">
+  <Display>DocumentLibraryForm</Display>
+  <Edit>DocumentLibraryForm</Edit>
+  <New>DocumentLibraryForm</New>
+</FormTemplates>
 </file>
 
-<file path=customXml/itemProps2.xml><?xml version="1.0" encoding="utf-8"?>
-<ds:datastoreItem xmlns:ds="http://schemas.openxmlformats.org/officeDocument/2006/customXml" ds:itemID="{4799D5A5-CB56-4262-88B0-D56F29247178}">
-  <ds:schemaRefs>
-    <ds:schemaRef ds:uri="http://schemas.microsoft.com/sharepoint/v3/contenttype/forms"/>
-  </ds:schemaRefs>
-</ds:datastoreItem>
+<file path=customXml/item3.xml><?xml version="1.0" encoding="utf-8"?>
+<p:properties xmlns:p="http://schemas.microsoft.com/office/2006/metadata/properties" xmlns:xsi="http://www.w3.org/2001/XMLSchema-instance" xmlns:pc="http://schemas.microsoft.com/office/infopath/2007/PartnerControls">
+  <documentManagement>
+    <_activity xmlns="c010059d-9eab-4c68-87ed-433a58c74c13" xsi:nil="true"/>
+  </documentManagement>
+</p:properties>
 </file>
 
-<file path=customXml/itemProps3.xml><?xml version="1.0" encoding="utf-8"?>
+<file path=customXml/itemProps1.xml><?xml version="1.0" encoding="utf-8"?>
 <ds:datastoreItem xmlns:ds="http://schemas.openxmlformats.org/officeDocument/2006/customXml" ds:itemID="{4CE421CE-6389-4875-BB0A-0A78605A929E}">
   <ds:schemaRefs>
     <ds:schemaRef ds:uri="http://schemas.microsoft.com/office/2006/metadata/contentType"/>
@@ -2367,4 +2454,22 @@
     <ds:schemaRef ds:uri="http://schemas.microsoft.com/internal/obd"/>
   </ds:schemaRefs>
 </ds:datastoreItem>
+</file>
+
+<file path=customXml/itemProps2.xml><?xml version="1.0" encoding="utf-8"?>
+<ds:datastoreItem xmlns:ds="http://schemas.openxmlformats.org/officeDocument/2006/customXml" ds:itemID="{4799D5A5-CB56-4262-88B0-D56F29247178}">
+  <ds:schemaRefs>
+    <ds:schemaRef ds:uri="http://schemas.microsoft.com/sharepoint/v3/contenttype/forms"/>
+  </ds:schemaRefs>
+</ds:datastoreItem>
+</file>
+
+<file path=customXml/itemProps3.xml><?xml version="1.0" encoding="utf-8"?>
+<ds:datastoreItem xmlns:ds="http://schemas.openxmlformats.org/officeDocument/2006/customXml" ds:itemID="{FDD6D757-37ED-4C60-87B7-D0AB179EFD9C}">
+  <ds:schemaRefs>
+    <ds:schemaRef ds:uri="http://schemas.microsoft.com/office/2006/metadata/properties"/>
+    <ds:schemaRef ds:uri="http://schemas.microsoft.com/office/infopath/2007/PartnerControls"/>
+    <ds:schemaRef ds:uri="c010059d-9eab-4c68-87ed-433a58c74c13"/>
+  </ds:schemaRefs>
+</ds:datastoreItem>
 </file>
--- a/Official Imp Points.docx
+++ b/Official Imp Points.docx
@@ -21,15 +21,7 @@
     <w:p/>
     <w:p>
       <w:r>
-        <w:t xml:space="preserve">If </w:t>
-      </w:r>
-      <w:proofErr w:type="spellStart"/>
-      <w:r>
-        <w:t>a</w:t>
-      </w:r>
-      <w:proofErr w:type="spellEnd"/>
-      <w:r>
-        <w:t xml:space="preserve"> Error like Technical issue/Something </w:t>
+        <w:t xml:space="preserve">If a Error like Technical issue/Something </w:t>
       </w:r>
       <w:r>
         <w:t xml:space="preserve">is wrong </w:t>
@@ -235,6 +227,17 @@
     <w:p/>
     <w:p>
       <w:r>
+        <w:t>When Marking Done</w:t>
+      </w:r>
+    </w:p>
+    <w:p>
+      <w:r>
+        <w:t>1)Check if multiple accounts are tested</w:t>
+      </w:r>
+    </w:p>
+    <w:p/>
+    <w:p>
+      <w:r>
         <w:t>While taking screenshots take with Figma and Perfecto side by side</w:t>
       </w:r>
       <w:r>
@@ -308,15 +311,7 @@
     <w:p/>
     <w:p>
       <w:r>
-        <w:t xml:space="preserve">When copying data to Notes in iOS </w:t>
-      </w:r>
-      <w:proofErr w:type="spellStart"/>
-      <w:r>
-        <w:t>Ctrl+V</w:t>
-      </w:r>
-      <w:proofErr w:type="spellEnd"/>
-      <w:r>
-        <w:t xml:space="preserve"> will not work Right Click-Paste only will work</w:t>
+        <w:t>When copying data to Notes in iOS Ctrl+V will not work Right Click-Paste only will work</w:t>
       </w:r>
     </w:p>
     <w:p/>
@@ -469,29 +464,13 @@
     <w:p/>
     <w:p>
       <w:r>
-        <w:t xml:space="preserve">Use </w:t>
-      </w:r>
-      <w:proofErr w:type="spellStart"/>
-      <w:r>
-        <w:t>Iphone</w:t>
-      </w:r>
-      <w:proofErr w:type="spellEnd"/>
-      <w:r>
-        <w:t xml:space="preserve"> XR(Dark Mode),</w:t>
+        <w:t>Use Iphone XR(Dark Mode),</w:t>
       </w:r>
       <w:r>
         <w:t xml:space="preserve"> </w:t>
       </w:r>
       <w:r>
-        <w:t xml:space="preserve">Samsung S22 Ultra(Dark Mode)  for Android and </w:t>
-      </w:r>
-      <w:proofErr w:type="spellStart"/>
-      <w:r>
-        <w:t>Iphone</w:t>
-      </w:r>
-      <w:proofErr w:type="spellEnd"/>
-      <w:r>
-        <w:t xml:space="preserve"> X for Automation testing</w:t>
+        <w:t>Samsung S22 Ultra(Dark Mode)  for Android and Iphone X for Automation testing</w:t>
       </w:r>
     </w:p>
     <w:p/>
@@ -544,15 +523,7 @@
     <w:p/>
     <w:p>
       <w:r>
-        <w:t xml:space="preserve">If any changes are done by mistake pull your Branch using </w:t>
-      </w:r>
-      <w:proofErr w:type="spellStart"/>
-      <w:r>
-        <w:t>Github</w:t>
-      </w:r>
-      <w:proofErr w:type="spellEnd"/>
-      <w:r>
-        <w:t xml:space="preserve"> Desktop</w:t>
+        <w:t>If any changes are done by mistake pull your Branch using Github Desktop</w:t>
       </w:r>
     </w:p>
     <w:p/>
@@ -673,13 +644,8 @@
     </w:p>
     <w:p/>
     <w:p>
-      <w:proofErr w:type="spellStart"/>
-      <w:r>
-        <w:t>Shift+C</w:t>
-      </w:r>
-      <w:proofErr w:type="spellEnd"/>
-      <w:r>
-        <w:t xml:space="preserve"> clears Terminal</w:t>
+      <w:r>
+        <w:t>Shift+C clears Terminal</w:t>
       </w:r>
     </w:p>
     <w:p/>
@@ -733,29 +699,11 @@
     </w:p>
     <w:p/>
     <w:p>
-      <w:proofErr w:type="spellStart"/>
-      <w:r>
-        <w:t>Webdriverio</w:t>
-      </w:r>
-      <w:proofErr w:type="spellEnd"/>
-      <w:r>
-        <w:t xml:space="preserve"> Version check-</w:t>
-      </w:r>
-      <w:proofErr w:type="spellStart"/>
-      <w:r>
-        <w:t>npx</w:t>
-      </w:r>
-      <w:proofErr w:type="spellEnd"/>
-      <w:r>
-        <w:t xml:space="preserve"> </w:t>
-      </w:r>
-      <w:proofErr w:type="spellStart"/>
-      <w:r>
-        <w:t>wdio</w:t>
-      </w:r>
-      <w:proofErr w:type="spellEnd"/>
-      <w:r>
-        <w:t xml:space="preserve"> --version</w:t>
+      <w:r>
+        <w:t>Webdriverio Version check-</w:t>
+      </w:r>
+      <w:r>
+        <w:t>npx wdio --version</w:t>
       </w:r>
     </w:p>
     <w:p/>
@@ -808,11 +756,9 @@
     </w:p>
     <w:p/>
     <w:p>
-      <w:proofErr w:type="spellStart"/>
       <w:r>
         <w:t>Github</w:t>
       </w:r>
-      <w:proofErr w:type="spellEnd"/>
       <w:r>
         <w:t xml:space="preserve"> and Figma</w:t>
       </w:r>
@@ -822,23 +768,7 @@
     </w:p>
     <w:p>
       <w:r>
-        <w:t xml:space="preserve">In </w:t>
-      </w:r>
-      <w:proofErr w:type="spellStart"/>
-      <w:r>
-        <w:t>Github</w:t>
-      </w:r>
-      <w:proofErr w:type="spellEnd"/>
-      <w:r>
-        <w:t xml:space="preserve"> website Backup Drag the folder of local as Folders cannot be created in </w:t>
-      </w:r>
-      <w:proofErr w:type="spellStart"/>
-      <w:r>
-        <w:t>Github</w:t>
-      </w:r>
-      <w:proofErr w:type="spellEnd"/>
-      <w:r>
-        <w:t xml:space="preserve"> Web</w:t>
+        <w:t>In Github website Backup Drag the folder of local as Folders cannot be created in Github Web</w:t>
       </w:r>
     </w:p>
     <w:p/>
@@ -856,23 +786,10 @@
     <w:p/>
     <w:p>
       <w:r>
-        <w:t xml:space="preserve">To find anyone’s </w:t>
-      </w:r>
-      <w:proofErr w:type="spellStart"/>
-      <w:r>
-        <w:t>Infomerica</w:t>
-      </w:r>
-      <w:proofErr w:type="spellEnd"/>
-      <w:r>
-        <w:t xml:space="preserve"> Email ID type name </w:t>
-      </w:r>
-      <w:proofErr w:type="spellStart"/>
-      <w:r>
-        <w:t>name</w:t>
-      </w:r>
-      <w:proofErr w:type="spellEnd"/>
-      <w:r>
-        <w:t xml:space="preserve"> in Search field</w:t>
+        <w:t xml:space="preserve">To find anyone’s Infomerica Email ID type name </w:t>
+      </w:r>
+      <w:r>
+        <w:t>name in Search field</w:t>
       </w:r>
     </w:p>
     <w:p>
@@ -935,13 +852,8 @@
     </w:p>
     <w:p/>
     <w:p>
-      <w:proofErr w:type="spellStart"/>
-      <w:r>
-        <w:t>Nextbee</w:t>
-      </w:r>
-      <w:proofErr w:type="spellEnd"/>
-      <w:r>
-        <w:t xml:space="preserve"> manages Reliant Rewards</w:t>
+      <w:r>
+        <w:t>Nextbee manages Reliant Rewards</w:t>
       </w:r>
     </w:p>
     <w:p/>
@@ -2194,6 +2106,23 @@
 </file>
 
 <file path=customXml/item1.xml><?xml version="1.0" encoding="utf-8"?>
+<p:properties xmlns:p="http://schemas.microsoft.com/office/2006/metadata/properties" xmlns:xsi="http://www.w3.org/2001/XMLSchema-instance" xmlns:pc="http://schemas.microsoft.com/office/infopath/2007/PartnerControls">
+  <documentManagement>
+    <_activity xmlns="c010059d-9eab-4c68-87ed-433a58c74c13" xsi:nil="true"/>
+  </documentManagement>
+</p:properties>
+</file>
+
+<file path=customXml/item2.xml><?xml version="1.0" encoding="utf-8"?>
+<?mso-contentType ?>
+<FormTemplates xmlns="http://schemas.microsoft.com/sharepoint/v3/contenttype/forms">
+  <Display>DocumentLibraryForm</Display>
+  <Edit>DocumentLibraryForm</Edit>
+  <New>DocumentLibraryForm</New>
+</FormTemplates>
+</file>
+
+<file path=customXml/item3.xml><?xml version="1.0" encoding="utf-8"?>
 <ct:contentTypeSchema xmlns:ct="http://schemas.microsoft.com/office/2006/metadata/contentType" xmlns:ma="http://schemas.microsoft.com/office/2006/metadata/properties/metaAttributes" ct:_="" ma:_="" ma:contentTypeName="Document" ma:contentTypeID="0x010100EF5662055FEC514EB2C0EBC62BED4B54" ma:contentTypeVersion="14" ma:contentTypeDescription="Create a new document." ma:contentTypeScope="" ma:versionID="0cb5f8dddd00242d183bfca1db75b1cd">
   <xsd:schema xmlns:xsd="http://www.w3.org/2001/XMLSchema" xmlns:xs="http://www.w3.org/2001/XMLSchema" xmlns:p="http://schemas.microsoft.com/office/2006/metadata/properties" xmlns:ns3="c010059d-9eab-4c68-87ed-433a58c74c13" xmlns:ns4="ced5cf1b-9858-4fe4-9435-fb41333c5620" targetNamespace="http://schemas.microsoft.com/office/2006/metadata/properties" ma:root="true" ma:fieldsID="30947fa80268da738dbdb2bbf2684c21" ns3:_="" ns4:_="">
     <xsd:import namespace="c010059d-9eab-4c68-87ed-433a58c74c13"/>
@@ -2420,24 +2349,25 @@
 </ct:contentTypeSchema>
 </file>
 
-<file path=customXml/item2.xml><?xml version="1.0" encoding="utf-8"?>
-<?mso-contentType ?>
-<FormTemplates xmlns="http://schemas.microsoft.com/sharepoint/v3/contenttype/forms">
-  <Display>DocumentLibraryForm</Display>
-  <Edit>DocumentLibraryForm</Edit>
-  <New>DocumentLibraryForm</New>
-</FormTemplates>
+<file path=customXml/itemProps1.xml><?xml version="1.0" encoding="utf-8"?>
+<ds:datastoreItem xmlns:ds="http://schemas.openxmlformats.org/officeDocument/2006/customXml" ds:itemID="{FDD6D757-37ED-4C60-87B7-D0AB179EFD9C}">
+  <ds:schemaRefs>
+    <ds:schemaRef ds:uri="http://schemas.microsoft.com/office/2006/metadata/properties"/>
+    <ds:schemaRef ds:uri="http://schemas.microsoft.com/office/infopath/2007/PartnerControls"/>
+    <ds:schemaRef ds:uri="c010059d-9eab-4c68-87ed-433a58c74c13"/>
+  </ds:schemaRefs>
+</ds:datastoreItem>
 </file>
 
-<file path=customXml/item3.xml><?xml version="1.0" encoding="utf-8"?>
-<p:properties xmlns:p="http://schemas.microsoft.com/office/2006/metadata/properties" xmlns:xsi="http://www.w3.org/2001/XMLSchema-instance" xmlns:pc="http://schemas.microsoft.com/office/infopath/2007/PartnerControls">
-  <documentManagement>
-    <_activity xmlns="c010059d-9eab-4c68-87ed-433a58c74c13" xsi:nil="true"/>
-  </documentManagement>
-</p:properties>
+<file path=customXml/itemProps2.xml><?xml version="1.0" encoding="utf-8"?>
+<ds:datastoreItem xmlns:ds="http://schemas.openxmlformats.org/officeDocument/2006/customXml" ds:itemID="{4799D5A5-CB56-4262-88B0-D56F29247178}">
+  <ds:schemaRefs>
+    <ds:schemaRef ds:uri="http://schemas.microsoft.com/sharepoint/v3/contenttype/forms"/>
+  </ds:schemaRefs>
+</ds:datastoreItem>
 </file>
 
-<file path=customXml/itemProps1.xml><?xml version="1.0" encoding="utf-8"?>
+<file path=customXml/itemProps3.xml><?xml version="1.0" encoding="utf-8"?>
 <ds:datastoreItem xmlns:ds="http://schemas.openxmlformats.org/officeDocument/2006/customXml" ds:itemID="{4CE421CE-6389-4875-BB0A-0A78605A929E}">
   <ds:schemaRefs>
     <ds:schemaRef ds:uri="http://schemas.microsoft.com/office/2006/metadata/contentType"/>
@@ -2454,22 +2384,4 @@
     <ds:schemaRef ds:uri="http://schemas.microsoft.com/internal/obd"/>
   </ds:schemaRefs>
 </ds:datastoreItem>
-</file>
-
-<file path=customXml/itemProps2.xml><?xml version="1.0" encoding="utf-8"?>
-<ds:datastoreItem xmlns:ds="http://schemas.openxmlformats.org/officeDocument/2006/customXml" ds:itemID="{4799D5A5-CB56-4262-88B0-D56F29247178}">
-  <ds:schemaRefs>
-    <ds:schemaRef ds:uri="http://schemas.microsoft.com/sharepoint/v3/contenttype/forms"/>
-  </ds:schemaRefs>
-</ds:datastoreItem>
-</file>
-
-<file path=customXml/itemProps3.xml><?xml version="1.0" encoding="utf-8"?>
-<ds:datastoreItem xmlns:ds="http://schemas.openxmlformats.org/officeDocument/2006/customXml" ds:itemID="{FDD6D757-37ED-4C60-87B7-D0AB179EFD9C}">
-  <ds:schemaRefs>
-    <ds:schemaRef ds:uri="http://schemas.microsoft.com/office/2006/metadata/properties"/>
-    <ds:schemaRef ds:uri="http://schemas.microsoft.com/office/infopath/2007/PartnerControls"/>
-    <ds:schemaRef ds:uri="c010059d-9eab-4c68-87ed-433a58c74c13"/>
-  </ds:schemaRefs>
-</ds:datastoreItem>
 </file>
--- a/Official Imp Points.docx
+++ b/Official Imp Points.docx
@@ -13,6 +13,15 @@
         <w:t>General-</w:t>
       </w:r>
     </w:p>
+    <w:p>
+      <w:r>
+        <w:t xml:space="preserve">When issues </w:t>
+      </w:r>
+      <w:r>
+        <w:t>are found check for another account before sending to Gary</w:t>
+      </w:r>
+    </w:p>
+    <w:p/>
     <w:p>
       <w:r>
         <w:t>When sending Multiple chats always use Requests or Doubts</w:t>
@@ -235,6 +244,14 @@
         <w:t>1)Check if multiple accounts are tested</w:t>
       </w:r>
     </w:p>
+    <w:p>
+      <w:r>
+        <w:t>2)A</w:t>
+      </w:r>
+      <w:r>
+        <w:t>ttach Video to Bug/PBI</w:t>
+      </w:r>
+    </w:p>
     <w:p/>
     <w:p>
       <w:r>
@@ -251,24 +268,6 @@
     <w:p>
       <w:r>
         <w:t>Before clicking End and Release Device make sure to select Pass/Fail if Recording is done</w:t>
-      </w:r>
-    </w:p>
-    <w:p/>
-    <w:p>
-      <w:r>
-        <w:t>After testing i</w:t>
-      </w:r>
-      <w:r>
-        <w:t>s</w:t>
-      </w:r>
-      <w:r>
-        <w:t xml:space="preserve"> Done attach </w:t>
-      </w:r>
-      <w:r>
-        <w:t>Video</w:t>
-      </w:r>
-      <w:r>
-        <w:t xml:space="preserve"> to Bug/PBI</w:t>
       </w:r>
     </w:p>
     <w:p/>
@@ -2106,23 +2105,6 @@
 </file>
 
 <file path=customXml/item1.xml><?xml version="1.0" encoding="utf-8"?>
-<p:properties xmlns:p="http://schemas.microsoft.com/office/2006/metadata/properties" xmlns:xsi="http://www.w3.org/2001/XMLSchema-instance" xmlns:pc="http://schemas.microsoft.com/office/infopath/2007/PartnerControls">
-  <documentManagement>
-    <_activity xmlns="c010059d-9eab-4c68-87ed-433a58c74c13" xsi:nil="true"/>
-  </documentManagement>
-</p:properties>
-</file>
-
-<file path=customXml/item2.xml><?xml version="1.0" encoding="utf-8"?>
-<?mso-contentType ?>
-<FormTemplates xmlns="http://schemas.microsoft.com/sharepoint/v3/contenttype/forms">
-  <Display>DocumentLibraryForm</Display>
-  <Edit>DocumentLibraryForm</Edit>
-  <New>DocumentLibraryForm</New>
-</FormTemplates>
-</file>
-
-<file path=customXml/item3.xml><?xml version="1.0" encoding="utf-8"?>
 <ct:contentTypeSchema xmlns:ct="http://schemas.microsoft.com/office/2006/metadata/contentType" xmlns:ma="http://schemas.microsoft.com/office/2006/metadata/properties/metaAttributes" ct:_="" ma:_="" ma:contentTypeName="Document" ma:contentTypeID="0x010100EF5662055FEC514EB2C0EBC62BED4B54" ma:contentTypeVersion="14" ma:contentTypeDescription="Create a new document." ma:contentTypeScope="" ma:versionID="0cb5f8dddd00242d183bfca1db75b1cd">
   <xsd:schema xmlns:xsd="http://www.w3.org/2001/XMLSchema" xmlns:xs="http://www.w3.org/2001/XMLSchema" xmlns:p="http://schemas.microsoft.com/office/2006/metadata/properties" xmlns:ns3="c010059d-9eab-4c68-87ed-433a58c74c13" xmlns:ns4="ced5cf1b-9858-4fe4-9435-fb41333c5620" targetNamespace="http://schemas.microsoft.com/office/2006/metadata/properties" ma:root="true" ma:fieldsID="30947fa80268da738dbdb2bbf2684c21" ns3:_="" ns4:_="">
     <xsd:import namespace="c010059d-9eab-4c68-87ed-433a58c74c13"/>
@@ -2349,25 +2331,24 @@
 </ct:contentTypeSchema>
 </file>
 
-<file path=customXml/itemProps1.xml><?xml version="1.0" encoding="utf-8"?>
-<ds:datastoreItem xmlns:ds="http://schemas.openxmlformats.org/officeDocument/2006/customXml" ds:itemID="{FDD6D757-37ED-4C60-87B7-D0AB179EFD9C}">
-  <ds:schemaRefs>
-    <ds:schemaRef ds:uri="http://schemas.microsoft.com/office/2006/metadata/properties"/>
-    <ds:schemaRef ds:uri="http://schemas.microsoft.com/office/infopath/2007/PartnerControls"/>
-    <ds:schemaRef ds:uri="c010059d-9eab-4c68-87ed-433a58c74c13"/>
-  </ds:schemaRefs>
-</ds:datastoreItem>
+<file path=customXml/item2.xml><?xml version="1.0" encoding="utf-8"?>
+<?mso-contentType ?>
+<FormTemplates xmlns="http://schemas.microsoft.com/sharepoint/v3/contenttype/forms">
+  <Display>DocumentLibraryForm</Display>
+  <Edit>DocumentLibraryForm</Edit>
+  <New>DocumentLibraryForm</New>
+</FormTemplates>
 </file>
 
-<file path=customXml/itemProps2.xml><?xml version="1.0" encoding="utf-8"?>
-<ds:datastoreItem xmlns:ds="http://schemas.openxmlformats.org/officeDocument/2006/customXml" ds:itemID="{4799D5A5-CB56-4262-88B0-D56F29247178}">
-  <ds:schemaRefs>
-    <ds:schemaRef ds:uri="http://schemas.microsoft.com/sharepoint/v3/contenttype/forms"/>
-  </ds:schemaRefs>
-</ds:datastoreItem>
+<file path=customXml/item3.xml><?xml version="1.0" encoding="utf-8"?>
+<p:properties xmlns:p="http://schemas.microsoft.com/office/2006/metadata/properties" xmlns:xsi="http://www.w3.org/2001/XMLSchema-instance" xmlns:pc="http://schemas.microsoft.com/office/infopath/2007/PartnerControls">
+  <documentManagement>
+    <_activity xmlns="c010059d-9eab-4c68-87ed-433a58c74c13" xsi:nil="true"/>
+  </documentManagement>
+</p:properties>
 </file>
 
-<file path=customXml/itemProps3.xml><?xml version="1.0" encoding="utf-8"?>
+<file path=customXml/itemProps1.xml><?xml version="1.0" encoding="utf-8"?>
 <ds:datastoreItem xmlns:ds="http://schemas.openxmlformats.org/officeDocument/2006/customXml" ds:itemID="{4CE421CE-6389-4875-BB0A-0A78605A929E}">
   <ds:schemaRefs>
     <ds:schemaRef ds:uri="http://schemas.microsoft.com/office/2006/metadata/contentType"/>
@@ -2384,4 +2365,22 @@
     <ds:schemaRef ds:uri="http://schemas.microsoft.com/internal/obd"/>
   </ds:schemaRefs>
 </ds:datastoreItem>
+</file>
+
+<file path=customXml/itemProps2.xml><?xml version="1.0" encoding="utf-8"?>
+<ds:datastoreItem xmlns:ds="http://schemas.openxmlformats.org/officeDocument/2006/customXml" ds:itemID="{4799D5A5-CB56-4262-88B0-D56F29247178}">
+  <ds:schemaRefs>
+    <ds:schemaRef ds:uri="http://schemas.microsoft.com/sharepoint/v3/contenttype/forms"/>
+  </ds:schemaRefs>
+</ds:datastoreItem>
+</file>
+
+<file path=customXml/itemProps3.xml><?xml version="1.0" encoding="utf-8"?>
+<ds:datastoreItem xmlns:ds="http://schemas.openxmlformats.org/officeDocument/2006/customXml" ds:itemID="{FDD6D757-37ED-4C60-87B7-D0AB179EFD9C}">
+  <ds:schemaRefs>
+    <ds:schemaRef ds:uri="http://schemas.microsoft.com/office/2006/metadata/properties"/>
+    <ds:schemaRef ds:uri="http://schemas.microsoft.com/office/infopath/2007/PartnerControls"/>
+    <ds:schemaRef ds:uri="c010059d-9eab-4c68-87ed-433a58c74c13"/>
+  </ds:schemaRefs>
+</ds:datastoreItem>
 </file>
--- a/Official Imp Points.docx
+++ b/Official Imp Points.docx
@@ -4,7 +4,7 @@
   <w:body>
     <w:p>
       <w:r>
-        <w:t xml:space="preserve">Daily morning Check Chats, Mails  and then Download latest build for both Platforms </w:t>
+        <w:t>Daily morning Check Chats, Mails  and then Download latest build</w:t>
       </w:r>
     </w:p>
     <w:p/>
@@ -246,10 +246,7 @@
     </w:p>
     <w:p>
       <w:r>
-        <w:t>2)A</w:t>
-      </w:r>
-      <w:r>
-        <w:t>ttach Video to Bug/PBI</w:t>
+        <w:t>2)Attach Video to Bug/PBI</w:t>
       </w:r>
     </w:p>
     <w:p/>
@@ -483,6 +480,12 @@
     </w:p>
     <w:p>
       <w:r>
+        <w:t>Use Perfecto Report Library Report instead of Terminal</w:t>
+      </w:r>
+    </w:p>
+    <w:p/>
+    <w:p>
+      <w:r>
         <w:t xml:space="preserve">Before requesting for </w:t>
       </w:r>
       <w:r>
@@ -495,16 +498,7 @@
         <w:t xml:space="preserve">Check </w:t>
       </w:r>
       <w:r>
-        <w:t xml:space="preserve">master </w:t>
-      </w:r>
-      <w:r>
-        <w:t xml:space="preserve">Security Token and </w:t>
-      </w:r>
-      <w:r>
-        <w:t xml:space="preserve">No </w:t>
-      </w:r>
-      <w:r>
-        <w:t>commented Spec files</w:t>
+        <w:t>delete ios.config.ts</w:t>
       </w:r>
     </w:p>
     <w:p/>
@@ -2105,6 +2099,23 @@
 </file>
 
 <file path=customXml/item1.xml><?xml version="1.0" encoding="utf-8"?>
+<p:properties xmlns:p="http://schemas.microsoft.com/office/2006/metadata/properties" xmlns:xsi="http://www.w3.org/2001/XMLSchema-instance" xmlns:pc="http://schemas.microsoft.com/office/infopath/2007/PartnerControls">
+  <documentManagement>
+    <_activity xmlns="c010059d-9eab-4c68-87ed-433a58c74c13" xsi:nil="true"/>
+  </documentManagement>
+</p:properties>
+</file>
+
+<file path=customXml/item2.xml><?xml version="1.0" encoding="utf-8"?>
+<?mso-contentType ?>
+<FormTemplates xmlns="http://schemas.microsoft.com/sharepoint/v3/contenttype/forms">
+  <Display>DocumentLibraryForm</Display>
+  <Edit>DocumentLibraryForm</Edit>
+  <New>DocumentLibraryForm</New>
+</FormTemplates>
+</file>
+
+<file path=customXml/item3.xml><?xml version="1.0" encoding="utf-8"?>
 <ct:contentTypeSchema xmlns:ct="http://schemas.microsoft.com/office/2006/metadata/contentType" xmlns:ma="http://schemas.microsoft.com/office/2006/metadata/properties/metaAttributes" ct:_="" ma:_="" ma:contentTypeName="Document" ma:contentTypeID="0x010100EF5662055FEC514EB2C0EBC62BED4B54" ma:contentTypeVersion="14" ma:contentTypeDescription="Create a new document." ma:contentTypeScope="" ma:versionID="0cb5f8dddd00242d183bfca1db75b1cd">
   <xsd:schema xmlns:xsd="http://www.w3.org/2001/XMLSchema" xmlns:xs="http://www.w3.org/2001/XMLSchema" xmlns:p="http://schemas.microsoft.com/office/2006/metadata/properties" xmlns:ns3="c010059d-9eab-4c68-87ed-433a58c74c13" xmlns:ns4="ced5cf1b-9858-4fe4-9435-fb41333c5620" targetNamespace="http://schemas.microsoft.com/office/2006/metadata/properties" ma:root="true" ma:fieldsID="30947fa80268da738dbdb2bbf2684c21" ns3:_="" ns4:_="">
     <xsd:import namespace="c010059d-9eab-4c68-87ed-433a58c74c13"/>
@@ -2331,24 +2342,25 @@
 </ct:contentTypeSchema>
 </file>
 
-<file path=customXml/item2.xml><?xml version="1.0" encoding="utf-8"?>
-<?mso-contentType ?>
-<FormTemplates xmlns="http://schemas.microsoft.com/sharepoint/v3/contenttype/forms">
-  <Display>DocumentLibraryForm</Display>
-  <Edit>DocumentLibraryForm</Edit>
-  <New>DocumentLibraryForm</New>
-</FormTemplates>
+<file path=customXml/itemProps1.xml><?xml version="1.0" encoding="utf-8"?>
+<ds:datastoreItem xmlns:ds="http://schemas.openxmlformats.org/officeDocument/2006/customXml" ds:itemID="{FDD6D757-37ED-4C60-87B7-D0AB179EFD9C}">
+  <ds:schemaRefs>
+    <ds:schemaRef ds:uri="http://schemas.microsoft.com/office/2006/metadata/properties"/>
+    <ds:schemaRef ds:uri="http://schemas.microsoft.com/office/infopath/2007/PartnerControls"/>
+    <ds:schemaRef ds:uri="c010059d-9eab-4c68-87ed-433a58c74c13"/>
+  </ds:schemaRefs>
+</ds:datastoreItem>
 </file>
 
-<file path=customXml/item3.xml><?xml version="1.0" encoding="utf-8"?>
-<p:properties xmlns:p="http://schemas.microsoft.com/office/2006/metadata/properties" xmlns:xsi="http://www.w3.org/2001/XMLSchema-instance" xmlns:pc="http://schemas.microsoft.com/office/infopath/2007/PartnerControls">
-  <documentManagement>
-    <_activity xmlns="c010059d-9eab-4c68-87ed-433a58c74c13" xsi:nil="true"/>
-  </documentManagement>
-</p:properties>
+<file path=customXml/itemProps2.xml><?xml version="1.0" encoding="utf-8"?>
+<ds:datastoreItem xmlns:ds="http://schemas.openxmlformats.org/officeDocument/2006/customXml" ds:itemID="{4799D5A5-CB56-4262-88B0-D56F29247178}">
+  <ds:schemaRefs>
+    <ds:schemaRef ds:uri="http://schemas.microsoft.com/sharepoint/v3/contenttype/forms"/>
+  </ds:schemaRefs>
+</ds:datastoreItem>
 </file>
 
-<file path=customXml/itemProps1.xml><?xml version="1.0" encoding="utf-8"?>
+<file path=customXml/itemProps3.xml><?xml version="1.0" encoding="utf-8"?>
 <ds:datastoreItem xmlns:ds="http://schemas.openxmlformats.org/officeDocument/2006/customXml" ds:itemID="{4CE421CE-6389-4875-BB0A-0A78605A929E}">
   <ds:schemaRefs>
     <ds:schemaRef ds:uri="http://schemas.microsoft.com/office/2006/metadata/contentType"/>
@@ -2365,22 +2377,4 @@
     <ds:schemaRef ds:uri="http://schemas.microsoft.com/internal/obd"/>
   </ds:schemaRefs>
 </ds:datastoreItem>
-</file>
-
-<file path=customXml/itemProps2.xml><?xml version="1.0" encoding="utf-8"?>
-<ds:datastoreItem xmlns:ds="http://schemas.openxmlformats.org/officeDocument/2006/customXml" ds:itemID="{4799D5A5-CB56-4262-88B0-D56F29247178}">
-  <ds:schemaRefs>
-    <ds:schemaRef ds:uri="http://schemas.microsoft.com/sharepoint/v3/contenttype/forms"/>
-  </ds:schemaRefs>
-</ds:datastoreItem>
-</file>
-
-<file path=customXml/itemProps3.xml><?xml version="1.0" encoding="utf-8"?>
-<ds:datastoreItem xmlns:ds="http://schemas.openxmlformats.org/officeDocument/2006/customXml" ds:itemID="{FDD6D757-37ED-4C60-87B7-D0AB179EFD9C}">
-  <ds:schemaRefs>
-    <ds:schemaRef ds:uri="http://schemas.microsoft.com/office/2006/metadata/properties"/>
-    <ds:schemaRef ds:uri="http://schemas.microsoft.com/office/infopath/2007/PartnerControls"/>
-    <ds:schemaRef ds:uri="c010059d-9eab-4c68-87ed-433a58c74c13"/>
-  </ds:schemaRefs>
-</ds:datastoreItem>
 </file>
--- a/Official Imp Points.docx
+++ b/Official Imp Points.docx
@@ -4,7 +4,7 @@
   <w:body>
     <w:p>
       <w:r>
-        <w:t>Daily morning Check Chats, Mails  and then Download latest build</w:t>
+        <w:t>Daily morning Check Chats, Mails and then Download latest build</w:t>
       </w:r>
     </w:p>
     <w:p/>
@@ -853,6 +853,12 @@
     <w:p>
       <w:r>
         <w:t>22222 is a Valid Zip Code</w:t>
+      </w:r>
+    </w:p>
+    <w:p/>
+    <w:p>
+      <w:r>
+        <w:t>Startup Items can also be enabled in Task manager</w:t>
       </w:r>
     </w:p>
     <w:p/>

--- a/Official Imp Points.docx
+++ b/Official Imp Points.docx
@@ -4,6 +4,21 @@
   <w:body>
     <w:p>
       <w:r>
+        <w:t xml:space="preserve">As iPhone XR may be used by you for Automation then 432 gets installed so always check Build Version </w:t>
+      </w:r>
+      <w:r>
+        <w:t>before</w:t>
+      </w:r>
+      <w:r>
+        <w:t xml:space="preserve"> launching </w:t>
+      </w:r>
+      <w:r>
+        <w:t>App</w:t>
+      </w:r>
+    </w:p>
+    <w:p/>
+    <w:p>
+      <w:r>
         <w:t>Daily morning Check Chats, Mails and then Download latest build</w:t>
       </w:r>
     </w:p>
@@ -30,7 +45,15 @@
     <w:p/>
     <w:p>
       <w:r>
-        <w:t xml:space="preserve">If a Error like Technical issue/Something </w:t>
+        <w:t xml:space="preserve">If </w:t>
+      </w:r>
+      <w:proofErr w:type="gramStart"/>
+      <w:r>
+        <w:t>a</w:t>
+      </w:r>
+      <w:proofErr w:type="gramEnd"/>
+      <w:r>
+        <w:t xml:space="preserve"> Error like Technical issue/Something </w:t>
       </w:r>
       <w:r>
         <w:t xml:space="preserve">is wrong </w:t>
@@ -141,6 +164,7 @@
     </w:p>
     <w:p>
       <w:r>
+        <w:lastRenderedPageBreak/>
         <w:t xml:space="preserve">2)Instead of opening App from Home screen Use </w:t>
       </w:r>
     </w:p>
@@ -149,7 +173,6 @@
         <w:rPr>
           <w:noProof/>
         </w:rPr>
-        <w:lastRenderedPageBreak/>
         <w:drawing>
           <wp:inline distT="0" distB="0" distL="0" distR="0" wp14:anchorId="2EEB58C8" wp14:editId="0FEB663B">
             <wp:extent cx="3240465" cy="3131820"/>
@@ -258,7 +281,15 @@
         <w:t xml:space="preserve">. While taking Screenshot in Perfecto use </w:t>
       </w:r>
       <w:r>
-        <w:t>Snipping tool only so as to capture device name</w:t>
+        <w:t xml:space="preserve">Snipping tool only </w:t>
+      </w:r>
+      <w:proofErr w:type="gramStart"/>
+      <w:r>
+        <w:t>so as to</w:t>
+      </w:r>
+      <w:proofErr w:type="gramEnd"/>
+      <w:r>
+        <w:t xml:space="preserve"> capture device name</w:t>
       </w:r>
     </w:p>
     <w:p/>
@@ -313,7 +344,15 @@
     <w:p/>
     <w:p>
       <w:r>
-        <w:t>If Device doesn’t open then Sign out and Sign in</w:t>
+        <w:t xml:space="preserve">If Device doesn’t </w:t>
+      </w:r>
+      <w:proofErr w:type="gramStart"/>
+      <w:r>
+        <w:t>open</w:t>
+      </w:r>
+      <w:proofErr w:type="gramEnd"/>
+      <w:r>
+        <w:t xml:space="preserve"> then Sign out and Sign in</w:t>
       </w:r>
     </w:p>
     <w:p>
@@ -460,7 +499,15 @@
     <w:p/>
     <w:p>
       <w:r>
-        <w:t>Use Iphone XR(Dark Mode),</w:t>
+        <w:t xml:space="preserve">Use Iphone </w:t>
+      </w:r>
+      <w:proofErr w:type="gramStart"/>
+      <w:r>
+        <w:t>XR(</w:t>
+      </w:r>
+      <w:proofErr w:type="gramEnd"/>
+      <w:r>
+        <w:t>Dark Mode),</w:t>
       </w:r>
       <w:r>
         <w:t xml:space="preserve"> </w:t>
@@ -590,7 +637,15 @@
     <w:p/>
     <w:p>
       <w:r>
-        <w:t>If Ctrl-C is used to Stop script execution then device can be released as follows</w:t>
+        <w:t xml:space="preserve">If Ctrl-C is used to Stop script </w:t>
+      </w:r>
+      <w:proofErr w:type="gramStart"/>
+      <w:r>
+        <w:t>execution</w:t>
+      </w:r>
+      <w:proofErr w:type="gramEnd"/>
+      <w:r>
+        <w:t xml:space="preserve"> then device can be released as follows</w:t>
       </w:r>
     </w:p>
     <w:p>
@@ -773,8 +828,13 @@
     <w:p/>
     <w:p>
       <w:r>
-        <w:t>Always open Figma link of Bug/PBI not of Email</w:t>
-      </w:r>
+        <w:t xml:space="preserve">Always open Figma link of Bug/PBI not of </w:t>
+      </w:r>
+      <w:proofErr w:type="gramStart"/>
+      <w:r>
+        <w:t>Email</w:t>
+      </w:r>
+      <w:proofErr w:type="gramEnd"/>
     </w:p>
     <w:p/>
     <w:p>
@@ -2105,23 +2165,6 @@
 </file>
 
 <file path=customXml/item1.xml><?xml version="1.0" encoding="utf-8"?>
-<p:properties xmlns:p="http://schemas.microsoft.com/office/2006/metadata/properties" xmlns:xsi="http://www.w3.org/2001/XMLSchema-instance" xmlns:pc="http://schemas.microsoft.com/office/infopath/2007/PartnerControls">
-  <documentManagement>
-    <_activity xmlns="c010059d-9eab-4c68-87ed-433a58c74c13" xsi:nil="true"/>
-  </documentManagement>
-</p:properties>
-</file>
-
-<file path=customXml/item2.xml><?xml version="1.0" encoding="utf-8"?>
-<?mso-contentType ?>
-<FormTemplates xmlns="http://schemas.microsoft.com/sharepoint/v3/contenttype/forms">
-  <Display>DocumentLibraryForm</Display>
-  <Edit>DocumentLibraryForm</Edit>
-  <New>DocumentLibraryForm</New>
-</FormTemplates>
-</file>
-
-<file path=customXml/item3.xml><?xml version="1.0" encoding="utf-8"?>
 <ct:contentTypeSchema xmlns:ct="http://schemas.microsoft.com/office/2006/metadata/contentType" xmlns:ma="http://schemas.microsoft.com/office/2006/metadata/properties/metaAttributes" ct:_="" ma:_="" ma:contentTypeName="Document" ma:contentTypeID="0x010100EF5662055FEC514EB2C0EBC62BED4B54" ma:contentTypeVersion="14" ma:contentTypeDescription="Create a new document." ma:contentTypeScope="" ma:versionID="0cb5f8dddd00242d183bfca1db75b1cd">
   <xsd:schema xmlns:xsd="http://www.w3.org/2001/XMLSchema" xmlns:xs="http://www.w3.org/2001/XMLSchema" xmlns:p="http://schemas.microsoft.com/office/2006/metadata/properties" xmlns:ns3="c010059d-9eab-4c68-87ed-433a58c74c13" xmlns:ns4="ced5cf1b-9858-4fe4-9435-fb41333c5620" targetNamespace="http://schemas.microsoft.com/office/2006/metadata/properties" ma:root="true" ma:fieldsID="30947fa80268da738dbdb2bbf2684c21" ns3:_="" ns4:_="">
     <xsd:import namespace="c010059d-9eab-4c68-87ed-433a58c74c13"/>
@@ -2348,25 +2391,24 @@
 </ct:contentTypeSchema>
 </file>
 
-<file path=customXml/itemProps1.xml><?xml version="1.0" encoding="utf-8"?>
-<ds:datastoreItem xmlns:ds="http://schemas.openxmlformats.org/officeDocument/2006/customXml" ds:itemID="{FDD6D757-37ED-4C60-87B7-D0AB179EFD9C}">
-  <ds:schemaRefs>
-    <ds:schemaRef ds:uri="http://schemas.microsoft.com/office/2006/metadata/properties"/>
-    <ds:schemaRef ds:uri="http://schemas.microsoft.com/office/infopath/2007/PartnerControls"/>
-    <ds:schemaRef ds:uri="c010059d-9eab-4c68-87ed-433a58c74c13"/>
-  </ds:schemaRefs>
-</ds:datastoreItem>
+<file path=customXml/item2.xml><?xml version="1.0" encoding="utf-8"?>
+<?mso-contentType ?>
+<FormTemplates xmlns="http://schemas.microsoft.com/sharepoint/v3/contenttype/forms">
+  <Display>DocumentLibraryForm</Display>
+  <Edit>DocumentLibraryForm</Edit>
+  <New>DocumentLibraryForm</New>
+</FormTemplates>
 </file>
 
-<file path=customXml/itemProps2.xml><?xml version="1.0" encoding="utf-8"?>
-<ds:datastoreItem xmlns:ds="http://schemas.openxmlformats.org/officeDocument/2006/customXml" ds:itemID="{4799D5A5-CB56-4262-88B0-D56F29247178}">
-  <ds:schemaRefs>
-    <ds:schemaRef ds:uri="http://schemas.microsoft.com/sharepoint/v3/contenttype/forms"/>
-  </ds:schemaRefs>
-</ds:datastoreItem>
+<file path=customXml/item3.xml><?xml version="1.0" encoding="utf-8"?>
+<p:properties xmlns:p="http://schemas.microsoft.com/office/2006/metadata/properties" xmlns:xsi="http://www.w3.org/2001/XMLSchema-instance" xmlns:pc="http://schemas.microsoft.com/office/infopath/2007/PartnerControls">
+  <documentManagement>
+    <_activity xmlns="c010059d-9eab-4c68-87ed-433a58c74c13" xsi:nil="true"/>
+  </documentManagement>
+</p:properties>
 </file>
 
-<file path=customXml/itemProps3.xml><?xml version="1.0" encoding="utf-8"?>
+<file path=customXml/itemProps1.xml><?xml version="1.0" encoding="utf-8"?>
 <ds:datastoreItem xmlns:ds="http://schemas.openxmlformats.org/officeDocument/2006/customXml" ds:itemID="{4CE421CE-6389-4875-BB0A-0A78605A929E}">
   <ds:schemaRefs>
     <ds:schemaRef ds:uri="http://schemas.microsoft.com/office/2006/metadata/contentType"/>
@@ -2383,4 +2425,22 @@
     <ds:schemaRef ds:uri="http://schemas.microsoft.com/internal/obd"/>
   </ds:schemaRefs>
 </ds:datastoreItem>
+</file>
+
+<file path=customXml/itemProps2.xml><?xml version="1.0" encoding="utf-8"?>
+<ds:datastoreItem xmlns:ds="http://schemas.openxmlformats.org/officeDocument/2006/customXml" ds:itemID="{4799D5A5-CB56-4262-88B0-D56F29247178}">
+  <ds:schemaRefs>
+    <ds:schemaRef ds:uri="http://schemas.microsoft.com/sharepoint/v3/contenttype/forms"/>
+  </ds:schemaRefs>
+</ds:datastoreItem>
+</file>
+
+<file path=customXml/itemProps3.xml><?xml version="1.0" encoding="utf-8"?>
+<ds:datastoreItem xmlns:ds="http://schemas.openxmlformats.org/officeDocument/2006/customXml" ds:itemID="{FDD6D757-37ED-4C60-87B7-D0AB179EFD9C}">
+  <ds:schemaRefs>
+    <ds:schemaRef ds:uri="http://schemas.microsoft.com/office/2006/metadata/properties"/>
+    <ds:schemaRef ds:uri="http://schemas.microsoft.com/office/infopath/2007/PartnerControls"/>
+    <ds:schemaRef ds:uri="c010059d-9eab-4c68-87ed-433a58c74c13"/>
+  </ds:schemaRefs>
+</ds:datastoreItem>
 </file>
--- a/Official Imp Points.docx
+++ b/Official Imp Points.docx
@@ -19,6 +19,24 @@
     <w:p/>
     <w:p>
       <w:r>
+        <w:t xml:space="preserve">As Tests are terminated with Ctrl-C many times allure-reports folder doesn’t get generated hence </w:t>
+      </w:r>
+      <w:r>
+        <w:t>check name after deleting 1</w:t>
+      </w:r>
+      <w:r>
+        <w:rPr>
+          <w:vertAlign w:val="superscript"/>
+        </w:rPr>
+        <w:t>st</w:t>
+      </w:r>
+      <w:r>
+        <w:t xml:space="preserve"> folder</w:t>
+      </w:r>
+    </w:p>
+    <w:p/>
+    <w:p>
+      <w:r>
         <w:t>Daily morning Check Chats, Mails and then Download latest build</w:t>
       </w:r>
     </w:p>
@@ -45,15 +63,7 @@
     <w:p/>
     <w:p>
       <w:r>
-        <w:t xml:space="preserve">If </w:t>
-      </w:r>
-      <w:proofErr w:type="gramStart"/>
-      <w:r>
-        <w:t>a</w:t>
-      </w:r>
-      <w:proofErr w:type="gramEnd"/>
-      <w:r>
-        <w:t xml:space="preserve"> Error like Technical issue/Something </w:t>
+        <w:t xml:space="preserve">If a Error like Technical issue/Something </w:t>
       </w:r>
       <w:r>
         <w:t xml:space="preserve">is wrong </w:t>
@@ -164,7 +174,6 @@
     </w:p>
     <w:p>
       <w:r>
-        <w:lastRenderedPageBreak/>
         <w:t xml:space="preserve">2)Instead of opening App from Home screen Use </w:t>
       </w:r>
     </w:p>
@@ -281,15 +290,7 @@
         <w:t xml:space="preserve">. While taking Screenshot in Perfecto use </w:t>
       </w:r>
       <w:r>
-        <w:t xml:space="preserve">Snipping tool only </w:t>
-      </w:r>
-      <w:proofErr w:type="gramStart"/>
-      <w:r>
-        <w:t>so as to</w:t>
-      </w:r>
-      <w:proofErr w:type="gramEnd"/>
-      <w:r>
-        <w:t xml:space="preserve"> capture device name</w:t>
+        <w:t>Snipping tool only so as to capture device name</w:t>
       </w:r>
     </w:p>
     <w:p/>
@@ -344,15 +345,7 @@
     <w:p/>
     <w:p>
       <w:r>
-        <w:t xml:space="preserve">If Device doesn’t </w:t>
-      </w:r>
-      <w:proofErr w:type="gramStart"/>
-      <w:r>
-        <w:t>open</w:t>
-      </w:r>
-      <w:proofErr w:type="gramEnd"/>
-      <w:r>
-        <w:t xml:space="preserve"> then Sign out and Sign in</w:t>
+        <w:t>If Device doesn’t open then Sign out and Sign in</w:t>
       </w:r>
     </w:p>
     <w:p>
@@ -499,15 +492,7 @@
     <w:p/>
     <w:p>
       <w:r>
-        <w:t xml:space="preserve">Use Iphone </w:t>
-      </w:r>
-      <w:proofErr w:type="gramStart"/>
-      <w:r>
-        <w:t>XR(</w:t>
-      </w:r>
-      <w:proofErr w:type="gramEnd"/>
-      <w:r>
-        <w:t>Dark Mode),</w:t>
+        <w:t>Use Iphone XR(Dark Mode),</w:t>
       </w:r>
       <w:r>
         <w:t xml:space="preserve"> </w:t>
@@ -637,15 +622,7 @@
     <w:p/>
     <w:p>
       <w:r>
-        <w:t xml:space="preserve">If Ctrl-C is used to Stop script </w:t>
-      </w:r>
-      <w:proofErr w:type="gramStart"/>
-      <w:r>
-        <w:t>execution</w:t>
-      </w:r>
-      <w:proofErr w:type="gramEnd"/>
-      <w:r>
-        <w:t xml:space="preserve"> then device can be released as follows</w:t>
+        <w:t>If Ctrl-C is used to Stop script execution then device can be released as follows</w:t>
       </w:r>
     </w:p>
     <w:p>
@@ -828,13 +805,8 @@
     <w:p/>
     <w:p>
       <w:r>
-        <w:t xml:space="preserve">Always open Figma link of Bug/PBI not of </w:t>
-      </w:r>
-      <w:proofErr w:type="gramStart"/>
-      <w:r>
-        <w:t>Email</w:t>
-      </w:r>
-      <w:proofErr w:type="gramEnd"/>
+        <w:t>Always open Figma link of Bug/PBI not of Email</w:t>
+      </w:r>
     </w:p>
     <w:p/>
     <w:p>
@@ -2165,6 +2137,23 @@
 </file>
 
 <file path=customXml/item1.xml><?xml version="1.0" encoding="utf-8"?>
+<p:properties xmlns:p="http://schemas.microsoft.com/office/2006/metadata/properties" xmlns:xsi="http://www.w3.org/2001/XMLSchema-instance" xmlns:pc="http://schemas.microsoft.com/office/infopath/2007/PartnerControls">
+  <documentManagement>
+    <_activity xmlns="c010059d-9eab-4c68-87ed-433a58c74c13" xsi:nil="true"/>
+  </documentManagement>
+</p:properties>
+</file>
+
+<file path=customXml/item2.xml><?xml version="1.0" encoding="utf-8"?>
+<?mso-contentType ?>
+<FormTemplates xmlns="http://schemas.microsoft.com/sharepoint/v3/contenttype/forms">
+  <Display>DocumentLibraryForm</Display>
+  <Edit>DocumentLibraryForm</Edit>
+  <New>DocumentLibraryForm</New>
+</FormTemplates>
+</file>
+
+<file path=customXml/item3.xml><?xml version="1.0" encoding="utf-8"?>
 <ct:contentTypeSchema xmlns:ct="http://schemas.microsoft.com/office/2006/metadata/contentType" xmlns:ma="http://schemas.microsoft.com/office/2006/metadata/properties/metaAttributes" ct:_="" ma:_="" ma:contentTypeName="Document" ma:contentTypeID="0x010100EF5662055FEC514EB2C0EBC62BED4B54" ma:contentTypeVersion="14" ma:contentTypeDescription="Create a new document." ma:contentTypeScope="" ma:versionID="0cb5f8dddd00242d183bfca1db75b1cd">
   <xsd:schema xmlns:xsd="http://www.w3.org/2001/XMLSchema" xmlns:xs="http://www.w3.org/2001/XMLSchema" xmlns:p="http://schemas.microsoft.com/office/2006/metadata/properties" xmlns:ns3="c010059d-9eab-4c68-87ed-433a58c74c13" xmlns:ns4="ced5cf1b-9858-4fe4-9435-fb41333c5620" targetNamespace="http://schemas.microsoft.com/office/2006/metadata/properties" ma:root="true" ma:fieldsID="30947fa80268da738dbdb2bbf2684c21" ns3:_="" ns4:_="">
     <xsd:import namespace="c010059d-9eab-4c68-87ed-433a58c74c13"/>
@@ -2391,24 +2380,25 @@
 </ct:contentTypeSchema>
 </file>
 
-<file path=customXml/item2.xml><?xml version="1.0" encoding="utf-8"?>
-<?mso-contentType ?>
-<FormTemplates xmlns="http://schemas.microsoft.com/sharepoint/v3/contenttype/forms">
-  <Display>DocumentLibraryForm</Display>
-  <Edit>DocumentLibraryForm</Edit>
-  <New>DocumentLibraryForm</New>
-</FormTemplates>
+<file path=customXml/itemProps1.xml><?xml version="1.0" encoding="utf-8"?>
+<ds:datastoreItem xmlns:ds="http://schemas.openxmlformats.org/officeDocument/2006/customXml" ds:itemID="{FDD6D757-37ED-4C60-87B7-D0AB179EFD9C}">
+  <ds:schemaRefs>
+    <ds:schemaRef ds:uri="http://schemas.microsoft.com/office/2006/metadata/properties"/>
+    <ds:schemaRef ds:uri="http://schemas.microsoft.com/office/infopath/2007/PartnerControls"/>
+    <ds:schemaRef ds:uri="c010059d-9eab-4c68-87ed-433a58c74c13"/>
+  </ds:schemaRefs>
+</ds:datastoreItem>
 </file>
 
-<file path=customXml/item3.xml><?xml version="1.0" encoding="utf-8"?>
-<p:properties xmlns:p="http://schemas.microsoft.com/office/2006/metadata/properties" xmlns:xsi="http://www.w3.org/2001/XMLSchema-instance" xmlns:pc="http://schemas.microsoft.com/office/infopath/2007/PartnerControls">
-  <documentManagement>
-    <_activity xmlns="c010059d-9eab-4c68-87ed-433a58c74c13" xsi:nil="true"/>
-  </documentManagement>
-</p:properties>
+<file path=customXml/itemProps2.xml><?xml version="1.0" encoding="utf-8"?>
+<ds:datastoreItem xmlns:ds="http://schemas.openxmlformats.org/officeDocument/2006/customXml" ds:itemID="{4799D5A5-CB56-4262-88B0-D56F29247178}">
+  <ds:schemaRefs>
+    <ds:schemaRef ds:uri="http://schemas.microsoft.com/sharepoint/v3/contenttype/forms"/>
+  </ds:schemaRefs>
+</ds:datastoreItem>
 </file>
 
-<file path=customXml/itemProps1.xml><?xml version="1.0" encoding="utf-8"?>
+<file path=customXml/itemProps3.xml><?xml version="1.0" encoding="utf-8"?>
 <ds:datastoreItem xmlns:ds="http://schemas.openxmlformats.org/officeDocument/2006/customXml" ds:itemID="{4CE421CE-6389-4875-BB0A-0A78605A929E}">
   <ds:schemaRefs>
     <ds:schemaRef ds:uri="http://schemas.microsoft.com/office/2006/metadata/contentType"/>
@@ -2425,22 +2415,4 @@
     <ds:schemaRef ds:uri="http://schemas.microsoft.com/internal/obd"/>
   </ds:schemaRefs>
 </ds:datastoreItem>
-</file>
-
-<file path=customXml/itemProps2.xml><?xml version="1.0" encoding="utf-8"?>
-<ds:datastoreItem xmlns:ds="http://schemas.openxmlformats.org/officeDocument/2006/customXml" ds:itemID="{4799D5A5-CB56-4262-88B0-D56F29247178}">
-  <ds:schemaRefs>
-    <ds:schemaRef ds:uri="http://schemas.microsoft.com/sharepoint/v3/contenttype/forms"/>
-  </ds:schemaRefs>
-</ds:datastoreItem>
-</file>
-
-<file path=customXml/itemProps3.xml><?xml version="1.0" encoding="utf-8"?>
-<ds:datastoreItem xmlns:ds="http://schemas.openxmlformats.org/officeDocument/2006/customXml" ds:itemID="{FDD6D757-37ED-4C60-87B7-D0AB179EFD9C}">
-  <ds:schemaRefs>
-    <ds:schemaRef ds:uri="http://schemas.microsoft.com/office/2006/metadata/properties"/>
-    <ds:schemaRef ds:uri="http://schemas.microsoft.com/office/infopath/2007/PartnerControls"/>
-    <ds:schemaRef ds:uri="c010059d-9eab-4c68-87ed-433a58c74c13"/>
-  </ds:schemaRefs>
-</ds:datastoreItem>
 </file>
--- a/Official Imp Points.docx
+++ b/Official Imp Points.docx
@@ -4,6 +4,32 @@
   <w:body>
     <w:p>
       <w:r>
+        <w:t xml:space="preserve">Use </w:t>
+      </w:r>
+      <w:proofErr w:type="spellStart"/>
+      <w:r>
+        <w:t>directNavigation</w:t>
+      </w:r>
+      <w:proofErr w:type="spellEnd"/>
+      <w:r>
+        <w:t>() always</w:t>
+      </w:r>
+      <w:r>
+        <w:t xml:space="preserve"> for new scripts</w:t>
+      </w:r>
+    </w:p>
+    <w:p/>
+    <w:p>
+      <w:r>
+        <w:t xml:space="preserve">Test Execution sometimes doesn’t </w:t>
+      </w:r>
+      <w:r>
+        <w:t>Active sessions hence refer Manual Testing section</w:t>
+      </w:r>
+    </w:p>
+    <w:p/>
+    <w:p>
+      <w:r>
         <w:t xml:space="preserve">As iPhone XR may be used by you for Automation then 432 gets installed so always check Build Version </w:t>
       </w:r>
       <w:r>
@@ -36,6 +62,17 @@
     </w:p>
     <w:p/>
     <w:p>
+      <w:proofErr w:type="spellStart"/>
+      <w:r>
+        <w:t>shell:startup</w:t>
+      </w:r>
+      <w:proofErr w:type="spellEnd"/>
+      <w:r>
+        <w:t xml:space="preserve"> opens Startup Folder</w:t>
+      </w:r>
+    </w:p>
+    <w:p/>
+    <w:p>
       <w:r>
         <w:t>Daily morning Check Chats, Mails and then Download latest build</w:t>
       </w:r>
@@ -63,7 +100,15 @@
     <w:p/>
     <w:p>
       <w:r>
-        <w:t xml:space="preserve">If a Error like Technical issue/Something </w:t>
+        <w:t xml:space="preserve">If </w:t>
+      </w:r>
+      <w:proofErr w:type="spellStart"/>
+      <w:r>
+        <w:t>a</w:t>
+      </w:r>
+      <w:proofErr w:type="spellEnd"/>
+      <w:r>
+        <w:t xml:space="preserve"> Error like Technical issue/Something </w:t>
       </w:r>
       <w:r>
         <w:t xml:space="preserve">is wrong </w:t>
@@ -104,6 +149,7 @@
         <w:rPr>
           <w:noProof/>
         </w:rPr>
+        <w:lastRenderedPageBreak/>
         <w:drawing>
           <wp:inline distT="0" distB="0" distL="0" distR="0" wp14:anchorId="277E2B26" wp14:editId="2E4A234D">
             <wp:extent cx="5943600" cy="3028950"/>
@@ -240,6 +286,7 @@
     <w:p/>
     <w:p>
       <w:r>
+        <w:lastRenderedPageBreak/>
         <w:t>When Relogging in Clear Cache</w:t>
       </w:r>
     </w:p>
@@ -339,7 +386,15 @@
     <w:p/>
     <w:p>
       <w:r>
-        <w:t>When copying data to Notes in iOS Ctrl+V will not work Right Click-Paste only will work</w:t>
+        <w:t xml:space="preserve">When copying data to Notes in iOS </w:t>
+      </w:r>
+      <w:proofErr w:type="spellStart"/>
+      <w:r>
+        <w:t>Ctrl+V</w:t>
+      </w:r>
+      <w:proofErr w:type="spellEnd"/>
+      <w:r>
+        <w:t xml:space="preserve"> will not work Right Click-Paste only will work</w:t>
       </w:r>
     </w:p>
     <w:p/>
@@ -492,13 +547,29 @@
     <w:p/>
     <w:p>
       <w:r>
-        <w:t>Use Iphone XR(Dark Mode),</w:t>
+        <w:t xml:space="preserve">Use </w:t>
+      </w:r>
+      <w:proofErr w:type="spellStart"/>
+      <w:r>
+        <w:t>Iphone</w:t>
+      </w:r>
+      <w:proofErr w:type="spellEnd"/>
+      <w:r>
+        <w:t xml:space="preserve"> XR(Dark Mode),</w:t>
       </w:r>
       <w:r>
         <w:t xml:space="preserve"> </w:t>
       </w:r>
       <w:r>
-        <w:t>Samsung S22 Ultra(Dark Mode)  for Android and Iphone X for Automation testing</w:t>
+        <w:t xml:space="preserve">Samsung S22 Ultra(Dark Mode)  for Android and </w:t>
+      </w:r>
+      <w:proofErr w:type="spellStart"/>
+      <w:r>
+        <w:t>Iphone</w:t>
+      </w:r>
+      <w:proofErr w:type="spellEnd"/>
+      <w:r>
+        <w:t xml:space="preserve"> X for Automation testing</w:t>
       </w:r>
     </w:p>
     <w:p/>
@@ -530,8 +601,13 @@
         <w:t xml:space="preserve">Check </w:t>
       </w:r>
       <w:r>
-        <w:t>delete ios.config.ts</w:t>
-      </w:r>
+        <w:t xml:space="preserve">delete </w:t>
+      </w:r>
+      <w:proofErr w:type="spellStart"/>
+      <w:r>
+        <w:t>ios.config.ts</w:t>
+      </w:r>
+      <w:proofErr w:type="spellEnd"/>
     </w:p>
     <w:p/>
     <w:p>
@@ -548,7 +624,15 @@
     <w:p/>
     <w:p>
       <w:r>
-        <w:t>If any changes are done by mistake pull your Branch using Github Desktop</w:t>
+        <w:t xml:space="preserve">If any changes are done by mistake pull your Branch using </w:t>
+      </w:r>
+      <w:proofErr w:type="spellStart"/>
+      <w:r>
+        <w:t>Github</w:t>
+      </w:r>
+      <w:proofErr w:type="spellEnd"/>
+      <w:r>
+        <w:t xml:space="preserve"> Desktop</w:t>
       </w:r>
     </w:p>
     <w:p/>
@@ -669,8 +753,13 @@
     </w:p>
     <w:p/>
     <w:p>
-      <w:r>
-        <w:t>Shift+C clears Terminal</w:t>
+      <w:proofErr w:type="spellStart"/>
+      <w:r>
+        <w:t>Shift+C</w:t>
+      </w:r>
+      <w:proofErr w:type="spellEnd"/>
+      <w:r>
+        <w:t xml:space="preserve"> clears Terminal</w:t>
       </w:r>
     </w:p>
     <w:p/>
@@ -724,11 +813,29 @@
     </w:p>
     <w:p/>
     <w:p>
-      <w:r>
-        <w:t>Webdriverio Version check-</w:t>
-      </w:r>
-      <w:r>
-        <w:t>npx wdio --version</w:t>
+      <w:proofErr w:type="spellStart"/>
+      <w:r>
+        <w:t>Webdriverio</w:t>
+      </w:r>
+      <w:proofErr w:type="spellEnd"/>
+      <w:r>
+        <w:t xml:space="preserve"> Version check-</w:t>
+      </w:r>
+      <w:proofErr w:type="spellStart"/>
+      <w:r>
+        <w:t>npx</w:t>
+      </w:r>
+      <w:proofErr w:type="spellEnd"/>
+      <w:r>
+        <w:t xml:space="preserve"> </w:t>
+      </w:r>
+      <w:proofErr w:type="spellStart"/>
+      <w:r>
+        <w:t>wdio</w:t>
+      </w:r>
+      <w:proofErr w:type="spellEnd"/>
+      <w:r>
+        <w:t xml:space="preserve"> --version</w:t>
       </w:r>
     </w:p>
     <w:p/>
@@ -781,9 +888,11 @@
     </w:p>
     <w:p/>
     <w:p>
+      <w:proofErr w:type="spellStart"/>
       <w:r>
         <w:t>Github</w:t>
       </w:r>
+      <w:proofErr w:type="spellEnd"/>
       <w:r>
         <w:t xml:space="preserve"> and Figma</w:t>
       </w:r>
@@ -793,7 +902,23 @@
     </w:p>
     <w:p>
       <w:r>
-        <w:t>In Github website Backup Drag the folder of local as Folders cannot be created in Github Web</w:t>
+        <w:t xml:space="preserve">In </w:t>
+      </w:r>
+      <w:proofErr w:type="spellStart"/>
+      <w:r>
+        <w:t>Github</w:t>
+      </w:r>
+      <w:proofErr w:type="spellEnd"/>
+      <w:r>
+        <w:t xml:space="preserve"> website Backup Drag the folder of local as Folders cannot be created in </w:t>
+      </w:r>
+      <w:proofErr w:type="spellStart"/>
+      <w:r>
+        <w:t>Github</w:t>
+      </w:r>
+      <w:proofErr w:type="spellEnd"/>
+      <w:r>
+        <w:t xml:space="preserve"> Web</w:t>
       </w:r>
     </w:p>
     <w:p/>
@@ -811,10 +936,23 @@
     <w:p/>
     <w:p>
       <w:r>
-        <w:t xml:space="preserve">To find anyone’s Infomerica Email ID type name </w:t>
-      </w:r>
-      <w:r>
-        <w:t>name in Search field</w:t>
+        <w:t xml:space="preserve">To find anyone’s </w:t>
+      </w:r>
+      <w:proofErr w:type="spellStart"/>
+      <w:r>
+        <w:t>Infomerica</w:t>
+      </w:r>
+      <w:proofErr w:type="spellEnd"/>
+      <w:r>
+        <w:t xml:space="preserve"> Email ID type name </w:t>
+      </w:r>
+      <w:proofErr w:type="spellStart"/>
+      <w:r>
+        <w:t>name</w:t>
+      </w:r>
+      <w:proofErr w:type="spellEnd"/>
+      <w:r>
+        <w:t xml:space="preserve"> in Search field</w:t>
       </w:r>
     </w:p>
     <w:p>
@@ -877,8 +1015,13 @@
     </w:p>
     <w:p/>
     <w:p>
-      <w:r>
-        <w:t>Nextbee manages Reliant Rewards</w:t>
+      <w:proofErr w:type="spellStart"/>
+      <w:r>
+        <w:t>Nextbee</w:t>
+      </w:r>
+      <w:proofErr w:type="spellEnd"/>
+      <w:r>
+        <w:t xml:space="preserve"> manages Reliant Rewards</w:t>
       </w:r>
     </w:p>
     <w:p/>
@@ -2137,23 +2280,6 @@
 </file>
 
 <file path=customXml/item1.xml><?xml version="1.0" encoding="utf-8"?>
-<p:properties xmlns:p="http://schemas.microsoft.com/office/2006/metadata/properties" xmlns:xsi="http://www.w3.org/2001/XMLSchema-instance" xmlns:pc="http://schemas.microsoft.com/office/infopath/2007/PartnerControls">
-  <documentManagement>
-    <_activity xmlns="c010059d-9eab-4c68-87ed-433a58c74c13" xsi:nil="true"/>
-  </documentManagement>
-</p:properties>
-</file>
-
-<file path=customXml/item2.xml><?xml version="1.0" encoding="utf-8"?>
-<?mso-contentType ?>
-<FormTemplates xmlns="http://schemas.microsoft.com/sharepoint/v3/contenttype/forms">
-  <Display>DocumentLibraryForm</Display>
-  <Edit>DocumentLibraryForm</Edit>
-  <New>DocumentLibraryForm</New>
-</FormTemplates>
-</file>
-
-<file path=customXml/item3.xml><?xml version="1.0" encoding="utf-8"?>
 <ct:contentTypeSchema xmlns:ct="http://schemas.microsoft.com/office/2006/metadata/contentType" xmlns:ma="http://schemas.microsoft.com/office/2006/metadata/properties/metaAttributes" ct:_="" ma:_="" ma:contentTypeName="Document" ma:contentTypeID="0x010100EF5662055FEC514EB2C0EBC62BED4B54" ma:contentTypeVersion="14" ma:contentTypeDescription="Create a new document." ma:contentTypeScope="" ma:versionID="0cb5f8dddd00242d183bfca1db75b1cd">
   <xsd:schema xmlns:xsd="http://www.w3.org/2001/XMLSchema" xmlns:xs="http://www.w3.org/2001/XMLSchema" xmlns:p="http://schemas.microsoft.com/office/2006/metadata/properties" xmlns:ns3="c010059d-9eab-4c68-87ed-433a58c74c13" xmlns:ns4="ced5cf1b-9858-4fe4-9435-fb41333c5620" targetNamespace="http://schemas.microsoft.com/office/2006/metadata/properties" ma:root="true" ma:fieldsID="30947fa80268da738dbdb2bbf2684c21" ns3:_="" ns4:_="">
     <xsd:import namespace="c010059d-9eab-4c68-87ed-433a58c74c13"/>
@@ -2380,25 +2506,24 @@
 </ct:contentTypeSchema>
 </file>
 
-<file path=customXml/itemProps1.xml><?xml version="1.0" encoding="utf-8"?>
-<ds:datastoreItem xmlns:ds="http://schemas.openxmlformats.org/officeDocument/2006/customXml" ds:itemID="{FDD6D757-37ED-4C60-87B7-D0AB179EFD9C}">
-  <ds:schemaRefs>
-    <ds:schemaRef ds:uri="http://schemas.microsoft.com/office/2006/metadata/properties"/>
-    <ds:schemaRef ds:uri="http://schemas.microsoft.com/office/infopath/2007/PartnerControls"/>
-    <ds:schemaRef ds:uri="c010059d-9eab-4c68-87ed-433a58c74c13"/>
-  </ds:schemaRefs>
-</ds:datastoreItem>
+<file path=customXml/item2.xml><?xml version="1.0" encoding="utf-8"?>
+<?mso-contentType ?>
+<FormTemplates xmlns="http://schemas.microsoft.com/sharepoint/v3/contenttype/forms">
+  <Display>DocumentLibraryForm</Display>
+  <Edit>DocumentLibraryForm</Edit>
+  <New>DocumentLibraryForm</New>
+</FormTemplates>
 </file>
 
-<file path=customXml/itemProps2.xml><?xml version="1.0" encoding="utf-8"?>
-<ds:datastoreItem xmlns:ds="http://schemas.openxmlformats.org/officeDocument/2006/customXml" ds:itemID="{4799D5A5-CB56-4262-88B0-D56F29247178}">
-  <ds:schemaRefs>
-    <ds:schemaRef ds:uri="http://schemas.microsoft.com/sharepoint/v3/contenttype/forms"/>
-  </ds:schemaRefs>
-</ds:datastoreItem>
+<file path=customXml/item3.xml><?xml version="1.0" encoding="utf-8"?>
+<p:properties xmlns:p="http://schemas.microsoft.com/office/2006/metadata/properties" xmlns:xsi="http://www.w3.org/2001/XMLSchema-instance" xmlns:pc="http://schemas.microsoft.com/office/infopath/2007/PartnerControls">
+  <documentManagement>
+    <_activity xmlns="c010059d-9eab-4c68-87ed-433a58c74c13" xsi:nil="true"/>
+  </documentManagement>
+</p:properties>
 </file>
 
-<file path=customXml/itemProps3.xml><?xml version="1.0" encoding="utf-8"?>
+<file path=customXml/itemProps1.xml><?xml version="1.0" encoding="utf-8"?>
 <ds:datastoreItem xmlns:ds="http://schemas.openxmlformats.org/officeDocument/2006/customXml" ds:itemID="{4CE421CE-6389-4875-BB0A-0A78605A929E}">
   <ds:schemaRefs>
     <ds:schemaRef ds:uri="http://schemas.microsoft.com/office/2006/metadata/contentType"/>
@@ -2415,4 +2540,22 @@
     <ds:schemaRef ds:uri="http://schemas.microsoft.com/internal/obd"/>
   </ds:schemaRefs>
 </ds:datastoreItem>
+</file>
+
+<file path=customXml/itemProps2.xml><?xml version="1.0" encoding="utf-8"?>
+<ds:datastoreItem xmlns:ds="http://schemas.openxmlformats.org/officeDocument/2006/customXml" ds:itemID="{4799D5A5-CB56-4262-88B0-D56F29247178}">
+  <ds:schemaRefs>
+    <ds:schemaRef ds:uri="http://schemas.microsoft.com/sharepoint/v3/contenttype/forms"/>
+  </ds:schemaRefs>
+</ds:datastoreItem>
+</file>
+
+<file path=customXml/itemProps3.xml><?xml version="1.0" encoding="utf-8"?>
+<ds:datastoreItem xmlns:ds="http://schemas.openxmlformats.org/officeDocument/2006/customXml" ds:itemID="{FDD6D757-37ED-4C60-87B7-D0AB179EFD9C}">
+  <ds:schemaRefs>
+    <ds:schemaRef ds:uri="http://schemas.microsoft.com/office/2006/metadata/properties"/>
+    <ds:schemaRef ds:uri="http://schemas.microsoft.com/office/infopath/2007/PartnerControls"/>
+    <ds:schemaRef ds:uri="c010059d-9eab-4c68-87ed-433a58c74c13"/>
+  </ds:schemaRefs>
+</ds:datastoreItem>
 </file>
--- a/Official Imp Points.docx
+++ b/Official Imp Points.docx
@@ -4,18 +4,64 @@
   <w:body>
     <w:p>
       <w:r>
-        <w:t xml:space="preserve">Use </w:t>
-      </w:r>
-      <w:proofErr w:type="spellStart"/>
-      <w:r>
-        <w:t>directNavigation</w:t>
-      </w:r>
-      <w:proofErr w:type="spellEnd"/>
-      <w:r>
-        <w:t>() always</w:t>
+        <w:t>Use directNavigation() always</w:t>
       </w:r>
       <w:r>
         <w:t xml:space="preserve"> for new scripts</w:t>
+      </w:r>
+    </w:p>
+    <w:p/>
+    <w:p>
+      <w:r>
+        <w:t>To Save Terminal Output to a File Shift+Right Click-Select All</w:t>
+      </w:r>
+    </w:p>
+    <w:p>
+      <w:r>
+        <w:drawing>
+          <wp:inline distT="0" distB="0" distL="0" distR="0" wp14:anchorId="4E879A3C" wp14:editId="50F44895">
+            <wp:extent cx="5943600" cy="3162300"/>
+            <wp:effectExtent l="0" t="0" r="0" b="0"/>
+            <wp:docPr id="1271511417" name="Picture 1" descr="A screenshot of a computer&#10;&#10;Description automatically generated"/>
+            <wp:cNvGraphicFramePr>
+              <a:graphicFrameLocks xmlns:a="http://schemas.openxmlformats.org/drawingml/2006/main" noChangeAspect="1"/>
+            </wp:cNvGraphicFramePr>
+            <a:graphic xmlns:a="http://schemas.openxmlformats.org/drawingml/2006/main">
+              <a:graphicData uri="http://schemas.openxmlformats.org/drawingml/2006/picture">
+                <pic:pic xmlns:pic="http://schemas.openxmlformats.org/drawingml/2006/picture">
+                  <pic:nvPicPr>
+                    <pic:cNvPr id="1271511417" name="Picture 1" descr="A screenshot of a computer&#10;&#10;Description automatically generated"/>
+                    <pic:cNvPicPr/>
+                  </pic:nvPicPr>
+                  <pic:blipFill>
+                    <a:blip r:embed="rId7"/>
+                    <a:stretch>
+                      <a:fillRect/>
+                    </a:stretch>
+                  </pic:blipFill>
+                  <pic:spPr>
+                    <a:xfrm>
+                      <a:off x="0" y="0"/>
+                      <a:ext cx="5943600" cy="3162300"/>
+                    </a:xfrm>
+                    <a:prstGeom prst="rect">
+                      <a:avLst/>
+                    </a:prstGeom>
+                  </pic:spPr>
+                </pic:pic>
+              </a:graphicData>
+            </a:graphic>
+          </wp:inline>
+        </w:drawing>
+      </w:r>
+    </w:p>
+    <w:p/>
+    <w:p>
+      <w:r>
+        <w:t xml:space="preserve">Manual Testing Chrome App enlarges App only if moved to </w:t>
+      </w:r>
+      <w:r>
+        <w:t>Left half of screen and Figma opens in App only when Browser is maximised</w:t>
       </w:r>
     </w:p>
     <w:p/>
@@ -62,13 +108,8 @@
     </w:p>
     <w:p/>
     <w:p>
-      <w:proofErr w:type="spellStart"/>
-      <w:r>
-        <w:t>shell:startup</w:t>
-      </w:r>
-      <w:proofErr w:type="spellEnd"/>
-      <w:r>
-        <w:t xml:space="preserve"> opens Startup Folder</w:t>
+      <w:r>
+        <w:t>shell:startup opens Startup Folder</w:t>
       </w:r>
     </w:p>
     <w:p/>
@@ -100,15 +141,7 @@
     <w:p/>
     <w:p>
       <w:r>
-        <w:t xml:space="preserve">If </w:t>
-      </w:r>
-      <w:proofErr w:type="spellStart"/>
-      <w:r>
-        <w:t>a</w:t>
-      </w:r>
-      <w:proofErr w:type="spellEnd"/>
-      <w:r>
-        <w:t xml:space="preserve"> Error like Technical issue/Something </w:t>
+        <w:t xml:space="preserve">If a Error like Technical issue/Something </w:t>
       </w:r>
       <w:r>
         <w:t xml:space="preserve">is wrong </w:t>
@@ -149,7 +182,6 @@
         <w:rPr>
           <w:noProof/>
         </w:rPr>
-        <w:lastRenderedPageBreak/>
         <w:drawing>
           <wp:inline distT="0" distB="0" distL="0" distR="0" wp14:anchorId="277E2B26" wp14:editId="2E4A234D">
             <wp:extent cx="5943600" cy="3028950"/>
@@ -166,7 +198,7 @@
                     <pic:cNvPicPr/>
                   </pic:nvPicPr>
                   <pic:blipFill>
-                    <a:blip r:embed="rId7"/>
+                    <a:blip r:embed="rId8"/>
                     <a:stretch>
                       <a:fillRect/>
                     </a:stretch>
@@ -228,6 +260,7 @@
         <w:rPr>
           <w:noProof/>
         </w:rPr>
+        <w:lastRenderedPageBreak/>
         <w:drawing>
           <wp:inline distT="0" distB="0" distL="0" distR="0" wp14:anchorId="2EEB58C8" wp14:editId="0FEB663B">
             <wp:extent cx="3240465" cy="3131820"/>
@@ -246,7 +279,7 @@
                     </pic:cNvPicPr>
                   </pic:nvPicPr>
                   <pic:blipFill>
-                    <a:blip r:embed="rId8">
+                    <a:blip r:embed="rId9">
                       <a:extLst>
                         <a:ext uri="{28A0092B-C50C-407E-A947-70E740481C1C}">
                           <a14:useLocalDpi xmlns:a14="http://schemas.microsoft.com/office/drawing/2010/main" val="0"/>
@@ -286,7 +319,6 @@
     <w:p/>
     <w:p>
       <w:r>
-        <w:lastRenderedPageBreak/>
         <w:t>When Relogging in Clear Cache</w:t>
       </w:r>
     </w:p>
@@ -351,7 +383,7 @@
       <w:r>
         <w:t xml:space="preserve">If one Username shows login issue login with </w:t>
       </w:r>
-      <w:hyperlink r:id="rId9" w:history="1">
+      <w:hyperlink r:id="rId10" w:history="1">
         <w:r>
           <w:rPr>
             <w:rStyle w:val="Hyperlink"/>
@@ -362,7 +394,7 @@
       <w:r>
         <w:t xml:space="preserve"> and </w:t>
       </w:r>
-      <w:hyperlink r:id="rId10" w:history="1">
+      <w:hyperlink r:id="rId11" w:history="1">
         <w:r>
           <w:rPr>
             <w:rStyle w:val="Hyperlink"/>
@@ -386,15 +418,7 @@
     <w:p/>
     <w:p>
       <w:r>
-        <w:t xml:space="preserve">When copying data to Notes in iOS </w:t>
-      </w:r>
-      <w:proofErr w:type="spellStart"/>
-      <w:r>
-        <w:t>Ctrl+V</w:t>
-      </w:r>
-      <w:proofErr w:type="spellEnd"/>
-      <w:r>
-        <w:t xml:space="preserve"> will not work Right Click-Paste only will work</w:t>
+        <w:t>When copying data to Notes in iOS Ctrl+V will not work Right Click-Paste only will work</w:t>
       </w:r>
     </w:p>
     <w:p/>
@@ -425,7 +449,7 @@
                     <pic:cNvPicPr/>
                   </pic:nvPicPr>
                   <pic:blipFill>
-                    <a:blip r:embed="rId11"/>
+                    <a:blip r:embed="rId12"/>
                     <a:stretch>
                       <a:fillRect/>
                     </a:stretch>
@@ -474,7 +498,7 @@
                     <pic:cNvPicPr/>
                   </pic:nvPicPr>
                   <pic:blipFill>
-                    <a:blip r:embed="rId12"/>
+                    <a:blip r:embed="rId13"/>
                     <a:stretch>
                       <a:fillRect/>
                     </a:stretch>
@@ -523,7 +547,7 @@
                     <pic:cNvPicPr/>
                   </pic:nvPicPr>
                   <pic:blipFill>
-                    <a:blip r:embed="rId13"/>
+                    <a:blip r:embed="rId14"/>
                     <a:stretch>
                       <a:fillRect/>
                     </a:stretch>
@@ -547,29 +571,13 @@
     <w:p/>
     <w:p>
       <w:r>
-        <w:t xml:space="preserve">Use </w:t>
-      </w:r>
-      <w:proofErr w:type="spellStart"/>
-      <w:r>
-        <w:t>Iphone</w:t>
-      </w:r>
-      <w:proofErr w:type="spellEnd"/>
-      <w:r>
-        <w:t xml:space="preserve"> XR(Dark Mode),</w:t>
+        <w:t>Use Iphone XR(Dark Mode),</w:t>
       </w:r>
       <w:r>
         <w:t xml:space="preserve"> </w:t>
       </w:r>
       <w:r>
-        <w:t xml:space="preserve">Samsung S22 Ultra(Dark Mode)  for Android and </w:t>
-      </w:r>
-      <w:proofErr w:type="spellStart"/>
-      <w:r>
-        <w:t>Iphone</w:t>
-      </w:r>
-      <w:proofErr w:type="spellEnd"/>
-      <w:r>
-        <w:t xml:space="preserve"> X for Automation testing</w:t>
+        <w:t>Samsung S22 Ultra(Dark Mode)  for Android and Iphone X for Automation testing</w:t>
       </w:r>
     </w:p>
     <w:p/>
@@ -601,13 +609,8 @@
         <w:t xml:space="preserve">Check </w:t>
       </w:r>
       <w:r>
-        <w:t xml:space="preserve">delete </w:t>
-      </w:r>
-      <w:proofErr w:type="spellStart"/>
-      <w:r>
-        <w:t>ios.config.ts</w:t>
-      </w:r>
-      <w:proofErr w:type="spellEnd"/>
+        <w:t>delete ios.config.ts</w:t>
+      </w:r>
     </w:p>
     <w:p/>
     <w:p>
@@ -624,15 +627,7 @@
     <w:p/>
     <w:p>
       <w:r>
-        <w:t xml:space="preserve">If any changes are done by mistake pull your Branch using </w:t>
-      </w:r>
-      <w:proofErr w:type="spellStart"/>
-      <w:r>
-        <w:t>Github</w:t>
-      </w:r>
-      <w:proofErr w:type="spellEnd"/>
-      <w:r>
-        <w:t xml:space="preserve"> Desktop</w:t>
+        <w:t>If any changes are done by mistake pull your Branch using Github Desktop</w:t>
       </w:r>
     </w:p>
     <w:p/>
@@ -671,7 +666,7 @@
                     </pic:cNvPicPr>
                   </pic:nvPicPr>
                   <pic:blipFill>
-                    <a:blip r:embed="rId14">
+                    <a:blip r:embed="rId15">
                       <a:extLst>
                         <a:ext uri="{28A0092B-C50C-407E-A947-70E740481C1C}">
                           <a14:useLocalDpi xmlns:a14="http://schemas.microsoft.com/office/drawing/2010/main" val="0"/>
@@ -730,7 +725,7 @@
                     <pic:cNvPicPr/>
                   </pic:nvPicPr>
                   <pic:blipFill>
-                    <a:blip r:embed="rId15"/>
+                    <a:blip r:embed="rId16"/>
                     <a:stretch>
                       <a:fillRect/>
                     </a:stretch>
@@ -753,13 +748,8 @@
     </w:p>
     <w:p/>
     <w:p>
-      <w:proofErr w:type="spellStart"/>
-      <w:r>
-        <w:t>Shift+C</w:t>
-      </w:r>
-      <w:proofErr w:type="spellEnd"/>
-      <w:r>
-        <w:t xml:space="preserve"> clears Terminal</w:t>
+      <w:r>
+        <w:t>Shift+C clears Terminal</w:t>
       </w:r>
     </w:p>
     <w:p/>
@@ -790,7 +780,7 @@
                     <pic:cNvPicPr/>
                   </pic:nvPicPr>
                   <pic:blipFill>
-                    <a:blip r:embed="rId16"/>
+                    <a:blip r:embed="rId17"/>
                     <a:stretch>
                       <a:fillRect/>
                     </a:stretch>
@@ -813,29 +803,11 @@
     </w:p>
     <w:p/>
     <w:p>
-      <w:proofErr w:type="spellStart"/>
-      <w:r>
-        <w:t>Webdriverio</w:t>
-      </w:r>
-      <w:proofErr w:type="spellEnd"/>
-      <w:r>
-        <w:t xml:space="preserve"> Version check-</w:t>
-      </w:r>
-      <w:proofErr w:type="spellStart"/>
-      <w:r>
-        <w:t>npx</w:t>
-      </w:r>
-      <w:proofErr w:type="spellEnd"/>
-      <w:r>
-        <w:t xml:space="preserve"> </w:t>
-      </w:r>
-      <w:proofErr w:type="spellStart"/>
-      <w:r>
-        <w:t>wdio</w:t>
-      </w:r>
-      <w:proofErr w:type="spellEnd"/>
-      <w:r>
-        <w:t xml:space="preserve"> --version</w:t>
+      <w:r>
+        <w:t>Webdriverio Version check-</w:t>
+      </w:r>
+      <w:r>
+        <w:t>npx wdio --version</w:t>
       </w:r>
     </w:p>
     <w:p/>
@@ -865,7 +837,7 @@
                     <pic:cNvPicPr/>
                   </pic:nvPicPr>
                   <pic:blipFill>
-                    <a:blip r:embed="rId17"/>
+                    <a:blip r:embed="rId18"/>
                     <a:stretch>
                       <a:fillRect/>
                     </a:stretch>
@@ -888,11 +860,9 @@
     </w:p>
     <w:p/>
     <w:p>
-      <w:proofErr w:type="spellStart"/>
       <w:r>
         <w:t>Github</w:t>
       </w:r>
-      <w:proofErr w:type="spellEnd"/>
       <w:r>
         <w:t xml:space="preserve"> and Figma</w:t>
       </w:r>
@@ -902,23 +872,7 @@
     </w:p>
     <w:p>
       <w:r>
-        <w:t xml:space="preserve">In </w:t>
-      </w:r>
-      <w:proofErr w:type="spellStart"/>
-      <w:r>
-        <w:t>Github</w:t>
-      </w:r>
-      <w:proofErr w:type="spellEnd"/>
-      <w:r>
-        <w:t xml:space="preserve"> website Backup Drag the folder of local as Folders cannot be created in </w:t>
-      </w:r>
-      <w:proofErr w:type="spellStart"/>
-      <w:r>
-        <w:t>Github</w:t>
-      </w:r>
-      <w:proofErr w:type="spellEnd"/>
-      <w:r>
-        <w:t xml:space="preserve"> Web</w:t>
+        <w:t>In Github website Backup Drag the folder of local as Folders cannot be created in Github Web</w:t>
       </w:r>
     </w:p>
     <w:p/>
@@ -934,32 +888,63 @@
       </w:r>
     </w:p>
     <w:p/>
-    <w:p>
-      <w:r>
-        <w:t xml:space="preserve">To find anyone’s </w:t>
-      </w:r>
-      <w:proofErr w:type="spellStart"/>
-      <w:r>
-        <w:t>Infomerica</w:t>
-      </w:r>
-      <w:proofErr w:type="spellEnd"/>
-      <w:r>
-        <w:t xml:space="preserve"> Email ID type name </w:t>
-      </w:r>
-      <w:proofErr w:type="spellStart"/>
-      <w:r>
-        <w:t>name</w:t>
-      </w:r>
-      <w:proofErr w:type="spellEnd"/>
-      <w:r>
-        <w:t xml:space="preserve"> in Search field</w:t>
-      </w:r>
-    </w:p>
     <w:p>
       <w:r>
         <w:rPr>
           <w:noProof/>
         </w:rPr>
+        <w:drawing>
+          <wp:inline distT="0" distB="0" distL="0" distR="0" wp14:anchorId="28767CD2" wp14:editId="4DAFF3C9">
+            <wp:extent cx="5943600" cy="5478780"/>
+            <wp:effectExtent l="0" t="0" r="0" b="7620"/>
+            <wp:docPr id="1776416151" name="Picture 1" descr="Screens screenshot of a computer&#10;&#10;Description automatically generated"/>
+            <wp:cNvGraphicFramePr>
+              <a:graphicFrameLocks xmlns:a="http://schemas.openxmlformats.org/drawingml/2006/main" noChangeAspect="1"/>
+            </wp:cNvGraphicFramePr>
+            <a:graphic xmlns:a="http://schemas.openxmlformats.org/drawingml/2006/main">
+              <a:graphicData uri="http://schemas.openxmlformats.org/drawingml/2006/picture">
+                <pic:pic xmlns:pic="http://schemas.openxmlformats.org/drawingml/2006/picture">
+                  <pic:nvPicPr>
+                    <pic:cNvPr id="1776416151" name="Picture 1" descr="Screens screenshot of a computer&#10;&#10;Description automatically generated"/>
+                    <pic:cNvPicPr/>
+                  </pic:nvPicPr>
+                  <pic:blipFill>
+                    <a:blip r:embed="rId19"/>
+                    <a:stretch>
+                      <a:fillRect/>
+                    </a:stretch>
+                  </pic:blipFill>
+                  <pic:spPr>
+                    <a:xfrm>
+                      <a:off x="0" y="0"/>
+                      <a:ext cx="5943600" cy="5478780"/>
+                    </a:xfrm>
+                    <a:prstGeom prst="rect">
+                      <a:avLst/>
+                    </a:prstGeom>
+                  </pic:spPr>
+                </pic:pic>
+              </a:graphicData>
+            </a:graphic>
+          </wp:inline>
+        </w:drawing>
+      </w:r>
+    </w:p>
+    <w:p/>
+    <w:p>
+      <w:r>
+        <w:t xml:space="preserve">To find anyone’s Infomerica Email ID type name </w:t>
+      </w:r>
+      <w:r>
+        <w:t>name in Search field</w:t>
+      </w:r>
+    </w:p>
+    <w:p>
+      <w:r>
+        <w:rPr>
+          <w:noProof/>
+        </w:rPr>
+        <w:lastRenderedPageBreak/>
         <w:drawing>
           <wp:inline distT="0" distB="0" distL="0" distR="0" wp14:anchorId="15E38792" wp14:editId="0E4DFF7A">
             <wp:extent cx="5943600" cy="3397885"/>
@@ -976,7 +961,7 @@
                     <pic:cNvPicPr/>
                   </pic:nvPicPr>
                   <pic:blipFill>
-                    <a:blip r:embed="rId18"/>
+                    <a:blip r:embed="rId20"/>
                     <a:stretch>
                       <a:fillRect/>
                     </a:stretch>
@@ -1015,13 +1000,8 @@
     </w:p>
     <w:p/>
     <w:p>
-      <w:proofErr w:type="spellStart"/>
-      <w:r>
-        <w:t>Nextbee</w:t>
-      </w:r>
-      <w:proofErr w:type="spellEnd"/>
-      <w:r>
-        <w:t xml:space="preserve"> manages Reliant Rewards</w:t>
+      <w:r>
+        <w:t>Nextbee manages Reliant Rewards</w:t>
       </w:r>
     </w:p>
     <w:p/>
@@ -2280,6 +2260,23 @@
 </file>
 
 <file path=customXml/item1.xml><?xml version="1.0" encoding="utf-8"?>
+<p:properties xmlns:p="http://schemas.microsoft.com/office/2006/metadata/properties" xmlns:xsi="http://www.w3.org/2001/XMLSchema-instance" xmlns:pc="http://schemas.microsoft.com/office/infopath/2007/PartnerControls">
+  <documentManagement>
+    <_activity xmlns="c010059d-9eab-4c68-87ed-433a58c74c13" xsi:nil="true"/>
+  </documentManagement>
+</p:properties>
+</file>
+
+<file path=customXml/item2.xml><?xml version="1.0" encoding="utf-8"?>
+<?mso-contentType ?>
+<FormTemplates xmlns="http://schemas.microsoft.com/sharepoint/v3/contenttype/forms">
+  <Display>DocumentLibraryForm</Display>
+  <Edit>DocumentLibraryForm</Edit>
+  <New>DocumentLibraryForm</New>
+</FormTemplates>
+</file>
+
+<file path=customXml/item3.xml><?xml version="1.0" encoding="utf-8"?>
 <ct:contentTypeSchema xmlns:ct="http://schemas.microsoft.com/office/2006/metadata/contentType" xmlns:ma="http://schemas.microsoft.com/office/2006/metadata/properties/metaAttributes" ct:_="" ma:_="" ma:contentTypeName="Document" ma:contentTypeID="0x010100EF5662055FEC514EB2C0EBC62BED4B54" ma:contentTypeVersion="14" ma:contentTypeDescription="Create a new document." ma:contentTypeScope="" ma:versionID="0cb5f8dddd00242d183bfca1db75b1cd">
   <xsd:schema xmlns:xsd="http://www.w3.org/2001/XMLSchema" xmlns:xs="http://www.w3.org/2001/XMLSchema" xmlns:p="http://schemas.microsoft.com/office/2006/metadata/properties" xmlns:ns3="c010059d-9eab-4c68-87ed-433a58c74c13" xmlns:ns4="ced5cf1b-9858-4fe4-9435-fb41333c5620" targetNamespace="http://schemas.microsoft.com/office/2006/metadata/properties" ma:root="true" ma:fieldsID="30947fa80268da738dbdb2bbf2684c21" ns3:_="" ns4:_="">
     <xsd:import namespace="c010059d-9eab-4c68-87ed-433a58c74c13"/>
@@ -2506,24 +2503,25 @@
 </ct:contentTypeSchema>
 </file>
 
-<file path=customXml/item2.xml><?xml version="1.0" encoding="utf-8"?>
-<?mso-contentType ?>
-<FormTemplates xmlns="http://schemas.microsoft.com/sharepoint/v3/contenttype/forms">
-  <Display>DocumentLibraryForm</Display>
-  <Edit>DocumentLibraryForm</Edit>
-  <New>DocumentLibraryForm</New>
-</FormTemplates>
+<file path=customXml/itemProps1.xml><?xml version="1.0" encoding="utf-8"?>
+<ds:datastoreItem xmlns:ds="http://schemas.openxmlformats.org/officeDocument/2006/customXml" ds:itemID="{FDD6D757-37ED-4C60-87B7-D0AB179EFD9C}">
+  <ds:schemaRefs>
+    <ds:schemaRef ds:uri="http://schemas.microsoft.com/office/2006/metadata/properties"/>
+    <ds:schemaRef ds:uri="http://schemas.microsoft.com/office/infopath/2007/PartnerControls"/>
+    <ds:schemaRef ds:uri="c010059d-9eab-4c68-87ed-433a58c74c13"/>
+  </ds:schemaRefs>
+</ds:datastoreItem>
 </file>
 
-<file path=customXml/item3.xml><?xml version="1.0" encoding="utf-8"?>
-<p:properties xmlns:p="http://schemas.microsoft.com/office/2006/metadata/properties" xmlns:xsi="http://www.w3.org/2001/XMLSchema-instance" xmlns:pc="http://schemas.microsoft.com/office/infopath/2007/PartnerControls">
-  <documentManagement>
-    <_activity xmlns="c010059d-9eab-4c68-87ed-433a58c74c13" xsi:nil="true"/>
-  </documentManagement>
-</p:properties>
+<file path=customXml/itemProps2.xml><?xml version="1.0" encoding="utf-8"?>
+<ds:datastoreItem xmlns:ds="http://schemas.openxmlformats.org/officeDocument/2006/customXml" ds:itemID="{4799D5A5-CB56-4262-88B0-D56F29247178}">
+  <ds:schemaRefs>
+    <ds:schemaRef ds:uri="http://schemas.microsoft.com/sharepoint/v3/contenttype/forms"/>
+  </ds:schemaRefs>
+</ds:datastoreItem>
 </file>
 
-<file path=customXml/itemProps1.xml><?xml version="1.0" encoding="utf-8"?>
+<file path=customXml/itemProps3.xml><?xml version="1.0" encoding="utf-8"?>
 <ds:datastoreItem xmlns:ds="http://schemas.openxmlformats.org/officeDocument/2006/customXml" ds:itemID="{4CE421CE-6389-4875-BB0A-0A78605A929E}">
   <ds:schemaRefs>
     <ds:schemaRef ds:uri="http://schemas.microsoft.com/office/2006/metadata/contentType"/>
@@ -2540,22 +2538,4 @@
     <ds:schemaRef ds:uri="http://schemas.microsoft.com/internal/obd"/>
   </ds:schemaRefs>
 </ds:datastoreItem>
-</file>
-
-<file path=customXml/itemProps2.xml><?xml version="1.0" encoding="utf-8"?>
-<ds:datastoreItem xmlns:ds="http://schemas.openxmlformats.org/officeDocument/2006/customXml" ds:itemID="{4799D5A5-CB56-4262-88B0-D56F29247178}">
-  <ds:schemaRefs>
-    <ds:schemaRef ds:uri="http://schemas.microsoft.com/sharepoint/v3/contenttype/forms"/>
-  </ds:schemaRefs>
-</ds:datastoreItem>
-</file>
-
-<file path=customXml/itemProps3.xml><?xml version="1.0" encoding="utf-8"?>
-<ds:datastoreItem xmlns:ds="http://schemas.openxmlformats.org/officeDocument/2006/customXml" ds:itemID="{FDD6D757-37ED-4C60-87B7-D0AB179EFD9C}">
-  <ds:schemaRefs>
-    <ds:schemaRef ds:uri="http://schemas.microsoft.com/office/2006/metadata/properties"/>
-    <ds:schemaRef ds:uri="http://schemas.microsoft.com/office/infopath/2007/PartnerControls"/>
-    <ds:schemaRef ds:uri="c010059d-9eab-4c68-87ed-433a58c74c13"/>
-  </ds:schemaRefs>
-</ds:datastoreItem>
 </file>
--- a/Official Imp Points.docx
+++ b/Official Imp Points.docx
@@ -18,6 +18,9 @@
     </w:p>
     <w:p>
       <w:r>
+        <w:rPr>
+          <w:noProof/>
+        </w:rPr>
         <w:drawing>
           <wp:inline distT="0" distB="0" distL="0" distR="0" wp14:anchorId="4E879A3C" wp14:editId="50F44895">
             <wp:extent cx="5943600" cy="3162300"/>
@@ -58,6 +61,21 @@
     <w:p/>
     <w:p>
       <w:r>
+        <w:t>Ctrl+Home</w:t>
+      </w:r>
+      <w:r>
+        <w:t xml:space="preserve"> and Ctrl-End</w:t>
+      </w:r>
+      <w:r>
+        <w:t xml:space="preserve"> of </w:t>
+      </w:r>
+      <w:r>
+        <w:t>Numeric Keyboard navigates to Beginning and End of Document</w:t>
+      </w:r>
+    </w:p>
+    <w:p/>
+    <w:p>
+      <w:r>
         <w:t xml:space="preserve">Manual Testing Chrome App enlarges App only if moved to </w:t>
       </w:r>
       <w:r>
@@ -141,6 +159,7 @@
     <w:p/>
     <w:p>
       <w:r>
+        <w:lastRenderedPageBreak/>
         <w:t xml:space="preserve">If a Error like Technical issue/Something </w:t>
       </w:r>
       <w:r>
@@ -2260,23 +2279,6 @@
 </file>
 
 <file path=customXml/item1.xml><?xml version="1.0" encoding="utf-8"?>
-<p:properties xmlns:p="http://schemas.microsoft.com/office/2006/metadata/properties" xmlns:xsi="http://www.w3.org/2001/XMLSchema-instance" xmlns:pc="http://schemas.microsoft.com/office/infopath/2007/PartnerControls">
-  <documentManagement>
-    <_activity xmlns="c010059d-9eab-4c68-87ed-433a58c74c13" xsi:nil="true"/>
-  </documentManagement>
-</p:properties>
-</file>
-
-<file path=customXml/item2.xml><?xml version="1.0" encoding="utf-8"?>
-<?mso-contentType ?>
-<FormTemplates xmlns="http://schemas.microsoft.com/sharepoint/v3/contenttype/forms">
-  <Display>DocumentLibraryForm</Display>
-  <Edit>DocumentLibraryForm</Edit>
-  <New>DocumentLibraryForm</New>
-</FormTemplates>
-</file>
-
-<file path=customXml/item3.xml><?xml version="1.0" encoding="utf-8"?>
 <ct:contentTypeSchema xmlns:ct="http://schemas.microsoft.com/office/2006/metadata/contentType" xmlns:ma="http://schemas.microsoft.com/office/2006/metadata/properties/metaAttributes" ct:_="" ma:_="" ma:contentTypeName="Document" ma:contentTypeID="0x010100EF5662055FEC514EB2C0EBC62BED4B54" ma:contentTypeVersion="14" ma:contentTypeDescription="Create a new document." ma:contentTypeScope="" ma:versionID="0cb5f8dddd00242d183bfca1db75b1cd">
   <xsd:schema xmlns:xsd="http://www.w3.org/2001/XMLSchema" xmlns:xs="http://www.w3.org/2001/XMLSchema" xmlns:p="http://schemas.microsoft.com/office/2006/metadata/properties" xmlns:ns3="c010059d-9eab-4c68-87ed-433a58c74c13" xmlns:ns4="ced5cf1b-9858-4fe4-9435-fb41333c5620" targetNamespace="http://schemas.microsoft.com/office/2006/metadata/properties" ma:root="true" ma:fieldsID="30947fa80268da738dbdb2bbf2684c21" ns3:_="" ns4:_="">
     <xsd:import namespace="c010059d-9eab-4c68-87ed-433a58c74c13"/>
@@ -2503,25 +2505,24 @@
 </ct:contentTypeSchema>
 </file>
 
-<file path=customXml/itemProps1.xml><?xml version="1.0" encoding="utf-8"?>
-<ds:datastoreItem xmlns:ds="http://schemas.openxmlformats.org/officeDocument/2006/customXml" ds:itemID="{FDD6D757-37ED-4C60-87B7-D0AB179EFD9C}">
-  <ds:schemaRefs>
-    <ds:schemaRef ds:uri="http://schemas.microsoft.com/office/2006/metadata/properties"/>
-    <ds:schemaRef ds:uri="http://schemas.microsoft.com/office/infopath/2007/PartnerControls"/>
-    <ds:schemaRef ds:uri="c010059d-9eab-4c68-87ed-433a58c74c13"/>
-  </ds:schemaRefs>
-</ds:datastoreItem>
+<file path=customXml/item2.xml><?xml version="1.0" encoding="utf-8"?>
+<?mso-contentType ?>
+<FormTemplates xmlns="http://schemas.microsoft.com/sharepoint/v3/contenttype/forms">
+  <Display>DocumentLibraryForm</Display>
+  <Edit>DocumentLibraryForm</Edit>
+  <New>DocumentLibraryForm</New>
+</FormTemplates>
 </file>
 
-<file path=customXml/itemProps2.xml><?xml version="1.0" encoding="utf-8"?>
-<ds:datastoreItem xmlns:ds="http://schemas.openxmlformats.org/officeDocument/2006/customXml" ds:itemID="{4799D5A5-CB56-4262-88B0-D56F29247178}">
-  <ds:schemaRefs>
-    <ds:schemaRef ds:uri="http://schemas.microsoft.com/sharepoint/v3/contenttype/forms"/>
-  </ds:schemaRefs>
-</ds:datastoreItem>
+<file path=customXml/item3.xml><?xml version="1.0" encoding="utf-8"?>
+<p:properties xmlns:p="http://schemas.microsoft.com/office/2006/metadata/properties" xmlns:xsi="http://www.w3.org/2001/XMLSchema-instance" xmlns:pc="http://schemas.microsoft.com/office/infopath/2007/PartnerControls">
+  <documentManagement>
+    <_activity xmlns="c010059d-9eab-4c68-87ed-433a58c74c13" xsi:nil="true"/>
+  </documentManagement>
+</p:properties>
 </file>
 
-<file path=customXml/itemProps3.xml><?xml version="1.0" encoding="utf-8"?>
+<file path=customXml/itemProps1.xml><?xml version="1.0" encoding="utf-8"?>
 <ds:datastoreItem xmlns:ds="http://schemas.openxmlformats.org/officeDocument/2006/customXml" ds:itemID="{4CE421CE-6389-4875-BB0A-0A78605A929E}">
   <ds:schemaRefs>
     <ds:schemaRef ds:uri="http://schemas.microsoft.com/office/2006/metadata/contentType"/>
@@ -2538,4 +2539,22 @@
     <ds:schemaRef ds:uri="http://schemas.microsoft.com/internal/obd"/>
   </ds:schemaRefs>
 </ds:datastoreItem>
+</file>
+
+<file path=customXml/itemProps2.xml><?xml version="1.0" encoding="utf-8"?>
+<ds:datastoreItem xmlns:ds="http://schemas.openxmlformats.org/officeDocument/2006/customXml" ds:itemID="{4799D5A5-CB56-4262-88B0-D56F29247178}">
+  <ds:schemaRefs>
+    <ds:schemaRef ds:uri="http://schemas.microsoft.com/sharepoint/v3/contenttype/forms"/>
+  </ds:schemaRefs>
+</ds:datastoreItem>
+</file>
+
+<file path=customXml/itemProps3.xml><?xml version="1.0" encoding="utf-8"?>
+<ds:datastoreItem xmlns:ds="http://schemas.openxmlformats.org/officeDocument/2006/customXml" ds:itemID="{FDD6D757-37ED-4C60-87B7-D0AB179EFD9C}">
+  <ds:schemaRefs>
+    <ds:schemaRef ds:uri="http://schemas.microsoft.com/office/2006/metadata/properties"/>
+    <ds:schemaRef ds:uri="http://schemas.microsoft.com/office/infopath/2007/PartnerControls"/>
+    <ds:schemaRef ds:uri="c010059d-9eab-4c68-87ed-433a58c74c13"/>
+  </ds:schemaRefs>
+</ds:datastoreItem>
 </file>
--- a/Official Imp Points.docx
+++ b/Official Imp Points.docx
@@ -4,7 +4,20 @@
   <w:body>
     <w:p>
       <w:r>
-        <w:t>Use directNavigation() always</w:t>
+        <w:t xml:space="preserve">Use </w:t>
+      </w:r>
+      <w:proofErr w:type="spellStart"/>
+      <w:proofErr w:type="gramStart"/>
+      <w:r>
+        <w:t>directNavigation</w:t>
+      </w:r>
+      <w:proofErr w:type="spellEnd"/>
+      <w:r>
+        <w:t>(</w:t>
+      </w:r>
+      <w:proofErr w:type="gramEnd"/>
+      <w:r>
+        <w:t>) always</w:t>
       </w:r>
       <w:r>
         <w:t xml:space="preserve"> for new scripts</w:t>
@@ -13,7 +26,21 @@
     <w:p/>
     <w:p>
       <w:r>
-        <w:t>To Save Terminal Output to a File Shift+Right Click-Select All</w:t>
+        <w:t>When execution passes copy PDF Report to Testing Videos</w:t>
+      </w:r>
+    </w:p>
+    <w:p/>
+    <w:p>
+      <w:r>
+        <w:t xml:space="preserve">To Save Terminal Output to a File </w:t>
+      </w:r>
+      <w:proofErr w:type="spellStart"/>
+      <w:r>
+        <w:t>Shift+Right</w:t>
+      </w:r>
+      <w:proofErr w:type="spellEnd"/>
+      <w:r>
+        <w:t xml:space="preserve"> Click-Select All</w:t>
       </w:r>
     </w:p>
     <w:p>
@@ -60,9 +87,11 @@
     </w:p>
     <w:p/>
     <w:p>
+      <w:proofErr w:type="spellStart"/>
       <w:r>
         <w:t>Ctrl+Home</w:t>
       </w:r>
+      <w:proofErr w:type="spellEnd"/>
       <w:r>
         <w:t xml:space="preserve"> and Ctrl-End</w:t>
       </w:r>
@@ -79,8 +108,13 @@
         <w:t xml:space="preserve">Manual Testing Chrome App enlarges App only if moved to </w:t>
       </w:r>
       <w:r>
-        <w:t>Left half of screen and Figma opens in App only when Browser is maximised</w:t>
-      </w:r>
+        <w:t xml:space="preserve">Left half of screen and Figma opens in App only when Browser is </w:t>
+      </w:r>
+      <w:proofErr w:type="spellStart"/>
+      <w:r>
+        <w:t>maximised</w:t>
+      </w:r>
+      <w:proofErr w:type="spellEnd"/>
     </w:p>
     <w:p/>
     <w:p>
@@ -126,8 +160,15 @@
     </w:p>
     <w:p/>
     <w:p>
-      <w:r>
-        <w:t>shell:startup opens Startup Folder</w:t>
+      <w:proofErr w:type="spellStart"/>
+      <w:proofErr w:type="gramStart"/>
+      <w:r>
+        <w:t>shell:startup</w:t>
+      </w:r>
+      <w:proofErr w:type="spellEnd"/>
+      <w:proofErr w:type="gramEnd"/>
+      <w:r>
+        <w:t xml:space="preserve"> opens Startup Folder</w:t>
       </w:r>
     </w:p>
     <w:p/>
@@ -153,14 +194,24 @@
     <w:p/>
     <w:p>
       <w:r>
+        <w:lastRenderedPageBreak/>
         <w:t>When sending Multiple chats always use Requests or Doubts</w:t>
       </w:r>
     </w:p>
     <w:p/>
     <w:p>
       <w:r>
-        <w:lastRenderedPageBreak/>
-        <w:t xml:space="preserve">If a Error like Technical issue/Something </w:t>
+        <w:t xml:space="preserve">If </w:t>
+      </w:r>
+      <w:proofErr w:type="spellStart"/>
+      <w:proofErr w:type="gramStart"/>
+      <w:r>
+        <w:t>a</w:t>
+      </w:r>
+      <w:proofErr w:type="spellEnd"/>
+      <w:proofErr w:type="gramEnd"/>
+      <w:r>
+        <w:t xml:space="preserve"> Error like Technical issue/Something </w:t>
       </w:r>
       <w:r>
         <w:t xml:space="preserve">is wrong </w:t>
@@ -388,7 +439,15 @@
         <w:t xml:space="preserve">. While taking Screenshot in Perfecto use </w:t>
       </w:r>
       <w:r>
-        <w:t>Snipping tool only so as to capture device name</w:t>
+        <w:t xml:space="preserve">Snipping tool only </w:t>
+      </w:r>
+      <w:proofErr w:type="gramStart"/>
+      <w:r>
+        <w:t>so as to</w:t>
+      </w:r>
+      <w:proofErr w:type="gramEnd"/>
+      <w:r>
+        <w:t xml:space="preserve"> capture device name</w:t>
       </w:r>
     </w:p>
     <w:p/>
@@ -437,13 +496,29 @@
     <w:p/>
     <w:p>
       <w:r>
-        <w:t>When copying data to Notes in iOS Ctrl+V will not work Right Click-Paste only will work</w:t>
-      </w:r>
-    </w:p>
-    <w:p/>
-    <w:p>
-      <w:r>
-        <w:t>If Device doesn’t open then Sign out and Sign in</w:t>
+        <w:t xml:space="preserve">When copying data to Notes in iOS </w:t>
+      </w:r>
+      <w:proofErr w:type="spellStart"/>
+      <w:r>
+        <w:t>Ctrl+V</w:t>
+      </w:r>
+      <w:proofErr w:type="spellEnd"/>
+      <w:r>
+        <w:t xml:space="preserve"> will not work Right Click-Paste only will work</w:t>
+      </w:r>
+    </w:p>
+    <w:p/>
+    <w:p>
+      <w:r>
+        <w:t xml:space="preserve">If Device doesn’t </w:t>
+      </w:r>
+      <w:proofErr w:type="gramStart"/>
+      <w:r>
+        <w:t>open</w:t>
+      </w:r>
+      <w:proofErr w:type="gramEnd"/>
+      <w:r>
+        <w:t xml:space="preserve"> then Sign out and Sign in</w:t>
       </w:r>
     </w:p>
     <w:p>
@@ -590,13 +665,37 @@
     <w:p/>
     <w:p>
       <w:r>
-        <w:t>Use Iphone XR(Dark Mode),</w:t>
-      </w:r>
+        <w:t xml:space="preserve">Use </w:t>
+      </w:r>
+      <w:proofErr w:type="spellStart"/>
+      <w:r>
+        <w:t>Iphone</w:t>
+      </w:r>
+      <w:proofErr w:type="spellEnd"/>
       <w:r>
         <w:t xml:space="preserve"> </w:t>
       </w:r>
-      <w:r>
-        <w:t>Samsung S22 Ultra(Dark Mode)  for Android and Iphone X for Automation testing</w:t>
+      <w:proofErr w:type="gramStart"/>
+      <w:r>
+        <w:t>XR(</w:t>
+      </w:r>
+      <w:proofErr w:type="gramEnd"/>
+      <w:r>
+        <w:t>Dark Mode),</w:t>
+      </w:r>
+      <w:r>
+        <w:t xml:space="preserve"> </w:t>
+      </w:r>
+      <w:r>
+        <w:t xml:space="preserve">Samsung S22 Ultra(Dark Mode)  for Android and </w:t>
+      </w:r>
+      <w:proofErr w:type="spellStart"/>
+      <w:r>
+        <w:t>Iphone</w:t>
+      </w:r>
+      <w:proofErr w:type="spellEnd"/>
+      <w:r>
+        <w:t xml:space="preserve"> X for Automation testing</w:t>
       </w:r>
     </w:p>
     <w:p/>
@@ -628,8 +727,13 @@
         <w:t xml:space="preserve">Check </w:t>
       </w:r>
       <w:r>
-        <w:t>delete ios.config.ts</w:t>
-      </w:r>
+        <w:t xml:space="preserve">delete </w:t>
+      </w:r>
+      <w:proofErr w:type="spellStart"/>
+      <w:r>
+        <w:t>ios.config.ts</w:t>
+      </w:r>
+      <w:proofErr w:type="spellEnd"/>
     </w:p>
     <w:p/>
     <w:p>
@@ -646,7 +750,15 @@
     <w:p/>
     <w:p>
       <w:r>
-        <w:t>If any changes are done by mistake pull your Branch using Github Desktop</w:t>
+        <w:t xml:space="preserve">If any changes are done by mistake pull your Branch using </w:t>
+      </w:r>
+      <w:proofErr w:type="spellStart"/>
+      <w:r>
+        <w:t>Github</w:t>
+      </w:r>
+      <w:proofErr w:type="spellEnd"/>
+      <w:r>
+        <w:t xml:space="preserve"> Desktop</w:t>
       </w:r>
     </w:p>
     <w:p/>
@@ -720,7 +832,15 @@
     <w:p/>
     <w:p>
       <w:r>
-        <w:t>If Ctrl-C is used to Stop script execution then device can be released as follows</w:t>
+        <w:t xml:space="preserve">If Ctrl-C is used to Stop script </w:t>
+      </w:r>
+      <w:proofErr w:type="gramStart"/>
+      <w:r>
+        <w:t>execution</w:t>
+      </w:r>
+      <w:proofErr w:type="gramEnd"/>
+      <w:r>
+        <w:t xml:space="preserve"> then device can be released as follows</w:t>
       </w:r>
     </w:p>
     <w:p>
@@ -767,8 +887,13 @@
     </w:p>
     <w:p/>
     <w:p>
-      <w:r>
-        <w:t>Shift+C clears Terminal</w:t>
+      <w:proofErr w:type="spellStart"/>
+      <w:r>
+        <w:t>Shift+C</w:t>
+      </w:r>
+      <w:proofErr w:type="spellEnd"/>
+      <w:r>
+        <w:t xml:space="preserve"> clears Terminal</w:t>
       </w:r>
     </w:p>
     <w:p/>
@@ -822,11 +947,29 @@
     </w:p>
     <w:p/>
     <w:p>
-      <w:r>
-        <w:t>Webdriverio Version check-</w:t>
-      </w:r>
-      <w:r>
-        <w:t>npx wdio --version</w:t>
+      <w:proofErr w:type="spellStart"/>
+      <w:r>
+        <w:t>Webdriverio</w:t>
+      </w:r>
+      <w:proofErr w:type="spellEnd"/>
+      <w:r>
+        <w:t xml:space="preserve"> Version check-</w:t>
+      </w:r>
+      <w:proofErr w:type="spellStart"/>
+      <w:r>
+        <w:t>npx</w:t>
+      </w:r>
+      <w:proofErr w:type="spellEnd"/>
+      <w:r>
+        <w:t xml:space="preserve"> </w:t>
+      </w:r>
+      <w:proofErr w:type="spellStart"/>
+      <w:r>
+        <w:t>wdio</w:t>
+      </w:r>
+      <w:proofErr w:type="spellEnd"/>
+      <w:r>
+        <w:t xml:space="preserve"> --version</w:t>
       </w:r>
     </w:p>
     <w:p/>
@@ -879,9 +1022,11 @@
     </w:p>
     <w:p/>
     <w:p>
+      <w:proofErr w:type="spellStart"/>
       <w:r>
         <w:t>Github</w:t>
       </w:r>
+      <w:proofErr w:type="spellEnd"/>
       <w:r>
         <w:t xml:space="preserve"> and Figma</w:t>
       </w:r>
@@ -891,7 +1036,23 @@
     </w:p>
     <w:p>
       <w:r>
-        <w:t>In Github website Backup Drag the folder of local as Folders cannot be created in Github Web</w:t>
+        <w:t xml:space="preserve">In </w:t>
+      </w:r>
+      <w:proofErr w:type="spellStart"/>
+      <w:r>
+        <w:t>Github</w:t>
+      </w:r>
+      <w:proofErr w:type="spellEnd"/>
+      <w:r>
+        <w:t xml:space="preserve"> website Backup Drag the folder of local as Folders cannot be created in </w:t>
+      </w:r>
+      <w:proofErr w:type="spellStart"/>
+      <w:r>
+        <w:t>Github</w:t>
+      </w:r>
+      <w:proofErr w:type="spellEnd"/>
+      <w:r>
+        <w:t xml:space="preserve"> Web</w:t>
       </w:r>
     </w:p>
     <w:p/>
@@ -903,8 +1064,13 @@
     <w:p/>
     <w:p>
       <w:r>
-        <w:t>Always open Figma link of Bug/PBI not of Email</w:t>
-      </w:r>
+        <w:t xml:space="preserve">Always open Figma link of Bug/PBI not of </w:t>
+      </w:r>
+      <w:proofErr w:type="gramStart"/>
+      <w:r>
+        <w:t>Email</w:t>
+      </w:r>
+      <w:proofErr w:type="gramEnd"/>
     </w:p>
     <w:p/>
     <w:p>
@@ -952,10 +1118,23 @@
     <w:p/>
     <w:p>
       <w:r>
-        <w:t xml:space="preserve">To find anyone’s Infomerica Email ID type name </w:t>
-      </w:r>
-      <w:r>
-        <w:t>name in Search field</w:t>
+        <w:t xml:space="preserve">To find anyone’s </w:t>
+      </w:r>
+      <w:proofErr w:type="spellStart"/>
+      <w:r>
+        <w:t>Infomerica</w:t>
+      </w:r>
+      <w:proofErr w:type="spellEnd"/>
+      <w:r>
+        <w:t xml:space="preserve"> Email ID type name </w:t>
+      </w:r>
+      <w:proofErr w:type="spellStart"/>
+      <w:r>
+        <w:t>name</w:t>
+      </w:r>
+      <w:proofErr w:type="spellEnd"/>
+      <w:r>
+        <w:t xml:space="preserve"> in Search field</w:t>
       </w:r>
     </w:p>
     <w:p>
@@ -1019,8 +1198,13 @@
     </w:p>
     <w:p/>
     <w:p>
-      <w:r>
-        <w:t>Nextbee manages Reliant Rewards</w:t>
+      <w:proofErr w:type="spellStart"/>
+      <w:r>
+        <w:t>Nextbee</w:t>
+      </w:r>
+      <w:proofErr w:type="spellEnd"/>
+      <w:r>
+        <w:t xml:space="preserve"> manages Reliant Rewards</w:t>
       </w:r>
     </w:p>
     <w:p/>
@@ -2279,6 +2463,23 @@
 </file>
 
 <file path=customXml/item1.xml><?xml version="1.0" encoding="utf-8"?>
+<p:properties xmlns:p="http://schemas.microsoft.com/office/2006/metadata/properties" xmlns:xsi="http://www.w3.org/2001/XMLSchema-instance" xmlns:pc="http://schemas.microsoft.com/office/infopath/2007/PartnerControls">
+  <documentManagement>
+    <_activity xmlns="c010059d-9eab-4c68-87ed-433a58c74c13" xsi:nil="true"/>
+  </documentManagement>
+</p:properties>
+</file>
+
+<file path=customXml/item2.xml><?xml version="1.0" encoding="utf-8"?>
+<?mso-contentType ?>
+<FormTemplates xmlns="http://schemas.microsoft.com/sharepoint/v3/contenttype/forms">
+  <Display>DocumentLibraryForm</Display>
+  <Edit>DocumentLibraryForm</Edit>
+  <New>DocumentLibraryForm</New>
+</FormTemplates>
+</file>
+
+<file path=customXml/item3.xml><?xml version="1.0" encoding="utf-8"?>
 <ct:contentTypeSchema xmlns:ct="http://schemas.microsoft.com/office/2006/metadata/contentType" xmlns:ma="http://schemas.microsoft.com/office/2006/metadata/properties/metaAttributes" ct:_="" ma:_="" ma:contentTypeName="Document" ma:contentTypeID="0x010100EF5662055FEC514EB2C0EBC62BED4B54" ma:contentTypeVersion="14" ma:contentTypeDescription="Create a new document." ma:contentTypeScope="" ma:versionID="0cb5f8dddd00242d183bfca1db75b1cd">
   <xsd:schema xmlns:xsd="http://www.w3.org/2001/XMLSchema" xmlns:xs="http://www.w3.org/2001/XMLSchema" xmlns:p="http://schemas.microsoft.com/office/2006/metadata/properties" xmlns:ns3="c010059d-9eab-4c68-87ed-433a58c74c13" xmlns:ns4="ced5cf1b-9858-4fe4-9435-fb41333c5620" targetNamespace="http://schemas.microsoft.com/office/2006/metadata/properties" ma:root="true" ma:fieldsID="30947fa80268da738dbdb2bbf2684c21" ns3:_="" ns4:_="">
     <xsd:import namespace="c010059d-9eab-4c68-87ed-433a58c74c13"/>
@@ -2505,24 +2706,25 @@
 </ct:contentTypeSchema>
 </file>
 
-<file path=customXml/item2.xml><?xml version="1.0" encoding="utf-8"?>
-<?mso-contentType ?>
-<FormTemplates xmlns="http://schemas.microsoft.com/sharepoint/v3/contenttype/forms">
-  <Display>DocumentLibraryForm</Display>
-  <Edit>DocumentLibraryForm</Edit>
-  <New>DocumentLibraryForm</New>
-</FormTemplates>
+<file path=customXml/itemProps1.xml><?xml version="1.0" encoding="utf-8"?>
+<ds:datastoreItem xmlns:ds="http://schemas.openxmlformats.org/officeDocument/2006/customXml" ds:itemID="{FDD6D757-37ED-4C60-87B7-D0AB179EFD9C}">
+  <ds:schemaRefs>
+    <ds:schemaRef ds:uri="http://schemas.microsoft.com/office/2006/metadata/properties"/>
+    <ds:schemaRef ds:uri="http://schemas.microsoft.com/office/infopath/2007/PartnerControls"/>
+    <ds:schemaRef ds:uri="c010059d-9eab-4c68-87ed-433a58c74c13"/>
+  </ds:schemaRefs>
+</ds:datastoreItem>
 </file>
 
-<file path=customXml/item3.xml><?xml version="1.0" encoding="utf-8"?>
-<p:properties xmlns:p="http://schemas.microsoft.com/office/2006/metadata/properties" xmlns:xsi="http://www.w3.org/2001/XMLSchema-instance" xmlns:pc="http://schemas.microsoft.com/office/infopath/2007/PartnerControls">
-  <documentManagement>
-    <_activity xmlns="c010059d-9eab-4c68-87ed-433a58c74c13" xsi:nil="true"/>
-  </documentManagement>
-</p:properties>
+<file path=customXml/itemProps2.xml><?xml version="1.0" encoding="utf-8"?>
+<ds:datastoreItem xmlns:ds="http://schemas.openxmlformats.org/officeDocument/2006/customXml" ds:itemID="{4799D5A5-CB56-4262-88B0-D56F29247178}">
+  <ds:schemaRefs>
+    <ds:schemaRef ds:uri="http://schemas.microsoft.com/sharepoint/v3/contenttype/forms"/>
+  </ds:schemaRefs>
+</ds:datastoreItem>
 </file>
 
-<file path=customXml/itemProps1.xml><?xml version="1.0" encoding="utf-8"?>
+<file path=customXml/itemProps3.xml><?xml version="1.0" encoding="utf-8"?>
 <ds:datastoreItem xmlns:ds="http://schemas.openxmlformats.org/officeDocument/2006/customXml" ds:itemID="{4CE421CE-6389-4875-BB0A-0A78605A929E}">
   <ds:schemaRefs>
     <ds:schemaRef ds:uri="http://schemas.microsoft.com/office/2006/metadata/contentType"/>
@@ -2539,22 +2741,4 @@
     <ds:schemaRef ds:uri="http://schemas.microsoft.com/internal/obd"/>
   </ds:schemaRefs>
 </ds:datastoreItem>
-</file>
-
-<file path=customXml/itemProps2.xml><?xml version="1.0" encoding="utf-8"?>
-<ds:datastoreItem xmlns:ds="http://schemas.openxmlformats.org/officeDocument/2006/customXml" ds:itemID="{4799D5A5-CB56-4262-88B0-D56F29247178}">
-  <ds:schemaRefs>
-    <ds:schemaRef ds:uri="http://schemas.microsoft.com/sharepoint/v3/contenttype/forms"/>
-  </ds:schemaRefs>
-</ds:datastoreItem>
-</file>
-
-<file path=customXml/itemProps3.xml><?xml version="1.0" encoding="utf-8"?>
-<ds:datastoreItem xmlns:ds="http://schemas.openxmlformats.org/officeDocument/2006/customXml" ds:itemID="{FDD6D757-37ED-4C60-87B7-D0AB179EFD9C}">
-  <ds:schemaRefs>
-    <ds:schemaRef ds:uri="http://schemas.microsoft.com/office/2006/metadata/properties"/>
-    <ds:schemaRef ds:uri="http://schemas.microsoft.com/office/infopath/2007/PartnerControls"/>
-    <ds:schemaRef ds:uri="c010059d-9eab-4c68-87ed-433a58c74c13"/>
-  </ds:schemaRefs>
-</ds:datastoreItem>
 </file>
--- a/Official Imp Points.docx
+++ b/Official Imp Points.docx
@@ -4,43 +4,34 @@
   <w:body>
     <w:p>
       <w:r>
-        <w:t xml:space="preserve">Use </w:t>
+        <w:t>General-</w:t>
+      </w:r>
+    </w:p>
+    <w:p>
+      <w:r>
+        <w:t>Daily morning Check Chats, Mails and then Download latest build</w:t>
+      </w:r>
+    </w:p>
+    <w:p/>
+    <w:p>
+      <w:r>
+        <w:t xml:space="preserve">To find anyone’s </w:t>
       </w:r>
       <w:proofErr w:type="spellStart"/>
-      <w:proofErr w:type="gramStart"/>
-      <w:r>
-        <w:t>directNavigation</w:t>
+      <w:r>
+        <w:t>Infomerica</w:t>
       </w:r>
       <w:proofErr w:type="spellEnd"/>
       <w:r>
-        <w:t>(</w:t>
-      </w:r>
-      <w:proofErr w:type="gramEnd"/>
-      <w:r>
-        <w:t>) always</w:t>
-      </w:r>
-      <w:r>
-        <w:t xml:space="preserve"> for new scripts</w:t>
-      </w:r>
-    </w:p>
-    <w:p/>
-    <w:p>
-      <w:r>
-        <w:t>When execution passes copy PDF Report to Testing Videos</w:t>
-      </w:r>
-    </w:p>
-    <w:p/>
-    <w:p>
-      <w:r>
-        <w:t xml:space="preserve">To Save Terminal Output to a File </w:t>
+        <w:t xml:space="preserve"> Email ID type name </w:t>
       </w:r>
       <w:proofErr w:type="spellStart"/>
       <w:r>
-        <w:t>Shift+Right</w:t>
+        <w:t>name</w:t>
       </w:r>
       <w:proofErr w:type="spellEnd"/>
       <w:r>
-        <w:t xml:space="preserve"> Click-Select All</w:t>
+        <w:t xml:space="preserve"> in Search field</w:t>
       </w:r>
     </w:p>
     <w:p>
@@ -49,10 +40,10 @@
           <w:noProof/>
         </w:rPr>
         <w:drawing>
-          <wp:inline distT="0" distB="0" distL="0" distR="0" wp14:anchorId="4E879A3C" wp14:editId="50F44895">
-            <wp:extent cx="5943600" cy="3162300"/>
+          <wp:inline distT="0" distB="0" distL="0" distR="0" wp14:anchorId="428F0B97" wp14:editId="04BC6A6A">
+            <wp:extent cx="5943600" cy="3397885"/>
             <wp:effectExtent l="0" t="0" r="0" b="0"/>
-            <wp:docPr id="1271511417" name="Picture 1" descr="A screenshot of a computer&#10;&#10;Description automatically generated"/>
+            <wp:docPr id="825728542" name="Picture 1" descr="A screenshot of a computer&#10;&#10;Description automatically generated"/>
             <wp:cNvGraphicFramePr>
               <a:graphicFrameLocks xmlns:a="http://schemas.openxmlformats.org/drawingml/2006/main" noChangeAspect="1"/>
             </wp:cNvGraphicFramePr>
@@ -60,7 +51,7 @@
               <a:graphicData uri="http://schemas.openxmlformats.org/drawingml/2006/picture">
                 <pic:pic xmlns:pic="http://schemas.openxmlformats.org/drawingml/2006/picture">
                   <pic:nvPicPr>
-                    <pic:cNvPr id="1271511417" name="Picture 1" descr="A screenshot of a computer&#10;&#10;Description automatically generated"/>
+                    <pic:cNvPr id="825728542" name="Picture 1" descr="A screenshot of a computer&#10;&#10;Description automatically generated"/>
                     <pic:cNvPicPr/>
                   </pic:nvPicPr>
                   <pic:blipFill>
@@ -72,7 +63,7 @@
                   <pic:spPr>
                     <a:xfrm>
                       <a:off x="0" y="0"/>
-                      <a:ext cx="5943600" cy="3162300"/>
+                      <a:ext cx="5943600" cy="3397885"/>
                     </a:xfrm>
                     <a:prstGeom prst="rect">
                       <a:avLst/>
@@ -86,76 +77,22 @@
       </w:r>
     </w:p>
     <w:p/>
-    <w:p>
-      <w:proofErr w:type="spellStart"/>
-      <w:r>
-        <w:t>Ctrl+Home</w:t>
-      </w:r>
-      <w:proofErr w:type="spellEnd"/>
-      <w:r>
-        <w:t xml:space="preserve"> and Ctrl-End</w:t>
-      </w:r>
-      <w:r>
-        <w:t xml:space="preserve"> of </w:t>
-      </w:r>
-      <w:r>
-        <w:t>Numeric Keyboard navigates to Beginning and End of Document</w:t>
-      </w:r>
-    </w:p>
-    <w:p/>
-    <w:p>
-      <w:r>
-        <w:t xml:space="preserve">Manual Testing Chrome App enlarges App only if moved to </w:t>
-      </w:r>
-      <w:r>
-        <w:t xml:space="preserve">Left half of screen and Figma opens in App only when Browser is </w:t>
-      </w:r>
-      <w:proofErr w:type="spellStart"/>
-      <w:r>
-        <w:t>maximised</w:t>
-      </w:r>
-      <w:proofErr w:type="spellEnd"/>
-    </w:p>
-    <w:p/>
-    <w:p>
-      <w:r>
-        <w:t xml:space="preserve">Test Execution sometimes doesn’t </w:t>
-      </w:r>
-      <w:r>
-        <w:t>Active sessions hence refer Manual Testing section</w:t>
-      </w:r>
-    </w:p>
-    <w:p/>
-    <w:p>
-      <w:r>
-        <w:t xml:space="preserve">As iPhone XR may be used by you for Automation then 432 gets installed so always check Build Version </w:t>
-      </w:r>
-      <w:r>
-        <w:t>before</w:t>
-      </w:r>
-      <w:r>
-        <w:t xml:space="preserve"> launching </w:t>
-      </w:r>
-      <w:r>
-        <w:t>App</w:t>
-      </w:r>
-    </w:p>
-    <w:p/>
-    <w:p>
-      <w:r>
-        <w:t xml:space="preserve">As Tests are terminated with Ctrl-C many times allure-reports folder doesn’t get generated hence </w:t>
-      </w:r>
-      <w:r>
-        <w:t>check name after deleting 1</w:t>
-      </w:r>
-      <w:r>
-        <w:rPr>
-          <w:vertAlign w:val="superscript"/>
-        </w:rPr>
-        <w:t>st</w:t>
-      </w:r>
-      <w:r>
-        <w:t xml:space="preserve"> folder</w:t>
+    <w:p/>
+    <w:p>
+      <w:r>
+        <w:t>When sending Multiple chats always use Requests or Doubts</w:t>
+      </w:r>
+    </w:p>
+    <w:p/>
+    <w:p>
+      <w:r>
+        <w:t>In Mobiles Scrollbar is never displayed we need to scroll explicitly</w:t>
+      </w:r>
+    </w:p>
+    <w:p/>
+    <w:p>
+      <w:r>
+        <w:t>Space between Gear button and Lock button is middle of screen</w:t>
       </w:r>
     </w:p>
     <w:p/>
@@ -171,74 +108,9 @@
         <w:t xml:space="preserve"> opens Startup Folder</w:t>
       </w:r>
     </w:p>
-    <w:p/>
-    <w:p>
-      <w:r>
-        <w:t>Daily morning Check Chats, Mails and then Download latest build</w:t>
-      </w:r>
-    </w:p>
-    <w:p/>
-    <w:p>
-      <w:r>
-        <w:t>General-</w:t>
-      </w:r>
-    </w:p>
-    <w:p>
-      <w:r>
-        <w:t xml:space="preserve">When issues </w:t>
-      </w:r>
-      <w:r>
-        <w:t>are found check for another account before sending to Gary</w:t>
-      </w:r>
-    </w:p>
-    <w:p/>
-    <w:p>
-      <w:r>
-        <w:lastRenderedPageBreak/>
-        <w:t>When sending Multiple chats always use Requests or Doubts</w:t>
-      </w:r>
-    </w:p>
-    <w:p/>
-    <w:p>
-      <w:r>
-        <w:t xml:space="preserve">If </w:t>
-      </w:r>
-      <w:proofErr w:type="spellStart"/>
-      <w:proofErr w:type="gramStart"/>
-      <w:r>
-        <w:t>a</w:t>
-      </w:r>
-      <w:proofErr w:type="spellEnd"/>
-      <w:proofErr w:type="gramEnd"/>
-      <w:r>
-        <w:t xml:space="preserve"> Error like Technical issue/Something </w:t>
-      </w:r>
-      <w:r>
-        <w:t xml:space="preserve">is wrong </w:t>
-      </w:r>
-      <w:r>
-        <w:t xml:space="preserve">occurs then try signing out </w:t>
-      </w:r>
-      <w:r>
-        <w:t>and sign-in</w:t>
-      </w:r>
-    </w:p>
-    <w:p/>
-    <w:p>
-      <w:r>
-        <w:t>In Mobiles Scrollbar is never displayed we need to scroll explicitly</w:t>
-      </w:r>
-    </w:p>
-    <w:p/>
-    <w:p>
-      <w:r>
-        <w:t>Space between Gear button and Lock button is middle of screen</w:t>
-      </w:r>
-    </w:p>
-    <w:p/>
-    <w:p>
-      <w:r>
-        <w:t>After moving tiles Save should be clicked</w:t>
+    <w:p>
+      <w:r>
+        <w:t>Startup Items can also be enabled in Task manager</w:t>
       </w:r>
     </w:p>
     <w:p/>
@@ -252,6 +124,7 @@
         <w:rPr>
           <w:noProof/>
         </w:rPr>
+        <w:lastRenderedPageBreak/>
         <w:drawing>
           <wp:inline distT="0" distB="0" distL="0" distR="0" wp14:anchorId="277E2B26" wp14:editId="2E4A234D">
             <wp:extent cx="5943600" cy="3028950"/>
@@ -292,6 +165,55 @@
     <w:p/>
     <w:p>
       <w:r>
+        <w:t>To Create a copy of Testcase select “Copy Testcase(s)” and add below data</w:t>
+      </w:r>
+    </w:p>
+    <w:p>
+      <w:r>
+        <w:rPr>
+          <w:noProof/>
+        </w:rPr>
+        <w:drawing>
+          <wp:inline distT="0" distB="0" distL="0" distR="0" wp14:anchorId="25D1BFC2" wp14:editId="7AB64F3D">
+            <wp:extent cx="5943600" cy="3137535"/>
+            <wp:effectExtent l="0" t="0" r="0" b="5715"/>
+            <wp:docPr id="1259343026" name="Picture 1" descr="A screenshot of a computer&#10;&#10;Description automatically generated"/>
+            <wp:cNvGraphicFramePr>
+              <a:graphicFrameLocks xmlns:a="http://schemas.openxmlformats.org/drawingml/2006/main" noChangeAspect="1"/>
+            </wp:cNvGraphicFramePr>
+            <a:graphic xmlns:a="http://schemas.openxmlformats.org/drawingml/2006/main">
+              <a:graphicData uri="http://schemas.openxmlformats.org/drawingml/2006/picture">
+                <pic:pic xmlns:pic="http://schemas.openxmlformats.org/drawingml/2006/picture">
+                  <pic:nvPicPr>
+                    <pic:cNvPr id="1259343026" name="Picture 1" descr="A screenshot of a computer&#10;&#10;Description automatically generated"/>
+                    <pic:cNvPicPr/>
+                  </pic:nvPicPr>
+                  <pic:blipFill>
+                    <a:blip r:embed="rId9"/>
+                    <a:stretch>
+                      <a:fillRect/>
+                    </a:stretch>
+                  </pic:blipFill>
+                  <pic:spPr>
+                    <a:xfrm>
+                      <a:off x="0" y="0"/>
+                      <a:ext cx="5943600" cy="3137535"/>
+                    </a:xfrm>
+                    <a:prstGeom prst="rect">
+                      <a:avLst/>
+                    </a:prstGeom>
+                  </pic:spPr>
+                </pic:pic>
+              </a:graphicData>
+            </a:graphic>
+          </wp:inline>
+        </w:drawing>
+      </w:r>
+    </w:p>
+    <w:p/>
+    <w:p/>
+    <w:p>
+      <w:r>
         <w:t>Perfecto Manual Testing</w:t>
       </w:r>
       <w:r>
@@ -300,29 +222,16 @@
     </w:p>
     <w:p>
       <w:r>
-        <w:t>When opening a device make sure correct OS is selected</w:t>
-      </w:r>
-    </w:p>
-    <w:p/>
-    <w:p>
-      <w:r>
-        <w:t>To Close Recently Opened App in iOS, pause after moving to middle of screen</w:t>
-      </w:r>
-    </w:p>
-    <w:p/>
-    <w:p>
-      <w:r>
-        <w:t>After Opening Device</w:t>
-      </w:r>
-    </w:p>
-    <w:p>
-      <w:r>
-        <w:t>1)Clear Cache</w:t>
-      </w:r>
-    </w:p>
-    <w:p>
-      <w:r>
-        <w:t xml:space="preserve">2)Instead of opening App from Home screen Use </w:t>
+        <w:t>Test Execution sometimes doesn’t display Active sessions hence refer Manual Testing section</w:t>
+      </w:r>
+    </w:p>
+    <w:p/>
+    <w:p>
+      <w:r>
+        <w:t xml:space="preserve">To Close Recently Opened App in iOS, </w:t>
+      </w:r>
+      <w:r>
+        <w:t>use Stop button</w:t>
       </w:r>
     </w:p>
     <w:p>
@@ -331,6 +240,83 @@
           <w:noProof/>
         </w:rPr>
         <w:lastRenderedPageBreak/>
+        <w:drawing>
+          <wp:inline distT="0" distB="0" distL="0" distR="0" wp14:anchorId="3B36C0CC" wp14:editId="529E5CAC">
+            <wp:extent cx="2766060" cy="594360"/>
+            <wp:effectExtent l="0" t="0" r="0" b="0"/>
+            <wp:docPr id="450613615" name="Picture 1"/>
+            <wp:cNvGraphicFramePr>
+              <a:graphicFrameLocks xmlns:a="http://schemas.openxmlformats.org/drawingml/2006/main" noChangeAspect="1"/>
+            </wp:cNvGraphicFramePr>
+            <a:graphic xmlns:a="http://schemas.openxmlformats.org/drawingml/2006/main">
+              <a:graphicData uri="http://schemas.openxmlformats.org/drawingml/2006/picture">
+                <pic:pic xmlns:pic="http://schemas.openxmlformats.org/drawingml/2006/picture">
+                  <pic:nvPicPr>
+                    <pic:cNvPr id="0" name="Picture 1"/>
+                    <pic:cNvPicPr>
+                      <a:picLocks noChangeAspect="1" noChangeArrowheads="1"/>
+                    </pic:cNvPicPr>
+                  </pic:nvPicPr>
+                  <pic:blipFill>
+                    <a:blip r:embed="rId10">
+                      <a:extLst>
+                        <a:ext uri="{28A0092B-C50C-407E-A947-70E740481C1C}">
+                          <a14:useLocalDpi xmlns:a14="http://schemas.microsoft.com/office/drawing/2010/main" val="0"/>
+                        </a:ext>
+                      </a:extLst>
+                    </a:blip>
+                    <a:srcRect/>
+                    <a:stretch>
+                      <a:fillRect/>
+                    </a:stretch>
+                  </pic:blipFill>
+                  <pic:spPr bwMode="auto">
+                    <a:xfrm>
+                      <a:off x="0" y="0"/>
+                      <a:ext cx="2766060" cy="594360"/>
+                    </a:xfrm>
+                    <a:prstGeom prst="rect">
+                      <a:avLst/>
+                    </a:prstGeom>
+                    <a:noFill/>
+                    <a:ln>
+                      <a:noFill/>
+                    </a:ln>
+                  </pic:spPr>
+                </pic:pic>
+              </a:graphicData>
+            </a:graphic>
+          </wp:inline>
+        </w:drawing>
+      </w:r>
+    </w:p>
+    <w:p/>
+    <w:p>
+      <w:r>
+        <w:t>Perfecto Chrome App enlarges App only if moved to Left half of screen</w:t>
+      </w:r>
+    </w:p>
+    <w:p/>
+    <w:p>
+      <w:r>
+        <w:t>After Opening Device</w:t>
+      </w:r>
+    </w:p>
+    <w:p>
+      <w:r>
+        <w:t>1)Clear Cache</w:t>
+      </w:r>
+    </w:p>
+    <w:p>
+      <w:r>
+        <w:t xml:space="preserve">2)Instead of opening App from Home screen Use </w:t>
+      </w:r>
+    </w:p>
+    <w:p>
+      <w:r>
+        <w:rPr>
+          <w:noProof/>
+        </w:rPr>
         <w:drawing>
           <wp:inline distT="0" distB="0" distL="0" distR="0" wp14:anchorId="2EEB58C8" wp14:editId="0FEB663B">
             <wp:extent cx="3240465" cy="3131820"/>
@@ -349,7 +335,7 @@
                     </pic:cNvPicPr>
                   </pic:nvPicPr>
                   <pic:blipFill>
-                    <a:blip r:embed="rId9">
+                    <a:blip r:embed="rId11">
                       <a:extLst>
                         <a:ext uri="{28A0092B-C50C-407E-A947-70E740481C1C}">
                           <a14:useLocalDpi xmlns:a14="http://schemas.microsoft.com/office/drawing/2010/main" val="0"/>
@@ -389,136 +375,7 @@
     <w:p/>
     <w:p>
       <w:r>
-        <w:t>When Relogging in Clear Cache</w:t>
-      </w:r>
-    </w:p>
-    <w:p/>
-    <w:p>
-      <w:r>
-        <w:t xml:space="preserve">While Creating Bug </w:t>
-      </w:r>
-    </w:p>
-    <w:p>
-      <w:r>
-        <w:t>1)Title should start with iOS/Android</w:t>
-      </w:r>
-    </w:p>
-    <w:p>
-      <w:r>
-        <w:t xml:space="preserve">2)Recheck </w:t>
-      </w:r>
-      <w:r>
-        <w:t>if Platform used and all other details are</w:t>
-      </w:r>
-      <w:r>
-        <w:t xml:space="preserve"> correct</w:t>
-      </w:r>
-    </w:p>
-    <w:p/>
-    <w:p>
-      <w:r>
-        <w:t>When Marking Done</w:t>
-      </w:r>
-    </w:p>
-    <w:p>
-      <w:r>
-        <w:t>1)Check if multiple accounts are tested</w:t>
-      </w:r>
-    </w:p>
-    <w:p>
-      <w:r>
-        <w:t>2)Attach Video to Bug/PBI</w:t>
-      </w:r>
-    </w:p>
-    <w:p/>
-    <w:p>
-      <w:r>
-        <w:t>While taking screenshots take with Figma and Perfecto side by side</w:t>
-      </w:r>
-      <w:r>
-        <w:t xml:space="preserve">. While taking Screenshot in Perfecto use </w:t>
-      </w:r>
-      <w:r>
-        <w:t xml:space="preserve">Snipping tool only </w:t>
-      </w:r>
-      <w:proofErr w:type="gramStart"/>
-      <w:r>
-        <w:t>so as to</w:t>
-      </w:r>
-      <w:proofErr w:type="gramEnd"/>
-      <w:r>
-        <w:t xml:space="preserve"> capture device name</w:t>
-      </w:r>
-    </w:p>
-    <w:p/>
-    <w:p>
-      <w:r>
-        <w:t>Before clicking End and Release Device make sure to select Pass/Fail if Recording is done</w:t>
-      </w:r>
-    </w:p>
-    <w:p/>
-    <w:p>
-      <w:r>
-        <w:t xml:space="preserve">If one Username shows login issue login with </w:t>
-      </w:r>
-      <w:hyperlink r:id="rId10" w:history="1">
-        <w:r>
-          <w:rPr>
-            <w:rStyle w:val="Hyperlink"/>
-          </w:rPr>
-          <w:t>sabrina_ramirez93@yahoo.com</w:t>
-        </w:r>
-      </w:hyperlink>
-      <w:r>
-        <w:t xml:space="preserve"> and </w:t>
-      </w:r>
-      <w:hyperlink r:id="rId11" w:history="1">
-        <w:r>
-          <w:rPr>
-            <w:rStyle w:val="Hyperlink"/>
-          </w:rPr>
-          <w:t>christianmedina1974@gmail.com</w:t>
-        </w:r>
-      </w:hyperlink>
-      <w:r>
-        <w:t xml:space="preserve"> then login to 1</w:t>
-      </w:r>
-      <w:r>
-        <w:rPr>
-          <w:vertAlign w:val="superscript"/>
-        </w:rPr>
-        <w:t>st</w:t>
-      </w:r>
-      <w:r>
-        <w:t xml:space="preserve"> used Username</w:t>
-      </w:r>
-    </w:p>
-    <w:p/>
-    <w:p>
-      <w:r>
-        <w:t xml:space="preserve">When copying data to Notes in iOS </w:t>
-      </w:r>
-      <w:proofErr w:type="spellStart"/>
-      <w:r>
-        <w:t>Ctrl+V</w:t>
-      </w:r>
-      <w:proofErr w:type="spellEnd"/>
-      <w:r>
-        <w:t xml:space="preserve"> will not work Right Click-Paste only will work</w:t>
-      </w:r>
-    </w:p>
-    <w:p/>
-    <w:p>
-      <w:r>
-        <w:t xml:space="preserve">If Device doesn’t </w:t>
-      </w:r>
-      <w:proofErr w:type="gramStart"/>
-      <w:r>
-        <w:t>open</w:t>
-      </w:r>
-      <w:proofErr w:type="gramEnd"/>
-      <w:r>
-        <w:t xml:space="preserve"> then Sign out and Sign in</w:t>
+        <w:t>Restart Device</w:t>
       </w:r>
     </w:p>
     <w:p>
@@ -528,7 +385,84 @@
         </w:rPr>
         <w:lastRenderedPageBreak/>
         <w:drawing>
-          <wp:inline distT="0" distB="0" distL="0" distR="0" wp14:anchorId="34E818BE" wp14:editId="4709F249">
+          <wp:inline distT="0" distB="0" distL="0" distR="0" wp14:anchorId="71F7279E" wp14:editId="31B7DD3F">
+            <wp:extent cx="3284505" cy="4854361"/>
+            <wp:effectExtent l="0" t="0" r="0" b="3810"/>
+            <wp:docPr id="1100434934" name="Picture 1" descr="A screen shot of a phone&#10;&#10;Description automatically generated"/>
+            <wp:cNvGraphicFramePr>
+              <a:graphicFrameLocks xmlns:a="http://schemas.openxmlformats.org/drawingml/2006/main" noChangeAspect="1"/>
+            </wp:cNvGraphicFramePr>
+            <a:graphic xmlns:a="http://schemas.openxmlformats.org/drawingml/2006/main">
+              <a:graphicData uri="http://schemas.openxmlformats.org/drawingml/2006/picture">
+                <pic:pic xmlns:pic="http://schemas.openxmlformats.org/drawingml/2006/picture">
+                  <pic:nvPicPr>
+                    <pic:cNvPr id="1100434934" name="Picture 1" descr="A screen shot of a phone&#10;&#10;Description automatically generated"/>
+                    <pic:cNvPicPr/>
+                  </pic:nvPicPr>
+                  <pic:blipFill>
+                    <a:blip r:embed="rId12"/>
+                    <a:stretch>
+                      <a:fillRect/>
+                    </a:stretch>
+                  </pic:blipFill>
+                  <pic:spPr>
+                    <a:xfrm>
+                      <a:off x="0" y="0"/>
+                      <a:ext cx="3284505" cy="4854361"/>
+                    </a:xfrm>
+                    <a:prstGeom prst="rect">
+                      <a:avLst/>
+                    </a:prstGeom>
+                  </pic:spPr>
+                </pic:pic>
+              </a:graphicData>
+            </a:graphic>
+          </wp:inline>
+        </w:drawing>
+      </w:r>
+    </w:p>
+    <w:p/>
+    <w:p>
+      <w:r>
+        <w:t xml:space="preserve">While taking screenshots take with Figma and Perfecto side by side. While taking Screenshot in Perfecto use Snipping tool only </w:t>
+      </w:r>
+      <w:proofErr w:type="gramStart"/>
+      <w:r>
+        <w:t>so as to</w:t>
+      </w:r>
+      <w:proofErr w:type="gramEnd"/>
+      <w:r>
+        <w:t xml:space="preserve"> capture device name</w:t>
+      </w:r>
+    </w:p>
+    <w:p/>
+    <w:p>
+      <w:r>
+        <w:t>Before clicking End and Release Device make sure to select Pass/Fail if Recording is done</w:t>
+      </w:r>
+    </w:p>
+    <w:p/>
+    <w:p>
+      <w:r>
+        <w:t xml:space="preserve">If Device doesn’t </w:t>
+      </w:r>
+      <w:proofErr w:type="gramStart"/>
+      <w:r>
+        <w:t>open</w:t>
+      </w:r>
+      <w:proofErr w:type="gramEnd"/>
+      <w:r>
+        <w:t xml:space="preserve"> then Sign out and Sign in</w:t>
+      </w:r>
+    </w:p>
+    <w:p>
+      <w:r>
+        <w:rPr>
+          <w:noProof/>
+        </w:rPr>
+        <w:lastRenderedPageBreak/>
+        <w:drawing>
+          <wp:inline distT="0" distB="0" distL="0" distR="0" wp14:anchorId="6B3F028D" wp14:editId="6B51BE5A">
             <wp:extent cx="3101609" cy="5616427"/>
             <wp:effectExtent l="0" t="0" r="3810" b="3810"/>
             <wp:docPr id="12109415" name="Picture 1" descr="A screen shot of a cell phone&#10;&#10;Description automatically generated"/>
@@ -543,7 +477,7 @@
                     <pic:cNvPicPr/>
                   </pic:nvPicPr>
                   <pic:blipFill>
-                    <a:blip r:embed="rId12"/>
+                    <a:blip r:embed="rId13"/>
                     <a:stretch>
                       <a:fillRect/>
                     </a:stretch>
@@ -567,7 +501,62 @@
     <w:p/>
     <w:p>
       <w:r>
-        <w:t>Restart Device</w:t>
+        <w:t xml:space="preserve">Use </w:t>
+      </w:r>
+      <w:r>
+        <w:t>iP</w:t>
+      </w:r>
+      <w:r>
+        <w:t xml:space="preserve">hone </w:t>
+      </w:r>
+      <w:r>
+        <w:t>13</w:t>
+      </w:r>
+      <w:r>
+        <w:t>(</w:t>
+      </w:r>
+      <w:r>
+        <w:t>17.</w:t>
+      </w:r>
+      <w:r>
+        <w:t>6</w:t>
+      </w:r>
+      <w:r>
+        <w:t>),</w:t>
+      </w:r>
+      <w:r>
+        <w:t xml:space="preserve"> </w:t>
+      </w:r>
+      <w:r>
+        <w:t xml:space="preserve">Samsung S22 </w:t>
+      </w:r>
+      <w:proofErr w:type="gramStart"/>
+      <w:r>
+        <w:t>Ultra(</w:t>
+      </w:r>
+      <w:proofErr w:type="gramEnd"/>
+      <w:r>
+        <w:t xml:space="preserve">Dark Mode)  for Android and </w:t>
+      </w:r>
+      <w:r>
+        <w:t xml:space="preserve">iPhone 13(15.4) </w:t>
+      </w:r>
+      <w:r>
+        <w:t>for Automation testing</w:t>
+      </w:r>
+    </w:p>
+    <w:p/>
+    <w:p>
+      <w:r>
+        <w:t xml:space="preserve">If Ctrl-C is used to Stop script </w:t>
+      </w:r>
+      <w:proofErr w:type="gramStart"/>
+      <w:r>
+        <w:t>execution</w:t>
+      </w:r>
+      <w:proofErr w:type="gramEnd"/>
+      <w:r>
+        <w:t xml:space="preserve"> then device can be released as follows</w:t>
       </w:r>
     </w:p>
     <w:p>
@@ -575,12 +564,11 @@
         <w:rPr>
           <w:noProof/>
         </w:rPr>
-        <w:lastRenderedPageBreak/>
         <w:drawing>
-          <wp:inline distT="0" distB="0" distL="0" distR="0" wp14:anchorId="115585D9" wp14:editId="18FC91DA">
-            <wp:extent cx="3284505" cy="4854361"/>
-            <wp:effectExtent l="0" t="0" r="0" b="3810"/>
-            <wp:docPr id="1100434934" name="Picture 1" descr="A screen shot of a phone&#10;&#10;Description automatically generated"/>
+          <wp:inline distT="0" distB="0" distL="0" distR="0" wp14:anchorId="0621D837" wp14:editId="5B706E67">
+            <wp:extent cx="6637020" cy="1219200"/>
+            <wp:effectExtent l="0" t="0" r="0" b="0"/>
+            <wp:docPr id="91762850" name="Picture 1" descr="A screenshot of a computer&#10;&#10;Description automatically generated"/>
             <wp:cNvGraphicFramePr>
               <a:graphicFrameLocks xmlns:a="http://schemas.openxmlformats.org/drawingml/2006/main" noChangeAspect="1"/>
             </wp:cNvGraphicFramePr>
@@ -588,56 +576,7 @@
               <a:graphicData uri="http://schemas.openxmlformats.org/drawingml/2006/picture">
                 <pic:pic xmlns:pic="http://schemas.openxmlformats.org/drawingml/2006/picture">
                   <pic:nvPicPr>
-                    <pic:cNvPr id="1100434934" name="Picture 1" descr="A screen shot of a phone&#10;&#10;Description automatically generated"/>
-                    <pic:cNvPicPr/>
-                  </pic:nvPicPr>
-                  <pic:blipFill>
-                    <a:blip r:embed="rId13"/>
-                    <a:stretch>
-                      <a:fillRect/>
-                    </a:stretch>
-                  </pic:blipFill>
-                  <pic:spPr>
-                    <a:xfrm>
-                      <a:off x="0" y="0"/>
-                      <a:ext cx="3284505" cy="4854361"/>
-                    </a:xfrm>
-                    <a:prstGeom prst="rect">
-                      <a:avLst/>
-                    </a:prstGeom>
-                  </pic:spPr>
-                </pic:pic>
-              </a:graphicData>
-            </a:graphic>
-          </wp:inline>
-        </w:drawing>
-      </w:r>
-    </w:p>
-    <w:p/>
-    <w:p>
-      <w:r>
-        <w:t>To Create a copy of Testcase select “Copy Testcase(s)” and add below data</w:t>
-      </w:r>
-    </w:p>
-    <w:p>
-      <w:r>
-        <w:rPr>
-          <w:noProof/>
-        </w:rPr>
-        <w:lastRenderedPageBreak/>
-        <w:drawing>
-          <wp:inline distT="0" distB="0" distL="0" distR="0" wp14:anchorId="6F5F3EFC" wp14:editId="3400433B">
-            <wp:extent cx="5943600" cy="3137535"/>
-            <wp:effectExtent l="0" t="0" r="0" b="5715"/>
-            <wp:docPr id="1259343026" name="Picture 1" descr="A screenshot of a computer&#10;&#10;Description automatically generated"/>
-            <wp:cNvGraphicFramePr>
-              <a:graphicFrameLocks xmlns:a="http://schemas.openxmlformats.org/drawingml/2006/main" noChangeAspect="1"/>
-            </wp:cNvGraphicFramePr>
-            <a:graphic xmlns:a="http://schemas.openxmlformats.org/drawingml/2006/main">
-              <a:graphicData uri="http://schemas.openxmlformats.org/drawingml/2006/picture">
-                <pic:pic xmlns:pic="http://schemas.openxmlformats.org/drawingml/2006/picture">
-                  <pic:nvPicPr>
-                    <pic:cNvPr id="1259343026" name="Picture 1" descr="A screenshot of a computer&#10;&#10;Description automatically generated"/>
+                    <pic:cNvPr id="91762850" name="Picture 1" descr="A screenshot of a computer&#10;&#10;Description automatically generated"/>
                     <pic:cNvPicPr/>
                   </pic:nvPicPr>
                   <pic:blipFill>
@@ -649,7 +588,7 @@
                   <pic:spPr>
                     <a:xfrm>
                       <a:off x="0" y="0"/>
-                      <a:ext cx="5943600" cy="3137535"/>
+                      <a:ext cx="6637020" cy="1219200"/>
                     </a:xfrm>
                     <a:prstGeom prst="rect">
                       <a:avLst/>
@@ -665,120 +604,107 @@
     <w:p/>
     <w:p>
       <w:r>
-        <w:t xml:space="preserve">Use </w:t>
+        <w:t>ADO-</w:t>
+      </w:r>
+    </w:p>
+    <w:p>
+      <w:r>
+        <w:lastRenderedPageBreak/>
+        <w:t xml:space="preserve">While Creating Bug </w:t>
+      </w:r>
+    </w:p>
+    <w:p>
+      <w:r>
+        <w:t>1)Title should start with iOS/Android</w:t>
+      </w:r>
+    </w:p>
+    <w:p>
+      <w:r>
+        <w:t>2)Recheck if Platform used and all other details are correct</w:t>
+      </w:r>
+    </w:p>
+    <w:p/>
+    <w:p>
+      <w:r>
+        <w:t>When Marking Done</w:t>
+      </w:r>
+    </w:p>
+    <w:p>
+      <w:r>
+        <w:t>1)Check if multiple accounts are tested</w:t>
+      </w:r>
+    </w:p>
+    <w:p>
+      <w:r>
+        <w:t>2)Attach Video to Bug/PBI</w:t>
+      </w:r>
+    </w:p>
+    <w:p/>
+    <w:p>
+      <w:r>
+        <w:t>Automation</w:t>
+      </w:r>
+      <w:r>
+        <w:t>-</w:t>
+      </w:r>
+    </w:p>
+    <w:p>
+      <w:r>
+        <w:t>Use Perfecto Report Library Report instead of Terminal</w:t>
+      </w:r>
+    </w:p>
+    <w:p/>
+    <w:p>
+      <w:r>
+        <w:t xml:space="preserve">If any changes are done by mistake pull your Branch using </w:t>
       </w:r>
       <w:proofErr w:type="spellStart"/>
       <w:r>
-        <w:t>Iphone</w:t>
+        <w:t>Github</w:t>
       </w:r>
       <w:proofErr w:type="spellEnd"/>
       <w:r>
-        <w:t xml:space="preserve"> </w:t>
-      </w:r>
-      <w:proofErr w:type="gramStart"/>
-      <w:r>
-        <w:t>XR(</w:t>
-      </w:r>
-      <w:proofErr w:type="gramEnd"/>
-      <w:r>
-        <w:t>Dark Mode),</w:t>
-      </w:r>
-      <w:r>
-        <w:t xml:space="preserve"> </w:t>
-      </w:r>
-      <w:r>
-        <w:t xml:space="preserve">Samsung S22 Ultra(Dark Mode)  for Android and </w:t>
-      </w:r>
-      <w:proofErr w:type="spellStart"/>
-      <w:r>
-        <w:t>Iphone</w:t>
-      </w:r>
-      <w:proofErr w:type="spellEnd"/>
-      <w:r>
-        <w:t xml:space="preserve"> X for Automation testing</w:t>
-      </w:r>
-    </w:p>
-    <w:p/>
-    <w:p>
-      <w:r>
-        <w:t>Automation</w:t>
-      </w:r>
-      <w:r>
-        <w:t>-</w:t>
-      </w:r>
-    </w:p>
-    <w:p>
-      <w:r>
-        <w:t>Use Perfecto Report Library Report instead of Terminal</w:t>
-      </w:r>
-    </w:p>
-    <w:p/>
-    <w:p>
-      <w:r>
-        <w:t xml:space="preserve">Before requesting for </w:t>
-      </w:r>
-      <w:r>
-        <w:t>Pull request Approval</w:t>
-      </w:r>
-      <w:r>
-        <w:t xml:space="preserve"> </w:t>
-      </w:r>
-      <w:r>
-        <w:t xml:space="preserve">Check </w:t>
-      </w:r>
-      <w:r>
-        <w:t xml:space="preserve">delete </w:t>
-      </w:r>
-      <w:proofErr w:type="spellStart"/>
-      <w:r>
-        <w:t>ios.config.ts</w:t>
-      </w:r>
-      <w:proofErr w:type="spellEnd"/>
-    </w:p>
-    <w:p/>
-    <w:p>
-      <w:r>
-        <w:t>Before script launches Device Maximize the Terminal</w:t>
-      </w:r>
-    </w:p>
-    <w:p/>
+        <w:t xml:space="preserve"> Desktop</w:t>
+      </w:r>
+    </w:p>
+    <w:p/>
+    <w:p>
+      <w:r>
+        <w:t>Use Step Over shown in UI</w:t>
+      </w:r>
+    </w:p>
+    <w:p/>
+    <w:p>
+      <w:r>
+        <w:t>As Tests are terminated with Ctrl-C many times allure-reports folder doesn’t get generated hence check name after deleting 1</w:t>
+      </w:r>
+      <w:r>
+        <w:rPr>
+          <w:vertAlign w:val="superscript"/>
+        </w:rPr>
+        <w:t>st</w:t>
+      </w:r>
+      <w:r>
+        <w:t xml:space="preserve"> folder</w:t>
+      </w:r>
+    </w:p>
+    <w:p/>
+    <w:p>
+      <w:r>
+        <w:t>To see Console Output Hover over the Time displayed in Report and select Console Output</w:t>
+      </w:r>
+    </w:p>
     <w:p>
       <w:r>
         <w:t>Full log is to be clicked in Console Output for all Steps display</w:t>
       </w:r>
     </w:p>
     <w:p/>
-    <w:p>
-      <w:r>
-        <w:t xml:space="preserve">If any changes are done by mistake pull your Branch using </w:t>
-      </w:r>
-      <w:proofErr w:type="spellStart"/>
-      <w:r>
-        <w:t>Github</w:t>
-      </w:r>
-      <w:proofErr w:type="spellEnd"/>
-      <w:r>
-        <w:t xml:space="preserve"> Desktop</w:t>
-      </w:r>
-    </w:p>
-    <w:p/>
-    <w:p>
-      <w:r>
-        <w:t>Use Step Over shown in UI</w:t>
-      </w:r>
-    </w:p>
-    <w:p/>
-    <w:p>
-      <w:r>
-        <w:t>To see Console Output Hover over the Time displayed in Report and select Console Output</w:t>
-      </w:r>
-    </w:p>
     <w:p>
       <w:r>
         <w:rPr>
           <w:noProof/>
         </w:rPr>
-        <w:lastRenderedPageBreak/>
         <w:drawing>
           <wp:inline distT="0" distB="0" distL="0" distR="0" wp14:anchorId="3E1F1677" wp14:editId="25D2A8DA">
             <wp:extent cx="3215640" cy="3840480"/>
@@ -832,15 +758,57 @@
     <w:p/>
     <w:p>
       <w:r>
-        <w:t xml:space="preserve">If Ctrl-C is used to Stop script </w:t>
-      </w:r>
+        <w:t xml:space="preserve">Use </w:t>
+      </w:r>
+      <w:proofErr w:type="spellStart"/>
       <w:proofErr w:type="gramStart"/>
       <w:r>
-        <w:t>execution</w:t>
+        <w:t>directNavigation</w:t>
+      </w:r>
+      <w:proofErr w:type="spellEnd"/>
+      <w:r>
+        <w:t>(</w:t>
       </w:r>
       <w:proofErr w:type="gramEnd"/>
       <w:r>
-        <w:t xml:space="preserve"> then device can be released as follows</w:t>
+        <w:t>) always for new scripts</w:t>
+      </w:r>
+    </w:p>
+    <w:p/>
+    <w:p>
+      <w:proofErr w:type="spellStart"/>
+      <w:r>
+        <w:t>Shift+C</w:t>
+      </w:r>
+      <w:proofErr w:type="spellEnd"/>
+      <w:r>
+        <w:t xml:space="preserve"> clears Terminal</w:t>
+      </w:r>
+    </w:p>
+    <w:p/>
+    <w:p>
+      <w:r>
+        <w:t xml:space="preserve">When execution passes copy </w:t>
+      </w:r>
+      <w:r>
+        <w:t>HTML Report of Terminal</w:t>
+      </w:r>
+      <w:r>
+        <w:t xml:space="preserve"> to Testing Videos</w:t>
+      </w:r>
+    </w:p>
+    <w:p/>
+    <w:p>
+      <w:r>
+        <w:t xml:space="preserve">To Save Terminal Output to a File </w:t>
+      </w:r>
+      <w:proofErr w:type="spellStart"/>
+      <w:r>
+        <w:t>Shift+Right</w:t>
+      </w:r>
+      <w:proofErr w:type="spellEnd"/>
+      <w:r>
+        <w:t xml:space="preserve"> Click-Select All</w:t>
       </w:r>
     </w:p>
     <w:p>
@@ -849,10 +817,10 @@
           <w:noProof/>
         </w:rPr>
         <w:drawing>
-          <wp:inline distT="0" distB="0" distL="0" distR="0" wp14:anchorId="2353CFF6" wp14:editId="615DDEBE">
-            <wp:extent cx="6637020" cy="1219200"/>
+          <wp:inline distT="0" distB="0" distL="0" distR="0" wp14:anchorId="3435A650" wp14:editId="093A2488">
+            <wp:extent cx="5943600" cy="3162300"/>
             <wp:effectExtent l="0" t="0" r="0" b="0"/>
-            <wp:docPr id="91762850" name="Picture 1" descr="A screenshot of a computer&#10;&#10;Description automatically generated"/>
+            <wp:docPr id="1271511417" name="Picture 1" descr="A screenshot of a computer&#10;&#10;Description automatically generated"/>
             <wp:cNvGraphicFramePr>
               <a:graphicFrameLocks xmlns:a="http://schemas.openxmlformats.org/drawingml/2006/main" noChangeAspect="1"/>
             </wp:cNvGraphicFramePr>
@@ -860,7 +828,7 @@
               <a:graphicData uri="http://schemas.openxmlformats.org/drawingml/2006/picture">
                 <pic:pic xmlns:pic="http://schemas.openxmlformats.org/drawingml/2006/picture">
                   <pic:nvPicPr>
-                    <pic:cNvPr id="91762850" name="Picture 1" descr="A screenshot of a computer&#10;&#10;Description automatically generated"/>
+                    <pic:cNvPr id="1271511417" name="Picture 1" descr="A screenshot of a computer&#10;&#10;Description automatically generated"/>
                     <pic:cNvPicPr/>
                   </pic:nvPicPr>
                   <pic:blipFill>
@@ -872,7 +840,7 @@
                   <pic:spPr>
                     <a:xfrm>
                       <a:off x="0" y="0"/>
-                      <a:ext cx="6637020" cy="1219200"/>
+                      <a:ext cx="5943600" cy="3162300"/>
                     </a:xfrm>
                     <a:prstGeom prst="rect">
                       <a:avLst/>
@@ -889,11 +857,11 @@
     <w:p>
       <w:proofErr w:type="spellStart"/>
       <w:r>
-        <w:t>Shift+C</w:t>
+        <w:t>Ctrl+Home</w:t>
       </w:r>
       <w:proofErr w:type="spellEnd"/>
       <w:r>
-        <w:t xml:space="preserve"> clears Terminal</w:t>
+        <w:t xml:space="preserve"> and Ctrl-End of Numeric Keyboard navigates to Beginning and End of Document</w:t>
       </w:r>
     </w:p>
     <w:p/>
@@ -907,7 +875,6 @@
         <w:rPr>
           <w:noProof/>
         </w:rPr>
-        <w:lastRenderedPageBreak/>
         <w:drawing>
           <wp:inline distT="0" distB="0" distL="0" distR="0" wp14:anchorId="5BD6C92C" wp14:editId="59F081C3">
             <wp:extent cx="2726617" cy="2904565"/>
@@ -1075,9 +1042,21 @@
     <w:p/>
     <w:p>
       <w:r>
+        <w:t xml:space="preserve">Figma opens in App only when Browser is </w:t>
+      </w:r>
+      <w:proofErr w:type="spellStart"/>
+      <w:r>
+        <w:t>maximised</w:t>
+      </w:r>
+      <w:proofErr w:type="spellEnd"/>
+    </w:p>
+    <w:p/>
+    <w:p>
+      <w:r>
         <w:rPr>
           <w:noProof/>
         </w:rPr>
+        <w:lastRenderedPageBreak/>
         <w:drawing>
           <wp:inline distT="0" distB="0" distL="0" distR="0" wp14:anchorId="28767CD2" wp14:editId="4DAFF3C9">
             <wp:extent cx="5943600" cy="5478780"/>
@@ -1116,94 +1095,113 @@
       </w:r>
     </w:p>
     <w:p/>
-    <w:p>
-      <w:r>
-        <w:t xml:space="preserve">To find anyone’s </w:t>
+    <w:p/>
+    <w:p>
+      <w:r>
+        <w:t>App-</w:t>
+      </w:r>
+    </w:p>
+    <w:p>
+      <w:r>
+        <w:t xml:space="preserve">If an Error like Technical issue/Something is wrong </w:t>
+      </w:r>
+      <w:proofErr w:type="gramStart"/>
+      <w:r>
+        <w:t>occurs</w:t>
+      </w:r>
+      <w:proofErr w:type="gramEnd"/>
+      <w:r>
+        <w:t xml:space="preserve"> then try signing out and sign-in</w:t>
+      </w:r>
+    </w:p>
+    <w:p/>
+    <w:p>
+      <w:r>
+        <w:t>When issues are found check for another account before sending to Gary</w:t>
+      </w:r>
+    </w:p>
+    <w:p/>
+    <w:p>
+      <w:r>
+        <w:t>As iPhone XR may be used by you for Automation then 432 gets installed so always check Build Version before launching App</w:t>
+      </w:r>
+    </w:p>
+    <w:p/>
+    <w:p>
+      <w:r>
+        <w:t xml:space="preserve">If one Username shows login issue login with </w:t>
+      </w:r>
+      <w:hyperlink r:id="rId20" w:history="1">
+        <w:r>
+          <w:rPr>
+            <w:rStyle w:val="Hyperlink"/>
+          </w:rPr>
+          <w:t>sabrina_ramirez93@yahoo.com</w:t>
+        </w:r>
+      </w:hyperlink>
+      <w:r>
+        <w:t xml:space="preserve"> and </w:t>
+      </w:r>
+      <w:hyperlink r:id="rId21" w:history="1">
+        <w:r>
+          <w:rPr>
+            <w:rStyle w:val="Hyperlink"/>
+          </w:rPr>
+          <w:t>christianmedina1974@gmail.com</w:t>
+        </w:r>
+      </w:hyperlink>
+      <w:r>
+        <w:t xml:space="preserve"> then login to 1</w:t>
+      </w:r>
+      <w:r>
+        <w:rPr>
+          <w:vertAlign w:val="superscript"/>
+        </w:rPr>
+        <w:t>st</w:t>
+      </w:r>
+      <w:r>
+        <w:t xml:space="preserve"> used Username</w:t>
+      </w:r>
+    </w:p>
+    <w:p/>
+    <w:p>
+      <w:r>
+        <w:t xml:space="preserve">When copying data to Notes in iOS </w:t>
       </w:r>
       <w:proofErr w:type="spellStart"/>
       <w:r>
-        <w:t>Infomerica</w:t>
+        <w:t>Ctrl+V</w:t>
       </w:r>
       <w:proofErr w:type="spellEnd"/>
       <w:r>
-        <w:t xml:space="preserve"> Email ID type name </w:t>
-      </w:r>
+        <w:t xml:space="preserve"> will not work Right Click-Paste only will work</w:t>
+      </w:r>
+    </w:p>
+    <w:p>
+      <w:r>
+        <w:lastRenderedPageBreak/>
+        <w:t>When Relogging in Clear Cache</w:t>
+      </w:r>
+    </w:p>
+    <w:p/>
+    <w:p>
+      <w:r>
+        <w:t xml:space="preserve">Postpaid                         Prepaid </w:t>
+      </w:r>
+    </w:p>
+    <w:p>
+      <w:r>
+        <w:t>View Bill Details         View Balance Details</w:t>
+      </w:r>
+    </w:p>
+    <w:p/>
+    <w:p>
       <w:proofErr w:type="spellStart"/>
       <w:r>
-        <w:t>name</w:t>
+        <w:t>Nextbee</w:t>
       </w:r>
       <w:proofErr w:type="spellEnd"/>
       <w:r>
-        <w:t xml:space="preserve"> in Search field</w:t>
-      </w:r>
-    </w:p>
-    <w:p>
-      <w:r>
-        <w:rPr>
-          <w:noProof/>
-        </w:rPr>
-        <w:lastRenderedPageBreak/>
-        <w:drawing>
-          <wp:inline distT="0" distB="0" distL="0" distR="0" wp14:anchorId="15E38792" wp14:editId="0E4DFF7A">
-            <wp:extent cx="5943600" cy="3397885"/>
-            <wp:effectExtent l="0" t="0" r="0" b="0"/>
-            <wp:docPr id="825728542" name="Picture 1" descr="A screenshot of a computer&#10;&#10;Description automatically generated"/>
-            <wp:cNvGraphicFramePr>
-              <a:graphicFrameLocks xmlns:a="http://schemas.openxmlformats.org/drawingml/2006/main" noChangeAspect="1"/>
-            </wp:cNvGraphicFramePr>
-            <a:graphic xmlns:a="http://schemas.openxmlformats.org/drawingml/2006/main">
-              <a:graphicData uri="http://schemas.openxmlformats.org/drawingml/2006/picture">
-                <pic:pic xmlns:pic="http://schemas.openxmlformats.org/drawingml/2006/picture">
-                  <pic:nvPicPr>
-                    <pic:cNvPr id="825728542" name="Picture 1" descr="A screenshot of a computer&#10;&#10;Description automatically generated"/>
-                    <pic:cNvPicPr/>
-                  </pic:nvPicPr>
-                  <pic:blipFill>
-                    <a:blip r:embed="rId20"/>
-                    <a:stretch>
-                      <a:fillRect/>
-                    </a:stretch>
-                  </pic:blipFill>
-                  <pic:spPr>
-                    <a:xfrm>
-                      <a:off x="0" y="0"/>
-                      <a:ext cx="5943600" cy="3397885"/>
-                    </a:xfrm>
-                    <a:prstGeom prst="rect">
-                      <a:avLst/>
-                    </a:prstGeom>
-                  </pic:spPr>
-                </pic:pic>
-              </a:graphicData>
-            </a:graphic>
-          </wp:inline>
-        </w:drawing>
-      </w:r>
-    </w:p>
-    <w:p/>
-    <w:p>
-      <w:r>
-        <w:t>App-</w:t>
-      </w:r>
-    </w:p>
-    <w:p>
-      <w:r>
-        <w:t xml:space="preserve">Postpaid                         Prepaid </w:t>
-      </w:r>
-    </w:p>
-    <w:p>
-      <w:r>
-        <w:t>View Bill Details         View Balance Details</w:t>
-      </w:r>
-    </w:p>
-    <w:p/>
-    <w:p>
-      <w:proofErr w:type="spellStart"/>
-      <w:r>
-        <w:t>Nextbee</w:t>
-      </w:r>
-      <w:proofErr w:type="spellEnd"/>
-      <w:r>
         <w:t xml:space="preserve"> manages Reliant Rewards</w:t>
       </w:r>
     </w:p>
@@ -1216,9 +1214,10 @@
     <w:p/>
     <w:p>
       <w:r>
-        <w:t>Startup Items can also be enabled in Task manager</w:t>
-      </w:r>
-    </w:p>
+        <w:t>After moving tiles Save should be clicked</w:t>
+      </w:r>
+    </w:p>
+    <w:p/>
     <w:p/>
     <w:sectPr>
       <w:pgSz w:w="12240" w:h="15840"/>
@@ -2463,14 +2462,6 @@
 </file>
 
 <file path=customXml/item1.xml><?xml version="1.0" encoding="utf-8"?>
-<p:properties xmlns:p="http://schemas.microsoft.com/office/2006/metadata/properties" xmlns:xsi="http://www.w3.org/2001/XMLSchema-instance" xmlns:pc="http://schemas.microsoft.com/office/infopath/2007/PartnerControls">
-  <documentManagement>
-    <_activity xmlns="c010059d-9eab-4c68-87ed-433a58c74c13" xsi:nil="true"/>
-  </documentManagement>
-</p:properties>
-</file>
-
-<file path=customXml/item2.xml><?xml version="1.0" encoding="utf-8"?>
 <?mso-contentType ?>
 <FormTemplates xmlns="http://schemas.microsoft.com/sharepoint/v3/contenttype/forms">
   <Display>DocumentLibraryForm</Display>
@@ -2479,7 +2470,7 @@
 </FormTemplates>
 </file>
 
-<file path=customXml/item3.xml><?xml version="1.0" encoding="utf-8"?>
+<file path=customXml/item2.xml><?xml version="1.0" encoding="utf-8"?>
 <ct:contentTypeSchema xmlns:ct="http://schemas.microsoft.com/office/2006/metadata/contentType" xmlns:ma="http://schemas.microsoft.com/office/2006/metadata/properties/metaAttributes" ct:_="" ma:_="" ma:contentTypeName="Document" ma:contentTypeID="0x010100EF5662055FEC514EB2C0EBC62BED4B54" ma:contentTypeVersion="14" ma:contentTypeDescription="Create a new document." ma:contentTypeScope="" ma:versionID="0cb5f8dddd00242d183bfca1db75b1cd">
   <xsd:schema xmlns:xsd="http://www.w3.org/2001/XMLSchema" xmlns:xs="http://www.w3.org/2001/XMLSchema" xmlns:p="http://schemas.microsoft.com/office/2006/metadata/properties" xmlns:ns3="c010059d-9eab-4c68-87ed-433a58c74c13" xmlns:ns4="ced5cf1b-9858-4fe4-9435-fb41333c5620" targetNamespace="http://schemas.microsoft.com/office/2006/metadata/properties" ma:root="true" ma:fieldsID="30947fa80268da738dbdb2bbf2684c21" ns3:_="" ns4:_="">
     <xsd:import namespace="c010059d-9eab-4c68-87ed-433a58c74c13"/>
@@ -2706,17 +2697,15 @@
 </ct:contentTypeSchema>
 </file>
 
-<file path=customXml/itemProps1.xml><?xml version="1.0" encoding="utf-8"?>
-<ds:datastoreItem xmlns:ds="http://schemas.openxmlformats.org/officeDocument/2006/customXml" ds:itemID="{FDD6D757-37ED-4C60-87B7-D0AB179EFD9C}">
-  <ds:schemaRefs>
-    <ds:schemaRef ds:uri="http://schemas.microsoft.com/office/2006/metadata/properties"/>
-    <ds:schemaRef ds:uri="http://schemas.microsoft.com/office/infopath/2007/PartnerControls"/>
-    <ds:schemaRef ds:uri="c010059d-9eab-4c68-87ed-433a58c74c13"/>
-  </ds:schemaRefs>
-</ds:datastoreItem>
+<file path=customXml/item3.xml><?xml version="1.0" encoding="utf-8"?>
+<p:properties xmlns:p="http://schemas.microsoft.com/office/2006/metadata/properties" xmlns:xsi="http://www.w3.org/2001/XMLSchema-instance" xmlns:pc="http://schemas.microsoft.com/office/infopath/2007/PartnerControls">
+  <documentManagement>
+    <_activity xmlns="c010059d-9eab-4c68-87ed-433a58c74c13" xsi:nil="true"/>
+  </documentManagement>
+</p:properties>
 </file>
 
-<file path=customXml/itemProps2.xml><?xml version="1.0" encoding="utf-8"?>
+<file path=customXml/itemProps1.xml><?xml version="1.0" encoding="utf-8"?>
 <ds:datastoreItem xmlns:ds="http://schemas.openxmlformats.org/officeDocument/2006/customXml" ds:itemID="{4799D5A5-CB56-4262-88B0-D56F29247178}">
   <ds:schemaRefs>
     <ds:schemaRef ds:uri="http://schemas.microsoft.com/sharepoint/v3/contenttype/forms"/>
@@ -2724,7 +2713,7 @@
 </ds:datastoreItem>
 </file>
 
-<file path=customXml/itemProps3.xml><?xml version="1.0" encoding="utf-8"?>
+<file path=customXml/itemProps2.xml><?xml version="1.0" encoding="utf-8"?>
 <ds:datastoreItem xmlns:ds="http://schemas.openxmlformats.org/officeDocument/2006/customXml" ds:itemID="{4CE421CE-6389-4875-BB0A-0A78605A929E}">
   <ds:schemaRefs>
     <ds:schemaRef ds:uri="http://schemas.microsoft.com/office/2006/metadata/contentType"/>
@@ -2741,4 +2730,14 @@
     <ds:schemaRef ds:uri="http://schemas.microsoft.com/internal/obd"/>
   </ds:schemaRefs>
 </ds:datastoreItem>
+</file>
+
+<file path=customXml/itemProps3.xml><?xml version="1.0" encoding="utf-8"?>
+<ds:datastoreItem xmlns:ds="http://schemas.openxmlformats.org/officeDocument/2006/customXml" ds:itemID="{FDD6D757-37ED-4C60-87B7-D0AB179EFD9C}">
+  <ds:schemaRefs>
+    <ds:schemaRef ds:uri="http://schemas.microsoft.com/office/2006/metadata/properties"/>
+    <ds:schemaRef ds:uri="http://schemas.microsoft.com/office/infopath/2007/PartnerControls"/>
+    <ds:schemaRef ds:uri="c010059d-9eab-4c68-87ed-433a58c74c13"/>
+  </ds:schemaRefs>
+</ds:datastoreItem>
 </file>
--- a/Official Imp Points.docx
+++ b/Official Imp Points.docx
@@ -15,23 +15,7 @@
     <w:p/>
     <w:p>
       <w:r>
-        <w:t xml:space="preserve">To find anyone’s </w:t>
-      </w:r>
-      <w:proofErr w:type="spellStart"/>
-      <w:r>
-        <w:t>Infomerica</w:t>
-      </w:r>
-      <w:proofErr w:type="spellEnd"/>
-      <w:r>
-        <w:t xml:space="preserve"> Email ID type name </w:t>
-      </w:r>
-      <w:proofErr w:type="spellStart"/>
-      <w:r>
-        <w:t>name</w:t>
-      </w:r>
-      <w:proofErr w:type="spellEnd"/>
-      <w:r>
-        <w:t xml:space="preserve"> in Search field</w:t>
+        <w:t>To find anyone’s Infomerica Email ID type name name in Search field</w:t>
       </w:r>
     </w:p>
     <w:p>
@@ -97,15 +81,8 @@
     </w:p>
     <w:p/>
     <w:p>
-      <w:proofErr w:type="spellStart"/>
-      <w:proofErr w:type="gramStart"/>
-      <w:r>
-        <w:t>shell:startup</w:t>
-      </w:r>
-      <w:proofErr w:type="spellEnd"/>
-      <w:proofErr w:type="gramEnd"/>
-      <w:r>
-        <w:t xml:space="preserve"> opens Startup Folder</w:t>
+      <w:r>
+        <w:t>shell:startup opens Startup Folder</w:t>
       </w:r>
     </w:p>
     <w:p>
@@ -424,15 +401,25 @@
     <w:p/>
     <w:p>
       <w:r>
-        <w:t xml:space="preserve">While taking screenshots take with Figma and Perfecto side by side. While taking Screenshot in Perfecto use Snipping tool only </w:t>
-      </w:r>
-      <w:proofErr w:type="gramStart"/>
-      <w:r>
-        <w:t>so as to</w:t>
-      </w:r>
-      <w:proofErr w:type="gramEnd"/>
-      <w:r>
-        <w:t xml:space="preserve"> capture device name</w:t>
+        <w:t>While taking screenshots take with Figma and Perfecto side by side. While taking Screenshot in Perfecto use Snipping tool only so as to capture device name</w:t>
+      </w:r>
+    </w:p>
+    <w:p/>
+    <w:p>
+      <w:r>
+        <w:t xml:space="preserve">Never use </w:t>
+      </w:r>
+      <w:r>
+        <w:t>Screenshots button of Perfecto as Session Expiry deletes all Screenshots</w:t>
+      </w:r>
+    </w:p>
+    <w:p/>
+    <w:p>
+      <w:r>
+        <w:t>For adding multiple screenhots use Photos App-Downloads-</w:t>
+      </w:r>
+      <w:r>
+        <w:t>Gallery Types and Sizes-River and Large</w:t>
       </w:r>
     </w:p>
     <w:p/>
@@ -444,15 +431,7 @@
     <w:p/>
     <w:p>
       <w:r>
-        <w:t xml:space="preserve">If Device doesn’t </w:t>
-      </w:r>
-      <w:proofErr w:type="gramStart"/>
-      <w:r>
-        <w:t>open</w:t>
-      </w:r>
-      <w:proofErr w:type="gramEnd"/>
-      <w:r>
-        <w:t xml:space="preserve"> then Sign out and Sign in</w:t>
+        <w:t>If Device doesn’t open then Sign out and Sign in</w:t>
       </w:r>
     </w:p>
     <w:p>
@@ -528,15 +507,7 @@
         <w:t xml:space="preserve"> </w:t>
       </w:r>
       <w:r>
-        <w:t xml:space="preserve">Samsung S22 </w:t>
-      </w:r>
-      <w:proofErr w:type="gramStart"/>
-      <w:r>
-        <w:t>Ultra(</w:t>
-      </w:r>
-      <w:proofErr w:type="gramEnd"/>
-      <w:r>
-        <w:t xml:space="preserve">Dark Mode)  for Android and </w:t>
+        <w:t xml:space="preserve">Samsung S22 Ultra(Dark Mode)  for Android and </w:t>
       </w:r>
       <w:r>
         <w:t xml:space="preserve">iPhone 13(15.4) </w:t>
@@ -548,15 +519,7 @@
     <w:p/>
     <w:p>
       <w:r>
-        <w:t xml:space="preserve">If Ctrl-C is used to Stop script </w:t>
-      </w:r>
-      <w:proofErr w:type="gramStart"/>
-      <w:r>
-        <w:t>execution</w:t>
-      </w:r>
-      <w:proofErr w:type="gramEnd"/>
-      <w:r>
-        <w:t xml:space="preserve"> then device can be released as follows</w:t>
+        <w:t>If Ctrl-C is used to Stop script execution then device can be released as follows</w:t>
       </w:r>
     </w:p>
     <w:p>
@@ -626,6 +589,41 @@
     <w:p/>
     <w:p>
       <w:r>
+        <w:t>Before Clicking Save and Close</w:t>
+      </w:r>
+    </w:p>
+    <w:p>
+      <w:r>
+        <w:t xml:space="preserve">i)If it is a bug-Screenshot and Videos are attached and </w:t>
+      </w:r>
+      <w:r>
+        <w:t xml:space="preserve">Change Status to </w:t>
+      </w:r>
+      <w:r>
+        <w:t>Done</w:t>
+      </w:r>
+      <w:r>
+        <w:t>/New and Assign To are Changed</w:t>
+      </w:r>
+    </w:p>
+    <w:p/>
+    <w:p>
+      <w:r>
+        <w:t>For</w:t>
+      </w:r>
+      <w:r>
+        <w:t xml:space="preserve"> PBI</w:t>
+      </w:r>
+      <w:r>
+        <w:t>s after Clicking Save and Close, move to Ready to Accept</w:t>
+      </w:r>
+      <w:r>
+        <w:t xml:space="preserve"> only if it is fixed</w:t>
+      </w:r>
+    </w:p>
+    <w:p/>
+    <w:p>
+      <w:r>
         <w:t>When Marking Done</w:t>
       </w:r>
     </w:p>
@@ -656,15 +654,7 @@
     <w:p/>
     <w:p>
       <w:r>
-        <w:t xml:space="preserve">If any changes are done by mistake pull your Branch using </w:t>
-      </w:r>
-      <w:proofErr w:type="spellStart"/>
-      <w:r>
-        <w:t>Github</w:t>
-      </w:r>
-      <w:proofErr w:type="spellEnd"/>
-      <w:r>
-        <w:t xml:space="preserve"> Desktop</w:t>
+        <w:t>If any changes are done by mistake pull your Branch using Github Desktop</w:t>
       </w:r>
     </w:p>
     <w:p/>
@@ -705,6 +695,7 @@
         <w:rPr>
           <w:noProof/>
         </w:rPr>
+        <w:lastRenderedPageBreak/>
         <w:drawing>
           <wp:inline distT="0" distB="0" distL="0" distR="0" wp14:anchorId="3E1F1677" wp14:editId="25D2A8DA">
             <wp:extent cx="3215640" cy="3840480"/>
@@ -758,31 +749,13 @@
     <w:p/>
     <w:p>
       <w:r>
-        <w:t xml:space="preserve">Use </w:t>
-      </w:r>
-      <w:proofErr w:type="spellStart"/>
-      <w:proofErr w:type="gramStart"/>
-      <w:r>
-        <w:t>directNavigation</w:t>
-      </w:r>
-      <w:proofErr w:type="spellEnd"/>
-      <w:r>
-        <w:t>(</w:t>
-      </w:r>
-      <w:proofErr w:type="gramEnd"/>
-      <w:r>
-        <w:t>) always for new scripts</w:t>
-      </w:r>
-    </w:p>
-    <w:p/>
-    <w:p>
-      <w:proofErr w:type="spellStart"/>
-      <w:r>
-        <w:t>Shift+C</w:t>
-      </w:r>
-      <w:proofErr w:type="spellEnd"/>
-      <w:r>
-        <w:t xml:space="preserve"> clears Terminal</w:t>
+        <w:t>Use directNavigation() always for new scripts</w:t>
+      </w:r>
+    </w:p>
+    <w:p/>
+    <w:p>
+      <w:r>
+        <w:t>Shift+C clears Terminal</w:t>
       </w:r>
     </w:p>
     <w:p/>
@@ -800,15 +773,7 @@
     <w:p/>
     <w:p>
       <w:r>
-        <w:t xml:space="preserve">To Save Terminal Output to a File </w:t>
-      </w:r>
-      <w:proofErr w:type="spellStart"/>
-      <w:r>
-        <w:t>Shift+Right</w:t>
-      </w:r>
-      <w:proofErr w:type="spellEnd"/>
-      <w:r>
-        <w:t xml:space="preserve"> Click-Select All</w:t>
+        <w:t>To Save Terminal Output to a File Shift+Right Click-Select All</w:t>
       </w:r>
     </w:p>
     <w:p>
@@ -816,6 +781,7 @@
         <w:rPr>
           <w:noProof/>
         </w:rPr>
+        <w:lastRenderedPageBreak/>
         <w:drawing>
           <wp:inline distT="0" distB="0" distL="0" distR="0" wp14:anchorId="3435A650" wp14:editId="093A2488">
             <wp:extent cx="5943600" cy="3162300"/>
@@ -855,13 +821,8 @@
     </w:p>
     <w:p/>
     <w:p>
-      <w:proofErr w:type="spellStart"/>
-      <w:r>
-        <w:t>Ctrl+Home</w:t>
-      </w:r>
-      <w:proofErr w:type="spellEnd"/>
-      <w:r>
-        <w:t xml:space="preserve"> and Ctrl-End of Numeric Keyboard navigates to Beginning and End of Document</w:t>
+      <w:r>
+        <w:t>Ctrl+Home and Ctrl-End of Numeric Keyboard navigates to Beginning and End of Document</w:t>
       </w:r>
     </w:p>
     <w:p/>
@@ -914,29 +875,11 @@
     </w:p>
     <w:p/>
     <w:p>
-      <w:proofErr w:type="spellStart"/>
-      <w:r>
-        <w:t>Webdriverio</w:t>
-      </w:r>
-      <w:proofErr w:type="spellEnd"/>
-      <w:r>
-        <w:t xml:space="preserve"> Version check-</w:t>
-      </w:r>
-      <w:proofErr w:type="spellStart"/>
-      <w:r>
-        <w:t>npx</w:t>
-      </w:r>
-      <w:proofErr w:type="spellEnd"/>
-      <w:r>
-        <w:t xml:space="preserve"> </w:t>
-      </w:r>
-      <w:proofErr w:type="spellStart"/>
-      <w:r>
-        <w:t>wdio</w:t>
-      </w:r>
-      <w:proofErr w:type="spellEnd"/>
-      <w:r>
-        <w:t xml:space="preserve"> --version</w:t>
+      <w:r>
+        <w:t>Webdriverio Version check-</w:t>
+      </w:r>
+      <w:r>
+        <w:t>npx wdio --version</w:t>
       </w:r>
     </w:p>
     <w:p/>
@@ -950,6 +893,7 @@
         <w:rPr>
           <w:noProof/>
         </w:rPr>
+        <w:lastRenderedPageBreak/>
         <w:drawing>
           <wp:inline distT="0" distB="0" distL="0" distR="0" wp14:anchorId="712B349B" wp14:editId="218E0796">
             <wp:extent cx="5943600" cy="3033395"/>
@@ -989,11 +933,9 @@
     </w:p>
     <w:p/>
     <w:p>
-      <w:proofErr w:type="spellStart"/>
       <w:r>
         <w:t>Github</w:t>
       </w:r>
-      <w:proofErr w:type="spellEnd"/>
       <w:r>
         <w:t xml:space="preserve"> and Figma</w:t>
       </w:r>
@@ -1003,23 +945,7 @@
     </w:p>
     <w:p>
       <w:r>
-        <w:t xml:space="preserve">In </w:t>
-      </w:r>
-      <w:proofErr w:type="spellStart"/>
-      <w:r>
-        <w:t>Github</w:t>
-      </w:r>
-      <w:proofErr w:type="spellEnd"/>
-      <w:r>
-        <w:t xml:space="preserve"> website Backup Drag the folder of local as Folders cannot be created in </w:t>
-      </w:r>
-      <w:proofErr w:type="spellStart"/>
-      <w:r>
-        <w:t>Github</w:t>
-      </w:r>
-      <w:proofErr w:type="spellEnd"/>
-      <w:r>
-        <w:t xml:space="preserve"> Web</w:t>
+        <w:t>In Github website Backup Drag the folder of local as Folders cannot be created in Github Web</w:t>
       </w:r>
     </w:p>
     <w:p/>
@@ -1031,24 +957,14 @@
     <w:p/>
     <w:p>
       <w:r>
-        <w:t xml:space="preserve">Always open Figma link of Bug/PBI not of </w:t>
-      </w:r>
-      <w:proofErr w:type="gramStart"/>
-      <w:r>
-        <w:t>Email</w:t>
-      </w:r>
-      <w:proofErr w:type="gramEnd"/>
-    </w:p>
-    <w:p/>
-    <w:p>
-      <w:r>
-        <w:t xml:space="preserve">Figma opens in App only when Browser is </w:t>
-      </w:r>
-      <w:proofErr w:type="spellStart"/>
-      <w:r>
-        <w:t>maximised</w:t>
-      </w:r>
-      <w:proofErr w:type="spellEnd"/>
+        <w:t>Always open Figma link of Bug/PBI not of Email</w:t>
+      </w:r>
+    </w:p>
+    <w:p/>
+    <w:p>
+      <w:r>
+        <w:t>Figma opens in App only when Browser is maximised</w:t>
+      </w:r>
     </w:p>
     <w:p/>
     <w:p>
@@ -1103,15 +1019,7 @@
     </w:p>
     <w:p>
       <w:r>
-        <w:t xml:space="preserve">If an Error like Technical issue/Something is wrong </w:t>
-      </w:r>
-      <w:proofErr w:type="gramStart"/>
-      <w:r>
-        <w:t>occurs</w:t>
-      </w:r>
-      <w:proofErr w:type="gramEnd"/>
-      <w:r>
-        <w:t xml:space="preserve"> then try signing out and sign-in</w:t>
+        <w:t>If an Error like Technical issue/Something is wrong occurs then try signing out and sign-in</w:t>
       </w:r>
     </w:p>
     <w:p/>
@@ -1166,15 +1074,7 @@
     <w:p/>
     <w:p>
       <w:r>
-        <w:t xml:space="preserve">When copying data to Notes in iOS </w:t>
-      </w:r>
-      <w:proofErr w:type="spellStart"/>
-      <w:r>
-        <w:t>Ctrl+V</w:t>
-      </w:r>
-      <w:proofErr w:type="spellEnd"/>
-      <w:r>
-        <w:t xml:space="preserve"> will not work Right Click-Paste only will work</w:t>
+        <w:t>When copying data to Notes in iOS Ctrl+V will not work Right Click-Paste only will work</w:t>
       </w:r>
     </w:p>
     <w:p>
@@ -1196,13 +1096,8 @@
     </w:p>
     <w:p/>
     <w:p>
-      <w:proofErr w:type="spellStart"/>
-      <w:r>
-        <w:t>Nextbee</w:t>
-      </w:r>
-      <w:proofErr w:type="spellEnd"/>
-      <w:r>
-        <w:t xml:space="preserve"> manages Reliant Rewards</w:t>
+      <w:r>
+        <w:t>Nextbee manages Reliant Rewards</w:t>
       </w:r>
     </w:p>
     <w:p/>
@@ -2462,12 +2357,11 @@
 </file>
 
 <file path=customXml/item1.xml><?xml version="1.0" encoding="utf-8"?>
-<?mso-contentType ?>
-<FormTemplates xmlns="http://schemas.microsoft.com/sharepoint/v3/contenttype/forms">
-  <Display>DocumentLibraryForm</Display>
-  <Edit>DocumentLibraryForm</Edit>
-  <New>DocumentLibraryForm</New>
-</FormTemplates>
+<p:properties xmlns:p="http://schemas.microsoft.com/office/2006/metadata/properties" xmlns:xsi="http://www.w3.org/2001/XMLSchema-instance" xmlns:pc="http://schemas.microsoft.com/office/infopath/2007/PartnerControls">
+  <documentManagement>
+    <_activity xmlns="c010059d-9eab-4c68-87ed-433a58c74c13" xsi:nil="true"/>
+  </documentManagement>
+</p:properties>
 </file>
 
 <file path=customXml/item2.xml><?xml version="1.0" encoding="utf-8"?>
@@ -2698,17 +2592,20 @@
 </file>
 
 <file path=customXml/item3.xml><?xml version="1.0" encoding="utf-8"?>
-<p:properties xmlns:p="http://schemas.microsoft.com/office/2006/metadata/properties" xmlns:xsi="http://www.w3.org/2001/XMLSchema-instance" xmlns:pc="http://schemas.microsoft.com/office/infopath/2007/PartnerControls">
-  <documentManagement>
-    <_activity xmlns="c010059d-9eab-4c68-87ed-433a58c74c13" xsi:nil="true"/>
-  </documentManagement>
-</p:properties>
+<?mso-contentType ?>
+<FormTemplates xmlns="http://schemas.microsoft.com/sharepoint/v3/contenttype/forms">
+  <Display>DocumentLibraryForm</Display>
+  <Edit>DocumentLibraryForm</Edit>
+  <New>DocumentLibraryForm</New>
+</FormTemplates>
 </file>
 
 <file path=customXml/itemProps1.xml><?xml version="1.0" encoding="utf-8"?>
-<ds:datastoreItem xmlns:ds="http://schemas.openxmlformats.org/officeDocument/2006/customXml" ds:itemID="{4799D5A5-CB56-4262-88B0-D56F29247178}">
+<ds:datastoreItem xmlns:ds="http://schemas.openxmlformats.org/officeDocument/2006/customXml" ds:itemID="{FDD6D757-37ED-4C60-87B7-D0AB179EFD9C}">
   <ds:schemaRefs>
-    <ds:schemaRef ds:uri="http://schemas.microsoft.com/sharepoint/v3/contenttype/forms"/>
+    <ds:schemaRef ds:uri="http://schemas.microsoft.com/office/2006/metadata/properties"/>
+    <ds:schemaRef ds:uri="http://schemas.microsoft.com/office/infopath/2007/PartnerControls"/>
+    <ds:schemaRef ds:uri="c010059d-9eab-4c68-87ed-433a58c74c13"/>
   </ds:schemaRefs>
 </ds:datastoreItem>
 </file>
@@ -2733,11 +2630,9 @@
 </file>
 
 <file path=customXml/itemProps3.xml><?xml version="1.0" encoding="utf-8"?>
-<ds:datastoreItem xmlns:ds="http://schemas.openxmlformats.org/officeDocument/2006/customXml" ds:itemID="{FDD6D757-37ED-4C60-87B7-D0AB179EFD9C}">
+<ds:datastoreItem xmlns:ds="http://schemas.openxmlformats.org/officeDocument/2006/customXml" ds:itemID="{4799D5A5-CB56-4262-88B0-D56F29247178}">
   <ds:schemaRefs>
-    <ds:schemaRef ds:uri="http://schemas.microsoft.com/office/2006/metadata/properties"/>
-    <ds:schemaRef ds:uri="http://schemas.microsoft.com/office/infopath/2007/PartnerControls"/>
-    <ds:schemaRef ds:uri="c010059d-9eab-4c68-87ed-433a58c74c13"/>
+    <ds:schemaRef ds:uri="http://schemas.microsoft.com/sharepoint/v3/contenttype/forms"/>
   </ds:schemaRefs>
 </ds:datastoreItem>
 </file>
--- a/Official Imp Points.docx
+++ b/Official Imp Points.docx
@@ -15,7 +15,23 @@
     <w:p/>
     <w:p>
       <w:r>
-        <w:t>To find anyone’s Infomerica Email ID type name name in Search field</w:t>
+        <w:t xml:space="preserve">To find anyone’s </w:t>
+      </w:r>
+      <w:proofErr w:type="spellStart"/>
+      <w:r>
+        <w:t>Infomerica</w:t>
+      </w:r>
+      <w:proofErr w:type="spellEnd"/>
+      <w:r>
+        <w:t xml:space="preserve"> Email ID type name </w:t>
+      </w:r>
+      <w:proofErr w:type="spellStart"/>
+      <w:r>
+        <w:t>name</w:t>
+      </w:r>
+      <w:proofErr w:type="spellEnd"/>
+      <w:r>
+        <w:t xml:space="preserve"> in Search field</w:t>
       </w:r>
     </w:p>
     <w:p>
@@ -81,8 +97,13 @@
     </w:p>
     <w:p/>
     <w:p>
-      <w:r>
-        <w:t>shell:startup opens Startup Folder</w:t>
+      <w:proofErr w:type="spellStart"/>
+      <w:r>
+        <w:t>shell:startup</w:t>
+      </w:r>
+      <w:proofErr w:type="spellEnd"/>
+      <w:r>
+        <w:t xml:space="preserve"> opens Startup Folder</w:t>
       </w:r>
     </w:p>
     <w:p>
@@ -407,16 +428,21 @@
     <w:p/>
     <w:p>
       <w:r>
-        <w:t xml:space="preserve">Never use </w:t>
-      </w:r>
-      <w:r>
-        <w:t>Screenshots button of Perfecto as Session Expiry deletes all Screenshots</w:t>
-      </w:r>
-    </w:p>
-    <w:p/>
-    <w:p>
-      <w:r>
-        <w:t>For adding multiple screenhots use Photos App-Downloads-</w:t>
+        <w:t>Screenshots captured manually are saved in Test Report even if Session Expires</w:t>
+      </w:r>
+    </w:p>
+    <w:p/>
+    <w:p>
+      <w:r>
+        <w:t xml:space="preserve">For adding multiple </w:t>
+      </w:r>
+      <w:proofErr w:type="spellStart"/>
+      <w:r>
+        <w:t>screenhots</w:t>
+      </w:r>
+      <w:proofErr w:type="spellEnd"/>
+      <w:r>
+        <w:t xml:space="preserve"> use Photos App-Downloads-</w:t>
       </w:r>
       <w:r>
         <w:t>Gallery Types and Sizes-River and Large</w:t>
@@ -593,8 +619,13 @@
       </w:r>
     </w:p>
     <w:p>
-      <w:r>
-        <w:t xml:space="preserve">i)If it is a bug-Screenshot and Videos are attached and </w:t>
+      <w:proofErr w:type="spellStart"/>
+      <w:r>
+        <w:t>i</w:t>
+      </w:r>
+      <w:proofErr w:type="spellEnd"/>
+      <w:r>
+        <w:t xml:space="preserve">)If it is a bug-Screenshot and Videos are attached and </w:t>
       </w:r>
       <w:r>
         <w:t xml:space="preserve">Change Status to </w:t>
@@ -640,6 +671,17 @@
     <w:p/>
     <w:p>
       <w:r>
+        <w:t>To add Link to another PBI or bug use # which populates Auto-</w:t>
+      </w:r>
+      <w:proofErr w:type="spellStart"/>
+      <w:r>
+        <w:t>sugesstions</w:t>
+      </w:r>
+      <w:proofErr w:type="spellEnd"/>
+    </w:p>
+    <w:p/>
+    <w:p>
+      <w:r>
         <w:t>Automation</w:t>
       </w:r>
       <w:r>
@@ -654,7 +696,15 @@
     <w:p/>
     <w:p>
       <w:r>
-        <w:t>If any changes are done by mistake pull your Branch using Github Desktop</w:t>
+        <w:t xml:space="preserve">If any changes are done by mistake pull your Branch using </w:t>
+      </w:r>
+      <w:proofErr w:type="spellStart"/>
+      <w:r>
+        <w:t>Github</w:t>
+      </w:r>
+      <w:proofErr w:type="spellEnd"/>
+      <w:r>
+        <w:t xml:space="preserve"> Desktop</w:t>
       </w:r>
     </w:p>
     <w:p/>
@@ -749,13 +799,26 @@
     <w:p/>
     <w:p>
       <w:r>
-        <w:t>Use directNavigation() always for new scripts</w:t>
-      </w:r>
-    </w:p>
-    <w:p/>
-    <w:p>
-      <w:r>
-        <w:t>Shift+C clears Terminal</w:t>
+        <w:t xml:space="preserve">Use </w:t>
+      </w:r>
+      <w:proofErr w:type="spellStart"/>
+      <w:r>
+        <w:t>directNavigation</w:t>
+      </w:r>
+      <w:proofErr w:type="spellEnd"/>
+      <w:r>
+        <w:t>() always for new scripts</w:t>
+      </w:r>
+    </w:p>
+    <w:p/>
+    <w:p>
+      <w:proofErr w:type="spellStart"/>
+      <w:r>
+        <w:t>Shift+C</w:t>
+      </w:r>
+      <w:proofErr w:type="spellEnd"/>
+      <w:r>
+        <w:t xml:space="preserve"> clears Terminal</w:t>
       </w:r>
     </w:p>
     <w:p/>
@@ -773,7 +836,15 @@
     <w:p/>
     <w:p>
       <w:r>
-        <w:t>To Save Terminal Output to a File Shift+Right Click-Select All</w:t>
+        <w:t xml:space="preserve">To Save Terminal Output to a File </w:t>
+      </w:r>
+      <w:proofErr w:type="spellStart"/>
+      <w:r>
+        <w:t>Shift+Right</w:t>
+      </w:r>
+      <w:proofErr w:type="spellEnd"/>
+      <w:r>
+        <w:t xml:space="preserve"> Click-Select All</w:t>
       </w:r>
     </w:p>
     <w:p>
@@ -821,8 +892,13 @@
     </w:p>
     <w:p/>
     <w:p>
-      <w:r>
-        <w:t>Ctrl+Home and Ctrl-End of Numeric Keyboard navigates to Beginning and End of Document</w:t>
+      <w:proofErr w:type="spellStart"/>
+      <w:r>
+        <w:t>Ctrl+Home</w:t>
+      </w:r>
+      <w:proofErr w:type="spellEnd"/>
+      <w:r>
+        <w:t xml:space="preserve"> and Ctrl-End of Numeric Keyboard navigates to Beginning and End of Document</w:t>
       </w:r>
     </w:p>
     <w:p/>
@@ -875,11 +951,29 @@
     </w:p>
     <w:p/>
     <w:p>
-      <w:r>
-        <w:t>Webdriverio Version check-</w:t>
-      </w:r>
-      <w:r>
-        <w:t>npx wdio --version</w:t>
+      <w:proofErr w:type="spellStart"/>
+      <w:r>
+        <w:t>Webdriverio</w:t>
+      </w:r>
+      <w:proofErr w:type="spellEnd"/>
+      <w:r>
+        <w:t xml:space="preserve"> Version check-</w:t>
+      </w:r>
+      <w:proofErr w:type="spellStart"/>
+      <w:r>
+        <w:t>npx</w:t>
+      </w:r>
+      <w:proofErr w:type="spellEnd"/>
+      <w:r>
+        <w:t xml:space="preserve"> </w:t>
+      </w:r>
+      <w:proofErr w:type="spellStart"/>
+      <w:r>
+        <w:t>wdio</w:t>
+      </w:r>
+      <w:proofErr w:type="spellEnd"/>
+      <w:r>
+        <w:t xml:space="preserve"> --version</w:t>
       </w:r>
     </w:p>
     <w:p/>
@@ -933,9 +1027,11 @@
     </w:p>
     <w:p/>
     <w:p>
+      <w:proofErr w:type="spellStart"/>
       <w:r>
         <w:t>Github</w:t>
       </w:r>
+      <w:proofErr w:type="spellEnd"/>
       <w:r>
         <w:t xml:space="preserve"> and Figma</w:t>
       </w:r>
@@ -945,7 +1041,23 @@
     </w:p>
     <w:p>
       <w:r>
-        <w:t>In Github website Backup Drag the folder of local as Folders cannot be created in Github Web</w:t>
+        <w:t xml:space="preserve">In </w:t>
+      </w:r>
+      <w:proofErr w:type="spellStart"/>
+      <w:r>
+        <w:t>Github</w:t>
+      </w:r>
+      <w:proofErr w:type="spellEnd"/>
+      <w:r>
+        <w:t xml:space="preserve"> website Backup Drag the folder of local as Folders cannot be created in </w:t>
+      </w:r>
+      <w:proofErr w:type="spellStart"/>
+      <w:r>
+        <w:t>Github</w:t>
+      </w:r>
+      <w:proofErr w:type="spellEnd"/>
+      <w:r>
+        <w:t xml:space="preserve"> Web</w:t>
       </w:r>
     </w:p>
     <w:p/>
@@ -963,8 +1075,13 @@
     <w:p/>
     <w:p>
       <w:r>
-        <w:t>Figma opens in App only when Browser is maximised</w:t>
-      </w:r>
+        <w:t xml:space="preserve">Figma opens in App only when Browser is </w:t>
+      </w:r>
+      <w:proofErr w:type="spellStart"/>
+      <w:r>
+        <w:t>maximised</w:t>
+      </w:r>
+      <w:proofErr w:type="spellEnd"/>
     </w:p>
     <w:p/>
     <w:p>
@@ -1074,7 +1191,15 @@
     <w:p/>
     <w:p>
       <w:r>
-        <w:t>When copying data to Notes in iOS Ctrl+V will not work Right Click-Paste only will work</w:t>
+        <w:t xml:space="preserve">When copying data to Notes in iOS </w:t>
+      </w:r>
+      <w:proofErr w:type="spellStart"/>
+      <w:r>
+        <w:t>Ctrl+V</w:t>
+      </w:r>
+      <w:proofErr w:type="spellEnd"/>
+      <w:r>
+        <w:t xml:space="preserve"> will not work Right Click-Paste only will work</w:t>
       </w:r>
     </w:p>
     <w:p>
@@ -1096,8 +1221,13 @@
     </w:p>
     <w:p/>
     <w:p>
-      <w:r>
-        <w:t>Nextbee manages Reliant Rewards</w:t>
+      <w:proofErr w:type="spellStart"/>
+      <w:r>
+        <w:t>Nextbee</w:t>
+      </w:r>
+      <w:proofErr w:type="spellEnd"/>
+      <w:r>
+        <w:t xml:space="preserve"> manages Reliant Rewards</w:t>
       </w:r>
     </w:p>
     <w:p/>

--- a/Official Imp Points.docx
+++ b/Official Imp Points.docx
@@ -98,10 +98,12 @@
     <w:p/>
     <w:p>
       <w:proofErr w:type="spellStart"/>
+      <w:proofErr w:type="gramStart"/>
       <w:r>
         <w:t>shell:startup</w:t>
       </w:r>
       <w:proofErr w:type="spellEnd"/>
+      <w:proofErr w:type="gramEnd"/>
       <w:r>
         <w:t xml:space="preserve"> opens Startup Folder</w:t>
       </w:r>
@@ -422,7 +424,15 @@
     <w:p/>
     <w:p>
       <w:r>
-        <w:t>While taking screenshots take with Figma and Perfecto side by side. While taking Screenshot in Perfecto use Snipping tool only so as to capture device name</w:t>
+        <w:t xml:space="preserve">While taking screenshots take with Figma and Perfecto side by side. While taking Screenshot in Perfecto use Snipping tool only </w:t>
+      </w:r>
+      <w:proofErr w:type="gramStart"/>
+      <w:r>
+        <w:t>so as to</w:t>
+      </w:r>
+      <w:proofErr w:type="gramEnd"/>
+      <w:r>
+        <w:t xml:space="preserve"> capture device name</w:t>
       </w:r>
     </w:p>
     <w:p/>
@@ -457,7 +467,15 @@
     <w:p/>
     <w:p>
       <w:r>
-        <w:t>If Device doesn’t open then Sign out and Sign in</w:t>
+        <w:t xml:space="preserve">If Device doesn’t </w:t>
+      </w:r>
+      <w:proofErr w:type="gramStart"/>
+      <w:r>
+        <w:t>open</w:t>
+      </w:r>
+      <w:proofErr w:type="gramEnd"/>
+      <w:r>
+        <w:t xml:space="preserve"> then Sign out and Sign in</w:t>
       </w:r>
     </w:p>
     <w:p>
@@ -533,7 +551,15 @@
         <w:t xml:space="preserve"> </w:t>
       </w:r>
       <w:r>
-        <w:t xml:space="preserve">Samsung S22 Ultra(Dark Mode)  for Android and </w:t>
+        <w:t xml:space="preserve">Samsung S22 </w:t>
+      </w:r>
+      <w:proofErr w:type="gramStart"/>
+      <w:r>
+        <w:t>Ultra(</w:t>
+      </w:r>
+      <w:proofErr w:type="gramEnd"/>
+      <w:r>
+        <w:t xml:space="preserve">Dark Mode)  for Android and </w:t>
       </w:r>
       <w:r>
         <w:t xml:space="preserve">iPhone 13(15.4) </w:t>
@@ -545,7 +571,15 @@
     <w:p/>
     <w:p>
       <w:r>
-        <w:t>If Ctrl-C is used to Stop script execution then device can be released as follows</w:t>
+        <w:t xml:space="preserve">If Ctrl-C is used to Stop script </w:t>
+      </w:r>
+      <w:proofErr w:type="gramStart"/>
+      <w:r>
+        <w:t>execution</w:t>
+      </w:r>
+      <w:proofErr w:type="gramEnd"/>
+      <w:r>
+        <w:t xml:space="preserve"> then device can be released as follows</w:t>
       </w:r>
     </w:p>
     <w:p>
@@ -691,6 +725,15 @@
     <w:p>
       <w:r>
         <w:t>Use Perfecto Report Library Report instead of Terminal</w:t>
+      </w:r>
+    </w:p>
+    <w:p/>
+    <w:p>
+      <w:r>
+        <w:t xml:space="preserve">Before opening Perfecto Report </w:t>
+      </w:r>
+      <w:r>
+        <w:t>ensure that Automation run is stopped</w:t>
       </w:r>
     </w:p>
     <w:p/>
@@ -802,12 +845,17 @@
         <w:t xml:space="preserve">Use </w:t>
       </w:r>
       <w:proofErr w:type="spellStart"/>
+      <w:proofErr w:type="gramStart"/>
       <w:r>
         <w:t>directNavigation</w:t>
       </w:r>
       <w:proofErr w:type="spellEnd"/>
       <w:r>
-        <w:t>() always for new scripts</w:t>
+        <w:t>(</w:t>
+      </w:r>
+      <w:proofErr w:type="gramEnd"/>
+      <w:r>
+        <w:t>) always for new scripts</w:t>
       </w:r>
     </w:p>
     <w:p/>
@@ -1069,8 +1117,13 @@
     <w:p/>
     <w:p>
       <w:r>
-        <w:t>Always open Figma link of Bug/PBI not of Email</w:t>
-      </w:r>
+        <w:t xml:space="preserve">Always open Figma link of Bug/PBI not of </w:t>
+      </w:r>
+      <w:proofErr w:type="gramStart"/>
+      <w:r>
+        <w:t>Email</w:t>
+      </w:r>
+      <w:proofErr w:type="gramEnd"/>
     </w:p>
     <w:p/>
     <w:p>
@@ -1136,7 +1189,15 @@
     </w:p>
     <w:p>
       <w:r>
-        <w:t>If an Error like Technical issue/Something is wrong occurs then try signing out and sign-in</w:t>
+        <w:t xml:space="preserve">If an Error like Technical issue/Something is wrong </w:t>
+      </w:r>
+      <w:proofErr w:type="gramStart"/>
+      <w:r>
+        <w:t>occurs</w:t>
+      </w:r>
+      <w:proofErr w:type="gramEnd"/>
+      <w:r>
+        <w:t xml:space="preserve"> then try signing out and sign-in</w:t>
       </w:r>
     </w:p>
     <w:p/>
@@ -2487,11 +2548,12 @@
 </file>
 
 <file path=customXml/item1.xml><?xml version="1.0" encoding="utf-8"?>
-<p:properties xmlns:p="http://schemas.microsoft.com/office/2006/metadata/properties" xmlns:xsi="http://www.w3.org/2001/XMLSchema-instance" xmlns:pc="http://schemas.microsoft.com/office/infopath/2007/PartnerControls">
-  <documentManagement>
-    <_activity xmlns="c010059d-9eab-4c68-87ed-433a58c74c13" xsi:nil="true"/>
-  </documentManagement>
-</p:properties>
+<?mso-contentType ?>
+<FormTemplates xmlns="http://schemas.microsoft.com/sharepoint/v3/contenttype/forms">
+  <Display>DocumentLibraryForm</Display>
+  <Edit>DocumentLibraryForm</Edit>
+  <New>DocumentLibraryForm</New>
+</FormTemplates>
 </file>
 
 <file path=customXml/item2.xml><?xml version="1.0" encoding="utf-8"?>
@@ -2722,20 +2784,17 @@
 </file>
 
 <file path=customXml/item3.xml><?xml version="1.0" encoding="utf-8"?>
-<?mso-contentType ?>
-<FormTemplates xmlns="http://schemas.microsoft.com/sharepoint/v3/contenttype/forms">
-  <Display>DocumentLibraryForm</Display>
-  <Edit>DocumentLibraryForm</Edit>
-  <New>DocumentLibraryForm</New>
-</FormTemplates>
+<p:properties xmlns:p="http://schemas.microsoft.com/office/2006/metadata/properties" xmlns:xsi="http://www.w3.org/2001/XMLSchema-instance" xmlns:pc="http://schemas.microsoft.com/office/infopath/2007/PartnerControls">
+  <documentManagement>
+    <_activity xmlns="c010059d-9eab-4c68-87ed-433a58c74c13" xsi:nil="true"/>
+  </documentManagement>
+</p:properties>
 </file>
 
 <file path=customXml/itemProps1.xml><?xml version="1.0" encoding="utf-8"?>
-<ds:datastoreItem xmlns:ds="http://schemas.openxmlformats.org/officeDocument/2006/customXml" ds:itemID="{FDD6D757-37ED-4C60-87B7-D0AB179EFD9C}">
+<ds:datastoreItem xmlns:ds="http://schemas.openxmlformats.org/officeDocument/2006/customXml" ds:itemID="{4799D5A5-CB56-4262-88B0-D56F29247178}">
   <ds:schemaRefs>
-    <ds:schemaRef ds:uri="http://schemas.microsoft.com/office/2006/metadata/properties"/>
-    <ds:schemaRef ds:uri="http://schemas.microsoft.com/office/infopath/2007/PartnerControls"/>
-    <ds:schemaRef ds:uri="c010059d-9eab-4c68-87ed-433a58c74c13"/>
+    <ds:schemaRef ds:uri="http://schemas.microsoft.com/sharepoint/v3/contenttype/forms"/>
   </ds:schemaRefs>
 </ds:datastoreItem>
 </file>
@@ -2760,9 +2819,11 @@
 </file>
 
 <file path=customXml/itemProps3.xml><?xml version="1.0" encoding="utf-8"?>
-<ds:datastoreItem xmlns:ds="http://schemas.openxmlformats.org/officeDocument/2006/customXml" ds:itemID="{4799D5A5-CB56-4262-88B0-D56F29247178}">
+<ds:datastoreItem xmlns:ds="http://schemas.openxmlformats.org/officeDocument/2006/customXml" ds:itemID="{FDD6D757-37ED-4C60-87B7-D0AB179EFD9C}">
   <ds:schemaRefs>
-    <ds:schemaRef ds:uri="http://schemas.microsoft.com/sharepoint/v3/contenttype/forms"/>
+    <ds:schemaRef ds:uri="http://schemas.microsoft.com/office/2006/metadata/properties"/>
+    <ds:schemaRef ds:uri="http://schemas.microsoft.com/office/infopath/2007/PartnerControls"/>
+    <ds:schemaRef ds:uri="c010059d-9eab-4c68-87ed-433a58c74c13"/>
   </ds:schemaRefs>
 </ds:datastoreItem>
 </file>
--- a/Official Imp Points.docx
+++ b/Official Imp Points.docx
@@ -15,23 +15,13 @@
     <w:p/>
     <w:p>
       <w:r>
-        <w:t xml:space="preserve">To find anyone’s </w:t>
-      </w:r>
-      <w:proofErr w:type="spellStart"/>
-      <w:r>
-        <w:t>Infomerica</w:t>
-      </w:r>
-      <w:proofErr w:type="spellEnd"/>
-      <w:r>
-        <w:t xml:space="preserve"> Email ID type name </w:t>
-      </w:r>
-      <w:proofErr w:type="spellStart"/>
-      <w:r>
-        <w:t>name</w:t>
-      </w:r>
-      <w:proofErr w:type="spellEnd"/>
-      <w:r>
-        <w:t xml:space="preserve"> in Search field</w:t>
+        <w:t>Never take Screenshot of bug number and Description but use Copy link option</w:t>
+      </w:r>
+    </w:p>
+    <w:p/>
+    <w:p>
+      <w:r>
+        <w:t>To find anyone’s Infomerica Email ID type name name in Search field</w:t>
       </w:r>
     </w:p>
     <w:p>
@@ -97,15 +87,8 @@
     </w:p>
     <w:p/>
     <w:p>
-      <w:proofErr w:type="spellStart"/>
-      <w:proofErr w:type="gramStart"/>
-      <w:r>
-        <w:t>shell:startup</w:t>
-      </w:r>
-      <w:proofErr w:type="spellEnd"/>
-      <w:proofErr w:type="gramEnd"/>
-      <w:r>
-        <w:t xml:space="preserve"> opens Startup Folder</w:t>
+      <w:r>
+        <w:t>shell:startup opens Startup Folder</w:t>
       </w:r>
     </w:p>
     <w:p>
@@ -424,15 +407,7 @@
     <w:p/>
     <w:p>
       <w:r>
-        <w:t xml:space="preserve">While taking screenshots take with Figma and Perfecto side by side. While taking Screenshot in Perfecto use Snipping tool only </w:t>
-      </w:r>
-      <w:proofErr w:type="gramStart"/>
-      <w:r>
-        <w:t>so as to</w:t>
-      </w:r>
-      <w:proofErr w:type="gramEnd"/>
-      <w:r>
-        <w:t xml:space="preserve"> capture device name</w:t>
+        <w:t>While taking screenshots take with Figma and Perfecto side by side. While taking Screenshot in Perfecto use Snipping tool only so as to capture device name</w:t>
       </w:r>
     </w:p>
     <w:p/>
@@ -444,15 +419,7 @@
     <w:p/>
     <w:p>
       <w:r>
-        <w:t xml:space="preserve">For adding multiple </w:t>
-      </w:r>
-      <w:proofErr w:type="spellStart"/>
-      <w:r>
-        <w:t>screenhots</w:t>
-      </w:r>
-      <w:proofErr w:type="spellEnd"/>
-      <w:r>
-        <w:t xml:space="preserve"> use Photos App-Downloads-</w:t>
+        <w:t>For adding multiple screenhots use Photos App-Downloads-</w:t>
       </w:r>
       <w:r>
         <w:t>Gallery Types and Sizes-River and Large</w:t>
@@ -467,15 +434,7 @@
     <w:p/>
     <w:p>
       <w:r>
-        <w:t xml:space="preserve">If Device doesn’t </w:t>
-      </w:r>
-      <w:proofErr w:type="gramStart"/>
-      <w:r>
-        <w:t>open</w:t>
-      </w:r>
-      <w:proofErr w:type="gramEnd"/>
-      <w:r>
-        <w:t xml:space="preserve"> then Sign out and Sign in</w:t>
+        <w:t>If Device doesn’t open then Sign out and Sign in</w:t>
       </w:r>
     </w:p>
     <w:p>
@@ -551,15 +510,7 @@
         <w:t xml:space="preserve"> </w:t>
       </w:r>
       <w:r>
-        <w:t xml:space="preserve">Samsung S22 </w:t>
-      </w:r>
-      <w:proofErr w:type="gramStart"/>
-      <w:r>
-        <w:t>Ultra(</w:t>
-      </w:r>
-      <w:proofErr w:type="gramEnd"/>
-      <w:r>
-        <w:t xml:space="preserve">Dark Mode)  for Android and </w:t>
+        <w:t xml:space="preserve">Samsung S22 Ultra(Dark Mode)  for Android and </w:t>
       </w:r>
       <w:r>
         <w:t xml:space="preserve">iPhone 13(15.4) </w:t>
@@ -571,15 +522,7 @@
     <w:p/>
     <w:p>
       <w:r>
-        <w:t xml:space="preserve">If Ctrl-C is used to Stop script </w:t>
-      </w:r>
-      <w:proofErr w:type="gramStart"/>
-      <w:r>
-        <w:t>execution</w:t>
-      </w:r>
-      <w:proofErr w:type="gramEnd"/>
-      <w:r>
-        <w:t xml:space="preserve"> then device can be released as follows</w:t>
+        <w:t>If Ctrl-C is used to Stop script execution then device can be released as follows</w:t>
       </w:r>
     </w:p>
     <w:p>
@@ -653,13 +596,8 @@
       </w:r>
     </w:p>
     <w:p>
-      <w:proofErr w:type="spellStart"/>
-      <w:r>
-        <w:t>i</w:t>
-      </w:r>
-      <w:proofErr w:type="spellEnd"/>
-      <w:r>
-        <w:t xml:space="preserve">)If it is a bug-Screenshot and Videos are attached and </w:t>
+      <w:r>
+        <w:t xml:space="preserve">i)If it is a bug-Screenshot and Videos are attached and </w:t>
       </w:r>
       <w:r>
         <w:t xml:space="preserve">Change Status to </w:t>
@@ -705,13 +643,8 @@
     <w:p/>
     <w:p>
       <w:r>
-        <w:t>To add Link to another PBI or bug use # which populates Auto-</w:t>
-      </w:r>
-      <w:proofErr w:type="spellStart"/>
-      <w:r>
-        <w:t>sugesstions</w:t>
-      </w:r>
-      <w:proofErr w:type="spellEnd"/>
+        <w:t>To add Link to another PBI or bug use # which populates Auto-sugesstions</w:t>
+      </w:r>
     </w:p>
     <w:p/>
     <w:p>
@@ -739,15 +672,7 @@
     <w:p/>
     <w:p>
       <w:r>
-        <w:t xml:space="preserve">If any changes are done by mistake pull your Branch using </w:t>
-      </w:r>
-      <w:proofErr w:type="spellStart"/>
-      <w:r>
-        <w:t>Github</w:t>
-      </w:r>
-      <w:proofErr w:type="spellEnd"/>
-      <w:r>
-        <w:t xml:space="preserve"> Desktop</w:t>
+        <w:t>If any changes are done by mistake pull your Branch using Github Desktop</w:t>
       </w:r>
     </w:p>
     <w:p/>
@@ -842,31 +767,13 @@
     <w:p/>
     <w:p>
       <w:r>
-        <w:t xml:space="preserve">Use </w:t>
-      </w:r>
-      <w:proofErr w:type="spellStart"/>
-      <w:proofErr w:type="gramStart"/>
-      <w:r>
-        <w:t>directNavigation</w:t>
-      </w:r>
-      <w:proofErr w:type="spellEnd"/>
-      <w:r>
-        <w:t>(</w:t>
-      </w:r>
-      <w:proofErr w:type="gramEnd"/>
-      <w:r>
-        <w:t>) always for new scripts</w:t>
-      </w:r>
-    </w:p>
-    <w:p/>
-    <w:p>
-      <w:proofErr w:type="spellStart"/>
-      <w:r>
-        <w:t>Shift+C</w:t>
-      </w:r>
-      <w:proofErr w:type="spellEnd"/>
-      <w:r>
-        <w:t xml:space="preserve"> clears Terminal</w:t>
+        <w:t>Use directNavigation() always for new scripts</w:t>
+      </w:r>
+    </w:p>
+    <w:p/>
+    <w:p>
+      <w:r>
+        <w:t>Shift+C clears Terminal</w:t>
       </w:r>
     </w:p>
     <w:p/>
@@ -884,15 +791,7 @@
     <w:p/>
     <w:p>
       <w:r>
-        <w:t xml:space="preserve">To Save Terminal Output to a File </w:t>
-      </w:r>
-      <w:proofErr w:type="spellStart"/>
-      <w:r>
-        <w:t>Shift+Right</w:t>
-      </w:r>
-      <w:proofErr w:type="spellEnd"/>
-      <w:r>
-        <w:t xml:space="preserve"> Click-Select All</w:t>
+        <w:t>To Save Terminal Output to a File Shift+Right Click-Select All</w:t>
       </w:r>
     </w:p>
     <w:p>
@@ -940,13 +839,8 @@
     </w:p>
     <w:p/>
     <w:p>
-      <w:proofErr w:type="spellStart"/>
-      <w:r>
-        <w:t>Ctrl+Home</w:t>
-      </w:r>
-      <w:proofErr w:type="spellEnd"/>
-      <w:r>
-        <w:t xml:space="preserve"> and Ctrl-End of Numeric Keyboard navigates to Beginning and End of Document</w:t>
+      <w:r>
+        <w:t>Ctrl+Home and Ctrl-End of Numeric Keyboard navigates to Beginning and End of Document</w:t>
       </w:r>
     </w:p>
     <w:p/>
@@ -999,29 +893,11 @@
     </w:p>
     <w:p/>
     <w:p>
-      <w:proofErr w:type="spellStart"/>
-      <w:r>
-        <w:t>Webdriverio</w:t>
-      </w:r>
-      <w:proofErr w:type="spellEnd"/>
-      <w:r>
-        <w:t xml:space="preserve"> Version check-</w:t>
-      </w:r>
-      <w:proofErr w:type="spellStart"/>
-      <w:r>
-        <w:t>npx</w:t>
-      </w:r>
-      <w:proofErr w:type="spellEnd"/>
-      <w:r>
-        <w:t xml:space="preserve"> </w:t>
-      </w:r>
-      <w:proofErr w:type="spellStart"/>
-      <w:r>
-        <w:t>wdio</w:t>
-      </w:r>
-      <w:proofErr w:type="spellEnd"/>
-      <w:r>
-        <w:t xml:space="preserve"> --version</w:t>
+      <w:r>
+        <w:t>Webdriverio Version check-</w:t>
+      </w:r>
+      <w:r>
+        <w:t>npx wdio --version</w:t>
       </w:r>
     </w:p>
     <w:p/>
@@ -1075,11 +951,9 @@
     </w:p>
     <w:p/>
     <w:p>
-      <w:proofErr w:type="spellStart"/>
       <w:r>
         <w:t>Github</w:t>
       </w:r>
-      <w:proofErr w:type="spellEnd"/>
       <w:r>
         <w:t xml:space="preserve"> and Figma</w:t>
       </w:r>
@@ -1089,23 +963,7 @@
     </w:p>
     <w:p>
       <w:r>
-        <w:t xml:space="preserve">In </w:t>
-      </w:r>
-      <w:proofErr w:type="spellStart"/>
-      <w:r>
-        <w:t>Github</w:t>
-      </w:r>
-      <w:proofErr w:type="spellEnd"/>
-      <w:r>
-        <w:t xml:space="preserve"> website Backup Drag the folder of local as Folders cannot be created in </w:t>
-      </w:r>
-      <w:proofErr w:type="spellStart"/>
-      <w:r>
-        <w:t>Github</w:t>
-      </w:r>
-      <w:proofErr w:type="spellEnd"/>
-      <w:r>
-        <w:t xml:space="preserve"> Web</w:t>
+        <w:t>In Github website Backup Drag the folder of local as Folders cannot be created in Github Web</w:t>
       </w:r>
     </w:p>
     <w:p/>
@@ -1117,24 +975,14 @@
     <w:p/>
     <w:p>
       <w:r>
-        <w:t xml:space="preserve">Always open Figma link of Bug/PBI not of </w:t>
-      </w:r>
-      <w:proofErr w:type="gramStart"/>
-      <w:r>
-        <w:t>Email</w:t>
-      </w:r>
-      <w:proofErr w:type="gramEnd"/>
-    </w:p>
-    <w:p/>
-    <w:p>
-      <w:r>
-        <w:t xml:space="preserve">Figma opens in App only when Browser is </w:t>
-      </w:r>
-      <w:proofErr w:type="spellStart"/>
-      <w:r>
-        <w:t>maximised</w:t>
-      </w:r>
-      <w:proofErr w:type="spellEnd"/>
+        <w:t>Always open Figma link of Bug/PBI not of Email</w:t>
+      </w:r>
+    </w:p>
+    <w:p/>
+    <w:p>
+      <w:r>
+        <w:t>Figma opens in App only when Browser is maximised</w:t>
+      </w:r>
     </w:p>
     <w:p/>
     <w:p>
@@ -1189,15 +1037,7 @@
     </w:p>
     <w:p>
       <w:r>
-        <w:t xml:space="preserve">If an Error like Technical issue/Something is wrong </w:t>
-      </w:r>
-      <w:proofErr w:type="gramStart"/>
-      <w:r>
-        <w:t>occurs</w:t>
-      </w:r>
-      <w:proofErr w:type="gramEnd"/>
-      <w:r>
-        <w:t xml:space="preserve"> then try signing out and sign-in</w:t>
+        <w:t>If an Error like Technical issue/Something is wrong occurs then try signing out and sign-in</w:t>
       </w:r>
     </w:p>
     <w:p/>
@@ -1252,15 +1092,7 @@
     <w:p/>
     <w:p>
       <w:r>
-        <w:t xml:space="preserve">When copying data to Notes in iOS </w:t>
-      </w:r>
-      <w:proofErr w:type="spellStart"/>
-      <w:r>
-        <w:t>Ctrl+V</w:t>
-      </w:r>
-      <w:proofErr w:type="spellEnd"/>
-      <w:r>
-        <w:t xml:space="preserve"> will not work Right Click-Paste only will work</w:t>
+        <w:t>When copying data to Notes in iOS Ctrl+V will not work Right Click-Paste only will work</w:t>
       </w:r>
     </w:p>
     <w:p>
@@ -1282,13 +1114,8 @@
     </w:p>
     <w:p/>
     <w:p>
-      <w:proofErr w:type="spellStart"/>
-      <w:r>
-        <w:t>Nextbee</w:t>
-      </w:r>
-      <w:proofErr w:type="spellEnd"/>
-      <w:r>
-        <w:t xml:space="preserve"> manages Reliant Rewards</w:t>
+      <w:r>
+        <w:t>Nextbee manages Reliant Rewards</w:t>
       </w:r>
     </w:p>
     <w:p/>
@@ -2548,12 +2375,11 @@
 </file>
 
 <file path=customXml/item1.xml><?xml version="1.0" encoding="utf-8"?>
-<?mso-contentType ?>
-<FormTemplates xmlns="http://schemas.microsoft.com/sharepoint/v3/contenttype/forms">
-  <Display>DocumentLibraryForm</Display>
-  <Edit>DocumentLibraryForm</Edit>
-  <New>DocumentLibraryForm</New>
-</FormTemplates>
+<p:properties xmlns:p="http://schemas.microsoft.com/office/2006/metadata/properties" xmlns:xsi="http://www.w3.org/2001/XMLSchema-instance" xmlns:pc="http://schemas.microsoft.com/office/infopath/2007/PartnerControls">
+  <documentManagement>
+    <_activity xmlns="c010059d-9eab-4c68-87ed-433a58c74c13" xsi:nil="true"/>
+  </documentManagement>
+</p:properties>
 </file>
 
 <file path=customXml/item2.xml><?xml version="1.0" encoding="utf-8"?>
@@ -2784,17 +2610,20 @@
 </file>
 
 <file path=customXml/item3.xml><?xml version="1.0" encoding="utf-8"?>
-<p:properties xmlns:p="http://schemas.microsoft.com/office/2006/metadata/properties" xmlns:xsi="http://www.w3.org/2001/XMLSchema-instance" xmlns:pc="http://schemas.microsoft.com/office/infopath/2007/PartnerControls">
-  <documentManagement>
-    <_activity xmlns="c010059d-9eab-4c68-87ed-433a58c74c13" xsi:nil="true"/>
-  </documentManagement>
-</p:properties>
+<?mso-contentType ?>
+<FormTemplates xmlns="http://schemas.microsoft.com/sharepoint/v3/contenttype/forms">
+  <Display>DocumentLibraryForm</Display>
+  <Edit>DocumentLibraryForm</Edit>
+  <New>DocumentLibraryForm</New>
+</FormTemplates>
 </file>
 
 <file path=customXml/itemProps1.xml><?xml version="1.0" encoding="utf-8"?>
-<ds:datastoreItem xmlns:ds="http://schemas.openxmlformats.org/officeDocument/2006/customXml" ds:itemID="{4799D5A5-CB56-4262-88B0-D56F29247178}">
+<ds:datastoreItem xmlns:ds="http://schemas.openxmlformats.org/officeDocument/2006/customXml" ds:itemID="{FDD6D757-37ED-4C60-87B7-D0AB179EFD9C}">
   <ds:schemaRefs>
-    <ds:schemaRef ds:uri="http://schemas.microsoft.com/sharepoint/v3/contenttype/forms"/>
+    <ds:schemaRef ds:uri="http://schemas.microsoft.com/office/2006/metadata/properties"/>
+    <ds:schemaRef ds:uri="http://schemas.microsoft.com/office/infopath/2007/PartnerControls"/>
+    <ds:schemaRef ds:uri="c010059d-9eab-4c68-87ed-433a58c74c13"/>
   </ds:schemaRefs>
 </ds:datastoreItem>
 </file>
@@ -2819,11 +2648,9 @@
 </file>
 
 <file path=customXml/itemProps3.xml><?xml version="1.0" encoding="utf-8"?>
-<ds:datastoreItem xmlns:ds="http://schemas.openxmlformats.org/officeDocument/2006/customXml" ds:itemID="{FDD6D757-37ED-4C60-87B7-D0AB179EFD9C}">
+<ds:datastoreItem xmlns:ds="http://schemas.openxmlformats.org/officeDocument/2006/customXml" ds:itemID="{4799D5A5-CB56-4262-88B0-D56F29247178}">
   <ds:schemaRefs>
-    <ds:schemaRef ds:uri="http://schemas.microsoft.com/office/2006/metadata/properties"/>
-    <ds:schemaRef ds:uri="http://schemas.microsoft.com/office/infopath/2007/PartnerControls"/>
-    <ds:schemaRef ds:uri="c010059d-9eab-4c68-87ed-433a58c74c13"/>
+    <ds:schemaRef ds:uri="http://schemas.microsoft.com/sharepoint/v3/contenttype/forms"/>
   </ds:schemaRefs>
 </ds:datastoreItem>
 </file>
--- a/Official Imp Points.docx
+++ b/Official Imp Points.docx
@@ -655,6 +655,18 @@
         <w:t>-</w:t>
       </w:r>
     </w:p>
+    <w:p>
+      <w:r>
+        <w:t xml:space="preserve">Missing await </w:t>
+      </w:r>
+      <w:r>
+        <w:t xml:space="preserve">before </w:t>
+      </w:r>
+      <w:r>
+        <w:t>Screename.function() will cause Webdriverio to behave Weird</w:t>
+      </w:r>
+    </w:p>
+    <w:p/>
     <w:p>
       <w:r>
         <w:t>Use Perfecto Report Library Report instead of Terminal</w:t>
@@ -2375,11 +2387,12 @@
 </file>
 
 <file path=customXml/item1.xml><?xml version="1.0" encoding="utf-8"?>
-<p:properties xmlns:p="http://schemas.microsoft.com/office/2006/metadata/properties" xmlns:xsi="http://www.w3.org/2001/XMLSchema-instance" xmlns:pc="http://schemas.microsoft.com/office/infopath/2007/PartnerControls">
-  <documentManagement>
-    <_activity xmlns="c010059d-9eab-4c68-87ed-433a58c74c13" xsi:nil="true"/>
-  </documentManagement>
-</p:properties>
+<?mso-contentType ?>
+<FormTemplates xmlns="http://schemas.microsoft.com/sharepoint/v3/contenttype/forms">
+  <Display>DocumentLibraryForm</Display>
+  <Edit>DocumentLibraryForm</Edit>
+  <New>DocumentLibraryForm</New>
+</FormTemplates>
 </file>
 
 <file path=customXml/item2.xml><?xml version="1.0" encoding="utf-8"?>
@@ -2610,20 +2623,17 @@
 </file>
 
 <file path=customXml/item3.xml><?xml version="1.0" encoding="utf-8"?>
-<?mso-contentType ?>
-<FormTemplates xmlns="http://schemas.microsoft.com/sharepoint/v3/contenttype/forms">
-  <Display>DocumentLibraryForm</Display>
-  <Edit>DocumentLibraryForm</Edit>
-  <New>DocumentLibraryForm</New>
-</FormTemplates>
+<p:properties xmlns:p="http://schemas.microsoft.com/office/2006/metadata/properties" xmlns:xsi="http://www.w3.org/2001/XMLSchema-instance" xmlns:pc="http://schemas.microsoft.com/office/infopath/2007/PartnerControls">
+  <documentManagement>
+    <_activity xmlns="c010059d-9eab-4c68-87ed-433a58c74c13" xsi:nil="true"/>
+  </documentManagement>
+</p:properties>
 </file>
 
 <file path=customXml/itemProps1.xml><?xml version="1.0" encoding="utf-8"?>
-<ds:datastoreItem xmlns:ds="http://schemas.openxmlformats.org/officeDocument/2006/customXml" ds:itemID="{FDD6D757-37ED-4C60-87B7-D0AB179EFD9C}">
+<ds:datastoreItem xmlns:ds="http://schemas.openxmlformats.org/officeDocument/2006/customXml" ds:itemID="{4799D5A5-CB56-4262-88B0-D56F29247178}">
   <ds:schemaRefs>
-    <ds:schemaRef ds:uri="http://schemas.microsoft.com/office/2006/metadata/properties"/>
-    <ds:schemaRef ds:uri="http://schemas.microsoft.com/office/infopath/2007/PartnerControls"/>
-    <ds:schemaRef ds:uri="c010059d-9eab-4c68-87ed-433a58c74c13"/>
+    <ds:schemaRef ds:uri="http://schemas.microsoft.com/sharepoint/v3/contenttype/forms"/>
   </ds:schemaRefs>
 </ds:datastoreItem>
 </file>
@@ -2648,9 +2658,11 @@
 </file>
 
 <file path=customXml/itemProps3.xml><?xml version="1.0" encoding="utf-8"?>
-<ds:datastoreItem xmlns:ds="http://schemas.openxmlformats.org/officeDocument/2006/customXml" ds:itemID="{4799D5A5-CB56-4262-88B0-D56F29247178}">
+<ds:datastoreItem xmlns:ds="http://schemas.openxmlformats.org/officeDocument/2006/customXml" ds:itemID="{FDD6D757-37ED-4C60-87B7-D0AB179EFD9C}">
   <ds:schemaRefs>
-    <ds:schemaRef ds:uri="http://schemas.microsoft.com/sharepoint/v3/contenttype/forms"/>
+    <ds:schemaRef ds:uri="http://schemas.microsoft.com/office/2006/metadata/properties"/>
+    <ds:schemaRef ds:uri="http://schemas.microsoft.com/office/infopath/2007/PartnerControls"/>
+    <ds:schemaRef ds:uri="c010059d-9eab-4c68-87ed-433a58c74c13"/>
   </ds:schemaRefs>
 </ds:datastoreItem>
 </file>
--- a/Official Imp Points.docx
+++ b/Official Imp Points.docx
@@ -638,6 +638,12 @@
     <w:p>
       <w:r>
         <w:t>2)Attach Video to Bug/PBI</w:t>
+      </w:r>
+    </w:p>
+    <w:p/>
+    <w:p>
+      <w:r>
+        <w:t>For Ready to Accept PBIs assign to Gary</w:t>
       </w:r>
     </w:p>
     <w:p/>
@@ -2387,12 +2393,11 @@
 </file>
 
 <file path=customXml/item1.xml><?xml version="1.0" encoding="utf-8"?>
-<?mso-contentType ?>
-<FormTemplates xmlns="http://schemas.microsoft.com/sharepoint/v3/contenttype/forms">
-  <Display>DocumentLibraryForm</Display>
-  <Edit>DocumentLibraryForm</Edit>
-  <New>DocumentLibraryForm</New>
-</FormTemplates>
+<p:properties xmlns:p="http://schemas.microsoft.com/office/2006/metadata/properties" xmlns:xsi="http://www.w3.org/2001/XMLSchema-instance" xmlns:pc="http://schemas.microsoft.com/office/infopath/2007/PartnerControls">
+  <documentManagement>
+    <_activity xmlns="c010059d-9eab-4c68-87ed-433a58c74c13" xsi:nil="true"/>
+  </documentManagement>
+</p:properties>
 </file>
 
 <file path=customXml/item2.xml><?xml version="1.0" encoding="utf-8"?>
@@ -2623,17 +2628,20 @@
 </file>
 
 <file path=customXml/item3.xml><?xml version="1.0" encoding="utf-8"?>
-<p:properties xmlns:p="http://schemas.microsoft.com/office/2006/metadata/properties" xmlns:xsi="http://www.w3.org/2001/XMLSchema-instance" xmlns:pc="http://schemas.microsoft.com/office/infopath/2007/PartnerControls">
-  <documentManagement>
-    <_activity xmlns="c010059d-9eab-4c68-87ed-433a58c74c13" xsi:nil="true"/>
-  </documentManagement>
-</p:properties>
+<?mso-contentType ?>
+<FormTemplates xmlns="http://schemas.microsoft.com/sharepoint/v3/contenttype/forms">
+  <Display>DocumentLibraryForm</Display>
+  <Edit>DocumentLibraryForm</Edit>
+  <New>DocumentLibraryForm</New>
+</FormTemplates>
 </file>
 
 <file path=customXml/itemProps1.xml><?xml version="1.0" encoding="utf-8"?>
-<ds:datastoreItem xmlns:ds="http://schemas.openxmlformats.org/officeDocument/2006/customXml" ds:itemID="{4799D5A5-CB56-4262-88B0-D56F29247178}">
+<ds:datastoreItem xmlns:ds="http://schemas.openxmlformats.org/officeDocument/2006/customXml" ds:itemID="{FDD6D757-37ED-4C60-87B7-D0AB179EFD9C}">
   <ds:schemaRefs>
-    <ds:schemaRef ds:uri="http://schemas.microsoft.com/sharepoint/v3/contenttype/forms"/>
+    <ds:schemaRef ds:uri="http://schemas.microsoft.com/office/2006/metadata/properties"/>
+    <ds:schemaRef ds:uri="http://schemas.microsoft.com/office/infopath/2007/PartnerControls"/>
+    <ds:schemaRef ds:uri="c010059d-9eab-4c68-87ed-433a58c74c13"/>
   </ds:schemaRefs>
 </ds:datastoreItem>
 </file>
@@ -2658,11 +2666,9 @@
 </file>
 
 <file path=customXml/itemProps3.xml><?xml version="1.0" encoding="utf-8"?>
-<ds:datastoreItem xmlns:ds="http://schemas.openxmlformats.org/officeDocument/2006/customXml" ds:itemID="{FDD6D757-37ED-4C60-87B7-D0AB179EFD9C}">
+<ds:datastoreItem xmlns:ds="http://schemas.openxmlformats.org/officeDocument/2006/customXml" ds:itemID="{4799D5A5-CB56-4262-88B0-D56F29247178}">
   <ds:schemaRefs>
-    <ds:schemaRef ds:uri="http://schemas.microsoft.com/office/2006/metadata/properties"/>
-    <ds:schemaRef ds:uri="http://schemas.microsoft.com/office/infopath/2007/PartnerControls"/>
-    <ds:schemaRef ds:uri="c010059d-9eab-4c68-87ed-433a58c74c13"/>
+    <ds:schemaRef ds:uri="http://schemas.microsoft.com/sharepoint/v3/contenttype/forms"/>
   </ds:schemaRefs>
 </ds:datastoreItem>
 </file>
--- a/Official Imp Points.docx
+++ b/Official Imp Points.docx
@@ -10,6 +10,15 @@
     <w:p>
       <w:r>
         <w:t>Daily morning Check Chats, Mails and then Download latest build</w:t>
+      </w:r>
+    </w:p>
+    <w:p/>
+    <w:p>
+      <w:r>
+        <w:t xml:space="preserve">If on Leave, Check </w:t>
+      </w:r>
+      <w:r>
+        <w:t>Leave days previous days mails from when logged off</w:t>
       </w:r>
     </w:p>
     <w:p/>
@@ -2393,11 +2402,12 @@
 </file>
 
 <file path=customXml/item1.xml><?xml version="1.0" encoding="utf-8"?>
-<p:properties xmlns:p="http://schemas.microsoft.com/office/2006/metadata/properties" xmlns:xsi="http://www.w3.org/2001/XMLSchema-instance" xmlns:pc="http://schemas.microsoft.com/office/infopath/2007/PartnerControls">
-  <documentManagement>
-    <_activity xmlns="c010059d-9eab-4c68-87ed-433a58c74c13" xsi:nil="true"/>
-  </documentManagement>
-</p:properties>
+<?mso-contentType ?>
+<FormTemplates xmlns="http://schemas.microsoft.com/sharepoint/v3/contenttype/forms">
+  <Display>DocumentLibraryForm</Display>
+  <Edit>DocumentLibraryForm</Edit>
+  <New>DocumentLibraryForm</New>
+</FormTemplates>
 </file>
 
 <file path=customXml/item2.xml><?xml version="1.0" encoding="utf-8"?>
@@ -2628,20 +2638,17 @@
 </file>
 
 <file path=customXml/item3.xml><?xml version="1.0" encoding="utf-8"?>
-<?mso-contentType ?>
-<FormTemplates xmlns="http://schemas.microsoft.com/sharepoint/v3/contenttype/forms">
-  <Display>DocumentLibraryForm</Display>
-  <Edit>DocumentLibraryForm</Edit>
-  <New>DocumentLibraryForm</New>
-</FormTemplates>
+<p:properties xmlns:p="http://schemas.microsoft.com/office/2006/metadata/properties" xmlns:xsi="http://www.w3.org/2001/XMLSchema-instance" xmlns:pc="http://schemas.microsoft.com/office/infopath/2007/PartnerControls">
+  <documentManagement>
+    <_activity xmlns="c010059d-9eab-4c68-87ed-433a58c74c13" xsi:nil="true"/>
+  </documentManagement>
+</p:properties>
 </file>
 
 <file path=customXml/itemProps1.xml><?xml version="1.0" encoding="utf-8"?>
-<ds:datastoreItem xmlns:ds="http://schemas.openxmlformats.org/officeDocument/2006/customXml" ds:itemID="{FDD6D757-37ED-4C60-87B7-D0AB179EFD9C}">
+<ds:datastoreItem xmlns:ds="http://schemas.openxmlformats.org/officeDocument/2006/customXml" ds:itemID="{4799D5A5-CB56-4262-88B0-D56F29247178}">
   <ds:schemaRefs>
-    <ds:schemaRef ds:uri="http://schemas.microsoft.com/office/2006/metadata/properties"/>
-    <ds:schemaRef ds:uri="http://schemas.microsoft.com/office/infopath/2007/PartnerControls"/>
-    <ds:schemaRef ds:uri="c010059d-9eab-4c68-87ed-433a58c74c13"/>
+    <ds:schemaRef ds:uri="http://schemas.microsoft.com/sharepoint/v3/contenttype/forms"/>
   </ds:schemaRefs>
 </ds:datastoreItem>
 </file>
@@ -2666,9 +2673,11 @@
 </file>
 
 <file path=customXml/itemProps3.xml><?xml version="1.0" encoding="utf-8"?>
-<ds:datastoreItem xmlns:ds="http://schemas.openxmlformats.org/officeDocument/2006/customXml" ds:itemID="{4799D5A5-CB56-4262-88B0-D56F29247178}">
+<ds:datastoreItem xmlns:ds="http://schemas.openxmlformats.org/officeDocument/2006/customXml" ds:itemID="{FDD6D757-37ED-4C60-87B7-D0AB179EFD9C}">
   <ds:schemaRefs>
-    <ds:schemaRef ds:uri="http://schemas.microsoft.com/sharepoint/v3/contenttype/forms"/>
+    <ds:schemaRef ds:uri="http://schemas.microsoft.com/office/2006/metadata/properties"/>
+    <ds:schemaRef ds:uri="http://schemas.microsoft.com/office/infopath/2007/PartnerControls"/>
+    <ds:schemaRef ds:uri="c010059d-9eab-4c68-87ed-433a58c74c13"/>
   </ds:schemaRefs>
 </ds:datastoreItem>
 </file>
--- a/Official Imp Points.docx
+++ b/Official Imp Points.docx
@@ -15,6 +15,38 @@
     <w:p/>
     <w:p>
       <w:r>
+        <w:t xml:space="preserve">When Committing in Git Desktop if </w:t>
+      </w:r>
+      <w:r>
+        <w:t>Authorization</w:t>
+      </w:r>
+      <w:r>
+        <w:t xml:space="preserve"> error appears select </w:t>
+      </w:r>
+      <w:r>
+        <w:t>2</w:t>
+      </w:r>
+      <w:r>
+        <w:rPr>
+          <w:vertAlign w:val="superscript"/>
+        </w:rPr>
+        <w:t>nd</w:t>
+      </w:r>
+      <w:r>
+        <w:t xml:space="preserve"> Button in Popup, </w:t>
+      </w:r>
+      <w:proofErr w:type="spellStart"/>
+      <w:r>
+        <w:t>signout</w:t>
+      </w:r>
+      <w:proofErr w:type="spellEnd"/>
+      <w:r>
+        <w:t xml:space="preserve"> of github.com and then enter Credentials from ADO Automation Repo</w:t>
+      </w:r>
+    </w:p>
+    <w:p/>
+    <w:p>
+      <w:r>
         <w:t xml:space="preserve">If on Leave, Check </w:t>
       </w:r>
       <w:r>
@@ -30,7 +62,23 @@
     <w:p/>
     <w:p>
       <w:r>
-        <w:t>To find anyone’s Infomerica Email ID type name name in Search field</w:t>
+        <w:t xml:space="preserve">To find anyone’s </w:t>
+      </w:r>
+      <w:proofErr w:type="spellStart"/>
+      <w:r>
+        <w:t>Infomerica</w:t>
+      </w:r>
+      <w:proofErr w:type="spellEnd"/>
+      <w:r>
+        <w:t xml:space="preserve"> Email ID type name </w:t>
+      </w:r>
+      <w:proofErr w:type="spellStart"/>
+      <w:r>
+        <w:t>name</w:t>
+      </w:r>
+      <w:proofErr w:type="spellEnd"/>
+      <w:r>
+        <w:t xml:space="preserve"> in Search field</w:t>
       </w:r>
     </w:p>
     <w:p>
@@ -96,8 +144,15 @@
     </w:p>
     <w:p/>
     <w:p>
-      <w:r>
-        <w:t>shell:startup opens Startup Folder</w:t>
+      <w:proofErr w:type="spellStart"/>
+      <w:proofErr w:type="gramStart"/>
+      <w:r>
+        <w:t>shell:startup</w:t>
+      </w:r>
+      <w:proofErr w:type="spellEnd"/>
+      <w:proofErr w:type="gramEnd"/>
+      <w:r>
+        <w:t xml:space="preserve"> opens Startup Folder</w:t>
       </w:r>
     </w:p>
     <w:p>
@@ -416,7 +471,15 @@
     <w:p/>
     <w:p>
       <w:r>
-        <w:t>While taking screenshots take with Figma and Perfecto side by side. While taking Screenshot in Perfecto use Snipping tool only so as to capture device name</w:t>
+        <w:t xml:space="preserve">While taking screenshots take with Figma and Perfecto side by side. While taking Screenshot in Perfecto use Snipping tool only </w:t>
+      </w:r>
+      <w:proofErr w:type="gramStart"/>
+      <w:r>
+        <w:t>so as to</w:t>
+      </w:r>
+      <w:proofErr w:type="gramEnd"/>
+      <w:r>
+        <w:t xml:space="preserve"> capture device name</w:t>
       </w:r>
     </w:p>
     <w:p/>
@@ -428,7 +491,15 @@
     <w:p/>
     <w:p>
       <w:r>
-        <w:t>For adding multiple screenhots use Photos App-Downloads-</w:t>
+        <w:t xml:space="preserve">For adding multiple </w:t>
+      </w:r>
+      <w:proofErr w:type="spellStart"/>
+      <w:r>
+        <w:t>screenhots</w:t>
+      </w:r>
+      <w:proofErr w:type="spellEnd"/>
+      <w:r>
+        <w:t xml:space="preserve"> use Photos App-Downloads-</w:t>
       </w:r>
       <w:r>
         <w:t>Gallery Types and Sizes-River and Large</w:t>
@@ -443,7 +514,15 @@
     <w:p/>
     <w:p>
       <w:r>
-        <w:t>If Device doesn’t open then Sign out and Sign in</w:t>
+        <w:t xml:space="preserve">If Device doesn’t </w:t>
+      </w:r>
+      <w:proofErr w:type="gramStart"/>
+      <w:r>
+        <w:t>open</w:t>
+      </w:r>
+      <w:proofErr w:type="gramEnd"/>
+      <w:r>
+        <w:t xml:space="preserve"> then Sign out and Sign in</w:t>
       </w:r>
     </w:p>
     <w:p>
@@ -519,7 +598,15 @@
         <w:t xml:space="preserve"> </w:t>
       </w:r>
       <w:r>
-        <w:t xml:space="preserve">Samsung S22 Ultra(Dark Mode)  for Android and </w:t>
+        <w:t xml:space="preserve">Samsung S22 </w:t>
+      </w:r>
+      <w:proofErr w:type="gramStart"/>
+      <w:r>
+        <w:t>Ultra(</w:t>
+      </w:r>
+      <w:proofErr w:type="gramEnd"/>
+      <w:r>
+        <w:t xml:space="preserve">Dark Mode)  for Android and </w:t>
       </w:r>
       <w:r>
         <w:t xml:space="preserve">iPhone 13(15.4) </w:t>
@@ -531,7 +618,15 @@
     <w:p/>
     <w:p>
       <w:r>
-        <w:t>If Ctrl-C is used to Stop script execution then device can be released as follows</w:t>
+        <w:t xml:space="preserve">If Ctrl-C is used to Stop script </w:t>
+      </w:r>
+      <w:proofErr w:type="gramStart"/>
+      <w:r>
+        <w:t>execution</w:t>
+      </w:r>
+      <w:proofErr w:type="gramEnd"/>
+      <w:r>
+        <w:t xml:space="preserve"> then device can be released as follows</w:t>
       </w:r>
     </w:p>
     <w:p>
@@ -579,127 +674,215 @@
     <w:p/>
     <w:p>
       <w:r>
+        <w:t>Assets and Setup Sorting</w:t>
+      </w:r>
+    </w:p>
+    <w:p>
+      <w:r>
+        <w:rPr>
+          <w:noProof/>
+        </w:rPr>
+        <w:lastRenderedPageBreak/>
+        <w:drawing>
+          <wp:inline distT="0" distB="0" distL="0" distR="0" wp14:anchorId="5A441667" wp14:editId="59B9DD6E">
+            <wp:extent cx="5943600" cy="3148965"/>
+            <wp:effectExtent l="0" t="0" r="0" b="0"/>
+            <wp:docPr id="642008717" name="Picture 1" descr="A screenshot of a computer&#10;&#10;Description automatically generated"/>
+            <wp:cNvGraphicFramePr>
+              <a:graphicFrameLocks xmlns:a="http://schemas.openxmlformats.org/drawingml/2006/main" noChangeAspect="1"/>
+            </wp:cNvGraphicFramePr>
+            <a:graphic xmlns:a="http://schemas.openxmlformats.org/drawingml/2006/main">
+              <a:graphicData uri="http://schemas.openxmlformats.org/drawingml/2006/picture">
+                <pic:pic xmlns:pic="http://schemas.openxmlformats.org/drawingml/2006/picture">
+                  <pic:nvPicPr>
+                    <pic:cNvPr id="642008717" name="Picture 1" descr="A screenshot of a computer&#10;&#10;Description automatically generated"/>
+                    <pic:cNvPicPr/>
+                  </pic:nvPicPr>
+                  <pic:blipFill>
+                    <a:blip r:embed="rId15"/>
+                    <a:stretch>
+                      <a:fillRect/>
+                    </a:stretch>
+                  </pic:blipFill>
+                  <pic:spPr>
+                    <a:xfrm>
+                      <a:off x="0" y="0"/>
+                      <a:ext cx="5943600" cy="3148965"/>
+                    </a:xfrm>
+                    <a:prstGeom prst="rect">
+                      <a:avLst/>
+                    </a:prstGeom>
+                  </pic:spPr>
+                </pic:pic>
+              </a:graphicData>
+            </a:graphic>
+          </wp:inline>
+        </w:drawing>
+      </w:r>
+    </w:p>
+    <w:p/>
+    <w:p>
+      <w:r>
         <w:t>ADO-</w:t>
       </w:r>
     </w:p>
     <w:p>
       <w:r>
+        <w:t xml:space="preserve">While Creating Bug </w:t>
+      </w:r>
+    </w:p>
+    <w:p>
+      <w:r>
+        <w:t>1)Title should start with iOS/Android</w:t>
+      </w:r>
+    </w:p>
+    <w:p>
+      <w:r>
+        <w:t>2)Recheck if Platform used and all other details are correct</w:t>
+      </w:r>
+    </w:p>
+    <w:p/>
+    <w:p>
+      <w:r>
+        <w:t>Before Clicking Save and Close</w:t>
+      </w:r>
+    </w:p>
+    <w:p>
+      <w:proofErr w:type="spellStart"/>
+      <w:r>
+        <w:t>i</w:t>
+      </w:r>
+      <w:proofErr w:type="spellEnd"/>
+      <w:r>
+        <w:t xml:space="preserve">)If it is a bug-Screenshot and Videos are attached and </w:t>
+      </w:r>
+      <w:r>
+        <w:t xml:space="preserve">Change Status to </w:t>
+      </w:r>
+      <w:r>
+        <w:t>Done</w:t>
+      </w:r>
+      <w:r>
+        <w:t>/New and Assign To are Changed</w:t>
+      </w:r>
+    </w:p>
+    <w:p/>
+    <w:p>
+      <w:r>
+        <w:t>For</w:t>
+      </w:r>
+      <w:r>
+        <w:t xml:space="preserve"> PBI</w:t>
+      </w:r>
+      <w:r>
+        <w:t>s after Clicking Save and Close, move to Ready to Accept</w:t>
+      </w:r>
+      <w:r>
+        <w:t xml:space="preserve"> only if it is fixed</w:t>
+      </w:r>
+    </w:p>
+    <w:p/>
+    <w:p>
+      <w:r>
+        <w:t>When Marking Done</w:t>
+      </w:r>
+    </w:p>
+    <w:p>
+      <w:r>
+        <w:t>1)Check if multiple accounts are tested</w:t>
+      </w:r>
+    </w:p>
+    <w:p>
+      <w:r>
+        <w:t>2)Attach Video to Bug/PBI</w:t>
+      </w:r>
+    </w:p>
+    <w:p/>
+    <w:p>
+      <w:r>
+        <w:t>For Ready to Accept PBIs assign to Gary</w:t>
+      </w:r>
+    </w:p>
+    <w:p/>
+    <w:p>
+      <w:r>
+        <w:t>To add Link to another PBI or bug use # which populates Auto-</w:t>
+      </w:r>
+      <w:proofErr w:type="spellStart"/>
+      <w:r>
+        <w:t>sugesstions</w:t>
+      </w:r>
+      <w:proofErr w:type="spellEnd"/>
+    </w:p>
+    <w:p/>
+    <w:p>
+      <w:r>
+        <w:t>Automation</w:t>
+      </w:r>
+      <w:r>
+        <w:t>-</w:t>
+      </w:r>
+    </w:p>
+    <w:p>
+      <w:r>
+        <w:t xml:space="preserve">Missing </w:t>
+      </w:r>
+      <w:proofErr w:type="gramStart"/>
+      <w:r>
+        <w:t>await</w:t>
+      </w:r>
+      <w:proofErr w:type="gramEnd"/>
+      <w:r>
+        <w:t xml:space="preserve"> </w:t>
+      </w:r>
+      <w:r>
+        <w:t xml:space="preserve">before </w:t>
+      </w:r>
+      <w:proofErr w:type="spellStart"/>
+      <w:r>
+        <w:t>Screename.function</w:t>
+      </w:r>
+      <w:proofErr w:type="spellEnd"/>
+      <w:r>
+        <w:t xml:space="preserve">() will cause </w:t>
+      </w:r>
+      <w:proofErr w:type="spellStart"/>
+      <w:r>
+        <w:t>Webdriverio</w:t>
+      </w:r>
+      <w:proofErr w:type="spellEnd"/>
+      <w:r>
+        <w:t xml:space="preserve"> to behave Weird</w:t>
+      </w:r>
+    </w:p>
+    <w:p/>
+    <w:p>
+      <w:r>
+        <w:t>Use Perfecto Report Library Report instead of Terminal</w:t>
+      </w:r>
+    </w:p>
+    <w:p/>
+    <w:p>
+      <w:r>
+        <w:t xml:space="preserve">Before opening Perfecto Report </w:t>
+      </w:r>
+      <w:r>
+        <w:t>ensure that Automation run is stopped</w:t>
+      </w:r>
+    </w:p>
+    <w:p/>
+    <w:p>
+      <w:r>
         <w:lastRenderedPageBreak/>
-        <w:t xml:space="preserve">While Creating Bug </w:t>
-      </w:r>
-    </w:p>
-    <w:p>
-      <w:r>
-        <w:t>1)Title should start with iOS/Android</w:t>
-      </w:r>
-    </w:p>
-    <w:p>
-      <w:r>
-        <w:t>2)Recheck if Platform used and all other details are correct</w:t>
-      </w:r>
-    </w:p>
-    <w:p/>
-    <w:p>
-      <w:r>
-        <w:t>Before Clicking Save and Close</w:t>
-      </w:r>
-    </w:p>
-    <w:p>
-      <w:r>
-        <w:t xml:space="preserve">i)If it is a bug-Screenshot and Videos are attached and </w:t>
-      </w:r>
-      <w:r>
-        <w:t xml:space="preserve">Change Status to </w:t>
-      </w:r>
-      <w:r>
-        <w:t>Done</w:t>
-      </w:r>
-      <w:r>
-        <w:t>/New and Assign To are Changed</w:t>
-      </w:r>
-    </w:p>
-    <w:p/>
-    <w:p>
-      <w:r>
-        <w:t>For</w:t>
-      </w:r>
-      <w:r>
-        <w:t xml:space="preserve"> PBI</w:t>
-      </w:r>
-      <w:r>
-        <w:t>s after Clicking Save and Close, move to Ready to Accept</w:t>
-      </w:r>
-      <w:r>
-        <w:t xml:space="preserve"> only if it is fixed</w:t>
-      </w:r>
-    </w:p>
-    <w:p/>
-    <w:p>
-      <w:r>
-        <w:t>When Marking Done</w:t>
-      </w:r>
-    </w:p>
-    <w:p>
-      <w:r>
-        <w:t>1)Check if multiple accounts are tested</w:t>
-      </w:r>
-    </w:p>
-    <w:p>
-      <w:r>
-        <w:t>2)Attach Video to Bug/PBI</w:t>
-      </w:r>
-    </w:p>
-    <w:p/>
-    <w:p>
-      <w:r>
-        <w:t>For Ready to Accept PBIs assign to Gary</w:t>
-      </w:r>
-    </w:p>
-    <w:p/>
-    <w:p>
-      <w:r>
-        <w:t>To add Link to another PBI or bug use # which populates Auto-sugesstions</w:t>
-      </w:r>
-    </w:p>
-    <w:p/>
-    <w:p>
-      <w:r>
-        <w:t>Automation</w:t>
-      </w:r>
-      <w:r>
-        <w:t>-</w:t>
-      </w:r>
-    </w:p>
-    <w:p>
-      <w:r>
-        <w:t xml:space="preserve">Missing await </w:t>
-      </w:r>
-      <w:r>
-        <w:t xml:space="preserve">before </w:t>
-      </w:r>
-      <w:r>
-        <w:t>Screename.function() will cause Webdriverio to behave Weird</w:t>
-      </w:r>
-    </w:p>
-    <w:p/>
-    <w:p>
-      <w:r>
-        <w:t>Use Perfecto Report Library Report instead of Terminal</w:t>
-      </w:r>
-    </w:p>
-    <w:p/>
-    <w:p>
-      <w:r>
-        <w:t xml:space="preserve">Before opening Perfecto Report </w:t>
-      </w:r>
-      <w:r>
-        <w:t>ensure that Automation run is stopped</w:t>
-      </w:r>
-    </w:p>
-    <w:p/>
-    <w:p>
-      <w:r>
-        <w:t>If any changes are done by mistake pull your Branch using Github Desktop</w:t>
+        <w:t xml:space="preserve">If any changes are done by mistake pull your Branch using </w:t>
+      </w:r>
+      <w:proofErr w:type="spellStart"/>
+      <w:r>
+        <w:t>Github</w:t>
+      </w:r>
+      <w:proofErr w:type="spellEnd"/>
+      <w:r>
+        <w:t xml:space="preserve"> Desktop</w:t>
       </w:r>
     </w:p>
     <w:p/>
@@ -740,7 +923,6 @@
         <w:rPr>
           <w:noProof/>
         </w:rPr>
-        <w:lastRenderedPageBreak/>
         <w:drawing>
           <wp:inline distT="0" distB="0" distL="0" distR="0" wp14:anchorId="3E1F1677" wp14:editId="25D2A8DA">
             <wp:extent cx="3215640" cy="3840480"/>
@@ -759,7 +941,7 @@
                     </pic:cNvPicPr>
                   </pic:nvPicPr>
                   <pic:blipFill>
-                    <a:blip r:embed="rId15">
+                    <a:blip r:embed="rId16">
                       <a:extLst>
                         <a:ext uri="{28A0092B-C50C-407E-A947-70E740481C1C}">
                           <a14:useLocalDpi xmlns:a14="http://schemas.microsoft.com/office/drawing/2010/main" val="0"/>
@@ -794,13 +976,31 @@
     <w:p/>
     <w:p>
       <w:r>
-        <w:t>Use directNavigation() always for new scripts</w:t>
-      </w:r>
-    </w:p>
-    <w:p/>
-    <w:p>
-      <w:r>
-        <w:t>Shift+C clears Terminal</w:t>
+        <w:t xml:space="preserve">Use </w:t>
+      </w:r>
+      <w:proofErr w:type="spellStart"/>
+      <w:proofErr w:type="gramStart"/>
+      <w:r>
+        <w:t>directNavigation</w:t>
+      </w:r>
+      <w:proofErr w:type="spellEnd"/>
+      <w:r>
+        <w:t>(</w:t>
+      </w:r>
+      <w:proofErr w:type="gramEnd"/>
+      <w:r>
+        <w:t>) always for new scripts</w:t>
+      </w:r>
+    </w:p>
+    <w:p/>
+    <w:p>
+      <w:proofErr w:type="spellStart"/>
+      <w:r>
+        <w:t>Shift+C</w:t>
+      </w:r>
+      <w:proofErr w:type="spellEnd"/>
+      <w:r>
+        <w:t xml:space="preserve"> clears Terminal</w:t>
       </w:r>
     </w:p>
     <w:p/>
@@ -818,7 +1018,15 @@
     <w:p/>
     <w:p>
       <w:r>
-        <w:t>To Save Terminal Output to a File Shift+Right Click-Select All</w:t>
+        <w:t xml:space="preserve">To Save Terminal Output to a File </w:t>
+      </w:r>
+      <w:proofErr w:type="spellStart"/>
+      <w:r>
+        <w:t>Shift+Right</w:t>
+      </w:r>
+      <w:proofErr w:type="spellEnd"/>
+      <w:r>
+        <w:t xml:space="preserve"> Click-Select All</w:t>
       </w:r>
     </w:p>
     <w:p>
@@ -843,7 +1051,7 @@
                     <pic:cNvPicPr/>
                   </pic:nvPicPr>
                   <pic:blipFill>
-                    <a:blip r:embed="rId16"/>
+                    <a:blip r:embed="rId17"/>
                     <a:stretch>
                       <a:fillRect/>
                     </a:stretch>
@@ -866,8 +1074,13 @@
     </w:p>
     <w:p/>
     <w:p>
-      <w:r>
-        <w:t>Ctrl+Home and Ctrl-End of Numeric Keyboard navigates to Beginning and End of Document</w:t>
+      <w:proofErr w:type="spellStart"/>
+      <w:r>
+        <w:t>Ctrl+Home</w:t>
+      </w:r>
+      <w:proofErr w:type="spellEnd"/>
+      <w:r>
+        <w:t xml:space="preserve"> and Ctrl-End of Numeric Keyboard navigates to Beginning and End of Document</w:t>
       </w:r>
     </w:p>
     <w:p/>
@@ -897,7 +1110,7 @@
                     <pic:cNvPicPr/>
                   </pic:nvPicPr>
                   <pic:blipFill>
-                    <a:blip r:embed="rId17"/>
+                    <a:blip r:embed="rId18"/>
                     <a:stretch>
                       <a:fillRect/>
                     </a:stretch>
@@ -920,11 +1133,29 @@
     </w:p>
     <w:p/>
     <w:p>
-      <w:r>
-        <w:t>Webdriverio Version check-</w:t>
-      </w:r>
-      <w:r>
-        <w:t>npx wdio --version</w:t>
+      <w:proofErr w:type="spellStart"/>
+      <w:r>
+        <w:t>Webdriverio</w:t>
+      </w:r>
+      <w:proofErr w:type="spellEnd"/>
+      <w:r>
+        <w:t xml:space="preserve"> Version check-</w:t>
+      </w:r>
+      <w:proofErr w:type="spellStart"/>
+      <w:r>
+        <w:t>npx</w:t>
+      </w:r>
+      <w:proofErr w:type="spellEnd"/>
+      <w:r>
+        <w:t xml:space="preserve"> </w:t>
+      </w:r>
+      <w:proofErr w:type="spellStart"/>
+      <w:r>
+        <w:t>wdio</w:t>
+      </w:r>
+      <w:proofErr w:type="spellEnd"/>
+      <w:r>
+        <w:t xml:space="preserve"> --version</w:t>
       </w:r>
     </w:p>
     <w:p/>
@@ -955,7 +1186,7 @@
                     <pic:cNvPicPr/>
                   </pic:nvPicPr>
                   <pic:blipFill>
-                    <a:blip r:embed="rId18"/>
+                    <a:blip r:embed="rId19"/>
                     <a:stretch>
                       <a:fillRect/>
                     </a:stretch>
@@ -978,9 +1209,11 @@
     </w:p>
     <w:p/>
     <w:p>
+      <w:proofErr w:type="spellStart"/>
       <w:r>
         <w:t>Github</w:t>
       </w:r>
+      <w:proofErr w:type="spellEnd"/>
       <w:r>
         <w:t xml:space="preserve"> and Figma</w:t>
       </w:r>
@@ -990,7 +1223,23 @@
     </w:p>
     <w:p>
       <w:r>
-        <w:t>In Github website Backup Drag the folder of local as Folders cannot be created in Github Web</w:t>
+        <w:t xml:space="preserve">In </w:t>
+      </w:r>
+      <w:proofErr w:type="spellStart"/>
+      <w:r>
+        <w:t>Github</w:t>
+      </w:r>
+      <w:proofErr w:type="spellEnd"/>
+      <w:r>
+        <w:t xml:space="preserve"> website Backup Drag the folder of local as Folders cannot be created in </w:t>
+      </w:r>
+      <w:proofErr w:type="spellStart"/>
+      <w:r>
+        <w:t>Github</w:t>
+      </w:r>
+      <w:proofErr w:type="spellEnd"/>
+      <w:r>
+        <w:t xml:space="preserve"> Web</w:t>
       </w:r>
     </w:p>
     <w:p/>
@@ -1002,14 +1251,24 @@
     <w:p/>
     <w:p>
       <w:r>
-        <w:t>Always open Figma link of Bug/PBI not of Email</w:t>
-      </w:r>
-    </w:p>
-    <w:p/>
-    <w:p>
-      <w:r>
-        <w:t>Figma opens in App only when Browser is maximised</w:t>
-      </w:r>
+        <w:t xml:space="preserve">Always open Figma link of Bug/PBI not of </w:t>
+      </w:r>
+      <w:proofErr w:type="gramStart"/>
+      <w:r>
+        <w:t>Email</w:t>
+      </w:r>
+      <w:proofErr w:type="gramEnd"/>
+    </w:p>
+    <w:p/>
+    <w:p>
+      <w:r>
+        <w:t xml:space="preserve">Figma opens in App only when Browser is </w:t>
+      </w:r>
+      <w:proofErr w:type="spellStart"/>
+      <w:r>
+        <w:t>maximised</w:t>
+      </w:r>
+      <w:proofErr w:type="spellEnd"/>
     </w:p>
     <w:p/>
     <w:p>
@@ -1034,7 +1293,7 @@
                     <pic:cNvPicPr/>
                   </pic:nvPicPr>
                   <pic:blipFill>
-                    <a:blip r:embed="rId19"/>
+                    <a:blip r:embed="rId20"/>
                     <a:stretch>
                       <a:fillRect/>
                     </a:stretch>
@@ -1064,7 +1323,15 @@
     </w:p>
     <w:p>
       <w:r>
-        <w:t>If an Error like Technical issue/Something is wrong occurs then try signing out and sign-in</w:t>
+        <w:t xml:space="preserve">If an Error like Technical issue/Something is wrong </w:t>
+      </w:r>
+      <w:proofErr w:type="gramStart"/>
+      <w:r>
+        <w:t>occurs</w:t>
+      </w:r>
+      <w:proofErr w:type="gramEnd"/>
+      <w:r>
+        <w:t xml:space="preserve"> then try signing out and sign-in</w:t>
       </w:r>
     </w:p>
     <w:p/>
@@ -1084,7 +1351,7 @@
       <w:r>
         <w:t xml:space="preserve">If one Username shows login issue login with </w:t>
       </w:r>
-      <w:hyperlink r:id="rId20" w:history="1">
+      <w:hyperlink r:id="rId21" w:history="1">
         <w:r>
           <w:rPr>
             <w:rStyle w:val="Hyperlink"/>
@@ -1095,7 +1362,7 @@
       <w:r>
         <w:t xml:space="preserve"> and </w:t>
       </w:r>
-      <w:hyperlink r:id="rId21" w:history="1">
+      <w:hyperlink r:id="rId22" w:history="1">
         <w:r>
           <w:rPr>
             <w:rStyle w:val="Hyperlink"/>
@@ -1119,7 +1386,15 @@
     <w:p/>
     <w:p>
       <w:r>
-        <w:t>When copying data to Notes in iOS Ctrl+V will not work Right Click-Paste only will work</w:t>
+        <w:t xml:space="preserve">When copying data to Notes in iOS </w:t>
+      </w:r>
+      <w:proofErr w:type="spellStart"/>
+      <w:r>
+        <w:t>Ctrl+V</w:t>
+      </w:r>
+      <w:proofErr w:type="spellEnd"/>
+      <w:r>
+        <w:t xml:space="preserve"> will not work Right Click-Paste only will work</w:t>
       </w:r>
     </w:p>
     <w:p>
@@ -1141,8 +1416,13 @@
     </w:p>
     <w:p/>
     <w:p>
-      <w:r>
-        <w:t>Nextbee manages Reliant Rewards</w:t>
+      <w:proofErr w:type="spellStart"/>
+      <w:r>
+        <w:t>Nextbee</w:t>
+      </w:r>
+      <w:proofErr w:type="spellEnd"/>
+      <w:r>
+        <w:t xml:space="preserve"> manages Reliant Rewards</w:t>
       </w:r>
     </w:p>
     <w:p/>

--- a/Official Imp Points.docx
+++ b/Official Imp Points.docx
@@ -145,12 +145,10 @@
     <w:p/>
     <w:p>
       <w:proofErr w:type="spellStart"/>
-      <w:proofErr w:type="gramStart"/>
       <w:r>
         <w:t>shell:startup</w:t>
       </w:r>
       <w:proofErr w:type="spellEnd"/>
-      <w:proofErr w:type="gramEnd"/>
       <w:r>
         <w:t xml:space="preserve"> opens Startup Folder</w:t>
       </w:r>
@@ -258,6 +256,17 @@
       </w:r>
     </w:p>
     <w:p/>
+    <w:p>
+      <w:r>
+        <w:t xml:space="preserve">Press and </w:t>
+      </w:r>
+      <w:r>
+        <w:t xml:space="preserve">Hold then </w:t>
+      </w:r>
+      <w:r>
+        <w:t>Release mouse on App to Remove from Home screen</w:t>
+      </w:r>
+    </w:p>
     <w:p/>
     <w:p>
       <w:r>
@@ -471,15 +480,7 @@
     <w:p/>
     <w:p>
       <w:r>
-        <w:t xml:space="preserve">While taking screenshots take with Figma and Perfecto side by side. While taking Screenshot in Perfecto use Snipping tool only </w:t>
-      </w:r>
-      <w:proofErr w:type="gramStart"/>
-      <w:r>
-        <w:t>so as to</w:t>
-      </w:r>
-      <w:proofErr w:type="gramEnd"/>
-      <w:r>
-        <w:t xml:space="preserve"> capture device name</w:t>
+        <w:t>While taking screenshots take with Figma and Perfecto side by side. While taking Screenshot in Perfecto use Snipping tool only so as to capture device name</w:t>
       </w:r>
     </w:p>
     <w:p/>
@@ -514,15 +515,7 @@
     <w:p/>
     <w:p>
       <w:r>
-        <w:t xml:space="preserve">If Device doesn’t </w:t>
-      </w:r>
-      <w:proofErr w:type="gramStart"/>
-      <w:r>
-        <w:t>open</w:t>
-      </w:r>
-      <w:proofErr w:type="gramEnd"/>
-      <w:r>
-        <w:t xml:space="preserve"> then Sign out and Sign in</w:t>
+        <w:t>If Device doesn’t open then Sign out and Sign in</w:t>
       </w:r>
     </w:p>
     <w:p>
@@ -598,15 +591,7 @@
         <w:t xml:space="preserve"> </w:t>
       </w:r>
       <w:r>
-        <w:t xml:space="preserve">Samsung S22 </w:t>
-      </w:r>
-      <w:proofErr w:type="gramStart"/>
-      <w:r>
-        <w:t>Ultra(</w:t>
-      </w:r>
-      <w:proofErr w:type="gramEnd"/>
-      <w:r>
-        <w:t xml:space="preserve">Dark Mode)  for Android and </w:t>
+        <w:t xml:space="preserve">Samsung S22 Ultra(Dark Mode)  for Android and </w:t>
       </w:r>
       <w:r>
         <w:t xml:space="preserve">iPhone 13(15.4) </w:t>
@@ -618,15 +603,7 @@
     <w:p/>
     <w:p>
       <w:r>
-        <w:t xml:space="preserve">If Ctrl-C is used to Stop script </w:t>
-      </w:r>
-      <w:proofErr w:type="gramStart"/>
-      <w:r>
-        <w:t>execution</w:t>
-      </w:r>
-      <w:proofErr w:type="gramEnd"/>
-      <w:r>
-        <w:t xml:space="preserve"> then device can be released as follows</w:t>
+        <w:t>If Ctrl-C is used to Stop script execution then device can be released as follows</w:t>
       </w:r>
     </w:p>
     <w:p>
@@ -825,15 +802,7 @@
     </w:p>
     <w:p>
       <w:r>
-        <w:t xml:space="preserve">Missing </w:t>
-      </w:r>
-      <w:proofErr w:type="gramStart"/>
-      <w:r>
-        <w:t>await</w:t>
-      </w:r>
-      <w:proofErr w:type="gramEnd"/>
-      <w:r>
-        <w:t xml:space="preserve"> </w:t>
+        <w:t xml:space="preserve">Missing await </w:t>
       </w:r>
       <w:r>
         <w:t xml:space="preserve">before </w:t>
@@ -979,17 +948,12 @@
         <w:t xml:space="preserve">Use </w:t>
       </w:r>
       <w:proofErr w:type="spellStart"/>
-      <w:proofErr w:type="gramStart"/>
       <w:r>
         <w:t>directNavigation</w:t>
       </w:r>
       <w:proofErr w:type="spellEnd"/>
       <w:r>
-        <w:t>(</w:t>
-      </w:r>
-      <w:proofErr w:type="gramEnd"/>
-      <w:r>
-        <w:t>) always for new scripts</w:t>
+        <w:t>() always for new scripts</w:t>
       </w:r>
     </w:p>
     <w:p/>
@@ -1251,13 +1215,8 @@
     <w:p/>
     <w:p>
       <w:r>
-        <w:t xml:space="preserve">Always open Figma link of Bug/PBI not of </w:t>
-      </w:r>
-      <w:proofErr w:type="gramStart"/>
-      <w:r>
-        <w:t>Email</w:t>
-      </w:r>
-      <w:proofErr w:type="gramEnd"/>
+        <w:t>Always open Figma link of Bug/PBI not of Email</w:t>
+      </w:r>
     </w:p>
     <w:p/>
     <w:p>
@@ -1323,15 +1282,7 @@
     </w:p>
     <w:p>
       <w:r>
-        <w:t xml:space="preserve">If an Error like Technical issue/Something is wrong </w:t>
-      </w:r>
-      <w:proofErr w:type="gramStart"/>
-      <w:r>
-        <w:t>occurs</w:t>
-      </w:r>
-      <w:proofErr w:type="gramEnd"/>
-      <w:r>
-        <w:t xml:space="preserve"> then try signing out and sign-in</w:t>
+        <w:t>If an Error like Technical issue/Something is wrong occurs then try signing out and sign-in</w:t>
       </w:r>
     </w:p>
     <w:p/>

--- a/Official Imp Points.docx
+++ b/Official Imp Points.docx
@@ -33,15 +33,7 @@
         <w:t>nd</w:t>
       </w:r>
       <w:r>
-        <w:t xml:space="preserve"> Button in Popup, </w:t>
-      </w:r>
-      <w:proofErr w:type="spellStart"/>
-      <w:r>
-        <w:t>signout</w:t>
-      </w:r>
-      <w:proofErr w:type="spellEnd"/>
-      <w:r>
-        <w:t xml:space="preserve"> of github.com and then enter Credentials from ADO Automation Repo</w:t>
+        <w:t xml:space="preserve"> Button in Popup, signout of github.com and then enter Credentials from ADO Automation Repo</w:t>
       </w:r>
     </w:p>
     <w:p/>
@@ -56,29 +48,19 @@
     <w:p/>
     <w:p>
       <w:r>
+        <w:t>Always copy Locator from Perfecto to Notepad, paste Type and then to VS Code</w:t>
+      </w:r>
+    </w:p>
+    <w:p/>
+    <w:p>
+      <w:r>
         <w:t>Never take Screenshot of bug number and Description but use Copy link option</w:t>
       </w:r>
     </w:p>
     <w:p/>
     <w:p>
       <w:r>
-        <w:t xml:space="preserve">To find anyone’s </w:t>
-      </w:r>
-      <w:proofErr w:type="spellStart"/>
-      <w:r>
-        <w:t>Infomerica</w:t>
-      </w:r>
-      <w:proofErr w:type="spellEnd"/>
-      <w:r>
-        <w:t xml:space="preserve"> Email ID type name </w:t>
-      </w:r>
-      <w:proofErr w:type="spellStart"/>
-      <w:r>
-        <w:t>name</w:t>
-      </w:r>
-      <w:proofErr w:type="spellEnd"/>
-      <w:r>
-        <w:t xml:space="preserve"> in Search field</w:t>
+        <w:t>To find anyone’s Infomerica Email ID type name name in Search field</w:t>
       </w:r>
     </w:p>
     <w:p>
@@ -144,13 +126,8 @@
     </w:p>
     <w:p/>
     <w:p>
-      <w:proofErr w:type="spellStart"/>
-      <w:r>
-        <w:t>shell:startup</w:t>
-      </w:r>
-      <w:proofErr w:type="spellEnd"/>
-      <w:r>
-        <w:t xml:space="preserve"> opens Startup Folder</w:t>
+      <w:r>
+        <w:t>shell:startup opens Startup Folder</w:t>
       </w:r>
     </w:p>
     <w:p>
@@ -492,15 +469,7 @@
     <w:p/>
     <w:p>
       <w:r>
-        <w:t xml:space="preserve">For adding multiple </w:t>
-      </w:r>
-      <w:proofErr w:type="spellStart"/>
-      <w:r>
-        <w:t>screenhots</w:t>
-      </w:r>
-      <w:proofErr w:type="spellEnd"/>
-      <w:r>
-        <w:t xml:space="preserve"> use Photos App-Downloads-</w:t>
+        <w:t>For adding multiple screenhots use Photos App-Downloads-</w:t>
       </w:r>
       <w:r>
         <w:t>Gallery Types and Sizes-River and Large</w:t>
@@ -725,13 +694,8 @@
       </w:r>
     </w:p>
     <w:p>
-      <w:proofErr w:type="spellStart"/>
-      <w:r>
-        <w:t>i</w:t>
-      </w:r>
-      <w:proofErr w:type="spellEnd"/>
-      <w:r>
-        <w:t xml:space="preserve">)If it is a bug-Screenshot and Videos are attached and </w:t>
+      <w:r>
+        <w:t xml:space="preserve">i)If it is a bug-Screenshot and Videos are attached and </w:t>
       </w:r>
       <w:r>
         <w:t xml:space="preserve">Change Status to </w:t>
@@ -783,13 +747,8 @@
     <w:p/>
     <w:p>
       <w:r>
-        <w:t>To add Link to another PBI or bug use # which populates Auto-</w:t>
-      </w:r>
-      <w:proofErr w:type="spellStart"/>
-      <w:r>
-        <w:t>sugesstions</w:t>
-      </w:r>
-      <w:proofErr w:type="spellEnd"/>
+        <w:t>To add Link to another PBI or bug use # which populates Auto-sugesstions</w:t>
+      </w:r>
     </w:p>
     <w:p/>
     <w:p>
@@ -807,21 +766,8 @@
       <w:r>
         <w:t xml:space="preserve">before </w:t>
       </w:r>
-      <w:proofErr w:type="spellStart"/>
-      <w:r>
-        <w:t>Screename.function</w:t>
-      </w:r>
-      <w:proofErr w:type="spellEnd"/>
-      <w:r>
-        <w:t xml:space="preserve">() will cause </w:t>
-      </w:r>
-      <w:proofErr w:type="spellStart"/>
-      <w:r>
-        <w:t>Webdriverio</w:t>
-      </w:r>
-      <w:proofErr w:type="spellEnd"/>
-      <w:r>
-        <w:t xml:space="preserve"> to behave Weird</w:t>
+      <w:r>
+        <w:t>Screename.function() will cause Webdriverio to behave Weird</w:t>
       </w:r>
     </w:p>
     <w:p/>
@@ -843,15 +789,7 @@
     <w:p>
       <w:r>
         <w:lastRenderedPageBreak/>
-        <w:t xml:space="preserve">If any changes are done by mistake pull your Branch using </w:t>
-      </w:r>
-      <w:proofErr w:type="spellStart"/>
-      <w:r>
-        <w:t>Github</w:t>
-      </w:r>
-      <w:proofErr w:type="spellEnd"/>
-      <w:r>
-        <w:t xml:space="preserve"> Desktop</w:t>
+        <w:t>If any changes are done by mistake pull your Branch using Github Desktop</w:t>
       </w:r>
     </w:p>
     <w:p/>
@@ -945,26 +883,13 @@
     <w:p/>
     <w:p>
       <w:r>
-        <w:t xml:space="preserve">Use </w:t>
-      </w:r>
-      <w:proofErr w:type="spellStart"/>
-      <w:r>
-        <w:t>directNavigation</w:t>
-      </w:r>
-      <w:proofErr w:type="spellEnd"/>
-      <w:r>
-        <w:t>() always for new scripts</w:t>
-      </w:r>
-    </w:p>
-    <w:p/>
-    <w:p>
-      <w:proofErr w:type="spellStart"/>
-      <w:r>
-        <w:t>Shift+C</w:t>
-      </w:r>
-      <w:proofErr w:type="spellEnd"/>
-      <w:r>
-        <w:t xml:space="preserve"> clears Terminal</w:t>
+        <w:t>Use directNavigation() always for new scripts</w:t>
+      </w:r>
+    </w:p>
+    <w:p/>
+    <w:p>
+      <w:r>
+        <w:t>Shift+C clears Terminal</w:t>
       </w:r>
     </w:p>
     <w:p/>
@@ -982,15 +907,7 @@
     <w:p/>
     <w:p>
       <w:r>
-        <w:t xml:space="preserve">To Save Terminal Output to a File </w:t>
-      </w:r>
-      <w:proofErr w:type="spellStart"/>
-      <w:r>
-        <w:t>Shift+Right</w:t>
-      </w:r>
-      <w:proofErr w:type="spellEnd"/>
-      <w:r>
-        <w:t xml:space="preserve"> Click-Select All</w:t>
+        <w:t>To Save Terminal Output to a File Shift+Right Click-Select All</w:t>
       </w:r>
     </w:p>
     <w:p>
@@ -1038,13 +955,8 @@
     </w:p>
     <w:p/>
     <w:p>
-      <w:proofErr w:type="spellStart"/>
-      <w:r>
-        <w:t>Ctrl+Home</w:t>
-      </w:r>
-      <w:proofErr w:type="spellEnd"/>
-      <w:r>
-        <w:t xml:space="preserve"> and Ctrl-End of Numeric Keyboard navigates to Beginning and End of Document</w:t>
+      <w:r>
+        <w:t>Ctrl+Home and Ctrl-End of Numeric Keyboard navigates to Beginning and End of Document</w:t>
       </w:r>
     </w:p>
     <w:p/>
@@ -1097,29 +1009,11 @@
     </w:p>
     <w:p/>
     <w:p>
-      <w:proofErr w:type="spellStart"/>
-      <w:r>
-        <w:t>Webdriverio</w:t>
-      </w:r>
-      <w:proofErr w:type="spellEnd"/>
-      <w:r>
-        <w:t xml:space="preserve"> Version check-</w:t>
-      </w:r>
-      <w:proofErr w:type="spellStart"/>
-      <w:r>
-        <w:t>npx</w:t>
-      </w:r>
-      <w:proofErr w:type="spellEnd"/>
-      <w:r>
-        <w:t xml:space="preserve"> </w:t>
-      </w:r>
-      <w:proofErr w:type="spellStart"/>
-      <w:r>
-        <w:t>wdio</w:t>
-      </w:r>
-      <w:proofErr w:type="spellEnd"/>
-      <w:r>
-        <w:t xml:space="preserve"> --version</w:t>
+      <w:r>
+        <w:t>Webdriverio Version check-</w:t>
+      </w:r>
+      <w:r>
+        <w:t>npx wdio --version</w:t>
       </w:r>
     </w:p>
     <w:p/>
@@ -1173,11 +1067,9 @@
     </w:p>
     <w:p/>
     <w:p>
-      <w:proofErr w:type="spellStart"/>
       <w:r>
         <w:t>Github</w:t>
       </w:r>
-      <w:proofErr w:type="spellEnd"/>
       <w:r>
         <w:t xml:space="preserve"> and Figma</w:t>
       </w:r>
@@ -1187,23 +1079,7 @@
     </w:p>
     <w:p>
       <w:r>
-        <w:t xml:space="preserve">In </w:t>
-      </w:r>
-      <w:proofErr w:type="spellStart"/>
-      <w:r>
-        <w:t>Github</w:t>
-      </w:r>
-      <w:proofErr w:type="spellEnd"/>
-      <w:r>
-        <w:t xml:space="preserve"> website Backup Drag the folder of local as Folders cannot be created in </w:t>
-      </w:r>
-      <w:proofErr w:type="spellStart"/>
-      <w:r>
-        <w:t>Github</w:t>
-      </w:r>
-      <w:proofErr w:type="spellEnd"/>
-      <w:r>
-        <w:t xml:space="preserve"> Web</w:t>
+        <w:t>In Github website Backup Drag the folder of local as Folders cannot be created in Github Web</w:t>
       </w:r>
     </w:p>
     <w:p/>
@@ -1221,13 +1097,8 @@
     <w:p/>
     <w:p>
       <w:r>
-        <w:t xml:space="preserve">Figma opens in App only when Browser is </w:t>
-      </w:r>
-      <w:proofErr w:type="spellStart"/>
-      <w:r>
-        <w:t>maximised</w:t>
-      </w:r>
-      <w:proofErr w:type="spellEnd"/>
+        <w:t>Figma opens in App only when Browser is maximised</w:t>
+      </w:r>
     </w:p>
     <w:p/>
     <w:p>
@@ -1337,15 +1208,7 @@
     <w:p/>
     <w:p>
       <w:r>
-        <w:t xml:space="preserve">When copying data to Notes in iOS </w:t>
-      </w:r>
-      <w:proofErr w:type="spellStart"/>
-      <w:r>
-        <w:t>Ctrl+V</w:t>
-      </w:r>
-      <w:proofErr w:type="spellEnd"/>
-      <w:r>
-        <w:t xml:space="preserve"> will not work Right Click-Paste only will work</w:t>
+        <w:t>When copying data to Notes in iOS Ctrl+V will not work Right Click-Paste only will work</w:t>
       </w:r>
     </w:p>
     <w:p>
@@ -1367,13 +1230,8 @@
     </w:p>
     <w:p/>
     <w:p>
-      <w:proofErr w:type="spellStart"/>
-      <w:r>
-        <w:t>Nextbee</w:t>
-      </w:r>
-      <w:proofErr w:type="spellEnd"/>
-      <w:r>
-        <w:t xml:space="preserve"> manages Reliant Rewards</w:t>
+      <w:r>
+        <w:t>Nextbee manages Reliant Rewards</w:t>
       </w:r>
     </w:p>
     <w:p/>
@@ -2633,12 +2491,11 @@
 </file>
 
 <file path=customXml/item1.xml><?xml version="1.0" encoding="utf-8"?>
-<?mso-contentType ?>
-<FormTemplates xmlns="http://schemas.microsoft.com/sharepoint/v3/contenttype/forms">
-  <Display>DocumentLibraryForm</Display>
-  <Edit>DocumentLibraryForm</Edit>
-  <New>DocumentLibraryForm</New>
-</FormTemplates>
+<p:properties xmlns:p="http://schemas.microsoft.com/office/2006/metadata/properties" xmlns:xsi="http://www.w3.org/2001/XMLSchema-instance" xmlns:pc="http://schemas.microsoft.com/office/infopath/2007/PartnerControls">
+  <documentManagement>
+    <_activity xmlns="c010059d-9eab-4c68-87ed-433a58c74c13" xsi:nil="true"/>
+  </documentManagement>
+</p:properties>
 </file>
 
 <file path=customXml/item2.xml><?xml version="1.0" encoding="utf-8"?>
@@ -2869,17 +2726,20 @@
 </file>
 
 <file path=customXml/item3.xml><?xml version="1.0" encoding="utf-8"?>
-<p:properties xmlns:p="http://schemas.microsoft.com/office/2006/metadata/properties" xmlns:xsi="http://www.w3.org/2001/XMLSchema-instance" xmlns:pc="http://schemas.microsoft.com/office/infopath/2007/PartnerControls">
-  <documentManagement>
-    <_activity xmlns="c010059d-9eab-4c68-87ed-433a58c74c13" xsi:nil="true"/>
-  </documentManagement>
-</p:properties>
+<?mso-contentType ?>
+<FormTemplates xmlns="http://schemas.microsoft.com/sharepoint/v3/contenttype/forms">
+  <Display>DocumentLibraryForm</Display>
+  <Edit>DocumentLibraryForm</Edit>
+  <New>DocumentLibraryForm</New>
+</FormTemplates>
 </file>
 
 <file path=customXml/itemProps1.xml><?xml version="1.0" encoding="utf-8"?>
-<ds:datastoreItem xmlns:ds="http://schemas.openxmlformats.org/officeDocument/2006/customXml" ds:itemID="{4799D5A5-CB56-4262-88B0-D56F29247178}">
+<ds:datastoreItem xmlns:ds="http://schemas.openxmlformats.org/officeDocument/2006/customXml" ds:itemID="{FDD6D757-37ED-4C60-87B7-D0AB179EFD9C}">
   <ds:schemaRefs>
-    <ds:schemaRef ds:uri="http://schemas.microsoft.com/sharepoint/v3/contenttype/forms"/>
+    <ds:schemaRef ds:uri="http://schemas.microsoft.com/office/2006/metadata/properties"/>
+    <ds:schemaRef ds:uri="http://schemas.microsoft.com/office/infopath/2007/PartnerControls"/>
+    <ds:schemaRef ds:uri="c010059d-9eab-4c68-87ed-433a58c74c13"/>
   </ds:schemaRefs>
 </ds:datastoreItem>
 </file>
@@ -2904,11 +2764,9 @@
 </file>
 
 <file path=customXml/itemProps3.xml><?xml version="1.0" encoding="utf-8"?>
-<ds:datastoreItem xmlns:ds="http://schemas.openxmlformats.org/officeDocument/2006/customXml" ds:itemID="{FDD6D757-37ED-4C60-87B7-D0AB179EFD9C}">
+<ds:datastoreItem xmlns:ds="http://schemas.openxmlformats.org/officeDocument/2006/customXml" ds:itemID="{4799D5A5-CB56-4262-88B0-D56F29247178}">
   <ds:schemaRefs>
-    <ds:schemaRef ds:uri="http://schemas.microsoft.com/office/2006/metadata/properties"/>
-    <ds:schemaRef ds:uri="http://schemas.microsoft.com/office/infopath/2007/PartnerControls"/>
-    <ds:schemaRef ds:uri="c010059d-9eab-4c68-87ed-433a58c74c13"/>
+    <ds:schemaRef ds:uri="http://schemas.microsoft.com/sharepoint/v3/contenttype/forms"/>
   </ds:schemaRefs>
 </ds:datastoreItem>
 </file>
--- a/Official Imp Points.docx
+++ b/Official Imp Points.docx
@@ -247,7 +247,7 @@
     <w:p/>
     <w:p>
       <w:r>
-        <w:t>Perfecto Manual Testing</w:t>
+        <w:t>Perfecto</w:t>
       </w:r>
       <w:r>
         <w:t>-</w:t>
@@ -255,12 +255,22 @@
     </w:p>
     <w:p>
       <w:r>
+        <w:t xml:space="preserve">Reports are generated only after Device is released in </w:t>
+      </w:r>
+      <w:r>
+        <w:t>Manual Testing and Automation</w:t>
+      </w:r>
+    </w:p>
+    <w:p/>
+    <w:p>
+      <w:r>
         <w:t>Test Execution sometimes doesn’t display Active sessions hence refer Manual Testing section</w:t>
       </w:r>
     </w:p>
     <w:p/>
     <w:p>
       <w:r>
+        <w:lastRenderedPageBreak/>
         <w:t xml:space="preserve">To Close Recently Opened App in iOS, </w:t>
       </w:r>
       <w:r>
@@ -272,7 +282,6 @@
         <w:rPr>
           <w:noProof/>
         </w:rPr>
-        <w:lastRenderedPageBreak/>
         <w:drawing>
           <wp:inline distT="0" distB="0" distL="0" distR="0" wp14:anchorId="3B36C0CC" wp14:editId="529E5CAC">
             <wp:extent cx="2766060" cy="594360"/>
@@ -747,7 +756,10 @@
     <w:p/>
     <w:p>
       <w:r>
-        <w:t>To add Link to another PBI or bug use # which populates Auto-sugesstions</w:t>
+        <w:t>To add Link to another PBI or bug use # which populates Auto-</w:t>
+      </w:r>
+      <w:r>
+        <w:t>suggestions</w:t>
       </w:r>
     </w:p>
     <w:p/>
@@ -761,6 +773,70 @@
     </w:p>
     <w:p>
       <w:r>
+        <w:t xml:space="preserve">Always use Video View </w:t>
+      </w:r>
+      <w:r>
+        <w:t xml:space="preserve">when checking Reports </w:t>
+      </w:r>
+      <w:r>
+        <w:t>as Step by Step screenshots are displayed</w:t>
+      </w:r>
+    </w:p>
+    <w:p>
+      <w:r>
+        <w:rPr>
+          <w:noProof/>
+        </w:rPr>
+        <w:lastRenderedPageBreak/>
+        <w:drawing>
+          <wp:inline distT="0" distB="0" distL="0" distR="0" wp14:anchorId="4BFA22B8" wp14:editId="6EC02FA5">
+            <wp:extent cx="5943600" cy="2529840"/>
+            <wp:effectExtent l="0" t="0" r="0" b="3810"/>
+            <wp:docPr id="75788434" name="Picture 1" descr="A screenshot of a computer&#10;&#10;Description automatically generated"/>
+            <wp:cNvGraphicFramePr>
+              <a:graphicFrameLocks xmlns:a="http://schemas.openxmlformats.org/drawingml/2006/main" noChangeAspect="1"/>
+            </wp:cNvGraphicFramePr>
+            <a:graphic xmlns:a="http://schemas.openxmlformats.org/drawingml/2006/main">
+              <a:graphicData uri="http://schemas.openxmlformats.org/drawingml/2006/picture">
+                <pic:pic xmlns:pic="http://schemas.openxmlformats.org/drawingml/2006/picture">
+                  <pic:nvPicPr>
+                    <pic:cNvPr id="75788434" name="Picture 1" descr="A screenshot of a computer&#10;&#10;Description automatically generated"/>
+                    <pic:cNvPicPr/>
+                  </pic:nvPicPr>
+                  <pic:blipFill>
+                    <a:blip r:embed="rId16"/>
+                    <a:stretch>
+                      <a:fillRect/>
+                    </a:stretch>
+                  </pic:blipFill>
+                  <pic:spPr>
+                    <a:xfrm>
+                      <a:off x="0" y="0"/>
+                      <a:ext cx="5943600" cy="2529840"/>
+                    </a:xfrm>
+                    <a:prstGeom prst="rect">
+                      <a:avLst/>
+                    </a:prstGeom>
+                  </pic:spPr>
+                </pic:pic>
+              </a:graphicData>
+            </a:graphic>
+          </wp:inline>
+        </w:drawing>
+      </w:r>
+    </w:p>
+    <w:p/>
+    <w:p>
+      <w:r>
+        <w:t xml:space="preserve">Screenshots are taken before clicking Tiles to get to know what </w:t>
+      </w:r>
+      <w:r>
+        <w:t>position is the screen before tile clicking</w:t>
+      </w:r>
+    </w:p>
+    <w:p/>
+    <w:p>
+      <w:r>
         <w:t xml:space="preserve">Missing await </w:t>
       </w:r>
       <w:r>
@@ -773,22 +849,33 @@
     <w:p/>
     <w:p>
       <w:r>
-        <w:t>Use Perfecto Report Library Report instead of Terminal</w:t>
-      </w:r>
-    </w:p>
-    <w:p/>
-    <w:p>
-      <w:r>
-        <w:t xml:space="preserve">Before opening Perfecto Report </w:t>
-      </w:r>
-      <w:r>
-        <w:t>ensure that Automation run is stopped</w:t>
-      </w:r>
-    </w:p>
-    <w:p/>
-    <w:p>
-      <w:r>
-        <w:lastRenderedPageBreak/>
+        <w:t xml:space="preserve">Use </w:t>
+      </w:r>
+      <w:r>
+        <w:t xml:space="preserve">Downloaded </w:t>
+      </w:r>
+      <w:r>
+        <w:t>Perfecto Report Library Report instead of Terminal</w:t>
+      </w:r>
+      <w:r>
+        <w:t xml:space="preserve"> so that Search functionality will be available</w:t>
+      </w:r>
+    </w:p>
+    <w:p/>
+    <w:p>
+      <w:r>
+        <w:t xml:space="preserve">Perfecto Report </w:t>
+      </w:r>
+      <w:r>
+        <w:t xml:space="preserve">is generated only after </w:t>
+      </w:r>
+      <w:r>
+        <w:t>Device is Released</w:t>
+      </w:r>
+    </w:p>
+    <w:p/>
+    <w:p>
+      <w:r>
         <w:t>If any changes are done by mistake pull your Branch using Github Desktop</w:t>
       </w:r>
     </w:p>
@@ -830,6 +917,7 @@
         <w:rPr>
           <w:noProof/>
         </w:rPr>
+        <w:lastRenderedPageBreak/>
         <w:drawing>
           <wp:inline distT="0" distB="0" distL="0" distR="0" wp14:anchorId="3E1F1677" wp14:editId="25D2A8DA">
             <wp:extent cx="3215640" cy="3840480"/>
@@ -848,7 +936,7 @@
                     </pic:cNvPicPr>
                   </pic:nvPicPr>
                   <pic:blipFill>
-                    <a:blip r:embed="rId16">
+                    <a:blip r:embed="rId17">
                       <a:extLst>
                         <a:ext uri="{28A0092B-C50C-407E-A947-70E740481C1C}">
                           <a14:useLocalDpi xmlns:a14="http://schemas.microsoft.com/office/drawing/2010/main" val="0"/>
@@ -932,7 +1020,7 @@
                     <pic:cNvPicPr/>
                   </pic:nvPicPr>
                   <pic:blipFill>
-                    <a:blip r:embed="rId17"/>
+                    <a:blip r:embed="rId18"/>
                     <a:stretch>
                       <a:fillRect/>
                     </a:stretch>
@@ -951,12 +1039,6 @@
             </a:graphic>
           </wp:inline>
         </w:drawing>
-      </w:r>
-    </w:p>
-    <w:p/>
-    <w:p>
-      <w:r>
-        <w:t>Ctrl+Home and Ctrl-End of Numeric Keyboard navigates to Beginning and End of Document</w:t>
       </w:r>
     </w:p>
     <w:p/>
@@ -986,7 +1068,7 @@
                     <pic:cNvPicPr/>
                   </pic:nvPicPr>
                   <pic:blipFill>
-                    <a:blip r:embed="rId18"/>
+                    <a:blip r:embed="rId19"/>
                     <a:stretch>
                       <a:fillRect/>
                     </a:stretch>
@@ -1044,7 +1126,7 @@
                     <pic:cNvPicPr/>
                   </pic:nvPicPr>
                   <pic:blipFill>
-                    <a:blip r:embed="rId19"/>
+                    <a:blip r:embed="rId20"/>
                     <a:stretch>
                       <a:fillRect/>
                     </a:stretch>
@@ -1123,7 +1205,7 @@
                     <pic:cNvPicPr/>
                   </pic:nvPicPr>
                   <pic:blipFill>
-                    <a:blip r:embed="rId20"/>
+                    <a:blip r:embed="rId21"/>
                     <a:stretch>
                       <a:fillRect/>
                     </a:stretch>
@@ -1173,7 +1255,7 @@
       <w:r>
         <w:t xml:space="preserve">If one Username shows login issue login with </w:t>
       </w:r>
-      <w:hyperlink r:id="rId21" w:history="1">
+      <w:hyperlink r:id="rId22" w:history="1">
         <w:r>
           <w:rPr>
             <w:rStyle w:val="Hyperlink"/>
@@ -1184,7 +1266,7 @@
       <w:r>
         <w:t xml:space="preserve"> and </w:t>
       </w:r>
-      <w:hyperlink r:id="rId22" w:history="1">
+      <w:hyperlink r:id="rId23" w:history="1">
         <w:r>
           <w:rPr>
             <w:rStyle w:val="Hyperlink"/>

--- a/Official Imp Points.docx
+++ b/Official Imp Points.docx
@@ -9,6 +9,12 @@
     </w:p>
     <w:p>
       <w:r>
+        <w:t>Always scroll to Last Read Header in Chats</w:t>
+      </w:r>
+    </w:p>
+    <w:p/>
+    <w:p>
+      <w:r>
         <w:t>Daily morning Check Chats, Mails and then Download latest build</w:t>
       </w:r>
     </w:p>
@@ -33,7 +39,15 @@
         <w:t>nd</w:t>
       </w:r>
       <w:r>
-        <w:t xml:space="preserve"> Button in Popup, signout of github.com and then enter Credentials from ADO Automation Repo</w:t>
+        <w:t xml:space="preserve"> Button in Popup, </w:t>
+      </w:r>
+      <w:proofErr w:type="spellStart"/>
+      <w:r>
+        <w:t>signout</w:t>
+      </w:r>
+      <w:proofErr w:type="spellEnd"/>
+      <w:r>
+        <w:t xml:space="preserve"> of github.com and then enter Credentials from ADO Automation Repo</w:t>
       </w:r>
     </w:p>
     <w:p/>
@@ -60,7 +74,23 @@
     <w:p/>
     <w:p>
       <w:r>
-        <w:t>To find anyone’s Infomerica Email ID type name name in Search field</w:t>
+        <w:t xml:space="preserve">To find anyone’s </w:t>
+      </w:r>
+      <w:proofErr w:type="spellStart"/>
+      <w:r>
+        <w:t>Infomerica</w:t>
+      </w:r>
+      <w:proofErr w:type="spellEnd"/>
+      <w:r>
+        <w:t xml:space="preserve"> Email ID type name </w:t>
+      </w:r>
+      <w:proofErr w:type="spellStart"/>
+      <w:r>
+        <w:t>name</w:t>
+      </w:r>
+      <w:proofErr w:type="spellEnd"/>
+      <w:r>
+        <w:t xml:space="preserve"> in Search field</w:t>
       </w:r>
     </w:p>
     <w:p>
@@ -126,8 +156,13 @@
     </w:p>
     <w:p/>
     <w:p>
-      <w:r>
-        <w:t>shell:startup opens Startup Folder</w:t>
+      <w:proofErr w:type="spellStart"/>
+      <w:r>
+        <w:t>shell:startup</w:t>
+      </w:r>
+      <w:proofErr w:type="spellEnd"/>
+      <w:r>
+        <w:t xml:space="preserve"> opens Startup Folder</w:t>
       </w:r>
     </w:p>
     <w:p>
@@ -146,7 +181,6 @@
         <w:rPr>
           <w:noProof/>
         </w:rPr>
-        <w:lastRenderedPageBreak/>
         <w:drawing>
           <wp:inline distT="0" distB="0" distL="0" distR="0" wp14:anchorId="277E2B26" wp14:editId="2E4A234D">
             <wp:extent cx="5943600" cy="3028950"/>
@@ -264,13 +298,13 @@
     <w:p/>
     <w:p>
       <w:r>
+        <w:lastRenderedPageBreak/>
         <w:t>Test Execution sometimes doesn’t display Active sessions hence refer Manual Testing section</w:t>
       </w:r>
     </w:p>
     <w:p/>
     <w:p>
       <w:r>
-        <w:lastRenderedPageBreak/>
         <w:t xml:space="preserve">To Close Recently Opened App in iOS, </w:t>
       </w:r>
       <w:r>
@@ -478,7 +512,15 @@
     <w:p/>
     <w:p>
       <w:r>
-        <w:t>For adding multiple screenhots use Photos App-Downloads-</w:t>
+        <w:t xml:space="preserve">For adding multiple </w:t>
+      </w:r>
+      <w:proofErr w:type="spellStart"/>
+      <w:r>
+        <w:t>screenhots</w:t>
+      </w:r>
+      <w:proofErr w:type="spellEnd"/>
+      <w:r>
+        <w:t xml:space="preserve"> use Photos App-Downloads-</w:t>
       </w:r>
       <w:r>
         <w:t>Gallery Types and Sizes-River and Large</w:t>
@@ -703,8 +745,13 @@
       </w:r>
     </w:p>
     <w:p>
-      <w:r>
-        <w:t xml:space="preserve">i)If it is a bug-Screenshot and Videos are attached and </w:t>
+      <w:proofErr w:type="spellStart"/>
+      <w:r>
+        <w:t>i</w:t>
+      </w:r>
+      <w:proofErr w:type="spellEnd"/>
+      <w:r>
+        <w:t xml:space="preserve">)If it is a bug-Screenshot and Videos are attached and </w:t>
       </w:r>
       <w:r>
         <w:t xml:space="preserve">Change Status to </w:t>
@@ -842,8 +889,21 @@
       <w:r>
         <w:t xml:space="preserve">before </w:t>
       </w:r>
-      <w:r>
-        <w:t>Screename.function() will cause Webdriverio to behave Weird</w:t>
+      <w:proofErr w:type="spellStart"/>
+      <w:r>
+        <w:t>Screename.function</w:t>
+      </w:r>
+      <w:proofErr w:type="spellEnd"/>
+      <w:r>
+        <w:t xml:space="preserve">() will cause </w:t>
+      </w:r>
+      <w:proofErr w:type="spellStart"/>
+      <w:r>
+        <w:t>Webdriverio</w:t>
+      </w:r>
+      <w:proofErr w:type="spellEnd"/>
+      <w:r>
+        <w:t xml:space="preserve"> to behave Weird</w:t>
       </w:r>
     </w:p>
     <w:p/>
@@ -876,7 +936,15 @@
     <w:p/>
     <w:p>
       <w:r>
-        <w:t>If any changes are done by mistake pull your Branch using Github Desktop</w:t>
+        <w:t xml:space="preserve">If any changes are done by mistake pull your Branch using </w:t>
+      </w:r>
+      <w:proofErr w:type="spellStart"/>
+      <w:r>
+        <w:t>Github</w:t>
+      </w:r>
+      <w:proofErr w:type="spellEnd"/>
+      <w:r>
+        <w:t xml:space="preserve"> Desktop</w:t>
       </w:r>
     </w:p>
     <w:p/>
@@ -971,13 +1039,26 @@
     <w:p/>
     <w:p>
       <w:r>
-        <w:t>Use directNavigation() always for new scripts</w:t>
-      </w:r>
-    </w:p>
-    <w:p/>
-    <w:p>
-      <w:r>
-        <w:t>Shift+C clears Terminal</w:t>
+        <w:t xml:space="preserve">Use </w:t>
+      </w:r>
+      <w:proofErr w:type="spellStart"/>
+      <w:r>
+        <w:t>directNavigation</w:t>
+      </w:r>
+      <w:proofErr w:type="spellEnd"/>
+      <w:r>
+        <w:t>() always for new scripts</w:t>
+      </w:r>
+    </w:p>
+    <w:p/>
+    <w:p>
+      <w:proofErr w:type="spellStart"/>
+      <w:r>
+        <w:t>Shift+C</w:t>
+      </w:r>
+      <w:proofErr w:type="spellEnd"/>
+      <w:r>
+        <w:t xml:space="preserve"> clears Terminal</w:t>
       </w:r>
     </w:p>
     <w:p/>
@@ -995,7 +1076,15 @@
     <w:p/>
     <w:p>
       <w:r>
-        <w:t>To Save Terminal Output to a File Shift+Right Click-Select All</w:t>
+        <w:t xml:space="preserve">To Save Terminal Output to a File </w:t>
+      </w:r>
+      <w:proofErr w:type="spellStart"/>
+      <w:r>
+        <w:t>Shift+Right</w:t>
+      </w:r>
+      <w:proofErr w:type="spellEnd"/>
+      <w:r>
+        <w:t xml:space="preserve"> Click-Select All</w:t>
       </w:r>
     </w:p>
     <w:p>
@@ -1091,11 +1180,29 @@
     </w:p>
     <w:p/>
     <w:p>
-      <w:r>
-        <w:t>Webdriverio Version check-</w:t>
-      </w:r>
-      <w:r>
-        <w:t>npx wdio --version</w:t>
+      <w:proofErr w:type="spellStart"/>
+      <w:r>
+        <w:t>Webdriverio</w:t>
+      </w:r>
+      <w:proofErr w:type="spellEnd"/>
+      <w:r>
+        <w:t xml:space="preserve"> Version check-</w:t>
+      </w:r>
+      <w:proofErr w:type="spellStart"/>
+      <w:r>
+        <w:t>npx</w:t>
+      </w:r>
+      <w:proofErr w:type="spellEnd"/>
+      <w:r>
+        <w:t xml:space="preserve"> </w:t>
+      </w:r>
+      <w:proofErr w:type="spellStart"/>
+      <w:r>
+        <w:t>wdio</w:t>
+      </w:r>
+      <w:proofErr w:type="spellEnd"/>
+      <w:r>
+        <w:t xml:space="preserve"> --version</w:t>
       </w:r>
     </w:p>
     <w:p/>
@@ -1149,9 +1256,11 @@
     </w:p>
     <w:p/>
     <w:p>
+      <w:proofErr w:type="spellStart"/>
       <w:r>
         <w:t>Github</w:t>
       </w:r>
+      <w:proofErr w:type="spellEnd"/>
       <w:r>
         <w:t xml:space="preserve"> and Figma</w:t>
       </w:r>
@@ -1161,7 +1270,23 @@
     </w:p>
     <w:p>
       <w:r>
-        <w:t>In Github website Backup Drag the folder of local as Folders cannot be created in Github Web</w:t>
+        <w:t xml:space="preserve">In </w:t>
+      </w:r>
+      <w:proofErr w:type="spellStart"/>
+      <w:r>
+        <w:t>Github</w:t>
+      </w:r>
+      <w:proofErr w:type="spellEnd"/>
+      <w:r>
+        <w:t xml:space="preserve"> website Backup Drag the folder of local as Folders cannot be created in </w:t>
+      </w:r>
+      <w:proofErr w:type="spellStart"/>
+      <w:r>
+        <w:t>Github</w:t>
+      </w:r>
+      <w:proofErr w:type="spellEnd"/>
+      <w:r>
+        <w:t xml:space="preserve"> Web</w:t>
       </w:r>
     </w:p>
     <w:p/>
@@ -1179,8 +1304,13 @@
     <w:p/>
     <w:p>
       <w:r>
-        <w:t>Figma opens in App only when Browser is maximised</w:t>
-      </w:r>
+        <w:t xml:space="preserve">Figma opens in App only when Browser is </w:t>
+      </w:r>
+      <w:proofErr w:type="spellStart"/>
+      <w:r>
+        <w:t>maximised</w:t>
+      </w:r>
+      <w:proofErr w:type="spellEnd"/>
     </w:p>
     <w:p/>
     <w:p>
@@ -1290,7 +1420,15 @@
     <w:p/>
     <w:p>
       <w:r>
-        <w:t>When copying data to Notes in iOS Ctrl+V will not work Right Click-Paste only will work</w:t>
+        <w:t xml:space="preserve">When copying data to Notes in iOS </w:t>
+      </w:r>
+      <w:proofErr w:type="spellStart"/>
+      <w:r>
+        <w:t>Ctrl+V</w:t>
+      </w:r>
+      <w:proofErr w:type="spellEnd"/>
+      <w:r>
+        <w:t xml:space="preserve"> will not work Right Click-Paste only will work</w:t>
       </w:r>
     </w:p>
     <w:p>
@@ -1312,8 +1450,13 @@
     </w:p>
     <w:p/>
     <w:p>
-      <w:r>
-        <w:t>Nextbee manages Reliant Rewards</w:t>
+      <w:proofErr w:type="spellStart"/>
+      <w:r>
+        <w:t>Nextbee</w:t>
+      </w:r>
+      <w:proofErr w:type="spellEnd"/>
+      <w:r>
+        <w:t xml:space="preserve"> manages Reliant Rewards</w:t>
       </w:r>
     </w:p>
     <w:p/>
@@ -2573,11 +2716,12 @@
 </file>
 
 <file path=customXml/item1.xml><?xml version="1.0" encoding="utf-8"?>
-<p:properties xmlns:p="http://schemas.microsoft.com/office/2006/metadata/properties" xmlns:xsi="http://www.w3.org/2001/XMLSchema-instance" xmlns:pc="http://schemas.microsoft.com/office/infopath/2007/PartnerControls">
-  <documentManagement>
-    <_activity xmlns="c010059d-9eab-4c68-87ed-433a58c74c13" xsi:nil="true"/>
-  </documentManagement>
-</p:properties>
+<?mso-contentType ?>
+<FormTemplates xmlns="http://schemas.microsoft.com/sharepoint/v3/contenttype/forms">
+  <Display>DocumentLibraryForm</Display>
+  <Edit>DocumentLibraryForm</Edit>
+  <New>DocumentLibraryForm</New>
+</FormTemplates>
 </file>
 
 <file path=customXml/item2.xml><?xml version="1.0" encoding="utf-8"?>
@@ -2808,20 +2952,17 @@
 </file>
 
 <file path=customXml/item3.xml><?xml version="1.0" encoding="utf-8"?>
-<?mso-contentType ?>
-<FormTemplates xmlns="http://schemas.microsoft.com/sharepoint/v3/contenttype/forms">
-  <Display>DocumentLibraryForm</Display>
-  <Edit>DocumentLibraryForm</Edit>
-  <New>DocumentLibraryForm</New>
-</FormTemplates>
+<p:properties xmlns:p="http://schemas.microsoft.com/office/2006/metadata/properties" xmlns:xsi="http://www.w3.org/2001/XMLSchema-instance" xmlns:pc="http://schemas.microsoft.com/office/infopath/2007/PartnerControls">
+  <documentManagement>
+    <_activity xmlns="c010059d-9eab-4c68-87ed-433a58c74c13" xsi:nil="true"/>
+  </documentManagement>
+</p:properties>
 </file>
 
 <file path=customXml/itemProps1.xml><?xml version="1.0" encoding="utf-8"?>
-<ds:datastoreItem xmlns:ds="http://schemas.openxmlformats.org/officeDocument/2006/customXml" ds:itemID="{FDD6D757-37ED-4C60-87B7-D0AB179EFD9C}">
+<ds:datastoreItem xmlns:ds="http://schemas.openxmlformats.org/officeDocument/2006/customXml" ds:itemID="{4799D5A5-CB56-4262-88B0-D56F29247178}">
   <ds:schemaRefs>
-    <ds:schemaRef ds:uri="http://schemas.microsoft.com/office/2006/metadata/properties"/>
-    <ds:schemaRef ds:uri="http://schemas.microsoft.com/office/infopath/2007/PartnerControls"/>
-    <ds:schemaRef ds:uri="c010059d-9eab-4c68-87ed-433a58c74c13"/>
+    <ds:schemaRef ds:uri="http://schemas.microsoft.com/sharepoint/v3/contenttype/forms"/>
   </ds:schemaRefs>
 </ds:datastoreItem>
 </file>
@@ -2846,9 +2987,11 @@
 </file>
 
 <file path=customXml/itemProps3.xml><?xml version="1.0" encoding="utf-8"?>
-<ds:datastoreItem xmlns:ds="http://schemas.openxmlformats.org/officeDocument/2006/customXml" ds:itemID="{4799D5A5-CB56-4262-88B0-D56F29247178}">
+<ds:datastoreItem xmlns:ds="http://schemas.openxmlformats.org/officeDocument/2006/customXml" ds:itemID="{FDD6D757-37ED-4C60-87B7-D0AB179EFD9C}">
   <ds:schemaRefs>
-    <ds:schemaRef ds:uri="http://schemas.microsoft.com/sharepoint/v3/contenttype/forms"/>
+    <ds:schemaRef ds:uri="http://schemas.microsoft.com/office/2006/metadata/properties"/>
+    <ds:schemaRef ds:uri="http://schemas.microsoft.com/office/infopath/2007/PartnerControls"/>
+    <ds:schemaRef ds:uri="c010059d-9eab-4c68-87ed-433a58c74c13"/>
   </ds:schemaRefs>
 </ds:datastoreItem>
 </file>
--- a/Official Imp Points.docx
+++ b/Official Imp Points.docx
@@ -10,6 +10,12 @@
     <w:p>
       <w:r>
         <w:t>Always scroll to Last Read Header in Chats</w:t>
+      </w:r>
+    </w:p>
+    <w:p/>
+    <w:p>
+      <w:r>
+        <w:t>Instead of copying Expected Vs Actual to Paint separately always Take screenshots by placing Figma vs Actual</w:t>
       </w:r>
     </w:p>
     <w:p/>
@@ -289,6 +295,7 @@
     </w:p>
     <w:p>
       <w:r>
+        <w:lastRenderedPageBreak/>
         <w:t xml:space="preserve">Reports are generated only after Device is released in </w:t>
       </w:r>
       <w:r>
@@ -298,7 +305,6 @@
     <w:p/>
     <w:p>
       <w:r>
-        <w:lastRenderedPageBreak/>
         <w:t>Test Execution sometimes doesn’t display Active sessions hence refer Manual Testing section</w:t>
       </w:r>
     </w:p>
@@ -807,6 +813,21 @@
       </w:r>
       <w:r>
         <w:t>suggestions</w:t>
+      </w:r>
+    </w:p>
+    <w:p/>
+    <w:p>
+      <w:r>
+        <w:t xml:space="preserve">If a bug has </w:t>
+      </w:r>
+      <w:r>
+        <w:t xml:space="preserve">2 facts in it then use “iOS-a)” in </w:t>
+      </w:r>
+      <w:r>
+        <w:t>Title</w:t>
+      </w:r>
+      <w:r>
+        <w:t xml:space="preserve"> </w:t>
       </w:r>
     </w:p>
     <w:p/>

--- a/Official Imp Points.docx
+++ b/Official Imp Points.docx
@@ -599,25 +599,28 @@
         <w:t xml:space="preserve">hone </w:t>
       </w:r>
       <w:r>
-        <w:t>13</w:t>
-      </w:r>
-      <w:r>
-        <w:t>(</w:t>
-      </w:r>
-      <w:r>
-        <w:t>17.</w:t>
-      </w:r>
-      <w:r>
-        <w:t>6</w:t>
-      </w:r>
-      <w:r>
-        <w:t>),</w:t>
+        <w:t>14 Pro Max</w:t>
+      </w:r>
+      <w:r>
+        <w:rPr>
+          <w:b/>
+          <w:bCs/>
+          <w:sz w:val="28"/>
+          <w:szCs w:val="28"/>
+        </w:rPr>
+        <w:t>(Dark Mode)</w:t>
       </w:r>
       <w:r>
         <w:t xml:space="preserve"> </w:t>
       </w:r>
       <w:r>
-        <w:t xml:space="preserve">Samsung S22 Ultra(Dark Mode)  for Android and </w:t>
+        <w:t xml:space="preserve">for </w:t>
+      </w:r>
+      <w:r>
+        <w:t>Manual testing</w:t>
+      </w:r>
+      <w:r>
+        <w:t xml:space="preserve"> and </w:t>
       </w:r>
       <w:r>
         <w:t xml:space="preserve">iPhone 13(15.4) </w:t>
@@ -2737,12 +2740,11 @@
 </file>
 
 <file path=customXml/item1.xml><?xml version="1.0" encoding="utf-8"?>
-<?mso-contentType ?>
-<FormTemplates xmlns="http://schemas.microsoft.com/sharepoint/v3/contenttype/forms">
-  <Display>DocumentLibraryForm</Display>
-  <Edit>DocumentLibraryForm</Edit>
-  <New>DocumentLibraryForm</New>
-</FormTemplates>
+<p:properties xmlns:p="http://schemas.microsoft.com/office/2006/metadata/properties" xmlns:xsi="http://www.w3.org/2001/XMLSchema-instance" xmlns:pc="http://schemas.microsoft.com/office/infopath/2007/PartnerControls">
+  <documentManagement>
+    <_activity xmlns="c010059d-9eab-4c68-87ed-433a58c74c13" xsi:nil="true"/>
+  </documentManagement>
+</p:properties>
 </file>
 
 <file path=customXml/item2.xml><?xml version="1.0" encoding="utf-8"?>
@@ -2973,17 +2975,20 @@
 </file>
 
 <file path=customXml/item3.xml><?xml version="1.0" encoding="utf-8"?>
-<p:properties xmlns:p="http://schemas.microsoft.com/office/2006/metadata/properties" xmlns:xsi="http://www.w3.org/2001/XMLSchema-instance" xmlns:pc="http://schemas.microsoft.com/office/infopath/2007/PartnerControls">
-  <documentManagement>
-    <_activity xmlns="c010059d-9eab-4c68-87ed-433a58c74c13" xsi:nil="true"/>
-  </documentManagement>
-</p:properties>
+<?mso-contentType ?>
+<FormTemplates xmlns="http://schemas.microsoft.com/sharepoint/v3/contenttype/forms">
+  <Display>DocumentLibraryForm</Display>
+  <Edit>DocumentLibraryForm</Edit>
+  <New>DocumentLibraryForm</New>
+</FormTemplates>
 </file>
 
 <file path=customXml/itemProps1.xml><?xml version="1.0" encoding="utf-8"?>
-<ds:datastoreItem xmlns:ds="http://schemas.openxmlformats.org/officeDocument/2006/customXml" ds:itemID="{4799D5A5-CB56-4262-88B0-D56F29247178}">
+<ds:datastoreItem xmlns:ds="http://schemas.openxmlformats.org/officeDocument/2006/customXml" ds:itemID="{FDD6D757-37ED-4C60-87B7-D0AB179EFD9C}">
   <ds:schemaRefs>
-    <ds:schemaRef ds:uri="http://schemas.microsoft.com/sharepoint/v3/contenttype/forms"/>
+    <ds:schemaRef ds:uri="http://schemas.microsoft.com/office/2006/metadata/properties"/>
+    <ds:schemaRef ds:uri="http://schemas.microsoft.com/office/infopath/2007/PartnerControls"/>
+    <ds:schemaRef ds:uri="c010059d-9eab-4c68-87ed-433a58c74c13"/>
   </ds:schemaRefs>
 </ds:datastoreItem>
 </file>
@@ -3008,11 +3013,9 @@
 </file>
 
 <file path=customXml/itemProps3.xml><?xml version="1.0" encoding="utf-8"?>
-<ds:datastoreItem xmlns:ds="http://schemas.openxmlformats.org/officeDocument/2006/customXml" ds:itemID="{FDD6D757-37ED-4C60-87B7-D0AB179EFD9C}">
+<ds:datastoreItem xmlns:ds="http://schemas.openxmlformats.org/officeDocument/2006/customXml" ds:itemID="{4799D5A5-CB56-4262-88B0-D56F29247178}">
   <ds:schemaRefs>
-    <ds:schemaRef ds:uri="http://schemas.microsoft.com/office/2006/metadata/properties"/>
-    <ds:schemaRef ds:uri="http://schemas.microsoft.com/office/infopath/2007/PartnerControls"/>
-    <ds:schemaRef ds:uri="c010059d-9eab-4c68-87ed-433a58c74c13"/>
+    <ds:schemaRef ds:uri="http://schemas.microsoft.com/sharepoint/v3/contenttype/forms"/>
   </ds:schemaRefs>
 </ds:datastoreItem>
 </file>
--- a/Official Imp Points.docx
+++ b/Official Imp Points.docx
@@ -163,10 +163,12 @@
     <w:p/>
     <w:p>
       <w:proofErr w:type="spellStart"/>
+      <w:proofErr w:type="gramStart"/>
       <w:r>
         <w:t>shell:startup</w:t>
       </w:r>
       <w:proofErr w:type="spellEnd"/>
+      <w:proofErr w:type="gramEnd"/>
       <w:r>
         <w:t xml:space="preserve"> opens Startup Folder</w:t>
       </w:r>
@@ -506,7 +508,15 @@
     <w:p/>
     <w:p>
       <w:r>
-        <w:t>While taking screenshots take with Figma and Perfecto side by side. While taking Screenshot in Perfecto use Snipping tool only so as to capture device name</w:t>
+        <w:t xml:space="preserve">While taking screenshots take with Figma and Perfecto side by side. While taking Screenshot in Perfecto use Snipping tool only </w:t>
+      </w:r>
+      <w:proofErr w:type="gramStart"/>
+      <w:r>
+        <w:t>so as to</w:t>
+      </w:r>
+      <w:proofErr w:type="gramEnd"/>
+      <w:r>
+        <w:t xml:space="preserve"> capture device name</w:t>
       </w:r>
     </w:p>
     <w:p/>
@@ -541,7 +551,15 @@
     <w:p/>
     <w:p>
       <w:r>
-        <w:t>If Device doesn’t open then Sign out and Sign in</w:t>
+        <w:t xml:space="preserve">If Device doesn’t </w:t>
+      </w:r>
+      <w:proofErr w:type="gramStart"/>
+      <w:r>
+        <w:t>open</w:t>
+      </w:r>
+      <w:proofErr w:type="gramEnd"/>
+      <w:r>
+        <w:t xml:space="preserve"> then Sign out and Sign in</w:t>
       </w:r>
     </w:p>
     <w:p>
@@ -599,7 +617,11 @@
         <w:t xml:space="preserve">hone </w:t>
       </w:r>
       <w:r>
-        <w:t>14 Pro Max</w:t>
+        <w:t xml:space="preserve">14 Pro </w:t>
+      </w:r>
+      <w:proofErr w:type="gramStart"/>
+      <w:r>
+        <w:t>Max</w:t>
       </w:r>
       <w:r>
         <w:rPr>
@@ -608,7 +630,17 @@
           <w:sz w:val="28"/>
           <w:szCs w:val="28"/>
         </w:rPr>
-        <w:t>(Dark Mode)</w:t>
+        <w:t>(</w:t>
+      </w:r>
+      <w:proofErr w:type="gramEnd"/>
+      <w:r>
+        <w:rPr>
+          <w:b/>
+          <w:bCs/>
+          <w:sz w:val="28"/>
+          <w:szCs w:val="28"/>
+        </w:rPr>
+        <w:t>Dark Mode)</w:t>
       </w:r>
       <w:r>
         <w:t xml:space="preserve"> </w:t>
@@ -632,7 +664,15 @@
     <w:p/>
     <w:p>
       <w:r>
-        <w:t>If Ctrl-C is used to Stop script execution then device can be released as follows</w:t>
+        <w:t xml:space="preserve">If Ctrl-C is used to Stop script </w:t>
+      </w:r>
+      <w:proofErr w:type="gramStart"/>
+      <w:r>
+        <w:t>execution</w:t>
+      </w:r>
+      <w:proofErr w:type="gramEnd"/>
+      <w:r>
+        <w:t xml:space="preserve"> then device can be released as follows</w:t>
       </w:r>
     </w:p>
     <w:p>
@@ -750,26 +790,61 @@
     <w:p/>
     <w:p>
       <w:r>
-        <w:t>Before Clicking Save and Close</w:t>
-      </w:r>
-    </w:p>
-    <w:p>
-      <w:proofErr w:type="spellStart"/>
-      <w:r>
-        <w:t>i</w:t>
-      </w:r>
-      <w:proofErr w:type="spellEnd"/>
-      <w:r>
-        <w:t xml:space="preserve">)If it is a bug-Screenshot and Videos are attached and </w:t>
+        <w:t>Before Save and Close</w:t>
+      </w:r>
+    </w:p>
+    <w:p>
+      <w:r>
+        <w:t>1</w:t>
+      </w:r>
+      <w:r>
+        <w:t>)Screenshot and Videos are attached</w:t>
+      </w:r>
+    </w:p>
+    <w:p>
+      <w:r>
+        <w:t>2)</w:t>
       </w:r>
       <w:r>
         <w:t xml:space="preserve">Change Status to </w:t>
       </w:r>
+      <w:proofErr w:type="gramStart"/>
       <w:r>
         <w:t>Done</w:t>
       </w:r>
       <w:r>
-        <w:t>/New and Assign To are Changed</w:t>
+        <w:t>(</w:t>
+      </w:r>
+      <w:proofErr w:type="gramEnd"/>
+      <w:r>
+        <w:t>Change Status to New if bug is not fixed)</w:t>
+      </w:r>
+    </w:p>
+    <w:p>
+      <w:r>
+        <w:t>3)</w:t>
+      </w:r>
+      <w:r>
+        <w:t>Assign To are Changed</w:t>
+      </w:r>
+      <w:r>
+        <w:t xml:space="preserve"> if bug is not fixed</w:t>
+      </w:r>
+    </w:p>
+    <w:p/>
+    <w:p>
+      <w:r>
+        <w:t>Before Marking Done Check if</w:t>
+      </w:r>
+    </w:p>
+    <w:p>
+      <w:r>
+        <w:t>1)Multiple accounts are tested</w:t>
+      </w:r>
+    </w:p>
+    <w:p>
+      <w:r>
+        <w:t>2)Screenshots/Video are attached</w:t>
       </w:r>
     </w:p>
     <w:p/>
@@ -781,32 +856,23 @@
         <w:t xml:space="preserve"> PBI</w:t>
       </w:r>
       <w:r>
-        <w:t>s after Clicking Save and Close, move to Ready to Accept</w:t>
-      </w:r>
-      <w:r>
-        <w:t xml:space="preserve"> only if it is fixed</w:t>
-      </w:r>
-    </w:p>
-    <w:p/>
-    <w:p>
-      <w:r>
-        <w:t>When Marking Done</w:t>
-      </w:r>
-    </w:p>
-    <w:p>
-      <w:r>
-        <w:t>1)Check if multiple accounts are tested</w:t>
-      </w:r>
-    </w:p>
-    <w:p>
-      <w:r>
-        <w:t>2)Attach Video to Bug/PBI</w:t>
-      </w:r>
-    </w:p>
-    <w:p/>
-    <w:p>
-      <w:r>
-        <w:t>For Ready to Accept PBIs assign to Gary</w:t>
+        <w:t>s after Clicking Save and Close</w:t>
+      </w:r>
+    </w:p>
+    <w:p>
+      <w:r>
+        <w:t>1)M</w:t>
+      </w:r>
+      <w:r>
+        <w:t xml:space="preserve">ove to </w:t>
+      </w:r>
+      <w:r>
+        <w:t>RTA</w:t>
+      </w:r>
+    </w:p>
+    <w:p>
+      <w:r>
+        <w:t>2)Assign to Gary</w:t>
       </w:r>
     </w:p>
     <w:p/>
@@ -824,7 +890,15 @@
         <w:t xml:space="preserve">If a bug has </w:t>
       </w:r>
       <w:r>
-        <w:t xml:space="preserve">2 facts in it then use “iOS-a)” in </w:t>
+        <w:t xml:space="preserve">2 facts in </w:t>
+      </w:r>
+      <w:proofErr w:type="gramStart"/>
+      <w:r>
+        <w:t>it</w:t>
+      </w:r>
+      <w:proofErr w:type="gramEnd"/>
+      <w:r>
+        <w:t xml:space="preserve"> then use “iOS-a)” in </w:t>
       </w:r>
       <w:r>
         <w:t>Title</w:t>
@@ -850,7 +924,15 @@
         <w:t xml:space="preserve">when checking Reports </w:t>
       </w:r>
       <w:r>
-        <w:t>as Step by Step screenshots are displayed</w:t>
+        <w:t xml:space="preserve">as </w:t>
+      </w:r>
+      <w:proofErr w:type="gramStart"/>
+      <w:r>
+        <w:t>Step by Step</w:t>
+      </w:r>
+      <w:proofErr w:type="gramEnd"/>
+      <w:r>
+        <w:t xml:space="preserve"> screenshots are displayed</w:t>
       </w:r>
     </w:p>
     <w:p>
@@ -902,13 +984,29 @@
         <w:t xml:space="preserve">Screenshots are taken before clicking Tiles to get to know what </w:t>
       </w:r>
       <w:r>
-        <w:t>position is the screen before tile clicking</w:t>
-      </w:r>
-    </w:p>
-    <w:p/>
-    <w:p>
-      <w:r>
-        <w:t xml:space="preserve">Missing await </w:t>
+        <w:t xml:space="preserve">position </w:t>
+      </w:r>
+      <w:proofErr w:type="gramStart"/>
+      <w:r>
+        <w:t>is the screen before tile</w:t>
+      </w:r>
+      <w:proofErr w:type="gramEnd"/>
+      <w:r>
+        <w:t xml:space="preserve"> clicking</w:t>
+      </w:r>
+    </w:p>
+    <w:p/>
+    <w:p>
+      <w:r>
+        <w:t xml:space="preserve">Missing </w:t>
+      </w:r>
+      <w:proofErr w:type="gramStart"/>
+      <w:r>
+        <w:t>await</w:t>
+      </w:r>
+      <w:proofErr w:type="gramEnd"/>
+      <w:r>
+        <w:t xml:space="preserve"> </w:t>
       </w:r>
       <w:r>
         <w:t xml:space="preserve">before </w:t>
@@ -1066,12 +1164,17 @@
         <w:t xml:space="preserve">Use </w:t>
       </w:r>
       <w:proofErr w:type="spellStart"/>
+      <w:proofErr w:type="gramStart"/>
       <w:r>
         <w:t>directNavigation</w:t>
       </w:r>
       <w:proofErr w:type="spellEnd"/>
       <w:r>
-        <w:t>() always for new scripts</w:t>
+        <w:t>(</w:t>
+      </w:r>
+      <w:proofErr w:type="gramEnd"/>
+      <w:r>
+        <w:t>) always for new scripts</w:t>
       </w:r>
     </w:p>
     <w:p/>
@@ -1322,8 +1425,13 @@
     <w:p/>
     <w:p>
       <w:r>
-        <w:t>Always open Figma link of Bug/PBI not of Email</w:t>
-      </w:r>
+        <w:t xml:space="preserve">Always open Figma link of Bug/PBI not of </w:t>
+      </w:r>
+      <w:proofErr w:type="gramStart"/>
+      <w:r>
+        <w:t>Email</w:t>
+      </w:r>
+      <w:proofErr w:type="gramEnd"/>
     </w:p>
     <w:p/>
     <w:p>
@@ -1389,7 +1497,15 @@
     </w:p>
     <w:p>
       <w:r>
-        <w:t>If an Error like Technical issue/Something is wrong occurs then try signing out and sign-in</w:t>
+        <w:t xml:space="preserve">If an Error like Technical issue/Something is wrong </w:t>
+      </w:r>
+      <w:proofErr w:type="gramStart"/>
+      <w:r>
+        <w:t>occurs</w:t>
+      </w:r>
+      <w:proofErr w:type="gramEnd"/>
+      <w:r>
+        <w:t xml:space="preserve"> then try signing out and sign-in</w:t>
       </w:r>
     </w:p>
     <w:p/>

--- a/Official Imp Points.docx
+++ b/Official Imp Points.docx
@@ -10,6 +10,18 @@
     <w:p>
       <w:r>
         <w:t>Always scroll to Last Read Header in Chats</w:t>
+      </w:r>
+    </w:p>
+    <w:p/>
+    <w:p>
+      <w:r>
+        <w:t>Disconnect VPN when installing new Build</w:t>
+      </w:r>
+    </w:p>
+    <w:p/>
+    <w:p>
+      <w:r>
+        <w:t>New Account addition is possible only after deleting Payment Tokens</w:t>
       </w:r>
     </w:p>
     <w:p/>
@@ -163,12 +175,10 @@
     <w:p/>
     <w:p>
       <w:proofErr w:type="spellStart"/>
-      <w:proofErr w:type="gramStart"/>
       <w:r>
         <w:t>shell:startup</w:t>
       </w:r>
       <w:proofErr w:type="spellEnd"/>
-      <w:proofErr w:type="gramEnd"/>
       <w:r>
         <w:t xml:space="preserve"> opens Startup Folder</w:t>
       </w:r>
@@ -297,7 +307,6 @@
     </w:p>
     <w:p>
       <w:r>
-        <w:lastRenderedPageBreak/>
         <w:t xml:space="preserve">Reports are generated only after Device is released in </w:t>
       </w:r>
       <w:r>
@@ -508,15 +517,7 @@
     <w:p/>
     <w:p>
       <w:r>
-        <w:t xml:space="preserve">While taking screenshots take with Figma and Perfecto side by side. While taking Screenshot in Perfecto use Snipping tool only </w:t>
-      </w:r>
-      <w:proofErr w:type="gramStart"/>
-      <w:r>
-        <w:t>so as to</w:t>
-      </w:r>
-      <w:proofErr w:type="gramEnd"/>
-      <w:r>
-        <w:t xml:space="preserve"> capture device name</w:t>
+        <w:t>While taking screenshots take with Figma and Perfecto side by side. While taking Screenshot in Perfecto use Snipping tool only so as to capture device name</w:t>
       </w:r>
     </w:p>
     <w:p/>
@@ -551,15 +552,7 @@
     <w:p/>
     <w:p>
       <w:r>
-        <w:t xml:space="preserve">If Device doesn’t </w:t>
-      </w:r>
-      <w:proofErr w:type="gramStart"/>
-      <w:r>
-        <w:t>open</w:t>
-      </w:r>
-      <w:proofErr w:type="gramEnd"/>
-      <w:r>
-        <w:t xml:space="preserve"> then Sign out and Sign in</w:t>
+        <w:t>If Device doesn’t open then Sign out and Sign in</w:t>
       </w:r>
     </w:p>
     <w:p>
@@ -617,11 +610,7 @@
         <w:t xml:space="preserve">hone </w:t>
       </w:r>
       <w:r>
-        <w:t xml:space="preserve">14 Pro </w:t>
-      </w:r>
-      <w:proofErr w:type="gramStart"/>
-      <w:r>
-        <w:t>Max</w:t>
+        <w:t>14 Pro Max</w:t>
       </w:r>
       <w:r>
         <w:rPr>
@@ -630,17 +619,7 @@
           <w:sz w:val="28"/>
           <w:szCs w:val="28"/>
         </w:rPr>
-        <w:t>(</w:t>
-      </w:r>
-      <w:proofErr w:type="gramEnd"/>
-      <w:r>
-        <w:rPr>
-          <w:b/>
-          <w:bCs/>
-          <w:sz w:val="28"/>
-          <w:szCs w:val="28"/>
-        </w:rPr>
-        <w:t>Dark Mode)</w:t>
+        <w:t>(Dark Mode)</w:t>
       </w:r>
       <w:r>
         <w:t xml:space="preserve"> </w:t>
@@ -664,15 +643,7 @@
     <w:p/>
     <w:p>
       <w:r>
-        <w:t xml:space="preserve">If Ctrl-C is used to Stop script </w:t>
-      </w:r>
-      <w:proofErr w:type="gramStart"/>
-      <w:r>
-        <w:t>execution</w:t>
-      </w:r>
-      <w:proofErr w:type="gramEnd"/>
-      <w:r>
-        <w:t xml:space="preserve"> then device can be released as follows</w:t>
+        <w:t>If Ctrl-C is used to Stop script execution then device can be released as follows</w:t>
       </w:r>
     </w:p>
     <w:p>
@@ -808,16 +779,11 @@
       <w:r>
         <w:t xml:space="preserve">Change Status to </w:t>
       </w:r>
-      <w:proofErr w:type="gramStart"/>
       <w:r>
         <w:t>Done</w:t>
       </w:r>
       <w:r>
-        <w:t>(</w:t>
-      </w:r>
-      <w:proofErr w:type="gramEnd"/>
-      <w:r>
-        <w:t>Change Status to New if bug is not fixed)</w:t>
+        <w:t>(Change Status to New if bug is not fixed)</w:t>
       </w:r>
     </w:p>
     <w:p>
@@ -890,15 +856,7 @@
         <w:t xml:space="preserve">If a bug has </w:t>
       </w:r>
       <w:r>
-        <w:t xml:space="preserve">2 facts in </w:t>
-      </w:r>
-      <w:proofErr w:type="gramStart"/>
-      <w:r>
-        <w:t>it</w:t>
-      </w:r>
-      <w:proofErr w:type="gramEnd"/>
-      <w:r>
-        <w:t xml:space="preserve"> then use “iOS-a)” in </w:t>
+        <w:t xml:space="preserve">2 facts in it then use “iOS-a)” in </w:t>
       </w:r>
       <w:r>
         <w:t>Title</w:t>
@@ -924,15 +882,7 @@
         <w:t xml:space="preserve">when checking Reports </w:t>
       </w:r>
       <w:r>
-        <w:t xml:space="preserve">as </w:t>
-      </w:r>
-      <w:proofErr w:type="gramStart"/>
-      <w:r>
-        <w:t>Step by Step</w:t>
-      </w:r>
-      <w:proofErr w:type="gramEnd"/>
-      <w:r>
-        <w:t xml:space="preserve"> screenshots are displayed</w:t>
+        <w:t>as Step by Step screenshots are displayed</w:t>
       </w:r>
     </w:p>
     <w:p>
@@ -984,29 +934,13 @@
         <w:t xml:space="preserve">Screenshots are taken before clicking Tiles to get to know what </w:t>
       </w:r>
       <w:r>
-        <w:t xml:space="preserve">position </w:t>
-      </w:r>
-      <w:proofErr w:type="gramStart"/>
-      <w:r>
-        <w:t>is the screen before tile</w:t>
-      </w:r>
-      <w:proofErr w:type="gramEnd"/>
-      <w:r>
-        <w:t xml:space="preserve"> clicking</w:t>
-      </w:r>
-    </w:p>
-    <w:p/>
-    <w:p>
-      <w:r>
-        <w:t xml:space="preserve">Missing </w:t>
-      </w:r>
-      <w:proofErr w:type="gramStart"/>
-      <w:r>
-        <w:t>await</w:t>
-      </w:r>
-      <w:proofErr w:type="gramEnd"/>
-      <w:r>
-        <w:t xml:space="preserve"> </w:t>
+        <w:t>position is the screen before tile clicking</w:t>
+      </w:r>
+    </w:p>
+    <w:p/>
+    <w:p>
+      <w:r>
+        <w:t xml:space="preserve">Missing await </w:t>
       </w:r>
       <w:r>
         <w:t xml:space="preserve">before </w:t>
@@ -1164,17 +1098,12 @@
         <w:t xml:space="preserve">Use </w:t>
       </w:r>
       <w:proofErr w:type="spellStart"/>
-      <w:proofErr w:type="gramStart"/>
       <w:r>
         <w:t>directNavigation</w:t>
       </w:r>
       <w:proofErr w:type="spellEnd"/>
       <w:r>
-        <w:t>(</w:t>
-      </w:r>
-      <w:proofErr w:type="gramEnd"/>
-      <w:r>
-        <w:t>) always for new scripts</w:t>
+        <w:t>() always for new scripts</w:t>
       </w:r>
     </w:p>
     <w:p/>
@@ -1425,13 +1354,8 @@
     <w:p/>
     <w:p>
       <w:r>
-        <w:t xml:space="preserve">Always open Figma link of Bug/PBI not of </w:t>
-      </w:r>
-      <w:proofErr w:type="gramStart"/>
-      <w:r>
-        <w:t>Email</w:t>
-      </w:r>
-      <w:proofErr w:type="gramEnd"/>
+        <w:t>Always open Figma link of Bug/PBI not of Email</w:t>
+      </w:r>
     </w:p>
     <w:p/>
     <w:p>
@@ -1497,15 +1421,7 @@
     </w:p>
     <w:p>
       <w:r>
-        <w:t xml:space="preserve">If an Error like Technical issue/Something is wrong </w:t>
-      </w:r>
-      <w:proofErr w:type="gramStart"/>
-      <w:r>
-        <w:t>occurs</w:t>
-      </w:r>
-      <w:proofErr w:type="gramEnd"/>
-      <w:r>
-        <w:t xml:space="preserve"> then try signing out and sign-in</w:t>
+        <w:t>If an Error like Technical issue/Something is wrong occurs then try signing out and sign-in</w:t>
       </w:r>
     </w:p>
     <w:p/>

--- a/Official Imp Points.docx
+++ b/Official Imp Points.docx
@@ -15,13 +15,7 @@
     <w:p/>
     <w:p>
       <w:r>
-        <w:t>Disconnect VPN when installing new Build</w:t>
-      </w:r>
-    </w:p>
-    <w:p/>
-    <w:p>
-      <w:r>
-        <w:t>New Account addition is possible only after deleting Payment Tokens</w:t>
+        <w:t>Day Light Saving starts in March and ends in November</w:t>
       </w:r>
     </w:p>
     <w:p/>
@@ -57,15 +51,7 @@
         <w:t>nd</w:t>
       </w:r>
       <w:r>
-        <w:t xml:space="preserve"> Button in Popup, </w:t>
-      </w:r>
-      <w:proofErr w:type="spellStart"/>
-      <w:r>
-        <w:t>signout</w:t>
-      </w:r>
-      <w:proofErr w:type="spellEnd"/>
-      <w:r>
-        <w:t xml:space="preserve"> of github.com and then enter Credentials from ADO Automation Repo</w:t>
+        <w:t xml:space="preserve"> Button in Popup, signout of github.com and then enter Credentials from ADO Automation Repo</w:t>
       </w:r>
     </w:p>
     <w:p/>
@@ -80,35 +66,13 @@
     <w:p/>
     <w:p>
       <w:r>
-        <w:t>Always copy Locator from Perfecto to Notepad, paste Type and then to VS Code</w:t>
-      </w:r>
-    </w:p>
-    <w:p/>
-    <w:p>
-      <w:r>
         <w:t>Never take Screenshot of bug number and Description but use Copy link option</w:t>
       </w:r>
     </w:p>
     <w:p/>
     <w:p>
       <w:r>
-        <w:t xml:space="preserve">To find anyone’s </w:t>
-      </w:r>
-      <w:proofErr w:type="spellStart"/>
-      <w:r>
-        <w:t>Infomerica</w:t>
-      </w:r>
-      <w:proofErr w:type="spellEnd"/>
-      <w:r>
-        <w:t xml:space="preserve"> Email ID type name </w:t>
-      </w:r>
-      <w:proofErr w:type="spellStart"/>
-      <w:r>
-        <w:t>name</w:t>
-      </w:r>
-      <w:proofErr w:type="spellEnd"/>
-      <w:r>
-        <w:t xml:space="preserve"> in Search field</w:t>
+        <w:t>To find anyone’s Infomerica Email ID type name name in Search field</w:t>
       </w:r>
     </w:p>
     <w:p>
@@ -157,7 +121,10 @@
     <w:p/>
     <w:p>
       <w:r>
-        <w:t>When sending Multiple chats always use Requests or Doubts</w:t>
+        <w:t xml:space="preserve">When sending Multiple chats always use </w:t>
+      </w:r>
+      <w:r>
+        <w:t>Word document</w:t>
       </w:r>
     </w:p>
     <w:p/>
@@ -174,13 +141,8 @@
     </w:p>
     <w:p/>
     <w:p>
-      <w:proofErr w:type="spellStart"/>
-      <w:r>
-        <w:t>shell:startup</w:t>
-      </w:r>
-      <w:proofErr w:type="spellEnd"/>
-      <w:r>
-        <w:t xml:space="preserve"> opens Startup Folder</w:t>
+      <w:r>
+        <w:t>shell:startup opens Startup Folder</w:t>
       </w:r>
     </w:p>
     <w:p>
@@ -307,6 +269,7 @@
     </w:p>
     <w:p>
       <w:r>
+        <w:lastRenderedPageBreak/>
         <w:t xml:space="preserve">Reports are generated only after Device is released in </w:t>
       </w:r>
       <w:r>
@@ -317,6 +280,12 @@
     <w:p>
       <w:r>
         <w:t>Test Execution sometimes doesn’t display Active sessions hence refer Manual Testing section</w:t>
+      </w:r>
+    </w:p>
+    <w:p/>
+    <w:p>
+      <w:r>
+        <w:t>Disconnect VPN when installing new Build</w:t>
       </w:r>
     </w:p>
     <w:p/>
@@ -529,15 +498,7 @@
     <w:p/>
     <w:p>
       <w:r>
-        <w:t xml:space="preserve">For adding multiple </w:t>
-      </w:r>
-      <w:proofErr w:type="spellStart"/>
-      <w:r>
-        <w:t>screenhots</w:t>
-      </w:r>
-      <w:proofErr w:type="spellEnd"/>
-      <w:r>
-        <w:t xml:space="preserve"> use Photos App-Downloads-</w:t>
+        <w:t>For adding multiple screenhots use Photos App-Downloads-</w:t>
       </w:r>
       <w:r>
         <w:t>Gallery Types and Sizes-River and Large</w:t>
@@ -876,6 +837,15 @@
     </w:p>
     <w:p>
       <w:r>
+        <w:t xml:space="preserve">null display </w:t>
+      </w:r>
+      <w:r>
+        <w:t>happens after each successful command execution</w:t>
+      </w:r>
+    </w:p>
+    <w:p/>
+    <w:p>
+      <w:r>
         <w:t xml:space="preserve">Always use Video View </w:t>
       </w:r>
       <w:r>
@@ -940,26 +910,19 @@
     <w:p/>
     <w:p>
       <w:r>
+        <w:t>Always copy Locator from Perfecto to Notepad, paste Type and then to VS Code</w:t>
+      </w:r>
+    </w:p>
+    <w:p/>
+    <w:p>
+      <w:r>
         <w:t xml:space="preserve">Missing await </w:t>
       </w:r>
       <w:r>
         <w:t xml:space="preserve">before </w:t>
       </w:r>
-      <w:proofErr w:type="spellStart"/>
-      <w:r>
-        <w:t>Screename.function</w:t>
-      </w:r>
-      <w:proofErr w:type="spellEnd"/>
-      <w:r>
-        <w:t xml:space="preserve">() will cause </w:t>
-      </w:r>
-      <w:proofErr w:type="spellStart"/>
-      <w:r>
-        <w:t>Webdriverio</w:t>
-      </w:r>
-      <w:proofErr w:type="spellEnd"/>
-      <w:r>
-        <w:t xml:space="preserve"> to behave Weird</w:t>
+      <w:r>
+        <w:t>Screename.function() will cause Webdriverio to behave Weird</w:t>
       </w:r>
     </w:p>
     <w:p/>
@@ -992,15 +955,7 @@
     <w:p/>
     <w:p>
       <w:r>
-        <w:t xml:space="preserve">If any changes are done by mistake pull your Branch using </w:t>
-      </w:r>
-      <w:proofErr w:type="spellStart"/>
-      <w:r>
-        <w:t>Github</w:t>
-      </w:r>
-      <w:proofErr w:type="spellEnd"/>
-      <w:r>
-        <w:t xml:space="preserve"> Desktop</w:t>
+        <w:t>If any changes are done by mistake pull your Branch using Github Desktop</w:t>
       </w:r>
     </w:p>
     <w:p/>
@@ -1095,26 +1050,13 @@
     <w:p/>
     <w:p>
       <w:r>
-        <w:t xml:space="preserve">Use </w:t>
-      </w:r>
-      <w:proofErr w:type="spellStart"/>
-      <w:r>
-        <w:t>directNavigation</w:t>
-      </w:r>
-      <w:proofErr w:type="spellEnd"/>
-      <w:r>
-        <w:t>() always for new scripts</w:t>
-      </w:r>
-    </w:p>
-    <w:p/>
-    <w:p>
-      <w:proofErr w:type="spellStart"/>
-      <w:r>
-        <w:t>Shift+C</w:t>
-      </w:r>
-      <w:proofErr w:type="spellEnd"/>
-      <w:r>
-        <w:t xml:space="preserve"> clears Terminal</w:t>
+        <w:t>Use directNavigation() always for new scripts</w:t>
+      </w:r>
+    </w:p>
+    <w:p/>
+    <w:p>
+      <w:r>
+        <w:t>Shift+C clears Terminal</w:t>
       </w:r>
     </w:p>
     <w:p/>
@@ -1132,15 +1074,7 @@
     <w:p/>
     <w:p>
       <w:r>
-        <w:t xml:space="preserve">To Save Terminal Output to a File </w:t>
-      </w:r>
-      <w:proofErr w:type="spellStart"/>
-      <w:r>
-        <w:t>Shift+Right</w:t>
-      </w:r>
-      <w:proofErr w:type="spellEnd"/>
-      <w:r>
-        <w:t xml:space="preserve"> Click-Select All</w:t>
+        <w:t>To Save Terminal Output to a File Shift+Right Click-Select All</w:t>
       </w:r>
     </w:p>
     <w:p>
@@ -1236,29 +1170,11 @@
     </w:p>
     <w:p/>
     <w:p>
-      <w:proofErr w:type="spellStart"/>
-      <w:r>
-        <w:t>Webdriverio</w:t>
-      </w:r>
-      <w:proofErr w:type="spellEnd"/>
-      <w:r>
-        <w:t xml:space="preserve"> Version check-</w:t>
-      </w:r>
-      <w:proofErr w:type="spellStart"/>
-      <w:r>
-        <w:t>npx</w:t>
-      </w:r>
-      <w:proofErr w:type="spellEnd"/>
-      <w:r>
-        <w:t xml:space="preserve"> </w:t>
-      </w:r>
-      <w:proofErr w:type="spellStart"/>
-      <w:r>
-        <w:t>wdio</w:t>
-      </w:r>
-      <w:proofErr w:type="spellEnd"/>
-      <w:r>
-        <w:t xml:space="preserve"> --version</w:t>
+      <w:r>
+        <w:t>Webdriverio Version check-</w:t>
+      </w:r>
+      <w:r>
+        <w:t>npx wdio --version</w:t>
       </w:r>
     </w:p>
     <w:p/>
@@ -1312,11 +1228,9 @@
     </w:p>
     <w:p/>
     <w:p>
-      <w:proofErr w:type="spellStart"/>
       <w:r>
         <w:t>Github</w:t>
       </w:r>
-      <w:proofErr w:type="spellEnd"/>
       <w:r>
         <w:t xml:space="preserve"> and Figma</w:t>
       </w:r>
@@ -1326,23 +1240,7 @@
     </w:p>
     <w:p>
       <w:r>
-        <w:t xml:space="preserve">In </w:t>
-      </w:r>
-      <w:proofErr w:type="spellStart"/>
-      <w:r>
-        <w:t>Github</w:t>
-      </w:r>
-      <w:proofErr w:type="spellEnd"/>
-      <w:r>
-        <w:t xml:space="preserve"> website Backup Drag the folder of local as Folders cannot be created in </w:t>
-      </w:r>
-      <w:proofErr w:type="spellStart"/>
-      <w:r>
-        <w:t>Github</w:t>
-      </w:r>
-      <w:proofErr w:type="spellEnd"/>
-      <w:r>
-        <w:t xml:space="preserve"> Web</w:t>
+        <w:t>In Github website Backup Drag the folder of local as Folders cannot be created in Github Web</w:t>
       </w:r>
     </w:p>
     <w:p/>
@@ -1360,13 +1258,8 @@
     <w:p/>
     <w:p>
       <w:r>
-        <w:t xml:space="preserve">Figma opens in App only when Browser is </w:t>
-      </w:r>
-      <w:proofErr w:type="spellStart"/>
-      <w:r>
-        <w:t>maximised</w:t>
-      </w:r>
-      <w:proofErr w:type="spellEnd"/>
+        <w:t>Figma opens in App only when Browser is maximised</w:t>
+      </w:r>
     </w:p>
     <w:p/>
     <w:p>
@@ -1421,6 +1314,28 @@
     </w:p>
     <w:p>
       <w:r>
+        <w:t>Staging Limitations</w:t>
+      </w:r>
+    </w:p>
+    <w:p>
+      <w:r>
+        <w:t>1)Bills are not displayed in Stage</w:t>
+      </w:r>
+    </w:p>
+    <w:p>
+      <w:r>
+        <w:t>2)Some Documents link don’t open</w:t>
+      </w:r>
+    </w:p>
+    <w:p/>
+    <w:p>
+      <w:r>
+        <w:t>New Account addition is possible only after deleting Payment Tokens</w:t>
+      </w:r>
+    </w:p>
+    <w:p/>
+    <w:p>
+      <w:r>
         <w:t>If an Error like Technical issue/Something is wrong occurs then try signing out and sign-in</w:t>
       </w:r>
     </w:p>
@@ -1433,63 +1348,24 @@
     <w:p/>
     <w:p>
       <w:r>
-        <w:t>As iPhone XR may be used by you for Automation then 432 gets installed so always check Build Version before launching App</w:t>
-      </w:r>
-    </w:p>
-    <w:p/>
-    <w:p>
-      <w:r>
-        <w:t xml:space="preserve">If one Username shows login issue login with </w:t>
-      </w:r>
-      <w:hyperlink r:id="rId22" w:history="1">
-        <w:r>
-          <w:rPr>
-            <w:rStyle w:val="Hyperlink"/>
-          </w:rPr>
-          <w:t>sabrina_ramirez93@yahoo.com</w:t>
-        </w:r>
-      </w:hyperlink>
-      <w:r>
-        <w:t xml:space="preserve"> and </w:t>
-      </w:r>
-      <w:hyperlink r:id="rId23" w:history="1">
-        <w:r>
-          <w:rPr>
-            <w:rStyle w:val="Hyperlink"/>
-          </w:rPr>
-          <w:t>christianmedina1974@gmail.com</w:t>
-        </w:r>
-      </w:hyperlink>
-      <w:r>
-        <w:t xml:space="preserve"> then login to 1</w:t>
-      </w:r>
-      <w:r>
-        <w:rPr>
-          <w:vertAlign w:val="superscript"/>
-        </w:rPr>
-        <w:t>st</w:t>
-      </w:r>
-      <w:r>
-        <w:t xml:space="preserve"> used Username</w:t>
-      </w:r>
-    </w:p>
-    <w:p/>
-    <w:p>
-      <w:r>
-        <w:t xml:space="preserve">When copying data to Notes in iOS </w:t>
-      </w:r>
-      <w:proofErr w:type="spellStart"/>
-      <w:r>
-        <w:t>Ctrl+V</w:t>
-      </w:r>
-      <w:proofErr w:type="spellEnd"/>
-      <w:r>
-        <w:t xml:space="preserve"> will not work Right Click-Paste only will work</w:t>
-      </w:r>
-    </w:p>
-    <w:p>
-      <w:r>
-        <w:lastRenderedPageBreak/>
+        <w:t>When using iPhone used for Automation</w:t>
+      </w:r>
+      <w:r>
+        <w:t xml:space="preserve"> </w:t>
+      </w:r>
+      <w:r>
+        <w:t>replace Automation build by New one</w:t>
+      </w:r>
+    </w:p>
+    <w:p/>
+    <w:p>
+      <w:r>
+        <w:t>When copying data to Notes in iOS Ctrl+V will not work Right Click-Paste only will work</w:t>
+      </w:r>
+    </w:p>
+    <w:p/>
+    <w:p>
+      <w:r>
         <w:t>When Relogging in Clear Cache</w:t>
       </w:r>
     </w:p>
@@ -1506,13 +1382,8 @@
     </w:p>
     <w:p/>
     <w:p>
-      <w:proofErr w:type="spellStart"/>
-      <w:r>
-        <w:t>Nextbee</w:t>
-      </w:r>
-      <w:proofErr w:type="spellEnd"/>
-      <w:r>
-        <w:t xml:space="preserve"> manages Reliant Rewards</w:t>
+      <w:r>
+        <w:t>Nextbee manages Reliant Rewards</w:t>
       </w:r>
     </w:p>
     <w:p/>
@@ -2772,14 +2643,6 @@
 </file>
 
 <file path=customXml/item1.xml><?xml version="1.0" encoding="utf-8"?>
-<p:properties xmlns:p="http://schemas.microsoft.com/office/2006/metadata/properties" xmlns:xsi="http://www.w3.org/2001/XMLSchema-instance" xmlns:pc="http://schemas.microsoft.com/office/infopath/2007/PartnerControls">
-  <documentManagement>
-    <_activity xmlns="c010059d-9eab-4c68-87ed-433a58c74c13" xsi:nil="true"/>
-  </documentManagement>
-</p:properties>
-</file>
-
-<file path=customXml/item2.xml><?xml version="1.0" encoding="utf-8"?>
 <ct:contentTypeSchema xmlns:ct="http://schemas.microsoft.com/office/2006/metadata/contentType" xmlns:ma="http://schemas.microsoft.com/office/2006/metadata/properties/metaAttributes" ct:_="" ma:_="" ma:contentTypeName="Document" ma:contentTypeID="0x010100EF5662055FEC514EB2C0EBC62BED4B54" ma:contentTypeVersion="14" ma:contentTypeDescription="Create a new document." ma:contentTypeScope="" ma:versionID="0cb5f8dddd00242d183bfca1db75b1cd">
   <xsd:schema xmlns:xsd="http://www.w3.org/2001/XMLSchema" xmlns:xs="http://www.w3.org/2001/XMLSchema" xmlns:p="http://schemas.microsoft.com/office/2006/metadata/properties" xmlns:ns3="c010059d-9eab-4c68-87ed-433a58c74c13" xmlns:ns4="ced5cf1b-9858-4fe4-9435-fb41333c5620" targetNamespace="http://schemas.microsoft.com/office/2006/metadata/properties" ma:root="true" ma:fieldsID="30947fa80268da738dbdb2bbf2684c21" ns3:_="" ns4:_="">
     <xsd:import namespace="c010059d-9eab-4c68-87ed-433a58c74c13"/>
@@ -3006,6 +2869,14 @@
 </ct:contentTypeSchema>
 </file>
 
+<file path=customXml/item2.xml><?xml version="1.0" encoding="utf-8"?>
+<p:properties xmlns:p="http://schemas.microsoft.com/office/2006/metadata/properties" xmlns:xsi="http://www.w3.org/2001/XMLSchema-instance" xmlns:pc="http://schemas.microsoft.com/office/infopath/2007/PartnerControls">
+  <documentManagement>
+    <_activity xmlns="c010059d-9eab-4c68-87ed-433a58c74c13" xsi:nil="true"/>
+  </documentManagement>
+</p:properties>
+</file>
+
 <file path=customXml/item3.xml><?xml version="1.0" encoding="utf-8"?>
 <?mso-contentType ?>
 <FormTemplates xmlns="http://schemas.microsoft.com/sharepoint/v3/contenttype/forms">
@@ -3016,16 +2887,6 @@
 </file>
 
 <file path=customXml/itemProps1.xml><?xml version="1.0" encoding="utf-8"?>
-<ds:datastoreItem xmlns:ds="http://schemas.openxmlformats.org/officeDocument/2006/customXml" ds:itemID="{FDD6D757-37ED-4C60-87B7-D0AB179EFD9C}">
-  <ds:schemaRefs>
-    <ds:schemaRef ds:uri="http://schemas.microsoft.com/office/2006/metadata/properties"/>
-    <ds:schemaRef ds:uri="http://schemas.microsoft.com/office/infopath/2007/PartnerControls"/>
-    <ds:schemaRef ds:uri="c010059d-9eab-4c68-87ed-433a58c74c13"/>
-  </ds:schemaRefs>
-</ds:datastoreItem>
-</file>
-
-<file path=customXml/itemProps2.xml><?xml version="1.0" encoding="utf-8"?>
 <ds:datastoreItem xmlns:ds="http://schemas.openxmlformats.org/officeDocument/2006/customXml" ds:itemID="{4CE421CE-6389-4875-BB0A-0A78605A929E}">
   <ds:schemaRefs>
     <ds:schemaRef ds:uri="http://schemas.microsoft.com/office/2006/metadata/contentType"/>
@@ -3044,6 +2905,16 @@
 </ds:datastoreItem>
 </file>
 
+<file path=customXml/itemProps2.xml><?xml version="1.0" encoding="utf-8"?>
+<ds:datastoreItem xmlns:ds="http://schemas.openxmlformats.org/officeDocument/2006/customXml" ds:itemID="{FDD6D757-37ED-4C60-87B7-D0AB179EFD9C}">
+  <ds:schemaRefs>
+    <ds:schemaRef ds:uri="http://schemas.microsoft.com/office/2006/metadata/properties"/>
+    <ds:schemaRef ds:uri="http://schemas.microsoft.com/office/infopath/2007/PartnerControls"/>
+    <ds:schemaRef ds:uri="c010059d-9eab-4c68-87ed-433a58c74c13"/>
+  </ds:schemaRefs>
+</ds:datastoreItem>
+</file>
+
 <file path=customXml/itemProps3.xml><?xml version="1.0" encoding="utf-8"?>
 <ds:datastoreItem xmlns:ds="http://schemas.openxmlformats.org/officeDocument/2006/customXml" ds:itemID="{4799D5A5-CB56-4262-88B0-D56F29247178}">
   <ds:schemaRefs>

--- a/Official Imp Points.docx
+++ b/Official Imp Points.docx
@@ -837,22 +837,25 @@
     </w:p>
     <w:p>
       <w:r>
-        <w:t xml:space="preserve">null display </w:t>
-      </w:r>
-      <w:r>
-        <w:t>happens after each successful command execution</w:t>
-      </w:r>
-    </w:p>
-    <w:p/>
-    <w:p>
-      <w:r>
-        <w:t xml:space="preserve">Always use Video View </w:t>
-      </w:r>
-      <w:r>
-        <w:t xml:space="preserve">when checking Reports </w:t>
-      </w:r>
-      <w:r>
-        <w:t>as Step by Step screenshots are displayed</w:t>
+        <w:t xml:space="preserve">Never add elements that open after clicking a link in </w:t>
+      </w:r>
+      <w:r>
+        <w:t>.push in Array creation</w:t>
+      </w:r>
+    </w:p>
+    <w:p/>
+    <w:p>
+      <w:r>
+        <w:t>Always copy Locator from Perfecto to Notepad, paste Type and then to VS Code</w:t>
+      </w:r>
+    </w:p>
+    <w:p/>
+    <w:p>
+      <w:r>
+        <w:t>For Locator copy use “Copy Smart Locator” button</w:t>
+      </w:r>
+      <w:r>
+        <w:t>, then copy to Notepad and Replace * by Type</w:t>
       </w:r>
     </w:p>
     <w:p>
@@ -860,7 +863,82 @@
         <w:rPr>
           <w:noProof/>
         </w:rPr>
-        <w:lastRenderedPageBreak/>
+        <w:drawing>
+          <wp:inline distT="0" distB="0" distL="0" distR="0" wp14:anchorId="52F7EE36" wp14:editId="57B92E95">
+            <wp:extent cx="4381500" cy="2491740"/>
+            <wp:effectExtent l="0" t="0" r="0" b="3810"/>
+            <wp:docPr id="1011112032" name="Picture 1"/>
+            <wp:cNvGraphicFramePr>
+              <a:graphicFrameLocks xmlns:a="http://schemas.openxmlformats.org/drawingml/2006/main" noChangeAspect="1"/>
+            </wp:cNvGraphicFramePr>
+            <a:graphic xmlns:a="http://schemas.openxmlformats.org/drawingml/2006/main">
+              <a:graphicData uri="http://schemas.openxmlformats.org/drawingml/2006/picture">
+                <pic:pic xmlns:pic="http://schemas.openxmlformats.org/drawingml/2006/picture">
+                  <pic:nvPicPr>
+                    <pic:cNvPr id="0" name="Picture 1"/>
+                    <pic:cNvPicPr>
+                      <a:picLocks noChangeAspect="1" noChangeArrowheads="1"/>
+                    </pic:cNvPicPr>
+                  </pic:nvPicPr>
+                  <pic:blipFill>
+                    <a:blip r:embed="rId16">
+                      <a:extLst>
+                        <a:ext uri="{28A0092B-C50C-407E-A947-70E740481C1C}">
+                          <a14:useLocalDpi xmlns:a14="http://schemas.microsoft.com/office/drawing/2010/main" val="0"/>
+                        </a:ext>
+                      </a:extLst>
+                    </a:blip>
+                    <a:srcRect/>
+                    <a:stretch>
+                      <a:fillRect/>
+                    </a:stretch>
+                  </pic:blipFill>
+                  <pic:spPr bwMode="auto">
+                    <a:xfrm>
+                      <a:off x="0" y="0"/>
+                      <a:ext cx="4381500" cy="2491740"/>
+                    </a:xfrm>
+                    <a:prstGeom prst="rect">
+                      <a:avLst/>
+                    </a:prstGeom>
+                    <a:noFill/>
+                    <a:ln>
+                      <a:noFill/>
+                    </a:ln>
+                  </pic:spPr>
+                </pic:pic>
+              </a:graphicData>
+            </a:graphic>
+          </wp:inline>
+        </w:drawing>
+      </w:r>
+    </w:p>
+    <w:p/>
+    <w:p>
+      <w:r>
+        <w:t xml:space="preserve">null display </w:t>
+      </w:r>
+      <w:r>
+        <w:t>happens after each successful command execution</w:t>
+      </w:r>
+    </w:p>
+    <w:p/>
+    <w:p>
+      <w:r>
+        <w:t xml:space="preserve">Always use Video View </w:t>
+      </w:r>
+      <w:r>
+        <w:t xml:space="preserve">when checking Reports </w:t>
+      </w:r>
+      <w:r>
+        <w:t>as Step by Step screenshots are displayed</w:t>
+      </w:r>
+    </w:p>
+    <w:p>
+      <w:r>
+        <w:rPr>
+          <w:noProof/>
+        </w:rPr>
         <w:drawing>
           <wp:inline distT="0" distB="0" distL="0" distR="0" wp14:anchorId="4BFA22B8" wp14:editId="6EC02FA5">
             <wp:extent cx="5943600" cy="2529840"/>
@@ -877,7 +955,7 @@
                     <pic:cNvPicPr/>
                   </pic:nvPicPr>
                   <pic:blipFill>
-                    <a:blip r:embed="rId16"/>
+                    <a:blip r:embed="rId17"/>
                     <a:stretch>
                       <a:fillRect/>
                     </a:stretch>
@@ -910,12 +988,6 @@
     <w:p/>
     <w:p>
       <w:r>
-        <w:t>Always copy Locator from Perfecto to Notepad, paste Type and then to VS Code</w:t>
-      </w:r>
-    </w:p>
-    <w:p/>
-    <w:p>
-      <w:r>
         <w:t xml:space="preserve">Missing await </w:t>
       </w:r>
       <w:r>
@@ -996,7 +1068,6 @@
         <w:rPr>
           <w:noProof/>
         </w:rPr>
-        <w:lastRenderedPageBreak/>
         <w:drawing>
           <wp:inline distT="0" distB="0" distL="0" distR="0" wp14:anchorId="3E1F1677" wp14:editId="25D2A8DA">
             <wp:extent cx="3215640" cy="3840480"/>
@@ -1015,7 +1086,7 @@
                     </pic:cNvPicPr>
                   </pic:nvPicPr>
                   <pic:blipFill>
-                    <a:blip r:embed="rId17">
+                    <a:blip r:embed="rId18">
                       <a:extLst>
                         <a:ext uri="{28A0092B-C50C-407E-A947-70E740481C1C}">
                           <a14:useLocalDpi xmlns:a14="http://schemas.microsoft.com/office/drawing/2010/main" val="0"/>
@@ -1099,7 +1170,7 @@
                     <pic:cNvPicPr/>
                   </pic:nvPicPr>
                   <pic:blipFill>
-                    <a:blip r:embed="rId18"/>
+                    <a:blip r:embed="rId19"/>
                     <a:stretch>
                       <a:fillRect/>
                     </a:stretch>
@@ -1147,7 +1218,7 @@
                     <pic:cNvPicPr/>
                   </pic:nvPicPr>
                   <pic:blipFill>
-                    <a:blip r:embed="rId19"/>
+                    <a:blip r:embed="rId20"/>
                     <a:stretch>
                       <a:fillRect/>
                     </a:stretch>
@@ -1205,7 +1276,7 @@
                     <pic:cNvPicPr/>
                   </pic:nvPicPr>
                   <pic:blipFill>
-                    <a:blip r:embed="rId20"/>
+                    <a:blip r:embed="rId21"/>
                     <a:stretch>
                       <a:fillRect/>
                     </a:stretch>
@@ -1284,7 +1355,7 @@
                     <pic:cNvPicPr/>
                   </pic:nvPicPr>
                   <pic:blipFill>
-                    <a:blip r:embed="rId21"/>
+                    <a:blip r:embed="rId22"/>
                     <a:stretch>
                       <a:fillRect/>
                     </a:stretch>
@@ -2643,6 +2714,23 @@
 </file>
 
 <file path=customXml/item1.xml><?xml version="1.0" encoding="utf-8"?>
+<p:properties xmlns:p="http://schemas.microsoft.com/office/2006/metadata/properties" xmlns:xsi="http://www.w3.org/2001/XMLSchema-instance" xmlns:pc="http://schemas.microsoft.com/office/infopath/2007/PartnerControls">
+  <documentManagement>
+    <_activity xmlns="c010059d-9eab-4c68-87ed-433a58c74c13" xsi:nil="true"/>
+  </documentManagement>
+</p:properties>
+</file>
+
+<file path=customXml/item2.xml><?xml version="1.0" encoding="utf-8"?>
+<?mso-contentType ?>
+<FormTemplates xmlns="http://schemas.microsoft.com/sharepoint/v3/contenttype/forms">
+  <Display>DocumentLibraryForm</Display>
+  <Edit>DocumentLibraryForm</Edit>
+  <New>DocumentLibraryForm</New>
+</FormTemplates>
+</file>
+
+<file path=customXml/item3.xml><?xml version="1.0" encoding="utf-8"?>
 <ct:contentTypeSchema xmlns:ct="http://schemas.microsoft.com/office/2006/metadata/contentType" xmlns:ma="http://schemas.microsoft.com/office/2006/metadata/properties/metaAttributes" ct:_="" ma:_="" ma:contentTypeName="Document" ma:contentTypeID="0x010100EF5662055FEC514EB2C0EBC62BED4B54" ma:contentTypeVersion="14" ma:contentTypeDescription="Create a new document." ma:contentTypeScope="" ma:versionID="0cb5f8dddd00242d183bfca1db75b1cd">
   <xsd:schema xmlns:xsd="http://www.w3.org/2001/XMLSchema" xmlns:xs="http://www.w3.org/2001/XMLSchema" xmlns:p="http://schemas.microsoft.com/office/2006/metadata/properties" xmlns:ns3="c010059d-9eab-4c68-87ed-433a58c74c13" xmlns:ns4="ced5cf1b-9858-4fe4-9435-fb41333c5620" targetNamespace="http://schemas.microsoft.com/office/2006/metadata/properties" ma:root="true" ma:fieldsID="30947fa80268da738dbdb2bbf2684c21" ns3:_="" ns4:_="">
     <xsd:import namespace="c010059d-9eab-4c68-87ed-433a58c74c13"/>
@@ -2869,24 +2957,25 @@
 </ct:contentTypeSchema>
 </file>
 
-<file path=customXml/item2.xml><?xml version="1.0" encoding="utf-8"?>
-<p:properties xmlns:p="http://schemas.microsoft.com/office/2006/metadata/properties" xmlns:xsi="http://www.w3.org/2001/XMLSchema-instance" xmlns:pc="http://schemas.microsoft.com/office/infopath/2007/PartnerControls">
-  <documentManagement>
-    <_activity xmlns="c010059d-9eab-4c68-87ed-433a58c74c13" xsi:nil="true"/>
-  </documentManagement>
-</p:properties>
+<file path=customXml/itemProps1.xml><?xml version="1.0" encoding="utf-8"?>
+<ds:datastoreItem xmlns:ds="http://schemas.openxmlformats.org/officeDocument/2006/customXml" ds:itemID="{FDD6D757-37ED-4C60-87B7-D0AB179EFD9C}">
+  <ds:schemaRefs>
+    <ds:schemaRef ds:uri="http://schemas.microsoft.com/office/2006/metadata/properties"/>
+    <ds:schemaRef ds:uri="http://schemas.microsoft.com/office/infopath/2007/PartnerControls"/>
+    <ds:schemaRef ds:uri="c010059d-9eab-4c68-87ed-433a58c74c13"/>
+  </ds:schemaRefs>
+</ds:datastoreItem>
 </file>
 
-<file path=customXml/item3.xml><?xml version="1.0" encoding="utf-8"?>
-<?mso-contentType ?>
-<FormTemplates xmlns="http://schemas.microsoft.com/sharepoint/v3/contenttype/forms">
-  <Display>DocumentLibraryForm</Display>
-  <Edit>DocumentLibraryForm</Edit>
-  <New>DocumentLibraryForm</New>
-</FormTemplates>
+<file path=customXml/itemProps2.xml><?xml version="1.0" encoding="utf-8"?>
+<ds:datastoreItem xmlns:ds="http://schemas.openxmlformats.org/officeDocument/2006/customXml" ds:itemID="{4799D5A5-CB56-4262-88B0-D56F29247178}">
+  <ds:schemaRefs>
+    <ds:schemaRef ds:uri="http://schemas.microsoft.com/sharepoint/v3/contenttype/forms"/>
+  </ds:schemaRefs>
+</ds:datastoreItem>
 </file>
 
-<file path=customXml/itemProps1.xml><?xml version="1.0" encoding="utf-8"?>
+<file path=customXml/itemProps3.xml><?xml version="1.0" encoding="utf-8"?>
 <ds:datastoreItem xmlns:ds="http://schemas.openxmlformats.org/officeDocument/2006/customXml" ds:itemID="{4CE421CE-6389-4875-BB0A-0A78605A929E}">
   <ds:schemaRefs>
     <ds:schemaRef ds:uri="http://schemas.microsoft.com/office/2006/metadata/contentType"/>
@@ -2903,22 +2992,4 @@
     <ds:schemaRef ds:uri="http://schemas.microsoft.com/internal/obd"/>
   </ds:schemaRefs>
 </ds:datastoreItem>
-</file>
-
-<file path=customXml/itemProps2.xml><?xml version="1.0" encoding="utf-8"?>
-<ds:datastoreItem xmlns:ds="http://schemas.openxmlformats.org/officeDocument/2006/customXml" ds:itemID="{FDD6D757-37ED-4C60-87B7-D0AB179EFD9C}">
-  <ds:schemaRefs>
-    <ds:schemaRef ds:uri="http://schemas.microsoft.com/office/2006/metadata/properties"/>
-    <ds:schemaRef ds:uri="http://schemas.microsoft.com/office/infopath/2007/PartnerControls"/>
-    <ds:schemaRef ds:uri="c010059d-9eab-4c68-87ed-433a58c74c13"/>
-  </ds:schemaRefs>
-</ds:datastoreItem>
-</file>
-
-<file path=customXml/itemProps3.xml><?xml version="1.0" encoding="utf-8"?>
-<ds:datastoreItem xmlns:ds="http://schemas.openxmlformats.org/officeDocument/2006/customXml" ds:itemID="{4799D5A5-CB56-4262-88B0-D56F29247178}">
-  <ds:schemaRefs>
-    <ds:schemaRef ds:uri="http://schemas.microsoft.com/sharepoint/v3/contenttype/forms"/>
-  </ds:schemaRefs>
-</ds:datastoreItem>
 </file>
--- a/Official Imp Points.docx
+++ b/Official Imp Points.docx
@@ -9,6 +9,36 @@
     </w:p>
     <w:p>
       <w:r>
+        <w:t xml:space="preserve">Unselect </w:t>
+      </w:r>
+      <w:proofErr w:type="spellStart"/>
+      <w:r>
+        <w:t>ios.config.ts</w:t>
+      </w:r>
+      <w:proofErr w:type="spellEnd"/>
+      <w:r>
+        <w:t xml:space="preserve"> and </w:t>
+      </w:r>
+      <w:proofErr w:type="spellStart"/>
+      <w:r>
+        <w:t>ios.info.ts</w:t>
+      </w:r>
+      <w:proofErr w:type="spellEnd"/>
+      <w:r>
+        <w:t xml:space="preserve"> while </w:t>
+      </w:r>
+      <w:r>
+        <w:t xml:space="preserve">committing to </w:t>
+      </w:r>
+      <w:proofErr w:type="spellStart"/>
+      <w:r>
+        <w:t>Github</w:t>
+      </w:r>
+      <w:proofErr w:type="spellEnd"/>
+    </w:p>
+    <w:p/>
+    <w:p>
+      <w:r>
         <w:t>Always scroll to Last Read Header in Chats</w:t>
       </w:r>
     </w:p>
@@ -51,7 +81,15 @@
         <w:t>nd</w:t>
       </w:r>
       <w:r>
-        <w:t xml:space="preserve"> Button in Popup, signout of github.com and then enter Credentials from ADO Automation Repo</w:t>
+        <w:t xml:space="preserve"> Button in Popup, </w:t>
+      </w:r>
+      <w:proofErr w:type="spellStart"/>
+      <w:r>
+        <w:t>signout</w:t>
+      </w:r>
+      <w:proofErr w:type="spellEnd"/>
+      <w:r>
+        <w:t xml:space="preserve"> of github.com and then enter Credentials from ADO Automation Repo</w:t>
       </w:r>
     </w:p>
     <w:p/>
@@ -72,7 +110,23 @@
     <w:p/>
     <w:p>
       <w:r>
-        <w:t>To find anyone’s Infomerica Email ID type name name in Search field</w:t>
+        <w:t xml:space="preserve">To find anyone’s </w:t>
+      </w:r>
+      <w:proofErr w:type="spellStart"/>
+      <w:r>
+        <w:t>Infomerica</w:t>
+      </w:r>
+      <w:proofErr w:type="spellEnd"/>
+      <w:r>
+        <w:t xml:space="preserve"> Email ID type name </w:t>
+      </w:r>
+      <w:proofErr w:type="spellStart"/>
+      <w:r>
+        <w:t>name</w:t>
+      </w:r>
+      <w:proofErr w:type="spellEnd"/>
+      <w:r>
+        <w:t xml:space="preserve"> in Search field</w:t>
       </w:r>
     </w:p>
     <w:p>
@@ -141,8 +195,15 @@
     </w:p>
     <w:p/>
     <w:p>
-      <w:r>
-        <w:t>shell:startup opens Startup Folder</w:t>
+      <w:proofErr w:type="spellStart"/>
+      <w:proofErr w:type="gramStart"/>
+      <w:r>
+        <w:t>shell:startup</w:t>
+      </w:r>
+      <w:proofErr w:type="spellEnd"/>
+      <w:proofErr w:type="gramEnd"/>
+      <w:r>
+        <w:t xml:space="preserve"> opens Startup Folder</w:t>
       </w:r>
     </w:p>
     <w:p>
@@ -269,7 +330,6 @@
     </w:p>
     <w:p>
       <w:r>
-        <w:lastRenderedPageBreak/>
         <w:t xml:space="preserve">Reports are generated only after Device is released in </w:t>
       </w:r>
       <w:r>
@@ -486,7 +546,15 @@
     <w:p/>
     <w:p>
       <w:r>
-        <w:t>While taking screenshots take with Figma and Perfecto side by side. While taking Screenshot in Perfecto use Snipping tool only so as to capture device name</w:t>
+        <w:t xml:space="preserve">While taking screenshots take with Figma and Perfecto side by side. While taking Screenshot in Perfecto use Snipping tool only </w:t>
+      </w:r>
+      <w:proofErr w:type="gramStart"/>
+      <w:r>
+        <w:t>so as to</w:t>
+      </w:r>
+      <w:proofErr w:type="gramEnd"/>
+      <w:r>
+        <w:t xml:space="preserve"> capture device name</w:t>
       </w:r>
     </w:p>
     <w:p/>
@@ -498,7 +566,15 @@
     <w:p/>
     <w:p>
       <w:r>
-        <w:t>For adding multiple screenhots use Photos App-Downloads-</w:t>
+        <w:t xml:space="preserve">For adding multiple </w:t>
+      </w:r>
+      <w:proofErr w:type="spellStart"/>
+      <w:r>
+        <w:t>screenhots</w:t>
+      </w:r>
+      <w:proofErr w:type="spellEnd"/>
+      <w:r>
+        <w:t xml:space="preserve"> use Photos App-Downloads-</w:t>
       </w:r>
       <w:r>
         <w:t>Gallery Types and Sizes-River and Large</w:t>
@@ -513,7 +589,15 @@
     <w:p/>
     <w:p>
       <w:r>
-        <w:t>If Device doesn’t open then Sign out and Sign in</w:t>
+        <w:t xml:space="preserve">If Device doesn’t </w:t>
+      </w:r>
+      <w:proofErr w:type="gramStart"/>
+      <w:r>
+        <w:t>open</w:t>
+      </w:r>
+      <w:proofErr w:type="gramEnd"/>
+      <w:r>
+        <w:t xml:space="preserve"> then Sign out and Sign in</w:t>
       </w:r>
     </w:p>
     <w:p>
@@ -571,7 +655,11 @@
         <w:t xml:space="preserve">hone </w:t>
       </w:r>
       <w:r>
-        <w:t>14 Pro Max</w:t>
+        <w:t xml:space="preserve">14 Pro </w:t>
+      </w:r>
+      <w:proofErr w:type="gramStart"/>
+      <w:r>
+        <w:t>Max</w:t>
       </w:r>
       <w:r>
         <w:rPr>
@@ -580,7 +668,17 @@
           <w:sz w:val="28"/>
           <w:szCs w:val="28"/>
         </w:rPr>
-        <w:t>(Dark Mode)</w:t>
+        <w:t>(</w:t>
+      </w:r>
+      <w:proofErr w:type="gramEnd"/>
+      <w:r>
+        <w:rPr>
+          <w:b/>
+          <w:bCs/>
+          <w:sz w:val="28"/>
+          <w:szCs w:val="28"/>
+        </w:rPr>
+        <w:t>Dark Mode)</w:t>
       </w:r>
       <w:r>
         <w:t xml:space="preserve"> </w:t>
@@ -604,7 +702,15 @@
     <w:p/>
     <w:p>
       <w:r>
-        <w:t>If Ctrl-C is used to Stop script execution then device can be released as follows</w:t>
+        <w:t xml:space="preserve">If Ctrl-C is used to Stop script </w:t>
+      </w:r>
+      <w:proofErr w:type="gramStart"/>
+      <w:r>
+        <w:t>execution</w:t>
+      </w:r>
+      <w:proofErr w:type="gramEnd"/>
+      <w:r>
+        <w:t xml:space="preserve"> then device can be released as follows</w:t>
       </w:r>
     </w:p>
     <w:p>
@@ -740,11 +846,16 @@
       <w:r>
         <w:t xml:space="preserve">Change Status to </w:t>
       </w:r>
+      <w:proofErr w:type="gramStart"/>
       <w:r>
         <w:t>Done</w:t>
       </w:r>
       <w:r>
-        <w:t>(Change Status to New if bug is not fixed)</w:t>
+        <w:t>(</w:t>
+      </w:r>
+      <w:proofErr w:type="gramEnd"/>
+      <w:r>
+        <w:t>Change Status to New if bug is not fixed)</w:t>
       </w:r>
     </w:p>
     <w:p>
@@ -817,7 +928,15 @@
         <w:t xml:space="preserve">If a bug has </w:t>
       </w:r>
       <w:r>
-        <w:t xml:space="preserve">2 facts in it then use “iOS-a)” in </w:t>
+        <w:t xml:space="preserve">2 facts in </w:t>
+      </w:r>
+      <w:proofErr w:type="gramStart"/>
+      <w:r>
+        <w:t>it</w:t>
+      </w:r>
+      <w:proofErr w:type="gramEnd"/>
+      <w:r>
+        <w:t xml:space="preserve"> then use “iOS-a)” in </w:t>
       </w:r>
       <w:r>
         <w:t>Title</w:t>
@@ -837,10 +956,18 @@
     </w:p>
     <w:p>
       <w:r>
-        <w:t xml:space="preserve">Never add elements that open after clicking a link in </w:t>
-      </w:r>
-      <w:r>
-        <w:t>.push in Array creation</w:t>
+        <w:t xml:space="preserve">Never add elements that open after clicking a link </w:t>
+      </w:r>
+      <w:proofErr w:type="gramStart"/>
+      <w:r>
+        <w:t xml:space="preserve">in </w:t>
+      </w:r>
+      <w:r>
+        <w:t>.push</w:t>
+      </w:r>
+      <w:proofErr w:type="gramEnd"/>
+      <w:r>
+        <w:t xml:space="preserve"> in Array creation</w:t>
       </w:r>
     </w:p>
     <w:p/>
@@ -931,7 +1058,15 @@
         <w:t xml:space="preserve">when checking Reports </w:t>
       </w:r>
       <w:r>
-        <w:t>as Step by Step screenshots are displayed</w:t>
+        <w:t xml:space="preserve">as </w:t>
+      </w:r>
+      <w:proofErr w:type="gramStart"/>
+      <w:r>
+        <w:t>Step by Step</w:t>
+      </w:r>
+      <w:proofErr w:type="gramEnd"/>
+      <w:r>
+        <w:t xml:space="preserve"> screenshots are displayed</w:t>
       </w:r>
     </w:p>
     <w:p>
@@ -982,19 +1117,48 @@
         <w:t xml:space="preserve">Screenshots are taken before clicking Tiles to get to know what </w:t>
       </w:r>
       <w:r>
-        <w:t>position is the screen before tile clicking</w:t>
-      </w:r>
-    </w:p>
-    <w:p/>
-    <w:p>
-      <w:r>
-        <w:t xml:space="preserve">Missing await </w:t>
+        <w:t xml:space="preserve">position </w:t>
+      </w:r>
+      <w:proofErr w:type="gramStart"/>
+      <w:r>
+        <w:t>is the screen before tile</w:t>
+      </w:r>
+      <w:proofErr w:type="gramEnd"/>
+      <w:r>
+        <w:t xml:space="preserve"> clicking</w:t>
+      </w:r>
+    </w:p>
+    <w:p/>
+    <w:p>
+      <w:r>
+        <w:t xml:space="preserve">Missing </w:t>
+      </w:r>
+      <w:proofErr w:type="gramStart"/>
+      <w:r>
+        <w:t>await</w:t>
+      </w:r>
+      <w:proofErr w:type="gramEnd"/>
+      <w:r>
+        <w:t xml:space="preserve"> </w:t>
       </w:r>
       <w:r>
         <w:t xml:space="preserve">before </w:t>
       </w:r>
-      <w:r>
-        <w:t>Screename.function() will cause Webdriverio to behave Weird</w:t>
+      <w:proofErr w:type="spellStart"/>
+      <w:r>
+        <w:t>Screename.function</w:t>
+      </w:r>
+      <w:proofErr w:type="spellEnd"/>
+      <w:r>
+        <w:t xml:space="preserve">() will cause </w:t>
+      </w:r>
+      <w:proofErr w:type="spellStart"/>
+      <w:r>
+        <w:t>Webdriverio</w:t>
+      </w:r>
+      <w:proofErr w:type="spellEnd"/>
+      <w:r>
+        <w:t xml:space="preserve"> to behave Weird</w:t>
       </w:r>
     </w:p>
     <w:p/>
@@ -1027,7 +1191,15 @@
     <w:p/>
     <w:p>
       <w:r>
-        <w:t>If any changes are done by mistake pull your Branch using Github Desktop</w:t>
+        <w:t xml:space="preserve">If any changes are done by mistake pull your Branch using </w:t>
+      </w:r>
+      <w:proofErr w:type="spellStart"/>
+      <w:r>
+        <w:t>Github</w:t>
+      </w:r>
+      <w:proofErr w:type="spellEnd"/>
+      <w:r>
+        <w:t xml:space="preserve"> Desktop</w:t>
       </w:r>
     </w:p>
     <w:p/>
@@ -1121,13 +1293,31 @@
     <w:p/>
     <w:p>
       <w:r>
-        <w:t>Use directNavigation() always for new scripts</w:t>
-      </w:r>
-    </w:p>
-    <w:p/>
-    <w:p>
-      <w:r>
-        <w:t>Shift+C clears Terminal</w:t>
+        <w:t xml:space="preserve">Use </w:t>
+      </w:r>
+      <w:proofErr w:type="spellStart"/>
+      <w:proofErr w:type="gramStart"/>
+      <w:r>
+        <w:t>directNavigation</w:t>
+      </w:r>
+      <w:proofErr w:type="spellEnd"/>
+      <w:r>
+        <w:t>(</w:t>
+      </w:r>
+      <w:proofErr w:type="gramEnd"/>
+      <w:r>
+        <w:t>) always for new scripts</w:t>
+      </w:r>
+    </w:p>
+    <w:p/>
+    <w:p>
+      <w:proofErr w:type="spellStart"/>
+      <w:r>
+        <w:t>Shift+C</w:t>
+      </w:r>
+      <w:proofErr w:type="spellEnd"/>
+      <w:r>
+        <w:t xml:space="preserve"> clears Terminal</w:t>
       </w:r>
     </w:p>
     <w:p/>
@@ -1145,7 +1335,15 @@
     <w:p/>
     <w:p>
       <w:r>
-        <w:t>To Save Terminal Output to a File Shift+Right Click-Select All</w:t>
+        <w:t xml:space="preserve">To Save Terminal Output to a File </w:t>
+      </w:r>
+      <w:proofErr w:type="spellStart"/>
+      <w:r>
+        <w:t>Shift+Right</w:t>
+      </w:r>
+      <w:proofErr w:type="spellEnd"/>
+      <w:r>
+        <w:t xml:space="preserve"> Click-Select All</w:t>
       </w:r>
     </w:p>
     <w:p>
@@ -1241,11 +1439,29 @@
     </w:p>
     <w:p/>
     <w:p>
-      <w:r>
-        <w:t>Webdriverio Version check-</w:t>
-      </w:r>
-      <w:r>
-        <w:t>npx wdio --version</w:t>
+      <w:proofErr w:type="spellStart"/>
+      <w:r>
+        <w:t>Webdriverio</w:t>
+      </w:r>
+      <w:proofErr w:type="spellEnd"/>
+      <w:r>
+        <w:t xml:space="preserve"> Version check-</w:t>
+      </w:r>
+      <w:proofErr w:type="spellStart"/>
+      <w:r>
+        <w:t>npx</w:t>
+      </w:r>
+      <w:proofErr w:type="spellEnd"/>
+      <w:r>
+        <w:t xml:space="preserve"> </w:t>
+      </w:r>
+      <w:proofErr w:type="spellStart"/>
+      <w:r>
+        <w:t>wdio</w:t>
+      </w:r>
+      <w:proofErr w:type="spellEnd"/>
+      <w:r>
+        <w:t xml:space="preserve"> --version</w:t>
       </w:r>
     </w:p>
     <w:p/>
@@ -1299,9 +1515,11 @@
     </w:p>
     <w:p/>
     <w:p>
+      <w:proofErr w:type="spellStart"/>
       <w:r>
         <w:t>Github</w:t>
       </w:r>
+      <w:proofErr w:type="spellEnd"/>
       <w:r>
         <w:t xml:space="preserve"> and Figma</w:t>
       </w:r>
@@ -1311,7 +1529,23 @@
     </w:p>
     <w:p>
       <w:r>
-        <w:t>In Github website Backup Drag the folder of local as Folders cannot be created in Github Web</w:t>
+        <w:t xml:space="preserve">In </w:t>
+      </w:r>
+      <w:proofErr w:type="spellStart"/>
+      <w:r>
+        <w:t>Github</w:t>
+      </w:r>
+      <w:proofErr w:type="spellEnd"/>
+      <w:r>
+        <w:t xml:space="preserve"> website Backup Drag the folder of local as Folders cannot be created in </w:t>
+      </w:r>
+      <w:proofErr w:type="spellStart"/>
+      <w:r>
+        <w:t>Github</w:t>
+      </w:r>
+      <w:proofErr w:type="spellEnd"/>
+      <w:r>
+        <w:t xml:space="preserve"> Web</w:t>
       </w:r>
     </w:p>
     <w:p/>
@@ -1323,14 +1557,24 @@
     <w:p/>
     <w:p>
       <w:r>
-        <w:t>Always open Figma link of Bug/PBI not of Email</w:t>
-      </w:r>
-    </w:p>
-    <w:p/>
-    <w:p>
-      <w:r>
-        <w:t>Figma opens in App only when Browser is maximised</w:t>
-      </w:r>
+        <w:t xml:space="preserve">Always open Figma link of Bug/PBI not of </w:t>
+      </w:r>
+      <w:proofErr w:type="gramStart"/>
+      <w:r>
+        <w:t>Email</w:t>
+      </w:r>
+      <w:proofErr w:type="gramEnd"/>
+    </w:p>
+    <w:p/>
+    <w:p>
+      <w:r>
+        <w:t xml:space="preserve">Figma opens in App only when Browser is </w:t>
+      </w:r>
+      <w:proofErr w:type="spellStart"/>
+      <w:r>
+        <w:t>maximised</w:t>
+      </w:r>
+      <w:proofErr w:type="spellEnd"/>
     </w:p>
     <w:p/>
     <w:p>
@@ -1395,7 +1639,15 @@
     </w:p>
     <w:p>
       <w:r>
-        <w:t>2)Some Documents link don’t open</w:t>
+        <w:t xml:space="preserve">2)Some Documents link </w:t>
+      </w:r>
+      <w:proofErr w:type="gramStart"/>
+      <w:r>
+        <w:t>don’t</w:t>
+      </w:r>
+      <w:proofErr w:type="gramEnd"/>
+      <w:r>
+        <w:t xml:space="preserve"> open</w:t>
       </w:r>
     </w:p>
     <w:p/>
@@ -1407,7 +1659,15 @@
     <w:p/>
     <w:p>
       <w:r>
-        <w:t>If an Error like Technical issue/Something is wrong occurs then try signing out and sign-in</w:t>
+        <w:t xml:space="preserve">If an Error like Technical issue/Something is wrong </w:t>
+      </w:r>
+      <w:proofErr w:type="gramStart"/>
+      <w:r>
+        <w:t>occurs</w:t>
+      </w:r>
+      <w:proofErr w:type="gramEnd"/>
+      <w:r>
+        <w:t xml:space="preserve"> then try signing out and sign-in</w:t>
       </w:r>
     </w:p>
     <w:p/>
@@ -1431,7 +1691,15 @@
     <w:p/>
     <w:p>
       <w:r>
-        <w:t>When copying data to Notes in iOS Ctrl+V will not work Right Click-Paste only will work</w:t>
+        <w:t xml:space="preserve">When copying data to Notes in iOS </w:t>
+      </w:r>
+      <w:proofErr w:type="spellStart"/>
+      <w:r>
+        <w:t>Ctrl+V</w:t>
+      </w:r>
+      <w:proofErr w:type="spellEnd"/>
+      <w:r>
+        <w:t xml:space="preserve"> will not work Right Click-Paste only will work</w:t>
       </w:r>
     </w:p>
     <w:p/>
@@ -1453,8 +1721,13 @@
     </w:p>
     <w:p/>
     <w:p>
-      <w:r>
-        <w:t>Nextbee manages Reliant Rewards</w:t>
+      <w:proofErr w:type="spellStart"/>
+      <w:r>
+        <w:t>Nextbee</w:t>
+      </w:r>
+      <w:proofErr w:type="spellEnd"/>
+      <w:r>
+        <w:t xml:space="preserve"> manages Reliant Rewards</w:t>
       </w:r>
     </w:p>
     <w:p/>
@@ -2714,23 +2987,6 @@
 </file>
 
 <file path=customXml/item1.xml><?xml version="1.0" encoding="utf-8"?>
-<p:properties xmlns:p="http://schemas.microsoft.com/office/2006/metadata/properties" xmlns:xsi="http://www.w3.org/2001/XMLSchema-instance" xmlns:pc="http://schemas.microsoft.com/office/infopath/2007/PartnerControls">
-  <documentManagement>
-    <_activity xmlns="c010059d-9eab-4c68-87ed-433a58c74c13" xsi:nil="true"/>
-  </documentManagement>
-</p:properties>
-</file>
-
-<file path=customXml/item2.xml><?xml version="1.0" encoding="utf-8"?>
-<?mso-contentType ?>
-<FormTemplates xmlns="http://schemas.microsoft.com/sharepoint/v3/contenttype/forms">
-  <Display>DocumentLibraryForm</Display>
-  <Edit>DocumentLibraryForm</Edit>
-  <New>DocumentLibraryForm</New>
-</FormTemplates>
-</file>
-
-<file path=customXml/item3.xml><?xml version="1.0" encoding="utf-8"?>
 <ct:contentTypeSchema xmlns:ct="http://schemas.microsoft.com/office/2006/metadata/contentType" xmlns:ma="http://schemas.microsoft.com/office/2006/metadata/properties/metaAttributes" ct:_="" ma:_="" ma:contentTypeName="Document" ma:contentTypeID="0x010100EF5662055FEC514EB2C0EBC62BED4B54" ma:contentTypeVersion="14" ma:contentTypeDescription="Create a new document." ma:contentTypeScope="" ma:versionID="0cb5f8dddd00242d183bfca1db75b1cd">
   <xsd:schema xmlns:xsd="http://www.w3.org/2001/XMLSchema" xmlns:xs="http://www.w3.org/2001/XMLSchema" xmlns:p="http://schemas.microsoft.com/office/2006/metadata/properties" xmlns:ns3="c010059d-9eab-4c68-87ed-433a58c74c13" xmlns:ns4="ced5cf1b-9858-4fe4-9435-fb41333c5620" targetNamespace="http://schemas.microsoft.com/office/2006/metadata/properties" ma:root="true" ma:fieldsID="30947fa80268da738dbdb2bbf2684c21" ns3:_="" ns4:_="">
     <xsd:import namespace="c010059d-9eab-4c68-87ed-433a58c74c13"/>
@@ -2957,25 +3213,24 @@
 </ct:contentTypeSchema>
 </file>
 
-<file path=customXml/itemProps1.xml><?xml version="1.0" encoding="utf-8"?>
-<ds:datastoreItem xmlns:ds="http://schemas.openxmlformats.org/officeDocument/2006/customXml" ds:itemID="{FDD6D757-37ED-4C60-87B7-D0AB179EFD9C}">
-  <ds:schemaRefs>
-    <ds:schemaRef ds:uri="http://schemas.microsoft.com/office/2006/metadata/properties"/>
-    <ds:schemaRef ds:uri="http://schemas.microsoft.com/office/infopath/2007/PartnerControls"/>
-    <ds:schemaRef ds:uri="c010059d-9eab-4c68-87ed-433a58c74c13"/>
-  </ds:schemaRefs>
-</ds:datastoreItem>
+<file path=customXml/item2.xml><?xml version="1.0" encoding="utf-8"?>
+<?mso-contentType ?>
+<FormTemplates xmlns="http://schemas.microsoft.com/sharepoint/v3/contenttype/forms">
+  <Display>DocumentLibraryForm</Display>
+  <Edit>DocumentLibraryForm</Edit>
+  <New>DocumentLibraryForm</New>
+</FormTemplates>
 </file>
 
-<file path=customXml/itemProps2.xml><?xml version="1.0" encoding="utf-8"?>
-<ds:datastoreItem xmlns:ds="http://schemas.openxmlformats.org/officeDocument/2006/customXml" ds:itemID="{4799D5A5-CB56-4262-88B0-D56F29247178}">
-  <ds:schemaRefs>
-    <ds:schemaRef ds:uri="http://schemas.microsoft.com/sharepoint/v3/contenttype/forms"/>
-  </ds:schemaRefs>
-</ds:datastoreItem>
+<file path=customXml/item3.xml><?xml version="1.0" encoding="utf-8"?>
+<p:properties xmlns:p="http://schemas.microsoft.com/office/2006/metadata/properties" xmlns:xsi="http://www.w3.org/2001/XMLSchema-instance" xmlns:pc="http://schemas.microsoft.com/office/infopath/2007/PartnerControls">
+  <documentManagement>
+    <_activity xmlns="c010059d-9eab-4c68-87ed-433a58c74c13" xsi:nil="true"/>
+  </documentManagement>
+</p:properties>
 </file>
 
-<file path=customXml/itemProps3.xml><?xml version="1.0" encoding="utf-8"?>
+<file path=customXml/itemProps1.xml><?xml version="1.0" encoding="utf-8"?>
 <ds:datastoreItem xmlns:ds="http://schemas.openxmlformats.org/officeDocument/2006/customXml" ds:itemID="{4CE421CE-6389-4875-BB0A-0A78605A929E}">
   <ds:schemaRefs>
     <ds:schemaRef ds:uri="http://schemas.microsoft.com/office/2006/metadata/contentType"/>
@@ -2992,4 +3247,22 @@
     <ds:schemaRef ds:uri="http://schemas.microsoft.com/internal/obd"/>
   </ds:schemaRefs>
 </ds:datastoreItem>
+</file>
+
+<file path=customXml/itemProps2.xml><?xml version="1.0" encoding="utf-8"?>
+<ds:datastoreItem xmlns:ds="http://schemas.openxmlformats.org/officeDocument/2006/customXml" ds:itemID="{4799D5A5-CB56-4262-88B0-D56F29247178}">
+  <ds:schemaRefs>
+    <ds:schemaRef ds:uri="http://schemas.microsoft.com/sharepoint/v3/contenttype/forms"/>
+  </ds:schemaRefs>
+</ds:datastoreItem>
+</file>
+
+<file path=customXml/itemProps3.xml><?xml version="1.0" encoding="utf-8"?>
+<ds:datastoreItem xmlns:ds="http://schemas.openxmlformats.org/officeDocument/2006/customXml" ds:itemID="{FDD6D757-37ED-4C60-87B7-D0AB179EFD9C}">
+  <ds:schemaRefs>
+    <ds:schemaRef ds:uri="http://schemas.microsoft.com/office/2006/metadata/properties"/>
+    <ds:schemaRef ds:uri="http://schemas.microsoft.com/office/infopath/2007/PartnerControls"/>
+    <ds:schemaRef ds:uri="c010059d-9eab-4c68-87ed-433a58c74c13"/>
+  </ds:schemaRefs>
+</ds:datastoreItem>
 </file>
--- a/Official Imp Points.docx
+++ b/Official Imp Points.docx
@@ -9,32 +9,26 @@
     </w:p>
     <w:p>
       <w:r>
-        <w:t xml:space="preserve">Unselect </w:t>
-      </w:r>
-      <w:proofErr w:type="spellStart"/>
-      <w:r>
-        <w:t>ios.config.ts</w:t>
-      </w:r>
-      <w:proofErr w:type="spellEnd"/>
-      <w:r>
-        <w:t xml:space="preserve"> and </w:t>
-      </w:r>
-      <w:proofErr w:type="spellStart"/>
-      <w:r>
-        <w:t>ios.info.ts</w:t>
-      </w:r>
-      <w:proofErr w:type="spellEnd"/>
-      <w:r>
-        <w:t xml:space="preserve"> while </w:t>
-      </w:r>
-      <w:r>
-        <w:t xml:space="preserve">committing to </w:t>
-      </w:r>
-      <w:proofErr w:type="spellStart"/>
-      <w:r>
-        <w:t>Github</w:t>
-      </w:r>
-      <w:proofErr w:type="spellEnd"/>
+        <w:t>Before Committing in github</w:t>
+      </w:r>
+      <w:r>
+        <w:t xml:space="preserve"> </w:t>
+      </w:r>
+      <w:r>
+        <w:t xml:space="preserve">Uncomment </w:t>
+      </w:r>
+      <w:r>
+        <w:t>first few testcases commented for New features testing</w:t>
+      </w:r>
+      <w:r>
+        <w:t xml:space="preserve"> and Comment New Testcases</w:t>
+      </w:r>
+    </w:p>
+    <w:p/>
+    <w:p>
+      <w:r>
+        <w:t>If a Comment is deleted in ADO mails doesn’t get sent</w:t>
+      </w:r>
     </w:p>
     <w:p/>
     <w:p>
@@ -81,15 +75,7 @@
         <w:t>nd</w:t>
       </w:r>
       <w:r>
-        <w:t xml:space="preserve"> Button in Popup, </w:t>
-      </w:r>
-      <w:proofErr w:type="spellStart"/>
-      <w:r>
-        <w:t>signout</w:t>
-      </w:r>
-      <w:proofErr w:type="spellEnd"/>
-      <w:r>
-        <w:t xml:space="preserve"> of github.com and then enter Credentials from ADO Automation Repo</w:t>
+        <w:t xml:space="preserve"> Button in Popup, signout of github.com and then enter Credentials from ADO Automation Repo</w:t>
       </w:r>
     </w:p>
     <w:p/>
@@ -110,23 +96,7 @@
     <w:p/>
     <w:p>
       <w:r>
-        <w:t xml:space="preserve">To find anyone’s </w:t>
-      </w:r>
-      <w:proofErr w:type="spellStart"/>
-      <w:r>
-        <w:t>Infomerica</w:t>
-      </w:r>
-      <w:proofErr w:type="spellEnd"/>
-      <w:r>
-        <w:t xml:space="preserve"> Email ID type name </w:t>
-      </w:r>
-      <w:proofErr w:type="spellStart"/>
-      <w:r>
-        <w:t>name</w:t>
-      </w:r>
-      <w:proofErr w:type="spellEnd"/>
-      <w:r>
-        <w:t xml:space="preserve"> in Search field</w:t>
+        <w:t>To find anyone’s Infomerica Email ID type name name in Search field</w:t>
       </w:r>
     </w:p>
     <w:p>
@@ -175,6 +145,7 @@
     <w:p/>
     <w:p>
       <w:r>
+        <w:lastRenderedPageBreak/>
         <w:t xml:space="preserve">When sending Multiple chats always use </w:t>
       </w:r>
       <w:r>
@@ -195,15 +166,56 @@
     </w:p>
     <w:p/>
     <w:p>
-      <w:proofErr w:type="spellStart"/>
-      <w:proofErr w:type="gramStart"/>
-      <w:r>
-        <w:t>shell:startup</w:t>
-      </w:r>
-      <w:proofErr w:type="spellEnd"/>
-      <w:proofErr w:type="gramEnd"/>
-      <w:r>
-        <w:t xml:space="preserve"> opens Startup Folder</w:t>
+      <w:r>
+        <w:t>In Teams use below button to Create Group Chat</w:t>
+      </w:r>
+    </w:p>
+    <w:p>
+      <w:r>
+        <w:rPr>
+          <w:noProof/>
+        </w:rPr>
+        <w:drawing>
+          <wp:inline distT="0" distB="0" distL="0" distR="0" wp14:anchorId="3237B3F8" wp14:editId="782609E7">
+            <wp:extent cx="5943600" cy="2335530"/>
+            <wp:effectExtent l="0" t="0" r="0" b="7620"/>
+            <wp:docPr id="1799729072" name="Picture 1"/>
+            <wp:cNvGraphicFramePr>
+              <a:graphicFrameLocks xmlns:a="http://schemas.openxmlformats.org/drawingml/2006/main" noChangeAspect="1"/>
+            </wp:cNvGraphicFramePr>
+            <a:graphic xmlns:a="http://schemas.openxmlformats.org/drawingml/2006/main">
+              <a:graphicData uri="http://schemas.openxmlformats.org/drawingml/2006/picture">
+                <pic:pic xmlns:pic="http://schemas.openxmlformats.org/drawingml/2006/picture">
+                  <pic:nvPicPr>
+                    <pic:cNvPr id="1799729072" name=""/>
+                    <pic:cNvPicPr/>
+                  </pic:nvPicPr>
+                  <pic:blipFill>
+                    <a:blip r:embed="rId8"/>
+                    <a:stretch>
+                      <a:fillRect/>
+                    </a:stretch>
+                  </pic:blipFill>
+                  <pic:spPr>
+                    <a:xfrm>
+                      <a:off x="0" y="0"/>
+                      <a:ext cx="5943600" cy="2335530"/>
+                    </a:xfrm>
+                    <a:prstGeom prst="rect">
+                      <a:avLst/>
+                    </a:prstGeom>
+                  </pic:spPr>
+                </pic:pic>
+              </a:graphicData>
+            </a:graphic>
+          </wp:inline>
+        </w:drawing>
+      </w:r>
+    </w:p>
+    <w:p/>
+    <w:p>
+      <w:r>
+        <w:t>shell:startup opens Startup Folder</w:t>
       </w:r>
     </w:p>
     <w:p>
@@ -238,7 +250,7 @@
                     <pic:cNvPicPr/>
                   </pic:nvPicPr>
                   <pic:blipFill>
-                    <a:blip r:embed="rId8"/>
+                    <a:blip r:embed="rId9"/>
                     <a:stretch>
                       <a:fillRect/>
                     </a:stretch>
@@ -270,6 +282,7 @@
         <w:rPr>
           <w:noProof/>
         </w:rPr>
+        <w:lastRenderedPageBreak/>
         <w:drawing>
           <wp:inline distT="0" distB="0" distL="0" distR="0" wp14:anchorId="25D1BFC2" wp14:editId="7AB64F3D">
             <wp:extent cx="5943600" cy="3137535"/>
@@ -286,7 +299,7 @@
                     <pic:cNvPicPr/>
                   </pic:nvPicPr>
                   <pic:blipFill>
-                    <a:blip r:embed="rId9"/>
+                    <a:blip r:embed="rId10"/>
                     <a:stretch>
                       <a:fillRect/>
                     </a:stretch>
@@ -380,7 +393,7 @@
                     </pic:cNvPicPr>
                   </pic:nvPicPr>
                   <pic:blipFill>
-                    <a:blip r:embed="rId10">
+                    <a:blip r:embed="rId11">
                       <a:extLst>
                         <a:ext uri="{28A0092B-C50C-407E-A947-70E740481C1C}">
                           <a14:useLocalDpi xmlns:a14="http://schemas.microsoft.com/office/drawing/2010/main" val="0"/>
@@ -439,6 +452,7 @@
         <w:rPr>
           <w:noProof/>
         </w:rPr>
+        <w:lastRenderedPageBreak/>
         <w:drawing>
           <wp:inline distT="0" distB="0" distL="0" distR="0" wp14:anchorId="2EEB58C8" wp14:editId="0FEB663B">
             <wp:extent cx="3240465" cy="3131820"/>
@@ -457,7 +471,7 @@
                     </pic:cNvPicPr>
                   </pic:nvPicPr>
                   <pic:blipFill>
-                    <a:blip r:embed="rId11">
+                    <a:blip r:embed="rId12">
                       <a:extLst>
                         <a:ext uri="{28A0092B-C50C-407E-A947-70E740481C1C}">
                           <a14:useLocalDpi xmlns:a14="http://schemas.microsoft.com/office/drawing/2010/main" val="0"/>
@@ -522,7 +536,7 @@
                     <pic:cNvPicPr/>
                   </pic:nvPicPr>
                   <pic:blipFill>
-                    <a:blip r:embed="rId12"/>
+                    <a:blip r:embed="rId13"/>
                     <a:stretch>
                       <a:fillRect/>
                     </a:stretch>
@@ -546,15 +560,7 @@
     <w:p/>
     <w:p>
       <w:r>
-        <w:t xml:space="preserve">While taking screenshots take with Figma and Perfecto side by side. While taking Screenshot in Perfecto use Snipping tool only </w:t>
-      </w:r>
-      <w:proofErr w:type="gramStart"/>
-      <w:r>
-        <w:t>so as to</w:t>
-      </w:r>
-      <w:proofErr w:type="gramEnd"/>
-      <w:r>
-        <w:t xml:space="preserve"> capture device name</w:t>
+        <w:t>While taking screenshots take with Figma and Perfecto side by side. While taking Screenshot in Perfecto use Snipping tool only so as to capture device name</w:t>
       </w:r>
     </w:p>
     <w:p/>
@@ -566,15 +572,7 @@
     <w:p/>
     <w:p>
       <w:r>
-        <w:t xml:space="preserve">For adding multiple </w:t>
-      </w:r>
-      <w:proofErr w:type="spellStart"/>
-      <w:r>
-        <w:t>screenhots</w:t>
-      </w:r>
-      <w:proofErr w:type="spellEnd"/>
-      <w:r>
-        <w:t xml:space="preserve"> use Photos App-Downloads-</w:t>
+        <w:t>For adding multiple screenhots use Photos App-Downloads-</w:t>
       </w:r>
       <w:r>
         <w:t>Gallery Types and Sizes-River and Large</w:t>
@@ -589,15 +587,7 @@
     <w:p/>
     <w:p>
       <w:r>
-        <w:t xml:space="preserve">If Device doesn’t </w:t>
-      </w:r>
-      <w:proofErr w:type="gramStart"/>
-      <w:r>
-        <w:t>open</w:t>
-      </w:r>
-      <w:proofErr w:type="gramEnd"/>
-      <w:r>
-        <w:t xml:space="preserve"> then Sign out and Sign in</w:t>
+        <w:t>If Device doesn’t open then Sign out and Sign in</w:t>
       </w:r>
     </w:p>
     <w:p>
@@ -622,7 +612,7 @@
                     <pic:cNvPicPr/>
                   </pic:nvPicPr>
                   <pic:blipFill>
-                    <a:blip r:embed="rId13"/>
+                    <a:blip r:embed="rId14"/>
                     <a:stretch>
                       <a:fillRect/>
                     </a:stretch>
@@ -655,11 +645,7 @@
         <w:t xml:space="preserve">hone </w:t>
       </w:r>
       <w:r>
-        <w:t xml:space="preserve">14 Pro </w:t>
-      </w:r>
-      <w:proofErr w:type="gramStart"/>
-      <w:r>
-        <w:t>Max</w:t>
+        <w:t>14 Pro Max</w:t>
       </w:r>
       <w:r>
         <w:rPr>
@@ -668,17 +654,7 @@
           <w:sz w:val="28"/>
           <w:szCs w:val="28"/>
         </w:rPr>
-        <w:t>(</w:t>
-      </w:r>
-      <w:proofErr w:type="gramEnd"/>
-      <w:r>
-        <w:rPr>
-          <w:b/>
-          <w:bCs/>
-          <w:sz w:val="28"/>
-          <w:szCs w:val="28"/>
-        </w:rPr>
-        <w:t>Dark Mode)</w:t>
+        <w:t>(Dark Mode)</w:t>
       </w:r>
       <w:r>
         <w:t xml:space="preserve"> </w:t>
@@ -702,15 +678,7 @@
     <w:p/>
     <w:p>
       <w:r>
-        <w:t xml:space="preserve">If Ctrl-C is used to Stop script </w:t>
-      </w:r>
-      <w:proofErr w:type="gramStart"/>
-      <w:r>
-        <w:t>execution</w:t>
-      </w:r>
-      <w:proofErr w:type="gramEnd"/>
-      <w:r>
-        <w:t xml:space="preserve"> then device can be released as follows</w:t>
+        <w:t>If Ctrl-C is used to Stop script execution then device can be released as follows</w:t>
       </w:r>
     </w:p>
     <w:p>
@@ -734,7 +702,7 @@
                     <pic:cNvPicPr/>
                   </pic:nvPicPr>
                   <pic:blipFill>
-                    <a:blip r:embed="rId14"/>
+                    <a:blip r:embed="rId15"/>
                     <a:stretch>
                       <a:fillRect/>
                     </a:stretch>
@@ -783,7 +751,7 @@
                     <pic:cNvPicPr/>
                   </pic:nvPicPr>
                   <pic:blipFill>
-                    <a:blip r:embed="rId15"/>
+                    <a:blip r:embed="rId16"/>
                     <a:stretch>
                       <a:fillRect/>
                     </a:stretch>
@@ -846,16 +814,11 @@
       <w:r>
         <w:t xml:space="preserve">Change Status to </w:t>
       </w:r>
-      <w:proofErr w:type="gramStart"/>
       <w:r>
         <w:t>Done</w:t>
       </w:r>
       <w:r>
-        <w:t>(</w:t>
-      </w:r>
-      <w:proofErr w:type="gramEnd"/>
-      <w:r>
-        <w:t>Change Status to New if bug is not fixed)</w:t>
+        <w:t>(Change Status to New if bug is not fixed)</w:t>
       </w:r>
     </w:p>
     <w:p>
@@ -928,15 +891,7 @@
         <w:t xml:space="preserve">If a bug has </w:t>
       </w:r>
       <w:r>
-        <w:t xml:space="preserve">2 facts in </w:t>
-      </w:r>
-      <w:proofErr w:type="gramStart"/>
-      <w:r>
-        <w:t>it</w:t>
-      </w:r>
-      <w:proofErr w:type="gramEnd"/>
-      <w:r>
-        <w:t xml:space="preserve"> then use “iOS-a)” in </w:t>
+        <w:t xml:space="preserve">2 facts in it then use “iOS-a)” in </w:t>
       </w:r>
       <w:r>
         <w:t>Title</w:t>
@@ -956,18 +911,10 @@
     </w:p>
     <w:p>
       <w:r>
-        <w:t xml:space="preserve">Never add elements that open after clicking a link </w:t>
-      </w:r>
-      <w:proofErr w:type="gramStart"/>
-      <w:r>
-        <w:t xml:space="preserve">in </w:t>
-      </w:r>
-      <w:r>
-        <w:t>.push</w:t>
-      </w:r>
-      <w:proofErr w:type="gramEnd"/>
-      <w:r>
-        <w:t xml:space="preserve"> in Array creation</w:t>
+        <w:t xml:space="preserve">Never add elements that open after clicking a link in </w:t>
+      </w:r>
+      <w:r>
+        <w:t>.push in Array creation</w:t>
       </w:r>
     </w:p>
     <w:p/>
@@ -1008,7 +955,7 @@
                     </pic:cNvPicPr>
                   </pic:nvPicPr>
                   <pic:blipFill>
-                    <a:blip r:embed="rId16">
+                    <a:blip r:embed="rId17">
                       <a:extLst>
                         <a:ext uri="{28A0092B-C50C-407E-A947-70E740481C1C}">
                           <a14:useLocalDpi xmlns:a14="http://schemas.microsoft.com/office/drawing/2010/main" val="0"/>
@@ -1058,15 +1005,7 @@
         <w:t xml:space="preserve">when checking Reports </w:t>
       </w:r>
       <w:r>
-        <w:t xml:space="preserve">as </w:t>
-      </w:r>
-      <w:proofErr w:type="gramStart"/>
-      <w:r>
-        <w:t>Step by Step</w:t>
-      </w:r>
-      <w:proofErr w:type="gramEnd"/>
-      <w:r>
-        <w:t xml:space="preserve"> screenshots are displayed</w:t>
+        <w:t>as Step by Step screenshots are displayed</w:t>
       </w:r>
     </w:p>
     <w:p>
@@ -1090,7 +1029,7 @@
                     <pic:cNvPicPr/>
                   </pic:nvPicPr>
                   <pic:blipFill>
-                    <a:blip r:embed="rId17"/>
+                    <a:blip r:embed="rId18"/>
                     <a:stretch>
                       <a:fillRect/>
                     </a:stretch>
@@ -1117,48 +1056,19 @@
         <w:t xml:space="preserve">Screenshots are taken before clicking Tiles to get to know what </w:t>
       </w:r>
       <w:r>
-        <w:t xml:space="preserve">position </w:t>
-      </w:r>
-      <w:proofErr w:type="gramStart"/>
-      <w:r>
-        <w:t>is the screen before tile</w:t>
-      </w:r>
-      <w:proofErr w:type="gramEnd"/>
-      <w:r>
-        <w:t xml:space="preserve"> clicking</w:t>
-      </w:r>
-    </w:p>
-    <w:p/>
-    <w:p>
-      <w:r>
-        <w:t xml:space="preserve">Missing </w:t>
-      </w:r>
-      <w:proofErr w:type="gramStart"/>
-      <w:r>
-        <w:t>await</w:t>
-      </w:r>
-      <w:proofErr w:type="gramEnd"/>
-      <w:r>
-        <w:t xml:space="preserve"> </w:t>
+        <w:t>position is the screen before tile clicking</w:t>
+      </w:r>
+    </w:p>
+    <w:p/>
+    <w:p>
+      <w:r>
+        <w:t xml:space="preserve">Missing await </w:t>
       </w:r>
       <w:r>
         <w:t xml:space="preserve">before </w:t>
       </w:r>
-      <w:proofErr w:type="spellStart"/>
-      <w:r>
-        <w:t>Screename.function</w:t>
-      </w:r>
-      <w:proofErr w:type="spellEnd"/>
-      <w:r>
-        <w:t xml:space="preserve">() will cause </w:t>
-      </w:r>
-      <w:proofErr w:type="spellStart"/>
-      <w:r>
-        <w:t>Webdriverio</w:t>
-      </w:r>
-      <w:proofErr w:type="spellEnd"/>
-      <w:r>
-        <w:t xml:space="preserve"> to behave Weird</w:t>
+      <w:r>
+        <w:t>Screename.function() will cause Webdriverio to behave Weird</w:t>
       </w:r>
     </w:p>
     <w:p/>
@@ -1191,15 +1101,7 @@
     <w:p/>
     <w:p>
       <w:r>
-        <w:t xml:space="preserve">If any changes are done by mistake pull your Branch using </w:t>
-      </w:r>
-      <w:proofErr w:type="spellStart"/>
-      <w:r>
-        <w:t>Github</w:t>
-      </w:r>
-      <w:proofErr w:type="spellEnd"/>
-      <w:r>
-        <w:t xml:space="preserve"> Desktop</w:t>
+        <w:t>If any changes are done by mistake pull your Branch using Github Desktop</w:t>
       </w:r>
     </w:p>
     <w:p/>
@@ -1258,7 +1160,7 @@
                     </pic:cNvPicPr>
                   </pic:nvPicPr>
                   <pic:blipFill>
-                    <a:blip r:embed="rId18">
+                    <a:blip r:embed="rId19">
                       <a:extLst>
                         <a:ext uri="{28A0092B-C50C-407E-A947-70E740481C1C}">
                           <a14:useLocalDpi xmlns:a14="http://schemas.microsoft.com/office/drawing/2010/main" val="0"/>
@@ -1293,31 +1195,13 @@
     <w:p/>
     <w:p>
       <w:r>
-        <w:t xml:space="preserve">Use </w:t>
-      </w:r>
-      <w:proofErr w:type="spellStart"/>
-      <w:proofErr w:type="gramStart"/>
-      <w:r>
-        <w:t>directNavigation</w:t>
-      </w:r>
-      <w:proofErr w:type="spellEnd"/>
-      <w:r>
-        <w:t>(</w:t>
-      </w:r>
-      <w:proofErr w:type="gramEnd"/>
-      <w:r>
-        <w:t>) always for new scripts</w:t>
-      </w:r>
-    </w:p>
-    <w:p/>
-    <w:p>
-      <w:proofErr w:type="spellStart"/>
-      <w:r>
-        <w:t>Shift+C</w:t>
-      </w:r>
-      <w:proofErr w:type="spellEnd"/>
-      <w:r>
-        <w:t xml:space="preserve"> clears Terminal</w:t>
+        <w:t>Use directNavigation() always for new scripts</w:t>
+      </w:r>
+    </w:p>
+    <w:p/>
+    <w:p>
+      <w:r>
+        <w:t>Shift+C clears Terminal</w:t>
       </w:r>
     </w:p>
     <w:p/>
@@ -1335,15 +1219,7 @@
     <w:p/>
     <w:p>
       <w:r>
-        <w:t xml:space="preserve">To Save Terminal Output to a File </w:t>
-      </w:r>
-      <w:proofErr w:type="spellStart"/>
-      <w:r>
-        <w:t>Shift+Right</w:t>
-      </w:r>
-      <w:proofErr w:type="spellEnd"/>
-      <w:r>
-        <w:t xml:space="preserve"> Click-Select All</w:t>
+        <w:t>To Save Terminal Output to a File Shift+Right Click-Select All</w:t>
       </w:r>
     </w:p>
     <w:p>
@@ -1368,7 +1244,7 @@
                     <pic:cNvPicPr/>
                   </pic:nvPicPr>
                   <pic:blipFill>
-                    <a:blip r:embed="rId19"/>
+                    <a:blip r:embed="rId20"/>
                     <a:stretch>
                       <a:fillRect/>
                     </a:stretch>
@@ -1416,7 +1292,7 @@
                     <pic:cNvPicPr/>
                   </pic:nvPicPr>
                   <pic:blipFill>
-                    <a:blip r:embed="rId20"/>
+                    <a:blip r:embed="rId21"/>
                     <a:stretch>
                       <a:fillRect/>
                     </a:stretch>
@@ -1439,29 +1315,11 @@
     </w:p>
     <w:p/>
     <w:p>
-      <w:proofErr w:type="spellStart"/>
-      <w:r>
-        <w:t>Webdriverio</w:t>
-      </w:r>
-      <w:proofErr w:type="spellEnd"/>
-      <w:r>
-        <w:t xml:space="preserve"> Version check-</w:t>
-      </w:r>
-      <w:proofErr w:type="spellStart"/>
-      <w:r>
-        <w:t>npx</w:t>
-      </w:r>
-      <w:proofErr w:type="spellEnd"/>
-      <w:r>
-        <w:t xml:space="preserve"> </w:t>
-      </w:r>
-      <w:proofErr w:type="spellStart"/>
-      <w:r>
-        <w:t>wdio</w:t>
-      </w:r>
-      <w:proofErr w:type="spellEnd"/>
-      <w:r>
-        <w:t xml:space="preserve"> --version</w:t>
+      <w:r>
+        <w:t>Webdriverio Version check-</w:t>
+      </w:r>
+      <w:r>
+        <w:t>npx wdio --version</w:t>
       </w:r>
     </w:p>
     <w:p/>
@@ -1492,7 +1350,7 @@
                     <pic:cNvPicPr/>
                   </pic:nvPicPr>
                   <pic:blipFill>
-                    <a:blip r:embed="rId21"/>
+                    <a:blip r:embed="rId22"/>
                     <a:stretch>
                       <a:fillRect/>
                     </a:stretch>
@@ -1515,11 +1373,9 @@
     </w:p>
     <w:p/>
     <w:p>
-      <w:proofErr w:type="spellStart"/>
       <w:r>
         <w:t>Github</w:t>
       </w:r>
-      <w:proofErr w:type="spellEnd"/>
       <w:r>
         <w:t xml:space="preserve"> and Figma</w:t>
       </w:r>
@@ -1529,23 +1385,7 @@
     </w:p>
     <w:p>
       <w:r>
-        <w:t xml:space="preserve">In </w:t>
-      </w:r>
-      <w:proofErr w:type="spellStart"/>
-      <w:r>
-        <w:t>Github</w:t>
-      </w:r>
-      <w:proofErr w:type="spellEnd"/>
-      <w:r>
-        <w:t xml:space="preserve"> website Backup Drag the folder of local as Folders cannot be created in </w:t>
-      </w:r>
-      <w:proofErr w:type="spellStart"/>
-      <w:r>
-        <w:t>Github</w:t>
-      </w:r>
-      <w:proofErr w:type="spellEnd"/>
-      <w:r>
-        <w:t xml:space="preserve"> Web</w:t>
+        <w:t>In Github website Backup Drag the folder of local as Folders cannot be created in Github Web</w:t>
       </w:r>
     </w:p>
     <w:p/>
@@ -1557,24 +1397,14 @@
     <w:p/>
     <w:p>
       <w:r>
-        <w:t xml:space="preserve">Always open Figma link of Bug/PBI not of </w:t>
-      </w:r>
-      <w:proofErr w:type="gramStart"/>
-      <w:r>
-        <w:t>Email</w:t>
-      </w:r>
-      <w:proofErr w:type="gramEnd"/>
-    </w:p>
-    <w:p/>
-    <w:p>
-      <w:r>
-        <w:t xml:space="preserve">Figma opens in App only when Browser is </w:t>
-      </w:r>
-      <w:proofErr w:type="spellStart"/>
-      <w:r>
-        <w:t>maximised</w:t>
-      </w:r>
-      <w:proofErr w:type="spellEnd"/>
+        <w:t>Always open Figma link of Bug/PBI not of Email</w:t>
+      </w:r>
+    </w:p>
+    <w:p/>
+    <w:p>
+      <w:r>
+        <w:t>Figma opens in App only when Browser is maximised</w:t>
+      </w:r>
     </w:p>
     <w:p/>
     <w:p>
@@ -1599,7 +1429,7 @@
                     <pic:cNvPicPr/>
                   </pic:nvPicPr>
                   <pic:blipFill>
-                    <a:blip r:embed="rId22"/>
+                    <a:blip r:embed="rId23"/>
                     <a:stretch>
                       <a:fillRect/>
                     </a:stretch>
@@ -1639,15 +1469,7 @@
     </w:p>
     <w:p>
       <w:r>
-        <w:t xml:space="preserve">2)Some Documents link </w:t>
-      </w:r>
-      <w:proofErr w:type="gramStart"/>
-      <w:r>
-        <w:t>don’t</w:t>
-      </w:r>
-      <w:proofErr w:type="gramEnd"/>
-      <w:r>
-        <w:t xml:space="preserve"> open</w:t>
+        <w:t>2)Some Documents link don’t open</w:t>
       </w:r>
     </w:p>
     <w:p/>
@@ -1659,15 +1481,7 @@
     <w:p/>
     <w:p>
       <w:r>
-        <w:t xml:space="preserve">If an Error like Technical issue/Something is wrong </w:t>
-      </w:r>
-      <w:proofErr w:type="gramStart"/>
-      <w:r>
-        <w:t>occurs</w:t>
-      </w:r>
-      <w:proofErr w:type="gramEnd"/>
-      <w:r>
-        <w:t xml:space="preserve"> then try signing out and sign-in</w:t>
+        <w:t>If an Error like Technical issue/Something is wrong occurs then try signing out and sign-in</w:t>
       </w:r>
     </w:p>
     <w:p/>
@@ -1691,15 +1505,7 @@
     <w:p/>
     <w:p>
       <w:r>
-        <w:t xml:space="preserve">When copying data to Notes in iOS </w:t>
-      </w:r>
-      <w:proofErr w:type="spellStart"/>
-      <w:r>
-        <w:t>Ctrl+V</w:t>
-      </w:r>
-      <w:proofErr w:type="spellEnd"/>
-      <w:r>
-        <w:t xml:space="preserve"> will not work Right Click-Paste only will work</w:t>
+        <w:t>When copying data to Notes in iOS Ctrl+V will not work Right Click-Paste only will work</w:t>
       </w:r>
     </w:p>
     <w:p/>
@@ -1721,13 +1527,8 @@
     </w:p>
     <w:p/>
     <w:p>
-      <w:proofErr w:type="spellStart"/>
-      <w:r>
-        <w:t>Nextbee</w:t>
-      </w:r>
-      <w:proofErr w:type="spellEnd"/>
-      <w:r>
-        <w:t xml:space="preserve"> manages Reliant Rewards</w:t>
+      <w:r>
+        <w:t>Nextbee manages Reliant Rewards</w:t>
       </w:r>
     </w:p>
     <w:p/>

--- a/Official Imp Points.docx
+++ b/Official Imp Points.docx
@@ -9,8 +9,13 @@
     </w:p>
     <w:p>
       <w:r>
-        <w:t>Before Committing in github</w:t>
-      </w:r>
+        <w:t xml:space="preserve">Before Committing in </w:t>
+      </w:r>
+      <w:proofErr w:type="spellStart"/>
+      <w:r>
+        <w:t>github</w:t>
+      </w:r>
+      <w:proofErr w:type="spellEnd"/>
       <w:r>
         <w:t xml:space="preserve"> </w:t>
       </w:r>
@@ -18,7 +23,46 @@
         <w:t xml:space="preserve">Uncomment </w:t>
       </w:r>
       <w:r>
-        <w:t>first few testcases commented for New features testing</w:t>
+        <w:t xml:space="preserve">Existing Testcases in </w:t>
+      </w:r>
+      <w:r>
+        <w:rPr>
+          <w:b/>
+          <w:bCs/>
+        </w:rPr>
+        <w:t xml:space="preserve">Spec </w:t>
+      </w:r>
+      <w:proofErr w:type="gramStart"/>
+      <w:r>
+        <w:rPr>
+          <w:b/>
+          <w:bCs/>
+        </w:rPr>
+        <w:t>files</w:t>
+      </w:r>
+      <w:r>
+        <w:rPr>
+          <w:b/>
+          <w:bCs/>
+        </w:rPr>
+        <w:t>(</w:t>
+      </w:r>
+      <w:proofErr w:type="gramEnd"/>
+      <w:r>
+        <w:rPr>
+          <w:b/>
+          <w:bCs/>
+        </w:rPr>
+        <w:t>Not Screen folder files)</w:t>
+      </w:r>
+      <w:r>
+        <w:t xml:space="preserve"> </w:t>
+      </w:r>
+      <w:r>
+        <w:t xml:space="preserve">Commented for </w:t>
+      </w:r>
+      <w:r>
+        <w:t>New features testing</w:t>
       </w:r>
       <w:r>
         <w:t xml:space="preserve"> and Comment New Testcases</w:t>
@@ -75,7 +119,15 @@
         <w:t>nd</w:t>
       </w:r>
       <w:r>
-        <w:t xml:space="preserve"> Button in Popup, signout of github.com and then enter Credentials from ADO Automation Repo</w:t>
+        <w:t xml:space="preserve"> Button in Popup, </w:t>
+      </w:r>
+      <w:proofErr w:type="spellStart"/>
+      <w:r>
+        <w:t>signout</w:t>
+      </w:r>
+      <w:proofErr w:type="spellEnd"/>
+      <w:r>
+        <w:t xml:space="preserve"> of github.com and then enter Credentials from ADO Automation Repo</w:t>
       </w:r>
     </w:p>
     <w:p/>
@@ -96,7 +148,23 @@
     <w:p/>
     <w:p>
       <w:r>
-        <w:t>To find anyone’s Infomerica Email ID type name name in Search field</w:t>
+        <w:t xml:space="preserve">To find anyone’s </w:t>
+      </w:r>
+      <w:proofErr w:type="spellStart"/>
+      <w:r>
+        <w:t>Infomerica</w:t>
+      </w:r>
+      <w:proofErr w:type="spellEnd"/>
+      <w:r>
+        <w:t xml:space="preserve"> Email ID type name </w:t>
+      </w:r>
+      <w:proofErr w:type="spellStart"/>
+      <w:r>
+        <w:t>name</w:t>
+      </w:r>
+      <w:proofErr w:type="spellEnd"/>
+      <w:r>
+        <w:t xml:space="preserve"> in Search field</w:t>
       </w:r>
     </w:p>
     <w:p>
@@ -214,8 +282,15 @@
     </w:p>
     <w:p/>
     <w:p>
-      <w:r>
-        <w:t>shell:startup opens Startup Folder</w:t>
+      <w:proofErr w:type="spellStart"/>
+      <w:proofErr w:type="gramStart"/>
+      <w:r>
+        <w:t>shell:startup</w:t>
+      </w:r>
+      <w:proofErr w:type="spellEnd"/>
+      <w:proofErr w:type="gramEnd"/>
+      <w:r>
+        <w:t xml:space="preserve"> opens Startup Folder</w:t>
       </w:r>
     </w:p>
     <w:p>
@@ -560,7 +635,15 @@
     <w:p/>
     <w:p>
       <w:r>
-        <w:t>While taking screenshots take with Figma and Perfecto side by side. While taking Screenshot in Perfecto use Snipping tool only so as to capture device name</w:t>
+        <w:t xml:space="preserve">While taking screenshots take with Figma and Perfecto side by side. While taking Screenshot in Perfecto use Snipping tool only </w:t>
+      </w:r>
+      <w:proofErr w:type="gramStart"/>
+      <w:r>
+        <w:t>so as to</w:t>
+      </w:r>
+      <w:proofErr w:type="gramEnd"/>
+      <w:r>
+        <w:t xml:space="preserve"> capture device name</w:t>
       </w:r>
     </w:p>
     <w:p/>
@@ -572,7 +655,15 @@
     <w:p/>
     <w:p>
       <w:r>
-        <w:t>For adding multiple screenhots use Photos App-Downloads-</w:t>
+        <w:t xml:space="preserve">For adding multiple </w:t>
+      </w:r>
+      <w:proofErr w:type="spellStart"/>
+      <w:r>
+        <w:t>screenhots</w:t>
+      </w:r>
+      <w:proofErr w:type="spellEnd"/>
+      <w:r>
+        <w:t xml:space="preserve"> use Photos App-Downloads-</w:t>
       </w:r>
       <w:r>
         <w:t>Gallery Types and Sizes-River and Large</w:t>
@@ -587,7 +678,15 @@
     <w:p/>
     <w:p>
       <w:r>
-        <w:t>If Device doesn’t open then Sign out and Sign in</w:t>
+        <w:t xml:space="preserve">If Device doesn’t </w:t>
+      </w:r>
+      <w:proofErr w:type="gramStart"/>
+      <w:r>
+        <w:t>open</w:t>
+      </w:r>
+      <w:proofErr w:type="gramEnd"/>
+      <w:r>
+        <w:t xml:space="preserve"> then Sign out and Sign in</w:t>
       </w:r>
     </w:p>
     <w:p>
@@ -645,7 +744,11 @@
         <w:t xml:space="preserve">hone </w:t>
       </w:r>
       <w:r>
-        <w:t>14 Pro Max</w:t>
+        <w:t xml:space="preserve">14 Pro </w:t>
+      </w:r>
+      <w:proofErr w:type="gramStart"/>
+      <w:r>
+        <w:t>Max</w:t>
       </w:r>
       <w:r>
         <w:rPr>
@@ -654,7 +757,17 @@
           <w:sz w:val="28"/>
           <w:szCs w:val="28"/>
         </w:rPr>
-        <w:t>(Dark Mode)</w:t>
+        <w:t>(</w:t>
+      </w:r>
+      <w:proofErr w:type="gramEnd"/>
+      <w:r>
+        <w:rPr>
+          <w:b/>
+          <w:bCs/>
+          <w:sz w:val="28"/>
+          <w:szCs w:val="28"/>
+        </w:rPr>
+        <w:t>Dark Mode)</w:t>
       </w:r>
       <w:r>
         <w:t xml:space="preserve"> </w:t>
@@ -678,7 +791,15 @@
     <w:p/>
     <w:p>
       <w:r>
-        <w:t>If Ctrl-C is used to Stop script execution then device can be released as follows</w:t>
+        <w:t xml:space="preserve">If Ctrl-C is used to Stop script </w:t>
+      </w:r>
+      <w:proofErr w:type="gramStart"/>
+      <w:r>
+        <w:t>execution</w:t>
+      </w:r>
+      <w:proofErr w:type="gramEnd"/>
+      <w:r>
+        <w:t xml:space="preserve"> then device can be released as follows</w:t>
       </w:r>
     </w:p>
     <w:p>
@@ -814,11 +935,16 @@
       <w:r>
         <w:t xml:space="preserve">Change Status to </w:t>
       </w:r>
+      <w:proofErr w:type="gramStart"/>
       <w:r>
         <w:t>Done</w:t>
       </w:r>
       <w:r>
-        <w:t>(Change Status to New if bug is not fixed)</w:t>
+        <w:t>(</w:t>
+      </w:r>
+      <w:proofErr w:type="gramEnd"/>
+      <w:r>
+        <w:t>Change Status to New if bug is not fixed)</w:t>
       </w:r>
     </w:p>
     <w:p>
@@ -891,7 +1017,15 @@
         <w:t xml:space="preserve">If a bug has </w:t>
       </w:r>
       <w:r>
-        <w:t xml:space="preserve">2 facts in it then use “iOS-a)” in </w:t>
+        <w:t xml:space="preserve">2 facts in </w:t>
+      </w:r>
+      <w:proofErr w:type="gramStart"/>
+      <w:r>
+        <w:t>it</w:t>
+      </w:r>
+      <w:proofErr w:type="gramEnd"/>
+      <w:r>
+        <w:t xml:space="preserve"> then use “iOS-a)” in </w:t>
       </w:r>
       <w:r>
         <w:t>Title</w:t>
@@ -911,10 +1045,18 @@
     </w:p>
     <w:p>
       <w:r>
-        <w:t xml:space="preserve">Never add elements that open after clicking a link in </w:t>
-      </w:r>
-      <w:r>
-        <w:t>.push in Array creation</w:t>
+        <w:t xml:space="preserve">Never add elements that open after clicking a link </w:t>
+      </w:r>
+      <w:proofErr w:type="gramStart"/>
+      <w:r>
+        <w:t xml:space="preserve">in </w:t>
+      </w:r>
+      <w:r>
+        <w:t>.push</w:t>
+      </w:r>
+      <w:proofErr w:type="gramEnd"/>
+      <w:r>
+        <w:t xml:space="preserve"> in Array creation</w:t>
       </w:r>
     </w:p>
     <w:p/>
@@ -1005,7 +1147,15 @@
         <w:t xml:space="preserve">when checking Reports </w:t>
       </w:r>
       <w:r>
-        <w:t>as Step by Step screenshots are displayed</w:t>
+        <w:t xml:space="preserve">as </w:t>
+      </w:r>
+      <w:proofErr w:type="gramStart"/>
+      <w:r>
+        <w:t>Step by Step</w:t>
+      </w:r>
+      <w:proofErr w:type="gramEnd"/>
+      <w:r>
+        <w:t xml:space="preserve"> screenshots are displayed</w:t>
       </w:r>
     </w:p>
     <w:p>
@@ -1056,19 +1206,48 @@
         <w:t xml:space="preserve">Screenshots are taken before clicking Tiles to get to know what </w:t>
       </w:r>
       <w:r>
-        <w:t>position is the screen before tile clicking</w:t>
-      </w:r>
-    </w:p>
-    <w:p/>
-    <w:p>
-      <w:r>
-        <w:t xml:space="preserve">Missing await </w:t>
+        <w:t xml:space="preserve">position </w:t>
+      </w:r>
+      <w:proofErr w:type="gramStart"/>
+      <w:r>
+        <w:t>is the screen before tile</w:t>
+      </w:r>
+      <w:proofErr w:type="gramEnd"/>
+      <w:r>
+        <w:t xml:space="preserve"> clicking</w:t>
+      </w:r>
+    </w:p>
+    <w:p/>
+    <w:p>
+      <w:r>
+        <w:t xml:space="preserve">Missing </w:t>
+      </w:r>
+      <w:proofErr w:type="gramStart"/>
+      <w:r>
+        <w:t>await</w:t>
+      </w:r>
+      <w:proofErr w:type="gramEnd"/>
+      <w:r>
+        <w:t xml:space="preserve"> </w:t>
       </w:r>
       <w:r>
         <w:t xml:space="preserve">before </w:t>
       </w:r>
-      <w:r>
-        <w:t>Screename.function() will cause Webdriverio to behave Weird</w:t>
+      <w:proofErr w:type="spellStart"/>
+      <w:r>
+        <w:t>Screename.function</w:t>
+      </w:r>
+      <w:proofErr w:type="spellEnd"/>
+      <w:r>
+        <w:t xml:space="preserve">() will cause </w:t>
+      </w:r>
+      <w:proofErr w:type="spellStart"/>
+      <w:r>
+        <w:t>Webdriverio</w:t>
+      </w:r>
+      <w:proofErr w:type="spellEnd"/>
+      <w:r>
+        <w:t xml:space="preserve"> to behave Weird</w:t>
       </w:r>
     </w:p>
     <w:p/>
@@ -1101,7 +1280,15 @@
     <w:p/>
     <w:p>
       <w:r>
-        <w:t>If any changes are done by mistake pull your Branch using Github Desktop</w:t>
+        <w:t xml:space="preserve">If any changes are done by mistake pull your Branch using </w:t>
+      </w:r>
+      <w:proofErr w:type="spellStart"/>
+      <w:r>
+        <w:t>Github</w:t>
+      </w:r>
+      <w:proofErr w:type="spellEnd"/>
+      <w:r>
+        <w:t xml:space="preserve"> Desktop</w:t>
       </w:r>
     </w:p>
     <w:p/>
@@ -1195,13 +1382,31 @@
     <w:p/>
     <w:p>
       <w:r>
-        <w:t>Use directNavigation() always for new scripts</w:t>
-      </w:r>
-    </w:p>
-    <w:p/>
-    <w:p>
-      <w:r>
-        <w:t>Shift+C clears Terminal</w:t>
+        <w:t xml:space="preserve">Use </w:t>
+      </w:r>
+      <w:proofErr w:type="spellStart"/>
+      <w:proofErr w:type="gramStart"/>
+      <w:r>
+        <w:t>directNavigation</w:t>
+      </w:r>
+      <w:proofErr w:type="spellEnd"/>
+      <w:r>
+        <w:t>(</w:t>
+      </w:r>
+      <w:proofErr w:type="gramEnd"/>
+      <w:r>
+        <w:t>) always for new scripts</w:t>
+      </w:r>
+    </w:p>
+    <w:p/>
+    <w:p>
+      <w:proofErr w:type="spellStart"/>
+      <w:r>
+        <w:t>Shift+C</w:t>
+      </w:r>
+      <w:proofErr w:type="spellEnd"/>
+      <w:r>
+        <w:t xml:space="preserve"> clears Terminal</w:t>
       </w:r>
     </w:p>
     <w:p/>
@@ -1219,7 +1424,15 @@
     <w:p/>
     <w:p>
       <w:r>
-        <w:t>To Save Terminal Output to a File Shift+Right Click-Select All</w:t>
+        <w:t xml:space="preserve">To Save Terminal Output to a File </w:t>
+      </w:r>
+      <w:proofErr w:type="spellStart"/>
+      <w:r>
+        <w:t>Shift+Right</w:t>
+      </w:r>
+      <w:proofErr w:type="spellEnd"/>
+      <w:r>
+        <w:t xml:space="preserve"> Click-Select All</w:t>
       </w:r>
     </w:p>
     <w:p>
@@ -1315,11 +1528,29 @@
     </w:p>
     <w:p/>
     <w:p>
-      <w:r>
-        <w:t>Webdriverio Version check-</w:t>
-      </w:r>
-      <w:r>
-        <w:t>npx wdio --version</w:t>
+      <w:proofErr w:type="spellStart"/>
+      <w:r>
+        <w:t>Webdriverio</w:t>
+      </w:r>
+      <w:proofErr w:type="spellEnd"/>
+      <w:r>
+        <w:t xml:space="preserve"> Version check-</w:t>
+      </w:r>
+      <w:proofErr w:type="spellStart"/>
+      <w:r>
+        <w:t>npx</w:t>
+      </w:r>
+      <w:proofErr w:type="spellEnd"/>
+      <w:r>
+        <w:t xml:space="preserve"> </w:t>
+      </w:r>
+      <w:proofErr w:type="spellStart"/>
+      <w:r>
+        <w:t>wdio</w:t>
+      </w:r>
+      <w:proofErr w:type="spellEnd"/>
+      <w:r>
+        <w:t xml:space="preserve"> --version</w:t>
       </w:r>
     </w:p>
     <w:p/>
@@ -1373,9 +1604,11 @@
     </w:p>
     <w:p/>
     <w:p>
+      <w:proofErr w:type="spellStart"/>
       <w:r>
         <w:t>Github</w:t>
       </w:r>
+      <w:proofErr w:type="spellEnd"/>
       <w:r>
         <w:t xml:space="preserve"> and Figma</w:t>
       </w:r>
@@ -1385,7 +1618,23 @@
     </w:p>
     <w:p>
       <w:r>
-        <w:t>In Github website Backup Drag the folder of local as Folders cannot be created in Github Web</w:t>
+        <w:t xml:space="preserve">In </w:t>
+      </w:r>
+      <w:proofErr w:type="spellStart"/>
+      <w:r>
+        <w:t>Github</w:t>
+      </w:r>
+      <w:proofErr w:type="spellEnd"/>
+      <w:r>
+        <w:t xml:space="preserve"> website Backup Drag the folder of local as Folders cannot be created in </w:t>
+      </w:r>
+      <w:proofErr w:type="spellStart"/>
+      <w:r>
+        <w:t>Github</w:t>
+      </w:r>
+      <w:proofErr w:type="spellEnd"/>
+      <w:r>
+        <w:t xml:space="preserve"> Web</w:t>
       </w:r>
     </w:p>
     <w:p/>
@@ -1397,14 +1646,24 @@
     <w:p/>
     <w:p>
       <w:r>
-        <w:t>Always open Figma link of Bug/PBI not of Email</w:t>
-      </w:r>
-    </w:p>
-    <w:p/>
-    <w:p>
-      <w:r>
-        <w:t>Figma opens in App only when Browser is maximised</w:t>
-      </w:r>
+        <w:t xml:space="preserve">Always open Figma link of Bug/PBI not of </w:t>
+      </w:r>
+      <w:proofErr w:type="gramStart"/>
+      <w:r>
+        <w:t>Email</w:t>
+      </w:r>
+      <w:proofErr w:type="gramEnd"/>
+    </w:p>
+    <w:p/>
+    <w:p>
+      <w:r>
+        <w:t xml:space="preserve">Figma opens in App only when Browser is </w:t>
+      </w:r>
+      <w:proofErr w:type="spellStart"/>
+      <w:r>
+        <w:t>maximised</w:t>
+      </w:r>
+      <w:proofErr w:type="spellEnd"/>
     </w:p>
     <w:p/>
     <w:p>
@@ -1469,7 +1728,15 @@
     </w:p>
     <w:p>
       <w:r>
-        <w:t>2)Some Documents link don’t open</w:t>
+        <w:t xml:space="preserve">2)Some Documents link </w:t>
+      </w:r>
+      <w:proofErr w:type="gramStart"/>
+      <w:r>
+        <w:t>don’t</w:t>
+      </w:r>
+      <w:proofErr w:type="gramEnd"/>
+      <w:r>
+        <w:t xml:space="preserve"> open</w:t>
       </w:r>
     </w:p>
     <w:p/>
@@ -1481,7 +1748,15 @@
     <w:p/>
     <w:p>
       <w:r>
-        <w:t>If an Error like Technical issue/Something is wrong occurs then try signing out and sign-in</w:t>
+        <w:t xml:space="preserve">If an Error like Technical issue/Something is wrong </w:t>
+      </w:r>
+      <w:proofErr w:type="gramStart"/>
+      <w:r>
+        <w:t>occurs</w:t>
+      </w:r>
+      <w:proofErr w:type="gramEnd"/>
+      <w:r>
+        <w:t xml:space="preserve"> then try signing out and sign-in</w:t>
       </w:r>
     </w:p>
     <w:p/>
@@ -1505,7 +1780,15 @@
     <w:p/>
     <w:p>
       <w:r>
-        <w:t>When copying data to Notes in iOS Ctrl+V will not work Right Click-Paste only will work</w:t>
+        <w:t xml:space="preserve">When copying data to Notes in iOS </w:t>
+      </w:r>
+      <w:proofErr w:type="spellStart"/>
+      <w:r>
+        <w:t>Ctrl+V</w:t>
+      </w:r>
+      <w:proofErr w:type="spellEnd"/>
+      <w:r>
+        <w:t xml:space="preserve"> will not work Right Click-Paste only will work</w:t>
       </w:r>
     </w:p>
     <w:p/>
@@ -1527,8 +1810,13 @@
     </w:p>
     <w:p/>
     <w:p>
-      <w:r>
-        <w:t>Nextbee manages Reliant Rewards</w:t>
+      <w:proofErr w:type="spellStart"/>
+      <w:r>
+        <w:t>Nextbee</w:t>
+      </w:r>
+      <w:proofErr w:type="spellEnd"/>
+      <w:r>
+        <w:t xml:space="preserve"> manages Reliant Rewards</w:t>
       </w:r>
     </w:p>
     <w:p/>

--- a/Official Imp Points.docx
+++ b/Official Imp Points.docx
@@ -30,30 +30,14 @@
           <w:b/>
           <w:bCs/>
         </w:rPr>
-        <w:t xml:space="preserve">Spec </w:t>
-      </w:r>
-      <w:proofErr w:type="gramStart"/>
+        <w:t>Spec files</w:t>
+      </w:r>
       <w:r>
         <w:rPr>
           <w:b/>
           <w:bCs/>
         </w:rPr>
-        <w:t>files</w:t>
-      </w:r>
-      <w:r>
-        <w:rPr>
-          <w:b/>
-          <w:bCs/>
-        </w:rPr>
-        <w:t>(</w:t>
-      </w:r>
-      <w:proofErr w:type="gramEnd"/>
-      <w:r>
-        <w:rPr>
-          <w:b/>
-          <w:bCs/>
-        </w:rPr>
-        <w:t>Not Screen folder files)</w:t>
+        <w:t>(Not Screen folder files)</w:t>
       </w:r>
       <w:r>
         <w:t xml:space="preserve"> </w:t>
@@ -283,12 +267,10 @@
     <w:p/>
     <w:p>
       <w:proofErr w:type="spellStart"/>
-      <w:proofErr w:type="gramStart"/>
       <w:r>
         <w:t>shell:startup</w:t>
       </w:r>
       <w:proofErr w:type="spellEnd"/>
-      <w:proofErr w:type="gramEnd"/>
       <w:r>
         <w:t xml:space="preserve"> opens Startup Folder</w:t>
       </w:r>
@@ -635,15 +617,7 @@
     <w:p/>
     <w:p>
       <w:r>
-        <w:t xml:space="preserve">While taking screenshots take with Figma and Perfecto side by side. While taking Screenshot in Perfecto use Snipping tool only </w:t>
-      </w:r>
-      <w:proofErr w:type="gramStart"/>
-      <w:r>
-        <w:t>so as to</w:t>
-      </w:r>
-      <w:proofErr w:type="gramEnd"/>
-      <w:r>
-        <w:t xml:space="preserve"> capture device name</w:t>
+        <w:t>While taking screenshots take with Figma and Perfecto side by side. While taking Screenshot in Perfecto use Snipping tool only so as to capture device name</w:t>
       </w:r>
     </w:p>
     <w:p/>
@@ -678,15 +652,7 @@
     <w:p/>
     <w:p>
       <w:r>
-        <w:t xml:space="preserve">If Device doesn’t </w:t>
-      </w:r>
-      <w:proofErr w:type="gramStart"/>
-      <w:r>
-        <w:t>open</w:t>
-      </w:r>
-      <w:proofErr w:type="gramEnd"/>
-      <w:r>
-        <w:t xml:space="preserve"> then Sign out and Sign in</w:t>
+        <w:t>If Device doesn’t open then Sign out and Sign in</w:t>
       </w:r>
     </w:p>
     <w:p>
@@ -744,11 +710,7 @@
         <w:t xml:space="preserve">hone </w:t>
       </w:r>
       <w:r>
-        <w:t xml:space="preserve">14 Pro </w:t>
-      </w:r>
-      <w:proofErr w:type="gramStart"/>
-      <w:r>
-        <w:t>Max</w:t>
+        <w:t>14 Pro Max</w:t>
       </w:r>
       <w:r>
         <w:rPr>
@@ -757,17 +719,7 @@
           <w:sz w:val="28"/>
           <w:szCs w:val="28"/>
         </w:rPr>
-        <w:t>(</w:t>
-      </w:r>
-      <w:proofErr w:type="gramEnd"/>
-      <w:r>
-        <w:rPr>
-          <w:b/>
-          <w:bCs/>
-          <w:sz w:val="28"/>
-          <w:szCs w:val="28"/>
-        </w:rPr>
-        <w:t>Dark Mode)</w:t>
+        <w:t>(Dark Mode)</w:t>
       </w:r>
       <w:r>
         <w:t xml:space="preserve"> </w:t>
@@ -791,15 +743,7 @@
     <w:p/>
     <w:p>
       <w:r>
-        <w:t xml:space="preserve">If Ctrl-C is used to Stop script </w:t>
-      </w:r>
-      <w:proofErr w:type="gramStart"/>
-      <w:r>
-        <w:t>execution</w:t>
-      </w:r>
-      <w:proofErr w:type="gramEnd"/>
-      <w:r>
-        <w:t xml:space="preserve"> then device can be released as follows</w:t>
+        <w:t>If Ctrl-C is used to Stop script execution then device can be released as follows</w:t>
       </w:r>
     </w:p>
     <w:p>
@@ -935,16 +879,11 @@
       <w:r>
         <w:t xml:space="preserve">Change Status to </w:t>
       </w:r>
-      <w:proofErr w:type="gramStart"/>
       <w:r>
         <w:t>Done</w:t>
       </w:r>
       <w:r>
-        <w:t>(</w:t>
-      </w:r>
-      <w:proofErr w:type="gramEnd"/>
-      <w:r>
-        <w:t>Change Status to New if bug is not fixed)</w:t>
+        <w:t>(Change Status to New if bug is not fixed)</w:t>
       </w:r>
     </w:p>
     <w:p>
@@ -1017,15 +956,7 @@
         <w:t xml:space="preserve">If a bug has </w:t>
       </w:r>
       <w:r>
-        <w:t xml:space="preserve">2 facts in </w:t>
-      </w:r>
-      <w:proofErr w:type="gramStart"/>
-      <w:r>
-        <w:t>it</w:t>
-      </w:r>
-      <w:proofErr w:type="gramEnd"/>
-      <w:r>
-        <w:t xml:space="preserve"> then use “iOS-a)” in </w:t>
+        <w:t xml:space="preserve">2 facts in it then use “iOS-a)” in </w:t>
       </w:r>
       <w:r>
         <w:t>Title</w:t>
@@ -1045,18 +976,10 @@
     </w:p>
     <w:p>
       <w:r>
-        <w:t xml:space="preserve">Never add elements that open after clicking a link </w:t>
-      </w:r>
-      <w:proofErr w:type="gramStart"/>
-      <w:r>
-        <w:t xml:space="preserve">in </w:t>
-      </w:r>
-      <w:r>
-        <w:t>.push</w:t>
-      </w:r>
-      <w:proofErr w:type="gramEnd"/>
-      <w:r>
-        <w:t xml:space="preserve"> in Array creation</w:t>
+        <w:t xml:space="preserve">Never add elements that open after clicking a link in </w:t>
+      </w:r>
+      <w:r>
+        <w:t>.push in Array creation</w:t>
       </w:r>
     </w:p>
     <w:p/>
@@ -1147,15 +1070,7 @@
         <w:t xml:space="preserve">when checking Reports </w:t>
       </w:r>
       <w:r>
-        <w:t xml:space="preserve">as </w:t>
-      </w:r>
-      <w:proofErr w:type="gramStart"/>
-      <w:r>
-        <w:t>Step by Step</w:t>
-      </w:r>
-      <w:proofErr w:type="gramEnd"/>
-      <w:r>
-        <w:t xml:space="preserve"> screenshots are displayed</w:t>
+        <w:t>as Step by Step screenshots are displayed</w:t>
       </w:r>
     </w:p>
     <w:p>
@@ -1206,29 +1121,13 @@
         <w:t xml:space="preserve">Screenshots are taken before clicking Tiles to get to know what </w:t>
       </w:r>
       <w:r>
-        <w:t xml:space="preserve">position </w:t>
-      </w:r>
-      <w:proofErr w:type="gramStart"/>
-      <w:r>
-        <w:t>is the screen before tile</w:t>
-      </w:r>
-      <w:proofErr w:type="gramEnd"/>
-      <w:r>
-        <w:t xml:space="preserve"> clicking</w:t>
-      </w:r>
-    </w:p>
-    <w:p/>
-    <w:p>
-      <w:r>
-        <w:t xml:space="preserve">Missing </w:t>
-      </w:r>
-      <w:proofErr w:type="gramStart"/>
-      <w:r>
-        <w:t>await</w:t>
-      </w:r>
-      <w:proofErr w:type="gramEnd"/>
-      <w:r>
-        <w:t xml:space="preserve"> </w:t>
+        <w:t>position is the screen before tile clicking</w:t>
+      </w:r>
+    </w:p>
+    <w:p/>
+    <w:p>
+      <w:r>
+        <w:t xml:space="preserve">Missing await </w:t>
       </w:r>
       <w:r>
         <w:t xml:space="preserve">before </w:t>
@@ -1385,17 +1284,12 @@
         <w:t xml:space="preserve">Use </w:t>
       </w:r>
       <w:proofErr w:type="spellStart"/>
-      <w:proofErr w:type="gramStart"/>
       <w:r>
         <w:t>directNavigation</w:t>
       </w:r>
       <w:proofErr w:type="spellEnd"/>
       <w:r>
-        <w:t>(</w:t>
-      </w:r>
-      <w:proofErr w:type="gramEnd"/>
-      <w:r>
-        <w:t>) always for new scripts</w:t>
+        <w:t>() always for new scripts</w:t>
       </w:r>
     </w:p>
     <w:p/>
@@ -1646,24 +1540,23 @@
     <w:p/>
     <w:p>
       <w:r>
-        <w:t xml:space="preserve">Always open Figma link of Bug/PBI not of </w:t>
-      </w:r>
-      <w:proofErr w:type="gramStart"/>
-      <w:r>
-        <w:t>Email</w:t>
-      </w:r>
-      <w:proofErr w:type="gramEnd"/>
-    </w:p>
-    <w:p/>
-    <w:p>
-      <w:r>
-        <w:t xml:space="preserve">Figma opens in App only when Browser is </w:t>
-      </w:r>
-      <w:proofErr w:type="spellStart"/>
-      <w:r>
-        <w:t>maximised</w:t>
-      </w:r>
-      <w:proofErr w:type="spellEnd"/>
+        <w:t>Always open Figma link of Bug/PBI not of Email</w:t>
+      </w:r>
+    </w:p>
+    <w:p/>
+    <w:p>
+      <w:r>
+        <w:t xml:space="preserve">Figma </w:t>
+      </w:r>
+      <w:r>
+        <w:t xml:space="preserve">link in PBI </w:t>
+      </w:r>
+      <w:r>
+        <w:t xml:space="preserve">opens in App only when </w:t>
+      </w:r>
+      <w:r>
+        <w:t>App is already open</w:t>
+      </w:r>
     </w:p>
     <w:p/>
     <w:p>
@@ -1728,15 +1621,7 @@
     </w:p>
     <w:p>
       <w:r>
-        <w:t xml:space="preserve">2)Some Documents link </w:t>
-      </w:r>
-      <w:proofErr w:type="gramStart"/>
-      <w:r>
-        <w:t>don’t</w:t>
-      </w:r>
-      <w:proofErr w:type="gramEnd"/>
-      <w:r>
-        <w:t xml:space="preserve"> open</w:t>
+        <w:t>2)Some Documents link don’t open</w:t>
       </w:r>
     </w:p>
     <w:p/>
@@ -1748,15 +1633,7 @@
     <w:p/>
     <w:p>
       <w:r>
-        <w:t xml:space="preserve">If an Error like Technical issue/Something is wrong </w:t>
-      </w:r>
-      <w:proofErr w:type="gramStart"/>
-      <w:r>
-        <w:t>occurs</w:t>
-      </w:r>
-      <w:proofErr w:type="gramEnd"/>
-      <w:r>
-        <w:t xml:space="preserve"> then try signing out and sign-in</w:t>
+        <w:t>If an Error like Technical issue/Something is wrong occurs then try signing out and sign-in</w:t>
       </w:r>
     </w:p>
     <w:p/>
@@ -3076,6 +2953,23 @@
 </file>
 
 <file path=customXml/item1.xml><?xml version="1.0" encoding="utf-8"?>
+<p:properties xmlns:p="http://schemas.microsoft.com/office/2006/metadata/properties" xmlns:xsi="http://www.w3.org/2001/XMLSchema-instance" xmlns:pc="http://schemas.microsoft.com/office/infopath/2007/PartnerControls">
+  <documentManagement>
+    <_activity xmlns="c010059d-9eab-4c68-87ed-433a58c74c13" xsi:nil="true"/>
+  </documentManagement>
+</p:properties>
+</file>
+
+<file path=customXml/item2.xml><?xml version="1.0" encoding="utf-8"?>
+<?mso-contentType ?>
+<FormTemplates xmlns="http://schemas.microsoft.com/sharepoint/v3/contenttype/forms">
+  <Display>DocumentLibraryForm</Display>
+  <Edit>DocumentLibraryForm</Edit>
+  <New>DocumentLibraryForm</New>
+</FormTemplates>
+</file>
+
+<file path=customXml/item3.xml><?xml version="1.0" encoding="utf-8"?>
 <ct:contentTypeSchema xmlns:ct="http://schemas.microsoft.com/office/2006/metadata/contentType" xmlns:ma="http://schemas.microsoft.com/office/2006/metadata/properties/metaAttributes" ct:_="" ma:_="" ma:contentTypeName="Document" ma:contentTypeID="0x010100EF5662055FEC514EB2C0EBC62BED4B54" ma:contentTypeVersion="14" ma:contentTypeDescription="Create a new document." ma:contentTypeScope="" ma:versionID="0cb5f8dddd00242d183bfca1db75b1cd">
   <xsd:schema xmlns:xsd="http://www.w3.org/2001/XMLSchema" xmlns:xs="http://www.w3.org/2001/XMLSchema" xmlns:p="http://schemas.microsoft.com/office/2006/metadata/properties" xmlns:ns3="c010059d-9eab-4c68-87ed-433a58c74c13" xmlns:ns4="ced5cf1b-9858-4fe4-9435-fb41333c5620" targetNamespace="http://schemas.microsoft.com/office/2006/metadata/properties" ma:root="true" ma:fieldsID="30947fa80268da738dbdb2bbf2684c21" ns3:_="" ns4:_="">
     <xsd:import namespace="c010059d-9eab-4c68-87ed-433a58c74c13"/>
@@ -3302,24 +3196,25 @@
 </ct:contentTypeSchema>
 </file>
 
-<file path=customXml/item2.xml><?xml version="1.0" encoding="utf-8"?>
-<?mso-contentType ?>
-<FormTemplates xmlns="http://schemas.microsoft.com/sharepoint/v3/contenttype/forms">
-  <Display>DocumentLibraryForm</Display>
-  <Edit>DocumentLibraryForm</Edit>
-  <New>DocumentLibraryForm</New>
-</FormTemplates>
+<file path=customXml/itemProps1.xml><?xml version="1.0" encoding="utf-8"?>
+<ds:datastoreItem xmlns:ds="http://schemas.openxmlformats.org/officeDocument/2006/customXml" ds:itemID="{FDD6D757-37ED-4C60-87B7-D0AB179EFD9C}">
+  <ds:schemaRefs>
+    <ds:schemaRef ds:uri="http://schemas.microsoft.com/office/2006/metadata/properties"/>
+    <ds:schemaRef ds:uri="http://schemas.microsoft.com/office/infopath/2007/PartnerControls"/>
+    <ds:schemaRef ds:uri="c010059d-9eab-4c68-87ed-433a58c74c13"/>
+  </ds:schemaRefs>
+</ds:datastoreItem>
 </file>
 
-<file path=customXml/item3.xml><?xml version="1.0" encoding="utf-8"?>
-<p:properties xmlns:p="http://schemas.microsoft.com/office/2006/metadata/properties" xmlns:xsi="http://www.w3.org/2001/XMLSchema-instance" xmlns:pc="http://schemas.microsoft.com/office/infopath/2007/PartnerControls">
-  <documentManagement>
-    <_activity xmlns="c010059d-9eab-4c68-87ed-433a58c74c13" xsi:nil="true"/>
-  </documentManagement>
-</p:properties>
+<file path=customXml/itemProps2.xml><?xml version="1.0" encoding="utf-8"?>
+<ds:datastoreItem xmlns:ds="http://schemas.openxmlformats.org/officeDocument/2006/customXml" ds:itemID="{4799D5A5-CB56-4262-88B0-D56F29247178}">
+  <ds:schemaRefs>
+    <ds:schemaRef ds:uri="http://schemas.microsoft.com/sharepoint/v3/contenttype/forms"/>
+  </ds:schemaRefs>
+</ds:datastoreItem>
 </file>
 
-<file path=customXml/itemProps1.xml><?xml version="1.0" encoding="utf-8"?>
+<file path=customXml/itemProps3.xml><?xml version="1.0" encoding="utf-8"?>
 <ds:datastoreItem xmlns:ds="http://schemas.openxmlformats.org/officeDocument/2006/customXml" ds:itemID="{4CE421CE-6389-4875-BB0A-0A78605A929E}">
   <ds:schemaRefs>
     <ds:schemaRef ds:uri="http://schemas.microsoft.com/office/2006/metadata/contentType"/>
@@ -3336,22 +3231,4 @@
     <ds:schemaRef ds:uri="http://schemas.microsoft.com/internal/obd"/>
   </ds:schemaRefs>
 </ds:datastoreItem>
-</file>
-
-<file path=customXml/itemProps2.xml><?xml version="1.0" encoding="utf-8"?>
-<ds:datastoreItem xmlns:ds="http://schemas.openxmlformats.org/officeDocument/2006/customXml" ds:itemID="{4799D5A5-CB56-4262-88B0-D56F29247178}">
-  <ds:schemaRefs>
-    <ds:schemaRef ds:uri="http://schemas.microsoft.com/sharepoint/v3/contenttype/forms"/>
-  </ds:schemaRefs>
-</ds:datastoreItem>
-</file>
-
-<file path=customXml/itemProps3.xml><?xml version="1.0" encoding="utf-8"?>
-<ds:datastoreItem xmlns:ds="http://schemas.openxmlformats.org/officeDocument/2006/customXml" ds:itemID="{FDD6D757-37ED-4C60-87B7-D0AB179EFD9C}">
-  <ds:schemaRefs>
-    <ds:schemaRef ds:uri="http://schemas.microsoft.com/office/2006/metadata/properties"/>
-    <ds:schemaRef ds:uri="http://schemas.microsoft.com/office/infopath/2007/PartnerControls"/>
-    <ds:schemaRef ds:uri="c010059d-9eab-4c68-87ed-433a58c74c13"/>
-  </ds:schemaRefs>
-</ds:datastoreItem>
 </file>
--- a/Official Imp Points.docx
+++ b/Official Imp Points.docx
@@ -4,18 +4,16 @@
   <w:body>
     <w:p>
       <w:r>
-        <w:t>General-</w:t>
-      </w:r>
-    </w:p>
-    <w:p>
-      <w:r>
-        <w:t xml:space="preserve">Before Committing in </w:t>
-      </w:r>
-      <w:proofErr w:type="spellStart"/>
-      <w:r>
-        <w:t>github</w:t>
-      </w:r>
-      <w:proofErr w:type="spellEnd"/>
+        <w:t>General</w:t>
+      </w:r>
+      <w:r>
+        <w:t>-</w:t>
+      </w:r>
+    </w:p>
+    <w:p>
+      <w:r>
+        <w:t>Before Committing in github</w:t>
+      </w:r>
       <w:r>
         <w:t xml:space="preserve"> </w:t>
       </w:r>
@@ -103,15 +101,7 @@
         <w:t>nd</w:t>
       </w:r>
       <w:r>
-        <w:t xml:space="preserve"> Button in Popup, </w:t>
-      </w:r>
-      <w:proofErr w:type="spellStart"/>
-      <w:r>
-        <w:t>signout</w:t>
-      </w:r>
-      <w:proofErr w:type="spellEnd"/>
-      <w:r>
-        <w:t xml:space="preserve"> of github.com and then enter Credentials from ADO Automation Repo</w:t>
+        <w:t xml:space="preserve"> Button in Popup, signout of github.com and then enter Credentials from ADO Automation Repo</w:t>
       </w:r>
     </w:p>
     <w:p/>
@@ -132,23 +122,7 @@
     <w:p/>
     <w:p>
       <w:r>
-        <w:t xml:space="preserve">To find anyone’s </w:t>
-      </w:r>
-      <w:proofErr w:type="spellStart"/>
-      <w:r>
-        <w:t>Infomerica</w:t>
-      </w:r>
-      <w:proofErr w:type="spellEnd"/>
-      <w:r>
-        <w:t xml:space="preserve"> Email ID type name </w:t>
-      </w:r>
-      <w:proofErr w:type="spellStart"/>
-      <w:r>
-        <w:t>name</w:t>
-      </w:r>
-      <w:proofErr w:type="spellEnd"/>
-      <w:r>
-        <w:t xml:space="preserve"> in Search field</w:t>
+        <w:t>To find anyone’s Infomerica Email ID type name name in Search field</w:t>
       </w:r>
     </w:p>
     <w:p>
@@ -266,13 +240,8 @@
     </w:p>
     <w:p/>
     <w:p>
-      <w:proofErr w:type="spellStart"/>
-      <w:r>
-        <w:t>shell:startup</w:t>
-      </w:r>
-      <w:proofErr w:type="spellEnd"/>
-      <w:r>
-        <w:t xml:space="preserve"> opens Startup Folder</w:t>
+      <w:r>
+        <w:t>shell:startup opens Startup Folder</w:t>
       </w:r>
     </w:p>
     <w:p>
@@ -629,15 +598,7 @@
     <w:p/>
     <w:p>
       <w:r>
-        <w:t xml:space="preserve">For adding multiple </w:t>
-      </w:r>
-      <w:proofErr w:type="spellStart"/>
-      <w:r>
-        <w:t>screenhots</w:t>
-      </w:r>
-      <w:proofErr w:type="spellEnd"/>
-      <w:r>
-        <w:t xml:space="preserve"> use Photos App-Downloads-</w:t>
+        <w:t>For adding multiple screenhots use Photos App-Downloads-</w:t>
       </w:r>
       <w:r>
         <w:t>Gallery Types and Sizes-River and Large</w:t>
@@ -1132,21 +1093,8 @@
       <w:r>
         <w:t xml:space="preserve">before </w:t>
       </w:r>
-      <w:proofErr w:type="spellStart"/>
-      <w:r>
-        <w:t>Screename.function</w:t>
-      </w:r>
-      <w:proofErr w:type="spellEnd"/>
-      <w:r>
-        <w:t xml:space="preserve">() will cause </w:t>
-      </w:r>
-      <w:proofErr w:type="spellStart"/>
-      <w:r>
-        <w:t>Webdriverio</w:t>
-      </w:r>
-      <w:proofErr w:type="spellEnd"/>
-      <w:r>
-        <w:t xml:space="preserve"> to behave Weird</w:t>
+      <w:r>
+        <w:t>Screename.function() will cause Webdriverio to behave Weird</w:t>
       </w:r>
     </w:p>
     <w:p/>
@@ -1179,15 +1127,7 @@
     <w:p/>
     <w:p>
       <w:r>
-        <w:t xml:space="preserve">If any changes are done by mistake pull your Branch using </w:t>
-      </w:r>
-      <w:proofErr w:type="spellStart"/>
-      <w:r>
-        <w:t>Github</w:t>
-      </w:r>
-      <w:proofErr w:type="spellEnd"/>
-      <w:r>
-        <w:t xml:space="preserve"> Desktop</w:t>
+        <w:t>If any changes are done by mistake pull your Branch using Github Desktop</w:t>
       </w:r>
     </w:p>
     <w:p/>
@@ -1281,26 +1221,13 @@
     <w:p/>
     <w:p>
       <w:r>
-        <w:t xml:space="preserve">Use </w:t>
-      </w:r>
-      <w:proofErr w:type="spellStart"/>
-      <w:r>
-        <w:t>directNavigation</w:t>
-      </w:r>
-      <w:proofErr w:type="spellEnd"/>
-      <w:r>
-        <w:t>() always for new scripts</w:t>
-      </w:r>
-    </w:p>
-    <w:p/>
-    <w:p>
-      <w:proofErr w:type="spellStart"/>
-      <w:r>
-        <w:t>Shift+C</w:t>
-      </w:r>
-      <w:proofErr w:type="spellEnd"/>
-      <w:r>
-        <w:t xml:space="preserve"> clears Terminal</w:t>
+        <w:t>Use directNavigation() always for new scripts</w:t>
+      </w:r>
+    </w:p>
+    <w:p/>
+    <w:p>
+      <w:r>
+        <w:t>Shift+C clears Terminal</w:t>
       </w:r>
     </w:p>
     <w:p/>
@@ -1318,15 +1245,7 @@
     <w:p/>
     <w:p>
       <w:r>
-        <w:t xml:space="preserve">To Save Terminal Output to a File </w:t>
-      </w:r>
-      <w:proofErr w:type="spellStart"/>
-      <w:r>
-        <w:t>Shift+Right</w:t>
-      </w:r>
-      <w:proofErr w:type="spellEnd"/>
-      <w:r>
-        <w:t xml:space="preserve"> Click-Select All</w:t>
+        <w:t>To Save Terminal Output to a File Shift+Right Click-Select All</w:t>
       </w:r>
     </w:p>
     <w:p>
@@ -1375,6 +1294,12 @@
     <w:p/>
     <w:p>
       <w:r>
+        <w:t>While pasting HTML output to Word select “Keep Source Formatting” while pasting by using Right click</w:t>
+      </w:r>
+    </w:p>
+    <w:p/>
+    <w:p>
+      <w:r>
         <w:t>To find a Method in all existing files use Edit-Find in Files</w:t>
       </w:r>
     </w:p>
@@ -1422,29 +1347,11 @@
     </w:p>
     <w:p/>
     <w:p>
-      <w:proofErr w:type="spellStart"/>
-      <w:r>
-        <w:t>Webdriverio</w:t>
-      </w:r>
-      <w:proofErr w:type="spellEnd"/>
-      <w:r>
-        <w:t xml:space="preserve"> Version check-</w:t>
-      </w:r>
-      <w:proofErr w:type="spellStart"/>
-      <w:r>
-        <w:t>npx</w:t>
-      </w:r>
-      <w:proofErr w:type="spellEnd"/>
-      <w:r>
-        <w:t xml:space="preserve"> </w:t>
-      </w:r>
-      <w:proofErr w:type="spellStart"/>
-      <w:r>
-        <w:t>wdio</w:t>
-      </w:r>
-      <w:proofErr w:type="spellEnd"/>
-      <w:r>
-        <w:t xml:space="preserve"> --version</w:t>
+      <w:r>
+        <w:t>Webdriverio Version check-</w:t>
+      </w:r>
+      <w:r>
+        <w:t>npx wdio --version</w:t>
       </w:r>
     </w:p>
     <w:p/>
@@ -1498,11 +1405,9 @@
     </w:p>
     <w:p/>
     <w:p>
-      <w:proofErr w:type="spellStart"/>
       <w:r>
         <w:t>Github</w:t>
       </w:r>
-      <w:proofErr w:type="spellEnd"/>
       <w:r>
         <w:t xml:space="preserve"> and Figma</w:t>
       </w:r>
@@ -1512,35 +1417,13 @@
     </w:p>
     <w:p>
       <w:r>
-        <w:t xml:space="preserve">In </w:t>
-      </w:r>
-      <w:proofErr w:type="spellStart"/>
-      <w:r>
-        <w:t>Github</w:t>
-      </w:r>
-      <w:proofErr w:type="spellEnd"/>
-      <w:r>
-        <w:t xml:space="preserve"> website Backup Drag the folder of local as Folders cannot be created in </w:t>
-      </w:r>
-      <w:proofErr w:type="spellStart"/>
-      <w:r>
-        <w:t>Github</w:t>
-      </w:r>
-      <w:proofErr w:type="spellEnd"/>
-      <w:r>
-        <w:t xml:space="preserve"> Web</w:t>
+        <w:t>In Github website Backup Drag the folder of local as Folders cannot be created in Github Web</w:t>
       </w:r>
     </w:p>
     <w:p/>
     <w:p>
       <w:r>
         <w:t>In Figma Hide UI by using Ctrl+\ and press H for Hand tool</w:t>
-      </w:r>
-    </w:p>
-    <w:p/>
-    <w:p>
-      <w:r>
-        <w:t>Always open Figma link of Bug/PBI not of Email</w:t>
       </w:r>
     </w:p>
     <w:p/>
@@ -1657,15 +1540,7 @@
     <w:p/>
     <w:p>
       <w:r>
-        <w:t xml:space="preserve">When copying data to Notes in iOS </w:t>
-      </w:r>
-      <w:proofErr w:type="spellStart"/>
-      <w:r>
-        <w:t>Ctrl+V</w:t>
-      </w:r>
-      <w:proofErr w:type="spellEnd"/>
-      <w:r>
-        <w:t xml:space="preserve"> will not work Right Click-Paste only will work</w:t>
+        <w:t>When copying data to Notes in iOS Ctrl+V will not work Right Click-Paste only will work</w:t>
       </w:r>
     </w:p>
     <w:p/>
@@ -1687,13 +1562,8 @@
     </w:p>
     <w:p/>
     <w:p>
-      <w:proofErr w:type="spellStart"/>
-      <w:r>
-        <w:t>Nextbee</w:t>
-      </w:r>
-      <w:proofErr w:type="spellEnd"/>
-      <w:r>
-        <w:t xml:space="preserve"> manages Reliant Rewards</w:t>
+      <w:r>
+        <w:t>Nextbee manages Reliant Rewards</w:t>
       </w:r>
     </w:p>
     <w:p/>
@@ -2953,23 +2823,6 @@
 </file>
 
 <file path=customXml/item1.xml><?xml version="1.0" encoding="utf-8"?>
-<p:properties xmlns:p="http://schemas.microsoft.com/office/2006/metadata/properties" xmlns:xsi="http://www.w3.org/2001/XMLSchema-instance" xmlns:pc="http://schemas.microsoft.com/office/infopath/2007/PartnerControls">
-  <documentManagement>
-    <_activity xmlns="c010059d-9eab-4c68-87ed-433a58c74c13" xsi:nil="true"/>
-  </documentManagement>
-</p:properties>
-</file>
-
-<file path=customXml/item2.xml><?xml version="1.0" encoding="utf-8"?>
-<?mso-contentType ?>
-<FormTemplates xmlns="http://schemas.microsoft.com/sharepoint/v3/contenttype/forms">
-  <Display>DocumentLibraryForm</Display>
-  <Edit>DocumentLibraryForm</Edit>
-  <New>DocumentLibraryForm</New>
-</FormTemplates>
-</file>
-
-<file path=customXml/item3.xml><?xml version="1.0" encoding="utf-8"?>
 <ct:contentTypeSchema xmlns:ct="http://schemas.microsoft.com/office/2006/metadata/contentType" xmlns:ma="http://schemas.microsoft.com/office/2006/metadata/properties/metaAttributes" ct:_="" ma:_="" ma:contentTypeName="Document" ma:contentTypeID="0x010100EF5662055FEC514EB2C0EBC62BED4B54" ma:contentTypeVersion="14" ma:contentTypeDescription="Create a new document." ma:contentTypeScope="" ma:versionID="0cb5f8dddd00242d183bfca1db75b1cd">
   <xsd:schema xmlns:xsd="http://www.w3.org/2001/XMLSchema" xmlns:xs="http://www.w3.org/2001/XMLSchema" xmlns:p="http://schemas.microsoft.com/office/2006/metadata/properties" xmlns:ns3="c010059d-9eab-4c68-87ed-433a58c74c13" xmlns:ns4="ced5cf1b-9858-4fe4-9435-fb41333c5620" targetNamespace="http://schemas.microsoft.com/office/2006/metadata/properties" ma:root="true" ma:fieldsID="30947fa80268da738dbdb2bbf2684c21" ns3:_="" ns4:_="">
     <xsd:import namespace="c010059d-9eab-4c68-87ed-433a58c74c13"/>
@@ -3196,25 +3049,24 @@
 </ct:contentTypeSchema>
 </file>
 
-<file path=customXml/itemProps1.xml><?xml version="1.0" encoding="utf-8"?>
-<ds:datastoreItem xmlns:ds="http://schemas.openxmlformats.org/officeDocument/2006/customXml" ds:itemID="{FDD6D757-37ED-4C60-87B7-D0AB179EFD9C}">
-  <ds:schemaRefs>
-    <ds:schemaRef ds:uri="http://schemas.microsoft.com/office/2006/metadata/properties"/>
-    <ds:schemaRef ds:uri="http://schemas.microsoft.com/office/infopath/2007/PartnerControls"/>
-    <ds:schemaRef ds:uri="c010059d-9eab-4c68-87ed-433a58c74c13"/>
-  </ds:schemaRefs>
-</ds:datastoreItem>
+<file path=customXml/item2.xml><?xml version="1.0" encoding="utf-8"?>
+<?mso-contentType ?>
+<FormTemplates xmlns="http://schemas.microsoft.com/sharepoint/v3/contenttype/forms">
+  <Display>DocumentLibraryForm</Display>
+  <Edit>DocumentLibraryForm</Edit>
+  <New>DocumentLibraryForm</New>
+</FormTemplates>
 </file>
 
-<file path=customXml/itemProps2.xml><?xml version="1.0" encoding="utf-8"?>
-<ds:datastoreItem xmlns:ds="http://schemas.openxmlformats.org/officeDocument/2006/customXml" ds:itemID="{4799D5A5-CB56-4262-88B0-D56F29247178}">
-  <ds:schemaRefs>
-    <ds:schemaRef ds:uri="http://schemas.microsoft.com/sharepoint/v3/contenttype/forms"/>
-  </ds:schemaRefs>
-</ds:datastoreItem>
+<file path=customXml/item3.xml><?xml version="1.0" encoding="utf-8"?>
+<p:properties xmlns:p="http://schemas.microsoft.com/office/2006/metadata/properties" xmlns:xsi="http://www.w3.org/2001/XMLSchema-instance" xmlns:pc="http://schemas.microsoft.com/office/infopath/2007/PartnerControls">
+  <documentManagement>
+    <_activity xmlns="c010059d-9eab-4c68-87ed-433a58c74c13" xsi:nil="true"/>
+  </documentManagement>
+</p:properties>
 </file>
 
-<file path=customXml/itemProps3.xml><?xml version="1.0" encoding="utf-8"?>
+<file path=customXml/itemProps1.xml><?xml version="1.0" encoding="utf-8"?>
 <ds:datastoreItem xmlns:ds="http://schemas.openxmlformats.org/officeDocument/2006/customXml" ds:itemID="{4CE421CE-6389-4875-BB0A-0A78605A929E}">
   <ds:schemaRefs>
     <ds:schemaRef ds:uri="http://schemas.microsoft.com/office/2006/metadata/contentType"/>
@@ -3231,4 +3083,22 @@
     <ds:schemaRef ds:uri="http://schemas.microsoft.com/internal/obd"/>
   </ds:schemaRefs>
 </ds:datastoreItem>
+</file>
+
+<file path=customXml/itemProps2.xml><?xml version="1.0" encoding="utf-8"?>
+<ds:datastoreItem xmlns:ds="http://schemas.openxmlformats.org/officeDocument/2006/customXml" ds:itemID="{4799D5A5-CB56-4262-88B0-D56F29247178}">
+  <ds:schemaRefs>
+    <ds:schemaRef ds:uri="http://schemas.microsoft.com/sharepoint/v3/contenttype/forms"/>
+  </ds:schemaRefs>
+</ds:datastoreItem>
+</file>
+
+<file path=customXml/itemProps3.xml><?xml version="1.0" encoding="utf-8"?>
+<ds:datastoreItem xmlns:ds="http://schemas.openxmlformats.org/officeDocument/2006/customXml" ds:itemID="{FDD6D757-37ED-4C60-87B7-D0AB179EFD9C}">
+  <ds:schemaRefs>
+    <ds:schemaRef ds:uri="http://schemas.microsoft.com/office/2006/metadata/properties"/>
+    <ds:schemaRef ds:uri="http://schemas.microsoft.com/office/infopath/2007/PartnerControls"/>
+    <ds:schemaRef ds:uri="c010059d-9eab-4c68-87ed-433a58c74c13"/>
+  </ds:schemaRefs>
+</ds:datastoreItem>
 </file>
--- a/Official Imp Points.docx
+++ b/Official Imp Points.docx
@@ -12,8 +12,13 @@
     </w:p>
     <w:p>
       <w:r>
-        <w:t>Before Committing in github</w:t>
-      </w:r>
+        <w:t xml:space="preserve">Before Committing in </w:t>
+      </w:r>
+      <w:proofErr w:type="spellStart"/>
+      <w:r>
+        <w:t>github</w:t>
+      </w:r>
+      <w:proofErr w:type="spellEnd"/>
       <w:r>
         <w:t xml:space="preserve"> </w:t>
       </w:r>
@@ -28,14 +33,30 @@
           <w:b/>
           <w:bCs/>
         </w:rPr>
-        <w:t>Spec files</w:t>
-      </w:r>
+        <w:t xml:space="preserve">Spec </w:t>
+      </w:r>
+      <w:proofErr w:type="gramStart"/>
       <w:r>
         <w:rPr>
           <w:b/>
           <w:bCs/>
         </w:rPr>
-        <w:t>(Not Screen folder files)</w:t>
+        <w:t>files</w:t>
+      </w:r>
+      <w:r>
+        <w:rPr>
+          <w:b/>
+          <w:bCs/>
+        </w:rPr>
+        <w:t>(</w:t>
+      </w:r>
+      <w:proofErr w:type="gramEnd"/>
+      <w:r>
+        <w:rPr>
+          <w:b/>
+          <w:bCs/>
+        </w:rPr>
+        <w:t>Not Screen folder files)</w:t>
       </w:r>
       <w:r>
         <w:t xml:space="preserve"> </w:t>
@@ -101,7 +122,15 @@
         <w:t>nd</w:t>
       </w:r>
       <w:r>
-        <w:t xml:space="preserve"> Button in Popup, signout of github.com and then enter Credentials from ADO Automation Repo</w:t>
+        <w:t xml:space="preserve"> Button in Popup, </w:t>
+      </w:r>
+      <w:proofErr w:type="spellStart"/>
+      <w:r>
+        <w:t>signout</w:t>
+      </w:r>
+      <w:proofErr w:type="spellEnd"/>
+      <w:r>
+        <w:t xml:space="preserve"> of github.com and then enter Credentials from ADO Automation Repo</w:t>
       </w:r>
     </w:p>
     <w:p/>
@@ -122,7 +151,23 @@
     <w:p/>
     <w:p>
       <w:r>
-        <w:t>To find anyone’s Infomerica Email ID type name name in Search field</w:t>
+        <w:t xml:space="preserve">To find anyone’s </w:t>
+      </w:r>
+      <w:proofErr w:type="spellStart"/>
+      <w:r>
+        <w:t>Infomerica</w:t>
+      </w:r>
+      <w:proofErr w:type="spellEnd"/>
+      <w:r>
+        <w:t xml:space="preserve"> Email ID type name </w:t>
+      </w:r>
+      <w:proofErr w:type="spellStart"/>
+      <w:r>
+        <w:t>name</w:t>
+      </w:r>
+      <w:proofErr w:type="spellEnd"/>
+      <w:r>
+        <w:t xml:space="preserve"> in Search field</w:t>
       </w:r>
     </w:p>
     <w:p>
@@ -240,8 +285,15 @@
     </w:p>
     <w:p/>
     <w:p>
-      <w:r>
-        <w:t>shell:startup opens Startup Folder</w:t>
+      <w:proofErr w:type="spellStart"/>
+      <w:proofErr w:type="gramStart"/>
+      <w:r>
+        <w:t>shell:startup</w:t>
+      </w:r>
+      <w:proofErr w:type="spellEnd"/>
+      <w:proofErr w:type="gramEnd"/>
+      <w:r>
+        <w:t xml:space="preserve"> opens Startup Folder</w:t>
       </w:r>
     </w:p>
     <w:p>
@@ -586,7 +638,15 @@
     <w:p/>
     <w:p>
       <w:r>
-        <w:t>While taking screenshots take with Figma and Perfecto side by side. While taking Screenshot in Perfecto use Snipping tool only so as to capture device name</w:t>
+        <w:t xml:space="preserve">While taking screenshots take with Figma and Perfecto side by side. While taking Screenshot in Perfecto use Snipping tool only </w:t>
+      </w:r>
+      <w:proofErr w:type="gramStart"/>
+      <w:r>
+        <w:t>so as to</w:t>
+      </w:r>
+      <w:proofErr w:type="gramEnd"/>
+      <w:r>
+        <w:t xml:space="preserve"> capture device name</w:t>
       </w:r>
     </w:p>
     <w:p/>
@@ -598,7 +658,15 @@
     <w:p/>
     <w:p>
       <w:r>
-        <w:t>For adding multiple screenhots use Photos App-Downloads-</w:t>
+        <w:t xml:space="preserve">For adding multiple </w:t>
+      </w:r>
+      <w:proofErr w:type="spellStart"/>
+      <w:r>
+        <w:t>screenhots</w:t>
+      </w:r>
+      <w:proofErr w:type="spellEnd"/>
+      <w:r>
+        <w:t xml:space="preserve"> use Photos App-Downloads-</w:t>
       </w:r>
       <w:r>
         <w:t>Gallery Types and Sizes-River and Large</w:t>
@@ -613,7 +681,15 @@
     <w:p/>
     <w:p>
       <w:r>
-        <w:t>If Device doesn’t open then Sign out and Sign in</w:t>
+        <w:t xml:space="preserve">If Device doesn’t </w:t>
+      </w:r>
+      <w:proofErr w:type="gramStart"/>
+      <w:r>
+        <w:t>open</w:t>
+      </w:r>
+      <w:proofErr w:type="gramEnd"/>
+      <w:r>
+        <w:t xml:space="preserve"> then Sign out and Sign in</w:t>
       </w:r>
     </w:p>
     <w:p>
@@ -671,7 +747,11 @@
         <w:t xml:space="preserve">hone </w:t>
       </w:r>
       <w:r>
-        <w:t>14 Pro Max</w:t>
+        <w:t xml:space="preserve">14 Pro </w:t>
+      </w:r>
+      <w:proofErr w:type="gramStart"/>
+      <w:r>
+        <w:t>Max</w:t>
       </w:r>
       <w:r>
         <w:rPr>
@@ -680,7 +760,17 @@
           <w:sz w:val="28"/>
           <w:szCs w:val="28"/>
         </w:rPr>
-        <w:t>(Dark Mode)</w:t>
+        <w:t>(</w:t>
+      </w:r>
+      <w:proofErr w:type="gramEnd"/>
+      <w:r>
+        <w:rPr>
+          <w:b/>
+          <w:bCs/>
+          <w:sz w:val="28"/>
+          <w:szCs w:val="28"/>
+        </w:rPr>
+        <w:t>Dark Mode)</w:t>
       </w:r>
       <w:r>
         <w:t xml:space="preserve"> </w:t>
@@ -704,7 +794,15 @@
     <w:p/>
     <w:p>
       <w:r>
-        <w:t>If Ctrl-C is used to Stop script execution then device can be released as follows</w:t>
+        <w:t xml:space="preserve">If Ctrl-C is used to Stop script </w:t>
+      </w:r>
+      <w:proofErr w:type="gramStart"/>
+      <w:r>
+        <w:t>execution</w:t>
+      </w:r>
+      <w:proofErr w:type="gramEnd"/>
+      <w:r>
+        <w:t xml:space="preserve"> then device can be released as follows</w:t>
       </w:r>
     </w:p>
     <w:p>
@@ -840,11 +938,16 @@
       <w:r>
         <w:t xml:space="preserve">Change Status to </w:t>
       </w:r>
+      <w:proofErr w:type="gramStart"/>
       <w:r>
         <w:t>Done</w:t>
       </w:r>
       <w:r>
-        <w:t>(Change Status to New if bug is not fixed)</w:t>
+        <w:t>(</w:t>
+      </w:r>
+      <w:proofErr w:type="gramEnd"/>
+      <w:r>
+        <w:t>Change Status to New if bug is not fixed)</w:t>
       </w:r>
     </w:p>
     <w:p>
@@ -917,7 +1020,15 @@
         <w:t xml:space="preserve">If a bug has </w:t>
       </w:r>
       <w:r>
-        <w:t xml:space="preserve">2 facts in it then use “iOS-a)” in </w:t>
+        <w:t xml:space="preserve">2 facts in </w:t>
+      </w:r>
+      <w:proofErr w:type="gramStart"/>
+      <w:r>
+        <w:t>it</w:t>
+      </w:r>
+      <w:proofErr w:type="gramEnd"/>
+      <w:r>
+        <w:t xml:space="preserve"> then use “iOS-a)” in </w:t>
       </w:r>
       <w:r>
         <w:t>Title</w:t>
@@ -937,10 +1048,18 @@
     </w:p>
     <w:p>
       <w:r>
-        <w:t xml:space="preserve">Never add elements that open after clicking a link in </w:t>
-      </w:r>
-      <w:r>
-        <w:t>.push in Array creation</w:t>
+        <w:t xml:space="preserve">Never add elements that open after clicking a link </w:t>
+      </w:r>
+      <w:proofErr w:type="gramStart"/>
+      <w:r>
+        <w:t xml:space="preserve">in </w:t>
+      </w:r>
+      <w:r>
+        <w:t>.push</w:t>
+      </w:r>
+      <w:proofErr w:type="gramEnd"/>
+      <w:r>
+        <w:t xml:space="preserve"> in Array creation</w:t>
       </w:r>
     </w:p>
     <w:p/>
@@ -1031,7 +1150,15 @@
         <w:t xml:space="preserve">when checking Reports </w:t>
       </w:r>
       <w:r>
-        <w:t>as Step by Step screenshots are displayed</w:t>
+        <w:t xml:space="preserve">as </w:t>
+      </w:r>
+      <w:proofErr w:type="gramStart"/>
+      <w:r>
+        <w:t>Step by Step</w:t>
+      </w:r>
+      <w:proofErr w:type="gramEnd"/>
+      <w:r>
+        <w:t xml:space="preserve"> screenshots are displayed</w:t>
       </w:r>
     </w:p>
     <w:p>
@@ -1082,19 +1209,48 @@
         <w:t xml:space="preserve">Screenshots are taken before clicking Tiles to get to know what </w:t>
       </w:r>
       <w:r>
-        <w:t>position is the screen before tile clicking</w:t>
-      </w:r>
-    </w:p>
-    <w:p/>
-    <w:p>
-      <w:r>
-        <w:t xml:space="preserve">Missing await </w:t>
+        <w:t xml:space="preserve">position </w:t>
+      </w:r>
+      <w:proofErr w:type="gramStart"/>
+      <w:r>
+        <w:t>is the screen before tile</w:t>
+      </w:r>
+      <w:proofErr w:type="gramEnd"/>
+      <w:r>
+        <w:t xml:space="preserve"> clicking</w:t>
+      </w:r>
+    </w:p>
+    <w:p/>
+    <w:p>
+      <w:r>
+        <w:t xml:space="preserve">Missing </w:t>
+      </w:r>
+      <w:proofErr w:type="gramStart"/>
+      <w:r>
+        <w:t>await</w:t>
+      </w:r>
+      <w:proofErr w:type="gramEnd"/>
+      <w:r>
+        <w:t xml:space="preserve"> </w:t>
       </w:r>
       <w:r>
         <w:t xml:space="preserve">before </w:t>
       </w:r>
-      <w:r>
-        <w:t>Screename.function() will cause Webdriverio to behave Weird</w:t>
+      <w:proofErr w:type="spellStart"/>
+      <w:r>
+        <w:t>Screename.function</w:t>
+      </w:r>
+      <w:proofErr w:type="spellEnd"/>
+      <w:r>
+        <w:t xml:space="preserve">() will cause </w:t>
+      </w:r>
+      <w:proofErr w:type="spellStart"/>
+      <w:r>
+        <w:t>Webdriverio</w:t>
+      </w:r>
+      <w:proofErr w:type="spellEnd"/>
+      <w:r>
+        <w:t xml:space="preserve"> to behave Weird</w:t>
       </w:r>
     </w:p>
     <w:p/>
@@ -1127,7 +1283,15 @@
     <w:p/>
     <w:p>
       <w:r>
-        <w:t>If any changes are done by mistake pull your Branch using Github Desktop</w:t>
+        <w:t xml:space="preserve">If any changes are done by mistake pull your Branch using </w:t>
+      </w:r>
+      <w:proofErr w:type="spellStart"/>
+      <w:r>
+        <w:t>Github</w:t>
+      </w:r>
+      <w:proofErr w:type="spellEnd"/>
+      <w:r>
+        <w:t xml:space="preserve"> Desktop</w:t>
       </w:r>
     </w:p>
     <w:p/>
@@ -1221,13 +1385,48 @@
     <w:p/>
     <w:p>
       <w:r>
-        <w:t>Use directNavigation() always for new scripts</w:t>
-      </w:r>
-    </w:p>
-    <w:p/>
-    <w:p>
-      <w:r>
-        <w:t>Shift+C clears Terminal</w:t>
+        <w:t xml:space="preserve">Use </w:t>
+      </w:r>
+      <w:proofErr w:type="spellStart"/>
+      <w:proofErr w:type="gramStart"/>
+      <w:r>
+        <w:t>directNavigation</w:t>
+      </w:r>
+      <w:proofErr w:type="spellEnd"/>
+      <w:r>
+        <w:t>(</w:t>
+      </w:r>
+      <w:proofErr w:type="gramEnd"/>
+      <w:r>
+        <w:t>) always for new scripts</w:t>
+      </w:r>
+    </w:p>
+    <w:p/>
+    <w:p>
+      <w:r>
+        <w:t xml:space="preserve">For Strings comparison use </w:t>
+      </w:r>
+      <w:r>
+        <w:t xml:space="preserve">Triple </w:t>
+      </w:r>
+      <w:proofErr w:type="gramStart"/>
+      <w:r>
+        <w:t>Equals(</w:t>
+      </w:r>
+      <w:proofErr w:type="gramEnd"/>
+      <w:r>
+        <w:t>===)</w:t>
+      </w:r>
+    </w:p>
+    <w:p/>
+    <w:p>
+      <w:proofErr w:type="spellStart"/>
+      <w:r>
+        <w:t>Shift+C</w:t>
+      </w:r>
+      <w:proofErr w:type="spellEnd"/>
+      <w:r>
+        <w:t xml:space="preserve"> clears Terminal</w:t>
       </w:r>
     </w:p>
     <w:p/>
@@ -1245,7 +1444,15 @@
     <w:p/>
     <w:p>
       <w:r>
-        <w:t>To Save Terminal Output to a File Shift+Right Click-Select All</w:t>
+        <w:t xml:space="preserve">To Save Terminal Output to a File </w:t>
+      </w:r>
+      <w:proofErr w:type="spellStart"/>
+      <w:r>
+        <w:t>Shift+Right</w:t>
+      </w:r>
+      <w:proofErr w:type="spellEnd"/>
+      <w:r>
+        <w:t xml:space="preserve"> Click-Select All</w:t>
       </w:r>
     </w:p>
     <w:p>
@@ -1347,11 +1554,29 @@
     </w:p>
     <w:p/>
     <w:p>
-      <w:r>
-        <w:t>Webdriverio Version check-</w:t>
-      </w:r>
-      <w:r>
-        <w:t>npx wdio --version</w:t>
+      <w:proofErr w:type="spellStart"/>
+      <w:r>
+        <w:t>Webdriverio</w:t>
+      </w:r>
+      <w:proofErr w:type="spellEnd"/>
+      <w:r>
+        <w:t xml:space="preserve"> Version check-</w:t>
+      </w:r>
+      <w:proofErr w:type="spellStart"/>
+      <w:r>
+        <w:t>npx</w:t>
+      </w:r>
+      <w:proofErr w:type="spellEnd"/>
+      <w:r>
+        <w:t xml:space="preserve"> </w:t>
+      </w:r>
+      <w:proofErr w:type="spellStart"/>
+      <w:r>
+        <w:t>wdio</w:t>
+      </w:r>
+      <w:proofErr w:type="spellEnd"/>
+      <w:r>
+        <w:t xml:space="preserve"> --version</w:t>
       </w:r>
     </w:p>
     <w:p/>
@@ -1405,9 +1630,11 @@
     </w:p>
     <w:p/>
     <w:p>
+      <w:proofErr w:type="spellStart"/>
       <w:r>
         <w:t>Github</w:t>
       </w:r>
+      <w:proofErr w:type="spellEnd"/>
       <w:r>
         <w:t xml:space="preserve"> and Figma</w:t>
       </w:r>
@@ -1417,7 +1644,23 @@
     </w:p>
     <w:p>
       <w:r>
-        <w:t>In Github website Backup Drag the folder of local as Folders cannot be created in Github Web</w:t>
+        <w:t xml:space="preserve">In </w:t>
+      </w:r>
+      <w:proofErr w:type="spellStart"/>
+      <w:r>
+        <w:t>Github</w:t>
+      </w:r>
+      <w:proofErr w:type="spellEnd"/>
+      <w:r>
+        <w:t xml:space="preserve"> website Backup Drag the folder of local as Folders cannot be created in </w:t>
+      </w:r>
+      <w:proofErr w:type="spellStart"/>
+      <w:r>
+        <w:t>Github</w:t>
+      </w:r>
+      <w:proofErr w:type="spellEnd"/>
+      <w:r>
+        <w:t xml:space="preserve"> Web</w:t>
       </w:r>
     </w:p>
     <w:p/>
@@ -1504,7 +1747,15 @@
     </w:p>
     <w:p>
       <w:r>
-        <w:t>2)Some Documents link don’t open</w:t>
+        <w:t xml:space="preserve">2)Some Documents link </w:t>
+      </w:r>
+      <w:proofErr w:type="gramStart"/>
+      <w:r>
+        <w:t>don’t</w:t>
+      </w:r>
+      <w:proofErr w:type="gramEnd"/>
+      <w:r>
+        <w:t xml:space="preserve"> open</w:t>
       </w:r>
     </w:p>
     <w:p/>
@@ -1516,7 +1767,15 @@
     <w:p/>
     <w:p>
       <w:r>
-        <w:t>If an Error like Technical issue/Something is wrong occurs then try signing out and sign-in</w:t>
+        <w:t xml:space="preserve">If an Error like Technical issue/Something is wrong </w:t>
+      </w:r>
+      <w:proofErr w:type="gramStart"/>
+      <w:r>
+        <w:t>occurs</w:t>
+      </w:r>
+      <w:proofErr w:type="gramEnd"/>
+      <w:r>
+        <w:t xml:space="preserve"> then try signing out and sign-in</w:t>
       </w:r>
     </w:p>
     <w:p/>
@@ -1540,7 +1799,15 @@
     <w:p/>
     <w:p>
       <w:r>
-        <w:t>When copying data to Notes in iOS Ctrl+V will not work Right Click-Paste only will work</w:t>
+        <w:t xml:space="preserve">When copying data to Notes in iOS </w:t>
+      </w:r>
+      <w:proofErr w:type="spellStart"/>
+      <w:r>
+        <w:t>Ctrl+V</w:t>
+      </w:r>
+      <w:proofErr w:type="spellEnd"/>
+      <w:r>
+        <w:t xml:space="preserve"> will not work Right Click-Paste only will work</w:t>
       </w:r>
     </w:p>
     <w:p/>
@@ -1562,8 +1829,13 @@
     </w:p>
     <w:p/>
     <w:p>
-      <w:r>
-        <w:t>Nextbee manages Reliant Rewards</w:t>
+      <w:proofErr w:type="spellStart"/>
+      <w:r>
+        <w:t>Nextbee</w:t>
+      </w:r>
+      <w:proofErr w:type="spellEnd"/>
+      <w:r>
+        <w:t xml:space="preserve"> manages Reliant Rewards</w:t>
       </w:r>
     </w:p>
     <w:p/>
@@ -2823,6 +3095,23 @@
 </file>
 
 <file path=customXml/item1.xml><?xml version="1.0" encoding="utf-8"?>
+<p:properties xmlns:p="http://schemas.microsoft.com/office/2006/metadata/properties" xmlns:xsi="http://www.w3.org/2001/XMLSchema-instance" xmlns:pc="http://schemas.microsoft.com/office/infopath/2007/PartnerControls">
+  <documentManagement>
+    <_activity xmlns="c010059d-9eab-4c68-87ed-433a58c74c13" xsi:nil="true"/>
+  </documentManagement>
+</p:properties>
+</file>
+
+<file path=customXml/item2.xml><?xml version="1.0" encoding="utf-8"?>
+<?mso-contentType ?>
+<FormTemplates xmlns="http://schemas.microsoft.com/sharepoint/v3/contenttype/forms">
+  <Display>DocumentLibraryForm</Display>
+  <Edit>DocumentLibraryForm</Edit>
+  <New>DocumentLibraryForm</New>
+</FormTemplates>
+</file>
+
+<file path=customXml/item3.xml><?xml version="1.0" encoding="utf-8"?>
 <ct:contentTypeSchema xmlns:ct="http://schemas.microsoft.com/office/2006/metadata/contentType" xmlns:ma="http://schemas.microsoft.com/office/2006/metadata/properties/metaAttributes" ct:_="" ma:_="" ma:contentTypeName="Document" ma:contentTypeID="0x010100EF5662055FEC514EB2C0EBC62BED4B54" ma:contentTypeVersion="14" ma:contentTypeDescription="Create a new document." ma:contentTypeScope="" ma:versionID="0cb5f8dddd00242d183bfca1db75b1cd">
   <xsd:schema xmlns:xsd="http://www.w3.org/2001/XMLSchema" xmlns:xs="http://www.w3.org/2001/XMLSchema" xmlns:p="http://schemas.microsoft.com/office/2006/metadata/properties" xmlns:ns3="c010059d-9eab-4c68-87ed-433a58c74c13" xmlns:ns4="ced5cf1b-9858-4fe4-9435-fb41333c5620" targetNamespace="http://schemas.microsoft.com/office/2006/metadata/properties" ma:root="true" ma:fieldsID="30947fa80268da738dbdb2bbf2684c21" ns3:_="" ns4:_="">
     <xsd:import namespace="c010059d-9eab-4c68-87ed-433a58c74c13"/>
@@ -3049,24 +3338,25 @@
 </ct:contentTypeSchema>
 </file>
 
-<file path=customXml/item2.xml><?xml version="1.0" encoding="utf-8"?>
-<?mso-contentType ?>
-<FormTemplates xmlns="http://schemas.microsoft.com/sharepoint/v3/contenttype/forms">
-  <Display>DocumentLibraryForm</Display>
-  <Edit>DocumentLibraryForm</Edit>
-  <New>DocumentLibraryForm</New>
-</FormTemplates>
+<file path=customXml/itemProps1.xml><?xml version="1.0" encoding="utf-8"?>
+<ds:datastoreItem xmlns:ds="http://schemas.openxmlformats.org/officeDocument/2006/customXml" ds:itemID="{FDD6D757-37ED-4C60-87B7-D0AB179EFD9C}">
+  <ds:schemaRefs>
+    <ds:schemaRef ds:uri="http://schemas.microsoft.com/office/2006/metadata/properties"/>
+    <ds:schemaRef ds:uri="http://schemas.microsoft.com/office/infopath/2007/PartnerControls"/>
+    <ds:schemaRef ds:uri="c010059d-9eab-4c68-87ed-433a58c74c13"/>
+  </ds:schemaRefs>
+</ds:datastoreItem>
 </file>
 
-<file path=customXml/item3.xml><?xml version="1.0" encoding="utf-8"?>
-<p:properties xmlns:p="http://schemas.microsoft.com/office/2006/metadata/properties" xmlns:xsi="http://www.w3.org/2001/XMLSchema-instance" xmlns:pc="http://schemas.microsoft.com/office/infopath/2007/PartnerControls">
-  <documentManagement>
-    <_activity xmlns="c010059d-9eab-4c68-87ed-433a58c74c13" xsi:nil="true"/>
-  </documentManagement>
-</p:properties>
+<file path=customXml/itemProps2.xml><?xml version="1.0" encoding="utf-8"?>
+<ds:datastoreItem xmlns:ds="http://schemas.openxmlformats.org/officeDocument/2006/customXml" ds:itemID="{4799D5A5-CB56-4262-88B0-D56F29247178}">
+  <ds:schemaRefs>
+    <ds:schemaRef ds:uri="http://schemas.microsoft.com/sharepoint/v3/contenttype/forms"/>
+  </ds:schemaRefs>
+</ds:datastoreItem>
 </file>
 
-<file path=customXml/itemProps1.xml><?xml version="1.0" encoding="utf-8"?>
+<file path=customXml/itemProps3.xml><?xml version="1.0" encoding="utf-8"?>
 <ds:datastoreItem xmlns:ds="http://schemas.openxmlformats.org/officeDocument/2006/customXml" ds:itemID="{4CE421CE-6389-4875-BB0A-0A78605A929E}">
   <ds:schemaRefs>
     <ds:schemaRef ds:uri="http://schemas.microsoft.com/office/2006/metadata/contentType"/>
@@ -3083,22 +3373,4 @@
     <ds:schemaRef ds:uri="http://schemas.microsoft.com/internal/obd"/>
   </ds:schemaRefs>
 </ds:datastoreItem>
-</file>
-
-<file path=customXml/itemProps2.xml><?xml version="1.0" encoding="utf-8"?>
-<ds:datastoreItem xmlns:ds="http://schemas.openxmlformats.org/officeDocument/2006/customXml" ds:itemID="{4799D5A5-CB56-4262-88B0-D56F29247178}">
-  <ds:schemaRefs>
-    <ds:schemaRef ds:uri="http://schemas.microsoft.com/sharepoint/v3/contenttype/forms"/>
-  </ds:schemaRefs>
-</ds:datastoreItem>
-</file>
-
-<file path=customXml/itemProps3.xml><?xml version="1.0" encoding="utf-8"?>
-<ds:datastoreItem xmlns:ds="http://schemas.openxmlformats.org/officeDocument/2006/customXml" ds:itemID="{FDD6D757-37ED-4C60-87B7-D0AB179EFD9C}">
-  <ds:schemaRefs>
-    <ds:schemaRef ds:uri="http://schemas.microsoft.com/office/2006/metadata/properties"/>
-    <ds:schemaRef ds:uri="http://schemas.microsoft.com/office/infopath/2007/PartnerControls"/>
-    <ds:schemaRef ds:uri="c010059d-9eab-4c68-87ed-433a58c74c13"/>
-  </ds:schemaRefs>
-</ds:datastoreItem>
 </file>
--- a/Official Imp Points.docx
+++ b/Official Imp Points.docx
@@ -80,6 +80,43 @@
     <w:p/>
     <w:p>
       <w:r>
+        <w:t>To copy Screenshots from Word to ADO, first copy to Paint and then copy to ADO</w:t>
+      </w:r>
+    </w:p>
+    <w:p/>
+    <w:p>
+      <w:r>
+        <w:t xml:space="preserve">To add Settings </w:t>
+      </w:r>
+      <w:proofErr w:type="spellStart"/>
+      <w:r>
+        <w:t>etc</w:t>
+      </w:r>
+      <w:proofErr w:type="spellEnd"/>
+      <w:r>
+        <w:t xml:space="preserve"> to </w:t>
+      </w:r>
+      <w:proofErr w:type="gramStart"/>
+      <w:r>
+        <w:t>Home</w:t>
+      </w:r>
+      <w:proofErr w:type="gramEnd"/>
+      <w:r>
+        <w:t xml:space="preserve"> screen Scroll to </w:t>
+      </w:r>
+      <w:r>
+        <w:t>R</w:t>
+      </w:r>
+      <w:r>
+        <w:t xml:space="preserve">ight screen, Press and release the icon, which then becomes large then Drag </w:t>
+      </w:r>
+      <w:r>
+        <w:t>it out</w:t>
+      </w:r>
+    </w:p>
+    <w:p/>
+    <w:p>
+      <w:r>
         <w:t>Always scroll to Last Read Header in Chats</w:t>
       </w:r>
     </w:p>
@@ -175,6 +212,7 @@
         <w:rPr>
           <w:noProof/>
         </w:rPr>
+        <w:lastRenderedPageBreak/>
         <w:drawing>
           <wp:inline distT="0" distB="0" distL="0" distR="0" wp14:anchorId="428F0B97" wp14:editId="04BC6A6A">
             <wp:extent cx="5943600" cy="3397885"/>
@@ -216,7 +254,6 @@
     <w:p/>
     <w:p>
       <w:r>
-        <w:lastRenderedPageBreak/>
         <w:t xml:space="preserve">When sending Multiple chats always use </w:t>
       </w:r>
       <w:r>
@@ -304,6 +341,7 @@
     <w:p/>
     <w:p>
       <w:r>
+        <w:lastRenderedPageBreak/>
         <w:t>To copy lengthy text from any app use Snipping Tool</w:t>
       </w:r>
     </w:p>
@@ -360,7 +398,6 @@
         <w:rPr>
           <w:noProof/>
         </w:rPr>
-        <w:lastRenderedPageBreak/>
         <w:drawing>
           <wp:inline distT="0" distB="0" distL="0" distR="0" wp14:anchorId="25D1BFC2" wp14:editId="7AB64F3D">
             <wp:extent cx="5943600" cy="3137535"/>
@@ -530,7 +567,6 @@
         <w:rPr>
           <w:noProof/>
         </w:rPr>
-        <w:lastRenderedPageBreak/>
         <w:drawing>
           <wp:inline distT="0" distB="0" distL="0" distR="0" wp14:anchorId="2EEB58C8" wp14:editId="0FEB663B">
             <wp:extent cx="3240465" cy="3131820"/>
@@ -747,7 +783,13 @@
         <w:t xml:space="preserve">hone </w:t>
       </w:r>
       <w:r>
-        <w:t xml:space="preserve">14 Pro </w:t>
+        <w:t>1</w:t>
+      </w:r>
+      <w:r>
+        <w:t>3</w:t>
+      </w:r>
+      <w:r>
+        <w:t xml:space="preserve"> Pro </w:t>
       </w:r>
       <w:proofErr w:type="gramStart"/>
       <w:r>
@@ -789,6 +831,59 @@
       </w:r>
       <w:r>
         <w:t>for Automation testing</w:t>
+      </w:r>
+    </w:p>
+    <w:p/>
+    <w:p>
+      <w:r>
+        <w:t xml:space="preserve">If </w:t>
+      </w:r>
+      <w:r>
+        <w:t>iPhone 13 Pro Max</w:t>
+      </w:r>
+      <w:r>
+        <w:t xml:space="preserve"> is in use</w:t>
+      </w:r>
+      <w:r>
+        <w:t xml:space="preserve">, </w:t>
+      </w:r>
+      <w:r>
+        <w:t xml:space="preserve">Use iPhone 12 Pro </w:t>
+      </w:r>
+      <w:proofErr w:type="gramStart"/>
+      <w:r>
+        <w:t>Max</w:t>
+      </w:r>
+      <w:r>
+        <w:rPr>
+          <w:b/>
+          <w:bCs/>
+          <w:sz w:val="28"/>
+          <w:szCs w:val="28"/>
+        </w:rPr>
+        <w:t>(</w:t>
+      </w:r>
+      <w:proofErr w:type="gramEnd"/>
+      <w:r>
+        <w:rPr>
+          <w:b/>
+          <w:bCs/>
+          <w:sz w:val="28"/>
+          <w:szCs w:val="28"/>
+        </w:rPr>
+        <w:t>Dark Mode)</w:t>
+      </w:r>
+      <w:r>
+        <w:rPr>
+          <w:b/>
+          <w:bCs/>
+          <w:sz w:val="28"/>
+          <w:szCs w:val="28"/>
+        </w:rPr>
+        <w:t xml:space="preserve"> </w:t>
+      </w:r>
+      <w:r>
+        <w:t>for Manual testing</w:t>
       </w:r>
     </w:p>
     <w:p/>
@@ -858,7 +953,6 @@
         <w:rPr>
           <w:noProof/>
         </w:rPr>
-        <w:lastRenderedPageBreak/>
         <w:drawing>
           <wp:inline distT="0" distB="0" distL="0" distR="0" wp14:anchorId="5A441667" wp14:editId="59B9DD6E">
             <wp:extent cx="5943600" cy="3148965"/>
@@ -3103,15 +3197,6 @@
 </file>
 
 <file path=customXml/item2.xml><?xml version="1.0" encoding="utf-8"?>
-<?mso-contentType ?>
-<FormTemplates xmlns="http://schemas.microsoft.com/sharepoint/v3/contenttype/forms">
-  <Display>DocumentLibraryForm</Display>
-  <Edit>DocumentLibraryForm</Edit>
-  <New>DocumentLibraryForm</New>
-</FormTemplates>
-</file>
-
-<file path=customXml/item3.xml><?xml version="1.0" encoding="utf-8"?>
 <ct:contentTypeSchema xmlns:ct="http://schemas.microsoft.com/office/2006/metadata/contentType" xmlns:ma="http://schemas.microsoft.com/office/2006/metadata/properties/metaAttributes" ct:_="" ma:_="" ma:contentTypeName="Document" ma:contentTypeID="0x010100EF5662055FEC514EB2C0EBC62BED4B54" ma:contentTypeVersion="14" ma:contentTypeDescription="Create a new document." ma:contentTypeScope="" ma:versionID="0cb5f8dddd00242d183bfca1db75b1cd">
   <xsd:schema xmlns:xsd="http://www.w3.org/2001/XMLSchema" xmlns:xs="http://www.w3.org/2001/XMLSchema" xmlns:p="http://schemas.microsoft.com/office/2006/metadata/properties" xmlns:ns3="c010059d-9eab-4c68-87ed-433a58c74c13" xmlns:ns4="ced5cf1b-9858-4fe4-9435-fb41333c5620" targetNamespace="http://schemas.microsoft.com/office/2006/metadata/properties" ma:root="true" ma:fieldsID="30947fa80268da738dbdb2bbf2684c21" ns3:_="" ns4:_="">
     <xsd:import namespace="c010059d-9eab-4c68-87ed-433a58c74c13"/>
@@ -3338,6 +3423,15 @@
 </ct:contentTypeSchema>
 </file>
 
+<file path=customXml/item3.xml><?xml version="1.0" encoding="utf-8"?>
+<?mso-contentType ?>
+<FormTemplates xmlns="http://schemas.microsoft.com/sharepoint/v3/contenttype/forms">
+  <Display>DocumentLibraryForm</Display>
+  <Edit>DocumentLibraryForm</Edit>
+  <New>DocumentLibraryForm</New>
+</FormTemplates>
+</file>
+
 <file path=customXml/itemProps1.xml><?xml version="1.0" encoding="utf-8"?>
 <ds:datastoreItem xmlns:ds="http://schemas.openxmlformats.org/officeDocument/2006/customXml" ds:itemID="{FDD6D757-37ED-4C60-87B7-D0AB179EFD9C}">
   <ds:schemaRefs>
@@ -3349,14 +3443,6 @@
 </file>
 
 <file path=customXml/itemProps2.xml><?xml version="1.0" encoding="utf-8"?>
-<ds:datastoreItem xmlns:ds="http://schemas.openxmlformats.org/officeDocument/2006/customXml" ds:itemID="{4799D5A5-CB56-4262-88B0-D56F29247178}">
-  <ds:schemaRefs>
-    <ds:schemaRef ds:uri="http://schemas.microsoft.com/sharepoint/v3/contenttype/forms"/>
-  </ds:schemaRefs>
-</ds:datastoreItem>
-</file>
-
-<file path=customXml/itemProps3.xml><?xml version="1.0" encoding="utf-8"?>
 <ds:datastoreItem xmlns:ds="http://schemas.openxmlformats.org/officeDocument/2006/customXml" ds:itemID="{4CE421CE-6389-4875-BB0A-0A78605A929E}">
   <ds:schemaRefs>
     <ds:schemaRef ds:uri="http://schemas.microsoft.com/office/2006/metadata/contentType"/>
@@ -3373,4 +3459,12 @@
     <ds:schemaRef ds:uri="http://schemas.microsoft.com/internal/obd"/>
   </ds:schemaRefs>
 </ds:datastoreItem>
+</file>
+
+<file path=customXml/itemProps3.xml><?xml version="1.0" encoding="utf-8"?>
+<ds:datastoreItem xmlns:ds="http://schemas.openxmlformats.org/officeDocument/2006/customXml" ds:itemID="{4799D5A5-CB56-4262-88B0-D56F29247178}">
+  <ds:schemaRefs>
+    <ds:schemaRef ds:uri="http://schemas.microsoft.com/sharepoint/v3/contenttype/forms"/>
+  </ds:schemaRefs>
+</ds:datastoreItem>
 </file>
--- a/Official Imp Points.docx
+++ b/Official Imp Points.docx
@@ -12,13 +12,8 @@
     </w:p>
     <w:p>
       <w:r>
-        <w:t xml:space="preserve">Before Committing in </w:t>
-      </w:r>
-      <w:proofErr w:type="spellStart"/>
-      <w:r>
-        <w:t>github</w:t>
-      </w:r>
-      <w:proofErr w:type="spellEnd"/>
+        <w:t>Before Committing in github</w:t>
+      </w:r>
       <w:r>
         <w:t xml:space="preserve"> </w:t>
       </w:r>
@@ -33,30 +28,14 @@
           <w:b/>
           <w:bCs/>
         </w:rPr>
-        <w:t xml:space="preserve">Spec </w:t>
-      </w:r>
-      <w:proofErr w:type="gramStart"/>
+        <w:t>Spec files</w:t>
+      </w:r>
       <w:r>
         <w:rPr>
           <w:b/>
           <w:bCs/>
         </w:rPr>
-        <w:t>files</w:t>
-      </w:r>
-      <w:r>
-        <w:rPr>
-          <w:b/>
-          <w:bCs/>
-        </w:rPr>
-        <w:t>(</w:t>
-      </w:r>
-      <w:proofErr w:type="gramEnd"/>
-      <w:r>
-        <w:rPr>
-          <w:b/>
-          <w:bCs/>
-        </w:rPr>
-        <w:t>Not Screen folder files)</w:t>
+        <w:t>(Not Screen folder files)</w:t>
       </w:r>
       <w:r>
         <w:t xml:space="preserve"> </w:t>
@@ -74,6 +53,24 @@
     <w:p/>
     <w:p>
       <w:r>
+        <w:t xml:space="preserve">To </w:t>
+      </w:r>
+      <w:r>
+        <w:t>navigate to Beginning and End of</w:t>
+      </w:r>
+      <w:r>
+        <w:t xml:space="preserve"> </w:t>
+      </w:r>
+      <w:r>
+        <w:t xml:space="preserve">spec file for New scripts use </w:t>
+      </w:r>
+      <w:r>
+        <w:t>Ctrl+Home and Ctrl-End of Numeric Keyboard</w:t>
+      </w:r>
+    </w:p>
+    <w:p/>
+    <w:p>
+      <w:r>
         <w:t>If a Comment is deleted in ADO mails doesn’t get sent</w:t>
       </w:r>
     </w:p>
@@ -86,23 +83,7 @@
     <w:p/>
     <w:p>
       <w:r>
-        <w:t xml:space="preserve">To add Settings </w:t>
-      </w:r>
-      <w:proofErr w:type="spellStart"/>
-      <w:r>
-        <w:t>etc</w:t>
-      </w:r>
-      <w:proofErr w:type="spellEnd"/>
-      <w:r>
-        <w:t xml:space="preserve"> to </w:t>
-      </w:r>
-      <w:proofErr w:type="gramStart"/>
-      <w:r>
-        <w:t>Home</w:t>
-      </w:r>
-      <w:proofErr w:type="gramEnd"/>
-      <w:r>
-        <w:t xml:space="preserve"> screen Scroll to </w:t>
+        <w:t xml:space="preserve">To add Settings etc to Home screen Scroll to </w:t>
       </w:r>
       <w:r>
         <w:t>R</w:t>
@@ -159,15 +140,7 @@
         <w:t>nd</w:t>
       </w:r>
       <w:r>
-        <w:t xml:space="preserve"> Button in Popup, </w:t>
-      </w:r>
-      <w:proofErr w:type="spellStart"/>
-      <w:r>
-        <w:t>signout</w:t>
-      </w:r>
-      <w:proofErr w:type="spellEnd"/>
-      <w:r>
-        <w:t xml:space="preserve"> of github.com and then enter Credentials from ADO Automation Repo</w:t>
+        <w:t xml:space="preserve"> Button in Popup, signout of github.com and then enter Credentials from ADO Automation Repo</w:t>
       </w:r>
     </w:p>
     <w:p/>
@@ -188,23 +161,7 @@
     <w:p/>
     <w:p>
       <w:r>
-        <w:t xml:space="preserve">To find anyone’s </w:t>
-      </w:r>
-      <w:proofErr w:type="spellStart"/>
-      <w:r>
-        <w:t>Infomerica</w:t>
-      </w:r>
-      <w:proofErr w:type="spellEnd"/>
-      <w:r>
-        <w:t xml:space="preserve"> Email ID type name </w:t>
-      </w:r>
-      <w:proofErr w:type="spellStart"/>
-      <w:r>
-        <w:t>name</w:t>
-      </w:r>
-      <w:proofErr w:type="spellEnd"/>
-      <w:r>
-        <w:t xml:space="preserve"> in Search field</w:t>
+        <w:t>To find anyone’s Infomerica Email ID type name name in Search field</w:t>
       </w:r>
     </w:p>
     <w:p>
@@ -322,15 +279,8 @@
     </w:p>
     <w:p/>
     <w:p>
-      <w:proofErr w:type="spellStart"/>
-      <w:proofErr w:type="gramStart"/>
-      <w:r>
-        <w:t>shell:startup</w:t>
-      </w:r>
-      <w:proofErr w:type="spellEnd"/>
-      <w:proofErr w:type="gramEnd"/>
-      <w:r>
-        <w:t xml:space="preserve"> opens Startup Folder</w:t>
+      <w:r>
+        <w:t>shell:startup opens Startup Folder</w:t>
       </w:r>
     </w:p>
     <w:p>
@@ -674,15 +624,7 @@
     <w:p/>
     <w:p>
       <w:r>
-        <w:t xml:space="preserve">While taking screenshots take with Figma and Perfecto side by side. While taking Screenshot in Perfecto use Snipping tool only </w:t>
-      </w:r>
-      <w:proofErr w:type="gramStart"/>
-      <w:r>
-        <w:t>so as to</w:t>
-      </w:r>
-      <w:proofErr w:type="gramEnd"/>
-      <w:r>
-        <w:t xml:space="preserve"> capture device name</w:t>
+        <w:t>While taking screenshots take with Figma and Perfecto side by side. While taking Screenshot in Perfecto use Snipping tool only so as to capture device name</w:t>
       </w:r>
     </w:p>
     <w:p/>
@@ -694,15 +636,7 @@
     <w:p/>
     <w:p>
       <w:r>
-        <w:t xml:space="preserve">For adding multiple </w:t>
-      </w:r>
-      <w:proofErr w:type="spellStart"/>
-      <w:r>
-        <w:t>screenhots</w:t>
-      </w:r>
-      <w:proofErr w:type="spellEnd"/>
-      <w:r>
-        <w:t xml:space="preserve"> use Photos App-Downloads-</w:t>
+        <w:t>For adding multiple screenhots use Photos App-Downloads-</w:t>
       </w:r>
       <w:r>
         <w:t>Gallery Types and Sizes-River and Large</w:t>
@@ -717,15 +651,7 @@
     <w:p/>
     <w:p>
       <w:r>
-        <w:t xml:space="preserve">If Device doesn’t </w:t>
-      </w:r>
-      <w:proofErr w:type="gramStart"/>
-      <w:r>
-        <w:t>open</w:t>
-      </w:r>
-      <w:proofErr w:type="gramEnd"/>
-      <w:r>
-        <w:t xml:space="preserve"> then Sign out and Sign in</w:t>
+        <w:t>If Device doesn’t open then Sign out and Sign in</w:t>
       </w:r>
     </w:p>
     <w:p>
@@ -789,11 +715,7 @@
         <w:t>3</w:t>
       </w:r>
       <w:r>
-        <w:t xml:space="preserve"> Pro </w:t>
-      </w:r>
-      <w:proofErr w:type="gramStart"/>
-      <w:r>
-        <w:t>Max</w:t>
+        <w:t xml:space="preserve"> Pro Max</w:t>
       </w:r>
       <w:r>
         <w:rPr>
@@ -802,9 +724,38 @@
           <w:sz w:val="28"/>
           <w:szCs w:val="28"/>
         </w:rPr>
-        <w:t>(</w:t>
-      </w:r>
-      <w:proofErr w:type="gramEnd"/>
+        <w:t>(Dark Mode)</w:t>
+      </w:r>
+      <w:r>
+        <w:t xml:space="preserve"> </w:t>
+      </w:r>
+      <w:r>
+        <w:t xml:space="preserve">for </w:t>
+      </w:r>
+      <w:r>
+        <w:t>Manual testing</w:t>
+      </w:r>
+      <w:r>
+        <w:t xml:space="preserve"> and </w:t>
+      </w:r>
+      <w:r>
+        <w:t xml:space="preserve">iPhone 13(15.4) </w:t>
+      </w:r>
+      <w:r>
+        <w:t>for Automation testing</w:t>
+      </w:r>
+    </w:p>
+    <w:p/>
+    <w:p>
+      <w:r>
+        <w:t>If iPhone 13 Pro Max is in use</w:t>
+      </w:r>
+      <w:r>
+        <w:t xml:space="preserve">, </w:t>
+      </w:r>
+      <w:r>
+        <w:t>Use iPhone 12 Pro Max</w:t>
+      </w:r>
       <w:r>
         <w:rPr>
           <w:b/>
@@ -812,66 +763,7 @@
           <w:sz w:val="28"/>
           <w:szCs w:val="28"/>
         </w:rPr>
-        <w:t>Dark Mode)</w:t>
-      </w:r>
-      <w:r>
-        <w:t xml:space="preserve"> </w:t>
-      </w:r>
-      <w:r>
-        <w:t xml:space="preserve">for </w:t>
-      </w:r>
-      <w:r>
-        <w:t>Manual testing</w:t>
-      </w:r>
-      <w:r>
-        <w:t xml:space="preserve"> and </w:t>
-      </w:r>
-      <w:r>
-        <w:t xml:space="preserve">iPhone 13(15.4) </w:t>
-      </w:r>
-      <w:r>
-        <w:t>for Automation testing</w:t>
-      </w:r>
-    </w:p>
-    <w:p/>
-    <w:p>
-      <w:r>
-        <w:t xml:space="preserve">If </w:t>
-      </w:r>
-      <w:r>
-        <w:t>iPhone 13 Pro Max</w:t>
-      </w:r>
-      <w:r>
-        <w:t xml:space="preserve"> is in use</w:t>
-      </w:r>
-      <w:r>
-        <w:t xml:space="preserve">, </w:t>
-      </w:r>
-      <w:r>
-        <w:t xml:space="preserve">Use iPhone 12 Pro </w:t>
-      </w:r>
-      <w:proofErr w:type="gramStart"/>
-      <w:r>
-        <w:t>Max</w:t>
-      </w:r>
-      <w:r>
-        <w:rPr>
-          <w:b/>
-          <w:bCs/>
-          <w:sz w:val="28"/>
-          <w:szCs w:val="28"/>
-        </w:rPr>
-        <w:t>(</w:t>
-      </w:r>
-      <w:proofErr w:type="gramEnd"/>
-      <w:r>
-        <w:rPr>
-          <w:b/>
-          <w:bCs/>
-          <w:sz w:val="28"/>
-          <w:szCs w:val="28"/>
-        </w:rPr>
-        <w:t>Dark Mode)</w:t>
+        <w:t>(Dark Mode)</w:t>
       </w:r>
       <w:r>
         <w:rPr>
@@ -889,15 +781,7 @@
     <w:p/>
     <w:p>
       <w:r>
-        <w:t xml:space="preserve">If Ctrl-C is used to Stop script </w:t>
-      </w:r>
-      <w:proofErr w:type="gramStart"/>
-      <w:r>
-        <w:t>execution</w:t>
-      </w:r>
-      <w:proofErr w:type="gramEnd"/>
-      <w:r>
-        <w:t xml:space="preserve"> then device can be released as follows</w:t>
+        <w:t>If Ctrl-C is used to Stop script execution then device can be released as follows</w:t>
       </w:r>
     </w:p>
     <w:p>
@@ -1032,16 +916,11 @@
       <w:r>
         <w:t xml:space="preserve">Change Status to </w:t>
       </w:r>
-      <w:proofErr w:type="gramStart"/>
       <w:r>
         <w:t>Done</w:t>
       </w:r>
       <w:r>
-        <w:t>(</w:t>
-      </w:r>
-      <w:proofErr w:type="gramEnd"/>
-      <w:r>
-        <w:t>Change Status to New if bug is not fixed)</w:t>
+        <w:t>(Change Status to New if bug is not fixed)</w:t>
       </w:r>
     </w:p>
     <w:p>
@@ -1114,15 +993,7 @@
         <w:t xml:space="preserve">If a bug has </w:t>
       </w:r>
       <w:r>
-        <w:t xml:space="preserve">2 facts in </w:t>
-      </w:r>
-      <w:proofErr w:type="gramStart"/>
-      <w:r>
-        <w:t>it</w:t>
-      </w:r>
-      <w:proofErr w:type="gramEnd"/>
-      <w:r>
-        <w:t xml:space="preserve"> then use “iOS-a)” in </w:t>
+        <w:t xml:space="preserve">2 facts in it then use “iOS-a)” in </w:t>
       </w:r>
       <w:r>
         <w:t>Title</w:t>
@@ -1142,18 +1013,10 @@
     </w:p>
     <w:p>
       <w:r>
-        <w:t xml:space="preserve">Never add elements that open after clicking a link </w:t>
-      </w:r>
-      <w:proofErr w:type="gramStart"/>
-      <w:r>
-        <w:t xml:space="preserve">in </w:t>
-      </w:r>
-      <w:r>
-        <w:t>.push</w:t>
-      </w:r>
-      <w:proofErr w:type="gramEnd"/>
-      <w:r>
-        <w:t xml:space="preserve"> in Array creation</w:t>
+        <w:t xml:space="preserve">Never add elements that open after clicking a link in </w:t>
+      </w:r>
+      <w:r>
+        <w:t>.push in Array creation</w:t>
       </w:r>
     </w:p>
     <w:p/>
@@ -1244,15 +1107,7 @@
         <w:t xml:space="preserve">when checking Reports </w:t>
       </w:r>
       <w:r>
-        <w:t xml:space="preserve">as </w:t>
-      </w:r>
-      <w:proofErr w:type="gramStart"/>
-      <w:r>
-        <w:t>Step by Step</w:t>
-      </w:r>
-      <w:proofErr w:type="gramEnd"/>
-      <w:r>
-        <w:t xml:space="preserve"> screenshots are displayed</w:t>
+        <w:t>as Step by Step screenshots are displayed</w:t>
       </w:r>
     </w:p>
     <w:p>
@@ -1303,48 +1158,19 @@
         <w:t xml:space="preserve">Screenshots are taken before clicking Tiles to get to know what </w:t>
       </w:r>
       <w:r>
-        <w:t xml:space="preserve">position </w:t>
-      </w:r>
-      <w:proofErr w:type="gramStart"/>
-      <w:r>
-        <w:t>is the screen before tile</w:t>
-      </w:r>
-      <w:proofErr w:type="gramEnd"/>
-      <w:r>
-        <w:t xml:space="preserve"> clicking</w:t>
-      </w:r>
-    </w:p>
-    <w:p/>
-    <w:p>
-      <w:r>
-        <w:t xml:space="preserve">Missing </w:t>
-      </w:r>
-      <w:proofErr w:type="gramStart"/>
-      <w:r>
-        <w:t>await</w:t>
-      </w:r>
-      <w:proofErr w:type="gramEnd"/>
-      <w:r>
-        <w:t xml:space="preserve"> </w:t>
+        <w:t>position is the screen before tile clicking</w:t>
+      </w:r>
+    </w:p>
+    <w:p/>
+    <w:p>
+      <w:r>
+        <w:t xml:space="preserve">Missing await </w:t>
       </w:r>
       <w:r>
         <w:t xml:space="preserve">before </w:t>
       </w:r>
-      <w:proofErr w:type="spellStart"/>
-      <w:r>
-        <w:t>Screename.function</w:t>
-      </w:r>
-      <w:proofErr w:type="spellEnd"/>
-      <w:r>
-        <w:t xml:space="preserve">() will cause </w:t>
-      </w:r>
-      <w:proofErr w:type="spellStart"/>
-      <w:r>
-        <w:t>Webdriverio</w:t>
-      </w:r>
-      <w:proofErr w:type="spellEnd"/>
-      <w:r>
-        <w:t xml:space="preserve"> to behave Weird</w:t>
+      <w:r>
+        <w:t>Screename.function() will cause Webdriverio to behave Weird</w:t>
       </w:r>
     </w:p>
     <w:p/>
@@ -1377,15 +1203,7 @@
     <w:p/>
     <w:p>
       <w:r>
-        <w:t xml:space="preserve">If any changes are done by mistake pull your Branch using </w:t>
-      </w:r>
-      <w:proofErr w:type="spellStart"/>
-      <w:r>
-        <w:t>Github</w:t>
-      </w:r>
-      <w:proofErr w:type="spellEnd"/>
-      <w:r>
-        <w:t xml:space="preserve"> Desktop</w:t>
+        <w:t>If any changes are done by mistake pull your Branch using Github Desktop</w:t>
       </w:r>
     </w:p>
     <w:p/>
@@ -1479,20 +1297,7 @@
     <w:p/>
     <w:p>
       <w:r>
-        <w:t xml:space="preserve">Use </w:t>
-      </w:r>
-      <w:proofErr w:type="spellStart"/>
-      <w:proofErr w:type="gramStart"/>
-      <w:r>
-        <w:t>directNavigation</w:t>
-      </w:r>
-      <w:proofErr w:type="spellEnd"/>
-      <w:r>
-        <w:t>(</w:t>
-      </w:r>
-      <w:proofErr w:type="gramEnd"/>
-      <w:r>
-        <w:t>) always for new scripts</w:t>
+        <w:t>Use directNavigation() always for new scripts</w:t>
       </w:r>
     </w:p>
     <w:p/>
@@ -1501,26 +1306,13 @@
         <w:t xml:space="preserve">For Strings comparison use </w:t>
       </w:r>
       <w:r>
-        <w:t xml:space="preserve">Triple </w:t>
-      </w:r>
-      <w:proofErr w:type="gramStart"/>
-      <w:r>
-        <w:t>Equals(</w:t>
-      </w:r>
-      <w:proofErr w:type="gramEnd"/>
-      <w:r>
-        <w:t>===)</w:t>
-      </w:r>
-    </w:p>
-    <w:p/>
-    <w:p>
-      <w:proofErr w:type="spellStart"/>
-      <w:r>
-        <w:t>Shift+C</w:t>
-      </w:r>
-      <w:proofErr w:type="spellEnd"/>
-      <w:r>
-        <w:t xml:space="preserve"> clears Terminal</w:t>
+        <w:t>Triple Equals(===)</w:t>
+      </w:r>
+    </w:p>
+    <w:p/>
+    <w:p>
+      <w:r>
+        <w:t>Shift+C clears Terminal</w:t>
       </w:r>
     </w:p>
     <w:p/>
@@ -1538,15 +1330,7 @@
     <w:p/>
     <w:p>
       <w:r>
-        <w:t xml:space="preserve">To Save Terminal Output to a File </w:t>
-      </w:r>
-      <w:proofErr w:type="spellStart"/>
-      <w:r>
-        <w:t>Shift+Right</w:t>
-      </w:r>
-      <w:proofErr w:type="spellEnd"/>
-      <w:r>
-        <w:t xml:space="preserve"> Click-Select All</w:t>
+        <w:t>To Save Terminal Output to a File Shift+Right Click-Select All</w:t>
       </w:r>
     </w:p>
     <w:p>
@@ -1648,29 +1432,11 @@
     </w:p>
     <w:p/>
     <w:p>
-      <w:proofErr w:type="spellStart"/>
-      <w:r>
-        <w:t>Webdriverio</w:t>
-      </w:r>
-      <w:proofErr w:type="spellEnd"/>
-      <w:r>
-        <w:t xml:space="preserve"> Version check-</w:t>
-      </w:r>
-      <w:proofErr w:type="spellStart"/>
-      <w:r>
-        <w:t>npx</w:t>
-      </w:r>
-      <w:proofErr w:type="spellEnd"/>
-      <w:r>
-        <w:t xml:space="preserve"> </w:t>
-      </w:r>
-      <w:proofErr w:type="spellStart"/>
-      <w:r>
-        <w:t>wdio</w:t>
-      </w:r>
-      <w:proofErr w:type="spellEnd"/>
-      <w:r>
-        <w:t xml:space="preserve"> --version</w:t>
+      <w:r>
+        <w:t>Webdriverio Version check-</w:t>
+      </w:r>
+      <w:r>
+        <w:t>npx wdio --version</w:t>
       </w:r>
     </w:p>
     <w:p/>
@@ -1724,11 +1490,9 @@
     </w:p>
     <w:p/>
     <w:p>
-      <w:proofErr w:type="spellStart"/>
       <w:r>
         <w:t>Github</w:t>
       </w:r>
-      <w:proofErr w:type="spellEnd"/>
       <w:r>
         <w:t xml:space="preserve"> and Figma</w:t>
       </w:r>
@@ -1738,23 +1502,7 @@
     </w:p>
     <w:p>
       <w:r>
-        <w:t xml:space="preserve">In </w:t>
-      </w:r>
-      <w:proofErr w:type="spellStart"/>
-      <w:r>
-        <w:t>Github</w:t>
-      </w:r>
-      <w:proofErr w:type="spellEnd"/>
-      <w:r>
-        <w:t xml:space="preserve"> website Backup Drag the folder of local as Folders cannot be created in </w:t>
-      </w:r>
-      <w:proofErr w:type="spellStart"/>
-      <w:r>
-        <w:t>Github</w:t>
-      </w:r>
-      <w:proofErr w:type="spellEnd"/>
-      <w:r>
-        <w:t xml:space="preserve"> Web</w:t>
+        <w:t>In Github website Backup Drag the folder of local as Folders cannot be created in Github Web</w:t>
       </w:r>
     </w:p>
     <w:p/>
@@ -1841,15 +1589,7 @@
     </w:p>
     <w:p>
       <w:r>
-        <w:t xml:space="preserve">2)Some Documents link </w:t>
-      </w:r>
-      <w:proofErr w:type="gramStart"/>
-      <w:r>
-        <w:t>don’t</w:t>
-      </w:r>
-      <w:proofErr w:type="gramEnd"/>
-      <w:r>
-        <w:t xml:space="preserve"> open</w:t>
+        <w:t>2)Some Documents link don’t open</w:t>
       </w:r>
     </w:p>
     <w:p/>
@@ -1861,15 +1601,7 @@
     <w:p/>
     <w:p>
       <w:r>
-        <w:t xml:space="preserve">If an Error like Technical issue/Something is wrong </w:t>
-      </w:r>
-      <w:proofErr w:type="gramStart"/>
-      <w:r>
-        <w:t>occurs</w:t>
-      </w:r>
-      <w:proofErr w:type="gramEnd"/>
-      <w:r>
-        <w:t xml:space="preserve"> then try signing out and sign-in</w:t>
+        <w:t>If an Error like Technical issue/Something is wrong occurs then try signing out and sign-in</w:t>
       </w:r>
     </w:p>
     <w:p/>
@@ -1893,15 +1625,7 @@
     <w:p/>
     <w:p>
       <w:r>
-        <w:t xml:space="preserve">When copying data to Notes in iOS </w:t>
-      </w:r>
-      <w:proofErr w:type="spellStart"/>
-      <w:r>
-        <w:t>Ctrl+V</w:t>
-      </w:r>
-      <w:proofErr w:type="spellEnd"/>
-      <w:r>
-        <w:t xml:space="preserve"> will not work Right Click-Paste only will work</w:t>
+        <w:t>When copying data to Notes in iOS Ctrl+V will not work Right Click-Paste only will work</w:t>
       </w:r>
     </w:p>
     <w:p/>
@@ -1923,13 +1647,8 @@
     </w:p>
     <w:p/>
     <w:p>
-      <w:proofErr w:type="spellStart"/>
-      <w:r>
-        <w:t>Nextbee</w:t>
-      </w:r>
-      <w:proofErr w:type="spellEnd"/>
-      <w:r>
-        <w:t xml:space="preserve"> manages Reliant Rewards</w:t>
+      <w:r>
+        <w:t>Nextbee manages Reliant Rewards</w:t>
       </w:r>
     </w:p>
     <w:p/>
@@ -3189,11 +2908,12 @@
 </file>
 
 <file path=customXml/item1.xml><?xml version="1.0" encoding="utf-8"?>
-<p:properties xmlns:p="http://schemas.microsoft.com/office/2006/metadata/properties" xmlns:xsi="http://www.w3.org/2001/XMLSchema-instance" xmlns:pc="http://schemas.microsoft.com/office/infopath/2007/PartnerControls">
-  <documentManagement>
-    <_activity xmlns="c010059d-9eab-4c68-87ed-433a58c74c13" xsi:nil="true"/>
-  </documentManagement>
-</p:properties>
+<?mso-contentType ?>
+<FormTemplates xmlns="http://schemas.microsoft.com/sharepoint/v3/contenttype/forms">
+  <Display>DocumentLibraryForm</Display>
+  <Edit>DocumentLibraryForm</Edit>
+  <New>DocumentLibraryForm</New>
+</FormTemplates>
 </file>
 
 <file path=customXml/item2.xml><?xml version="1.0" encoding="utf-8"?>
@@ -3424,20 +3144,17 @@
 </file>
 
 <file path=customXml/item3.xml><?xml version="1.0" encoding="utf-8"?>
-<?mso-contentType ?>
-<FormTemplates xmlns="http://schemas.microsoft.com/sharepoint/v3/contenttype/forms">
-  <Display>DocumentLibraryForm</Display>
-  <Edit>DocumentLibraryForm</Edit>
-  <New>DocumentLibraryForm</New>
-</FormTemplates>
+<p:properties xmlns:p="http://schemas.microsoft.com/office/2006/metadata/properties" xmlns:xsi="http://www.w3.org/2001/XMLSchema-instance" xmlns:pc="http://schemas.microsoft.com/office/infopath/2007/PartnerControls">
+  <documentManagement>
+    <_activity xmlns="c010059d-9eab-4c68-87ed-433a58c74c13" xsi:nil="true"/>
+  </documentManagement>
+</p:properties>
 </file>
 
 <file path=customXml/itemProps1.xml><?xml version="1.0" encoding="utf-8"?>
-<ds:datastoreItem xmlns:ds="http://schemas.openxmlformats.org/officeDocument/2006/customXml" ds:itemID="{FDD6D757-37ED-4C60-87B7-D0AB179EFD9C}">
+<ds:datastoreItem xmlns:ds="http://schemas.openxmlformats.org/officeDocument/2006/customXml" ds:itemID="{4799D5A5-CB56-4262-88B0-D56F29247178}">
   <ds:schemaRefs>
-    <ds:schemaRef ds:uri="http://schemas.microsoft.com/office/2006/metadata/properties"/>
-    <ds:schemaRef ds:uri="http://schemas.microsoft.com/office/infopath/2007/PartnerControls"/>
-    <ds:schemaRef ds:uri="c010059d-9eab-4c68-87ed-433a58c74c13"/>
+    <ds:schemaRef ds:uri="http://schemas.microsoft.com/sharepoint/v3/contenttype/forms"/>
   </ds:schemaRefs>
 </ds:datastoreItem>
 </file>
@@ -3462,9 +3179,11 @@
 </file>
 
 <file path=customXml/itemProps3.xml><?xml version="1.0" encoding="utf-8"?>
-<ds:datastoreItem xmlns:ds="http://schemas.openxmlformats.org/officeDocument/2006/customXml" ds:itemID="{4799D5A5-CB56-4262-88B0-D56F29247178}">
+<ds:datastoreItem xmlns:ds="http://schemas.openxmlformats.org/officeDocument/2006/customXml" ds:itemID="{FDD6D757-37ED-4C60-87B7-D0AB179EFD9C}">
   <ds:schemaRefs>
-    <ds:schemaRef ds:uri="http://schemas.microsoft.com/sharepoint/v3/contenttype/forms"/>
+    <ds:schemaRef ds:uri="http://schemas.microsoft.com/office/2006/metadata/properties"/>
+    <ds:schemaRef ds:uri="http://schemas.microsoft.com/office/infopath/2007/PartnerControls"/>
+    <ds:schemaRef ds:uri="c010059d-9eab-4c68-87ed-433a58c74c13"/>
   </ds:schemaRefs>
 </ds:datastoreItem>
 </file>
--- a/Official Imp Points.docx
+++ b/Official Imp Points.docx
@@ -12,92 +12,6 @@
     </w:p>
     <w:p>
       <w:r>
-        <w:t>Before Committing in github</w:t>
-      </w:r>
-      <w:r>
-        <w:t xml:space="preserve"> </w:t>
-      </w:r>
-      <w:r>
-        <w:t xml:space="preserve">Uncomment </w:t>
-      </w:r>
-      <w:r>
-        <w:t xml:space="preserve">Existing Testcases in </w:t>
-      </w:r>
-      <w:r>
-        <w:rPr>
-          <w:b/>
-          <w:bCs/>
-        </w:rPr>
-        <w:t>Spec files</w:t>
-      </w:r>
-      <w:r>
-        <w:rPr>
-          <w:b/>
-          <w:bCs/>
-        </w:rPr>
-        <w:t>(Not Screen folder files)</w:t>
-      </w:r>
-      <w:r>
-        <w:t xml:space="preserve"> </w:t>
-      </w:r>
-      <w:r>
-        <w:t xml:space="preserve">Commented for </w:t>
-      </w:r>
-      <w:r>
-        <w:t>New features testing</w:t>
-      </w:r>
-      <w:r>
-        <w:t xml:space="preserve"> and Comment New Testcases</w:t>
-      </w:r>
-    </w:p>
-    <w:p/>
-    <w:p>
-      <w:r>
-        <w:t xml:space="preserve">To </w:t>
-      </w:r>
-      <w:r>
-        <w:t>navigate to Beginning and End of</w:t>
-      </w:r>
-      <w:r>
-        <w:t xml:space="preserve"> </w:t>
-      </w:r>
-      <w:r>
-        <w:t xml:space="preserve">spec file for New scripts use </w:t>
-      </w:r>
-      <w:r>
-        <w:t>Ctrl+Home and Ctrl-End of Numeric Keyboard</w:t>
-      </w:r>
-    </w:p>
-    <w:p/>
-    <w:p>
-      <w:r>
-        <w:t>If a Comment is deleted in ADO mails doesn’t get sent</w:t>
-      </w:r>
-    </w:p>
-    <w:p/>
-    <w:p>
-      <w:r>
-        <w:t>To copy Screenshots from Word to ADO, first copy to Paint and then copy to ADO</w:t>
-      </w:r>
-    </w:p>
-    <w:p/>
-    <w:p>
-      <w:r>
-        <w:t xml:space="preserve">To add Settings etc to Home screen Scroll to </w:t>
-      </w:r>
-      <w:r>
-        <w:t>R</w:t>
-      </w:r>
-      <w:r>
-        <w:t xml:space="preserve">ight screen, Press and release the icon, which then becomes large then Drag </w:t>
-      </w:r>
-      <w:r>
-        <w:t>it out</w:t>
-      </w:r>
-    </w:p>
-    <w:p/>
-    <w:p>
-      <w:r>
         <w:t>Always scroll to Last Read Header in Chats</w:t>
       </w:r>
     </w:p>
@@ -110,42 +24,6 @@
     <w:p/>
     <w:p>
       <w:r>
-        <w:t>Instead of copying Expected Vs Actual to Paint separately always Take screenshots by placing Figma vs Actual</w:t>
-      </w:r>
-    </w:p>
-    <w:p/>
-    <w:p>
-      <w:r>
-        <w:t>Daily morning Check Chats, Mails and then Download latest build</w:t>
-      </w:r>
-    </w:p>
-    <w:p/>
-    <w:p>
-      <w:r>
-        <w:t xml:space="preserve">When Committing in Git Desktop if </w:t>
-      </w:r>
-      <w:r>
-        <w:t>Authorization</w:t>
-      </w:r>
-      <w:r>
-        <w:t xml:space="preserve"> error appears select </w:t>
-      </w:r>
-      <w:r>
-        <w:t>2</w:t>
-      </w:r>
-      <w:r>
-        <w:rPr>
-          <w:vertAlign w:val="superscript"/>
-        </w:rPr>
-        <w:t>nd</w:t>
-      </w:r>
-      <w:r>
-        <w:t xml:space="preserve"> Button in Popup, signout of github.com and then enter Credentials from ADO Automation Repo</w:t>
-      </w:r>
-    </w:p>
-    <w:p/>
-    <w:p>
-      <w:r>
         <w:t xml:space="preserve">If on Leave, Check </w:t>
       </w:r>
       <w:r>
@@ -155,13 +33,35 @@
     <w:p/>
     <w:p>
       <w:r>
-        <w:t>Never take Screenshot of bug number and Description but use Copy link option</w:t>
-      </w:r>
-    </w:p>
-    <w:p/>
-    <w:p>
-      <w:r>
-        <w:t>To find anyone’s Infomerica Email ID type name name in Search field</w:t>
+        <w:t>Use</w:t>
+      </w:r>
+      <w:r>
+        <w:t xml:space="preserve"> Copy link option</w:t>
+      </w:r>
+      <w:r>
+        <w:t xml:space="preserve"> to add Bug details in Chats</w:t>
+      </w:r>
+    </w:p>
+    <w:p/>
+    <w:p>
+      <w:r>
+        <w:t xml:space="preserve">To find anyone’s </w:t>
+      </w:r>
+      <w:proofErr w:type="spellStart"/>
+      <w:r>
+        <w:t>Infomerica</w:t>
+      </w:r>
+      <w:proofErr w:type="spellEnd"/>
+      <w:r>
+        <w:t xml:space="preserve"> Email ID type name </w:t>
+      </w:r>
+      <w:proofErr w:type="spellStart"/>
+      <w:r>
+        <w:t>name</w:t>
+      </w:r>
+      <w:proofErr w:type="spellEnd"/>
+      <w:r>
+        <w:t xml:space="preserve"> in Search field</w:t>
       </w:r>
     </w:p>
     <w:p>
@@ -169,7 +69,6 @@
         <w:rPr>
           <w:noProof/>
         </w:rPr>
-        <w:lastRenderedPageBreak/>
         <w:drawing>
           <wp:inline distT="0" distB="0" distL="0" distR="0" wp14:anchorId="428F0B97" wp14:editId="04BC6A6A">
             <wp:extent cx="5943600" cy="3397885"/>
@@ -240,6 +139,7 @@
         <w:rPr>
           <w:noProof/>
         </w:rPr>
+        <w:lastRenderedPageBreak/>
         <w:drawing>
           <wp:inline distT="0" distB="0" distL="0" distR="0" wp14:anchorId="3237B3F8" wp14:editId="782609E7">
             <wp:extent cx="5943600" cy="2335530"/>
@@ -279,8 +179,15 @@
     </w:p>
     <w:p/>
     <w:p>
-      <w:r>
-        <w:t>shell:startup opens Startup Folder</w:t>
+      <w:proofErr w:type="spellStart"/>
+      <w:proofErr w:type="gramStart"/>
+      <w:r>
+        <w:t>shell:startup</w:t>
+      </w:r>
+      <w:proofErr w:type="spellEnd"/>
+      <w:proofErr w:type="gramEnd"/>
+      <w:r>
+        <w:t xml:space="preserve"> opens Startup Folder</w:t>
       </w:r>
     </w:p>
     <w:p>
@@ -291,7 +198,6 @@
     <w:p/>
     <w:p>
       <w:r>
-        <w:lastRenderedPageBreak/>
         <w:t>To copy lengthy text from any app use Snipping Tool</w:t>
       </w:r>
     </w:p>
@@ -338,9 +244,29 @@
       </w:r>
     </w:p>
     <w:p/>
-    <w:p>
-      <w:r>
-        <w:t>To Create a copy of Testcase select “Copy Testcase(s)” and add below data</w:t>
+    <w:p/>
+    <w:p>
+      <w:r>
+        <w:t>Perfecto</w:t>
+      </w:r>
+      <w:r>
+        <w:t>-</w:t>
+      </w:r>
+    </w:p>
+    <w:p>
+      <w:r>
+        <w:t xml:space="preserve">If </w:t>
+      </w:r>
+      <w:r>
+        <w:t xml:space="preserve">below Error appears check if </w:t>
+      </w:r>
+      <w:proofErr w:type="spellStart"/>
+      <w:r>
+        <w:t>Wifi</w:t>
+      </w:r>
+      <w:proofErr w:type="spellEnd"/>
+      <w:r>
+        <w:t xml:space="preserve"> is turned off</w:t>
       </w:r>
     </w:p>
     <w:p>
@@ -348,11 +274,12 @@
         <w:rPr>
           <w:noProof/>
         </w:rPr>
+        <w:lastRenderedPageBreak/>
         <w:drawing>
-          <wp:inline distT="0" distB="0" distL="0" distR="0" wp14:anchorId="25D1BFC2" wp14:editId="7AB64F3D">
-            <wp:extent cx="5943600" cy="3137535"/>
-            <wp:effectExtent l="0" t="0" r="0" b="5715"/>
-            <wp:docPr id="1259343026" name="Picture 1" descr="A screenshot of a computer&#10;&#10;Description automatically generated"/>
+          <wp:inline distT="0" distB="0" distL="0" distR="0" wp14:anchorId="34C548B4" wp14:editId="2E6E5DCC">
+            <wp:extent cx="3985605" cy="3551228"/>
+            <wp:effectExtent l="0" t="0" r="0" b="0"/>
+            <wp:docPr id="342127443" name="Picture 1" descr="A screenshot of a message&#10;&#10;Description automatically generated"/>
             <wp:cNvGraphicFramePr>
               <a:graphicFrameLocks xmlns:a="http://schemas.openxmlformats.org/drawingml/2006/main" noChangeAspect="1"/>
             </wp:cNvGraphicFramePr>
@@ -360,7 +287,7 @@
               <a:graphicData uri="http://schemas.openxmlformats.org/drawingml/2006/picture">
                 <pic:pic xmlns:pic="http://schemas.openxmlformats.org/drawingml/2006/picture">
                   <pic:nvPicPr>
-                    <pic:cNvPr id="1259343026" name="Picture 1" descr="A screenshot of a computer&#10;&#10;Description automatically generated"/>
+                    <pic:cNvPr id="342127443" name="Picture 1" descr="A screenshot of a message&#10;&#10;Description automatically generated"/>
                     <pic:cNvPicPr/>
                   </pic:nvPicPr>
                   <pic:blipFill>
@@ -372,7 +299,7 @@
                   <pic:spPr>
                     <a:xfrm>
                       <a:off x="0" y="0"/>
-                      <a:ext cx="5943600" cy="3137535"/>
+                      <a:ext cx="3985605" cy="3551228"/>
                     </a:xfrm>
                     <a:prstGeom prst="rect">
                       <a:avLst/>
@@ -386,26 +313,6 @@
       </w:r>
     </w:p>
     <w:p/>
-    <w:p>
-      <w:r>
-        <w:t xml:space="preserve">Press and </w:t>
-      </w:r>
-      <w:r>
-        <w:t xml:space="preserve">Hold then </w:t>
-      </w:r>
-      <w:r>
-        <w:t>Release mouse on App to Remove from Home screen</w:t>
-      </w:r>
-    </w:p>
-    <w:p/>
-    <w:p>
-      <w:r>
-        <w:t>Perfecto</w:t>
-      </w:r>
-      <w:r>
-        <w:t>-</w:t>
-      </w:r>
-    </w:p>
     <w:p>
       <w:r>
         <w:t xml:space="preserve">Reports are generated only after Device is released in </w:t>
@@ -517,6 +424,7 @@
         <w:rPr>
           <w:noProof/>
         </w:rPr>
+        <w:lastRenderedPageBreak/>
         <w:drawing>
           <wp:inline distT="0" distB="0" distL="0" distR="0" wp14:anchorId="2EEB58C8" wp14:editId="0FEB663B">
             <wp:extent cx="3240465" cy="3131820"/>
@@ -624,7 +532,15 @@
     <w:p/>
     <w:p>
       <w:r>
-        <w:t>While taking screenshots take with Figma and Perfecto side by side. While taking Screenshot in Perfecto use Snipping tool only so as to capture device name</w:t>
+        <w:t xml:space="preserve">While taking screenshots take with Figma and Perfecto side by side. While taking Screenshot in Perfecto use Snipping tool only </w:t>
+      </w:r>
+      <w:proofErr w:type="gramStart"/>
+      <w:r>
+        <w:t>so as to</w:t>
+      </w:r>
+      <w:proofErr w:type="gramEnd"/>
+      <w:r>
+        <w:t xml:space="preserve"> capture device name</w:t>
       </w:r>
     </w:p>
     <w:p/>
@@ -636,22 +552,21 @@
     <w:p/>
     <w:p>
       <w:r>
-        <w:t>For adding multiple screenhots use Photos App-Downloads-</w:t>
-      </w:r>
-      <w:r>
-        <w:t>Gallery Types and Sizes-River and Large</w:t>
-      </w:r>
-    </w:p>
-    <w:p/>
-    <w:p>
-      <w:r>
         <w:t>Before clicking End and Release Device make sure to select Pass/Fail if Recording is done</w:t>
       </w:r>
     </w:p>
     <w:p/>
     <w:p>
       <w:r>
-        <w:t>If Device doesn’t open then Sign out and Sign in</w:t>
+        <w:t xml:space="preserve">If Device doesn’t </w:t>
+      </w:r>
+      <w:proofErr w:type="gramStart"/>
+      <w:r>
+        <w:t>open</w:t>
+      </w:r>
+      <w:proofErr w:type="gramEnd"/>
+      <w:r>
+        <w:t xml:space="preserve"> then Sign out and Sign in</w:t>
       </w:r>
     </w:p>
     <w:p>
@@ -712,10 +627,14 @@
         <w:t>1</w:t>
       </w:r>
       <w:r>
-        <w:t>3</w:t>
-      </w:r>
-      <w:r>
-        <w:t xml:space="preserve"> Pro Max</w:t>
+        <w:t>2</w:t>
+      </w:r>
+      <w:r>
+        <w:t xml:space="preserve"> Pro </w:t>
+      </w:r>
+      <w:proofErr w:type="gramStart"/>
+      <w:r>
+        <w:t>Max</w:t>
       </w:r>
       <w:r>
         <w:rPr>
@@ -724,38 +643,9 @@
           <w:sz w:val="28"/>
           <w:szCs w:val="28"/>
         </w:rPr>
-        <w:t>(Dark Mode)</w:t>
-      </w:r>
-      <w:r>
-        <w:t xml:space="preserve"> </w:t>
-      </w:r>
-      <w:r>
-        <w:t xml:space="preserve">for </w:t>
-      </w:r>
-      <w:r>
-        <w:t>Manual testing</w:t>
-      </w:r>
-      <w:r>
-        <w:t xml:space="preserve"> and </w:t>
-      </w:r>
-      <w:r>
-        <w:t xml:space="preserve">iPhone 13(15.4) </w:t>
-      </w:r>
-      <w:r>
-        <w:t>for Automation testing</w:t>
-      </w:r>
-    </w:p>
-    <w:p/>
-    <w:p>
-      <w:r>
-        <w:t>If iPhone 13 Pro Max is in use</w:t>
-      </w:r>
-      <w:r>
-        <w:t xml:space="preserve">, </w:t>
-      </w:r>
-      <w:r>
-        <w:t>Use iPhone 12 Pro Max</w:t>
-      </w:r>
+        <w:t>(</w:t>
+      </w:r>
+      <w:proofErr w:type="gramEnd"/>
       <w:r>
         <w:rPr>
           <w:b/>
@@ -763,7 +653,66 @@
           <w:sz w:val="28"/>
           <w:szCs w:val="28"/>
         </w:rPr>
-        <w:t>(Dark Mode)</w:t>
+        <w:t>Dark Mode)</w:t>
+      </w:r>
+      <w:r>
+        <w:t xml:space="preserve"> </w:t>
+      </w:r>
+      <w:r>
+        <w:t xml:space="preserve">for </w:t>
+      </w:r>
+      <w:r>
+        <w:t>Manual testing</w:t>
+      </w:r>
+      <w:r>
+        <w:t xml:space="preserve"> and </w:t>
+      </w:r>
+      <w:r>
+        <w:t xml:space="preserve">iPhone 13(15.4) </w:t>
+      </w:r>
+      <w:r>
+        <w:t>for Automation testing</w:t>
+      </w:r>
+    </w:p>
+    <w:p/>
+    <w:p>
+      <w:r>
+        <w:t>If iPhone 1</w:t>
+      </w:r>
+      <w:r>
+        <w:t>2</w:t>
+      </w:r>
+      <w:r>
+        <w:t xml:space="preserve"> Pro Max is in use</w:t>
+      </w:r>
+      <w:r>
+        <w:t xml:space="preserve">, </w:t>
+      </w:r>
+      <w:r>
+        <w:t xml:space="preserve">Use iPhone </w:t>
+      </w:r>
+      <w:proofErr w:type="gramStart"/>
+      <w:r>
+        <w:t>XR</w:t>
+      </w:r>
+      <w:r>
+        <w:rPr>
+          <w:b/>
+          <w:bCs/>
+          <w:sz w:val="28"/>
+          <w:szCs w:val="28"/>
+        </w:rPr>
+        <w:t>(</w:t>
+      </w:r>
+      <w:proofErr w:type="gramEnd"/>
+      <w:r>
+        <w:rPr>
+          <w:b/>
+          <w:bCs/>
+          <w:sz w:val="28"/>
+          <w:szCs w:val="28"/>
+        </w:rPr>
+        <w:t>Dark Mode)</w:t>
       </w:r>
       <w:r>
         <w:rPr>
@@ -781,7 +730,15 @@
     <w:p/>
     <w:p>
       <w:r>
-        <w:t>If Ctrl-C is used to Stop script execution then device can be released as follows</w:t>
+        <w:t xml:space="preserve">If Ctrl-C is used to Stop script </w:t>
+      </w:r>
+      <w:proofErr w:type="gramStart"/>
+      <w:r>
+        <w:t>execution</w:t>
+      </w:r>
+      <w:proofErr w:type="gramEnd"/>
+      <w:r>
+        <w:t xml:space="preserve"> then device can be released as follows</w:t>
       </w:r>
     </w:p>
     <w:p>
@@ -877,6 +834,34 @@
     <w:p/>
     <w:p>
       <w:r>
+        <w:t>When using iPhone used for Automation replace Automation build by New one</w:t>
+      </w:r>
+    </w:p>
+    <w:p/>
+    <w:p>
+      <w:r>
+        <w:t xml:space="preserve">To add Settings </w:t>
+      </w:r>
+      <w:proofErr w:type="spellStart"/>
+      <w:r>
+        <w:t>etc</w:t>
+      </w:r>
+      <w:proofErr w:type="spellEnd"/>
+      <w:r>
+        <w:t xml:space="preserve"> to </w:t>
+      </w:r>
+      <w:proofErr w:type="gramStart"/>
+      <w:r>
+        <w:t>Home</w:t>
+      </w:r>
+      <w:proofErr w:type="gramEnd"/>
+      <w:r>
+        <w:t xml:space="preserve"> screen Scroll to Right screen, Press and release the icon, which then becomes large then Drag it out</w:t>
+      </w:r>
+    </w:p>
+    <w:p/>
+    <w:p>
+      <w:r>
         <w:t>ADO-</w:t>
       </w:r>
     </w:p>
@@ -916,11 +901,16 @@
       <w:r>
         <w:t xml:space="preserve">Change Status to </w:t>
       </w:r>
+      <w:proofErr w:type="gramStart"/>
       <w:r>
         <w:t>Done</w:t>
       </w:r>
       <w:r>
-        <w:t>(Change Status to New if bug is not fixed)</w:t>
+        <w:t>(</w:t>
+      </w:r>
+      <w:proofErr w:type="gramEnd"/>
+      <w:r>
+        <w:t>Change Status to New if bug is not fixed)</w:t>
       </w:r>
     </w:p>
     <w:p>
@@ -953,85 +943,7 @@
     <w:p/>
     <w:p>
       <w:r>
-        <w:t>For</w:t>
-      </w:r>
-      <w:r>
-        <w:t xml:space="preserve"> PBI</w:t>
-      </w:r>
-      <w:r>
-        <w:t>s after Clicking Save and Close</w:t>
-      </w:r>
-    </w:p>
-    <w:p>
-      <w:r>
-        <w:t>1)M</w:t>
-      </w:r>
-      <w:r>
-        <w:t xml:space="preserve">ove to </w:t>
-      </w:r>
-      <w:r>
-        <w:t>RTA</w:t>
-      </w:r>
-    </w:p>
-    <w:p>
-      <w:r>
-        <w:t>2)Assign to Gary</w:t>
-      </w:r>
-    </w:p>
-    <w:p/>
-    <w:p>
-      <w:r>
-        <w:t>To add Link to another PBI or bug use # which populates Auto-</w:t>
-      </w:r>
-      <w:r>
-        <w:t>suggestions</w:t>
-      </w:r>
-    </w:p>
-    <w:p/>
-    <w:p>
-      <w:r>
-        <w:t xml:space="preserve">If a bug has </w:t>
-      </w:r>
-      <w:r>
-        <w:t xml:space="preserve">2 facts in it then use “iOS-a)” in </w:t>
-      </w:r>
-      <w:r>
-        <w:t>Title</w:t>
-      </w:r>
-      <w:r>
-        <w:t xml:space="preserve"> </w:t>
-      </w:r>
-    </w:p>
-    <w:p/>
-    <w:p>
-      <w:r>
-        <w:t>Automation</w:t>
-      </w:r>
-      <w:r>
-        <w:t>-</w:t>
-      </w:r>
-    </w:p>
-    <w:p>
-      <w:r>
-        <w:t xml:space="preserve">Never add elements that open after clicking a link in </w:t>
-      </w:r>
-      <w:r>
-        <w:t>.push in Array creation</w:t>
-      </w:r>
-    </w:p>
-    <w:p/>
-    <w:p>
-      <w:r>
-        <w:t>Always copy Locator from Perfecto to Notepad, paste Type and then to VS Code</w:t>
-      </w:r>
-    </w:p>
-    <w:p/>
-    <w:p>
-      <w:r>
-        <w:t>For Locator copy use “Copy Smart Locator” button</w:t>
-      </w:r>
-      <w:r>
-        <w:t>, then copy to Notepad and Replace * by Type</w:t>
+        <w:t>To Create a copy of Testcase select “Copy Testcase(s)” and add below data</w:t>
       </w:r>
     </w:p>
     <w:p>
@@ -1039,6 +951,198 @@
         <w:rPr>
           <w:noProof/>
         </w:rPr>
+        <w:lastRenderedPageBreak/>
+        <w:drawing>
+          <wp:inline distT="0" distB="0" distL="0" distR="0" wp14:anchorId="3E6022A3" wp14:editId="091DA375">
+            <wp:extent cx="5943600" cy="3137535"/>
+            <wp:effectExtent l="0" t="0" r="0" b="5715"/>
+            <wp:docPr id="1259343026" name="Picture 1" descr="A screenshot of a computer&#10;&#10;Description automatically generated"/>
+            <wp:cNvGraphicFramePr>
+              <a:graphicFrameLocks xmlns:a="http://schemas.openxmlformats.org/drawingml/2006/main" noChangeAspect="1"/>
+            </wp:cNvGraphicFramePr>
+            <a:graphic xmlns:a="http://schemas.openxmlformats.org/drawingml/2006/main">
+              <a:graphicData uri="http://schemas.openxmlformats.org/drawingml/2006/picture">
+                <pic:pic xmlns:pic="http://schemas.openxmlformats.org/drawingml/2006/picture">
+                  <pic:nvPicPr>
+                    <pic:cNvPr id="1259343026" name="Picture 1" descr="A screenshot of a computer&#10;&#10;Description automatically generated"/>
+                    <pic:cNvPicPr/>
+                  </pic:nvPicPr>
+                  <pic:blipFill>
+                    <a:blip r:embed="rId17"/>
+                    <a:stretch>
+                      <a:fillRect/>
+                    </a:stretch>
+                  </pic:blipFill>
+                  <pic:spPr>
+                    <a:xfrm>
+                      <a:off x="0" y="0"/>
+                      <a:ext cx="5943600" cy="3137535"/>
+                    </a:xfrm>
+                    <a:prstGeom prst="rect">
+                      <a:avLst/>
+                    </a:prstGeom>
+                  </pic:spPr>
+                </pic:pic>
+              </a:graphicData>
+            </a:graphic>
+          </wp:inline>
+        </w:drawing>
+      </w:r>
+    </w:p>
+    <w:p/>
+    <w:p>
+      <w:r>
+        <w:t>For</w:t>
+      </w:r>
+      <w:r>
+        <w:t xml:space="preserve"> PBI</w:t>
+      </w:r>
+      <w:r>
+        <w:t>s after Clicking Save and Close</w:t>
+      </w:r>
+    </w:p>
+    <w:p>
+      <w:r>
+        <w:t>1)M</w:t>
+      </w:r>
+      <w:r>
+        <w:t xml:space="preserve">ove to </w:t>
+      </w:r>
+      <w:r>
+        <w:t>RTA</w:t>
+      </w:r>
+    </w:p>
+    <w:p>
+      <w:r>
+        <w:t>2)Assign to Gary</w:t>
+      </w:r>
+    </w:p>
+    <w:p/>
+    <w:p>
+      <w:r>
+        <w:t xml:space="preserve">For adding multiple </w:t>
+      </w:r>
+      <w:proofErr w:type="spellStart"/>
+      <w:r>
+        <w:t>screenhots</w:t>
+      </w:r>
+      <w:proofErr w:type="spellEnd"/>
+      <w:r>
+        <w:t xml:space="preserve"> use Photos App-Downloads-Gallery Types and Sizes-River and Large</w:t>
+      </w:r>
+    </w:p>
+    <w:p/>
+    <w:p>
+      <w:r>
+        <w:t>To copy Screenshots from Word to ADO, first copy to Paint and then copy to ADO</w:t>
+      </w:r>
+    </w:p>
+    <w:p/>
+    <w:p>
+      <w:r>
+        <w:t>To add Link to another PBI or bug use # which populates Auto-</w:t>
+      </w:r>
+      <w:r>
+        <w:t>suggestions</w:t>
+      </w:r>
+    </w:p>
+    <w:p/>
+    <w:p>
+      <w:r>
+        <w:t xml:space="preserve">If a bug has </w:t>
+      </w:r>
+      <w:r>
+        <w:t xml:space="preserve">2 facts in </w:t>
+      </w:r>
+      <w:proofErr w:type="gramStart"/>
+      <w:r>
+        <w:t>it</w:t>
+      </w:r>
+      <w:proofErr w:type="gramEnd"/>
+      <w:r>
+        <w:t xml:space="preserve"> then use “iOS-a)” in </w:t>
+      </w:r>
+      <w:r>
+        <w:t>Title</w:t>
+      </w:r>
+      <w:r>
+        <w:t xml:space="preserve"> </w:t>
+      </w:r>
+    </w:p>
+    <w:p/>
+    <w:p>
+      <w:r>
+        <w:t>If a Comment is deleted in ADO mails doesn’t get sent</w:t>
+      </w:r>
+    </w:p>
+    <w:p/>
+    <w:p>
+      <w:r>
+        <w:t>Automation</w:t>
+      </w:r>
+      <w:r>
+        <w:t>-</w:t>
+      </w:r>
+    </w:p>
+    <w:p>
+      <w:r>
+        <w:t xml:space="preserve">Never add elements that open after clicking a link </w:t>
+      </w:r>
+      <w:proofErr w:type="gramStart"/>
+      <w:r>
+        <w:t xml:space="preserve">in </w:t>
+      </w:r>
+      <w:r>
+        <w:t>.push</w:t>
+      </w:r>
+      <w:proofErr w:type="gramEnd"/>
+      <w:r>
+        <w:t xml:space="preserve"> in Array creation</w:t>
+      </w:r>
+    </w:p>
+    <w:p/>
+    <w:p>
+      <w:r>
+        <w:t xml:space="preserve">To navigate </w:t>
+      </w:r>
+      <w:proofErr w:type="gramStart"/>
+      <w:r>
+        <w:t>to Beginning</w:t>
+      </w:r>
+      <w:proofErr w:type="gramEnd"/>
+      <w:r>
+        <w:t xml:space="preserve"> and End of spec file for New scripts use </w:t>
+      </w:r>
+      <w:proofErr w:type="spellStart"/>
+      <w:r>
+        <w:t>Ctrl+Home</w:t>
+      </w:r>
+      <w:proofErr w:type="spellEnd"/>
+      <w:r>
+        <w:t xml:space="preserve"> and Ctrl-End of Numeric Keyboard</w:t>
+      </w:r>
+    </w:p>
+    <w:p/>
+    <w:p>
+      <w:r>
+        <w:t>Always copy Locator from Perfecto to Notepad, paste Type and then to VS Code</w:t>
+      </w:r>
+    </w:p>
+    <w:p/>
+    <w:p>
+      <w:r>
+        <w:t>For Locator copy use “Copy Smart Locator” button</w:t>
+      </w:r>
+      <w:r>
+        <w:t>, then copy to Notepad and Replace * by Type</w:t>
+      </w:r>
+    </w:p>
+    <w:p>
+      <w:r>
+        <w:rPr>
+          <w:noProof/>
+        </w:rPr>
+        <w:lastRenderedPageBreak/>
         <w:drawing>
           <wp:inline distT="0" distB="0" distL="0" distR="0" wp14:anchorId="52F7EE36" wp14:editId="57B92E95">
             <wp:extent cx="4381500" cy="2491740"/>
@@ -1057,7 +1161,7 @@
                     </pic:cNvPicPr>
                   </pic:nvPicPr>
                   <pic:blipFill>
-                    <a:blip r:embed="rId17">
+                    <a:blip r:embed="rId18">
                       <a:extLst>
                         <a:ext uri="{28A0092B-C50C-407E-A947-70E740481C1C}">
                           <a14:useLocalDpi xmlns:a14="http://schemas.microsoft.com/office/drawing/2010/main" val="0"/>
@@ -1107,7 +1211,15 @@
         <w:t xml:space="preserve">when checking Reports </w:t>
       </w:r>
       <w:r>
-        <w:t>as Step by Step screenshots are displayed</w:t>
+        <w:t xml:space="preserve">as </w:t>
+      </w:r>
+      <w:proofErr w:type="gramStart"/>
+      <w:r>
+        <w:t>Step by Step</w:t>
+      </w:r>
+      <w:proofErr w:type="gramEnd"/>
+      <w:r>
+        <w:t xml:space="preserve"> screenshots are displayed</w:t>
       </w:r>
     </w:p>
     <w:p>
@@ -1131,7 +1243,7 @@
                     <pic:cNvPicPr/>
                   </pic:nvPicPr>
                   <pic:blipFill>
-                    <a:blip r:embed="rId18"/>
+                    <a:blip r:embed="rId19"/>
                     <a:stretch>
                       <a:fillRect/>
                     </a:stretch>
@@ -1158,19 +1270,48 @@
         <w:t xml:space="preserve">Screenshots are taken before clicking Tiles to get to know what </w:t>
       </w:r>
       <w:r>
-        <w:t>position is the screen before tile clicking</w:t>
-      </w:r>
-    </w:p>
-    <w:p/>
-    <w:p>
-      <w:r>
-        <w:t xml:space="preserve">Missing await </w:t>
+        <w:t xml:space="preserve">position </w:t>
+      </w:r>
+      <w:proofErr w:type="gramStart"/>
+      <w:r>
+        <w:t>is the screen before tile</w:t>
+      </w:r>
+      <w:proofErr w:type="gramEnd"/>
+      <w:r>
+        <w:t xml:space="preserve"> clicking</w:t>
+      </w:r>
+    </w:p>
+    <w:p/>
+    <w:p>
+      <w:r>
+        <w:t xml:space="preserve">Missing </w:t>
+      </w:r>
+      <w:proofErr w:type="gramStart"/>
+      <w:r>
+        <w:t>await</w:t>
+      </w:r>
+      <w:proofErr w:type="gramEnd"/>
+      <w:r>
+        <w:t xml:space="preserve"> </w:t>
       </w:r>
       <w:r>
         <w:t xml:space="preserve">before </w:t>
       </w:r>
-      <w:r>
-        <w:t>Screename.function() will cause Webdriverio to behave Weird</w:t>
+      <w:proofErr w:type="spellStart"/>
+      <w:r>
+        <w:t>Screename.function</w:t>
+      </w:r>
+      <w:proofErr w:type="spellEnd"/>
+      <w:r>
+        <w:t xml:space="preserve">() will cause </w:t>
+      </w:r>
+      <w:proofErr w:type="spellStart"/>
+      <w:r>
+        <w:t>Webdriverio</w:t>
+      </w:r>
+      <w:proofErr w:type="spellEnd"/>
+      <w:r>
+        <w:t xml:space="preserve"> to behave Weird</w:t>
       </w:r>
     </w:p>
     <w:p/>
@@ -1203,12 +1344,21 @@
     <w:p/>
     <w:p>
       <w:r>
-        <w:t>If any changes are done by mistake pull your Branch using Github Desktop</w:t>
-      </w:r>
-    </w:p>
-    <w:p/>
-    <w:p>
-      <w:r>
+        <w:t xml:space="preserve">If any changes are done by mistake pull your Branch using </w:t>
+      </w:r>
+      <w:proofErr w:type="spellStart"/>
+      <w:r>
+        <w:t>Github</w:t>
+      </w:r>
+      <w:proofErr w:type="spellEnd"/>
+      <w:r>
+        <w:t xml:space="preserve"> Desktop</w:t>
+      </w:r>
+    </w:p>
+    <w:p/>
+    <w:p>
+      <w:r>
+        <w:lastRenderedPageBreak/>
         <w:t>Use Step Over shown in UI</w:t>
       </w:r>
     </w:p>
@@ -1262,7 +1412,7 @@
                     </pic:cNvPicPr>
                   </pic:nvPicPr>
                   <pic:blipFill>
-                    <a:blip r:embed="rId19">
+                    <a:blip r:embed="rId20">
                       <a:extLst>
                         <a:ext uri="{28A0092B-C50C-407E-A947-70E740481C1C}">
                           <a14:useLocalDpi xmlns:a14="http://schemas.microsoft.com/office/drawing/2010/main" val="0"/>
@@ -1297,7 +1447,20 @@
     <w:p/>
     <w:p>
       <w:r>
-        <w:t>Use directNavigation() always for new scripts</w:t>
+        <w:t xml:space="preserve">Use </w:t>
+      </w:r>
+      <w:proofErr w:type="spellStart"/>
+      <w:proofErr w:type="gramStart"/>
+      <w:r>
+        <w:t>directNavigation</w:t>
+      </w:r>
+      <w:proofErr w:type="spellEnd"/>
+      <w:r>
+        <w:t>(</w:t>
+      </w:r>
+      <w:proofErr w:type="gramEnd"/>
+      <w:r>
+        <w:t>) always for new scripts</w:t>
       </w:r>
     </w:p>
     <w:p/>
@@ -1306,13 +1469,26 @@
         <w:t xml:space="preserve">For Strings comparison use </w:t>
       </w:r>
       <w:r>
-        <w:t>Triple Equals(===)</w:t>
-      </w:r>
-    </w:p>
-    <w:p/>
-    <w:p>
-      <w:r>
-        <w:t>Shift+C clears Terminal</w:t>
+        <w:t xml:space="preserve">Triple </w:t>
+      </w:r>
+      <w:proofErr w:type="gramStart"/>
+      <w:r>
+        <w:t>Equals(</w:t>
+      </w:r>
+      <w:proofErr w:type="gramEnd"/>
+      <w:r>
+        <w:t>===)</w:t>
+      </w:r>
+    </w:p>
+    <w:p/>
+    <w:p>
+      <w:proofErr w:type="spellStart"/>
+      <w:r>
+        <w:t>Shift+C</w:t>
+      </w:r>
+      <w:proofErr w:type="spellEnd"/>
+      <w:r>
+        <w:t xml:space="preserve"> clears Terminal</w:t>
       </w:r>
     </w:p>
     <w:p/>
@@ -1330,7 +1506,15 @@
     <w:p/>
     <w:p>
       <w:r>
-        <w:t>To Save Terminal Output to a File Shift+Right Click-Select All</w:t>
+        <w:t xml:space="preserve">To Save Terminal Output to a File </w:t>
+      </w:r>
+      <w:proofErr w:type="spellStart"/>
+      <w:r>
+        <w:t>Shift+Right</w:t>
+      </w:r>
+      <w:proofErr w:type="spellEnd"/>
+      <w:r>
+        <w:t xml:space="preserve"> Click-Select All</w:t>
       </w:r>
     </w:p>
     <w:p>
@@ -1355,7 +1539,7 @@
                     <pic:cNvPicPr/>
                   </pic:nvPicPr>
                   <pic:blipFill>
-                    <a:blip r:embed="rId20"/>
+                    <a:blip r:embed="rId21"/>
                     <a:stretch>
                       <a:fillRect/>
                     </a:stretch>
@@ -1409,7 +1593,7 @@
                     <pic:cNvPicPr/>
                   </pic:nvPicPr>
                   <pic:blipFill>
-                    <a:blip r:embed="rId21"/>
+                    <a:blip r:embed="rId22"/>
                     <a:stretch>
                       <a:fillRect/>
                     </a:stretch>
@@ -1432,11 +1616,29 @@
     </w:p>
     <w:p/>
     <w:p>
-      <w:r>
-        <w:t>Webdriverio Version check-</w:t>
-      </w:r>
-      <w:r>
-        <w:t>npx wdio --version</w:t>
+      <w:proofErr w:type="spellStart"/>
+      <w:r>
+        <w:t>Webdriverio</w:t>
+      </w:r>
+      <w:proofErr w:type="spellEnd"/>
+      <w:r>
+        <w:t xml:space="preserve"> Version check-</w:t>
+      </w:r>
+      <w:proofErr w:type="spellStart"/>
+      <w:r>
+        <w:t>npx</w:t>
+      </w:r>
+      <w:proofErr w:type="spellEnd"/>
+      <w:r>
+        <w:t xml:space="preserve"> </w:t>
+      </w:r>
+      <w:proofErr w:type="spellStart"/>
+      <w:r>
+        <w:t>wdio</w:t>
+      </w:r>
+      <w:proofErr w:type="spellEnd"/>
+      <w:r>
+        <w:t xml:space="preserve"> --version</w:t>
       </w:r>
     </w:p>
     <w:p/>
@@ -1467,7 +1669,7 @@
                     <pic:cNvPicPr/>
                   </pic:nvPicPr>
                   <pic:blipFill>
-                    <a:blip r:embed="rId22"/>
+                    <a:blip r:embed="rId23"/>
                     <a:stretch>
                       <a:fillRect/>
                     </a:stretch>
@@ -1490,9 +1692,11 @@
     </w:p>
     <w:p/>
     <w:p>
+      <w:proofErr w:type="spellStart"/>
       <w:r>
         <w:t>Github</w:t>
       </w:r>
+      <w:proofErr w:type="spellEnd"/>
       <w:r>
         <w:t xml:space="preserve"> and Figma</w:t>
       </w:r>
@@ -1502,7 +1706,93 @@
     </w:p>
     <w:p>
       <w:r>
-        <w:t>In Github website Backup Drag the folder of local as Folders cannot be created in Github Web</w:t>
+        <w:t xml:space="preserve">Before Committing in </w:t>
+      </w:r>
+      <w:proofErr w:type="spellStart"/>
+      <w:r>
+        <w:t>github</w:t>
+      </w:r>
+      <w:proofErr w:type="spellEnd"/>
+      <w:r>
+        <w:t xml:space="preserve"> Uncomment Existing Testcases in </w:t>
+      </w:r>
+      <w:r>
+        <w:rPr>
+          <w:b/>
+          <w:bCs/>
+        </w:rPr>
+        <w:t xml:space="preserve">Spec </w:t>
+      </w:r>
+      <w:proofErr w:type="gramStart"/>
+      <w:r>
+        <w:rPr>
+          <w:b/>
+          <w:bCs/>
+        </w:rPr>
+        <w:t>files</w:t>
+      </w:r>
+      <w:r>
+        <w:rPr>
+          <w:b/>
+          <w:bCs/>
+        </w:rPr>
+        <w:t>(</w:t>
+      </w:r>
+      <w:proofErr w:type="gramEnd"/>
+      <w:r>
+        <w:rPr>
+          <w:b/>
+          <w:bCs/>
+        </w:rPr>
+        <w:t>Not Screen folder files)</w:t>
+      </w:r>
+      <w:r>
+        <w:t xml:space="preserve"> Commented for New features testing and Comment New Testcases</w:t>
+      </w:r>
+    </w:p>
+    <w:p/>
+    <w:p>
+      <w:r>
+        <w:t>When Committing in Git Desktop if Authorization error appears select 2</w:t>
+      </w:r>
+      <w:r>
+        <w:rPr>
+          <w:vertAlign w:val="superscript"/>
+        </w:rPr>
+        <w:t>nd</w:t>
+      </w:r>
+      <w:r>
+        <w:t xml:space="preserve"> Button in Popup, </w:t>
+      </w:r>
+      <w:proofErr w:type="spellStart"/>
+      <w:r>
+        <w:t>signout</w:t>
+      </w:r>
+      <w:proofErr w:type="spellEnd"/>
+      <w:r>
+        <w:t xml:space="preserve"> of github.com and then enter Credentials from ADO Automation Repo</w:t>
+      </w:r>
+    </w:p>
+    <w:p/>
+    <w:p>
+      <w:r>
+        <w:t xml:space="preserve">In </w:t>
+      </w:r>
+      <w:proofErr w:type="spellStart"/>
+      <w:r>
+        <w:t>Github</w:t>
+      </w:r>
+      <w:proofErr w:type="spellEnd"/>
+      <w:r>
+        <w:t xml:space="preserve"> website Backup Drag the folder of local as Folders cannot be created in </w:t>
+      </w:r>
+      <w:proofErr w:type="spellStart"/>
+      <w:r>
+        <w:t>Github</w:t>
+      </w:r>
+      <w:proofErr w:type="spellEnd"/>
+      <w:r>
+        <w:t xml:space="preserve"> Web</w:t>
       </w:r>
     </w:p>
     <w:p/>
@@ -1549,7 +1839,7 @@
                     <pic:cNvPicPr/>
                   </pic:nvPicPr>
                   <pic:blipFill>
-                    <a:blip r:embed="rId23"/>
+                    <a:blip r:embed="rId24"/>
                     <a:stretch>
                       <a:fillRect/>
                     </a:stretch>
@@ -1579,17 +1869,19 @@
     </w:p>
     <w:p>
       <w:r>
-        <w:t>Staging Limitations</w:t>
-      </w:r>
-    </w:p>
-    <w:p>
-      <w:r>
-        <w:t>1)Bills are not displayed in Stage</w:t>
-      </w:r>
-    </w:p>
-    <w:p>
-      <w:r>
-        <w:t>2)Some Documents link don’t open</w:t>
+        <w:t xml:space="preserve">Staging </w:t>
+      </w:r>
+      <w:r>
+        <w:t xml:space="preserve">has </w:t>
+      </w:r>
+      <w:r>
+        <w:t>Limitations</w:t>
+      </w:r>
+      <w:r>
+        <w:t xml:space="preserve"> like </w:t>
+      </w:r>
+      <w:r>
+        <w:t>Bills are not displayed</w:t>
       </w:r>
     </w:p>
     <w:p/>
@@ -1601,7 +1893,15 @@
     <w:p/>
     <w:p>
       <w:r>
-        <w:t>If an Error like Technical issue/Something is wrong occurs then try signing out and sign-in</w:t>
+        <w:t xml:space="preserve">If an Error like Technical issue/Something is wrong </w:t>
+      </w:r>
+      <w:proofErr w:type="gramStart"/>
+      <w:r>
+        <w:t>occurs</w:t>
+      </w:r>
+      <w:proofErr w:type="gramEnd"/>
+      <w:r>
+        <w:t xml:space="preserve"> then try signing out and sign-in</w:t>
       </w:r>
     </w:p>
     <w:p/>
@@ -1613,25 +1913,15 @@
     <w:p/>
     <w:p>
       <w:r>
-        <w:t>When using iPhone used for Automation</w:t>
-      </w:r>
-      <w:r>
-        <w:t xml:space="preserve"> </w:t>
-      </w:r>
-      <w:r>
-        <w:t>replace Automation build by New one</w:t>
-      </w:r>
-    </w:p>
-    <w:p/>
-    <w:p>
-      <w:r>
-        <w:t>When copying data to Notes in iOS Ctrl+V will not work Right Click-Paste only will work</w:t>
-      </w:r>
-    </w:p>
-    <w:p/>
-    <w:p>
-      <w:r>
-        <w:t>When Relogging in Clear Cache</w:t>
+        <w:t xml:space="preserve">When copying data to Notes in iOS </w:t>
+      </w:r>
+      <w:proofErr w:type="spellStart"/>
+      <w:r>
+        <w:t>Ctrl+V</w:t>
+      </w:r>
+      <w:proofErr w:type="spellEnd"/>
+      <w:r>
+        <w:t xml:space="preserve"> will not work Right Click-Paste only will work</w:t>
       </w:r>
     </w:p>
     <w:p/>
@@ -1642,13 +1932,19 @@
     </w:p>
     <w:p>
       <w:r>
+        <w:lastRenderedPageBreak/>
         <w:t>View Bill Details         View Balance Details</w:t>
       </w:r>
     </w:p>
     <w:p/>
     <w:p>
-      <w:r>
-        <w:t>Nextbee manages Reliant Rewards</w:t>
+      <w:proofErr w:type="spellStart"/>
+      <w:r>
+        <w:t>Nextbee</w:t>
+      </w:r>
+      <w:proofErr w:type="spellEnd"/>
+      <w:r>
+        <w:t xml:space="preserve"> manages Reliant Rewards</w:t>
       </w:r>
     </w:p>
     <w:p/>
@@ -2908,6 +3204,14 @@
 </file>
 
 <file path=customXml/item1.xml><?xml version="1.0" encoding="utf-8"?>
+<p:properties xmlns:p="http://schemas.microsoft.com/office/2006/metadata/properties" xmlns:xsi="http://www.w3.org/2001/XMLSchema-instance" xmlns:pc="http://schemas.microsoft.com/office/infopath/2007/PartnerControls">
+  <documentManagement>
+    <_activity xmlns="c010059d-9eab-4c68-87ed-433a58c74c13" xsi:nil="true"/>
+  </documentManagement>
+</p:properties>
+</file>
+
+<file path=customXml/item2.xml><?xml version="1.0" encoding="utf-8"?>
 <?mso-contentType ?>
 <FormTemplates xmlns="http://schemas.microsoft.com/sharepoint/v3/contenttype/forms">
   <Display>DocumentLibraryForm</Display>
@@ -2916,7 +3220,7 @@
 </FormTemplates>
 </file>
 
-<file path=customXml/item2.xml><?xml version="1.0" encoding="utf-8"?>
+<file path=customXml/item3.xml><?xml version="1.0" encoding="utf-8"?>
 <ct:contentTypeSchema xmlns:ct="http://schemas.microsoft.com/office/2006/metadata/contentType" xmlns:ma="http://schemas.microsoft.com/office/2006/metadata/properties/metaAttributes" ct:_="" ma:_="" ma:contentTypeName="Document" ma:contentTypeID="0x010100EF5662055FEC514EB2C0EBC62BED4B54" ma:contentTypeVersion="14" ma:contentTypeDescription="Create a new document." ma:contentTypeScope="" ma:versionID="0cb5f8dddd00242d183bfca1db75b1cd">
   <xsd:schema xmlns:xsd="http://www.w3.org/2001/XMLSchema" xmlns:xs="http://www.w3.org/2001/XMLSchema" xmlns:p="http://schemas.microsoft.com/office/2006/metadata/properties" xmlns:ns3="c010059d-9eab-4c68-87ed-433a58c74c13" xmlns:ns4="ced5cf1b-9858-4fe4-9435-fb41333c5620" targetNamespace="http://schemas.microsoft.com/office/2006/metadata/properties" ma:root="true" ma:fieldsID="30947fa80268da738dbdb2bbf2684c21" ns3:_="" ns4:_="">
     <xsd:import namespace="c010059d-9eab-4c68-87ed-433a58c74c13"/>
@@ -3143,15 +3447,17 @@
 </ct:contentTypeSchema>
 </file>
 
-<file path=customXml/item3.xml><?xml version="1.0" encoding="utf-8"?>
-<p:properties xmlns:p="http://schemas.microsoft.com/office/2006/metadata/properties" xmlns:xsi="http://www.w3.org/2001/XMLSchema-instance" xmlns:pc="http://schemas.microsoft.com/office/infopath/2007/PartnerControls">
-  <documentManagement>
-    <_activity xmlns="c010059d-9eab-4c68-87ed-433a58c74c13" xsi:nil="true"/>
-  </documentManagement>
-</p:properties>
+<file path=customXml/itemProps1.xml><?xml version="1.0" encoding="utf-8"?>
+<ds:datastoreItem xmlns:ds="http://schemas.openxmlformats.org/officeDocument/2006/customXml" ds:itemID="{FDD6D757-37ED-4C60-87B7-D0AB179EFD9C}">
+  <ds:schemaRefs>
+    <ds:schemaRef ds:uri="http://schemas.microsoft.com/office/2006/metadata/properties"/>
+    <ds:schemaRef ds:uri="http://schemas.microsoft.com/office/infopath/2007/PartnerControls"/>
+    <ds:schemaRef ds:uri="c010059d-9eab-4c68-87ed-433a58c74c13"/>
+  </ds:schemaRefs>
+</ds:datastoreItem>
 </file>
 
-<file path=customXml/itemProps1.xml><?xml version="1.0" encoding="utf-8"?>
+<file path=customXml/itemProps2.xml><?xml version="1.0" encoding="utf-8"?>
 <ds:datastoreItem xmlns:ds="http://schemas.openxmlformats.org/officeDocument/2006/customXml" ds:itemID="{4799D5A5-CB56-4262-88B0-D56F29247178}">
   <ds:schemaRefs>
     <ds:schemaRef ds:uri="http://schemas.microsoft.com/sharepoint/v3/contenttype/forms"/>
@@ -3159,7 +3465,7 @@
 </ds:datastoreItem>
 </file>
 
-<file path=customXml/itemProps2.xml><?xml version="1.0" encoding="utf-8"?>
+<file path=customXml/itemProps3.xml><?xml version="1.0" encoding="utf-8"?>
 <ds:datastoreItem xmlns:ds="http://schemas.openxmlformats.org/officeDocument/2006/customXml" ds:itemID="{4CE421CE-6389-4875-BB0A-0A78605A929E}">
   <ds:schemaRefs>
     <ds:schemaRef ds:uri="http://schemas.microsoft.com/office/2006/metadata/contentType"/>
@@ -3176,14 +3482,4 @@
     <ds:schemaRef ds:uri="http://schemas.microsoft.com/internal/obd"/>
   </ds:schemaRefs>
 </ds:datastoreItem>
-</file>
-
-<file path=customXml/itemProps3.xml><?xml version="1.0" encoding="utf-8"?>
-<ds:datastoreItem xmlns:ds="http://schemas.openxmlformats.org/officeDocument/2006/customXml" ds:itemID="{FDD6D757-37ED-4C60-87B7-D0AB179EFD9C}">
-  <ds:schemaRefs>
-    <ds:schemaRef ds:uri="http://schemas.microsoft.com/office/2006/metadata/properties"/>
-    <ds:schemaRef ds:uri="http://schemas.microsoft.com/office/infopath/2007/PartnerControls"/>
-    <ds:schemaRef ds:uri="c010059d-9eab-4c68-87ed-433a58c74c13"/>
-  </ds:schemaRefs>
-</ds:datastoreItem>
 </file>
--- a/Official Imp Points.docx
+++ b/Official Imp Points.docx
@@ -45,23 +45,7 @@
     <w:p/>
     <w:p>
       <w:r>
-        <w:t xml:space="preserve">To find anyone’s </w:t>
-      </w:r>
-      <w:proofErr w:type="spellStart"/>
-      <w:r>
-        <w:t>Infomerica</w:t>
-      </w:r>
-      <w:proofErr w:type="spellEnd"/>
-      <w:r>
-        <w:t xml:space="preserve"> Email ID type name </w:t>
-      </w:r>
-      <w:proofErr w:type="spellStart"/>
-      <w:r>
-        <w:t>name</w:t>
-      </w:r>
-      <w:proofErr w:type="spellEnd"/>
-      <w:r>
-        <w:t xml:space="preserve"> in Search field</w:t>
+        <w:t>To find anyone’s Infomerica Email ID type name name in Search field</w:t>
       </w:r>
     </w:p>
     <w:p>
@@ -179,26 +163,19 @@
     </w:p>
     <w:p/>
     <w:p>
-      <w:proofErr w:type="spellStart"/>
-      <w:proofErr w:type="gramStart"/>
-      <w:r>
-        <w:t>shell:startup</w:t>
-      </w:r>
-      <w:proofErr w:type="spellEnd"/>
-      <w:proofErr w:type="gramEnd"/>
-      <w:r>
-        <w:t xml:space="preserve"> opens Startup Folder</w:t>
-      </w:r>
-    </w:p>
-    <w:p>
-      <w:r>
-        <w:t>Startup Items can also be enabled in Task manager</w:t>
-      </w:r>
-    </w:p>
-    <w:p/>
-    <w:p>
-      <w:r>
-        <w:t>To copy lengthy text from any app use Snipping Tool</w:t>
+      <w:r>
+        <w:t>Perfecto</w:t>
+      </w:r>
+      <w:r>
+        <w:t>-</w:t>
+      </w:r>
+    </w:p>
+    <w:p>
+      <w:r>
+        <w:t xml:space="preserve">If </w:t>
+      </w:r>
+      <w:r>
+        <w:t>below Error appears check if Wifi is turned off</w:t>
       </w:r>
     </w:p>
     <w:p>
@@ -206,75 +183,6 @@
         <w:rPr>
           <w:noProof/>
         </w:rPr>
-        <w:drawing>
-          <wp:inline distT="0" distB="0" distL="0" distR="0" wp14:anchorId="277E2B26" wp14:editId="2E4A234D">
-            <wp:extent cx="5943600" cy="3028950"/>
-            <wp:effectExtent l="0" t="0" r="0" b="0"/>
-            <wp:docPr id="884484679" name="Picture 1" descr="A screenshot of a computer&#10;&#10;Description automatically generated"/>
-            <wp:cNvGraphicFramePr>
-              <a:graphicFrameLocks xmlns:a="http://schemas.openxmlformats.org/drawingml/2006/main" noChangeAspect="1"/>
-            </wp:cNvGraphicFramePr>
-            <a:graphic xmlns:a="http://schemas.openxmlformats.org/drawingml/2006/main">
-              <a:graphicData uri="http://schemas.openxmlformats.org/drawingml/2006/picture">
-                <pic:pic xmlns:pic="http://schemas.openxmlformats.org/drawingml/2006/picture">
-                  <pic:nvPicPr>
-                    <pic:cNvPr id="884484679" name="Picture 1" descr="A screenshot of a computer&#10;&#10;Description automatically generated"/>
-                    <pic:cNvPicPr/>
-                  </pic:nvPicPr>
-                  <pic:blipFill>
-                    <a:blip r:embed="rId9"/>
-                    <a:stretch>
-                      <a:fillRect/>
-                    </a:stretch>
-                  </pic:blipFill>
-                  <pic:spPr>
-                    <a:xfrm>
-                      <a:off x="0" y="0"/>
-                      <a:ext cx="5943600" cy="3028950"/>
-                    </a:xfrm>
-                    <a:prstGeom prst="rect">
-                      <a:avLst/>
-                    </a:prstGeom>
-                  </pic:spPr>
-                </pic:pic>
-              </a:graphicData>
-            </a:graphic>
-          </wp:inline>
-        </w:drawing>
-      </w:r>
-    </w:p>
-    <w:p/>
-    <w:p/>
-    <w:p>
-      <w:r>
-        <w:t>Perfecto</w:t>
-      </w:r>
-      <w:r>
-        <w:t>-</w:t>
-      </w:r>
-    </w:p>
-    <w:p>
-      <w:r>
-        <w:t xml:space="preserve">If </w:t>
-      </w:r>
-      <w:r>
-        <w:t xml:space="preserve">below Error appears check if </w:t>
-      </w:r>
-      <w:proofErr w:type="spellStart"/>
-      <w:r>
-        <w:t>Wifi</w:t>
-      </w:r>
-      <w:proofErr w:type="spellEnd"/>
-      <w:r>
-        <w:t xml:space="preserve"> is turned off</w:t>
-      </w:r>
-    </w:p>
-    <w:p>
-      <w:r>
-        <w:rPr>
-          <w:noProof/>
-        </w:rPr>
-        <w:lastRenderedPageBreak/>
         <w:drawing>
           <wp:inline distT="0" distB="0" distL="0" distR="0" wp14:anchorId="34C548B4" wp14:editId="2E6E5DCC">
             <wp:extent cx="3985605" cy="3551228"/>
@@ -291,7 +199,7 @@
                     <pic:cNvPicPr/>
                   </pic:nvPicPr>
                   <pic:blipFill>
-                    <a:blip r:embed="rId10"/>
+                    <a:blip r:embed="rId9"/>
                     <a:stretch>
                       <a:fillRect/>
                     </a:stretch>
@@ -347,6 +255,7 @@
         <w:rPr>
           <w:noProof/>
         </w:rPr>
+        <w:lastRenderedPageBreak/>
         <w:drawing>
           <wp:inline distT="0" distB="0" distL="0" distR="0" wp14:anchorId="3B36C0CC" wp14:editId="529E5CAC">
             <wp:extent cx="2766060" cy="594360"/>
@@ -365,7 +274,7 @@
                     </pic:cNvPicPr>
                   </pic:nvPicPr>
                   <pic:blipFill>
-                    <a:blip r:embed="rId11">
+                    <a:blip r:embed="rId10">
                       <a:extLst>
                         <a:ext uri="{28A0092B-C50C-407E-A947-70E740481C1C}">
                           <a14:useLocalDpi xmlns:a14="http://schemas.microsoft.com/office/drawing/2010/main" val="0"/>
@@ -424,7 +333,6 @@
         <w:rPr>
           <w:noProof/>
         </w:rPr>
-        <w:lastRenderedPageBreak/>
         <w:drawing>
           <wp:inline distT="0" distB="0" distL="0" distR="0" wp14:anchorId="2EEB58C8" wp14:editId="0FEB663B">
             <wp:extent cx="3240465" cy="3131820"/>
@@ -443,7 +351,7 @@
                     </pic:cNvPicPr>
                   </pic:nvPicPr>
                   <pic:blipFill>
-                    <a:blip r:embed="rId12">
+                    <a:blip r:embed="rId11">
                       <a:extLst>
                         <a:ext uri="{28A0092B-C50C-407E-A947-70E740481C1C}">
                           <a14:useLocalDpi xmlns:a14="http://schemas.microsoft.com/office/drawing/2010/main" val="0"/>
@@ -508,7 +416,7 @@
                     <pic:cNvPicPr/>
                   </pic:nvPicPr>
                   <pic:blipFill>
-                    <a:blip r:embed="rId13"/>
+                    <a:blip r:embed="rId12"/>
                     <a:stretch>
                       <a:fillRect/>
                     </a:stretch>
@@ -532,15 +440,7 @@
     <w:p/>
     <w:p>
       <w:r>
-        <w:t xml:space="preserve">While taking screenshots take with Figma and Perfecto side by side. While taking Screenshot in Perfecto use Snipping tool only </w:t>
-      </w:r>
-      <w:proofErr w:type="gramStart"/>
-      <w:r>
-        <w:t>so as to</w:t>
-      </w:r>
-      <w:proofErr w:type="gramEnd"/>
-      <w:r>
-        <w:t xml:space="preserve"> capture device name</w:t>
+        <w:t>While taking screenshots take with Figma and Perfecto side by side. While taking Screenshot in Perfecto use Snipping tool only so as to capture device name</w:t>
       </w:r>
     </w:p>
     <w:p/>
@@ -558,15 +458,7 @@
     <w:p/>
     <w:p>
       <w:r>
-        <w:t xml:space="preserve">If Device doesn’t </w:t>
-      </w:r>
-      <w:proofErr w:type="gramStart"/>
-      <w:r>
-        <w:t>open</w:t>
-      </w:r>
-      <w:proofErr w:type="gramEnd"/>
-      <w:r>
-        <w:t xml:space="preserve"> then Sign out and Sign in</w:t>
+        <w:t>If Device doesn’t open then Sign out and Sign in</w:t>
       </w:r>
     </w:p>
     <w:p>
@@ -591,7 +483,7 @@
                     <pic:cNvPicPr/>
                   </pic:nvPicPr>
                   <pic:blipFill>
-                    <a:blip r:embed="rId14"/>
+                    <a:blip r:embed="rId13"/>
                     <a:stretch>
                       <a:fillRect/>
                     </a:stretch>
@@ -630,11 +522,7 @@
         <w:t>2</w:t>
       </w:r>
       <w:r>
-        <w:t xml:space="preserve"> Pro </w:t>
-      </w:r>
-      <w:proofErr w:type="gramStart"/>
-      <w:r>
-        <w:t>Max</w:t>
+        <w:t xml:space="preserve"> Pro Max</w:t>
       </w:r>
       <w:r>
         <w:rPr>
@@ -643,9 +531,47 @@
           <w:sz w:val="28"/>
           <w:szCs w:val="28"/>
         </w:rPr>
-        <w:t>(</w:t>
-      </w:r>
-      <w:proofErr w:type="gramEnd"/>
+        <w:t>(Dark Mode)</w:t>
+      </w:r>
+      <w:r>
+        <w:t xml:space="preserve"> </w:t>
+      </w:r>
+      <w:r>
+        <w:t xml:space="preserve">for </w:t>
+      </w:r>
+      <w:r>
+        <w:t>Manual testing</w:t>
+      </w:r>
+      <w:r>
+        <w:t xml:space="preserve"> and </w:t>
+      </w:r>
+      <w:r>
+        <w:t xml:space="preserve">iPhone 13(15.4) </w:t>
+      </w:r>
+      <w:r>
+        <w:t>for Automation testing</w:t>
+      </w:r>
+    </w:p>
+    <w:p/>
+    <w:p>
+      <w:r>
+        <w:t>If iPhone 1</w:t>
+      </w:r>
+      <w:r>
+        <w:t>2</w:t>
+      </w:r>
+      <w:r>
+        <w:t xml:space="preserve"> Pro Max is in use</w:t>
+      </w:r>
+      <w:r>
+        <w:t xml:space="preserve">, </w:t>
+      </w:r>
+      <w:r>
+        <w:t xml:space="preserve">Use iPhone </w:t>
+      </w:r>
+      <w:r>
+        <w:t>XR</w:t>
+      </w:r>
       <w:r>
         <w:rPr>
           <w:b/>
@@ -653,66 +579,7 @@
           <w:sz w:val="28"/>
           <w:szCs w:val="28"/>
         </w:rPr>
-        <w:t>Dark Mode)</w:t>
-      </w:r>
-      <w:r>
-        <w:t xml:space="preserve"> </w:t>
-      </w:r>
-      <w:r>
-        <w:t xml:space="preserve">for </w:t>
-      </w:r>
-      <w:r>
-        <w:t>Manual testing</w:t>
-      </w:r>
-      <w:r>
-        <w:t xml:space="preserve"> and </w:t>
-      </w:r>
-      <w:r>
-        <w:t xml:space="preserve">iPhone 13(15.4) </w:t>
-      </w:r>
-      <w:r>
-        <w:t>for Automation testing</w:t>
-      </w:r>
-    </w:p>
-    <w:p/>
-    <w:p>
-      <w:r>
-        <w:t>If iPhone 1</w:t>
-      </w:r>
-      <w:r>
-        <w:t>2</w:t>
-      </w:r>
-      <w:r>
-        <w:t xml:space="preserve"> Pro Max is in use</w:t>
-      </w:r>
-      <w:r>
-        <w:t xml:space="preserve">, </w:t>
-      </w:r>
-      <w:r>
-        <w:t xml:space="preserve">Use iPhone </w:t>
-      </w:r>
-      <w:proofErr w:type="gramStart"/>
-      <w:r>
-        <w:t>XR</w:t>
-      </w:r>
-      <w:r>
-        <w:rPr>
-          <w:b/>
-          <w:bCs/>
-          <w:sz w:val="28"/>
-          <w:szCs w:val="28"/>
-        </w:rPr>
-        <w:t>(</w:t>
-      </w:r>
-      <w:proofErr w:type="gramEnd"/>
-      <w:r>
-        <w:rPr>
-          <w:b/>
-          <w:bCs/>
-          <w:sz w:val="28"/>
-          <w:szCs w:val="28"/>
-        </w:rPr>
-        <w:t>Dark Mode)</w:t>
+        <w:t>(Dark Mode)</w:t>
       </w:r>
       <w:r>
         <w:rPr>
@@ -730,15 +597,7 @@
     <w:p/>
     <w:p>
       <w:r>
-        <w:t xml:space="preserve">If Ctrl-C is used to Stop script </w:t>
-      </w:r>
-      <w:proofErr w:type="gramStart"/>
-      <w:r>
-        <w:t>execution</w:t>
-      </w:r>
-      <w:proofErr w:type="gramEnd"/>
-      <w:r>
-        <w:t xml:space="preserve"> then device can be released as follows</w:t>
+        <w:t>If Ctrl-C is used to Stop script execution then device can be released as follows</w:t>
       </w:r>
     </w:p>
     <w:p>
@@ -762,7 +621,7 @@
                     <pic:cNvPicPr/>
                   </pic:nvPicPr>
                   <pic:blipFill>
-                    <a:blip r:embed="rId15"/>
+                    <a:blip r:embed="rId14"/>
                     <a:stretch>
                       <a:fillRect/>
                     </a:stretch>
@@ -810,7 +669,7 @@
                     <pic:cNvPicPr/>
                   </pic:nvPicPr>
                   <pic:blipFill>
-                    <a:blip r:embed="rId16"/>
+                    <a:blip r:embed="rId15"/>
                     <a:stretch>
                       <a:fillRect/>
                     </a:stretch>
@@ -840,23 +699,7 @@
     <w:p/>
     <w:p>
       <w:r>
-        <w:t xml:space="preserve">To add Settings </w:t>
-      </w:r>
-      <w:proofErr w:type="spellStart"/>
-      <w:r>
-        <w:t>etc</w:t>
-      </w:r>
-      <w:proofErr w:type="spellEnd"/>
-      <w:r>
-        <w:t xml:space="preserve"> to </w:t>
-      </w:r>
-      <w:proofErr w:type="gramStart"/>
-      <w:r>
-        <w:t>Home</w:t>
-      </w:r>
-      <w:proofErr w:type="gramEnd"/>
-      <w:r>
-        <w:t xml:space="preserve"> screen Scroll to Right screen, Press and release the icon, which then becomes large then Drag it out</w:t>
+        <w:t>To add Settings etc to Home screen Scroll to Right screen, Press and release the icon, which then becomes large then Drag it out</w:t>
       </w:r>
     </w:p>
     <w:p/>
@@ -901,16 +744,11 @@
       <w:r>
         <w:t xml:space="preserve">Change Status to </w:t>
       </w:r>
-      <w:proofErr w:type="gramStart"/>
       <w:r>
         <w:t>Done</w:t>
       </w:r>
       <w:r>
-        <w:t>(</w:t>
-      </w:r>
-      <w:proofErr w:type="gramEnd"/>
-      <w:r>
-        <w:t>Change Status to New if bug is not fixed)</w:t>
+        <w:t>(Change Status to New if bug is not fixed)</w:t>
       </w:r>
     </w:p>
     <w:p>
@@ -968,7 +806,7 @@
                     <pic:cNvPicPr/>
                   </pic:nvPicPr>
                   <pic:blipFill>
-                    <a:blip r:embed="rId17"/>
+                    <a:blip r:embed="rId16"/>
                     <a:stretch>
                       <a:fillRect/>
                     </a:stretch>
@@ -1020,15 +858,7 @@
     <w:p/>
     <w:p>
       <w:r>
-        <w:t xml:space="preserve">For adding multiple </w:t>
-      </w:r>
-      <w:proofErr w:type="spellStart"/>
-      <w:r>
-        <w:t>screenhots</w:t>
-      </w:r>
-      <w:proofErr w:type="spellEnd"/>
-      <w:r>
-        <w:t xml:space="preserve"> use Photos App-Downloads-Gallery Types and Sizes-River and Large</w:t>
+        <w:t>For adding multiple screenhots use Photos App-Downloads-Gallery Types and Sizes-River and Large</w:t>
       </w:r>
     </w:p>
     <w:p/>
@@ -1052,15 +882,7 @@
         <w:t xml:space="preserve">If a bug has </w:t>
       </w:r>
       <w:r>
-        <w:t xml:space="preserve">2 facts in </w:t>
-      </w:r>
-      <w:proofErr w:type="gramStart"/>
-      <w:r>
-        <w:t>it</w:t>
-      </w:r>
-      <w:proofErr w:type="gramEnd"/>
-      <w:r>
-        <w:t xml:space="preserve"> then use “iOS-a)” in </w:t>
+        <w:t xml:space="preserve">2 facts in it then use “iOS-a)” in </w:t>
       </w:r>
       <w:r>
         <w:t>Title</w:t>
@@ -1086,40 +908,16 @@
     </w:p>
     <w:p>
       <w:r>
-        <w:t xml:space="preserve">Never add elements that open after clicking a link </w:t>
-      </w:r>
-      <w:proofErr w:type="gramStart"/>
-      <w:r>
-        <w:t xml:space="preserve">in </w:t>
-      </w:r>
-      <w:r>
-        <w:t>.push</w:t>
-      </w:r>
-      <w:proofErr w:type="gramEnd"/>
-      <w:r>
-        <w:t xml:space="preserve"> in Array creation</w:t>
-      </w:r>
-    </w:p>
-    <w:p/>
-    <w:p>
-      <w:r>
-        <w:t xml:space="preserve">To navigate </w:t>
-      </w:r>
-      <w:proofErr w:type="gramStart"/>
-      <w:r>
-        <w:t>to Beginning</w:t>
-      </w:r>
-      <w:proofErr w:type="gramEnd"/>
-      <w:r>
-        <w:t xml:space="preserve"> and End of spec file for New scripts use </w:t>
-      </w:r>
-      <w:proofErr w:type="spellStart"/>
-      <w:r>
-        <w:t>Ctrl+Home</w:t>
-      </w:r>
-      <w:proofErr w:type="spellEnd"/>
-      <w:r>
-        <w:t xml:space="preserve"> and Ctrl-End of Numeric Keyboard</w:t>
+        <w:t xml:space="preserve">Never add elements that open after clicking a link in </w:t>
+      </w:r>
+      <w:r>
+        <w:t>.push in Array creation</w:t>
+      </w:r>
+    </w:p>
+    <w:p/>
+    <w:p>
+      <w:r>
+        <w:t>To navigate to Beginning and End of spec file for New scripts use Ctrl+Home and Ctrl-End of Numeric Keyboard</w:t>
       </w:r>
     </w:p>
     <w:p/>
@@ -1161,7 +959,7 @@
                     </pic:cNvPicPr>
                   </pic:nvPicPr>
                   <pic:blipFill>
-                    <a:blip r:embed="rId18">
+                    <a:blip r:embed="rId17">
                       <a:extLst>
                         <a:ext uri="{28A0092B-C50C-407E-A947-70E740481C1C}">
                           <a14:useLocalDpi xmlns:a14="http://schemas.microsoft.com/office/drawing/2010/main" val="0"/>
@@ -1211,15 +1009,7 @@
         <w:t xml:space="preserve">when checking Reports </w:t>
       </w:r>
       <w:r>
-        <w:t xml:space="preserve">as </w:t>
-      </w:r>
-      <w:proofErr w:type="gramStart"/>
-      <w:r>
-        <w:t>Step by Step</w:t>
-      </w:r>
-      <w:proofErr w:type="gramEnd"/>
-      <w:r>
-        <w:t xml:space="preserve"> screenshots are displayed</w:t>
+        <w:t>as Step by Step screenshots are displayed</w:t>
       </w:r>
     </w:p>
     <w:p>
@@ -1243,7 +1033,7 @@
                     <pic:cNvPicPr/>
                   </pic:nvPicPr>
                   <pic:blipFill>
-                    <a:blip r:embed="rId19"/>
+                    <a:blip r:embed="rId18"/>
                     <a:stretch>
                       <a:fillRect/>
                     </a:stretch>
@@ -1270,48 +1060,19 @@
         <w:t xml:space="preserve">Screenshots are taken before clicking Tiles to get to know what </w:t>
       </w:r>
       <w:r>
-        <w:t xml:space="preserve">position </w:t>
-      </w:r>
-      <w:proofErr w:type="gramStart"/>
-      <w:r>
-        <w:t>is the screen before tile</w:t>
-      </w:r>
-      <w:proofErr w:type="gramEnd"/>
-      <w:r>
-        <w:t xml:space="preserve"> clicking</w:t>
-      </w:r>
-    </w:p>
-    <w:p/>
-    <w:p>
-      <w:r>
-        <w:t xml:space="preserve">Missing </w:t>
-      </w:r>
-      <w:proofErr w:type="gramStart"/>
-      <w:r>
-        <w:t>await</w:t>
-      </w:r>
-      <w:proofErr w:type="gramEnd"/>
-      <w:r>
-        <w:t xml:space="preserve"> </w:t>
+        <w:t>position is the screen before tile clicking</w:t>
+      </w:r>
+    </w:p>
+    <w:p/>
+    <w:p>
+      <w:r>
+        <w:t xml:space="preserve">Missing await </w:t>
       </w:r>
       <w:r>
         <w:t xml:space="preserve">before </w:t>
       </w:r>
-      <w:proofErr w:type="spellStart"/>
-      <w:r>
-        <w:t>Screename.function</w:t>
-      </w:r>
-      <w:proofErr w:type="spellEnd"/>
-      <w:r>
-        <w:t xml:space="preserve">() will cause </w:t>
-      </w:r>
-      <w:proofErr w:type="spellStart"/>
-      <w:r>
-        <w:t>Webdriverio</w:t>
-      </w:r>
-      <w:proofErr w:type="spellEnd"/>
-      <w:r>
-        <w:t xml:space="preserve"> to behave Weird</w:t>
+      <w:r>
+        <w:t>Screename.function() will cause Webdriverio to behave Weird</w:t>
       </w:r>
     </w:p>
     <w:p/>
@@ -1344,15 +1105,7 @@
     <w:p/>
     <w:p>
       <w:r>
-        <w:t xml:space="preserve">If any changes are done by mistake pull your Branch using </w:t>
-      </w:r>
-      <w:proofErr w:type="spellStart"/>
-      <w:r>
-        <w:t>Github</w:t>
-      </w:r>
-      <w:proofErr w:type="spellEnd"/>
-      <w:r>
-        <w:t xml:space="preserve"> Desktop</w:t>
+        <w:t>If any changes are done by mistake pull your Branch using Github Desktop</w:t>
       </w:r>
     </w:p>
     <w:p/>
@@ -1412,7 +1165,7 @@
                     </pic:cNvPicPr>
                   </pic:nvPicPr>
                   <pic:blipFill>
-                    <a:blip r:embed="rId20">
+                    <a:blip r:embed="rId19">
                       <a:extLst>
                         <a:ext uri="{28A0092B-C50C-407E-A947-70E740481C1C}">
                           <a14:useLocalDpi xmlns:a14="http://schemas.microsoft.com/office/drawing/2010/main" val="0"/>
@@ -1447,20 +1200,7 @@
     <w:p/>
     <w:p>
       <w:r>
-        <w:t xml:space="preserve">Use </w:t>
-      </w:r>
-      <w:proofErr w:type="spellStart"/>
-      <w:proofErr w:type="gramStart"/>
-      <w:r>
-        <w:t>directNavigation</w:t>
-      </w:r>
-      <w:proofErr w:type="spellEnd"/>
-      <w:r>
-        <w:t>(</w:t>
-      </w:r>
-      <w:proofErr w:type="gramEnd"/>
-      <w:r>
-        <w:t>) always for new scripts</w:t>
+        <w:t>Use directNavigation() always for new scripts</w:t>
       </w:r>
     </w:p>
     <w:p/>
@@ -1469,26 +1209,13 @@
         <w:t xml:space="preserve">For Strings comparison use </w:t>
       </w:r>
       <w:r>
-        <w:t xml:space="preserve">Triple </w:t>
-      </w:r>
-      <w:proofErr w:type="gramStart"/>
-      <w:r>
-        <w:t>Equals(</w:t>
-      </w:r>
-      <w:proofErr w:type="gramEnd"/>
-      <w:r>
-        <w:t>===)</w:t>
-      </w:r>
-    </w:p>
-    <w:p/>
-    <w:p>
-      <w:proofErr w:type="spellStart"/>
-      <w:r>
-        <w:t>Shift+C</w:t>
-      </w:r>
-      <w:proofErr w:type="spellEnd"/>
-      <w:r>
-        <w:t xml:space="preserve"> clears Terminal</w:t>
+        <w:t>Triple Equals(===)</w:t>
+      </w:r>
+    </w:p>
+    <w:p/>
+    <w:p>
+      <w:r>
+        <w:t>Shift+C clears Terminal</w:t>
       </w:r>
     </w:p>
     <w:p/>
@@ -1506,15 +1233,7 @@
     <w:p/>
     <w:p>
       <w:r>
-        <w:t xml:space="preserve">To Save Terminal Output to a File </w:t>
-      </w:r>
-      <w:proofErr w:type="spellStart"/>
-      <w:r>
-        <w:t>Shift+Right</w:t>
-      </w:r>
-      <w:proofErr w:type="spellEnd"/>
-      <w:r>
-        <w:t xml:space="preserve"> Click-Select All</w:t>
+        <w:t>To Save Terminal Output to a File Shift+Right Click-Select All</w:t>
       </w:r>
     </w:p>
     <w:p>
@@ -1539,7 +1258,7 @@
                     <pic:cNvPicPr/>
                   </pic:nvPicPr>
                   <pic:blipFill>
-                    <a:blip r:embed="rId21"/>
+                    <a:blip r:embed="rId20"/>
                     <a:stretch>
                       <a:fillRect/>
                     </a:stretch>
@@ -1593,7 +1312,7 @@
                     <pic:cNvPicPr/>
                   </pic:nvPicPr>
                   <pic:blipFill>
-                    <a:blip r:embed="rId22"/>
+                    <a:blip r:embed="rId21"/>
                     <a:stretch>
                       <a:fillRect/>
                     </a:stretch>
@@ -1616,29 +1335,11 @@
     </w:p>
     <w:p/>
     <w:p>
-      <w:proofErr w:type="spellStart"/>
-      <w:r>
-        <w:t>Webdriverio</w:t>
-      </w:r>
-      <w:proofErr w:type="spellEnd"/>
-      <w:r>
-        <w:t xml:space="preserve"> Version check-</w:t>
-      </w:r>
-      <w:proofErr w:type="spellStart"/>
-      <w:r>
-        <w:t>npx</w:t>
-      </w:r>
-      <w:proofErr w:type="spellEnd"/>
-      <w:r>
-        <w:t xml:space="preserve"> </w:t>
-      </w:r>
-      <w:proofErr w:type="spellStart"/>
-      <w:r>
-        <w:t>wdio</w:t>
-      </w:r>
-      <w:proofErr w:type="spellEnd"/>
-      <w:r>
-        <w:t xml:space="preserve"> --version</w:t>
+      <w:r>
+        <w:t>Webdriverio Version check-</w:t>
+      </w:r>
+      <w:r>
+        <w:t>npx wdio --version</w:t>
       </w:r>
     </w:p>
     <w:p/>
@@ -1669,7 +1370,7 @@
                     <pic:cNvPicPr/>
                   </pic:nvPicPr>
                   <pic:blipFill>
-                    <a:blip r:embed="rId23"/>
+                    <a:blip r:embed="rId22"/>
                     <a:stretch>
                       <a:fillRect/>
                     </a:stretch>
@@ -1692,11 +1393,9 @@
     </w:p>
     <w:p/>
     <w:p>
-      <w:proofErr w:type="spellStart"/>
       <w:r>
         <w:t>Github</w:t>
       </w:r>
-      <w:proofErr w:type="spellEnd"/>
       <w:r>
         <w:t xml:space="preserve"> and Figma</w:t>
       </w:r>
@@ -1706,45 +1405,21 @@
     </w:p>
     <w:p>
       <w:r>
-        <w:t xml:space="preserve">Before Committing in </w:t>
-      </w:r>
-      <w:proofErr w:type="spellStart"/>
-      <w:r>
-        <w:t>github</w:t>
-      </w:r>
-      <w:proofErr w:type="spellEnd"/>
-      <w:r>
-        <w:t xml:space="preserve"> Uncomment Existing Testcases in </w:t>
+        <w:t xml:space="preserve">Before Committing in github Uncomment Existing Testcases in </w:t>
       </w:r>
       <w:r>
         <w:rPr>
           <w:b/>
           <w:bCs/>
         </w:rPr>
-        <w:t xml:space="preserve">Spec </w:t>
-      </w:r>
-      <w:proofErr w:type="gramStart"/>
+        <w:t>Spec files</w:t>
+      </w:r>
       <w:r>
         <w:rPr>
           <w:b/>
           <w:bCs/>
         </w:rPr>
-        <w:t>files</w:t>
-      </w:r>
-      <w:r>
-        <w:rPr>
-          <w:b/>
-          <w:bCs/>
-        </w:rPr>
-        <w:t>(</w:t>
-      </w:r>
-      <w:proofErr w:type="gramEnd"/>
-      <w:r>
-        <w:rPr>
-          <w:b/>
-          <w:bCs/>
-        </w:rPr>
-        <w:t>Not Screen folder files)</w:t>
+        <w:t>(Not Screen folder files)</w:t>
       </w:r>
       <w:r>
         <w:t xml:space="preserve"> Commented for New features testing and Comment New Testcases</w:t>
@@ -1762,37 +1437,13 @@
         <w:t>nd</w:t>
       </w:r>
       <w:r>
-        <w:t xml:space="preserve"> Button in Popup, </w:t>
-      </w:r>
-      <w:proofErr w:type="spellStart"/>
-      <w:r>
-        <w:t>signout</w:t>
-      </w:r>
-      <w:proofErr w:type="spellEnd"/>
-      <w:r>
-        <w:t xml:space="preserve"> of github.com and then enter Credentials from ADO Automation Repo</w:t>
-      </w:r>
-    </w:p>
-    <w:p/>
-    <w:p>
-      <w:r>
-        <w:t xml:space="preserve">In </w:t>
-      </w:r>
-      <w:proofErr w:type="spellStart"/>
-      <w:r>
-        <w:t>Github</w:t>
-      </w:r>
-      <w:proofErr w:type="spellEnd"/>
-      <w:r>
-        <w:t xml:space="preserve"> website Backup Drag the folder of local as Folders cannot be created in </w:t>
-      </w:r>
-      <w:proofErr w:type="spellStart"/>
-      <w:r>
-        <w:t>Github</w:t>
-      </w:r>
-      <w:proofErr w:type="spellEnd"/>
-      <w:r>
-        <w:t xml:space="preserve"> Web</w:t>
+        <w:t xml:space="preserve"> Button in Popup, signout of github.com and then enter Credentials from ADO Automation Repo</w:t>
+      </w:r>
+    </w:p>
+    <w:p/>
+    <w:p>
+      <w:r>
+        <w:t>In Github website Backup Drag the folder of local as Folders cannot be created in Github Web</w:t>
       </w:r>
     </w:p>
     <w:p/>
@@ -1839,7 +1490,7 @@
                     <pic:cNvPicPr/>
                   </pic:nvPicPr>
                   <pic:blipFill>
-                    <a:blip r:embed="rId24"/>
+                    <a:blip r:embed="rId23"/>
                     <a:stretch>
                       <a:fillRect/>
                     </a:stretch>
@@ -1893,15 +1544,7 @@
     <w:p/>
     <w:p>
       <w:r>
-        <w:t xml:space="preserve">If an Error like Technical issue/Something is wrong </w:t>
-      </w:r>
-      <w:proofErr w:type="gramStart"/>
-      <w:r>
-        <w:t>occurs</w:t>
-      </w:r>
-      <w:proofErr w:type="gramEnd"/>
-      <w:r>
-        <w:t xml:space="preserve"> then try signing out and sign-in</w:t>
+        <w:t>If an Error like Technical issue/Something is wrong occurs then try signing out and sign-in</w:t>
       </w:r>
     </w:p>
     <w:p/>
@@ -1913,15 +1556,7 @@
     <w:p/>
     <w:p>
       <w:r>
-        <w:t xml:space="preserve">When copying data to Notes in iOS </w:t>
-      </w:r>
-      <w:proofErr w:type="spellStart"/>
-      <w:r>
-        <w:t>Ctrl+V</w:t>
-      </w:r>
-      <w:proofErr w:type="spellEnd"/>
-      <w:r>
-        <w:t xml:space="preserve"> will not work Right Click-Paste only will work</w:t>
+        <w:t>When copying data to Notes in iOS Ctrl+V will not work Right Click-Paste only will work</w:t>
       </w:r>
     </w:p>
     <w:p/>
@@ -1938,13 +1573,8 @@
     </w:p>
     <w:p/>
     <w:p>
-      <w:proofErr w:type="spellStart"/>
-      <w:r>
-        <w:t>Nextbee</w:t>
-      </w:r>
-      <w:proofErr w:type="spellEnd"/>
-      <w:r>
-        <w:t xml:space="preserve"> manages Reliant Rewards</w:t>
+      <w:r>
+        <w:t>Nextbee manages Reliant Rewards</w:t>
       </w:r>
     </w:p>
     <w:p/>
@@ -3212,15 +2842,6 @@
 </file>
 
 <file path=customXml/item2.xml><?xml version="1.0" encoding="utf-8"?>
-<?mso-contentType ?>
-<FormTemplates xmlns="http://schemas.microsoft.com/sharepoint/v3/contenttype/forms">
-  <Display>DocumentLibraryForm</Display>
-  <Edit>DocumentLibraryForm</Edit>
-  <New>DocumentLibraryForm</New>
-</FormTemplates>
-</file>
-
-<file path=customXml/item3.xml><?xml version="1.0" encoding="utf-8"?>
 <ct:contentTypeSchema xmlns:ct="http://schemas.microsoft.com/office/2006/metadata/contentType" xmlns:ma="http://schemas.microsoft.com/office/2006/metadata/properties/metaAttributes" ct:_="" ma:_="" ma:contentTypeName="Document" ma:contentTypeID="0x010100EF5662055FEC514EB2C0EBC62BED4B54" ma:contentTypeVersion="14" ma:contentTypeDescription="Create a new document." ma:contentTypeScope="" ma:versionID="0cb5f8dddd00242d183bfca1db75b1cd">
   <xsd:schema xmlns:xsd="http://www.w3.org/2001/XMLSchema" xmlns:xs="http://www.w3.org/2001/XMLSchema" xmlns:p="http://schemas.microsoft.com/office/2006/metadata/properties" xmlns:ns3="c010059d-9eab-4c68-87ed-433a58c74c13" xmlns:ns4="ced5cf1b-9858-4fe4-9435-fb41333c5620" targetNamespace="http://schemas.microsoft.com/office/2006/metadata/properties" ma:root="true" ma:fieldsID="30947fa80268da738dbdb2bbf2684c21" ns3:_="" ns4:_="">
     <xsd:import namespace="c010059d-9eab-4c68-87ed-433a58c74c13"/>
@@ -3447,6 +3068,15 @@
 </ct:contentTypeSchema>
 </file>
 
+<file path=customXml/item3.xml><?xml version="1.0" encoding="utf-8"?>
+<?mso-contentType ?>
+<FormTemplates xmlns="http://schemas.microsoft.com/sharepoint/v3/contenttype/forms">
+  <Display>DocumentLibraryForm</Display>
+  <Edit>DocumentLibraryForm</Edit>
+  <New>DocumentLibraryForm</New>
+</FormTemplates>
+</file>
+
 <file path=customXml/itemProps1.xml><?xml version="1.0" encoding="utf-8"?>
 <ds:datastoreItem xmlns:ds="http://schemas.openxmlformats.org/officeDocument/2006/customXml" ds:itemID="{FDD6D757-37ED-4C60-87B7-D0AB179EFD9C}">
   <ds:schemaRefs>
@@ -3458,14 +3088,6 @@
 </file>
 
 <file path=customXml/itemProps2.xml><?xml version="1.0" encoding="utf-8"?>
-<ds:datastoreItem xmlns:ds="http://schemas.openxmlformats.org/officeDocument/2006/customXml" ds:itemID="{4799D5A5-CB56-4262-88B0-D56F29247178}">
-  <ds:schemaRefs>
-    <ds:schemaRef ds:uri="http://schemas.microsoft.com/sharepoint/v3/contenttype/forms"/>
-  </ds:schemaRefs>
-</ds:datastoreItem>
-</file>
-
-<file path=customXml/itemProps3.xml><?xml version="1.0" encoding="utf-8"?>
 <ds:datastoreItem xmlns:ds="http://schemas.openxmlformats.org/officeDocument/2006/customXml" ds:itemID="{4CE421CE-6389-4875-BB0A-0A78605A929E}">
   <ds:schemaRefs>
     <ds:schemaRef ds:uri="http://schemas.microsoft.com/office/2006/metadata/contentType"/>
@@ -3482,4 +3104,12 @@
     <ds:schemaRef ds:uri="http://schemas.microsoft.com/internal/obd"/>
   </ds:schemaRefs>
 </ds:datastoreItem>
+</file>
+
+<file path=customXml/itemProps3.xml><?xml version="1.0" encoding="utf-8"?>
+<ds:datastoreItem xmlns:ds="http://schemas.openxmlformats.org/officeDocument/2006/customXml" ds:itemID="{4799D5A5-CB56-4262-88B0-D56F29247178}">
+  <ds:schemaRefs>
+    <ds:schemaRef ds:uri="http://schemas.microsoft.com/sharepoint/v3/contenttype/forms"/>
+  </ds:schemaRefs>
+</ds:datastoreItem>
 </file>
--- a/Official Imp Points.docx
+++ b/Official Imp Points.docx
@@ -10,6 +10,15 @@
         <w:t>-</w:t>
       </w:r>
     </w:p>
+    <w:p>
+      <w:r>
+        <w:t>If Existing functionality throws error then check it in Android</w:t>
+      </w:r>
+      <w:r>
+        <w:t xml:space="preserve"> to Confirm if its API issue</w:t>
+      </w:r>
+    </w:p>
+    <w:p/>
     <w:p>
       <w:r>
         <w:t>Always scroll to Last Read Header in Chats</w:t>
@@ -507,7 +516,10 @@
     <w:p/>
     <w:p>
       <w:r>
-        <w:t xml:space="preserve">Use </w:t>
+        <w:t>For Manual testing a</w:t>
+      </w:r>
+      <w:r>
+        <w:t xml:space="preserve">lways used Rarely used iPhones like </w:t>
       </w:r>
       <w:r>
         <w:t>iP</w:t>
@@ -537,13 +549,13 @@
         <w:t xml:space="preserve"> </w:t>
       </w:r>
       <w:r>
-        <w:t xml:space="preserve">for </w:t>
-      </w:r>
-      <w:r>
-        <w:t>Manual testing</w:t>
-      </w:r>
-      <w:r>
-        <w:t xml:space="preserve"> and </w:t>
+        <w:t xml:space="preserve">as </w:t>
+      </w:r>
+      <w:r>
+        <w:t xml:space="preserve">Mode will be changed to Light mode by Others </w:t>
+      </w:r>
+      <w:r>
+        <w:t xml:space="preserve">and </w:t>
       </w:r>
       <w:r>
         <w:t xml:space="preserve">iPhone 13(15.4) </w:t>
@@ -605,6 +617,7 @@
         <w:rPr>
           <w:noProof/>
         </w:rPr>
+        <w:lastRenderedPageBreak/>
         <w:drawing>
           <wp:inline distT="0" distB="0" distL="0" distR="0" wp14:anchorId="0621D837" wp14:editId="5B706E67">
             <wp:extent cx="6637020" cy="1219200"/>
@@ -775,6 +788,7 @@
     </w:p>
     <w:p>
       <w:r>
+        <w:lastRenderedPageBreak/>
         <w:t>2)Screenshots/Video are attached</w:t>
       </w:r>
     </w:p>
@@ -789,7 +803,6 @@
         <w:rPr>
           <w:noProof/>
         </w:rPr>
-        <w:lastRenderedPageBreak/>
         <w:drawing>
           <wp:inline distT="0" distB="0" distL="0" distR="0" wp14:anchorId="3E6022A3" wp14:editId="091DA375">
             <wp:extent cx="5943600" cy="3137535"/>
@@ -929,6 +942,7 @@
     <w:p/>
     <w:p>
       <w:r>
+        <w:lastRenderedPageBreak/>
         <w:t>For Locator copy use “Copy Smart Locator” button</w:t>
       </w:r>
       <w:r>
@@ -940,7 +954,6 @@
         <w:rPr>
           <w:noProof/>
         </w:rPr>
-        <w:lastRenderedPageBreak/>
         <w:drawing>
           <wp:inline distT="0" distB="0" distL="0" distR="0" wp14:anchorId="52F7EE36" wp14:editId="57B92E95">
             <wp:extent cx="4381500" cy="2491740"/>
@@ -1105,13 +1118,13 @@
     <w:p/>
     <w:p>
       <w:r>
+        <w:lastRenderedPageBreak/>
         <w:t>If any changes are done by mistake pull your Branch using Github Desktop</w:t>
       </w:r>
     </w:p>
     <w:p/>
     <w:p>
       <w:r>
-        <w:lastRenderedPageBreak/>
         <w:t>Use Step Over shown in UI</w:t>
       </w:r>
     </w:p>
@@ -1520,6 +1533,16 @@
     </w:p>
     <w:p>
       <w:r>
+        <w:t>hary is preferred account for testing as it has my nrg email</w:t>
+      </w:r>
+    </w:p>
+    <w:p>
+      <w:r>
+        <w:t xml:space="preserve"> </w:t>
+      </w:r>
+    </w:p>
+    <w:p>
+      <w:r>
         <w:t xml:space="preserve">Staging </w:t>
       </w:r>
       <w:r>
@@ -1534,6 +1557,9 @@
       <w:r>
         <w:t>Bills are not displayed</w:t>
       </w:r>
+      <w:r>
+        <w:t>, Ratings cannot be given</w:t>
+      </w:r>
     </w:p>
     <w:p/>
     <w:p>
@@ -1567,7 +1593,6 @@
     </w:p>
     <w:p>
       <w:r>
-        <w:lastRenderedPageBreak/>
         <w:t>View Bill Details         View Balance Details</w:t>
       </w:r>
     </w:p>

--- a/Official Imp Points.docx
+++ b/Official Imp Points.docx
@@ -12,7 +12,15 @@
     </w:p>
     <w:p>
       <w:r>
-        <w:t>If Existing functionality throws error then check it in Android</w:t>
+        <w:t xml:space="preserve">If Existing functionality throws </w:t>
+      </w:r>
+      <w:proofErr w:type="gramStart"/>
+      <w:r>
+        <w:t>error</w:t>
+      </w:r>
+      <w:proofErr w:type="gramEnd"/>
+      <w:r>
+        <w:t xml:space="preserve"> then check it in Android</w:t>
       </w:r>
       <w:r>
         <w:t xml:space="preserve"> to Confirm if its API issue</w:t>
@@ -54,7 +62,23 @@
     <w:p/>
     <w:p>
       <w:r>
-        <w:t>To find anyone’s Infomerica Email ID type name name in Search field</w:t>
+        <w:t xml:space="preserve">To find anyone’s </w:t>
+      </w:r>
+      <w:proofErr w:type="spellStart"/>
+      <w:r>
+        <w:t>Infomerica</w:t>
+      </w:r>
+      <w:proofErr w:type="spellEnd"/>
+      <w:r>
+        <w:t xml:space="preserve"> Email ID type name </w:t>
+      </w:r>
+      <w:proofErr w:type="spellStart"/>
+      <w:r>
+        <w:t>name</w:t>
+      </w:r>
+      <w:proofErr w:type="spellEnd"/>
+      <w:r>
+        <w:t xml:space="preserve"> in Search field</w:t>
       </w:r>
     </w:p>
     <w:p>
@@ -184,7 +208,15 @@
         <w:t xml:space="preserve">If </w:t>
       </w:r>
       <w:r>
-        <w:t>below Error appears check if Wifi is turned off</w:t>
+        <w:t xml:space="preserve">below Error appears check if </w:t>
+      </w:r>
+      <w:proofErr w:type="spellStart"/>
+      <w:r>
+        <w:t>Wifi</w:t>
+      </w:r>
+      <w:proofErr w:type="spellEnd"/>
+      <w:r>
+        <w:t xml:space="preserve"> is turned off</w:t>
       </w:r>
     </w:p>
     <w:p>
@@ -449,7 +481,15 @@
     <w:p/>
     <w:p>
       <w:r>
-        <w:t>While taking screenshots take with Figma and Perfecto side by side. While taking Screenshot in Perfecto use Snipping tool only so as to capture device name</w:t>
+        <w:t xml:space="preserve">While taking screenshots take with Figma and Perfecto side by side. While taking Screenshot in Perfecto use Snipping tool only </w:t>
+      </w:r>
+      <w:proofErr w:type="gramStart"/>
+      <w:r>
+        <w:t>so as to</w:t>
+      </w:r>
+      <w:proofErr w:type="gramEnd"/>
+      <w:r>
+        <w:t xml:space="preserve"> capture device name</w:t>
       </w:r>
     </w:p>
     <w:p/>
@@ -467,7 +507,15 @@
     <w:p/>
     <w:p>
       <w:r>
-        <w:t>If Device doesn’t open then Sign out and Sign in</w:t>
+        <w:t xml:space="preserve">If Device doesn’t </w:t>
+      </w:r>
+      <w:proofErr w:type="gramStart"/>
+      <w:r>
+        <w:t>open</w:t>
+      </w:r>
+      <w:proofErr w:type="gramEnd"/>
+      <w:r>
+        <w:t xml:space="preserve"> then Sign out and Sign in</w:t>
       </w:r>
     </w:p>
     <w:p>
@@ -534,7 +582,11 @@
         <w:t>2</w:t>
       </w:r>
       <w:r>
-        <w:t xml:space="preserve"> Pro Max</w:t>
+        <w:t xml:space="preserve"> Pro </w:t>
+      </w:r>
+      <w:proofErr w:type="gramStart"/>
+      <w:r>
+        <w:t>Max</w:t>
       </w:r>
       <w:r>
         <w:rPr>
@@ -543,47 +595,9 @@
           <w:sz w:val="28"/>
           <w:szCs w:val="28"/>
         </w:rPr>
-        <w:t>(Dark Mode)</w:t>
-      </w:r>
-      <w:r>
-        <w:t xml:space="preserve"> </w:t>
-      </w:r>
-      <w:r>
-        <w:t xml:space="preserve">as </w:t>
-      </w:r>
-      <w:r>
-        <w:t xml:space="preserve">Mode will be changed to Light mode by Others </w:t>
-      </w:r>
-      <w:r>
-        <w:t xml:space="preserve">and </w:t>
-      </w:r>
-      <w:r>
-        <w:t xml:space="preserve">iPhone 13(15.4) </w:t>
-      </w:r>
-      <w:r>
-        <w:t>for Automation testing</w:t>
-      </w:r>
-    </w:p>
-    <w:p/>
-    <w:p>
-      <w:r>
-        <w:t>If iPhone 1</w:t>
-      </w:r>
-      <w:r>
-        <w:t>2</w:t>
-      </w:r>
-      <w:r>
-        <w:t xml:space="preserve"> Pro Max is in use</w:t>
-      </w:r>
-      <w:r>
-        <w:t xml:space="preserve">, </w:t>
-      </w:r>
-      <w:r>
-        <w:t xml:space="preserve">Use iPhone </w:t>
-      </w:r>
-      <w:r>
-        <w:t>XR</w:t>
-      </w:r>
+        <w:t>(</w:t>
+      </w:r>
+      <w:proofErr w:type="gramEnd"/>
       <w:r>
         <w:rPr>
           <w:b/>
@@ -591,7 +605,66 @@
           <w:sz w:val="28"/>
           <w:szCs w:val="28"/>
         </w:rPr>
-        <w:t>(Dark Mode)</w:t>
+        <w:t>Dark Mode)</w:t>
+      </w:r>
+      <w:r>
+        <w:t xml:space="preserve"> </w:t>
+      </w:r>
+      <w:r>
+        <w:t xml:space="preserve">as </w:t>
+      </w:r>
+      <w:r>
+        <w:t xml:space="preserve">Mode will be changed to Light mode by Others </w:t>
+      </w:r>
+      <w:r>
+        <w:t xml:space="preserve">and </w:t>
+      </w:r>
+      <w:r>
+        <w:t xml:space="preserve">iPhone 13(15.4) </w:t>
+      </w:r>
+      <w:r>
+        <w:t>for Automation testing</w:t>
+      </w:r>
+    </w:p>
+    <w:p/>
+    <w:p>
+      <w:r>
+        <w:t>If iPhone 1</w:t>
+      </w:r>
+      <w:r>
+        <w:t>2</w:t>
+      </w:r>
+      <w:r>
+        <w:t xml:space="preserve"> Pro Max is in use</w:t>
+      </w:r>
+      <w:r>
+        <w:t xml:space="preserve">, </w:t>
+      </w:r>
+      <w:r>
+        <w:t xml:space="preserve">Use iPhone </w:t>
+      </w:r>
+      <w:proofErr w:type="gramStart"/>
+      <w:r>
+        <w:t>XR</w:t>
+      </w:r>
+      <w:r>
+        <w:rPr>
+          <w:b/>
+          <w:bCs/>
+          <w:sz w:val="28"/>
+          <w:szCs w:val="28"/>
+        </w:rPr>
+        <w:t>(</w:t>
+      </w:r>
+      <w:proofErr w:type="gramEnd"/>
+      <w:r>
+        <w:rPr>
+          <w:b/>
+          <w:bCs/>
+          <w:sz w:val="28"/>
+          <w:szCs w:val="28"/>
+        </w:rPr>
+        <w:t>Dark Mode)</w:t>
       </w:r>
       <w:r>
         <w:rPr>
@@ -609,7 +682,15 @@
     <w:p/>
     <w:p>
       <w:r>
-        <w:t>If Ctrl-C is used to Stop script execution then device can be released as follows</w:t>
+        <w:t xml:space="preserve">If Ctrl-C is used to Stop script </w:t>
+      </w:r>
+      <w:proofErr w:type="gramStart"/>
+      <w:r>
+        <w:t>execution</w:t>
+      </w:r>
+      <w:proofErr w:type="gramEnd"/>
+      <w:r>
+        <w:t xml:space="preserve"> then device can be released as follows</w:t>
       </w:r>
     </w:p>
     <w:p>
@@ -712,7 +793,23 @@
     <w:p/>
     <w:p>
       <w:r>
-        <w:t>To add Settings etc to Home screen Scroll to Right screen, Press and release the icon, which then becomes large then Drag it out</w:t>
+        <w:t xml:space="preserve">To add Settings </w:t>
+      </w:r>
+      <w:proofErr w:type="spellStart"/>
+      <w:r>
+        <w:t>etc</w:t>
+      </w:r>
+      <w:proofErr w:type="spellEnd"/>
+      <w:r>
+        <w:t xml:space="preserve"> to </w:t>
+      </w:r>
+      <w:proofErr w:type="gramStart"/>
+      <w:r>
+        <w:t>Home</w:t>
+      </w:r>
+      <w:proofErr w:type="gramEnd"/>
+      <w:r>
+        <w:t xml:space="preserve"> screen Scroll to Right screen, Press and release the icon, which then becomes large then Drag it out</w:t>
       </w:r>
     </w:p>
     <w:p/>
@@ -757,11 +854,16 @@
       <w:r>
         <w:t xml:space="preserve">Change Status to </w:t>
       </w:r>
+      <w:proofErr w:type="gramStart"/>
       <w:r>
         <w:t>Done</w:t>
       </w:r>
       <w:r>
-        <w:t>(Change Status to New if bug is not fixed)</w:t>
+        <w:t>(</w:t>
+      </w:r>
+      <w:proofErr w:type="gramEnd"/>
+      <w:r>
+        <w:t>Change Status to New if bug is not fixed)</w:t>
       </w:r>
     </w:p>
     <w:p>
@@ -871,7 +973,15 @@
     <w:p/>
     <w:p>
       <w:r>
-        <w:t>For adding multiple screenhots use Photos App-Downloads-Gallery Types and Sizes-River and Large</w:t>
+        <w:t xml:space="preserve">For adding multiple </w:t>
+      </w:r>
+      <w:proofErr w:type="spellStart"/>
+      <w:r>
+        <w:t>screenhots</w:t>
+      </w:r>
+      <w:proofErr w:type="spellEnd"/>
+      <w:r>
+        <w:t xml:space="preserve"> use Photos App-Downloads-Gallery Types and Sizes-River and Large</w:t>
       </w:r>
     </w:p>
     <w:p/>
@@ -895,7 +1005,15 @@
         <w:t xml:space="preserve">If a bug has </w:t>
       </w:r>
       <w:r>
-        <w:t xml:space="preserve">2 facts in it then use “iOS-a)” in </w:t>
+        <w:t xml:space="preserve">2 facts in </w:t>
+      </w:r>
+      <w:proofErr w:type="gramStart"/>
+      <w:r>
+        <w:t>it</w:t>
+      </w:r>
+      <w:proofErr w:type="gramEnd"/>
+      <w:r>
+        <w:t xml:space="preserve"> then use “iOS-a)” in </w:t>
       </w:r>
       <w:r>
         <w:t>Title</w:t>
@@ -921,16 +1039,40 @@
     </w:p>
     <w:p>
       <w:r>
-        <w:t xml:space="preserve">Never add elements that open after clicking a link in </w:t>
-      </w:r>
-      <w:r>
-        <w:t>.push in Array creation</w:t>
-      </w:r>
-    </w:p>
-    <w:p/>
-    <w:p>
-      <w:r>
-        <w:t>To navigate to Beginning and End of spec file for New scripts use Ctrl+Home and Ctrl-End of Numeric Keyboard</w:t>
+        <w:t xml:space="preserve">Never add elements that open after clicking a link </w:t>
+      </w:r>
+      <w:proofErr w:type="gramStart"/>
+      <w:r>
+        <w:t xml:space="preserve">in </w:t>
+      </w:r>
+      <w:r>
+        <w:t>.push</w:t>
+      </w:r>
+      <w:proofErr w:type="gramEnd"/>
+      <w:r>
+        <w:t xml:space="preserve"> in Array creation</w:t>
+      </w:r>
+    </w:p>
+    <w:p/>
+    <w:p>
+      <w:r>
+        <w:t xml:space="preserve">To navigate </w:t>
+      </w:r>
+      <w:proofErr w:type="gramStart"/>
+      <w:r>
+        <w:t>to Beginning</w:t>
+      </w:r>
+      <w:proofErr w:type="gramEnd"/>
+      <w:r>
+        <w:t xml:space="preserve"> and End of spec file for New scripts use </w:t>
+      </w:r>
+      <w:proofErr w:type="spellStart"/>
+      <w:r>
+        <w:t>Ctrl+Home</w:t>
+      </w:r>
+      <w:proofErr w:type="spellEnd"/>
+      <w:r>
+        <w:t xml:space="preserve"> and Ctrl-End of Numeric Keyboard</w:t>
       </w:r>
     </w:p>
     <w:p/>
@@ -1022,7 +1164,15 @@
         <w:t xml:space="preserve">when checking Reports </w:t>
       </w:r>
       <w:r>
-        <w:t>as Step by Step screenshots are displayed</w:t>
+        <w:t xml:space="preserve">as </w:t>
+      </w:r>
+      <w:proofErr w:type="gramStart"/>
+      <w:r>
+        <w:t>Step by Step</w:t>
+      </w:r>
+      <w:proofErr w:type="gramEnd"/>
+      <w:r>
+        <w:t xml:space="preserve"> screenshots are displayed</w:t>
       </w:r>
     </w:p>
     <w:p>
@@ -1073,19 +1223,48 @@
         <w:t xml:space="preserve">Screenshots are taken before clicking Tiles to get to know what </w:t>
       </w:r>
       <w:r>
-        <w:t>position is the screen before tile clicking</w:t>
-      </w:r>
-    </w:p>
-    <w:p/>
-    <w:p>
-      <w:r>
-        <w:t xml:space="preserve">Missing await </w:t>
+        <w:t xml:space="preserve">position </w:t>
+      </w:r>
+      <w:proofErr w:type="gramStart"/>
+      <w:r>
+        <w:t>is the screen before tile</w:t>
+      </w:r>
+      <w:proofErr w:type="gramEnd"/>
+      <w:r>
+        <w:t xml:space="preserve"> clicking</w:t>
+      </w:r>
+    </w:p>
+    <w:p/>
+    <w:p>
+      <w:r>
+        <w:t xml:space="preserve">Missing </w:t>
+      </w:r>
+      <w:proofErr w:type="gramStart"/>
+      <w:r>
+        <w:t>await</w:t>
+      </w:r>
+      <w:proofErr w:type="gramEnd"/>
+      <w:r>
+        <w:t xml:space="preserve"> </w:t>
       </w:r>
       <w:r>
         <w:t xml:space="preserve">before </w:t>
       </w:r>
-      <w:r>
-        <w:t>Screename.function() will cause Webdriverio to behave Weird</w:t>
+      <w:proofErr w:type="spellStart"/>
+      <w:r>
+        <w:t>Screename.function</w:t>
+      </w:r>
+      <w:proofErr w:type="spellEnd"/>
+      <w:r>
+        <w:t xml:space="preserve">() will cause </w:t>
+      </w:r>
+      <w:proofErr w:type="spellStart"/>
+      <w:r>
+        <w:t>Webdriverio</w:t>
+      </w:r>
+      <w:proofErr w:type="spellEnd"/>
+      <w:r>
+        <w:t xml:space="preserve"> to behave Weird</w:t>
       </w:r>
     </w:p>
     <w:p/>
@@ -1119,7 +1298,15 @@
     <w:p>
       <w:r>
         <w:lastRenderedPageBreak/>
-        <w:t>If any changes are done by mistake pull your Branch using Github Desktop</w:t>
+        <w:t xml:space="preserve">If any changes are done by mistake pull your Branch using </w:t>
+      </w:r>
+      <w:proofErr w:type="spellStart"/>
+      <w:r>
+        <w:t>Github</w:t>
+      </w:r>
+      <w:proofErr w:type="spellEnd"/>
+      <w:r>
+        <w:t xml:space="preserve"> Desktop</w:t>
       </w:r>
     </w:p>
     <w:p/>
@@ -1213,7 +1400,20 @@
     <w:p/>
     <w:p>
       <w:r>
-        <w:t>Use directNavigation() always for new scripts</w:t>
+        <w:t xml:space="preserve">Use </w:t>
+      </w:r>
+      <w:proofErr w:type="spellStart"/>
+      <w:proofErr w:type="gramStart"/>
+      <w:r>
+        <w:t>directNavigation</w:t>
+      </w:r>
+      <w:proofErr w:type="spellEnd"/>
+      <w:r>
+        <w:t>(</w:t>
+      </w:r>
+      <w:proofErr w:type="gramEnd"/>
+      <w:r>
+        <w:t>) always for new scripts</w:t>
       </w:r>
     </w:p>
     <w:p/>
@@ -1222,13 +1422,26 @@
         <w:t xml:space="preserve">For Strings comparison use </w:t>
       </w:r>
       <w:r>
-        <w:t>Triple Equals(===)</w:t>
-      </w:r>
-    </w:p>
-    <w:p/>
-    <w:p>
-      <w:r>
-        <w:t>Shift+C clears Terminal</w:t>
+        <w:t xml:space="preserve">Triple </w:t>
+      </w:r>
+      <w:proofErr w:type="gramStart"/>
+      <w:r>
+        <w:t>Equals(</w:t>
+      </w:r>
+      <w:proofErr w:type="gramEnd"/>
+      <w:r>
+        <w:t>===)</w:t>
+      </w:r>
+    </w:p>
+    <w:p/>
+    <w:p>
+      <w:proofErr w:type="spellStart"/>
+      <w:r>
+        <w:t>Shift+C</w:t>
+      </w:r>
+      <w:proofErr w:type="spellEnd"/>
+      <w:r>
+        <w:t xml:space="preserve"> clears Terminal</w:t>
       </w:r>
     </w:p>
     <w:p/>
@@ -1246,7 +1459,15 @@
     <w:p/>
     <w:p>
       <w:r>
-        <w:t>To Save Terminal Output to a File Shift+Right Click-Select All</w:t>
+        <w:t xml:space="preserve">To Save Terminal Output to a File </w:t>
+      </w:r>
+      <w:proofErr w:type="spellStart"/>
+      <w:r>
+        <w:t>Shift+Right</w:t>
+      </w:r>
+      <w:proofErr w:type="spellEnd"/>
+      <w:r>
+        <w:t xml:space="preserve"> Click-Select All</w:t>
       </w:r>
     </w:p>
     <w:p>
@@ -1348,11 +1569,29 @@
     </w:p>
     <w:p/>
     <w:p>
-      <w:r>
-        <w:t>Webdriverio Version check-</w:t>
-      </w:r>
-      <w:r>
-        <w:t>npx wdio --version</w:t>
+      <w:proofErr w:type="spellStart"/>
+      <w:r>
+        <w:t>Webdriverio</w:t>
+      </w:r>
+      <w:proofErr w:type="spellEnd"/>
+      <w:r>
+        <w:t xml:space="preserve"> Version check-</w:t>
+      </w:r>
+      <w:proofErr w:type="spellStart"/>
+      <w:r>
+        <w:t>npx</w:t>
+      </w:r>
+      <w:proofErr w:type="spellEnd"/>
+      <w:r>
+        <w:t xml:space="preserve"> </w:t>
+      </w:r>
+      <w:proofErr w:type="spellStart"/>
+      <w:r>
+        <w:t>wdio</w:t>
+      </w:r>
+      <w:proofErr w:type="spellEnd"/>
+      <w:r>
+        <w:t xml:space="preserve"> --version</w:t>
       </w:r>
     </w:p>
     <w:p/>
@@ -1406,9 +1645,11 @@
     </w:p>
     <w:p/>
     <w:p>
+      <w:proofErr w:type="spellStart"/>
       <w:r>
         <w:t>Github</w:t>
       </w:r>
+      <w:proofErr w:type="spellEnd"/>
       <w:r>
         <w:t xml:space="preserve"> and Figma</w:t>
       </w:r>
@@ -1418,21 +1659,45 @@
     </w:p>
     <w:p>
       <w:r>
-        <w:t xml:space="preserve">Before Committing in github Uncomment Existing Testcases in </w:t>
+        <w:t xml:space="preserve">Before Committing in </w:t>
+      </w:r>
+      <w:proofErr w:type="spellStart"/>
+      <w:r>
+        <w:t>github</w:t>
+      </w:r>
+      <w:proofErr w:type="spellEnd"/>
+      <w:r>
+        <w:t xml:space="preserve"> Uncomment Existing Testcases in </w:t>
       </w:r>
       <w:r>
         <w:rPr>
           <w:b/>
           <w:bCs/>
         </w:rPr>
-        <w:t>Spec files</w:t>
-      </w:r>
+        <w:t xml:space="preserve">Spec </w:t>
+      </w:r>
+      <w:proofErr w:type="gramStart"/>
       <w:r>
         <w:rPr>
           <w:b/>
           <w:bCs/>
         </w:rPr>
-        <w:t>(Not Screen folder files)</w:t>
+        <w:t>files</w:t>
+      </w:r>
+      <w:r>
+        <w:rPr>
+          <w:b/>
+          <w:bCs/>
+        </w:rPr>
+        <w:t>(</w:t>
+      </w:r>
+      <w:proofErr w:type="gramEnd"/>
+      <w:r>
+        <w:rPr>
+          <w:b/>
+          <w:bCs/>
+        </w:rPr>
+        <w:t>Not Screen folder files)</w:t>
       </w:r>
       <w:r>
         <w:t xml:space="preserve"> Commented for New features testing and Comment New Testcases</w:t>
@@ -1450,13 +1715,37 @@
         <w:t>nd</w:t>
       </w:r>
       <w:r>
-        <w:t xml:space="preserve"> Button in Popup, signout of github.com and then enter Credentials from ADO Automation Repo</w:t>
-      </w:r>
-    </w:p>
-    <w:p/>
-    <w:p>
-      <w:r>
-        <w:t>In Github website Backup Drag the folder of local as Folders cannot be created in Github Web</w:t>
+        <w:t xml:space="preserve"> Button in Popup, </w:t>
+      </w:r>
+      <w:proofErr w:type="spellStart"/>
+      <w:r>
+        <w:t>signout</w:t>
+      </w:r>
+      <w:proofErr w:type="spellEnd"/>
+      <w:r>
+        <w:t xml:space="preserve"> of github.com and then enter Credentials from ADO Automation Repo</w:t>
+      </w:r>
+    </w:p>
+    <w:p/>
+    <w:p>
+      <w:r>
+        <w:t xml:space="preserve">In </w:t>
+      </w:r>
+      <w:proofErr w:type="spellStart"/>
+      <w:r>
+        <w:t>Github</w:t>
+      </w:r>
+      <w:proofErr w:type="spellEnd"/>
+      <w:r>
+        <w:t xml:space="preserve"> website Backup Drag the folder of local as Folders cannot be created in </w:t>
+      </w:r>
+      <w:proofErr w:type="spellStart"/>
+      <w:r>
+        <w:t>Github</w:t>
+      </w:r>
+      <w:proofErr w:type="spellEnd"/>
+      <w:r>
+        <w:t xml:space="preserve"> Web</w:t>
       </w:r>
     </w:p>
     <w:p/>
@@ -1532,8 +1821,21 @@
       </w:r>
     </w:p>
     <w:p>
-      <w:r>
-        <w:t>hary is preferred account for testing as it has my nrg email</w:t>
+      <w:proofErr w:type="spellStart"/>
+      <w:r>
+        <w:t>hary</w:t>
+      </w:r>
+      <w:proofErr w:type="spellEnd"/>
+      <w:r>
+        <w:t xml:space="preserve"> is preferred account for testing as it has my </w:t>
+      </w:r>
+      <w:proofErr w:type="spellStart"/>
+      <w:r>
+        <w:t>nrg</w:t>
+      </w:r>
+      <w:proofErr w:type="spellEnd"/>
+      <w:r>
+        <w:t xml:space="preserve"> email</w:t>
       </w:r>
     </w:p>
     <w:p>
@@ -1564,13 +1866,30 @@
     <w:p/>
     <w:p>
       <w:r>
+        <w:t xml:space="preserve">Disable </w:t>
+      </w:r>
+      <w:r>
+        <w:t>Keychain checkbox in Passwords if Save Passwords Popup appears</w:t>
+      </w:r>
+    </w:p>
+    <w:p/>
+    <w:p>
+      <w:r>
         <w:t>New Account addition is possible only after deleting Payment Tokens</w:t>
       </w:r>
     </w:p>
     <w:p/>
     <w:p>
       <w:r>
-        <w:t>If an Error like Technical issue/Something is wrong occurs then try signing out and sign-in</w:t>
+        <w:t xml:space="preserve">If an Error like Technical issue/Something is wrong </w:t>
+      </w:r>
+      <w:proofErr w:type="gramStart"/>
+      <w:r>
+        <w:t>occurs</w:t>
+      </w:r>
+      <w:proofErr w:type="gramEnd"/>
+      <w:r>
+        <w:t xml:space="preserve"> then try signing out and sign-in</w:t>
       </w:r>
     </w:p>
     <w:p/>
@@ -1582,7 +1901,15 @@
     <w:p/>
     <w:p>
       <w:r>
-        <w:t>When copying data to Notes in iOS Ctrl+V will not work Right Click-Paste only will work</w:t>
+        <w:t xml:space="preserve">When copying data to Notes in iOS </w:t>
+      </w:r>
+      <w:proofErr w:type="spellStart"/>
+      <w:r>
+        <w:t>Ctrl+V</w:t>
+      </w:r>
+      <w:proofErr w:type="spellEnd"/>
+      <w:r>
+        <w:t xml:space="preserve"> will not work Right Click-Paste only will work</w:t>
       </w:r>
     </w:p>
     <w:p/>
@@ -1598,8 +1925,13 @@
     </w:p>
     <w:p/>
     <w:p>
-      <w:r>
-        <w:t>Nextbee manages Reliant Rewards</w:t>
+      <w:proofErr w:type="spellStart"/>
+      <w:r>
+        <w:t>Nextbee</w:t>
+      </w:r>
+      <w:proofErr w:type="spellEnd"/>
+      <w:r>
+        <w:t xml:space="preserve"> manages Reliant Rewards</w:t>
       </w:r>
     </w:p>
     <w:p/>
@@ -2859,11 +3191,12 @@
 </file>
 
 <file path=customXml/item1.xml><?xml version="1.0" encoding="utf-8"?>
-<p:properties xmlns:p="http://schemas.microsoft.com/office/2006/metadata/properties" xmlns:xsi="http://www.w3.org/2001/XMLSchema-instance" xmlns:pc="http://schemas.microsoft.com/office/infopath/2007/PartnerControls">
-  <documentManagement>
-    <_activity xmlns="c010059d-9eab-4c68-87ed-433a58c74c13" xsi:nil="true"/>
-  </documentManagement>
-</p:properties>
+<?mso-contentType ?>
+<FormTemplates xmlns="http://schemas.microsoft.com/sharepoint/v3/contenttype/forms">
+  <Display>DocumentLibraryForm</Display>
+  <Edit>DocumentLibraryForm</Edit>
+  <New>DocumentLibraryForm</New>
+</FormTemplates>
 </file>
 
 <file path=customXml/item2.xml><?xml version="1.0" encoding="utf-8"?>
@@ -3094,20 +3427,17 @@
 </file>
 
 <file path=customXml/item3.xml><?xml version="1.0" encoding="utf-8"?>
-<?mso-contentType ?>
-<FormTemplates xmlns="http://schemas.microsoft.com/sharepoint/v3/contenttype/forms">
-  <Display>DocumentLibraryForm</Display>
-  <Edit>DocumentLibraryForm</Edit>
-  <New>DocumentLibraryForm</New>
-</FormTemplates>
+<p:properties xmlns:p="http://schemas.microsoft.com/office/2006/metadata/properties" xmlns:xsi="http://www.w3.org/2001/XMLSchema-instance" xmlns:pc="http://schemas.microsoft.com/office/infopath/2007/PartnerControls">
+  <documentManagement>
+    <_activity xmlns="c010059d-9eab-4c68-87ed-433a58c74c13" xsi:nil="true"/>
+  </documentManagement>
+</p:properties>
 </file>
 
 <file path=customXml/itemProps1.xml><?xml version="1.0" encoding="utf-8"?>
-<ds:datastoreItem xmlns:ds="http://schemas.openxmlformats.org/officeDocument/2006/customXml" ds:itemID="{FDD6D757-37ED-4C60-87B7-D0AB179EFD9C}">
+<ds:datastoreItem xmlns:ds="http://schemas.openxmlformats.org/officeDocument/2006/customXml" ds:itemID="{4799D5A5-CB56-4262-88B0-D56F29247178}">
   <ds:schemaRefs>
-    <ds:schemaRef ds:uri="http://schemas.microsoft.com/office/2006/metadata/properties"/>
-    <ds:schemaRef ds:uri="http://schemas.microsoft.com/office/infopath/2007/PartnerControls"/>
-    <ds:schemaRef ds:uri="c010059d-9eab-4c68-87ed-433a58c74c13"/>
+    <ds:schemaRef ds:uri="http://schemas.microsoft.com/sharepoint/v3/contenttype/forms"/>
   </ds:schemaRefs>
 </ds:datastoreItem>
 </file>
@@ -3132,9 +3462,11 @@
 </file>
 
 <file path=customXml/itemProps3.xml><?xml version="1.0" encoding="utf-8"?>
-<ds:datastoreItem xmlns:ds="http://schemas.openxmlformats.org/officeDocument/2006/customXml" ds:itemID="{4799D5A5-CB56-4262-88B0-D56F29247178}">
+<ds:datastoreItem xmlns:ds="http://schemas.openxmlformats.org/officeDocument/2006/customXml" ds:itemID="{FDD6D757-37ED-4C60-87B7-D0AB179EFD9C}">
   <ds:schemaRefs>
-    <ds:schemaRef ds:uri="http://schemas.microsoft.com/sharepoint/v3/contenttype/forms"/>
+    <ds:schemaRef ds:uri="http://schemas.microsoft.com/office/2006/metadata/properties"/>
+    <ds:schemaRef ds:uri="http://schemas.microsoft.com/office/infopath/2007/PartnerControls"/>
+    <ds:schemaRef ds:uri="c010059d-9eab-4c68-87ed-433a58c74c13"/>
   </ds:schemaRefs>
 </ds:datastoreItem>
 </file>
--- a/Official Imp Points.docx
+++ b/Official Imp Points.docx
@@ -24,6 +24,24 @@
       </w:r>
       <w:r>
         <w:t xml:space="preserve"> to Confirm if its API issue</w:t>
+      </w:r>
+    </w:p>
+    <w:p/>
+    <w:p>
+      <w:r>
+        <w:t xml:space="preserve">Use Windows key and + to start Magnifier and </w:t>
+      </w:r>
+      <w:r>
+        <w:t xml:space="preserve">Windows key and </w:t>
+      </w:r>
+      <w:r>
+        <w:t>Esc to Close it</w:t>
+      </w:r>
+    </w:p>
+    <w:p/>
+    <w:p>
+      <w:r>
+        <w:t>Use F4 to mute when using Magnifier</w:t>
       </w:r>
     </w:p>
     <w:p/>

--- a/Official Imp Points.docx
+++ b/Official Imp Points.docx
@@ -1,6 +1,6 @@
 
 <file path=word/document.xml><?xml version="1.0" encoding="utf-8"?>
-<w:document xmlns:wpc="http://schemas.microsoft.com/office/word/2010/wordprocessingCanvas" xmlns:cx="http://schemas.microsoft.com/office/drawing/2014/chartex" xmlns:cx1="http://schemas.microsoft.com/office/drawing/2015/9/8/chartex" xmlns:cx2="http://schemas.microsoft.com/office/drawing/2015/10/21/chartex" xmlns:cx3="http://schemas.microsoft.com/office/drawing/2016/5/9/chartex" xmlns:cx4="http://schemas.microsoft.com/office/drawing/2016/5/10/chartex" xmlns:cx5="http://schemas.microsoft.com/office/drawing/2016/5/11/chartex" xmlns:cx6="http://schemas.microsoft.com/office/drawing/2016/5/12/chartex" xmlns:cx7="http://schemas.microsoft.com/office/drawing/2016/5/13/chartex" xmlns:cx8="http://schemas.microsoft.com/office/drawing/2016/5/14/chartex" xmlns:mc="http://schemas.openxmlformats.org/markup-compatibility/2006" xmlns:aink="http://schemas.microsoft.com/office/drawing/2016/ink" xmlns:am3d="http://schemas.microsoft.com/office/drawing/2017/model3d" xmlns:o="urn:schemas-microsoft-com:office:office" xmlns:oel="http://schemas.microsoft.com/office/2019/extlst" xmlns:r="http://schemas.openxmlformats.org/officeDocument/2006/relationships" xmlns:m="http://schemas.openxmlformats.org/officeDocument/2006/math" xmlns:v="urn:schemas-microsoft-com:vml" xmlns:wp14="http://schemas.microsoft.com/office/word/2010/wordprocessingDrawing" xmlns:wp="http://schemas.openxmlformats.org/drawingml/2006/wordprocessingDrawing" xmlns:w10="urn:schemas-microsoft-com:office:word" xmlns:w="http://schemas.openxmlformats.org/wordprocessingml/2006/main" xmlns:w14="http://schemas.microsoft.com/office/word/2010/wordml" xmlns:w15="http://schemas.microsoft.com/office/word/2012/wordml" xmlns:w16cex="http://schemas.microsoft.com/office/word/2018/wordml/cex" xmlns:w16cid="http://schemas.microsoft.com/office/word/2016/wordml/cid" xmlns:w16="http://schemas.microsoft.com/office/word/2018/wordml" xmlns:w16du="http://schemas.microsoft.com/office/word/2023/wordml/word16du" xmlns:w16sdtdh="http://schemas.microsoft.com/office/word/2020/wordml/sdtdatahash" xmlns:w16se="http://schemas.microsoft.com/office/word/2015/wordml/symex" xmlns:wpg="http://schemas.microsoft.com/office/word/2010/wordprocessingGroup" xmlns:wpi="http://schemas.microsoft.com/office/word/2010/wordprocessingInk" xmlns:wne="http://schemas.microsoft.com/office/word/2006/wordml" xmlns:wps="http://schemas.microsoft.com/office/word/2010/wordprocessingShape" mc:Ignorable="w14 w15 w16se w16cid w16 w16cex w16sdtdh w16du wp14">
+<w:document xmlns:wpc="http://schemas.microsoft.com/office/word/2010/wordprocessingCanvas" xmlns:cx="http://schemas.microsoft.com/office/drawing/2014/chartex" xmlns:cx1="http://schemas.microsoft.com/office/drawing/2015/9/8/chartex" xmlns:cx2="http://schemas.microsoft.com/office/drawing/2015/10/21/chartex" xmlns:cx3="http://schemas.microsoft.com/office/drawing/2016/5/9/chartex" xmlns:cx4="http://schemas.microsoft.com/office/drawing/2016/5/10/chartex" xmlns:cx5="http://schemas.microsoft.com/office/drawing/2016/5/11/chartex" xmlns:cx6="http://schemas.microsoft.com/office/drawing/2016/5/12/chartex" xmlns:cx7="http://schemas.microsoft.com/office/drawing/2016/5/13/chartex" xmlns:cx8="http://schemas.microsoft.com/office/drawing/2016/5/14/chartex" xmlns:mc="http://schemas.openxmlformats.org/markup-compatibility/2006" xmlns:aink="http://schemas.microsoft.com/office/drawing/2016/ink" xmlns:am3d="http://schemas.microsoft.com/office/drawing/2017/model3d" xmlns:o="urn:schemas-microsoft-com:office:office" xmlns:oel="http://schemas.microsoft.com/office/2019/extlst" xmlns:r="http://schemas.openxmlformats.org/officeDocument/2006/relationships" xmlns:m="http://schemas.openxmlformats.org/officeDocument/2006/math" xmlns:v="urn:schemas-microsoft-com:vml" xmlns:wp14="http://schemas.microsoft.com/office/word/2010/wordprocessingDrawing" xmlns:wp="http://schemas.openxmlformats.org/drawingml/2006/wordprocessingDrawing" xmlns:w10="urn:schemas-microsoft-com:office:word" xmlns:w="http://schemas.openxmlformats.org/wordprocessingml/2006/main" xmlns:w14="http://schemas.microsoft.com/office/word/2010/wordml" xmlns:w15="http://schemas.microsoft.com/office/word/2012/wordml" xmlns:w16cex="http://schemas.microsoft.com/office/word/2018/wordml/cex" xmlns:w16cid="http://schemas.microsoft.com/office/word/2016/wordml/cid" xmlns:w16="http://schemas.microsoft.com/office/word/2018/wordml" xmlns:w16du="http://schemas.microsoft.com/office/word/2023/wordml/word16du" xmlns:w16sdtdh="http://schemas.microsoft.com/office/word/2020/wordml/sdtdatahash" xmlns:w16sdtfl="http://schemas.microsoft.com/office/word/2024/wordml/sdtformatlock" xmlns:w16se="http://schemas.microsoft.com/office/word/2015/wordml/symex" xmlns:wpg="http://schemas.microsoft.com/office/word/2010/wordprocessingGroup" xmlns:wpi="http://schemas.microsoft.com/office/word/2010/wordprocessingInk" xmlns:wne="http://schemas.microsoft.com/office/word/2006/wordml" xmlns:wps="http://schemas.microsoft.com/office/word/2010/wordprocessingShape" mc:Ignorable="w14 w15 w16se w16cid w16 w16cex w16sdtdh w16sdtfl w16du wp14">
   <w:body>
     <w:p>
       <w:r>
@@ -12,15 +12,7 @@
     </w:p>
     <w:p>
       <w:r>
-        <w:t xml:space="preserve">If Existing functionality throws </w:t>
-      </w:r>
-      <w:proofErr w:type="gramStart"/>
-      <w:r>
-        <w:t>error</w:t>
-      </w:r>
-      <w:proofErr w:type="gramEnd"/>
-      <w:r>
-        <w:t xml:space="preserve"> then check it in Android</w:t>
+        <w:t>If Existing functionality throws error then check it in Android</w:t>
       </w:r>
       <w:r>
         <w:t xml:space="preserve"> to Confirm if its API issue</w:t>
@@ -29,13 +21,7 @@
     <w:p/>
     <w:p>
       <w:r>
-        <w:t xml:space="preserve">Use Windows key and + to start Magnifier and </w:t>
-      </w:r>
-      <w:r>
-        <w:t xml:space="preserve">Windows key and </w:t>
-      </w:r>
-      <w:r>
-        <w:t>Esc to Close it</w:t>
+        <w:t>Use Windows key and + to start Magnifier and Windows key and Esc to Close it</w:t>
       </w:r>
     </w:p>
     <w:p/>
@@ -80,23 +66,7 @@
     <w:p/>
     <w:p>
       <w:r>
-        <w:t xml:space="preserve">To find anyone’s </w:t>
-      </w:r>
-      <w:proofErr w:type="spellStart"/>
-      <w:r>
-        <w:t>Infomerica</w:t>
-      </w:r>
-      <w:proofErr w:type="spellEnd"/>
-      <w:r>
-        <w:t xml:space="preserve"> Email ID type name </w:t>
-      </w:r>
-      <w:proofErr w:type="spellStart"/>
-      <w:r>
-        <w:t>name</w:t>
-      </w:r>
-      <w:proofErr w:type="spellEnd"/>
-      <w:r>
-        <w:t xml:space="preserve"> in Search field</w:t>
+        <w:t>To find anyone’s Infomerica Email ID type name name in Search field</w:t>
       </w:r>
     </w:p>
     <w:p>
@@ -226,15 +196,7 @@
         <w:t xml:space="preserve">If </w:t>
       </w:r>
       <w:r>
-        <w:t xml:space="preserve">below Error appears check if </w:t>
-      </w:r>
-      <w:proofErr w:type="spellStart"/>
-      <w:r>
-        <w:t>Wifi</w:t>
-      </w:r>
-      <w:proofErr w:type="spellEnd"/>
-      <w:r>
-        <w:t xml:space="preserve"> is turned off</w:t>
+        <w:t>below Error appears check if Wifi is turned off</w:t>
       </w:r>
     </w:p>
     <w:p>
@@ -499,15 +461,7 @@
     <w:p/>
     <w:p>
       <w:r>
-        <w:t xml:space="preserve">While taking screenshots take with Figma and Perfecto side by side. While taking Screenshot in Perfecto use Snipping tool only </w:t>
-      </w:r>
-      <w:proofErr w:type="gramStart"/>
-      <w:r>
-        <w:t>so as to</w:t>
-      </w:r>
-      <w:proofErr w:type="gramEnd"/>
-      <w:r>
-        <w:t xml:space="preserve"> capture device name</w:t>
+        <w:t>While taking screenshots take with Figma and Perfecto side by side. While taking Screenshot in Perfecto use Snipping tool only so as to capture device name</w:t>
       </w:r>
     </w:p>
     <w:p/>
@@ -525,15 +479,7 @@
     <w:p/>
     <w:p>
       <w:r>
-        <w:t xml:space="preserve">If Device doesn’t </w:t>
-      </w:r>
-      <w:proofErr w:type="gramStart"/>
-      <w:r>
-        <w:t>open</w:t>
-      </w:r>
-      <w:proofErr w:type="gramEnd"/>
-      <w:r>
-        <w:t xml:space="preserve"> then Sign out and Sign in</w:t>
+        <w:t>If Device doesn’t open then Sign out and Sign in</w:t>
       </w:r>
     </w:p>
     <w:p>
@@ -600,11 +546,7 @@
         <w:t>2</w:t>
       </w:r>
       <w:r>
-        <w:t xml:space="preserve"> Pro </w:t>
-      </w:r>
-      <w:proofErr w:type="gramStart"/>
-      <w:r>
-        <w:t>Max</w:t>
+        <w:t xml:space="preserve"> Pro Max</w:t>
       </w:r>
       <w:r>
         <w:rPr>
@@ -613,9 +555,47 @@
           <w:sz w:val="28"/>
           <w:szCs w:val="28"/>
         </w:rPr>
-        <w:t>(</w:t>
-      </w:r>
-      <w:proofErr w:type="gramEnd"/>
+        <w:t>(Dark Mode)</w:t>
+      </w:r>
+      <w:r>
+        <w:t xml:space="preserve"> </w:t>
+      </w:r>
+      <w:r>
+        <w:t xml:space="preserve">as </w:t>
+      </w:r>
+      <w:r>
+        <w:t xml:space="preserve">Mode will be changed to Light mode by Others </w:t>
+      </w:r>
+      <w:r>
+        <w:t xml:space="preserve">and </w:t>
+      </w:r>
+      <w:r>
+        <w:t xml:space="preserve">iPhone 13(15.4) </w:t>
+      </w:r>
+      <w:r>
+        <w:t>for Automation testing</w:t>
+      </w:r>
+    </w:p>
+    <w:p/>
+    <w:p>
+      <w:r>
+        <w:t>If iPhone 1</w:t>
+      </w:r>
+      <w:r>
+        <w:t>2</w:t>
+      </w:r>
+      <w:r>
+        <w:t xml:space="preserve"> Pro Max is in use</w:t>
+      </w:r>
+      <w:r>
+        <w:t xml:space="preserve">, </w:t>
+      </w:r>
+      <w:r>
+        <w:t xml:space="preserve">Use iPhone </w:t>
+      </w:r>
+      <w:r>
+        <w:t>XR</w:t>
+      </w:r>
       <w:r>
         <w:rPr>
           <w:b/>
@@ -623,66 +603,7 @@
           <w:sz w:val="28"/>
           <w:szCs w:val="28"/>
         </w:rPr>
-        <w:t>Dark Mode)</w:t>
-      </w:r>
-      <w:r>
-        <w:t xml:space="preserve"> </w:t>
-      </w:r>
-      <w:r>
-        <w:t xml:space="preserve">as </w:t>
-      </w:r>
-      <w:r>
-        <w:t xml:space="preserve">Mode will be changed to Light mode by Others </w:t>
-      </w:r>
-      <w:r>
-        <w:t xml:space="preserve">and </w:t>
-      </w:r>
-      <w:r>
-        <w:t xml:space="preserve">iPhone 13(15.4) </w:t>
-      </w:r>
-      <w:r>
-        <w:t>for Automation testing</w:t>
-      </w:r>
-    </w:p>
-    <w:p/>
-    <w:p>
-      <w:r>
-        <w:t>If iPhone 1</w:t>
-      </w:r>
-      <w:r>
-        <w:t>2</w:t>
-      </w:r>
-      <w:r>
-        <w:t xml:space="preserve"> Pro Max is in use</w:t>
-      </w:r>
-      <w:r>
-        <w:t xml:space="preserve">, </w:t>
-      </w:r>
-      <w:r>
-        <w:t xml:space="preserve">Use iPhone </w:t>
-      </w:r>
-      <w:proofErr w:type="gramStart"/>
-      <w:r>
-        <w:t>XR</w:t>
-      </w:r>
-      <w:r>
-        <w:rPr>
-          <w:b/>
-          <w:bCs/>
-          <w:sz w:val="28"/>
-          <w:szCs w:val="28"/>
-        </w:rPr>
-        <w:t>(</w:t>
-      </w:r>
-      <w:proofErr w:type="gramEnd"/>
-      <w:r>
-        <w:rPr>
-          <w:b/>
-          <w:bCs/>
-          <w:sz w:val="28"/>
-          <w:szCs w:val="28"/>
-        </w:rPr>
-        <w:t>Dark Mode)</w:t>
+        <w:t>(Dark Mode)</w:t>
       </w:r>
       <w:r>
         <w:rPr>
@@ -700,15 +621,7 @@
     <w:p/>
     <w:p>
       <w:r>
-        <w:t xml:space="preserve">If Ctrl-C is used to Stop script </w:t>
-      </w:r>
-      <w:proofErr w:type="gramStart"/>
-      <w:r>
-        <w:t>execution</w:t>
-      </w:r>
-      <w:proofErr w:type="gramEnd"/>
-      <w:r>
-        <w:t xml:space="preserve"> then device can be released as follows</w:t>
+        <w:t>If Ctrl-C is used to Stop script execution then device can be released as follows</w:t>
       </w:r>
     </w:p>
     <w:p>
@@ -811,23 +724,7 @@
     <w:p/>
     <w:p>
       <w:r>
-        <w:t xml:space="preserve">To add Settings </w:t>
-      </w:r>
-      <w:proofErr w:type="spellStart"/>
-      <w:r>
-        <w:t>etc</w:t>
-      </w:r>
-      <w:proofErr w:type="spellEnd"/>
-      <w:r>
-        <w:t xml:space="preserve"> to </w:t>
-      </w:r>
-      <w:proofErr w:type="gramStart"/>
-      <w:r>
-        <w:t>Home</w:t>
-      </w:r>
-      <w:proofErr w:type="gramEnd"/>
-      <w:r>
-        <w:t xml:space="preserve"> screen Scroll to Right screen, Press and release the icon, which then becomes large then Drag it out</w:t>
+        <w:t>To add Settings etc to Home screen Scroll to Right screen, Press and release the icon, which then becomes large then Drag it out</w:t>
       </w:r>
     </w:p>
     <w:p/>
@@ -872,16 +769,11 @@
       <w:r>
         <w:t xml:space="preserve">Change Status to </w:t>
       </w:r>
-      <w:proofErr w:type="gramStart"/>
       <w:r>
         <w:t>Done</w:t>
       </w:r>
       <w:r>
-        <w:t>(</w:t>
-      </w:r>
-      <w:proofErr w:type="gramEnd"/>
-      <w:r>
-        <w:t>Change Status to New if bug is not fixed)</w:t>
+        <w:t>(Change Status to New if bug is not fixed)</w:t>
       </w:r>
     </w:p>
     <w:p>
@@ -991,15 +883,7 @@
     <w:p/>
     <w:p>
       <w:r>
-        <w:t xml:space="preserve">For adding multiple </w:t>
-      </w:r>
-      <w:proofErr w:type="spellStart"/>
-      <w:r>
-        <w:t>screenhots</w:t>
-      </w:r>
-      <w:proofErr w:type="spellEnd"/>
-      <w:r>
-        <w:t xml:space="preserve"> use Photos App-Downloads-Gallery Types and Sizes-River and Large</w:t>
+        <w:t>For adding multiple screenhots use Photos App-Downloads-Gallery Types and Sizes-River and Large</w:t>
       </w:r>
     </w:p>
     <w:p/>
@@ -1023,15 +907,7 @@
         <w:t xml:space="preserve">If a bug has </w:t>
       </w:r>
       <w:r>
-        <w:t xml:space="preserve">2 facts in </w:t>
-      </w:r>
-      <w:proofErr w:type="gramStart"/>
-      <w:r>
-        <w:t>it</w:t>
-      </w:r>
-      <w:proofErr w:type="gramEnd"/>
-      <w:r>
-        <w:t xml:space="preserve"> then use “iOS-a)” in </w:t>
+        <w:t xml:space="preserve">2 facts in it then use “iOS-a)” in </w:t>
       </w:r>
       <w:r>
         <w:t>Title</w:t>
@@ -1057,40 +933,29 @@
     </w:p>
     <w:p>
       <w:r>
-        <w:t xml:space="preserve">Never add elements that open after clicking a link </w:t>
-      </w:r>
-      <w:proofErr w:type="gramStart"/>
-      <w:r>
-        <w:t xml:space="preserve">in </w:t>
-      </w:r>
-      <w:r>
-        <w:t>.push</w:t>
-      </w:r>
-      <w:proofErr w:type="gramEnd"/>
-      <w:r>
-        <w:t xml:space="preserve"> in Array creation</w:t>
-      </w:r>
-    </w:p>
-    <w:p/>
-    <w:p>
-      <w:r>
-        <w:t xml:space="preserve">To navigate </w:t>
-      </w:r>
-      <w:proofErr w:type="gramStart"/>
-      <w:r>
-        <w:t>to Beginning</w:t>
-      </w:r>
-      <w:proofErr w:type="gramEnd"/>
-      <w:r>
-        <w:t xml:space="preserve"> and End of spec file for New scripts use </w:t>
-      </w:r>
-      <w:proofErr w:type="spellStart"/>
-      <w:r>
-        <w:t>Ctrl+Home</w:t>
-      </w:r>
-      <w:proofErr w:type="spellEnd"/>
-      <w:r>
-        <w:t xml:space="preserve"> and Ctrl-End of Numeric Keyboard</w:t>
+        <w:t>Use cls for prev run reslts removal</w:t>
+      </w:r>
+    </w:p>
+    <w:p/>
+    <w:p>
+      <w:r>
+        <w:t>For TextField always use last 2 nodes of xpath</w:t>
+      </w:r>
+    </w:p>
+    <w:p/>
+    <w:p>
+      <w:r>
+        <w:t xml:space="preserve">Never add elements that open after clicking a link in </w:t>
+      </w:r>
+      <w:r>
+        <w:t>.push in Array creation</w:t>
+      </w:r>
+    </w:p>
+    <w:p/>
+    <w:p>
+      <w:r>
+        <w:lastRenderedPageBreak/>
+        <w:t>To navigate to Beginning and End of spec file for New scripts use Ctrl+Home and Ctrl-End of Numeric Keyboard</w:t>
       </w:r>
     </w:p>
     <w:p/>
@@ -1102,7 +967,6 @@
     <w:p/>
     <w:p>
       <w:r>
-        <w:lastRenderedPageBreak/>
         <w:t>For Locator copy use “Copy Smart Locator” button</w:t>
       </w:r>
       <w:r>
@@ -1182,15 +1046,7 @@
         <w:t xml:space="preserve">when checking Reports </w:t>
       </w:r>
       <w:r>
-        <w:t xml:space="preserve">as </w:t>
-      </w:r>
-      <w:proofErr w:type="gramStart"/>
-      <w:r>
-        <w:t>Step by Step</w:t>
-      </w:r>
-      <w:proofErr w:type="gramEnd"/>
-      <w:r>
-        <w:t xml:space="preserve"> screenshots are displayed</w:t>
+        <w:t>as Step by Step screenshots are displayed</w:t>
       </w:r>
     </w:p>
     <w:p>
@@ -1241,53 +1097,25 @@
         <w:t xml:space="preserve">Screenshots are taken before clicking Tiles to get to know what </w:t>
       </w:r>
       <w:r>
-        <w:t xml:space="preserve">position </w:t>
-      </w:r>
-      <w:proofErr w:type="gramStart"/>
-      <w:r>
-        <w:t>is the screen before tile</w:t>
-      </w:r>
-      <w:proofErr w:type="gramEnd"/>
-      <w:r>
-        <w:t xml:space="preserve"> clicking</w:t>
-      </w:r>
-    </w:p>
-    <w:p/>
-    <w:p>
-      <w:r>
-        <w:t xml:space="preserve">Missing </w:t>
-      </w:r>
-      <w:proofErr w:type="gramStart"/>
-      <w:r>
-        <w:t>await</w:t>
-      </w:r>
-      <w:proofErr w:type="gramEnd"/>
-      <w:r>
-        <w:t xml:space="preserve"> </w:t>
+        <w:t>position is the screen before tile clicking</w:t>
+      </w:r>
+    </w:p>
+    <w:p/>
+    <w:p>
+      <w:r>
+        <w:t xml:space="preserve">Missing await </w:t>
       </w:r>
       <w:r>
         <w:t xml:space="preserve">before </w:t>
       </w:r>
-      <w:proofErr w:type="spellStart"/>
-      <w:r>
-        <w:t>Screename.function</w:t>
-      </w:r>
-      <w:proofErr w:type="spellEnd"/>
-      <w:r>
-        <w:t xml:space="preserve">() will cause </w:t>
-      </w:r>
-      <w:proofErr w:type="spellStart"/>
-      <w:r>
-        <w:t>Webdriverio</w:t>
-      </w:r>
-      <w:proofErr w:type="spellEnd"/>
-      <w:r>
-        <w:t xml:space="preserve"> to behave Weird</w:t>
-      </w:r>
-    </w:p>
-    <w:p/>
-    <w:p>
-      <w:r>
+      <w:r>
+        <w:t>Screename.function() will cause Webdriverio to behave Weird</w:t>
+      </w:r>
+    </w:p>
+    <w:p/>
+    <w:p>
+      <w:r>
+        <w:lastRenderedPageBreak/>
         <w:t xml:space="preserve">Use </w:t>
       </w:r>
       <w:r>
@@ -1315,16 +1143,7 @@
     <w:p/>
     <w:p>
       <w:r>
-        <w:lastRenderedPageBreak/>
-        <w:t xml:space="preserve">If any changes are done by mistake pull your Branch using </w:t>
-      </w:r>
-      <w:proofErr w:type="spellStart"/>
-      <w:r>
-        <w:t>Github</w:t>
-      </w:r>
-      <w:proofErr w:type="spellEnd"/>
-      <w:r>
-        <w:t xml:space="preserve"> Desktop</w:t>
+        <w:t>If any changes are done by mistake pull your Branch using Github Desktop</w:t>
       </w:r>
     </w:p>
     <w:p/>
@@ -1418,20 +1237,7 @@
     <w:p/>
     <w:p>
       <w:r>
-        <w:t xml:space="preserve">Use </w:t>
-      </w:r>
-      <w:proofErr w:type="spellStart"/>
-      <w:proofErr w:type="gramStart"/>
-      <w:r>
-        <w:t>directNavigation</w:t>
-      </w:r>
-      <w:proofErr w:type="spellEnd"/>
-      <w:r>
-        <w:t>(</w:t>
-      </w:r>
-      <w:proofErr w:type="gramEnd"/>
-      <w:r>
-        <w:t>) always for new scripts</w:t>
+        <w:t>Use directNavigation() always for new scripts</w:t>
       </w:r>
     </w:p>
     <w:p/>
@@ -1440,26 +1246,13 @@
         <w:t xml:space="preserve">For Strings comparison use </w:t>
       </w:r>
       <w:r>
-        <w:t xml:space="preserve">Triple </w:t>
-      </w:r>
-      <w:proofErr w:type="gramStart"/>
-      <w:r>
-        <w:t>Equals(</w:t>
-      </w:r>
-      <w:proofErr w:type="gramEnd"/>
-      <w:r>
-        <w:t>===)</w:t>
-      </w:r>
-    </w:p>
-    <w:p/>
-    <w:p>
-      <w:proofErr w:type="spellStart"/>
-      <w:r>
-        <w:t>Shift+C</w:t>
-      </w:r>
-      <w:proofErr w:type="spellEnd"/>
-      <w:r>
-        <w:t xml:space="preserve"> clears Terminal</w:t>
+        <w:t>Triple Equals(===)</w:t>
+      </w:r>
+    </w:p>
+    <w:p/>
+    <w:p>
+      <w:r>
+        <w:t>Shift+C clears Terminal</w:t>
       </w:r>
     </w:p>
     <w:p/>
@@ -1477,15 +1270,7 @@
     <w:p/>
     <w:p>
       <w:r>
-        <w:t xml:space="preserve">To Save Terminal Output to a File </w:t>
-      </w:r>
-      <w:proofErr w:type="spellStart"/>
-      <w:r>
-        <w:t>Shift+Right</w:t>
-      </w:r>
-      <w:proofErr w:type="spellEnd"/>
-      <w:r>
-        <w:t xml:space="preserve"> Click-Select All</w:t>
+        <w:t>To Save Terminal Output to a File Shift+Right Click-Select All</w:t>
       </w:r>
     </w:p>
     <w:p>
@@ -1493,7 +1278,6 @@
         <w:rPr>
           <w:noProof/>
         </w:rPr>
-        <w:lastRenderedPageBreak/>
         <w:drawing>
           <wp:inline distT="0" distB="0" distL="0" distR="0" wp14:anchorId="3435A650" wp14:editId="093A2488">
             <wp:extent cx="5943600" cy="3162300"/>
@@ -1587,29 +1371,11 @@
     </w:p>
     <w:p/>
     <w:p>
-      <w:proofErr w:type="spellStart"/>
-      <w:r>
-        <w:t>Webdriverio</w:t>
-      </w:r>
-      <w:proofErr w:type="spellEnd"/>
-      <w:r>
-        <w:t xml:space="preserve"> Version check-</w:t>
-      </w:r>
-      <w:proofErr w:type="spellStart"/>
-      <w:r>
-        <w:t>npx</w:t>
-      </w:r>
-      <w:proofErr w:type="spellEnd"/>
-      <w:r>
-        <w:t xml:space="preserve"> </w:t>
-      </w:r>
-      <w:proofErr w:type="spellStart"/>
-      <w:r>
-        <w:t>wdio</w:t>
-      </w:r>
-      <w:proofErr w:type="spellEnd"/>
-      <w:r>
-        <w:t xml:space="preserve"> --version</w:t>
+      <w:r>
+        <w:t>Webdriverio Version check-</w:t>
+      </w:r>
+      <w:r>
+        <w:t>npx wdio --version</w:t>
       </w:r>
     </w:p>
     <w:p/>
@@ -1663,11 +1429,9 @@
     </w:p>
     <w:p/>
     <w:p>
-      <w:proofErr w:type="spellStart"/>
       <w:r>
         <w:t>Github</w:t>
       </w:r>
-      <w:proofErr w:type="spellEnd"/>
       <w:r>
         <w:t xml:space="preserve"> and Figma</w:t>
       </w:r>
@@ -1677,45 +1441,21 @@
     </w:p>
     <w:p>
       <w:r>
-        <w:t xml:space="preserve">Before Committing in </w:t>
-      </w:r>
-      <w:proofErr w:type="spellStart"/>
-      <w:r>
-        <w:t>github</w:t>
-      </w:r>
-      <w:proofErr w:type="spellEnd"/>
-      <w:r>
-        <w:t xml:space="preserve"> Uncomment Existing Testcases in </w:t>
+        <w:t xml:space="preserve">Before Committing in github Uncomment Existing Testcases in </w:t>
       </w:r>
       <w:r>
         <w:rPr>
           <w:b/>
           <w:bCs/>
         </w:rPr>
-        <w:t xml:space="preserve">Spec </w:t>
-      </w:r>
-      <w:proofErr w:type="gramStart"/>
+        <w:t>Spec files</w:t>
+      </w:r>
       <w:r>
         <w:rPr>
           <w:b/>
           <w:bCs/>
         </w:rPr>
-        <w:t>files</w:t>
-      </w:r>
-      <w:r>
-        <w:rPr>
-          <w:b/>
-          <w:bCs/>
-        </w:rPr>
-        <w:t>(</w:t>
-      </w:r>
-      <w:proofErr w:type="gramEnd"/>
-      <w:r>
-        <w:rPr>
-          <w:b/>
-          <w:bCs/>
-        </w:rPr>
-        <w:t>Not Screen folder files)</w:t>
+        <w:t>(Not Screen folder files)</w:t>
       </w:r>
       <w:r>
         <w:t xml:space="preserve"> Commented for New features testing and Comment New Testcases</w:t>
@@ -1733,37 +1473,13 @@
         <w:t>nd</w:t>
       </w:r>
       <w:r>
-        <w:t xml:space="preserve"> Button in Popup, </w:t>
-      </w:r>
-      <w:proofErr w:type="spellStart"/>
-      <w:r>
-        <w:t>signout</w:t>
-      </w:r>
-      <w:proofErr w:type="spellEnd"/>
-      <w:r>
-        <w:t xml:space="preserve"> of github.com and then enter Credentials from ADO Automation Repo</w:t>
-      </w:r>
-    </w:p>
-    <w:p/>
-    <w:p>
-      <w:r>
-        <w:t xml:space="preserve">In </w:t>
-      </w:r>
-      <w:proofErr w:type="spellStart"/>
-      <w:r>
-        <w:t>Github</w:t>
-      </w:r>
-      <w:proofErr w:type="spellEnd"/>
-      <w:r>
-        <w:t xml:space="preserve"> website Backup Drag the folder of local as Folders cannot be created in </w:t>
-      </w:r>
-      <w:proofErr w:type="spellStart"/>
-      <w:r>
-        <w:t>Github</w:t>
-      </w:r>
-      <w:proofErr w:type="spellEnd"/>
-      <w:r>
-        <w:t xml:space="preserve"> Web</w:t>
+        <w:t xml:space="preserve"> Button in Popup, signout of github.com and then enter Credentials from ADO Automation Repo</w:t>
+      </w:r>
+    </w:p>
+    <w:p/>
+    <w:p>
+      <w:r>
+        <w:t>In Github website Backup Drag the folder of local as Folders cannot be created in Github Web</w:t>
       </w:r>
     </w:p>
     <w:p/>
@@ -1839,21 +1555,8 @@
       </w:r>
     </w:p>
     <w:p>
-      <w:proofErr w:type="spellStart"/>
-      <w:r>
-        <w:t>hary</w:t>
-      </w:r>
-      <w:proofErr w:type="spellEnd"/>
-      <w:r>
-        <w:t xml:space="preserve"> is preferred account for testing as it has my </w:t>
-      </w:r>
-      <w:proofErr w:type="spellStart"/>
-      <w:r>
-        <w:t>nrg</w:t>
-      </w:r>
-      <w:proofErr w:type="spellEnd"/>
-      <w:r>
-        <w:t xml:space="preserve"> email</w:t>
+      <w:r>
+        <w:t>hary is preferred account for testing as it has my nrg email</w:t>
       </w:r>
     </w:p>
     <w:p>
@@ -1899,15 +1602,7 @@
     <w:p/>
     <w:p>
       <w:r>
-        <w:t xml:space="preserve">If an Error like Technical issue/Something is wrong </w:t>
-      </w:r>
-      <w:proofErr w:type="gramStart"/>
-      <w:r>
-        <w:t>occurs</w:t>
-      </w:r>
-      <w:proofErr w:type="gramEnd"/>
-      <w:r>
-        <w:t xml:space="preserve"> then try signing out and sign-in</w:t>
+        <w:t>If an Error like Technical issue/Something is wrong occurs then try signing out and sign-in</w:t>
       </w:r>
     </w:p>
     <w:p/>
@@ -1919,15 +1614,7 @@
     <w:p/>
     <w:p>
       <w:r>
-        <w:t xml:space="preserve">When copying data to Notes in iOS </w:t>
-      </w:r>
-      <w:proofErr w:type="spellStart"/>
-      <w:r>
-        <w:t>Ctrl+V</w:t>
-      </w:r>
-      <w:proofErr w:type="spellEnd"/>
-      <w:r>
-        <w:t xml:space="preserve"> will not work Right Click-Paste only will work</w:t>
+        <w:t>When copying data to Notes in iOS Ctrl+V will not work Right Click-Paste only will work</w:t>
       </w:r>
     </w:p>
     <w:p/>
@@ -1943,13 +1630,8 @@
     </w:p>
     <w:p/>
     <w:p>
-      <w:proofErr w:type="spellStart"/>
-      <w:r>
-        <w:t>Nextbee</w:t>
-      </w:r>
-      <w:proofErr w:type="spellEnd"/>
-      <w:r>
-        <w:t xml:space="preserve"> manages Reliant Rewards</w:t>
+      <w:r>
+        <w:t>Nextbee manages Reliant Rewards</w:t>
       </w:r>
     </w:p>
     <w:p/>
@@ -1977,7 +1659,7 @@
 </file>
 
 <file path=word/styles.xml><?xml version="1.0" encoding="utf-8"?>
-<w:styles xmlns:mc="http://schemas.openxmlformats.org/markup-compatibility/2006" xmlns:r="http://schemas.openxmlformats.org/officeDocument/2006/relationships" xmlns:w="http://schemas.openxmlformats.org/wordprocessingml/2006/main" xmlns:w14="http://schemas.microsoft.com/office/word/2010/wordml" xmlns:w15="http://schemas.microsoft.com/office/word/2012/wordml" xmlns:w16cex="http://schemas.microsoft.com/office/word/2018/wordml/cex" xmlns:w16cid="http://schemas.microsoft.com/office/word/2016/wordml/cid" xmlns:w16="http://schemas.microsoft.com/office/word/2018/wordml" xmlns:w16du="http://schemas.microsoft.com/office/word/2023/wordml/word16du" xmlns:w16sdtdh="http://schemas.microsoft.com/office/word/2020/wordml/sdtdatahash" xmlns:w16se="http://schemas.microsoft.com/office/word/2015/wordml/symex" mc:Ignorable="w14 w15 w16se w16cid w16 w16cex w16sdtdh w16du">
+<w:styles xmlns:mc="http://schemas.openxmlformats.org/markup-compatibility/2006" xmlns:r="http://schemas.openxmlformats.org/officeDocument/2006/relationships" xmlns:w="http://schemas.openxmlformats.org/wordprocessingml/2006/main" xmlns:w14="http://schemas.microsoft.com/office/word/2010/wordml" xmlns:w15="http://schemas.microsoft.com/office/word/2012/wordml" xmlns:w16cex="http://schemas.microsoft.com/office/word/2018/wordml/cex" xmlns:w16cid="http://schemas.microsoft.com/office/word/2016/wordml/cid" xmlns:w16="http://schemas.microsoft.com/office/word/2018/wordml" xmlns:w16du="http://schemas.microsoft.com/office/word/2023/wordml/word16du" xmlns:w16sdtdh="http://schemas.microsoft.com/office/word/2020/wordml/sdtdatahash" xmlns:w16sdtfl="http://schemas.microsoft.com/office/word/2024/wordml/sdtformatlock" xmlns:w16se="http://schemas.microsoft.com/office/word/2015/wordml/symex" mc:Ignorable="w14 w15 w16se w16cid w16 w16cex w16sdtdh w16sdtfl w16du">
   <w:docDefaults>
     <w:rPrDefault>
       <w:rPr>

--- a/Official Imp Points.docx
+++ b/Official Imp Points.docx
@@ -66,7 +66,23 @@
     <w:p/>
     <w:p>
       <w:r>
-        <w:t>To find anyone’s Infomerica Email ID type name name in Search field</w:t>
+        <w:t xml:space="preserve">To find anyone’s </w:t>
+      </w:r>
+      <w:proofErr w:type="spellStart"/>
+      <w:r>
+        <w:t>Infomerica</w:t>
+      </w:r>
+      <w:proofErr w:type="spellEnd"/>
+      <w:r>
+        <w:t xml:space="preserve"> Email ID type name </w:t>
+      </w:r>
+      <w:proofErr w:type="spellStart"/>
+      <w:r>
+        <w:t>name</w:t>
+      </w:r>
+      <w:proofErr w:type="spellEnd"/>
+      <w:r>
+        <w:t xml:space="preserve"> in Search field</w:t>
       </w:r>
     </w:p>
     <w:p>
@@ -196,7 +212,15 @@
         <w:t xml:space="preserve">If </w:t>
       </w:r>
       <w:r>
-        <w:t>below Error appears check if Wifi is turned off</w:t>
+        <w:t xml:space="preserve">below Error appears check if </w:t>
+      </w:r>
+      <w:proofErr w:type="spellStart"/>
+      <w:r>
+        <w:t>Wifi</w:t>
+      </w:r>
+      <w:proofErr w:type="spellEnd"/>
+      <w:r>
+        <w:t xml:space="preserve"> is turned off</w:t>
       </w:r>
     </w:p>
     <w:p>
@@ -724,7 +748,15 @@
     <w:p/>
     <w:p>
       <w:r>
-        <w:t>To add Settings etc to Home screen Scroll to Right screen, Press and release the icon, which then becomes large then Drag it out</w:t>
+        <w:t xml:space="preserve">To add Settings </w:t>
+      </w:r>
+      <w:proofErr w:type="spellStart"/>
+      <w:r>
+        <w:t>etc</w:t>
+      </w:r>
+      <w:proofErr w:type="spellEnd"/>
+      <w:r>
+        <w:t xml:space="preserve"> to Home screen Scroll to Right screen, Press and release the icon, which then becomes large then Drag it out</w:t>
       </w:r>
     </w:p>
     <w:p/>
@@ -883,7 +915,15 @@
     <w:p/>
     <w:p>
       <w:r>
-        <w:t>For adding multiple screenhots use Photos App-Downloads-Gallery Types and Sizes-River and Large</w:t>
+        <w:t xml:space="preserve">For adding multiple </w:t>
+      </w:r>
+      <w:proofErr w:type="spellStart"/>
+      <w:r>
+        <w:t>screenhots</w:t>
+      </w:r>
+      <w:proofErr w:type="spellEnd"/>
+      <w:r>
+        <w:t xml:space="preserve"> use Photos App-Downloads-Gallery Types and Sizes-River and Large</w:t>
       </w:r>
     </w:p>
     <w:p/>
@@ -933,14 +973,57 @@
     </w:p>
     <w:p>
       <w:r>
-        <w:t>Use cls for prev run reslts removal</w:t>
-      </w:r>
-    </w:p>
-    <w:p/>
-    <w:p>
-      <w:r>
-        <w:t>For TextField always use last 2 nodes of xpath</w:t>
-      </w:r>
+        <w:t>Exclude Texts having multiple lines in scripts</w:t>
+      </w:r>
+    </w:p>
+    <w:p/>
+    <w:p>
+      <w:r>
+        <w:t xml:space="preserve">Use </w:t>
+      </w:r>
+      <w:proofErr w:type="spellStart"/>
+      <w:r>
+        <w:t>cls</w:t>
+      </w:r>
+      <w:proofErr w:type="spellEnd"/>
+      <w:r>
+        <w:t xml:space="preserve"> for </w:t>
+      </w:r>
+      <w:proofErr w:type="spellStart"/>
+      <w:r>
+        <w:t>prev</w:t>
+      </w:r>
+      <w:proofErr w:type="spellEnd"/>
+      <w:r>
+        <w:t xml:space="preserve"> run </w:t>
+      </w:r>
+      <w:proofErr w:type="spellStart"/>
+      <w:r>
+        <w:t>reslts</w:t>
+      </w:r>
+      <w:proofErr w:type="spellEnd"/>
+      <w:r>
+        <w:t xml:space="preserve"> removal</w:t>
+      </w:r>
+    </w:p>
+    <w:p/>
+    <w:p>
+      <w:r>
+        <w:t xml:space="preserve">For </w:t>
+      </w:r>
+      <w:proofErr w:type="spellStart"/>
+      <w:r>
+        <w:t>TextField</w:t>
+      </w:r>
+      <w:proofErr w:type="spellEnd"/>
+      <w:r>
+        <w:t xml:space="preserve"> always use last 2 nodes of </w:t>
+      </w:r>
+      <w:proofErr w:type="spellStart"/>
+      <w:r>
+        <w:t>xpath</w:t>
+      </w:r>
+      <w:proofErr w:type="spellEnd"/>
     </w:p>
     <w:p/>
     <w:p>
@@ -954,8 +1037,15 @@
     <w:p/>
     <w:p>
       <w:r>
-        <w:lastRenderedPageBreak/>
-        <w:t>To navigate to Beginning and End of spec file for New scripts use Ctrl+Home and Ctrl-End of Numeric Keyboard</w:t>
+        <w:t xml:space="preserve">To navigate to Beginning and End of spec file for New scripts use </w:t>
+      </w:r>
+      <w:proofErr w:type="spellStart"/>
+      <w:r>
+        <w:t>Ctrl+Home</w:t>
+      </w:r>
+      <w:proofErr w:type="spellEnd"/>
+      <w:r>
+        <w:t xml:space="preserve"> and Ctrl-End of Numeric Keyboard</w:t>
       </w:r>
     </w:p>
     <w:p/>
@@ -1108,14 +1198,26 @@
       <w:r>
         <w:t xml:space="preserve">before </w:t>
       </w:r>
-      <w:r>
-        <w:t>Screename.function() will cause Webdriverio to behave Weird</w:t>
-      </w:r>
-    </w:p>
-    <w:p/>
-    <w:p>
-      <w:r>
-        <w:lastRenderedPageBreak/>
+      <w:proofErr w:type="spellStart"/>
+      <w:r>
+        <w:t>Screename.function</w:t>
+      </w:r>
+      <w:proofErr w:type="spellEnd"/>
+      <w:r>
+        <w:t xml:space="preserve">() will cause </w:t>
+      </w:r>
+      <w:proofErr w:type="spellStart"/>
+      <w:r>
+        <w:t>Webdriverio</w:t>
+      </w:r>
+      <w:proofErr w:type="spellEnd"/>
+      <w:r>
+        <w:t xml:space="preserve"> to behave Weird</w:t>
+      </w:r>
+    </w:p>
+    <w:p/>
+    <w:p>
+      <w:r>
         <w:t xml:space="preserve">Use </w:t>
       </w:r>
       <w:r>
@@ -1143,7 +1245,15 @@
     <w:p/>
     <w:p>
       <w:r>
-        <w:t>If any changes are done by mistake pull your Branch using Github Desktop</w:t>
+        <w:t xml:space="preserve">If any changes are done by mistake pull your Branch using </w:t>
+      </w:r>
+      <w:proofErr w:type="spellStart"/>
+      <w:r>
+        <w:t>Github</w:t>
+      </w:r>
+      <w:proofErr w:type="spellEnd"/>
+      <w:r>
+        <w:t xml:space="preserve"> Desktop</w:t>
       </w:r>
     </w:p>
     <w:p/>
@@ -1237,7 +1347,15 @@
     <w:p/>
     <w:p>
       <w:r>
-        <w:t>Use directNavigation() always for new scripts</w:t>
+        <w:t xml:space="preserve">Use </w:t>
+      </w:r>
+      <w:proofErr w:type="spellStart"/>
+      <w:r>
+        <w:t>directNavigation</w:t>
+      </w:r>
+      <w:proofErr w:type="spellEnd"/>
+      <w:r>
+        <w:t>() always for new scripts</w:t>
       </w:r>
     </w:p>
     <w:p/>
@@ -1251,13 +1369,19 @@
     </w:p>
     <w:p/>
     <w:p>
-      <w:r>
-        <w:t>Shift+C clears Terminal</w:t>
-      </w:r>
-    </w:p>
-    <w:p/>
-    <w:p>
-      <w:r>
+      <w:proofErr w:type="spellStart"/>
+      <w:r>
+        <w:t>Shift+C</w:t>
+      </w:r>
+      <w:proofErr w:type="spellEnd"/>
+      <w:r>
+        <w:t xml:space="preserve"> clears Terminal</w:t>
+      </w:r>
+    </w:p>
+    <w:p/>
+    <w:p>
+      <w:r>
+        <w:lastRenderedPageBreak/>
         <w:t xml:space="preserve">When execution passes copy </w:t>
       </w:r>
       <w:r>
@@ -1270,7 +1394,15 @@
     <w:p/>
     <w:p>
       <w:r>
-        <w:t>To Save Terminal Output to a File Shift+Right Click-Select All</w:t>
+        <w:t xml:space="preserve">To Save Terminal Output to a File </w:t>
+      </w:r>
+      <w:proofErr w:type="spellStart"/>
+      <w:r>
+        <w:t>Shift+Right</w:t>
+      </w:r>
+      <w:proofErr w:type="spellEnd"/>
+      <w:r>
+        <w:t xml:space="preserve"> Click-Select All</w:t>
       </w:r>
     </w:p>
     <w:p>
@@ -1371,16 +1503,35 @@
     </w:p>
     <w:p/>
     <w:p>
-      <w:r>
-        <w:t>Webdriverio Version check-</w:t>
-      </w:r>
-      <w:r>
-        <w:t>npx wdio --version</w:t>
-      </w:r>
-    </w:p>
-    <w:p/>
-    <w:p>
-      <w:r>
+      <w:proofErr w:type="spellStart"/>
+      <w:r>
+        <w:t>Webdriverio</w:t>
+      </w:r>
+      <w:proofErr w:type="spellEnd"/>
+      <w:r>
+        <w:t xml:space="preserve"> Version check-</w:t>
+      </w:r>
+      <w:proofErr w:type="spellStart"/>
+      <w:r>
+        <w:t>npx</w:t>
+      </w:r>
+      <w:proofErr w:type="spellEnd"/>
+      <w:r>
+        <w:t xml:space="preserve"> </w:t>
+      </w:r>
+      <w:proofErr w:type="spellStart"/>
+      <w:r>
+        <w:t>wdio</w:t>
+      </w:r>
+      <w:proofErr w:type="spellEnd"/>
+      <w:r>
+        <w:t xml:space="preserve"> --version</w:t>
+      </w:r>
+    </w:p>
+    <w:p/>
+    <w:p>
+      <w:r>
+        <w:lastRenderedPageBreak/>
         <w:t>To View all Automation Testcases under iOS PBI Click Links section</w:t>
       </w:r>
     </w:p>
@@ -1389,7 +1540,6 @@
         <w:rPr>
           <w:noProof/>
         </w:rPr>
-        <w:lastRenderedPageBreak/>
         <w:drawing>
           <wp:inline distT="0" distB="0" distL="0" distR="0" wp14:anchorId="712B349B" wp14:editId="218E0796">
             <wp:extent cx="5943600" cy="3033395"/>
@@ -1429,9 +1579,11 @@
     </w:p>
     <w:p/>
     <w:p>
+      <w:proofErr w:type="spellStart"/>
       <w:r>
         <w:t>Github</w:t>
       </w:r>
+      <w:proofErr w:type="spellEnd"/>
       <w:r>
         <w:t xml:space="preserve"> and Figma</w:t>
       </w:r>
@@ -1441,7 +1593,15 @@
     </w:p>
     <w:p>
       <w:r>
-        <w:t xml:space="preserve">Before Committing in github Uncomment Existing Testcases in </w:t>
+        <w:t xml:space="preserve">Before Committing in </w:t>
+      </w:r>
+      <w:proofErr w:type="spellStart"/>
+      <w:r>
+        <w:t>github</w:t>
+      </w:r>
+      <w:proofErr w:type="spellEnd"/>
+      <w:r>
+        <w:t xml:space="preserve"> Uncomment Existing Testcases in </w:t>
       </w:r>
       <w:r>
         <w:rPr>
@@ -1464,22 +1624,91 @@
     <w:p/>
     <w:p>
       <w:r>
-        <w:t>When Committing in Git Desktop if Authorization error appears select 2</w:t>
-      </w:r>
-      <w:r>
-        <w:rPr>
-          <w:vertAlign w:val="superscript"/>
-        </w:rPr>
-        <w:t>nd</w:t>
-      </w:r>
-      <w:r>
-        <w:t xml:space="preserve"> Button in Popup, signout of github.com and then enter Credentials from ADO Automation Repo</w:t>
-      </w:r>
-    </w:p>
-    <w:p/>
-    <w:p>
-      <w:r>
-        <w:t>In Github website Backup Drag the folder of local as Folders cannot be created in Github Web</w:t>
+        <w:t xml:space="preserve">When Committing in Git Desktop if Authorization error appears </w:t>
+      </w:r>
+    </w:p>
+    <w:p>
+      <w:r>
+        <w:lastRenderedPageBreak/>
+        <w:drawing>
+          <wp:inline distT="0" distB="0" distL="0" distR="0" wp14:anchorId="407043B9" wp14:editId="7425AC72">
+            <wp:extent cx="5715495" cy="3909399"/>
+            <wp:effectExtent l="0" t="0" r="0" b="0"/>
+            <wp:docPr id="130750840" name="Picture 1" descr="A screenshot of a computer error&#10;&#10;Description automatically generated"/>
+            <wp:cNvGraphicFramePr>
+              <a:graphicFrameLocks xmlns:a="http://schemas.openxmlformats.org/drawingml/2006/main" noChangeAspect="1"/>
+            </wp:cNvGraphicFramePr>
+            <a:graphic xmlns:a="http://schemas.openxmlformats.org/drawingml/2006/main">
+              <a:graphicData uri="http://schemas.openxmlformats.org/drawingml/2006/picture">
+                <pic:pic xmlns:pic="http://schemas.openxmlformats.org/drawingml/2006/picture">
+                  <pic:nvPicPr>
+                    <pic:cNvPr id="130750840" name="Picture 1" descr="A screenshot of a computer error&#10;&#10;Description automatically generated"/>
+                    <pic:cNvPicPr/>
+                  </pic:nvPicPr>
+                  <pic:blipFill>
+                    <a:blip r:embed="rId23"/>
+                    <a:stretch>
+                      <a:fillRect/>
+                    </a:stretch>
+                  </pic:blipFill>
+                  <pic:spPr>
+                    <a:xfrm>
+                      <a:off x="0" y="0"/>
+                      <a:ext cx="5715495" cy="3909399"/>
+                    </a:xfrm>
+                    <a:prstGeom prst="rect">
+                      <a:avLst/>
+                    </a:prstGeom>
+                  </pic:spPr>
+                </pic:pic>
+              </a:graphicData>
+            </a:graphic>
+          </wp:inline>
+        </w:drawing>
+      </w:r>
+    </w:p>
+    <w:p>
+      <w:r>
+        <w:t>Click</w:t>
+      </w:r>
+      <w:r>
+        <w:t xml:space="preserve"> </w:t>
+      </w:r>
+      <w:r>
+        <w:t>Open Options</w:t>
+      </w:r>
+      <w:r>
+        <w:t xml:space="preserve">, </w:t>
+      </w:r>
+      <w:proofErr w:type="spellStart"/>
+      <w:r>
+        <w:t>signout</w:t>
+      </w:r>
+      <w:proofErr w:type="spellEnd"/>
+      <w:r>
+        <w:t xml:space="preserve"> of github.com and then enter Credentials from ADO Automation Repo</w:t>
+      </w:r>
+    </w:p>
+    <w:p/>
+    <w:p>
+      <w:r>
+        <w:t xml:space="preserve">In </w:t>
+      </w:r>
+      <w:proofErr w:type="spellStart"/>
+      <w:r>
+        <w:t>Github</w:t>
+      </w:r>
+      <w:proofErr w:type="spellEnd"/>
+      <w:r>
+        <w:t xml:space="preserve"> website Backup Drag the folder of local as Folders cannot be created in </w:t>
+      </w:r>
+      <w:proofErr w:type="spellStart"/>
+      <w:r>
+        <w:t>Github</w:t>
+      </w:r>
+      <w:proofErr w:type="spellEnd"/>
+      <w:r>
+        <w:t xml:space="preserve"> Web</w:t>
       </w:r>
     </w:p>
     <w:p/>
@@ -1526,7 +1755,7 @@
                     <pic:cNvPicPr/>
                   </pic:nvPicPr>
                   <pic:blipFill>
-                    <a:blip r:embed="rId23"/>
+                    <a:blip r:embed="rId24"/>
                     <a:stretch>
                       <a:fillRect/>
                     </a:stretch>
@@ -1555,8 +1784,21 @@
       </w:r>
     </w:p>
     <w:p>
-      <w:r>
-        <w:t>hary is preferred account for testing as it has my nrg email</w:t>
+      <w:proofErr w:type="spellStart"/>
+      <w:r>
+        <w:t>hary</w:t>
+      </w:r>
+      <w:proofErr w:type="spellEnd"/>
+      <w:r>
+        <w:t xml:space="preserve"> is preferred account for testing as it has my </w:t>
+      </w:r>
+      <w:proofErr w:type="spellStart"/>
+      <w:r>
+        <w:t>nrg</w:t>
+      </w:r>
+      <w:proofErr w:type="spellEnd"/>
+      <w:r>
+        <w:t xml:space="preserve"> email</w:t>
       </w:r>
     </w:p>
     <w:p>
@@ -1614,7 +1856,15 @@
     <w:p/>
     <w:p>
       <w:r>
-        <w:t>When copying data to Notes in iOS Ctrl+V will not work Right Click-Paste only will work</w:t>
+        <w:t xml:space="preserve">When copying data to Notes in iOS </w:t>
+      </w:r>
+      <w:proofErr w:type="spellStart"/>
+      <w:r>
+        <w:t>Ctrl+V</w:t>
+      </w:r>
+      <w:proofErr w:type="spellEnd"/>
+      <w:r>
+        <w:t xml:space="preserve"> will not work Right Click-Paste only will work</w:t>
       </w:r>
     </w:p>
     <w:p/>
@@ -1630,8 +1880,13 @@
     </w:p>
     <w:p/>
     <w:p>
-      <w:r>
-        <w:t>Nextbee manages Reliant Rewards</w:t>
+      <w:proofErr w:type="spellStart"/>
+      <w:r>
+        <w:t>Nextbee</w:t>
+      </w:r>
+      <w:proofErr w:type="spellEnd"/>
+      <w:r>
+        <w:t xml:space="preserve"> manages Reliant Rewards</w:t>
       </w:r>
     </w:p>
     <w:p/>

--- a/Official Imp Points.docx
+++ b/Official Imp Points.docx
@@ -12,7 +12,15 @@
     </w:p>
     <w:p>
       <w:r>
-        <w:t>If Existing functionality throws error then check it in Android</w:t>
+        <w:t xml:space="preserve">If Existing functionality throws </w:t>
+      </w:r>
+      <w:proofErr w:type="gramStart"/>
+      <w:r>
+        <w:t>error</w:t>
+      </w:r>
+      <w:proofErr w:type="gramEnd"/>
+      <w:r>
+        <w:t xml:space="preserve"> then check it in Android</w:t>
       </w:r>
       <w:r>
         <w:t xml:space="preserve"> to Confirm if its API issue</w:t>
@@ -485,7 +493,15 @@
     <w:p/>
     <w:p>
       <w:r>
-        <w:t>While taking screenshots take with Figma and Perfecto side by side. While taking Screenshot in Perfecto use Snipping tool only so as to capture device name</w:t>
+        <w:t xml:space="preserve">While taking screenshots take with Figma and Perfecto side by side. While taking Screenshot in Perfecto use Snipping tool only </w:t>
+      </w:r>
+      <w:proofErr w:type="gramStart"/>
+      <w:r>
+        <w:t>so as to</w:t>
+      </w:r>
+      <w:proofErr w:type="gramEnd"/>
+      <w:r>
+        <w:t xml:space="preserve"> capture device name</w:t>
       </w:r>
     </w:p>
     <w:p/>
@@ -503,7 +519,15 @@
     <w:p/>
     <w:p>
       <w:r>
-        <w:t>If Device doesn’t open then Sign out and Sign in</w:t>
+        <w:t xml:space="preserve">If Device doesn’t </w:t>
+      </w:r>
+      <w:proofErr w:type="gramStart"/>
+      <w:r>
+        <w:t>open</w:t>
+      </w:r>
+      <w:proofErr w:type="gramEnd"/>
+      <w:r>
+        <w:t xml:space="preserve"> then Sign out and Sign in</w:t>
       </w:r>
     </w:p>
     <w:p>
@@ -570,7 +594,11 @@
         <w:t>2</w:t>
       </w:r>
       <w:r>
-        <w:t xml:space="preserve"> Pro Max</w:t>
+        <w:t xml:space="preserve"> Pro </w:t>
+      </w:r>
+      <w:proofErr w:type="gramStart"/>
+      <w:r>
+        <w:t>Max</w:t>
       </w:r>
       <w:r>
         <w:rPr>
@@ -579,47 +607,9 @@
           <w:sz w:val="28"/>
           <w:szCs w:val="28"/>
         </w:rPr>
-        <w:t>(Dark Mode)</w:t>
-      </w:r>
-      <w:r>
-        <w:t xml:space="preserve"> </w:t>
-      </w:r>
-      <w:r>
-        <w:t xml:space="preserve">as </w:t>
-      </w:r>
-      <w:r>
-        <w:t xml:space="preserve">Mode will be changed to Light mode by Others </w:t>
-      </w:r>
-      <w:r>
-        <w:t xml:space="preserve">and </w:t>
-      </w:r>
-      <w:r>
-        <w:t xml:space="preserve">iPhone 13(15.4) </w:t>
-      </w:r>
-      <w:r>
-        <w:t>for Automation testing</w:t>
-      </w:r>
-    </w:p>
-    <w:p/>
-    <w:p>
-      <w:r>
-        <w:t>If iPhone 1</w:t>
-      </w:r>
-      <w:r>
-        <w:t>2</w:t>
-      </w:r>
-      <w:r>
-        <w:t xml:space="preserve"> Pro Max is in use</w:t>
-      </w:r>
-      <w:r>
-        <w:t xml:space="preserve">, </w:t>
-      </w:r>
-      <w:r>
-        <w:t xml:space="preserve">Use iPhone </w:t>
-      </w:r>
-      <w:r>
-        <w:t>XR</w:t>
-      </w:r>
+        <w:t>(</w:t>
+      </w:r>
+      <w:proofErr w:type="gramEnd"/>
       <w:r>
         <w:rPr>
           <w:b/>
@@ -627,7 +617,66 @@
           <w:sz w:val="28"/>
           <w:szCs w:val="28"/>
         </w:rPr>
-        <w:t>(Dark Mode)</w:t>
+        <w:t>Dark Mode)</w:t>
+      </w:r>
+      <w:r>
+        <w:t xml:space="preserve"> </w:t>
+      </w:r>
+      <w:r>
+        <w:t xml:space="preserve">as </w:t>
+      </w:r>
+      <w:r>
+        <w:t xml:space="preserve">Mode will be changed to Light mode by Others </w:t>
+      </w:r>
+      <w:r>
+        <w:t xml:space="preserve">and </w:t>
+      </w:r>
+      <w:r>
+        <w:t xml:space="preserve">iPhone 13(15.4) </w:t>
+      </w:r>
+      <w:r>
+        <w:t>for Automation testing</w:t>
+      </w:r>
+    </w:p>
+    <w:p/>
+    <w:p>
+      <w:r>
+        <w:t>If iPhone 1</w:t>
+      </w:r>
+      <w:r>
+        <w:t>2</w:t>
+      </w:r>
+      <w:r>
+        <w:t xml:space="preserve"> Pro Max is in use</w:t>
+      </w:r>
+      <w:r>
+        <w:t xml:space="preserve">, </w:t>
+      </w:r>
+      <w:r>
+        <w:t xml:space="preserve">Use iPhone </w:t>
+      </w:r>
+      <w:proofErr w:type="gramStart"/>
+      <w:r>
+        <w:t>XR</w:t>
+      </w:r>
+      <w:r>
+        <w:rPr>
+          <w:b/>
+          <w:bCs/>
+          <w:sz w:val="28"/>
+          <w:szCs w:val="28"/>
+        </w:rPr>
+        <w:t>(</w:t>
+      </w:r>
+      <w:proofErr w:type="gramEnd"/>
+      <w:r>
+        <w:rPr>
+          <w:b/>
+          <w:bCs/>
+          <w:sz w:val="28"/>
+          <w:szCs w:val="28"/>
+        </w:rPr>
+        <w:t>Dark Mode)</w:t>
       </w:r>
       <w:r>
         <w:rPr>
@@ -645,7 +694,15 @@
     <w:p/>
     <w:p>
       <w:r>
-        <w:t>If Ctrl-C is used to Stop script execution then device can be released as follows</w:t>
+        <w:t xml:space="preserve">If Ctrl-C is used to Stop script </w:t>
+      </w:r>
+      <w:proofErr w:type="gramStart"/>
+      <w:r>
+        <w:t>execution</w:t>
+      </w:r>
+      <w:proofErr w:type="gramEnd"/>
+      <w:r>
+        <w:t xml:space="preserve"> then device can be released as follows</w:t>
       </w:r>
     </w:p>
     <w:p>
@@ -756,7 +813,15 @@
       </w:r>
       <w:proofErr w:type="spellEnd"/>
       <w:r>
-        <w:t xml:space="preserve"> to Home screen Scroll to Right screen, Press and release the icon, which then becomes large then Drag it out</w:t>
+        <w:t xml:space="preserve"> to </w:t>
+      </w:r>
+      <w:proofErr w:type="gramStart"/>
+      <w:r>
+        <w:t>Home</w:t>
+      </w:r>
+      <w:proofErr w:type="gramEnd"/>
+      <w:r>
+        <w:t xml:space="preserve"> screen Scroll to Right screen, Press and release the icon, which then becomes large then Drag it out</w:t>
       </w:r>
     </w:p>
     <w:p/>
@@ -801,11 +866,16 @@
       <w:r>
         <w:t xml:space="preserve">Change Status to </w:t>
       </w:r>
+      <w:proofErr w:type="gramStart"/>
       <w:r>
         <w:t>Done</w:t>
       </w:r>
       <w:r>
-        <w:t>(Change Status to New if bug is not fixed)</w:t>
+        <w:t>(</w:t>
+      </w:r>
+      <w:proofErr w:type="gramEnd"/>
+      <w:r>
+        <w:t>Change Status to New if bug is not fixed)</w:t>
       </w:r>
     </w:p>
     <w:p>
@@ -947,7 +1017,15 @@
         <w:t xml:space="preserve">If a bug has </w:t>
       </w:r>
       <w:r>
-        <w:t xml:space="preserve">2 facts in it then use “iOS-a)” in </w:t>
+        <w:t xml:space="preserve">2 facts in </w:t>
+      </w:r>
+      <w:proofErr w:type="gramStart"/>
+      <w:r>
+        <w:t>it</w:t>
+      </w:r>
+      <w:proofErr w:type="gramEnd"/>
+      <w:r>
+        <w:t xml:space="preserve"> then use “iOS-a)” in </w:t>
       </w:r>
       <w:r>
         <w:t>Title</w:t>
@@ -973,6 +1051,52 @@
     </w:p>
     <w:p>
       <w:r>
+        <w:t>In Debug Mode use below tree structure to find Element</w:t>
+      </w:r>
+    </w:p>
+    <w:p>
+      <w:r>
+        <w:lastRenderedPageBreak/>
+        <w:drawing>
+          <wp:inline distT="0" distB="0" distL="0" distR="0" wp14:anchorId="2CCDFD4B" wp14:editId="095D8D93">
+            <wp:extent cx="4099915" cy="2781541"/>
+            <wp:effectExtent l="0" t="0" r="0" b="0"/>
+            <wp:docPr id="727048758" name="Picture 1" descr="A computer screen shot of a program code&#10;&#10;Description automatically generated"/>
+            <wp:cNvGraphicFramePr>
+              <a:graphicFrameLocks xmlns:a="http://schemas.openxmlformats.org/drawingml/2006/main" noChangeAspect="1"/>
+            </wp:cNvGraphicFramePr>
+            <a:graphic xmlns:a="http://schemas.openxmlformats.org/drawingml/2006/main">
+              <a:graphicData uri="http://schemas.openxmlformats.org/drawingml/2006/picture">
+                <pic:pic xmlns:pic="http://schemas.openxmlformats.org/drawingml/2006/picture">
+                  <pic:nvPicPr>
+                    <pic:cNvPr id="727048758" name="Picture 1" descr="A computer screen shot of a program code&#10;&#10;Description automatically generated"/>
+                    <pic:cNvPicPr/>
+                  </pic:nvPicPr>
+                  <pic:blipFill>
+                    <a:blip r:embed="rId17"/>
+                    <a:stretch>
+                      <a:fillRect/>
+                    </a:stretch>
+                  </pic:blipFill>
+                  <pic:spPr>
+                    <a:xfrm>
+                      <a:off x="0" y="0"/>
+                      <a:ext cx="4099915" cy="2781541"/>
+                    </a:xfrm>
+                    <a:prstGeom prst="rect">
+                      <a:avLst/>
+                    </a:prstGeom>
+                  </pic:spPr>
+                </pic:pic>
+              </a:graphicData>
+            </a:graphic>
+          </wp:inline>
+        </w:drawing>
+      </w:r>
+    </w:p>
+    <w:p/>
+    <w:p>
+      <w:r>
         <w:t>Exclude Texts having multiple lines in scripts</w:t>
       </w:r>
     </w:p>
@@ -1028,16 +1152,32 @@
     <w:p/>
     <w:p>
       <w:r>
-        <w:t xml:space="preserve">Never add elements that open after clicking a link in </w:t>
-      </w:r>
-      <w:r>
-        <w:t>.push in Array creation</w:t>
-      </w:r>
-    </w:p>
-    <w:p/>
-    <w:p>
-      <w:r>
-        <w:t xml:space="preserve">To navigate to Beginning and End of spec file for New scripts use </w:t>
+        <w:t xml:space="preserve">Never add elements that open after clicking a link </w:t>
+      </w:r>
+      <w:proofErr w:type="gramStart"/>
+      <w:r>
+        <w:t xml:space="preserve">in </w:t>
+      </w:r>
+      <w:r>
+        <w:t>.push</w:t>
+      </w:r>
+      <w:proofErr w:type="gramEnd"/>
+      <w:r>
+        <w:t xml:space="preserve"> in Array creation</w:t>
+      </w:r>
+    </w:p>
+    <w:p/>
+    <w:p>
+      <w:r>
+        <w:t xml:space="preserve">To navigate </w:t>
+      </w:r>
+      <w:proofErr w:type="gramStart"/>
+      <w:r>
+        <w:t>to Beginning</w:t>
+      </w:r>
+      <w:proofErr w:type="gramEnd"/>
+      <w:r>
+        <w:t xml:space="preserve"> and End of spec file for New scripts use </w:t>
       </w:r>
       <w:proofErr w:type="spellStart"/>
       <w:r>
@@ -1068,6 +1208,7 @@
         <w:rPr>
           <w:noProof/>
         </w:rPr>
+        <w:lastRenderedPageBreak/>
         <w:drawing>
           <wp:inline distT="0" distB="0" distL="0" distR="0" wp14:anchorId="52F7EE36" wp14:editId="57B92E95">
             <wp:extent cx="4381500" cy="2491740"/>
@@ -1086,7 +1227,7 @@
                     </pic:cNvPicPr>
                   </pic:nvPicPr>
                   <pic:blipFill>
-                    <a:blip r:embed="rId17">
+                    <a:blip r:embed="rId18">
                       <a:extLst>
                         <a:ext uri="{28A0092B-C50C-407E-A947-70E740481C1C}">
                           <a14:useLocalDpi xmlns:a14="http://schemas.microsoft.com/office/drawing/2010/main" val="0"/>
@@ -1136,7 +1277,15 @@
         <w:t xml:space="preserve">when checking Reports </w:t>
       </w:r>
       <w:r>
-        <w:t>as Step by Step screenshots are displayed</w:t>
+        <w:t xml:space="preserve">as </w:t>
+      </w:r>
+      <w:proofErr w:type="gramStart"/>
+      <w:r>
+        <w:t>Step by Step</w:t>
+      </w:r>
+      <w:proofErr w:type="gramEnd"/>
+      <w:r>
+        <w:t xml:space="preserve"> screenshots are displayed</w:t>
       </w:r>
     </w:p>
     <w:p>
@@ -1160,7 +1309,7 @@
                     <pic:cNvPicPr/>
                   </pic:nvPicPr>
                   <pic:blipFill>
-                    <a:blip r:embed="rId18"/>
+                    <a:blip r:embed="rId19"/>
                     <a:stretch>
                       <a:fillRect/>
                     </a:stretch>
@@ -1187,13 +1336,29 @@
         <w:t xml:space="preserve">Screenshots are taken before clicking Tiles to get to know what </w:t>
       </w:r>
       <w:r>
-        <w:t>position is the screen before tile clicking</w:t>
-      </w:r>
-    </w:p>
-    <w:p/>
-    <w:p>
-      <w:r>
-        <w:t xml:space="preserve">Missing await </w:t>
+        <w:t xml:space="preserve">position </w:t>
+      </w:r>
+      <w:proofErr w:type="gramStart"/>
+      <w:r>
+        <w:t>is the screen before tile</w:t>
+      </w:r>
+      <w:proofErr w:type="gramEnd"/>
+      <w:r>
+        <w:t xml:space="preserve"> clicking</w:t>
+      </w:r>
+    </w:p>
+    <w:p/>
+    <w:p>
+      <w:r>
+        <w:t xml:space="preserve">Missing </w:t>
+      </w:r>
+      <w:proofErr w:type="gramStart"/>
+      <w:r>
+        <w:t>await</w:t>
+      </w:r>
+      <w:proofErr w:type="gramEnd"/>
+      <w:r>
+        <w:t xml:space="preserve"> </w:t>
       </w:r>
       <w:r>
         <w:t xml:space="preserve">before </w:t>
@@ -1259,6 +1424,7 @@
     <w:p/>
     <w:p>
       <w:r>
+        <w:lastRenderedPageBreak/>
         <w:t>Use Step Over shown in UI</w:t>
       </w:r>
     </w:p>
@@ -1312,7 +1478,7 @@
                     </pic:cNvPicPr>
                   </pic:nvPicPr>
                   <pic:blipFill>
-                    <a:blip r:embed="rId19">
+                    <a:blip r:embed="rId20">
                       <a:extLst>
                         <a:ext uri="{28A0092B-C50C-407E-A947-70E740481C1C}">
                           <a14:useLocalDpi xmlns:a14="http://schemas.microsoft.com/office/drawing/2010/main" val="0"/>
@@ -1350,12 +1516,17 @@
         <w:t xml:space="preserve">Use </w:t>
       </w:r>
       <w:proofErr w:type="spellStart"/>
+      <w:proofErr w:type="gramStart"/>
       <w:r>
         <w:t>directNavigation</w:t>
       </w:r>
       <w:proofErr w:type="spellEnd"/>
       <w:r>
-        <w:t>() always for new scripts</w:t>
+        <w:t>(</w:t>
+      </w:r>
+      <w:proofErr w:type="gramEnd"/>
+      <w:r>
+        <w:t>) always for new scripts</w:t>
       </w:r>
     </w:p>
     <w:p/>
@@ -1364,7 +1535,15 @@
         <w:t xml:space="preserve">For Strings comparison use </w:t>
       </w:r>
       <w:r>
-        <w:t>Triple Equals(===)</w:t>
+        <w:t xml:space="preserve">Triple </w:t>
+      </w:r>
+      <w:proofErr w:type="gramStart"/>
+      <w:r>
+        <w:t>Equals(</w:t>
+      </w:r>
+      <w:proofErr w:type="gramEnd"/>
+      <w:r>
+        <w:t>===)</w:t>
       </w:r>
     </w:p>
     <w:p/>
@@ -1381,7 +1560,6 @@
     <w:p/>
     <w:p>
       <w:r>
-        <w:lastRenderedPageBreak/>
         <w:t xml:space="preserve">When execution passes copy </w:t>
       </w:r>
       <w:r>
@@ -1410,6 +1588,7 @@
         <w:rPr>
           <w:noProof/>
         </w:rPr>
+        <w:lastRenderedPageBreak/>
         <w:drawing>
           <wp:inline distT="0" distB="0" distL="0" distR="0" wp14:anchorId="3435A650" wp14:editId="093A2488">
             <wp:extent cx="5943600" cy="3162300"/>
@@ -1426,7 +1605,7 @@
                     <pic:cNvPicPr/>
                   </pic:nvPicPr>
                   <pic:blipFill>
-                    <a:blip r:embed="rId20"/>
+                    <a:blip r:embed="rId21"/>
                     <a:stretch>
                       <a:fillRect/>
                     </a:stretch>
@@ -1480,7 +1659,7 @@
                     <pic:cNvPicPr/>
                   </pic:nvPicPr>
                   <pic:blipFill>
-                    <a:blip r:embed="rId21"/>
+                    <a:blip r:embed="rId22"/>
                     <a:stretch>
                       <a:fillRect/>
                     </a:stretch>
@@ -1531,7 +1710,6 @@
     <w:p/>
     <w:p>
       <w:r>
-        <w:lastRenderedPageBreak/>
         <w:t>To View all Automation Testcases under iOS PBI Click Links section</w:t>
       </w:r>
     </w:p>
@@ -1540,6 +1718,7 @@
         <w:rPr>
           <w:noProof/>
         </w:rPr>
+        <w:lastRenderedPageBreak/>
         <w:drawing>
           <wp:inline distT="0" distB="0" distL="0" distR="0" wp14:anchorId="712B349B" wp14:editId="218E0796">
             <wp:extent cx="5943600" cy="3033395"/>
@@ -1556,7 +1735,7 @@
                     <pic:cNvPicPr/>
                   </pic:nvPicPr>
                   <pic:blipFill>
-                    <a:blip r:embed="rId22"/>
+                    <a:blip r:embed="rId23"/>
                     <a:stretch>
                       <a:fillRect/>
                     </a:stretch>
@@ -1608,14 +1787,30 @@
           <w:b/>
           <w:bCs/>
         </w:rPr>
-        <w:t>Spec files</w:t>
-      </w:r>
+        <w:t xml:space="preserve">Spec </w:t>
+      </w:r>
+      <w:proofErr w:type="gramStart"/>
       <w:r>
         <w:rPr>
           <w:b/>
           <w:bCs/>
         </w:rPr>
-        <w:t>(Not Screen folder files)</w:t>
+        <w:t>files</w:t>
+      </w:r>
+      <w:r>
+        <w:rPr>
+          <w:b/>
+          <w:bCs/>
+        </w:rPr>
+        <w:t>(</w:t>
+      </w:r>
+      <w:proofErr w:type="gramEnd"/>
+      <w:r>
+        <w:rPr>
+          <w:b/>
+          <w:bCs/>
+        </w:rPr>
+        <w:t>Not Screen folder files)</w:t>
       </w:r>
       <w:r>
         <w:t xml:space="preserve"> Commented for New features testing and Comment New Testcases</w:t>
@@ -1629,7 +1824,9 @@
     </w:p>
     <w:p>
       <w:r>
-        <w:lastRenderedPageBreak/>
+        <w:rPr>
+          <w:noProof/>
+        </w:rPr>
         <w:drawing>
           <wp:inline distT="0" distB="0" distL="0" distR="0" wp14:anchorId="407043B9" wp14:editId="7425AC72">
             <wp:extent cx="5715495" cy="3909399"/>
@@ -1646,7 +1843,7 @@
                     <pic:cNvPicPr/>
                   </pic:nvPicPr>
                   <pic:blipFill>
-                    <a:blip r:embed="rId23"/>
+                    <a:blip r:embed="rId24"/>
                     <a:stretch>
                       <a:fillRect/>
                     </a:stretch>
@@ -1669,6 +1866,7 @@
     </w:p>
     <w:p>
       <w:r>
+        <w:lastRenderedPageBreak/>
         <w:t>Click</w:t>
       </w:r>
       <w:r>
@@ -1738,7 +1936,6 @@
         <w:rPr>
           <w:noProof/>
         </w:rPr>
-        <w:lastRenderedPageBreak/>
         <w:drawing>
           <wp:inline distT="0" distB="0" distL="0" distR="0" wp14:anchorId="28767CD2" wp14:editId="4DAFF3C9">
             <wp:extent cx="5943600" cy="5478780"/>
@@ -1755,7 +1952,7 @@
                     <pic:cNvPicPr/>
                   </pic:nvPicPr>
                   <pic:blipFill>
-                    <a:blip r:embed="rId24"/>
+                    <a:blip r:embed="rId25"/>
                     <a:stretch>
                       <a:fillRect/>
                     </a:stretch>
@@ -1803,6 +2000,7 @@
     </w:p>
     <w:p>
       <w:r>
+        <w:lastRenderedPageBreak/>
         <w:t xml:space="preserve"> </w:t>
       </w:r>
     </w:p>
@@ -1844,7 +2042,15 @@
     <w:p/>
     <w:p>
       <w:r>
-        <w:t>If an Error like Technical issue/Something is wrong occurs then try signing out and sign-in</w:t>
+        <w:t xml:space="preserve">If an Error like Technical issue/Something is wrong </w:t>
+      </w:r>
+      <w:proofErr w:type="gramStart"/>
+      <w:r>
+        <w:t>occurs</w:t>
+      </w:r>
+      <w:proofErr w:type="gramEnd"/>
+      <w:r>
+        <w:t xml:space="preserve"> then try signing out and sign-in</w:t>
       </w:r>
     </w:p>
     <w:p/>
@@ -3155,6 +3361,14 @@
 </file>
 
 <file path=customXml/item2.xml><?xml version="1.0" encoding="utf-8"?>
+<p:properties xmlns:p="http://schemas.microsoft.com/office/2006/metadata/properties" xmlns:xsi="http://www.w3.org/2001/XMLSchema-instance" xmlns:pc="http://schemas.microsoft.com/office/infopath/2007/PartnerControls">
+  <documentManagement>
+    <_activity xmlns="c010059d-9eab-4c68-87ed-433a58c74c13" xsi:nil="true"/>
+  </documentManagement>
+</p:properties>
+</file>
+
+<file path=customXml/item3.xml><?xml version="1.0" encoding="utf-8"?>
 <ct:contentTypeSchema xmlns:ct="http://schemas.microsoft.com/office/2006/metadata/contentType" xmlns:ma="http://schemas.microsoft.com/office/2006/metadata/properties/metaAttributes" ct:_="" ma:_="" ma:contentTypeName="Document" ma:contentTypeID="0x010100EF5662055FEC514EB2C0EBC62BED4B54" ma:contentTypeVersion="14" ma:contentTypeDescription="Create a new document." ma:contentTypeScope="" ma:versionID="0cb5f8dddd00242d183bfca1db75b1cd">
   <xsd:schema xmlns:xsd="http://www.w3.org/2001/XMLSchema" xmlns:xs="http://www.w3.org/2001/XMLSchema" xmlns:p="http://schemas.microsoft.com/office/2006/metadata/properties" xmlns:ns3="c010059d-9eab-4c68-87ed-433a58c74c13" xmlns:ns4="ced5cf1b-9858-4fe4-9435-fb41333c5620" targetNamespace="http://schemas.microsoft.com/office/2006/metadata/properties" ma:root="true" ma:fieldsID="30947fa80268da738dbdb2bbf2684c21" ns3:_="" ns4:_="">
     <xsd:import namespace="c010059d-9eab-4c68-87ed-433a58c74c13"/>
@@ -3381,14 +3595,6 @@
 </ct:contentTypeSchema>
 </file>
 
-<file path=customXml/item3.xml><?xml version="1.0" encoding="utf-8"?>
-<p:properties xmlns:p="http://schemas.microsoft.com/office/2006/metadata/properties" xmlns:xsi="http://www.w3.org/2001/XMLSchema-instance" xmlns:pc="http://schemas.microsoft.com/office/infopath/2007/PartnerControls">
-  <documentManagement>
-    <_activity xmlns="c010059d-9eab-4c68-87ed-433a58c74c13" xsi:nil="true"/>
-  </documentManagement>
-</p:properties>
-</file>
-
 <file path=customXml/itemProps1.xml><?xml version="1.0" encoding="utf-8"?>
 <ds:datastoreItem xmlns:ds="http://schemas.openxmlformats.org/officeDocument/2006/customXml" ds:itemID="{4799D5A5-CB56-4262-88B0-D56F29247178}">
   <ds:schemaRefs>
@@ -3398,6 +3604,16 @@
 </file>
 
 <file path=customXml/itemProps2.xml><?xml version="1.0" encoding="utf-8"?>
+<ds:datastoreItem xmlns:ds="http://schemas.openxmlformats.org/officeDocument/2006/customXml" ds:itemID="{FDD6D757-37ED-4C60-87B7-D0AB179EFD9C}">
+  <ds:schemaRefs>
+    <ds:schemaRef ds:uri="http://schemas.microsoft.com/office/2006/metadata/properties"/>
+    <ds:schemaRef ds:uri="http://schemas.microsoft.com/office/infopath/2007/PartnerControls"/>
+    <ds:schemaRef ds:uri="c010059d-9eab-4c68-87ed-433a58c74c13"/>
+  </ds:schemaRefs>
+</ds:datastoreItem>
+</file>
+
+<file path=customXml/itemProps3.xml><?xml version="1.0" encoding="utf-8"?>
 <ds:datastoreItem xmlns:ds="http://schemas.openxmlformats.org/officeDocument/2006/customXml" ds:itemID="{4CE421CE-6389-4875-BB0A-0A78605A929E}">
   <ds:schemaRefs>
     <ds:schemaRef ds:uri="http://schemas.microsoft.com/office/2006/metadata/contentType"/>
@@ -3414,14 +3630,4 @@
     <ds:schemaRef ds:uri="http://schemas.microsoft.com/internal/obd"/>
   </ds:schemaRefs>
 </ds:datastoreItem>
-</file>
-
-<file path=customXml/itemProps3.xml><?xml version="1.0" encoding="utf-8"?>
-<ds:datastoreItem xmlns:ds="http://schemas.openxmlformats.org/officeDocument/2006/customXml" ds:itemID="{FDD6D757-37ED-4C60-87B7-D0AB179EFD9C}">
-  <ds:schemaRefs>
-    <ds:schemaRef ds:uri="http://schemas.microsoft.com/office/2006/metadata/properties"/>
-    <ds:schemaRef ds:uri="http://schemas.microsoft.com/office/infopath/2007/PartnerControls"/>
-    <ds:schemaRef ds:uri="c010059d-9eab-4c68-87ed-433a58c74c13"/>
-  </ds:schemaRefs>
-</ds:datastoreItem>
 </file>
--- a/Official Imp Points.docx
+++ b/Official Imp Points.docx
@@ -12,85 +12,7 @@
     </w:p>
     <w:p>
       <w:r>
-        <w:t xml:space="preserve">If Existing functionality throws </w:t>
-      </w:r>
-      <w:proofErr w:type="gramStart"/>
-      <w:r>
-        <w:t>error</w:t>
-      </w:r>
-      <w:proofErr w:type="gramEnd"/>
-      <w:r>
-        <w:t xml:space="preserve"> then check it in Android</w:t>
-      </w:r>
-      <w:r>
-        <w:t xml:space="preserve"> to Confirm if its API issue</w:t>
-      </w:r>
-    </w:p>
-    <w:p/>
-    <w:p>
-      <w:r>
-        <w:t>Use Windows key and + to start Magnifier and Windows key and Esc to Close it</w:t>
-      </w:r>
-    </w:p>
-    <w:p/>
-    <w:p>
-      <w:r>
-        <w:t>Use F4 to mute when using Magnifier</w:t>
-      </w:r>
-    </w:p>
-    <w:p/>
-    <w:p>
-      <w:r>
-        <w:t>Always scroll to Last Read Header in Chats</w:t>
-      </w:r>
-    </w:p>
-    <w:p/>
-    <w:p>
-      <w:r>
-        <w:t>Day Light Saving starts in March and ends in November</w:t>
-      </w:r>
-    </w:p>
-    <w:p/>
-    <w:p>
-      <w:r>
-        <w:t xml:space="preserve">If on Leave, Check </w:t>
-      </w:r>
-      <w:r>
-        <w:t>Leave days previous days mails from when logged off</w:t>
-      </w:r>
-    </w:p>
-    <w:p/>
-    <w:p>
-      <w:r>
-        <w:t>Use</w:t>
-      </w:r>
-      <w:r>
-        <w:t xml:space="preserve"> Copy link option</w:t>
-      </w:r>
-      <w:r>
-        <w:t xml:space="preserve"> to add Bug details in Chats</w:t>
-      </w:r>
-    </w:p>
-    <w:p/>
-    <w:p>
-      <w:r>
-        <w:t xml:space="preserve">To find anyone’s </w:t>
-      </w:r>
-      <w:proofErr w:type="spellStart"/>
-      <w:r>
-        <w:t>Infomerica</w:t>
-      </w:r>
-      <w:proofErr w:type="spellEnd"/>
-      <w:r>
-        <w:t xml:space="preserve"> Email ID type name </w:t>
-      </w:r>
-      <w:proofErr w:type="spellStart"/>
-      <w:r>
-        <w:t>name</w:t>
-      </w:r>
-      <w:proofErr w:type="spellEnd"/>
-      <w:r>
-        <w:t xml:space="preserve"> in Search field</w:t>
+        <w:t xml:space="preserve">To see App Version used Refer Login screen </w:t>
       </w:r>
     </w:p>
     <w:p>
@@ -98,6 +20,124 @@
         <w:rPr>
           <w:noProof/>
         </w:rPr>
+        <w:drawing>
+          <wp:inline distT="0" distB="0" distL="0" distR="0" wp14:anchorId="0AF9A0BC" wp14:editId="512B3866">
+            <wp:extent cx="4435224" cy="3505504"/>
+            <wp:effectExtent l="0" t="0" r="3810" b="0"/>
+            <wp:docPr id="1336845703" name="Picture 1" descr="A screenshot of a video game&#10;&#10;Description automatically generated"/>
+            <wp:cNvGraphicFramePr>
+              <a:graphicFrameLocks xmlns:a="http://schemas.openxmlformats.org/drawingml/2006/main" noChangeAspect="1"/>
+            </wp:cNvGraphicFramePr>
+            <a:graphic xmlns:a="http://schemas.openxmlformats.org/drawingml/2006/main">
+              <a:graphicData uri="http://schemas.openxmlformats.org/drawingml/2006/picture">
+                <pic:pic xmlns:pic="http://schemas.openxmlformats.org/drawingml/2006/picture">
+                  <pic:nvPicPr>
+                    <pic:cNvPr id="1336845703" name="Picture 1" descr="A screenshot of a video game&#10;&#10;Description automatically generated"/>
+                    <pic:cNvPicPr/>
+                  </pic:nvPicPr>
+                  <pic:blipFill>
+                    <a:blip r:embed="rId7"/>
+                    <a:stretch>
+                      <a:fillRect/>
+                    </a:stretch>
+                  </pic:blipFill>
+                  <pic:spPr>
+                    <a:xfrm>
+                      <a:off x="0" y="0"/>
+                      <a:ext cx="4435224" cy="3505504"/>
+                    </a:xfrm>
+                    <a:prstGeom prst="rect">
+                      <a:avLst/>
+                    </a:prstGeom>
+                  </pic:spPr>
+                </pic:pic>
+              </a:graphicData>
+            </a:graphic>
+          </wp:inline>
+        </w:drawing>
+      </w:r>
+    </w:p>
+    <w:p/>
+    <w:p>
+      <w:r>
+        <w:t xml:space="preserve">Standard Pay is one where Saved Payment Method is not present and Quick pay </w:t>
+      </w:r>
+      <w:r>
+        <w:t xml:space="preserve">is where </w:t>
+      </w:r>
+      <w:r>
+        <w:t>Saved Payment Method</w:t>
+      </w:r>
+      <w:r>
+        <w:t>(s) are present</w:t>
+      </w:r>
+    </w:p>
+    <w:p/>
+    <w:p>
+      <w:r>
+        <w:t>If Existing functionality throws error then check it in Android</w:t>
+      </w:r>
+      <w:r>
+        <w:t xml:space="preserve"> to Confirm if its API issue</w:t>
+      </w:r>
+    </w:p>
+    <w:p/>
+    <w:p>
+      <w:r>
+        <w:t>Use Windows key and + to start Magnifier and Windows key and Esc to Close it</w:t>
+      </w:r>
+    </w:p>
+    <w:p/>
+    <w:p>
+      <w:r>
+        <w:t>Use F4 to mute when using Magnifier</w:t>
+      </w:r>
+    </w:p>
+    <w:p/>
+    <w:p>
+      <w:r>
+        <w:t>Always scroll to Last Read Header in Chats</w:t>
+      </w:r>
+    </w:p>
+    <w:p/>
+    <w:p>
+      <w:r>
+        <w:t>Day Light Saving starts in March and ends in November</w:t>
+      </w:r>
+    </w:p>
+    <w:p/>
+    <w:p>
+      <w:r>
+        <w:t xml:space="preserve">If on Leave, Check </w:t>
+      </w:r>
+      <w:r>
+        <w:t>Leave days previous days mails from when logged off</w:t>
+      </w:r>
+    </w:p>
+    <w:p/>
+    <w:p>
+      <w:r>
+        <w:t>Use</w:t>
+      </w:r>
+      <w:r>
+        <w:t xml:space="preserve"> Copy link option</w:t>
+      </w:r>
+      <w:r>
+        <w:t xml:space="preserve"> to add Bug details in Chats</w:t>
+      </w:r>
+    </w:p>
+    <w:p/>
+    <w:p>
+      <w:r>
+        <w:t>To find anyone’s Infomerica Email ID type name name in Search field</w:t>
+      </w:r>
+    </w:p>
+    <w:p>
+      <w:r>
+        <w:rPr>
+          <w:noProof/>
+        </w:rPr>
+        <w:lastRenderedPageBreak/>
         <w:drawing>
           <wp:inline distT="0" distB="0" distL="0" distR="0" wp14:anchorId="428F0B97" wp14:editId="04BC6A6A">
             <wp:extent cx="5943600" cy="3397885"/>
@@ -114,7 +154,7 @@
                     <pic:cNvPicPr/>
                   </pic:nvPicPr>
                   <pic:blipFill>
-                    <a:blip r:embed="rId7"/>
+                    <a:blip r:embed="rId8"/>
                     <a:stretch>
                       <a:fillRect/>
                     </a:stretch>
@@ -168,7 +208,6 @@
         <w:rPr>
           <w:noProof/>
         </w:rPr>
-        <w:lastRenderedPageBreak/>
         <w:drawing>
           <wp:inline distT="0" distB="0" distL="0" distR="0" wp14:anchorId="3237B3F8" wp14:editId="782609E7">
             <wp:extent cx="5943600" cy="2335530"/>
@@ -185,7 +224,7 @@
                     <pic:cNvPicPr/>
                   </pic:nvPicPr>
                   <pic:blipFill>
-                    <a:blip r:embed="rId8"/>
+                    <a:blip r:embed="rId9"/>
                     <a:stretch>
                       <a:fillRect/>
                     </a:stretch>
@@ -220,15 +259,7 @@
         <w:t xml:space="preserve">If </w:t>
       </w:r>
       <w:r>
-        <w:t xml:space="preserve">below Error appears check if </w:t>
-      </w:r>
-      <w:proofErr w:type="spellStart"/>
-      <w:r>
-        <w:t>Wifi</w:t>
-      </w:r>
-      <w:proofErr w:type="spellEnd"/>
-      <w:r>
-        <w:t xml:space="preserve"> is turned off</w:t>
+        <w:t>below Error appears check if Wifi is turned off</w:t>
       </w:r>
     </w:p>
     <w:p>
@@ -236,6 +267,7 @@
         <w:rPr>
           <w:noProof/>
         </w:rPr>
+        <w:lastRenderedPageBreak/>
         <w:drawing>
           <wp:inline distT="0" distB="0" distL="0" distR="0" wp14:anchorId="34C548B4" wp14:editId="2E6E5DCC">
             <wp:extent cx="3985605" cy="3551228"/>
@@ -252,7 +284,7 @@
                     <pic:cNvPicPr/>
                   </pic:nvPicPr>
                   <pic:blipFill>
-                    <a:blip r:embed="rId9"/>
+                    <a:blip r:embed="rId10"/>
                     <a:stretch>
                       <a:fillRect/>
                     </a:stretch>
@@ -308,7 +340,6 @@
         <w:rPr>
           <w:noProof/>
         </w:rPr>
-        <w:lastRenderedPageBreak/>
         <w:drawing>
           <wp:inline distT="0" distB="0" distL="0" distR="0" wp14:anchorId="3B36C0CC" wp14:editId="529E5CAC">
             <wp:extent cx="2766060" cy="594360"/>
@@ -327,7 +358,7 @@
                     </pic:cNvPicPr>
                   </pic:nvPicPr>
                   <pic:blipFill>
-                    <a:blip r:embed="rId10">
+                    <a:blip r:embed="rId11">
                       <a:extLst>
                         <a:ext uri="{28A0092B-C50C-407E-A947-70E740481C1C}">
                           <a14:useLocalDpi xmlns:a14="http://schemas.microsoft.com/office/drawing/2010/main" val="0"/>
@@ -386,6 +417,7 @@
         <w:rPr>
           <w:noProof/>
         </w:rPr>
+        <w:lastRenderedPageBreak/>
         <w:drawing>
           <wp:inline distT="0" distB="0" distL="0" distR="0" wp14:anchorId="2EEB58C8" wp14:editId="0FEB663B">
             <wp:extent cx="3240465" cy="3131820"/>
@@ -404,7 +436,7 @@
                     </pic:cNvPicPr>
                   </pic:nvPicPr>
                   <pic:blipFill>
-                    <a:blip r:embed="rId11">
+                    <a:blip r:embed="rId12">
                       <a:extLst>
                         <a:ext uri="{28A0092B-C50C-407E-A947-70E740481C1C}">
                           <a14:useLocalDpi xmlns:a14="http://schemas.microsoft.com/office/drawing/2010/main" val="0"/>
@@ -469,7 +501,7 @@
                     <pic:cNvPicPr/>
                   </pic:nvPicPr>
                   <pic:blipFill>
-                    <a:blip r:embed="rId12"/>
+                    <a:blip r:embed="rId13"/>
                     <a:stretch>
                       <a:fillRect/>
                     </a:stretch>
@@ -493,15 +525,7 @@
     <w:p/>
     <w:p>
       <w:r>
-        <w:t xml:space="preserve">While taking screenshots take with Figma and Perfecto side by side. While taking Screenshot in Perfecto use Snipping tool only </w:t>
-      </w:r>
-      <w:proofErr w:type="gramStart"/>
-      <w:r>
-        <w:t>so as to</w:t>
-      </w:r>
-      <w:proofErr w:type="gramEnd"/>
-      <w:r>
-        <w:t xml:space="preserve"> capture device name</w:t>
+        <w:t>While taking screenshots take with Figma and Perfecto side by side. While taking Screenshot in Perfecto use Snipping tool only so as to capture device name</w:t>
       </w:r>
     </w:p>
     <w:p/>
@@ -519,15 +543,7 @@
     <w:p/>
     <w:p>
       <w:r>
-        <w:t xml:space="preserve">If Device doesn’t </w:t>
-      </w:r>
-      <w:proofErr w:type="gramStart"/>
-      <w:r>
-        <w:t>open</w:t>
-      </w:r>
-      <w:proofErr w:type="gramEnd"/>
-      <w:r>
-        <w:t xml:space="preserve"> then Sign out and Sign in</w:t>
+        <w:t>If Device doesn’t open then Sign out and Sign in</w:t>
       </w:r>
     </w:p>
     <w:p>
@@ -552,7 +568,7 @@
                     <pic:cNvPicPr/>
                   </pic:nvPicPr>
                   <pic:blipFill>
-                    <a:blip r:embed="rId13"/>
+                    <a:blip r:embed="rId14"/>
                     <a:stretch>
                       <a:fillRect/>
                     </a:stretch>
@@ -594,11 +610,7 @@
         <w:t>2</w:t>
       </w:r>
       <w:r>
-        <w:t xml:space="preserve"> Pro </w:t>
-      </w:r>
-      <w:proofErr w:type="gramStart"/>
-      <w:r>
-        <w:t>Max</w:t>
+        <w:t xml:space="preserve"> Pro Max</w:t>
       </w:r>
       <w:r>
         <w:rPr>
@@ -607,9 +619,47 @@
           <w:sz w:val="28"/>
           <w:szCs w:val="28"/>
         </w:rPr>
-        <w:t>(</w:t>
-      </w:r>
-      <w:proofErr w:type="gramEnd"/>
+        <w:t>(Dark Mode)</w:t>
+      </w:r>
+      <w:r>
+        <w:t xml:space="preserve"> </w:t>
+      </w:r>
+      <w:r>
+        <w:t xml:space="preserve">as </w:t>
+      </w:r>
+      <w:r>
+        <w:t xml:space="preserve">Mode will be changed to Light mode by Others </w:t>
+      </w:r>
+      <w:r>
+        <w:t xml:space="preserve">and </w:t>
+      </w:r>
+      <w:r>
+        <w:t xml:space="preserve">iPhone 13(15.4) </w:t>
+      </w:r>
+      <w:r>
+        <w:t>for Automation testing</w:t>
+      </w:r>
+    </w:p>
+    <w:p/>
+    <w:p>
+      <w:r>
+        <w:t>If iPhone 1</w:t>
+      </w:r>
+      <w:r>
+        <w:t>2</w:t>
+      </w:r>
+      <w:r>
+        <w:t xml:space="preserve"> Pro Max is in use</w:t>
+      </w:r>
+      <w:r>
+        <w:t xml:space="preserve">, </w:t>
+      </w:r>
+      <w:r>
+        <w:t xml:space="preserve">Use iPhone </w:t>
+      </w:r>
+      <w:r>
+        <w:t>XR</w:t>
+      </w:r>
       <w:r>
         <w:rPr>
           <w:b/>
@@ -617,66 +667,7 @@
           <w:sz w:val="28"/>
           <w:szCs w:val="28"/>
         </w:rPr>
-        <w:t>Dark Mode)</w:t>
-      </w:r>
-      <w:r>
-        <w:t xml:space="preserve"> </w:t>
-      </w:r>
-      <w:r>
-        <w:t xml:space="preserve">as </w:t>
-      </w:r>
-      <w:r>
-        <w:t xml:space="preserve">Mode will be changed to Light mode by Others </w:t>
-      </w:r>
-      <w:r>
-        <w:t xml:space="preserve">and </w:t>
-      </w:r>
-      <w:r>
-        <w:t xml:space="preserve">iPhone 13(15.4) </w:t>
-      </w:r>
-      <w:r>
-        <w:t>for Automation testing</w:t>
-      </w:r>
-    </w:p>
-    <w:p/>
-    <w:p>
-      <w:r>
-        <w:t>If iPhone 1</w:t>
-      </w:r>
-      <w:r>
-        <w:t>2</w:t>
-      </w:r>
-      <w:r>
-        <w:t xml:space="preserve"> Pro Max is in use</w:t>
-      </w:r>
-      <w:r>
-        <w:t xml:space="preserve">, </w:t>
-      </w:r>
-      <w:r>
-        <w:t xml:space="preserve">Use iPhone </w:t>
-      </w:r>
-      <w:proofErr w:type="gramStart"/>
-      <w:r>
-        <w:t>XR</w:t>
-      </w:r>
-      <w:r>
-        <w:rPr>
-          <w:b/>
-          <w:bCs/>
-          <w:sz w:val="28"/>
-          <w:szCs w:val="28"/>
-        </w:rPr>
-        <w:t>(</w:t>
-      </w:r>
-      <w:proofErr w:type="gramEnd"/>
-      <w:r>
-        <w:rPr>
-          <w:b/>
-          <w:bCs/>
-          <w:sz w:val="28"/>
-          <w:szCs w:val="28"/>
-        </w:rPr>
-        <w:t>Dark Mode)</w:t>
+        <w:t>(Dark Mode)</w:t>
       </w:r>
       <w:r>
         <w:rPr>
@@ -694,15 +685,7 @@
     <w:p/>
     <w:p>
       <w:r>
-        <w:t xml:space="preserve">If Ctrl-C is used to Stop script </w:t>
-      </w:r>
-      <w:proofErr w:type="gramStart"/>
-      <w:r>
-        <w:t>execution</w:t>
-      </w:r>
-      <w:proofErr w:type="gramEnd"/>
-      <w:r>
-        <w:t xml:space="preserve"> then device can be released as follows</w:t>
+        <w:t>If Ctrl-C is used to Stop script execution then device can be released as follows</w:t>
       </w:r>
     </w:p>
     <w:p>
@@ -727,7 +710,7 @@
                     <pic:cNvPicPr/>
                   </pic:nvPicPr>
                   <pic:blipFill>
-                    <a:blip r:embed="rId14"/>
+                    <a:blip r:embed="rId15"/>
                     <a:stretch>
                       <a:fillRect/>
                     </a:stretch>
@@ -775,7 +758,7 @@
                     <pic:cNvPicPr/>
                   </pic:nvPicPr>
                   <pic:blipFill>
-                    <a:blip r:embed="rId15"/>
+                    <a:blip r:embed="rId16"/>
                     <a:stretch>
                       <a:fillRect/>
                     </a:stretch>
@@ -805,23 +788,7 @@
     <w:p/>
     <w:p>
       <w:r>
-        <w:t xml:space="preserve">To add Settings </w:t>
-      </w:r>
-      <w:proofErr w:type="spellStart"/>
-      <w:r>
-        <w:t>etc</w:t>
-      </w:r>
-      <w:proofErr w:type="spellEnd"/>
-      <w:r>
-        <w:t xml:space="preserve"> to </w:t>
-      </w:r>
-      <w:proofErr w:type="gramStart"/>
-      <w:r>
-        <w:t>Home</w:t>
-      </w:r>
-      <w:proofErr w:type="gramEnd"/>
-      <w:r>
-        <w:t xml:space="preserve"> screen Scroll to Right screen, Press and release the icon, which then becomes large then Drag it out</w:t>
+        <w:t>To add Settings etc to Home screen Scroll to Right screen, Press and release the icon, which then becomes large then Drag it out</w:t>
       </w:r>
     </w:p>
     <w:p/>
@@ -866,16 +833,11 @@
       <w:r>
         <w:t xml:space="preserve">Change Status to </w:t>
       </w:r>
-      <w:proofErr w:type="gramStart"/>
       <w:r>
         <w:t>Done</w:t>
       </w:r>
       <w:r>
-        <w:t>(</w:t>
-      </w:r>
-      <w:proofErr w:type="gramEnd"/>
-      <w:r>
-        <w:t>Change Status to New if bug is not fixed)</w:t>
+        <w:t>(Change Status to New if bug is not fixed)</w:t>
       </w:r>
     </w:p>
     <w:p>
@@ -933,7 +895,7 @@
                     <pic:cNvPicPr/>
                   </pic:nvPicPr>
                   <pic:blipFill>
-                    <a:blip r:embed="rId16"/>
+                    <a:blip r:embed="rId17"/>
                     <a:stretch>
                       <a:fillRect/>
                     </a:stretch>
@@ -985,15 +947,7 @@
     <w:p/>
     <w:p>
       <w:r>
-        <w:t xml:space="preserve">For adding multiple </w:t>
-      </w:r>
-      <w:proofErr w:type="spellStart"/>
-      <w:r>
-        <w:t>screenhots</w:t>
-      </w:r>
-      <w:proofErr w:type="spellEnd"/>
-      <w:r>
-        <w:t xml:space="preserve"> use Photos App-Downloads-Gallery Types and Sizes-River and Large</w:t>
+        <w:t>For adding multiple screenhots use Photos App-Downloads-Gallery Types and Sizes-River and Large</w:t>
       </w:r>
     </w:p>
     <w:p/>
@@ -1017,15 +971,7 @@
         <w:t xml:space="preserve">If a bug has </w:t>
       </w:r>
       <w:r>
-        <w:t xml:space="preserve">2 facts in </w:t>
-      </w:r>
-      <w:proofErr w:type="gramStart"/>
-      <w:r>
-        <w:t>it</w:t>
-      </w:r>
-      <w:proofErr w:type="gramEnd"/>
-      <w:r>
-        <w:t xml:space="preserve"> then use “iOS-a)” in </w:t>
+        <w:t xml:space="preserve">2 facts in it then use “iOS-a)” in </w:t>
       </w:r>
       <w:r>
         <w:t>Title</w:t>
@@ -1056,6 +1002,9 @@
     </w:p>
     <w:p>
       <w:r>
+        <w:rPr>
+          <w:noProof/>
+        </w:rPr>
         <w:lastRenderedPageBreak/>
         <w:drawing>
           <wp:inline distT="0" distB="0" distL="0" distR="0" wp14:anchorId="2CCDFD4B" wp14:editId="095D8D93">
@@ -1073,7 +1022,7 @@
                     <pic:cNvPicPr/>
                   </pic:nvPicPr>
                   <pic:blipFill>
-                    <a:blip r:embed="rId17"/>
+                    <a:blip r:embed="rId18"/>
                     <a:stretch>
                       <a:fillRect/>
                     </a:stretch>
@@ -1103,89 +1052,28 @@
     <w:p/>
     <w:p>
       <w:r>
-        <w:t xml:space="preserve">Use </w:t>
-      </w:r>
-      <w:proofErr w:type="spellStart"/>
-      <w:r>
-        <w:t>cls</w:t>
-      </w:r>
-      <w:proofErr w:type="spellEnd"/>
-      <w:r>
-        <w:t xml:space="preserve"> for </w:t>
-      </w:r>
-      <w:proofErr w:type="spellStart"/>
-      <w:r>
-        <w:t>prev</w:t>
-      </w:r>
-      <w:proofErr w:type="spellEnd"/>
-      <w:r>
-        <w:t xml:space="preserve"> run </w:t>
-      </w:r>
-      <w:proofErr w:type="spellStart"/>
-      <w:r>
-        <w:t>reslts</w:t>
-      </w:r>
-      <w:proofErr w:type="spellEnd"/>
-      <w:r>
-        <w:t xml:space="preserve"> removal</w:t>
-      </w:r>
-    </w:p>
-    <w:p/>
-    <w:p>
-      <w:r>
-        <w:t xml:space="preserve">For </w:t>
-      </w:r>
-      <w:proofErr w:type="spellStart"/>
-      <w:r>
-        <w:t>TextField</w:t>
-      </w:r>
-      <w:proofErr w:type="spellEnd"/>
-      <w:r>
-        <w:t xml:space="preserve"> always use last 2 nodes of </w:t>
-      </w:r>
-      <w:proofErr w:type="spellStart"/>
-      <w:r>
-        <w:t>xpath</w:t>
-      </w:r>
-      <w:proofErr w:type="spellEnd"/>
-    </w:p>
-    <w:p/>
-    <w:p>
-      <w:r>
-        <w:t xml:space="preserve">Never add elements that open after clicking a link </w:t>
-      </w:r>
-      <w:proofErr w:type="gramStart"/>
-      <w:r>
-        <w:t xml:space="preserve">in </w:t>
-      </w:r>
-      <w:r>
-        <w:t>.push</w:t>
-      </w:r>
-      <w:proofErr w:type="gramEnd"/>
-      <w:r>
-        <w:t xml:space="preserve"> in Array creation</w:t>
-      </w:r>
-    </w:p>
-    <w:p/>
-    <w:p>
-      <w:r>
-        <w:t xml:space="preserve">To navigate </w:t>
-      </w:r>
-      <w:proofErr w:type="gramStart"/>
-      <w:r>
-        <w:t>to Beginning</w:t>
-      </w:r>
-      <w:proofErr w:type="gramEnd"/>
-      <w:r>
-        <w:t xml:space="preserve"> and End of spec file for New scripts use </w:t>
-      </w:r>
-      <w:proofErr w:type="spellStart"/>
-      <w:r>
-        <w:t>Ctrl+Home</w:t>
-      </w:r>
-      <w:proofErr w:type="spellEnd"/>
-      <w:r>
-        <w:t xml:space="preserve"> and Ctrl-End of Numeric Keyboard</w:t>
+        <w:t>Use cls for prev run reslts removal</w:t>
+      </w:r>
+    </w:p>
+    <w:p/>
+    <w:p>
+      <w:r>
+        <w:t>For TextField always use last 2 nodes of xpath</w:t>
+      </w:r>
+    </w:p>
+    <w:p/>
+    <w:p>
+      <w:r>
+        <w:t xml:space="preserve">Never add elements that open after clicking a link in </w:t>
+      </w:r>
+      <w:r>
+        <w:t>.push in Array creation</w:t>
+      </w:r>
+    </w:p>
+    <w:p/>
+    <w:p>
+      <w:r>
+        <w:t>To navigate to Beginning and End of spec file for New scripts use Ctrl+Home and Ctrl-End of Numeric Keyboard</w:t>
       </w:r>
     </w:p>
     <w:p/>
@@ -1227,7 +1115,7 @@
                     </pic:cNvPicPr>
                   </pic:nvPicPr>
                   <pic:blipFill>
-                    <a:blip r:embed="rId18">
+                    <a:blip r:embed="rId19">
                       <a:extLst>
                         <a:ext uri="{28A0092B-C50C-407E-A947-70E740481C1C}">
                           <a14:useLocalDpi xmlns:a14="http://schemas.microsoft.com/office/drawing/2010/main" val="0"/>
@@ -1277,15 +1165,7 @@
         <w:t xml:space="preserve">when checking Reports </w:t>
       </w:r>
       <w:r>
-        <w:t xml:space="preserve">as </w:t>
-      </w:r>
-      <w:proofErr w:type="gramStart"/>
-      <w:r>
-        <w:t>Step by Step</w:t>
-      </w:r>
-      <w:proofErr w:type="gramEnd"/>
-      <w:r>
-        <w:t xml:space="preserve"> screenshots are displayed</w:t>
+        <w:t>as Step by Step screenshots are displayed</w:t>
       </w:r>
     </w:p>
     <w:p>
@@ -1309,7 +1189,7 @@
                     <pic:cNvPicPr/>
                   </pic:nvPicPr>
                   <pic:blipFill>
-                    <a:blip r:embed="rId19"/>
+                    <a:blip r:embed="rId20"/>
                     <a:stretch>
                       <a:fillRect/>
                     </a:stretch>
@@ -1336,48 +1216,19 @@
         <w:t xml:space="preserve">Screenshots are taken before clicking Tiles to get to know what </w:t>
       </w:r>
       <w:r>
-        <w:t xml:space="preserve">position </w:t>
-      </w:r>
-      <w:proofErr w:type="gramStart"/>
-      <w:r>
-        <w:t>is the screen before tile</w:t>
-      </w:r>
-      <w:proofErr w:type="gramEnd"/>
-      <w:r>
-        <w:t xml:space="preserve"> clicking</w:t>
-      </w:r>
-    </w:p>
-    <w:p/>
-    <w:p>
-      <w:r>
-        <w:t xml:space="preserve">Missing </w:t>
-      </w:r>
-      <w:proofErr w:type="gramStart"/>
-      <w:r>
-        <w:t>await</w:t>
-      </w:r>
-      <w:proofErr w:type="gramEnd"/>
-      <w:r>
-        <w:t xml:space="preserve"> </w:t>
+        <w:t>position is the screen before tile clicking</w:t>
+      </w:r>
+    </w:p>
+    <w:p/>
+    <w:p>
+      <w:r>
+        <w:t xml:space="preserve">Missing await </w:t>
       </w:r>
       <w:r>
         <w:t xml:space="preserve">before </w:t>
       </w:r>
-      <w:proofErr w:type="spellStart"/>
-      <w:r>
-        <w:t>Screename.function</w:t>
-      </w:r>
-      <w:proofErr w:type="spellEnd"/>
-      <w:r>
-        <w:t xml:space="preserve">() will cause </w:t>
-      </w:r>
-      <w:proofErr w:type="spellStart"/>
-      <w:r>
-        <w:t>Webdriverio</w:t>
-      </w:r>
-      <w:proofErr w:type="spellEnd"/>
-      <w:r>
-        <w:t xml:space="preserve"> to behave Weird</w:t>
+      <w:r>
+        <w:t>Screename.function() will cause Webdriverio to behave Weird</w:t>
       </w:r>
     </w:p>
     <w:p/>
@@ -1410,15 +1261,7 @@
     <w:p/>
     <w:p>
       <w:r>
-        <w:t xml:space="preserve">If any changes are done by mistake pull your Branch using </w:t>
-      </w:r>
-      <w:proofErr w:type="spellStart"/>
-      <w:r>
-        <w:t>Github</w:t>
-      </w:r>
-      <w:proofErr w:type="spellEnd"/>
-      <w:r>
-        <w:t xml:space="preserve"> Desktop</w:t>
+        <w:t>If any changes are done by mistake pull your Branch using Github Desktop</w:t>
       </w:r>
     </w:p>
     <w:p/>
@@ -1478,7 +1321,7 @@
                     </pic:cNvPicPr>
                   </pic:nvPicPr>
                   <pic:blipFill>
-                    <a:blip r:embed="rId20">
+                    <a:blip r:embed="rId21">
                       <a:extLst>
                         <a:ext uri="{28A0092B-C50C-407E-A947-70E740481C1C}">
                           <a14:useLocalDpi xmlns:a14="http://schemas.microsoft.com/office/drawing/2010/main" val="0"/>
@@ -1513,20 +1356,7 @@
     <w:p/>
     <w:p>
       <w:r>
-        <w:t xml:space="preserve">Use </w:t>
-      </w:r>
-      <w:proofErr w:type="spellStart"/>
-      <w:proofErr w:type="gramStart"/>
-      <w:r>
-        <w:t>directNavigation</w:t>
-      </w:r>
-      <w:proofErr w:type="spellEnd"/>
-      <w:r>
-        <w:t>(</w:t>
-      </w:r>
-      <w:proofErr w:type="gramEnd"/>
-      <w:r>
-        <w:t>) always for new scripts</w:t>
+        <w:t>Use directNavigation() always for new scripts</w:t>
       </w:r>
     </w:p>
     <w:p/>
@@ -1535,26 +1365,13 @@
         <w:t xml:space="preserve">For Strings comparison use </w:t>
       </w:r>
       <w:r>
-        <w:t xml:space="preserve">Triple </w:t>
-      </w:r>
-      <w:proofErr w:type="gramStart"/>
-      <w:r>
-        <w:t>Equals(</w:t>
-      </w:r>
-      <w:proofErr w:type="gramEnd"/>
-      <w:r>
-        <w:t>===)</w:t>
-      </w:r>
-    </w:p>
-    <w:p/>
-    <w:p>
-      <w:proofErr w:type="spellStart"/>
-      <w:r>
-        <w:t>Shift+C</w:t>
-      </w:r>
-      <w:proofErr w:type="spellEnd"/>
-      <w:r>
-        <w:t xml:space="preserve"> clears Terminal</w:t>
+        <w:t>Triple Equals(===)</w:t>
+      </w:r>
+    </w:p>
+    <w:p/>
+    <w:p>
+      <w:r>
+        <w:t>Shift+C clears Terminal</w:t>
       </w:r>
     </w:p>
     <w:p/>
@@ -1572,15 +1389,7 @@
     <w:p/>
     <w:p>
       <w:r>
-        <w:t xml:space="preserve">To Save Terminal Output to a File </w:t>
-      </w:r>
-      <w:proofErr w:type="spellStart"/>
-      <w:r>
-        <w:t>Shift+Right</w:t>
-      </w:r>
-      <w:proofErr w:type="spellEnd"/>
-      <w:r>
-        <w:t xml:space="preserve"> Click-Select All</w:t>
+        <w:t>To Save Terminal Output to a File Shift+Right Click-Select All</w:t>
       </w:r>
     </w:p>
     <w:p>
@@ -1605,7 +1414,7 @@
                     <pic:cNvPicPr/>
                   </pic:nvPicPr>
                   <pic:blipFill>
-                    <a:blip r:embed="rId21"/>
+                    <a:blip r:embed="rId22"/>
                     <a:stretch>
                       <a:fillRect/>
                     </a:stretch>
@@ -1659,7 +1468,7 @@
                     <pic:cNvPicPr/>
                   </pic:nvPicPr>
                   <pic:blipFill>
-                    <a:blip r:embed="rId22"/>
+                    <a:blip r:embed="rId23"/>
                     <a:stretch>
                       <a:fillRect/>
                     </a:stretch>
@@ -1682,29 +1491,11 @@
     </w:p>
     <w:p/>
     <w:p>
-      <w:proofErr w:type="spellStart"/>
-      <w:r>
-        <w:t>Webdriverio</w:t>
-      </w:r>
-      <w:proofErr w:type="spellEnd"/>
-      <w:r>
-        <w:t xml:space="preserve"> Version check-</w:t>
-      </w:r>
-      <w:proofErr w:type="spellStart"/>
-      <w:r>
-        <w:t>npx</w:t>
-      </w:r>
-      <w:proofErr w:type="spellEnd"/>
-      <w:r>
-        <w:t xml:space="preserve"> </w:t>
-      </w:r>
-      <w:proofErr w:type="spellStart"/>
-      <w:r>
-        <w:t>wdio</w:t>
-      </w:r>
-      <w:proofErr w:type="spellEnd"/>
-      <w:r>
-        <w:t xml:space="preserve"> --version</w:t>
+      <w:r>
+        <w:t>Webdriverio Version check-</w:t>
+      </w:r>
+      <w:r>
+        <w:t>npx wdio --version</w:t>
       </w:r>
     </w:p>
     <w:p/>
@@ -1735,7 +1526,7 @@
                     <pic:cNvPicPr/>
                   </pic:nvPicPr>
                   <pic:blipFill>
-                    <a:blip r:embed="rId23"/>
+                    <a:blip r:embed="rId24"/>
                     <a:stretch>
                       <a:fillRect/>
                     </a:stretch>
@@ -1758,11 +1549,9 @@
     </w:p>
     <w:p/>
     <w:p>
-      <w:proofErr w:type="spellStart"/>
       <w:r>
         <w:t>Github</w:t>
       </w:r>
-      <w:proofErr w:type="spellEnd"/>
       <w:r>
         <w:t xml:space="preserve"> and Figma</w:t>
       </w:r>
@@ -1772,45 +1561,21 @@
     </w:p>
     <w:p>
       <w:r>
-        <w:t xml:space="preserve">Before Committing in </w:t>
-      </w:r>
-      <w:proofErr w:type="spellStart"/>
-      <w:r>
-        <w:t>github</w:t>
-      </w:r>
-      <w:proofErr w:type="spellEnd"/>
-      <w:r>
-        <w:t xml:space="preserve"> Uncomment Existing Testcases in </w:t>
+        <w:t xml:space="preserve">Before Committing in github Uncomment Existing Testcases in </w:t>
       </w:r>
       <w:r>
         <w:rPr>
           <w:b/>
           <w:bCs/>
         </w:rPr>
-        <w:t xml:space="preserve">Spec </w:t>
-      </w:r>
-      <w:proofErr w:type="gramStart"/>
+        <w:t>Spec files</w:t>
+      </w:r>
       <w:r>
         <w:rPr>
           <w:b/>
           <w:bCs/>
         </w:rPr>
-        <w:t>files</w:t>
-      </w:r>
-      <w:r>
-        <w:rPr>
-          <w:b/>
-          <w:bCs/>
-        </w:rPr>
-        <w:t>(</w:t>
-      </w:r>
-      <w:proofErr w:type="gramEnd"/>
-      <w:r>
-        <w:rPr>
-          <w:b/>
-          <w:bCs/>
-        </w:rPr>
-        <w:t>Not Screen folder files)</w:t>
+        <w:t>(Not Screen folder files)</w:t>
       </w:r>
       <w:r>
         <w:t xml:space="preserve"> Commented for New features testing and Comment New Testcases</w:t>
@@ -1843,7 +1608,7 @@
                     <pic:cNvPicPr/>
                   </pic:nvPicPr>
                   <pic:blipFill>
-                    <a:blip r:embed="rId24"/>
+                    <a:blip r:embed="rId25"/>
                     <a:stretch>
                       <a:fillRect/>
                     </a:stretch>
@@ -1876,37 +1641,13 @@
         <w:t>Open Options</w:t>
       </w:r>
       <w:r>
-        <w:t xml:space="preserve">, </w:t>
-      </w:r>
-      <w:proofErr w:type="spellStart"/>
-      <w:r>
-        <w:t>signout</w:t>
-      </w:r>
-      <w:proofErr w:type="spellEnd"/>
-      <w:r>
-        <w:t xml:space="preserve"> of github.com and then enter Credentials from ADO Automation Repo</w:t>
-      </w:r>
-    </w:p>
-    <w:p/>
-    <w:p>
-      <w:r>
-        <w:t xml:space="preserve">In </w:t>
-      </w:r>
-      <w:proofErr w:type="spellStart"/>
-      <w:r>
-        <w:t>Github</w:t>
-      </w:r>
-      <w:proofErr w:type="spellEnd"/>
-      <w:r>
-        <w:t xml:space="preserve"> website Backup Drag the folder of local as Folders cannot be created in </w:t>
-      </w:r>
-      <w:proofErr w:type="spellStart"/>
-      <w:r>
-        <w:t>Github</w:t>
-      </w:r>
-      <w:proofErr w:type="spellEnd"/>
-      <w:r>
-        <w:t xml:space="preserve"> Web</w:t>
+        <w:t>, signout of github.com and then enter Credentials from ADO Automation Repo</w:t>
+      </w:r>
+    </w:p>
+    <w:p/>
+    <w:p>
+      <w:r>
+        <w:t>In Github website Backup Drag the folder of local as Folders cannot be created in Github Web</w:t>
       </w:r>
     </w:p>
     <w:p/>
@@ -1952,7 +1693,7 @@
                     <pic:cNvPicPr/>
                   </pic:nvPicPr>
                   <pic:blipFill>
-                    <a:blip r:embed="rId25"/>
+                    <a:blip r:embed="rId26"/>
                     <a:stretch>
                       <a:fillRect/>
                     </a:stretch>
@@ -1981,21 +1722,8 @@
       </w:r>
     </w:p>
     <w:p>
-      <w:proofErr w:type="spellStart"/>
-      <w:r>
-        <w:t>hary</w:t>
-      </w:r>
-      <w:proofErr w:type="spellEnd"/>
-      <w:r>
-        <w:t xml:space="preserve"> is preferred account for testing as it has my </w:t>
-      </w:r>
-      <w:proofErr w:type="spellStart"/>
-      <w:r>
-        <w:t>nrg</w:t>
-      </w:r>
-      <w:proofErr w:type="spellEnd"/>
-      <w:r>
-        <w:t xml:space="preserve"> email</w:t>
+      <w:r>
+        <w:t>hary is preferred account for testing as it has my nrg email</w:t>
       </w:r>
     </w:p>
     <w:p>
@@ -2042,15 +1770,7 @@
     <w:p/>
     <w:p>
       <w:r>
-        <w:t xml:space="preserve">If an Error like Technical issue/Something is wrong </w:t>
-      </w:r>
-      <w:proofErr w:type="gramStart"/>
-      <w:r>
-        <w:t>occurs</w:t>
-      </w:r>
-      <w:proofErr w:type="gramEnd"/>
-      <w:r>
-        <w:t xml:space="preserve"> then try signing out and sign-in</w:t>
+        <w:t>If an Error like Technical issue/Something is wrong occurs then try signing out and sign-in</w:t>
       </w:r>
     </w:p>
     <w:p/>
@@ -2062,15 +1782,7 @@
     <w:p/>
     <w:p>
       <w:r>
-        <w:t xml:space="preserve">When copying data to Notes in iOS </w:t>
-      </w:r>
-      <w:proofErr w:type="spellStart"/>
-      <w:r>
-        <w:t>Ctrl+V</w:t>
-      </w:r>
-      <w:proofErr w:type="spellEnd"/>
-      <w:r>
-        <w:t xml:space="preserve"> will not work Right Click-Paste only will work</w:t>
+        <w:t>When copying data to Notes in iOS Ctrl+V will not work Right Click-Paste only will work</w:t>
       </w:r>
     </w:p>
     <w:p/>
@@ -2086,13 +1798,8 @@
     </w:p>
     <w:p/>
     <w:p>
-      <w:proofErr w:type="spellStart"/>
-      <w:r>
-        <w:t>Nextbee</w:t>
-      </w:r>
-      <w:proofErr w:type="spellEnd"/>
-      <w:r>
-        <w:t xml:space="preserve"> manages Reliant Rewards</w:t>
+      <w:r>
+        <w:t>Nextbee manages Reliant Rewards</w:t>
       </w:r>
     </w:p>
     <w:p/>

--- a/Official Imp Points.docx
+++ b/Official Imp Points.docx
@@ -63,13 +63,7 @@
         <w:t xml:space="preserve">Standard Pay is one where Saved Payment Method is not present and Quick pay </w:t>
       </w:r>
       <w:r>
-        <w:t xml:space="preserve">is where </w:t>
-      </w:r>
-      <w:r>
-        <w:t>Saved Payment Method</w:t>
-      </w:r>
-      <w:r>
-        <w:t>(s) are present</w:t>
+        <w:t>is where Saved Payment Method(s) are present</w:t>
       </w:r>
     </w:p>
     <w:p/>
@@ -1653,6 +1647,12 @@
     <w:p/>
     <w:p>
       <w:r>
+        <w:t>Always refer to Approved section in Figma</w:t>
+      </w:r>
+    </w:p>
+    <w:p/>
+    <w:p>
+      <w:r>
         <w:t>In Figma Hide UI by using Ctrl+\ and press H for Hand tool</w:t>
       </w:r>
     </w:p>
@@ -1672,6 +1672,11 @@
       </w:r>
     </w:p>
     <w:p/>
+    <w:p>
+      <w:r>
+        <w:t>To Update Figma</w:t>
+      </w:r>
+    </w:p>
     <w:p>
       <w:r>
         <w:rPr>
@@ -1728,7 +1733,6 @@
     </w:p>
     <w:p>
       <w:r>
-        <w:lastRenderedPageBreak/>
         <w:t xml:space="preserve"> </w:t>
       </w:r>
     </w:p>
@@ -3068,14 +3072,6 @@
 </file>
 
 <file path=customXml/item2.xml><?xml version="1.0" encoding="utf-8"?>
-<p:properties xmlns:p="http://schemas.microsoft.com/office/2006/metadata/properties" xmlns:xsi="http://www.w3.org/2001/XMLSchema-instance" xmlns:pc="http://schemas.microsoft.com/office/infopath/2007/PartnerControls">
-  <documentManagement>
-    <_activity xmlns="c010059d-9eab-4c68-87ed-433a58c74c13" xsi:nil="true"/>
-  </documentManagement>
-</p:properties>
-</file>
-
-<file path=customXml/item3.xml><?xml version="1.0" encoding="utf-8"?>
 <ct:contentTypeSchema xmlns:ct="http://schemas.microsoft.com/office/2006/metadata/contentType" xmlns:ma="http://schemas.microsoft.com/office/2006/metadata/properties/metaAttributes" ct:_="" ma:_="" ma:contentTypeName="Document" ma:contentTypeID="0x010100EF5662055FEC514EB2C0EBC62BED4B54" ma:contentTypeVersion="14" ma:contentTypeDescription="Create a new document." ma:contentTypeScope="" ma:versionID="0cb5f8dddd00242d183bfca1db75b1cd">
   <xsd:schema xmlns:xsd="http://www.w3.org/2001/XMLSchema" xmlns:xs="http://www.w3.org/2001/XMLSchema" xmlns:p="http://schemas.microsoft.com/office/2006/metadata/properties" xmlns:ns3="c010059d-9eab-4c68-87ed-433a58c74c13" xmlns:ns4="ced5cf1b-9858-4fe4-9435-fb41333c5620" targetNamespace="http://schemas.microsoft.com/office/2006/metadata/properties" ma:root="true" ma:fieldsID="30947fa80268da738dbdb2bbf2684c21" ns3:_="" ns4:_="">
     <xsd:import namespace="c010059d-9eab-4c68-87ed-433a58c74c13"/>
@@ -3302,6 +3298,14 @@
 </ct:contentTypeSchema>
 </file>
 
+<file path=customXml/item3.xml><?xml version="1.0" encoding="utf-8"?>
+<p:properties xmlns:p="http://schemas.microsoft.com/office/2006/metadata/properties" xmlns:xsi="http://www.w3.org/2001/XMLSchema-instance" xmlns:pc="http://schemas.microsoft.com/office/infopath/2007/PartnerControls">
+  <documentManagement>
+    <_activity xmlns="c010059d-9eab-4c68-87ed-433a58c74c13" xsi:nil="true"/>
+  </documentManagement>
+</p:properties>
+</file>
+
 <file path=customXml/itemProps1.xml><?xml version="1.0" encoding="utf-8"?>
 <ds:datastoreItem xmlns:ds="http://schemas.openxmlformats.org/officeDocument/2006/customXml" ds:itemID="{4799D5A5-CB56-4262-88B0-D56F29247178}">
   <ds:schemaRefs>
@@ -3311,16 +3315,6 @@
 </file>
 
 <file path=customXml/itemProps2.xml><?xml version="1.0" encoding="utf-8"?>
-<ds:datastoreItem xmlns:ds="http://schemas.openxmlformats.org/officeDocument/2006/customXml" ds:itemID="{FDD6D757-37ED-4C60-87B7-D0AB179EFD9C}">
-  <ds:schemaRefs>
-    <ds:schemaRef ds:uri="http://schemas.microsoft.com/office/2006/metadata/properties"/>
-    <ds:schemaRef ds:uri="http://schemas.microsoft.com/office/infopath/2007/PartnerControls"/>
-    <ds:schemaRef ds:uri="c010059d-9eab-4c68-87ed-433a58c74c13"/>
-  </ds:schemaRefs>
-</ds:datastoreItem>
-</file>
-
-<file path=customXml/itemProps3.xml><?xml version="1.0" encoding="utf-8"?>
 <ds:datastoreItem xmlns:ds="http://schemas.openxmlformats.org/officeDocument/2006/customXml" ds:itemID="{4CE421CE-6389-4875-BB0A-0A78605A929E}">
   <ds:schemaRefs>
     <ds:schemaRef ds:uri="http://schemas.microsoft.com/office/2006/metadata/contentType"/>
@@ -3337,4 +3331,14 @@
     <ds:schemaRef ds:uri="http://schemas.microsoft.com/internal/obd"/>
   </ds:schemaRefs>
 </ds:datastoreItem>
+</file>
+
+<file path=customXml/itemProps3.xml><?xml version="1.0" encoding="utf-8"?>
+<ds:datastoreItem xmlns:ds="http://schemas.openxmlformats.org/officeDocument/2006/customXml" ds:itemID="{FDD6D757-37ED-4C60-87B7-D0AB179EFD9C}">
+  <ds:schemaRefs>
+    <ds:schemaRef ds:uri="http://schemas.microsoft.com/office/2006/metadata/properties"/>
+    <ds:schemaRef ds:uri="http://schemas.microsoft.com/office/infopath/2007/PartnerControls"/>
+    <ds:schemaRef ds:uri="c010059d-9eab-4c68-87ed-433a58c74c13"/>
+  </ds:schemaRefs>
+</ds:datastoreItem>
 </file>
--- a/Official Imp Points.docx
+++ b/Official Imp Points.docx
@@ -12,7 +12,65 @@
     </w:p>
     <w:p>
       <w:r>
-        <w:t xml:space="preserve">To see App Version used Refer Login screen </w:t>
+        <w:t>If below error occurs in Login check Android to confirm its API issue or not</w:t>
+      </w:r>
+    </w:p>
+    <w:p>
+      <w:r>
+        <w:drawing>
+          <wp:inline distT="0" distB="0" distL="0" distR="0" wp14:anchorId="44A9B567" wp14:editId="2771D321">
+            <wp:extent cx="2613887" cy="1661304"/>
+            <wp:effectExtent l="0" t="0" r="0" b="0"/>
+            <wp:docPr id="1298731539" name="Picture 1" descr="A screenshot of a phone error&#10;&#10;Description automatically generated"/>
+            <wp:cNvGraphicFramePr>
+              <a:graphicFrameLocks xmlns:a="http://schemas.openxmlformats.org/drawingml/2006/main" noChangeAspect="1"/>
+            </wp:cNvGraphicFramePr>
+            <a:graphic xmlns:a="http://schemas.openxmlformats.org/drawingml/2006/main">
+              <a:graphicData uri="http://schemas.openxmlformats.org/drawingml/2006/picture">
+                <pic:pic xmlns:pic="http://schemas.openxmlformats.org/drawingml/2006/picture">
+                  <pic:nvPicPr>
+                    <pic:cNvPr id="1298731539" name="Picture 1" descr="A screenshot of a phone error&#10;&#10;Description automatically generated"/>
+                    <pic:cNvPicPr/>
+                  </pic:nvPicPr>
+                  <pic:blipFill>
+                    <a:blip r:embed="rId7"/>
+                    <a:stretch>
+                      <a:fillRect/>
+                    </a:stretch>
+                  </pic:blipFill>
+                  <pic:spPr>
+                    <a:xfrm>
+                      <a:off x="0" y="0"/>
+                      <a:ext cx="2613887" cy="1661304"/>
+                    </a:xfrm>
+                    <a:prstGeom prst="rect">
+                      <a:avLst/>
+                    </a:prstGeom>
+                  </pic:spPr>
+                </pic:pic>
+              </a:graphicData>
+            </a:graphic>
+          </wp:inline>
+        </w:drawing>
+      </w:r>
+    </w:p>
+    <w:p/>
+    <w:p>
+      <w:proofErr w:type="gramStart"/>
+      <w:r>
+        <w:t>To see</w:t>
+      </w:r>
+      <w:proofErr w:type="gramEnd"/>
+      <w:r>
+        <w:t xml:space="preserve"> App Version </w:t>
+      </w:r>
+      <w:proofErr w:type="gramStart"/>
+      <w:r>
+        <w:t>used</w:t>
+      </w:r>
+      <w:proofErr w:type="gramEnd"/>
+      <w:r>
+        <w:t xml:space="preserve"> Refer Login screen </w:t>
       </w:r>
     </w:p>
     <w:p>
@@ -36,7 +94,7 @@
                     <pic:cNvPicPr/>
                   </pic:nvPicPr>
                   <pic:blipFill>
-                    <a:blip r:embed="rId7"/>
+                    <a:blip r:embed="rId8"/>
                     <a:stretch>
                       <a:fillRect/>
                     </a:stretch>
@@ -69,7 +127,15 @@
     <w:p/>
     <w:p>
       <w:r>
-        <w:t>If Existing functionality throws error then check it in Android</w:t>
+        <w:t xml:space="preserve">If Existing functionality throws </w:t>
+      </w:r>
+      <w:proofErr w:type="gramStart"/>
+      <w:r>
+        <w:t>error</w:t>
+      </w:r>
+      <w:proofErr w:type="gramEnd"/>
+      <w:r>
+        <w:t xml:space="preserve"> then check it in Android</w:t>
       </w:r>
       <w:r>
         <w:t xml:space="preserve"> to Confirm if its API issue</w:t>
@@ -96,6 +162,7 @@
     <w:p/>
     <w:p>
       <w:r>
+        <w:lastRenderedPageBreak/>
         <w:t>Day Light Saving starts in March and ends in November</w:t>
       </w:r>
     </w:p>
@@ -123,7 +190,23 @@
     <w:p/>
     <w:p>
       <w:r>
-        <w:t>To find anyone’s Infomerica Email ID type name name in Search field</w:t>
+        <w:t xml:space="preserve">To find anyone’s </w:t>
+      </w:r>
+      <w:proofErr w:type="spellStart"/>
+      <w:r>
+        <w:t>Infomerica</w:t>
+      </w:r>
+      <w:proofErr w:type="spellEnd"/>
+      <w:r>
+        <w:t xml:space="preserve"> Email ID type name </w:t>
+      </w:r>
+      <w:proofErr w:type="spellStart"/>
+      <w:r>
+        <w:t>name</w:t>
+      </w:r>
+      <w:proofErr w:type="spellEnd"/>
+      <w:r>
+        <w:t xml:space="preserve"> in Search field</w:t>
       </w:r>
     </w:p>
     <w:p>
@@ -131,7 +214,6 @@
         <w:rPr>
           <w:noProof/>
         </w:rPr>
-        <w:lastRenderedPageBreak/>
         <w:drawing>
           <wp:inline distT="0" distB="0" distL="0" distR="0" wp14:anchorId="428F0B97" wp14:editId="04BC6A6A">
             <wp:extent cx="5943600" cy="3397885"/>
@@ -148,7 +230,7 @@
                     <pic:cNvPicPr/>
                   </pic:nvPicPr>
                   <pic:blipFill>
-                    <a:blip r:embed="rId8"/>
+                    <a:blip r:embed="rId9"/>
                     <a:stretch>
                       <a:fillRect/>
                     </a:stretch>
@@ -194,7 +276,15 @@
     <w:p/>
     <w:p>
       <w:r>
-        <w:t>In Teams use below button to Create Group Chat</w:t>
+        <w:t xml:space="preserve">In Teams use </w:t>
+      </w:r>
+      <w:proofErr w:type="gramStart"/>
+      <w:r>
+        <w:t>below button</w:t>
+      </w:r>
+      <w:proofErr w:type="gramEnd"/>
+      <w:r>
+        <w:t xml:space="preserve"> to Create Group Chat</w:t>
       </w:r>
     </w:p>
     <w:p>
@@ -202,6 +292,7 @@
         <w:rPr>
           <w:noProof/>
         </w:rPr>
+        <w:lastRenderedPageBreak/>
         <w:drawing>
           <wp:inline distT="0" distB="0" distL="0" distR="0" wp14:anchorId="3237B3F8" wp14:editId="782609E7">
             <wp:extent cx="5943600" cy="2335530"/>
@@ -218,7 +309,7 @@
                     <pic:cNvPicPr/>
                   </pic:nvPicPr>
                   <pic:blipFill>
-                    <a:blip r:embed="rId9"/>
+                    <a:blip r:embed="rId10"/>
                     <a:stretch>
                       <a:fillRect/>
                     </a:stretch>
@@ -253,7 +344,15 @@
         <w:t xml:space="preserve">If </w:t>
       </w:r>
       <w:r>
-        <w:t>below Error appears check if Wifi is turned off</w:t>
+        <w:t xml:space="preserve">below Error appears check if </w:t>
+      </w:r>
+      <w:proofErr w:type="spellStart"/>
+      <w:r>
+        <w:t>Wifi</w:t>
+      </w:r>
+      <w:proofErr w:type="spellEnd"/>
+      <w:r>
+        <w:t xml:space="preserve"> is turned off</w:t>
       </w:r>
     </w:p>
     <w:p>
@@ -261,7 +360,6 @@
         <w:rPr>
           <w:noProof/>
         </w:rPr>
-        <w:lastRenderedPageBreak/>
         <w:drawing>
           <wp:inline distT="0" distB="0" distL="0" distR="0" wp14:anchorId="34C548B4" wp14:editId="2E6E5DCC">
             <wp:extent cx="3985605" cy="3551228"/>
@@ -278,7 +376,7 @@
                     <pic:cNvPicPr/>
                   </pic:nvPicPr>
                   <pic:blipFill>
-                    <a:blip r:embed="rId10"/>
+                    <a:blip r:embed="rId11"/>
                     <a:stretch>
                       <a:fillRect/>
                     </a:stretch>
@@ -302,7 +400,15 @@
     <w:p/>
     <w:p>
       <w:r>
-        <w:t xml:space="preserve">Reports are generated only after Device is released in </w:t>
+        <w:t xml:space="preserve">Reports are generated only after </w:t>
+      </w:r>
+      <w:proofErr w:type="gramStart"/>
+      <w:r>
+        <w:t>Device</w:t>
+      </w:r>
+      <w:proofErr w:type="gramEnd"/>
+      <w:r>
+        <w:t xml:space="preserve"> is released in </w:t>
       </w:r>
       <w:r>
         <w:t>Manual Testing and Automation</w:t>
@@ -334,6 +440,7 @@
         <w:rPr>
           <w:noProof/>
         </w:rPr>
+        <w:lastRenderedPageBreak/>
         <w:drawing>
           <wp:inline distT="0" distB="0" distL="0" distR="0" wp14:anchorId="3B36C0CC" wp14:editId="529E5CAC">
             <wp:extent cx="2766060" cy="594360"/>
@@ -352,7 +459,7 @@
                     </pic:cNvPicPr>
                   </pic:nvPicPr>
                   <pic:blipFill>
-                    <a:blip r:embed="rId11">
+                    <a:blip r:embed="rId12">
                       <a:extLst>
                         <a:ext uri="{28A0092B-C50C-407E-A947-70E740481C1C}">
                           <a14:useLocalDpi xmlns:a14="http://schemas.microsoft.com/office/drawing/2010/main" val="0"/>
@@ -411,7 +518,6 @@
         <w:rPr>
           <w:noProof/>
         </w:rPr>
-        <w:lastRenderedPageBreak/>
         <w:drawing>
           <wp:inline distT="0" distB="0" distL="0" distR="0" wp14:anchorId="2EEB58C8" wp14:editId="0FEB663B">
             <wp:extent cx="3240465" cy="3131820"/>
@@ -430,7 +536,7 @@
                     </pic:cNvPicPr>
                   </pic:nvPicPr>
                   <pic:blipFill>
-                    <a:blip r:embed="rId12">
+                    <a:blip r:embed="rId13">
                       <a:extLst>
                         <a:ext uri="{28A0092B-C50C-407E-A947-70E740481C1C}">
                           <a14:useLocalDpi xmlns:a14="http://schemas.microsoft.com/office/drawing/2010/main" val="0"/>
@@ -495,7 +601,7 @@
                     <pic:cNvPicPr/>
                   </pic:nvPicPr>
                   <pic:blipFill>
-                    <a:blip r:embed="rId13"/>
+                    <a:blip r:embed="rId14"/>
                     <a:stretch>
                       <a:fillRect/>
                     </a:stretch>
@@ -519,7 +625,23 @@
     <w:p/>
     <w:p>
       <w:r>
-        <w:t>While taking screenshots take with Figma and Perfecto side by side. While taking Screenshot in Perfecto use Snipping tool only so as to capture device name</w:t>
+        <w:t xml:space="preserve">While taking screenshots </w:t>
+      </w:r>
+      <w:proofErr w:type="gramStart"/>
+      <w:r>
+        <w:t>take with</w:t>
+      </w:r>
+      <w:proofErr w:type="gramEnd"/>
+      <w:r>
+        <w:t xml:space="preserve"> Figma and Perfecto side by side. While taking Screenshot in Perfecto use Snipping tool only </w:t>
+      </w:r>
+      <w:proofErr w:type="gramStart"/>
+      <w:r>
+        <w:t>so as to</w:t>
+      </w:r>
+      <w:proofErr w:type="gramEnd"/>
+      <w:r>
+        <w:t xml:space="preserve"> capture device name</w:t>
       </w:r>
     </w:p>
     <w:p/>
@@ -537,7 +659,15 @@
     <w:p/>
     <w:p>
       <w:r>
-        <w:t>If Device doesn’t open then Sign out and Sign in</w:t>
+        <w:t xml:space="preserve">If Device doesn’t </w:t>
+      </w:r>
+      <w:proofErr w:type="gramStart"/>
+      <w:r>
+        <w:t>open</w:t>
+      </w:r>
+      <w:proofErr w:type="gramEnd"/>
+      <w:r>
+        <w:t xml:space="preserve"> then Sign out and Sign in</w:t>
       </w:r>
     </w:p>
     <w:p>
@@ -562,7 +692,7 @@
                     <pic:cNvPicPr/>
                   </pic:nvPicPr>
                   <pic:blipFill>
-                    <a:blip r:embed="rId14"/>
+                    <a:blip r:embed="rId15"/>
                     <a:stretch>
                       <a:fillRect/>
                     </a:stretch>
@@ -604,7 +734,11 @@
         <w:t>2</w:t>
       </w:r>
       <w:r>
-        <w:t xml:space="preserve"> Pro Max</w:t>
+        <w:t xml:space="preserve"> Pro </w:t>
+      </w:r>
+      <w:proofErr w:type="gramStart"/>
+      <w:r>
+        <w:t>Max</w:t>
       </w:r>
       <w:r>
         <w:rPr>
@@ -613,47 +747,9 @@
           <w:sz w:val="28"/>
           <w:szCs w:val="28"/>
         </w:rPr>
-        <w:t>(Dark Mode)</w:t>
-      </w:r>
-      <w:r>
-        <w:t xml:space="preserve"> </w:t>
-      </w:r>
-      <w:r>
-        <w:t xml:space="preserve">as </w:t>
-      </w:r>
-      <w:r>
-        <w:t xml:space="preserve">Mode will be changed to Light mode by Others </w:t>
-      </w:r>
-      <w:r>
-        <w:t xml:space="preserve">and </w:t>
-      </w:r>
-      <w:r>
-        <w:t xml:space="preserve">iPhone 13(15.4) </w:t>
-      </w:r>
-      <w:r>
-        <w:t>for Automation testing</w:t>
-      </w:r>
-    </w:p>
-    <w:p/>
-    <w:p>
-      <w:r>
-        <w:t>If iPhone 1</w:t>
-      </w:r>
-      <w:r>
-        <w:t>2</w:t>
-      </w:r>
-      <w:r>
-        <w:t xml:space="preserve"> Pro Max is in use</w:t>
-      </w:r>
-      <w:r>
-        <w:t xml:space="preserve">, </w:t>
-      </w:r>
-      <w:r>
-        <w:t xml:space="preserve">Use iPhone </w:t>
-      </w:r>
-      <w:r>
-        <w:t>XR</w:t>
-      </w:r>
+        <w:t>(</w:t>
+      </w:r>
+      <w:proofErr w:type="gramEnd"/>
       <w:r>
         <w:rPr>
           <w:b/>
@@ -661,7 +757,66 @@
           <w:sz w:val="28"/>
           <w:szCs w:val="28"/>
         </w:rPr>
-        <w:t>(Dark Mode)</w:t>
+        <w:t>Dark Mode)</w:t>
+      </w:r>
+      <w:r>
+        <w:t xml:space="preserve"> </w:t>
+      </w:r>
+      <w:r>
+        <w:t xml:space="preserve">as </w:t>
+      </w:r>
+      <w:r>
+        <w:t xml:space="preserve">Mode will be changed to Light mode by Others </w:t>
+      </w:r>
+      <w:r>
+        <w:t xml:space="preserve">and </w:t>
+      </w:r>
+      <w:r>
+        <w:t xml:space="preserve">iPhone 13(15.4) </w:t>
+      </w:r>
+      <w:r>
+        <w:t>for Automation testing</w:t>
+      </w:r>
+    </w:p>
+    <w:p/>
+    <w:p>
+      <w:r>
+        <w:t>If iPhone 1</w:t>
+      </w:r>
+      <w:r>
+        <w:t>2</w:t>
+      </w:r>
+      <w:r>
+        <w:t xml:space="preserve"> Pro Max is in use</w:t>
+      </w:r>
+      <w:r>
+        <w:t xml:space="preserve">, </w:t>
+      </w:r>
+      <w:r>
+        <w:t xml:space="preserve">Use iPhone </w:t>
+      </w:r>
+      <w:proofErr w:type="gramStart"/>
+      <w:r>
+        <w:t>XR</w:t>
+      </w:r>
+      <w:r>
+        <w:rPr>
+          <w:b/>
+          <w:bCs/>
+          <w:sz w:val="28"/>
+          <w:szCs w:val="28"/>
+        </w:rPr>
+        <w:t>(</w:t>
+      </w:r>
+      <w:proofErr w:type="gramEnd"/>
+      <w:r>
+        <w:rPr>
+          <w:b/>
+          <w:bCs/>
+          <w:sz w:val="28"/>
+          <w:szCs w:val="28"/>
+        </w:rPr>
+        <w:t>Dark Mode)</w:t>
       </w:r>
       <w:r>
         <w:rPr>
@@ -679,7 +834,15 @@
     <w:p/>
     <w:p>
       <w:r>
-        <w:t>If Ctrl-C is used to Stop script execution then device can be released as follows</w:t>
+        <w:t xml:space="preserve">If Ctrl-C is used to Stop script </w:t>
+      </w:r>
+      <w:proofErr w:type="gramStart"/>
+      <w:r>
+        <w:t>execution</w:t>
+      </w:r>
+      <w:proofErr w:type="gramEnd"/>
+      <w:r>
+        <w:t xml:space="preserve"> then device can be released as follows</w:t>
       </w:r>
     </w:p>
     <w:p>
@@ -704,7 +867,7 @@
                     <pic:cNvPicPr/>
                   </pic:nvPicPr>
                   <pic:blipFill>
-                    <a:blip r:embed="rId15"/>
+                    <a:blip r:embed="rId16"/>
                     <a:stretch>
                       <a:fillRect/>
                     </a:stretch>
@@ -752,7 +915,7 @@
                     <pic:cNvPicPr/>
                   </pic:nvPicPr>
                   <pic:blipFill>
-                    <a:blip r:embed="rId16"/>
+                    <a:blip r:embed="rId17"/>
                     <a:stretch>
                       <a:fillRect/>
                     </a:stretch>
@@ -782,7 +945,23 @@
     <w:p/>
     <w:p>
       <w:r>
-        <w:t>To add Settings etc to Home screen Scroll to Right screen, Press and release the icon, which then becomes large then Drag it out</w:t>
+        <w:t xml:space="preserve">To add Settings </w:t>
+      </w:r>
+      <w:proofErr w:type="spellStart"/>
+      <w:r>
+        <w:t>etc</w:t>
+      </w:r>
+      <w:proofErr w:type="spellEnd"/>
+      <w:r>
+        <w:t xml:space="preserve"> to </w:t>
+      </w:r>
+      <w:proofErr w:type="gramStart"/>
+      <w:r>
+        <w:t>Home</w:t>
+      </w:r>
+      <w:proofErr w:type="gramEnd"/>
+      <w:r>
+        <w:t xml:space="preserve"> screen Scroll to Right screen, Press and release the icon, which then becomes large then Drag it out</w:t>
       </w:r>
     </w:p>
     <w:p/>
@@ -803,7 +982,15 @@
     </w:p>
     <w:p>
       <w:r>
-        <w:t>2)Recheck if Platform used and all other details are correct</w:t>
+        <w:t xml:space="preserve">2)Recheck if Platform </w:t>
+      </w:r>
+      <w:proofErr w:type="gramStart"/>
+      <w:r>
+        <w:t>used</w:t>
+      </w:r>
+      <w:proofErr w:type="gramEnd"/>
+      <w:r>
+        <w:t xml:space="preserve"> and all other details are correct</w:t>
       </w:r>
     </w:p>
     <w:p/>
@@ -827,11 +1014,16 @@
       <w:r>
         <w:t xml:space="preserve">Change Status to </w:t>
       </w:r>
+      <w:proofErr w:type="gramStart"/>
       <w:r>
         <w:t>Done</w:t>
       </w:r>
       <w:r>
-        <w:t>(Change Status to New if bug is not fixed)</w:t>
+        <w:t>(</w:t>
+      </w:r>
+      <w:proofErr w:type="gramEnd"/>
+      <w:r>
+        <w:t>Change Status to New if bug is not fixed)</w:t>
       </w:r>
     </w:p>
     <w:p>
@@ -889,7 +1081,7 @@
                     <pic:cNvPicPr/>
                   </pic:nvPicPr>
                   <pic:blipFill>
-                    <a:blip r:embed="rId17"/>
+                    <a:blip r:embed="rId18"/>
                     <a:stretch>
                       <a:fillRect/>
                     </a:stretch>
@@ -941,7 +1133,15 @@
     <w:p/>
     <w:p>
       <w:r>
-        <w:t>For adding multiple screenhots use Photos App-Downloads-Gallery Types and Sizes-River and Large</w:t>
+        <w:t xml:space="preserve">For adding multiple </w:t>
+      </w:r>
+      <w:proofErr w:type="spellStart"/>
+      <w:r>
+        <w:t>screenhots</w:t>
+      </w:r>
+      <w:proofErr w:type="spellEnd"/>
+      <w:r>
+        <w:t xml:space="preserve"> use Photos App-Downloads-Gallery Types and Sizes-River and Large</w:t>
       </w:r>
     </w:p>
     <w:p/>
@@ -965,7 +1165,15 @@
         <w:t xml:space="preserve">If a bug has </w:t>
       </w:r>
       <w:r>
-        <w:t xml:space="preserve">2 facts in it then use “iOS-a)” in </w:t>
+        <w:t xml:space="preserve">2 facts in </w:t>
+      </w:r>
+      <w:proofErr w:type="gramStart"/>
+      <w:r>
+        <w:t>it</w:t>
+      </w:r>
+      <w:proofErr w:type="gramEnd"/>
+      <w:r>
+        <w:t xml:space="preserve"> then use “iOS-a)” in </w:t>
       </w:r>
       <w:r>
         <w:t>Title</w:t>
@@ -1016,7 +1224,7 @@
                     <pic:cNvPicPr/>
                   </pic:nvPicPr>
                   <pic:blipFill>
-                    <a:blip r:embed="rId18"/>
+                    <a:blip r:embed="rId19"/>
                     <a:stretch>
                       <a:fillRect/>
                     </a:stretch>
@@ -1046,28 +1254,89 @@
     <w:p/>
     <w:p>
       <w:r>
-        <w:t>Use cls for prev run reslts removal</w:t>
-      </w:r>
-    </w:p>
-    <w:p/>
-    <w:p>
-      <w:r>
-        <w:t>For TextField always use last 2 nodes of xpath</w:t>
-      </w:r>
-    </w:p>
-    <w:p/>
-    <w:p>
-      <w:r>
-        <w:t xml:space="preserve">Never add elements that open after clicking a link in </w:t>
-      </w:r>
-      <w:r>
-        <w:t>.push in Array creation</w:t>
-      </w:r>
-    </w:p>
-    <w:p/>
-    <w:p>
-      <w:r>
-        <w:t>To navigate to Beginning and End of spec file for New scripts use Ctrl+Home and Ctrl-End of Numeric Keyboard</w:t>
+        <w:t xml:space="preserve">Use </w:t>
+      </w:r>
+      <w:proofErr w:type="spellStart"/>
+      <w:r>
+        <w:t>cls</w:t>
+      </w:r>
+      <w:proofErr w:type="spellEnd"/>
+      <w:r>
+        <w:t xml:space="preserve"> for </w:t>
+      </w:r>
+      <w:proofErr w:type="spellStart"/>
+      <w:r>
+        <w:t>prev</w:t>
+      </w:r>
+      <w:proofErr w:type="spellEnd"/>
+      <w:r>
+        <w:t xml:space="preserve"> run </w:t>
+      </w:r>
+      <w:proofErr w:type="spellStart"/>
+      <w:r>
+        <w:t>reslts</w:t>
+      </w:r>
+      <w:proofErr w:type="spellEnd"/>
+      <w:r>
+        <w:t xml:space="preserve"> removal</w:t>
+      </w:r>
+    </w:p>
+    <w:p/>
+    <w:p>
+      <w:r>
+        <w:t xml:space="preserve">For </w:t>
+      </w:r>
+      <w:proofErr w:type="spellStart"/>
+      <w:r>
+        <w:t>TextField</w:t>
+      </w:r>
+      <w:proofErr w:type="spellEnd"/>
+      <w:r>
+        <w:t xml:space="preserve"> always use last 2 nodes of </w:t>
+      </w:r>
+      <w:proofErr w:type="spellStart"/>
+      <w:r>
+        <w:t>xpath</w:t>
+      </w:r>
+      <w:proofErr w:type="spellEnd"/>
+    </w:p>
+    <w:p/>
+    <w:p>
+      <w:r>
+        <w:t xml:space="preserve">Never add elements that open after clicking a link </w:t>
+      </w:r>
+      <w:proofErr w:type="gramStart"/>
+      <w:r>
+        <w:t xml:space="preserve">in </w:t>
+      </w:r>
+      <w:r>
+        <w:t>.push</w:t>
+      </w:r>
+      <w:proofErr w:type="gramEnd"/>
+      <w:r>
+        <w:t xml:space="preserve"> in Array creation</w:t>
+      </w:r>
+    </w:p>
+    <w:p/>
+    <w:p>
+      <w:r>
+        <w:t xml:space="preserve">To navigate </w:t>
+      </w:r>
+      <w:proofErr w:type="gramStart"/>
+      <w:r>
+        <w:t>to Beginning</w:t>
+      </w:r>
+      <w:proofErr w:type="gramEnd"/>
+      <w:r>
+        <w:t xml:space="preserve"> and End of spec file for New scripts use </w:t>
+      </w:r>
+      <w:proofErr w:type="spellStart"/>
+      <w:r>
+        <w:t>Ctrl+Home</w:t>
+      </w:r>
+      <w:proofErr w:type="spellEnd"/>
+      <w:r>
+        <w:t xml:space="preserve"> and Ctrl-End of Numeric Keyboard</w:t>
       </w:r>
     </w:p>
     <w:p/>
@@ -1109,7 +1378,7 @@
                     </pic:cNvPicPr>
                   </pic:nvPicPr>
                   <pic:blipFill>
-                    <a:blip r:embed="rId19">
+                    <a:blip r:embed="rId20">
                       <a:extLst>
                         <a:ext uri="{28A0092B-C50C-407E-A947-70E740481C1C}">
                           <a14:useLocalDpi xmlns:a14="http://schemas.microsoft.com/office/drawing/2010/main" val="0"/>
@@ -1143,8 +1412,13 @@
     </w:p>
     <w:p/>
     <w:p>
-      <w:r>
-        <w:t xml:space="preserve">null display </w:t>
+      <w:proofErr w:type="gramStart"/>
+      <w:r>
+        <w:t>null</w:t>
+      </w:r>
+      <w:proofErr w:type="gramEnd"/>
+      <w:r>
+        <w:t xml:space="preserve"> display </w:t>
       </w:r>
       <w:r>
         <w:t>happens after each successful command execution</w:t>
@@ -1159,7 +1433,15 @@
         <w:t xml:space="preserve">when checking Reports </w:t>
       </w:r>
       <w:r>
-        <w:t>as Step by Step screenshots are displayed</w:t>
+        <w:t xml:space="preserve">as </w:t>
+      </w:r>
+      <w:proofErr w:type="gramStart"/>
+      <w:r>
+        <w:t>Step by Step</w:t>
+      </w:r>
+      <w:proofErr w:type="gramEnd"/>
+      <w:r>
+        <w:t xml:space="preserve"> screenshots are displayed</w:t>
       </w:r>
     </w:p>
     <w:p>
@@ -1183,7 +1465,7 @@
                     <pic:cNvPicPr/>
                   </pic:nvPicPr>
                   <pic:blipFill>
-                    <a:blip r:embed="rId20"/>
+                    <a:blip r:embed="rId21"/>
                     <a:stretch>
                       <a:fillRect/>
                     </a:stretch>
@@ -1210,19 +1492,48 @@
         <w:t xml:space="preserve">Screenshots are taken before clicking Tiles to get to know what </w:t>
       </w:r>
       <w:r>
-        <w:t>position is the screen before tile clicking</w:t>
-      </w:r>
-    </w:p>
-    <w:p/>
-    <w:p>
-      <w:r>
-        <w:t xml:space="preserve">Missing await </w:t>
+        <w:t xml:space="preserve">position </w:t>
+      </w:r>
+      <w:proofErr w:type="gramStart"/>
+      <w:r>
+        <w:t>is the screen before tile</w:t>
+      </w:r>
+      <w:proofErr w:type="gramEnd"/>
+      <w:r>
+        <w:t xml:space="preserve"> clicking</w:t>
+      </w:r>
+    </w:p>
+    <w:p/>
+    <w:p>
+      <w:r>
+        <w:t xml:space="preserve">Missing </w:t>
+      </w:r>
+      <w:proofErr w:type="gramStart"/>
+      <w:r>
+        <w:t>await</w:t>
+      </w:r>
+      <w:proofErr w:type="gramEnd"/>
+      <w:r>
+        <w:t xml:space="preserve"> </w:t>
       </w:r>
       <w:r>
         <w:t xml:space="preserve">before </w:t>
       </w:r>
-      <w:r>
-        <w:t>Screename.function() will cause Webdriverio to behave Weird</w:t>
+      <w:proofErr w:type="spellStart"/>
+      <w:r>
+        <w:t>Screename.function</w:t>
+      </w:r>
+      <w:proofErr w:type="spellEnd"/>
+      <w:r>
+        <w:t xml:space="preserve">() will cause </w:t>
+      </w:r>
+      <w:proofErr w:type="spellStart"/>
+      <w:r>
+        <w:t>Webdriverio</w:t>
+      </w:r>
+      <w:proofErr w:type="spellEnd"/>
+      <w:r>
+        <w:t xml:space="preserve"> to behave Weird</w:t>
       </w:r>
     </w:p>
     <w:p/>
@@ -1255,7 +1566,23 @@
     <w:p/>
     <w:p>
       <w:r>
-        <w:t>If any changes are done by mistake pull your Branch using Github Desktop</w:t>
+        <w:t xml:space="preserve">If any changes are </w:t>
+      </w:r>
+      <w:proofErr w:type="gramStart"/>
+      <w:r>
+        <w:t>done</w:t>
+      </w:r>
+      <w:proofErr w:type="gramEnd"/>
+      <w:r>
+        <w:t xml:space="preserve"> by mistake pull your Branch using </w:t>
+      </w:r>
+      <w:proofErr w:type="spellStart"/>
+      <w:r>
+        <w:t>Github</w:t>
+      </w:r>
+      <w:proofErr w:type="spellEnd"/>
+      <w:r>
+        <w:t xml:space="preserve"> Desktop</w:t>
       </w:r>
     </w:p>
     <w:p/>
@@ -1315,7 +1642,7 @@
                     </pic:cNvPicPr>
                   </pic:nvPicPr>
                   <pic:blipFill>
-                    <a:blip r:embed="rId21">
+                    <a:blip r:embed="rId22">
                       <a:extLst>
                         <a:ext uri="{28A0092B-C50C-407E-A947-70E740481C1C}">
                           <a14:useLocalDpi xmlns:a14="http://schemas.microsoft.com/office/drawing/2010/main" val="0"/>
@@ -1350,7 +1677,20 @@
     <w:p/>
     <w:p>
       <w:r>
-        <w:t>Use directNavigation() always for new scripts</w:t>
+        <w:t xml:space="preserve">Use </w:t>
+      </w:r>
+      <w:proofErr w:type="spellStart"/>
+      <w:proofErr w:type="gramStart"/>
+      <w:r>
+        <w:t>directNavigation</w:t>
+      </w:r>
+      <w:proofErr w:type="spellEnd"/>
+      <w:r>
+        <w:t>(</w:t>
+      </w:r>
+      <w:proofErr w:type="gramEnd"/>
+      <w:r>
+        <w:t>) always for new scripts</w:t>
       </w:r>
     </w:p>
     <w:p/>
@@ -1359,13 +1699,26 @@
         <w:t xml:space="preserve">For Strings comparison use </w:t>
       </w:r>
       <w:r>
-        <w:t>Triple Equals(===)</w:t>
-      </w:r>
-    </w:p>
-    <w:p/>
-    <w:p>
-      <w:r>
-        <w:t>Shift+C clears Terminal</w:t>
+        <w:t xml:space="preserve">Triple </w:t>
+      </w:r>
+      <w:proofErr w:type="gramStart"/>
+      <w:r>
+        <w:t>Equals(</w:t>
+      </w:r>
+      <w:proofErr w:type="gramEnd"/>
+      <w:r>
+        <w:t>===)</w:t>
+      </w:r>
+    </w:p>
+    <w:p/>
+    <w:p>
+      <w:proofErr w:type="spellStart"/>
+      <w:r>
+        <w:t>Shift+C</w:t>
+      </w:r>
+      <w:proofErr w:type="spellEnd"/>
+      <w:r>
+        <w:t xml:space="preserve"> clears Terminal</w:t>
       </w:r>
     </w:p>
     <w:p/>
@@ -1383,7 +1736,15 @@
     <w:p/>
     <w:p>
       <w:r>
-        <w:t>To Save Terminal Output to a File Shift+Right Click-Select All</w:t>
+        <w:t xml:space="preserve">To Save Terminal Output to a File </w:t>
+      </w:r>
+      <w:proofErr w:type="spellStart"/>
+      <w:r>
+        <w:t>Shift+Right</w:t>
+      </w:r>
+      <w:proofErr w:type="spellEnd"/>
+      <w:r>
+        <w:t xml:space="preserve"> Click-Select All</w:t>
       </w:r>
     </w:p>
     <w:p>
@@ -1408,7 +1769,7 @@
                     <pic:cNvPicPr/>
                   </pic:nvPicPr>
                   <pic:blipFill>
-                    <a:blip r:embed="rId22"/>
+                    <a:blip r:embed="rId23"/>
                     <a:stretch>
                       <a:fillRect/>
                     </a:stretch>
@@ -1462,7 +1823,7 @@
                     <pic:cNvPicPr/>
                   </pic:nvPicPr>
                   <pic:blipFill>
-                    <a:blip r:embed="rId23"/>
+                    <a:blip r:embed="rId24"/>
                     <a:stretch>
                       <a:fillRect/>
                     </a:stretch>
@@ -1485,11 +1846,29 @@
     </w:p>
     <w:p/>
     <w:p>
-      <w:r>
-        <w:t>Webdriverio Version check-</w:t>
-      </w:r>
-      <w:r>
-        <w:t>npx wdio --version</w:t>
+      <w:proofErr w:type="spellStart"/>
+      <w:r>
+        <w:t>Webdriverio</w:t>
+      </w:r>
+      <w:proofErr w:type="spellEnd"/>
+      <w:r>
+        <w:t xml:space="preserve"> Version check-</w:t>
+      </w:r>
+      <w:proofErr w:type="spellStart"/>
+      <w:r>
+        <w:t>npx</w:t>
+      </w:r>
+      <w:proofErr w:type="spellEnd"/>
+      <w:r>
+        <w:t xml:space="preserve"> </w:t>
+      </w:r>
+      <w:proofErr w:type="spellStart"/>
+      <w:r>
+        <w:t>wdio</w:t>
+      </w:r>
+      <w:proofErr w:type="spellEnd"/>
+      <w:r>
+        <w:t xml:space="preserve"> --version</w:t>
       </w:r>
     </w:p>
     <w:p/>
@@ -1520,7 +1899,7 @@
                     <pic:cNvPicPr/>
                   </pic:nvPicPr>
                   <pic:blipFill>
-                    <a:blip r:embed="rId24"/>
+                    <a:blip r:embed="rId25"/>
                     <a:stretch>
                       <a:fillRect/>
                     </a:stretch>
@@ -1543,9 +1922,11 @@
     </w:p>
     <w:p/>
     <w:p>
+      <w:proofErr w:type="spellStart"/>
       <w:r>
         <w:t>Github</w:t>
       </w:r>
+      <w:proofErr w:type="spellEnd"/>
       <w:r>
         <w:t xml:space="preserve"> and Figma</w:t>
       </w:r>
@@ -1555,21 +1936,45 @@
     </w:p>
     <w:p>
       <w:r>
-        <w:t xml:space="preserve">Before Committing in github Uncomment Existing Testcases in </w:t>
+        <w:t xml:space="preserve">Before Committing in </w:t>
+      </w:r>
+      <w:proofErr w:type="spellStart"/>
+      <w:r>
+        <w:t>github</w:t>
+      </w:r>
+      <w:proofErr w:type="spellEnd"/>
+      <w:r>
+        <w:t xml:space="preserve"> Uncomment Existing Testcases in </w:t>
       </w:r>
       <w:r>
         <w:rPr>
           <w:b/>
           <w:bCs/>
         </w:rPr>
-        <w:t>Spec files</w:t>
-      </w:r>
+        <w:t xml:space="preserve">Spec </w:t>
+      </w:r>
+      <w:proofErr w:type="gramStart"/>
       <w:r>
         <w:rPr>
           <w:b/>
           <w:bCs/>
         </w:rPr>
-        <w:t>(Not Screen folder files)</w:t>
+        <w:t>files</w:t>
+      </w:r>
+      <w:r>
+        <w:rPr>
+          <w:b/>
+          <w:bCs/>
+        </w:rPr>
+        <w:t>(</w:t>
+      </w:r>
+      <w:proofErr w:type="gramEnd"/>
+      <w:r>
+        <w:rPr>
+          <w:b/>
+          <w:bCs/>
+        </w:rPr>
+        <w:t>Not Screen folder files)</w:t>
       </w:r>
       <w:r>
         <w:t xml:space="preserve"> Commented for New features testing and Comment New Testcases</w:t>
@@ -1602,7 +2007,7 @@
                     <pic:cNvPicPr/>
                   </pic:nvPicPr>
                   <pic:blipFill>
-                    <a:blip r:embed="rId25"/>
+                    <a:blip r:embed="rId26"/>
                     <a:stretch>
                       <a:fillRect/>
                     </a:stretch>
@@ -1635,19 +2040,51 @@
         <w:t>Open Options</w:t>
       </w:r>
       <w:r>
-        <w:t>, signout of github.com and then enter Credentials from ADO Automation Repo</w:t>
-      </w:r>
-    </w:p>
-    <w:p/>
-    <w:p>
-      <w:r>
-        <w:t>In Github website Backup Drag the folder of local as Folders cannot be created in Github Web</w:t>
-      </w:r>
-    </w:p>
-    <w:p/>
-    <w:p>
-      <w:r>
-        <w:t>Always refer to Approved section in Figma</w:t>
+        <w:t xml:space="preserve">, </w:t>
+      </w:r>
+      <w:proofErr w:type="spellStart"/>
+      <w:r>
+        <w:t>signout</w:t>
+      </w:r>
+      <w:proofErr w:type="spellEnd"/>
+      <w:r>
+        <w:t xml:space="preserve"> of github.com and then enter Credentials from ADO Automation Repo</w:t>
+      </w:r>
+    </w:p>
+    <w:p/>
+    <w:p>
+      <w:r>
+        <w:t xml:space="preserve">In </w:t>
+      </w:r>
+      <w:proofErr w:type="spellStart"/>
+      <w:r>
+        <w:t>Github</w:t>
+      </w:r>
+      <w:proofErr w:type="spellEnd"/>
+      <w:r>
+        <w:t xml:space="preserve"> website Backup Drag the folder of local as Folders cannot be created in </w:t>
+      </w:r>
+      <w:proofErr w:type="spellStart"/>
+      <w:r>
+        <w:t>Github</w:t>
+      </w:r>
+      <w:proofErr w:type="spellEnd"/>
+      <w:r>
+        <w:t xml:space="preserve"> Web</w:t>
+      </w:r>
+    </w:p>
+    <w:p/>
+    <w:p>
+      <w:r>
+        <w:t xml:space="preserve">Always refer to </w:t>
+      </w:r>
+      <w:proofErr w:type="gramStart"/>
+      <w:r>
+        <w:t>Approved</w:t>
+      </w:r>
+      <w:proofErr w:type="gramEnd"/>
+      <w:r>
+        <w:t xml:space="preserve"> section in Figma</w:t>
       </w:r>
     </w:p>
     <w:p/>
@@ -1698,7 +2135,7 @@
                     <pic:cNvPicPr/>
                   </pic:nvPicPr>
                   <pic:blipFill>
-                    <a:blip r:embed="rId26"/>
+                    <a:blip r:embed="rId27"/>
                     <a:stretch>
                       <a:fillRect/>
                     </a:stretch>
@@ -1727,8 +2164,21 @@
       </w:r>
     </w:p>
     <w:p>
-      <w:r>
-        <w:t>hary is preferred account for testing as it has my nrg email</w:t>
+      <w:proofErr w:type="spellStart"/>
+      <w:r>
+        <w:t>hary</w:t>
+      </w:r>
+      <w:proofErr w:type="spellEnd"/>
+      <w:r>
+        <w:t xml:space="preserve"> is preferred account for testing as it has my </w:t>
+      </w:r>
+      <w:proofErr w:type="spellStart"/>
+      <w:r>
+        <w:t>nrg</w:t>
+      </w:r>
+      <w:proofErr w:type="spellEnd"/>
+      <w:r>
+        <w:t xml:space="preserve"> email</w:t>
       </w:r>
     </w:p>
     <w:p>
@@ -1774,19 +2224,43 @@
     <w:p/>
     <w:p>
       <w:r>
-        <w:t>If an Error like Technical issue/Something is wrong occurs then try signing out and sign-in</w:t>
-      </w:r>
-    </w:p>
-    <w:p/>
-    <w:p>
-      <w:r>
-        <w:t>When issues are found check for another account before sending to Gary</w:t>
-      </w:r>
-    </w:p>
-    <w:p/>
-    <w:p>
-      <w:r>
-        <w:t>When copying data to Notes in iOS Ctrl+V will not work Right Click-Paste only will work</w:t>
+        <w:t xml:space="preserve">If an Error like Technical issue/Something is wrong </w:t>
+      </w:r>
+      <w:proofErr w:type="gramStart"/>
+      <w:r>
+        <w:t>occurs</w:t>
+      </w:r>
+      <w:proofErr w:type="gramEnd"/>
+      <w:r>
+        <w:t xml:space="preserve"> then try signing out and sign-in</w:t>
+      </w:r>
+    </w:p>
+    <w:p/>
+    <w:p>
+      <w:r>
+        <w:t xml:space="preserve">When issues are found check for another account before </w:t>
+      </w:r>
+      <w:proofErr w:type="gramStart"/>
+      <w:r>
+        <w:t>sending</w:t>
+      </w:r>
+      <w:proofErr w:type="gramEnd"/>
+      <w:r>
+        <w:t xml:space="preserve"> to Gary</w:t>
+      </w:r>
+    </w:p>
+    <w:p/>
+    <w:p>
+      <w:r>
+        <w:t xml:space="preserve">When copying data to Notes in iOS </w:t>
+      </w:r>
+      <w:proofErr w:type="spellStart"/>
+      <w:r>
+        <w:t>Ctrl+V</w:t>
+      </w:r>
+      <w:proofErr w:type="spellEnd"/>
+      <w:r>
+        <w:t xml:space="preserve"> will not work Right Click-Paste only will work</w:t>
       </w:r>
     </w:p>
     <w:p/>
@@ -1802,8 +2276,13 @@
     </w:p>
     <w:p/>
     <w:p>
-      <w:r>
-        <w:t>Nextbee manages Reliant Rewards</w:t>
+      <w:proofErr w:type="spellStart"/>
+      <w:r>
+        <w:t>Nextbee</w:t>
+      </w:r>
+      <w:proofErr w:type="spellEnd"/>
+      <w:r>
+        <w:t xml:space="preserve"> manages Reliant Rewards</w:t>
       </w:r>
     </w:p>
     <w:p/>
@@ -3072,6 +3551,14 @@
 </file>
 
 <file path=customXml/item2.xml><?xml version="1.0" encoding="utf-8"?>
+<p:properties xmlns:p="http://schemas.microsoft.com/office/2006/metadata/properties" xmlns:xsi="http://www.w3.org/2001/XMLSchema-instance" xmlns:pc="http://schemas.microsoft.com/office/infopath/2007/PartnerControls">
+  <documentManagement>
+    <_activity xmlns="c010059d-9eab-4c68-87ed-433a58c74c13" xsi:nil="true"/>
+  </documentManagement>
+</p:properties>
+</file>
+
+<file path=customXml/item3.xml><?xml version="1.0" encoding="utf-8"?>
 <ct:contentTypeSchema xmlns:ct="http://schemas.microsoft.com/office/2006/metadata/contentType" xmlns:ma="http://schemas.microsoft.com/office/2006/metadata/properties/metaAttributes" ct:_="" ma:_="" ma:contentTypeName="Document" ma:contentTypeID="0x010100EF5662055FEC514EB2C0EBC62BED4B54" ma:contentTypeVersion="14" ma:contentTypeDescription="Create a new document." ma:contentTypeScope="" ma:versionID="0cb5f8dddd00242d183bfca1db75b1cd">
   <xsd:schema xmlns:xsd="http://www.w3.org/2001/XMLSchema" xmlns:xs="http://www.w3.org/2001/XMLSchema" xmlns:p="http://schemas.microsoft.com/office/2006/metadata/properties" xmlns:ns3="c010059d-9eab-4c68-87ed-433a58c74c13" xmlns:ns4="ced5cf1b-9858-4fe4-9435-fb41333c5620" targetNamespace="http://schemas.microsoft.com/office/2006/metadata/properties" ma:root="true" ma:fieldsID="30947fa80268da738dbdb2bbf2684c21" ns3:_="" ns4:_="">
     <xsd:import namespace="c010059d-9eab-4c68-87ed-433a58c74c13"/>
@@ -3298,14 +3785,6 @@
 </ct:contentTypeSchema>
 </file>
 
-<file path=customXml/item3.xml><?xml version="1.0" encoding="utf-8"?>
-<p:properties xmlns:p="http://schemas.microsoft.com/office/2006/metadata/properties" xmlns:xsi="http://www.w3.org/2001/XMLSchema-instance" xmlns:pc="http://schemas.microsoft.com/office/infopath/2007/PartnerControls">
-  <documentManagement>
-    <_activity xmlns="c010059d-9eab-4c68-87ed-433a58c74c13" xsi:nil="true"/>
-  </documentManagement>
-</p:properties>
-</file>
-
 <file path=customXml/itemProps1.xml><?xml version="1.0" encoding="utf-8"?>
 <ds:datastoreItem xmlns:ds="http://schemas.openxmlformats.org/officeDocument/2006/customXml" ds:itemID="{4799D5A5-CB56-4262-88B0-D56F29247178}">
   <ds:schemaRefs>
@@ -3315,6 +3794,16 @@
 </file>
 
 <file path=customXml/itemProps2.xml><?xml version="1.0" encoding="utf-8"?>
+<ds:datastoreItem xmlns:ds="http://schemas.openxmlformats.org/officeDocument/2006/customXml" ds:itemID="{FDD6D757-37ED-4C60-87B7-D0AB179EFD9C}">
+  <ds:schemaRefs>
+    <ds:schemaRef ds:uri="http://schemas.microsoft.com/office/2006/metadata/properties"/>
+    <ds:schemaRef ds:uri="http://schemas.microsoft.com/office/infopath/2007/PartnerControls"/>
+    <ds:schemaRef ds:uri="c010059d-9eab-4c68-87ed-433a58c74c13"/>
+  </ds:schemaRefs>
+</ds:datastoreItem>
+</file>
+
+<file path=customXml/itemProps3.xml><?xml version="1.0" encoding="utf-8"?>
 <ds:datastoreItem xmlns:ds="http://schemas.openxmlformats.org/officeDocument/2006/customXml" ds:itemID="{4CE421CE-6389-4875-BB0A-0A78605A929E}">
   <ds:schemaRefs>
     <ds:schemaRef ds:uri="http://schemas.microsoft.com/office/2006/metadata/contentType"/>
@@ -3331,14 +3820,4 @@
     <ds:schemaRef ds:uri="http://schemas.microsoft.com/internal/obd"/>
   </ds:schemaRefs>
 </ds:datastoreItem>
-</file>
-
-<file path=customXml/itemProps3.xml><?xml version="1.0" encoding="utf-8"?>
-<ds:datastoreItem xmlns:ds="http://schemas.openxmlformats.org/officeDocument/2006/customXml" ds:itemID="{FDD6D757-37ED-4C60-87B7-D0AB179EFD9C}">
-  <ds:schemaRefs>
-    <ds:schemaRef ds:uri="http://schemas.microsoft.com/office/2006/metadata/properties"/>
-    <ds:schemaRef ds:uri="http://schemas.microsoft.com/office/infopath/2007/PartnerControls"/>
-    <ds:schemaRef ds:uri="c010059d-9eab-4c68-87ed-433a58c74c13"/>
-  </ds:schemaRefs>
-</ds:datastoreItem>
 </file>
--- a/Official Imp Points.docx
+++ b/Official Imp Points.docx
@@ -17,6 +17,9 @@
     </w:p>
     <w:p>
       <w:r>
+        <w:rPr>
+          <w:noProof/>
+        </w:rPr>
         <w:drawing>
           <wp:inline distT="0" distB="0" distL="0" distR="0" wp14:anchorId="44A9B567" wp14:editId="2771D321">
             <wp:extent cx="2613887" cy="1661304"/>
@@ -56,21 +59,26 @@
     </w:p>
     <w:p/>
     <w:p>
-      <w:proofErr w:type="gramStart"/>
-      <w:r>
-        <w:t>To see</w:t>
-      </w:r>
-      <w:proofErr w:type="gramEnd"/>
-      <w:r>
-        <w:t xml:space="preserve"> App Version </w:t>
-      </w:r>
-      <w:proofErr w:type="gramStart"/>
-      <w:r>
-        <w:t>used</w:t>
-      </w:r>
-      <w:proofErr w:type="gramEnd"/>
-      <w:r>
-        <w:t xml:space="preserve"> Refer Login screen </w:t>
+      <w:r>
+        <w:t>Use tag</w:t>
+      </w:r>
+      <w:r>
+        <w:t xml:space="preserve"> On hold in ADO</w:t>
+      </w:r>
+      <w:r>
+        <w:t>(So that PBI displays in Yellow colour)</w:t>
+      </w:r>
+      <w:r>
+        <w:t xml:space="preserve"> </w:t>
+      </w:r>
+      <w:r>
+        <w:t>when Testdata is needed</w:t>
+      </w:r>
+    </w:p>
+    <w:p/>
+    <w:p>
+      <w:r>
+        <w:t xml:space="preserve">To see App Version used Refer Login screen </w:t>
       </w:r>
     </w:p>
     <w:p>
@@ -118,24 +126,19 @@
     <w:p/>
     <w:p>
       <w:r>
-        <w:t xml:space="preserve">Standard Pay is one where Saved Payment Method is not present and Quick pay </w:t>
-      </w:r>
-      <w:r>
-        <w:t>is where Saved Payment Method(s) are present</w:t>
-      </w:r>
-    </w:p>
-    <w:p/>
-    <w:p>
-      <w:r>
-        <w:t xml:space="preserve">If Existing functionality throws </w:t>
-      </w:r>
-      <w:proofErr w:type="gramStart"/>
-      <w:r>
-        <w:t>error</w:t>
-      </w:r>
-      <w:proofErr w:type="gramEnd"/>
-      <w:r>
-        <w:t xml:space="preserve"> then check it in Android</w:t>
+        <w:t>Quick pay is where Saved Payment Method(s) are present</w:t>
+      </w:r>
+      <w:r>
+        <w:t xml:space="preserve">  and </w:t>
+      </w:r>
+      <w:r>
+        <w:t>Standard Pay is one where Saved Payment Method is not present</w:t>
+      </w:r>
+    </w:p>
+    <w:p/>
+    <w:p>
+      <w:r>
+        <w:t>If Existing functionality throws error then check it in Android</w:t>
       </w:r>
       <w:r>
         <w:t xml:space="preserve"> to Confirm if its API issue</w:t>
@@ -156,13 +159,13 @@
     <w:p/>
     <w:p>
       <w:r>
+        <w:lastRenderedPageBreak/>
         <w:t>Always scroll to Last Read Header in Chats</w:t>
       </w:r>
     </w:p>
     <w:p/>
     <w:p>
       <w:r>
-        <w:lastRenderedPageBreak/>
         <w:t>Day Light Saving starts in March and ends in November</w:t>
       </w:r>
     </w:p>
@@ -190,23 +193,7 @@
     <w:p/>
     <w:p>
       <w:r>
-        <w:t xml:space="preserve">To find anyone’s </w:t>
-      </w:r>
-      <w:proofErr w:type="spellStart"/>
-      <w:r>
-        <w:t>Infomerica</w:t>
-      </w:r>
-      <w:proofErr w:type="spellEnd"/>
-      <w:r>
-        <w:t xml:space="preserve"> Email ID type name </w:t>
-      </w:r>
-      <w:proofErr w:type="spellStart"/>
-      <w:r>
-        <w:t>name</w:t>
-      </w:r>
-      <w:proofErr w:type="spellEnd"/>
-      <w:r>
-        <w:t xml:space="preserve"> in Search field</w:t>
+        <w:t>To find anyone’s Infomerica Email ID type name name in Search field</w:t>
       </w:r>
     </w:p>
     <w:p>
@@ -276,15 +263,7 @@
     <w:p/>
     <w:p>
       <w:r>
-        <w:t xml:space="preserve">In Teams use </w:t>
-      </w:r>
-      <w:proofErr w:type="gramStart"/>
-      <w:r>
-        <w:t>below button</w:t>
-      </w:r>
-      <w:proofErr w:type="gramEnd"/>
-      <w:r>
-        <w:t xml:space="preserve"> to Create Group Chat</w:t>
+        <w:t>In Teams use below button to Create Group Chat</w:t>
       </w:r>
     </w:p>
     <w:p>
@@ -344,15 +323,7 @@
         <w:t xml:space="preserve">If </w:t>
       </w:r>
       <w:r>
-        <w:t xml:space="preserve">below Error appears check if </w:t>
-      </w:r>
-      <w:proofErr w:type="spellStart"/>
-      <w:r>
-        <w:t>Wifi</w:t>
-      </w:r>
-      <w:proofErr w:type="spellEnd"/>
-      <w:r>
-        <w:t xml:space="preserve"> is turned off</w:t>
+        <w:t>below Error appears check if Wifi is turned off</w:t>
       </w:r>
     </w:p>
     <w:p>
@@ -400,15 +371,7 @@
     <w:p/>
     <w:p>
       <w:r>
-        <w:t xml:space="preserve">Reports are generated only after </w:t>
-      </w:r>
-      <w:proofErr w:type="gramStart"/>
-      <w:r>
-        <w:t>Device</w:t>
-      </w:r>
-      <w:proofErr w:type="gramEnd"/>
-      <w:r>
-        <w:t xml:space="preserve"> is released in </w:t>
+        <w:t xml:space="preserve">Reports are generated only after Device is released in </w:t>
       </w:r>
       <w:r>
         <w:t>Manual Testing and Automation</w:t>
@@ -625,23 +588,7 @@
     <w:p/>
     <w:p>
       <w:r>
-        <w:t xml:space="preserve">While taking screenshots </w:t>
-      </w:r>
-      <w:proofErr w:type="gramStart"/>
-      <w:r>
-        <w:t>take with</w:t>
-      </w:r>
-      <w:proofErr w:type="gramEnd"/>
-      <w:r>
-        <w:t xml:space="preserve"> Figma and Perfecto side by side. While taking Screenshot in Perfecto use Snipping tool only </w:t>
-      </w:r>
-      <w:proofErr w:type="gramStart"/>
-      <w:r>
-        <w:t>so as to</w:t>
-      </w:r>
-      <w:proofErr w:type="gramEnd"/>
-      <w:r>
-        <w:t xml:space="preserve"> capture device name</w:t>
+        <w:t>While taking screenshots take with Figma and Perfecto side by side. While taking Screenshot in Perfecto use Snipping tool only so as to capture device name</w:t>
       </w:r>
     </w:p>
     <w:p/>
@@ -659,15 +606,7 @@
     <w:p/>
     <w:p>
       <w:r>
-        <w:t xml:space="preserve">If Device doesn’t </w:t>
-      </w:r>
-      <w:proofErr w:type="gramStart"/>
-      <w:r>
-        <w:t>open</w:t>
-      </w:r>
-      <w:proofErr w:type="gramEnd"/>
-      <w:r>
-        <w:t xml:space="preserve"> then Sign out and Sign in</w:t>
+        <w:t>If Device doesn’t open then Sign out and Sign in</w:t>
       </w:r>
     </w:p>
     <w:p>
@@ -734,11 +673,7 @@
         <w:t>2</w:t>
       </w:r>
       <w:r>
-        <w:t xml:space="preserve"> Pro </w:t>
-      </w:r>
-      <w:proofErr w:type="gramStart"/>
-      <w:r>
-        <w:t>Max</w:t>
+        <w:t xml:space="preserve"> Pro Max</w:t>
       </w:r>
       <w:r>
         <w:rPr>
@@ -747,9 +682,47 @@
           <w:sz w:val="28"/>
           <w:szCs w:val="28"/>
         </w:rPr>
-        <w:t>(</w:t>
-      </w:r>
-      <w:proofErr w:type="gramEnd"/>
+        <w:t>(Dark Mode)</w:t>
+      </w:r>
+      <w:r>
+        <w:t xml:space="preserve"> </w:t>
+      </w:r>
+      <w:r>
+        <w:t xml:space="preserve">as </w:t>
+      </w:r>
+      <w:r>
+        <w:t xml:space="preserve">Mode will be changed to Light mode by Others </w:t>
+      </w:r>
+      <w:r>
+        <w:t xml:space="preserve">and </w:t>
+      </w:r>
+      <w:r>
+        <w:t xml:space="preserve">iPhone 13(15.4) </w:t>
+      </w:r>
+      <w:r>
+        <w:t>for Automation testing</w:t>
+      </w:r>
+    </w:p>
+    <w:p/>
+    <w:p>
+      <w:r>
+        <w:t>If iPhone 1</w:t>
+      </w:r>
+      <w:r>
+        <w:t>2</w:t>
+      </w:r>
+      <w:r>
+        <w:t xml:space="preserve"> Pro Max is in use</w:t>
+      </w:r>
+      <w:r>
+        <w:t xml:space="preserve">, </w:t>
+      </w:r>
+      <w:r>
+        <w:t xml:space="preserve">Use iPhone </w:t>
+      </w:r>
+      <w:r>
+        <w:t>XR</w:t>
+      </w:r>
       <w:r>
         <w:rPr>
           <w:b/>
@@ -757,66 +730,7 @@
           <w:sz w:val="28"/>
           <w:szCs w:val="28"/>
         </w:rPr>
-        <w:t>Dark Mode)</w:t>
-      </w:r>
-      <w:r>
-        <w:t xml:space="preserve"> </w:t>
-      </w:r>
-      <w:r>
-        <w:t xml:space="preserve">as </w:t>
-      </w:r>
-      <w:r>
-        <w:t xml:space="preserve">Mode will be changed to Light mode by Others </w:t>
-      </w:r>
-      <w:r>
-        <w:t xml:space="preserve">and </w:t>
-      </w:r>
-      <w:r>
-        <w:t xml:space="preserve">iPhone 13(15.4) </w:t>
-      </w:r>
-      <w:r>
-        <w:t>for Automation testing</w:t>
-      </w:r>
-    </w:p>
-    <w:p/>
-    <w:p>
-      <w:r>
-        <w:t>If iPhone 1</w:t>
-      </w:r>
-      <w:r>
-        <w:t>2</w:t>
-      </w:r>
-      <w:r>
-        <w:t xml:space="preserve"> Pro Max is in use</w:t>
-      </w:r>
-      <w:r>
-        <w:t xml:space="preserve">, </w:t>
-      </w:r>
-      <w:r>
-        <w:t xml:space="preserve">Use iPhone </w:t>
-      </w:r>
-      <w:proofErr w:type="gramStart"/>
-      <w:r>
-        <w:t>XR</w:t>
-      </w:r>
-      <w:r>
-        <w:rPr>
-          <w:b/>
-          <w:bCs/>
-          <w:sz w:val="28"/>
-          <w:szCs w:val="28"/>
-        </w:rPr>
-        <w:t>(</w:t>
-      </w:r>
-      <w:proofErr w:type="gramEnd"/>
-      <w:r>
-        <w:rPr>
-          <w:b/>
-          <w:bCs/>
-          <w:sz w:val="28"/>
-          <w:szCs w:val="28"/>
-        </w:rPr>
-        <w:t>Dark Mode)</w:t>
+        <w:t>(Dark Mode)</w:t>
       </w:r>
       <w:r>
         <w:rPr>
@@ -834,15 +748,7 @@
     <w:p/>
     <w:p>
       <w:r>
-        <w:t xml:space="preserve">If Ctrl-C is used to Stop script </w:t>
-      </w:r>
-      <w:proofErr w:type="gramStart"/>
-      <w:r>
-        <w:t>execution</w:t>
-      </w:r>
-      <w:proofErr w:type="gramEnd"/>
-      <w:r>
-        <w:t xml:space="preserve"> then device can be released as follows</w:t>
+        <w:t>If Ctrl-C is used to Stop script execution then device can be released as follows</w:t>
       </w:r>
     </w:p>
     <w:p>
@@ -945,23 +851,7 @@
     <w:p/>
     <w:p>
       <w:r>
-        <w:t xml:space="preserve">To add Settings </w:t>
-      </w:r>
-      <w:proofErr w:type="spellStart"/>
-      <w:r>
-        <w:t>etc</w:t>
-      </w:r>
-      <w:proofErr w:type="spellEnd"/>
-      <w:r>
-        <w:t xml:space="preserve"> to </w:t>
-      </w:r>
-      <w:proofErr w:type="gramStart"/>
-      <w:r>
-        <w:t>Home</w:t>
-      </w:r>
-      <w:proofErr w:type="gramEnd"/>
-      <w:r>
-        <w:t xml:space="preserve"> screen Scroll to Right screen, Press and release the icon, which then becomes large then Drag it out</w:t>
+        <w:t>To add Settings etc to Home screen Scroll to Right screen, Press and release the icon, which then becomes large then Drag it out</w:t>
       </w:r>
     </w:p>
     <w:p/>
@@ -982,15 +872,7 @@
     </w:p>
     <w:p>
       <w:r>
-        <w:t xml:space="preserve">2)Recheck if Platform </w:t>
-      </w:r>
-      <w:proofErr w:type="gramStart"/>
-      <w:r>
-        <w:t>used</w:t>
-      </w:r>
-      <w:proofErr w:type="gramEnd"/>
-      <w:r>
-        <w:t xml:space="preserve"> and all other details are correct</w:t>
+        <w:t>2)Recheck if Platform used and all other details are correct</w:t>
       </w:r>
     </w:p>
     <w:p/>
@@ -1014,16 +896,11 @@
       <w:r>
         <w:t xml:space="preserve">Change Status to </w:t>
       </w:r>
-      <w:proofErr w:type="gramStart"/>
       <w:r>
         <w:t>Done</w:t>
       </w:r>
       <w:r>
-        <w:t>(</w:t>
-      </w:r>
-      <w:proofErr w:type="gramEnd"/>
-      <w:r>
-        <w:t>Change Status to New if bug is not fixed)</w:t>
+        <w:t>(Change Status to New if bug is not fixed)</w:t>
       </w:r>
     </w:p>
     <w:p>
@@ -1133,15 +1010,7 @@
     <w:p/>
     <w:p>
       <w:r>
-        <w:t xml:space="preserve">For adding multiple </w:t>
-      </w:r>
-      <w:proofErr w:type="spellStart"/>
-      <w:r>
-        <w:t>screenhots</w:t>
-      </w:r>
-      <w:proofErr w:type="spellEnd"/>
-      <w:r>
-        <w:t xml:space="preserve"> use Photos App-Downloads-Gallery Types and Sizes-River and Large</w:t>
+        <w:t>For adding multiple screenhots use Photos App-Downloads-Gallery Types and Sizes-River and Large</w:t>
       </w:r>
     </w:p>
     <w:p/>
@@ -1165,15 +1034,7 @@
         <w:t xml:space="preserve">If a bug has </w:t>
       </w:r>
       <w:r>
-        <w:t xml:space="preserve">2 facts in </w:t>
-      </w:r>
-      <w:proofErr w:type="gramStart"/>
-      <w:r>
-        <w:t>it</w:t>
-      </w:r>
-      <w:proofErr w:type="gramEnd"/>
-      <w:r>
-        <w:t xml:space="preserve"> then use “iOS-a)” in </w:t>
+        <w:t xml:space="preserve">2 facts in it then use “iOS-a)” in </w:t>
       </w:r>
       <w:r>
         <w:t>Title</w:t>
@@ -1254,89 +1115,28 @@
     <w:p/>
     <w:p>
       <w:r>
-        <w:t xml:space="preserve">Use </w:t>
-      </w:r>
-      <w:proofErr w:type="spellStart"/>
-      <w:r>
-        <w:t>cls</w:t>
-      </w:r>
-      <w:proofErr w:type="spellEnd"/>
-      <w:r>
-        <w:t xml:space="preserve"> for </w:t>
-      </w:r>
-      <w:proofErr w:type="spellStart"/>
-      <w:r>
-        <w:t>prev</w:t>
-      </w:r>
-      <w:proofErr w:type="spellEnd"/>
-      <w:r>
-        <w:t xml:space="preserve"> run </w:t>
-      </w:r>
-      <w:proofErr w:type="spellStart"/>
-      <w:r>
-        <w:t>reslts</w:t>
-      </w:r>
-      <w:proofErr w:type="spellEnd"/>
-      <w:r>
-        <w:t xml:space="preserve"> removal</w:t>
-      </w:r>
-    </w:p>
-    <w:p/>
-    <w:p>
-      <w:r>
-        <w:t xml:space="preserve">For </w:t>
-      </w:r>
-      <w:proofErr w:type="spellStart"/>
-      <w:r>
-        <w:t>TextField</w:t>
-      </w:r>
-      <w:proofErr w:type="spellEnd"/>
-      <w:r>
-        <w:t xml:space="preserve"> always use last 2 nodes of </w:t>
-      </w:r>
-      <w:proofErr w:type="spellStart"/>
-      <w:r>
-        <w:t>xpath</w:t>
-      </w:r>
-      <w:proofErr w:type="spellEnd"/>
-    </w:p>
-    <w:p/>
-    <w:p>
-      <w:r>
-        <w:t xml:space="preserve">Never add elements that open after clicking a link </w:t>
-      </w:r>
-      <w:proofErr w:type="gramStart"/>
-      <w:r>
-        <w:t xml:space="preserve">in </w:t>
-      </w:r>
-      <w:r>
-        <w:t>.push</w:t>
-      </w:r>
-      <w:proofErr w:type="gramEnd"/>
-      <w:r>
-        <w:t xml:space="preserve"> in Array creation</w:t>
-      </w:r>
-    </w:p>
-    <w:p/>
-    <w:p>
-      <w:r>
-        <w:t xml:space="preserve">To navigate </w:t>
-      </w:r>
-      <w:proofErr w:type="gramStart"/>
-      <w:r>
-        <w:t>to Beginning</w:t>
-      </w:r>
-      <w:proofErr w:type="gramEnd"/>
-      <w:r>
-        <w:t xml:space="preserve"> and End of spec file for New scripts use </w:t>
-      </w:r>
-      <w:proofErr w:type="spellStart"/>
-      <w:r>
-        <w:t>Ctrl+Home</w:t>
-      </w:r>
-      <w:proofErr w:type="spellEnd"/>
-      <w:r>
-        <w:t xml:space="preserve"> and Ctrl-End of Numeric Keyboard</w:t>
+        <w:t>Use cls for prev run reslts removal</w:t>
+      </w:r>
+    </w:p>
+    <w:p/>
+    <w:p>
+      <w:r>
+        <w:t>For TextField always use last 2 nodes of xpath</w:t>
+      </w:r>
+    </w:p>
+    <w:p/>
+    <w:p>
+      <w:r>
+        <w:t xml:space="preserve">Never add elements that open after clicking a link in </w:t>
+      </w:r>
+      <w:r>
+        <w:t>.push in Array creation</w:t>
+      </w:r>
+    </w:p>
+    <w:p/>
+    <w:p>
+      <w:r>
+        <w:t>To navigate to Beginning and End of spec file for New scripts use Ctrl+Home and Ctrl-End of Numeric Keyboard</w:t>
       </w:r>
     </w:p>
     <w:p/>
@@ -1412,13 +1212,8 @@
     </w:p>
     <w:p/>
     <w:p>
-      <w:proofErr w:type="gramStart"/>
-      <w:r>
-        <w:t>null</w:t>
-      </w:r>
-      <w:proofErr w:type="gramEnd"/>
-      <w:r>
-        <w:t xml:space="preserve"> display </w:t>
+      <w:r>
+        <w:t xml:space="preserve">null display </w:t>
       </w:r>
       <w:r>
         <w:t>happens after each successful command execution</w:t>
@@ -1433,15 +1228,7 @@
         <w:t xml:space="preserve">when checking Reports </w:t>
       </w:r>
       <w:r>
-        <w:t xml:space="preserve">as </w:t>
-      </w:r>
-      <w:proofErr w:type="gramStart"/>
-      <w:r>
-        <w:t>Step by Step</w:t>
-      </w:r>
-      <w:proofErr w:type="gramEnd"/>
-      <w:r>
-        <w:t xml:space="preserve"> screenshots are displayed</w:t>
+        <w:t>as Step by Step screenshots are displayed</w:t>
       </w:r>
     </w:p>
     <w:p>
@@ -1492,48 +1279,19 @@
         <w:t xml:space="preserve">Screenshots are taken before clicking Tiles to get to know what </w:t>
       </w:r>
       <w:r>
-        <w:t xml:space="preserve">position </w:t>
-      </w:r>
-      <w:proofErr w:type="gramStart"/>
-      <w:r>
-        <w:t>is the screen before tile</w:t>
-      </w:r>
-      <w:proofErr w:type="gramEnd"/>
-      <w:r>
-        <w:t xml:space="preserve"> clicking</w:t>
-      </w:r>
-    </w:p>
-    <w:p/>
-    <w:p>
-      <w:r>
-        <w:t xml:space="preserve">Missing </w:t>
-      </w:r>
-      <w:proofErr w:type="gramStart"/>
-      <w:r>
-        <w:t>await</w:t>
-      </w:r>
-      <w:proofErr w:type="gramEnd"/>
-      <w:r>
-        <w:t xml:space="preserve"> </w:t>
+        <w:t>position is the screen before tile clicking</w:t>
+      </w:r>
+    </w:p>
+    <w:p/>
+    <w:p>
+      <w:r>
+        <w:t xml:space="preserve">Missing await </w:t>
       </w:r>
       <w:r>
         <w:t xml:space="preserve">before </w:t>
       </w:r>
-      <w:proofErr w:type="spellStart"/>
-      <w:r>
-        <w:t>Screename.function</w:t>
-      </w:r>
-      <w:proofErr w:type="spellEnd"/>
-      <w:r>
-        <w:t xml:space="preserve">() will cause </w:t>
-      </w:r>
-      <w:proofErr w:type="spellStart"/>
-      <w:r>
-        <w:t>Webdriverio</w:t>
-      </w:r>
-      <w:proofErr w:type="spellEnd"/>
-      <w:r>
-        <w:t xml:space="preserve"> to behave Weird</w:t>
+      <w:r>
+        <w:t>Screename.function() will cause Webdriverio to behave Weird</w:t>
       </w:r>
     </w:p>
     <w:p/>
@@ -1566,23 +1324,7 @@
     <w:p/>
     <w:p>
       <w:r>
-        <w:t xml:space="preserve">If any changes are </w:t>
-      </w:r>
-      <w:proofErr w:type="gramStart"/>
-      <w:r>
-        <w:t>done</w:t>
-      </w:r>
-      <w:proofErr w:type="gramEnd"/>
-      <w:r>
-        <w:t xml:space="preserve"> by mistake pull your Branch using </w:t>
-      </w:r>
-      <w:proofErr w:type="spellStart"/>
-      <w:r>
-        <w:t>Github</w:t>
-      </w:r>
-      <w:proofErr w:type="spellEnd"/>
-      <w:r>
-        <w:t xml:space="preserve"> Desktop</w:t>
+        <w:t>If any changes are done by mistake pull your Branch using Github Desktop</w:t>
       </w:r>
     </w:p>
     <w:p/>
@@ -1677,20 +1419,7 @@
     <w:p/>
     <w:p>
       <w:r>
-        <w:t xml:space="preserve">Use </w:t>
-      </w:r>
-      <w:proofErr w:type="spellStart"/>
-      <w:proofErr w:type="gramStart"/>
-      <w:r>
-        <w:t>directNavigation</w:t>
-      </w:r>
-      <w:proofErr w:type="spellEnd"/>
-      <w:r>
-        <w:t>(</w:t>
-      </w:r>
-      <w:proofErr w:type="gramEnd"/>
-      <w:r>
-        <w:t>) always for new scripts</w:t>
+        <w:t>Use directNavigation() always for new scripts</w:t>
       </w:r>
     </w:p>
     <w:p/>
@@ -1699,26 +1428,13 @@
         <w:t xml:space="preserve">For Strings comparison use </w:t>
       </w:r>
       <w:r>
-        <w:t xml:space="preserve">Triple </w:t>
-      </w:r>
-      <w:proofErr w:type="gramStart"/>
-      <w:r>
-        <w:t>Equals(</w:t>
-      </w:r>
-      <w:proofErr w:type="gramEnd"/>
-      <w:r>
-        <w:t>===)</w:t>
-      </w:r>
-    </w:p>
-    <w:p/>
-    <w:p>
-      <w:proofErr w:type="spellStart"/>
-      <w:r>
-        <w:t>Shift+C</w:t>
-      </w:r>
-      <w:proofErr w:type="spellEnd"/>
-      <w:r>
-        <w:t xml:space="preserve"> clears Terminal</w:t>
+        <w:t>Triple Equals(===)</w:t>
+      </w:r>
+    </w:p>
+    <w:p/>
+    <w:p>
+      <w:r>
+        <w:t>Shift+C clears Terminal</w:t>
       </w:r>
     </w:p>
     <w:p/>
@@ -1736,15 +1452,7 @@
     <w:p/>
     <w:p>
       <w:r>
-        <w:t xml:space="preserve">To Save Terminal Output to a File </w:t>
-      </w:r>
-      <w:proofErr w:type="spellStart"/>
-      <w:r>
-        <w:t>Shift+Right</w:t>
-      </w:r>
-      <w:proofErr w:type="spellEnd"/>
-      <w:r>
-        <w:t xml:space="preserve"> Click-Select All</w:t>
+        <w:t>To Save Terminal Output to a File Shift+Right Click-Select All</w:t>
       </w:r>
     </w:p>
     <w:p>
@@ -1846,29 +1554,11 @@
     </w:p>
     <w:p/>
     <w:p>
-      <w:proofErr w:type="spellStart"/>
-      <w:r>
-        <w:t>Webdriverio</w:t>
-      </w:r>
-      <w:proofErr w:type="spellEnd"/>
-      <w:r>
-        <w:t xml:space="preserve"> Version check-</w:t>
-      </w:r>
-      <w:proofErr w:type="spellStart"/>
-      <w:r>
-        <w:t>npx</w:t>
-      </w:r>
-      <w:proofErr w:type="spellEnd"/>
-      <w:r>
-        <w:t xml:space="preserve"> </w:t>
-      </w:r>
-      <w:proofErr w:type="spellStart"/>
-      <w:r>
-        <w:t>wdio</w:t>
-      </w:r>
-      <w:proofErr w:type="spellEnd"/>
-      <w:r>
-        <w:t xml:space="preserve"> --version</w:t>
+      <w:r>
+        <w:t>Webdriverio Version check-</w:t>
+      </w:r>
+      <w:r>
+        <w:t>npx wdio --version</w:t>
       </w:r>
     </w:p>
     <w:p/>
@@ -1922,11 +1612,9 @@
     </w:p>
     <w:p/>
     <w:p>
-      <w:proofErr w:type="spellStart"/>
       <w:r>
         <w:t>Github</w:t>
       </w:r>
-      <w:proofErr w:type="spellEnd"/>
       <w:r>
         <w:t xml:space="preserve"> and Figma</w:t>
       </w:r>
@@ -1936,45 +1624,21 @@
     </w:p>
     <w:p>
       <w:r>
-        <w:t xml:space="preserve">Before Committing in </w:t>
-      </w:r>
-      <w:proofErr w:type="spellStart"/>
-      <w:r>
-        <w:t>github</w:t>
-      </w:r>
-      <w:proofErr w:type="spellEnd"/>
-      <w:r>
-        <w:t xml:space="preserve"> Uncomment Existing Testcases in </w:t>
+        <w:t xml:space="preserve">Before Committing in github Uncomment Existing Testcases in </w:t>
       </w:r>
       <w:r>
         <w:rPr>
           <w:b/>
           <w:bCs/>
         </w:rPr>
-        <w:t xml:space="preserve">Spec </w:t>
-      </w:r>
-      <w:proofErr w:type="gramStart"/>
+        <w:t>Spec files</w:t>
+      </w:r>
       <w:r>
         <w:rPr>
           <w:b/>
           <w:bCs/>
         </w:rPr>
-        <w:t>files</w:t>
-      </w:r>
-      <w:r>
-        <w:rPr>
-          <w:b/>
-          <w:bCs/>
-        </w:rPr>
-        <w:t>(</w:t>
-      </w:r>
-      <w:proofErr w:type="gramEnd"/>
-      <w:r>
-        <w:rPr>
-          <w:b/>
-          <w:bCs/>
-        </w:rPr>
-        <w:t>Not Screen folder files)</w:t>
+        <w:t>(Not Screen folder files)</w:t>
       </w:r>
       <w:r>
         <w:t xml:space="preserve"> Commented for New features testing and Comment New Testcases</w:t>
@@ -2040,51 +1704,19 @@
         <w:t>Open Options</w:t>
       </w:r>
       <w:r>
-        <w:t xml:space="preserve">, </w:t>
-      </w:r>
-      <w:proofErr w:type="spellStart"/>
-      <w:r>
-        <w:t>signout</w:t>
-      </w:r>
-      <w:proofErr w:type="spellEnd"/>
-      <w:r>
-        <w:t xml:space="preserve"> of github.com and then enter Credentials from ADO Automation Repo</w:t>
-      </w:r>
-    </w:p>
-    <w:p/>
-    <w:p>
-      <w:r>
-        <w:t xml:space="preserve">In </w:t>
-      </w:r>
-      <w:proofErr w:type="spellStart"/>
-      <w:r>
-        <w:t>Github</w:t>
-      </w:r>
-      <w:proofErr w:type="spellEnd"/>
-      <w:r>
-        <w:t xml:space="preserve"> website Backup Drag the folder of local as Folders cannot be created in </w:t>
-      </w:r>
-      <w:proofErr w:type="spellStart"/>
-      <w:r>
-        <w:t>Github</w:t>
-      </w:r>
-      <w:proofErr w:type="spellEnd"/>
-      <w:r>
-        <w:t xml:space="preserve"> Web</w:t>
-      </w:r>
-    </w:p>
-    <w:p/>
-    <w:p>
-      <w:r>
-        <w:t xml:space="preserve">Always refer to </w:t>
-      </w:r>
-      <w:proofErr w:type="gramStart"/>
-      <w:r>
-        <w:t>Approved</w:t>
-      </w:r>
-      <w:proofErr w:type="gramEnd"/>
-      <w:r>
-        <w:t xml:space="preserve"> section in Figma</w:t>
+        <w:t>, signout of github.com and then enter Credentials from ADO Automation Repo</w:t>
+      </w:r>
+    </w:p>
+    <w:p/>
+    <w:p>
+      <w:r>
+        <w:t>In Github website Backup Drag the folder of local as Folders cannot be created in Github Web</w:t>
+      </w:r>
+    </w:p>
+    <w:p/>
+    <w:p>
+      <w:r>
+        <w:t>Always refer to Approved section in Figma</w:t>
       </w:r>
     </w:p>
     <w:p/>
@@ -2164,21 +1796,8 @@
       </w:r>
     </w:p>
     <w:p>
-      <w:proofErr w:type="spellStart"/>
-      <w:r>
-        <w:t>hary</w:t>
-      </w:r>
-      <w:proofErr w:type="spellEnd"/>
-      <w:r>
-        <w:t xml:space="preserve"> is preferred account for testing as it has my </w:t>
-      </w:r>
-      <w:proofErr w:type="spellStart"/>
-      <w:r>
-        <w:t>nrg</w:t>
-      </w:r>
-      <w:proofErr w:type="spellEnd"/>
-      <w:r>
-        <w:t xml:space="preserve"> email</w:t>
+      <w:r>
+        <w:t>hary is preferred account for testing as it has my nrg email</w:t>
       </w:r>
     </w:p>
     <w:p>
@@ -2224,43 +1843,19 @@
     <w:p/>
     <w:p>
       <w:r>
-        <w:t xml:space="preserve">If an Error like Technical issue/Something is wrong </w:t>
-      </w:r>
-      <w:proofErr w:type="gramStart"/>
-      <w:r>
-        <w:t>occurs</w:t>
-      </w:r>
-      <w:proofErr w:type="gramEnd"/>
-      <w:r>
-        <w:t xml:space="preserve"> then try signing out and sign-in</w:t>
-      </w:r>
-    </w:p>
-    <w:p/>
-    <w:p>
-      <w:r>
-        <w:t xml:space="preserve">When issues are found check for another account before </w:t>
-      </w:r>
-      <w:proofErr w:type="gramStart"/>
-      <w:r>
-        <w:t>sending</w:t>
-      </w:r>
-      <w:proofErr w:type="gramEnd"/>
-      <w:r>
-        <w:t xml:space="preserve"> to Gary</w:t>
-      </w:r>
-    </w:p>
-    <w:p/>
-    <w:p>
-      <w:r>
-        <w:t xml:space="preserve">When copying data to Notes in iOS </w:t>
-      </w:r>
-      <w:proofErr w:type="spellStart"/>
-      <w:r>
-        <w:t>Ctrl+V</w:t>
-      </w:r>
-      <w:proofErr w:type="spellEnd"/>
-      <w:r>
-        <w:t xml:space="preserve"> will not work Right Click-Paste only will work</w:t>
+        <w:t>If an Error like Technical issue/Something is wrong occurs then try signing out and sign-in</w:t>
+      </w:r>
+    </w:p>
+    <w:p/>
+    <w:p>
+      <w:r>
+        <w:t>When issues are found check for another account before sending to Gary</w:t>
+      </w:r>
+    </w:p>
+    <w:p/>
+    <w:p>
+      <w:r>
+        <w:t>When copying data to Notes in iOS Ctrl+V will not work Right Click-Paste only will work</w:t>
       </w:r>
     </w:p>
     <w:p/>
@@ -2276,13 +1871,8 @@
     </w:p>
     <w:p/>
     <w:p>
-      <w:proofErr w:type="spellStart"/>
-      <w:r>
-        <w:t>Nextbee</w:t>
-      </w:r>
-      <w:proofErr w:type="spellEnd"/>
-      <w:r>
-        <w:t xml:space="preserve"> manages Reliant Rewards</w:t>
+      <w:r>
+        <w:t>Nextbee manages Reliant Rewards</w:t>
       </w:r>
     </w:p>
     <w:p/>
@@ -3551,14 +3141,6 @@
 </file>
 
 <file path=customXml/item2.xml><?xml version="1.0" encoding="utf-8"?>
-<p:properties xmlns:p="http://schemas.microsoft.com/office/2006/metadata/properties" xmlns:xsi="http://www.w3.org/2001/XMLSchema-instance" xmlns:pc="http://schemas.microsoft.com/office/infopath/2007/PartnerControls">
-  <documentManagement>
-    <_activity xmlns="c010059d-9eab-4c68-87ed-433a58c74c13" xsi:nil="true"/>
-  </documentManagement>
-</p:properties>
-</file>
-
-<file path=customXml/item3.xml><?xml version="1.0" encoding="utf-8"?>
 <ct:contentTypeSchema xmlns:ct="http://schemas.microsoft.com/office/2006/metadata/contentType" xmlns:ma="http://schemas.microsoft.com/office/2006/metadata/properties/metaAttributes" ct:_="" ma:_="" ma:contentTypeName="Document" ma:contentTypeID="0x010100EF5662055FEC514EB2C0EBC62BED4B54" ma:contentTypeVersion="14" ma:contentTypeDescription="Create a new document." ma:contentTypeScope="" ma:versionID="0cb5f8dddd00242d183bfca1db75b1cd">
   <xsd:schema xmlns:xsd="http://www.w3.org/2001/XMLSchema" xmlns:xs="http://www.w3.org/2001/XMLSchema" xmlns:p="http://schemas.microsoft.com/office/2006/metadata/properties" xmlns:ns3="c010059d-9eab-4c68-87ed-433a58c74c13" xmlns:ns4="ced5cf1b-9858-4fe4-9435-fb41333c5620" targetNamespace="http://schemas.microsoft.com/office/2006/metadata/properties" ma:root="true" ma:fieldsID="30947fa80268da738dbdb2bbf2684c21" ns3:_="" ns4:_="">
     <xsd:import namespace="c010059d-9eab-4c68-87ed-433a58c74c13"/>
@@ -3785,6 +3367,14 @@
 </ct:contentTypeSchema>
 </file>
 
+<file path=customXml/item3.xml><?xml version="1.0" encoding="utf-8"?>
+<p:properties xmlns:p="http://schemas.microsoft.com/office/2006/metadata/properties" xmlns:xsi="http://www.w3.org/2001/XMLSchema-instance" xmlns:pc="http://schemas.microsoft.com/office/infopath/2007/PartnerControls">
+  <documentManagement>
+    <_activity xmlns="c010059d-9eab-4c68-87ed-433a58c74c13" xsi:nil="true"/>
+  </documentManagement>
+</p:properties>
+</file>
+
 <file path=customXml/itemProps1.xml><?xml version="1.0" encoding="utf-8"?>
 <ds:datastoreItem xmlns:ds="http://schemas.openxmlformats.org/officeDocument/2006/customXml" ds:itemID="{4799D5A5-CB56-4262-88B0-D56F29247178}">
   <ds:schemaRefs>
@@ -3794,16 +3384,6 @@
 </file>
 
 <file path=customXml/itemProps2.xml><?xml version="1.0" encoding="utf-8"?>
-<ds:datastoreItem xmlns:ds="http://schemas.openxmlformats.org/officeDocument/2006/customXml" ds:itemID="{FDD6D757-37ED-4C60-87B7-D0AB179EFD9C}">
-  <ds:schemaRefs>
-    <ds:schemaRef ds:uri="http://schemas.microsoft.com/office/2006/metadata/properties"/>
-    <ds:schemaRef ds:uri="http://schemas.microsoft.com/office/infopath/2007/PartnerControls"/>
-    <ds:schemaRef ds:uri="c010059d-9eab-4c68-87ed-433a58c74c13"/>
-  </ds:schemaRefs>
-</ds:datastoreItem>
-</file>
-
-<file path=customXml/itemProps3.xml><?xml version="1.0" encoding="utf-8"?>
 <ds:datastoreItem xmlns:ds="http://schemas.openxmlformats.org/officeDocument/2006/customXml" ds:itemID="{4CE421CE-6389-4875-BB0A-0A78605A929E}">
   <ds:schemaRefs>
     <ds:schemaRef ds:uri="http://schemas.microsoft.com/office/2006/metadata/contentType"/>
@@ -3820,4 +3400,14 @@
     <ds:schemaRef ds:uri="http://schemas.microsoft.com/internal/obd"/>
   </ds:schemaRefs>
 </ds:datastoreItem>
+</file>
+
+<file path=customXml/itemProps3.xml><?xml version="1.0" encoding="utf-8"?>
+<ds:datastoreItem xmlns:ds="http://schemas.openxmlformats.org/officeDocument/2006/customXml" ds:itemID="{FDD6D757-37ED-4C60-87B7-D0AB179EFD9C}">
+  <ds:schemaRefs>
+    <ds:schemaRef ds:uri="http://schemas.microsoft.com/office/2006/metadata/properties"/>
+    <ds:schemaRef ds:uri="http://schemas.microsoft.com/office/infopath/2007/PartnerControls"/>
+    <ds:schemaRef ds:uri="c010059d-9eab-4c68-87ed-433a58c74c13"/>
+  </ds:schemaRefs>
+</ds:datastoreItem>
 </file>
--- a/Official Imp Points.docx
+++ b/Official Imp Points.docx
@@ -126,10 +126,7 @@
     <w:p/>
     <w:p>
       <w:r>
-        <w:t>Quick pay is where Saved Payment Method(s) are present</w:t>
-      </w:r>
-      <w:r>
-        <w:t xml:space="preserve">  and </w:t>
+        <w:t xml:space="preserve">Quick pay is where Saved Payment Method(s) are present  and </w:t>
       </w:r>
       <w:r>
         <w:t>Standard Pay is one where Saved Payment Method is not present</w:t>
@@ -1795,6 +1792,12 @@
         <w:t>App-</w:t>
       </w:r>
     </w:p>
+    <w:p>
+      <w:r>
+        <w:t>For Carousel and Discovery promos assign always to AEM</w:t>
+      </w:r>
+    </w:p>
+    <w:p/>
     <w:p>
       <w:r>
         <w:t>hary is preferred account for testing as it has my nrg email</w:t>
@@ -3141,6 +3144,14 @@
 </file>
 
 <file path=customXml/item2.xml><?xml version="1.0" encoding="utf-8"?>
+<p:properties xmlns:p="http://schemas.microsoft.com/office/2006/metadata/properties" xmlns:xsi="http://www.w3.org/2001/XMLSchema-instance" xmlns:pc="http://schemas.microsoft.com/office/infopath/2007/PartnerControls">
+  <documentManagement>
+    <_activity xmlns="c010059d-9eab-4c68-87ed-433a58c74c13" xsi:nil="true"/>
+  </documentManagement>
+</p:properties>
+</file>
+
+<file path=customXml/item3.xml><?xml version="1.0" encoding="utf-8"?>
 <ct:contentTypeSchema xmlns:ct="http://schemas.microsoft.com/office/2006/metadata/contentType" xmlns:ma="http://schemas.microsoft.com/office/2006/metadata/properties/metaAttributes" ct:_="" ma:_="" ma:contentTypeName="Document" ma:contentTypeID="0x010100EF5662055FEC514EB2C0EBC62BED4B54" ma:contentTypeVersion="14" ma:contentTypeDescription="Create a new document." ma:contentTypeScope="" ma:versionID="0cb5f8dddd00242d183bfca1db75b1cd">
   <xsd:schema xmlns:xsd="http://www.w3.org/2001/XMLSchema" xmlns:xs="http://www.w3.org/2001/XMLSchema" xmlns:p="http://schemas.microsoft.com/office/2006/metadata/properties" xmlns:ns3="c010059d-9eab-4c68-87ed-433a58c74c13" xmlns:ns4="ced5cf1b-9858-4fe4-9435-fb41333c5620" targetNamespace="http://schemas.microsoft.com/office/2006/metadata/properties" ma:root="true" ma:fieldsID="30947fa80268da738dbdb2bbf2684c21" ns3:_="" ns4:_="">
     <xsd:import namespace="c010059d-9eab-4c68-87ed-433a58c74c13"/>
@@ -3367,14 +3378,6 @@
 </ct:contentTypeSchema>
 </file>
 
-<file path=customXml/item3.xml><?xml version="1.0" encoding="utf-8"?>
-<p:properties xmlns:p="http://schemas.microsoft.com/office/2006/metadata/properties" xmlns:xsi="http://www.w3.org/2001/XMLSchema-instance" xmlns:pc="http://schemas.microsoft.com/office/infopath/2007/PartnerControls">
-  <documentManagement>
-    <_activity xmlns="c010059d-9eab-4c68-87ed-433a58c74c13" xsi:nil="true"/>
-  </documentManagement>
-</p:properties>
-</file>
-
 <file path=customXml/itemProps1.xml><?xml version="1.0" encoding="utf-8"?>
 <ds:datastoreItem xmlns:ds="http://schemas.openxmlformats.org/officeDocument/2006/customXml" ds:itemID="{4799D5A5-CB56-4262-88B0-D56F29247178}">
   <ds:schemaRefs>
@@ -3384,6 +3387,16 @@
 </file>
 
 <file path=customXml/itemProps2.xml><?xml version="1.0" encoding="utf-8"?>
+<ds:datastoreItem xmlns:ds="http://schemas.openxmlformats.org/officeDocument/2006/customXml" ds:itemID="{FDD6D757-37ED-4C60-87B7-D0AB179EFD9C}">
+  <ds:schemaRefs>
+    <ds:schemaRef ds:uri="http://schemas.microsoft.com/office/2006/metadata/properties"/>
+    <ds:schemaRef ds:uri="http://schemas.microsoft.com/office/infopath/2007/PartnerControls"/>
+    <ds:schemaRef ds:uri="c010059d-9eab-4c68-87ed-433a58c74c13"/>
+  </ds:schemaRefs>
+</ds:datastoreItem>
+</file>
+
+<file path=customXml/itemProps3.xml><?xml version="1.0" encoding="utf-8"?>
 <ds:datastoreItem xmlns:ds="http://schemas.openxmlformats.org/officeDocument/2006/customXml" ds:itemID="{4CE421CE-6389-4875-BB0A-0A78605A929E}">
   <ds:schemaRefs>
     <ds:schemaRef ds:uri="http://schemas.microsoft.com/office/2006/metadata/contentType"/>
@@ -3400,14 +3413,4 @@
     <ds:schemaRef ds:uri="http://schemas.microsoft.com/internal/obd"/>
   </ds:schemaRefs>
 </ds:datastoreItem>
-</file>
-
-<file path=customXml/itemProps3.xml><?xml version="1.0" encoding="utf-8"?>
-<ds:datastoreItem xmlns:ds="http://schemas.openxmlformats.org/officeDocument/2006/customXml" ds:itemID="{FDD6D757-37ED-4C60-87B7-D0AB179EFD9C}">
-  <ds:schemaRefs>
-    <ds:schemaRef ds:uri="http://schemas.microsoft.com/office/2006/metadata/properties"/>
-    <ds:schemaRef ds:uri="http://schemas.microsoft.com/office/infopath/2007/PartnerControls"/>
-    <ds:schemaRef ds:uri="c010059d-9eab-4c68-87ed-433a58c74c13"/>
-  </ds:schemaRefs>
-</ds:datastoreItem>
 </file>
--- a/Official Imp Points.docx
+++ b/Official Imp Points.docx
@@ -10,6 +10,70 @@
         <w:t>-</w:t>
       </w:r>
     </w:p>
+    <w:p>
+      <w:r>
+        <w:t xml:space="preserve">In Regression plan to convert Bug link to URL </w:t>
+      </w:r>
+      <w:r>
+        <w:t>use below steps</w:t>
+      </w:r>
+    </w:p>
+    <w:p>
+      <w:r>
+        <w:rPr>
+          <w:noProof/>
+        </w:rPr>
+        <w:drawing>
+          <wp:inline distT="0" distB="0" distL="0" distR="0" wp14:anchorId="318A3A41" wp14:editId="122DF6ED">
+            <wp:extent cx="5939790" cy="1575435"/>
+            <wp:effectExtent l="0" t="0" r="3810" b="5715"/>
+            <wp:docPr id="1758578884" name="Picture 1"/>
+            <wp:cNvGraphicFramePr>
+              <a:graphicFrameLocks xmlns:a="http://schemas.openxmlformats.org/drawingml/2006/main" noChangeAspect="1"/>
+            </wp:cNvGraphicFramePr>
+            <a:graphic xmlns:a="http://schemas.openxmlformats.org/drawingml/2006/main">
+              <a:graphicData uri="http://schemas.openxmlformats.org/drawingml/2006/picture">
+                <pic:pic xmlns:pic="http://schemas.openxmlformats.org/drawingml/2006/picture">
+                  <pic:nvPicPr>
+                    <pic:cNvPr id="0" name="Picture 1"/>
+                    <pic:cNvPicPr>
+                      <a:picLocks noChangeAspect="1" noChangeArrowheads="1"/>
+                    </pic:cNvPicPr>
+                  </pic:nvPicPr>
+                  <pic:blipFill>
+                    <a:blip r:embed="rId7">
+                      <a:extLst>
+                        <a:ext uri="{28A0092B-C50C-407E-A947-70E740481C1C}">
+                          <a14:useLocalDpi xmlns:a14="http://schemas.microsoft.com/office/drawing/2010/main" val="0"/>
+                        </a:ext>
+                      </a:extLst>
+                    </a:blip>
+                    <a:srcRect/>
+                    <a:stretch>
+                      <a:fillRect/>
+                    </a:stretch>
+                  </pic:blipFill>
+                  <pic:spPr bwMode="auto">
+                    <a:xfrm>
+                      <a:off x="0" y="0"/>
+                      <a:ext cx="5939790" cy="1575435"/>
+                    </a:xfrm>
+                    <a:prstGeom prst="rect">
+                      <a:avLst/>
+                    </a:prstGeom>
+                    <a:noFill/>
+                    <a:ln>
+                      <a:noFill/>
+                    </a:ln>
+                  </pic:spPr>
+                </pic:pic>
+              </a:graphicData>
+            </a:graphic>
+          </wp:inline>
+        </w:drawing>
+      </w:r>
+    </w:p>
+    <w:p/>
     <w:p>
       <w:r>
         <w:t>If below error occurs in Login check Android to confirm its API issue or not</w:t>
@@ -36,7 +100,7 @@
                     <pic:cNvPicPr/>
                   </pic:nvPicPr>
                   <pic:blipFill>
-                    <a:blip r:embed="rId7"/>
+                    <a:blip r:embed="rId8"/>
                     <a:stretch>
                       <a:fillRect/>
                     </a:stretch>
@@ -63,22 +127,59 @@
         <w:t>Use tag</w:t>
       </w:r>
       <w:r>
-        <w:t xml:space="preserve"> On hold in ADO</w:t>
-      </w:r>
-      <w:r>
-        <w:t>(So that PBI displays in Yellow colour)</w:t>
+        <w:t xml:space="preserve"> On hold in </w:t>
+      </w:r>
+      <w:proofErr w:type="gramStart"/>
+      <w:r>
+        <w:t>ADO</w:t>
+      </w:r>
+      <w:r>
+        <w:t>(</w:t>
+      </w:r>
+      <w:proofErr w:type="gramEnd"/>
+      <w:r>
+        <w:t xml:space="preserve">So that PBI displays in Yellow </w:t>
+      </w:r>
+      <w:proofErr w:type="spellStart"/>
+      <w:r>
+        <w:t>colour</w:t>
+      </w:r>
+      <w:proofErr w:type="spellEnd"/>
+      <w:r>
+        <w:t>)</w:t>
       </w:r>
       <w:r>
         <w:t xml:space="preserve"> </w:t>
       </w:r>
       <w:r>
-        <w:t>when Testdata is needed</w:t>
-      </w:r>
-    </w:p>
-    <w:p/>
-    <w:p>
-      <w:r>
-        <w:t xml:space="preserve">To see App Version used Refer Login screen </w:t>
+        <w:t xml:space="preserve">when </w:t>
+      </w:r>
+      <w:proofErr w:type="spellStart"/>
+      <w:r>
+        <w:t>Testdata</w:t>
+      </w:r>
+      <w:proofErr w:type="spellEnd"/>
+      <w:r>
+        <w:t xml:space="preserve"> is needed</w:t>
+      </w:r>
+    </w:p>
+    <w:p/>
+    <w:p>
+      <w:proofErr w:type="gramStart"/>
+      <w:r>
+        <w:t>To see</w:t>
+      </w:r>
+      <w:proofErr w:type="gramEnd"/>
+      <w:r>
+        <w:t xml:space="preserve"> App Version </w:t>
+      </w:r>
+      <w:proofErr w:type="gramStart"/>
+      <w:r>
+        <w:t>used</w:t>
+      </w:r>
+      <w:proofErr w:type="gramEnd"/>
+      <w:r>
+        <w:t xml:space="preserve"> Refer Login screen </w:t>
       </w:r>
     </w:p>
     <w:p>
@@ -86,6 +187,7 @@
         <w:rPr>
           <w:noProof/>
         </w:rPr>
+        <w:lastRenderedPageBreak/>
         <w:drawing>
           <wp:inline distT="0" distB="0" distL="0" distR="0" wp14:anchorId="0AF9A0BC" wp14:editId="512B3866">
             <wp:extent cx="4435224" cy="3505504"/>
@@ -102,7 +204,7 @@
                     <pic:cNvPicPr/>
                   </pic:nvPicPr>
                   <pic:blipFill>
-                    <a:blip r:embed="rId8"/>
+                    <a:blip r:embed="rId9"/>
                     <a:stretch>
                       <a:fillRect/>
                     </a:stretch>
@@ -126,7 +228,23 @@
     <w:p/>
     <w:p>
       <w:r>
-        <w:t xml:space="preserve">Quick pay is where Saved Payment Method(s) are present  and </w:t>
+        <w:t xml:space="preserve">Quick pay is where </w:t>
+      </w:r>
+      <w:proofErr w:type="gramStart"/>
+      <w:r>
+        <w:t>Saved</w:t>
+      </w:r>
+      <w:proofErr w:type="gramEnd"/>
+      <w:r>
+        <w:t xml:space="preserve"> Payment Method(s) are </w:t>
+      </w:r>
+      <w:proofErr w:type="gramStart"/>
+      <w:r>
+        <w:t>present  and</w:t>
+      </w:r>
+      <w:proofErr w:type="gramEnd"/>
+      <w:r>
+        <w:t xml:space="preserve"> </w:t>
       </w:r>
       <w:r>
         <w:t>Standard Pay is one where Saved Payment Method is not present</w:t>
@@ -135,7 +253,15 @@
     <w:p/>
     <w:p>
       <w:r>
-        <w:t>If Existing functionality throws error then check it in Android</w:t>
+        <w:t xml:space="preserve">If Existing functionality throws </w:t>
+      </w:r>
+      <w:proofErr w:type="gramStart"/>
+      <w:r>
+        <w:t>error</w:t>
+      </w:r>
+      <w:proofErr w:type="gramEnd"/>
+      <w:r>
+        <w:t xml:space="preserve"> then check it in Android</w:t>
       </w:r>
       <w:r>
         <w:t xml:space="preserve"> to Confirm if its API issue</w:t>
@@ -156,7 +282,6 @@
     <w:p/>
     <w:p>
       <w:r>
-        <w:lastRenderedPageBreak/>
         <w:t>Always scroll to Last Read Header in Chats</w:t>
       </w:r>
     </w:p>
@@ -190,7 +315,23 @@
     <w:p/>
     <w:p>
       <w:r>
-        <w:t>To find anyone’s Infomerica Email ID type name name in Search field</w:t>
+        <w:t xml:space="preserve">To find anyone’s </w:t>
+      </w:r>
+      <w:proofErr w:type="spellStart"/>
+      <w:r>
+        <w:t>Infomerica</w:t>
+      </w:r>
+      <w:proofErr w:type="spellEnd"/>
+      <w:r>
+        <w:t xml:space="preserve"> Email ID type name </w:t>
+      </w:r>
+      <w:proofErr w:type="spellStart"/>
+      <w:r>
+        <w:t>name</w:t>
+      </w:r>
+      <w:proofErr w:type="spellEnd"/>
+      <w:r>
+        <w:t xml:space="preserve"> in Search field</w:t>
       </w:r>
     </w:p>
     <w:p>
@@ -198,6 +339,7 @@
         <w:rPr>
           <w:noProof/>
         </w:rPr>
+        <w:lastRenderedPageBreak/>
         <w:drawing>
           <wp:inline distT="0" distB="0" distL="0" distR="0" wp14:anchorId="428F0B97" wp14:editId="04BC6A6A">
             <wp:extent cx="5943600" cy="3397885"/>
@@ -214,7 +356,7 @@
                     <pic:cNvPicPr/>
                   </pic:nvPicPr>
                   <pic:blipFill>
-                    <a:blip r:embed="rId9"/>
+                    <a:blip r:embed="rId10"/>
                     <a:stretch>
                       <a:fillRect/>
                     </a:stretch>
@@ -260,7 +402,15 @@
     <w:p/>
     <w:p>
       <w:r>
-        <w:t>In Teams use below button to Create Group Chat</w:t>
+        <w:t xml:space="preserve">In Teams use </w:t>
+      </w:r>
+      <w:proofErr w:type="gramStart"/>
+      <w:r>
+        <w:t>below button</w:t>
+      </w:r>
+      <w:proofErr w:type="gramEnd"/>
+      <w:r>
+        <w:t xml:space="preserve"> to Create Group Chat</w:t>
       </w:r>
     </w:p>
     <w:p>
@@ -268,7 +418,6 @@
         <w:rPr>
           <w:noProof/>
         </w:rPr>
-        <w:lastRenderedPageBreak/>
         <w:drawing>
           <wp:inline distT="0" distB="0" distL="0" distR="0" wp14:anchorId="3237B3F8" wp14:editId="782609E7">
             <wp:extent cx="5943600" cy="2335530"/>
@@ -285,7 +434,7 @@
                     <pic:cNvPicPr/>
                   </pic:nvPicPr>
                   <pic:blipFill>
-                    <a:blip r:embed="rId10"/>
+                    <a:blip r:embed="rId11"/>
                     <a:stretch>
                       <a:fillRect/>
                     </a:stretch>
@@ -320,7 +469,15 @@
         <w:t xml:space="preserve">If </w:t>
       </w:r>
       <w:r>
-        <w:t>below Error appears check if Wifi is turned off</w:t>
+        <w:t xml:space="preserve">below Error appears check if </w:t>
+      </w:r>
+      <w:proofErr w:type="spellStart"/>
+      <w:r>
+        <w:t>Wifi</w:t>
+      </w:r>
+      <w:proofErr w:type="spellEnd"/>
+      <w:r>
+        <w:t xml:space="preserve"> is turned off</w:t>
       </w:r>
     </w:p>
     <w:p>
@@ -328,6 +485,7 @@
         <w:rPr>
           <w:noProof/>
         </w:rPr>
+        <w:lastRenderedPageBreak/>
         <w:drawing>
           <wp:inline distT="0" distB="0" distL="0" distR="0" wp14:anchorId="34C548B4" wp14:editId="2E6E5DCC">
             <wp:extent cx="3985605" cy="3551228"/>
@@ -344,7 +502,7 @@
                     <pic:cNvPicPr/>
                   </pic:nvPicPr>
                   <pic:blipFill>
-                    <a:blip r:embed="rId11"/>
+                    <a:blip r:embed="rId12"/>
                     <a:stretch>
                       <a:fillRect/>
                     </a:stretch>
@@ -368,7 +526,15 @@
     <w:p/>
     <w:p>
       <w:r>
-        <w:t xml:space="preserve">Reports are generated only after Device is released in </w:t>
+        <w:t xml:space="preserve">Reports are generated only after </w:t>
+      </w:r>
+      <w:proofErr w:type="gramStart"/>
+      <w:r>
+        <w:t>Device</w:t>
+      </w:r>
+      <w:proofErr w:type="gramEnd"/>
+      <w:r>
+        <w:t xml:space="preserve"> is released in </w:t>
       </w:r>
       <w:r>
         <w:t>Manual Testing and Automation</w:t>
@@ -400,7 +566,6 @@
         <w:rPr>
           <w:noProof/>
         </w:rPr>
-        <w:lastRenderedPageBreak/>
         <w:drawing>
           <wp:inline distT="0" distB="0" distL="0" distR="0" wp14:anchorId="3B36C0CC" wp14:editId="529E5CAC">
             <wp:extent cx="2766060" cy="594360"/>
@@ -419,7 +584,7 @@
                     </pic:cNvPicPr>
                   </pic:nvPicPr>
                   <pic:blipFill>
-                    <a:blip r:embed="rId12">
+                    <a:blip r:embed="rId13">
                       <a:extLst>
                         <a:ext uri="{28A0092B-C50C-407E-A947-70E740481C1C}">
                           <a14:useLocalDpi xmlns:a14="http://schemas.microsoft.com/office/drawing/2010/main" val="0"/>
@@ -478,6 +643,7 @@
         <w:rPr>
           <w:noProof/>
         </w:rPr>
+        <w:lastRenderedPageBreak/>
         <w:drawing>
           <wp:inline distT="0" distB="0" distL="0" distR="0" wp14:anchorId="2EEB58C8" wp14:editId="0FEB663B">
             <wp:extent cx="3240465" cy="3131820"/>
@@ -496,7 +662,7 @@
                     </pic:cNvPicPr>
                   </pic:nvPicPr>
                   <pic:blipFill>
-                    <a:blip r:embed="rId13">
+                    <a:blip r:embed="rId14">
                       <a:extLst>
                         <a:ext uri="{28A0092B-C50C-407E-A947-70E740481C1C}">
                           <a14:useLocalDpi xmlns:a14="http://schemas.microsoft.com/office/drawing/2010/main" val="0"/>
@@ -561,7 +727,7 @@
                     <pic:cNvPicPr/>
                   </pic:nvPicPr>
                   <pic:blipFill>
-                    <a:blip r:embed="rId14"/>
+                    <a:blip r:embed="rId15"/>
                     <a:stretch>
                       <a:fillRect/>
                     </a:stretch>
@@ -585,7 +751,23 @@
     <w:p/>
     <w:p>
       <w:r>
-        <w:t>While taking screenshots take with Figma and Perfecto side by side. While taking Screenshot in Perfecto use Snipping tool only so as to capture device name</w:t>
+        <w:t xml:space="preserve">While taking screenshots </w:t>
+      </w:r>
+      <w:proofErr w:type="gramStart"/>
+      <w:r>
+        <w:t>take with</w:t>
+      </w:r>
+      <w:proofErr w:type="gramEnd"/>
+      <w:r>
+        <w:t xml:space="preserve"> Figma and Perfecto side by side. While taking Screenshot in Perfecto use Snipping tool only </w:t>
+      </w:r>
+      <w:proofErr w:type="gramStart"/>
+      <w:r>
+        <w:t>so as to</w:t>
+      </w:r>
+      <w:proofErr w:type="gramEnd"/>
+      <w:r>
+        <w:t xml:space="preserve"> capture device name</w:t>
       </w:r>
     </w:p>
     <w:p/>
@@ -603,7 +785,15 @@
     <w:p/>
     <w:p>
       <w:r>
-        <w:t>If Device doesn’t open then Sign out and Sign in</w:t>
+        <w:t xml:space="preserve">If Device doesn’t </w:t>
+      </w:r>
+      <w:proofErr w:type="gramStart"/>
+      <w:r>
+        <w:t>open</w:t>
+      </w:r>
+      <w:proofErr w:type="gramEnd"/>
+      <w:r>
+        <w:t xml:space="preserve"> then Sign out and Sign in</w:t>
       </w:r>
     </w:p>
     <w:p>
@@ -628,7 +818,7 @@
                     <pic:cNvPicPr/>
                   </pic:nvPicPr>
                   <pic:blipFill>
-                    <a:blip r:embed="rId15"/>
+                    <a:blip r:embed="rId16"/>
                     <a:stretch>
                       <a:fillRect/>
                     </a:stretch>
@@ -670,7 +860,11 @@
         <w:t>2</w:t>
       </w:r>
       <w:r>
-        <w:t xml:space="preserve"> Pro Max</w:t>
+        <w:t xml:space="preserve"> Pro </w:t>
+      </w:r>
+      <w:proofErr w:type="gramStart"/>
+      <w:r>
+        <w:t>Max</w:t>
       </w:r>
       <w:r>
         <w:rPr>
@@ -679,47 +873,9 @@
           <w:sz w:val="28"/>
           <w:szCs w:val="28"/>
         </w:rPr>
-        <w:t>(Dark Mode)</w:t>
-      </w:r>
-      <w:r>
-        <w:t xml:space="preserve"> </w:t>
-      </w:r>
-      <w:r>
-        <w:t xml:space="preserve">as </w:t>
-      </w:r>
-      <w:r>
-        <w:t xml:space="preserve">Mode will be changed to Light mode by Others </w:t>
-      </w:r>
-      <w:r>
-        <w:t xml:space="preserve">and </w:t>
-      </w:r>
-      <w:r>
-        <w:t xml:space="preserve">iPhone 13(15.4) </w:t>
-      </w:r>
-      <w:r>
-        <w:t>for Automation testing</w:t>
-      </w:r>
-    </w:p>
-    <w:p/>
-    <w:p>
-      <w:r>
-        <w:t>If iPhone 1</w:t>
-      </w:r>
-      <w:r>
-        <w:t>2</w:t>
-      </w:r>
-      <w:r>
-        <w:t xml:space="preserve"> Pro Max is in use</w:t>
-      </w:r>
-      <w:r>
-        <w:t xml:space="preserve">, </w:t>
-      </w:r>
-      <w:r>
-        <w:t xml:space="preserve">Use iPhone </w:t>
-      </w:r>
-      <w:r>
-        <w:t>XR</w:t>
-      </w:r>
+        <w:t>(</w:t>
+      </w:r>
+      <w:proofErr w:type="gramEnd"/>
       <w:r>
         <w:rPr>
           <w:b/>
@@ -727,7 +883,66 @@
           <w:sz w:val="28"/>
           <w:szCs w:val="28"/>
         </w:rPr>
-        <w:t>(Dark Mode)</w:t>
+        <w:t>Dark Mode)</w:t>
+      </w:r>
+      <w:r>
+        <w:t xml:space="preserve"> </w:t>
+      </w:r>
+      <w:r>
+        <w:t xml:space="preserve">as </w:t>
+      </w:r>
+      <w:r>
+        <w:t xml:space="preserve">Mode will be changed to Light mode by Others </w:t>
+      </w:r>
+      <w:r>
+        <w:t xml:space="preserve">and </w:t>
+      </w:r>
+      <w:r>
+        <w:t xml:space="preserve">iPhone 13(15.4) </w:t>
+      </w:r>
+      <w:r>
+        <w:t>for Automation testing</w:t>
+      </w:r>
+    </w:p>
+    <w:p/>
+    <w:p>
+      <w:r>
+        <w:t>If iPhone 1</w:t>
+      </w:r>
+      <w:r>
+        <w:t>2</w:t>
+      </w:r>
+      <w:r>
+        <w:t xml:space="preserve"> Pro Max is in use</w:t>
+      </w:r>
+      <w:r>
+        <w:t xml:space="preserve">, </w:t>
+      </w:r>
+      <w:r>
+        <w:t xml:space="preserve">Use iPhone </w:t>
+      </w:r>
+      <w:proofErr w:type="gramStart"/>
+      <w:r>
+        <w:t>XR</w:t>
+      </w:r>
+      <w:r>
+        <w:rPr>
+          <w:b/>
+          <w:bCs/>
+          <w:sz w:val="28"/>
+          <w:szCs w:val="28"/>
+        </w:rPr>
+        <w:t>(</w:t>
+      </w:r>
+      <w:proofErr w:type="gramEnd"/>
+      <w:r>
+        <w:rPr>
+          <w:b/>
+          <w:bCs/>
+          <w:sz w:val="28"/>
+          <w:szCs w:val="28"/>
+        </w:rPr>
+        <w:t>Dark Mode)</w:t>
       </w:r>
       <w:r>
         <w:rPr>
@@ -745,7 +960,15 @@
     <w:p/>
     <w:p>
       <w:r>
-        <w:t>If Ctrl-C is used to Stop script execution then device can be released as follows</w:t>
+        <w:t xml:space="preserve">If Ctrl-C is used to Stop script </w:t>
+      </w:r>
+      <w:proofErr w:type="gramStart"/>
+      <w:r>
+        <w:t>execution</w:t>
+      </w:r>
+      <w:proofErr w:type="gramEnd"/>
+      <w:r>
+        <w:t xml:space="preserve"> then device can be released as follows</w:t>
       </w:r>
     </w:p>
     <w:p>
@@ -770,7 +993,7 @@
                     <pic:cNvPicPr/>
                   </pic:nvPicPr>
                   <pic:blipFill>
-                    <a:blip r:embed="rId16"/>
+                    <a:blip r:embed="rId17"/>
                     <a:stretch>
                       <a:fillRect/>
                     </a:stretch>
@@ -818,7 +1041,7 @@
                     <pic:cNvPicPr/>
                   </pic:nvPicPr>
                   <pic:blipFill>
-                    <a:blip r:embed="rId17"/>
+                    <a:blip r:embed="rId18"/>
                     <a:stretch>
                       <a:fillRect/>
                     </a:stretch>
@@ -848,7 +1071,23 @@
     <w:p/>
     <w:p>
       <w:r>
-        <w:t>To add Settings etc to Home screen Scroll to Right screen, Press and release the icon, which then becomes large then Drag it out</w:t>
+        <w:t xml:space="preserve">To add Settings </w:t>
+      </w:r>
+      <w:proofErr w:type="spellStart"/>
+      <w:r>
+        <w:t>etc</w:t>
+      </w:r>
+      <w:proofErr w:type="spellEnd"/>
+      <w:r>
+        <w:t xml:space="preserve"> to </w:t>
+      </w:r>
+      <w:proofErr w:type="gramStart"/>
+      <w:r>
+        <w:t>Home</w:t>
+      </w:r>
+      <w:proofErr w:type="gramEnd"/>
+      <w:r>
+        <w:t xml:space="preserve"> screen Scroll to Right screen, Press and release the icon, which then becomes large then Drag it out</w:t>
       </w:r>
     </w:p>
     <w:p/>
@@ -869,7 +1108,15 @@
     </w:p>
     <w:p>
       <w:r>
-        <w:t>2)Recheck if Platform used and all other details are correct</w:t>
+        <w:t xml:space="preserve">2)Recheck if Platform </w:t>
+      </w:r>
+      <w:proofErr w:type="gramStart"/>
+      <w:r>
+        <w:t>used</w:t>
+      </w:r>
+      <w:proofErr w:type="gramEnd"/>
+      <w:r>
+        <w:t xml:space="preserve"> and all other details are correct</w:t>
       </w:r>
     </w:p>
     <w:p/>
@@ -893,11 +1140,16 @@
       <w:r>
         <w:t xml:space="preserve">Change Status to </w:t>
       </w:r>
+      <w:proofErr w:type="gramStart"/>
       <w:r>
         <w:t>Done</w:t>
       </w:r>
       <w:r>
-        <w:t>(Change Status to New if bug is not fixed)</w:t>
+        <w:t>(</w:t>
+      </w:r>
+      <w:proofErr w:type="gramEnd"/>
+      <w:r>
+        <w:t>Change Status to New if bug is not fixed)</w:t>
       </w:r>
     </w:p>
     <w:p>
@@ -955,7 +1207,7 @@
                     <pic:cNvPicPr/>
                   </pic:nvPicPr>
                   <pic:blipFill>
-                    <a:blip r:embed="rId18"/>
+                    <a:blip r:embed="rId19"/>
                     <a:stretch>
                       <a:fillRect/>
                     </a:stretch>
@@ -1007,7 +1259,15 @@
     <w:p/>
     <w:p>
       <w:r>
-        <w:t>For adding multiple screenhots use Photos App-Downloads-Gallery Types and Sizes-River and Large</w:t>
+        <w:t xml:space="preserve">For adding multiple </w:t>
+      </w:r>
+      <w:proofErr w:type="spellStart"/>
+      <w:r>
+        <w:t>screenhots</w:t>
+      </w:r>
+      <w:proofErr w:type="spellEnd"/>
+      <w:r>
+        <w:t xml:space="preserve"> use Photos App-Downloads-Gallery Types and Sizes-River and Large</w:t>
       </w:r>
     </w:p>
     <w:p/>
@@ -1031,7 +1291,15 @@
         <w:t xml:space="preserve">If a bug has </w:t>
       </w:r>
       <w:r>
-        <w:t xml:space="preserve">2 facts in it then use “iOS-a)” in </w:t>
+        <w:t xml:space="preserve">2 facts in </w:t>
+      </w:r>
+      <w:proofErr w:type="gramStart"/>
+      <w:r>
+        <w:t>it</w:t>
+      </w:r>
+      <w:proofErr w:type="gramEnd"/>
+      <w:r>
+        <w:t xml:space="preserve"> then use “iOS-a)” in </w:t>
       </w:r>
       <w:r>
         <w:t>Title</w:t>
@@ -1082,7 +1350,7 @@
                     <pic:cNvPicPr/>
                   </pic:nvPicPr>
                   <pic:blipFill>
-                    <a:blip r:embed="rId19"/>
+                    <a:blip r:embed="rId20"/>
                     <a:stretch>
                       <a:fillRect/>
                     </a:stretch>
@@ -1112,28 +1380,89 @@
     <w:p/>
     <w:p>
       <w:r>
-        <w:t>Use cls for prev run reslts removal</w:t>
-      </w:r>
-    </w:p>
-    <w:p/>
-    <w:p>
-      <w:r>
-        <w:t>For TextField always use last 2 nodes of xpath</w:t>
-      </w:r>
-    </w:p>
-    <w:p/>
-    <w:p>
-      <w:r>
-        <w:t xml:space="preserve">Never add elements that open after clicking a link in </w:t>
-      </w:r>
-      <w:r>
-        <w:t>.push in Array creation</w:t>
-      </w:r>
-    </w:p>
-    <w:p/>
-    <w:p>
-      <w:r>
-        <w:t>To navigate to Beginning and End of spec file for New scripts use Ctrl+Home and Ctrl-End of Numeric Keyboard</w:t>
+        <w:t xml:space="preserve">Use </w:t>
+      </w:r>
+      <w:proofErr w:type="spellStart"/>
+      <w:r>
+        <w:t>cls</w:t>
+      </w:r>
+      <w:proofErr w:type="spellEnd"/>
+      <w:r>
+        <w:t xml:space="preserve"> for </w:t>
+      </w:r>
+      <w:proofErr w:type="spellStart"/>
+      <w:r>
+        <w:t>prev</w:t>
+      </w:r>
+      <w:proofErr w:type="spellEnd"/>
+      <w:r>
+        <w:t xml:space="preserve"> run </w:t>
+      </w:r>
+      <w:proofErr w:type="spellStart"/>
+      <w:r>
+        <w:t>reslts</w:t>
+      </w:r>
+      <w:proofErr w:type="spellEnd"/>
+      <w:r>
+        <w:t xml:space="preserve"> removal</w:t>
+      </w:r>
+    </w:p>
+    <w:p/>
+    <w:p>
+      <w:r>
+        <w:t xml:space="preserve">For </w:t>
+      </w:r>
+      <w:proofErr w:type="spellStart"/>
+      <w:r>
+        <w:t>TextField</w:t>
+      </w:r>
+      <w:proofErr w:type="spellEnd"/>
+      <w:r>
+        <w:t xml:space="preserve"> always use last 2 nodes of </w:t>
+      </w:r>
+      <w:proofErr w:type="spellStart"/>
+      <w:r>
+        <w:t>xpath</w:t>
+      </w:r>
+      <w:proofErr w:type="spellEnd"/>
+    </w:p>
+    <w:p/>
+    <w:p>
+      <w:r>
+        <w:t xml:space="preserve">Never add elements that open after clicking a link </w:t>
+      </w:r>
+      <w:proofErr w:type="gramStart"/>
+      <w:r>
+        <w:t xml:space="preserve">in </w:t>
+      </w:r>
+      <w:r>
+        <w:t>.push</w:t>
+      </w:r>
+      <w:proofErr w:type="gramEnd"/>
+      <w:r>
+        <w:t xml:space="preserve"> in Array creation</w:t>
+      </w:r>
+    </w:p>
+    <w:p/>
+    <w:p>
+      <w:r>
+        <w:t xml:space="preserve">To navigate </w:t>
+      </w:r>
+      <w:proofErr w:type="gramStart"/>
+      <w:r>
+        <w:t>to Beginning</w:t>
+      </w:r>
+      <w:proofErr w:type="gramEnd"/>
+      <w:r>
+        <w:t xml:space="preserve"> and End of spec file for New scripts use </w:t>
+      </w:r>
+      <w:proofErr w:type="spellStart"/>
+      <w:r>
+        <w:t>Ctrl+Home</w:t>
+      </w:r>
+      <w:proofErr w:type="spellEnd"/>
+      <w:r>
+        <w:t xml:space="preserve"> and Ctrl-End of Numeric Keyboard</w:t>
       </w:r>
     </w:p>
     <w:p/>
@@ -1175,7 +1504,7 @@
                     </pic:cNvPicPr>
                   </pic:nvPicPr>
                   <pic:blipFill>
-                    <a:blip r:embed="rId20">
+                    <a:blip r:embed="rId21">
                       <a:extLst>
                         <a:ext uri="{28A0092B-C50C-407E-A947-70E740481C1C}">
                           <a14:useLocalDpi xmlns:a14="http://schemas.microsoft.com/office/drawing/2010/main" val="0"/>
@@ -1209,8 +1538,13 @@
     </w:p>
     <w:p/>
     <w:p>
-      <w:r>
-        <w:t xml:space="preserve">null display </w:t>
+      <w:proofErr w:type="gramStart"/>
+      <w:r>
+        <w:t>null</w:t>
+      </w:r>
+      <w:proofErr w:type="gramEnd"/>
+      <w:r>
+        <w:t xml:space="preserve"> display </w:t>
       </w:r>
       <w:r>
         <w:t>happens after each successful command execution</w:t>
@@ -1225,7 +1559,15 @@
         <w:t xml:space="preserve">when checking Reports </w:t>
       </w:r>
       <w:r>
-        <w:t>as Step by Step screenshots are displayed</w:t>
+        <w:t xml:space="preserve">as </w:t>
+      </w:r>
+      <w:proofErr w:type="gramStart"/>
+      <w:r>
+        <w:t>Step by Step</w:t>
+      </w:r>
+      <w:proofErr w:type="gramEnd"/>
+      <w:r>
+        <w:t xml:space="preserve"> screenshots are displayed</w:t>
       </w:r>
     </w:p>
     <w:p>
@@ -1249,7 +1591,7 @@
                     <pic:cNvPicPr/>
                   </pic:nvPicPr>
                   <pic:blipFill>
-                    <a:blip r:embed="rId21"/>
+                    <a:blip r:embed="rId22"/>
                     <a:stretch>
                       <a:fillRect/>
                     </a:stretch>
@@ -1276,19 +1618,48 @@
         <w:t xml:space="preserve">Screenshots are taken before clicking Tiles to get to know what </w:t>
       </w:r>
       <w:r>
-        <w:t>position is the screen before tile clicking</w:t>
-      </w:r>
-    </w:p>
-    <w:p/>
-    <w:p>
-      <w:r>
-        <w:t xml:space="preserve">Missing await </w:t>
+        <w:t xml:space="preserve">position </w:t>
+      </w:r>
+      <w:proofErr w:type="gramStart"/>
+      <w:r>
+        <w:t>is the screen before tile</w:t>
+      </w:r>
+      <w:proofErr w:type="gramEnd"/>
+      <w:r>
+        <w:t xml:space="preserve"> clicking</w:t>
+      </w:r>
+    </w:p>
+    <w:p/>
+    <w:p>
+      <w:r>
+        <w:t xml:space="preserve">Missing </w:t>
+      </w:r>
+      <w:proofErr w:type="gramStart"/>
+      <w:r>
+        <w:t>await</w:t>
+      </w:r>
+      <w:proofErr w:type="gramEnd"/>
+      <w:r>
+        <w:t xml:space="preserve"> </w:t>
       </w:r>
       <w:r>
         <w:t xml:space="preserve">before </w:t>
       </w:r>
-      <w:r>
-        <w:t>Screename.function() will cause Webdriverio to behave Weird</w:t>
+      <w:proofErr w:type="spellStart"/>
+      <w:r>
+        <w:t>Screename.function</w:t>
+      </w:r>
+      <w:proofErr w:type="spellEnd"/>
+      <w:r>
+        <w:t xml:space="preserve">() will cause </w:t>
+      </w:r>
+      <w:proofErr w:type="spellStart"/>
+      <w:r>
+        <w:t>Webdriverio</w:t>
+      </w:r>
+      <w:proofErr w:type="spellEnd"/>
+      <w:r>
+        <w:t xml:space="preserve"> to behave Weird</w:t>
       </w:r>
     </w:p>
     <w:p/>
@@ -1321,7 +1692,23 @@
     <w:p/>
     <w:p>
       <w:r>
-        <w:t>If any changes are done by mistake pull your Branch using Github Desktop</w:t>
+        <w:t xml:space="preserve">If any changes are </w:t>
+      </w:r>
+      <w:proofErr w:type="gramStart"/>
+      <w:r>
+        <w:t>done</w:t>
+      </w:r>
+      <w:proofErr w:type="gramEnd"/>
+      <w:r>
+        <w:t xml:space="preserve"> by mistake pull your Branch using </w:t>
+      </w:r>
+      <w:proofErr w:type="spellStart"/>
+      <w:r>
+        <w:t>Github</w:t>
+      </w:r>
+      <w:proofErr w:type="spellEnd"/>
+      <w:r>
+        <w:t xml:space="preserve"> Desktop</w:t>
       </w:r>
     </w:p>
     <w:p/>
@@ -1381,7 +1768,7 @@
                     </pic:cNvPicPr>
                   </pic:nvPicPr>
                   <pic:blipFill>
-                    <a:blip r:embed="rId22">
+                    <a:blip r:embed="rId23">
                       <a:extLst>
                         <a:ext uri="{28A0092B-C50C-407E-A947-70E740481C1C}">
                           <a14:useLocalDpi xmlns:a14="http://schemas.microsoft.com/office/drawing/2010/main" val="0"/>
@@ -1416,7 +1803,20 @@
     <w:p/>
     <w:p>
       <w:r>
-        <w:t>Use directNavigation() always for new scripts</w:t>
+        <w:t xml:space="preserve">Use </w:t>
+      </w:r>
+      <w:proofErr w:type="spellStart"/>
+      <w:proofErr w:type="gramStart"/>
+      <w:r>
+        <w:t>directNavigation</w:t>
+      </w:r>
+      <w:proofErr w:type="spellEnd"/>
+      <w:r>
+        <w:t>(</w:t>
+      </w:r>
+      <w:proofErr w:type="gramEnd"/>
+      <w:r>
+        <w:t>) always for new scripts</w:t>
       </w:r>
     </w:p>
     <w:p/>
@@ -1425,13 +1825,26 @@
         <w:t xml:space="preserve">For Strings comparison use </w:t>
       </w:r>
       <w:r>
-        <w:t>Triple Equals(===)</w:t>
-      </w:r>
-    </w:p>
-    <w:p/>
-    <w:p>
-      <w:r>
-        <w:t>Shift+C clears Terminal</w:t>
+        <w:t xml:space="preserve">Triple </w:t>
+      </w:r>
+      <w:proofErr w:type="gramStart"/>
+      <w:r>
+        <w:t>Equals(</w:t>
+      </w:r>
+      <w:proofErr w:type="gramEnd"/>
+      <w:r>
+        <w:t>===)</w:t>
+      </w:r>
+    </w:p>
+    <w:p/>
+    <w:p>
+      <w:proofErr w:type="spellStart"/>
+      <w:r>
+        <w:t>Shift+C</w:t>
+      </w:r>
+      <w:proofErr w:type="spellEnd"/>
+      <w:r>
+        <w:t xml:space="preserve"> clears Terminal</w:t>
       </w:r>
     </w:p>
     <w:p/>
@@ -1449,7 +1862,15 @@
     <w:p/>
     <w:p>
       <w:r>
-        <w:t>To Save Terminal Output to a File Shift+Right Click-Select All</w:t>
+        <w:t xml:space="preserve">To Save Terminal Output to a File </w:t>
+      </w:r>
+      <w:proofErr w:type="spellStart"/>
+      <w:r>
+        <w:t>Shift+Right</w:t>
+      </w:r>
+      <w:proofErr w:type="spellEnd"/>
+      <w:r>
+        <w:t xml:space="preserve"> Click-Select All</w:t>
       </w:r>
     </w:p>
     <w:p>
@@ -1474,7 +1895,7 @@
                     <pic:cNvPicPr/>
                   </pic:nvPicPr>
                   <pic:blipFill>
-                    <a:blip r:embed="rId23"/>
+                    <a:blip r:embed="rId24"/>
                     <a:stretch>
                       <a:fillRect/>
                     </a:stretch>
@@ -1528,7 +1949,7 @@
                     <pic:cNvPicPr/>
                   </pic:nvPicPr>
                   <pic:blipFill>
-                    <a:blip r:embed="rId24"/>
+                    <a:blip r:embed="rId25"/>
                     <a:stretch>
                       <a:fillRect/>
                     </a:stretch>
@@ -1551,11 +1972,29 @@
     </w:p>
     <w:p/>
     <w:p>
-      <w:r>
-        <w:t>Webdriverio Version check-</w:t>
-      </w:r>
-      <w:r>
-        <w:t>npx wdio --version</w:t>
+      <w:proofErr w:type="spellStart"/>
+      <w:r>
+        <w:t>Webdriverio</w:t>
+      </w:r>
+      <w:proofErr w:type="spellEnd"/>
+      <w:r>
+        <w:t xml:space="preserve"> Version check-</w:t>
+      </w:r>
+      <w:proofErr w:type="spellStart"/>
+      <w:r>
+        <w:t>npx</w:t>
+      </w:r>
+      <w:proofErr w:type="spellEnd"/>
+      <w:r>
+        <w:t xml:space="preserve"> </w:t>
+      </w:r>
+      <w:proofErr w:type="spellStart"/>
+      <w:r>
+        <w:t>wdio</w:t>
+      </w:r>
+      <w:proofErr w:type="spellEnd"/>
+      <w:r>
+        <w:t xml:space="preserve"> --version</w:t>
       </w:r>
     </w:p>
     <w:p/>
@@ -1586,7 +2025,7 @@
                     <pic:cNvPicPr/>
                   </pic:nvPicPr>
                   <pic:blipFill>
-                    <a:blip r:embed="rId25"/>
+                    <a:blip r:embed="rId26"/>
                     <a:stretch>
                       <a:fillRect/>
                     </a:stretch>
@@ -1609,9 +2048,11 @@
     </w:p>
     <w:p/>
     <w:p>
+      <w:proofErr w:type="spellStart"/>
       <w:r>
         <w:t>Github</w:t>
       </w:r>
+      <w:proofErr w:type="spellEnd"/>
       <w:r>
         <w:t xml:space="preserve"> and Figma</w:t>
       </w:r>
@@ -1621,21 +2062,45 @@
     </w:p>
     <w:p>
       <w:r>
-        <w:t xml:space="preserve">Before Committing in github Uncomment Existing Testcases in </w:t>
+        <w:t xml:space="preserve">Before Committing in </w:t>
+      </w:r>
+      <w:proofErr w:type="spellStart"/>
+      <w:r>
+        <w:t>github</w:t>
+      </w:r>
+      <w:proofErr w:type="spellEnd"/>
+      <w:r>
+        <w:t xml:space="preserve"> Uncomment Existing Testcases in </w:t>
       </w:r>
       <w:r>
         <w:rPr>
           <w:b/>
           <w:bCs/>
         </w:rPr>
-        <w:t>Spec files</w:t>
-      </w:r>
+        <w:t xml:space="preserve">Spec </w:t>
+      </w:r>
+      <w:proofErr w:type="gramStart"/>
       <w:r>
         <w:rPr>
           <w:b/>
           <w:bCs/>
         </w:rPr>
-        <w:t>(Not Screen folder files)</w:t>
+        <w:t>files</w:t>
+      </w:r>
+      <w:r>
+        <w:rPr>
+          <w:b/>
+          <w:bCs/>
+        </w:rPr>
+        <w:t>(</w:t>
+      </w:r>
+      <w:proofErr w:type="gramEnd"/>
+      <w:r>
+        <w:rPr>
+          <w:b/>
+          <w:bCs/>
+        </w:rPr>
+        <w:t>Not Screen folder files)</w:t>
       </w:r>
       <w:r>
         <w:t xml:space="preserve"> Commented for New features testing and Comment New Testcases</w:t>
@@ -1668,7 +2133,7 @@
                     <pic:cNvPicPr/>
                   </pic:nvPicPr>
                   <pic:blipFill>
-                    <a:blip r:embed="rId26"/>
+                    <a:blip r:embed="rId27"/>
                     <a:stretch>
                       <a:fillRect/>
                     </a:stretch>
@@ -1701,19 +2166,51 @@
         <w:t>Open Options</w:t>
       </w:r>
       <w:r>
-        <w:t>, signout of github.com and then enter Credentials from ADO Automation Repo</w:t>
-      </w:r>
-    </w:p>
-    <w:p/>
-    <w:p>
-      <w:r>
-        <w:t>In Github website Backup Drag the folder of local as Folders cannot be created in Github Web</w:t>
-      </w:r>
-    </w:p>
-    <w:p/>
-    <w:p>
-      <w:r>
-        <w:t>Always refer to Approved section in Figma</w:t>
+        <w:t xml:space="preserve">, </w:t>
+      </w:r>
+      <w:proofErr w:type="spellStart"/>
+      <w:r>
+        <w:t>signout</w:t>
+      </w:r>
+      <w:proofErr w:type="spellEnd"/>
+      <w:r>
+        <w:t xml:space="preserve"> of github.com and then enter Credentials from ADO Automation Repo</w:t>
+      </w:r>
+    </w:p>
+    <w:p/>
+    <w:p>
+      <w:r>
+        <w:t xml:space="preserve">In </w:t>
+      </w:r>
+      <w:proofErr w:type="spellStart"/>
+      <w:r>
+        <w:t>Github</w:t>
+      </w:r>
+      <w:proofErr w:type="spellEnd"/>
+      <w:r>
+        <w:t xml:space="preserve"> website Backup Drag the folder of local as Folders cannot be created in </w:t>
+      </w:r>
+      <w:proofErr w:type="spellStart"/>
+      <w:r>
+        <w:t>Github</w:t>
+      </w:r>
+      <w:proofErr w:type="spellEnd"/>
+      <w:r>
+        <w:t xml:space="preserve"> Web</w:t>
+      </w:r>
+    </w:p>
+    <w:p/>
+    <w:p>
+      <w:r>
+        <w:t xml:space="preserve">Always refer to </w:t>
+      </w:r>
+      <w:proofErr w:type="gramStart"/>
+      <w:r>
+        <w:t>Approved</w:t>
+      </w:r>
+      <w:proofErr w:type="gramEnd"/>
+      <w:r>
+        <w:t xml:space="preserve"> section in Figma</w:t>
       </w:r>
     </w:p>
     <w:p/>
@@ -1764,7 +2261,7 @@
                     <pic:cNvPicPr/>
                   </pic:nvPicPr>
                   <pic:blipFill>
-                    <a:blip r:embed="rId27"/>
+                    <a:blip r:embed="rId28"/>
                     <a:stretch>
                       <a:fillRect/>
                     </a:stretch>
@@ -1799,8 +2296,21 @@
     </w:p>
     <w:p/>
     <w:p>
-      <w:r>
-        <w:t>hary is preferred account for testing as it has my nrg email</w:t>
+      <w:proofErr w:type="spellStart"/>
+      <w:r>
+        <w:t>hary</w:t>
+      </w:r>
+      <w:proofErr w:type="spellEnd"/>
+      <w:r>
+        <w:t xml:space="preserve"> is preferred account for testing as it has my </w:t>
+      </w:r>
+      <w:proofErr w:type="spellStart"/>
+      <w:r>
+        <w:t>nrg</w:t>
+      </w:r>
+      <w:proofErr w:type="spellEnd"/>
+      <w:r>
+        <w:t xml:space="preserve"> email</w:t>
       </w:r>
     </w:p>
     <w:p>
@@ -1846,19 +2356,43 @@
     <w:p/>
     <w:p>
       <w:r>
-        <w:t>If an Error like Technical issue/Something is wrong occurs then try signing out and sign-in</w:t>
-      </w:r>
-    </w:p>
-    <w:p/>
-    <w:p>
-      <w:r>
-        <w:t>When issues are found check for another account before sending to Gary</w:t>
-      </w:r>
-    </w:p>
-    <w:p/>
-    <w:p>
-      <w:r>
-        <w:t>When copying data to Notes in iOS Ctrl+V will not work Right Click-Paste only will work</w:t>
+        <w:t xml:space="preserve">If an Error like Technical issue/Something is wrong </w:t>
+      </w:r>
+      <w:proofErr w:type="gramStart"/>
+      <w:r>
+        <w:t>occurs</w:t>
+      </w:r>
+      <w:proofErr w:type="gramEnd"/>
+      <w:r>
+        <w:t xml:space="preserve"> then try signing out and sign-in</w:t>
+      </w:r>
+    </w:p>
+    <w:p/>
+    <w:p>
+      <w:r>
+        <w:t xml:space="preserve">When issues are found check for another account before </w:t>
+      </w:r>
+      <w:proofErr w:type="gramStart"/>
+      <w:r>
+        <w:t>sending</w:t>
+      </w:r>
+      <w:proofErr w:type="gramEnd"/>
+      <w:r>
+        <w:t xml:space="preserve"> to Gary</w:t>
+      </w:r>
+    </w:p>
+    <w:p/>
+    <w:p>
+      <w:r>
+        <w:t xml:space="preserve">When copying data to Notes in iOS </w:t>
+      </w:r>
+      <w:proofErr w:type="spellStart"/>
+      <w:r>
+        <w:t>Ctrl+V</w:t>
+      </w:r>
+      <w:proofErr w:type="spellEnd"/>
+      <w:r>
+        <w:t xml:space="preserve"> will not work Right Click-Paste only will work</w:t>
       </w:r>
     </w:p>
     <w:p/>
@@ -1874,8 +2408,13 @@
     </w:p>
     <w:p/>
     <w:p>
-      <w:r>
-        <w:t>Nextbee manages Reliant Rewards</w:t>
+      <w:proofErr w:type="spellStart"/>
+      <w:r>
+        <w:t>Nextbee</w:t>
+      </w:r>
+      <w:proofErr w:type="spellEnd"/>
+      <w:r>
+        <w:t xml:space="preserve"> manages Reliant Rewards</w:t>
       </w:r>
     </w:p>
     <w:p/>

--- a/Official Imp Points.docx
+++ b/Official Imp Points.docx
@@ -10,6 +10,12 @@
         <w:t>-</w:t>
       </w:r>
     </w:p>
+    <w:p>
+      <w:r>
+        <w:t>If App gests struck Click My Devices tab</w:t>
+      </w:r>
+    </w:p>
+    <w:p/>
     <w:p>
       <w:r>
         <w:t xml:space="preserve">In Regression plan to convert Bug link to URL </w:t>
@@ -127,59 +133,22 @@
         <w:t>Use tag</w:t>
       </w:r>
       <w:r>
-        <w:t xml:space="preserve"> On hold in </w:t>
-      </w:r>
-      <w:proofErr w:type="gramStart"/>
-      <w:r>
-        <w:t>ADO</w:t>
-      </w:r>
-      <w:r>
-        <w:t>(</w:t>
-      </w:r>
-      <w:proofErr w:type="gramEnd"/>
-      <w:r>
-        <w:t xml:space="preserve">So that PBI displays in Yellow </w:t>
-      </w:r>
-      <w:proofErr w:type="spellStart"/>
-      <w:r>
-        <w:t>colour</w:t>
-      </w:r>
-      <w:proofErr w:type="spellEnd"/>
-      <w:r>
-        <w:t>)</w:t>
+        <w:t xml:space="preserve"> On hold in ADO</w:t>
+      </w:r>
+      <w:r>
+        <w:t>(So that PBI displays in Yellow colour)</w:t>
       </w:r>
       <w:r>
         <w:t xml:space="preserve"> </w:t>
       </w:r>
       <w:r>
-        <w:t xml:space="preserve">when </w:t>
-      </w:r>
-      <w:proofErr w:type="spellStart"/>
-      <w:r>
-        <w:t>Testdata</w:t>
-      </w:r>
-      <w:proofErr w:type="spellEnd"/>
-      <w:r>
-        <w:t xml:space="preserve"> is needed</w:t>
-      </w:r>
-    </w:p>
-    <w:p/>
-    <w:p>
-      <w:proofErr w:type="gramStart"/>
-      <w:r>
-        <w:t>To see</w:t>
-      </w:r>
-      <w:proofErr w:type="gramEnd"/>
-      <w:r>
-        <w:t xml:space="preserve"> App Version </w:t>
-      </w:r>
-      <w:proofErr w:type="gramStart"/>
-      <w:r>
-        <w:t>used</w:t>
-      </w:r>
-      <w:proofErr w:type="gramEnd"/>
-      <w:r>
-        <w:t xml:space="preserve"> Refer Login screen </w:t>
+        <w:t>when Testdata is needed</w:t>
+      </w:r>
+    </w:p>
+    <w:p/>
+    <w:p>
+      <w:r>
+        <w:t xml:space="preserve">To see App Version used Refer Login screen </w:t>
       </w:r>
     </w:p>
     <w:p>
@@ -228,23 +197,7 @@
     <w:p/>
     <w:p>
       <w:r>
-        <w:t xml:space="preserve">Quick pay is where </w:t>
-      </w:r>
-      <w:proofErr w:type="gramStart"/>
-      <w:r>
-        <w:t>Saved</w:t>
-      </w:r>
-      <w:proofErr w:type="gramEnd"/>
-      <w:r>
-        <w:t xml:space="preserve"> Payment Method(s) are </w:t>
-      </w:r>
-      <w:proofErr w:type="gramStart"/>
-      <w:r>
-        <w:t>present  and</w:t>
-      </w:r>
-      <w:proofErr w:type="gramEnd"/>
-      <w:r>
-        <w:t xml:space="preserve"> </w:t>
+        <w:t xml:space="preserve">Quick pay is where Saved Payment Method(s) are present  and </w:t>
       </w:r>
       <w:r>
         <w:t>Standard Pay is one where Saved Payment Method is not present</w:t>
@@ -253,15 +206,7 @@
     <w:p/>
     <w:p>
       <w:r>
-        <w:t xml:space="preserve">If Existing functionality throws </w:t>
-      </w:r>
-      <w:proofErr w:type="gramStart"/>
-      <w:r>
-        <w:t>error</w:t>
-      </w:r>
-      <w:proofErr w:type="gramEnd"/>
-      <w:r>
-        <w:t xml:space="preserve"> then check it in Android</w:t>
+        <w:t>If Existing functionality throws error then check it in Android</w:t>
       </w:r>
       <w:r>
         <w:t xml:space="preserve"> to Confirm if its API issue</w:t>
@@ -315,23 +260,7 @@
     <w:p/>
     <w:p>
       <w:r>
-        <w:t xml:space="preserve">To find anyone’s </w:t>
-      </w:r>
-      <w:proofErr w:type="spellStart"/>
-      <w:r>
-        <w:t>Infomerica</w:t>
-      </w:r>
-      <w:proofErr w:type="spellEnd"/>
-      <w:r>
-        <w:t xml:space="preserve"> Email ID type name </w:t>
-      </w:r>
-      <w:proofErr w:type="spellStart"/>
-      <w:r>
-        <w:t>name</w:t>
-      </w:r>
-      <w:proofErr w:type="spellEnd"/>
-      <w:r>
-        <w:t xml:space="preserve"> in Search field</w:t>
+        <w:t>To find anyone’s Infomerica Email ID type name name in Search field</w:t>
       </w:r>
     </w:p>
     <w:p>
@@ -402,15 +331,7 @@
     <w:p/>
     <w:p>
       <w:r>
-        <w:t xml:space="preserve">In Teams use </w:t>
-      </w:r>
-      <w:proofErr w:type="gramStart"/>
-      <w:r>
-        <w:t>below button</w:t>
-      </w:r>
-      <w:proofErr w:type="gramEnd"/>
-      <w:r>
-        <w:t xml:space="preserve"> to Create Group Chat</w:t>
+        <w:t>In Teams use below button to Create Group Chat</w:t>
       </w:r>
     </w:p>
     <w:p>
@@ -469,15 +390,7 @@
         <w:t xml:space="preserve">If </w:t>
       </w:r>
       <w:r>
-        <w:t xml:space="preserve">below Error appears check if </w:t>
-      </w:r>
-      <w:proofErr w:type="spellStart"/>
-      <w:r>
-        <w:t>Wifi</w:t>
-      </w:r>
-      <w:proofErr w:type="spellEnd"/>
-      <w:r>
-        <w:t xml:space="preserve"> is turned off</w:t>
+        <w:t>below Error appears check if Wifi is turned off</w:t>
       </w:r>
     </w:p>
     <w:p>
@@ -526,15 +439,7 @@
     <w:p/>
     <w:p>
       <w:r>
-        <w:t xml:space="preserve">Reports are generated only after </w:t>
-      </w:r>
-      <w:proofErr w:type="gramStart"/>
-      <w:r>
-        <w:t>Device</w:t>
-      </w:r>
-      <w:proofErr w:type="gramEnd"/>
-      <w:r>
-        <w:t xml:space="preserve"> is released in </w:t>
+        <w:t xml:space="preserve">Reports are generated only after Device is released in </w:t>
       </w:r>
       <w:r>
         <w:t>Manual Testing and Automation</w:t>
@@ -751,23 +656,7 @@
     <w:p/>
     <w:p>
       <w:r>
-        <w:t xml:space="preserve">While taking screenshots </w:t>
-      </w:r>
-      <w:proofErr w:type="gramStart"/>
-      <w:r>
-        <w:t>take with</w:t>
-      </w:r>
-      <w:proofErr w:type="gramEnd"/>
-      <w:r>
-        <w:t xml:space="preserve"> Figma and Perfecto side by side. While taking Screenshot in Perfecto use Snipping tool only </w:t>
-      </w:r>
-      <w:proofErr w:type="gramStart"/>
-      <w:r>
-        <w:t>so as to</w:t>
-      </w:r>
-      <w:proofErr w:type="gramEnd"/>
-      <w:r>
-        <w:t xml:space="preserve"> capture device name</w:t>
+        <w:t>While taking screenshots take with Figma and Perfecto side by side. While taking Screenshot in Perfecto use Snipping tool only so as to capture device name</w:t>
       </w:r>
     </w:p>
     <w:p/>
@@ -785,15 +674,7 @@
     <w:p/>
     <w:p>
       <w:r>
-        <w:t xml:space="preserve">If Device doesn’t </w:t>
-      </w:r>
-      <w:proofErr w:type="gramStart"/>
-      <w:r>
-        <w:t>open</w:t>
-      </w:r>
-      <w:proofErr w:type="gramEnd"/>
-      <w:r>
-        <w:t xml:space="preserve"> then Sign out and Sign in</w:t>
+        <w:t>If Device doesn’t open then Sign out and Sign in</w:t>
       </w:r>
     </w:p>
     <w:p>
@@ -860,11 +741,7 @@
         <w:t>2</w:t>
       </w:r>
       <w:r>
-        <w:t xml:space="preserve"> Pro </w:t>
-      </w:r>
-      <w:proofErr w:type="gramStart"/>
-      <w:r>
-        <w:t>Max</w:t>
+        <w:t xml:space="preserve"> Pro Max</w:t>
       </w:r>
       <w:r>
         <w:rPr>
@@ -873,9 +750,47 @@
           <w:sz w:val="28"/>
           <w:szCs w:val="28"/>
         </w:rPr>
-        <w:t>(</w:t>
-      </w:r>
-      <w:proofErr w:type="gramEnd"/>
+        <w:t>(Dark Mode)</w:t>
+      </w:r>
+      <w:r>
+        <w:t xml:space="preserve"> </w:t>
+      </w:r>
+      <w:r>
+        <w:t xml:space="preserve">as </w:t>
+      </w:r>
+      <w:r>
+        <w:t xml:space="preserve">Mode will be changed to Light mode by Others </w:t>
+      </w:r>
+      <w:r>
+        <w:t xml:space="preserve">and </w:t>
+      </w:r>
+      <w:r>
+        <w:t xml:space="preserve">iPhone 13(15.4) </w:t>
+      </w:r>
+      <w:r>
+        <w:t>for Automation testing</w:t>
+      </w:r>
+    </w:p>
+    <w:p/>
+    <w:p>
+      <w:r>
+        <w:t>If iPhone 1</w:t>
+      </w:r>
+      <w:r>
+        <w:t>2</w:t>
+      </w:r>
+      <w:r>
+        <w:t xml:space="preserve"> Pro Max is in use</w:t>
+      </w:r>
+      <w:r>
+        <w:t xml:space="preserve">, </w:t>
+      </w:r>
+      <w:r>
+        <w:t xml:space="preserve">Use iPhone </w:t>
+      </w:r>
+      <w:r>
+        <w:t>XR</w:t>
+      </w:r>
       <w:r>
         <w:rPr>
           <w:b/>
@@ -883,66 +798,7 @@
           <w:sz w:val="28"/>
           <w:szCs w:val="28"/>
         </w:rPr>
-        <w:t>Dark Mode)</w:t>
-      </w:r>
-      <w:r>
-        <w:t xml:space="preserve"> </w:t>
-      </w:r>
-      <w:r>
-        <w:t xml:space="preserve">as </w:t>
-      </w:r>
-      <w:r>
-        <w:t xml:space="preserve">Mode will be changed to Light mode by Others </w:t>
-      </w:r>
-      <w:r>
-        <w:t xml:space="preserve">and </w:t>
-      </w:r>
-      <w:r>
-        <w:t xml:space="preserve">iPhone 13(15.4) </w:t>
-      </w:r>
-      <w:r>
-        <w:t>for Automation testing</w:t>
-      </w:r>
-    </w:p>
-    <w:p/>
-    <w:p>
-      <w:r>
-        <w:t>If iPhone 1</w:t>
-      </w:r>
-      <w:r>
-        <w:t>2</w:t>
-      </w:r>
-      <w:r>
-        <w:t xml:space="preserve"> Pro Max is in use</w:t>
-      </w:r>
-      <w:r>
-        <w:t xml:space="preserve">, </w:t>
-      </w:r>
-      <w:r>
-        <w:t xml:space="preserve">Use iPhone </w:t>
-      </w:r>
-      <w:proofErr w:type="gramStart"/>
-      <w:r>
-        <w:t>XR</w:t>
-      </w:r>
-      <w:r>
-        <w:rPr>
-          <w:b/>
-          <w:bCs/>
-          <w:sz w:val="28"/>
-          <w:szCs w:val="28"/>
-        </w:rPr>
-        <w:t>(</w:t>
-      </w:r>
-      <w:proofErr w:type="gramEnd"/>
-      <w:r>
-        <w:rPr>
-          <w:b/>
-          <w:bCs/>
-          <w:sz w:val="28"/>
-          <w:szCs w:val="28"/>
-        </w:rPr>
-        <w:t>Dark Mode)</w:t>
+        <w:t>(Dark Mode)</w:t>
       </w:r>
       <w:r>
         <w:rPr>
@@ -960,15 +816,7 @@
     <w:p/>
     <w:p>
       <w:r>
-        <w:t xml:space="preserve">If Ctrl-C is used to Stop script </w:t>
-      </w:r>
-      <w:proofErr w:type="gramStart"/>
-      <w:r>
-        <w:t>execution</w:t>
-      </w:r>
-      <w:proofErr w:type="gramEnd"/>
-      <w:r>
-        <w:t xml:space="preserve"> then device can be released as follows</w:t>
+        <w:t>If Ctrl-C is used to Stop script execution then device can be released as follows</w:t>
       </w:r>
     </w:p>
     <w:p>
@@ -1071,23 +919,7 @@
     <w:p/>
     <w:p>
       <w:r>
-        <w:t xml:space="preserve">To add Settings </w:t>
-      </w:r>
-      <w:proofErr w:type="spellStart"/>
-      <w:r>
-        <w:t>etc</w:t>
-      </w:r>
-      <w:proofErr w:type="spellEnd"/>
-      <w:r>
-        <w:t xml:space="preserve"> to </w:t>
-      </w:r>
-      <w:proofErr w:type="gramStart"/>
-      <w:r>
-        <w:t>Home</w:t>
-      </w:r>
-      <w:proofErr w:type="gramEnd"/>
-      <w:r>
-        <w:t xml:space="preserve"> screen Scroll to Right screen, Press and release the icon, which then becomes large then Drag it out</w:t>
+        <w:t>To add Settings etc to Home screen Scroll to Right screen, Press and release the icon, which then becomes large then Drag it out</w:t>
       </w:r>
     </w:p>
     <w:p/>
@@ -1108,15 +940,7 @@
     </w:p>
     <w:p>
       <w:r>
-        <w:t xml:space="preserve">2)Recheck if Platform </w:t>
-      </w:r>
-      <w:proofErr w:type="gramStart"/>
-      <w:r>
-        <w:t>used</w:t>
-      </w:r>
-      <w:proofErr w:type="gramEnd"/>
-      <w:r>
-        <w:t xml:space="preserve"> and all other details are correct</w:t>
+        <w:t>2)Recheck if Platform used and all other details are correct</w:t>
       </w:r>
     </w:p>
     <w:p/>
@@ -1140,16 +964,11 @@
       <w:r>
         <w:t xml:space="preserve">Change Status to </w:t>
       </w:r>
-      <w:proofErr w:type="gramStart"/>
       <w:r>
         <w:t>Done</w:t>
       </w:r>
       <w:r>
-        <w:t>(</w:t>
-      </w:r>
-      <w:proofErr w:type="gramEnd"/>
-      <w:r>
-        <w:t>Change Status to New if bug is not fixed)</w:t>
+        <w:t>(Change Status to New if bug is not fixed)</w:t>
       </w:r>
     </w:p>
     <w:p>
@@ -1259,15 +1078,7 @@
     <w:p/>
     <w:p>
       <w:r>
-        <w:t xml:space="preserve">For adding multiple </w:t>
-      </w:r>
-      <w:proofErr w:type="spellStart"/>
-      <w:r>
-        <w:t>screenhots</w:t>
-      </w:r>
-      <w:proofErr w:type="spellEnd"/>
-      <w:r>
-        <w:t xml:space="preserve"> use Photos App-Downloads-Gallery Types and Sizes-River and Large</w:t>
+        <w:t>For adding multiple screenhots use Photos App-Downloads-Gallery Types and Sizes-River and Large</w:t>
       </w:r>
     </w:p>
     <w:p/>
@@ -1291,15 +1102,7 @@
         <w:t xml:space="preserve">If a bug has </w:t>
       </w:r>
       <w:r>
-        <w:t xml:space="preserve">2 facts in </w:t>
-      </w:r>
-      <w:proofErr w:type="gramStart"/>
-      <w:r>
-        <w:t>it</w:t>
-      </w:r>
-      <w:proofErr w:type="gramEnd"/>
-      <w:r>
-        <w:t xml:space="preserve"> then use “iOS-a)” in </w:t>
+        <w:t xml:space="preserve">2 facts in it then use “iOS-a)” in </w:t>
       </w:r>
       <w:r>
         <w:t>Title</w:t>
@@ -1380,89 +1183,28 @@
     <w:p/>
     <w:p>
       <w:r>
-        <w:t xml:space="preserve">Use </w:t>
-      </w:r>
-      <w:proofErr w:type="spellStart"/>
-      <w:r>
-        <w:t>cls</w:t>
-      </w:r>
-      <w:proofErr w:type="spellEnd"/>
-      <w:r>
-        <w:t xml:space="preserve"> for </w:t>
-      </w:r>
-      <w:proofErr w:type="spellStart"/>
-      <w:r>
-        <w:t>prev</w:t>
-      </w:r>
-      <w:proofErr w:type="spellEnd"/>
-      <w:r>
-        <w:t xml:space="preserve"> run </w:t>
-      </w:r>
-      <w:proofErr w:type="spellStart"/>
-      <w:r>
-        <w:t>reslts</w:t>
-      </w:r>
-      <w:proofErr w:type="spellEnd"/>
-      <w:r>
-        <w:t xml:space="preserve"> removal</w:t>
-      </w:r>
-    </w:p>
-    <w:p/>
-    <w:p>
-      <w:r>
-        <w:t xml:space="preserve">For </w:t>
-      </w:r>
-      <w:proofErr w:type="spellStart"/>
-      <w:r>
-        <w:t>TextField</w:t>
-      </w:r>
-      <w:proofErr w:type="spellEnd"/>
-      <w:r>
-        <w:t xml:space="preserve"> always use last 2 nodes of </w:t>
-      </w:r>
-      <w:proofErr w:type="spellStart"/>
-      <w:r>
-        <w:t>xpath</w:t>
-      </w:r>
-      <w:proofErr w:type="spellEnd"/>
-    </w:p>
-    <w:p/>
-    <w:p>
-      <w:r>
-        <w:t xml:space="preserve">Never add elements that open after clicking a link </w:t>
-      </w:r>
-      <w:proofErr w:type="gramStart"/>
-      <w:r>
-        <w:t xml:space="preserve">in </w:t>
-      </w:r>
-      <w:r>
-        <w:t>.push</w:t>
-      </w:r>
-      <w:proofErr w:type="gramEnd"/>
-      <w:r>
-        <w:t xml:space="preserve"> in Array creation</w:t>
-      </w:r>
-    </w:p>
-    <w:p/>
-    <w:p>
-      <w:r>
-        <w:t xml:space="preserve">To navigate </w:t>
-      </w:r>
-      <w:proofErr w:type="gramStart"/>
-      <w:r>
-        <w:t>to Beginning</w:t>
-      </w:r>
-      <w:proofErr w:type="gramEnd"/>
-      <w:r>
-        <w:t xml:space="preserve"> and End of spec file for New scripts use </w:t>
-      </w:r>
-      <w:proofErr w:type="spellStart"/>
-      <w:r>
-        <w:t>Ctrl+Home</w:t>
-      </w:r>
-      <w:proofErr w:type="spellEnd"/>
-      <w:r>
-        <w:t xml:space="preserve"> and Ctrl-End of Numeric Keyboard</w:t>
+        <w:t>Use cls for prev run reslts removal</w:t>
+      </w:r>
+    </w:p>
+    <w:p/>
+    <w:p>
+      <w:r>
+        <w:t>For TextField always use last 2 nodes of xpath</w:t>
+      </w:r>
+    </w:p>
+    <w:p/>
+    <w:p>
+      <w:r>
+        <w:t xml:space="preserve">Never add elements that open after clicking a link in </w:t>
+      </w:r>
+      <w:r>
+        <w:t>.push in Array creation</w:t>
+      </w:r>
+    </w:p>
+    <w:p/>
+    <w:p>
+      <w:r>
+        <w:t>To navigate to Beginning and End of spec file for New scripts use Ctrl+Home and Ctrl-End of Numeric Keyboard</w:t>
       </w:r>
     </w:p>
     <w:p/>
@@ -1538,13 +1280,8 @@
     </w:p>
     <w:p/>
     <w:p>
-      <w:proofErr w:type="gramStart"/>
-      <w:r>
-        <w:t>null</w:t>
-      </w:r>
-      <w:proofErr w:type="gramEnd"/>
-      <w:r>
-        <w:t xml:space="preserve"> display </w:t>
+      <w:r>
+        <w:t xml:space="preserve">null display </w:t>
       </w:r>
       <w:r>
         <w:t>happens after each successful command execution</w:t>
@@ -1559,15 +1296,7 @@
         <w:t xml:space="preserve">when checking Reports </w:t>
       </w:r>
       <w:r>
-        <w:t xml:space="preserve">as </w:t>
-      </w:r>
-      <w:proofErr w:type="gramStart"/>
-      <w:r>
-        <w:t>Step by Step</w:t>
-      </w:r>
-      <w:proofErr w:type="gramEnd"/>
-      <w:r>
-        <w:t xml:space="preserve"> screenshots are displayed</w:t>
+        <w:t>as Step by Step screenshots are displayed</w:t>
       </w:r>
     </w:p>
     <w:p>
@@ -1618,48 +1347,19 @@
         <w:t xml:space="preserve">Screenshots are taken before clicking Tiles to get to know what </w:t>
       </w:r>
       <w:r>
-        <w:t xml:space="preserve">position </w:t>
-      </w:r>
-      <w:proofErr w:type="gramStart"/>
-      <w:r>
-        <w:t>is the screen before tile</w:t>
-      </w:r>
-      <w:proofErr w:type="gramEnd"/>
-      <w:r>
-        <w:t xml:space="preserve"> clicking</w:t>
-      </w:r>
-    </w:p>
-    <w:p/>
-    <w:p>
-      <w:r>
-        <w:t xml:space="preserve">Missing </w:t>
-      </w:r>
-      <w:proofErr w:type="gramStart"/>
-      <w:r>
-        <w:t>await</w:t>
-      </w:r>
-      <w:proofErr w:type="gramEnd"/>
-      <w:r>
-        <w:t xml:space="preserve"> </w:t>
+        <w:t>position is the screen before tile clicking</w:t>
+      </w:r>
+    </w:p>
+    <w:p/>
+    <w:p>
+      <w:r>
+        <w:t xml:space="preserve">Missing await </w:t>
       </w:r>
       <w:r>
         <w:t xml:space="preserve">before </w:t>
       </w:r>
-      <w:proofErr w:type="spellStart"/>
-      <w:r>
-        <w:t>Screename.function</w:t>
-      </w:r>
-      <w:proofErr w:type="spellEnd"/>
-      <w:r>
-        <w:t xml:space="preserve">() will cause </w:t>
-      </w:r>
-      <w:proofErr w:type="spellStart"/>
-      <w:r>
-        <w:t>Webdriverio</w:t>
-      </w:r>
-      <w:proofErr w:type="spellEnd"/>
-      <w:r>
-        <w:t xml:space="preserve"> to behave Weird</w:t>
+      <w:r>
+        <w:t>Screename.function() will cause Webdriverio to behave Weird</w:t>
       </w:r>
     </w:p>
     <w:p/>
@@ -1692,23 +1392,7 @@
     <w:p/>
     <w:p>
       <w:r>
-        <w:t xml:space="preserve">If any changes are </w:t>
-      </w:r>
-      <w:proofErr w:type="gramStart"/>
-      <w:r>
-        <w:t>done</w:t>
-      </w:r>
-      <w:proofErr w:type="gramEnd"/>
-      <w:r>
-        <w:t xml:space="preserve"> by mistake pull your Branch using </w:t>
-      </w:r>
-      <w:proofErr w:type="spellStart"/>
-      <w:r>
-        <w:t>Github</w:t>
-      </w:r>
-      <w:proofErr w:type="spellEnd"/>
-      <w:r>
-        <w:t xml:space="preserve"> Desktop</w:t>
+        <w:t>If any changes are done by mistake pull your Branch using Github Desktop</w:t>
       </w:r>
     </w:p>
     <w:p/>
@@ -1803,20 +1487,7 @@
     <w:p/>
     <w:p>
       <w:r>
-        <w:t xml:space="preserve">Use </w:t>
-      </w:r>
-      <w:proofErr w:type="spellStart"/>
-      <w:proofErr w:type="gramStart"/>
-      <w:r>
-        <w:t>directNavigation</w:t>
-      </w:r>
-      <w:proofErr w:type="spellEnd"/>
-      <w:r>
-        <w:t>(</w:t>
-      </w:r>
-      <w:proofErr w:type="gramEnd"/>
-      <w:r>
-        <w:t>) always for new scripts</w:t>
+        <w:t>Use directNavigation() always for new scripts</w:t>
       </w:r>
     </w:p>
     <w:p/>
@@ -1825,26 +1496,13 @@
         <w:t xml:space="preserve">For Strings comparison use </w:t>
       </w:r>
       <w:r>
-        <w:t xml:space="preserve">Triple </w:t>
-      </w:r>
-      <w:proofErr w:type="gramStart"/>
-      <w:r>
-        <w:t>Equals(</w:t>
-      </w:r>
-      <w:proofErr w:type="gramEnd"/>
-      <w:r>
-        <w:t>===)</w:t>
-      </w:r>
-    </w:p>
-    <w:p/>
-    <w:p>
-      <w:proofErr w:type="spellStart"/>
-      <w:r>
-        <w:t>Shift+C</w:t>
-      </w:r>
-      <w:proofErr w:type="spellEnd"/>
-      <w:r>
-        <w:t xml:space="preserve"> clears Terminal</w:t>
+        <w:t>Triple Equals(===)</w:t>
+      </w:r>
+    </w:p>
+    <w:p/>
+    <w:p>
+      <w:r>
+        <w:t>Shift+C clears Terminal</w:t>
       </w:r>
     </w:p>
     <w:p/>
@@ -1862,15 +1520,7 @@
     <w:p/>
     <w:p>
       <w:r>
-        <w:t xml:space="preserve">To Save Terminal Output to a File </w:t>
-      </w:r>
-      <w:proofErr w:type="spellStart"/>
-      <w:r>
-        <w:t>Shift+Right</w:t>
-      </w:r>
-      <w:proofErr w:type="spellEnd"/>
-      <w:r>
-        <w:t xml:space="preserve"> Click-Select All</w:t>
+        <w:t>To Save Terminal Output to a File Shift+Right Click-Select All</w:t>
       </w:r>
     </w:p>
     <w:p>
@@ -1972,29 +1622,11 @@
     </w:p>
     <w:p/>
     <w:p>
-      <w:proofErr w:type="spellStart"/>
-      <w:r>
-        <w:t>Webdriverio</w:t>
-      </w:r>
-      <w:proofErr w:type="spellEnd"/>
-      <w:r>
-        <w:t xml:space="preserve"> Version check-</w:t>
-      </w:r>
-      <w:proofErr w:type="spellStart"/>
-      <w:r>
-        <w:t>npx</w:t>
-      </w:r>
-      <w:proofErr w:type="spellEnd"/>
-      <w:r>
-        <w:t xml:space="preserve"> </w:t>
-      </w:r>
-      <w:proofErr w:type="spellStart"/>
-      <w:r>
-        <w:t>wdio</w:t>
-      </w:r>
-      <w:proofErr w:type="spellEnd"/>
-      <w:r>
-        <w:t xml:space="preserve"> --version</w:t>
+      <w:r>
+        <w:t>Webdriverio Version check-</w:t>
+      </w:r>
+      <w:r>
+        <w:t>npx wdio --version</w:t>
       </w:r>
     </w:p>
     <w:p/>
@@ -2048,11 +1680,9 @@
     </w:p>
     <w:p/>
     <w:p>
-      <w:proofErr w:type="spellStart"/>
       <w:r>
         <w:t>Github</w:t>
       </w:r>
-      <w:proofErr w:type="spellEnd"/>
       <w:r>
         <w:t xml:space="preserve"> and Figma</w:t>
       </w:r>
@@ -2062,45 +1692,21 @@
     </w:p>
     <w:p>
       <w:r>
-        <w:t xml:space="preserve">Before Committing in </w:t>
-      </w:r>
-      <w:proofErr w:type="spellStart"/>
-      <w:r>
-        <w:t>github</w:t>
-      </w:r>
-      <w:proofErr w:type="spellEnd"/>
-      <w:r>
-        <w:t xml:space="preserve"> Uncomment Existing Testcases in </w:t>
+        <w:t xml:space="preserve">Before Committing in github Uncomment Existing Testcases in </w:t>
       </w:r>
       <w:r>
         <w:rPr>
           <w:b/>
           <w:bCs/>
         </w:rPr>
-        <w:t xml:space="preserve">Spec </w:t>
-      </w:r>
-      <w:proofErr w:type="gramStart"/>
+        <w:t>Spec files</w:t>
+      </w:r>
       <w:r>
         <w:rPr>
           <w:b/>
           <w:bCs/>
         </w:rPr>
-        <w:t>files</w:t>
-      </w:r>
-      <w:r>
-        <w:rPr>
-          <w:b/>
-          <w:bCs/>
-        </w:rPr>
-        <w:t>(</w:t>
-      </w:r>
-      <w:proofErr w:type="gramEnd"/>
-      <w:r>
-        <w:rPr>
-          <w:b/>
-          <w:bCs/>
-        </w:rPr>
-        <w:t>Not Screen folder files)</w:t>
+        <w:t>(Not Screen folder files)</w:t>
       </w:r>
       <w:r>
         <w:t xml:space="preserve"> Commented for New features testing and Comment New Testcases</w:t>
@@ -2166,51 +1772,19 @@
         <w:t>Open Options</w:t>
       </w:r>
       <w:r>
-        <w:t xml:space="preserve">, </w:t>
-      </w:r>
-      <w:proofErr w:type="spellStart"/>
-      <w:r>
-        <w:t>signout</w:t>
-      </w:r>
-      <w:proofErr w:type="spellEnd"/>
-      <w:r>
-        <w:t xml:space="preserve"> of github.com and then enter Credentials from ADO Automation Repo</w:t>
-      </w:r>
-    </w:p>
-    <w:p/>
-    <w:p>
-      <w:r>
-        <w:t xml:space="preserve">In </w:t>
-      </w:r>
-      <w:proofErr w:type="spellStart"/>
-      <w:r>
-        <w:t>Github</w:t>
-      </w:r>
-      <w:proofErr w:type="spellEnd"/>
-      <w:r>
-        <w:t xml:space="preserve"> website Backup Drag the folder of local as Folders cannot be created in </w:t>
-      </w:r>
-      <w:proofErr w:type="spellStart"/>
-      <w:r>
-        <w:t>Github</w:t>
-      </w:r>
-      <w:proofErr w:type="spellEnd"/>
-      <w:r>
-        <w:t xml:space="preserve"> Web</w:t>
-      </w:r>
-    </w:p>
-    <w:p/>
-    <w:p>
-      <w:r>
-        <w:t xml:space="preserve">Always refer to </w:t>
-      </w:r>
-      <w:proofErr w:type="gramStart"/>
-      <w:r>
-        <w:t>Approved</w:t>
-      </w:r>
-      <w:proofErr w:type="gramEnd"/>
-      <w:r>
-        <w:t xml:space="preserve"> section in Figma</w:t>
+        <w:t>, signout of github.com and then enter Credentials from ADO Automation Repo</w:t>
+      </w:r>
+    </w:p>
+    <w:p/>
+    <w:p>
+      <w:r>
+        <w:t>In Github website Backup Drag the folder of local as Folders cannot be created in Github Web</w:t>
+      </w:r>
+    </w:p>
+    <w:p/>
+    <w:p>
+      <w:r>
+        <w:t>Always refer to Approved section in Figma</w:t>
       </w:r>
     </w:p>
     <w:p/>
@@ -2296,21 +1870,8 @@
     </w:p>
     <w:p/>
     <w:p>
-      <w:proofErr w:type="spellStart"/>
-      <w:r>
-        <w:t>hary</w:t>
-      </w:r>
-      <w:proofErr w:type="spellEnd"/>
-      <w:r>
-        <w:t xml:space="preserve"> is preferred account for testing as it has my </w:t>
-      </w:r>
-      <w:proofErr w:type="spellStart"/>
-      <w:r>
-        <w:t>nrg</w:t>
-      </w:r>
-      <w:proofErr w:type="spellEnd"/>
-      <w:r>
-        <w:t xml:space="preserve"> email</w:t>
+      <w:r>
+        <w:t>hary is preferred account for testing as it has my nrg email</w:t>
       </w:r>
     </w:p>
     <w:p>
@@ -2356,43 +1917,19 @@
     <w:p/>
     <w:p>
       <w:r>
-        <w:t xml:space="preserve">If an Error like Technical issue/Something is wrong </w:t>
-      </w:r>
-      <w:proofErr w:type="gramStart"/>
-      <w:r>
-        <w:t>occurs</w:t>
-      </w:r>
-      <w:proofErr w:type="gramEnd"/>
-      <w:r>
-        <w:t xml:space="preserve"> then try signing out and sign-in</w:t>
-      </w:r>
-    </w:p>
-    <w:p/>
-    <w:p>
-      <w:r>
-        <w:t xml:space="preserve">When issues are found check for another account before </w:t>
-      </w:r>
-      <w:proofErr w:type="gramStart"/>
-      <w:r>
-        <w:t>sending</w:t>
-      </w:r>
-      <w:proofErr w:type="gramEnd"/>
-      <w:r>
-        <w:t xml:space="preserve"> to Gary</w:t>
-      </w:r>
-    </w:p>
-    <w:p/>
-    <w:p>
-      <w:r>
-        <w:t xml:space="preserve">When copying data to Notes in iOS </w:t>
-      </w:r>
-      <w:proofErr w:type="spellStart"/>
-      <w:r>
-        <w:t>Ctrl+V</w:t>
-      </w:r>
-      <w:proofErr w:type="spellEnd"/>
-      <w:r>
-        <w:t xml:space="preserve"> will not work Right Click-Paste only will work</w:t>
+        <w:t>If an Error like Technical issue/Something is wrong occurs then try signing out and sign-in</w:t>
+      </w:r>
+    </w:p>
+    <w:p/>
+    <w:p>
+      <w:r>
+        <w:t>When issues are found check for another account before sending to Gary</w:t>
+      </w:r>
+    </w:p>
+    <w:p/>
+    <w:p>
+      <w:r>
+        <w:t>When copying data to Notes in iOS Ctrl+V will not work Right Click-Paste only will work</w:t>
       </w:r>
     </w:p>
     <w:p/>
@@ -2408,13 +1945,8 @@
     </w:p>
     <w:p/>
     <w:p>
-      <w:proofErr w:type="spellStart"/>
-      <w:r>
-        <w:t>Nextbee</w:t>
-      </w:r>
-      <w:proofErr w:type="spellEnd"/>
-      <w:r>
-        <w:t xml:space="preserve"> manages Reliant Rewards</w:t>
+      <w:r>
+        <w:t>Nextbee manages Reliant Rewards</w:t>
       </w:r>
     </w:p>
     <w:p/>
@@ -3674,20 +3206,20 @@
 </file>
 
 <file path=customXml/item1.xml><?xml version="1.0" encoding="utf-8"?>
+<p:properties xmlns:p="http://schemas.microsoft.com/office/2006/metadata/properties" xmlns:xsi="http://www.w3.org/2001/XMLSchema-instance" xmlns:pc="http://schemas.microsoft.com/office/infopath/2007/PartnerControls">
+  <documentManagement>
+    <_activity xmlns="c010059d-9eab-4c68-87ed-433a58c74c13" xsi:nil="true"/>
+  </documentManagement>
+</p:properties>
+</file>
+
+<file path=customXml/item2.xml><?xml version="1.0" encoding="utf-8"?>
 <?mso-contentType ?>
 <FormTemplates xmlns="http://schemas.microsoft.com/sharepoint/v3/contenttype/forms">
   <Display>DocumentLibraryForm</Display>
   <Edit>DocumentLibraryForm</Edit>
   <New>DocumentLibraryForm</New>
 </FormTemplates>
-</file>
-
-<file path=customXml/item2.xml><?xml version="1.0" encoding="utf-8"?>
-<p:properties xmlns:p="http://schemas.microsoft.com/office/2006/metadata/properties" xmlns:xsi="http://www.w3.org/2001/XMLSchema-instance" xmlns:pc="http://schemas.microsoft.com/office/infopath/2007/PartnerControls">
-  <documentManagement>
-    <_activity xmlns="c010059d-9eab-4c68-87ed-433a58c74c13" xsi:nil="true"/>
-  </documentManagement>
-</p:properties>
 </file>
 
 <file path=customXml/item3.xml><?xml version="1.0" encoding="utf-8"?>
@@ -3918,19 +3450,19 @@
 </file>
 
 <file path=customXml/itemProps1.xml><?xml version="1.0" encoding="utf-8"?>
-<ds:datastoreItem xmlns:ds="http://schemas.openxmlformats.org/officeDocument/2006/customXml" ds:itemID="{4799D5A5-CB56-4262-88B0-D56F29247178}">
+<ds:datastoreItem xmlns:ds="http://schemas.openxmlformats.org/officeDocument/2006/customXml" ds:itemID="{FDD6D757-37ED-4C60-87B7-D0AB179EFD9C}">
   <ds:schemaRefs>
-    <ds:schemaRef ds:uri="http://schemas.microsoft.com/sharepoint/v3/contenttype/forms"/>
+    <ds:schemaRef ds:uri="http://schemas.microsoft.com/office/2006/metadata/properties"/>
+    <ds:schemaRef ds:uri="http://schemas.microsoft.com/office/infopath/2007/PartnerControls"/>
+    <ds:schemaRef ds:uri="c010059d-9eab-4c68-87ed-433a58c74c13"/>
   </ds:schemaRefs>
 </ds:datastoreItem>
 </file>
 
 <file path=customXml/itemProps2.xml><?xml version="1.0" encoding="utf-8"?>
-<ds:datastoreItem xmlns:ds="http://schemas.openxmlformats.org/officeDocument/2006/customXml" ds:itemID="{FDD6D757-37ED-4C60-87B7-D0AB179EFD9C}">
+<ds:datastoreItem xmlns:ds="http://schemas.openxmlformats.org/officeDocument/2006/customXml" ds:itemID="{4799D5A5-CB56-4262-88B0-D56F29247178}">
   <ds:schemaRefs>
-    <ds:schemaRef ds:uri="http://schemas.microsoft.com/office/2006/metadata/properties"/>
-    <ds:schemaRef ds:uri="http://schemas.microsoft.com/office/infopath/2007/PartnerControls"/>
-    <ds:schemaRef ds:uri="c010059d-9eab-4c68-87ed-433a58c74c13"/>
+    <ds:schemaRef ds:uri="http://schemas.microsoft.com/sharepoint/v3/contenttype/forms"/>
   </ds:schemaRefs>
 </ds:datastoreItem>
 </file>

--- a/Official Imp Points.docx
+++ b/Official Imp Points.docx
@@ -10,6 +10,54 @@
         <w:t>-</w:t>
       </w:r>
     </w:p>
+    <w:p>
+      <w:r>
+        <w:t>Never use below filter</w:t>
+      </w:r>
+    </w:p>
+    <w:p>
+      <w:r>
+        <w:drawing>
+          <wp:inline distT="0" distB="0" distL="0" distR="0" wp14:anchorId="003F786E" wp14:editId="618049F1">
+            <wp:extent cx="3170195" cy="1981372"/>
+            <wp:effectExtent l="0" t="0" r="0" b="0"/>
+            <wp:docPr id="149499561" name="Picture 1" descr="A screenshot of a chat&#10;&#10;AI-generated content may be incorrect."/>
+            <wp:cNvGraphicFramePr>
+              <a:graphicFrameLocks xmlns:a="http://schemas.openxmlformats.org/drawingml/2006/main" noChangeAspect="1"/>
+            </wp:cNvGraphicFramePr>
+            <a:graphic xmlns:a="http://schemas.openxmlformats.org/drawingml/2006/main">
+              <a:graphicData uri="http://schemas.openxmlformats.org/drawingml/2006/picture">
+                <pic:pic xmlns:pic="http://schemas.openxmlformats.org/drawingml/2006/picture">
+                  <pic:nvPicPr>
+                    <pic:cNvPr id="149499561" name="Picture 1" descr="A screenshot of a chat&#10;&#10;AI-generated content may be incorrect."/>
+                    <pic:cNvPicPr/>
+                  </pic:nvPicPr>
+                  <pic:blipFill>
+                    <a:blip r:embed="rId7"/>
+                    <a:stretch>
+                      <a:fillRect/>
+                    </a:stretch>
+                  </pic:blipFill>
+                  <pic:spPr>
+                    <a:xfrm>
+                      <a:off x="0" y="0"/>
+                      <a:ext cx="3170195" cy="1981372"/>
+                    </a:xfrm>
+                    <a:prstGeom prst="rect">
+                      <a:avLst/>
+                    </a:prstGeom>
+                  </pic:spPr>
+                </pic:pic>
+              </a:graphicData>
+            </a:graphic>
+          </wp:inline>
+        </w:drawing>
+      </w:r>
+      <w:r>
+        <w:t xml:space="preserve"> </w:t>
+      </w:r>
+    </w:p>
+    <w:p/>
     <w:p>
       <w:r>
         <w:t>If App gests struck Click My Devices tab</w:t>
@@ -47,7 +95,7 @@
                     </pic:cNvPicPr>
                   </pic:nvPicPr>
                   <pic:blipFill>
-                    <a:blip r:embed="rId7">
+                    <a:blip r:embed="rId8">
                       <a:extLst>
                         <a:ext uri="{28A0092B-C50C-407E-A947-70E740481C1C}">
                           <a14:useLocalDpi xmlns:a14="http://schemas.microsoft.com/office/drawing/2010/main" val="0"/>
@@ -106,7 +154,7 @@
                     <pic:cNvPicPr/>
                   </pic:nvPicPr>
                   <pic:blipFill>
-                    <a:blip r:embed="rId8"/>
+                    <a:blip r:embed="rId9"/>
                     <a:stretch>
                       <a:fillRect/>
                     </a:stretch>
@@ -136,13 +184,29 @@
         <w:t xml:space="preserve"> On hold in ADO</w:t>
       </w:r>
       <w:r>
-        <w:t>(So that PBI displays in Yellow colour)</w:t>
+        <w:t xml:space="preserve">(So that PBI displays in Yellow </w:t>
+      </w:r>
+      <w:proofErr w:type="spellStart"/>
+      <w:r>
+        <w:t>colour</w:t>
+      </w:r>
+      <w:proofErr w:type="spellEnd"/>
+      <w:r>
+        <w:t>)</w:t>
       </w:r>
       <w:r>
         <w:t xml:space="preserve"> </w:t>
       </w:r>
       <w:r>
-        <w:t>when Testdata is needed</w:t>
+        <w:t xml:space="preserve">when </w:t>
+      </w:r>
+      <w:proofErr w:type="spellStart"/>
+      <w:r>
+        <w:t>Testdata</w:t>
+      </w:r>
+      <w:proofErr w:type="spellEnd"/>
+      <w:r>
+        <w:t xml:space="preserve"> is needed</w:t>
       </w:r>
     </w:p>
     <w:p/>
@@ -173,7 +237,7 @@
                     <pic:cNvPicPr/>
                   </pic:nvPicPr>
                   <pic:blipFill>
-                    <a:blip r:embed="rId9"/>
+                    <a:blip r:embed="rId10"/>
                     <a:stretch>
                       <a:fillRect/>
                     </a:stretch>
@@ -260,7 +324,23 @@
     <w:p/>
     <w:p>
       <w:r>
-        <w:t>To find anyone’s Infomerica Email ID type name name in Search field</w:t>
+        <w:t xml:space="preserve">To find anyone’s </w:t>
+      </w:r>
+      <w:proofErr w:type="spellStart"/>
+      <w:r>
+        <w:t>Infomerica</w:t>
+      </w:r>
+      <w:proofErr w:type="spellEnd"/>
+      <w:r>
+        <w:t xml:space="preserve"> Email ID type name </w:t>
+      </w:r>
+      <w:proofErr w:type="spellStart"/>
+      <w:r>
+        <w:t>name</w:t>
+      </w:r>
+      <w:proofErr w:type="spellEnd"/>
+      <w:r>
+        <w:t xml:space="preserve"> in Search field</w:t>
       </w:r>
     </w:p>
     <w:p>
@@ -285,7 +365,7 @@
                     <pic:cNvPicPr/>
                   </pic:nvPicPr>
                   <pic:blipFill>
-                    <a:blip r:embed="rId10"/>
+                    <a:blip r:embed="rId11"/>
                     <a:stretch>
                       <a:fillRect/>
                     </a:stretch>
@@ -355,7 +435,7 @@
                     <pic:cNvPicPr/>
                   </pic:nvPicPr>
                   <pic:blipFill>
-                    <a:blip r:embed="rId11"/>
+                    <a:blip r:embed="rId12"/>
                     <a:stretch>
                       <a:fillRect/>
                     </a:stretch>
@@ -390,7 +470,15 @@
         <w:t xml:space="preserve">If </w:t>
       </w:r>
       <w:r>
-        <w:t>below Error appears check if Wifi is turned off</w:t>
+        <w:t xml:space="preserve">below Error appears check if </w:t>
+      </w:r>
+      <w:proofErr w:type="spellStart"/>
+      <w:r>
+        <w:t>Wifi</w:t>
+      </w:r>
+      <w:proofErr w:type="spellEnd"/>
+      <w:r>
+        <w:t xml:space="preserve"> is turned off</w:t>
       </w:r>
     </w:p>
     <w:p>
@@ -415,7 +503,7 @@
                     <pic:cNvPicPr/>
                   </pic:nvPicPr>
                   <pic:blipFill>
-                    <a:blip r:embed="rId12"/>
+                    <a:blip r:embed="rId13"/>
                     <a:stretch>
                       <a:fillRect/>
                     </a:stretch>
@@ -489,7 +577,7 @@
                     </pic:cNvPicPr>
                   </pic:nvPicPr>
                   <pic:blipFill>
-                    <a:blip r:embed="rId13">
+                    <a:blip r:embed="rId14">
                       <a:extLst>
                         <a:ext uri="{28A0092B-C50C-407E-A947-70E740481C1C}">
                           <a14:useLocalDpi xmlns:a14="http://schemas.microsoft.com/office/drawing/2010/main" val="0"/>
@@ -567,7 +655,7 @@
                     </pic:cNvPicPr>
                   </pic:nvPicPr>
                   <pic:blipFill>
-                    <a:blip r:embed="rId14">
+                    <a:blip r:embed="rId15">
                       <a:extLst>
                         <a:ext uri="{28A0092B-C50C-407E-A947-70E740481C1C}">
                           <a14:useLocalDpi xmlns:a14="http://schemas.microsoft.com/office/drawing/2010/main" val="0"/>
@@ -632,7 +720,7 @@
                     <pic:cNvPicPr/>
                   </pic:nvPicPr>
                   <pic:blipFill>
-                    <a:blip r:embed="rId15"/>
+                    <a:blip r:embed="rId16"/>
                     <a:stretch>
                       <a:fillRect/>
                     </a:stretch>
@@ -699,7 +787,7 @@
                     <pic:cNvPicPr/>
                   </pic:nvPicPr>
                   <pic:blipFill>
-                    <a:blip r:embed="rId16"/>
+                    <a:blip r:embed="rId17"/>
                     <a:stretch>
                       <a:fillRect/>
                     </a:stretch>
@@ -841,7 +929,7 @@
                     <pic:cNvPicPr/>
                   </pic:nvPicPr>
                   <pic:blipFill>
-                    <a:blip r:embed="rId17"/>
+                    <a:blip r:embed="rId18"/>
                     <a:stretch>
                       <a:fillRect/>
                     </a:stretch>
@@ -889,7 +977,7 @@
                     <pic:cNvPicPr/>
                   </pic:nvPicPr>
                   <pic:blipFill>
-                    <a:blip r:embed="rId18"/>
+                    <a:blip r:embed="rId19"/>
                     <a:stretch>
                       <a:fillRect/>
                     </a:stretch>
@@ -919,7 +1007,15 @@
     <w:p/>
     <w:p>
       <w:r>
-        <w:t>To add Settings etc to Home screen Scroll to Right screen, Press and release the icon, which then becomes large then Drag it out</w:t>
+        <w:t xml:space="preserve">To add Settings </w:t>
+      </w:r>
+      <w:proofErr w:type="spellStart"/>
+      <w:r>
+        <w:t>etc</w:t>
+      </w:r>
+      <w:proofErr w:type="spellEnd"/>
+      <w:r>
+        <w:t xml:space="preserve"> to Home screen Scroll to Right screen, Press and release the icon, which then becomes large then Drag it out</w:t>
       </w:r>
     </w:p>
     <w:p/>
@@ -1026,7 +1122,7 @@
                     <pic:cNvPicPr/>
                   </pic:nvPicPr>
                   <pic:blipFill>
-                    <a:blip r:embed="rId19"/>
+                    <a:blip r:embed="rId20"/>
                     <a:stretch>
                       <a:fillRect/>
                     </a:stretch>
@@ -1078,7 +1174,15 @@
     <w:p/>
     <w:p>
       <w:r>
-        <w:t>For adding multiple screenhots use Photos App-Downloads-Gallery Types and Sizes-River and Large</w:t>
+        <w:t xml:space="preserve">For adding multiple </w:t>
+      </w:r>
+      <w:proofErr w:type="spellStart"/>
+      <w:r>
+        <w:t>screenhots</w:t>
+      </w:r>
+      <w:proofErr w:type="spellEnd"/>
+      <w:r>
+        <w:t xml:space="preserve"> use Photos App-Downloads-Gallery Types and Sizes-River and Large</w:t>
       </w:r>
     </w:p>
     <w:p/>
@@ -1153,7 +1257,7 @@
                     <pic:cNvPicPr/>
                   </pic:nvPicPr>
                   <pic:blipFill>
-                    <a:blip r:embed="rId20"/>
+                    <a:blip r:embed="rId21"/>
                     <a:stretch>
                       <a:fillRect/>
                     </a:stretch>
@@ -1183,14 +1287,51 @@
     <w:p/>
     <w:p>
       <w:r>
-        <w:t>Use cls for prev run reslts removal</w:t>
-      </w:r>
-    </w:p>
-    <w:p/>
-    <w:p>
-      <w:r>
-        <w:t>For TextField always use last 2 nodes of xpath</w:t>
-      </w:r>
+        <w:t xml:space="preserve">Use </w:t>
+      </w:r>
+      <w:proofErr w:type="spellStart"/>
+      <w:r>
+        <w:t>cls</w:t>
+      </w:r>
+      <w:proofErr w:type="spellEnd"/>
+      <w:r>
+        <w:t xml:space="preserve"> for </w:t>
+      </w:r>
+      <w:proofErr w:type="spellStart"/>
+      <w:r>
+        <w:t>prev</w:t>
+      </w:r>
+      <w:proofErr w:type="spellEnd"/>
+      <w:r>
+        <w:t xml:space="preserve"> run </w:t>
+      </w:r>
+      <w:proofErr w:type="spellStart"/>
+      <w:r>
+        <w:t>reslts</w:t>
+      </w:r>
+      <w:proofErr w:type="spellEnd"/>
+      <w:r>
+        <w:t xml:space="preserve"> removal</w:t>
+      </w:r>
+    </w:p>
+    <w:p/>
+    <w:p>
+      <w:r>
+        <w:t xml:space="preserve">For </w:t>
+      </w:r>
+      <w:proofErr w:type="spellStart"/>
+      <w:r>
+        <w:t>TextField</w:t>
+      </w:r>
+      <w:proofErr w:type="spellEnd"/>
+      <w:r>
+        <w:t xml:space="preserve"> always use last 2 nodes of </w:t>
+      </w:r>
+      <w:proofErr w:type="spellStart"/>
+      <w:r>
+        <w:t>xpath</w:t>
+      </w:r>
+      <w:proofErr w:type="spellEnd"/>
     </w:p>
     <w:p/>
     <w:p>
@@ -1204,7 +1345,15 @@
     <w:p/>
     <w:p>
       <w:r>
-        <w:t>To navigate to Beginning and End of spec file for New scripts use Ctrl+Home and Ctrl-End of Numeric Keyboard</w:t>
+        <w:t xml:space="preserve">To navigate to Beginning and End of spec file for New scripts use </w:t>
+      </w:r>
+      <w:proofErr w:type="spellStart"/>
+      <w:r>
+        <w:t>Ctrl+Home</w:t>
+      </w:r>
+      <w:proofErr w:type="spellEnd"/>
+      <w:r>
+        <w:t xml:space="preserve"> and Ctrl-End of Numeric Keyboard</w:t>
       </w:r>
     </w:p>
     <w:p/>
@@ -1246,7 +1395,7 @@
                     </pic:cNvPicPr>
                   </pic:nvPicPr>
                   <pic:blipFill>
-                    <a:blip r:embed="rId21">
+                    <a:blip r:embed="rId22">
                       <a:extLst>
                         <a:ext uri="{28A0092B-C50C-407E-A947-70E740481C1C}">
                           <a14:useLocalDpi xmlns:a14="http://schemas.microsoft.com/office/drawing/2010/main" val="0"/>
@@ -1320,7 +1469,7 @@
                     <pic:cNvPicPr/>
                   </pic:nvPicPr>
                   <pic:blipFill>
-                    <a:blip r:embed="rId22"/>
+                    <a:blip r:embed="rId23"/>
                     <a:stretch>
                       <a:fillRect/>
                     </a:stretch>
@@ -1358,8 +1507,21 @@
       <w:r>
         <w:t xml:space="preserve">before </w:t>
       </w:r>
-      <w:r>
-        <w:t>Screename.function() will cause Webdriverio to behave Weird</w:t>
+      <w:proofErr w:type="spellStart"/>
+      <w:r>
+        <w:t>Screename.function</w:t>
+      </w:r>
+      <w:proofErr w:type="spellEnd"/>
+      <w:r>
+        <w:t xml:space="preserve">() will cause </w:t>
+      </w:r>
+      <w:proofErr w:type="spellStart"/>
+      <w:r>
+        <w:t>Webdriverio</w:t>
+      </w:r>
+      <w:proofErr w:type="spellEnd"/>
+      <w:r>
+        <w:t xml:space="preserve"> to behave Weird</w:t>
       </w:r>
     </w:p>
     <w:p/>
@@ -1392,7 +1554,15 @@
     <w:p/>
     <w:p>
       <w:r>
-        <w:t>If any changes are done by mistake pull your Branch using Github Desktop</w:t>
+        <w:t xml:space="preserve">If any changes are done by mistake pull your Branch using </w:t>
+      </w:r>
+      <w:proofErr w:type="spellStart"/>
+      <w:r>
+        <w:t>Github</w:t>
+      </w:r>
+      <w:proofErr w:type="spellEnd"/>
+      <w:r>
+        <w:t xml:space="preserve"> Desktop</w:t>
       </w:r>
     </w:p>
     <w:p/>
@@ -1452,7 +1622,7 @@
                     </pic:cNvPicPr>
                   </pic:nvPicPr>
                   <pic:blipFill>
-                    <a:blip r:embed="rId23">
+                    <a:blip r:embed="rId24">
                       <a:extLst>
                         <a:ext uri="{28A0092B-C50C-407E-A947-70E740481C1C}">
                           <a14:useLocalDpi xmlns:a14="http://schemas.microsoft.com/office/drawing/2010/main" val="0"/>
@@ -1487,7 +1657,15 @@
     <w:p/>
     <w:p>
       <w:r>
-        <w:t>Use directNavigation() always for new scripts</w:t>
+        <w:t xml:space="preserve">Use </w:t>
+      </w:r>
+      <w:proofErr w:type="spellStart"/>
+      <w:r>
+        <w:t>directNavigation</w:t>
+      </w:r>
+      <w:proofErr w:type="spellEnd"/>
+      <w:r>
+        <w:t>() always for new scripts</w:t>
       </w:r>
     </w:p>
     <w:p/>
@@ -1501,8 +1679,13 @@
     </w:p>
     <w:p/>
     <w:p>
-      <w:r>
-        <w:t>Shift+C clears Terminal</w:t>
+      <w:proofErr w:type="spellStart"/>
+      <w:r>
+        <w:t>Shift+C</w:t>
+      </w:r>
+      <w:proofErr w:type="spellEnd"/>
+      <w:r>
+        <w:t xml:space="preserve"> clears Terminal</w:t>
       </w:r>
     </w:p>
     <w:p/>
@@ -1520,7 +1703,15 @@
     <w:p/>
     <w:p>
       <w:r>
-        <w:t>To Save Terminal Output to a File Shift+Right Click-Select All</w:t>
+        <w:t xml:space="preserve">To Save Terminal Output to a File </w:t>
+      </w:r>
+      <w:proofErr w:type="spellStart"/>
+      <w:r>
+        <w:t>Shift+Right</w:t>
+      </w:r>
+      <w:proofErr w:type="spellEnd"/>
+      <w:r>
+        <w:t xml:space="preserve"> Click-Select All</w:t>
       </w:r>
     </w:p>
     <w:p>
@@ -1545,7 +1736,7 @@
                     <pic:cNvPicPr/>
                   </pic:nvPicPr>
                   <pic:blipFill>
-                    <a:blip r:embed="rId24"/>
+                    <a:blip r:embed="rId25"/>
                     <a:stretch>
                       <a:fillRect/>
                     </a:stretch>
@@ -1599,7 +1790,7 @@
                     <pic:cNvPicPr/>
                   </pic:nvPicPr>
                   <pic:blipFill>
-                    <a:blip r:embed="rId25"/>
+                    <a:blip r:embed="rId26"/>
                     <a:stretch>
                       <a:fillRect/>
                     </a:stretch>
@@ -1622,11 +1813,29 @@
     </w:p>
     <w:p/>
     <w:p>
-      <w:r>
-        <w:t>Webdriverio Version check-</w:t>
-      </w:r>
-      <w:r>
-        <w:t>npx wdio --version</w:t>
+      <w:proofErr w:type="spellStart"/>
+      <w:r>
+        <w:t>Webdriverio</w:t>
+      </w:r>
+      <w:proofErr w:type="spellEnd"/>
+      <w:r>
+        <w:t xml:space="preserve"> Version check-</w:t>
+      </w:r>
+      <w:proofErr w:type="spellStart"/>
+      <w:r>
+        <w:t>npx</w:t>
+      </w:r>
+      <w:proofErr w:type="spellEnd"/>
+      <w:r>
+        <w:t xml:space="preserve"> </w:t>
+      </w:r>
+      <w:proofErr w:type="spellStart"/>
+      <w:r>
+        <w:t>wdio</w:t>
+      </w:r>
+      <w:proofErr w:type="spellEnd"/>
+      <w:r>
+        <w:t xml:space="preserve"> --version</w:t>
       </w:r>
     </w:p>
     <w:p/>
@@ -1657,7 +1866,7 @@
                     <pic:cNvPicPr/>
                   </pic:nvPicPr>
                   <pic:blipFill>
-                    <a:blip r:embed="rId26"/>
+                    <a:blip r:embed="rId27"/>
                     <a:stretch>
                       <a:fillRect/>
                     </a:stretch>
@@ -1680,9 +1889,11 @@
     </w:p>
     <w:p/>
     <w:p>
+      <w:proofErr w:type="spellStart"/>
       <w:r>
         <w:t>Github</w:t>
       </w:r>
+      <w:proofErr w:type="spellEnd"/>
       <w:r>
         <w:t xml:space="preserve"> and Figma</w:t>
       </w:r>
@@ -1692,7 +1903,15 @@
     </w:p>
     <w:p>
       <w:r>
-        <w:t xml:space="preserve">Before Committing in github Uncomment Existing Testcases in </w:t>
+        <w:t xml:space="preserve">Before Committing in </w:t>
+      </w:r>
+      <w:proofErr w:type="spellStart"/>
+      <w:r>
+        <w:t>github</w:t>
+      </w:r>
+      <w:proofErr w:type="spellEnd"/>
+      <w:r>
+        <w:t xml:space="preserve"> Uncomment Existing Testcases in </w:t>
       </w:r>
       <w:r>
         <w:rPr>
@@ -1739,7 +1958,7 @@
                     <pic:cNvPicPr/>
                   </pic:nvPicPr>
                   <pic:blipFill>
-                    <a:blip r:embed="rId27"/>
+                    <a:blip r:embed="rId28"/>
                     <a:stretch>
                       <a:fillRect/>
                     </a:stretch>
@@ -1772,13 +1991,37 @@
         <w:t>Open Options</w:t>
       </w:r>
       <w:r>
-        <w:t>, signout of github.com and then enter Credentials from ADO Automation Repo</w:t>
-      </w:r>
-    </w:p>
-    <w:p/>
-    <w:p>
-      <w:r>
-        <w:t>In Github website Backup Drag the folder of local as Folders cannot be created in Github Web</w:t>
+        <w:t xml:space="preserve">, </w:t>
+      </w:r>
+      <w:proofErr w:type="spellStart"/>
+      <w:r>
+        <w:t>signout</w:t>
+      </w:r>
+      <w:proofErr w:type="spellEnd"/>
+      <w:r>
+        <w:t xml:space="preserve"> of github.com and then enter Credentials from ADO Automation Repo</w:t>
+      </w:r>
+    </w:p>
+    <w:p/>
+    <w:p>
+      <w:r>
+        <w:t xml:space="preserve">In </w:t>
+      </w:r>
+      <w:proofErr w:type="spellStart"/>
+      <w:r>
+        <w:t>Github</w:t>
+      </w:r>
+      <w:proofErr w:type="spellEnd"/>
+      <w:r>
+        <w:t xml:space="preserve"> website Backup Drag the folder of local as Folders cannot be created in </w:t>
+      </w:r>
+      <w:proofErr w:type="spellStart"/>
+      <w:r>
+        <w:t>Github</w:t>
+      </w:r>
+      <w:proofErr w:type="spellEnd"/>
+      <w:r>
+        <w:t xml:space="preserve"> Web</w:t>
       </w:r>
     </w:p>
     <w:p/>
@@ -1835,7 +2078,7 @@
                     <pic:cNvPicPr/>
                   </pic:nvPicPr>
                   <pic:blipFill>
-                    <a:blip r:embed="rId28"/>
+                    <a:blip r:embed="rId29"/>
                     <a:stretch>
                       <a:fillRect/>
                     </a:stretch>
@@ -1870,8 +2113,21 @@
     </w:p>
     <w:p/>
     <w:p>
-      <w:r>
-        <w:t>hary is preferred account for testing as it has my nrg email</w:t>
+      <w:proofErr w:type="spellStart"/>
+      <w:r>
+        <w:t>hary</w:t>
+      </w:r>
+      <w:proofErr w:type="spellEnd"/>
+      <w:r>
+        <w:t xml:space="preserve"> is preferred account for testing as it has my </w:t>
+      </w:r>
+      <w:proofErr w:type="spellStart"/>
+      <w:r>
+        <w:t>nrg</w:t>
+      </w:r>
+      <w:proofErr w:type="spellEnd"/>
+      <w:r>
+        <w:t xml:space="preserve"> email</w:t>
       </w:r>
     </w:p>
     <w:p>
@@ -1929,7 +2185,15 @@
     <w:p/>
     <w:p>
       <w:r>
-        <w:t>When copying data to Notes in iOS Ctrl+V will not work Right Click-Paste only will work</w:t>
+        <w:t xml:space="preserve">When copying data to Notes in iOS </w:t>
+      </w:r>
+      <w:proofErr w:type="spellStart"/>
+      <w:r>
+        <w:t>Ctrl+V</w:t>
+      </w:r>
+      <w:proofErr w:type="spellEnd"/>
+      <w:r>
+        <w:t xml:space="preserve"> will not work Right Click-Paste only will work</w:t>
       </w:r>
     </w:p>
     <w:p/>
@@ -1945,8 +2209,13 @@
     </w:p>
     <w:p/>
     <w:p>
-      <w:r>
-        <w:t>Nextbee manages Reliant Rewards</w:t>
+      <w:proofErr w:type="spellStart"/>
+      <w:r>
+        <w:t>Nextbee</w:t>
+      </w:r>
+      <w:proofErr w:type="spellEnd"/>
+      <w:r>
+        <w:t xml:space="preserve"> manages Reliant Rewards</w:t>
       </w:r>
     </w:p>
     <w:p/>
@@ -3214,15 +3483,6 @@
 </file>
 
 <file path=customXml/item2.xml><?xml version="1.0" encoding="utf-8"?>
-<?mso-contentType ?>
-<FormTemplates xmlns="http://schemas.microsoft.com/sharepoint/v3/contenttype/forms">
-  <Display>DocumentLibraryForm</Display>
-  <Edit>DocumentLibraryForm</Edit>
-  <New>DocumentLibraryForm</New>
-</FormTemplates>
-</file>
-
-<file path=customXml/item3.xml><?xml version="1.0" encoding="utf-8"?>
 <ct:contentTypeSchema xmlns:ct="http://schemas.microsoft.com/office/2006/metadata/contentType" xmlns:ma="http://schemas.microsoft.com/office/2006/metadata/properties/metaAttributes" ct:_="" ma:_="" ma:contentTypeName="Document" ma:contentTypeID="0x010100EF5662055FEC514EB2C0EBC62BED4B54" ma:contentTypeVersion="14" ma:contentTypeDescription="Create a new document." ma:contentTypeScope="" ma:versionID="0cb5f8dddd00242d183bfca1db75b1cd">
   <xsd:schema xmlns:xsd="http://www.w3.org/2001/XMLSchema" xmlns:xs="http://www.w3.org/2001/XMLSchema" xmlns:p="http://schemas.microsoft.com/office/2006/metadata/properties" xmlns:ns3="c010059d-9eab-4c68-87ed-433a58c74c13" xmlns:ns4="ced5cf1b-9858-4fe4-9435-fb41333c5620" targetNamespace="http://schemas.microsoft.com/office/2006/metadata/properties" ma:root="true" ma:fieldsID="30947fa80268da738dbdb2bbf2684c21" ns3:_="" ns4:_="">
     <xsd:import namespace="c010059d-9eab-4c68-87ed-433a58c74c13"/>
@@ -3449,6 +3709,15 @@
 </ct:contentTypeSchema>
 </file>
 
+<file path=customXml/item3.xml><?xml version="1.0" encoding="utf-8"?>
+<?mso-contentType ?>
+<FormTemplates xmlns="http://schemas.microsoft.com/sharepoint/v3/contenttype/forms">
+  <Display>DocumentLibraryForm</Display>
+  <Edit>DocumentLibraryForm</Edit>
+  <New>DocumentLibraryForm</New>
+</FormTemplates>
+</file>
+
 <file path=customXml/itemProps1.xml><?xml version="1.0" encoding="utf-8"?>
 <ds:datastoreItem xmlns:ds="http://schemas.openxmlformats.org/officeDocument/2006/customXml" ds:itemID="{FDD6D757-37ED-4C60-87B7-D0AB179EFD9C}">
   <ds:schemaRefs>
@@ -3460,14 +3729,6 @@
 </file>
 
 <file path=customXml/itemProps2.xml><?xml version="1.0" encoding="utf-8"?>
-<ds:datastoreItem xmlns:ds="http://schemas.openxmlformats.org/officeDocument/2006/customXml" ds:itemID="{4799D5A5-CB56-4262-88B0-D56F29247178}">
-  <ds:schemaRefs>
-    <ds:schemaRef ds:uri="http://schemas.microsoft.com/sharepoint/v3/contenttype/forms"/>
-  </ds:schemaRefs>
-</ds:datastoreItem>
-</file>
-
-<file path=customXml/itemProps3.xml><?xml version="1.0" encoding="utf-8"?>
 <ds:datastoreItem xmlns:ds="http://schemas.openxmlformats.org/officeDocument/2006/customXml" ds:itemID="{4CE421CE-6389-4875-BB0A-0A78605A929E}">
   <ds:schemaRefs>
     <ds:schemaRef ds:uri="http://schemas.microsoft.com/office/2006/metadata/contentType"/>
@@ -3484,4 +3745,12 @@
     <ds:schemaRef ds:uri="http://schemas.microsoft.com/internal/obd"/>
   </ds:schemaRefs>
 </ds:datastoreItem>
+</file>
+
+<file path=customXml/itemProps3.xml><?xml version="1.0" encoding="utf-8"?>
+<ds:datastoreItem xmlns:ds="http://schemas.openxmlformats.org/officeDocument/2006/customXml" ds:itemID="{4799D5A5-CB56-4262-88B0-D56F29247178}">
+  <ds:schemaRefs>
+    <ds:schemaRef ds:uri="http://schemas.microsoft.com/sharepoint/v3/contenttype/forms"/>
+  </ds:schemaRefs>
+</ds:datastoreItem>
 </file>
--- a/Official Imp Points.docx
+++ b/Official Imp Points.docx
@@ -12,11 +12,19 @@
     </w:p>
     <w:p>
       <w:r>
-        <w:t>Never use below filter</w:t>
-      </w:r>
-    </w:p>
-    <w:p>
-      <w:r>
+        <w:t xml:space="preserve">Never use </w:t>
+      </w:r>
+      <w:proofErr w:type="gramStart"/>
+      <w:r>
+        <w:t>below filter</w:t>
+      </w:r>
+      <w:proofErr w:type="gramEnd"/>
+    </w:p>
+    <w:p>
+      <w:r>
+        <w:rPr>
+          <w:noProof/>
+        </w:rPr>
         <w:drawing>
           <wp:inline distT="0" distB="0" distL="0" distR="0" wp14:anchorId="003F786E" wp14:editId="618049F1">
             <wp:extent cx="3170195" cy="1981372"/>
@@ -55,12 +63,6 @@
       </w:r>
       <w:r>
         <w:t xml:space="preserve"> </w:t>
-      </w:r>
-    </w:p>
-    <w:p/>
-    <w:p>
-      <w:r>
-        <w:t>If App gests struck Click My Devices tab</w:t>
       </w:r>
     </w:p>
     <w:p/>
@@ -128,154 +130,6 @@
       </w:r>
     </w:p>
     <w:p/>
-    <w:p>
-      <w:r>
-        <w:t>If below error occurs in Login check Android to confirm its API issue or not</w:t>
-      </w:r>
-    </w:p>
-    <w:p>
-      <w:r>
-        <w:rPr>
-          <w:noProof/>
-        </w:rPr>
-        <w:drawing>
-          <wp:inline distT="0" distB="0" distL="0" distR="0" wp14:anchorId="44A9B567" wp14:editId="2771D321">
-            <wp:extent cx="2613887" cy="1661304"/>
-            <wp:effectExtent l="0" t="0" r="0" b="0"/>
-            <wp:docPr id="1298731539" name="Picture 1" descr="A screenshot of a phone error&#10;&#10;Description automatically generated"/>
-            <wp:cNvGraphicFramePr>
-              <a:graphicFrameLocks xmlns:a="http://schemas.openxmlformats.org/drawingml/2006/main" noChangeAspect="1"/>
-            </wp:cNvGraphicFramePr>
-            <a:graphic xmlns:a="http://schemas.openxmlformats.org/drawingml/2006/main">
-              <a:graphicData uri="http://schemas.openxmlformats.org/drawingml/2006/picture">
-                <pic:pic xmlns:pic="http://schemas.openxmlformats.org/drawingml/2006/picture">
-                  <pic:nvPicPr>
-                    <pic:cNvPr id="1298731539" name="Picture 1" descr="A screenshot of a phone error&#10;&#10;Description automatically generated"/>
-                    <pic:cNvPicPr/>
-                  </pic:nvPicPr>
-                  <pic:blipFill>
-                    <a:blip r:embed="rId9"/>
-                    <a:stretch>
-                      <a:fillRect/>
-                    </a:stretch>
-                  </pic:blipFill>
-                  <pic:spPr>
-                    <a:xfrm>
-                      <a:off x="0" y="0"/>
-                      <a:ext cx="2613887" cy="1661304"/>
-                    </a:xfrm>
-                    <a:prstGeom prst="rect">
-                      <a:avLst/>
-                    </a:prstGeom>
-                  </pic:spPr>
-                </pic:pic>
-              </a:graphicData>
-            </a:graphic>
-          </wp:inline>
-        </w:drawing>
-      </w:r>
-    </w:p>
-    <w:p/>
-    <w:p>
-      <w:r>
-        <w:t>Use tag</w:t>
-      </w:r>
-      <w:r>
-        <w:t xml:space="preserve"> On hold in ADO</w:t>
-      </w:r>
-      <w:r>
-        <w:t xml:space="preserve">(So that PBI displays in Yellow </w:t>
-      </w:r>
-      <w:proofErr w:type="spellStart"/>
-      <w:r>
-        <w:t>colour</w:t>
-      </w:r>
-      <w:proofErr w:type="spellEnd"/>
-      <w:r>
-        <w:t>)</w:t>
-      </w:r>
-      <w:r>
-        <w:t xml:space="preserve"> </w:t>
-      </w:r>
-      <w:r>
-        <w:t xml:space="preserve">when </w:t>
-      </w:r>
-      <w:proofErr w:type="spellStart"/>
-      <w:r>
-        <w:t>Testdata</w:t>
-      </w:r>
-      <w:proofErr w:type="spellEnd"/>
-      <w:r>
-        <w:t xml:space="preserve"> is needed</w:t>
-      </w:r>
-    </w:p>
-    <w:p/>
-    <w:p>
-      <w:r>
-        <w:t xml:space="preserve">To see App Version used Refer Login screen </w:t>
-      </w:r>
-    </w:p>
-    <w:p>
-      <w:r>
-        <w:rPr>
-          <w:noProof/>
-        </w:rPr>
-        <w:lastRenderedPageBreak/>
-        <w:drawing>
-          <wp:inline distT="0" distB="0" distL="0" distR="0" wp14:anchorId="0AF9A0BC" wp14:editId="512B3866">
-            <wp:extent cx="4435224" cy="3505504"/>
-            <wp:effectExtent l="0" t="0" r="3810" b="0"/>
-            <wp:docPr id="1336845703" name="Picture 1" descr="A screenshot of a video game&#10;&#10;Description automatically generated"/>
-            <wp:cNvGraphicFramePr>
-              <a:graphicFrameLocks xmlns:a="http://schemas.openxmlformats.org/drawingml/2006/main" noChangeAspect="1"/>
-            </wp:cNvGraphicFramePr>
-            <a:graphic xmlns:a="http://schemas.openxmlformats.org/drawingml/2006/main">
-              <a:graphicData uri="http://schemas.openxmlformats.org/drawingml/2006/picture">
-                <pic:pic xmlns:pic="http://schemas.openxmlformats.org/drawingml/2006/picture">
-                  <pic:nvPicPr>
-                    <pic:cNvPr id="1336845703" name="Picture 1" descr="A screenshot of a video game&#10;&#10;Description automatically generated"/>
-                    <pic:cNvPicPr/>
-                  </pic:nvPicPr>
-                  <pic:blipFill>
-                    <a:blip r:embed="rId10"/>
-                    <a:stretch>
-                      <a:fillRect/>
-                    </a:stretch>
-                  </pic:blipFill>
-                  <pic:spPr>
-                    <a:xfrm>
-                      <a:off x="0" y="0"/>
-                      <a:ext cx="4435224" cy="3505504"/>
-                    </a:xfrm>
-                    <a:prstGeom prst="rect">
-                      <a:avLst/>
-                    </a:prstGeom>
-                  </pic:spPr>
-                </pic:pic>
-              </a:graphicData>
-            </a:graphic>
-          </wp:inline>
-        </w:drawing>
-      </w:r>
-    </w:p>
-    <w:p/>
-    <w:p>
-      <w:r>
-        <w:t xml:space="preserve">Quick pay is where Saved Payment Method(s) are present  and </w:t>
-      </w:r>
-      <w:r>
-        <w:t>Standard Pay is one where Saved Payment Method is not present</w:t>
-      </w:r>
-    </w:p>
-    <w:p/>
-    <w:p>
-      <w:r>
-        <w:t>If Existing functionality throws error then check it in Android</w:t>
-      </w:r>
-      <w:r>
-        <w:t xml:space="preserve"> to Confirm if its API issue</w:t>
-      </w:r>
-    </w:p>
     <w:p/>
     <w:p>
       <w:r>
@@ -291,34 +145,7 @@
     <w:p/>
     <w:p>
       <w:r>
-        <w:t>Always scroll to Last Read Header in Chats</w:t>
-      </w:r>
-    </w:p>
-    <w:p/>
-    <w:p>
-      <w:r>
         <w:t>Day Light Saving starts in March and ends in November</w:t>
-      </w:r>
-    </w:p>
-    <w:p/>
-    <w:p>
-      <w:r>
-        <w:t xml:space="preserve">If on Leave, Check </w:t>
-      </w:r>
-      <w:r>
-        <w:t>Leave days previous days mails from when logged off</w:t>
-      </w:r>
-    </w:p>
-    <w:p/>
-    <w:p>
-      <w:r>
-        <w:t>Use</w:t>
-      </w:r>
-      <w:r>
-        <w:t xml:space="preserve"> Copy link option</w:t>
-      </w:r>
-      <w:r>
-        <w:t xml:space="preserve"> to add Bug details in Chats</w:t>
       </w:r>
     </w:p>
     <w:p/>
@@ -365,7 +192,7 @@
                     <pic:cNvPicPr/>
                   </pic:nvPicPr>
                   <pic:blipFill>
-                    <a:blip r:embed="rId11"/>
+                    <a:blip r:embed="rId9"/>
                     <a:stretch>
                       <a:fillRect/>
                     </a:stretch>
@@ -390,28 +217,21 @@
     <w:p/>
     <w:p>
       <w:r>
-        <w:t xml:space="preserve">When sending Multiple chats always use </w:t>
-      </w:r>
-      <w:r>
-        <w:t>Word document</w:t>
-      </w:r>
-    </w:p>
-    <w:p/>
-    <w:p>
-      <w:r>
-        <w:t>In Mobiles Scrollbar is never displayed we need to scroll explicitly</w:t>
-      </w:r>
-    </w:p>
-    <w:p/>
-    <w:p>
-      <w:r>
         <w:t>Space between Gear button and Lock button is middle of screen</w:t>
       </w:r>
     </w:p>
     <w:p/>
     <w:p>
       <w:r>
-        <w:t>In Teams use below button to Create Group Chat</w:t>
+        <w:t xml:space="preserve">To Trim a Video in </w:t>
+      </w:r>
+      <w:proofErr w:type="spellStart"/>
+      <w:r>
+        <w:t>ClipChamp</w:t>
+      </w:r>
+      <w:proofErr w:type="spellEnd"/>
+      <w:r>
+        <w:t xml:space="preserve"> use Create Video button</w:t>
       </w:r>
     </w:p>
     <w:p>
@@ -419,6 +239,68 @@
         <w:rPr>
           <w:noProof/>
         </w:rPr>
+        <w:drawing>
+          <wp:inline distT="0" distB="0" distL="0" distR="0" wp14:anchorId="2AEA6943" wp14:editId="545733A9">
+            <wp:extent cx="5943600" cy="2541270"/>
+            <wp:effectExtent l="0" t="0" r="0" b="0"/>
+            <wp:docPr id="1798002801" name="Picture 1" descr="A screenshot of a search box&#10;&#10;AI-generated content may be incorrect."/>
+            <wp:cNvGraphicFramePr>
+              <a:graphicFrameLocks xmlns:a="http://schemas.openxmlformats.org/drawingml/2006/main" noChangeAspect="1"/>
+            </wp:cNvGraphicFramePr>
+            <a:graphic xmlns:a="http://schemas.openxmlformats.org/drawingml/2006/main">
+              <a:graphicData uri="http://schemas.openxmlformats.org/drawingml/2006/picture">
+                <pic:pic xmlns:pic="http://schemas.openxmlformats.org/drawingml/2006/picture">
+                  <pic:nvPicPr>
+                    <pic:cNvPr id="1798002801" name="Picture 1" descr="A screenshot of a search box&#10;&#10;AI-generated content may be incorrect."/>
+                    <pic:cNvPicPr/>
+                  </pic:nvPicPr>
+                  <pic:blipFill>
+                    <a:blip r:embed="rId10"/>
+                    <a:stretch>
+                      <a:fillRect/>
+                    </a:stretch>
+                  </pic:blipFill>
+                  <pic:spPr>
+                    <a:xfrm>
+                      <a:off x="0" y="0"/>
+                      <a:ext cx="5943600" cy="2541270"/>
+                    </a:xfrm>
+                    <a:prstGeom prst="rect">
+                      <a:avLst/>
+                    </a:prstGeom>
+                  </pic:spPr>
+                </pic:pic>
+              </a:graphicData>
+            </a:graphic>
+          </wp:inline>
+        </w:drawing>
+      </w:r>
+    </w:p>
+    <w:p/>
+    <w:p>
+      <w:r>
+        <w:t>Teams</w:t>
+      </w:r>
+    </w:p>
+    <w:p>
+      <w:r>
+        <w:t xml:space="preserve">In Teams use </w:t>
+      </w:r>
+      <w:proofErr w:type="gramStart"/>
+      <w:r>
+        <w:t>below button</w:t>
+      </w:r>
+      <w:proofErr w:type="gramEnd"/>
+      <w:r>
+        <w:t xml:space="preserve"> to Create Group Chat</w:t>
+      </w:r>
+    </w:p>
+    <w:p>
+      <w:r>
+        <w:rPr>
+          <w:noProof/>
+        </w:rPr>
+        <w:lastRenderedPageBreak/>
         <w:drawing>
           <wp:inline distT="0" distB="0" distL="0" distR="0" wp14:anchorId="3237B3F8" wp14:editId="782609E7">
             <wp:extent cx="5943600" cy="2335530"/>
@@ -435,7 +317,7 @@
                     <pic:cNvPicPr/>
                   </pic:nvPicPr>
                   <pic:blipFill>
-                    <a:blip r:embed="rId12"/>
+                    <a:blip r:embed="rId11"/>
                     <a:stretch>
                       <a:fillRect/>
                     </a:stretch>
@@ -459,6 +341,18 @@
     <w:p/>
     <w:p>
       <w:r>
+        <w:t>If on Leave, Check Leave days previous days mails from when logged off</w:t>
+      </w:r>
+    </w:p>
+    <w:p/>
+    <w:p>
+      <w:r>
+        <w:t>Always scroll to Last Read Header in Chats</w:t>
+      </w:r>
+    </w:p>
+    <w:p/>
+    <w:p>
+      <w:r>
         <w:t>Perfecto</w:t>
       </w:r>
       <w:r>
@@ -467,18 +361,15 @@
     </w:p>
     <w:p>
       <w:r>
-        <w:t xml:space="preserve">If </w:t>
-      </w:r>
-      <w:r>
-        <w:t xml:space="preserve">below Error appears check if </w:t>
-      </w:r>
-      <w:proofErr w:type="spellStart"/>
-      <w:r>
-        <w:t>Wifi</w:t>
-      </w:r>
-      <w:proofErr w:type="spellEnd"/>
-      <w:r>
-        <w:t xml:space="preserve"> is turned off</w:t>
+        <w:t xml:space="preserve">If Device doesn’t </w:t>
+      </w:r>
+      <w:proofErr w:type="gramStart"/>
+      <w:r>
+        <w:t>open</w:t>
+      </w:r>
+      <w:proofErr w:type="gramEnd"/>
+      <w:r>
+        <w:t xml:space="preserve"> then Sign out and Sign in</w:t>
       </w:r>
     </w:p>
     <w:p>
@@ -488,291 +379,7 @@
         </w:rPr>
         <w:lastRenderedPageBreak/>
         <w:drawing>
-          <wp:inline distT="0" distB="0" distL="0" distR="0" wp14:anchorId="34C548B4" wp14:editId="2E6E5DCC">
-            <wp:extent cx="3985605" cy="3551228"/>
-            <wp:effectExtent l="0" t="0" r="0" b="0"/>
-            <wp:docPr id="342127443" name="Picture 1" descr="A screenshot of a message&#10;&#10;Description automatically generated"/>
-            <wp:cNvGraphicFramePr>
-              <a:graphicFrameLocks xmlns:a="http://schemas.openxmlformats.org/drawingml/2006/main" noChangeAspect="1"/>
-            </wp:cNvGraphicFramePr>
-            <a:graphic xmlns:a="http://schemas.openxmlformats.org/drawingml/2006/main">
-              <a:graphicData uri="http://schemas.openxmlformats.org/drawingml/2006/picture">
-                <pic:pic xmlns:pic="http://schemas.openxmlformats.org/drawingml/2006/picture">
-                  <pic:nvPicPr>
-                    <pic:cNvPr id="342127443" name="Picture 1" descr="A screenshot of a message&#10;&#10;Description automatically generated"/>
-                    <pic:cNvPicPr/>
-                  </pic:nvPicPr>
-                  <pic:blipFill>
-                    <a:blip r:embed="rId13"/>
-                    <a:stretch>
-                      <a:fillRect/>
-                    </a:stretch>
-                  </pic:blipFill>
-                  <pic:spPr>
-                    <a:xfrm>
-                      <a:off x="0" y="0"/>
-                      <a:ext cx="3985605" cy="3551228"/>
-                    </a:xfrm>
-                    <a:prstGeom prst="rect">
-                      <a:avLst/>
-                    </a:prstGeom>
-                  </pic:spPr>
-                </pic:pic>
-              </a:graphicData>
-            </a:graphic>
-          </wp:inline>
-        </w:drawing>
-      </w:r>
-    </w:p>
-    <w:p/>
-    <w:p>
-      <w:r>
-        <w:t xml:space="preserve">Reports are generated only after Device is released in </w:t>
-      </w:r>
-      <w:r>
-        <w:t>Manual Testing and Automation</w:t>
-      </w:r>
-    </w:p>
-    <w:p/>
-    <w:p>
-      <w:r>
-        <w:t>Test Execution sometimes doesn’t display Active sessions hence refer Manual Testing section</w:t>
-      </w:r>
-    </w:p>
-    <w:p/>
-    <w:p>
-      <w:r>
-        <w:t>Disconnect VPN when installing new Build</w:t>
-      </w:r>
-    </w:p>
-    <w:p/>
-    <w:p>
-      <w:r>
-        <w:t xml:space="preserve">To Close Recently Opened App in iOS, </w:t>
-      </w:r>
-      <w:r>
-        <w:t>use Stop button</w:t>
-      </w:r>
-    </w:p>
-    <w:p>
-      <w:r>
-        <w:rPr>
-          <w:noProof/>
-        </w:rPr>
-        <w:drawing>
-          <wp:inline distT="0" distB="0" distL="0" distR="0" wp14:anchorId="3B36C0CC" wp14:editId="529E5CAC">
-            <wp:extent cx="2766060" cy="594360"/>
-            <wp:effectExtent l="0" t="0" r="0" b="0"/>
-            <wp:docPr id="450613615" name="Picture 1"/>
-            <wp:cNvGraphicFramePr>
-              <a:graphicFrameLocks xmlns:a="http://schemas.openxmlformats.org/drawingml/2006/main" noChangeAspect="1"/>
-            </wp:cNvGraphicFramePr>
-            <a:graphic xmlns:a="http://schemas.openxmlformats.org/drawingml/2006/main">
-              <a:graphicData uri="http://schemas.openxmlformats.org/drawingml/2006/picture">
-                <pic:pic xmlns:pic="http://schemas.openxmlformats.org/drawingml/2006/picture">
-                  <pic:nvPicPr>
-                    <pic:cNvPr id="0" name="Picture 1"/>
-                    <pic:cNvPicPr>
-                      <a:picLocks noChangeAspect="1" noChangeArrowheads="1"/>
-                    </pic:cNvPicPr>
-                  </pic:nvPicPr>
-                  <pic:blipFill>
-                    <a:blip r:embed="rId14">
-                      <a:extLst>
-                        <a:ext uri="{28A0092B-C50C-407E-A947-70E740481C1C}">
-                          <a14:useLocalDpi xmlns:a14="http://schemas.microsoft.com/office/drawing/2010/main" val="0"/>
-                        </a:ext>
-                      </a:extLst>
-                    </a:blip>
-                    <a:srcRect/>
-                    <a:stretch>
-                      <a:fillRect/>
-                    </a:stretch>
-                  </pic:blipFill>
-                  <pic:spPr bwMode="auto">
-                    <a:xfrm>
-                      <a:off x="0" y="0"/>
-                      <a:ext cx="2766060" cy="594360"/>
-                    </a:xfrm>
-                    <a:prstGeom prst="rect">
-                      <a:avLst/>
-                    </a:prstGeom>
-                    <a:noFill/>
-                    <a:ln>
-                      <a:noFill/>
-                    </a:ln>
-                  </pic:spPr>
-                </pic:pic>
-              </a:graphicData>
-            </a:graphic>
-          </wp:inline>
-        </w:drawing>
-      </w:r>
-    </w:p>
-    <w:p/>
-    <w:p>
-      <w:r>
-        <w:t>Perfecto Chrome App enlarges App only if moved to Left half of screen</w:t>
-      </w:r>
-    </w:p>
-    <w:p/>
-    <w:p>
-      <w:r>
-        <w:t>After Opening Device</w:t>
-      </w:r>
-    </w:p>
-    <w:p>
-      <w:r>
-        <w:t>1)Clear Cache</w:t>
-      </w:r>
-    </w:p>
-    <w:p>
-      <w:r>
-        <w:t xml:space="preserve">2)Instead of opening App from Home screen Use </w:t>
-      </w:r>
-    </w:p>
-    <w:p>
-      <w:r>
-        <w:rPr>
-          <w:noProof/>
-        </w:rPr>
-        <w:lastRenderedPageBreak/>
-        <w:drawing>
-          <wp:inline distT="0" distB="0" distL="0" distR="0" wp14:anchorId="2EEB58C8" wp14:editId="0FEB663B">
-            <wp:extent cx="3240465" cy="3131820"/>
-            <wp:effectExtent l="0" t="0" r="0" b="0"/>
-            <wp:docPr id="1011002123" name="Picture 1" descr="A screenshot of a computer&#10;&#10;Description automatically generated"/>
-            <wp:cNvGraphicFramePr>
-              <a:graphicFrameLocks xmlns:a="http://schemas.openxmlformats.org/drawingml/2006/main" noChangeAspect="1"/>
-            </wp:cNvGraphicFramePr>
-            <a:graphic xmlns:a="http://schemas.openxmlformats.org/drawingml/2006/main">
-              <a:graphicData uri="http://schemas.openxmlformats.org/drawingml/2006/picture">
-                <pic:pic xmlns:pic="http://schemas.openxmlformats.org/drawingml/2006/picture">
-                  <pic:nvPicPr>
-                    <pic:cNvPr id="1011002123" name="Picture 1" descr="A screenshot of a computer&#10;&#10;Description automatically generated"/>
-                    <pic:cNvPicPr>
-                      <a:picLocks noChangeAspect="1" noChangeArrowheads="1"/>
-                    </pic:cNvPicPr>
-                  </pic:nvPicPr>
-                  <pic:blipFill>
-                    <a:blip r:embed="rId15">
-                      <a:extLst>
-                        <a:ext uri="{28A0092B-C50C-407E-A947-70E740481C1C}">
-                          <a14:useLocalDpi xmlns:a14="http://schemas.microsoft.com/office/drawing/2010/main" val="0"/>
-                        </a:ext>
-                      </a:extLst>
-                    </a:blip>
-                    <a:srcRect/>
-                    <a:stretch>
-                      <a:fillRect/>
-                    </a:stretch>
-                  </pic:blipFill>
-                  <pic:spPr bwMode="auto">
-                    <a:xfrm>
-                      <a:off x="0" y="0"/>
-                      <a:ext cx="3246618" cy="3137767"/>
-                    </a:xfrm>
-                    <a:prstGeom prst="rect">
-                      <a:avLst/>
-                    </a:prstGeom>
-                    <a:noFill/>
-                    <a:ln>
-                      <a:noFill/>
-                    </a:ln>
-                  </pic:spPr>
-                </pic:pic>
-              </a:graphicData>
-            </a:graphic>
-          </wp:inline>
-        </w:drawing>
-      </w:r>
-    </w:p>
-    <w:p>
-      <w:r>
-        <w:t>3)Check if Login screen appears in Dark mode</w:t>
-      </w:r>
-    </w:p>
-    <w:p/>
-    <w:p>
-      <w:r>
-        <w:t>Restart Device</w:t>
-      </w:r>
-    </w:p>
-    <w:p>
-      <w:r>
-        <w:rPr>
-          <w:noProof/>
-        </w:rPr>
-        <w:lastRenderedPageBreak/>
-        <w:drawing>
-          <wp:inline distT="0" distB="0" distL="0" distR="0" wp14:anchorId="71F7279E" wp14:editId="31B7DD3F">
-            <wp:extent cx="3284505" cy="4854361"/>
-            <wp:effectExtent l="0" t="0" r="0" b="3810"/>
-            <wp:docPr id="1100434934" name="Picture 1" descr="A screen shot of a phone&#10;&#10;Description automatically generated"/>
-            <wp:cNvGraphicFramePr>
-              <a:graphicFrameLocks xmlns:a="http://schemas.openxmlformats.org/drawingml/2006/main" noChangeAspect="1"/>
-            </wp:cNvGraphicFramePr>
-            <a:graphic xmlns:a="http://schemas.openxmlformats.org/drawingml/2006/main">
-              <a:graphicData uri="http://schemas.openxmlformats.org/drawingml/2006/picture">
-                <pic:pic xmlns:pic="http://schemas.openxmlformats.org/drawingml/2006/picture">
-                  <pic:nvPicPr>
-                    <pic:cNvPr id="1100434934" name="Picture 1" descr="A screen shot of a phone&#10;&#10;Description automatically generated"/>
-                    <pic:cNvPicPr/>
-                  </pic:nvPicPr>
-                  <pic:blipFill>
-                    <a:blip r:embed="rId16"/>
-                    <a:stretch>
-                      <a:fillRect/>
-                    </a:stretch>
-                  </pic:blipFill>
-                  <pic:spPr>
-                    <a:xfrm>
-                      <a:off x="0" y="0"/>
-                      <a:ext cx="3284505" cy="4854361"/>
-                    </a:xfrm>
-                    <a:prstGeom prst="rect">
-                      <a:avLst/>
-                    </a:prstGeom>
-                  </pic:spPr>
-                </pic:pic>
-              </a:graphicData>
-            </a:graphic>
-          </wp:inline>
-        </w:drawing>
-      </w:r>
-    </w:p>
-    <w:p/>
-    <w:p>
-      <w:r>
-        <w:t>While taking screenshots take with Figma and Perfecto side by side. While taking Screenshot in Perfecto use Snipping tool only so as to capture device name</w:t>
-      </w:r>
-    </w:p>
-    <w:p/>
-    <w:p>
-      <w:r>
-        <w:t>Screenshots captured manually are saved in Test Report even if Session Expires</w:t>
-      </w:r>
-    </w:p>
-    <w:p/>
-    <w:p>
-      <w:r>
-        <w:t>Before clicking End and Release Device make sure to select Pass/Fail if Recording is done</w:t>
-      </w:r>
-    </w:p>
-    <w:p/>
-    <w:p>
-      <w:r>
-        <w:t>If Device doesn’t open then Sign out and Sign in</w:t>
-      </w:r>
-    </w:p>
-    <w:p>
-      <w:r>
-        <w:rPr>
-          <w:noProof/>
-        </w:rPr>
-        <w:lastRenderedPageBreak/>
-        <w:drawing>
-          <wp:inline distT="0" distB="0" distL="0" distR="0" wp14:anchorId="6B3F028D" wp14:editId="6B51BE5A">
+          <wp:inline distT="0" distB="0" distL="0" distR="0" wp14:anchorId="490C7D19" wp14:editId="7F27F661">
             <wp:extent cx="3101609" cy="5616427"/>
             <wp:effectExtent l="0" t="0" r="3810" b="3810"/>
             <wp:docPr id="12109415" name="Picture 1" descr="A screen shot of a cell phone&#10;&#10;Description automatically generated"/>
@@ -787,7 +394,7 @@
                     <pic:cNvPicPr/>
                   </pic:nvPicPr>
                   <pic:blipFill>
-                    <a:blip r:embed="rId17"/>
+                    <a:blip r:embed="rId12"/>
                     <a:stretch>
                       <a:fillRect/>
                     </a:stretch>
@@ -811,6 +418,69 @@
     <w:p/>
     <w:p>
       <w:r>
+        <w:t>To add Link to another PBI or bug use # which populates Auto-suggestions</w:t>
+      </w:r>
+    </w:p>
+    <w:p/>
+    <w:p>
+      <w:r>
+        <w:t xml:space="preserve">Reports are generated only after </w:t>
+      </w:r>
+      <w:proofErr w:type="gramStart"/>
+      <w:r>
+        <w:t>Device</w:t>
+      </w:r>
+      <w:proofErr w:type="gramEnd"/>
+      <w:r>
+        <w:t xml:space="preserve"> is released in </w:t>
+      </w:r>
+      <w:r>
+        <w:t>Manual Testing and Automation</w:t>
+      </w:r>
+    </w:p>
+    <w:p/>
+    <w:p>
+      <w:r>
+        <w:t>Test Execution sometimes doesn’t display Active sessions hence refer Manual Testing section</w:t>
+      </w:r>
+    </w:p>
+    <w:p/>
+    <w:p>
+      <w:r>
+        <w:t>Disconnect VPN when installing new Build</w:t>
+      </w:r>
+    </w:p>
+    <w:p/>
+    <w:p>
+      <w:r>
+        <w:t>Perfecto Chrome App enlarges App only if moved to Left half of screen</w:t>
+      </w:r>
+    </w:p>
+    <w:p/>
+    <w:p>
+      <w:r>
+        <w:t xml:space="preserve">While taking screenshots </w:t>
+      </w:r>
+      <w:proofErr w:type="gramStart"/>
+      <w:r>
+        <w:t>take with</w:t>
+      </w:r>
+      <w:proofErr w:type="gramEnd"/>
+      <w:r>
+        <w:t xml:space="preserve"> Figma and Perfecto side by side. While taking Screenshot in Perfecto use Snipping tool only </w:t>
+      </w:r>
+      <w:proofErr w:type="gramStart"/>
+      <w:r>
+        <w:t>so as to</w:t>
+      </w:r>
+      <w:proofErr w:type="gramEnd"/>
+      <w:r>
+        <w:t xml:space="preserve"> capture device name</w:t>
+      </w:r>
+    </w:p>
+    <w:p/>
+    <w:p>
+      <w:r>
         <w:t>For Manual testing a</w:t>
       </w:r>
       <w:r>
@@ -829,7 +499,11 @@
         <w:t>2</w:t>
       </w:r>
       <w:r>
-        <w:t xml:space="preserve"> Pro Max</w:t>
+        <w:t xml:space="preserve"> Pro </w:t>
+      </w:r>
+      <w:proofErr w:type="gramStart"/>
+      <w:r>
+        <w:t>Max</w:t>
       </w:r>
       <w:r>
         <w:rPr>
@@ -838,47 +512,9 @@
           <w:sz w:val="28"/>
           <w:szCs w:val="28"/>
         </w:rPr>
-        <w:t>(Dark Mode)</w:t>
-      </w:r>
-      <w:r>
-        <w:t xml:space="preserve"> </w:t>
-      </w:r>
-      <w:r>
-        <w:t xml:space="preserve">as </w:t>
-      </w:r>
-      <w:r>
-        <w:t xml:space="preserve">Mode will be changed to Light mode by Others </w:t>
-      </w:r>
-      <w:r>
-        <w:t xml:space="preserve">and </w:t>
-      </w:r>
-      <w:r>
-        <w:t xml:space="preserve">iPhone 13(15.4) </w:t>
-      </w:r>
-      <w:r>
-        <w:t>for Automation testing</w:t>
-      </w:r>
-    </w:p>
-    <w:p/>
-    <w:p>
-      <w:r>
-        <w:t>If iPhone 1</w:t>
-      </w:r>
-      <w:r>
-        <w:t>2</w:t>
-      </w:r>
-      <w:r>
-        <w:t xml:space="preserve"> Pro Max is in use</w:t>
-      </w:r>
-      <w:r>
-        <w:t xml:space="preserve">, </w:t>
-      </w:r>
-      <w:r>
-        <w:t xml:space="preserve">Use iPhone </w:t>
-      </w:r>
-      <w:r>
-        <w:t>XR</w:t>
-      </w:r>
+        <w:t>(</w:t>
+      </w:r>
+      <w:proofErr w:type="gramEnd"/>
       <w:r>
         <w:rPr>
           <w:b/>
@@ -886,7 +522,66 @@
           <w:sz w:val="28"/>
           <w:szCs w:val="28"/>
         </w:rPr>
-        <w:t>(Dark Mode)</w:t>
+        <w:t>Dark Mode)</w:t>
+      </w:r>
+      <w:r>
+        <w:t xml:space="preserve"> </w:t>
+      </w:r>
+      <w:r>
+        <w:t xml:space="preserve">as </w:t>
+      </w:r>
+      <w:r>
+        <w:t xml:space="preserve">Mode will be changed to Light mode by Others </w:t>
+      </w:r>
+      <w:r>
+        <w:t xml:space="preserve">and </w:t>
+      </w:r>
+      <w:r>
+        <w:t xml:space="preserve">iPhone 13(15.4) </w:t>
+      </w:r>
+      <w:r>
+        <w:t>for Automation testing</w:t>
+      </w:r>
+      <w:r>
+        <w:t xml:space="preserve">. </w:t>
+      </w:r>
+      <w:r>
+        <w:t>If iPhone 1</w:t>
+      </w:r>
+      <w:r>
+        <w:t>2</w:t>
+      </w:r>
+      <w:r>
+        <w:t xml:space="preserve"> Pro Max is in use</w:t>
+      </w:r>
+      <w:r>
+        <w:t xml:space="preserve">, </w:t>
+      </w:r>
+      <w:r>
+        <w:t xml:space="preserve">Use iPhone </w:t>
+      </w:r>
+      <w:proofErr w:type="gramStart"/>
+      <w:r>
+        <w:t>XR</w:t>
+      </w:r>
+      <w:r>
+        <w:rPr>
+          <w:b/>
+          <w:bCs/>
+          <w:sz w:val="28"/>
+          <w:szCs w:val="28"/>
+        </w:rPr>
+        <w:t>(</w:t>
+      </w:r>
+      <w:proofErr w:type="gramEnd"/>
+      <w:r>
+        <w:rPr>
+          <w:b/>
+          <w:bCs/>
+          <w:sz w:val="28"/>
+          <w:szCs w:val="28"/>
+        </w:rPr>
+        <w:t>Dark Mode)</w:t>
       </w:r>
       <w:r>
         <w:rPr>
@@ -899,55 +594,6 @@
       </w:r>
       <w:r>
         <w:t>for Manual testing</w:t>
-      </w:r>
-    </w:p>
-    <w:p/>
-    <w:p>
-      <w:r>
-        <w:t>If Ctrl-C is used to Stop script execution then device can be released as follows</w:t>
-      </w:r>
-    </w:p>
-    <w:p>
-      <w:r>
-        <w:rPr>
-          <w:noProof/>
-        </w:rPr>
-        <w:lastRenderedPageBreak/>
-        <w:drawing>
-          <wp:inline distT="0" distB="0" distL="0" distR="0" wp14:anchorId="0621D837" wp14:editId="5B706E67">
-            <wp:extent cx="6637020" cy="1219200"/>
-            <wp:effectExtent l="0" t="0" r="0" b="0"/>
-            <wp:docPr id="91762850" name="Picture 1" descr="A screenshot of a computer&#10;&#10;Description automatically generated"/>
-            <wp:cNvGraphicFramePr>
-              <a:graphicFrameLocks xmlns:a="http://schemas.openxmlformats.org/drawingml/2006/main" noChangeAspect="1"/>
-            </wp:cNvGraphicFramePr>
-            <a:graphic xmlns:a="http://schemas.openxmlformats.org/drawingml/2006/main">
-              <a:graphicData uri="http://schemas.openxmlformats.org/drawingml/2006/picture">
-                <pic:pic xmlns:pic="http://schemas.openxmlformats.org/drawingml/2006/picture">
-                  <pic:nvPicPr>
-                    <pic:cNvPr id="91762850" name="Picture 1" descr="A screenshot of a computer&#10;&#10;Description automatically generated"/>
-                    <pic:cNvPicPr/>
-                  </pic:nvPicPr>
-                  <pic:blipFill>
-                    <a:blip r:embed="rId18"/>
-                    <a:stretch>
-                      <a:fillRect/>
-                    </a:stretch>
-                  </pic:blipFill>
-                  <pic:spPr>
-                    <a:xfrm>
-                      <a:off x="0" y="0"/>
-                      <a:ext cx="6637020" cy="1219200"/>
-                    </a:xfrm>
-                    <a:prstGeom prst="rect">
-                      <a:avLst/>
-                    </a:prstGeom>
-                  </pic:spPr>
-                </pic:pic>
-              </a:graphicData>
-            </a:graphic>
-          </wp:inline>
-        </w:drawing>
       </w:r>
     </w:p>
     <w:p/>
@@ -977,7 +623,7 @@
                     <pic:cNvPicPr/>
                   </pic:nvPicPr>
                   <pic:blipFill>
-                    <a:blip r:embed="rId19"/>
+                    <a:blip r:embed="rId13"/>
                     <a:stretch>
                       <a:fillRect/>
                     </a:stretch>
@@ -1015,7 +661,15 @@
       </w:r>
       <w:proofErr w:type="spellEnd"/>
       <w:r>
-        <w:t xml:space="preserve"> to Home screen Scroll to Right screen, Press and release the icon, which then becomes large then Drag it out</w:t>
+        <w:t xml:space="preserve"> to </w:t>
+      </w:r>
+      <w:proofErr w:type="gramStart"/>
+      <w:r>
+        <w:t>Home</w:t>
+      </w:r>
+      <w:proofErr w:type="gramEnd"/>
+      <w:r>
+        <w:t xml:space="preserve"> screen Scroll to Right screen, Press and release the icon, which then becomes large then Drag it out</w:t>
       </w:r>
     </w:p>
     <w:p/>
@@ -1026,73 +680,7 @@
     </w:p>
     <w:p>
       <w:r>
-        <w:t xml:space="preserve">While Creating Bug </w:t>
-      </w:r>
-    </w:p>
-    <w:p>
-      <w:r>
-        <w:t>1)Title should start with iOS/Android</w:t>
-      </w:r>
-    </w:p>
-    <w:p>
-      <w:r>
-        <w:t>2)Recheck if Platform used and all other details are correct</w:t>
-      </w:r>
-    </w:p>
-    <w:p/>
-    <w:p>
-      <w:r>
-        <w:t>Before Save and Close</w:t>
-      </w:r>
-    </w:p>
-    <w:p>
-      <w:r>
-        <w:t>1</w:t>
-      </w:r>
-      <w:r>
-        <w:t>)Screenshot and Videos are attached</w:t>
-      </w:r>
-    </w:p>
-    <w:p>
-      <w:r>
-        <w:t>2)</w:t>
-      </w:r>
-      <w:r>
-        <w:t xml:space="preserve">Change Status to </w:t>
-      </w:r>
-      <w:r>
-        <w:t>Done</w:t>
-      </w:r>
-      <w:r>
-        <w:t>(Change Status to New if bug is not fixed)</w:t>
-      </w:r>
-    </w:p>
-    <w:p>
-      <w:r>
-        <w:t>3)</w:t>
-      </w:r>
-      <w:r>
-        <w:t>Assign To are Changed</w:t>
-      </w:r>
-      <w:r>
-        <w:t xml:space="preserve"> if bug is not fixed</w:t>
-      </w:r>
-    </w:p>
-    <w:p/>
-    <w:p>
-      <w:r>
-        <w:t>Before Marking Done Check if</w:t>
-      </w:r>
-    </w:p>
-    <w:p>
-      <w:r>
-        <w:t>1)Multiple accounts are tested</w:t>
-      </w:r>
-    </w:p>
-    <w:p>
-      <w:r>
-        <w:lastRenderedPageBreak/>
-        <w:t>2)Screenshots/Video are attached</w:t>
+        <w:t>Use Copy link option to add Bug details in Chats</w:t>
       </w:r>
     </w:p>
     <w:p/>
@@ -1106,6 +694,7 @@
         <w:rPr>
           <w:noProof/>
         </w:rPr>
+        <w:lastRenderedPageBreak/>
         <w:drawing>
           <wp:inline distT="0" distB="0" distL="0" distR="0" wp14:anchorId="3E6022A3" wp14:editId="091DA375">
             <wp:extent cx="5943600" cy="3137535"/>
@@ -1122,7 +711,7 @@
                     <pic:cNvPicPr/>
                   </pic:nvPicPr>
                   <pic:blipFill>
-                    <a:blip r:embed="rId20"/>
+                    <a:blip r:embed="rId14"/>
                     <a:stretch>
                       <a:fillRect/>
                     </a:stretch>
@@ -1146,29 +735,23 @@
     <w:p/>
     <w:p>
       <w:r>
-        <w:t>For</w:t>
-      </w:r>
-      <w:r>
-        <w:t xml:space="preserve"> PBI</w:t>
-      </w:r>
-      <w:r>
-        <w:t>s after Clicking Save and Close</w:t>
-      </w:r>
-    </w:p>
-    <w:p>
-      <w:r>
-        <w:t>1)M</w:t>
-      </w:r>
-      <w:r>
-        <w:t xml:space="preserve">ove to </w:t>
-      </w:r>
-      <w:r>
-        <w:t>RTA</w:t>
-      </w:r>
-    </w:p>
-    <w:p>
-      <w:r>
-        <w:t>2)Assign to Gary</w:t>
+        <w:t xml:space="preserve">Use tag On hold in </w:t>
+      </w:r>
+      <w:proofErr w:type="gramStart"/>
+      <w:r>
+        <w:t>ADO(</w:t>
+      </w:r>
+      <w:proofErr w:type="gramEnd"/>
+      <w:r>
+        <w:t xml:space="preserve">So that PBI displays in Yellow color) when </w:t>
+      </w:r>
+      <w:proofErr w:type="spellStart"/>
+      <w:r>
+        <w:t>Testdata</w:t>
+      </w:r>
+      <w:proofErr w:type="spellEnd"/>
+      <w:r>
+        <w:t xml:space="preserve"> is needed</w:t>
       </w:r>
     </w:p>
     <w:p/>
@@ -1189,30 +772,6 @@
     <w:p>
       <w:r>
         <w:t>To copy Screenshots from Word to ADO, first copy to Paint and then copy to ADO</w:t>
-      </w:r>
-    </w:p>
-    <w:p/>
-    <w:p>
-      <w:r>
-        <w:t>To add Link to another PBI or bug use # which populates Auto-</w:t>
-      </w:r>
-      <w:r>
-        <w:t>suggestions</w:t>
-      </w:r>
-    </w:p>
-    <w:p/>
-    <w:p>
-      <w:r>
-        <w:t xml:space="preserve">If a bug has </w:t>
-      </w:r>
-      <w:r>
-        <w:t xml:space="preserve">2 facts in it then use “iOS-a)” in </w:t>
-      </w:r>
-      <w:r>
-        <w:t>Title</w:t>
-      </w:r>
-      <w:r>
-        <w:t xml:space="preserve"> </w:t>
       </w:r>
     </w:p>
     <w:p/>
@@ -1240,7 +799,6 @@
         <w:rPr>
           <w:noProof/>
         </w:rPr>
-        <w:lastRenderedPageBreak/>
         <w:drawing>
           <wp:inline distT="0" distB="0" distL="0" distR="0" wp14:anchorId="2CCDFD4B" wp14:editId="095D8D93">
             <wp:extent cx="4099915" cy="2781541"/>
@@ -1257,7 +815,7 @@
                     <pic:cNvPicPr/>
                   </pic:nvPicPr>
                   <pic:blipFill>
-                    <a:blip r:embed="rId21"/>
+                    <a:blip r:embed="rId15"/>
                     <a:stretch>
                       <a:fillRect/>
                     </a:stretch>
@@ -1336,16 +894,32 @@
     <w:p/>
     <w:p>
       <w:r>
-        <w:t xml:space="preserve">Never add elements that open after clicking a link in </w:t>
-      </w:r>
-      <w:r>
-        <w:t>.push in Array creation</w:t>
-      </w:r>
-    </w:p>
-    <w:p/>
-    <w:p>
-      <w:r>
-        <w:t xml:space="preserve">To navigate to Beginning and End of spec file for New scripts use </w:t>
+        <w:t xml:space="preserve">Never add elements that open after clicking a link </w:t>
+      </w:r>
+      <w:proofErr w:type="gramStart"/>
+      <w:r>
+        <w:t xml:space="preserve">in </w:t>
+      </w:r>
+      <w:r>
+        <w:t>.push</w:t>
+      </w:r>
+      <w:proofErr w:type="gramEnd"/>
+      <w:r>
+        <w:t xml:space="preserve"> in Array creation</w:t>
+      </w:r>
+    </w:p>
+    <w:p/>
+    <w:p>
+      <w:r>
+        <w:t xml:space="preserve">To navigate </w:t>
+      </w:r>
+      <w:proofErr w:type="gramStart"/>
+      <w:r>
+        <w:t>to Beginning</w:t>
+      </w:r>
+      <w:proofErr w:type="gramEnd"/>
+      <w:r>
+        <w:t xml:space="preserve"> and End of spec file for New scripts use </w:t>
       </w:r>
       <w:proofErr w:type="spellStart"/>
       <w:r>
@@ -1376,7 +950,6 @@
         <w:rPr>
           <w:noProof/>
         </w:rPr>
-        <w:lastRenderedPageBreak/>
         <w:drawing>
           <wp:inline distT="0" distB="0" distL="0" distR="0" wp14:anchorId="52F7EE36" wp14:editId="57B92E95">
             <wp:extent cx="4381500" cy="2491740"/>
@@ -1395,7 +968,7 @@
                     </pic:cNvPicPr>
                   </pic:nvPicPr>
                   <pic:blipFill>
-                    <a:blip r:embed="rId22">
+                    <a:blip r:embed="rId16">
                       <a:extLst>
                         <a:ext uri="{28A0092B-C50C-407E-A947-70E740481C1C}">
                           <a14:useLocalDpi xmlns:a14="http://schemas.microsoft.com/office/drawing/2010/main" val="0"/>
@@ -1429,8 +1002,13 @@
     </w:p>
     <w:p/>
     <w:p>
-      <w:r>
-        <w:t xml:space="preserve">null display </w:t>
+      <w:proofErr w:type="gramStart"/>
+      <w:r>
+        <w:t>null</w:t>
+      </w:r>
+      <w:proofErr w:type="gramEnd"/>
+      <w:r>
+        <w:t xml:space="preserve"> display </w:t>
       </w:r>
       <w:r>
         <w:t>happens after each successful command execution</w:t>
@@ -1445,7 +1023,15 @@
         <w:t xml:space="preserve">when checking Reports </w:t>
       </w:r>
       <w:r>
-        <w:t>as Step by Step screenshots are displayed</w:t>
+        <w:t xml:space="preserve">as </w:t>
+      </w:r>
+      <w:proofErr w:type="gramStart"/>
+      <w:r>
+        <w:t>Step by Step</w:t>
+      </w:r>
+      <w:proofErr w:type="gramEnd"/>
+      <w:r>
+        <w:t xml:space="preserve"> screenshots are displayed</w:t>
       </w:r>
     </w:p>
     <w:p>
@@ -1453,6 +1039,7 @@
         <w:rPr>
           <w:noProof/>
         </w:rPr>
+        <w:lastRenderedPageBreak/>
         <w:drawing>
           <wp:inline distT="0" distB="0" distL="0" distR="0" wp14:anchorId="4BFA22B8" wp14:editId="6EC02FA5">
             <wp:extent cx="5943600" cy="2529840"/>
@@ -1469,7 +1056,7 @@
                     <pic:cNvPicPr/>
                   </pic:nvPicPr>
                   <pic:blipFill>
-                    <a:blip r:embed="rId23"/>
+                    <a:blip r:embed="rId17"/>
                     <a:stretch>
                       <a:fillRect/>
                     </a:stretch>
@@ -1496,13 +1083,29 @@
         <w:t xml:space="preserve">Screenshots are taken before clicking Tiles to get to know what </w:t>
       </w:r>
       <w:r>
-        <w:t>position is the screen before tile clicking</w:t>
-      </w:r>
-    </w:p>
-    <w:p/>
-    <w:p>
-      <w:r>
-        <w:t xml:space="preserve">Missing await </w:t>
+        <w:t xml:space="preserve">position </w:t>
+      </w:r>
+      <w:proofErr w:type="gramStart"/>
+      <w:r>
+        <w:t>is the screen before tile</w:t>
+      </w:r>
+      <w:proofErr w:type="gramEnd"/>
+      <w:r>
+        <w:t xml:space="preserve"> clicking</w:t>
+      </w:r>
+    </w:p>
+    <w:p/>
+    <w:p>
+      <w:r>
+        <w:t xml:space="preserve">Missing </w:t>
+      </w:r>
+      <w:proofErr w:type="gramStart"/>
+      <w:r>
+        <w:t>await</w:t>
+      </w:r>
+      <w:proofErr w:type="gramEnd"/>
+      <w:r>
+        <w:t xml:space="preserve"> </w:t>
       </w:r>
       <w:r>
         <w:t xml:space="preserve">before </w:t>
@@ -1554,7 +1157,15 @@
     <w:p/>
     <w:p>
       <w:r>
-        <w:t xml:space="preserve">If any changes are done by mistake pull your Branch using </w:t>
+        <w:t xml:space="preserve">If any changes are </w:t>
+      </w:r>
+      <w:proofErr w:type="gramStart"/>
+      <w:r>
+        <w:t>done</w:t>
+      </w:r>
+      <w:proofErr w:type="gramEnd"/>
+      <w:r>
+        <w:t xml:space="preserve"> by mistake pull your Branch using </w:t>
       </w:r>
       <w:proofErr w:type="spellStart"/>
       <w:r>
@@ -1568,7 +1179,6 @@
     <w:p/>
     <w:p>
       <w:r>
-        <w:lastRenderedPageBreak/>
         <w:t>Use Step Over shown in UI</w:t>
       </w:r>
     </w:p>
@@ -1604,6 +1214,7 @@
         <w:rPr>
           <w:noProof/>
         </w:rPr>
+        <w:lastRenderedPageBreak/>
         <w:drawing>
           <wp:inline distT="0" distB="0" distL="0" distR="0" wp14:anchorId="3E1F1677" wp14:editId="25D2A8DA">
             <wp:extent cx="3215640" cy="3840480"/>
@@ -1622,7 +1233,7 @@
                     </pic:cNvPicPr>
                   </pic:nvPicPr>
                   <pic:blipFill>
-                    <a:blip r:embed="rId24">
+                    <a:blip r:embed="rId18">
                       <a:extLst>
                         <a:ext uri="{28A0092B-C50C-407E-A947-70E740481C1C}">
                           <a14:useLocalDpi xmlns:a14="http://schemas.microsoft.com/office/drawing/2010/main" val="0"/>
@@ -1660,12 +1271,17 @@
         <w:t xml:space="preserve">Use </w:t>
       </w:r>
       <w:proofErr w:type="spellStart"/>
+      <w:proofErr w:type="gramStart"/>
       <w:r>
         <w:t>directNavigation</w:t>
       </w:r>
       <w:proofErr w:type="spellEnd"/>
       <w:r>
-        <w:t>() always for new scripts</w:t>
+        <w:t>(</w:t>
+      </w:r>
+      <w:proofErr w:type="gramEnd"/>
+      <w:r>
+        <w:t>) always for new scripts</w:t>
       </w:r>
     </w:p>
     <w:p/>
@@ -1674,7 +1290,15 @@
         <w:t xml:space="preserve">For Strings comparison use </w:t>
       </w:r>
       <w:r>
-        <w:t>Triple Equals(===)</w:t>
+        <w:t xml:space="preserve">Triple </w:t>
+      </w:r>
+      <w:proofErr w:type="gramStart"/>
+      <w:r>
+        <w:t>Equals(</w:t>
+      </w:r>
+      <w:proofErr w:type="gramEnd"/>
+      <w:r>
+        <w:t>===)</w:t>
       </w:r>
     </w:p>
     <w:p/>
@@ -1736,7 +1360,7 @@
                     <pic:cNvPicPr/>
                   </pic:nvPicPr>
                   <pic:blipFill>
-                    <a:blip r:embed="rId25"/>
+                    <a:blip r:embed="rId19"/>
                     <a:stretch>
                       <a:fillRect/>
                     </a:stretch>
@@ -1790,7 +1414,7 @@
                     <pic:cNvPicPr/>
                   </pic:nvPicPr>
                   <pic:blipFill>
-                    <a:blip r:embed="rId26"/>
+                    <a:blip r:embed="rId20"/>
                     <a:stretch>
                       <a:fillRect/>
                     </a:stretch>
@@ -1866,7 +1490,7 @@
                     <pic:cNvPicPr/>
                   </pic:nvPicPr>
                   <pic:blipFill>
-                    <a:blip r:embed="rId27"/>
+                    <a:blip r:embed="rId21"/>
                     <a:stretch>
                       <a:fillRect/>
                     </a:stretch>
@@ -1918,14 +1542,30 @@
           <w:b/>
           <w:bCs/>
         </w:rPr>
-        <w:t>Spec files</w:t>
-      </w:r>
+        <w:t xml:space="preserve">Spec </w:t>
+      </w:r>
+      <w:proofErr w:type="gramStart"/>
       <w:r>
         <w:rPr>
           <w:b/>
           <w:bCs/>
         </w:rPr>
-        <w:t>(Not Screen folder files)</w:t>
+        <w:t>files</w:t>
+      </w:r>
+      <w:r>
+        <w:rPr>
+          <w:b/>
+          <w:bCs/>
+        </w:rPr>
+        <w:t>(</w:t>
+      </w:r>
+      <w:proofErr w:type="gramEnd"/>
+      <w:r>
+        <w:rPr>
+          <w:b/>
+          <w:bCs/>
+        </w:rPr>
+        <w:t>Not Screen folder files)</w:t>
       </w:r>
       <w:r>
         <w:t xml:space="preserve"> Commented for New features testing and Comment New Testcases</w:t>
@@ -1958,7 +1598,7 @@
                     <pic:cNvPicPr/>
                   </pic:nvPicPr>
                   <pic:blipFill>
-                    <a:blip r:embed="rId28"/>
+                    <a:blip r:embed="rId22"/>
                     <a:stretch>
                       <a:fillRect/>
                     </a:stretch>
@@ -2027,7 +1667,15 @@
     <w:p/>
     <w:p>
       <w:r>
-        <w:t>Always refer to Approved section in Figma</w:t>
+        <w:t xml:space="preserve">Always refer to </w:t>
+      </w:r>
+      <w:proofErr w:type="gramStart"/>
+      <w:r>
+        <w:t>Approved</w:t>
+      </w:r>
+      <w:proofErr w:type="gramEnd"/>
+      <w:r>
+        <w:t xml:space="preserve"> section in Figma</w:t>
       </w:r>
     </w:p>
     <w:p/>
@@ -2078,7 +1726,7 @@
                     <pic:cNvPicPr/>
                   </pic:nvPicPr>
                   <pic:blipFill>
-                    <a:blip r:embed="rId29"/>
+                    <a:blip r:embed="rId23"/>
                     <a:stretch>
                       <a:fillRect/>
                     </a:stretch>
@@ -2108,6 +1756,82 @@
     </w:p>
     <w:p>
       <w:r>
+        <w:t>If below error occurs in Login check Android to confirm its API issue or not</w:t>
+      </w:r>
+    </w:p>
+    <w:p>
+      <w:r>
+        <w:rPr>
+          <w:noProof/>
+        </w:rPr>
+        <w:drawing>
+          <wp:inline distT="0" distB="0" distL="0" distR="0" wp14:anchorId="17AC749E" wp14:editId="4E028EEA">
+            <wp:extent cx="2613887" cy="1661304"/>
+            <wp:effectExtent l="0" t="0" r="0" b="0"/>
+            <wp:docPr id="1298731539" name="Picture 1" descr="A screenshot of a phone error&#10;&#10;Description automatically generated"/>
+            <wp:cNvGraphicFramePr>
+              <a:graphicFrameLocks xmlns:a="http://schemas.openxmlformats.org/drawingml/2006/main" noChangeAspect="1"/>
+            </wp:cNvGraphicFramePr>
+            <a:graphic xmlns:a="http://schemas.openxmlformats.org/drawingml/2006/main">
+              <a:graphicData uri="http://schemas.openxmlformats.org/drawingml/2006/picture">
+                <pic:pic xmlns:pic="http://schemas.openxmlformats.org/drawingml/2006/picture">
+                  <pic:nvPicPr>
+                    <pic:cNvPr id="1298731539" name="Picture 1" descr="A screenshot of a phone error&#10;&#10;Description automatically generated"/>
+                    <pic:cNvPicPr/>
+                  </pic:nvPicPr>
+                  <pic:blipFill>
+                    <a:blip r:embed="rId24"/>
+                    <a:stretch>
+                      <a:fillRect/>
+                    </a:stretch>
+                  </pic:blipFill>
+                  <pic:spPr>
+                    <a:xfrm>
+                      <a:off x="0" y="0"/>
+                      <a:ext cx="2613887" cy="1661304"/>
+                    </a:xfrm>
+                    <a:prstGeom prst="rect">
+                      <a:avLst/>
+                    </a:prstGeom>
+                  </pic:spPr>
+                </pic:pic>
+              </a:graphicData>
+            </a:graphic>
+          </wp:inline>
+        </w:drawing>
+      </w:r>
+    </w:p>
+    <w:p/>
+    <w:p>
+      <w:r>
+        <w:t xml:space="preserve">Express pay is where </w:t>
+      </w:r>
+      <w:proofErr w:type="gramStart"/>
+      <w:r>
+        <w:t>Saved</w:t>
+      </w:r>
+      <w:proofErr w:type="gramEnd"/>
+      <w:r>
+        <w:t xml:space="preserve"> Payment Method(s) are present and Standard Pay is one where Saved Payment Method is not present</w:t>
+      </w:r>
+    </w:p>
+    <w:p/>
+    <w:p>
+      <w:r>
+        <w:t xml:space="preserve">If Existing functionality throws </w:t>
+      </w:r>
+      <w:proofErr w:type="gramStart"/>
+      <w:r>
+        <w:t>error</w:t>
+      </w:r>
+      <w:proofErr w:type="gramEnd"/>
+      <w:r>
+        <w:t xml:space="preserve"> then check it in Android to Confirm if its API issue</w:t>
+      </w:r>
+    </w:p>
+    <w:p/>
+    <w:p>
+      <w:r>
         <w:t>For Carousel and Discovery promos assign always to AEM</w:t>
       </w:r>
     </w:p>
@@ -2158,33 +1882,6 @@
     <w:p/>
     <w:p>
       <w:r>
-        <w:t xml:space="preserve">Disable </w:t>
-      </w:r>
-      <w:r>
-        <w:t>Keychain checkbox in Passwords if Save Passwords Popup appears</w:t>
-      </w:r>
-    </w:p>
-    <w:p/>
-    <w:p>
-      <w:r>
-        <w:t>New Account addition is possible only after deleting Payment Tokens</w:t>
-      </w:r>
-    </w:p>
-    <w:p/>
-    <w:p>
-      <w:r>
-        <w:t>If an Error like Technical issue/Something is wrong occurs then try signing out and sign-in</w:t>
-      </w:r>
-    </w:p>
-    <w:p/>
-    <w:p>
-      <w:r>
-        <w:t>When issues are found check for another account before sending to Gary</w:t>
-      </w:r>
-    </w:p>
-    <w:p/>
-    <w:p>
-      <w:r>
         <w:t xml:space="preserve">When copying data to Notes in iOS </w:t>
       </w:r>
       <w:proofErr w:type="spellStart"/>
@@ -2196,41 +1893,6 @@
         <w:t xml:space="preserve"> will not work Right Click-Paste only will work</w:t>
       </w:r>
     </w:p>
-    <w:p/>
-    <w:p>
-      <w:r>
-        <w:t xml:space="preserve">Postpaid                         Prepaid </w:t>
-      </w:r>
-    </w:p>
-    <w:p>
-      <w:r>
-        <w:t>View Bill Details         View Balance Details</w:t>
-      </w:r>
-    </w:p>
-    <w:p/>
-    <w:p>
-      <w:proofErr w:type="spellStart"/>
-      <w:r>
-        <w:t>Nextbee</w:t>
-      </w:r>
-      <w:proofErr w:type="spellEnd"/>
-      <w:r>
-        <w:t xml:space="preserve"> manages Reliant Rewards</w:t>
-      </w:r>
-    </w:p>
-    <w:p/>
-    <w:p>
-      <w:r>
-        <w:t>22222 is a Valid Zip Code</w:t>
-      </w:r>
-    </w:p>
-    <w:p/>
-    <w:p>
-      <w:r>
-        <w:t>After moving tiles Save should be clicked</w:t>
-      </w:r>
-    </w:p>
-    <w:p/>
     <w:p/>
     <w:sectPr>
       <w:pgSz w:w="12240" w:h="15840"/>
@@ -3483,6 +3145,15 @@
 </file>
 
 <file path=customXml/item2.xml><?xml version="1.0" encoding="utf-8"?>
+<?mso-contentType ?>
+<FormTemplates xmlns="http://schemas.microsoft.com/sharepoint/v3/contenttype/forms">
+  <Display>DocumentLibraryForm</Display>
+  <Edit>DocumentLibraryForm</Edit>
+  <New>DocumentLibraryForm</New>
+</FormTemplates>
+</file>
+
+<file path=customXml/item3.xml><?xml version="1.0" encoding="utf-8"?>
 <ct:contentTypeSchema xmlns:ct="http://schemas.microsoft.com/office/2006/metadata/contentType" xmlns:ma="http://schemas.microsoft.com/office/2006/metadata/properties/metaAttributes" ct:_="" ma:_="" ma:contentTypeName="Document" ma:contentTypeID="0x010100EF5662055FEC514EB2C0EBC62BED4B54" ma:contentTypeVersion="14" ma:contentTypeDescription="Create a new document." ma:contentTypeScope="" ma:versionID="0cb5f8dddd00242d183bfca1db75b1cd">
   <xsd:schema xmlns:xsd="http://www.w3.org/2001/XMLSchema" xmlns:xs="http://www.w3.org/2001/XMLSchema" xmlns:p="http://schemas.microsoft.com/office/2006/metadata/properties" xmlns:ns3="c010059d-9eab-4c68-87ed-433a58c74c13" xmlns:ns4="ced5cf1b-9858-4fe4-9435-fb41333c5620" targetNamespace="http://schemas.microsoft.com/office/2006/metadata/properties" ma:root="true" ma:fieldsID="30947fa80268da738dbdb2bbf2684c21" ns3:_="" ns4:_="">
     <xsd:import namespace="c010059d-9eab-4c68-87ed-433a58c74c13"/>
@@ -3709,15 +3380,6 @@
 </ct:contentTypeSchema>
 </file>
 
-<file path=customXml/item3.xml><?xml version="1.0" encoding="utf-8"?>
-<?mso-contentType ?>
-<FormTemplates xmlns="http://schemas.microsoft.com/sharepoint/v3/contenttype/forms">
-  <Display>DocumentLibraryForm</Display>
-  <Edit>DocumentLibraryForm</Edit>
-  <New>DocumentLibraryForm</New>
-</FormTemplates>
-</file>
-
 <file path=customXml/itemProps1.xml><?xml version="1.0" encoding="utf-8"?>
 <ds:datastoreItem xmlns:ds="http://schemas.openxmlformats.org/officeDocument/2006/customXml" ds:itemID="{FDD6D757-37ED-4C60-87B7-D0AB179EFD9C}">
   <ds:schemaRefs>
@@ -3729,6 +3391,14 @@
 </file>
 
 <file path=customXml/itemProps2.xml><?xml version="1.0" encoding="utf-8"?>
+<ds:datastoreItem xmlns:ds="http://schemas.openxmlformats.org/officeDocument/2006/customXml" ds:itemID="{4799D5A5-CB56-4262-88B0-D56F29247178}">
+  <ds:schemaRefs>
+    <ds:schemaRef ds:uri="http://schemas.microsoft.com/sharepoint/v3/contenttype/forms"/>
+  </ds:schemaRefs>
+</ds:datastoreItem>
+</file>
+
+<file path=customXml/itemProps3.xml><?xml version="1.0" encoding="utf-8"?>
 <ds:datastoreItem xmlns:ds="http://schemas.openxmlformats.org/officeDocument/2006/customXml" ds:itemID="{4CE421CE-6389-4875-BB0A-0A78605A929E}">
   <ds:schemaRefs>
     <ds:schemaRef ds:uri="http://schemas.microsoft.com/office/2006/metadata/contentType"/>
@@ -3745,12 +3415,4 @@
     <ds:schemaRef ds:uri="http://schemas.microsoft.com/internal/obd"/>
   </ds:schemaRefs>
 </ds:datastoreItem>
-</file>
-
-<file path=customXml/itemProps3.xml><?xml version="1.0" encoding="utf-8"?>
-<ds:datastoreItem xmlns:ds="http://schemas.openxmlformats.org/officeDocument/2006/customXml" ds:itemID="{4799D5A5-CB56-4262-88B0-D56F29247178}">
-  <ds:schemaRefs>
-    <ds:schemaRef ds:uri="http://schemas.microsoft.com/sharepoint/v3/contenttype/forms"/>
-  </ds:schemaRefs>
-</ds:datastoreItem>
 </file>
--- a/Official Imp Points.docx
+++ b/Official Imp Points.docx
@@ -353,6 +353,243 @@
     <w:p/>
     <w:p>
       <w:r>
+        <w:t>To add new Automation Testcases in ADO</w:t>
+      </w:r>
+    </w:p>
+    <w:p>
+      <w:r>
+        <w:drawing>
+          <wp:inline distT="0" distB="0" distL="0" distR="0" wp14:anchorId="1D767237" wp14:editId="703996E3">
+            <wp:extent cx="5943600" cy="3162300"/>
+            <wp:effectExtent l="0" t="0" r="0" b="0"/>
+            <wp:docPr id="2099513612" name="Picture 1" descr="A screenshot of a computer&#10;&#10;AI-generated content may be incorrect."/>
+            <wp:cNvGraphicFramePr>
+              <a:graphicFrameLocks xmlns:a="http://schemas.openxmlformats.org/drawingml/2006/main" noChangeAspect="1"/>
+            </wp:cNvGraphicFramePr>
+            <a:graphic xmlns:a="http://schemas.openxmlformats.org/drawingml/2006/main">
+              <a:graphicData uri="http://schemas.openxmlformats.org/drawingml/2006/picture">
+                <pic:pic xmlns:pic="http://schemas.openxmlformats.org/drawingml/2006/picture">
+                  <pic:nvPicPr>
+                    <pic:cNvPr id="2099513612" name="Picture 1" descr="A screenshot of a computer&#10;&#10;AI-generated content may be incorrect."/>
+                    <pic:cNvPicPr/>
+                  </pic:nvPicPr>
+                  <pic:blipFill>
+                    <a:blip r:embed="rId12"/>
+                    <a:stretch>
+                      <a:fillRect/>
+                    </a:stretch>
+                  </pic:blipFill>
+                  <pic:spPr>
+                    <a:xfrm>
+                      <a:off x="0" y="0"/>
+                      <a:ext cx="5943600" cy="3162300"/>
+                    </a:xfrm>
+                    <a:prstGeom prst="rect">
+                      <a:avLst/>
+                    </a:prstGeom>
+                  </pic:spPr>
+                </pic:pic>
+              </a:graphicData>
+            </a:graphic>
+          </wp:inline>
+        </w:drawing>
+      </w:r>
+    </w:p>
+    <w:p/>
+    <w:p>
+      <w:r>
+        <w:t>App-</w:t>
+      </w:r>
+    </w:p>
+    <w:p>
+      <w:r>
+        <w:t>CA is 12 digits long</w:t>
+      </w:r>
+    </w:p>
+    <w:p/>
+    <w:p>
+      <w:r>
+        <w:t xml:space="preserve">Always select </w:t>
+      </w:r>
+      <w:proofErr w:type="gramStart"/>
+      <w:r>
+        <w:t>reliant-stage</w:t>
+      </w:r>
+      <w:proofErr w:type="gramEnd"/>
+      <w:r>
+        <w:t xml:space="preserve"> in FA user checking</w:t>
+      </w:r>
+    </w:p>
+    <w:p>
+      <w:r>
+        <w:rPr>
+          <w:noProof/>
+        </w:rPr>
+        <w:lastRenderedPageBreak/>
+        <w:drawing>
+          <wp:inline distT="0" distB="0" distL="0" distR="0" wp14:anchorId="19287C5D" wp14:editId="5264E74D">
+            <wp:extent cx="5943600" cy="2106930"/>
+            <wp:effectExtent l="0" t="0" r="0" b="7620"/>
+            <wp:docPr id="1802569594" name="Picture 1" descr="A screenshot of a computer&#10;&#10;AI-generated content may be incorrect."/>
+            <wp:cNvGraphicFramePr>
+              <a:graphicFrameLocks xmlns:a="http://schemas.openxmlformats.org/drawingml/2006/main" noChangeAspect="1"/>
+            </wp:cNvGraphicFramePr>
+            <a:graphic xmlns:a="http://schemas.openxmlformats.org/drawingml/2006/main">
+              <a:graphicData uri="http://schemas.openxmlformats.org/drawingml/2006/picture">
+                <pic:pic xmlns:pic="http://schemas.openxmlformats.org/drawingml/2006/picture">
+                  <pic:nvPicPr>
+                    <pic:cNvPr id="1802569594" name="Picture 1" descr="A screenshot of a computer&#10;&#10;AI-generated content may be incorrect."/>
+                    <pic:cNvPicPr/>
+                  </pic:nvPicPr>
+                  <pic:blipFill>
+                    <a:blip r:embed="rId13"/>
+                    <a:stretch>
+                      <a:fillRect/>
+                    </a:stretch>
+                  </pic:blipFill>
+                  <pic:spPr>
+                    <a:xfrm>
+                      <a:off x="0" y="0"/>
+                      <a:ext cx="5943600" cy="2106930"/>
+                    </a:xfrm>
+                    <a:prstGeom prst="rect">
+                      <a:avLst/>
+                    </a:prstGeom>
+                  </pic:spPr>
+                </pic:pic>
+              </a:graphicData>
+            </a:graphic>
+          </wp:inline>
+        </w:drawing>
+      </w:r>
+    </w:p>
+    <w:p/>
+    <w:p>
+      <w:r>
+        <w:t>If below error occurs in Login check Android to confirm its API issue or not</w:t>
+      </w:r>
+    </w:p>
+    <w:p>
+      <w:r>
+        <w:rPr>
+          <w:noProof/>
+        </w:rPr>
+        <w:drawing>
+          <wp:inline distT="0" distB="0" distL="0" distR="0" wp14:anchorId="4201FE21" wp14:editId="617F01DE">
+            <wp:extent cx="2613887" cy="1661304"/>
+            <wp:effectExtent l="0" t="0" r="0" b="0"/>
+            <wp:docPr id="1298731539" name="Picture 1" descr="A screenshot of a phone error&#10;&#10;Description automatically generated"/>
+            <wp:cNvGraphicFramePr>
+              <a:graphicFrameLocks xmlns:a="http://schemas.openxmlformats.org/drawingml/2006/main" noChangeAspect="1"/>
+            </wp:cNvGraphicFramePr>
+            <a:graphic xmlns:a="http://schemas.openxmlformats.org/drawingml/2006/main">
+              <a:graphicData uri="http://schemas.openxmlformats.org/drawingml/2006/picture">
+                <pic:pic xmlns:pic="http://schemas.openxmlformats.org/drawingml/2006/picture">
+                  <pic:nvPicPr>
+                    <pic:cNvPr id="1298731539" name="Picture 1" descr="A screenshot of a phone error&#10;&#10;Description automatically generated"/>
+                    <pic:cNvPicPr/>
+                  </pic:nvPicPr>
+                  <pic:blipFill>
+                    <a:blip r:embed="rId14"/>
+                    <a:stretch>
+                      <a:fillRect/>
+                    </a:stretch>
+                  </pic:blipFill>
+                  <pic:spPr>
+                    <a:xfrm>
+                      <a:off x="0" y="0"/>
+                      <a:ext cx="2613887" cy="1661304"/>
+                    </a:xfrm>
+                    <a:prstGeom prst="rect">
+                      <a:avLst/>
+                    </a:prstGeom>
+                  </pic:spPr>
+                </pic:pic>
+              </a:graphicData>
+            </a:graphic>
+          </wp:inline>
+        </w:drawing>
+      </w:r>
+    </w:p>
+    <w:p/>
+    <w:p>
+      <w:r>
+        <w:t xml:space="preserve">Express pay is where </w:t>
+      </w:r>
+      <w:proofErr w:type="gramStart"/>
+      <w:r>
+        <w:t>Saved</w:t>
+      </w:r>
+      <w:proofErr w:type="gramEnd"/>
+      <w:r>
+        <w:t xml:space="preserve"> Payment Method(s) are present and Standard Pay is one where Saved Payment Method is not present</w:t>
+      </w:r>
+    </w:p>
+    <w:p/>
+    <w:p>
+      <w:r>
+        <w:t xml:space="preserve">If Existing functionality throws </w:t>
+      </w:r>
+      <w:proofErr w:type="gramStart"/>
+      <w:r>
+        <w:t>error</w:t>
+      </w:r>
+      <w:proofErr w:type="gramEnd"/>
+      <w:r>
+        <w:t xml:space="preserve"> then check it in Android to Confirm if its API issue</w:t>
+      </w:r>
+    </w:p>
+    <w:p/>
+    <w:p>
+      <w:r>
+        <w:t>For Carousel and Discovery promos assign always to AEM</w:t>
+      </w:r>
+    </w:p>
+    <w:p/>
+    <w:p>
+      <w:proofErr w:type="spellStart"/>
+      <w:r>
+        <w:t>hary</w:t>
+      </w:r>
+      <w:proofErr w:type="spellEnd"/>
+      <w:r>
+        <w:t xml:space="preserve"> is preferred account for testing as it has my </w:t>
+      </w:r>
+      <w:proofErr w:type="spellStart"/>
+      <w:r>
+        <w:t>nrg</w:t>
+      </w:r>
+      <w:proofErr w:type="spellEnd"/>
+      <w:r>
+        <w:t xml:space="preserve"> email</w:t>
+      </w:r>
+    </w:p>
+    <w:p>
+      <w:r>
+        <w:t xml:space="preserve"> </w:t>
+      </w:r>
+    </w:p>
+    <w:p>
+      <w:r>
+        <w:t>Staging has Limitations like Bills are not displayed, Ratings cannot be given</w:t>
+      </w:r>
+    </w:p>
+    <w:p/>
+    <w:p>
+      <w:r>
+        <w:t xml:space="preserve">When copying data to Notes in iOS </w:t>
+      </w:r>
+      <w:proofErr w:type="spellStart"/>
+      <w:r>
+        <w:t>Ctrl+V</w:t>
+      </w:r>
+      <w:proofErr w:type="spellEnd"/>
+      <w:r>
+        <w:t xml:space="preserve"> will not work Right Click-Paste only will work</w:t>
+      </w:r>
+    </w:p>
+    <w:p>
+      <w:r>
         <w:t>Perfecto</w:t>
       </w:r>
       <w:r>
@@ -394,7 +631,7 @@
                     <pic:cNvPicPr/>
                   </pic:nvPicPr>
                   <pic:blipFill>
-                    <a:blip r:embed="rId12"/>
+                    <a:blip r:embed="rId15"/>
                     <a:stretch>
                       <a:fillRect/>
                     </a:stretch>
@@ -623,7 +860,7 @@
                     <pic:cNvPicPr/>
                   </pic:nvPicPr>
                   <pic:blipFill>
-                    <a:blip r:embed="rId13"/>
+                    <a:blip r:embed="rId16"/>
                     <a:stretch>
                       <a:fillRect/>
                     </a:stretch>
@@ -711,7 +948,7 @@
                     <pic:cNvPicPr/>
                   </pic:nvPicPr>
                   <pic:blipFill>
-                    <a:blip r:embed="rId14"/>
+                    <a:blip r:embed="rId17"/>
                     <a:stretch>
                       <a:fillRect/>
                     </a:stretch>
@@ -815,7 +1052,7 @@
                     <pic:cNvPicPr/>
                   </pic:nvPicPr>
                   <pic:blipFill>
-                    <a:blip r:embed="rId15"/>
+                    <a:blip r:embed="rId18"/>
                     <a:stretch>
                       <a:fillRect/>
                     </a:stretch>
@@ -968,7 +1205,7 @@
                     </pic:cNvPicPr>
                   </pic:nvPicPr>
                   <pic:blipFill>
-                    <a:blip r:embed="rId16">
+                    <a:blip r:embed="rId19">
                       <a:extLst>
                         <a:ext uri="{28A0092B-C50C-407E-A947-70E740481C1C}">
                           <a14:useLocalDpi xmlns:a14="http://schemas.microsoft.com/office/drawing/2010/main" val="0"/>
@@ -1056,7 +1293,7 @@
                     <pic:cNvPicPr/>
                   </pic:nvPicPr>
                   <pic:blipFill>
-                    <a:blip r:embed="rId17"/>
+                    <a:blip r:embed="rId20"/>
                     <a:stretch>
                       <a:fillRect/>
                     </a:stretch>
@@ -1233,7 +1470,7 @@
                     </pic:cNvPicPr>
                   </pic:nvPicPr>
                   <pic:blipFill>
-                    <a:blip r:embed="rId18">
+                    <a:blip r:embed="rId21">
                       <a:extLst>
                         <a:ext uri="{28A0092B-C50C-407E-A947-70E740481C1C}">
                           <a14:useLocalDpi xmlns:a14="http://schemas.microsoft.com/office/drawing/2010/main" val="0"/>
@@ -1360,7 +1597,7 @@
                     <pic:cNvPicPr/>
                   </pic:nvPicPr>
                   <pic:blipFill>
-                    <a:blip r:embed="rId19"/>
+                    <a:blip r:embed="rId22"/>
                     <a:stretch>
                       <a:fillRect/>
                     </a:stretch>
@@ -1414,7 +1651,7 @@
                     <pic:cNvPicPr/>
                   </pic:nvPicPr>
                   <pic:blipFill>
-                    <a:blip r:embed="rId20"/>
+                    <a:blip r:embed="rId23"/>
                     <a:stretch>
                       <a:fillRect/>
                     </a:stretch>
@@ -1490,7 +1727,7 @@
                     <pic:cNvPicPr/>
                   </pic:nvPicPr>
                   <pic:blipFill>
-                    <a:blip r:embed="rId21"/>
+                    <a:blip r:embed="rId24"/>
                     <a:stretch>
                       <a:fillRect/>
                     </a:stretch>
@@ -1598,7 +1835,7 @@
                     <pic:cNvPicPr/>
                   </pic:nvPicPr>
                   <pic:blipFill>
-                    <a:blip r:embed="rId22"/>
+                    <a:blip r:embed="rId25"/>
                     <a:stretch>
                       <a:fillRect/>
                     </a:stretch>
@@ -1726,7 +1963,7 @@
                     <pic:cNvPicPr/>
                   </pic:nvPicPr>
                   <pic:blipFill>
-                    <a:blip r:embed="rId23"/>
+                    <a:blip r:embed="rId26"/>
                     <a:stretch>
                       <a:fillRect/>
                     </a:stretch>
@@ -1749,150 +1986,7 @@
     </w:p>
     <w:p/>
     <w:p/>
-    <w:p>
-      <w:r>
-        <w:t>App-</w:t>
-      </w:r>
-    </w:p>
-    <w:p>
-      <w:r>
-        <w:t>If below error occurs in Login check Android to confirm its API issue or not</w:t>
-      </w:r>
-    </w:p>
-    <w:p>
-      <w:r>
-        <w:rPr>
-          <w:noProof/>
-        </w:rPr>
-        <w:drawing>
-          <wp:inline distT="0" distB="0" distL="0" distR="0" wp14:anchorId="17AC749E" wp14:editId="4E028EEA">
-            <wp:extent cx="2613887" cy="1661304"/>
-            <wp:effectExtent l="0" t="0" r="0" b="0"/>
-            <wp:docPr id="1298731539" name="Picture 1" descr="A screenshot of a phone error&#10;&#10;Description automatically generated"/>
-            <wp:cNvGraphicFramePr>
-              <a:graphicFrameLocks xmlns:a="http://schemas.openxmlformats.org/drawingml/2006/main" noChangeAspect="1"/>
-            </wp:cNvGraphicFramePr>
-            <a:graphic xmlns:a="http://schemas.openxmlformats.org/drawingml/2006/main">
-              <a:graphicData uri="http://schemas.openxmlformats.org/drawingml/2006/picture">
-                <pic:pic xmlns:pic="http://schemas.openxmlformats.org/drawingml/2006/picture">
-                  <pic:nvPicPr>
-                    <pic:cNvPr id="1298731539" name="Picture 1" descr="A screenshot of a phone error&#10;&#10;Description automatically generated"/>
-                    <pic:cNvPicPr/>
-                  </pic:nvPicPr>
-                  <pic:blipFill>
-                    <a:blip r:embed="rId24"/>
-                    <a:stretch>
-                      <a:fillRect/>
-                    </a:stretch>
-                  </pic:blipFill>
-                  <pic:spPr>
-                    <a:xfrm>
-                      <a:off x="0" y="0"/>
-                      <a:ext cx="2613887" cy="1661304"/>
-                    </a:xfrm>
-                    <a:prstGeom prst="rect">
-                      <a:avLst/>
-                    </a:prstGeom>
-                  </pic:spPr>
-                </pic:pic>
-              </a:graphicData>
-            </a:graphic>
-          </wp:inline>
-        </w:drawing>
-      </w:r>
-    </w:p>
-    <w:p/>
-    <w:p>
-      <w:r>
-        <w:t xml:space="preserve">Express pay is where </w:t>
-      </w:r>
-      <w:proofErr w:type="gramStart"/>
-      <w:r>
-        <w:t>Saved</w:t>
-      </w:r>
-      <w:proofErr w:type="gramEnd"/>
-      <w:r>
-        <w:t xml:space="preserve"> Payment Method(s) are present and Standard Pay is one where Saved Payment Method is not present</w:t>
-      </w:r>
-    </w:p>
-    <w:p/>
-    <w:p>
-      <w:r>
-        <w:t xml:space="preserve">If Existing functionality throws </w:t>
-      </w:r>
-      <w:proofErr w:type="gramStart"/>
-      <w:r>
-        <w:t>error</w:t>
-      </w:r>
-      <w:proofErr w:type="gramEnd"/>
-      <w:r>
-        <w:t xml:space="preserve"> then check it in Android to Confirm if its API issue</w:t>
-      </w:r>
-    </w:p>
-    <w:p/>
-    <w:p>
-      <w:r>
-        <w:t>For Carousel and Discovery promos assign always to AEM</w:t>
-      </w:r>
-    </w:p>
-    <w:p/>
-    <w:p>
-      <w:proofErr w:type="spellStart"/>
-      <w:r>
-        <w:t>hary</w:t>
-      </w:r>
-      <w:proofErr w:type="spellEnd"/>
-      <w:r>
-        <w:t xml:space="preserve"> is preferred account for testing as it has my </w:t>
-      </w:r>
-      <w:proofErr w:type="spellStart"/>
-      <w:r>
-        <w:t>nrg</w:t>
-      </w:r>
-      <w:proofErr w:type="spellEnd"/>
-      <w:r>
-        <w:t xml:space="preserve"> email</w:t>
-      </w:r>
-    </w:p>
-    <w:p>
-      <w:r>
-        <w:t xml:space="preserve"> </w:t>
-      </w:r>
-    </w:p>
-    <w:p>
-      <w:r>
-        <w:t xml:space="preserve">Staging </w:t>
-      </w:r>
-      <w:r>
-        <w:t xml:space="preserve">has </w:t>
-      </w:r>
-      <w:r>
-        <w:t>Limitations</w:t>
-      </w:r>
-      <w:r>
-        <w:t xml:space="preserve"> like </w:t>
-      </w:r>
-      <w:r>
-        <w:t>Bills are not displayed</w:t>
-      </w:r>
-      <w:r>
-        <w:t>, Ratings cannot be given</w:t>
-      </w:r>
-    </w:p>
-    <w:p/>
-    <w:p>
-      <w:r>
-        <w:t xml:space="preserve">When copying data to Notes in iOS </w:t>
-      </w:r>
-      <w:proofErr w:type="spellStart"/>
-      <w:r>
-        <w:t>Ctrl+V</w:t>
-      </w:r>
-      <w:proofErr w:type="spellEnd"/>
-      <w:r>
-        <w:t xml:space="preserve"> will not work Right Click-Paste only will work</w:t>
-      </w:r>
-    </w:p>
+    <w:p/>
     <w:p/>
     <w:sectPr>
       <w:pgSz w:w="12240" w:h="15840"/>
@@ -3145,15 +3239,6 @@
 </file>
 
 <file path=customXml/item2.xml><?xml version="1.0" encoding="utf-8"?>
-<?mso-contentType ?>
-<FormTemplates xmlns="http://schemas.microsoft.com/sharepoint/v3/contenttype/forms">
-  <Display>DocumentLibraryForm</Display>
-  <Edit>DocumentLibraryForm</Edit>
-  <New>DocumentLibraryForm</New>
-</FormTemplates>
-</file>
-
-<file path=customXml/item3.xml><?xml version="1.0" encoding="utf-8"?>
 <ct:contentTypeSchema xmlns:ct="http://schemas.microsoft.com/office/2006/metadata/contentType" xmlns:ma="http://schemas.microsoft.com/office/2006/metadata/properties/metaAttributes" ct:_="" ma:_="" ma:contentTypeName="Document" ma:contentTypeID="0x010100EF5662055FEC514EB2C0EBC62BED4B54" ma:contentTypeVersion="14" ma:contentTypeDescription="Create a new document." ma:contentTypeScope="" ma:versionID="0cb5f8dddd00242d183bfca1db75b1cd">
   <xsd:schema xmlns:xsd="http://www.w3.org/2001/XMLSchema" xmlns:xs="http://www.w3.org/2001/XMLSchema" xmlns:p="http://schemas.microsoft.com/office/2006/metadata/properties" xmlns:ns3="c010059d-9eab-4c68-87ed-433a58c74c13" xmlns:ns4="ced5cf1b-9858-4fe4-9435-fb41333c5620" targetNamespace="http://schemas.microsoft.com/office/2006/metadata/properties" ma:root="true" ma:fieldsID="30947fa80268da738dbdb2bbf2684c21" ns3:_="" ns4:_="">
     <xsd:import namespace="c010059d-9eab-4c68-87ed-433a58c74c13"/>
@@ -3380,6 +3465,15 @@
 </ct:contentTypeSchema>
 </file>
 
+<file path=customXml/item3.xml><?xml version="1.0" encoding="utf-8"?>
+<?mso-contentType ?>
+<FormTemplates xmlns="http://schemas.microsoft.com/sharepoint/v3/contenttype/forms">
+  <Display>DocumentLibraryForm</Display>
+  <Edit>DocumentLibraryForm</Edit>
+  <New>DocumentLibraryForm</New>
+</FormTemplates>
+</file>
+
 <file path=customXml/itemProps1.xml><?xml version="1.0" encoding="utf-8"?>
 <ds:datastoreItem xmlns:ds="http://schemas.openxmlformats.org/officeDocument/2006/customXml" ds:itemID="{FDD6D757-37ED-4C60-87B7-D0AB179EFD9C}">
   <ds:schemaRefs>
@@ -3391,14 +3485,6 @@
 </file>
 
 <file path=customXml/itemProps2.xml><?xml version="1.0" encoding="utf-8"?>
-<ds:datastoreItem xmlns:ds="http://schemas.openxmlformats.org/officeDocument/2006/customXml" ds:itemID="{4799D5A5-CB56-4262-88B0-D56F29247178}">
-  <ds:schemaRefs>
-    <ds:schemaRef ds:uri="http://schemas.microsoft.com/sharepoint/v3/contenttype/forms"/>
-  </ds:schemaRefs>
-</ds:datastoreItem>
-</file>
-
-<file path=customXml/itemProps3.xml><?xml version="1.0" encoding="utf-8"?>
 <ds:datastoreItem xmlns:ds="http://schemas.openxmlformats.org/officeDocument/2006/customXml" ds:itemID="{4CE421CE-6389-4875-BB0A-0A78605A929E}">
   <ds:schemaRefs>
     <ds:schemaRef ds:uri="http://schemas.microsoft.com/office/2006/metadata/contentType"/>
@@ -3415,4 +3501,12 @@
     <ds:schemaRef ds:uri="http://schemas.microsoft.com/internal/obd"/>
   </ds:schemaRefs>
 </ds:datastoreItem>
+</file>
+
+<file path=customXml/itemProps3.xml><?xml version="1.0" encoding="utf-8"?>
+<ds:datastoreItem xmlns:ds="http://schemas.openxmlformats.org/officeDocument/2006/customXml" ds:itemID="{4799D5A5-CB56-4262-88B0-D56F29247178}">
+  <ds:schemaRefs>
+    <ds:schemaRef ds:uri="http://schemas.microsoft.com/sharepoint/v3/contenttype/forms"/>
+  </ds:schemaRefs>
+</ds:datastoreItem>
 </file>
--- a/Official Imp Points.docx
+++ b/Official Imp Points.docx
@@ -130,7 +130,6 @@
       </w:r>
     </w:p>
     <w:p/>
-    <w:p/>
     <w:p>
       <w:r>
         <w:t>Use Windows key and + to start Magnifier and Windows key and Esc to Close it</w:t>
@@ -358,6 +357,9 @@
     </w:p>
     <w:p>
       <w:r>
+        <w:rPr>
+          <w:noProof/>
+        </w:rPr>
         <w:drawing>
           <wp:inline distT="0" distB="0" distL="0" distR="0" wp14:anchorId="1D767237" wp14:editId="703996E3">
             <wp:extent cx="5943600" cy="3162300"/>
@@ -1127,6 +1129,26 @@
         <w:t>xpath</w:t>
       </w:r>
       <w:proofErr w:type="spellEnd"/>
+    </w:p>
+    <w:p/>
+    <w:p>
+      <w:r>
+        <w:t xml:space="preserve">For finding </w:t>
+      </w:r>
+      <w:proofErr w:type="spellStart"/>
+      <w:r>
+        <w:t>indexvalue</w:t>
+      </w:r>
+      <w:proofErr w:type="spellEnd"/>
+      <w:r>
+        <w:t xml:space="preserve"> of username use </w:t>
+      </w:r>
+      <w:r>
+        <w:t>Index+</w:t>
+      </w:r>
+      <w:r>
+        <w:t>3</w:t>
+      </w:r>
     </w:p>
     <w:p/>
     <w:p>

--- a/Official Imp Points.docx
+++ b/Official Imp Points.docx
@@ -1033,6 +1033,87 @@
         <w:t>In Debug Mode use below tree structure to find Element</w:t>
       </w:r>
     </w:p>
+    <w:p/>
+    <w:p>
+      <w:r>
+        <w:lastRenderedPageBreak/>
+        <w:drawing>
+          <wp:inline distT="0" distB="0" distL="0" distR="0" wp14:anchorId="47BEB5A5" wp14:editId="75D9DB14">
+            <wp:extent cx="5943600" cy="3715385"/>
+            <wp:effectExtent l="0" t="0" r="0" b="0"/>
+            <wp:docPr id="2054191517" name="Picture 1" descr="A screenshot of a computer&#10;&#10;AI-generated content may be incorrect."/>
+            <wp:cNvGraphicFramePr>
+              <a:graphicFrameLocks xmlns:a="http://schemas.openxmlformats.org/drawingml/2006/main" noChangeAspect="1"/>
+            </wp:cNvGraphicFramePr>
+            <a:graphic xmlns:a="http://schemas.openxmlformats.org/drawingml/2006/main">
+              <a:graphicData uri="http://schemas.openxmlformats.org/drawingml/2006/picture">
+                <pic:pic xmlns:pic="http://schemas.openxmlformats.org/drawingml/2006/picture">
+                  <pic:nvPicPr>
+                    <pic:cNvPr id="2054191517" name="Picture 1" descr="A screenshot of a computer&#10;&#10;AI-generated content may be incorrect."/>
+                    <pic:cNvPicPr/>
+                  </pic:nvPicPr>
+                  <pic:blipFill>
+                    <a:blip r:embed="rId18"/>
+                    <a:stretch>
+                      <a:fillRect/>
+                    </a:stretch>
+                  </pic:blipFill>
+                  <pic:spPr>
+                    <a:xfrm>
+                      <a:off x="0" y="0"/>
+                      <a:ext cx="5943600" cy="3715385"/>
+                    </a:xfrm>
+                    <a:prstGeom prst="rect">
+                      <a:avLst/>
+                    </a:prstGeom>
+                  </pic:spPr>
+                </pic:pic>
+              </a:graphicData>
+            </a:graphic>
+          </wp:inline>
+        </w:drawing>
+      </w:r>
+    </w:p>
+    <w:p/>
+    <w:p>
+      <w:r>
+        <w:drawing>
+          <wp:inline distT="0" distB="0" distL="0" distR="0" wp14:anchorId="317A8E53" wp14:editId="3698ADE9">
+            <wp:extent cx="5943600" cy="1303655"/>
+            <wp:effectExtent l="0" t="0" r="0" b="0"/>
+            <wp:docPr id="1818683200" name="Picture 1" descr="A black and blue rectangle with a blue stripe&#10;&#10;AI-generated content may be incorrect."/>
+            <wp:cNvGraphicFramePr>
+              <a:graphicFrameLocks xmlns:a="http://schemas.openxmlformats.org/drawingml/2006/main" noChangeAspect="1"/>
+            </wp:cNvGraphicFramePr>
+            <a:graphic xmlns:a="http://schemas.openxmlformats.org/drawingml/2006/main">
+              <a:graphicData uri="http://schemas.openxmlformats.org/drawingml/2006/picture">
+                <pic:pic xmlns:pic="http://schemas.openxmlformats.org/drawingml/2006/picture">
+                  <pic:nvPicPr>
+                    <pic:cNvPr id="1818683200" name="Picture 1" descr="A black and blue rectangle with a blue stripe&#10;&#10;AI-generated content may be incorrect."/>
+                    <pic:cNvPicPr/>
+                  </pic:nvPicPr>
+                  <pic:blipFill>
+                    <a:blip r:embed="rId19"/>
+                    <a:stretch>
+                      <a:fillRect/>
+                    </a:stretch>
+                  </pic:blipFill>
+                  <pic:spPr>
+                    <a:xfrm>
+                      <a:off x="0" y="0"/>
+                      <a:ext cx="5943600" cy="1303655"/>
+                    </a:xfrm>
+                    <a:prstGeom prst="rect">
+                      <a:avLst/>
+                    </a:prstGeom>
+                  </pic:spPr>
+                </pic:pic>
+              </a:graphicData>
+            </a:graphic>
+          </wp:inline>
+        </w:drawing>
+      </w:r>
+    </w:p>
     <w:p>
       <w:r>
         <w:rPr>
@@ -1054,7 +1135,7 @@
                     <pic:cNvPicPr/>
                   </pic:nvPicPr>
                   <pic:blipFill>
-                    <a:blip r:embed="rId18"/>
+                    <a:blip r:embed="rId20"/>
                     <a:stretch>
                       <a:fillRect/>
                     </a:stretch>
@@ -1078,6 +1159,7 @@
     <w:p/>
     <w:p>
       <w:r>
+        <w:lastRenderedPageBreak/>
         <w:t>Exclude Texts having multiple lines in scripts</w:t>
       </w:r>
     </w:p>
@@ -1227,7 +1309,7 @@
                     </pic:cNvPicPr>
                   </pic:nvPicPr>
                   <pic:blipFill>
-                    <a:blip r:embed="rId19">
+                    <a:blip r:embed="rId21">
                       <a:extLst>
                         <a:ext uri="{28A0092B-C50C-407E-A947-70E740481C1C}">
                           <a14:useLocalDpi xmlns:a14="http://schemas.microsoft.com/office/drawing/2010/main" val="0"/>
@@ -1315,7 +1397,7 @@
                     <pic:cNvPicPr/>
                   </pic:nvPicPr>
                   <pic:blipFill>
-                    <a:blip r:embed="rId20"/>
+                    <a:blip r:embed="rId22"/>
                     <a:stretch>
                       <a:fillRect/>
                     </a:stretch>
@@ -1492,7 +1574,7 @@
                     </pic:cNvPicPr>
                   </pic:nvPicPr>
                   <pic:blipFill>
-                    <a:blip r:embed="rId21">
+                    <a:blip r:embed="rId23">
                       <a:extLst>
                         <a:ext uri="{28A0092B-C50C-407E-A947-70E740481C1C}">
                           <a14:useLocalDpi xmlns:a14="http://schemas.microsoft.com/office/drawing/2010/main" val="0"/>
@@ -1619,7 +1701,7 @@
                     <pic:cNvPicPr/>
                   </pic:nvPicPr>
                   <pic:blipFill>
-                    <a:blip r:embed="rId22"/>
+                    <a:blip r:embed="rId24"/>
                     <a:stretch>
                       <a:fillRect/>
                     </a:stretch>
@@ -1673,7 +1755,7 @@
                     <pic:cNvPicPr/>
                   </pic:nvPicPr>
                   <pic:blipFill>
-                    <a:blip r:embed="rId23"/>
+                    <a:blip r:embed="rId25"/>
                     <a:stretch>
                       <a:fillRect/>
                     </a:stretch>
@@ -1749,7 +1831,7 @@
                     <pic:cNvPicPr/>
                   </pic:nvPicPr>
                   <pic:blipFill>
-                    <a:blip r:embed="rId24"/>
+                    <a:blip r:embed="rId26"/>
                     <a:stretch>
                       <a:fillRect/>
                     </a:stretch>
@@ -1857,7 +1939,7 @@
                     <pic:cNvPicPr/>
                   </pic:nvPicPr>
                   <pic:blipFill>
-                    <a:blip r:embed="rId25"/>
+                    <a:blip r:embed="rId27"/>
                     <a:stretch>
                       <a:fillRect/>
                     </a:stretch>
@@ -1985,7 +2067,7 @@
                     <pic:cNvPicPr/>
                   </pic:nvPicPr>
                   <pic:blipFill>
-                    <a:blip r:embed="rId26"/>
+                    <a:blip r:embed="rId28"/>
                     <a:stretch>
                       <a:fillRect/>
                     </a:stretch>
@@ -3261,6 +3343,15 @@
 </file>
 
 <file path=customXml/item2.xml><?xml version="1.0" encoding="utf-8"?>
+<?mso-contentType ?>
+<FormTemplates xmlns="http://schemas.microsoft.com/sharepoint/v3/contenttype/forms">
+  <Display>DocumentLibraryForm</Display>
+  <Edit>DocumentLibraryForm</Edit>
+  <New>DocumentLibraryForm</New>
+</FormTemplates>
+</file>
+
+<file path=customXml/item3.xml><?xml version="1.0" encoding="utf-8"?>
 <ct:contentTypeSchema xmlns:ct="http://schemas.microsoft.com/office/2006/metadata/contentType" xmlns:ma="http://schemas.microsoft.com/office/2006/metadata/properties/metaAttributes" ct:_="" ma:_="" ma:contentTypeName="Document" ma:contentTypeID="0x010100EF5662055FEC514EB2C0EBC62BED4B54" ma:contentTypeVersion="14" ma:contentTypeDescription="Create a new document." ma:contentTypeScope="" ma:versionID="0cb5f8dddd00242d183bfca1db75b1cd">
   <xsd:schema xmlns:xsd="http://www.w3.org/2001/XMLSchema" xmlns:xs="http://www.w3.org/2001/XMLSchema" xmlns:p="http://schemas.microsoft.com/office/2006/metadata/properties" xmlns:ns3="c010059d-9eab-4c68-87ed-433a58c74c13" xmlns:ns4="ced5cf1b-9858-4fe4-9435-fb41333c5620" targetNamespace="http://schemas.microsoft.com/office/2006/metadata/properties" ma:root="true" ma:fieldsID="30947fa80268da738dbdb2bbf2684c21" ns3:_="" ns4:_="">
     <xsd:import namespace="c010059d-9eab-4c68-87ed-433a58c74c13"/>
@@ -3487,15 +3578,6 @@
 </ct:contentTypeSchema>
 </file>
 
-<file path=customXml/item3.xml><?xml version="1.0" encoding="utf-8"?>
-<?mso-contentType ?>
-<FormTemplates xmlns="http://schemas.microsoft.com/sharepoint/v3/contenttype/forms">
-  <Display>DocumentLibraryForm</Display>
-  <Edit>DocumentLibraryForm</Edit>
-  <New>DocumentLibraryForm</New>
-</FormTemplates>
-</file>
-
 <file path=customXml/itemProps1.xml><?xml version="1.0" encoding="utf-8"?>
 <ds:datastoreItem xmlns:ds="http://schemas.openxmlformats.org/officeDocument/2006/customXml" ds:itemID="{FDD6D757-37ED-4C60-87B7-D0AB179EFD9C}">
   <ds:schemaRefs>
@@ -3507,6 +3589,14 @@
 </file>
 
 <file path=customXml/itemProps2.xml><?xml version="1.0" encoding="utf-8"?>
+<ds:datastoreItem xmlns:ds="http://schemas.openxmlformats.org/officeDocument/2006/customXml" ds:itemID="{4799D5A5-CB56-4262-88B0-D56F29247178}">
+  <ds:schemaRefs>
+    <ds:schemaRef ds:uri="http://schemas.microsoft.com/sharepoint/v3/contenttype/forms"/>
+  </ds:schemaRefs>
+</ds:datastoreItem>
+</file>
+
+<file path=customXml/itemProps3.xml><?xml version="1.0" encoding="utf-8"?>
 <ds:datastoreItem xmlns:ds="http://schemas.openxmlformats.org/officeDocument/2006/customXml" ds:itemID="{4CE421CE-6389-4875-BB0A-0A78605A929E}">
   <ds:schemaRefs>
     <ds:schemaRef ds:uri="http://schemas.microsoft.com/office/2006/metadata/contentType"/>
@@ -3523,12 +3613,4 @@
     <ds:schemaRef ds:uri="http://schemas.microsoft.com/internal/obd"/>
   </ds:schemaRefs>
 </ds:datastoreItem>
-</file>
-
-<file path=customXml/itemProps3.xml><?xml version="1.0" encoding="utf-8"?>
-<ds:datastoreItem xmlns:ds="http://schemas.openxmlformats.org/officeDocument/2006/customXml" ds:itemID="{4799D5A5-CB56-4262-88B0-D56F29247178}">
-  <ds:schemaRefs>
-    <ds:schemaRef ds:uri="http://schemas.microsoft.com/sharepoint/v3/contenttype/forms"/>
-  </ds:schemaRefs>
-</ds:datastoreItem>
 </file>
--- a/Official Imp Points.docx
+++ b/Official Imp Points.docx
@@ -919,6 +919,23 @@
     </w:p>
     <w:p>
       <w:r>
+        <w:t xml:space="preserve">After creating New PBI R </w:t>
+      </w:r>
+      <w:proofErr w:type="spellStart"/>
+      <w:r>
+        <w:t>x.x.x</w:t>
+      </w:r>
+      <w:proofErr w:type="spellEnd"/>
+      <w:r>
+        <w:t xml:space="preserve"> is to be added and show more items is to be clicked for it to display</w:t>
+      </w:r>
+      <w:r>
+        <w:t xml:space="preserve"> and it should be moved to Ready else it will always be hidden</w:t>
+      </w:r>
+    </w:p>
+    <w:p/>
+    <w:p>
+      <w:r>
         <w:t>Use Copy link option to add Bug details in Chats</w:t>
       </w:r>
     </w:p>
@@ -1036,6 +1053,9 @@
     <w:p/>
     <w:p>
       <w:r>
+        <w:rPr>
+          <w:noProof/>
+        </w:rPr>
         <w:lastRenderedPageBreak/>
         <w:drawing>
           <wp:inline distT="0" distB="0" distL="0" distR="0" wp14:anchorId="47BEB5A5" wp14:editId="75D9DB14">
@@ -1077,6 +1097,9 @@
     <w:p/>
     <w:p>
       <w:r>
+        <w:rPr>
+          <w:noProof/>
+        </w:rPr>
         <w:drawing>
           <wp:inline distT="0" distB="0" distL="0" distR="0" wp14:anchorId="317A8E53" wp14:editId="3698ADE9">
             <wp:extent cx="5943600" cy="1303655"/>

--- a/Official Imp Points.docx
+++ b/Official Imp Points.docx
@@ -524,7 +524,15 @@
       </w:r>
       <w:proofErr w:type="gramEnd"/>
       <w:r>
-        <w:t xml:space="preserve"> Payment Method(s) are present and Standard Pay is one where Saved Payment Method is not present</w:t>
+        <w:t xml:space="preserve"> Payment Method(s) are present and Standard Pay is one where </w:t>
+      </w:r>
+      <w:proofErr w:type="gramStart"/>
+      <w:r>
+        <w:t>Saved</w:t>
+      </w:r>
+      <w:proofErr w:type="gramEnd"/>
+      <w:r>
+        <w:t xml:space="preserve"> Payment Method is not present</w:t>
       </w:r>
     </w:p>
     <w:p/>
@@ -590,6 +598,7 @@
         <w:t xml:space="preserve"> will not work Right Click-Paste only will work</w:t>
       </w:r>
     </w:p>
+    <w:p/>
     <w:p>
       <w:r>
         <w:t>Perfecto</w:t>
@@ -919,7 +928,13 @@
     </w:p>
     <w:p>
       <w:r>
-        <w:t xml:space="preserve">After creating New PBI R </w:t>
+        <w:t xml:space="preserve">After creating New PBI </w:t>
+      </w:r>
+      <w:r>
+        <w:t xml:space="preserve">tags </w:t>
+      </w:r>
+      <w:r>
+        <w:t xml:space="preserve">R </w:t>
       </w:r>
       <w:proofErr w:type="spellStart"/>
       <w:r>
@@ -927,10 +942,29 @@
       </w:r>
       <w:proofErr w:type="spellEnd"/>
       <w:r>
-        <w:t xml:space="preserve"> is to be added and show more items is to be clicked for it to display</w:t>
-      </w:r>
-      <w:r>
-        <w:t xml:space="preserve"> and it should be moved to Ready else it will always be hidden</w:t>
+        <w:t xml:space="preserve"> and iOS</w:t>
+      </w:r>
+      <w:r>
+        <w:t xml:space="preserve"> </w:t>
+      </w:r>
+      <w:proofErr w:type="gramStart"/>
+      <w:r>
+        <w:t>is</w:t>
+      </w:r>
+      <w:proofErr w:type="gramEnd"/>
+      <w:r>
+        <w:t xml:space="preserve"> to be </w:t>
+      </w:r>
+      <w:proofErr w:type="gramStart"/>
+      <w:r>
+        <w:t>added</w:t>
+      </w:r>
+      <w:proofErr w:type="gramEnd"/>
+      <w:r>
+        <w:t xml:space="preserve"> </w:t>
+      </w:r>
+      <w:r>
+        <w:t>and it should be moved to Ready</w:t>
       </w:r>
     </w:p>
     <w:p/>
@@ -991,15 +1025,31 @@
     <w:p/>
     <w:p>
       <w:r>
-        <w:t xml:space="preserve">Use tag On hold in </w:t>
+        <w:t xml:space="preserve">Use tag </w:t>
       </w:r>
       <w:proofErr w:type="gramStart"/>
       <w:r>
+        <w:t>On</w:t>
+      </w:r>
+      <w:proofErr w:type="gramEnd"/>
+      <w:r>
+        <w:t xml:space="preserve"> hold in </w:t>
+      </w:r>
+      <w:proofErr w:type="gramStart"/>
+      <w:r>
         <w:t>ADO(</w:t>
       </w:r>
       <w:proofErr w:type="gramEnd"/>
       <w:r>
-        <w:t xml:space="preserve">So that PBI displays in Yellow color) when </w:t>
+        <w:t xml:space="preserve">So that PBI displays in </w:t>
+      </w:r>
+      <w:proofErr w:type="gramStart"/>
+      <w:r>
+        <w:t>Yellow</w:t>
+      </w:r>
+      <w:proofErr w:type="gramEnd"/>
+      <w:r>
+        <w:t xml:space="preserve"> color) when </w:t>
       </w:r>
       <w:proofErr w:type="spellStart"/>
       <w:r>
@@ -1283,7 +1333,15 @@
       </w:r>
       <w:proofErr w:type="gramEnd"/>
       <w:r>
-        <w:t xml:space="preserve"> and End of spec file for New scripts use </w:t>
+        <w:t xml:space="preserve"> and End of spec file for </w:t>
+      </w:r>
+      <w:proofErr w:type="gramStart"/>
+      <w:r>
+        <w:t>New</w:t>
+      </w:r>
+      <w:proofErr w:type="gramEnd"/>
+      <w:r>
+        <w:t xml:space="preserve"> scripts use </w:t>
       </w:r>
       <w:proofErr w:type="spellStart"/>
       <w:r>
@@ -3366,15 +3424,6 @@
 </file>
 
 <file path=customXml/item2.xml><?xml version="1.0" encoding="utf-8"?>
-<?mso-contentType ?>
-<FormTemplates xmlns="http://schemas.microsoft.com/sharepoint/v3/contenttype/forms">
-  <Display>DocumentLibraryForm</Display>
-  <Edit>DocumentLibraryForm</Edit>
-  <New>DocumentLibraryForm</New>
-</FormTemplates>
-</file>
-
-<file path=customXml/item3.xml><?xml version="1.0" encoding="utf-8"?>
 <ct:contentTypeSchema xmlns:ct="http://schemas.microsoft.com/office/2006/metadata/contentType" xmlns:ma="http://schemas.microsoft.com/office/2006/metadata/properties/metaAttributes" ct:_="" ma:_="" ma:contentTypeName="Document" ma:contentTypeID="0x010100EF5662055FEC514EB2C0EBC62BED4B54" ma:contentTypeVersion="14" ma:contentTypeDescription="Create a new document." ma:contentTypeScope="" ma:versionID="0cb5f8dddd00242d183bfca1db75b1cd">
   <xsd:schema xmlns:xsd="http://www.w3.org/2001/XMLSchema" xmlns:xs="http://www.w3.org/2001/XMLSchema" xmlns:p="http://schemas.microsoft.com/office/2006/metadata/properties" xmlns:ns3="c010059d-9eab-4c68-87ed-433a58c74c13" xmlns:ns4="ced5cf1b-9858-4fe4-9435-fb41333c5620" targetNamespace="http://schemas.microsoft.com/office/2006/metadata/properties" ma:root="true" ma:fieldsID="30947fa80268da738dbdb2bbf2684c21" ns3:_="" ns4:_="">
     <xsd:import namespace="c010059d-9eab-4c68-87ed-433a58c74c13"/>
@@ -3601,6 +3650,15 @@
 </ct:contentTypeSchema>
 </file>
 
+<file path=customXml/item3.xml><?xml version="1.0" encoding="utf-8"?>
+<?mso-contentType ?>
+<FormTemplates xmlns="http://schemas.microsoft.com/sharepoint/v3/contenttype/forms">
+  <Display>DocumentLibraryForm</Display>
+  <Edit>DocumentLibraryForm</Edit>
+  <New>DocumentLibraryForm</New>
+</FormTemplates>
+</file>
+
 <file path=customXml/itemProps1.xml><?xml version="1.0" encoding="utf-8"?>
 <ds:datastoreItem xmlns:ds="http://schemas.openxmlformats.org/officeDocument/2006/customXml" ds:itemID="{FDD6D757-37ED-4C60-87B7-D0AB179EFD9C}">
   <ds:schemaRefs>
@@ -3612,14 +3670,6 @@
 </file>
 
 <file path=customXml/itemProps2.xml><?xml version="1.0" encoding="utf-8"?>
-<ds:datastoreItem xmlns:ds="http://schemas.openxmlformats.org/officeDocument/2006/customXml" ds:itemID="{4799D5A5-CB56-4262-88B0-D56F29247178}">
-  <ds:schemaRefs>
-    <ds:schemaRef ds:uri="http://schemas.microsoft.com/sharepoint/v3/contenttype/forms"/>
-  </ds:schemaRefs>
-</ds:datastoreItem>
-</file>
-
-<file path=customXml/itemProps3.xml><?xml version="1.0" encoding="utf-8"?>
 <ds:datastoreItem xmlns:ds="http://schemas.openxmlformats.org/officeDocument/2006/customXml" ds:itemID="{4CE421CE-6389-4875-BB0A-0A78605A929E}">
   <ds:schemaRefs>
     <ds:schemaRef ds:uri="http://schemas.microsoft.com/office/2006/metadata/contentType"/>
@@ -3636,4 +3686,12 @@
     <ds:schemaRef ds:uri="http://schemas.microsoft.com/internal/obd"/>
   </ds:schemaRefs>
 </ds:datastoreItem>
+</file>
+
+<file path=customXml/itemProps3.xml><?xml version="1.0" encoding="utf-8"?>
+<ds:datastoreItem xmlns:ds="http://schemas.openxmlformats.org/officeDocument/2006/customXml" ds:itemID="{4799D5A5-CB56-4262-88B0-D56F29247178}">
+  <ds:schemaRefs>
+    <ds:schemaRef ds:uri="http://schemas.microsoft.com/sharepoint/v3/contenttype/forms"/>
+  </ds:schemaRefs>
+</ds:datastoreItem>
 </file>
--- a/Official Imp Points.docx
+++ b/Official Imp Points.docx
@@ -10,6 +10,12 @@
         <w:t>-</w:t>
       </w:r>
     </w:p>
+    <w:p>
+      <w:r>
+        <w:t>After Locking laptop Citrix needs to be restarted</w:t>
+      </w:r>
+    </w:p>
+    <w:p/>
     <w:p>
       <w:r>
         <w:t xml:space="preserve">Never use </w:t>
@@ -403,6 +409,12 @@
         <w:t>App-</w:t>
       </w:r>
     </w:p>
+    <w:p>
+      <w:r>
+        <w:t>To find Enrolled users for Autopay, Average Billing use PPM</w:t>
+      </w:r>
+    </w:p>
+    <w:p/>
     <w:p>
       <w:r>
         <w:t>CA is 12 digits long</w:t>
@@ -3424,6 +3436,15 @@
 </file>
 
 <file path=customXml/item2.xml><?xml version="1.0" encoding="utf-8"?>
+<?mso-contentType ?>
+<FormTemplates xmlns="http://schemas.microsoft.com/sharepoint/v3/contenttype/forms">
+  <Display>DocumentLibraryForm</Display>
+  <Edit>DocumentLibraryForm</Edit>
+  <New>DocumentLibraryForm</New>
+</FormTemplates>
+</file>
+
+<file path=customXml/item3.xml><?xml version="1.0" encoding="utf-8"?>
 <ct:contentTypeSchema xmlns:ct="http://schemas.microsoft.com/office/2006/metadata/contentType" xmlns:ma="http://schemas.microsoft.com/office/2006/metadata/properties/metaAttributes" ct:_="" ma:_="" ma:contentTypeName="Document" ma:contentTypeID="0x010100EF5662055FEC514EB2C0EBC62BED4B54" ma:contentTypeVersion="14" ma:contentTypeDescription="Create a new document." ma:contentTypeScope="" ma:versionID="0cb5f8dddd00242d183bfca1db75b1cd">
   <xsd:schema xmlns:xsd="http://www.w3.org/2001/XMLSchema" xmlns:xs="http://www.w3.org/2001/XMLSchema" xmlns:p="http://schemas.microsoft.com/office/2006/metadata/properties" xmlns:ns3="c010059d-9eab-4c68-87ed-433a58c74c13" xmlns:ns4="ced5cf1b-9858-4fe4-9435-fb41333c5620" targetNamespace="http://schemas.microsoft.com/office/2006/metadata/properties" ma:root="true" ma:fieldsID="30947fa80268da738dbdb2bbf2684c21" ns3:_="" ns4:_="">
     <xsd:import namespace="c010059d-9eab-4c68-87ed-433a58c74c13"/>
@@ -3650,15 +3671,6 @@
 </ct:contentTypeSchema>
 </file>
 
-<file path=customXml/item3.xml><?xml version="1.0" encoding="utf-8"?>
-<?mso-contentType ?>
-<FormTemplates xmlns="http://schemas.microsoft.com/sharepoint/v3/contenttype/forms">
-  <Display>DocumentLibraryForm</Display>
-  <Edit>DocumentLibraryForm</Edit>
-  <New>DocumentLibraryForm</New>
-</FormTemplates>
-</file>
-
 <file path=customXml/itemProps1.xml><?xml version="1.0" encoding="utf-8"?>
 <ds:datastoreItem xmlns:ds="http://schemas.openxmlformats.org/officeDocument/2006/customXml" ds:itemID="{FDD6D757-37ED-4C60-87B7-D0AB179EFD9C}">
   <ds:schemaRefs>
@@ -3670,6 +3682,14 @@
 </file>
 
 <file path=customXml/itemProps2.xml><?xml version="1.0" encoding="utf-8"?>
+<ds:datastoreItem xmlns:ds="http://schemas.openxmlformats.org/officeDocument/2006/customXml" ds:itemID="{4799D5A5-CB56-4262-88B0-D56F29247178}">
+  <ds:schemaRefs>
+    <ds:schemaRef ds:uri="http://schemas.microsoft.com/sharepoint/v3/contenttype/forms"/>
+  </ds:schemaRefs>
+</ds:datastoreItem>
+</file>
+
+<file path=customXml/itemProps3.xml><?xml version="1.0" encoding="utf-8"?>
 <ds:datastoreItem xmlns:ds="http://schemas.openxmlformats.org/officeDocument/2006/customXml" ds:itemID="{4CE421CE-6389-4875-BB0A-0A78605A929E}">
   <ds:schemaRefs>
     <ds:schemaRef ds:uri="http://schemas.microsoft.com/office/2006/metadata/contentType"/>
@@ -3686,12 +3706,4 @@
     <ds:schemaRef ds:uri="http://schemas.microsoft.com/internal/obd"/>
   </ds:schemaRefs>
 </ds:datastoreItem>
-</file>
-
-<file path=customXml/itemProps3.xml><?xml version="1.0" encoding="utf-8"?>
-<ds:datastoreItem xmlns:ds="http://schemas.openxmlformats.org/officeDocument/2006/customXml" ds:itemID="{4799D5A5-CB56-4262-88B0-D56F29247178}">
-  <ds:schemaRefs>
-    <ds:schemaRef ds:uri="http://schemas.microsoft.com/sharepoint/v3/contenttype/forms"/>
-  </ds:schemaRefs>
-</ds:datastoreItem>
 </file>
--- a/Official Imp Points.docx
+++ b/Official Imp Points.docx
@@ -10,6 +10,12 @@
         <w:t>-</w:t>
       </w:r>
     </w:p>
+    <w:p>
+      <w:r>
+        <w:t>In VDI to access Credentials for Jenkins go to File Explorer-Recent files</w:t>
+      </w:r>
+    </w:p>
+    <w:p/>
     <w:p>
       <w:r>
         <w:t>After Locking laptop Citrix needs to be restarted</w:t>
@@ -3428,23 +3434,6 @@
 </file>
 
 <file path=customXml/item1.xml><?xml version="1.0" encoding="utf-8"?>
-<p:properties xmlns:p="http://schemas.microsoft.com/office/2006/metadata/properties" xmlns:xsi="http://www.w3.org/2001/XMLSchema-instance" xmlns:pc="http://schemas.microsoft.com/office/infopath/2007/PartnerControls">
-  <documentManagement>
-    <_activity xmlns="c010059d-9eab-4c68-87ed-433a58c74c13" xsi:nil="true"/>
-  </documentManagement>
-</p:properties>
-</file>
-
-<file path=customXml/item2.xml><?xml version="1.0" encoding="utf-8"?>
-<?mso-contentType ?>
-<FormTemplates xmlns="http://schemas.microsoft.com/sharepoint/v3/contenttype/forms">
-  <Display>DocumentLibraryForm</Display>
-  <Edit>DocumentLibraryForm</Edit>
-  <New>DocumentLibraryForm</New>
-</FormTemplates>
-</file>
-
-<file path=customXml/item3.xml><?xml version="1.0" encoding="utf-8"?>
 <ct:contentTypeSchema xmlns:ct="http://schemas.microsoft.com/office/2006/metadata/contentType" xmlns:ma="http://schemas.microsoft.com/office/2006/metadata/properties/metaAttributes" ct:_="" ma:_="" ma:contentTypeName="Document" ma:contentTypeID="0x010100EF5662055FEC514EB2C0EBC62BED4B54" ma:contentTypeVersion="14" ma:contentTypeDescription="Create a new document." ma:contentTypeScope="" ma:versionID="0cb5f8dddd00242d183bfca1db75b1cd">
   <xsd:schema xmlns:xsd="http://www.w3.org/2001/XMLSchema" xmlns:xs="http://www.w3.org/2001/XMLSchema" xmlns:p="http://schemas.microsoft.com/office/2006/metadata/properties" xmlns:ns3="c010059d-9eab-4c68-87ed-433a58c74c13" xmlns:ns4="ced5cf1b-9858-4fe4-9435-fb41333c5620" targetNamespace="http://schemas.microsoft.com/office/2006/metadata/properties" ma:root="true" ma:fieldsID="30947fa80268da738dbdb2bbf2684c21" ns3:_="" ns4:_="">
     <xsd:import namespace="c010059d-9eab-4c68-87ed-433a58c74c13"/>
@@ -3671,25 +3660,24 @@
 </ct:contentTypeSchema>
 </file>
 
-<file path=customXml/itemProps1.xml><?xml version="1.0" encoding="utf-8"?>
-<ds:datastoreItem xmlns:ds="http://schemas.openxmlformats.org/officeDocument/2006/customXml" ds:itemID="{FDD6D757-37ED-4C60-87B7-D0AB179EFD9C}">
-  <ds:schemaRefs>
-    <ds:schemaRef ds:uri="http://schemas.microsoft.com/office/2006/metadata/properties"/>
-    <ds:schemaRef ds:uri="http://schemas.microsoft.com/office/infopath/2007/PartnerControls"/>
-    <ds:schemaRef ds:uri="c010059d-9eab-4c68-87ed-433a58c74c13"/>
-  </ds:schemaRefs>
-</ds:datastoreItem>
+<file path=customXml/item2.xml><?xml version="1.0" encoding="utf-8"?>
+<?mso-contentType ?>
+<FormTemplates xmlns="http://schemas.microsoft.com/sharepoint/v3/contenttype/forms">
+  <Display>DocumentLibraryForm</Display>
+  <Edit>DocumentLibraryForm</Edit>
+  <New>DocumentLibraryForm</New>
+</FormTemplates>
 </file>
 
-<file path=customXml/itemProps2.xml><?xml version="1.0" encoding="utf-8"?>
-<ds:datastoreItem xmlns:ds="http://schemas.openxmlformats.org/officeDocument/2006/customXml" ds:itemID="{4799D5A5-CB56-4262-88B0-D56F29247178}">
-  <ds:schemaRefs>
-    <ds:schemaRef ds:uri="http://schemas.microsoft.com/sharepoint/v3/contenttype/forms"/>
-  </ds:schemaRefs>
-</ds:datastoreItem>
+<file path=customXml/item3.xml><?xml version="1.0" encoding="utf-8"?>
+<p:properties xmlns:p="http://schemas.microsoft.com/office/2006/metadata/properties" xmlns:xsi="http://www.w3.org/2001/XMLSchema-instance" xmlns:pc="http://schemas.microsoft.com/office/infopath/2007/PartnerControls">
+  <documentManagement>
+    <_activity xmlns="c010059d-9eab-4c68-87ed-433a58c74c13" xsi:nil="true"/>
+  </documentManagement>
+</p:properties>
 </file>
 
-<file path=customXml/itemProps3.xml><?xml version="1.0" encoding="utf-8"?>
+<file path=customXml/itemProps1.xml><?xml version="1.0" encoding="utf-8"?>
 <ds:datastoreItem xmlns:ds="http://schemas.openxmlformats.org/officeDocument/2006/customXml" ds:itemID="{4CE421CE-6389-4875-BB0A-0A78605A929E}">
   <ds:schemaRefs>
     <ds:schemaRef ds:uri="http://schemas.microsoft.com/office/2006/metadata/contentType"/>
@@ -3706,4 +3694,22 @@
     <ds:schemaRef ds:uri="http://schemas.microsoft.com/internal/obd"/>
   </ds:schemaRefs>
 </ds:datastoreItem>
+</file>
+
+<file path=customXml/itemProps2.xml><?xml version="1.0" encoding="utf-8"?>
+<ds:datastoreItem xmlns:ds="http://schemas.openxmlformats.org/officeDocument/2006/customXml" ds:itemID="{4799D5A5-CB56-4262-88B0-D56F29247178}">
+  <ds:schemaRefs>
+    <ds:schemaRef ds:uri="http://schemas.microsoft.com/sharepoint/v3/contenttype/forms"/>
+  </ds:schemaRefs>
+</ds:datastoreItem>
+</file>
+
+<file path=customXml/itemProps3.xml><?xml version="1.0" encoding="utf-8"?>
+<ds:datastoreItem xmlns:ds="http://schemas.openxmlformats.org/officeDocument/2006/customXml" ds:itemID="{FDD6D757-37ED-4C60-87B7-D0AB179EFD9C}">
+  <ds:schemaRefs>
+    <ds:schemaRef ds:uri="http://schemas.microsoft.com/office/2006/metadata/properties"/>
+    <ds:schemaRef ds:uri="http://schemas.microsoft.com/office/infopath/2007/PartnerControls"/>
+    <ds:schemaRef ds:uri="c010059d-9eab-4c68-87ed-433a58c74c13"/>
+  </ds:schemaRefs>
+</ds:datastoreItem>
 </file>
--- a/Official Imp Points.docx
+++ b/Official Imp Points.docx
@@ -12,6 +12,18 @@
     </w:p>
     <w:p>
       <w:r>
+        <w:t xml:space="preserve">Sometimes Build may have issues due to which </w:t>
+      </w:r>
+      <w:r>
+        <w:t>Automation</w:t>
+      </w:r>
+      <w:r>
+        <w:t xml:space="preserve"> Scripts fail due to Timeout issues</w:t>
+      </w:r>
+    </w:p>
+    <w:p/>
+    <w:p>
+      <w:r>
         <w:t>In VDI to access Credentials for Jenkins go to File Explorer-Recent files</w:t>
       </w:r>
     </w:p>
@@ -24,13 +36,8 @@
     <w:p/>
     <w:p>
       <w:r>
-        <w:t xml:space="preserve">Never use </w:t>
-      </w:r>
-      <w:proofErr w:type="gramStart"/>
-      <w:r>
-        <w:t>below filter</w:t>
-      </w:r>
-      <w:proofErr w:type="gramEnd"/>
+        <w:t>Never use below filter</w:t>
+      </w:r>
     </w:p>
     <w:p>
       <w:r>
@@ -295,15 +302,7 @@
     </w:p>
     <w:p>
       <w:r>
-        <w:t xml:space="preserve">In Teams use </w:t>
-      </w:r>
-      <w:proofErr w:type="gramStart"/>
-      <w:r>
-        <w:t>below button</w:t>
-      </w:r>
-      <w:proofErr w:type="gramEnd"/>
-      <w:r>
-        <w:t xml:space="preserve"> to Create Group Chat</w:t>
+        <w:t>In Teams use below button to Create Group Chat</w:t>
       </w:r>
     </w:p>
     <w:p>
@@ -429,15 +428,7 @@
     <w:p/>
     <w:p>
       <w:r>
-        <w:t xml:space="preserve">Always select </w:t>
-      </w:r>
-      <w:proofErr w:type="gramStart"/>
-      <w:r>
-        <w:t>reliant-stage</w:t>
-      </w:r>
-      <w:proofErr w:type="gramEnd"/>
-      <w:r>
-        <w:t xml:space="preserve"> in FA user checking</w:t>
+        <w:t>Always select reliant-stage in FA user checking</w:t>
       </w:r>
     </w:p>
     <w:p>
@@ -534,37 +525,13 @@
     <w:p/>
     <w:p>
       <w:r>
-        <w:t xml:space="preserve">Express pay is where </w:t>
-      </w:r>
-      <w:proofErr w:type="gramStart"/>
-      <w:r>
-        <w:t>Saved</w:t>
-      </w:r>
-      <w:proofErr w:type="gramEnd"/>
-      <w:r>
-        <w:t xml:space="preserve"> Payment Method(s) are present and Standard Pay is one where </w:t>
-      </w:r>
-      <w:proofErr w:type="gramStart"/>
-      <w:r>
-        <w:t>Saved</w:t>
-      </w:r>
-      <w:proofErr w:type="gramEnd"/>
-      <w:r>
-        <w:t xml:space="preserve"> Payment Method is not present</w:t>
-      </w:r>
-    </w:p>
-    <w:p/>
-    <w:p>
-      <w:r>
-        <w:t xml:space="preserve">If Existing functionality throws </w:t>
-      </w:r>
-      <w:proofErr w:type="gramStart"/>
-      <w:r>
-        <w:t>error</w:t>
-      </w:r>
-      <w:proofErr w:type="gramEnd"/>
-      <w:r>
-        <w:t xml:space="preserve"> then check it in Android to Confirm if its API issue</w:t>
+        <w:t>Express pay is where Saved Payment Method(s) are present and Standard Pay is one where Saved Payment Method is not present</w:t>
+      </w:r>
+    </w:p>
+    <w:p/>
+    <w:p>
+      <w:r>
+        <w:t>If Existing functionality throws error then check it in Android to Confirm if its API issue</w:t>
       </w:r>
     </w:p>
     <w:p/>
@@ -627,15 +594,7 @@
     </w:p>
     <w:p>
       <w:r>
-        <w:t xml:space="preserve">If Device doesn’t </w:t>
-      </w:r>
-      <w:proofErr w:type="gramStart"/>
-      <w:r>
-        <w:t>open</w:t>
-      </w:r>
-      <w:proofErr w:type="gramEnd"/>
-      <w:r>
-        <w:t xml:space="preserve"> then Sign out and Sign in</w:t>
+        <w:t>If Device doesn’t open then Sign out and Sign in</w:t>
       </w:r>
     </w:p>
     <w:p>
@@ -690,15 +649,7 @@
     <w:p/>
     <w:p>
       <w:r>
-        <w:t xml:space="preserve">Reports are generated only after </w:t>
-      </w:r>
-      <w:proofErr w:type="gramStart"/>
-      <w:r>
-        <w:t>Device</w:t>
-      </w:r>
-      <w:proofErr w:type="gramEnd"/>
-      <w:r>
-        <w:t xml:space="preserve"> is released in </w:t>
+        <w:t xml:space="preserve">Reports are generated only after Device is released in </w:t>
       </w:r>
       <w:r>
         <w:t>Manual Testing and Automation</w:t>
@@ -725,23 +676,7 @@
     <w:p/>
     <w:p>
       <w:r>
-        <w:t xml:space="preserve">While taking screenshots </w:t>
-      </w:r>
-      <w:proofErr w:type="gramStart"/>
-      <w:r>
-        <w:t>take with</w:t>
-      </w:r>
-      <w:proofErr w:type="gramEnd"/>
-      <w:r>
-        <w:t xml:space="preserve"> Figma and Perfecto side by side. While taking Screenshot in Perfecto use Snipping tool only </w:t>
-      </w:r>
-      <w:proofErr w:type="gramStart"/>
-      <w:r>
-        <w:t>so as to</w:t>
-      </w:r>
-      <w:proofErr w:type="gramEnd"/>
-      <w:r>
-        <w:t xml:space="preserve"> capture device name</w:t>
+        <w:t>While taking screenshots take with Figma and Perfecto side by side. While taking Screenshot in Perfecto use Snipping tool only so as to capture device name</w:t>
       </w:r>
     </w:p>
     <w:p/>
@@ -765,11 +700,7 @@
         <w:t>2</w:t>
       </w:r>
       <w:r>
-        <w:t xml:space="preserve"> Pro </w:t>
-      </w:r>
-      <w:proofErr w:type="gramStart"/>
-      <w:r>
-        <w:t>Max</w:t>
+        <w:t xml:space="preserve"> Pro Max</w:t>
       </w:r>
       <w:r>
         <w:rPr>
@@ -778,9 +709,47 @@
           <w:sz w:val="28"/>
           <w:szCs w:val="28"/>
         </w:rPr>
-        <w:t>(</w:t>
-      </w:r>
-      <w:proofErr w:type="gramEnd"/>
+        <w:t>(Dark Mode)</w:t>
+      </w:r>
+      <w:r>
+        <w:t xml:space="preserve"> </w:t>
+      </w:r>
+      <w:r>
+        <w:t xml:space="preserve">as </w:t>
+      </w:r>
+      <w:r>
+        <w:t xml:space="preserve">Mode will be changed to Light mode by Others </w:t>
+      </w:r>
+      <w:r>
+        <w:t xml:space="preserve">and </w:t>
+      </w:r>
+      <w:r>
+        <w:t xml:space="preserve">iPhone 13(15.4) </w:t>
+      </w:r>
+      <w:r>
+        <w:t>for Automation testing</w:t>
+      </w:r>
+      <w:r>
+        <w:t xml:space="preserve">. </w:t>
+      </w:r>
+      <w:r>
+        <w:t>If iPhone 1</w:t>
+      </w:r>
+      <w:r>
+        <w:t>2</w:t>
+      </w:r>
+      <w:r>
+        <w:t xml:space="preserve"> Pro Max is in use</w:t>
+      </w:r>
+      <w:r>
+        <w:t xml:space="preserve">, </w:t>
+      </w:r>
+      <w:r>
+        <w:t xml:space="preserve">Use iPhone </w:t>
+      </w:r>
+      <w:r>
+        <w:t>XR</w:t>
+      </w:r>
       <w:r>
         <w:rPr>
           <w:b/>
@@ -788,66 +757,7 @@
           <w:sz w:val="28"/>
           <w:szCs w:val="28"/>
         </w:rPr>
-        <w:t>Dark Mode)</w:t>
-      </w:r>
-      <w:r>
-        <w:t xml:space="preserve"> </w:t>
-      </w:r>
-      <w:r>
-        <w:t xml:space="preserve">as </w:t>
-      </w:r>
-      <w:r>
-        <w:t xml:space="preserve">Mode will be changed to Light mode by Others </w:t>
-      </w:r>
-      <w:r>
-        <w:t xml:space="preserve">and </w:t>
-      </w:r>
-      <w:r>
-        <w:t xml:space="preserve">iPhone 13(15.4) </w:t>
-      </w:r>
-      <w:r>
-        <w:t>for Automation testing</w:t>
-      </w:r>
-      <w:r>
-        <w:t xml:space="preserve">. </w:t>
-      </w:r>
-      <w:r>
-        <w:t>If iPhone 1</w:t>
-      </w:r>
-      <w:r>
-        <w:t>2</w:t>
-      </w:r>
-      <w:r>
-        <w:t xml:space="preserve"> Pro Max is in use</w:t>
-      </w:r>
-      <w:r>
-        <w:t xml:space="preserve">, </w:t>
-      </w:r>
-      <w:r>
-        <w:t xml:space="preserve">Use iPhone </w:t>
-      </w:r>
-      <w:proofErr w:type="gramStart"/>
-      <w:r>
-        <w:t>XR</w:t>
-      </w:r>
-      <w:r>
-        <w:rPr>
-          <w:b/>
-          <w:bCs/>
-          <w:sz w:val="28"/>
-          <w:szCs w:val="28"/>
-        </w:rPr>
-        <w:t>(</w:t>
-      </w:r>
-      <w:proofErr w:type="gramEnd"/>
-      <w:r>
-        <w:rPr>
-          <w:b/>
-          <w:bCs/>
-          <w:sz w:val="28"/>
-          <w:szCs w:val="28"/>
-        </w:rPr>
-        <w:t>Dark Mode)</w:t>
+        <w:t>(Dark Mode)</w:t>
       </w:r>
       <w:r>
         <w:rPr>
@@ -927,15 +837,7 @@
       </w:r>
       <w:proofErr w:type="spellEnd"/>
       <w:r>
-        <w:t xml:space="preserve"> to </w:t>
-      </w:r>
-      <w:proofErr w:type="gramStart"/>
-      <w:r>
-        <w:t>Home</w:t>
-      </w:r>
-      <w:proofErr w:type="gramEnd"/>
-      <w:r>
-        <w:t xml:space="preserve"> screen Scroll to Right screen, Press and release the icon, which then becomes large then Drag it out</w:t>
+        <w:t xml:space="preserve"> to Home screen Scroll to Right screen, Press and release the icon, which then becomes large then Drag it out</w:t>
       </w:r>
     </w:p>
     <w:p/>
@@ -963,21 +865,8 @@
         <w:t xml:space="preserve"> and iOS</w:t>
       </w:r>
       <w:r>
-        <w:t xml:space="preserve"> </w:t>
-      </w:r>
-      <w:proofErr w:type="gramStart"/>
-      <w:r>
-        <w:t>is</w:t>
-      </w:r>
-      <w:proofErr w:type="gramEnd"/>
-      <w:r>
-        <w:t xml:space="preserve"> to be </w:t>
-      </w:r>
-      <w:proofErr w:type="gramStart"/>
-      <w:r>
-        <w:t>added</w:t>
-      </w:r>
-      <w:proofErr w:type="gramEnd"/>
+        <w:t xml:space="preserve"> is to be added</w:t>
+      </w:r>
       <w:r>
         <w:t xml:space="preserve"> </w:t>
       </w:r>
@@ -1043,31 +932,7 @@
     <w:p/>
     <w:p>
       <w:r>
-        <w:t xml:space="preserve">Use tag </w:t>
-      </w:r>
-      <w:proofErr w:type="gramStart"/>
-      <w:r>
-        <w:t>On</w:t>
-      </w:r>
-      <w:proofErr w:type="gramEnd"/>
-      <w:r>
-        <w:t xml:space="preserve"> hold in </w:t>
-      </w:r>
-      <w:proofErr w:type="gramStart"/>
-      <w:r>
-        <w:t>ADO(</w:t>
-      </w:r>
-      <w:proofErr w:type="gramEnd"/>
-      <w:r>
-        <w:t xml:space="preserve">So that PBI displays in </w:t>
-      </w:r>
-      <w:proofErr w:type="gramStart"/>
-      <w:r>
-        <w:t>Yellow</w:t>
-      </w:r>
-      <w:proofErr w:type="gramEnd"/>
-      <w:r>
-        <w:t xml:space="preserve"> color) when </w:t>
+        <w:t xml:space="preserve">Use tag On hold in ADO(So that PBI displays in Yellow color) when </w:t>
       </w:r>
       <w:proofErr w:type="spellStart"/>
       <w:r>
@@ -1113,6 +978,47 @@
         <w:t>-</w:t>
       </w:r>
     </w:p>
+    <w:p>
+      <w:r>
+        <w:t xml:space="preserve">Pause doesn’t work hence use </w:t>
+      </w:r>
+      <w:proofErr w:type="spellStart"/>
+      <w:r>
+        <w:t>isDisplayed</w:t>
+      </w:r>
+      <w:proofErr w:type="spellEnd"/>
+      <w:r>
+        <w:t>()</w:t>
+      </w:r>
+    </w:p>
+    <w:p/>
+    <w:p>
+      <w:r>
+        <w:t xml:space="preserve">While Committing in </w:t>
+      </w:r>
+      <w:proofErr w:type="spellStart"/>
+      <w:r>
+        <w:t>Github</w:t>
+      </w:r>
+      <w:proofErr w:type="spellEnd"/>
+      <w:r>
+        <w:t xml:space="preserve"> always use Discard changes for </w:t>
+      </w:r>
+      <w:proofErr w:type="spellStart"/>
+      <w:r>
+        <w:t>ios.config.ts</w:t>
+      </w:r>
+      <w:proofErr w:type="spellEnd"/>
+      <w:r>
+        <w:t xml:space="preserve"> and </w:t>
+      </w:r>
+      <w:proofErr w:type="spellStart"/>
+      <w:r>
+        <w:t>ios.info.ts</w:t>
+      </w:r>
+      <w:proofErr w:type="spellEnd"/>
+    </w:p>
+    <w:p/>
     <w:p>
       <w:r>
         <w:t>In Debug Mode use below tree structure to find Element</w:t>
@@ -1326,40 +1232,16 @@
     <w:p/>
     <w:p>
       <w:r>
-        <w:t xml:space="preserve">Never add elements that open after clicking a link </w:t>
-      </w:r>
-      <w:proofErr w:type="gramStart"/>
-      <w:r>
-        <w:t xml:space="preserve">in </w:t>
-      </w:r>
-      <w:r>
-        <w:t>.push</w:t>
-      </w:r>
-      <w:proofErr w:type="gramEnd"/>
-      <w:r>
-        <w:t xml:space="preserve"> in Array creation</w:t>
-      </w:r>
-    </w:p>
-    <w:p/>
-    <w:p>
-      <w:r>
-        <w:t xml:space="preserve">To navigate </w:t>
-      </w:r>
-      <w:proofErr w:type="gramStart"/>
-      <w:r>
-        <w:t>to Beginning</w:t>
-      </w:r>
-      <w:proofErr w:type="gramEnd"/>
-      <w:r>
-        <w:t xml:space="preserve"> and End of spec file for </w:t>
-      </w:r>
-      <w:proofErr w:type="gramStart"/>
-      <w:r>
-        <w:t>New</w:t>
-      </w:r>
-      <w:proofErr w:type="gramEnd"/>
-      <w:r>
-        <w:t xml:space="preserve"> scripts use </w:t>
+        <w:t xml:space="preserve">Never add elements that open after clicking a link in </w:t>
+      </w:r>
+      <w:r>
+        <w:t>.push in Array creation</w:t>
+      </w:r>
+    </w:p>
+    <w:p/>
+    <w:p>
+      <w:r>
+        <w:t xml:space="preserve">To navigate to Beginning and End of spec file for New scripts use </w:t>
       </w:r>
       <w:proofErr w:type="spellStart"/>
       <w:r>
@@ -1442,13 +1324,8 @@
     </w:p>
     <w:p/>
     <w:p>
-      <w:proofErr w:type="gramStart"/>
-      <w:r>
-        <w:t>null</w:t>
-      </w:r>
-      <w:proofErr w:type="gramEnd"/>
-      <w:r>
-        <w:t xml:space="preserve"> display </w:t>
+      <w:r>
+        <w:t xml:space="preserve">null display </w:t>
       </w:r>
       <w:r>
         <w:t>happens after each successful command execution</w:t>
@@ -1463,15 +1340,7 @@
         <w:t xml:space="preserve">when checking Reports </w:t>
       </w:r>
       <w:r>
-        <w:t xml:space="preserve">as </w:t>
-      </w:r>
-      <w:proofErr w:type="gramStart"/>
-      <w:r>
-        <w:t>Step by Step</w:t>
-      </w:r>
-      <w:proofErr w:type="gramEnd"/>
-      <w:r>
-        <w:t xml:space="preserve"> screenshots are displayed</w:t>
+        <w:t>as Step by Step screenshots are displayed</w:t>
       </w:r>
     </w:p>
     <w:p>
@@ -1523,29 +1392,13 @@
         <w:t xml:space="preserve">Screenshots are taken before clicking Tiles to get to know what </w:t>
       </w:r>
       <w:r>
-        <w:t xml:space="preserve">position </w:t>
-      </w:r>
-      <w:proofErr w:type="gramStart"/>
-      <w:r>
-        <w:t>is the screen before tile</w:t>
-      </w:r>
-      <w:proofErr w:type="gramEnd"/>
-      <w:r>
-        <w:t xml:space="preserve"> clicking</w:t>
-      </w:r>
-    </w:p>
-    <w:p/>
-    <w:p>
-      <w:r>
-        <w:t xml:space="preserve">Missing </w:t>
-      </w:r>
-      <w:proofErr w:type="gramStart"/>
-      <w:r>
-        <w:t>await</w:t>
-      </w:r>
-      <w:proofErr w:type="gramEnd"/>
-      <w:r>
-        <w:t xml:space="preserve"> </w:t>
+        <w:t>position is the screen before tile clicking</w:t>
+      </w:r>
+    </w:p>
+    <w:p/>
+    <w:p>
+      <w:r>
+        <w:t xml:space="preserve">Missing await </w:t>
       </w:r>
       <w:r>
         <w:t xml:space="preserve">before </w:t>
@@ -1576,7 +1429,7 @@
         <w:t xml:space="preserve">Downloaded </w:t>
       </w:r>
       <w:r>
-        <w:t>Perfecto Report Library Report instead of Terminal</w:t>
+        <w:t>Report Library Report instead of Terminal</w:t>
       </w:r>
       <w:r>
         <w:t xml:space="preserve"> so that Search functionality will be available</w:t>
@@ -1597,15 +1450,7 @@
     <w:p/>
     <w:p>
       <w:r>
-        <w:t xml:space="preserve">If any changes are </w:t>
-      </w:r>
-      <w:proofErr w:type="gramStart"/>
-      <w:r>
-        <w:t>done</w:t>
-      </w:r>
-      <w:proofErr w:type="gramEnd"/>
-      <w:r>
-        <w:t xml:space="preserve"> by mistake pull your Branch using </w:t>
+        <w:t xml:space="preserve">If any changes are done by mistake pull your Branch using </w:t>
       </w:r>
       <w:proofErr w:type="spellStart"/>
       <w:r>
@@ -1711,17 +1556,12 @@
         <w:t xml:space="preserve">Use </w:t>
       </w:r>
       <w:proofErr w:type="spellStart"/>
-      <w:proofErr w:type="gramStart"/>
       <w:r>
         <w:t>directNavigation</w:t>
       </w:r>
       <w:proofErr w:type="spellEnd"/>
       <w:r>
-        <w:t>(</w:t>
-      </w:r>
-      <w:proofErr w:type="gramEnd"/>
-      <w:r>
-        <w:t>) always for new scripts</w:t>
+        <w:t>() always for new scripts</w:t>
       </w:r>
     </w:p>
     <w:p/>
@@ -1730,15 +1570,7 @@
         <w:t xml:space="preserve">For Strings comparison use </w:t>
       </w:r>
       <w:r>
-        <w:t xml:space="preserve">Triple </w:t>
-      </w:r>
-      <w:proofErr w:type="gramStart"/>
-      <w:r>
-        <w:t>Equals(</w:t>
-      </w:r>
-      <w:proofErr w:type="gramEnd"/>
-      <w:r>
-        <w:t>===)</w:t>
+        <w:t>Triple Equals(===)</w:t>
       </w:r>
     </w:p>
     <w:p/>
@@ -1953,6 +1785,20 @@
     </w:p>
     <w:p/>
     <w:p>
+      <w:r>
+        <w:t>RPM-</w:t>
+      </w:r>
+    </w:p>
+    <w:p>
+      <w:r>
+        <w:t xml:space="preserve">To find AMB Eligible users use </w:t>
+      </w:r>
+      <w:r>
+        <w:t>No in filter</w:t>
+      </w:r>
+    </w:p>
+    <w:p/>
+    <w:p>
       <w:proofErr w:type="spellStart"/>
       <w:r>
         <w:t>Github</w:t>
@@ -1982,30 +1828,14 @@
           <w:b/>
           <w:bCs/>
         </w:rPr>
-        <w:t xml:space="preserve">Spec </w:t>
-      </w:r>
-      <w:proofErr w:type="gramStart"/>
+        <w:t>Spec files</w:t>
+      </w:r>
       <w:r>
         <w:rPr>
           <w:b/>
           <w:bCs/>
         </w:rPr>
-        <w:t>files</w:t>
-      </w:r>
-      <w:r>
-        <w:rPr>
-          <w:b/>
-          <w:bCs/>
-        </w:rPr>
-        <w:t>(</w:t>
-      </w:r>
-      <w:proofErr w:type="gramEnd"/>
-      <w:r>
-        <w:rPr>
-          <w:b/>
-          <w:bCs/>
-        </w:rPr>
-        <w:t>Not Screen folder files)</w:t>
+        <w:t>(Not Screen folder files)</w:t>
       </w:r>
       <w:r>
         <w:t xml:space="preserve"> Commented for New features testing and Comment New Testcases</w:t>
@@ -2022,6 +1852,7 @@
         <w:rPr>
           <w:noProof/>
         </w:rPr>
+        <w:lastRenderedPageBreak/>
         <w:drawing>
           <wp:inline distT="0" distB="0" distL="0" distR="0" wp14:anchorId="407043B9" wp14:editId="7425AC72">
             <wp:extent cx="5715495" cy="3909399"/>
@@ -2061,7 +1892,6 @@
     </w:p>
     <w:p>
       <w:r>
-        <w:lastRenderedPageBreak/>
         <w:t>Click</w:t>
       </w:r>
       <w:r>
@@ -2107,15 +1937,7 @@
     <w:p/>
     <w:p>
       <w:r>
-        <w:t xml:space="preserve">Always refer to </w:t>
-      </w:r>
-      <w:proofErr w:type="gramStart"/>
-      <w:r>
-        <w:t>Approved</w:t>
-      </w:r>
-      <w:proofErr w:type="gramEnd"/>
-      <w:r>
-        <w:t xml:space="preserve"> section in Figma</w:t>
+        <w:t>Always refer to Approved section in Figma</w:t>
       </w:r>
     </w:p>
     <w:p/>
@@ -2150,6 +1972,7 @@
         <w:rPr>
           <w:noProof/>
         </w:rPr>
+        <w:lastRenderedPageBreak/>
         <w:drawing>
           <wp:inline distT="0" distB="0" distL="0" distR="0" wp14:anchorId="28767CD2" wp14:editId="4DAFF3C9">
             <wp:extent cx="5943600" cy="5478780"/>

--- a/Official Imp Points.docx
+++ b/Official Imp Points.docx
@@ -169,23 +169,7 @@
     <w:p/>
     <w:p>
       <w:r>
-        <w:t xml:space="preserve">To find anyone’s </w:t>
-      </w:r>
-      <w:proofErr w:type="spellStart"/>
-      <w:r>
-        <w:t>Infomerica</w:t>
-      </w:r>
-      <w:proofErr w:type="spellEnd"/>
-      <w:r>
-        <w:t xml:space="preserve"> Email ID type name </w:t>
-      </w:r>
-      <w:proofErr w:type="spellStart"/>
-      <w:r>
-        <w:t>name</w:t>
-      </w:r>
-      <w:proofErr w:type="spellEnd"/>
-      <w:r>
-        <w:t xml:space="preserve"> in Search field</w:t>
+        <w:t>To find anyone’s Infomerica Email ID type name name in Search field</w:t>
       </w:r>
     </w:p>
     <w:p>
@@ -241,15 +225,7 @@
     <w:p/>
     <w:p>
       <w:r>
-        <w:t xml:space="preserve">To Trim a Video in </w:t>
-      </w:r>
-      <w:proofErr w:type="spellStart"/>
-      <w:r>
-        <w:t>ClipChamp</w:t>
-      </w:r>
-      <w:proofErr w:type="spellEnd"/>
-      <w:r>
-        <w:t xml:space="preserve"> use Create Video button</w:t>
+        <w:t>To Trim a Video in ClipChamp use Create Video button</w:t>
       </w:r>
     </w:p>
     <w:p>
@@ -416,6 +392,52 @@
     </w:p>
     <w:p>
       <w:r>
+        <w:t>To find Check digit for user use Accounts tab</w:t>
+      </w:r>
+    </w:p>
+    <w:p>
+      <w:r>
+        <w:lastRenderedPageBreak/>
+        <w:drawing>
+          <wp:inline distT="0" distB="0" distL="0" distR="0" wp14:anchorId="79969740" wp14:editId="16DFA712">
+            <wp:extent cx="4854361" cy="5563082"/>
+            <wp:effectExtent l="0" t="0" r="3810" b="0"/>
+            <wp:docPr id="633258404" name="Picture 1" descr="A screenshot of a phone&#10;&#10;AI-generated content may be incorrect."/>
+            <wp:cNvGraphicFramePr>
+              <a:graphicFrameLocks xmlns:a="http://schemas.openxmlformats.org/drawingml/2006/main" noChangeAspect="1"/>
+            </wp:cNvGraphicFramePr>
+            <a:graphic xmlns:a="http://schemas.openxmlformats.org/drawingml/2006/main">
+              <a:graphicData uri="http://schemas.openxmlformats.org/drawingml/2006/picture">
+                <pic:pic xmlns:pic="http://schemas.openxmlformats.org/drawingml/2006/picture">
+                  <pic:nvPicPr>
+                    <pic:cNvPr id="633258404" name="Picture 1" descr="A screenshot of a phone&#10;&#10;AI-generated content may be incorrect."/>
+                    <pic:cNvPicPr/>
+                  </pic:nvPicPr>
+                  <pic:blipFill>
+                    <a:blip r:embed="rId13"/>
+                    <a:stretch>
+                      <a:fillRect/>
+                    </a:stretch>
+                  </pic:blipFill>
+                  <pic:spPr>
+                    <a:xfrm>
+                      <a:off x="0" y="0"/>
+                      <a:ext cx="4854361" cy="5563082"/>
+                    </a:xfrm>
+                    <a:prstGeom prst="rect">
+                      <a:avLst/>
+                    </a:prstGeom>
+                  </pic:spPr>
+                </pic:pic>
+              </a:graphicData>
+            </a:graphic>
+          </wp:inline>
+        </w:drawing>
+      </w:r>
+    </w:p>
+    <w:p/>
+    <w:p>
+      <w:r>
         <w:t>To find Enrolled users for Autopay, Average Billing use PPM</w:t>
       </w:r>
     </w:p>
@@ -453,7 +475,7 @@
                     <pic:cNvPicPr/>
                   </pic:nvPicPr>
                   <pic:blipFill>
-                    <a:blip r:embed="rId13"/>
+                    <a:blip r:embed="rId14"/>
                     <a:stretch>
                       <a:fillRect/>
                     </a:stretch>
@@ -501,7 +523,7 @@
                     <pic:cNvPicPr/>
                   </pic:nvPicPr>
                   <pic:blipFill>
-                    <a:blip r:embed="rId14"/>
+                    <a:blip r:embed="rId15"/>
                     <a:stretch>
                       <a:fillRect/>
                     </a:stretch>
@@ -542,21 +564,8 @@
     </w:p>
     <w:p/>
     <w:p>
-      <w:proofErr w:type="spellStart"/>
-      <w:r>
-        <w:t>hary</w:t>
-      </w:r>
-      <w:proofErr w:type="spellEnd"/>
-      <w:r>
-        <w:t xml:space="preserve"> is preferred account for testing as it has my </w:t>
-      </w:r>
-      <w:proofErr w:type="spellStart"/>
-      <w:r>
-        <w:t>nrg</w:t>
-      </w:r>
-      <w:proofErr w:type="spellEnd"/>
-      <w:r>
-        <w:t xml:space="preserve"> email</w:t>
+      <w:r>
+        <w:t>hary is preferred account for testing as it has my nrg email</w:t>
       </w:r>
     </w:p>
     <w:p>
@@ -572,15 +581,7 @@
     <w:p/>
     <w:p>
       <w:r>
-        <w:t xml:space="preserve">When copying data to Notes in iOS </w:t>
-      </w:r>
-      <w:proofErr w:type="spellStart"/>
-      <w:r>
-        <w:t>Ctrl+V</w:t>
-      </w:r>
-      <w:proofErr w:type="spellEnd"/>
-      <w:r>
-        <w:t xml:space="preserve"> will not work Right Click-Paste only will work</w:t>
+        <w:t>When copying data to Notes in iOS Ctrl+V will not work Right Click-Paste only will work</w:t>
       </w:r>
     </w:p>
     <w:p/>
@@ -619,7 +620,7 @@
                     <pic:cNvPicPr/>
                   </pic:nvPicPr>
                   <pic:blipFill>
-                    <a:blip r:embed="rId15"/>
+                    <a:blip r:embed="rId16"/>
                     <a:stretch>
                       <a:fillRect/>
                     </a:stretch>
@@ -799,7 +800,7 @@
                     <pic:cNvPicPr/>
                   </pic:nvPicPr>
                   <pic:blipFill>
-                    <a:blip r:embed="rId16"/>
+                    <a:blip r:embed="rId17"/>
                     <a:stretch>
                       <a:fillRect/>
                     </a:stretch>
@@ -829,15 +830,7 @@
     <w:p/>
     <w:p>
       <w:r>
-        <w:t xml:space="preserve">To add Settings </w:t>
-      </w:r>
-      <w:proofErr w:type="spellStart"/>
-      <w:r>
-        <w:t>etc</w:t>
-      </w:r>
-      <w:proofErr w:type="spellEnd"/>
-      <w:r>
-        <w:t xml:space="preserve"> to Home screen Scroll to Right screen, Press and release the icon, which then becomes large then Drag it out</w:t>
+        <w:t>To add Settings etc to Home screen Scroll to Right screen, Press and release the icon, which then becomes large then Drag it out</w:t>
       </w:r>
     </w:p>
     <w:p/>
@@ -854,13 +847,8 @@
         <w:t xml:space="preserve">tags </w:t>
       </w:r>
       <w:r>
-        <w:t xml:space="preserve">R </w:t>
-      </w:r>
-      <w:proofErr w:type="spellStart"/>
-      <w:r>
-        <w:t>x.x.x</w:t>
-      </w:r>
-      <w:proofErr w:type="spellEnd"/>
+        <w:t>R x.x.x</w:t>
+      </w:r>
       <w:r>
         <w:t xml:space="preserve"> and iOS</w:t>
       </w:r>
@@ -908,7 +896,7 @@
                     <pic:cNvPicPr/>
                   </pic:nvPicPr>
                   <pic:blipFill>
-                    <a:blip r:embed="rId17"/>
+                    <a:blip r:embed="rId18"/>
                     <a:stretch>
                       <a:fillRect/>
                     </a:stretch>
@@ -932,29 +920,13 @@
     <w:p/>
     <w:p>
       <w:r>
-        <w:t xml:space="preserve">Use tag On hold in ADO(So that PBI displays in Yellow color) when </w:t>
-      </w:r>
-      <w:proofErr w:type="spellStart"/>
-      <w:r>
-        <w:t>Testdata</w:t>
-      </w:r>
-      <w:proofErr w:type="spellEnd"/>
-      <w:r>
-        <w:t xml:space="preserve"> is needed</w:t>
-      </w:r>
-    </w:p>
-    <w:p/>
-    <w:p>
-      <w:r>
-        <w:t xml:space="preserve">For adding multiple </w:t>
-      </w:r>
-      <w:proofErr w:type="spellStart"/>
-      <w:r>
-        <w:t>screenhots</w:t>
-      </w:r>
-      <w:proofErr w:type="spellEnd"/>
-      <w:r>
-        <w:t xml:space="preserve"> use Photos App-Downloads-Gallery Types and Sizes-River and Large</w:t>
+        <w:t>Use tag On hold in ADO(So that PBI displays in Yellow color) when Testdata is needed</w:t>
+      </w:r>
+    </w:p>
+    <w:p/>
+    <w:p>
+      <w:r>
+        <w:t>For adding multiple screenhots use Photos App-Downloads-Gallery Types and Sizes-River and Large</w:t>
       </w:r>
     </w:p>
     <w:p/>
@@ -980,43 +952,17 @@
     </w:p>
     <w:p>
       <w:r>
-        <w:t xml:space="preserve">Pause doesn’t work hence use </w:t>
-      </w:r>
-      <w:proofErr w:type="spellStart"/>
-      <w:r>
-        <w:t>isDisplayed</w:t>
-      </w:r>
-      <w:proofErr w:type="spellEnd"/>
-      <w:r>
-        <w:t>()</w:t>
-      </w:r>
-    </w:p>
-    <w:p/>
-    <w:p>
-      <w:r>
-        <w:t xml:space="preserve">While Committing in </w:t>
-      </w:r>
-      <w:proofErr w:type="spellStart"/>
-      <w:r>
-        <w:t>Github</w:t>
-      </w:r>
-      <w:proofErr w:type="spellEnd"/>
-      <w:r>
-        <w:t xml:space="preserve"> always use Discard changes for </w:t>
-      </w:r>
-      <w:proofErr w:type="spellStart"/>
-      <w:r>
-        <w:t>ios.config.ts</w:t>
-      </w:r>
-      <w:proofErr w:type="spellEnd"/>
-      <w:r>
-        <w:t xml:space="preserve"> and </w:t>
-      </w:r>
-      <w:proofErr w:type="spellStart"/>
-      <w:r>
-        <w:t>ios.info.ts</w:t>
-      </w:r>
-      <w:proofErr w:type="spellEnd"/>
+        <w:t>Pause doesn’t work hence use isDisplayed()</w:t>
+      </w:r>
+    </w:p>
+    <w:p/>
+    <w:p>
+      <w:r>
+        <w:t xml:space="preserve">While Committing in Github always use Discard changes for </w:t>
+      </w:r>
+      <w:r>
+        <w:t>ios.config.ts and ios.info.ts</w:t>
+      </w:r>
     </w:p>
     <w:p/>
     <w:p>
@@ -1047,7 +993,7 @@
                     <pic:cNvPicPr/>
                   </pic:nvPicPr>
                   <pic:blipFill>
-                    <a:blip r:embed="rId18"/>
+                    <a:blip r:embed="rId19"/>
                     <a:stretch>
                       <a:fillRect/>
                     </a:stretch>
@@ -1090,7 +1036,7 @@
                     <pic:cNvPicPr/>
                   </pic:nvPicPr>
                   <pic:blipFill>
-                    <a:blip r:embed="rId19"/>
+                    <a:blip r:embed="rId20"/>
                     <a:stretch>
                       <a:fillRect/>
                     </a:stretch>
@@ -1132,7 +1078,7 @@
                     <pic:cNvPicPr/>
                   </pic:nvPicPr>
                   <pic:blipFill>
-                    <a:blip r:embed="rId20"/>
+                    <a:blip r:embed="rId21"/>
                     <a:stretch>
                       <a:fillRect/>
                     </a:stretch>
@@ -1163,64 +1109,19 @@
     <w:p/>
     <w:p>
       <w:r>
-        <w:t xml:space="preserve">Use </w:t>
-      </w:r>
-      <w:proofErr w:type="spellStart"/>
-      <w:r>
-        <w:t>cls</w:t>
-      </w:r>
-      <w:proofErr w:type="spellEnd"/>
-      <w:r>
-        <w:t xml:space="preserve"> for </w:t>
-      </w:r>
-      <w:proofErr w:type="spellStart"/>
-      <w:r>
-        <w:t>prev</w:t>
-      </w:r>
-      <w:proofErr w:type="spellEnd"/>
-      <w:r>
-        <w:t xml:space="preserve"> run </w:t>
-      </w:r>
-      <w:proofErr w:type="spellStart"/>
-      <w:r>
-        <w:t>reslts</w:t>
-      </w:r>
-      <w:proofErr w:type="spellEnd"/>
-      <w:r>
-        <w:t xml:space="preserve"> removal</w:t>
-      </w:r>
-    </w:p>
-    <w:p/>
-    <w:p>
-      <w:r>
-        <w:t xml:space="preserve">For </w:t>
-      </w:r>
-      <w:proofErr w:type="spellStart"/>
-      <w:r>
-        <w:t>TextField</w:t>
-      </w:r>
-      <w:proofErr w:type="spellEnd"/>
-      <w:r>
-        <w:t xml:space="preserve"> always use last 2 nodes of </w:t>
-      </w:r>
-      <w:proofErr w:type="spellStart"/>
-      <w:r>
-        <w:t>xpath</w:t>
-      </w:r>
-      <w:proofErr w:type="spellEnd"/>
-    </w:p>
-    <w:p/>
-    <w:p>
-      <w:r>
-        <w:t xml:space="preserve">For finding </w:t>
-      </w:r>
-      <w:proofErr w:type="spellStart"/>
-      <w:r>
-        <w:t>indexvalue</w:t>
-      </w:r>
-      <w:proofErr w:type="spellEnd"/>
-      <w:r>
-        <w:t xml:space="preserve"> of username use </w:t>
+        <w:t>Use cls for prev run reslts removal</w:t>
+      </w:r>
+    </w:p>
+    <w:p/>
+    <w:p>
+      <w:r>
+        <w:t>For TextField always use last 2 nodes of xpath</w:t>
+      </w:r>
+    </w:p>
+    <w:p/>
+    <w:p>
+      <w:r>
+        <w:t xml:space="preserve">For finding indexvalue of username use </w:t>
       </w:r>
       <w:r>
         <w:t>Index+</w:t>
@@ -1241,15 +1142,7 @@
     <w:p/>
     <w:p>
       <w:r>
-        <w:t xml:space="preserve">To navigate to Beginning and End of spec file for New scripts use </w:t>
-      </w:r>
-      <w:proofErr w:type="spellStart"/>
-      <w:r>
-        <w:t>Ctrl+Home</w:t>
-      </w:r>
-      <w:proofErr w:type="spellEnd"/>
-      <w:r>
-        <w:t xml:space="preserve"> and Ctrl-End of Numeric Keyboard</w:t>
+        <w:t>To navigate to Beginning and End of spec file for New scripts use Ctrl+Home and Ctrl-End of Numeric Keyboard</w:t>
       </w:r>
     </w:p>
     <w:p/>
@@ -1290,7 +1183,7 @@
                     </pic:cNvPicPr>
                   </pic:nvPicPr>
                   <pic:blipFill>
-                    <a:blip r:embed="rId21">
+                    <a:blip r:embed="rId22">
                       <a:extLst>
                         <a:ext uri="{28A0092B-C50C-407E-A947-70E740481C1C}">
                           <a14:useLocalDpi xmlns:a14="http://schemas.microsoft.com/office/drawing/2010/main" val="0"/>
@@ -1365,7 +1258,7 @@
                     <pic:cNvPicPr/>
                   </pic:nvPicPr>
                   <pic:blipFill>
-                    <a:blip r:embed="rId22"/>
+                    <a:blip r:embed="rId23"/>
                     <a:stretch>
                       <a:fillRect/>
                     </a:stretch>
@@ -1403,21 +1296,8 @@
       <w:r>
         <w:t xml:space="preserve">before </w:t>
       </w:r>
-      <w:proofErr w:type="spellStart"/>
-      <w:r>
-        <w:t>Screename.function</w:t>
-      </w:r>
-      <w:proofErr w:type="spellEnd"/>
-      <w:r>
-        <w:t xml:space="preserve">() will cause </w:t>
-      </w:r>
-      <w:proofErr w:type="spellStart"/>
-      <w:r>
-        <w:t>Webdriverio</w:t>
-      </w:r>
-      <w:proofErr w:type="spellEnd"/>
-      <w:r>
-        <w:t xml:space="preserve"> to behave Weird</w:t>
+      <w:r>
+        <w:t>Screename.function() will cause Webdriverio to behave Weird</w:t>
       </w:r>
     </w:p>
     <w:p/>
@@ -1450,15 +1330,7 @@
     <w:p/>
     <w:p>
       <w:r>
-        <w:t xml:space="preserve">If any changes are done by mistake pull your Branch using </w:t>
-      </w:r>
-      <w:proofErr w:type="spellStart"/>
-      <w:r>
-        <w:t>Github</w:t>
-      </w:r>
-      <w:proofErr w:type="spellEnd"/>
-      <w:r>
-        <w:t xml:space="preserve"> Desktop</w:t>
+        <w:t>If any changes are done by mistake pull your Branch using Github Desktop</w:t>
       </w:r>
     </w:p>
     <w:p/>
@@ -1518,7 +1390,7 @@
                     </pic:cNvPicPr>
                   </pic:nvPicPr>
                   <pic:blipFill>
-                    <a:blip r:embed="rId23">
+                    <a:blip r:embed="rId24">
                       <a:extLst>
                         <a:ext uri="{28A0092B-C50C-407E-A947-70E740481C1C}">
                           <a14:useLocalDpi xmlns:a14="http://schemas.microsoft.com/office/drawing/2010/main" val="0"/>
@@ -1553,15 +1425,7 @@
     <w:p/>
     <w:p>
       <w:r>
-        <w:t xml:space="preserve">Use </w:t>
-      </w:r>
-      <w:proofErr w:type="spellStart"/>
-      <w:r>
-        <w:t>directNavigation</w:t>
-      </w:r>
-      <w:proofErr w:type="spellEnd"/>
-      <w:r>
-        <w:t>() always for new scripts</w:t>
+        <w:t>Use directNavigation() always for new scripts</w:t>
       </w:r>
     </w:p>
     <w:p/>
@@ -1575,13 +1439,8 @@
     </w:p>
     <w:p/>
     <w:p>
-      <w:proofErr w:type="spellStart"/>
-      <w:r>
-        <w:t>Shift+C</w:t>
-      </w:r>
-      <w:proofErr w:type="spellEnd"/>
-      <w:r>
-        <w:t xml:space="preserve"> clears Terminal</w:t>
+      <w:r>
+        <w:t>Shift+C clears Terminal</w:t>
       </w:r>
     </w:p>
     <w:p/>
@@ -1599,15 +1458,7 @@
     <w:p/>
     <w:p>
       <w:r>
-        <w:t xml:space="preserve">To Save Terminal Output to a File </w:t>
-      </w:r>
-      <w:proofErr w:type="spellStart"/>
-      <w:r>
-        <w:t>Shift+Right</w:t>
-      </w:r>
-      <w:proofErr w:type="spellEnd"/>
-      <w:r>
-        <w:t xml:space="preserve"> Click-Select All</w:t>
+        <w:t>To Save Terminal Output to a File Shift+Right Click-Select All</w:t>
       </w:r>
     </w:p>
     <w:p>
@@ -1632,7 +1483,7 @@
                     <pic:cNvPicPr/>
                   </pic:nvPicPr>
                   <pic:blipFill>
-                    <a:blip r:embed="rId24"/>
+                    <a:blip r:embed="rId25"/>
                     <a:stretch>
                       <a:fillRect/>
                     </a:stretch>
@@ -1686,7 +1537,7 @@
                     <pic:cNvPicPr/>
                   </pic:nvPicPr>
                   <pic:blipFill>
-                    <a:blip r:embed="rId25"/>
+                    <a:blip r:embed="rId26"/>
                     <a:stretch>
                       <a:fillRect/>
                     </a:stretch>
@@ -1709,29 +1560,11 @@
     </w:p>
     <w:p/>
     <w:p>
-      <w:proofErr w:type="spellStart"/>
-      <w:r>
-        <w:t>Webdriverio</w:t>
-      </w:r>
-      <w:proofErr w:type="spellEnd"/>
-      <w:r>
-        <w:t xml:space="preserve"> Version check-</w:t>
-      </w:r>
-      <w:proofErr w:type="spellStart"/>
-      <w:r>
-        <w:t>npx</w:t>
-      </w:r>
-      <w:proofErr w:type="spellEnd"/>
-      <w:r>
-        <w:t xml:space="preserve"> </w:t>
-      </w:r>
-      <w:proofErr w:type="spellStart"/>
-      <w:r>
-        <w:t>wdio</w:t>
-      </w:r>
-      <w:proofErr w:type="spellEnd"/>
-      <w:r>
-        <w:t xml:space="preserve"> --version</w:t>
+      <w:r>
+        <w:t>Webdriverio Version check-</w:t>
+      </w:r>
+      <w:r>
+        <w:t>npx wdio --version</w:t>
       </w:r>
     </w:p>
     <w:p/>
@@ -1762,7 +1595,7 @@
                     <pic:cNvPicPr/>
                   </pic:nvPicPr>
                   <pic:blipFill>
-                    <a:blip r:embed="rId26"/>
+                    <a:blip r:embed="rId27"/>
                     <a:stretch>
                       <a:fillRect/>
                     </a:stretch>
@@ -1799,11 +1632,9 @@
     </w:p>
     <w:p/>
     <w:p>
-      <w:proofErr w:type="spellStart"/>
       <w:r>
         <w:t>Github</w:t>
       </w:r>
-      <w:proofErr w:type="spellEnd"/>
       <w:r>
         <w:t xml:space="preserve"> and Figma</w:t>
       </w:r>
@@ -1813,15 +1644,7 @@
     </w:p>
     <w:p>
       <w:r>
-        <w:t xml:space="preserve">Before Committing in </w:t>
-      </w:r>
-      <w:proofErr w:type="spellStart"/>
-      <w:r>
-        <w:t>github</w:t>
-      </w:r>
-      <w:proofErr w:type="spellEnd"/>
-      <w:r>
-        <w:t xml:space="preserve"> Uncomment Existing Testcases in </w:t>
+        <w:t xml:space="preserve">Before Committing in github Uncomment Existing Testcases in </w:t>
       </w:r>
       <w:r>
         <w:rPr>
@@ -1869,7 +1692,7 @@
                     <pic:cNvPicPr/>
                   </pic:nvPicPr>
                   <pic:blipFill>
-                    <a:blip r:embed="rId27"/>
+                    <a:blip r:embed="rId28"/>
                     <a:stretch>
                       <a:fillRect/>
                     </a:stretch>
@@ -1901,37 +1724,13 @@
         <w:t>Open Options</w:t>
       </w:r>
       <w:r>
-        <w:t xml:space="preserve">, </w:t>
-      </w:r>
-      <w:proofErr w:type="spellStart"/>
-      <w:r>
-        <w:t>signout</w:t>
-      </w:r>
-      <w:proofErr w:type="spellEnd"/>
-      <w:r>
-        <w:t xml:space="preserve"> of github.com and then enter Credentials from ADO Automation Repo</w:t>
-      </w:r>
-    </w:p>
-    <w:p/>
-    <w:p>
-      <w:r>
-        <w:t xml:space="preserve">In </w:t>
-      </w:r>
-      <w:proofErr w:type="spellStart"/>
-      <w:r>
-        <w:t>Github</w:t>
-      </w:r>
-      <w:proofErr w:type="spellEnd"/>
-      <w:r>
-        <w:t xml:space="preserve"> website Backup Drag the folder of local as Folders cannot be created in </w:t>
-      </w:r>
-      <w:proofErr w:type="spellStart"/>
-      <w:r>
-        <w:t>Github</w:t>
-      </w:r>
-      <w:proofErr w:type="spellEnd"/>
-      <w:r>
-        <w:t xml:space="preserve"> Web</w:t>
+        <w:t>, signout of github.com and then enter Credentials from ADO Automation Repo</w:t>
+      </w:r>
+    </w:p>
+    <w:p/>
+    <w:p>
+      <w:r>
+        <w:t>In Github website Backup Drag the folder of local as Folders cannot be created in Github Web</w:t>
       </w:r>
     </w:p>
     <w:p/>
@@ -1989,7 +1788,7 @@
                     <pic:cNvPicPr/>
                   </pic:nvPicPr>
                   <pic:blipFill>
-                    <a:blip r:embed="rId28"/>
+                    <a:blip r:embed="rId29"/>
                     <a:stretch>
                       <a:fillRect/>
                     </a:stretch>
@@ -3484,20 +3283,20 @@
 </file>
 
 <file path=customXml/item2.xml><?xml version="1.0" encoding="utf-8"?>
+<p:properties xmlns:p="http://schemas.microsoft.com/office/2006/metadata/properties" xmlns:xsi="http://www.w3.org/2001/XMLSchema-instance" xmlns:pc="http://schemas.microsoft.com/office/infopath/2007/PartnerControls">
+  <documentManagement>
+    <_activity xmlns="c010059d-9eab-4c68-87ed-433a58c74c13" xsi:nil="true"/>
+  </documentManagement>
+</p:properties>
+</file>
+
+<file path=customXml/item3.xml><?xml version="1.0" encoding="utf-8"?>
 <?mso-contentType ?>
 <FormTemplates xmlns="http://schemas.microsoft.com/sharepoint/v3/contenttype/forms">
   <Display>DocumentLibraryForm</Display>
   <Edit>DocumentLibraryForm</Edit>
   <New>DocumentLibraryForm</New>
 </FormTemplates>
-</file>
-
-<file path=customXml/item3.xml><?xml version="1.0" encoding="utf-8"?>
-<p:properties xmlns:p="http://schemas.microsoft.com/office/2006/metadata/properties" xmlns:xsi="http://www.w3.org/2001/XMLSchema-instance" xmlns:pc="http://schemas.microsoft.com/office/infopath/2007/PartnerControls">
-  <documentManagement>
-    <_activity xmlns="c010059d-9eab-4c68-87ed-433a58c74c13" xsi:nil="true"/>
-  </documentManagement>
-</p:properties>
 </file>
 
 <file path=customXml/itemProps1.xml><?xml version="1.0" encoding="utf-8"?>
@@ -3520,14 +3319,6 @@
 </file>
 
 <file path=customXml/itemProps2.xml><?xml version="1.0" encoding="utf-8"?>
-<ds:datastoreItem xmlns:ds="http://schemas.openxmlformats.org/officeDocument/2006/customXml" ds:itemID="{4799D5A5-CB56-4262-88B0-D56F29247178}">
-  <ds:schemaRefs>
-    <ds:schemaRef ds:uri="http://schemas.microsoft.com/sharepoint/v3/contenttype/forms"/>
-  </ds:schemaRefs>
-</ds:datastoreItem>
-</file>
-
-<file path=customXml/itemProps3.xml><?xml version="1.0" encoding="utf-8"?>
 <ds:datastoreItem xmlns:ds="http://schemas.openxmlformats.org/officeDocument/2006/customXml" ds:itemID="{FDD6D757-37ED-4C60-87B7-D0AB179EFD9C}">
   <ds:schemaRefs>
     <ds:schemaRef ds:uri="http://schemas.microsoft.com/office/2006/metadata/properties"/>
@@ -3535,4 +3326,12 @@
     <ds:schemaRef ds:uri="c010059d-9eab-4c68-87ed-433a58c74c13"/>
   </ds:schemaRefs>
 </ds:datastoreItem>
+</file>
+
+<file path=customXml/itemProps3.xml><?xml version="1.0" encoding="utf-8"?>
+<ds:datastoreItem xmlns:ds="http://schemas.openxmlformats.org/officeDocument/2006/customXml" ds:itemID="{4799D5A5-CB56-4262-88B0-D56F29247178}">
+  <ds:schemaRefs>
+    <ds:schemaRef ds:uri="http://schemas.microsoft.com/sharepoint/v3/contenttype/forms"/>
+  </ds:schemaRefs>
+</ds:datastoreItem>
 </file>
--- a/Official Imp Points.docx
+++ b/Official Imp Points.docx
@@ -19,6 +19,12 @@
       </w:r>
       <w:r>
         <w:t xml:space="preserve"> Scripts fail due to Timeout issues</w:t>
+      </w:r>
+    </w:p>
+    <w:p/>
+    <w:p>
+      <w:r>
+        <w:t>Always Navigate to iOS tab to find Free devices</w:t>
       </w:r>
     </w:p>
     <w:p/>
@@ -397,6 +403,9 @@
     </w:p>
     <w:p>
       <w:r>
+        <w:rPr>
+          <w:noProof/>
+        </w:rPr>
         <w:lastRenderedPageBreak/>
         <w:drawing>
           <wp:inline distT="0" distB="0" distL="0" distR="0" wp14:anchorId="79969740" wp14:editId="16DFA712">
@@ -438,6 +447,53 @@
     <w:p/>
     <w:p>
       <w:r>
+        <w:lastRenderedPageBreak/>
+        <w:t>For Fast Login use Passwords keychain icon</w:t>
+      </w:r>
+      <w:r>
+        <w:rPr>
+          <w:noProof/>
+        </w:rPr>
+        <w:drawing>
+          <wp:inline distT="0" distB="0" distL="0" distR="0" wp14:anchorId="33D39A7C" wp14:editId="6BB8E4B1">
+            <wp:extent cx="4839119" cy="5662151"/>
+            <wp:effectExtent l="0" t="0" r="0" b="0"/>
+            <wp:docPr id="883982968" name="Picture 1" descr="A screenshot of a phone&#10;&#10;AI-generated content may be incorrect."/>
+            <wp:cNvGraphicFramePr>
+              <a:graphicFrameLocks xmlns:a="http://schemas.openxmlformats.org/drawingml/2006/main" noChangeAspect="1"/>
+            </wp:cNvGraphicFramePr>
+            <a:graphic xmlns:a="http://schemas.openxmlformats.org/drawingml/2006/main">
+              <a:graphicData uri="http://schemas.openxmlformats.org/drawingml/2006/picture">
+                <pic:pic xmlns:pic="http://schemas.openxmlformats.org/drawingml/2006/picture">
+                  <pic:nvPicPr>
+                    <pic:cNvPr id="883982968" name="Picture 1" descr="A screenshot of a phone&#10;&#10;AI-generated content may be incorrect."/>
+                    <pic:cNvPicPr/>
+                  </pic:nvPicPr>
+                  <pic:blipFill>
+                    <a:blip r:embed="rId14"/>
+                    <a:stretch>
+                      <a:fillRect/>
+                    </a:stretch>
+                  </pic:blipFill>
+                  <pic:spPr>
+                    <a:xfrm>
+                      <a:off x="0" y="0"/>
+                      <a:ext cx="4839119" cy="5662151"/>
+                    </a:xfrm>
+                    <a:prstGeom prst="rect">
+                      <a:avLst/>
+                    </a:prstGeom>
+                  </pic:spPr>
+                </pic:pic>
+              </a:graphicData>
+            </a:graphic>
+          </wp:inline>
+        </w:drawing>
+      </w:r>
+    </w:p>
+    <w:p/>
+    <w:p>
+      <w:r>
         <w:t>To find Enrolled users for Autopay, Average Billing use PPM</w:t>
       </w:r>
     </w:p>
@@ -475,7 +531,7 @@
                     <pic:cNvPicPr/>
                   </pic:nvPicPr>
                   <pic:blipFill>
-                    <a:blip r:embed="rId14"/>
+                    <a:blip r:embed="rId15"/>
                     <a:stretch>
                       <a:fillRect/>
                     </a:stretch>
@@ -523,7 +579,7 @@
                     <pic:cNvPicPr/>
                   </pic:nvPicPr>
                   <pic:blipFill>
-                    <a:blip r:embed="rId15"/>
+                    <a:blip r:embed="rId16"/>
                     <a:stretch>
                       <a:fillRect/>
                     </a:stretch>
@@ -620,7 +676,7 @@
                     <pic:cNvPicPr/>
                   </pic:nvPicPr>
                   <pic:blipFill>
-                    <a:blip r:embed="rId16"/>
+                    <a:blip r:embed="rId17"/>
                     <a:stretch>
                       <a:fillRect/>
                     </a:stretch>
@@ -800,7 +856,7 @@
                     <pic:cNvPicPr/>
                   </pic:nvPicPr>
                   <pic:blipFill>
-                    <a:blip r:embed="rId17"/>
+                    <a:blip r:embed="rId18"/>
                     <a:stretch>
                       <a:fillRect/>
                     </a:stretch>
@@ -896,7 +952,7 @@
                     <pic:cNvPicPr/>
                   </pic:nvPicPr>
                   <pic:blipFill>
-                    <a:blip r:embed="rId18"/>
+                    <a:blip r:embed="rId19"/>
                     <a:stretch>
                       <a:fillRect/>
                     </a:stretch>
@@ -993,7 +1049,7 @@
                     <pic:cNvPicPr/>
                   </pic:nvPicPr>
                   <pic:blipFill>
-                    <a:blip r:embed="rId19"/>
+                    <a:blip r:embed="rId20"/>
                     <a:stretch>
                       <a:fillRect/>
                     </a:stretch>
@@ -1036,7 +1092,7 @@
                     <pic:cNvPicPr/>
                   </pic:nvPicPr>
                   <pic:blipFill>
-                    <a:blip r:embed="rId20"/>
+                    <a:blip r:embed="rId21"/>
                     <a:stretch>
                       <a:fillRect/>
                     </a:stretch>
@@ -1078,7 +1134,7 @@
                     <pic:cNvPicPr/>
                   </pic:nvPicPr>
                   <pic:blipFill>
-                    <a:blip r:embed="rId21"/>
+                    <a:blip r:embed="rId22"/>
                     <a:stretch>
                       <a:fillRect/>
                     </a:stretch>
@@ -1183,7 +1239,7 @@
                     </pic:cNvPicPr>
                   </pic:nvPicPr>
                   <pic:blipFill>
-                    <a:blip r:embed="rId22">
+                    <a:blip r:embed="rId23">
                       <a:extLst>
                         <a:ext uri="{28A0092B-C50C-407E-A947-70E740481C1C}">
                           <a14:useLocalDpi xmlns:a14="http://schemas.microsoft.com/office/drawing/2010/main" val="0"/>
@@ -1258,7 +1314,7 @@
                     <pic:cNvPicPr/>
                   </pic:nvPicPr>
                   <pic:blipFill>
-                    <a:blip r:embed="rId23"/>
+                    <a:blip r:embed="rId24"/>
                     <a:stretch>
                       <a:fillRect/>
                     </a:stretch>
@@ -1390,7 +1446,7 @@
                     </pic:cNvPicPr>
                   </pic:nvPicPr>
                   <pic:blipFill>
-                    <a:blip r:embed="rId24">
+                    <a:blip r:embed="rId25">
                       <a:extLst>
                         <a:ext uri="{28A0092B-C50C-407E-A947-70E740481C1C}">
                           <a14:useLocalDpi xmlns:a14="http://schemas.microsoft.com/office/drawing/2010/main" val="0"/>
@@ -1483,7 +1539,7 @@
                     <pic:cNvPicPr/>
                   </pic:nvPicPr>
                   <pic:blipFill>
-                    <a:blip r:embed="rId25"/>
+                    <a:blip r:embed="rId26"/>
                     <a:stretch>
                       <a:fillRect/>
                     </a:stretch>
@@ -1537,7 +1593,7 @@
                     <pic:cNvPicPr/>
                   </pic:nvPicPr>
                   <pic:blipFill>
-                    <a:blip r:embed="rId26"/>
+                    <a:blip r:embed="rId27"/>
                     <a:stretch>
                       <a:fillRect/>
                     </a:stretch>
@@ -1595,7 +1651,7 @@
                     <pic:cNvPicPr/>
                   </pic:nvPicPr>
                   <pic:blipFill>
-                    <a:blip r:embed="rId27"/>
+                    <a:blip r:embed="rId28"/>
                     <a:stretch>
                       <a:fillRect/>
                     </a:stretch>
@@ -1692,7 +1748,7 @@
                     <pic:cNvPicPr/>
                   </pic:nvPicPr>
                   <pic:blipFill>
-                    <a:blip r:embed="rId28"/>
+                    <a:blip r:embed="rId29"/>
                     <a:stretch>
                       <a:fillRect/>
                     </a:stretch>
@@ -1788,7 +1844,7 @@
                     <pic:cNvPicPr/>
                   </pic:nvPicPr>
                   <pic:blipFill>
-                    <a:blip r:embed="rId29"/>
+                    <a:blip r:embed="rId30"/>
                     <a:stretch>
                       <a:fillRect/>
                     </a:stretch>

--- a/Official Imp Points.docx
+++ b/Official Imp Points.docx
@@ -30,6 +30,21 @@
     <w:p/>
     <w:p>
       <w:r>
+        <w:t>While running scripts</w:t>
+      </w:r>
+      <w:r>
+        <w:t>,</w:t>
+      </w:r>
+      <w:r>
+        <w:t xml:space="preserve"> lock and half-close </w:t>
+      </w:r>
+      <w:r>
+        <w:t>the screen</w:t>
+      </w:r>
+    </w:p>
+    <w:p/>
+    <w:p>
+      <w:r>
         <w:t>In VDI to access Credentials for Jenkins go to File Explorer-Recent files</w:t>
       </w:r>
     </w:p>
@@ -42,8 +57,13 @@
     <w:p/>
     <w:p>
       <w:r>
-        <w:t>Never use below filter</w:t>
-      </w:r>
+        <w:t xml:space="preserve">Never use </w:t>
+      </w:r>
+      <w:proofErr w:type="gramStart"/>
+      <w:r>
+        <w:t>below filter</w:t>
+      </w:r>
+      <w:proofErr w:type="gramEnd"/>
     </w:p>
     <w:p>
       <w:r>
@@ -175,7 +195,23 @@
     <w:p/>
     <w:p>
       <w:r>
-        <w:t>To find anyone’s Infomerica Email ID type name name in Search field</w:t>
+        <w:t xml:space="preserve">To find anyone’s </w:t>
+      </w:r>
+      <w:proofErr w:type="spellStart"/>
+      <w:r>
+        <w:t>Infomerica</w:t>
+      </w:r>
+      <w:proofErr w:type="spellEnd"/>
+      <w:r>
+        <w:t xml:space="preserve"> Email ID type name </w:t>
+      </w:r>
+      <w:proofErr w:type="spellStart"/>
+      <w:r>
+        <w:t>name</w:t>
+      </w:r>
+      <w:proofErr w:type="spellEnd"/>
+      <w:r>
+        <w:t xml:space="preserve"> in Search field</w:t>
       </w:r>
     </w:p>
     <w:p>
@@ -231,7 +267,15 @@
     <w:p/>
     <w:p>
       <w:r>
-        <w:t>To Trim a Video in ClipChamp use Create Video button</w:t>
+        <w:t xml:space="preserve">To Trim a Video in </w:t>
+      </w:r>
+      <w:proofErr w:type="spellStart"/>
+      <w:r>
+        <w:t>ClipChamp</w:t>
+      </w:r>
+      <w:proofErr w:type="spellEnd"/>
+      <w:r>
+        <w:t xml:space="preserve"> use Create Video button</w:t>
       </w:r>
     </w:p>
     <w:p>
@@ -284,7 +328,15 @@
     </w:p>
     <w:p>
       <w:r>
-        <w:t>In Teams use below button to Create Group Chat</w:t>
+        <w:t xml:space="preserve">In Teams use </w:t>
+      </w:r>
+      <w:proofErr w:type="gramStart"/>
+      <w:r>
+        <w:t>below button</w:t>
+      </w:r>
+      <w:proofErr w:type="gramEnd"/>
+      <w:r>
+        <w:t xml:space="preserve"> to Create Group Chat</w:t>
       </w:r>
     </w:p>
     <w:p>
@@ -506,7 +558,15 @@
     <w:p/>
     <w:p>
       <w:r>
-        <w:t>Always select reliant-stage in FA user checking</w:t>
+        <w:t xml:space="preserve">Always select </w:t>
+      </w:r>
+      <w:proofErr w:type="gramStart"/>
+      <w:r>
+        <w:t>reliant-stage</w:t>
+      </w:r>
+      <w:proofErr w:type="gramEnd"/>
+      <w:r>
+        <w:t xml:space="preserve"> in FA user checking</w:t>
       </w:r>
     </w:p>
     <w:p>
@@ -603,13 +663,37 @@
     <w:p/>
     <w:p>
       <w:r>
-        <w:t>Express pay is where Saved Payment Method(s) are present and Standard Pay is one where Saved Payment Method is not present</w:t>
-      </w:r>
-    </w:p>
-    <w:p/>
-    <w:p>
-      <w:r>
-        <w:t>If Existing functionality throws error then check it in Android to Confirm if its API issue</w:t>
+        <w:t xml:space="preserve">Express pay is where </w:t>
+      </w:r>
+      <w:proofErr w:type="gramStart"/>
+      <w:r>
+        <w:t>Saved</w:t>
+      </w:r>
+      <w:proofErr w:type="gramEnd"/>
+      <w:r>
+        <w:t xml:space="preserve"> Payment Method(s) are present and Standard Pay is one where </w:t>
+      </w:r>
+      <w:proofErr w:type="gramStart"/>
+      <w:r>
+        <w:t>Saved</w:t>
+      </w:r>
+      <w:proofErr w:type="gramEnd"/>
+      <w:r>
+        <w:t xml:space="preserve"> Payment Method is not present</w:t>
+      </w:r>
+    </w:p>
+    <w:p/>
+    <w:p>
+      <w:r>
+        <w:t xml:space="preserve">If Existing functionality throws </w:t>
+      </w:r>
+      <w:proofErr w:type="gramStart"/>
+      <w:r>
+        <w:t>error</w:t>
+      </w:r>
+      <w:proofErr w:type="gramEnd"/>
+      <w:r>
+        <w:t xml:space="preserve"> then check it in Android to Confirm if its API issue</w:t>
       </w:r>
     </w:p>
     <w:p/>
@@ -620,8 +704,21 @@
     </w:p>
     <w:p/>
     <w:p>
-      <w:r>
-        <w:t>hary is preferred account for testing as it has my nrg email</w:t>
+      <w:proofErr w:type="spellStart"/>
+      <w:r>
+        <w:t>hary</w:t>
+      </w:r>
+      <w:proofErr w:type="spellEnd"/>
+      <w:r>
+        <w:t xml:space="preserve"> is preferred account for testing as it has my </w:t>
+      </w:r>
+      <w:proofErr w:type="spellStart"/>
+      <w:r>
+        <w:t>nrg</w:t>
+      </w:r>
+      <w:proofErr w:type="spellEnd"/>
+      <w:r>
+        <w:t xml:space="preserve"> email</w:t>
       </w:r>
     </w:p>
     <w:p>
@@ -637,7 +734,15 @@
     <w:p/>
     <w:p>
       <w:r>
-        <w:t>When copying data to Notes in iOS Ctrl+V will not work Right Click-Paste only will work</w:t>
+        <w:t xml:space="preserve">When copying data to Notes in iOS </w:t>
+      </w:r>
+      <w:proofErr w:type="spellStart"/>
+      <w:r>
+        <w:t>Ctrl+V</w:t>
+      </w:r>
+      <w:proofErr w:type="spellEnd"/>
+      <w:r>
+        <w:t xml:space="preserve"> will not work Right Click-Paste only will work</w:t>
       </w:r>
     </w:p>
     <w:p/>
@@ -651,7 +756,15 @@
     </w:p>
     <w:p>
       <w:r>
-        <w:t>If Device doesn’t open then Sign out and Sign in</w:t>
+        <w:t xml:space="preserve">If Device doesn’t </w:t>
+      </w:r>
+      <w:proofErr w:type="gramStart"/>
+      <w:r>
+        <w:t>open</w:t>
+      </w:r>
+      <w:proofErr w:type="gramEnd"/>
+      <w:r>
+        <w:t xml:space="preserve"> then Sign out and Sign in</w:t>
       </w:r>
     </w:p>
     <w:p>
@@ -706,7 +819,15 @@
     <w:p/>
     <w:p>
       <w:r>
-        <w:t xml:space="preserve">Reports are generated only after Device is released in </w:t>
+        <w:t xml:space="preserve">Reports are generated only after </w:t>
+      </w:r>
+      <w:proofErr w:type="gramStart"/>
+      <w:r>
+        <w:t>Device</w:t>
+      </w:r>
+      <w:proofErr w:type="gramEnd"/>
+      <w:r>
+        <w:t xml:space="preserve"> is released in </w:t>
       </w:r>
       <w:r>
         <w:t>Manual Testing and Automation</w:t>
@@ -733,7 +854,23 @@
     <w:p/>
     <w:p>
       <w:r>
-        <w:t>While taking screenshots take with Figma and Perfecto side by side. While taking Screenshot in Perfecto use Snipping tool only so as to capture device name</w:t>
+        <w:t xml:space="preserve">While taking screenshots </w:t>
+      </w:r>
+      <w:proofErr w:type="gramStart"/>
+      <w:r>
+        <w:t>take with</w:t>
+      </w:r>
+      <w:proofErr w:type="gramEnd"/>
+      <w:r>
+        <w:t xml:space="preserve"> Figma and Perfecto side by side. While taking Screenshot in Perfecto use Snipping tool only </w:t>
+      </w:r>
+      <w:proofErr w:type="gramStart"/>
+      <w:r>
+        <w:t>so as to</w:t>
+      </w:r>
+      <w:proofErr w:type="gramEnd"/>
+      <w:r>
+        <w:t xml:space="preserve"> capture device name</w:t>
       </w:r>
     </w:p>
     <w:p/>
@@ -757,7 +894,11 @@
         <w:t>2</w:t>
       </w:r>
       <w:r>
-        <w:t xml:space="preserve"> Pro Max</w:t>
+        <w:t xml:space="preserve"> Pro </w:t>
+      </w:r>
+      <w:proofErr w:type="gramStart"/>
+      <w:r>
+        <w:t>Max</w:t>
       </w:r>
       <w:r>
         <w:rPr>
@@ -766,47 +907,9 @@
           <w:sz w:val="28"/>
           <w:szCs w:val="28"/>
         </w:rPr>
-        <w:t>(Dark Mode)</w:t>
-      </w:r>
-      <w:r>
-        <w:t xml:space="preserve"> </w:t>
-      </w:r>
-      <w:r>
-        <w:t xml:space="preserve">as </w:t>
-      </w:r>
-      <w:r>
-        <w:t xml:space="preserve">Mode will be changed to Light mode by Others </w:t>
-      </w:r>
-      <w:r>
-        <w:t xml:space="preserve">and </w:t>
-      </w:r>
-      <w:r>
-        <w:t xml:space="preserve">iPhone 13(15.4) </w:t>
-      </w:r>
-      <w:r>
-        <w:t>for Automation testing</w:t>
-      </w:r>
-      <w:r>
-        <w:t xml:space="preserve">. </w:t>
-      </w:r>
-      <w:r>
-        <w:t>If iPhone 1</w:t>
-      </w:r>
-      <w:r>
-        <w:t>2</w:t>
-      </w:r>
-      <w:r>
-        <w:t xml:space="preserve"> Pro Max is in use</w:t>
-      </w:r>
-      <w:r>
-        <w:t xml:space="preserve">, </w:t>
-      </w:r>
-      <w:r>
-        <w:t xml:space="preserve">Use iPhone </w:t>
-      </w:r>
-      <w:r>
-        <w:t>XR</w:t>
-      </w:r>
+        <w:t>(</w:t>
+      </w:r>
+      <w:proofErr w:type="gramEnd"/>
       <w:r>
         <w:rPr>
           <w:b/>
@@ -814,7 +917,66 @@
           <w:sz w:val="28"/>
           <w:szCs w:val="28"/>
         </w:rPr>
-        <w:t>(Dark Mode)</w:t>
+        <w:t>Dark Mode)</w:t>
+      </w:r>
+      <w:r>
+        <w:t xml:space="preserve"> </w:t>
+      </w:r>
+      <w:r>
+        <w:t xml:space="preserve">as </w:t>
+      </w:r>
+      <w:r>
+        <w:t xml:space="preserve">Mode will be changed to Light mode by Others </w:t>
+      </w:r>
+      <w:r>
+        <w:t xml:space="preserve">and </w:t>
+      </w:r>
+      <w:r>
+        <w:t xml:space="preserve">iPhone 13(15.4) </w:t>
+      </w:r>
+      <w:r>
+        <w:t>for Automation testing</w:t>
+      </w:r>
+      <w:r>
+        <w:t xml:space="preserve">. </w:t>
+      </w:r>
+      <w:r>
+        <w:t>If iPhone 1</w:t>
+      </w:r>
+      <w:r>
+        <w:t>2</w:t>
+      </w:r>
+      <w:r>
+        <w:t xml:space="preserve"> Pro Max is in use</w:t>
+      </w:r>
+      <w:r>
+        <w:t xml:space="preserve">, </w:t>
+      </w:r>
+      <w:r>
+        <w:t xml:space="preserve">Use iPhone </w:t>
+      </w:r>
+      <w:proofErr w:type="gramStart"/>
+      <w:r>
+        <w:t>XR</w:t>
+      </w:r>
+      <w:r>
+        <w:rPr>
+          <w:b/>
+          <w:bCs/>
+          <w:sz w:val="28"/>
+          <w:szCs w:val="28"/>
+        </w:rPr>
+        <w:t>(</w:t>
+      </w:r>
+      <w:proofErr w:type="gramEnd"/>
+      <w:r>
+        <w:rPr>
+          <w:b/>
+          <w:bCs/>
+          <w:sz w:val="28"/>
+          <w:szCs w:val="28"/>
+        </w:rPr>
+        <w:t>Dark Mode)</w:t>
       </w:r>
       <w:r>
         <w:rPr>
@@ -886,7 +1048,23 @@
     <w:p/>
     <w:p>
       <w:r>
-        <w:t>To add Settings etc to Home screen Scroll to Right screen, Press and release the icon, which then becomes large then Drag it out</w:t>
+        <w:t xml:space="preserve">To add Settings </w:t>
+      </w:r>
+      <w:proofErr w:type="spellStart"/>
+      <w:r>
+        <w:t>etc</w:t>
+      </w:r>
+      <w:proofErr w:type="spellEnd"/>
+      <w:r>
+        <w:t xml:space="preserve"> to </w:t>
+      </w:r>
+      <w:proofErr w:type="gramStart"/>
+      <w:r>
+        <w:t>Home</w:t>
+      </w:r>
+      <w:proofErr w:type="gramEnd"/>
+      <w:r>
+        <w:t xml:space="preserve"> screen Scroll to Right screen, Press and release the icon, which then becomes large then Drag it out</w:t>
       </w:r>
     </w:p>
     <w:p/>
@@ -903,14 +1081,32 @@
         <w:t xml:space="preserve">tags </w:t>
       </w:r>
       <w:r>
-        <w:t>R x.x.x</w:t>
-      </w:r>
+        <w:t xml:space="preserve">R </w:t>
+      </w:r>
+      <w:proofErr w:type="spellStart"/>
+      <w:r>
+        <w:t>x.x.x</w:t>
+      </w:r>
+      <w:proofErr w:type="spellEnd"/>
       <w:r>
         <w:t xml:space="preserve"> and iOS</w:t>
       </w:r>
       <w:r>
-        <w:t xml:space="preserve"> is to be added</w:t>
-      </w:r>
+        <w:t xml:space="preserve"> </w:t>
+      </w:r>
+      <w:proofErr w:type="gramStart"/>
+      <w:r>
+        <w:t>is</w:t>
+      </w:r>
+      <w:proofErr w:type="gramEnd"/>
+      <w:r>
+        <w:t xml:space="preserve"> to be </w:t>
+      </w:r>
+      <w:proofErr w:type="gramStart"/>
+      <w:r>
+        <w:t>added</w:t>
+      </w:r>
+      <w:proofErr w:type="gramEnd"/>
       <w:r>
         <w:t xml:space="preserve"> </w:t>
       </w:r>
@@ -976,13 +1172,53 @@
     <w:p/>
     <w:p>
       <w:r>
-        <w:t>Use tag On hold in ADO(So that PBI displays in Yellow color) when Testdata is needed</w:t>
-      </w:r>
-    </w:p>
-    <w:p/>
-    <w:p>
-      <w:r>
-        <w:t>For adding multiple screenhots use Photos App-Downloads-Gallery Types and Sizes-River and Large</w:t>
+        <w:t xml:space="preserve">Use tag </w:t>
+      </w:r>
+      <w:proofErr w:type="gramStart"/>
+      <w:r>
+        <w:t>On</w:t>
+      </w:r>
+      <w:proofErr w:type="gramEnd"/>
+      <w:r>
+        <w:t xml:space="preserve"> hold in </w:t>
+      </w:r>
+      <w:proofErr w:type="gramStart"/>
+      <w:r>
+        <w:t>ADO(</w:t>
+      </w:r>
+      <w:proofErr w:type="gramEnd"/>
+      <w:r>
+        <w:t xml:space="preserve">So that PBI displays in </w:t>
+      </w:r>
+      <w:proofErr w:type="gramStart"/>
+      <w:r>
+        <w:t>Yellow</w:t>
+      </w:r>
+      <w:proofErr w:type="gramEnd"/>
+      <w:r>
+        <w:t xml:space="preserve"> color) when </w:t>
+      </w:r>
+      <w:proofErr w:type="spellStart"/>
+      <w:r>
+        <w:t>Testdata</w:t>
+      </w:r>
+      <w:proofErr w:type="spellEnd"/>
+      <w:r>
+        <w:t xml:space="preserve"> is needed</w:t>
+      </w:r>
+    </w:p>
+    <w:p/>
+    <w:p>
+      <w:r>
+        <w:t xml:space="preserve">For adding multiple </w:t>
+      </w:r>
+      <w:proofErr w:type="spellStart"/>
+      <w:r>
+        <w:t>screenhots</w:t>
+      </w:r>
+      <w:proofErr w:type="spellEnd"/>
+      <w:r>
+        <w:t xml:space="preserve"> use Photos App-Downloads-Gallery Types and Sizes-River and Large</w:t>
       </w:r>
     </w:p>
     <w:p/>
@@ -1008,17 +1244,48 @@
     </w:p>
     <w:p>
       <w:r>
-        <w:t>Pause doesn’t work hence use isDisplayed()</w:t>
-      </w:r>
-    </w:p>
-    <w:p/>
-    <w:p>
-      <w:r>
-        <w:t xml:space="preserve">While Committing in Github always use Discard changes for </w:t>
-      </w:r>
-      <w:r>
-        <w:t>ios.config.ts and ios.info.ts</w:t>
-      </w:r>
+        <w:t xml:space="preserve">Pause doesn’t work hence use </w:t>
+      </w:r>
+      <w:proofErr w:type="spellStart"/>
+      <w:proofErr w:type="gramStart"/>
+      <w:r>
+        <w:t>isDisplayed</w:t>
+      </w:r>
+      <w:proofErr w:type="spellEnd"/>
+      <w:r>
+        <w:t>(</w:t>
+      </w:r>
+      <w:proofErr w:type="gramEnd"/>
+      <w:r>
+        <w:t>)</w:t>
+      </w:r>
+    </w:p>
+    <w:p/>
+    <w:p>
+      <w:r>
+        <w:t xml:space="preserve">While Committing in </w:t>
+      </w:r>
+      <w:proofErr w:type="spellStart"/>
+      <w:r>
+        <w:t>Github</w:t>
+      </w:r>
+      <w:proofErr w:type="spellEnd"/>
+      <w:r>
+        <w:t xml:space="preserve"> always use Discard changes for </w:t>
+      </w:r>
+      <w:proofErr w:type="spellStart"/>
+      <w:r>
+        <w:t>ios.config.ts</w:t>
+      </w:r>
+      <w:proofErr w:type="spellEnd"/>
+      <w:r>
+        <w:t xml:space="preserve"> and </w:t>
+      </w:r>
+      <w:proofErr w:type="spellStart"/>
+      <w:r>
+        <w:t>ios.info.ts</w:t>
+      </w:r>
+      <w:proofErr w:type="spellEnd"/>
     </w:p>
     <w:p/>
     <w:p>
@@ -1165,19 +1432,64 @@
     <w:p/>
     <w:p>
       <w:r>
-        <w:t>Use cls for prev run reslts removal</w:t>
-      </w:r>
-    </w:p>
-    <w:p/>
-    <w:p>
-      <w:r>
-        <w:t>For TextField always use last 2 nodes of xpath</w:t>
-      </w:r>
-    </w:p>
-    <w:p/>
-    <w:p>
-      <w:r>
-        <w:t xml:space="preserve">For finding indexvalue of username use </w:t>
+        <w:t xml:space="preserve">Use </w:t>
+      </w:r>
+      <w:proofErr w:type="spellStart"/>
+      <w:r>
+        <w:t>cls</w:t>
+      </w:r>
+      <w:proofErr w:type="spellEnd"/>
+      <w:r>
+        <w:t xml:space="preserve"> for </w:t>
+      </w:r>
+      <w:proofErr w:type="spellStart"/>
+      <w:r>
+        <w:t>prev</w:t>
+      </w:r>
+      <w:proofErr w:type="spellEnd"/>
+      <w:r>
+        <w:t xml:space="preserve"> run </w:t>
+      </w:r>
+      <w:proofErr w:type="spellStart"/>
+      <w:r>
+        <w:t>reslts</w:t>
+      </w:r>
+      <w:proofErr w:type="spellEnd"/>
+      <w:r>
+        <w:t xml:space="preserve"> removal</w:t>
+      </w:r>
+    </w:p>
+    <w:p/>
+    <w:p>
+      <w:r>
+        <w:t xml:space="preserve">For </w:t>
+      </w:r>
+      <w:proofErr w:type="spellStart"/>
+      <w:r>
+        <w:t>TextField</w:t>
+      </w:r>
+      <w:proofErr w:type="spellEnd"/>
+      <w:r>
+        <w:t xml:space="preserve"> always use last 2 nodes of </w:t>
+      </w:r>
+      <w:proofErr w:type="spellStart"/>
+      <w:r>
+        <w:t>xpath</w:t>
+      </w:r>
+      <w:proofErr w:type="spellEnd"/>
+    </w:p>
+    <w:p/>
+    <w:p>
+      <w:r>
+        <w:t xml:space="preserve">For finding </w:t>
+      </w:r>
+      <w:proofErr w:type="spellStart"/>
+      <w:r>
+        <w:t>indexvalue</w:t>
+      </w:r>
+      <w:proofErr w:type="spellEnd"/>
+      <w:r>
+        <w:t xml:space="preserve"> of username use </w:t>
       </w:r>
       <w:r>
         <w:t>Index+</w:t>
@@ -1189,16 +1501,48 @@
     <w:p/>
     <w:p>
       <w:r>
-        <w:t xml:space="preserve">Never add elements that open after clicking a link in </w:t>
-      </w:r>
-      <w:r>
-        <w:t>.push in Array creation</w:t>
-      </w:r>
-    </w:p>
-    <w:p/>
-    <w:p>
-      <w:r>
-        <w:t>To navigate to Beginning and End of spec file for New scripts use Ctrl+Home and Ctrl-End of Numeric Keyboard</w:t>
+        <w:t xml:space="preserve">Never add elements that open after clicking a link </w:t>
+      </w:r>
+      <w:proofErr w:type="gramStart"/>
+      <w:r>
+        <w:t xml:space="preserve">in </w:t>
+      </w:r>
+      <w:r>
+        <w:t>.push</w:t>
+      </w:r>
+      <w:proofErr w:type="gramEnd"/>
+      <w:r>
+        <w:t xml:space="preserve"> in Array creation</w:t>
+      </w:r>
+    </w:p>
+    <w:p/>
+    <w:p>
+      <w:r>
+        <w:t xml:space="preserve">To navigate </w:t>
+      </w:r>
+      <w:proofErr w:type="gramStart"/>
+      <w:r>
+        <w:t>to Beginning</w:t>
+      </w:r>
+      <w:proofErr w:type="gramEnd"/>
+      <w:r>
+        <w:t xml:space="preserve"> and End of spec file for </w:t>
+      </w:r>
+      <w:proofErr w:type="gramStart"/>
+      <w:r>
+        <w:t>New</w:t>
+      </w:r>
+      <w:proofErr w:type="gramEnd"/>
+      <w:r>
+        <w:t xml:space="preserve"> scripts use </w:t>
+      </w:r>
+      <w:proofErr w:type="spellStart"/>
+      <w:r>
+        <w:t>Ctrl+Home</w:t>
+      </w:r>
+      <w:proofErr w:type="spellEnd"/>
+      <w:r>
+        <w:t xml:space="preserve"> and Ctrl-End of Numeric Keyboard</w:t>
       </w:r>
     </w:p>
     <w:p/>
@@ -1273,8 +1617,13 @@
     </w:p>
     <w:p/>
     <w:p>
-      <w:r>
-        <w:t xml:space="preserve">null display </w:t>
+      <w:proofErr w:type="gramStart"/>
+      <w:r>
+        <w:t>null</w:t>
+      </w:r>
+      <w:proofErr w:type="gramEnd"/>
+      <w:r>
+        <w:t xml:space="preserve"> display </w:t>
       </w:r>
       <w:r>
         <w:t>happens after each successful command execution</w:t>
@@ -1289,7 +1638,15 @@
         <w:t xml:space="preserve">when checking Reports </w:t>
       </w:r>
       <w:r>
-        <w:t>as Step by Step screenshots are displayed</w:t>
+        <w:t xml:space="preserve">as </w:t>
+      </w:r>
+      <w:proofErr w:type="gramStart"/>
+      <w:r>
+        <w:t>Step by Step</w:t>
+      </w:r>
+      <w:proofErr w:type="gramEnd"/>
+      <w:r>
+        <w:t xml:space="preserve"> screenshots are displayed</w:t>
       </w:r>
     </w:p>
     <w:p>
@@ -1341,19 +1698,48 @@
         <w:t xml:space="preserve">Screenshots are taken before clicking Tiles to get to know what </w:t>
       </w:r>
       <w:r>
-        <w:t>position is the screen before tile clicking</w:t>
-      </w:r>
-    </w:p>
-    <w:p/>
-    <w:p>
-      <w:r>
-        <w:t xml:space="preserve">Missing await </w:t>
+        <w:t xml:space="preserve">position </w:t>
+      </w:r>
+      <w:proofErr w:type="gramStart"/>
+      <w:r>
+        <w:t>is the screen before tile</w:t>
+      </w:r>
+      <w:proofErr w:type="gramEnd"/>
+      <w:r>
+        <w:t xml:space="preserve"> clicking</w:t>
+      </w:r>
+    </w:p>
+    <w:p/>
+    <w:p>
+      <w:r>
+        <w:t xml:space="preserve">Missing </w:t>
+      </w:r>
+      <w:proofErr w:type="gramStart"/>
+      <w:r>
+        <w:t>await</w:t>
+      </w:r>
+      <w:proofErr w:type="gramEnd"/>
+      <w:r>
+        <w:t xml:space="preserve"> </w:t>
       </w:r>
       <w:r>
         <w:t xml:space="preserve">before </w:t>
       </w:r>
-      <w:r>
-        <w:t>Screename.function() will cause Webdriverio to behave Weird</w:t>
+      <w:proofErr w:type="spellStart"/>
+      <w:r>
+        <w:t>Screename.function</w:t>
+      </w:r>
+      <w:proofErr w:type="spellEnd"/>
+      <w:r>
+        <w:t xml:space="preserve">() will cause </w:t>
+      </w:r>
+      <w:proofErr w:type="spellStart"/>
+      <w:r>
+        <w:t>Webdriverio</w:t>
+      </w:r>
+      <w:proofErr w:type="spellEnd"/>
+      <w:r>
+        <w:t xml:space="preserve"> to behave Weird</w:t>
       </w:r>
     </w:p>
     <w:p/>
@@ -1386,7 +1772,23 @@
     <w:p/>
     <w:p>
       <w:r>
-        <w:t>If any changes are done by mistake pull your Branch using Github Desktop</w:t>
+        <w:t xml:space="preserve">If any changes are </w:t>
+      </w:r>
+      <w:proofErr w:type="gramStart"/>
+      <w:r>
+        <w:t>done</w:t>
+      </w:r>
+      <w:proofErr w:type="gramEnd"/>
+      <w:r>
+        <w:t xml:space="preserve"> by mistake pull your Branch using </w:t>
+      </w:r>
+      <w:proofErr w:type="spellStart"/>
+      <w:r>
+        <w:t>Github</w:t>
+      </w:r>
+      <w:proofErr w:type="spellEnd"/>
+      <w:r>
+        <w:t xml:space="preserve"> Desktop</w:t>
       </w:r>
     </w:p>
     <w:p/>
@@ -1481,7 +1883,20 @@
     <w:p/>
     <w:p>
       <w:r>
-        <w:t>Use directNavigation() always for new scripts</w:t>
+        <w:t xml:space="preserve">Use </w:t>
+      </w:r>
+      <w:proofErr w:type="spellStart"/>
+      <w:proofErr w:type="gramStart"/>
+      <w:r>
+        <w:t>directNavigation</w:t>
+      </w:r>
+      <w:proofErr w:type="spellEnd"/>
+      <w:r>
+        <w:t>(</w:t>
+      </w:r>
+      <w:proofErr w:type="gramEnd"/>
+      <w:r>
+        <w:t>) always for new scripts</w:t>
       </w:r>
     </w:p>
     <w:p/>
@@ -1490,13 +1905,26 @@
         <w:t xml:space="preserve">For Strings comparison use </w:t>
       </w:r>
       <w:r>
-        <w:t>Triple Equals(===)</w:t>
-      </w:r>
-    </w:p>
-    <w:p/>
-    <w:p>
-      <w:r>
-        <w:t>Shift+C clears Terminal</w:t>
+        <w:t xml:space="preserve">Triple </w:t>
+      </w:r>
+      <w:proofErr w:type="gramStart"/>
+      <w:r>
+        <w:t>Equals(</w:t>
+      </w:r>
+      <w:proofErr w:type="gramEnd"/>
+      <w:r>
+        <w:t>===)</w:t>
+      </w:r>
+    </w:p>
+    <w:p/>
+    <w:p>
+      <w:proofErr w:type="spellStart"/>
+      <w:r>
+        <w:t>Shift+C</w:t>
+      </w:r>
+      <w:proofErr w:type="spellEnd"/>
+      <w:r>
+        <w:t xml:space="preserve"> clears Terminal</w:t>
       </w:r>
     </w:p>
     <w:p/>
@@ -1514,7 +1942,15 @@
     <w:p/>
     <w:p>
       <w:r>
-        <w:t>To Save Terminal Output to a File Shift+Right Click-Select All</w:t>
+        <w:t xml:space="preserve">To Save Terminal Output to a File </w:t>
+      </w:r>
+      <w:proofErr w:type="spellStart"/>
+      <w:r>
+        <w:t>Shift+Right</w:t>
+      </w:r>
+      <w:proofErr w:type="spellEnd"/>
+      <w:r>
+        <w:t xml:space="preserve"> Click-Select All</w:t>
       </w:r>
     </w:p>
     <w:p>
@@ -1616,11 +2052,29 @@
     </w:p>
     <w:p/>
     <w:p>
-      <w:r>
-        <w:t>Webdriverio Version check-</w:t>
-      </w:r>
-      <w:r>
-        <w:t>npx wdio --version</w:t>
+      <w:proofErr w:type="spellStart"/>
+      <w:r>
+        <w:t>Webdriverio</w:t>
+      </w:r>
+      <w:proofErr w:type="spellEnd"/>
+      <w:r>
+        <w:t xml:space="preserve"> Version check-</w:t>
+      </w:r>
+      <w:proofErr w:type="spellStart"/>
+      <w:r>
+        <w:t>npx</w:t>
+      </w:r>
+      <w:proofErr w:type="spellEnd"/>
+      <w:r>
+        <w:t xml:space="preserve"> </w:t>
+      </w:r>
+      <w:proofErr w:type="spellStart"/>
+      <w:r>
+        <w:t>wdio</w:t>
+      </w:r>
+      <w:proofErr w:type="spellEnd"/>
+      <w:r>
+        <w:t xml:space="preserve"> --version</w:t>
       </w:r>
     </w:p>
     <w:p/>
@@ -1688,9 +2142,11 @@
     </w:p>
     <w:p/>
     <w:p>
+      <w:proofErr w:type="spellStart"/>
       <w:r>
         <w:t>Github</w:t>
       </w:r>
+      <w:proofErr w:type="spellEnd"/>
       <w:r>
         <w:t xml:space="preserve"> and Figma</w:t>
       </w:r>
@@ -1700,21 +2156,45 @@
     </w:p>
     <w:p>
       <w:r>
-        <w:t xml:space="preserve">Before Committing in github Uncomment Existing Testcases in </w:t>
+        <w:t xml:space="preserve">Before Committing in </w:t>
+      </w:r>
+      <w:proofErr w:type="spellStart"/>
+      <w:r>
+        <w:t>github</w:t>
+      </w:r>
+      <w:proofErr w:type="spellEnd"/>
+      <w:r>
+        <w:t xml:space="preserve"> Uncomment Existing Testcases in </w:t>
       </w:r>
       <w:r>
         <w:rPr>
           <w:b/>
           <w:bCs/>
         </w:rPr>
-        <w:t>Spec files</w:t>
-      </w:r>
+        <w:t xml:space="preserve">Spec </w:t>
+      </w:r>
+      <w:proofErr w:type="gramStart"/>
       <w:r>
         <w:rPr>
           <w:b/>
           <w:bCs/>
         </w:rPr>
-        <w:t>(Not Screen folder files)</w:t>
+        <w:t>files</w:t>
+      </w:r>
+      <w:r>
+        <w:rPr>
+          <w:b/>
+          <w:bCs/>
+        </w:rPr>
+        <w:t>(</w:t>
+      </w:r>
+      <w:proofErr w:type="gramEnd"/>
+      <w:r>
+        <w:rPr>
+          <w:b/>
+          <w:bCs/>
+        </w:rPr>
+        <w:t>Not Screen folder files)</w:t>
       </w:r>
       <w:r>
         <w:t xml:space="preserve"> Commented for New features testing and Comment New Testcases</w:t>
@@ -1780,19 +2260,51 @@
         <w:t>Open Options</w:t>
       </w:r>
       <w:r>
-        <w:t>, signout of github.com and then enter Credentials from ADO Automation Repo</w:t>
-      </w:r>
-    </w:p>
-    <w:p/>
-    <w:p>
-      <w:r>
-        <w:t>In Github website Backup Drag the folder of local as Folders cannot be created in Github Web</w:t>
-      </w:r>
-    </w:p>
-    <w:p/>
-    <w:p>
-      <w:r>
-        <w:t>Always refer to Approved section in Figma</w:t>
+        <w:t xml:space="preserve">, </w:t>
+      </w:r>
+      <w:proofErr w:type="spellStart"/>
+      <w:r>
+        <w:t>signout</w:t>
+      </w:r>
+      <w:proofErr w:type="spellEnd"/>
+      <w:r>
+        <w:t xml:space="preserve"> of github.com and then enter Credentials from ADO Automation Repo</w:t>
+      </w:r>
+    </w:p>
+    <w:p/>
+    <w:p>
+      <w:r>
+        <w:t xml:space="preserve">In </w:t>
+      </w:r>
+      <w:proofErr w:type="spellStart"/>
+      <w:r>
+        <w:t>Github</w:t>
+      </w:r>
+      <w:proofErr w:type="spellEnd"/>
+      <w:r>
+        <w:t xml:space="preserve"> website Backup Drag the folder of local as Folders cannot be created in </w:t>
+      </w:r>
+      <w:proofErr w:type="spellStart"/>
+      <w:r>
+        <w:t>Github</w:t>
+      </w:r>
+      <w:proofErr w:type="spellEnd"/>
+      <w:r>
+        <w:t xml:space="preserve"> Web</w:t>
+      </w:r>
+    </w:p>
+    <w:p/>
+    <w:p>
+      <w:r>
+        <w:t xml:space="preserve">Always refer to </w:t>
+      </w:r>
+      <w:proofErr w:type="gramStart"/>
+      <w:r>
+        <w:t>Approved</w:t>
+      </w:r>
+      <w:proofErr w:type="gramEnd"/>
+      <w:r>
+        <w:t xml:space="preserve"> section in Figma</w:t>
       </w:r>
     </w:p>
     <w:p/>
@@ -3339,20 +3851,20 @@
 </file>
 
 <file path=customXml/item2.xml><?xml version="1.0" encoding="utf-8"?>
-<p:properties xmlns:p="http://schemas.microsoft.com/office/2006/metadata/properties" xmlns:xsi="http://www.w3.org/2001/XMLSchema-instance" xmlns:pc="http://schemas.microsoft.com/office/infopath/2007/PartnerControls">
-  <documentManagement>
-    <_activity xmlns="c010059d-9eab-4c68-87ed-433a58c74c13" xsi:nil="true"/>
-  </documentManagement>
-</p:properties>
-</file>
-
-<file path=customXml/item3.xml><?xml version="1.0" encoding="utf-8"?>
 <?mso-contentType ?>
 <FormTemplates xmlns="http://schemas.microsoft.com/sharepoint/v3/contenttype/forms">
   <Display>DocumentLibraryForm</Display>
   <Edit>DocumentLibraryForm</Edit>
   <New>DocumentLibraryForm</New>
 </FormTemplates>
+</file>
+
+<file path=customXml/item3.xml><?xml version="1.0" encoding="utf-8"?>
+<p:properties xmlns:p="http://schemas.microsoft.com/office/2006/metadata/properties" xmlns:xsi="http://www.w3.org/2001/XMLSchema-instance" xmlns:pc="http://schemas.microsoft.com/office/infopath/2007/PartnerControls">
+  <documentManagement>
+    <_activity xmlns="c010059d-9eab-4c68-87ed-433a58c74c13" xsi:nil="true"/>
+  </documentManagement>
+</p:properties>
 </file>
 
 <file path=customXml/itemProps1.xml><?xml version="1.0" encoding="utf-8"?>
@@ -3375,6 +3887,14 @@
 </file>
 
 <file path=customXml/itemProps2.xml><?xml version="1.0" encoding="utf-8"?>
+<ds:datastoreItem xmlns:ds="http://schemas.openxmlformats.org/officeDocument/2006/customXml" ds:itemID="{4799D5A5-CB56-4262-88B0-D56F29247178}">
+  <ds:schemaRefs>
+    <ds:schemaRef ds:uri="http://schemas.microsoft.com/sharepoint/v3/contenttype/forms"/>
+  </ds:schemaRefs>
+</ds:datastoreItem>
+</file>
+
+<file path=customXml/itemProps3.xml><?xml version="1.0" encoding="utf-8"?>
 <ds:datastoreItem xmlns:ds="http://schemas.openxmlformats.org/officeDocument/2006/customXml" ds:itemID="{FDD6D757-37ED-4C60-87B7-D0AB179EFD9C}">
   <ds:schemaRefs>
     <ds:schemaRef ds:uri="http://schemas.microsoft.com/office/2006/metadata/properties"/>
@@ -3382,12 +3902,4 @@
     <ds:schemaRef ds:uri="c010059d-9eab-4c68-87ed-433a58c74c13"/>
   </ds:schemaRefs>
 </ds:datastoreItem>
-</file>
-
-<file path=customXml/itemProps3.xml><?xml version="1.0" encoding="utf-8"?>
-<ds:datastoreItem xmlns:ds="http://schemas.openxmlformats.org/officeDocument/2006/customXml" ds:itemID="{4799D5A5-CB56-4262-88B0-D56F29247178}">
-  <ds:schemaRefs>
-    <ds:schemaRef ds:uri="http://schemas.microsoft.com/sharepoint/v3/contenttype/forms"/>
-  </ds:schemaRefs>
-</ds:datastoreItem>
 </file>
--- a/Official Imp Points.docx
+++ b/Official Imp Points.docx
@@ -380,12 +380,6 @@
             </a:graphic>
           </wp:inline>
         </w:drawing>
-      </w:r>
-    </w:p>
-    <w:p/>
-    <w:p>
-      <w:r>
-        <w:t>If on Leave, Check Leave days previous days mails from when logged off</w:t>
       </w:r>
     </w:p>
     <w:p/>
@@ -3624,6 +3618,23 @@
 </file>
 
 <file path=customXml/item1.xml><?xml version="1.0" encoding="utf-8"?>
+<p:properties xmlns:p="http://schemas.microsoft.com/office/2006/metadata/properties" xmlns:xsi="http://www.w3.org/2001/XMLSchema-instance" xmlns:pc="http://schemas.microsoft.com/office/infopath/2007/PartnerControls">
+  <documentManagement>
+    <_activity xmlns="c010059d-9eab-4c68-87ed-433a58c74c13" xsi:nil="true"/>
+  </documentManagement>
+</p:properties>
+</file>
+
+<file path=customXml/item2.xml><?xml version="1.0" encoding="utf-8"?>
+<?mso-contentType ?>
+<FormTemplates xmlns="http://schemas.microsoft.com/sharepoint/v3/contenttype/forms">
+  <Display>DocumentLibraryForm</Display>
+  <Edit>DocumentLibraryForm</Edit>
+  <New>DocumentLibraryForm</New>
+</FormTemplates>
+</file>
+
+<file path=customXml/item3.xml><?xml version="1.0" encoding="utf-8"?>
 <ct:contentTypeSchema xmlns:ct="http://schemas.microsoft.com/office/2006/metadata/contentType" xmlns:ma="http://schemas.microsoft.com/office/2006/metadata/properties/metaAttributes" ct:_="" ma:_="" ma:contentTypeName="Document" ma:contentTypeID="0x010100EF5662055FEC514EB2C0EBC62BED4B54" ma:contentTypeVersion="14" ma:contentTypeDescription="Create a new document." ma:contentTypeScope="" ma:versionID="0cb5f8dddd00242d183bfca1db75b1cd">
   <xsd:schema xmlns:xsd="http://www.w3.org/2001/XMLSchema" xmlns:xs="http://www.w3.org/2001/XMLSchema" xmlns:p="http://schemas.microsoft.com/office/2006/metadata/properties" xmlns:ns3="c010059d-9eab-4c68-87ed-433a58c74c13" xmlns:ns4="ced5cf1b-9858-4fe4-9435-fb41333c5620" targetNamespace="http://schemas.microsoft.com/office/2006/metadata/properties" ma:root="true" ma:fieldsID="30947fa80268da738dbdb2bbf2684c21" ns3:_="" ns4:_="">
     <xsd:import namespace="c010059d-9eab-4c68-87ed-433a58c74c13"/>
@@ -3850,24 +3861,25 @@
 </ct:contentTypeSchema>
 </file>
 
-<file path=customXml/item2.xml><?xml version="1.0" encoding="utf-8"?>
-<?mso-contentType ?>
-<FormTemplates xmlns="http://schemas.microsoft.com/sharepoint/v3/contenttype/forms">
-  <Display>DocumentLibraryForm</Display>
-  <Edit>DocumentLibraryForm</Edit>
-  <New>DocumentLibraryForm</New>
-</FormTemplates>
+<file path=customXml/itemProps1.xml><?xml version="1.0" encoding="utf-8"?>
+<ds:datastoreItem xmlns:ds="http://schemas.openxmlformats.org/officeDocument/2006/customXml" ds:itemID="{FDD6D757-37ED-4C60-87B7-D0AB179EFD9C}">
+  <ds:schemaRefs>
+    <ds:schemaRef ds:uri="http://schemas.microsoft.com/office/2006/metadata/properties"/>
+    <ds:schemaRef ds:uri="http://schemas.microsoft.com/office/infopath/2007/PartnerControls"/>
+    <ds:schemaRef ds:uri="c010059d-9eab-4c68-87ed-433a58c74c13"/>
+  </ds:schemaRefs>
+</ds:datastoreItem>
 </file>
 
-<file path=customXml/item3.xml><?xml version="1.0" encoding="utf-8"?>
-<p:properties xmlns:p="http://schemas.microsoft.com/office/2006/metadata/properties" xmlns:xsi="http://www.w3.org/2001/XMLSchema-instance" xmlns:pc="http://schemas.microsoft.com/office/infopath/2007/PartnerControls">
-  <documentManagement>
-    <_activity xmlns="c010059d-9eab-4c68-87ed-433a58c74c13" xsi:nil="true"/>
-  </documentManagement>
-</p:properties>
+<file path=customXml/itemProps2.xml><?xml version="1.0" encoding="utf-8"?>
+<ds:datastoreItem xmlns:ds="http://schemas.openxmlformats.org/officeDocument/2006/customXml" ds:itemID="{4799D5A5-CB56-4262-88B0-D56F29247178}">
+  <ds:schemaRefs>
+    <ds:schemaRef ds:uri="http://schemas.microsoft.com/sharepoint/v3/contenttype/forms"/>
+  </ds:schemaRefs>
+</ds:datastoreItem>
 </file>
 
-<file path=customXml/itemProps1.xml><?xml version="1.0" encoding="utf-8"?>
+<file path=customXml/itemProps3.xml><?xml version="1.0" encoding="utf-8"?>
 <ds:datastoreItem xmlns:ds="http://schemas.openxmlformats.org/officeDocument/2006/customXml" ds:itemID="{4CE421CE-6389-4875-BB0A-0A78605A929E}">
   <ds:schemaRefs>
     <ds:schemaRef ds:uri="http://schemas.microsoft.com/office/2006/metadata/contentType"/>
@@ -3884,22 +3896,4 @@
     <ds:schemaRef ds:uri="http://schemas.microsoft.com/internal/obd"/>
   </ds:schemaRefs>
 </ds:datastoreItem>
-</file>
-
-<file path=customXml/itemProps2.xml><?xml version="1.0" encoding="utf-8"?>
-<ds:datastoreItem xmlns:ds="http://schemas.openxmlformats.org/officeDocument/2006/customXml" ds:itemID="{4799D5A5-CB56-4262-88B0-D56F29247178}">
-  <ds:schemaRefs>
-    <ds:schemaRef ds:uri="http://schemas.microsoft.com/sharepoint/v3/contenttype/forms"/>
-  </ds:schemaRefs>
-</ds:datastoreItem>
-</file>
-
-<file path=customXml/itemProps3.xml><?xml version="1.0" encoding="utf-8"?>
-<ds:datastoreItem xmlns:ds="http://schemas.openxmlformats.org/officeDocument/2006/customXml" ds:itemID="{FDD6D757-37ED-4C60-87B7-D0AB179EFD9C}">
-  <ds:schemaRefs>
-    <ds:schemaRef ds:uri="http://schemas.microsoft.com/office/2006/metadata/properties"/>
-    <ds:schemaRef ds:uri="http://schemas.microsoft.com/office/infopath/2007/PartnerControls"/>
-    <ds:schemaRef ds:uri="c010059d-9eab-4c68-87ed-433a58c74c13"/>
-  </ds:schemaRefs>
-</ds:datastoreItem>
 </file>
--- a/Official Imp Points.docx
+++ b/Official Imp Points.docx
@@ -12,6 +12,24 @@
     </w:p>
     <w:p>
       <w:r>
+        <w:t>Before</w:t>
+      </w:r>
+      <w:r>
+        <w:t xml:space="preserve"> Android build download see </w:t>
+      </w:r>
+      <w:r>
+        <w:t>R</w:t>
+      </w:r>
+      <w:r>
+        <w:t xml:space="preserve">elease </w:t>
+      </w:r>
+      <w:r>
+        <w:t>notes to download relevant build</w:t>
+      </w:r>
+    </w:p>
+    <w:p/>
+    <w:p>
+      <w:r>
         <w:t xml:space="preserve">Sometimes Build may have issues due to which </w:t>
       </w:r>
       <w:r>
@@ -57,13 +75,8 @@
     <w:p/>
     <w:p>
       <w:r>
-        <w:t xml:space="preserve">Never use </w:t>
-      </w:r>
-      <w:proofErr w:type="gramStart"/>
-      <w:r>
-        <w:t>below filter</w:t>
-      </w:r>
-      <w:proofErr w:type="gramEnd"/>
+        <w:t>Never use below filter</w:t>
+      </w:r>
     </w:p>
     <w:p>
       <w:r>
@@ -195,23 +208,7 @@
     <w:p/>
     <w:p>
       <w:r>
-        <w:t xml:space="preserve">To find anyone’s </w:t>
-      </w:r>
-      <w:proofErr w:type="spellStart"/>
-      <w:r>
-        <w:t>Infomerica</w:t>
-      </w:r>
-      <w:proofErr w:type="spellEnd"/>
-      <w:r>
-        <w:t xml:space="preserve"> Email ID type name </w:t>
-      </w:r>
-      <w:proofErr w:type="spellStart"/>
-      <w:r>
-        <w:t>name</w:t>
-      </w:r>
-      <w:proofErr w:type="spellEnd"/>
-      <w:r>
-        <w:t xml:space="preserve"> in Search field</w:t>
+        <w:t>To find anyone’s Infomerica Email ID type name name in Search field</w:t>
       </w:r>
     </w:p>
     <w:p>
@@ -267,15 +264,7 @@
     <w:p/>
     <w:p>
       <w:r>
-        <w:t xml:space="preserve">To Trim a Video in </w:t>
-      </w:r>
-      <w:proofErr w:type="spellStart"/>
-      <w:r>
-        <w:t>ClipChamp</w:t>
-      </w:r>
-      <w:proofErr w:type="spellEnd"/>
-      <w:r>
-        <w:t xml:space="preserve"> use Create Video button</w:t>
+        <w:t>To Trim a Video in ClipChamp use Create Video button</w:t>
       </w:r>
     </w:p>
     <w:p>
@@ -328,15 +317,7 @@
     </w:p>
     <w:p>
       <w:r>
-        <w:t xml:space="preserve">In Teams use </w:t>
-      </w:r>
-      <w:proofErr w:type="gramStart"/>
-      <w:r>
-        <w:t>below button</w:t>
-      </w:r>
-      <w:proofErr w:type="gramEnd"/>
-      <w:r>
-        <w:t xml:space="preserve"> to Create Group Chat</w:t>
+        <w:t>In Teams use below button to Create Group Chat</w:t>
       </w:r>
     </w:p>
     <w:p>
@@ -552,15 +533,7 @@
     <w:p/>
     <w:p>
       <w:r>
-        <w:t xml:space="preserve">Always select </w:t>
-      </w:r>
-      <w:proofErr w:type="gramStart"/>
-      <w:r>
-        <w:t>reliant-stage</w:t>
-      </w:r>
-      <w:proofErr w:type="gramEnd"/>
-      <w:r>
-        <w:t xml:space="preserve"> in FA user checking</w:t>
+        <w:t>Always select reliant-stage in FA user checking</w:t>
       </w:r>
     </w:p>
     <w:p>
@@ -657,37 +630,13 @@
     <w:p/>
     <w:p>
       <w:r>
-        <w:t xml:space="preserve">Express pay is where </w:t>
-      </w:r>
-      <w:proofErr w:type="gramStart"/>
-      <w:r>
-        <w:t>Saved</w:t>
-      </w:r>
-      <w:proofErr w:type="gramEnd"/>
-      <w:r>
-        <w:t xml:space="preserve"> Payment Method(s) are present and Standard Pay is one where </w:t>
-      </w:r>
-      <w:proofErr w:type="gramStart"/>
-      <w:r>
-        <w:t>Saved</w:t>
-      </w:r>
-      <w:proofErr w:type="gramEnd"/>
-      <w:r>
-        <w:t xml:space="preserve"> Payment Method is not present</w:t>
-      </w:r>
-    </w:p>
-    <w:p/>
-    <w:p>
-      <w:r>
-        <w:t xml:space="preserve">If Existing functionality throws </w:t>
-      </w:r>
-      <w:proofErr w:type="gramStart"/>
-      <w:r>
-        <w:t>error</w:t>
-      </w:r>
-      <w:proofErr w:type="gramEnd"/>
-      <w:r>
-        <w:t xml:space="preserve"> then check it in Android to Confirm if its API issue</w:t>
+        <w:t>Express pay is where Saved Payment Method(s) are present and Standard Pay is one where Saved Payment Method is not present</w:t>
+      </w:r>
+    </w:p>
+    <w:p/>
+    <w:p>
+      <w:r>
+        <w:t>If Existing functionality throws error then check it in Android to Confirm if its API issue</w:t>
       </w:r>
     </w:p>
     <w:p/>
@@ -698,21 +647,8 @@
     </w:p>
     <w:p/>
     <w:p>
-      <w:proofErr w:type="spellStart"/>
-      <w:r>
-        <w:t>hary</w:t>
-      </w:r>
-      <w:proofErr w:type="spellEnd"/>
-      <w:r>
-        <w:t xml:space="preserve"> is preferred account for testing as it has my </w:t>
-      </w:r>
-      <w:proofErr w:type="spellStart"/>
-      <w:r>
-        <w:t>nrg</w:t>
-      </w:r>
-      <w:proofErr w:type="spellEnd"/>
-      <w:r>
-        <w:t xml:space="preserve"> email</w:t>
+      <w:r>
+        <w:t>hary is preferred account for testing as it has my nrg email</w:t>
       </w:r>
     </w:p>
     <w:p>
@@ -728,15 +664,7 @@
     <w:p/>
     <w:p>
       <w:r>
-        <w:t xml:space="preserve">When copying data to Notes in iOS </w:t>
-      </w:r>
-      <w:proofErr w:type="spellStart"/>
-      <w:r>
-        <w:t>Ctrl+V</w:t>
-      </w:r>
-      <w:proofErr w:type="spellEnd"/>
-      <w:r>
-        <w:t xml:space="preserve"> will not work Right Click-Paste only will work</w:t>
+        <w:t>When copying data to Notes in iOS Ctrl+V will not work Right Click-Paste only will work</w:t>
       </w:r>
     </w:p>
     <w:p/>
@@ -750,15 +678,7 @@
     </w:p>
     <w:p>
       <w:r>
-        <w:t xml:space="preserve">If Device doesn’t </w:t>
-      </w:r>
-      <w:proofErr w:type="gramStart"/>
-      <w:r>
-        <w:t>open</w:t>
-      </w:r>
-      <w:proofErr w:type="gramEnd"/>
-      <w:r>
-        <w:t xml:space="preserve"> then Sign out and Sign in</w:t>
+        <w:t>If Device doesn’t open then Sign out and Sign in</w:t>
       </w:r>
     </w:p>
     <w:p>
@@ -813,15 +733,7 @@
     <w:p/>
     <w:p>
       <w:r>
-        <w:t xml:space="preserve">Reports are generated only after </w:t>
-      </w:r>
-      <w:proofErr w:type="gramStart"/>
-      <w:r>
-        <w:t>Device</w:t>
-      </w:r>
-      <w:proofErr w:type="gramEnd"/>
-      <w:r>
-        <w:t xml:space="preserve"> is released in </w:t>
+        <w:t xml:space="preserve">Reports are generated only after Device is released in </w:t>
       </w:r>
       <w:r>
         <w:t>Manual Testing and Automation</w:t>
@@ -848,23 +760,7 @@
     <w:p/>
     <w:p>
       <w:r>
-        <w:t xml:space="preserve">While taking screenshots </w:t>
-      </w:r>
-      <w:proofErr w:type="gramStart"/>
-      <w:r>
-        <w:t>take with</w:t>
-      </w:r>
-      <w:proofErr w:type="gramEnd"/>
-      <w:r>
-        <w:t xml:space="preserve"> Figma and Perfecto side by side. While taking Screenshot in Perfecto use Snipping tool only </w:t>
-      </w:r>
-      <w:proofErr w:type="gramStart"/>
-      <w:r>
-        <w:t>so as to</w:t>
-      </w:r>
-      <w:proofErr w:type="gramEnd"/>
-      <w:r>
-        <w:t xml:space="preserve"> capture device name</w:t>
+        <w:t>While taking screenshots take with Figma and Perfecto side by side. While taking Screenshot in Perfecto use Snipping tool only so as to capture device name</w:t>
       </w:r>
     </w:p>
     <w:p/>
@@ -888,11 +784,7 @@
         <w:t>2</w:t>
       </w:r>
       <w:r>
-        <w:t xml:space="preserve"> Pro </w:t>
-      </w:r>
-      <w:proofErr w:type="gramStart"/>
-      <w:r>
-        <w:t>Max</w:t>
+        <w:t xml:space="preserve"> Pro Max</w:t>
       </w:r>
       <w:r>
         <w:rPr>
@@ -901,9 +793,47 @@
           <w:sz w:val="28"/>
           <w:szCs w:val="28"/>
         </w:rPr>
-        <w:t>(</w:t>
-      </w:r>
-      <w:proofErr w:type="gramEnd"/>
+        <w:t>(Dark Mode)</w:t>
+      </w:r>
+      <w:r>
+        <w:t xml:space="preserve"> </w:t>
+      </w:r>
+      <w:r>
+        <w:t xml:space="preserve">as </w:t>
+      </w:r>
+      <w:r>
+        <w:t xml:space="preserve">Mode will be changed to Light mode by Others </w:t>
+      </w:r>
+      <w:r>
+        <w:t xml:space="preserve">and </w:t>
+      </w:r>
+      <w:r>
+        <w:t xml:space="preserve">iPhone 13(15.4) </w:t>
+      </w:r>
+      <w:r>
+        <w:t>for Automation testing</w:t>
+      </w:r>
+      <w:r>
+        <w:t xml:space="preserve">. </w:t>
+      </w:r>
+      <w:r>
+        <w:t>If iPhone 1</w:t>
+      </w:r>
+      <w:r>
+        <w:t>2</w:t>
+      </w:r>
+      <w:r>
+        <w:t xml:space="preserve"> Pro Max is in use</w:t>
+      </w:r>
+      <w:r>
+        <w:t xml:space="preserve">, </w:t>
+      </w:r>
+      <w:r>
+        <w:t xml:space="preserve">Use iPhone </w:t>
+      </w:r>
+      <w:r>
+        <w:t>XR</w:t>
+      </w:r>
       <w:r>
         <w:rPr>
           <w:b/>
@@ -911,66 +841,7 @@
           <w:sz w:val="28"/>
           <w:szCs w:val="28"/>
         </w:rPr>
-        <w:t>Dark Mode)</w:t>
-      </w:r>
-      <w:r>
-        <w:t xml:space="preserve"> </w:t>
-      </w:r>
-      <w:r>
-        <w:t xml:space="preserve">as </w:t>
-      </w:r>
-      <w:r>
-        <w:t xml:space="preserve">Mode will be changed to Light mode by Others </w:t>
-      </w:r>
-      <w:r>
-        <w:t xml:space="preserve">and </w:t>
-      </w:r>
-      <w:r>
-        <w:t xml:space="preserve">iPhone 13(15.4) </w:t>
-      </w:r>
-      <w:r>
-        <w:t>for Automation testing</w:t>
-      </w:r>
-      <w:r>
-        <w:t xml:space="preserve">. </w:t>
-      </w:r>
-      <w:r>
-        <w:t>If iPhone 1</w:t>
-      </w:r>
-      <w:r>
-        <w:t>2</w:t>
-      </w:r>
-      <w:r>
-        <w:t xml:space="preserve"> Pro Max is in use</w:t>
-      </w:r>
-      <w:r>
-        <w:t xml:space="preserve">, </w:t>
-      </w:r>
-      <w:r>
-        <w:t xml:space="preserve">Use iPhone </w:t>
-      </w:r>
-      <w:proofErr w:type="gramStart"/>
-      <w:r>
-        <w:t>XR</w:t>
-      </w:r>
-      <w:r>
-        <w:rPr>
-          <w:b/>
-          <w:bCs/>
-          <w:sz w:val="28"/>
-          <w:szCs w:val="28"/>
-        </w:rPr>
-        <w:t>(</w:t>
-      </w:r>
-      <w:proofErr w:type="gramEnd"/>
-      <w:r>
-        <w:rPr>
-          <w:b/>
-          <w:bCs/>
-          <w:sz w:val="28"/>
-          <w:szCs w:val="28"/>
-        </w:rPr>
-        <w:t>Dark Mode)</w:t>
+        <w:t>(Dark Mode)</w:t>
       </w:r>
       <w:r>
         <w:rPr>
@@ -1042,23 +913,7 @@
     <w:p/>
     <w:p>
       <w:r>
-        <w:t xml:space="preserve">To add Settings </w:t>
-      </w:r>
-      <w:proofErr w:type="spellStart"/>
-      <w:r>
-        <w:t>etc</w:t>
-      </w:r>
-      <w:proofErr w:type="spellEnd"/>
-      <w:r>
-        <w:t xml:space="preserve"> to </w:t>
-      </w:r>
-      <w:proofErr w:type="gramStart"/>
-      <w:r>
-        <w:t>Home</w:t>
-      </w:r>
-      <w:proofErr w:type="gramEnd"/>
-      <w:r>
-        <w:t xml:space="preserve"> screen Scroll to Right screen, Press and release the icon, which then becomes large then Drag it out</w:t>
+        <w:t>To add Settings etc to Home screen Scroll to Right screen, Press and release the icon, which then becomes large then Drag it out</w:t>
       </w:r>
     </w:p>
     <w:p/>
@@ -1075,32 +930,14 @@
         <w:t xml:space="preserve">tags </w:t>
       </w:r>
       <w:r>
-        <w:t xml:space="preserve">R </w:t>
-      </w:r>
-      <w:proofErr w:type="spellStart"/>
-      <w:r>
-        <w:t>x.x.x</w:t>
-      </w:r>
-      <w:proofErr w:type="spellEnd"/>
+        <w:t>R x.x.x</w:t>
+      </w:r>
       <w:r>
         <w:t xml:space="preserve"> and iOS</w:t>
       </w:r>
       <w:r>
-        <w:t xml:space="preserve"> </w:t>
-      </w:r>
-      <w:proofErr w:type="gramStart"/>
-      <w:r>
-        <w:t>is</w:t>
-      </w:r>
-      <w:proofErr w:type="gramEnd"/>
-      <w:r>
-        <w:t xml:space="preserve"> to be </w:t>
-      </w:r>
-      <w:proofErr w:type="gramStart"/>
-      <w:r>
-        <w:t>added</w:t>
-      </w:r>
-      <w:proofErr w:type="gramEnd"/>
+        <w:t xml:space="preserve"> is to be added</w:t>
+      </w:r>
       <w:r>
         <w:t xml:space="preserve"> </w:t>
       </w:r>
@@ -1166,53 +1003,13 @@
     <w:p/>
     <w:p>
       <w:r>
-        <w:t xml:space="preserve">Use tag </w:t>
-      </w:r>
-      <w:proofErr w:type="gramStart"/>
-      <w:r>
-        <w:t>On</w:t>
-      </w:r>
-      <w:proofErr w:type="gramEnd"/>
-      <w:r>
-        <w:t xml:space="preserve"> hold in </w:t>
-      </w:r>
-      <w:proofErr w:type="gramStart"/>
-      <w:r>
-        <w:t>ADO(</w:t>
-      </w:r>
-      <w:proofErr w:type="gramEnd"/>
-      <w:r>
-        <w:t xml:space="preserve">So that PBI displays in </w:t>
-      </w:r>
-      <w:proofErr w:type="gramStart"/>
-      <w:r>
-        <w:t>Yellow</w:t>
-      </w:r>
-      <w:proofErr w:type="gramEnd"/>
-      <w:r>
-        <w:t xml:space="preserve"> color) when </w:t>
-      </w:r>
-      <w:proofErr w:type="spellStart"/>
-      <w:r>
-        <w:t>Testdata</w:t>
-      </w:r>
-      <w:proofErr w:type="spellEnd"/>
-      <w:r>
-        <w:t xml:space="preserve"> is needed</w:t>
-      </w:r>
-    </w:p>
-    <w:p/>
-    <w:p>
-      <w:r>
-        <w:t xml:space="preserve">For adding multiple </w:t>
-      </w:r>
-      <w:proofErr w:type="spellStart"/>
-      <w:r>
-        <w:t>screenhots</w:t>
-      </w:r>
-      <w:proofErr w:type="spellEnd"/>
-      <w:r>
-        <w:t xml:space="preserve"> use Photos App-Downloads-Gallery Types and Sizes-River and Large</w:t>
+        <w:t>Use tag On hold in ADO(So that PBI displays in Yellow color) when Testdata is needed</w:t>
+      </w:r>
+    </w:p>
+    <w:p/>
+    <w:p>
+      <w:r>
+        <w:t>For adding multiple screenhots use Photos App-Downloads-Gallery Types and Sizes-River and Large</w:t>
       </w:r>
     </w:p>
     <w:p/>
@@ -1238,48 +1035,17 @@
     </w:p>
     <w:p>
       <w:r>
-        <w:t xml:space="preserve">Pause doesn’t work hence use </w:t>
-      </w:r>
-      <w:proofErr w:type="spellStart"/>
-      <w:proofErr w:type="gramStart"/>
-      <w:r>
-        <w:t>isDisplayed</w:t>
-      </w:r>
-      <w:proofErr w:type="spellEnd"/>
-      <w:r>
-        <w:t>(</w:t>
-      </w:r>
-      <w:proofErr w:type="gramEnd"/>
-      <w:r>
-        <w:t>)</w:t>
-      </w:r>
-    </w:p>
-    <w:p/>
-    <w:p>
-      <w:r>
-        <w:t xml:space="preserve">While Committing in </w:t>
-      </w:r>
-      <w:proofErr w:type="spellStart"/>
-      <w:r>
-        <w:t>Github</w:t>
-      </w:r>
-      <w:proofErr w:type="spellEnd"/>
-      <w:r>
-        <w:t xml:space="preserve"> always use Discard changes for </w:t>
-      </w:r>
-      <w:proofErr w:type="spellStart"/>
-      <w:r>
-        <w:t>ios.config.ts</w:t>
-      </w:r>
-      <w:proofErr w:type="spellEnd"/>
-      <w:r>
-        <w:t xml:space="preserve"> and </w:t>
-      </w:r>
-      <w:proofErr w:type="spellStart"/>
-      <w:r>
-        <w:t>ios.info.ts</w:t>
-      </w:r>
-      <w:proofErr w:type="spellEnd"/>
+        <w:t>Pause doesn’t work hence use isDisplayed()</w:t>
+      </w:r>
+    </w:p>
+    <w:p/>
+    <w:p>
+      <w:r>
+        <w:t xml:space="preserve">While Committing in Github always use Discard changes for </w:t>
+      </w:r>
+      <w:r>
+        <w:t>ios.config.ts and ios.info.ts</w:t>
+      </w:r>
     </w:p>
     <w:p/>
     <w:p>
@@ -1426,64 +1192,19 @@
     <w:p/>
     <w:p>
       <w:r>
-        <w:t xml:space="preserve">Use </w:t>
-      </w:r>
-      <w:proofErr w:type="spellStart"/>
-      <w:r>
-        <w:t>cls</w:t>
-      </w:r>
-      <w:proofErr w:type="spellEnd"/>
-      <w:r>
-        <w:t xml:space="preserve"> for </w:t>
-      </w:r>
-      <w:proofErr w:type="spellStart"/>
-      <w:r>
-        <w:t>prev</w:t>
-      </w:r>
-      <w:proofErr w:type="spellEnd"/>
-      <w:r>
-        <w:t xml:space="preserve"> run </w:t>
-      </w:r>
-      <w:proofErr w:type="spellStart"/>
-      <w:r>
-        <w:t>reslts</w:t>
-      </w:r>
-      <w:proofErr w:type="spellEnd"/>
-      <w:r>
-        <w:t xml:space="preserve"> removal</w:t>
-      </w:r>
-    </w:p>
-    <w:p/>
-    <w:p>
-      <w:r>
-        <w:t xml:space="preserve">For </w:t>
-      </w:r>
-      <w:proofErr w:type="spellStart"/>
-      <w:r>
-        <w:t>TextField</w:t>
-      </w:r>
-      <w:proofErr w:type="spellEnd"/>
-      <w:r>
-        <w:t xml:space="preserve"> always use last 2 nodes of </w:t>
-      </w:r>
-      <w:proofErr w:type="spellStart"/>
-      <w:r>
-        <w:t>xpath</w:t>
-      </w:r>
-      <w:proofErr w:type="spellEnd"/>
-    </w:p>
-    <w:p/>
-    <w:p>
-      <w:r>
-        <w:t xml:space="preserve">For finding </w:t>
-      </w:r>
-      <w:proofErr w:type="spellStart"/>
-      <w:r>
-        <w:t>indexvalue</w:t>
-      </w:r>
-      <w:proofErr w:type="spellEnd"/>
-      <w:r>
-        <w:t xml:space="preserve"> of username use </w:t>
+        <w:t>Use cls for prev run reslts removal</w:t>
+      </w:r>
+    </w:p>
+    <w:p/>
+    <w:p>
+      <w:r>
+        <w:t>For TextField always use last 2 nodes of xpath</w:t>
+      </w:r>
+    </w:p>
+    <w:p/>
+    <w:p>
+      <w:r>
+        <w:t xml:space="preserve">For finding indexvalue of username use </w:t>
       </w:r>
       <w:r>
         <w:t>Index+</w:t>
@@ -1495,48 +1216,16 @@
     <w:p/>
     <w:p>
       <w:r>
-        <w:t xml:space="preserve">Never add elements that open after clicking a link </w:t>
-      </w:r>
-      <w:proofErr w:type="gramStart"/>
-      <w:r>
-        <w:t xml:space="preserve">in </w:t>
-      </w:r>
-      <w:r>
-        <w:t>.push</w:t>
-      </w:r>
-      <w:proofErr w:type="gramEnd"/>
-      <w:r>
-        <w:t xml:space="preserve"> in Array creation</w:t>
-      </w:r>
-    </w:p>
-    <w:p/>
-    <w:p>
-      <w:r>
-        <w:t xml:space="preserve">To navigate </w:t>
-      </w:r>
-      <w:proofErr w:type="gramStart"/>
-      <w:r>
-        <w:t>to Beginning</w:t>
-      </w:r>
-      <w:proofErr w:type="gramEnd"/>
-      <w:r>
-        <w:t xml:space="preserve"> and End of spec file for </w:t>
-      </w:r>
-      <w:proofErr w:type="gramStart"/>
-      <w:r>
-        <w:t>New</w:t>
-      </w:r>
-      <w:proofErr w:type="gramEnd"/>
-      <w:r>
-        <w:t xml:space="preserve"> scripts use </w:t>
-      </w:r>
-      <w:proofErr w:type="spellStart"/>
-      <w:r>
-        <w:t>Ctrl+Home</w:t>
-      </w:r>
-      <w:proofErr w:type="spellEnd"/>
-      <w:r>
-        <w:t xml:space="preserve"> and Ctrl-End of Numeric Keyboard</w:t>
+        <w:t xml:space="preserve">Never add elements that open after clicking a link in </w:t>
+      </w:r>
+      <w:r>
+        <w:t>.push in Array creation</w:t>
+      </w:r>
+    </w:p>
+    <w:p/>
+    <w:p>
+      <w:r>
+        <w:t>To navigate to Beginning and End of spec file for New scripts use Ctrl+Home and Ctrl-End of Numeric Keyboard</w:t>
       </w:r>
     </w:p>
     <w:p/>
@@ -1611,13 +1300,8 @@
     </w:p>
     <w:p/>
     <w:p>
-      <w:proofErr w:type="gramStart"/>
-      <w:r>
-        <w:t>null</w:t>
-      </w:r>
-      <w:proofErr w:type="gramEnd"/>
-      <w:r>
-        <w:t xml:space="preserve"> display </w:t>
+      <w:r>
+        <w:t xml:space="preserve">null display </w:t>
       </w:r>
       <w:r>
         <w:t>happens after each successful command execution</w:t>
@@ -1632,15 +1316,7 @@
         <w:t xml:space="preserve">when checking Reports </w:t>
       </w:r>
       <w:r>
-        <w:t xml:space="preserve">as </w:t>
-      </w:r>
-      <w:proofErr w:type="gramStart"/>
-      <w:r>
-        <w:t>Step by Step</w:t>
-      </w:r>
-      <w:proofErr w:type="gramEnd"/>
-      <w:r>
-        <w:t xml:space="preserve"> screenshots are displayed</w:t>
+        <w:t>as Step by Step screenshots are displayed</w:t>
       </w:r>
     </w:p>
     <w:p>
@@ -1692,48 +1368,19 @@
         <w:t xml:space="preserve">Screenshots are taken before clicking Tiles to get to know what </w:t>
       </w:r>
       <w:r>
-        <w:t xml:space="preserve">position </w:t>
-      </w:r>
-      <w:proofErr w:type="gramStart"/>
-      <w:r>
-        <w:t>is the screen before tile</w:t>
-      </w:r>
-      <w:proofErr w:type="gramEnd"/>
-      <w:r>
-        <w:t xml:space="preserve"> clicking</w:t>
-      </w:r>
-    </w:p>
-    <w:p/>
-    <w:p>
-      <w:r>
-        <w:t xml:space="preserve">Missing </w:t>
-      </w:r>
-      <w:proofErr w:type="gramStart"/>
-      <w:r>
-        <w:t>await</w:t>
-      </w:r>
-      <w:proofErr w:type="gramEnd"/>
-      <w:r>
-        <w:t xml:space="preserve"> </w:t>
+        <w:t>position is the screen before tile clicking</w:t>
+      </w:r>
+    </w:p>
+    <w:p/>
+    <w:p>
+      <w:r>
+        <w:t xml:space="preserve">Missing await </w:t>
       </w:r>
       <w:r>
         <w:t xml:space="preserve">before </w:t>
       </w:r>
-      <w:proofErr w:type="spellStart"/>
-      <w:r>
-        <w:t>Screename.function</w:t>
-      </w:r>
-      <w:proofErr w:type="spellEnd"/>
-      <w:r>
-        <w:t xml:space="preserve">() will cause </w:t>
-      </w:r>
-      <w:proofErr w:type="spellStart"/>
-      <w:r>
-        <w:t>Webdriverio</w:t>
-      </w:r>
-      <w:proofErr w:type="spellEnd"/>
-      <w:r>
-        <w:t xml:space="preserve"> to behave Weird</w:t>
+      <w:r>
+        <w:t>Screename.function() will cause Webdriverio to behave Weird</w:t>
       </w:r>
     </w:p>
     <w:p/>
@@ -1766,23 +1413,7 @@
     <w:p/>
     <w:p>
       <w:r>
-        <w:t xml:space="preserve">If any changes are </w:t>
-      </w:r>
-      <w:proofErr w:type="gramStart"/>
-      <w:r>
-        <w:t>done</w:t>
-      </w:r>
-      <w:proofErr w:type="gramEnd"/>
-      <w:r>
-        <w:t xml:space="preserve"> by mistake pull your Branch using </w:t>
-      </w:r>
-      <w:proofErr w:type="spellStart"/>
-      <w:r>
-        <w:t>Github</w:t>
-      </w:r>
-      <w:proofErr w:type="spellEnd"/>
-      <w:r>
-        <w:t xml:space="preserve"> Desktop</w:t>
+        <w:t>If any changes are done by mistake pull your Branch using Github Desktop</w:t>
       </w:r>
     </w:p>
     <w:p/>
@@ -1877,20 +1508,7 @@
     <w:p/>
     <w:p>
       <w:r>
-        <w:t xml:space="preserve">Use </w:t>
-      </w:r>
-      <w:proofErr w:type="spellStart"/>
-      <w:proofErr w:type="gramStart"/>
-      <w:r>
-        <w:t>directNavigation</w:t>
-      </w:r>
-      <w:proofErr w:type="spellEnd"/>
-      <w:r>
-        <w:t>(</w:t>
-      </w:r>
-      <w:proofErr w:type="gramEnd"/>
-      <w:r>
-        <w:t>) always for new scripts</w:t>
+        <w:t>Use directNavigation() always for new scripts</w:t>
       </w:r>
     </w:p>
     <w:p/>
@@ -1899,26 +1517,13 @@
         <w:t xml:space="preserve">For Strings comparison use </w:t>
       </w:r>
       <w:r>
-        <w:t xml:space="preserve">Triple </w:t>
-      </w:r>
-      <w:proofErr w:type="gramStart"/>
-      <w:r>
-        <w:t>Equals(</w:t>
-      </w:r>
-      <w:proofErr w:type="gramEnd"/>
-      <w:r>
-        <w:t>===)</w:t>
-      </w:r>
-    </w:p>
-    <w:p/>
-    <w:p>
-      <w:proofErr w:type="spellStart"/>
-      <w:r>
-        <w:t>Shift+C</w:t>
-      </w:r>
-      <w:proofErr w:type="spellEnd"/>
-      <w:r>
-        <w:t xml:space="preserve"> clears Terminal</w:t>
+        <w:t>Triple Equals(===)</w:t>
+      </w:r>
+    </w:p>
+    <w:p/>
+    <w:p>
+      <w:r>
+        <w:t>Shift+C clears Terminal</w:t>
       </w:r>
     </w:p>
     <w:p/>
@@ -1936,15 +1541,7 @@
     <w:p/>
     <w:p>
       <w:r>
-        <w:t xml:space="preserve">To Save Terminal Output to a File </w:t>
-      </w:r>
-      <w:proofErr w:type="spellStart"/>
-      <w:r>
-        <w:t>Shift+Right</w:t>
-      </w:r>
-      <w:proofErr w:type="spellEnd"/>
-      <w:r>
-        <w:t xml:space="preserve"> Click-Select All</w:t>
+        <w:t>To Save Terminal Output to a File Shift+Right Click-Select All</w:t>
       </w:r>
     </w:p>
     <w:p>
@@ -2046,29 +1643,11 @@
     </w:p>
     <w:p/>
     <w:p>
-      <w:proofErr w:type="spellStart"/>
-      <w:r>
-        <w:t>Webdriverio</w:t>
-      </w:r>
-      <w:proofErr w:type="spellEnd"/>
-      <w:r>
-        <w:t xml:space="preserve"> Version check-</w:t>
-      </w:r>
-      <w:proofErr w:type="spellStart"/>
-      <w:r>
-        <w:t>npx</w:t>
-      </w:r>
-      <w:proofErr w:type="spellEnd"/>
-      <w:r>
-        <w:t xml:space="preserve"> </w:t>
-      </w:r>
-      <w:proofErr w:type="spellStart"/>
-      <w:r>
-        <w:t>wdio</w:t>
-      </w:r>
-      <w:proofErr w:type="spellEnd"/>
-      <w:r>
-        <w:t xml:space="preserve"> --version</w:t>
+      <w:r>
+        <w:t>Webdriverio Version check-</w:t>
+      </w:r>
+      <w:r>
+        <w:t>npx wdio --version</w:t>
       </w:r>
     </w:p>
     <w:p/>
@@ -2136,11 +1715,9 @@
     </w:p>
     <w:p/>
     <w:p>
-      <w:proofErr w:type="spellStart"/>
       <w:r>
         <w:t>Github</w:t>
       </w:r>
-      <w:proofErr w:type="spellEnd"/>
       <w:r>
         <w:t xml:space="preserve"> and Figma</w:t>
       </w:r>
@@ -2150,45 +1727,21 @@
     </w:p>
     <w:p>
       <w:r>
-        <w:t xml:space="preserve">Before Committing in </w:t>
-      </w:r>
-      <w:proofErr w:type="spellStart"/>
-      <w:r>
-        <w:t>github</w:t>
-      </w:r>
-      <w:proofErr w:type="spellEnd"/>
-      <w:r>
-        <w:t xml:space="preserve"> Uncomment Existing Testcases in </w:t>
+        <w:t xml:space="preserve">Before Committing in github Uncomment Existing Testcases in </w:t>
       </w:r>
       <w:r>
         <w:rPr>
           <w:b/>
           <w:bCs/>
         </w:rPr>
-        <w:t xml:space="preserve">Spec </w:t>
-      </w:r>
-      <w:proofErr w:type="gramStart"/>
+        <w:t>Spec files</w:t>
+      </w:r>
       <w:r>
         <w:rPr>
           <w:b/>
           <w:bCs/>
         </w:rPr>
-        <w:t>files</w:t>
-      </w:r>
-      <w:r>
-        <w:rPr>
-          <w:b/>
-          <w:bCs/>
-        </w:rPr>
-        <w:t>(</w:t>
-      </w:r>
-      <w:proofErr w:type="gramEnd"/>
-      <w:r>
-        <w:rPr>
-          <w:b/>
-          <w:bCs/>
-        </w:rPr>
-        <w:t>Not Screen folder files)</w:t>
+        <w:t>(Not Screen folder files)</w:t>
       </w:r>
       <w:r>
         <w:t xml:space="preserve"> Commented for New features testing and Comment New Testcases</w:t>
@@ -2254,51 +1807,19 @@
         <w:t>Open Options</w:t>
       </w:r>
       <w:r>
-        <w:t xml:space="preserve">, </w:t>
-      </w:r>
-      <w:proofErr w:type="spellStart"/>
-      <w:r>
-        <w:t>signout</w:t>
-      </w:r>
-      <w:proofErr w:type="spellEnd"/>
-      <w:r>
-        <w:t xml:space="preserve"> of github.com and then enter Credentials from ADO Automation Repo</w:t>
-      </w:r>
-    </w:p>
-    <w:p/>
-    <w:p>
-      <w:r>
-        <w:t xml:space="preserve">In </w:t>
-      </w:r>
-      <w:proofErr w:type="spellStart"/>
-      <w:r>
-        <w:t>Github</w:t>
-      </w:r>
-      <w:proofErr w:type="spellEnd"/>
-      <w:r>
-        <w:t xml:space="preserve"> website Backup Drag the folder of local as Folders cannot be created in </w:t>
-      </w:r>
-      <w:proofErr w:type="spellStart"/>
-      <w:r>
-        <w:t>Github</w:t>
-      </w:r>
-      <w:proofErr w:type="spellEnd"/>
-      <w:r>
-        <w:t xml:space="preserve"> Web</w:t>
-      </w:r>
-    </w:p>
-    <w:p/>
-    <w:p>
-      <w:r>
-        <w:t xml:space="preserve">Always refer to </w:t>
-      </w:r>
-      <w:proofErr w:type="gramStart"/>
-      <w:r>
-        <w:t>Approved</w:t>
-      </w:r>
-      <w:proofErr w:type="gramEnd"/>
-      <w:r>
-        <w:t xml:space="preserve"> section in Figma</w:t>
+        <w:t>, signout of github.com and then enter Credentials from ADO Automation Repo</w:t>
+      </w:r>
+    </w:p>
+    <w:p/>
+    <w:p>
+      <w:r>
+        <w:t>In Github website Backup Drag the folder of local as Folders cannot be created in Github Web</w:t>
+      </w:r>
+    </w:p>
+    <w:p/>
+    <w:p>
+      <w:r>
+        <w:t>Always refer to Approved section in Figma</w:t>
       </w:r>
     </w:p>
     <w:p/>
@@ -3626,15 +3147,6 @@
 </file>
 
 <file path=customXml/item2.xml><?xml version="1.0" encoding="utf-8"?>
-<?mso-contentType ?>
-<FormTemplates xmlns="http://schemas.microsoft.com/sharepoint/v3/contenttype/forms">
-  <Display>DocumentLibraryForm</Display>
-  <Edit>DocumentLibraryForm</Edit>
-  <New>DocumentLibraryForm</New>
-</FormTemplates>
-</file>
-
-<file path=customXml/item3.xml><?xml version="1.0" encoding="utf-8"?>
 <ct:contentTypeSchema xmlns:ct="http://schemas.microsoft.com/office/2006/metadata/contentType" xmlns:ma="http://schemas.microsoft.com/office/2006/metadata/properties/metaAttributes" ct:_="" ma:_="" ma:contentTypeName="Document" ma:contentTypeID="0x010100EF5662055FEC514EB2C0EBC62BED4B54" ma:contentTypeVersion="14" ma:contentTypeDescription="Create a new document." ma:contentTypeScope="" ma:versionID="0cb5f8dddd00242d183bfca1db75b1cd">
   <xsd:schema xmlns:xsd="http://www.w3.org/2001/XMLSchema" xmlns:xs="http://www.w3.org/2001/XMLSchema" xmlns:p="http://schemas.microsoft.com/office/2006/metadata/properties" xmlns:ns3="c010059d-9eab-4c68-87ed-433a58c74c13" xmlns:ns4="ced5cf1b-9858-4fe4-9435-fb41333c5620" targetNamespace="http://schemas.microsoft.com/office/2006/metadata/properties" ma:root="true" ma:fieldsID="30947fa80268da738dbdb2bbf2684c21" ns3:_="" ns4:_="">
     <xsd:import namespace="c010059d-9eab-4c68-87ed-433a58c74c13"/>
@@ -3861,6 +3373,15 @@
 </ct:contentTypeSchema>
 </file>
 
+<file path=customXml/item3.xml><?xml version="1.0" encoding="utf-8"?>
+<?mso-contentType ?>
+<FormTemplates xmlns="http://schemas.microsoft.com/sharepoint/v3/contenttype/forms">
+  <Display>DocumentLibraryForm</Display>
+  <Edit>DocumentLibraryForm</Edit>
+  <New>DocumentLibraryForm</New>
+</FormTemplates>
+</file>
+
 <file path=customXml/itemProps1.xml><?xml version="1.0" encoding="utf-8"?>
 <ds:datastoreItem xmlns:ds="http://schemas.openxmlformats.org/officeDocument/2006/customXml" ds:itemID="{FDD6D757-37ED-4C60-87B7-D0AB179EFD9C}">
   <ds:schemaRefs>
@@ -3872,14 +3393,6 @@
 </file>
 
 <file path=customXml/itemProps2.xml><?xml version="1.0" encoding="utf-8"?>
-<ds:datastoreItem xmlns:ds="http://schemas.openxmlformats.org/officeDocument/2006/customXml" ds:itemID="{4799D5A5-CB56-4262-88B0-D56F29247178}">
-  <ds:schemaRefs>
-    <ds:schemaRef ds:uri="http://schemas.microsoft.com/sharepoint/v3/contenttype/forms"/>
-  </ds:schemaRefs>
-</ds:datastoreItem>
-</file>
-
-<file path=customXml/itemProps3.xml><?xml version="1.0" encoding="utf-8"?>
 <ds:datastoreItem xmlns:ds="http://schemas.openxmlformats.org/officeDocument/2006/customXml" ds:itemID="{4CE421CE-6389-4875-BB0A-0A78605A929E}">
   <ds:schemaRefs>
     <ds:schemaRef ds:uri="http://schemas.microsoft.com/office/2006/metadata/contentType"/>
@@ -3896,4 +3409,12 @@
     <ds:schemaRef ds:uri="http://schemas.microsoft.com/internal/obd"/>
   </ds:schemaRefs>
 </ds:datastoreItem>
+</file>
+
+<file path=customXml/itemProps3.xml><?xml version="1.0" encoding="utf-8"?>
+<ds:datastoreItem xmlns:ds="http://schemas.openxmlformats.org/officeDocument/2006/customXml" ds:itemID="{4799D5A5-CB56-4262-88B0-D56F29247178}">
+  <ds:schemaRefs>
+    <ds:schemaRef ds:uri="http://schemas.microsoft.com/sharepoint/v3/contenttype/forms"/>
+  </ds:schemaRefs>
+</ds:datastoreItem>
 </file>
--- a/Official Imp Points.docx
+++ b/Official Imp Points.docx
@@ -10,6 +10,45 @@
         <w:t>-</w:t>
       </w:r>
     </w:p>
+    <w:p>
+      <w:r>
+        <w:t>Generate Report after each scenario by naming PBI-</w:t>
+      </w:r>
+      <w:r>
+        <w:t xml:space="preserve"> </w:t>
+      </w:r>
+      <w:r>
+        <w:t xml:space="preserve">Scenario </w:t>
+      </w:r>
+      <w:r>
+        <w:t xml:space="preserve">100% Passed, </w:t>
+      </w:r>
+      <w:r>
+        <w:t xml:space="preserve">Scenario  </w:t>
+      </w:r>
+      <w:r>
+        <w:t>2</w:t>
+      </w:r>
+      <w:r>
+        <w:rPr>
+          <w:vertAlign w:val="superscript"/>
+        </w:rPr>
+        <w:t>nd</w:t>
+      </w:r>
+      <w:r>
+        <w:t xml:space="preserve"> </w:t>
+      </w:r>
+      <w:r>
+        <w:t>d</w:t>
+      </w:r>
+      <w:r>
+        <w:t>ataset</w:t>
+      </w:r>
+      <w:r>
+        <w:t>(PBI not needed)</w:t>
+      </w:r>
+    </w:p>
+    <w:p/>
     <w:p>
       <w:r>
         <w:t>Before</w:t>
@@ -202,6 +241,7 @@
     <w:p/>
     <w:p>
       <w:r>
+        <w:lastRenderedPageBreak/>
         <w:t>Day Light Saving starts in March and ends in November</w:t>
       </w:r>
     </w:p>
@@ -216,7 +256,6 @@
         <w:rPr>
           <w:noProof/>
         </w:rPr>
-        <w:lastRenderedPageBreak/>
         <w:drawing>
           <wp:inline distT="0" distB="0" distL="0" distR="0" wp14:anchorId="428F0B97" wp14:editId="04BC6A6A">
             <wp:extent cx="5943600" cy="3397885"/>

--- a/Official Imp Points.docx
+++ b/Official Imp Points.docx
@@ -1932,6 +1932,54 @@
       </w:r>
     </w:p>
     <w:p/>
+    <w:p>
+      <w:r>
+        <w:t xml:space="preserve">SAP-After </w:t>
+      </w:r>
+      <w:r>
+        <w:t>record is displayed to get customer details Click Right mark</w:t>
+      </w:r>
+    </w:p>
+    <w:p>
+      <w:r>
+        <w:lastRenderedPageBreak/>
+        <w:drawing>
+          <wp:inline distT="0" distB="0" distL="0" distR="0" wp14:anchorId="06C0A028" wp14:editId="7E6FF556">
+            <wp:extent cx="5943600" cy="3924300"/>
+            <wp:effectExtent l="0" t="0" r="0" b="0"/>
+            <wp:docPr id="249672230" name="Picture 1" descr="A screenshot of a computer&#10;&#10;AI-generated content may be incorrect."/>
+            <wp:cNvGraphicFramePr>
+              <a:graphicFrameLocks xmlns:a="http://schemas.openxmlformats.org/drawingml/2006/main" noChangeAspect="1"/>
+            </wp:cNvGraphicFramePr>
+            <a:graphic xmlns:a="http://schemas.openxmlformats.org/drawingml/2006/main">
+              <a:graphicData uri="http://schemas.openxmlformats.org/drawingml/2006/picture">
+                <pic:pic xmlns:pic="http://schemas.openxmlformats.org/drawingml/2006/picture">
+                  <pic:nvPicPr>
+                    <pic:cNvPr id="249672230" name="Picture 1" descr="A screenshot of a computer&#10;&#10;AI-generated content may be incorrect."/>
+                    <pic:cNvPicPr/>
+                  </pic:nvPicPr>
+                  <pic:blipFill>
+                    <a:blip r:embed="rId31"/>
+                    <a:stretch>
+                      <a:fillRect/>
+                    </a:stretch>
+                  </pic:blipFill>
+                  <pic:spPr>
+                    <a:xfrm>
+                      <a:off x="0" y="0"/>
+                      <a:ext cx="5943600" cy="3924300"/>
+                    </a:xfrm>
+                    <a:prstGeom prst="rect">
+                      <a:avLst/>
+                    </a:prstGeom>
+                  </pic:spPr>
+                </pic:pic>
+              </a:graphicData>
+            </a:graphic>
+          </wp:inline>
+        </w:drawing>
+      </w:r>
+    </w:p>
     <w:p/>
     <w:p/>
     <w:p/>
@@ -3186,6 +3234,15 @@
 </file>
 
 <file path=customXml/item2.xml><?xml version="1.0" encoding="utf-8"?>
+<?mso-contentType ?>
+<FormTemplates xmlns="http://schemas.microsoft.com/sharepoint/v3/contenttype/forms">
+  <Display>DocumentLibraryForm</Display>
+  <Edit>DocumentLibraryForm</Edit>
+  <New>DocumentLibraryForm</New>
+</FormTemplates>
+</file>
+
+<file path=customXml/item3.xml><?xml version="1.0" encoding="utf-8"?>
 <ct:contentTypeSchema xmlns:ct="http://schemas.microsoft.com/office/2006/metadata/contentType" xmlns:ma="http://schemas.microsoft.com/office/2006/metadata/properties/metaAttributes" ct:_="" ma:_="" ma:contentTypeName="Document" ma:contentTypeID="0x010100EF5662055FEC514EB2C0EBC62BED4B54" ma:contentTypeVersion="14" ma:contentTypeDescription="Create a new document." ma:contentTypeScope="" ma:versionID="0cb5f8dddd00242d183bfca1db75b1cd">
   <xsd:schema xmlns:xsd="http://www.w3.org/2001/XMLSchema" xmlns:xs="http://www.w3.org/2001/XMLSchema" xmlns:p="http://schemas.microsoft.com/office/2006/metadata/properties" xmlns:ns3="c010059d-9eab-4c68-87ed-433a58c74c13" xmlns:ns4="ced5cf1b-9858-4fe4-9435-fb41333c5620" targetNamespace="http://schemas.microsoft.com/office/2006/metadata/properties" ma:root="true" ma:fieldsID="30947fa80268da738dbdb2bbf2684c21" ns3:_="" ns4:_="">
     <xsd:import namespace="c010059d-9eab-4c68-87ed-433a58c74c13"/>
@@ -3412,15 +3469,6 @@
 </ct:contentTypeSchema>
 </file>
 
-<file path=customXml/item3.xml><?xml version="1.0" encoding="utf-8"?>
-<?mso-contentType ?>
-<FormTemplates xmlns="http://schemas.microsoft.com/sharepoint/v3/contenttype/forms">
-  <Display>DocumentLibraryForm</Display>
-  <Edit>DocumentLibraryForm</Edit>
-  <New>DocumentLibraryForm</New>
-</FormTemplates>
-</file>
-
 <file path=customXml/itemProps1.xml><?xml version="1.0" encoding="utf-8"?>
 <ds:datastoreItem xmlns:ds="http://schemas.openxmlformats.org/officeDocument/2006/customXml" ds:itemID="{FDD6D757-37ED-4C60-87B7-D0AB179EFD9C}">
   <ds:schemaRefs>
@@ -3432,6 +3480,14 @@
 </file>
 
 <file path=customXml/itemProps2.xml><?xml version="1.0" encoding="utf-8"?>
+<ds:datastoreItem xmlns:ds="http://schemas.openxmlformats.org/officeDocument/2006/customXml" ds:itemID="{4799D5A5-CB56-4262-88B0-D56F29247178}">
+  <ds:schemaRefs>
+    <ds:schemaRef ds:uri="http://schemas.microsoft.com/sharepoint/v3/contenttype/forms"/>
+  </ds:schemaRefs>
+</ds:datastoreItem>
+</file>
+
+<file path=customXml/itemProps3.xml><?xml version="1.0" encoding="utf-8"?>
 <ds:datastoreItem xmlns:ds="http://schemas.openxmlformats.org/officeDocument/2006/customXml" ds:itemID="{4CE421CE-6389-4875-BB0A-0A78605A929E}">
   <ds:schemaRefs>
     <ds:schemaRef ds:uri="http://schemas.microsoft.com/office/2006/metadata/contentType"/>
@@ -3448,12 +3504,4 @@
     <ds:schemaRef ds:uri="http://schemas.microsoft.com/internal/obd"/>
   </ds:schemaRefs>
 </ds:datastoreItem>
-</file>
-
-<file path=customXml/itemProps3.xml><?xml version="1.0" encoding="utf-8"?>
-<ds:datastoreItem xmlns:ds="http://schemas.openxmlformats.org/officeDocument/2006/customXml" ds:itemID="{4799D5A5-CB56-4262-88B0-D56F29247178}">
-  <ds:schemaRefs>
-    <ds:schemaRef ds:uri="http://schemas.microsoft.com/sharepoint/v3/contenttype/forms"/>
-  </ds:schemaRefs>
-</ds:datastoreItem>
 </file>
--- a/Official Imp Points.docx
+++ b/Official Imp Points.docx
@@ -10,6 +10,27 @@
         <w:t>-</w:t>
       </w:r>
     </w:p>
+    <w:p>
+      <w:r>
+        <w:t xml:space="preserve">While resolving Conflict for helper function copy </w:t>
+      </w:r>
+      <w:r>
+        <w:t xml:space="preserve">new </w:t>
+      </w:r>
+      <w:r>
+        <w:t>Android</w:t>
+      </w:r>
+      <w:r>
+        <w:t xml:space="preserve"> function</w:t>
+      </w:r>
+      <w:r>
+        <w:t xml:space="preserve"> </w:t>
+      </w:r>
+      <w:r>
+        <w:t>to local</w:t>
+      </w:r>
+    </w:p>
+    <w:p/>
     <w:p>
       <w:r>
         <w:t>Generate Report after each scenario by naming PBI-</w:t>
@@ -235,20 +256,36 @@
     <w:p/>
     <w:p>
       <w:r>
+        <w:lastRenderedPageBreak/>
         <w:t>Use F4 to mute when using Magnifier</w:t>
       </w:r>
     </w:p>
     <w:p/>
     <w:p>
       <w:r>
-        <w:lastRenderedPageBreak/>
         <w:t>Day Light Saving starts in March and ends in November</w:t>
       </w:r>
     </w:p>
     <w:p/>
     <w:p>
       <w:r>
-        <w:t>To find anyone’s Infomerica Email ID type name name in Search field</w:t>
+        <w:t xml:space="preserve">To find anyone’s </w:t>
+      </w:r>
+      <w:proofErr w:type="spellStart"/>
+      <w:r>
+        <w:t>Infomerica</w:t>
+      </w:r>
+      <w:proofErr w:type="spellEnd"/>
+      <w:r>
+        <w:t xml:space="preserve"> Email ID type name </w:t>
+      </w:r>
+      <w:proofErr w:type="spellStart"/>
+      <w:r>
+        <w:t>name</w:t>
+      </w:r>
+      <w:proofErr w:type="spellEnd"/>
+      <w:r>
+        <w:t xml:space="preserve"> in Search field</w:t>
       </w:r>
     </w:p>
     <w:p>
@@ -303,7 +340,15 @@
     <w:p/>
     <w:p>
       <w:r>
-        <w:t>To Trim a Video in ClipChamp use Create Video button</w:t>
+        <w:t xml:space="preserve">To Trim a Video in </w:t>
+      </w:r>
+      <w:proofErr w:type="spellStart"/>
+      <w:r>
+        <w:t>ClipChamp</w:t>
+      </w:r>
+      <w:proofErr w:type="spellEnd"/>
+      <w:r>
+        <w:t xml:space="preserve"> use Create Video button</w:t>
       </w:r>
     </w:p>
     <w:p>
@@ -356,6 +401,7 @@
     </w:p>
     <w:p>
       <w:r>
+        <w:lastRenderedPageBreak/>
         <w:t>In Teams use below button to Create Group Chat</w:t>
       </w:r>
     </w:p>
@@ -364,7 +410,6 @@
         <w:rPr>
           <w:noProof/>
         </w:rPr>
-        <w:lastRenderedPageBreak/>
         <w:drawing>
           <wp:inline distT="0" distB="0" distL="0" distR="0" wp14:anchorId="3237B3F8" wp14:editId="782609E7">
             <wp:extent cx="5943600" cy="2335530"/>
@@ -686,8 +731,21 @@
     </w:p>
     <w:p/>
     <w:p>
-      <w:r>
-        <w:t>hary is preferred account for testing as it has my nrg email</w:t>
+      <w:proofErr w:type="spellStart"/>
+      <w:r>
+        <w:t>hary</w:t>
+      </w:r>
+      <w:proofErr w:type="spellEnd"/>
+      <w:r>
+        <w:t xml:space="preserve"> is preferred account for testing as it has my </w:t>
+      </w:r>
+      <w:proofErr w:type="spellStart"/>
+      <w:r>
+        <w:t>nrg</w:t>
+      </w:r>
+      <w:proofErr w:type="spellEnd"/>
+      <w:r>
+        <w:t xml:space="preserve"> email</w:t>
       </w:r>
     </w:p>
     <w:p>
@@ -703,7 +761,15 @@
     <w:p/>
     <w:p>
       <w:r>
-        <w:t>When copying data to Notes in iOS Ctrl+V will not work Right Click-Paste only will work</w:t>
+        <w:t xml:space="preserve">When copying data to Notes in iOS </w:t>
+      </w:r>
+      <w:proofErr w:type="spellStart"/>
+      <w:r>
+        <w:t>Ctrl+V</w:t>
+      </w:r>
+      <w:proofErr w:type="spellEnd"/>
+      <w:r>
+        <w:t xml:space="preserve"> will not work Right Click-Paste only will work</w:t>
       </w:r>
     </w:p>
     <w:p/>
@@ -952,7 +1018,15 @@
     <w:p/>
     <w:p>
       <w:r>
-        <w:t>To add Settings etc to Home screen Scroll to Right screen, Press and release the icon, which then becomes large then Drag it out</w:t>
+        <w:t xml:space="preserve">To add Settings </w:t>
+      </w:r>
+      <w:proofErr w:type="spellStart"/>
+      <w:r>
+        <w:t>etc</w:t>
+      </w:r>
+      <w:proofErr w:type="spellEnd"/>
+      <w:r>
+        <w:t xml:space="preserve"> to Home screen Scroll to Right screen, Press and release the icon, which then becomes large then Drag it out</w:t>
       </w:r>
     </w:p>
     <w:p/>
@@ -969,8 +1043,13 @@
         <w:t xml:space="preserve">tags </w:t>
       </w:r>
       <w:r>
-        <w:t>R x.x.x</w:t>
-      </w:r>
+        <w:t xml:space="preserve">R </w:t>
+      </w:r>
+      <w:proofErr w:type="spellStart"/>
+      <w:r>
+        <w:t>x.x.x</w:t>
+      </w:r>
+      <w:proofErr w:type="spellEnd"/>
       <w:r>
         <w:t xml:space="preserve"> and iOS</w:t>
       </w:r>
@@ -1042,13 +1121,29 @@
     <w:p/>
     <w:p>
       <w:r>
-        <w:t>Use tag On hold in ADO(So that PBI displays in Yellow color) when Testdata is needed</w:t>
-      </w:r>
-    </w:p>
-    <w:p/>
-    <w:p>
-      <w:r>
-        <w:t>For adding multiple screenhots use Photos App-Downloads-Gallery Types and Sizes-River and Large</w:t>
+        <w:t xml:space="preserve">Use tag On hold in ADO(So that PBI displays in Yellow color) when </w:t>
+      </w:r>
+      <w:proofErr w:type="spellStart"/>
+      <w:r>
+        <w:t>Testdata</w:t>
+      </w:r>
+      <w:proofErr w:type="spellEnd"/>
+      <w:r>
+        <w:t xml:space="preserve"> is needed</w:t>
+      </w:r>
+    </w:p>
+    <w:p/>
+    <w:p>
+      <w:r>
+        <w:t xml:space="preserve">For adding multiple </w:t>
+      </w:r>
+      <w:proofErr w:type="spellStart"/>
+      <w:r>
+        <w:t>screenhots</w:t>
+      </w:r>
+      <w:proofErr w:type="spellEnd"/>
+      <w:r>
+        <w:t xml:space="preserve"> use Photos App-Downloads-Gallery Types and Sizes-River and Large</w:t>
       </w:r>
     </w:p>
     <w:p/>
@@ -1074,17 +1169,43 @@
     </w:p>
     <w:p>
       <w:r>
-        <w:t>Pause doesn’t work hence use isDisplayed()</w:t>
-      </w:r>
-    </w:p>
-    <w:p/>
-    <w:p>
-      <w:r>
-        <w:t xml:space="preserve">While Committing in Github always use Discard changes for </w:t>
-      </w:r>
-      <w:r>
-        <w:t>ios.config.ts and ios.info.ts</w:t>
-      </w:r>
+        <w:t xml:space="preserve">Pause doesn’t work hence use </w:t>
+      </w:r>
+      <w:proofErr w:type="spellStart"/>
+      <w:r>
+        <w:t>isDisplayed</w:t>
+      </w:r>
+      <w:proofErr w:type="spellEnd"/>
+      <w:r>
+        <w:t>()</w:t>
+      </w:r>
+    </w:p>
+    <w:p/>
+    <w:p>
+      <w:r>
+        <w:t xml:space="preserve">While Committing in </w:t>
+      </w:r>
+      <w:proofErr w:type="spellStart"/>
+      <w:r>
+        <w:t>Github</w:t>
+      </w:r>
+      <w:proofErr w:type="spellEnd"/>
+      <w:r>
+        <w:t xml:space="preserve"> always use Discard changes for </w:t>
+      </w:r>
+      <w:proofErr w:type="spellStart"/>
+      <w:r>
+        <w:t>ios.config.ts</w:t>
+      </w:r>
+      <w:proofErr w:type="spellEnd"/>
+      <w:r>
+        <w:t xml:space="preserve"> and </w:t>
+      </w:r>
+      <w:proofErr w:type="spellStart"/>
+      <w:r>
+        <w:t>ios.info.ts</w:t>
+      </w:r>
+      <w:proofErr w:type="spellEnd"/>
     </w:p>
     <w:p/>
     <w:p>
@@ -1231,19 +1352,64 @@
     <w:p/>
     <w:p>
       <w:r>
-        <w:t>Use cls for prev run reslts removal</w:t>
-      </w:r>
-    </w:p>
-    <w:p/>
-    <w:p>
-      <w:r>
-        <w:t>For TextField always use last 2 nodes of xpath</w:t>
-      </w:r>
-    </w:p>
-    <w:p/>
-    <w:p>
-      <w:r>
-        <w:t xml:space="preserve">For finding indexvalue of username use </w:t>
+        <w:t xml:space="preserve">Use </w:t>
+      </w:r>
+      <w:proofErr w:type="spellStart"/>
+      <w:r>
+        <w:t>cls</w:t>
+      </w:r>
+      <w:proofErr w:type="spellEnd"/>
+      <w:r>
+        <w:t xml:space="preserve"> for </w:t>
+      </w:r>
+      <w:proofErr w:type="spellStart"/>
+      <w:r>
+        <w:t>prev</w:t>
+      </w:r>
+      <w:proofErr w:type="spellEnd"/>
+      <w:r>
+        <w:t xml:space="preserve"> run </w:t>
+      </w:r>
+      <w:proofErr w:type="spellStart"/>
+      <w:r>
+        <w:t>reslts</w:t>
+      </w:r>
+      <w:proofErr w:type="spellEnd"/>
+      <w:r>
+        <w:t xml:space="preserve"> removal</w:t>
+      </w:r>
+    </w:p>
+    <w:p/>
+    <w:p>
+      <w:r>
+        <w:t xml:space="preserve">For </w:t>
+      </w:r>
+      <w:proofErr w:type="spellStart"/>
+      <w:r>
+        <w:t>TextField</w:t>
+      </w:r>
+      <w:proofErr w:type="spellEnd"/>
+      <w:r>
+        <w:t xml:space="preserve"> always use last 2 nodes of </w:t>
+      </w:r>
+      <w:proofErr w:type="spellStart"/>
+      <w:r>
+        <w:t>xpath</w:t>
+      </w:r>
+      <w:proofErr w:type="spellEnd"/>
+    </w:p>
+    <w:p/>
+    <w:p>
+      <w:r>
+        <w:t xml:space="preserve">For finding </w:t>
+      </w:r>
+      <w:proofErr w:type="spellStart"/>
+      <w:r>
+        <w:t>indexvalue</w:t>
+      </w:r>
+      <w:proofErr w:type="spellEnd"/>
+      <w:r>
+        <w:t xml:space="preserve"> of username use </w:t>
       </w:r>
       <w:r>
         <w:t>Index+</w:t>
@@ -1264,7 +1430,15 @@
     <w:p/>
     <w:p>
       <w:r>
-        <w:t>To navigate to Beginning and End of spec file for New scripts use Ctrl+Home and Ctrl-End of Numeric Keyboard</w:t>
+        <w:t xml:space="preserve">To navigate to Beginning and End of spec file for New scripts use </w:t>
+      </w:r>
+      <w:proofErr w:type="spellStart"/>
+      <w:r>
+        <w:t>Ctrl+Home</w:t>
+      </w:r>
+      <w:proofErr w:type="spellEnd"/>
+      <w:r>
+        <w:t xml:space="preserve"> and Ctrl-End of Numeric Keyboard</w:t>
       </w:r>
     </w:p>
     <w:p/>
@@ -1418,8 +1592,21 @@
       <w:r>
         <w:t xml:space="preserve">before </w:t>
       </w:r>
-      <w:r>
-        <w:t>Screename.function() will cause Webdriverio to behave Weird</w:t>
+      <w:proofErr w:type="spellStart"/>
+      <w:r>
+        <w:t>Screename.function</w:t>
+      </w:r>
+      <w:proofErr w:type="spellEnd"/>
+      <w:r>
+        <w:t xml:space="preserve">() will cause </w:t>
+      </w:r>
+      <w:proofErr w:type="spellStart"/>
+      <w:r>
+        <w:t>Webdriverio</w:t>
+      </w:r>
+      <w:proofErr w:type="spellEnd"/>
+      <w:r>
+        <w:t xml:space="preserve"> to behave Weird</w:t>
       </w:r>
     </w:p>
     <w:p/>
@@ -1452,7 +1639,15 @@
     <w:p/>
     <w:p>
       <w:r>
-        <w:t>If any changes are done by mistake pull your Branch using Github Desktop</w:t>
+        <w:t xml:space="preserve">If any changes are done by mistake pull your Branch using </w:t>
+      </w:r>
+      <w:proofErr w:type="spellStart"/>
+      <w:r>
+        <w:t>Github</w:t>
+      </w:r>
+      <w:proofErr w:type="spellEnd"/>
+      <w:r>
+        <w:t xml:space="preserve"> Desktop</w:t>
       </w:r>
     </w:p>
     <w:p/>
@@ -1547,7 +1742,15 @@
     <w:p/>
     <w:p>
       <w:r>
-        <w:t>Use directNavigation() always for new scripts</w:t>
+        <w:t xml:space="preserve">Use </w:t>
+      </w:r>
+      <w:proofErr w:type="spellStart"/>
+      <w:r>
+        <w:t>directNavigation</w:t>
+      </w:r>
+      <w:proofErr w:type="spellEnd"/>
+      <w:r>
+        <w:t>() always for new scripts</w:t>
       </w:r>
     </w:p>
     <w:p/>
@@ -1561,8 +1764,13 @@
     </w:p>
     <w:p/>
     <w:p>
-      <w:r>
-        <w:t>Shift+C clears Terminal</w:t>
+      <w:proofErr w:type="spellStart"/>
+      <w:r>
+        <w:t>Shift+C</w:t>
+      </w:r>
+      <w:proofErr w:type="spellEnd"/>
+      <w:r>
+        <w:t xml:space="preserve"> clears Terminal</w:t>
       </w:r>
     </w:p>
     <w:p/>
@@ -1580,7 +1788,15 @@
     <w:p/>
     <w:p>
       <w:r>
-        <w:t>To Save Terminal Output to a File Shift+Right Click-Select All</w:t>
+        <w:t xml:space="preserve">To Save Terminal Output to a File </w:t>
+      </w:r>
+      <w:proofErr w:type="spellStart"/>
+      <w:r>
+        <w:t>Shift+Right</w:t>
+      </w:r>
+      <w:proofErr w:type="spellEnd"/>
+      <w:r>
+        <w:t xml:space="preserve"> Click-Select All</w:t>
       </w:r>
     </w:p>
     <w:p>
@@ -1682,11 +1898,29 @@
     </w:p>
     <w:p/>
     <w:p>
-      <w:r>
-        <w:t>Webdriverio Version check-</w:t>
-      </w:r>
-      <w:r>
-        <w:t>npx wdio --version</w:t>
+      <w:proofErr w:type="spellStart"/>
+      <w:r>
+        <w:t>Webdriverio</w:t>
+      </w:r>
+      <w:proofErr w:type="spellEnd"/>
+      <w:r>
+        <w:t xml:space="preserve"> Version check-</w:t>
+      </w:r>
+      <w:proofErr w:type="spellStart"/>
+      <w:r>
+        <w:t>npx</w:t>
+      </w:r>
+      <w:proofErr w:type="spellEnd"/>
+      <w:r>
+        <w:t xml:space="preserve"> </w:t>
+      </w:r>
+      <w:proofErr w:type="spellStart"/>
+      <w:r>
+        <w:t>wdio</w:t>
+      </w:r>
+      <w:proofErr w:type="spellEnd"/>
+      <w:r>
+        <w:t xml:space="preserve"> --version</w:t>
       </w:r>
     </w:p>
     <w:p/>
@@ -1754,9 +1988,11 @@
     </w:p>
     <w:p/>
     <w:p>
+      <w:proofErr w:type="spellStart"/>
       <w:r>
         <w:t>Github</w:t>
       </w:r>
+      <w:proofErr w:type="spellEnd"/>
       <w:r>
         <w:t xml:space="preserve"> and Figma</w:t>
       </w:r>
@@ -1766,7 +2002,15 @@
     </w:p>
     <w:p>
       <w:r>
-        <w:t xml:space="preserve">Before Committing in github Uncomment Existing Testcases in </w:t>
+        <w:t xml:space="preserve">Before Committing in </w:t>
+      </w:r>
+      <w:proofErr w:type="spellStart"/>
+      <w:r>
+        <w:t>github</w:t>
+      </w:r>
+      <w:proofErr w:type="spellEnd"/>
+      <w:r>
+        <w:t xml:space="preserve"> Uncomment Existing Testcases in </w:t>
       </w:r>
       <w:r>
         <w:rPr>
@@ -1846,13 +2090,37 @@
         <w:t>Open Options</w:t>
       </w:r>
       <w:r>
-        <w:t>, signout of github.com and then enter Credentials from ADO Automation Repo</w:t>
-      </w:r>
-    </w:p>
-    <w:p/>
-    <w:p>
-      <w:r>
-        <w:t>In Github website Backup Drag the folder of local as Folders cannot be created in Github Web</w:t>
+        <w:t xml:space="preserve">, </w:t>
+      </w:r>
+      <w:proofErr w:type="spellStart"/>
+      <w:r>
+        <w:t>signout</w:t>
+      </w:r>
+      <w:proofErr w:type="spellEnd"/>
+      <w:r>
+        <w:t xml:space="preserve"> of github.com and then enter Credentials from ADO Automation Repo</w:t>
+      </w:r>
+    </w:p>
+    <w:p/>
+    <w:p>
+      <w:r>
+        <w:t xml:space="preserve">In </w:t>
+      </w:r>
+      <w:proofErr w:type="spellStart"/>
+      <w:r>
+        <w:t>Github</w:t>
+      </w:r>
+      <w:proofErr w:type="spellEnd"/>
+      <w:r>
+        <w:t xml:space="preserve"> website Backup Drag the folder of local as Folders cannot be created in </w:t>
+      </w:r>
+      <w:proofErr w:type="spellStart"/>
+      <w:r>
+        <w:t>Github</w:t>
+      </w:r>
+      <w:proofErr w:type="spellEnd"/>
+      <w:r>
+        <w:t xml:space="preserve"> Web</w:t>
       </w:r>
     </w:p>
     <w:p/>
@@ -1942,6 +2210,9 @@
     </w:p>
     <w:p>
       <w:r>
+        <w:rPr>
+          <w:noProof/>
+        </w:rPr>
         <w:lastRenderedPageBreak/>
         <w:drawing>
           <wp:inline distT="0" distB="0" distL="0" distR="0" wp14:anchorId="06C0A028" wp14:editId="7E6FF556">
@@ -3234,15 +3505,6 @@
 </file>
 
 <file path=customXml/item2.xml><?xml version="1.0" encoding="utf-8"?>
-<?mso-contentType ?>
-<FormTemplates xmlns="http://schemas.microsoft.com/sharepoint/v3/contenttype/forms">
-  <Display>DocumentLibraryForm</Display>
-  <Edit>DocumentLibraryForm</Edit>
-  <New>DocumentLibraryForm</New>
-</FormTemplates>
-</file>
-
-<file path=customXml/item3.xml><?xml version="1.0" encoding="utf-8"?>
 <ct:contentTypeSchema xmlns:ct="http://schemas.microsoft.com/office/2006/metadata/contentType" xmlns:ma="http://schemas.microsoft.com/office/2006/metadata/properties/metaAttributes" ct:_="" ma:_="" ma:contentTypeName="Document" ma:contentTypeID="0x010100EF5662055FEC514EB2C0EBC62BED4B54" ma:contentTypeVersion="14" ma:contentTypeDescription="Create a new document." ma:contentTypeScope="" ma:versionID="0cb5f8dddd00242d183bfca1db75b1cd">
   <xsd:schema xmlns:xsd="http://www.w3.org/2001/XMLSchema" xmlns:xs="http://www.w3.org/2001/XMLSchema" xmlns:p="http://schemas.microsoft.com/office/2006/metadata/properties" xmlns:ns3="c010059d-9eab-4c68-87ed-433a58c74c13" xmlns:ns4="ced5cf1b-9858-4fe4-9435-fb41333c5620" targetNamespace="http://schemas.microsoft.com/office/2006/metadata/properties" ma:root="true" ma:fieldsID="30947fa80268da738dbdb2bbf2684c21" ns3:_="" ns4:_="">
     <xsd:import namespace="c010059d-9eab-4c68-87ed-433a58c74c13"/>
@@ -3469,6 +3731,15 @@
 </ct:contentTypeSchema>
 </file>
 
+<file path=customXml/item3.xml><?xml version="1.0" encoding="utf-8"?>
+<?mso-contentType ?>
+<FormTemplates xmlns="http://schemas.microsoft.com/sharepoint/v3/contenttype/forms">
+  <Display>DocumentLibraryForm</Display>
+  <Edit>DocumentLibraryForm</Edit>
+  <New>DocumentLibraryForm</New>
+</FormTemplates>
+</file>
+
 <file path=customXml/itemProps1.xml><?xml version="1.0" encoding="utf-8"?>
 <ds:datastoreItem xmlns:ds="http://schemas.openxmlformats.org/officeDocument/2006/customXml" ds:itemID="{FDD6D757-37ED-4C60-87B7-D0AB179EFD9C}">
   <ds:schemaRefs>
@@ -3480,14 +3751,6 @@
 </file>
 
 <file path=customXml/itemProps2.xml><?xml version="1.0" encoding="utf-8"?>
-<ds:datastoreItem xmlns:ds="http://schemas.openxmlformats.org/officeDocument/2006/customXml" ds:itemID="{4799D5A5-CB56-4262-88B0-D56F29247178}">
-  <ds:schemaRefs>
-    <ds:schemaRef ds:uri="http://schemas.microsoft.com/sharepoint/v3/contenttype/forms"/>
-  </ds:schemaRefs>
-</ds:datastoreItem>
-</file>
-
-<file path=customXml/itemProps3.xml><?xml version="1.0" encoding="utf-8"?>
 <ds:datastoreItem xmlns:ds="http://schemas.openxmlformats.org/officeDocument/2006/customXml" ds:itemID="{4CE421CE-6389-4875-BB0A-0A78605A929E}">
   <ds:schemaRefs>
     <ds:schemaRef ds:uri="http://schemas.microsoft.com/office/2006/metadata/contentType"/>
@@ -3504,4 +3767,12 @@
     <ds:schemaRef ds:uri="http://schemas.microsoft.com/internal/obd"/>
   </ds:schemaRefs>
 </ds:datastoreItem>
+</file>
+
+<file path=customXml/itemProps3.xml><?xml version="1.0" encoding="utf-8"?>
+<ds:datastoreItem xmlns:ds="http://schemas.openxmlformats.org/officeDocument/2006/customXml" ds:itemID="{4799D5A5-CB56-4262-88B0-D56F29247178}">
+  <ds:schemaRefs>
+    <ds:schemaRef ds:uri="http://schemas.microsoft.com/sharepoint/v3/contenttype/forms"/>
+  </ds:schemaRefs>
+</ds:datastoreItem>
 </file>
--- a/Official Imp Points.docx
+++ b/Official Imp Points.docx
@@ -10,6 +10,12 @@
         <w:t>-</w:t>
       </w:r>
     </w:p>
+    <w:p>
+      <w:r>
+        <w:t>For SAP always use SAP link of Citix</w:t>
+      </w:r>
+    </w:p>
+    <w:p/>
     <w:p>
       <w:r>
         <w:t xml:space="preserve">While resolving Conflict for helper function copy </w:t>
@@ -250,13 +256,13 @@
     <w:p/>
     <w:p>
       <w:r>
+        <w:lastRenderedPageBreak/>
         <w:t>Use Windows key and + to start Magnifier and Windows key and Esc to Close it</w:t>
       </w:r>
     </w:p>
     <w:p/>
     <w:p>
       <w:r>
-        <w:lastRenderedPageBreak/>
         <w:t>Use F4 to mute when using Magnifier</w:t>
       </w:r>
     </w:p>
@@ -269,23 +275,7 @@
     <w:p/>
     <w:p>
       <w:r>
-        <w:t xml:space="preserve">To find anyone’s </w:t>
-      </w:r>
-      <w:proofErr w:type="spellStart"/>
-      <w:r>
-        <w:t>Infomerica</w:t>
-      </w:r>
-      <w:proofErr w:type="spellEnd"/>
-      <w:r>
-        <w:t xml:space="preserve"> Email ID type name </w:t>
-      </w:r>
-      <w:proofErr w:type="spellStart"/>
-      <w:r>
-        <w:t>name</w:t>
-      </w:r>
-      <w:proofErr w:type="spellEnd"/>
-      <w:r>
-        <w:t xml:space="preserve"> in Search field</w:t>
+        <w:t>To find anyone’s Infomerica Email ID type name name in Search field</w:t>
       </w:r>
     </w:p>
     <w:p>
@@ -340,15 +330,7 @@
     <w:p/>
     <w:p>
       <w:r>
-        <w:t xml:space="preserve">To Trim a Video in </w:t>
-      </w:r>
-      <w:proofErr w:type="spellStart"/>
-      <w:r>
-        <w:t>ClipChamp</w:t>
-      </w:r>
-      <w:proofErr w:type="spellEnd"/>
-      <w:r>
-        <w:t xml:space="preserve"> use Create Video button</w:t>
+        <w:t>To Trim a Video in ClipChamp use Create Video button</w:t>
       </w:r>
     </w:p>
     <w:p>
@@ -401,7 +383,6 @@
     </w:p>
     <w:p>
       <w:r>
-        <w:lastRenderedPageBreak/>
         <w:t>In Teams use below button to Create Group Chat</w:t>
       </w:r>
     </w:p>
@@ -731,21 +712,8 @@
     </w:p>
     <w:p/>
     <w:p>
-      <w:proofErr w:type="spellStart"/>
-      <w:r>
-        <w:t>hary</w:t>
-      </w:r>
-      <w:proofErr w:type="spellEnd"/>
-      <w:r>
-        <w:t xml:space="preserve"> is preferred account for testing as it has my </w:t>
-      </w:r>
-      <w:proofErr w:type="spellStart"/>
-      <w:r>
-        <w:t>nrg</w:t>
-      </w:r>
-      <w:proofErr w:type="spellEnd"/>
-      <w:r>
-        <w:t xml:space="preserve"> email</w:t>
+      <w:r>
+        <w:t>hary is preferred account for testing as it has my nrg email</w:t>
       </w:r>
     </w:p>
     <w:p>
@@ -761,15 +729,7 @@
     <w:p/>
     <w:p>
       <w:r>
-        <w:t xml:space="preserve">When copying data to Notes in iOS </w:t>
-      </w:r>
-      <w:proofErr w:type="spellStart"/>
-      <w:r>
-        <w:t>Ctrl+V</w:t>
-      </w:r>
-      <w:proofErr w:type="spellEnd"/>
-      <w:r>
-        <w:t xml:space="preserve"> will not work Right Click-Paste only will work</w:t>
+        <w:t>When copying data to Notes in iOS Ctrl+V will not work Right Click-Paste only will work</w:t>
       </w:r>
     </w:p>
     <w:p/>
@@ -1018,15 +978,7 @@
     <w:p/>
     <w:p>
       <w:r>
-        <w:t xml:space="preserve">To add Settings </w:t>
-      </w:r>
-      <w:proofErr w:type="spellStart"/>
-      <w:r>
-        <w:t>etc</w:t>
-      </w:r>
-      <w:proofErr w:type="spellEnd"/>
-      <w:r>
-        <w:t xml:space="preserve"> to Home screen Scroll to Right screen, Press and release the icon, which then becomes large then Drag it out</w:t>
+        <w:t>To add Settings etc to Home screen Scroll to Right screen, Press and release the icon, which then becomes large then Drag it out</w:t>
       </w:r>
     </w:p>
     <w:p/>
@@ -1043,13 +995,8 @@
         <w:t xml:space="preserve">tags </w:t>
       </w:r>
       <w:r>
-        <w:t xml:space="preserve">R </w:t>
-      </w:r>
-      <w:proofErr w:type="spellStart"/>
-      <w:r>
-        <w:t>x.x.x</w:t>
-      </w:r>
-      <w:proofErr w:type="spellEnd"/>
+        <w:t>R x.x.x</w:t>
+      </w:r>
       <w:r>
         <w:t xml:space="preserve"> and iOS</w:t>
       </w:r>
@@ -1121,29 +1068,13 @@
     <w:p/>
     <w:p>
       <w:r>
-        <w:t xml:space="preserve">Use tag On hold in ADO(So that PBI displays in Yellow color) when </w:t>
-      </w:r>
-      <w:proofErr w:type="spellStart"/>
-      <w:r>
-        <w:t>Testdata</w:t>
-      </w:r>
-      <w:proofErr w:type="spellEnd"/>
-      <w:r>
-        <w:t xml:space="preserve"> is needed</w:t>
-      </w:r>
-    </w:p>
-    <w:p/>
-    <w:p>
-      <w:r>
-        <w:t xml:space="preserve">For adding multiple </w:t>
-      </w:r>
-      <w:proofErr w:type="spellStart"/>
-      <w:r>
-        <w:t>screenhots</w:t>
-      </w:r>
-      <w:proofErr w:type="spellEnd"/>
-      <w:r>
-        <w:t xml:space="preserve"> use Photos App-Downloads-Gallery Types and Sizes-River and Large</w:t>
+        <w:t>Use tag On hold in ADO(So that PBI displays in Yellow color) when Testdata is needed</w:t>
+      </w:r>
+    </w:p>
+    <w:p/>
+    <w:p>
+      <w:r>
+        <w:t>For adding multiple screenhots use Photos App-Downloads-Gallery Types and Sizes-River and Large</w:t>
       </w:r>
     </w:p>
     <w:p/>
@@ -1169,43 +1100,17 @@
     </w:p>
     <w:p>
       <w:r>
-        <w:t xml:space="preserve">Pause doesn’t work hence use </w:t>
-      </w:r>
-      <w:proofErr w:type="spellStart"/>
-      <w:r>
-        <w:t>isDisplayed</w:t>
-      </w:r>
-      <w:proofErr w:type="spellEnd"/>
-      <w:r>
-        <w:t>()</w:t>
-      </w:r>
-    </w:p>
-    <w:p/>
-    <w:p>
-      <w:r>
-        <w:t xml:space="preserve">While Committing in </w:t>
-      </w:r>
-      <w:proofErr w:type="spellStart"/>
-      <w:r>
-        <w:t>Github</w:t>
-      </w:r>
-      <w:proofErr w:type="spellEnd"/>
-      <w:r>
-        <w:t xml:space="preserve"> always use Discard changes for </w:t>
-      </w:r>
-      <w:proofErr w:type="spellStart"/>
-      <w:r>
-        <w:t>ios.config.ts</w:t>
-      </w:r>
-      <w:proofErr w:type="spellEnd"/>
-      <w:r>
-        <w:t xml:space="preserve"> and </w:t>
-      </w:r>
-      <w:proofErr w:type="spellStart"/>
-      <w:r>
-        <w:t>ios.info.ts</w:t>
-      </w:r>
-      <w:proofErr w:type="spellEnd"/>
+        <w:t>Pause doesn’t work hence use isDisplayed()</w:t>
+      </w:r>
+    </w:p>
+    <w:p/>
+    <w:p>
+      <w:r>
+        <w:t xml:space="preserve">While Committing in Github always use Discard changes for </w:t>
+      </w:r>
+      <w:r>
+        <w:t>ios.config.ts and ios.info.ts</w:t>
+      </w:r>
     </w:p>
     <w:p/>
     <w:p>
@@ -1352,64 +1257,19 @@
     <w:p/>
     <w:p>
       <w:r>
-        <w:t xml:space="preserve">Use </w:t>
-      </w:r>
-      <w:proofErr w:type="spellStart"/>
-      <w:r>
-        <w:t>cls</w:t>
-      </w:r>
-      <w:proofErr w:type="spellEnd"/>
-      <w:r>
-        <w:t xml:space="preserve"> for </w:t>
-      </w:r>
-      <w:proofErr w:type="spellStart"/>
-      <w:r>
-        <w:t>prev</w:t>
-      </w:r>
-      <w:proofErr w:type="spellEnd"/>
-      <w:r>
-        <w:t xml:space="preserve"> run </w:t>
-      </w:r>
-      <w:proofErr w:type="spellStart"/>
-      <w:r>
-        <w:t>reslts</w:t>
-      </w:r>
-      <w:proofErr w:type="spellEnd"/>
-      <w:r>
-        <w:t xml:space="preserve"> removal</w:t>
-      </w:r>
-    </w:p>
-    <w:p/>
-    <w:p>
-      <w:r>
-        <w:t xml:space="preserve">For </w:t>
-      </w:r>
-      <w:proofErr w:type="spellStart"/>
-      <w:r>
-        <w:t>TextField</w:t>
-      </w:r>
-      <w:proofErr w:type="spellEnd"/>
-      <w:r>
-        <w:t xml:space="preserve"> always use last 2 nodes of </w:t>
-      </w:r>
-      <w:proofErr w:type="spellStart"/>
-      <w:r>
-        <w:t>xpath</w:t>
-      </w:r>
-      <w:proofErr w:type="spellEnd"/>
-    </w:p>
-    <w:p/>
-    <w:p>
-      <w:r>
-        <w:t xml:space="preserve">For finding </w:t>
-      </w:r>
-      <w:proofErr w:type="spellStart"/>
-      <w:r>
-        <w:t>indexvalue</w:t>
-      </w:r>
-      <w:proofErr w:type="spellEnd"/>
-      <w:r>
-        <w:t xml:space="preserve"> of username use </w:t>
+        <w:t>Use cls for prev run reslts removal</w:t>
+      </w:r>
+    </w:p>
+    <w:p/>
+    <w:p>
+      <w:r>
+        <w:t>For TextField always use last 2 nodes of xpath</w:t>
+      </w:r>
+    </w:p>
+    <w:p/>
+    <w:p>
+      <w:r>
+        <w:t xml:space="preserve">For finding indexvalue of username use </w:t>
       </w:r>
       <w:r>
         <w:t>Index+</w:t>
@@ -1430,15 +1290,7 @@
     <w:p/>
     <w:p>
       <w:r>
-        <w:t xml:space="preserve">To navigate to Beginning and End of spec file for New scripts use </w:t>
-      </w:r>
-      <w:proofErr w:type="spellStart"/>
-      <w:r>
-        <w:t>Ctrl+Home</w:t>
-      </w:r>
-      <w:proofErr w:type="spellEnd"/>
-      <w:r>
-        <w:t xml:space="preserve"> and Ctrl-End of Numeric Keyboard</w:t>
+        <w:t>To navigate to Beginning and End of spec file for New scripts use Ctrl+Home and Ctrl-End of Numeric Keyboard</w:t>
       </w:r>
     </w:p>
     <w:p/>
@@ -1592,21 +1444,8 @@
       <w:r>
         <w:t xml:space="preserve">before </w:t>
       </w:r>
-      <w:proofErr w:type="spellStart"/>
-      <w:r>
-        <w:t>Screename.function</w:t>
-      </w:r>
-      <w:proofErr w:type="spellEnd"/>
-      <w:r>
-        <w:t xml:space="preserve">() will cause </w:t>
-      </w:r>
-      <w:proofErr w:type="spellStart"/>
-      <w:r>
-        <w:t>Webdriverio</w:t>
-      </w:r>
-      <w:proofErr w:type="spellEnd"/>
-      <w:r>
-        <w:t xml:space="preserve"> to behave Weird</w:t>
+      <w:r>
+        <w:t>Screename.function() will cause Webdriverio to behave Weird</w:t>
       </w:r>
     </w:p>
     <w:p/>
@@ -1639,15 +1478,7 @@
     <w:p/>
     <w:p>
       <w:r>
-        <w:t xml:space="preserve">If any changes are done by mistake pull your Branch using </w:t>
-      </w:r>
-      <w:proofErr w:type="spellStart"/>
-      <w:r>
-        <w:t>Github</w:t>
-      </w:r>
-      <w:proofErr w:type="spellEnd"/>
-      <w:r>
-        <w:t xml:space="preserve"> Desktop</w:t>
+        <w:t>If any changes are done by mistake pull your Branch using Github Desktop</w:t>
       </w:r>
     </w:p>
     <w:p/>
@@ -1742,15 +1573,7 @@
     <w:p/>
     <w:p>
       <w:r>
-        <w:t xml:space="preserve">Use </w:t>
-      </w:r>
-      <w:proofErr w:type="spellStart"/>
-      <w:r>
-        <w:t>directNavigation</w:t>
-      </w:r>
-      <w:proofErr w:type="spellEnd"/>
-      <w:r>
-        <w:t>() always for new scripts</w:t>
+        <w:t>Use directNavigation() always for new scripts</w:t>
       </w:r>
     </w:p>
     <w:p/>
@@ -1764,13 +1587,8 @@
     </w:p>
     <w:p/>
     <w:p>
-      <w:proofErr w:type="spellStart"/>
-      <w:r>
-        <w:t>Shift+C</w:t>
-      </w:r>
-      <w:proofErr w:type="spellEnd"/>
-      <w:r>
-        <w:t xml:space="preserve"> clears Terminal</w:t>
+      <w:r>
+        <w:t>Shift+C clears Terminal</w:t>
       </w:r>
     </w:p>
     <w:p/>
@@ -1788,15 +1606,7 @@
     <w:p/>
     <w:p>
       <w:r>
-        <w:t xml:space="preserve">To Save Terminal Output to a File </w:t>
-      </w:r>
-      <w:proofErr w:type="spellStart"/>
-      <w:r>
-        <w:t>Shift+Right</w:t>
-      </w:r>
-      <w:proofErr w:type="spellEnd"/>
-      <w:r>
-        <w:t xml:space="preserve"> Click-Select All</w:t>
+        <w:t>To Save Terminal Output to a File Shift+Right Click-Select All</w:t>
       </w:r>
     </w:p>
     <w:p>
@@ -1898,29 +1708,11 @@
     </w:p>
     <w:p/>
     <w:p>
-      <w:proofErr w:type="spellStart"/>
-      <w:r>
-        <w:t>Webdriverio</w:t>
-      </w:r>
-      <w:proofErr w:type="spellEnd"/>
-      <w:r>
-        <w:t xml:space="preserve"> Version check-</w:t>
-      </w:r>
-      <w:proofErr w:type="spellStart"/>
-      <w:r>
-        <w:t>npx</w:t>
-      </w:r>
-      <w:proofErr w:type="spellEnd"/>
-      <w:r>
-        <w:t xml:space="preserve"> </w:t>
-      </w:r>
-      <w:proofErr w:type="spellStart"/>
-      <w:r>
-        <w:t>wdio</w:t>
-      </w:r>
-      <w:proofErr w:type="spellEnd"/>
-      <w:r>
-        <w:t xml:space="preserve"> --version</w:t>
+      <w:r>
+        <w:t>Webdriverio Version check-</w:t>
+      </w:r>
+      <w:r>
+        <w:t>npx wdio --version</w:t>
       </w:r>
     </w:p>
     <w:p/>
@@ -1988,11 +1780,9 @@
     </w:p>
     <w:p/>
     <w:p>
-      <w:proofErr w:type="spellStart"/>
       <w:r>
         <w:t>Github</w:t>
       </w:r>
-      <w:proofErr w:type="spellEnd"/>
       <w:r>
         <w:t xml:space="preserve"> and Figma</w:t>
       </w:r>
@@ -2002,15 +1792,7 @@
     </w:p>
     <w:p>
       <w:r>
-        <w:t xml:space="preserve">Before Committing in </w:t>
-      </w:r>
-      <w:proofErr w:type="spellStart"/>
-      <w:r>
-        <w:t>github</w:t>
-      </w:r>
-      <w:proofErr w:type="spellEnd"/>
-      <w:r>
-        <w:t xml:space="preserve"> Uncomment Existing Testcases in </w:t>
+        <w:t xml:space="preserve">Before Committing in github Uncomment Existing Testcases in </w:t>
       </w:r>
       <w:r>
         <w:rPr>
@@ -2090,37 +1872,13 @@
         <w:t>Open Options</w:t>
       </w:r>
       <w:r>
-        <w:t xml:space="preserve">, </w:t>
-      </w:r>
-      <w:proofErr w:type="spellStart"/>
-      <w:r>
-        <w:t>signout</w:t>
-      </w:r>
-      <w:proofErr w:type="spellEnd"/>
-      <w:r>
-        <w:t xml:space="preserve"> of github.com and then enter Credentials from ADO Automation Repo</w:t>
-      </w:r>
-    </w:p>
-    <w:p/>
-    <w:p>
-      <w:r>
-        <w:t xml:space="preserve">In </w:t>
-      </w:r>
-      <w:proofErr w:type="spellStart"/>
-      <w:r>
-        <w:t>Github</w:t>
-      </w:r>
-      <w:proofErr w:type="spellEnd"/>
-      <w:r>
-        <w:t xml:space="preserve"> website Backup Drag the folder of local as Folders cannot be created in </w:t>
-      </w:r>
-      <w:proofErr w:type="spellStart"/>
-      <w:r>
-        <w:t>Github</w:t>
-      </w:r>
-      <w:proofErr w:type="spellEnd"/>
-      <w:r>
-        <w:t xml:space="preserve"> Web</w:t>
+        <w:t>, signout of github.com and then enter Credentials from ADO Automation Repo</w:t>
+      </w:r>
+    </w:p>
+    <w:p/>
+    <w:p>
+      <w:r>
+        <w:t>In Github website Backup Drag the folder of local as Folders cannot be created in Github Web</w:t>
       </w:r>
     </w:p>
     <w:p/>
@@ -3505,6 +3263,15 @@
 </file>
 
 <file path=customXml/item2.xml><?xml version="1.0" encoding="utf-8"?>
+<?mso-contentType ?>
+<FormTemplates xmlns="http://schemas.microsoft.com/sharepoint/v3/contenttype/forms">
+  <Display>DocumentLibraryForm</Display>
+  <Edit>DocumentLibraryForm</Edit>
+  <New>DocumentLibraryForm</New>
+</FormTemplates>
+</file>
+
+<file path=customXml/item3.xml><?xml version="1.0" encoding="utf-8"?>
 <ct:contentTypeSchema xmlns:ct="http://schemas.microsoft.com/office/2006/metadata/contentType" xmlns:ma="http://schemas.microsoft.com/office/2006/metadata/properties/metaAttributes" ct:_="" ma:_="" ma:contentTypeName="Document" ma:contentTypeID="0x010100EF5662055FEC514EB2C0EBC62BED4B54" ma:contentTypeVersion="14" ma:contentTypeDescription="Create a new document." ma:contentTypeScope="" ma:versionID="0cb5f8dddd00242d183bfca1db75b1cd">
   <xsd:schema xmlns:xsd="http://www.w3.org/2001/XMLSchema" xmlns:xs="http://www.w3.org/2001/XMLSchema" xmlns:p="http://schemas.microsoft.com/office/2006/metadata/properties" xmlns:ns3="c010059d-9eab-4c68-87ed-433a58c74c13" xmlns:ns4="ced5cf1b-9858-4fe4-9435-fb41333c5620" targetNamespace="http://schemas.microsoft.com/office/2006/metadata/properties" ma:root="true" ma:fieldsID="30947fa80268da738dbdb2bbf2684c21" ns3:_="" ns4:_="">
     <xsd:import namespace="c010059d-9eab-4c68-87ed-433a58c74c13"/>
@@ -3731,15 +3498,6 @@
 </ct:contentTypeSchema>
 </file>
 
-<file path=customXml/item3.xml><?xml version="1.0" encoding="utf-8"?>
-<?mso-contentType ?>
-<FormTemplates xmlns="http://schemas.microsoft.com/sharepoint/v3/contenttype/forms">
-  <Display>DocumentLibraryForm</Display>
-  <Edit>DocumentLibraryForm</Edit>
-  <New>DocumentLibraryForm</New>
-</FormTemplates>
-</file>
-
 <file path=customXml/itemProps1.xml><?xml version="1.0" encoding="utf-8"?>
 <ds:datastoreItem xmlns:ds="http://schemas.openxmlformats.org/officeDocument/2006/customXml" ds:itemID="{FDD6D757-37ED-4C60-87B7-D0AB179EFD9C}">
   <ds:schemaRefs>
@@ -3751,6 +3509,14 @@
 </file>
 
 <file path=customXml/itemProps2.xml><?xml version="1.0" encoding="utf-8"?>
+<ds:datastoreItem xmlns:ds="http://schemas.openxmlformats.org/officeDocument/2006/customXml" ds:itemID="{4799D5A5-CB56-4262-88B0-D56F29247178}">
+  <ds:schemaRefs>
+    <ds:schemaRef ds:uri="http://schemas.microsoft.com/sharepoint/v3/contenttype/forms"/>
+  </ds:schemaRefs>
+</ds:datastoreItem>
+</file>
+
+<file path=customXml/itemProps3.xml><?xml version="1.0" encoding="utf-8"?>
 <ds:datastoreItem xmlns:ds="http://schemas.openxmlformats.org/officeDocument/2006/customXml" ds:itemID="{4CE421CE-6389-4875-BB0A-0A78605A929E}">
   <ds:schemaRefs>
     <ds:schemaRef ds:uri="http://schemas.microsoft.com/office/2006/metadata/contentType"/>
@@ -3767,12 +3533,4 @@
     <ds:schemaRef ds:uri="http://schemas.microsoft.com/internal/obd"/>
   </ds:schemaRefs>
 </ds:datastoreItem>
-</file>
-
-<file path=customXml/itemProps3.xml><?xml version="1.0" encoding="utf-8"?>
-<ds:datastoreItem xmlns:ds="http://schemas.openxmlformats.org/officeDocument/2006/customXml" ds:itemID="{4799D5A5-CB56-4262-88B0-D56F29247178}">
-  <ds:schemaRefs>
-    <ds:schemaRef ds:uri="http://schemas.microsoft.com/sharepoint/v3/contenttype/forms"/>
-  </ds:schemaRefs>
-</ds:datastoreItem>
 </file>
--- a/Official Imp Points.docx
+++ b/Official Imp Points.docx
@@ -12,7 +12,60 @@
     </w:p>
     <w:p>
       <w:r>
-        <w:t>For SAP always use SAP link of Citix</w:t>
+        <w:t xml:space="preserve">For SAP always use SAP link of </w:t>
+      </w:r>
+      <w:proofErr w:type="spellStart"/>
+      <w:r>
+        <w:t>Citix</w:t>
+      </w:r>
+      <w:proofErr w:type="spellEnd"/>
+    </w:p>
+    <w:p/>
+    <w:p>
+      <w:r>
+        <w:t xml:space="preserve">Use End Contact when switching to new </w:t>
+      </w:r>
+      <w:r>
+        <w:t>CA</w:t>
+      </w:r>
+    </w:p>
+    <w:p>
+      <w:r>
+        <w:drawing>
+          <wp:inline distT="0" distB="0" distL="0" distR="0" wp14:anchorId="226289FC" wp14:editId="70307C9B">
+            <wp:extent cx="3642676" cy="1341236"/>
+            <wp:effectExtent l="0" t="0" r="0" b="0"/>
+            <wp:docPr id="358659329" name="Picture 1" descr="A screen shot of a computer&#10;&#10;AI-generated content may be incorrect."/>
+            <wp:cNvGraphicFramePr>
+              <a:graphicFrameLocks xmlns:a="http://schemas.openxmlformats.org/drawingml/2006/main" noChangeAspect="1"/>
+            </wp:cNvGraphicFramePr>
+            <a:graphic xmlns:a="http://schemas.openxmlformats.org/drawingml/2006/main">
+              <a:graphicData uri="http://schemas.openxmlformats.org/drawingml/2006/picture">
+                <pic:pic xmlns:pic="http://schemas.openxmlformats.org/drawingml/2006/picture">
+                  <pic:nvPicPr>
+                    <pic:cNvPr id="358659329" name="Picture 1" descr="A screen shot of a computer&#10;&#10;AI-generated content may be incorrect."/>
+                    <pic:cNvPicPr/>
+                  </pic:nvPicPr>
+                  <pic:blipFill>
+                    <a:blip r:embed="rId7"/>
+                    <a:stretch>
+                      <a:fillRect/>
+                    </a:stretch>
+                  </pic:blipFill>
+                  <pic:spPr>
+                    <a:xfrm>
+                      <a:off x="0" y="0"/>
+                      <a:ext cx="3642676" cy="1341236"/>
+                    </a:xfrm>
+                    <a:prstGeom prst="rect">
+                      <a:avLst/>
+                    </a:prstGeom>
+                  </pic:spPr>
+                </pic:pic>
+              </a:graphicData>
+            </a:graphic>
+          </wp:inline>
+        </w:drawing>
       </w:r>
     </w:p>
     <w:p/>
@@ -165,7 +218,7 @@
                     <pic:cNvPicPr/>
                   </pic:nvPicPr>
                   <pic:blipFill>
-                    <a:blip r:embed="rId7"/>
+                    <a:blip r:embed="rId8"/>
                     <a:stretch>
                       <a:fillRect/>
                     </a:stretch>
@@ -203,6 +256,7 @@
         <w:rPr>
           <w:noProof/>
         </w:rPr>
+        <w:lastRenderedPageBreak/>
         <w:drawing>
           <wp:inline distT="0" distB="0" distL="0" distR="0" wp14:anchorId="318A3A41" wp14:editId="122DF6ED">
             <wp:extent cx="5939790" cy="1575435"/>
@@ -221,7 +275,7 @@
                     </pic:cNvPicPr>
                   </pic:nvPicPr>
                   <pic:blipFill>
-                    <a:blip r:embed="rId8">
+                    <a:blip r:embed="rId9">
                       <a:extLst>
                         <a:ext uri="{28A0092B-C50C-407E-A947-70E740481C1C}">
                           <a14:useLocalDpi xmlns:a14="http://schemas.microsoft.com/office/drawing/2010/main" val="0"/>
@@ -256,7 +310,6 @@
     <w:p/>
     <w:p>
       <w:r>
-        <w:lastRenderedPageBreak/>
         <w:t>Use Windows key and + to start Magnifier and Windows key and Esc to Close it</w:t>
       </w:r>
     </w:p>
@@ -275,7 +328,23 @@
     <w:p/>
     <w:p>
       <w:r>
-        <w:t>To find anyone’s Infomerica Email ID type name name in Search field</w:t>
+        <w:t xml:space="preserve">To find anyone’s </w:t>
+      </w:r>
+      <w:proofErr w:type="spellStart"/>
+      <w:r>
+        <w:t>Infomerica</w:t>
+      </w:r>
+      <w:proofErr w:type="spellEnd"/>
+      <w:r>
+        <w:t xml:space="preserve"> Email ID type name </w:t>
+      </w:r>
+      <w:proofErr w:type="spellStart"/>
+      <w:r>
+        <w:t>name</w:t>
+      </w:r>
+      <w:proofErr w:type="spellEnd"/>
+      <w:r>
+        <w:t xml:space="preserve"> in Search field</w:t>
       </w:r>
     </w:p>
     <w:p>
@@ -299,7 +368,7 @@
                     <pic:cNvPicPr/>
                   </pic:nvPicPr>
                   <pic:blipFill>
-                    <a:blip r:embed="rId9"/>
+                    <a:blip r:embed="rId10"/>
                     <a:stretch>
                       <a:fillRect/>
                     </a:stretch>
@@ -330,7 +399,15 @@
     <w:p/>
     <w:p>
       <w:r>
-        <w:t>To Trim a Video in ClipChamp use Create Video button</w:t>
+        <w:t xml:space="preserve">To Trim a Video in </w:t>
+      </w:r>
+      <w:proofErr w:type="spellStart"/>
+      <w:r>
+        <w:t>ClipChamp</w:t>
+      </w:r>
+      <w:proofErr w:type="spellEnd"/>
+      <w:r>
+        <w:t xml:space="preserve"> use Create Video button</w:t>
       </w:r>
     </w:p>
     <w:p>
@@ -338,6 +415,7 @@
         <w:rPr>
           <w:noProof/>
         </w:rPr>
+        <w:lastRenderedPageBreak/>
         <w:drawing>
           <wp:inline distT="0" distB="0" distL="0" distR="0" wp14:anchorId="2AEA6943" wp14:editId="545733A9">
             <wp:extent cx="5943600" cy="2541270"/>
@@ -354,7 +432,7 @@
                     <pic:cNvPicPr/>
                   </pic:nvPicPr>
                   <pic:blipFill>
-                    <a:blip r:embed="rId10"/>
+                    <a:blip r:embed="rId11"/>
                     <a:stretch>
                       <a:fillRect/>
                     </a:stretch>
@@ -407,7 +485,7 @@
                     <pic:cNvPicPr/>
                   </pic:nvPicPr>
                   <pic:blipFill>
-                    <a:blip r:embed="rId11"/>
+                    <a:blip r:embed="rId12"/>
                     <a:stretch>
                       <a:fillRect/>
                     </a:stretch>
@@ -445,6 +523,7 @@
         <w:rPr>
           <w:noProof/>
         </w:rPr>
+        <w:lastRenderedPageBreak/>
         <w:drawing>
           <wp:inline distT="0" distB="0" distL="0" distR="0" wp14:anchorId="1D767237" wp14:editId="703996E3">
             <wp:extent cx="5943600" cy="3162300"/>
@@ -461,7 +540,7 @@
                     <pic:cNvPicPr/>
                   </pic:nvPicPr>
                   <pic:blipFill>
-                    <a:blip r:embed="rId12"/>
+                    <a:blip r:embed="rId13"/>
                     <a:stretch>
                       <a:fillRect/>
                     </a:stretch>
@@ -515,7 +594,7 @@
                     <pic:cNvPicPr/>
                   </pic:nvPicPr>
                   <pic:blipFill>
-                    <a:blip r:embed="rId13"/>
+                    <a:blip r:embed="rId14"/>
                     <a:stretch>
                       <a:fillRect/>
                     </a:stretch>
@@ -562,7 +641,7 @@
                     <pic:cNvPicPr/>
                   </pic:nvPicPr>
                   <pic:blipFill>
-                    <a:blip r:embed="rId14"/>
+                    <a:blip r:embed="rId15"/>
                     <a:stretch>
                       <a:fillRect/>
                     </a:stretch>
@@ -623,7 +702,7 @@
                     <pic:cNvPicPr/>
                   </pic:nvPicPr>
                   <pic:blipFill>
-                    <a:blip r:embed="rId15"/>
+                    <a:blip r:embed="rId16"/>
                     <a:stretch>
                       <a:fillRect/>
                     </a:stretch>
@@ -671,7 +750,7 @@
                     <pic:cNvPicPr/>
                   </pic:nvPicPr>
                   <pic:blipFill>
-                    <a:blip r:embed="rId16"/>
+                    <a:blip r:embed="rId17"/>
                     <a:stretch>
                       <a:fillRect/>
                     </a:stretch>
@@ -712,8 +791,21 @@
     </w:p>
     <w:p/>
     <w:p>
-      <w:r>
-        <w:t>hary is preferred account for testing as it has my nrg email</w:t>
+      <w:proofErr w:type="spellStart"/>
+      <w:r>
+        <w:t>hary</w:t>
+      </w:r>
+      <w:proofErr w:type="spellEnd"/>
+      <w:r>
+        <w:t xml:space="preserve"> is preferred account for testing as it has my </w:t>
+      </w:r>
+      <w:proofErr w:type="spellStart"/>
+      <w:r>
+        <w:t>nrg</w:t>
+      </w:r>
+      <w:proofErr w:type="spellEnd"/>
+      <w:r>
+        <w:t xml:space="preserve"> email</w:t>
       </w:r>
     </w:p>
     <w:p>
@@ -729,7 +821,15 @@
     <w:p/>
     <w:p>
       <w:r>
-        <w:t>When copying data to Notes in iOS Ctrl+V will not work Right Click-Paste only will work</w:t>
+        <w:t xml:space="preserve">When copying data to Notes in iOS </w:t>
+      </w:r>
+      <w:proofErr w:type="spellStart"/>
+      <w:r>
+        <w:t>Ctrl+V</w:t>
+      </w:r>
+      <w:proofErr w:type="spellEnd"/>
+      <w:r>
+        <w:t xml:space="preserve"> will not work Right Click-Paste only will work</w:t>
       </w:r>
     </w:p>
     <w:p/>
@@ -768,7 +868,7 @@
                     <pic:cNvPicPr/>
                   </pic:nvPicPr>
                   <pic:blipFill>
-                    <a:blip r:embed="rId17"/>
+                    <a:blip r:embed="rId18"/>
                     <a:stretch>
                       <a:fillRect/>
                     </a:stretch>
@@ -948,7 +1048,7 @@
                     <pic:cNvPicPr/>
                   </pic:nvPicPr>
                   <pic:blipFill>
-                    <a:blip r:embed="rId18"/>
+                    <a:blip r:embed="rId19"/>
                     <a:stretch>
                       <a:fillRect/>
                     </a:stretch>
@@ -978,7 +1078,15 @@
     <w:p/>
     <w:p>
       <w:r>
-        <w:t>To add Settings etc to Home screen Scroll to Right screen, Press and release the icon, which then becomes large then Drag it out</w:t>
+        <w:t xml:space="preserve">To add Settings </w:t>
+      </w:r>
+      <w:proofErr w:type="spellStart"/>
+      <w:r>
+        <w:t>etc</w:t>
+      </w:r>
+      <w:proofErr w:type="spellEnd"/>
+      <w:r>
+        <w:t xml:space="preserve"> to Home screen Scroll to Right screen, Press and release the icon, which then becomes large then Drag it out</w:t>
       </w:r>
     </w:p>
     <w:p/>
@@ -995,8 +1103,13 @@
         <w:t xml:space="preserve">tags </w:t>
       </w:r>
       <w:r>
-        <w:t>R x.x.x</w:t>
-      </w:r>
+        <w:t xml:space="preserve">R </w:t>
+      </w:r>
+      <w:proofErr w:type="spellStart"/>
+      <w:r>
+        <w:t>x.x.x</w:t>
+      </w:r>
+      <w:proofErr w:type="spellEnd"/>
       <w:r>
         <w:t xml:space="preserve"> and iOS</w:t>
       </w:r>
@@ -1044,7 +1157,7 @@
                     <pic:cNvPicPr/>
                   </pic:nvPicPr>
                   <pic:blipFill>
-                    <a:blip r:embed="rId19"/>
+                    <a:blip r:embed="rId20"/>
                     <a:stretch>
                       <a:fillRect/>
                     </a:stretch>
@@ -1068,13 +1181,29 @@
     <w:p/>
     <w:p>
       <w:r>
-        <w:t>Use tag On hold in ADO(So that PBI displays in Yellow color) when Testdata is needed</w:t>
-      </w:r>
-    </w:p>
-    <w:p/>
-    <w:p>
-      <w:r>
-        <w:t>For adding multiple screenhots use Photos App-Downloads-Gallery Types and Sizes-River and Large</w:t>
+        <w:t xml:space="preserve">Use tag On hold in ADO(So that PBI displays in Yellow color) when </w:t>
+      </w:r>
+      <w:proofErr w:type="spellStart"/>
+      <w:r>
+        <w:t>Testdata</w:t>
+      </w:r>
+      <w:proofErr w:type="spellEnd"/>
+      <w:r>
+        <w:t xml:space="preserve"> is needed</w:t>
+      </w:r>
+    </w:p>
+    <w:p/>
+    <w:p>
+      <w:r>
+        <w:t xml:space="preserve">For adding multiple </w:t>
+      </w:r>
+      <w:proofErr w:type="spellStart"/>
+      <w:r>
+        <w:t>screenhots</w:t>
+      </w:r>
+      <w:proofErr w:type="spellEnd"/>
+      <w:r>
+        <w:t xml:space="preserve"> use Photos App-Downloads-Gallery Types and Sizes-River and Large</w:t>
       </w:r>
     </w:p>
     <w:p/>
@@ -1100,17 +1229,43 @@
     </w:p>
     <w:p>
       <w:r>
-        <w:t>Pause doesn’t work hence use isDisplayed()</w:t>
-      </w:r>
-    </w:p>
-    <w:p/>
-    <w:p>
-      <w:r>
-        <w:t xml:space="preserve">While Committing in Github always use Discard changes for </w:t>
-      </w:r>
-      <w:r>
-        <w:t>ios.config.ts and ios.info.ts</w:t>
-      </w:r>
+        <w:t xml:space="preserve">Pause doesn’t work hence use </w:t>
+      </w:r>
+      <w:proofErr w:type="spellStart"/>
+      <w:r>
+        <w:t>isDisplayed</w:t>
+      </w:r>
+      <w:proofErr w:type="spellEnd"/>
+      <w:r>
+        <w:t>()</w:t>
+      </w:r>
+    </w:p>
+    <w:p/>
+    <w:p>
+      <w:r>
+        <w:t xml:space="preserve">While Committing in </w:t>
+      </w:r>
+      <w:proofErr w:type="spellStart"/>
+      <w:r>
+        <w:t>Github</w:t>
+      </w:r>
+      <w:proofErr w:type="spellEnd"/>
+      <w:r>
+        <w:t xml:space="preserve"> always use Discard changes for </w:t>
+      </w:r>
+      <w:proofErr w:type="spellStart"/>
+      <w:r>
+        <w:t>ios.config.ts</w:t>
+      </w:r>
+      <w:proofErr w:type="spellEnd"/>
+      <w:r>
+        <w:t xml:space="preserve"> and </w:t>
+      </w:r>
+      <w:proofErr w:type="spellStart"/>
+      <w:r>
+        <w:t>ios.info.ts</w:t>
+      </w:r>
+      <w:proofErr w:type="spellEnd"/>
     </w:p>
     <w:p/>
     <w:p>
@@ -1141,7 +1296,7 @@
                     <pic:cNvPicPr/>
                   </pic:nvPicPr>
                   <pic:blipFill>
-                    <a:blip r:embed="rId20"/>
+                    <a:blip r:embed="rId21"/>
                     <a:stretch>
                       <a:fillRect/>
                     </a:stretch>
@@ -1184,7 +1339,7 @@
                     <pic:cNvPicPr/>
                   </pic:nvPicPr>
                   <pic:blipFill>
-                    <a:blip r:embed="rId21"/>
+                    <a:blip r:embed="rId22"/>
                     <a:stretch>
                       <a:fillRect/>
                     </a:stretch>
@@ -1226,7 +1381,7 @@
                     <pic:cNvPicPr/>
                   </pic:nvPicPr>
                   <pic:blipFill>
-                    <a:blip r:embed="rId22"/>
+                    <a:blip r:embed="rId23"/>
                     <a:stretch>
                       <a:fillRect/>
                     </a:stretch>
@@ -1257,19 +1412,64 @@
     <w:p/>
     <w:p>
       <w:r>
-        <w:t>Use cls for prev run reslts removal</w:t>
-      </w:r>
-    </w:p>
-    <w:p/>
-    <w:p>
-      <w:r>
-        <w:t>For TextField always use last 2 nodes of xpath</w:t>
-      </w:r>
-    </w:p>
-    <w:p/>
-    <w:p>
-      <w:r>
-        <w:t xml:space="preserve">For finding indexvalue of username use </w:t>
+        <w:t xml:space="preserve">Use </w:t>
+      </w:r>
+      <w:proofErr w:type="spellStart"/>
+      <w:r>
+        <w:t>cls</w:t>
+      </w:r>
+      <w:proofErr w:type="spellEnd"/>
+      <w:r>
+        <w:t xml:space="preserve"> for </w:t>
+      </w:r>
+      <w:proofErr w:type="spellStart"/>
+      <w:r>
+        <w:t>prev</w:t>
+      </w:r>
+      <w:proofErr w:type="spellEnd"/>
+      <w:r>
+        <w:t xml:space="preserve"> run </w:t>
+      </w:r>
+      <w:proofErr w:type="spellStart"/>
+      <w:r>
+        <w:t>reslts</w:t>
+      </w:r>
+      <w:proofErr w:type="spellEnd"/>
+      <w:r>
+        <w:t xml:space="preserve"> removal</w:t>
+      </w:r>
+    </w:p>
+    <w:p/>
+    <w:p>
+      <w:r>
+        <w:t xml:space="preserve">For </w:t>
+      </w:r>
+      <w:proofErr w:type="spellStart"/>
+      <w:r>
+        <w:t>TextField</w:t>
+      </w:r>
+      <w:proofErr w:type="spellEnd"/>
+      <w:r>
+        <w:t xml:space="preserve"> always use last 2 nodes of </w:t>
+      </w:r>
+      <w:proofErr w:type="spellStart"/>
+      <w:r>
+        <w:t>xpath</w:t>
+      </w:r>
+      <w:proofErr w:type="spellEnd"/>
+    </w:p>
+    <w:p/>
+    <w:p>
+      <w:r>
+        <w:t xml:space="preserve">For finding </w:t>
+      </w:r>
+      <w:proofErr w:type="spellStart"/>
+      <w:r>
+        <w:t>indexvalue</w:t>
+      </w:r>
+      <w:proofErr w:type="spellEnd"/>
+      <w:r>
+        <w:t xml:space="preserve"> of username use </w:t>
       </w:r>
       <w:r>
         <w:t>Index+</w:t>
@@ -1290,7 +1490,15 @@
     <w:p/>
     <w:p>
       <w:r>
-        <w:t>To navigate to Beginning and End of spec file for New scripts use Ctrl+Home and Ctrl-End of Numeric Keyboard</w:t>
+        <w:t xml:space="preserve">To navigate to Beginning and End of spec file for New scripts use </w:t>
+      </w:r>
+      <w:proofErr w:type="spellStart"/>
+      <w:r>
+        <w:t>Ctrl+Home</w:t>
+      </w:r>
+      <w:proofErr w:type="spellEnd"/>
+      <w:r>
+        <w:t xml:space="preserve"> and Ctrl-End of Numeric Keyboard</w:t>
       </w:r>
     </w:p>
     <w:p/>
@@ -1331,7 +1539,7 @@
                     </pic:cNvPicPr>
                   </pic:nvPicPr>
                   <pic:blipFill>
-                    <a:blip r:embed="rId23">
+                    <a:blip r:embed="rId24">
                       <a:extLst>
                         <a:ext uri="{28A0092B-C50C-407E-A947-70E740481C1C}">
                           <a14:useLocalDpi xmlns:a14="http://schemas.microsoft.com/office/drawing/2010/main" val="0"/>
@@ -1406,7 +1614,7 @@
                     <pic:cNvPicPr/>
                   </pic:nvPicPr>
                   <pic:blipFill>
-                    <a:blip r:embed="rId24"/>
+                    <a:blip r:embed="rId25"/>
                     <a:stretch>
                       <a:fillRect/>
                     </a:stretch>
@@ -1444,8 +1652,21 @@
       <w:r>
         <w:t xml:space="preserve">before </w:t>
       </w:r>
-      <w:r>
-        <w:t>Screename.function() will cause Webdriverio to behave Weird</w:t>
+      <w:proofErr w:type="spellStart"/>
+      <w:r>
+        <w:t>Screename.function</w:t>
+      </w:r>
+      <w:proofErr w:type="spellEnd"/>
+      <w:r>
+        <w:t xml:space="preserve">() will cause </w:t>
+      </w:r>
+      <w:proofErr w:type="spellStart"/>
+      <w:r>
+        <w:t>Webdriverio</w:t>
+      </w:r>
+      <w:proofErr w:type="spellEnd"/>
+      <w:r>
+        <w:t xml:space="preserve"> to behave Weird</w:t>
       </w:r>
     </w:p>
     <w:p/>
@@ -1478,7 +1699,15 @@
     <w:p/>
     <w:p>
       <w:r>
-        <w:t>If any changes are done by mistake pull your Branch using Github Desktop</w:t>
+        <w:t xml:space="preserve">If any changes are done by mistake pull your Branch using </w:t>
+      </w:r>
+      <w:proofErr w:type="spellStart"/>
+      <w:r>
+        <w:t>Github</w:t>
+      </w:r>
+      <w:proofErr w:type="spellEnd"/>
+      <w:r>
+        <w:t xml:space="preserve"> Desktop</w:t>
       </w:r>
     </w:p>
     <w:p/>
@@ -1538,7 +1767,7 @@
                     </pic:cNvPicPr>
                   </pic:nvPicPr>
                   <pic:blipFill>
-                    <a:blip r:embed="rId25">
+                    <a:blip r:embed="rId26">
                       <a:extLst>
                         <a:ext uri="{28A0092B-C50C-407E-A947-70E740481C1C}">
                           <a14:useLocalDpi xmlns:a14="http://schemas.microsoft.com/office/drawing/2010/main" val="0"/>
@@ -1573,7 +1802,15 @@
     <w:p/>
     <w:p>
       <w:r>
-        <w:t>Use directNavigation() always for new scripts</w:t>
+        <w:t xml:space="preserve">Use </w:t>
+      </w:r>
+      <w:proofErr w:type="spellStart"/>
+      <w:r>
+        <w:t>directNavigation</w:t>
+      </w:r>
+      <w:proofErr w:type="spellEnd"/>
+      <w:r>
+        <w:t>() always for new scripts</w:t>
       </w:r>
     </w:p>
     <w:p/>
@@ -1587,8 +1824,13 @@
     </w:p>
     <w:p/>
     <w:p>
-      <w:r>
-        <w:t>Shift+C clears Terminal</w:t>
+      <w:proofErr w:type="spellStart"/>
+      <w:r>
+        <w:t>Shift+C</w:t>
+      </w:r>
+      <w:proofErr w:type="spellEnd"/>
+      <w:r>
+        <w:t xml:space="preserve"> clears Terminal</w:t>
       </w:r>
     </w:p>
     <w:p/>
@@ -1606,7 +1848,15 @@
     <w:p/>
     <w:p>
       <w:r>
-        <w:t>To Save Terminal Output to a File Shift+Right Click-Select All</w:t>
+        <w:t xml:space="preserve">To Save Terminal Output to a File </w:t>
+      </w:r>
+      <w:proofErr w:type="spellStart"/>
+      <w:r>
+        <w:t>Shift+Right</w:t>
+      </w:r>
+      <w:proofErr w:type="spellEnd"/>
+      <w:r>
+        <w:t xml:space="preserve"> Click-Select All</w:t>
       </w:r>
     </w:p>
     <w:p>
@@ -1631,7 +1881,7 @@
                     <pic:cNvPicPr/>
                   </pic:nvPicPr>
                   <pic:blipFill>
-                    <a:blip r:embed="rId26"/>
+                    <a:blip r:embed="rId27"/>
                     <a:stretch>
                       <a:fillRect/>
                     </a:stretch>
@@ -1685,7 +1935,7 @@
                     <pic:cNvPicPr/>
                   </pic:nvPicPr>
                   <pic:blipFill>
-                    <a:blip r:embed="rId27"/>
+                    <a:blip r:embed="rId28"/>
                     <a:stretch>
                       <a:fillRect/>
                     </a:stretch>
@@ -1708,11 +1958,29 @@
     </w:p>
     <w:p/>
     <w:p>
-      <w:r>
-        <w:t>Webdriverio Version check-</w:t>
-      </w:r>
-      <w:r>
-        <w:t>npx wdio --version</w:t>
+      <w:proofErr w:type="spellStart"/>
+      <w:r>
+        <w:t>Webdriverio</w:t>
+      </w:r>
+      <w:proofErr w:type="spellEnd"/>
+      <w:r>
+        <w:t xml:space="preserve"> Version check-</w:t>
+      </w:r>
+      <w:proofErr w:type="spellStart"/>
+      <w:r>
+        <w:t>npx</w:t>
+      </w:r>
+      <w:proofErr w:type="spellEnd"/>
+      <w:r>
+        <w:t xml:space="preserve"> </w:t>
+      </w:r>
+      <w:proofErr w:type="spellStart"/>
+      <w:r>
+        <w:t>wdio</w:t>
+      </w:r>
+      <w:proofErr w:type="spellEnd"/>
+      <w:r>
+        <w:t xml:space="preserve"> --version</w:t>
       </w:r>
     </w:p>
     <w:p/>
@@ -1743,7 +2011,7 @@
                     <pic:cNvPicPr/>
                   </pic:nvPicPr>
                   <pic:blipFill>
-                    <a:blip r:embed="rId28"/>
+                    <a:blip r:embed="rId29"/>
                     <a:stretch>
                       <a:fillRect/>
                     </a:stretch>
@@ -1780,9 +2048,11 @@
     </w:p>
     <w:p/>
     <w:p>
+      <w:proofErr w:type="spellStart"/>
       <w:r>
         <w:t>Github</w:t>
       </w:r>
+      <w:proofErr w:type="spellEnd"/>
       <w:r>
         <w:t xml:space="preserve"> and Figma</w:t>
       </w:r>
@@ -1792,7 +2062,15 @@
     </w:p>
     <w:p>
       <w:r>
-        <w:t xml:space="preserve">Before Committing in github Uncomment Existing Testcases in </w:t>
+        <w:t xml:space="preserve">Before Committing in </w:t>
+      </w:r>
+      <w:proofErr w:type="spellStart"/>
+      <w:r>
+        <w:t>github</w:t>
+      </w:r>
+      <w:proofErr w:type="spellEnd"/>
+      <w:r>
+        <w:t xml:space="preserve"> Uncomment Existing Testcases in </w:t>
       </w:r>
       <w:r>
         <w:rPr>
@@ -1840,7 +2118,7 @@
                     <pic:cNvPicPr/>
                   </pic:nvPicPr>
                   <pic:blipFill>
-                    <a:blip r:embed="rId29"/>
+                    <a:blip r:embed="rId30"/>
                     <a:stretch>
                       <a:fillRect/>
                     </a:stretch>
@@ -1872,13 +2150,37 @@
         <w:t>Open Options</w:t>
       </w:r>
       <w:r>
-        <w:t>, signout of github.com and then enter Credentials from ADO Automation Repo</w:t>
-      </w:r>
-    </w:p>
-    <w:p/>
-    <w:p>
-      <w:r>
-        <w:t>In Github website Backup Drag the folder of local as Folders cannot be created in Github Web</w:t>
+        <w:t xml:space="preserve">, </w:t>
+      </w:r>
+      <w:proofErr w:type="spellStart"/>
+      <w:r>
+        <w:t>signout</w:t>
+      </w:r>
+      <w:proofErr w:type="spellEnd"/>
+      <w:r>
+        <w:t xml:space="preserve"> of github.com and then enter Credentials from ADO Automation Repo</w:t>
+      </w:r>
+    </w:p>
+    <w:p/>
+    <w:p>
+      <w:r>
+        <w:t xml:space="preserve">In </w:t>
+      </w:r>
+      <w:proofErr w:type="spellStart"/>
+      <w:r>
+        <w:t>Github</w:t>
+      </w:r>
+      <w:proofErr w:type="spellEnd"/>
+      <w:r>
+        <w:t xml:space="preserve"> website Backup Drag the folder of local as Folders cannot be created in </w:t>
+      </w:r>
+      <w:proofErr w:type="spellStart"/>
+      <w:r>
+        <w:t>Github</w:t>
+      </w:r>
+      <w:proofErr w:type="spellEnd"/>
+      <w:r>
+        <w:t xml:space="preserve"> Web</w:t>
       </w:r>
     </w:p>
     <w:p/>
@@ -1936,7 +2238,7 @@
                     <pic:cNvPicPr/>
                   </pic:nvPicPr>
                   <pic:blipFill>
-                    <a:blip r:embed="rId30"/>
+                    <a:blip r:embed="rId31"/>
                     <a:stretch>
                       <a:fillRect/>
                     </a:stretch>
@@ -1988,7 +2290,7 @@
                     <pic:cNvPicPr/>
                   </pic:nvPicPr>
                   <pic:blipFill>
-                    <a:blip r:embed="rId31"/>
+                    <a:blip r:embed="rId32"/>
                     <a:stretch>
                       <a:fillRect/>
                     </a:stretch>
@@ -3263,15 +3565,6 @@
 </file>
 
 <file path=customXml/item2.xml><?xml version="1.0" encoding="utf-8"?>
-<?mso-contentType ?>
-<FormTemplates xmlns="http://schemas.microsoft.com/sharepoint/v3/contenttype/forms">
-  <Display>DocumentLibraryForm</Display>
-  <Edit>DocumentLibraryForm</Edit>
-  <New>DocumentLibraryForm</New>
-</FormTemplates>
-</file>
-
-<file path=customXml/item3.xml><?xml version="1.0" encoding="utf-8"?>
 <ct:contentTypeSchema xmlns:ct="http://schemas.microsoft.com/office/2006/metadata/contentType" xmlns:ma="http://schemas.microsoft.com/office/2006/metadata/properties/metaAttributes" ct:_="" ma:_="" ma:contentTypeName="Document" ma:contentTypeID="0x010100EF5662055FEC514EB2C0EBC62BED4B54" ma:contentTypeVersion="14" ma:contentTypeDescription="Create a new document." ma:contentTypeScope="" ma:versionID="0cb5f8dddd00242d183bfca1db75b1cd">
   <xsd:schema xmlns:xsd="http://www.w3.org/2001/XMLSchema" xmlns:xs="http://www.w3.org/2001/XMLSchema" xmlns:p="http://schemas.microsoft.com/office/2006/metadata/properties" xmlns:ns3="c010059d-9eab-4c68-87ed-433a58c74c13" xmlns:ns4="ced5cf1b-9858-4fe4-9435-fb41333c5620" targetNamespace="http://schemas.microsoft.com/office/2006/metadata/properties" ma:root="true" ma:fieldsID="30947fa80268da738dbdb2bbf2684c21" ns3:_="" ns4:_="">
     <xsd:import namespace="c010059d-9eab-4c68-87ed-433a58c74c13"/>
@@ -3498,6 +3791,15 @@
 </ct:contentTypeSchema>
 </file>
 
+<file path=customXml/item3.xml><?xml version="1.0" encoding="utf-8"?>
+<?mso-contentType ?>
+<FormTemplates xmlns="http://schemas.microsoft.com/sharepoint/v3/contenttype/forms">
+  <Display>DocumentLibraryForm</Display>
+  <Edit>DocumentLibraryForm</Edit>
+  <New>DocumentLibraryForm</New>
+</FormTemplates>
+</file>
+
 <file path=customXml/itemProps1.xml><?xml version="1.0" encoding="utf-8"?>
 <ds:datastoreItem xmlns:ds="http://schemas.openxmlformats.org/officeDocument/2006/customXml" ds:itemID="{FDD6D757-37ED-4C60-87B7-D0AB179EFD9C}">
   <ds:schemaRefs>
@@ -3509,14 +3811,6 @@
 </file>
 
 <file path=customXml/itemProps2.xml><?xml version="1.0" encoding="utf-8"?>
-<ds:datastoreItem xmlns:ds="http://schemas.openxmlformats.org/officeDocument/2006/customXml" ds:itemID="{4799D5A5-CB56-4262-88B0-D56F29247178}">
-  <ds:schemaRefs>
-    <ds:schemaRef ds:uri="http://schemas.microsoft.com/sharepoint/v3/contenttype/forms"/>
-  </ds:schemaRefs>
-</ds:datastoreItem>
-</file>
-
-<file path=customXml/itemProps3.xml><?xml version="1.0" encoding="utf-8"?>
 <ds:datastoreItem xmlns:ds="http://schemas.openxmlformats.org/officeDocument/2006/customXml" ds:itemID="{4CE421CE-6389-4875-BB0A-0A78605A929E}">
   <ds:schemaRefs>
     <ds:schemaRef ds:uri="http://schemas.microsoft.com/office/2006/metadata/contentType"/>
@@ -3533,4 +3827,12 @@
     <ds:schemaRef ds:uri="http://schemas.microsoft.com/internal/obd"/>
   </ds:schemaRefs>
 </ds:datastoreItem>
+</file>
+
+<file path=customXml/itemProps3.xml><?xml version="1.0" encoding="utf-8"?>
+<ds:datastoreItem xmlns:ds="http://schemas.openxmlformats.org/officeDocument/2006/customXml" ds:itemID="{4799D5A5-CB56-4262-88B0-D56F29247178}">
+  <ds:schemaRefs>
+    <ds:schemaRef ds:uri="http://schemas.microsoft.com/sharepoint/v3/contenttype/forms"/>
+  </ds:schemaRefs>
+</ds:datastoreItem>
 </file>
--- a/Official Imp Points.docx
+++ b/Official Imp Points.docx
@@ -12,13 +12,8 @@
     </w:p>
     <w:p>
       <w:r>
-        <w:t xml:space="preserve">For SAP always use SAP link of </w:t>
-      </w:r>
-      <w:proofErr w:type="spellStart"/>
-      <w:r>
-        <w:t>Citix</w:t>
-      </w:r>
-      <w:proofErr w:type="spellEnd"/>
+        <w:t>For SAP always use SAP link of Citix</w:t>
+      </w:r>
     </w:p>
     <w:p/>
     <w:p>
@@ -31,6 +26,9 @@
     </w:p>
     <w:p>
       <w:r>
+        <w:rPr>
+          <w:noProof/>
+        </w:rPr>
         <w:drawing>
           <wp:inline distT="0" distB="0" distL="0" distR="0" wp14:anchorId="226289FC" wp14:editId="70307C9B">
             <wp:extent cx="3642676" cy="1341236"/>
@@ -328,23 +326,7 @@
     <w:p/>
     <w:p>
       <w:r>
-        <w:t xml:space="preserve">To find anyone’s </w:t>
-      </w:r>
-      <w:proofErr w:type="spellStart"/>
-      <w:r>
-        <w:t>Infomerica</w:t>
-      </w:r>
-      <w:proofErr w:type="spellEnd"/>
-      <w:r>
-        <w:t xml:space="preserve"> Email ID type name </w:t>
-      </w:r>
-      <w:proofErr w:type="spellStart"/>
-      <w:r>
-        <w:t>name</w:t>
-      </w:r>
-      <w:proofErr w:type="spellEnd"/>
-      <w:r>
-        <w:t xml:space="preserve"> in Search field</w:t>
+        <w:t>To find anyone’s Infomerica Email ID type name name in Search field</w:t>
       </w:r>
     </w:p>
     <w:p>
@@ -399,15 +381,7 @@
     <w:p/>
     <w:p>
       <w:r>
-        <w:t xml:space="preserve">To Trim a Video in </w:t>
-      </w:r>
-      <w:proofErr w:type="spellStart"/>
-      <w:r>
-        <w:t>ClipChamp</w:t>
-      </w:r>
-      <w:proofErr w:type="spellEnd"/>
-      <w:r>
-        <w:t xml:space="preserve"> use Create Video button</w:t>
+        <w:t>To Trim a Video in ClipChamp use Create Video button</w:t>
       </w:r>
     </w:p>
     <w:p>
@@ -791,21 +765,8 @@
     </w:p>
     <w:p/>
     <w:p>
-      <w:proofErr w:type="spellStart"/>
-      <w:r>
-        <w:t>hary</w:t>
-      </w:r>
-      <w:proofErr w:type="spellEnd"/>
-      <w:r>
-        <w:t xml:space="preserve"> is preferred account for testing as it has my </w:t>
-      </w:r>
-      <w:proofErr w:type="spellStart"/>
-      <w:r>
-        <w:t>nrg</w:t>
-      </w:r>
-      <w:proofErr w:type="spellEnd"/>
-      <w:r>
-        <w:t xml:space="preserve"> email</w:t>
+      <w:r>
+        <w:t>hary is preferred account for testing as it has my nrg email</w:t>
       </w:r>
     </w:p>
     <w:p>
@@ -821,15 +782,7 @@
     <w:p/>
     <w:p>
       <w:r>
-        <w:t xml:space="preserve">When copying data to Notes in iOS </w:t>
-      </w:r>
-      <w:proofErr w:type="spellStart"/>
-      <w:r>
-        <w:t>Ctrl+V</w:t>
-      </w:r>
-      <w:proofErr w:type="spellEnd"/>
-      <w:r>
-        <w:t xml:space="preserve"> will not work Right Click-Paste only will work</w:t>
+        <w:t>When copying data to Notes in iOS Ctrl+V will not work Right Click-Paste only will work</w:t>
       </w:r>
     </w:p>
     <w:p/>
@@ -1078,15 +1031,7 @@
     <w:p/>
     <w:p>
       <w:r>
-        <w:t xml:space="preserve">To add Settings </w:t>
-      </w:r>
-      <w:proofErr w:type="spellStart"/>
-      <w:r>
-        <w:t>etc</w:t>
-      </w:r>
-      <w:proofErr w:type="spellEnd"/>
-      <w:r>
-        <w:t xml:space="preserve"> to Home screen Scroll to Right screen, Press and release the icon, which then becomes large then Drag it out</w:t>
+        <w:t>To add Settings etc to Home screen Scroll to Right screen, Press and release the icon, which then becomes large then Drag it out</w:t>
       </w:r>
     </w:p>
     <w:p/>
@@ -1103,13 +1048,8 @@
         <w:t xml:space="preserve">tags </w:t>
       </w:r>
       <w:r>
-        <w:t xml:space="preserve">R </w:t>
-      </w:r>
-      <w:proofErr w:type="spellStart"/>
-      <w:r>
-        <w:t>x.x.x</w:t>
-      </w:r>
-      <w:proofErr w:type="spellEnd"/>
+        <w:t>R x.x.x</w:t>
+      </w:r>
       <w:r>
         <w:t xml:space="preserve"> and iOS</w:t>
       </w:r>
@@ -1181,29 +1121,13 @@
     <w:p/>
     <w:p>
       <w:r>
-        <w:t xml:space="preserve">Use tag On hold in ADO(So that PBI displays in Yellow color) when </w:t>
-      </w:r>
-      <w:proofErr w:type="spellStart"/>
-      <w:r>
-        <w:t>Testdata</w:t>
-      </w:r>
-      <w:proofErr w:type="spellEnd"/>
-      <w:r>
-        <w:t xml:space="preserve"> is needed</w:t>
-      </w:r>
-    </w:p>
-    <w:p/>
-    <w:p>
-      <w:r>
-        <w:t xml:space="preserve">For adding multiple </w:t>
-      </w:r>
-      <w:proofErr w:type="spellStart"/>
-      <w:r>
-        <w:t>screenhots</w:t>
-      </w:r>
-      <w:proofErr w:type="spellEnd"/>
-      <w:r>
-        <w:t xml:space="preserve"> use Photos App-Downloads-Gallery Types and Sizes-River and Large</w:t>
+        <w:t>Use tag On hold in ADO(So that PBI displays in Yellow color) when Testdata is needed</w:t>
+      </w:r>
+    </w:p>
+    <w:p/>
+    <w:p>
+      <w:r>
+        <w:t>For adding multiple screenhots use Photos App-Downloads-Gallery Types and Sizes-River and Large</w:t>
       </w:r>
     </w:p>
     <w:p/>
@@ -1229,13 +1153,20 @@
     </w:p>
     <w:p>
       <w:r>
+        <w:t>All parameters declared outside describe block can be passed from one it block to other</w:t>
+      </w:r>
+    </w:p>
+    <w:p/>
+    <w:p>
+      <w:r>
         <w:t xml:space="preserve">Pause doesn’t work hence use </w:t>
       </w:r>
-      <w:proofErr w:type="spellStart"/>
-      <w:r>
-        <w:t>isDisplayed</w:t>
-      </w:r>
-      <w:proofErr w:type="spellEnd"/>
+      <w:r>
+        <w:t>waitForDisplayed</w:t>
+      </w:r>
+      <w:r>
+        <w:t xml:space="preserve"> </w:t>
+      </w:r>
       <w:r>
         <w:t>()</w:t>
       </w:r>
@@ -1243,29 +1174,11 @@
     <w:p/>
     <w:p>
       <w:r>
-        <w:t xml:space="preserve">While Committing in </w:t>
-      </w:r>
-      <w:proofErr w:type="spellStart"/>
-      <w:r>
-        <w:t>Github</w:t>
-      </w:r>
-      <w:proofErr w:type="spellEnd"/>
-      <w:r>
-        <w:t xml:space="preserve"> always use Discard changes for </w:t>
-      </w:r>
-      <w:proofErr w:type="spellStart"/>
-      <w:r>
-        <w:t>ios.config.ts</w:t>
-      </w:r>
-      <w:proofErr w:type="spellEnd"/>
-      <w:r>
-        <w:t xml:space="preserve"> and </w:t>
-      </w:r>
-      <w:proofErr w:type="spellStart"/>
-      <w:r>
-        <w:t>ios.info.ts</w:t>
-      </w:r>
-      <w:proofErr w:type="spellEnd"/>
+        <w:t xml:space="preserve">While Committing in Github always use Discard changes for </w:t>
+      </w:r>
+      <w:r>
+        <w:t>ios.config.ts and ios.info.ts</w:t>
+      </w:r>
     </w:p>
     <w:p/>
     <w:p>
@@ -1412,64 +1325,19 @@
     <w:p/>
     <w:p>
       <w:r>
-        <w:t xml:space="preserve">Use </w:t>
-      </w:r>
-      <w:proofErr w:type="spellStart"/>
-      <w:r>
-        <w:t>cls</w:t>
-      </w:r>
-      <w:proofErr w:type="spellEnd"/>
-      <w:r>
-        <w:t xml:space="preserve"> for </w:t>
-      </w:r>
-      <w:proofErr w:type="spellStart"/>
-      <w:r>
-        <w:t>prev</w:t>
-      </w:r>
-      <w:proofErr w:type="spellEnd"/>
-      <w:r>
-        <w:t xml:space="preserve"> run </w:t>
-      </w:r>
-      <w:proofErr w:type="spellStart"/>
-      <w:r>
-        <w:t>reslts</w:t>
-      </w:r>
-      <w:proofErr w:type="spellEnd"/>
-      <w:r>
-        <w:t xml:space="preserve"> removal</w:t>
-      </w:r>
-    </w:p>
-    <w:p/>
-    <w:p>
-      <w:r>
-        <w:t xml:space="preserve">For </w:t>
-      </w:r>
-      <w:proofErr w:type="spellStart"/>
-      <w:r>
-        <w:t>TextField</w:t>
-      </w:r>
-      <w:proofErr w:type="spellEnd"/>
-      <w:r>
-        <w:t xml:space="preserve"> always use last 2 nodes of </w:t>
-      </w:r>
-      <w:proofErr w:type="spellStart"/>
-      <w:r>
-        <w:t>xpath</w:t>
-      </w:r>
-      <w:proofErr w:type="spellEnd"/>
-    </w:p>
-    <w:p/>
-    <w:p>
-      <w:r>
-        <w:t xml:space="preserve">For finding </w:t>
-      </w:r>
-      <w:proofErr w:type="spellStart"/>
-      <w:r>
-        <w:t>indexvalue</w:t>
-      </w:r>
-      <w:proofErr w:type="spellEnd"/>
-      <w:r>
-        <w:t xml:space="preserve"> of username use </w:t>
+        <w:t>Use cls for prev run reslts removal</w:t>
+      </w:r>
+    </w:p>
+    <w:p/>
+    <w:p>
+      <w:r>
+        <w:t>For TextField always use last 2 nodes of xpath</w:t>
+      </w:r>
+    </w:p>
+    <w:p/>
+    <w:p>
+      <w:r>
+        <w:t xml:space="preserve">For finding indexvalue of username use </w:t>
       </w:r>
       <w:r>
         <w:t>Index+</w:t>
@@ -1490,15 +1358,7 @@
     <w:p/>
     <w:p>
       <w:r>
-        <w:t xml:space="preserve">To navigate to Beginning and End of spec file for New scripts use </w:t>
-      </w:r>
-      <w:proofErr w:type="spellStart"/>
-      <w:r>
-        <w:t>Ctrl+Home</w:t>
-      </w:r>
-      <w:proofErr w:type="spellEnd"/>
-      <w:r>
-        <w:t xml:space="preserve"> and Ctrl-End of Numeric Keyboard</w:t>
+        <w:t>To navigate to Beginning and End of spec file for New scripts use Ctrl+Home and Ctrl-End of Numeric Keyboard</w:t>
       </w:r>
     </w:p>
     <w:p/>
@@ -1652,21 +1512,8 @@
       <w:r>
         <w:t xml:space="preserve">before </w:t>
       </w:r>
-      <w:proofErr w:type="spellStart"/>
-      <w:r>
-        <w:t>Screename.function</w:t>
-      </w:r>
-      <w:proofErr w:type="spellEnd"/>
-      <w:r>
-        <w:t xml:space="preserve">() will cause </w:t>
-      </w:r>
-      <w:proofErr w:type="spellStart"/>
-      <w:r>
-        <w:t>Webdriverio</w:t>
-      </w:r>
-      <w:proofErr w:type="spellEnd"/>
-      <w:r>
-        <w:t xml:space="preserve"> to behave Weird</w:t>
+      <w:r>
+        <w:t>Screename.function() will cause Webdriverio to behave Weird</w:t>
       </w:r>
     </w:p>
     <w:p/>
@@ -1699,15 +1546,7 @@
     <w:p/>
     <w:p>
       <w:r>
-        <w:t xml:space="preserve">If any changes are done by mistake pull your Branch using </w:t>
-      </w:r>
-      <w:proofErr w:type="spellStart"/>
-      <w:r>
-        <w:t>Github</w:t>
-      </w:r>
-      <w:proofErr w:type="spellEnd"/>
-      <w:r>
-        <w:t xml:space="preserve"> Desktop</w:t>
+        <w:t>If any changes are done by mistake pull your Branch using Github Desktop</w:t>
       </w:r>
     </w:p>
     <w:p/>
@@ -1802,15 +1641,7 @@
     <w:p/>
     <w:p>
       <w:r>
-        <w:t xml:space="preserve">Use </w:t>
-      </w:r>
-      <w:proofErr w:type="spellStart"/>
-      <w:r>
-        <w:t>directNavigation</w:t>
-      </w:r>
-      <w:proofErr w:type="spellEnd"/>
-      <w:r>
-        <w:t>() always for new scripts</w:t>
+        <w:t>Use directNavigation() always for new scripts</w:t>
       </w:r>
     </w:p>
     <w:p/>
@@ -1824,13 +1655,8 @@
     </w:p>
     <w:p/>
     <w:p>
-      <w:proofErr w:type="spellStart"/>
-      <w:r>
-        <w:t>Shift+C</w:t>
-      </w:r>
-      <w:proofErr w:type="spellEnd"/>
-      <w:r>
-        <w:t xml:space="preserve"> clears Terminal</w:t>
+      <w:r>
+        <w:t>Shift+C clears Terminal</w:t>
       </w:r>
     </w:p>
     <w:p/>
@@ -1848,15 +1674,7 @@
     <w:p/>
     <w:p>
       <w:r>
-        <w:t xml:space="preserve">To Save Terminal Output to a File </w:t>
-      </w:r>
-      <w:proofErr w:type="spellStart"/>
-      <w:r>
-        <w:t>Shift+Right</w:t>
-      </w:r>
-      <w:proofErr w:type="spellEnd"/>
-      <w:r>
-        <w:t xml:space="preserve"> Click-Select All</w:t>
+        <w:t>To Save Terminal Output to a File Shift+Right Click-Select All</w:t>
       </w:r>
     </w:p>
     <w:p>
@@ -1958,29 +1776,11 @@
     </w:p>
     <w:p/>
     <w:p>
-      <w:proofErr w:type="spellStart"/>
-      <w:r>
-        <w:t>Webdriverio</w:t>
-      </w:r>
-      <w:proofErr w:type="spellEnd"/>
-      <w:r>
-        <w:t xml:space="preserve"> Version check-</w:t>
-      </w:r>
-      <w:proofErr w:type="spellStart"/>
-      <w:r>
-        <w:t>npx</w:t>
-      </w:r>
-      <w:proofErr w:type="spellEnd"/>
-      <w:r>
-        <w:t xml:space="preserve"> </w:t>
-      </w:r>
-      <w:proofErr w:type="spellStart"/>
-      <w:r>
-        <w:t>wdio</w:t>
-      </w:r>
-      <w:proofErr w:type="spellEnd"/>
-      <w:r>
-        <w:t xml:space="preserve"> --version</w:t>
+      <w:r>
+        <w:t>Webdriverio Version check-</w:t>
+      </w:r>
+      <w:r>
+        <w:t>npx wdio --version</w:t>
       </w:r>
     </w:p>
     <w:p/>
@@ -2048,11 +1848,9 @@
     </w:p>
     <w:p/>
     <w:p>
-      <w:proofErr w:type="spellStart"/>
       <w:r>
         <w:t>Github</w:t>
       </w:r>
-      <w:proofErr w:type="spellEnd"/>
       <w:r>
         <w:t xml:space="preserve"> and Figma</w:t>
       </w:r>
@@ -2062,15 +1860,7 @@
     </w:p>
     <w:p>
       <w:r>
-        <w:t xml:space="preserve">Before Committing in </w:t>
-      </w:r>
-      <w:proofErr w:type="spellStart"/>
-      <w:r>
-        <w:t>github</w:t>
-      </w:r>
-      <w:proofErr w:type="spellEnd"/>
-      <w:r>
-        <w:t xml:space="preserve"> Uncomment Existing Testcases in </w:t>
+        <w:t xml:space="preserve">Before Committing in github Uncomment Existing Testcases in </w:t>
       </w:r>
       <w:r>
         <w:rPr>
@@ -2150,37 +1940,13 @@
         <w:t>Open Options</w:t>
       </w:r>
       <w:r>
-        <w:t xml:space="preserve">, </w:t>
-      </w:r>
-      <w:proofErr w:type="spellStart"/>
-      <w:r>
-        <w:t>signout</w:t>
-      </w:r>
-      <w:proofErr w:type="spellEnd"/>
-      <w:r>
-        <w:t xml:space="preserve"> of github.com and then enter Credentials from ADO Automation Repo</w:t>
-      </w:r>
-    </w:p>
-    <w:p/>
-    <w:p>
-      <w:r>
-        <w:t xml:space="preserve">In </w:t>
-      </w:r>
-      <w:proofErr w:type="spellStart"/>
-      <w:r>
-        <w:t>Github</w:t>
-      </w:r>
-      <w:proofErr w:type="spellEnd"/>
-      <w:r>
-        <w:t xml:space="preserve"> website Backup Drag the folder of local as Folders cannot be created in </w:t>
-      </w:r>
-      <w:proofErr w:type="spellStart"/>
-      <w:r>
-        <w:t>Github</w:t>
-      </w:r>
-      <w:proofErr w:type="spellEnd"/>
-      <w:r>
-        <w:t xml:space="preserve"> Web</w:t>
+        <w:t>, signout of github.com and then enter Credentials from ADO Automation Repo</w:t>
+      </w:r>
+    </w:p>
+    <w:p/>
+    <w:p>
+      <w:r>
+        <w:t>In Github website Backup Drag the folder of local as Folders cannot be created in Github Web</w:t>
       </w:r>
     </w:p>
     <w:p/>
@@ -3565,6 +3331,15 @@
 </file>
 
 <file path=customXml/item2.xml><?xml version="1.0" encoding="utf-8"?>
+<?mso-contentType ?>
+<FormTemplates xmlns="http://schemas.microsoft.com/sharepoint/v3/contenttype/forms">
+  <Display>DocumentLibraryForm</Display>
+  <Edit>DocumentLibraryForm</Edit>
+  <New>DocumentLibraryForm</New>
+</FormTemplates>
+</file>
+
+<file path=customXml/item3.xml><?xml version="1.0" encoding="utf-8"?>
 <ct:contentTypeSchema xmlns:ct="http://schemas.microsoft.com/office/2006/metadata/contentType" xmlns:ma="http://schemas.microsoft.com/office/2006/metadata/properties/metaAttributes" ct:_="" ma:_="" ma:contentTypeName="Document" ma:contentTypeID="0x010100EF5662055FEC514EB2C0EBC62BED4B54" ma:contentTypeVersion="14" ma:contentTypeDescription="Create a new document." ma:contentTypeScope="" ma:versionID="0cb5f8dddd00242d183bfca1db75b1cd">
   <xsd:schema xmlns:xsd="http://www.w3.org/2001/XMLSchema" xmlns:xs="http://www.w3.org/2001/XMLSchema" xmlns:p="http://schemas.microsoft.com/office/2006/metadata/properties" xmlns:ns3="c010059d-9eab-4c68-87ed-433a58c74c13" xmlns:ns4="ced5cf1b-9858-4fe4-9435-fb41333c5620" targetNamespace="http://schemas.microsoft.com/office/2006/metadata/properties" ma:root="true" ma:fieldsID="30947fa80268da738dbdb2bbf2684c21" ns3:_="" ns4:_="">
     <xsd:import namespace="c010059d-9eab-4c68-87ed-433a58c74c13"/>
@@ -3791,15 +3566,6 @@
 </ct:contentTypeSchema>
 </file>
 
-<file path=customXml/item3.xml><?xml version="1.0" encoding="utf-8"?>
-<?mso-contentType ?>
-<FormTemplates xmlns="http://schemas.microsoft.com/sharepoint/v3/contenttype/forms">
-  <Display>DocumentLibraryForm</Display>
-  <Edit>DocumentLibraryForm</Edit>
-  <New>DocumentLibraryForm</New>
-</FormTemplates>
-</file>
-
 <file path=customXml/itemProps1.xml><?xml version="1.0" encoding="utf-8"?>
 <ds:datastoreItem xmlns:ds="http://schemas.openxmlformats.org/officeDocument/2006/customXml" ds:itemID="{FDD6D757-37ED-4C60-87B7-D0AB179EFD9C}">
   <ds:schemaRefs>
@@ -3811,6 +3577,14 @@
 </file>
 
 <file path=customXml/itemProps2.xml><?xml version="1.0" encoding="utf-8"?>
+<ds:datastoreItem xmlns:ds="http://schemas.openxmlformats.org/officeDocument/2006/customXml" ds:itemID="{4799D5A5-CB56-4262-88B0-D56F29247178}">
+  <ds:schemaRefs>
+    <ds:schemaRef ds:uri="http://schemas.microsoft.com/sharepoint/v3/contenttype/forms"/>
+  </ds:schemaRefs>
+</ds:datastoreItem>
+</file>
+
+<file path=customXml/itemProps3.xml><?xml version="1.0" encoding="utf-8"?>
 <ds:datastoreItem xmlns:ds="http://schemas.openxmlformats.org/officeDocument/2006/customXml" ds:itemID="{4CE421CE-6389-4875-BB0A-0A78605A929E}">
   <ds:schemaRefs>
     <ds:schemaRef ds:uri="http://schemas.microsoft.com/office/2006/metadata/contentType"/>
@@ -3827,12 +3601,4 @@
     <ds:schemaRef ds:uri="http://schemas.microsoft.com/internal/obd"/>
   </ds:schemaRefs>
 </ds:datastoreItem>
-</file>
-
-<file path=customXml/itemProps3.xml><?xml version="1.0" encoding="utf-8"?>
-<ds:datastoreItem xmlns:ds="http://schemas.openxmlformats.org/officeDocument/2006/customXml" ds:itemID="{4799D5A5-CB56-4262-88B0-D56F29247178}">
-  <ds:schemaRefs>
-    <ds:schemaRef ds:uri="http://schemas.microsoft.com/sharepoint/v3/contenttype/forms"/>
-  </ds:schemaRefs>
-</ds:datastoreItem>
 </file>
--- a/Official Imp Points.docx
+++ b/Official Imp Points.docx
@@ -12,8 +12,19 @@
     </w:p>
     <w:p>
       <w:r>
-        <w:t>For SAP always use SAP link of Citix</w:t>
-      </w:r>
+        <w:t>For CAs given by SAP always ask for OAM Usernames</w:t>
+      </w:r>
+    </w:p>
+    <w:p/>
+    <w:p>
+      <w:r>
+        <w:t xml:space="preserve">For SAP always use SAP link of </w:t>
+      </w:r>
+      <w:proofErr w:type="spellStart"/>
+      <w:r>
+        <w:t>Citix</w:t>
+      </w:r>
+      <w:proofErr w:type="spellEnd"/>
     </w:p>
     <w:p/>
     <w:p>
@@ -254,7 +265,6 @@
         <w:rPr>
           <w:noProof/>
         </w:rPr>
-        <w:lastRenderedPageBreak/>
         <w:drawing>
           <wp:inline distT="0" distB="0" distL="0" distR="0" wp14:anchorId="318A3A41" wp14:editId="122DF6ED">
             <wp:extent cx="5939790" cy="1575435"/>
@@ -326,7 +336,23 @@
     <w:p/>
     <w:p>
       <w:r>
-        <w:t>To find anyone’s Infomerica Email ID type name name in Search field</w:t>
+        <w:t xml:space="preserve">To find anyone’s </w:t>
+      </w:r>
+      <w:proofErr w:type="spellStart"/>
+      <w:r>
+        <w:t>Infomerica</w:t>
+      </w:r>
+      <w:proofErr w:type="spellEnd"/>
+      <w:r>
+        <w:t xml:space="preserve"> Email ID type name </w:t>
+      </w:r>
+      <w:proofErr w:type="spellStart"/>
+      <w:r>
+        <w:t>name</w:t>
+      </w:r>
+      <w:proofErr w:type="spellEnd"/>
+      <w:r>
+        <w:t xml:space="preserve"> in Search field</w:t>
       </w:r>
     </w:p>
     <w:p>
@@ -381,7 +407,15 @@
     <w:p/>
     <w:p>
       <w:r>
-        <w:t>To Trim a Video in ClipChamp use Create Video button</w:t>
+        <w:t xml:space="preserve">To Trim a Video in </w:t>
+      </w:r>
+      <w:proofErr w:type="spellStart"/>
+      <w:r>
+        <w:t>ClipChamp</w:t>
+      </w:r>
+      <w:proofErr w:type="spellEnd"/>
+      <w:r>
+        <w:t xml:space="preserve"> use Create Video button</w:t>
       </w:r>
     </w:p>
     <w:p>
@@ -765,8 +799,21 @@
     </w:p>
     <w:p/>
     <w:p>
-      <w:r>
-        <w:t>hary is preferred account for testing as it has my nrg email</w:t>
+      <w:proofErr w:type="spellStart"/>
+      <w:r>
+        <w:t>hary</w:t>
+      </w:r>
+      <w:proofErr w:type="spellEnd"/>
+      <w:r>
+        <w:t xml:space="preserve"> is preferred account for testing as it has my </w:t>
+      </w:r>
+      <w:proofErr w:type="spellStart"/>
+      <w:r>
+        <w:t>nrg</w:t>
+      </w:r>
+      <w:proofErr w:type="spellEnd"/>
+      <w:r>
+        <w:t xml:space="preserve"> email</w:t>
       </w:r>
     </w:p>
     <w:p>
@@ -782,7 +829,15 @@
     <w:p/>
     <w:p>
       <w:r>
-        <w:t>When copying data to Notes in iOS Ctrl+V will not work Right Click-Paste only will work</w:t>
+        <w:t xml:space="preserve">When copying data to Notes in iOS </w:t>
+      </w:r>
+      <w:proofErr w:type="spellStart"/>
+      <w:r>
+        <w:t>Ctrl+V</w:t>
+      </w:r>
+      <w:proofErr w:type="spellEnd"/>
+      <w:r>
+        <w:t xml:space="preserve"> will not work Right Click-Paste only will work</w:t>
       </w:r>
     </w:p>
     <w:p/>
@@ -1031,7 +1086,15 @@
     <w:p/>
     <w:p>
       <w:r>
-        <w:t>To add Settings etc to Home screen Scroll to Right screen, Press and release the icon, which then becomes large then Drag it out</w:t>
+        <w:t xml:space="preserve">To add Settings </w:t>
+      </w:r>
+      <w:proofErr w:type="spellStart"/>
+      <w:r>
+        <w:t>etc</w:t>
+      </w:r>
+      <w:proofErr w:type="spellEnd"/>
+      <w:r>
+        <w:t xml:space="preserve"> to Home screen Scroll to Right screen, Press and release the icon, which then becomes large then Drag it out</w:t>
       </w:r>
     </w:p>
     <w:p/>
@@ -1048,8 +1111,13 @@
         <w:t xml:space="preserve">tags </w:t>
       </w:r>
       <w:r>
-        <w:t>R x.x.x</w:t>
-      </w:r>
+        <w:t xml:space="preserve">R </w:t>
+      </w:r>
+      <w:proofErr w:type="spellStart"/>
+      <w:r>
+        <w:t>x.x.x</w:t>
+      </w:r>
+      <w:proofErr w:type="spellEnd"/>
       <w:r>
         <w:t xml:space="preserve"> and iOS</w:t>
       </w:r>
@@ -1121,13 +1189,29 @@
     <w:p/>
     <w:p>
       <w:r>
-        <w:t>Use tag On hold in ADO(So that PBI displays in Yellow color) when Testdata is needed</w:t>
-      </w:r>
-    </w:p>
-    <w:p/>
-    <w:p>
-      <w:r>
-        <w:t>For adding multiple screenhots use Photos App-Downloads-Gallery Types and Sizes-River and Large</w:t>
+        <w:t xml:space="preserve">Use tag On hold in ADO(So that PBI displays in Yellow color) when </w:t>
+      </w:r>
+      <w:proofErr w:type="spellStart"/>
+      <w:r>
+        <w:t>Testdata</w:t>
+      </w:r>
+      <w:proofErr w:type="spellEnd"/>
+      <w:r>
+        <w:t xml:space="preserve"> is needed</w:t>
+      </w:r>
+    </w:p>
+    <w:p/>
+    <w:p>
+      <w:r>
+        <w:t xml:space="preserve">For adding multiple </w:t>
+      </w:r>
+      <w:proofErr w:type="spellStart"/>
+      <w:r>
+        <w:t>screenhots</w:t>
+      </w:r>
+      <w:proofErr w:type="spellEnd"/>
+      <w:r>
+        <w:t xml:space="preserve"> use Photos App-Downloads-Gallery Types and Sizes-River and Large</w:t>
       </w:r>
     </w:p>
     <w:p/>
@@ -1161,9 +1245,11 @@
       <w:r>
         <w:t xml:space="preserve">Pause doesn’t work hence use </w:t>
       </w:r>
+      <w:proofErr w:type="spellStart"/>
       <w:r>
         <w:t>waitForDisplayed</w:t>
       </w:r>
+      <w:proofErr w:type="spellEnd"/>
       <w:r>
         <w:t xml:space="preserve"> </w:t>
       </w:r>
@@ -1174,11 +1260,29 @@
     <w:p/>
     <w:p>
       <w:r>
-        <w:t xml:space="preserve">While Committing in Github always use Discard changes for </w:t>
-      </w:r>
-      <w:r>
-        <w:t>ios.config.ts and ios.info.ts</w:t>
-      </w:r>
+        <w:t xml:space="preserve">While Committing in </w:t>
+      </w:r>
+      <w:proofErr w:type="spellStart"/>
+      <w:r>
+        <w:t>Github</w:t>
+      </w:r>
+      <w:proofErr w:type="spellEnd"/>
+      <w:r>
+        <w:t xml:space="preserve"> always use Discard changes for </w:t>
+      </w:r>
+      <w:proofErr w:type="spellStart"/>
+      <w:r>
+        <w:t>ios.config.ts</w:t>
+      </w:r>
+      <w:proofErr w:type="spellEnd"/>
+      <w:r>
+        <w:t xml:space="preserve"> and </w:t>
+      </w:r>
+      <w:proofErr w:type="spellStart"/>
+      <w:r>
+        <w:t>ios.info.ts</w:t>
+      </w:r>
+      <w:proofErr w:type="spellEnd"/>
     </w:p>
     <w:p/>
     <w:p>
@@ -1325,19 +1429,64 @@
     <w:p/>
     <w:p>
       <w:r>
-        <w:t>Use cls for prev run reslts removal</w:t>
-      </w:r>
-    </w:p>
-    <w:p/>
-    <w:p>
-      <w:r>
-        <w:t>For TextField always use last 2 nodes of xpath</w:t>
-      </w:r>
-    </w:p>
-    <w:p/>
-    <w:p>
-      <w:r>
-        <w:t xml:space="preserve">For finding indexvalue of username use </w:t>
+        <w:t xml:space="preserve">Use </w:t>
+      </w:r>
+      <w:proofErr w:type="spellStart"/>
+      <w:r>
+        <w:t>cls</w:t>
+      </w:r>
+      <w:proofErr w:type="spellEnd"/>
+      <w:r>
+        <w:t xml:space="preserve"> for </w:t>
+      </w:r>
+      <w:proofErr w:type="spellStart"/>
+      <w:r>
+        <w:t>prev</w:t>
+      </w:r>
+      <w:proofErr w:type="spellEnd"/>
+      <w:r>
+        <w:t xml:space="preserve"> run </w:t>
+      </w:r>
+      <w:proofErr w:type="spellStart"/>
+      <w:r>
+        <w:t>reslts</w:t>
+      </w:r>
+      <w:proofErr w:type="spellEnd"/>
+      <w:r>
+        <w:t xml:space="preserve"> removal</w:t>
+      </w:r>
+    </w:p>
+    <w:p/>
+    <w:p>
+      <w:r>
+        <w:t xml:space="preserve">For </w:t>
+      </w:r>
+      <w:proofErr w:type="spellStart"/>
+      <w:r>
+        <w:t>TextField</w:t>
+      </w:r>
+      <w:proofErr w:type="spellEnd"/>
+      <w:r>
+        <w:t xml:space="preserve"> always use last 2 nodes of </w:t>
+      </w:r>
+      <w:proofErr w:type="spellStart"/>
+      <w:r>
+        <w:t>xpath</w:t>
+      </w:r>
+      <w:proofErr w:type="spellEnd"/>
+    </w:p>
+    <w:p/>
+    <w:p>
+      <w:r>
+        <w:t xml:space="preserve">For finding </w:t>
+      </w:r>
+      <w:proofErr w:type="spellStart"/>
+      <w:r>
+        <w:t>indexvalue</w:t>
+      </w:r>
+      <w:proofErr w:type="spellEnd"/>
+      <w:r>
+        <w:t xml:space="preserve"> of username use </w:t>
       </w:r>
       <w:r>
         <w:t>Index+</w:t>
@@ -1358,7 +1507,15 @@
     <w:p/>
     <w:p>
       <w:r>
-        <w:t>To navigate to Beginning and End of spec file for New scripts use Ctrl+Home and Ctrl-End of Numeric Keyboard</w:t>
+        <w:t xml:space="preserve">To navigate to Beginning and End of spec file for New scripts use </w:t>
+      </w:r>
+      <w:proofErr w:type="spellStart"/>
+      <w:r>
+        <w:t>Ctrl+Home</w:t>
+      </w:r>
+      <w:proofErr w:type="spellEnd"/>
+      <w:r>
+        <w:t xml:space="preserve"> and Ctrl-End of Numeric Keyboard</w:t>
       </w:r>
     </w:p>
     <w:p/>
@@ -1512,8 +1669,21 @@
       <w:r>
         <w:t xml:space="preserve">before </w:t>
       </w:r>
-      <w:r>
-        <w:t>Screename.function() will cause Webdriverio to behave Weird</w:t>
+      <w:proofErr w:type="spellStart"/>
+      <w:r>
+        <w:t>Screename.function</w:t>
+      </w:r>
+      <w:proofErr w:type="spellEnd"/>
+      <w:r>
+        <w:t xml:space="preserve">() will cause </w:t>
+      </w:r>
+      <w:proofErr w:type="spellStart"/>
+      <w:r>
+        <w:t>Webdriverio</w:t>
+      </w:r>
+      <w:proofErr w:type="spellEnd"/>
+      <w:r>
+        <w:t xml:space="preserve"> to behave Weird</w:t>
       </w:r>
     </w:p>
     <w:p/>
@@ -1546,7 +1716,15 @@
     <w:p/>
     <w:p>
       <w:r>
-        <w:t>If any changes are done by mistake pull your Branch using Github Desktop</w:t>
+        <w:t xml:space="preserve">If any changes are done by mistake pull your Branch using </w:t>
+      </w:r>
+      <w:proofErr w:type="spellStart"/>
+      <w:r>
+        <w:t>Github</w:t>
+      </w:r>
+      <w:proofErr w:type="spellEnd"/>
+      <w:r>
+        <w:t xml:space="preserve"> Desktop</w:t>
       </w:r>
     </w:p>
     <w:p/>
@@ -1641,7 +1819,15 @@
     <w:p/>
     <w:p>
       <w:r>
-        <w:t>Use directNavigation() always for new scripts</w:t>
+        <w:t xml:space="preserve">Use </w:t>
+      </w:r>
+      <w:proofErr w:type="spellStart"/>
+      <w:r>
+        <w:t>directNavigation</w:t>
+      </w:r>
+      <w:proofErr w:type="spellEnd"/>
+      <w:r>
+        <w:t>() always for new scripts</w:t>
       </w:r>
     </w:p>
     <w:p/>
@@ -1655,8 +1841,13 @@
     </w:p>
     <w:p/>
     <w:p>
-      <w:r>
-        <w:t>Shift+C clears Terminal</w:t>
+      <w:proofErr w:type="spellStart"/>
+      <w:r>
+        <w:t>Shift+C</w:t>
+      </w:r>
+      <w:proofErr w:type="spellEnd"/>
+      <w:r>
+        <w:t xml:space="preserve"> clears Terminal</w:t>
       </w:r>
     </w:p>
     <w:p/>
@@ -1674,7 +1865,15 @@
     <w:p/>
     <w:p>
       <w:r>
-        <w:t>To Save Terminal Output to a File Shift+Right Click-Select All</w:t>
+        <w:t xml:space="preserve">To Save Terminal Output to a File </w:t>
+      </w:r>
+      <w:proofErr w:type="spellStart"/>
+      <w:r>
+        <w:t>Shift+Right</w:t>
+      </w:r>
+      <w:proofErr w:type="spellEnd"/>
+      <w:r>
+        <w:t xml:space="preserve"> Click-Select All</w:t>
       </w:r>
     </w:p>
     <w:p>
@@ -1776,11 +1975,29 @@
     </w:p>
     <w:p/>
     <w:p>
-      <w:r>
-        <w:t>Webdriverio Version check-</w:t>
-      </w:r>
-      <w:r>
-        <w:t>npx wdio --version</w:t>
+      <w:proofErr w:type="spellStart"/>
+      <w:r>
+        <w:t>Webdriverio</w:t>
+      </w:r>
+      <w:proofErr w:type="spellEnd"/>
+      <w:r>
+        <w:t xml:space="preserve"> Version check-</w:t>
+      </w:r>
+      <w:proofErr w:type="spellStart"/>
+      <w:r>
+        <w:t>npx</w:t>
+      </w:r>
+      <w:proofErr w:type="spellEnd"/>
+      <w:r>
+        <w:t xml:space="preserve"> </w:t>
+      </w:r>
+      <w:proofErr w:type="spellStart"/>
+      <w:r>
+        <w:t>wdio</w:t>
+      </w:r>
+      <w:proofErr w:type="spellEnd"/>
+      <w:r>
+        <w:t xml:space="preserve"> --version</w:t>
       </w:r>
     </w:p>
     <w:p/>
@@ -1848,9 +2065,11 @@
     </w:p>
     <w:p/>
     <w:p>
+      <w:proofErr w:type="spellStart"/>
       <w:r>
         <w:t>Github</w:t>
       </w:r>
+      <w:proofErr w:type="spellEnd"/>
       <w:r>
         <w:t xml:space="preserve"> and Figma</w:t>
       </w:r>
@@ -1860,7 +2079,15 @@
     </w:p>
     <w:p>
       <w:r>
-        <w:t xml:space="preserve">Before Committing in github Uncomment Existing Testcases in </w:t>
+        <w:t xml:space="preserve">Before Committing in </w:t>
+      </w:r>
+      <w:proofErr w:type="spellStart"/>
+      <w:r>
+        <w:t>github</w:t>
+      </w:r>
+      <w:proofErr w:type="spellEnd"/>
+      <w:r>
+        <w:t xml:space="preserve"> Uncomment Existing Testcases in </w:t>
       </w:r>
       <w:r>
         <w:rPr>
@@ -1940,13 +2167,37 @@
         <w:t>Open Options</w:t>
       </w:r>
       <w:r>
-        <w:t>, signout of github.com and then enter Credentials from ADO Automation Repo</w:t>
-      </w:r>
-    </w:p>
-    <w:p/>
-    <w:p>
-      <w:r>
-        <w:t>In Github website Backup Drag the folder of local as Folders cannot be created in Github Web</w:t>
+        <w:t xml:space="preserve">, </w:t>
+      </w:r>
+      <w:proofErr w:type="spellStart"/>
+      <w:r>
+        <w:t>signout</w:t>
+      </w:r>
+      <w:proofErr w:type="spellEnd"/>
+      <w:r>
+        <w:t xml:space="preserve"> of github.com and then enter Credentials from ADO Automation Repo</w:t>
+      </w:r>
+    </w:p>
+    <w:p/>
+    <w:p>
+      <w:r>
+        <w:t xml:space="preserve">In </w:t>
+      </w:r>
+      <w:proofErr w:type="spellStart"/>
+      <w:r>
+        <w:t>Github</w:t>
+      </w:r>
+      <w:proofErr w:type="spellEnd"/>
+      <w:r>
+        <w:t xml:space="preserve"> website Backup Drag the folder of local as Folders cannot be created in </w:t>
+      </w:r>
+      <w:proofErr w:type="spellStart"/>
+      <w:r>
+        <w:t>Github</w:t>
+      </w:r>
+      <w:proofErr w:type="spellEnd"/>
+      <w:r>
+        <w:t xml:space="preserve"> Web</w:t>
       </w:r>
     </w:p>
     <w:p/>
@@ -3331,15 +3582,6 @@
 </file>
 
 <file path=customXml/item2.xml><?xml version="1.0" encoding="utf-8"?>
-<?mso-contentType ?>
-<FormTemplates xmlns="http://schemas.microsoft.com/sharepoint/v3/contenttype/forms">
-  <Display>DocumentLibraryForm</Display>
-  <Edit>DocumentLibraryForm</Edit>
-  <New>DocumentLibraryForm</New>
-</FormTemplates>
-</file>
-
-<file path=customXml/item3.xml><?xml version="1.0" encoding="utf-8"?>
 <ct:contentTypeSchema xmlns:ct="http://schemas.microsoft.com/office/2006/metadata/contentType" xmlns:ma="http://schemas.microsoft.com/office/2006/metadata/properties/metaAttributes" ct:_="" ma:_="" ma:contentTypeName="Document" ma:contentTypeID="0x010100EF5662055FEC514EB2C0EBC62BED4B54" ma:contentTypeVersion="14" ma:contentTypeDescription="Create a new document." ma:contentTypeScope="" ma:versionID="0cb5f8dddd00242d183bfca1db75b1cd">
   <xsd:schema xmlns:xsd="http://www.w3.org/2001/XMLSchema" xmlns:xs="http://www.w3.org/2001/XMLSchema" xmlns:p="http://schemas.microsoft.com/office/2006/metadata/properties" xmlns:ns3="c010059d-9eab-4c68-87ed-433a58c74c13" xmlns:ns4="ced5cf1b-9858-4fe4-9435-fb41333c5620" targetNamespace="http://schemas.microsoft.com/office/2006/metadata/properties" ma:root="true" ma:fieldsID="30947fa80268da738dbdb2bbf2684c21" ns3:_="" ns4:_="">
     <xsd:import namespace="c010059d-9eab-4c68-87ed-433a58c74c13"/>
@@ -3566,6 +3808,15 @@
 </ct:contentTypeSchema>
 </file>
 
+<file path=customXml/item3.xml><?xml version="1.0" encoding="utf-8"?>
+<?mso-contentType ?>
+<FormTemplates xmlns="http://schemas.microsoft.com/sharepoint/v3/contenttype/forms">
+  <Display>DocumentLibraryForm</Display>
+  <Edit>DocumentLibraryForm</Edit>
+  <New>DocumentLibraryForm</New>
+</FormTemplates>
+</file>
+
 <file path=customXml/itemProps1.xml><?xml version="1.0" encoding="utf-8"?>
 <ds:datastoreItem xmlns:ds="http://schemas.openxmlformats.org/officeDocument/2006/customXml" ds:itemID="{FDD6D757-37ED-4C60-87B7-D0AB179EFD9C}">
   <ds:schemaRefs>
@@ -3577,14 +3828,6 @@
 </file>
 
 <file path=customXml/itemProps2.xml><?xml version="1.0" encoding="utf-8"?>
-<ds:datastoreItem xmlns:ds="http://schemas.openxmlformats.org/officeDocument/2006/customXml" ds:itemID="{4799D5A5-CB56-4262-88B0-D56F29247178}">
-  <ds:schemaRefs>
-    <ds:schemaRef ds:uri="http://schemas.microsoft.com/sharepoint/v3/contenttype/forms"/>
-  </ds:schemaRefs>
-</ds:datastoreItem>
-</file>
-
-<file path=customXml/itemProps3.xml><?xml version="1.0" encoding="utf-8"?>
 <ds:datastoreItem xmlns:ds="http://schemas.openxmlformats.org/officeDocument/2006/customXml" ds:itemID="{4CE421CE-6389-4875-BB0A-0A78605A929E}">
   <ds:schemaRefs>
     <ds:schemaRef ds:uri="http://schemas.microsoft.com/office/2006/metadata/contentType"/>
@@ -3601,4 +3844,12 @@
     <ds:schemaRef ds:uri="http://schemas.microsoft.com/internal/obd"/>
   </ds:schemaRefs>
 </ds:datastoreItem>
+</file>
+
+<file path=customXml/itemProps3.xml><?xml version="1.0" encoding="utf-8"?>
+<ds:datastoreItem xmlns:ds="http://schemas.openxmlformats.org/officeDocument/2006/customXml" ds:itemID="{4799D5A5-CB56-4262-88B0-D56F29247178}">
+  <ds:schemaRefs>
+    <ds:schemaRef ds:uri="http://schemas.microsoft.com/sharepoint/v3/contenttype/forms"/>
+  </ds:schemaRefs>
+</ds:datastoreItem>
 </file>
--- a/Official Imp Points.docx
+++ b/Official Imp Points.docx
@@ -12,7 +12,33 @@
     </w:p>
     <w:p>
       <w:r>
+        <w:t xml:space="preserve">Always Refresh when opening </w:t>
+      </w:r>
+      <w:proofErr w:type="spellStart"/>
+      <w:r>
+        <w:t>a</w:t>
+      </w:r>
+      <w:proofErr w:type="spellEnd"/>
+      <w:r>
+        <w:t xml:space="preserve"> already opened ADO Dashboard</w:t>
+      </w:r>
+    </w:p>
+    <w:p/>
+    <w:p>
+      <w:r>
         <w:t>For CAs given by SAP always ask for OAM Usernames</w:t>
+      </w:r>
+    </w:p>
+    <w:p/>
+    <w:p>
+      <w:r>
+        <w:t xml:space="preserve">For all new features </w:t>
+      </w:r>
+      <w:r>
+        <w:t xml:space="preserve">with issues in both platforms </w:t>
+      </w:r>
+      <w:r>
+        <w:t>always create group with API and SAP</w:t>
       </w:r>
     </w:p>
     <w:p/>
@@ -211,6 +237,7 @@
         <w:rPr>
           <w:noProof/>
         </w:rPr>
+        <w:lastRenderedPageBreak/>
         <w:drawing>
           <wp:inline distT="0" distB="0" distL="0" distR="0" wp14:anchorId="003F786E" wp14:editId="618049F1">
             <wp:extent cx="3170195" cy="1981372"/>
@@ -360,6 +387,7 @@
         <w:rPr>
           <w:noProof/>
         </w:rPr>
+        <w:lastRenderedPageBreak/>
         <w:drawing>
           <wp:inline distT="0" distB="0" distL="0" distR="0" wp14:anchorId="428F0B97" wp14:editId="04BC6A6A">
             <wp:extent cx="5943600" cy="3397885"/>
@@ -423,7 +451,6 @@
         <w:rPr>
           <w:noProof/>
         </w:rPr>
-        <w:lastRenderedPageBreak/>
         <w:drawing>
           <wp:inline distT="0" distB="0" distL="0" distR="0" wp14:anchorId="2AEA6943" wp14:editId="545733A9">
             <wp:extent cx="5943600" cy="2541270"/>
@@ -477,6 +504,7 @@
         <w:rPr>
           <w:noProof/>
         </w:rPr>
+        <w:lastRenderedPageBreak/>
         <w:drawing>
           <wp:inline distT="0" distB="0" distL="0" distR="0" wp14:anchorId="3237B3F8" wp14:editId="782609E7">
             <wp:extent cx="5943600" cy="2335530"/>
@@ -531,7 +559,6 @@
         <w:rPr>
           <w:noProof/>
         </w:rPr>
-        <w:lastRenderedPageBreak/>
         <w:drawing>
           <wp:inline distT="0" distB="0" distL="0" distR="0" wp14:anchorId="1D767237" wp14:editId="703996E3">
             <wp:extent cx="5943600" cy="3162300"/>
@@ -3574,6 +3601,15 @@
 </file>
 
 <file path=customXml/item1.xml><?xml version="1.0" encoding="utf-8"?>
+<?mso-contentType ?>
+<FormTemplates xmlns="http://schemas.microsoft.com/sharepoint/v3/contenttype/forms">
+  <Display>DocumentLibraryForm</Display>
+  <Edit>DocumentLibraryForm</Edit>
+  <New>DocumentLibraryForm</New>
+</FormTemplates>
+</file>
+
+<file path=customXml/item2.xml><?xml version="1.0" encoding="utf-8"?>
 <p:properties xmlns:p="http://schemas.microsoft.com/office/2006/metadata/properties" xmlns:xsi="http://www.w3.org/2001/XMLSchema-instance" xmlns:pc="http://schemas.microsoft.com/office/infopath/2007/PartnerControls">
   <documentManagement>
     <_activity xmlns="c010059d-9eab-4c68-87ed-433a58c74c13" xsi:nil="true"/>
@@ -3581,7 +3617,7 @@
 </p:properties>
 </file>
 
-<file path=customXml/item2.xml><?xml version="1.0" encoding="utf-8"?>
+<file path=customXml/item3.xml><?xml version="1.0" encoding="utf-8"?>
 <ct:contentTypeSchema xmlns:ct="http://schemas.microsoft.com/office/2006/metadata/contentType" xmlns:ma="http://schemas.microsoft.com/office/2006/metadata/properties/metaAttributes" ct:_="" ma:_="" ma:contentTypeName="Document" ma:contentTypeID="0x010100EF5662055FEC514EB2C0EBC62BED4B54" ma:contentTypeVersion="14" ma:contentTypeDescription="Create a new document." ma:contentTypeScope="" ma:versionID="0cb5f8dddd00242d183bfca1db75b1cd">
   <xsd:schema xmlns:xsd="http://www.w3.org/2001/XMLSchema" xmlns:xs="http://www.w3.org/2001/XMLSchema" xmlns:p="http://schemas.microsoft.com/office/2006/metadata/properties" xmlns:ns3="c010059d-9eab-4c68-87ed-433a58c74c13" xmlns:ns4="ced5cf1b-9858-4fe4-9435-fb41333c5620" targetNamespace="http://schemas.microsoft.com/office/2006/metadata/properties" ma:root="true" ma:fieldsID="30947fa80268da738dbdb2bbf2684c21" ns3:_="" ns4:_="">
     <xsd:import namespace="c010059d-9eab-4c68-87ed-433a58c74c13"/>
@@ -3808,16 +3844,15 @@
 </ct:contentTypeSchema>
 </file>
 
-<file path=customXml/item3.xml><?xml version="1.0" encoding="utf-8"?>
-<?mso-contentType ?>
-<FormTemplates xmlns="http://schemas.microsoft.com/sharepoint/v3/contenttype/forms">
-  <Display>DocumentLibraryForm</Display>
-  <Edit>DocumentLibraryForm</Edit>
-  <New>DocumentLibraryForm</New>
-</FormTemplates>
+<file path=customXml/itemProps1.xml><?xml version="1.0" encoding="utf-8"?>
+<ds:datastoreItem xmlns:ds="http://schemas.openxmlformats.org/officeDocument/2006/customXml" ds:itemID="{4799D5A5-CB56-4262-88B0-D56F29247178}">
+  <ds:schemaRefs>
+    <ds:schemaRef ds:uri="http://schemas.microsoft.com/sharepoint/v3/contenttype/forms"/>
+  </ds:schemaRefs>
+</ds:datastoreItem>
 </file>
 
-<file path=customXml/itemProps1.xml><?xml version="1.0" encoding="utf-8"?>
+<file path=customXml/itemProps2.xml><?xml version="1.0" encoding="utf-8"?>
 <ds:datastoreItem xmlns:ds="http://schemas.openxmlformats.org/officeDocument/2006/customXml" ds:itemID="{FDD6D757-37ED-4C60-87B7-D0AB179EFD9C}">
   <ds:schemaRefs>
     <ds:schemaRef ds:uri="http://schemas.microsoft.com/office/2006/metadata/properties"/>
@@ -3827,7 +3862,7 @@
 </ds:datastoreItem>
 </file>
 
-<file path=customXml/itemProps2.xml><?xml version="1.0" encoding="utf-8"?>
+<file path=customXml/itemProps3.xml><?xml version="1.0" encoding="utf-8"?>
 <ds:datastoreItem xmlns:ds="http://schemas.openxmlformats.org/officeDocument/2006/customXml" ds:itemID="{4CE421CE-6389-4875-BB0A-0A78605A929E}">
   <ds:schemaRefs>
     <ds:schemaRef ds:uri="http://schemas.microsoft.com/office/2006/metadata/contentType"/>
@@ -3844,12 +3879,4 @@
     <ds:schemaRef ds:uri="http://schemas.microsoft.com/internal/obd"/>
   </ds:schemaRefs>
 </ds:datastoreItem>
-</file>
-
-<file path=customXml/itemProps3.xml><?xml version="1.0" encoding="utf-8"?>
-<ds:datastoreItem xmlns:ds="http://schemas.openxmlformats.org/officeDocument/2006/customXml" ds:itemID="{4799D5A5-CB56-4262-88B0-D56F29247178}">
-  <ds:schemaRefs>
-    <ds:schemaRef ds:uri="http://schemas.microsoft.com/sharepoint/v3/contenttype/forms"/>
-  </ds:schemaRefs>
-</ds:datastoreItem>
 </file>
--- a/Official Imp Points.docx
+++ b/Official Imp Points.docx
@@ -32,6 +32,20 @@
     <w:p/>
     <w:p>
       <w:r>
+        <w:t xml:space="preserve">For </w:t>
+      </w:r>
+      <w:proofErr w:type="spellStart"/>
+      <w:r>
+        <w:t>Testdata</w:t>
+      </w:r>
+      <w:proofErr w:type="spellEnd"/>
+      <w:r>
+        <w:t xml:space="preserve"> copying never use Snipping tool</w:t>
+      </w:r>
+    </w:p>
+    <w:p/>
+    <w:p>
+      <w:r>
         <w:t xml:space="preserve">For all new features </w:t>
       </w:r>
       <w:r>
@@ -51,6 +65,69 @@
         <w:t>Citix</w:t>
       </w:r>
       <w:proofErr w:type="spellEnd"/>
+    </w:p>
+    <w:p/>
+    <w:p>
+      <w:r>
+        <w:t>To update Office 365 use</w:t>
+      </w:r>
+      <w:r>
+        <w:t xml:space="preserve"> </w:t>
+      </w:r>
+      <w:r>
+        <w:t>Word</w:t>
+      </w:r>
+      <w:r>
+        <w:t>(Except Outlook)</w:t>
+      </w:r>
+      <w:r>
+        <w:t>-</w:t>
+      </w:r>
+      <w:r>
+        <w:t>File-Account</w:t>
+      </w:r>
+    </w:p>
+    <w:p>
+      <w:r>
+        <w:rPr>
+          <w:noProof/>
+        </w:rPr>
+        <w:drawing>
+          <wp:inline distT="0" distB="0" distL="0" distR="0" wp14:anchorId="49565FC1" wp14:editId="64447455">
+            <wp:extent cx="5943600" cy="3035935"/>
+            <wp:effectExtent l="0" t="0" r="0" b="0"/>
+            <wp:docPr id="1043316987" name="Picture 1" descr="A screenshot of a computer&#10;&#10;AI-generated content may be incorrect."/>
+            <wp:cNvGraphicFramePr>
+              <a:graphicFrameLocks xmlns:a="http://schemas.openxmlformats.org/drawingml/2006/main" noChangeAspect="1"/>
+            </wp:cNvGraphicFramePr>
+            <a:graphic xmlns:a="http://schemas.openxmlformats.org/drawingml/2006/main">
+              <a:graphicData uri="http://schemas.openxmlformats.org/drawingml/2006/picture">
+                <pic:pic xmlns:pic="http://schemas.openxmlformats.org/drawingml/2006/picture">
+                  <pic:nvPicPr>
+                    <pic:cNvPr id="1043316987" name="Picture 1" descr="A screenshot of a computer&#10;&#10;AI-generated content may be incorrect."/>
+                    <pic:cNvPicPr/>
+                  </pic:nvPicPr>
+                  <pic:blipFill>
+                    <a:blip r:embed="rId7"/>
+                    <a:stretch>
+                      <a:fillRect/>
+                    </a:stretch>
+                  </pic:blipFill>
+                  <pic:spPr>
+                    <a:xfrm>
+                      <a:off x="0" y="0"/>
+                      <a:ext cx="5943600" cy="3035935"/>
+                    </a:xfrm>
+                    <a:prstGeom prst="rect">
+                      <a:avLst/>
+                    </a:prstGeom>
+                  </pic:spPr>
+                </pic:pic>
+              </a:graphicData>
+            </a:graphic>
+          </wp:inline>
+        </w:drawing>
+      </w:r>
     </w:p>
     <w:p/>
     <w:p>
@@ -82,7 +159,7 @@
                     <pic:cNvPicPr/>
                   </pic:nvPicPr>
                   <pic:blipFill>
-                    <a:blip r:embed="rId7"/>
+                    <a:blip r:embed="rId8"/>
                     <a:stretch>
                       <a:fillRect/>
                     </a:stretch>
@@ -166,6 +243,7 @@
     <w:p/>
     <w:p>
       <w:r>
+        <w:lastRenderedPageBreak/>
         <w:t>Before</w:t>
       </w:r>
       <w:r>
@@ -237,7 +315,6 @@
         <w:rPr>
           <w:noProof/>
         </w:rPr>
-        <w:lastRenderedPageBreak/>
         <w:drawing>
           <wp:inline distT="0" distB="0" distL="0" distR="0" wp14:anchorId="003F786E" wp14:editId="618049F1">
             <wp:extent cx="3170195" cy="1981372"/>
@@ -254,7 +331,7 @@
                     <pic:cNvPicPr/>
                   </pic:nvPicPr>
                   <pic:blipFill>
-                    <a:blip r:embed="rId8"/>
+                    <a:blip r:embed="rId9"/>
                     <a:stretch>
                       <a:fillRect/>
                     </a:stretch>
@@ -310,7 +387,7 @@
                     </pic:cNvPicPr>
                   </pic:nvPicPr>
                   <pic:blipFill>
-                    <a:blip r:embed="rId9">
+                    <a:blip r:embed="rId10">
                       <a:extLst>
                         <a:ext uri="{28A0092B-C50C-407E-A947-70E740481C1C}">
                           <a14:useLocalDpi xmlns:a14="http://schemas.microsoft.com/office/drawing/2010/main" val="0"/>
@@ -404,7 +481,7 @@
                     <pic:cNvPicPr/>
                   </pic:nvPicPr>
                   <pic:blipFill>
-                    <a:blip r:embed="rId10"/>
+                    <a:blip r:embed="rId11"/>
                     <a:stretch>
                       <a:fillRect/>
                     </a:stretch>
@@ -467,7 +544,7 @@
                     <pic:cNvPicPr/>
                   </pic:nvPicPr>
                   <pic:blipFill>
-                    <a:blip r:embed="rId11"/>
+                    <a:blip r:embed="rId12"/>
                     <a:stretch>
                       <a:fillRect/>
                     </a:stretch>
@@ -521,7 +598,7 @@
                     <pic:cNvPicPr/>
                   </pic:nvPicPr>
                   <pic:blipFill>
-                    <a:blip r:embed="rId12"/>
+                    <a:blip r:embed="rId13"/>
                     <a:stretch>
                       <a:fillRect/>
                     </a:stretch>
@@ -575,7 +652,7 @@
                     <pic:cNvPicPr/>
                   </pic:nvPicPr>
                   <pic:blipFill>
-                    <a:blip r:embed="rId13"/>
+                    <a:blip r:embed="rId14"/>
                     <a:stretch>
                       <a:fillRect/>
                     </a:stretch>
@@ -629,7 +706,7 @@
                     <pic:cNvPicPr/>
                   </pic:nvPicPr>
                   <pic:blipFill>
-                    <a:blip r:embed="rId14"/>
+                    <a:blip r:embed="rId15"/>
                     <a:stretch>
                       <a:fillRect/>
                     </a:stretch>
@@ -676,7 +753,7 @@
                     <pic:cNvPicPr/>
                   </pic:nvPicPr>
                   <pic:blipFill>
-                    <a:blip r:embed="rId15"/>
+                    <a:blip r:embed="rId16"/>
                     <a:stretch>
                       <a:fillRect/>
                     </a:stretch>
@@ -737,7 +814,7 @@
                     <pic:cNvPicPr/>
                   </pic:nvPicPr>
                   <pic:blipFill>
-                    <a:blip r:embed="rId16"/>
+                    <a:blip r:embed="rId17"/>
                     <a:stretch>
                       <a:fillRect/>
                     </a:stretch>
@@ -785,7 +862,7 @@
                     <pic:cNvPicPr/>
                   </pic:nvPicPr>
                   <pic:blipFill>
-                    <a:blip r:embed="rId17"/>
+                    <a:blip r:embed="rId18"/>
                     <a:stretch>
                       <a:fillRect/>
                     </a:stretch>
@@ -903,7 +980,7 @@
                     <pic:cNvPicPr/>
                   </pic:nvPicPr>
                   <pic:blipFill>
-                    <a:blip r:embed="rId18"/>
+                    <a:blip r:embed="rId19"/>
                     <a:stretch>
                       <a:fillRect/>
                     </a:stretch>
@@ -1083,7 +1160,7 @@
                     <pic:cNvPicPr/>
                   </pic:nvPicPr>
                   <pic:blipFill>
-                    <a:blip r:embed="rId19"/>
+                    <a:blip r:embed="rId20"/>
                     <a:stretch>
                       <a:fillRect/>
                     </a:stretch>
@@ -1192,7 +1269,7 @@
                     <pic:cNvPicPr/>
                   </pic:nvPicPr>
                   <pic:blipFill>
-                    <a:blip r:embed="rId20"/>
+                    <a:blip r:embed="rId21"/>
                     <a:stretch>
                       <a:fillRect/>
                     </a:stretch>
@@ -1262,6 +1339,60 @@
         <w:t>-</w:t>
       </w:r>
     </w:p>
+    <w:p>
+      <w:r>
+        <w:t xml:space="preserve">For Smart locators say for </w:t>
+      </w:r>
+      <w:proofErr w:type="spellStart"/>
+      <w:r>
+        <w:t>in</w:t>
+      </w:r>
+      <w:r>
+        <w:t>f</w:t>
+      </w:r>
+      <w:r>
+        <w:t>oIcon</w:t>
+      </w:r>
+      <w:proofErr w:type="spellEnd"/>
+      <w:r>
+        <w:t xml:space="preserve"> </w:t>
+      </w:r>
+      <w:r>
+        <w:t xml:space="preserve">doesn’t contain Label name </w:t>
+      </w:r>
+      <w:r>
+        <w:t>“</w:t>
+      </w:r>
+      <w:r>
+        <w:t>//XCUIElementTypeScrollView/XCUIElementTypeOther[1]/XCUIElementTypeImage[1]</w:t>
+      </w:r>
+      <w:r>
+        <w:t xml:space="preserve">” </w:t>
+      </w:r>
+      <w:r>
+        <w:t xml:space="preserve">write smart locator with </w:t>
+      </w:r>
+      <w:r>
+        <w:t>//</w:t>
+      </w:r>
+      <w:proofErr w:type="spellStart"/>
+      <w:r>
+        <w:t>XCUIElementTypeImage</w:t>
+      </w:r>
+      <w:proofErr w:type="spellEnd"/>
+      <w:r>
+        <w:rPr>
+          <w:color w:val="EE0000"/>
+          <w:sz w:val="32"/>
+          <w:szCs w:val="32"/>
+        </w:rPr>
+        <w:t>[4]</w:t>
+      </w:r>
+      <w:r>
+        <w:t>[@label="fa-info"]</w:t>
+      </w:r>
+    </w:p>
+    <w:p/>
     <w:p>
       <w:r>
         <w:t>All parameters declared outside describe block can be passed from one it block to other</w:t>
@@ -1340,7 +1471,7 @@
                     <pic:cNvPicPr/>
                   </pic:nvPicPr>
                   <pic:blipFill>
-                    <a:blip r:embed="rId21"/>
+                    <a:blip r:embed="rId22"/>
                     <a:stretch>
                       <a:fillRect/>
                     </a:stretch>
@@ -1383,7 +1514,7 @@
                     <pic:cNvPicPr/>
                   </pic:nvPicPr>
                   <pic:blipFill>
-                    <a:blip r:embed="rId22"/>
+                    <a:blip r:embed="rId23"/>
                     <a:stretch>
                       <a:fillRect/>
                     </a:stretch>
@@ -1425,7 +1556,7 @@
                     <pic:cNvPicPr/>
                   </pic:nvPicPr>
                   <pic:blipFill>
-                    <a:blip r:embed="rId23"/>
+                    <a:blip r:embed="rId24"/>
                     <a:stretch>
                       <a:fillRect/>
                     </a:stretch>
@@ -1583,7 +1714,7 @@
                     </pic:cNvPicPr>
                   </pic:nvPicPr>
                   <pic:blipFill>
-                    <a:blip r:embed="rId24">
+                    <a:blip r:embed="rId25">
                       <a:extLst>
                         <a:ext uri="{28A0092B-C50C-407E-A947-70E740481C1C}">
                           <a14:useLocalDpi xmlns:a14="http://schemas.microsoft.com/office/drawing/2010/main" val="0"/>
@@ -1658,7 +1789,7 @@
                     <pic:cNvPicPr/>
                   </pic:nvPicPr>
                   <pic:blipFill>
-                    <a:blip r:embed="rId25"/>
+                    <a:blip r:embed="rId26"/>
                     <a:stretch>
                       <a:fillRect/>
                     </a:stretch>
@@ -1811,7 +1942,7 @@
                     </pic:cNvPicPr>
                   </pic:nvPicPr>
                   <pic:blipFill>
-                    <a:blip r:embed="rId26">
+                    <a:blip r:embed="rId27">
                       <a:extLst>
                         <a:ext uri="{28A0092B-C50C-407E-A947-70E740481C1C}">
                           <a14:useLocalDpi xmlns:a14="http://schemas.microsoft.com/office/drawing/2010/main" val="0"/>
@@ -1925,7 +2056,7 @@
                     <pic:cNvPicPr/>
                   </pic:nvPicPr>
                   <pic:blipFill>
-                    <a:blip r:embed="rId27"/>
+                    <a:blip r:embed="rId28"/>
                     <a:stretch>
                       <a:fillRect/>
                     </a:stretch>
@@ -1979,7 +2110,7 @@
                     <pic:cNvPicPr/>
                   </pic:nvPicPr>
                   <pic:blipFill>
-                    <a:blip r:embed="rId28"/>
+                    <a:blip r:embed="rId29"/>
                     <a:stretch>
                       <a:fillRect/>
                     </a:stretch>
@@ -2055,7 +2186,7 @@
                     <pic:cNvPicPr/>
                   </pic:nvPicPr>
                   <pic:blipFill>
-                    <a:blip r:embed="rId29"/>
+                    <a:blip r:embed="rId30"/>
                     <a:stretch>
                       <a:fillRect/>
                     </a:stretch>
@@ -2162,7 +2293,7 @@
                     <pic:cNvPicPr/>
                   </pic:nvPicPr>
                   <pic:blipFill>
-                    <a:blip r:embed="rId30"/>
+                    <a:blip r:embed="rId31"/>
                     <a:stretch>
                       <a:fillRect/>
                     </a:stretch>
@@ -2282,7 +2413,7 @@
                     <pic:cNvPicPr/>
                   </pic:nvPicPr>
                   <pic:blipFill>
-                    <a:blip r:embed="rId31"/>
+                    <a:blip r:embed="rId32"/>
                     <a:stretch>
                       <a:fillRect/>
                     </a:stretch>
@@ -2334,7 +2465,7 @@
                     <pic:cNvPicPr/>
                   </pic:nvPicPr>
                   <pic:blipFill>
-                    <a:blip r:embed="rId32"/>
+                    <a:blip r:embed="rId33"/>
                     <a:stretch>
                       <a:fillRect/>
                     </a:stretch>
@@ -3610,14 +3741,6 @@
 </file>
 
 <file path=customXml/item2.xml><?xml version="1.0" encoding="utf-8"?>
-<p:properties xmlns:p="http://schemas.microsoft.com/office/2006/metadata/properties" xmlns:xsi="http://www.w3.org/2001/XMLSchema-instance" xmlns:pc="http://schemas.microsoft.com/office/infopath/2007/PartnerControls">
-  <documentManagement>
-    <_activity xmlns="c010059d-9eab-4c68-87ed-433a58c74c13" xsi:nil="true"/>
-  </documentManagement>
-</p:properties>
-</file>
-
-<file path=customXml/item3.xml><?xml version="1.0" encoding="utf-8"?>
 <ct:contentTypeSchema xmlns:ct="http://schemas.microsoft.com/office/2006/metadata/contentType" xmlns:ma="http://schemas.microsoft.com/office/2006/metadata/properties/metaAttributes" ct:_="" ma:_="" ma:contentTypeName="Document" ma:contentTypeID="0x010100EF5662055FEC514EB2C0EBC62BED4B54" ma:contentTypeVersion="14" ma:contentTypeDescription="Create a new document." ma:contentTypeScope="" ma:versionID="0cb5f8dddd00242d183bfca1db75b1cd">
   <xsd:schema xmlns:xsd="http://www.w3.org/2001/XMLSchema" xmlns:xs="http://www.w3.org/2001/XMLSchema" xmlns:p="http://schemas.microsoft.com/office/2006/metadata/properties" xmlns:ns3="c010059d-9eab-4c68-87ed-433a58c74c13" xmlns:ns4="ced5cf1b-9858-4fe4-9435-fb41333c5620" targetNamespace="http://schemas.microsoft.com/office/2006/metadata/properties" ma:root="true" ma:fieldsID="30947fa80268da738dbdb2bbf2684c21" ns3:_="" ns4:_="">
     <xsd:import namespace="c010059d-9eab-4c68-87ed-433a58c74c13"/>
@@ -3844,6 +3967,14 @@
 </ct:contentTypeSchema>
 </file>
 
+<file path=customXml/item3.xml><?xml version="1.0" encoding="utf-8"?>
+<p:properties xmlns:p="http://schemas.microsoft.com/office/2006/metadata/properties" xmlns:xsi="http://www.w3.org/2001/XMLSchema-instance" xmlns:pc="http://schemas.microsoft.com/office/infopath/2007/PartnerControls">
+  <documentManagement>
+    <_activity xmlns="c010059d-9eab-4c68-87ed-433a58c74c13" xsi:nil="true"/>
+  </documentManagement>
+</p:properties>
+</file>
+
 <file path=customXml/itemProps1.xml><?xml version="1.0" encoding="utf-8"?>
 <ds:datastoreItem xmlns:ds="http://schemas.openxmlformats.org/officeDocument/2006/customXml" ds:itemID="{4799D5A5-CB56-4262-88B0-D56F29247178}">
   <ds:schemaRefs>
@@ -3853,16 +3984,6 @@
 </file>
 
 <file path=customXml/itemProps2.xml><?xml version="1.0" encoding="utf-8"?>
-<ds:datastoreItem xmlns:ds="http://schemas.openxmlformats.org/officeDocument/2006/customXml" ds:itemID="{FDD6D757-37ED-4C60-87B7-D0AB179EFD9C}">
-  <ds:schemaRefs>
-    <ds:schemaRef ds:uri="http://schemas.microsoft.com/office/2006/metadata/properties"/>
-    <ds:schemaRef ds:uri="http://schemas.microsoft.com/office/infopath/2007/PartnerControls"/>
-    <ds:schemaRef ds:uri="c010059d-9eab-4c68-87ed-433a58c74c13"/>
-  </ds:schemaRefs>
-</ds:datastoreItem>
-</file>
-
-<file path=customXml/itemProps3.xml><?xml version="1.0" encoding="utf-8"?>
 <ds:datastoreItem xmlns:ds="http://schemas.openxmlformats.org/officeDocument/2006/customXml" ds:itemID="{4CE421CE-6389-4875-BB0A-0A78605A929E}">
   <ds:schemaRefs>
     <ds:schemaRef ds:uri="http://schemas.microsoft.com/office/2006/metadata/contentType"/>
@@ -3879,4 +4000,14 @@
     <ds:schemaRef ds:uri="http://schemas.microsoft.com/internal/obd"/>
   </ds:schemaRefs>
 </ds:datastoreItem>
+</file>
+
+<file path=customXml/itemProps3.xml><?xml version="1.0" encoding="utf-8"?>
+<ds:datastoreItem xmlns:ds="http://schemas.openxmlformats.org/officeDocument/2006/customXml" ds:itemID="{FDD6D757-37ED-4C60-87B7-D0AB179EFD9C}">
+  <ds:schemaRefs>
+    <ds:schemaRef ds:uri="http://schemas.microsoft.com/office/2006/metadata/properties"/>
+    <ds:schemaRef ds:uri="http://schemas.microsoft.com/office/infopath/2007/PartnerControls"/>
+    <ds:schemaRef ds:uri="c010059d-9eab-4c68-87ed-433a58c74c13"/>
+  </ds:schemaRefs>
+</ds:datastoreItem>
 </file>
--- a/Official Imp Points.docx
+++ b/Official Imp Points.docx
@@ -12,13 +12,28 @@
     </w:p>
     <w:p>
       <w:r>
+        <w:t xml:space="preserve">When moving to RTA mark </w:t>
+      </w:r>
+      <w:r>
+        <w:rPr>
+          <w:b/>
+          <w:bCs/>
+        </w:rPr>
+        <w:t>Testing Task as Done</w:t>
+      </w:r>
+    </w:p>
+    <w:p/>
+    <w:p>
+      <w:r>
         <w:t xml:space="preserve">Always Refresh when opening </w:t>
       </w:r>
       <w:proofErr w:type="spellStart"/>
+      <w:proofErr w:type="gramStart"/>
       <w:r>
         <w:t>a</w:t>
       </w:r>
       <w:proofErr w:type="spellEnd"/>
+      <w:proofErr w:type="gramEnd"/>
       <w:r>
         <w:t xml:space="preserve"> already opened ADO Dashboard</w:t>
       </w:r>
@@ -74,11 +89,16 @@
       <w:r>
         <w:t xml:space="preserve"> </w:t>
       </w:r>
+      <w:proofErr w:type="gramStart"/>
       <w:r>
         <w:t>Word</w:t>
       </w:r>
       <w:r>
-        <w:t>(Except Outlook)</w:t>
+        <w:t>(</w:t>
+      </w:r>
+      <w:proofErr w:type="gramEnd"/>
+      <w:r>
+        <w:t>Except Outlook)</w:t>
       </w:r>
       <w:r>
         <w:t>-</w:t>
@@ -204,6 +224,7 @@
     <w:p/>
     <w:p>
       <w:r>
+        <w:lastRenderedPageBreak/>
         <w:t>Generate Report after each scenario by naming PBI-</w:t>
       </w:r>
       <w:r>
@@ -215,12 +236,14 @@
       <w:r>
         <w:t xml:space="preserve">100% Passed, </w:t>
       </w:r>
+      <w:proofErr w:type="gramStart"/>
       <w:r>
         <w:t xml:space="preserve">Scenario  </w:t>
       </w:r>
       <w:r>
         <w:t>2</w:t>
       </w:r>
+      <w:proofErr w:type="gramEnd"/>
       <w:r>
         <w:rPr>
           <w:vertAlign w:val="superscript"/>
@@ -230,6 +253,7 @@
       <w:r>
         <w:t xml:space="preserve"> </w:t>
       </w:r>
+      <w:proofErr w:type="gramStart"/>
       <w:r>
         <w:t>d</w:t>
       </w:r>
@@ -237,13 +261,16 @@
         <w:t>ataset</w:t>
       </w:r>
       <w:r>
-        <w:t>(PBI not needed)</w:t>
-      </w:r>
-    </w:p>
-    <w:p/>
-    <w:p>
-      <w:r>
-        <w:lastRenderedPageBreak/>
+        <w:t>(</w:t>
+      </w:r>
+      <w:proofErr w:type="gramEnd"/>
+      <w:r>
+        <w:t>PBI not needed)</w:t>
+      </w:r>
+    </w:p>
+    <w:p/>
+    <w:p>
+      <w:r>
         <w:t>Before</w:t>
       </w:r>
       <w:r>
@@ -307,8 +334,13 @@
     <w:p/>
     <w:p>
       <w:r>
-        <w:t>Never use below filter</w:t>
-      </w:r>
+        <w:t xml:space="preserve">Never use </w:t>
+      </w:r>
+      <w:proofErr w:type="gramStart"/>
+      <w:r>
+        <w:t>below filter</w:t>
+      </w:r>
+      <w:proofErr w:type="gramEnd"/>
     </w:p>
     <w:p>
       <w:r>
@@ -464,7 +496,6 @@
         <w:rPr>
           <w:noProof/>
         </w:rPr>
-        <w:lastRenderedPageBreak/>
         <w:drawing>
           <wp:inline distT="0" distB="0" distL="0" distR="0" wp14:anchorId="428F0B97" wp14:editId="04BC6A6A">
             <wp:extent cx="5943600" cy="3397885"/>
@@ -573,7 +604,15 @@
     </w:p>
     <w:p>
       <w:r>
-        <w:t>In Teams use below button to Create Group Chat</w:t>
+        <w:t xml:space="preserve">In Teams use </w:t>
+      </w:r>
+      <w:proofErr w:type="gramStart"/>
+      <w:r>
+        <w:t>below button</w:t>
+      </w:r>
+      <w:proofErr w:type="gramEnd"/>
+      <w:r>
+        <w:t xml:space="preserve"> to Create Group Chat</w:t>
       </w:r>
     </w:p>
     <w:p>
@@ -789,7 +828,15 @@
     <w:p/>
     <w:p>
       <w:r>
-        <w:t>Always select reliant-stage in FA user checking</w:t>
+        <w:t xml:space="preserve">Always select </w:t>
+      </w:r>
+      <w:proofErr w:type="gramStart"/>
+      <w:r>
+        <w:t>reliant-stage</w:t>
+      </w:r>
+      <w:proofErr w:type="gramEnd"/>
+      <w:r>
+        <w:t xml:space="preserve"> in FA user checking</w:t>
       </w:r>
     </w:p>
     <w:p>
@@ -886,13 +933,37 @@
     <w:p/>
     <w:p>
       <w:r>
-        <w:t>Express pay is where Saved Payment Method(s) are present and Standard Pay is one where Saved Payment Method is not present</w:t>
-      </w:r>
-    </w:p>
-    <w:p/>
-    <w:p>
-      <w:r>
-        <w:t>If Existing functionality throws error then check it in Android to Confirm if its API issue</w:t>
+        <w:t xml:space="preserve">Express pay is where </w:t>
+      </w:r>
+      <w:proofErr w:type="gramStart"/>
+      <w:r>
+        <w:t>Saved</w:t>
+      </w:r>
+      <w:proofErr w:type="gramEnd"/>
+      <w:r>
+        <w:t xml:space="preserve"> Payment Method(s) are present and Standard Pay is one where </w:t>
+      </w:r>
+      <w:proofErr w:type="gramStart"/>
+      <w:r>
+        <w:t>Saved</w:t>
+      </w:r>
+      <w:proofErr w:type="gramEnd"/>
+      <w:r>
+        <w:t xml:space="preserve"> Payment Method is not present</w:t>
+      </w:r>
+    </w:p>
+    <w:p/>
+    <w:p>
+      <w:r>
+        <w:t xml:space="preserve">If Existing functionality throws </w:t>
+      </w:r>
+      <w:proofErr w:type="gramStart"/>
+      <w:r>
+        <w:t>error</w:t>
+      </w:r>
+      <w:proofErr w:type="gramEnd"/>
+      <w:r>
+        <w:t xml:space="preserve"> then check it in Android to Confirm if its API issue</w:t>
       </w:r>
     </w:p>
     <w:p/>
@@ -955,7 +1026,15 @@
     </w:p>
     <w:p>
       <w:r>
-        <w:t>If Device doesn’t open then Sign out and Sign in</w:t>
+        <w:t xml:space="preserve">If Device doesn’t </w:t>
+      </w:r>
+      <w:proofErr w:type="gramStart"/>
+      <w:r>
+        <w:t>open</w:t>
+      </w:r>
+      <w:proofErr w:type="gramEnd"/>
+      <w:r>
+        <w:t xml:space="preserve"> then Sign out and Sign in</w:t>
       </w:r>
     </w:p>
     <w:p>
@@ -1010,7 +1089,15 @@
     <w:p/>
     <w:p>
       <w:r>
-        <w:t xml:space="preserve">Reports are generated only after Device is released in </w:t>
+        <w:t xml:space="preserve">Reports are generated only after </w:t>
+      </w:r>
+      <w:proofErr w:type="gramStart"/>
+      <w:r>
+        <w:t>Device</w:t>
+      </w:r>
+      <w:proofErr w:type="gramEnd"/>
+      <w:r>
+        <w:t xml:space="preserve"> is released in </w:t>
       </w:r>
       <w:r>
         <w:t>Manual Testing and Automation</w:t>
@@ -1037,7 +1124,23 @@
     <w:p/>
     <w:p>
       <w:r>
-        <w:t>While taking screenshots take with Figma and Perfecto side by side. While taking Screenshot in Perfecto use Snipping tool only so as to capture device name</w:t>
+        <w:t xml:space="preserve">While taking screenshots </w:t>
+      </w:r>
+      <w:proofErr w:type="gramStart"/>
+      <w:r>
+        <w:t>take with</w:t>
+      </w:r>
+      <w:proofErr w:type="gramEnd"/>
+      <w:r>
+        <w:t xml:space="preserve"> Figma and Perfecto side by side. While taking Screenshot in Perfecto use Snipping tool only </w:t>
+      </w:r>
+      <w:proofErr w:type="gramStart"/>
+      <w:r>
+        <w:t>so as to</w:t>
+      </w:r>
+      <w:proofErr w:type="gramEnd"/>
+      <w:r>
+        <w:t xml:space="preserve"> capture device name</w:t>
       </w:r>
     </w:p>
     <w:p/>
@@ -1061,7 +1164,11 @@
         <w:t>2</w:t>
       </w:r>
       <w:r>
-        <w:t xml:space="preserve"> Pro Max</w:t>
+        <w:t xml:space="preserve"> Pro </w:t>
+      </w:r>
+      <w:proofErr w:type="gramStart"/>
+      <w:r>
+        <w:t>Max</w:t>
       </w:r>
       <w:r>
         <w:rPr>
@@ -1070,47 +1177,9 @@
           <w:sz w:val="28"/>
           <w:szCs w:val="28"/>
         </w:rPr>
-        <w:t>(Dark Mode)</w:t>
-      </w:r>
-      <w:r>
-        <w:t xml:space="preserve"> </w:t>
-      </w:r>
-      <w:r>
-        <w:t xml:space="preserve">as </w:t>
-      </w:r>
-      <w:r>
-        <w:t xml:space="preserve">Mode will be changed to Light mode by Others </w:t>
-      </w:r>
-      <w:r>
-        <w:t xml:space="preserve">and </w:t>
-      </w:r>
-      <w:r>
-        <w:t xml:space="preserve">iPhone 13(15.4) </w:t>
-      </w:r>
-      <w:r>
-        <w:t>for Automation testing</w:t>
-      </w:r>
-      <w:r>
-        <w:t xml:space="preserve">. </w:t>
-      </w:r>
-      <w:r>
-        <w:t>If iPhone 1</w:t>
-      </w:r>
-      <w:r>
-        <w:t>2</w:t>
-      </w:r>
-      <w:r>
-        <w:t xml:space="preserve"> Pro Max is in use</w:t>
-      </w:r>
-      <w:r>
-        <w:t xml:space="preserve">, </w:t>
-      </w:r>
-      <w:r>
-        <w:t xml:space="preserve">Use iPhone </w:t>
-      </w:r>
-      <w:r>
-        <w:t>XR</w:t>
-      </w:r>
+        <w:t>(</w:t>
+      </w:r>
+      <w:proofErr w:type="gramEnd"/>
       <w:r>
         <w:rPr>
           <w:b/>
@@ -1118,7 +1187,66 @@
           <w:sz w:val="28"/>
           <w:szCs w:val="28"/>
         </w:rPr>
-        <w:t>(Dark Mode)</w:t>
+        <w:t>Dark Mode)</w:t>
+      </w:r>
+      <w:r>
+        <w:t xml:space="preserve"> </w:t>
+      </w:r>
+      <w:r>
+        <w:t xml:space="preserve">as </w:t>
+      </w:r>
+      <w:r>
+        <w:t xml:space="preserve">Mode will be changed to Light mode by Others </w:t>
+      </w:r>
+      <w:r>
+        <w:t xml:space="preserve">and </w:t>
+      </w:r>
+      <w:r>
+        <w:t xml:space="preserve">iPhone 13(15.4) </w:t>
+      </w:r>
+      <w:r>
+        <w:t>for Automation testing</w:t>
+      </w:r>
+      <w:r>
+        <w:t xml:space="preserve">. </w:t>
+      </w:r>
+      <w:r>
+        <w:t>If iPhone 1</w:t>
+      </w:r>
+      <w:r>
+        <w:t>2</w:t>
+      </w:r>
+      <w:r>
+        <w:t xml:space="preserve"> Pro Max is in use</w:t>
+      </w:r>
+      <w:r>
+        <w:t xml:space="preserve">, </w:t>
+      </w:r>
+      <w:r>
+        <w:t xml:space="preserve">Use iPhone </w:t>
+      </w:r>
+      <w:proofErr w:type="gramStart"/>
+      <w:r>
+        <w:t>XR</w:t>
+      </w:r>
+      <w:r>
+        <w:rPr>
+          <w:b/>
+          <w:bCs/>
+          <w:sz w:val="28"/>
+          <w:szCs w:val="28"/>
+        </w:rPr>
+        <w:t>(</w:t>
+      </w:r>
+      <w:proofErr w:type="gramEnd"/>
+      <w:r>
+        <w:rPr>
+          <w:b/>
+          <w:bCs/>
+          <w:sz w:val="28"/>
+          <w:szCs w:val="28"/>
+        </w:rPr>
+        <w:t>Dark Mode)</w:t>
       </w:r>
       <w:r>
         <w:rPr>
@@ -1198,7 +1326,15 @@
       </w:r>
       <w:proofErr w:type="spellEnd"/>
       <w:r>
-        <w:t xml:space="preserve"> to Home screen Scroll to Right screen, Press and release the icon, which then becomes large then Drag it out</w:t>
+        <w:t xml:space="preserve"> to </w:t>
+      </w:r>
+      <w:proofErr w:type="gramStart"/>
+      <w:r>
+        <w:t>Home</w:t>
+      </w:r>
+      <w:proofErr w:type="gramEnd"/>
+      <w:r>
+        <w:t xml:space="preserve"> screen Scroll to Right screen, Press and release the icon, which then becomes large then Drag it out</w:t>
       </w:r>
     </w:p>
     <w:p/>
@@ -1226,8 +1362,21 @@
         <w:t xml:space="preserve"> and iOS</w:t>
       </w:r>
       <w:r>
-        <w:t xml:space="preserve"> is to be added</w:t>
-      </w:r>
+        <w:t xml:space="preserve"> </w:t>
+      </w:r>
+      <w:proofErr w:type="gramStart"/>
+      <w:r>
+        <w:t>is</w:t>
+      </w:r>
+      <w:proofErr w:type="gramEnd"/>
+      <w:r>
+        <w:t xml:space="preserve"> to be </w:t>
+      </w:r>
+      <w:proofErr w:type="gramStart"/>
+      <w:r>
+        <w:t>added</w:t>
+      </w:r>
+      <w:proofErr w:type="gramEnd"/>
       <w:r>
         <w:t xml:space="preserve"> </w:t>
       </w:r>
@@ -1293,7 +1442,31 @@
     <w:p/>
     <w:p>
       <w:r>
-        <w:t xml:space="preserve">Use tag On hold in ADO(So that PBI displays in Yellow color) when </w:t>
+        <w:t xml:space="preserve">Use tag </w:t>
+      </w:r>
+      <w:proofErr w:type="gramStart"/>
+      <w:r>
+        <w:t>On</w:t>
+      </w:r>
+      <w:proofErr w:type="gramEnd"/>
+      <w:r>
+        <w:t xml:space="preserve"> hold in </w:t>
+      </w:r>
+      <w:proofErr w:type="gramStart"/>
+      <w:r>
+        <w:t>ADO(</w:t>
+      </w:r>
+      <w:proofErr w:type="gramEnd"/>
+      <w:r>
+        <w:t xml:space="preserve">So that PBI displays in </w:t>
+      </w:r>
+      <w:proofErr w:type="gramStart"/>
+      <w:r>
+        <w:t>Yellow</w:t>
+      </w:r>
+      <w:proofErr w:type="gramEnd"/>
+      <w:r>
+        <w:t xml:space="preserve"> color) when </w:t>
       </w:r>
       <w:proofErr w:type="spellStart"/>
       <w:r>
@@ -1364,7 +1537,15 @@
         <w:t>“</w:t>
       </w:r>
       <w:r>
-        <w:t>//XCUIElementTypeScrollView/XCUIElementTypeOther[1]/XCUIElementTypeImage[1]</w:t>
+        <w:t>//XCUIElementTypeScrollView/XCUIElementTypeOther[1]/</w:t>
+      </w:r>
+      <w:proofErr w:type="gramStart"/>
+      <w:r>
+        <w:t>XCUIElementTypeImage[</w:t>
+      </w:r>
+      <w:proofErr w:type="gramEnd"/>
+      <w:r>
+        <w:t>1]</w:t>
       </w:r>
       <w:r>
         <w:t xml:space="preserve">” </w:t>
@@ -1386,17 +1567,51 @@
           <w:sz w:val="32"/>
           <w:szCs w:val="32"/>
         </w:rPr>
-        <w:t>[4]</w:t>
-      </w:r>
-      <w:r>
-        <w:t>[@label="fa-info"]</w:t>
-      </w:r>
-    </w:p>
-    <w:p/>
-    <w:p>
-      <w:r>
-        <w:t>All parameters declared outside describe block can be passed from one it block to other</w:t>
-      </w:r>
+        <w:t>[</w:t>
+      </w:r>
+      <w:proofErr w:type="gramStart"/>
+      <w:r>
+        <w:rPr>
+          <w:color w:val="EE0000"/>
+          <w:sz w:val="32"/>
+          <w:szCs w:val="32"/>
+        </w:rPr>
+        <w:t>4]</w:t>
+      </w:r>
+      <w:r>
+        <w:t>[</w:t>
+      </w:r>
+      <w:proofErr w:type="gramEnd"/>
+      <w:r>
+        <w:t>@label="fa-info"]</w:t>
+      </w:r>
+    </w:p>
+    <w:p/>
+    <w:p>
+      <w:r>
+        <w:t xml:space="preserve">All parameters declared outside describe block can be passed from one it </w:t>
+      </w:r>
+      <w:proofErr w:type="gramStart"/>
+      <w:r>
+        <w:t>block</w:t>
+      </w:r>
+      <w:proofErr w:type="gramEnd"/>
+      <w:r>
+        <w:t xml:space="preserve"> </w:t>
+      </w:r>
+      <w:proofErr w:type="gramStart"/>
+      <w:r>
+        <w:t>to</w:t>
+      </w:r>
+      <w:proofErr w:type="gramEnd"/>
+      <w:r>
+        <w:t xml:space="preserve"> </w:t>
+      </w:r>
+      <w:proofErr w:type="gramStart"/>
+      <w:r>
+        <w:t>other</w:t>
+      </w:r>
+      <w:proofErr w:type="gramEnd"/>
     </w:p>
     <w:p/>
     <w:p>
@@ -1656,16 +1871,40 @@
     <w:p/>
     <w:p>
       <w:r>
-        <w:t xml:space="preserve">Never add elements that open after clicking a link in </w:t>
-      </w:r>
-      <w:r>
-        <w:t>.push in Array creation</w:t>
-      </w:r>
-    </w:p>
-    <w:p/>
-    <w:p>
-      <w:r>
-        <w:t xml:space="preserve">To navigate to Beginning and End of spec file for New scripts use </w:t>
+        <w:t xml:space="preserve">Never add elements that open after clicking a link </w:t>
+      </w:r>
+      <w:proofErr w:type="gramStart"/>
+      <w:r>
+        <w:t xml:space="preserve">in </w:t>
+      </w:r>
+      <w:r>
+        <w:t>.push</w:t>
+      </w:r>
+      <w:proofErr w:type="gramEnd"/>
+      <w:r>
+        <w:t xml:space="preserve"> in Array creation</w:t>
+      </w:r>
+    </w:p>
+    <w:p/>
+    <w:p>
+      <w:r>
+        <w:t xml:space="preserve">To navigate </w:t>
+      </w:r>
+      <w:proofErr w:type="gramStart"/>
+      <w:r>
+        <w:t>to Beginning</w:t>
+      </w:r>
+      <w:proofErr w:type="gramEnd"/>
+      <w:r>
+        <w:t xml:space="preserve"> and End of spec file for </w:t>
+      </w:r>
+      <w:proofErr w:type="gramStart"/>
+      <w:r>
+        <w:t>New</w:t>
+      </w:r>
+      <w:proofErr w:type="gramEnd"/>
+      <w:r>
+        <w:t xml:space="preserve"> scripts use </w:t>
       </w:r>
       <w:proofErr w:type="spellStart"/>
       <w:r>
@@ -1748,8 +1987,13 @@
     </w:p>
     <w:p/>
     <w:p>
-      <w:r>
-        <w:t xml:space="preserve">null display </w:t>
+      <w:proofErr w:type="gramStart"/>
+      <w:r>
+        <w:t>null</w:t>
+      </w:r>
+      <w:proofErr w:type="gramEnd"/>
+      <w:r>
+        <w:t xml:space="preserve"> display </w:t>
       </w:r>
       <w:r>
         <w:t>happens after each successful command execution</w:t>
@@ -1764,7 +2008,15 @@
         <w:t xml:space="preserve">when checking Reports </w:t>
       </w:r>
       <w:r>
-        <w:t>as Step by Step screenshots are displayed</w:t>
+        <w:t xml:space="preserve">as </w:t>
+      </w:r>
+      <w:proofErr w:type="gramStart"/>
+      <w:r>
+        <w:t>Step by Step</w:t>
+      </w:r>
+      <w:proofErr w:type="gramEnd"/>
+      <w:r>
+        <w:t xml:space="preserve"> screenshots are displayed</w:t>
       </w:r>
     </w:p>
     <w:p>
@@ -1816,13 +2068,29 @@
         <w:t xml:space="preserve">Screenshots are taken before clicking Tiles to get to know what </w:t>
       </w:r>
       <w:r>
-        <w:t>position is the screen before tile clicking</w:t>
-      </w:r>
-    </w:p>
-    <w:p/>
-    <w:p>
-      <w:r>
-        <w:t xml:space="preserve">Missing await </w:t>
+        <w:t xml:space="preserve">position </w:t>
+      </w:r>
+      <w:proofErr w:type="gramStart"/>
+      <w:r>
+        <w:t>is the screen before tile</w:t>
+      </w:r>
+      <w:proofErr w:type="gramEnd"/>
+      <w:r>
+        <w:t xml:space="preserve"> clicking</w:t>
+      </w:r>
+    </w:p>
+    <w:p/>
+    <w:p>
+      <w:r>
+        <w:t xml:space="preserve">Missing </w:t>
+      </w:r>
+      <w:proofErr w:type="gramStart"/>
+      <w:r>
+        <w:t>await</w:t>
+      </w:r>
+      <w:proofErr w:type="gramEnd"/>
+      <w:r>
+        <w:t xml:space="preserve"> </w:t>
       </w:r>
       <w:r>
         <w:t xml:space="preserve">before </w:t>
@@ -1874,7 +2142,15 @@
     <w:p/>
     <w:p>
       <w:r>
-        <w:t xml:space="preserve">If any changes are done by mistake pull your Branch using </w:t>
+        <w:t xml:space="preserve">If any changes are </w:t>
+      </w:r>
+      <w:proofErr w:type="gramStart"/>
+      <w:r>
+        <w:t>done</w:t>
+      </w:r>
+      <w:proofErr w:type="gramEnd"/>
+      <w:r>
+        <w:t xml:space="preserve"> by mistake pull your Branch using </w:t>
       </w:r>
       <w:proofErr w:type="spellStart"/>
       <w:r>
@@ -1980,12 +2256,17 @@
         <w:t xml:space="preserve">Use </w:t>
       </w:r>
       <w:proofErr w:type="spellStart"/>
+      <w:proofErr w:type="gramStart"/>
       <w:r>
         <w:t>directNavigation</w:t>
       </w:r>
       <w:proofErr w:type="spellEnd"/>
       <w:r>
-        <w:t>() always for new scripts</w:t>
+        <w:t>(</w:t>
+      </w:r>
+      <w:proofErr w:type="gramEnd"/>
+      <w:r>
+        <w:t>) always for new scripts</w:t>
       </w:r>
     </w:p>
     <w:p/>
@@ -1994,7 +2275,15 @@
         <w:t xml:space="preserve">For Strings comparison use </w:t>
       </w:r>
       <w:r>
-        <w:t>Triple Equals(===)</w:t>
+        <w:t xml:space="preserve">Triple </w:t>
+      </w:r>
+      <w:proofErr w:type="gramStart"/>
+      <w:r>
+        <w:t>Equals(</w:t>
+      </w:r>
+      <w:proofErr w:type="gramEnd"/>
+      <w:r>
+        <w:t>===)</w:t>
       </w:r>
     </w:p>
     <w:p/>
@@ -2252,14 +2541,30 @@
           <w:b/>
           <w:bCs/>
         </w:rPr>
-        <w:t>Spec files</w:t>
-      </w:r>
+        <w:t xml:space="preserve">Spec </w:t>
+      </w:r>
+      <w:proofErr w:type="gramStart"/>
       <w:r>
         <w:rPr>
           <w:b/>
           <w:bCs/>
         </w:rPr>
-        <w:t>(Not Screen folder files)</w:t>
+        <w:t>files</w:t>
+      </w:r>
+      <w:r>
+        <w:rPr>
+          <w:b/>
+          <w:bCs/>
+        </w:rPr>
+        <w:t>(</w:t>
+      </w:r>
+      <w:proofErr w:type="gramEnd"/>
+      <w:r>
+        <w:rPr>
+          <w:b/>
+          <w:bCs/>
+        </w:rPr>
+        <w:t>Not Screen folder files)</w:t>
       </w:r>
       <w:r>
         <w:t xml:space="preserve"> Commented for New features testing and Comment New Testcases</w:t>
@@ -2361,7 +2666,15 @@
     <w:p/>
     <w:p>
       <w:r>
-        <w:t>Always refer to Approved section in Figma</w:t>
+        <w:t xml:space="preserve">Always refer to </w:t>
+      </w:r>
+      <w:proofErr w:type="gramStart"/>
+      <w:r>
+        <w:t>Approved</w:t>
+      </w:r>
+      <w:proofErr w:type="gramEnd"/>
+      <w:r>
+        <w:t xml:space="preserve"> section in Figma</w:t>
       </w:r>
     </w:p>
     <w:p/>
@@ -3741,6 +4054,14 @@
 </file>
 
 <file path=customXml/item2.xml><?xml version="1.0" encoding="utf-8"?>
+<p:properties xmlns:p="http://schemas.microsoft.com/office/2006/metadata/properties" xmlns:xsi="http://www.w3.org/2001/XMLSchema-instance" xmlns:pc="http://schemas.microsoft.com/office/infopath/2007/PartnerControls">
+  <documentManagement>
+    <_activity xmlns="c010059d-9eab-4c68-87ed-433a58c74c13" xsi:nil="true"/>
+  </documentManagement>
+</p:properties>
+</file>
+
+<file path=customXml/item3.xml><?xml version="1.0" encoding="utf-8"?>
 <ct:contentTypeSchema xmlns:ct="http://schemas.microsoft.com/office/2006/metadata/contentType" xmlns:ma="http://schemas.microsoft.com/office/2006/metadata/properties/metaAttributes" ct:_="" ma:_="" ma:contentTypeName="Document" ma:contentTypeID="0x010100EF5662055FEC514EB2C0EBC62BED4B54" ma:contentTypeVersion="14" ma:contentTypeDescription="Create a new document." ma:contentTypeScope="" ma:versionID="0cb5f8dddd00242d183bfca1db75b1cd">
   <xsd:schema xmlns:xsd="http://www.w3.org/2001/XMLSchema" xmlns:xs="http://www.w3.org/2001/XMLSchema" xmlns:p="http://schemas.microsoft.com/office/2006/metadata/properties" xmlns:ns3="c010059d-9eab-4c68-87ed-433a58c74c13" xmlns:ns4="ced5cf1b-9858-4fe4-9435-fb41333c5620" targetNamespace="http://schemas.microsoft.com/office/2006/metadata/properties" ma:root="true" ma:fieldsID="30947fa80268da738dbdb2bbf2684c21" ns3:_="" ns4:_="">
     <xsd:import namespace="c010059d-9eab-4c68-87ed-433a58c74c13"/>
@@ -3967,14 +4288,6 @@
 </ct:contentTypeSchema>
 </file>
 
-<file path=customXml/item3.xml><?xml version="1.0" encoding="utf-8"?>
-<p:properties xmlns:p="http://schemas.microsoft.com/office/2006/metadata/properties" xmlns:xsi="http://www.w3.org/2001/XMLSchema-instance" xmlns:pc="http://schemas.microsoft.com/office/infopath/2007/PartnerControls">
-  <documentManagement>
-    <_activity xmlns="c010059d-9eab-4c68-87ed-433a58c74c13" xsi:nil="true"/>
-  </documentManagement>
-</p:properties>
-</file>
-
 <file path=customXml/itemProps1.xml><?xml version="1.0" encoding="utf-8"?>
 <ds:datastoreItem xmlns:ds="http://schemas.openxmlformats.org/officeDocument/2006/customXml" ds:itemID="{4799D5A5-CB56-4262-88B0-D56F29247178}">
   <ds:schemaRefs>
@@ -3984,6 +4297,16 @@
 </file>
 
 <file path=customXml/itemProps2.xml><?xml version="1.0" encoding="utf-8"?>
+<ds:datastoreItem xmlns:ds="http://schemas.openxmlformats.org/officeDocument/2006/customXml" ds:itemID="{FDD6D757-37ED-4C60-87B7-D0AB179EFD9C}">
+  <ds:schemaRefs>
+    <ds:schemaRef ds:uri="http://schemas.microsoft.com/office/2006/metadata/properties"/>
+    <ds:schemaRef ds:uri="http://schemas.microsoft.com/office/infopath/2007/PartnerControls"/>
+    <ds:schemaRef ds:uri="c010059d-9eab-4c68-87ed-433a58c74c13"/>
+  </ds:schemaRefs>
+</ds:datastoreItem>
+</file>
+
+<file path=customXml/itemProps3.xml><?xml version="1.0" encoding="utf-8"?>
 <ds:datastoreItem xmlns:ds="http://schemas.openxmlformats.org/officeDocument/2006/customXml" ds:itemID="{4CE421CE-6389-4875-BB0A-0A78605A929E}">
   <ds:schemaRefs>
     <ds:schemaRef ds:uri="http://schemas.microsoft.com/office/2006/metadata/contentType"/>
@@ -4000,14 +4323,4 @@
     <ds:schemaRef ds:uri="http://schemas.microsoft.com/internal/obd"/>
   </ds:schemaRefs>
 </ds:datastoreItem>
-</file>
-
-<file path=customXml/itemProps3.xml><?xml version="1.0" encoding="utf-8"?>
-<ds:datastoreItem xmlns:ds="http://schemas.openxmlformats.org/officeDocument/2006/customXml" ds:itemID="{FDD6D757-37ED-4C60-87B7-D0AB179EFD9C}">
-  <ds:schemaRefs>
-    <ds:schemaRef ds:uri="http://schemas.microsoft.com/office/2006/metadata/properties"/>
-    <ds:schemaRef ds:uri="http://schemas.microsoft.com/office/infopath/2007/PartnerControls"/>
-    <ds:schemaRef ds:uri="c010059d-9eab-4c68-87ed-433a58c74c13"/>
-  </ds:schemaRefs>
-</ds:datastoreItem>
 </file>
--- a/Official Imp Points.docx
+++ b/Official Imp Points.docx
@@ -12,7 +12,13 @@
     </w:p>
     <w:p>
       <w:r>
-        <w:t xml:space="preserve">When moving to RTA mark </w:t>
+        <w:t>When moving</w:t>
+      </w:r>
+      <w:r>
+        <w:t xml:space="preserve"> PBI</w:t>
+      </w:r>
+      <w:r>
+        <w:t xml:space="preserve"> to RTA mark </w:t>
       </w:r>
       <w:r>
         <w:rPr>
@@ -20,6 +26,13 @@
           <w:bCs/>
         </w:rPr>
         <w:t>Testing Task as Done</w:t>
+      </w:r>
+      <w:r>
+        <w:rPr>
+          <w:b/>
+          <w:bCs/>
+        </w:rPr>
+        <w:t xml:space="preserve"> and check if all bugs are Done</w:t>
       </w:r>
     </w:p>
     <w:p/>

--- a/Official Imp Points.docx
+++ b/Official Imp Points.docx
@@ -11,6 +11,12 @@
       </w:r>
     </w:p>
     <w:p>
+      <w:pPr>
+        <w:rPr>
+          <w:b/>
+          <w:bCs/>
+        </w:rPr>
+      </w:pPr>
       <w:r>
         <w:t>When moving</w:t>
       </w:r>
@@ -38,17 +44,7 @@
     <w:p/>
     <w:p>
       <w:r>
-        <w:t xml:space="preserve">Always Refresh when opening </w:t>
-      </w:r>
-      <w:proofErr w:type="spellStart"/>
-      <w:proofErr w:type="gramStart"/>
-      <w:r>
-        <w:t>a</w:t>
-      </w:r>
-      <w:proofErr w:type="spellEnd"/>
-      <w:proofErr w:type="gramEnd"/>
-      <w:r>
-        <w:t xml:space="preserve"> already opened ADO Dashboard</w:t>
+        <w:t>Always Refresh when opening a already opened ADO Dashboard</w:t>
       </w:r>
     </w:p>
     <w:p/>
@@ -60,15 +56,13 @@
     <w:p/>
     <w:p>
       <w:r>
-        <w:t xml:space="preserve">For </w:t>
-      </w:r>
-      <w:proofErr w:type="spellStart"/>
-      <w:r>
-        <w:t>Testdata</w:t>
-      </w:r>
-      <w:proofErr w:type="spellEnd"/>
-      <w:r>
-        <w:t xml:space="preserve"> copying never use Snipping tool</w:t>
+        <w:t>For De-enrolling Autopay and AutoReload use OAM</w:t>
+      </w:r>
+    </w:p>
+    <w:p/>
+    <w:p>
+      <w:r>
+        <w:t>For Testdata copying never use Snipping tool</w:t>
       </w:r>
     </w:p>
     <w:p/>
@@ -86,13 +80,8 @@
     <w:p/>
     <w:p>
       <w:r>
-        <w:t xml:space="preserve">For SAP always use SAP link of </w:t>
-      </w:r>
-      <w:proofErr w:type="spellStart"/>
-      <w:r>
-        <w:t>Citix</w:t>
-      </w:r>
-      <w:proofErr w:type="spellEnd"/>
+        <w:t>For SAP always use SAP link of Citix</w:t>
+      </w:r>
     </w:p>
     <w:p/>
     <w:p>
@@ -102,16 +91,11 @@
       <w:r>
         <w:t xml:space="preserve"> </w:t>
       </w:r>
-      <w:proofErr w:type="gramStart"/>
       <w:r>
         <w:t>Word</w:t>
       </w:r>
       <w:r>
-        <w:t>(</w:t>
-      </w:r>
-      <w:proofErr w:type="gramEnd"/>
-      <w:r>
-        <w:t>Except Outlook)</w:t>
+        <w:t>(Except Outlook)</w:t>
       </w:r>
       <w:r>
         <w:t>-</w:t>
@@ -237,7 +221,6 @@
     <w:p/>
     <w:p>
       <w:r>
-        <w:lastRenderedPageBreak/>
         <w:t>Generate Report after each scenario by naming PBI-</w:t>
       </w:r>
       <w:r>
@@ -249,14 +232,12 @@
       <w:r>
         <w:t xml:space="preserve">100% Passed, </w:t>
       </w:r>
-      <w:proofErr w:type="gramStart"/>
       <w:r>
         <w:t xml:space="preserve">Scenario  </w:t>
       </w:r>
       <w:r>
         <w:t>2</w:t>
       </w:r>
-      <w:proofErr w:type="gramEnd"/>
       <w:r>
         <w:rPr>
           <w:vertAlign w:val="superscript"/>
@@ -266,7 +247,6 @@
       <w:r>
         <w:t xml:space="preserve"> </w:t>
       </w:r>
-      <w:proofErr w:type="gramStart"/>
       <w:r>
         <w:t>d</w:t>
       </w:r>
@@ -274,11 +254,7 @@
         <w:t>ataset</w:t>
       </w:r>
       <w:r>
-        <w:t>(</w:t>
-      </w:r>
-      <w:proofErr w:type="gramEnd"/>
-      <w:r>
-        <w:t>PBI not needed)</w:t>
+        <w:t>(PBI not needed)</w:t>
       </w:r>
     </w:p>
     <w:p/>
@@ -347,13 +323,8 @@
     <w:p/>
     <w:p>
       <w:r>
-        <w:t xml:space="preserve">Never use </w:t>
-      </w:r>
-      <w:proofErr w:type="gramStart"/>
-      <w:r>
-        <w:t>below filter</w:t>
-      </w:r>
-      <w:proofErr w:type="gramEnd"/>
+        <w:t>Never use below filter</w:t>
+      </w:r>
     </w:p>
     <w:p>
       <w:r>
@@ -479,29 +450,14 @@
     <w:p/>
     <w:p>
       <w:r>
+        <w:lastRenderedPageBreak/>
         <w:t>Day Light Saving starts in March and ends in November</w:t>
       </w:r>
     </w:p>
     <w:p/>
     <w:p>
       <w:r>
-        <w:t xml:space="preserve">To find anyone’s </w:t>
-      </w:r>
-      <w:proofErr w:type="spellStart"/>
-      <w:r>
-        <w:t>Infomerica</w:t>
-      </w:r>
-      <w:proofErr w:type="spellEnd"/>
-      <w:r>
-        <w:t xml:space="preserve"> Email ID type name </w:t>
-      </w:r>
-      <w:proofErr w:type="spellStart"/>
-      <w:r>
-        <w:t>name</w:t>
-      </w:r>
-      <w:proofErr w:type="spellEnd"/>
-      <w:r>
-        <w:t xml:space="preserve"> in Search field</w:t>
+        <w:t>To find anyone’s Infomerica Email ID type name name in Search field</w:t>
       </w:r>
     </w:p>
     <w:p>
@@ -556,15 +512,7 @@
     <w:p/>
     <w:p>
       <w:r>
-        <w:t xml:space="preserve">To Trim a Video in </w:t>
-      </w:r>
-      <w:proofErr w:type="spellStart"/>
-      <w:r>
-        <w:t>ClipChamp</w:t>
-      </w:r>
-      <w:proofErr w:type="spellEnd"/>
-      <w:r>
-        <w:t xml:space="preserve"> use Create Video button</w:t>
+        <w:t>To Trim a Video in ClipChamp use Create Video button</w:t>
       </w:r>
     </w:p>
     <w:p>
@@ -617,15 +565,7 @@
     </w:p>
     <w:p>
       <w:r>
-        <w:t xml:space="preserve">In Teams use </w:t>
-      </w:r>
-      <w:proofErr w:type="gramStart"/>
-      <w:r>
-        <w:t>below button</w:t>
-      </w:r>
-      <w:proofErr w:type="gramEnd"/>
-      <w:r>
-        <w:t xml:space="preserve"> to Create Group Chat</w:t>
+        <w:t>In Teams use below button to Create Group Chat</w:t>
       </w:r>
     </w:p>
     <w:p>
@@ -841,15 +781,7 @@
     <w:p/>
     <w:p>
       <w:r>
-        <w:t xml:space="preserve">Always select </w:t>
-      </w:r>
-      <w:proofErr w:type="gramStart"/>
-      <w:r>
-        <w:t>reliant-stage</w:t>
-      </w:r>
-      <w:proofErr w:type="gramEnd"/>
-      <w:r>
-        <w:t xml:space="preserve"> in FA user checking</w:t>
+        <w:t>Always select reliant-stage in FA user checking</w:t>
       </w:r>
     </w:p>
     <w:p>
@@ -946,37 +878,13 @@
     <w:p/>
     <w:p>
       <w:r>
-        <w:t xml:space="preserve">Express pay is where </w:t>
-      </w:r>
-      <w:proofErr w:type="gramStart"/>
-      <w:r>
-        <w:t>Saved</w:t>
-      </w:r>
-      <w:proofErr w:type="gramEnd"/>
-      <w:r>
-        <w:t xml:space="preserve"> Payment Method(s) are present and Standard Pay is one where </w:t>
-      </w:r>
-      <w:proofErr w:type="gramStart"/>
-      <w:r>
-        <w:t>Saved</w:t>
-      </w:r>
-      <w:proofErr w:type="gramEnd"/>
-      <w:r>
-        <w:t xml:space="preserve"> Payment Method is not present</w:t>
-      </w:r>
-    </w:p>
-    <w:p/>
-    <w:p>
-      <w:r>
-        <w:t xml:space="preserve">If Existing functionality throws </w:t>
-      </w:r>
-      <w:proofErr w:type="gramStart"/>
-      <w:r>
-        <w:t>error</w:t>
-      </w:r>
-      <w:proofErr w:type="gramEnd"/>
-      <w:r>
-        <w:t xml:space="preserve"> then check it in Android to Confirm if its API issue</w:t>
+        <w:t>Express pay is where Saved Payment Method(s) are present and Standard Pay is one where Saved Payment Method is not present</w:t>
+      </w:r>
+    </w:p>
+    <w:p/>
+    <w:p>
+      <w:r>
+        <w:t>If Existing functionality throws error then check it in Android to Confirm if its API issue</w:t>
       </w:r>
     </w:p>
     <w:p/>
@@ -987,21 +895,8 @@
     </w:p>
     <w:p/>
     <w:p>
-      <w:proofErr w:type="spellStart"/>
-      <w:r>
-        <w:t>hary</w:t>
-      </w:r>
-      <w:proofErr w:type="spellEnd"/>
-      <w:r>
-        <w:t xml:space="preserve"> is preferred account for testing as it has my </w:t>
-      </w:r>
-      <w:proofErr w:type="spellStart"/>
-      <w:r>
-        <w:t>nrg</w:t>
-      </w:r>
-      <w:proofErr w:type="spellEnd"/>
-      <w:r>
-        <w:t xml:space="preserve"> email</w:t>
+      <w:r>
+        <w:t>hary is preferred account for testing as it has my nrg email</w:t>
       </w:r>
     </w:p>
     <w:p>
@@ -1017,15 +912,7 @@
     <w:p/>
     <w:p>
       <w:r>
-        <w:t xml:space="preserve">When copying data to Notes in iOS </w:t>
-      </w:r>
-      <w:proofErr w:type="spellStart"/>
-      <w:r>
-        <w:t>Ctrl+V</w:t>
-      </w:r>
-      <w:proofErr w:type="spellEnd"/>
-      <w:r>
-        <w:t xml:space="preserve"> will not work Right Click-Paste only will work</w:t>
+        <w:t>When copying data to Notes in iOS Ctrl+V will not work Right Click-Paste only will work</w:t>
       </w:r>
     </w:p>
     <w:p/>
@@ -1039,15 +926,7 @@
     </w:p>
     <w:p>
       <w:r>
-        <w:t xml:space="preserve">If Device doesn’t </w:t>
-      </w:r>
-      <w:proofErr w:type="gramStart"/>
-      <w:r>
-        <w:t>open</w:t>
-      </w:r>
-      <w:proofErr w:type="gramEnd"/>
-      <w:r>
-        <w:t xml:space="preserve"> then Sign out and Sign in</w:t>
+        <w:t>If Device doesn’t open then Sign out and Sign in</w:t>
       </w:r>
     </w:p>
     <w:p>
@@ -1102,15 +981,7 @@
     <w:p/>
     <w:p>
       <w:r>
-        <w:t xml:space="preserve">Reports are generated only after </w:t>
-      </w:r>
-      <w:proofErr w:type="gramStart"/>
-      <w:r>
-        <w:t>Device</w:t>
-      </w:r>
-      <w:proofErr w:type="gramEnd"/>
-      <w:r>
-        <w:t xml:space="preserve"> is released in </w:t>
+        <w:t xml:space="preserve">Reports are generated only after Device is released in </w:t>
       </w:r>
       <w:r>
         <w:t>Manual Testing and Automation</w:t>
@@ -1137,23 +1008,7 @@
     <w:p/>
     <w:p>
       <w:r>
-        <w:t xml:space="preserve">While taking screenshots </w:t>
-      </w:r>
-      <w:proofErr w:type="gramStart"/>
-      <w:r>
-        <w:t>take with</w:t>
-      </w:r>
-      <w:proofErr w:type="gramEnd"/>
-      <w:r>
-        <w:t xml:space="preserve"> Figma and Perfecto side by side. While taking Screenshot in Perfecto use Snipping tool only </w:t>
-      </w:r>
-      <w:proofErr w:type="gramStart"/>
-      <w:r>
-        <w:t>so as to</w:t>
-      </w:r>
-      <w:proofErr w:type="gramEnd"/>
-      <w:r>
-        <w:t xml:space="preserve"> capture device name</w:t>
+        <w:t>While taking screenshots take with Figma and Perfecto side by side. While taking Screenshot in Perfecto use Snipping tool only so as to capture device name</w:t>
       </w:r>
     </w:p>
     <w:p/>
@@ -1177,11 +1032,7 @@
         <w:t>2</w:t>
       </w:r>
       <w:r>
-        <w:t xml:space="preserve"> Pro </w:t>
-      </w:r>
-      <w:proofErr w:type="gramStart"/>
-      <w:r>
-        <w:t>Max</w:t>
+        <w:t xml:space="preserve"> Pro Max</w:t>
       </w:r>
       <w:r>
         <w:rPr>
@@ -1190,9 +1041,47 @@
           <w:sz w:val="28"/>
           <w:szCs w:val="28"/>
         </w:rPr>
-        <w:t>(</w:t>
-      </w:r>
-      <w:proofErr w:type="gramEnd"/>
+        <w:t>(Dark Mode)</w:t>
+      </w:r>
+      <w:r>
+        <w:t xml:space="preserve"> </w:t>
+      </w:r>
+      <w:r>
+        <w:t xml:space="preserve">as </w:t>
+      </w:r>
+      <w:r>
+        <w:t xml:space="preserve">Mode will be changed to Light mode by Others </w:t>
+      </w:r>
+      <w:r>
+        <w:t xml:space="preserve">and </w:t>
+      </w:r>
+      <w:r>
+        <w:t xml:space="preserve">iPhone 13(15.4) </w:t>
+      </w:r>
+      <w:r>
+        <w:t>for Automation testing</w:t>
+      </w:r>
+      <w:r>
+        <w:t xml:space="preserve">. </w:t>
+      </w:r>
+      <w:r>
+        <w:t>If iPhone 1</w:t>
+      </w:r>
+      <w:r>
+        <w:t>2</w:t>
+      </w:r>
+      <w:r>
+        <w:t xml:space="preserve"> Pro Max is in use</w:t>
+      </w:r>
+      <w:r>
+        <w:t xml:space="preserve">, </w:t>
+      </w:r>
+      <w:r>
+        <w:t xml:space="preserve">Use iPhone </w:t>
+      </w:r>
+      <w:r>
+        <w:t>XR</w:t>
+      </w:r>
       <w:r>
         <w:rPr>
           <w:b/>
@@ -1200,66 +1089,7 @@
           <w:sz w:val="28"/>
           <w:szCs w:val="28"/>
         </w:rPr>
-        <w:t>Dark Mode)</w:t>
-      </w:r>
-      <w:r>
-        <w:t xml:space="preserve"> </w:t>
-      </w:r>
-      <w:r>
-        <w:t xml:space="preserve">as </w:t>
-      </w:r>
-      <w:r>
-        <w:t xml:space="preserve">Mode will be changed to Light mode by Others </w:t>
-      </w:r>
-      <w:r>
-        <w:t xml:space="preserve">and </w:t>
-      </w:r>
-      <w:r>
-        <w:t xml:space="preserve">iPhone 13(15.4) </w:t>
-      </w:r>
-      <w:r>
-        <w:t>for Automation testing</w:t>
-      </w:r>
-      <w:r>
-        <w:t xml:space="preserve">. </w:t>
-      </w:r>
-      <w:r>
-        <w:t>If iPhone 1</w:t>
-      </w:r>
-      <w:r>
-        <w:t>2</w:t>
-      </w:r>
-      <w:r>
-        <w:t xml:space="preserve"> Pro Max is in use</w:t>
-      </w:r>
-      <w:r>
-        <w:t xml:space="preserve">, </w:t>
-      </w:r>
-      <w:r>
-        <w:t xml:space="preserve">Use iPhone </w:t>
-      </w:r>
-      <w:proofErr w:type="gramStart"/>
-      <w:r>
-        <w:t>XR</w:t>
-      </w:r>
-      <w:r>
-        <w:rPr>
-          <w:b/>
-          <w:bCs/>
-          <w:sz w:val="28"/>
-          <w:szCs w:val="28"/>
-        </w:rPr>
-        <w:t>(</w:t>
-      </w:r>
-      <w:proofErr w:type="gramEnd"/>
-      <w:r>
-        <w:rPr>
-          <w:b/>
-          <w:bCs/>
-          <w:sz w:val="28"/>
-          <w:szCs w:val="28"/>
-        </w:rPr>
-        <w:t>Dark Mode)</w:t>
+        <w:t>(Dark Mode)</w:t>
       </w:r>
       <w:r>
         <w:rPr>
@@ -1331,23 +1161,7 @@
     <w:p/>
     <w:p>
       <w:r>
-        <w:t xml:space="preserve">To add Settings </w:t>
-      </w:r>
-      <w:proofErr w:type="spellStart"/>
-      <w:r>
-        <w:t>etc</w:t>
-      </w:r>
-      <w:proofErr w:type="spellEnd"/>
-      <w:r>
-        <w:t xml:space="preserve"> to </w:t>
-      </w:r>
-      <w:proofErr w:type="gramStart"/>
-      <w:r>
-        <w:t>Home</w:t>
-      </w:r>
-      <w:proofErr w:type="gramEnd"/>
-      <w:r>
-        <w:t xml:space="preserve"> screen Scroll to Right screen, Press and release the icon, which then becomes large then Drag it out</w:t>
+        <w:t>To add Settings etc to Home screen Scroll to Right screen, Press and release the icon, which then becomes large then Drag it out</w:t>
       </w:r>
     </w:p>
     <w:p/>
@@ -1364,32 +1178,14 @@
         <w:t xml:space="preserve">tags </w:t>
       </w:r>
       <w:r>
-        <w:t xml:space="preserve">R </w:t>
-      </w:r>
-      <w:proofErr w:type="spellStart"/>
-      <w:r>
-        <w:t>x.x.x</w:t>
-      </w:r>
-      <w:proofErr w:type="spellEnd"/>
+        <w:t>R x.x.x</w:t>
+      </w:r>
       <w:r>
         <w:t xml:space="preserve"> and iOS</w:t>
       </w:r>
       <w:r>
-        <w:t xml:space="preserve"> </w:t>
-      </w:r>
-      <w:proofErr w:type="gramStart"/>
-      <w:r>
-        <w:t>is</w:t>
-      </w:r>
-      <w:proofErr w:type="gramEnd"/>
-      <w:r>
-        <w:t xml:space="preserve"> to be </w:t>
-      </w:r>
-      <w:proofErr w:type="gramStart"/>
-      <w:r>
-        <w:t>added</w:t>
-      </w:r>
-      <w:proofErr w:type="gramEnd"/>
+        <w:t xml:space="preserve"> is to be added</w:t>
+      </w:r>
       <w:r>
         <w:t xml:space="preserve"> </w:t>
       </w:r>
@@ -1455,53 +1251,13 @@
     <w:p/>
     <w:p>
       <w:r>
-        <w:t xml:space="preserve">Use tag </w:t>
-      </w:r>
-      <w:proofErr w:type="gramStart"/>
-      <w:r>
-        <w:t>On</w:t>
-      </w:r>
-      <w:proofErr w:type="gramEnd"/>
-      <w:r>
-        <w:t xml:space="preserve"> hold in </w:t>
-      </w:r>
-      <w:proofErr w:type="gramStart"/>
-      <w:r>
-        <w:t>ADO(</w:t>
-      </w:r>
-      <w:proofErr w:type="gramEnd"/>
-      <w:r>
-        <w:t xml:space="preserve">So that PBI displays in </w:t>
-      </w:r>
-      <w:proofErr w:type="gramStart"/>
-      <w:r>
-        <w:t>Yellow</w:t>
-      </w:r>
-      <w:proofErr w:type="gramEnd"/>
-      <w:r>
-        <w:t xml:space="preserve"> color) when </w:t>
-      </w:r>
-      <w:proofErr w:type="spellStart"/>
-      <w:r>
-        <w:t>Testdata</w:t>
-      </w:r>
-      <w:proofErr w:type="spellEnd"/>
-      <w:r>
-        <w:t xml:space="preserve"> is needed</w:t>
-      </w:r>
-    </w:p>
-    <w:p/>
-    <w:p>
-      <w:r>
-        <w:t xml:space="preserve">For adding multiple </w:t>
-      </w:r>
-      <w:proofErr w:type="spellStart"/>
-      <w:r>
-        <w:t>screenhots</w:t>
-      </w:r>
-      <w:proofErr w:type="spellEnd"/>
-      <w:r>
-        <w:t xml:space="preserve"> use Photos App-Downloads-Gallery Types and Sizes-River and Large</w:t>
+        <w:t>Use tag On hold in ADO(So that PBI displays in Yellow color) when Testdata is needed</w:t>
+      </w:r>
+    </w:p>
+    <w:p/>
+    <w:p>
+      <w:r>
+        <w:t>For adding multiple screenhots use Photos App-Downloads-Gallery Types and Sizes-River and Large</w:t>
       </w:r>
     </w:p>
     <w:p/>
@@ -1527,21 +1283,13 @@
     </w:p>
     <w:p>
       <w:r>
-        <w:t xml:space="preserve">For Smart locators say for </w:t>
-      </w:r>
-      <w:proofErr w:type="spellStart"/>
-      <w:r>
-        <w:t>in</w:t>
+        <w:t>For Smart locators say for in</w:t>
       </w:r>
       <w:r>
         <w:t>f</w:t>
       </w:r>
       <w:r>
-        <w:t>oIcon</w:t>
-      </w:r>
-      <w:proofErr w:type="spellEnd"/>
-      <w:r>
-        <w:t xml:space="preserve"> </w:t>
+        <w:t xml:space="preserve">oIcon </w:t>
       </w:r>
       <w:r>
         <w:t xml:space="preserve">doesn’t contain Label name </w:t>
@@ -1550,15 +1298,7 @@
         <w:t>“</w:t>
       </w:r>
       <w:r>
-        <w:t>//XCUIElementTypeScrollView/XCUIElementTypeOther[1]/</w:t>
-      </w:r>
-      <w:proofErr w:type="gramStart"/>
-      <w:r>
-        <w:t>XCUIElementTypeImage[</w:t>
-      </w:r>
-      <w:proofErr w:type="gramEnd"/>
-      <w:r>
-        <w:t>1]</w:t>
+        <w:t>//XCUIElementTypeScrollView/XCUIElementTypeOther[1]/XCUIElementTypeImage[1]</w:t>
       </w:r>
       <w:r>
         <w:t xml:space="preserve">” </w:t>
@@ -1567,77 +1307,33 @@
         <w:t xml:space="preserve">write smart locator with </w:t>
       </w:r>
       <w:r>
-        <w:t>//</w:t>
-      </w:r>
-      <w:proofErr w:type="spellStart"/>
-      <w:r>
-        <w:t>XCUIElementTypeImage</w:t>
-      </w:r>
-      <w:proofErr w:type="spellEnd"/>
+        <w:t>//XCUIElementTypeImage</w:t>
+      </w:r>
       <w:r>
         <w:rPr>
           <w:color w:val="EE0000"/>
           <w:sz w:val="32"/>
           <w:szCs w:val="32"/>
         </w:rPr>
-        <w:t>[</w:t>
-      </w:r>
-      <w:proofErr w:type="gramStart"/>
-      <w:r>
-        <w:rPr>
-          <w:color w:val="EE0000"/>
-          <w:sz w:val="32"/>
-          <w:szCs w:val="32"/>
-        </w:rPr>
-        <w:t>4]</w:t>
-      </w:r>
-      <w:r>
-        <w:t>[</w:t>
-      </w:r>
-      <w:proofErr w:type="gramEnd"/>
-      <w:r>
-        <w:t>@label="fa-info"]</w:t>
-      </w:r>
-    </w:p>
-    <w:p/>
-    <w:p>
-      <w:r>
-        <w:t xml:space="preserve">All parameters declared outside describe block can be passed from one it </w:t>
-      </w:r>
-      <w:proofErr w:type="gramStart"/>
-      <w:r>
-        <w:t>block</w:t>
-      </w:r>
-      <w:proofErr w:type="gramEnd"/>
-      <w:r>
-        <w:t xml:space="preserve"> </w:t>
-      </w:r>
-      <w:proofErr w:type="gramStart"/>
-      <w:r>
-        <w:t>to</w:t>
-      </w:r>
-      <w:proofErr w:type="gramEnd"/>
-      <w:r>
-        <w:t xml:space="preserve"> </w:t>
-      </w:r>
-      <w:proofErr w:type="gramStart"/>
-      <w:r>
-        <w:t>other</w:t>
-      </w:r>
-      <w:proofErr w:type="gramEnd"/>
+        <w:t>[4]</w:t>
+      </w:r>
+      <w:r>
+        <w:t>[@label="fa-info"]</w:t>
+      </w:r>
+    </w:p>
+    <w:p/>
+    <w:p>
+      <w:r>
+        <w:t>All parameters declared outside describe block can be passed from one it block to other</w:t>
+      </w:r>
     </w:p>
     <w:p/>
     <w:p>
       <w:r>
         <w:t xml:space="preserve">Pause doesn’t work hence use </w:t>
       </w:r>
-      <w:proofErr w:type="spellStart"/>
-      <w:r>
-        <w:t>waitForDisplayed</w:t>
-      </w:r>
-      <w:proofErr w:type="spellEnd"/>
-      <w:r>
-        <w:t xml:space="preserve"> </w:t>
+      <w:r>
+        <w:t xml:space="preserve">waitForDisplayed </w:t>
       </w:r>
       <w:r>
         <w:t>()</w:t>
@@ -1646,29 +1342,11 @@
     <w:p/>
     <w:p>
       <w:r>
-        <w:t xml:space="preserve">While Committing in </w:t>
-      </w:r>
-      <w:proofErr w:type="spellStart"/>
-      <w:r>
-        <w:t>Github</w:t>
-      </w:r>
-      <w:proofErr w:type="spellEnd"/>
-      <w:r>
-        <w:t xml:space="preserve"> always use Discard changes for </w:t>
-      </w:r>
-      <w:proofErr w:type="spellStart"/>
-      <w:r>
-        <w:t>ios.config.ts</w:t>
-      </w:r>
-      <w:proofErr w:type="spellEnd"/>
-      <w:r>
-        <w:t xml:space="preserve"> and </w:t>
-      </w:r>
-      <w:proofErr w:type="spellStart"/>
-      <w:r>
-        <w:t>ios.info.ts</w:t>
-      </w:r>
-      <w:proofErr w:type="spellEnd"/>
+        <w:t xml:space="preserve">While Committing in Github always use Discard changes for </w:t>
+      </w:r>
+      <w:r>
+        <w:t>ios.config.ts and ios.info.ts</w:t>
+      </w:r>
     </w:p>
     <w:p/>
     <w:p>
@@ -1815,64 +1493,19 @@
     <w:p/>
     <w:p>
       <w:r>
-        <w:t xml:space="preserve">Use </w:t>
-      </w:r>
-      <w:proofErr w:type="spellStart"/>
-      <w:r>
-        <w:t>cls</w:t>
-      </w:r>
-      <w:proofErr w:type="spellEnd"/>
-      <w:r>
-        <w:t xml:space="preserve"> for </w:t>
-      </w:r>
-      <w:proofErr w:type="spellStart"/>
-      <w:r>
-        <w:t>prev</w:t>
-      </w:r>
-      <w:proofErr w:type="spellEnd"/>
-      <w:r>
-        <w:t xml:space="preserve"> run </w:t>
-      </w:r>
-      <w:proofErr w:type="spellStart"/>
-      <w:r>
-        <w:t>reslts</w:t>
-      </w:r>
-      <w:proofErr w:type="spellEnd"/>
-      <w:r>
-        <w:t xml:space="preserve"> removal</w:t>
-      </w:r>
-    </w:p>
-    <w:p/>
-    <w:p>
-      <w:r>
-        <w:t xml:space="preserve">For </w:t>
-      </w:r>
-      <w:proofErr w:type="spellStart"/>
-      <w:r>
-        <w:t>TextField</w:t>
-      </w:r>
-      <w:proofErr w:type="spellEnd"/>
-      <w:r>
-        <w:t xml:space="preserve"> always use last 2 nodes of </w:t>
-      </w:r>
-      <w:proofErr w:type="spellStart"/>
-      <w:r>
-        <w:t>xpath</w:t>
-      </w:r>
-      <w:proofErr w:type="spellEnd"/>
-    </w:p>
-    <w:p/>
-    <w:p>
-      <w:r>
-        <w:t xml:space="preserve">For finding </w:t>
-      </w:r>
-      <w:proofErr w:type="spellStart"/>
-      <w:r>
-        <w:t>indexvalue</w:t>
-      </w:r>
-      <w:proofErr w:type="spellEnd"/>
-      <w:r>
-        <w:t xml:space="preserve"> of username use </w:t>
+        <w:t>Use cls for prev run reslts removal</w:t>
+      </w:r>
+    </w:p>
+    <w:p/>
+    <w:p>
+      <w:r>
+        <w:t>For TextField always use last 2 nodes of xpath</w:t>
+      </w:r>
+    </w:p>
+    <w:p/>
+    <w:p>
+      <w:r>
+        <w:t xml:space="preserve">For finding indexvalue of username use </w:t>
       </w:r>
       <w:r>
         <w:t>Index+</w:t>
@@ -1884,48 +1517,16 @@
     <w:p/>
     <w:p>
       <w:r>
-        <w:t xml:space="preserve">Never add elements that open after clicking a link </w:t>
-      </w:r>
-      <w:proofErr w:type="gramStart"/>
-      <w:r>
-        <w:t xml:space="preserve">in </w:t>
-      </w:r>
-      <w:r>
-        <w:t>.push</w:t>
-      </w:r>
-      <w:proofErr w:type="gramEnd"/>
-      <w:r>
-        <w:t xml:space="preserve"> in Array creation</w:t>
-      </w:r>
-    </w:p>
-    <w:p/>
-    <w:p>
-      <w:r>
-        <w:t xml:space="preserve">To navigate </w:t>
-      </w:r>
-      <w:proofErr w:type="gramStart"/>
-      <w:r>
-        <w:t>to Beginning</w:t>
-      </w:r>
-      <w:proofErr w:type="gramEnd"/>
-      <w:r>
-        <w:t xml:space="preserve"> and End of spec file for </w:t>
-      </w:r>
-      <w:proofErr w:type="gramStart"/>
-      <w:r>
-        <w:t>New</w:t>
-      </w:r>
-      <w:proofErr w:type="gramEnd"/>
-      <w:r>
-        <w:t xml:space="preserve"> scripts use </w:t>
-      </w:r>
-      <w:proofErr w:type="spellStart"/>
-      <w:r>
-        <w:t>Ctrl+Home</w:t>
-      </w:r>
-      <w:proofErr w:type="spellEnd"/>
-      <w:r>
-        <w:t xml:space="preserve"> and Ctrl-End of Numeric Keyboard</w:t>
+        <w:t xml:space="preserve">Never add elements that open after clicking a link in </w:t>
+      </w:r>
+      <w:r>
+        <w:t>.push in Array creation</w:t>
+      </w:r>
+    </w:p>
+    <w:p/>
+    <w:p>
+      <w:r>
+        <w:t>To navigate to Beginning and End of spec file for New scripts use Ctrl+Home and Ctrl-End of Numeric Keyboard</w:t>
       </w:r>
     </w:p>
     <w:p/>
@@ -2000,13 +1601,8 @@
     </w:p>
     <w:p/>
     <w:p>
-      <w:proofErr w:type="gramStart"/>
-      <w:r>
-        <w:t>null</w:t>
-      </w:r>
-      <w:proofErr w:type="gramEnd"/>
-      <w:r>
-        <w:t xml:space="preserve"> display </w:t>
+      <w:r>
+        <w:t xml:space="preserve">null display </w:t>
       </w:r>
       <w:r>
         <w:t>happens after each successful command execution</w:t>
@@ -2021,15 +1617,7 @@
         <w:t xml:space="preserve">when checking Reports </w:t>
       </w:r>
       <w:r>
-        <w:t xml:space="preserve">as </w:t>
-      </w:r>
-      <w:proofErr w:type="gramStart"/>
-      <w:r>
-        <w:t>Step by Step</w:t>
-      </w:r>
-      <w:proofErr w:type="gramEnd"/>
-      <w:r>
-        <w:t xml:space="preserve"> screenshots are displayed</w:t>
+        <w:t>as Step by Step screenshots are displayed</w:t>
       </w:r>
     </w:p>
     <w:p>
@@ -2081,48 +1669,19 @@
         <w:t xml:space="preserve">Screenshots are taken before clicking Tiles to get to know what </w:t>
       </w:r>
       <w:r>
-        <w:t xml:space="preserve">position </w:t>
-      </w:r>
-      <w:proofErr w:type="gramStart"/>
-      <w:r>
-        <w:t>is the screen before tile</w:t>
-      </w:r>
-      <w:proofErr w:type="gramEnd"/>
-      <w:r>
-        <w:t xml:space="preserve"> clicking</w:t>
-      </w:r>
-    </w:p>
-    <w:p/>
-    <w:p>
-      <w:r>
-        <w:t xml:space="preserve">Missing </w:t>
-      </w:r>
-      <w:proofErr w:type="gramStart"/>
-      <w:r>
-        <w:t>await</w:t>
-      </w:r>
-      <w:proofErr w:type="gramEnd"/>
-      <w:r>
-        <w:t xml:space="preserve"> </w:t>
+        <w:t>position is the screen before tile clicking</w:t>
+      </w:r>
+    </w:p>
+    <w:p/>
+    <w:p>
+      <w:r>
+        <w:t xml:space="preserve">Missing await </w:t>
       </w:r>
       <w:r>
         <w:t xml:space="preserve">before </w:t>
       </w:r>
-      <w:proofErr w:type="spellStart"/>
-      <w:r>
-        <w:t>Screename.function</w:t>
-      </w:r>
-      <w:proofErr w:type="spellEnd"/>
-      <w:r>
-        <w:t xml:space="preserve">() will cause </w:t>
-      </w:r>
-      <w:proofErr w:type="spellStart"/>
-      <w:r>
-        <w:t>Webdriverio</w:t>
-      </w:r>
-      <w:proofErr w:type="spellEnd"/>
-      <w:r>
-        <w:t xml:space="preserve"> to behave Weird</w:t>
+      <w:r>
+        <w:t>Screename.function() will cause Webdriverio to behave Weird</w:t>
       </w:r>
     </w:p>
     <w:p/>
@@ -2155,23 +1714,7 @@
     <w:p/>
     <w:p>
       <w:r>
-        <w:t xml:space="preserve">If any changes are </w:t>
-      </w:r>
-      <w:proofErr w:type="gramStart"/>
-      <w:r>
-        <w:t>done</w:t>
-      </w:r>
-      <w:proofErr w:type="gramEnd"/>
-      <w:r>
-        <w:t xml:space="preserve"> by mistake pull your Branch using </w:t>
-      </w:r>
-      <w:proofErr w:type="spellStart"/>
-      <w:r>
-        <w:t>Github</w:t>
-      </w:r>
-      <w:proofErr w:type="spellEnd"/>
-      <w:r>
-        <w:t xml:space="preserve"> Desktop</w:t>
+        <w:t>If any changes are done by mistake pull your Branch using Github Desktop</w:t>
       </w:r>
     </w:p>
     <w:p/>
@@ -2266,20 +1809,7 @@
     <w:p/>
     <w:p>
       <w:r>
-        <w:t xml:space="preserve">Use </w:t>
-      </w:r>
-      <w:proofErr w:type="spellStart"/>
-      <w:proofErr w:type="gramStart"/>
-      <w:r>
-        <w:t>directNavigation</w:t>
-      </w:r>
-      <w:proofErr w:type="spellEnd"/>
-      <w:r>
-        <w:t>(</w:t>
-      </w:r>
-      <w:proofErr w:type="gramEnd"/>
-      <w:r>
-        <w:t>) always for new scripts</w:t>
+        <w:t>Use directNavigation() always for new scripts</w:t>
       </w:r>
     </w:p>
     <w:p/>
@@ -2288,26 +1818,13 @@
         <w:t xml:space="preserve">For Strings comparison use </w:t>
       </w:r>
       <w:r>
-        <w:t xml:space="preserve">Triple </w:t>
-      </w:r>
-      <w:proofErr w:type="gramStart"/>
-      <w:r>
-        <w:t>Equals(</w:t>
-      </w:r>
-      <w:proofErr w:type="gramEnd"/>
-      <w:r>
-        <w:t>===)</w:t>
-      </w:r>
-    </w:p>
-    <w:p/>
-    <w:p>
-      <w:proofErr w:type="spellStart"/>
-      <w:r>
-        <w:t>Shift+C</w:t>
-      </w:r>
-      <w:proofErr w:type="spellEnd"/>
-      <w:r>
-        <w:t xml:space="preserve"> clears Terminal</w:t>
+        <w:t>Triple Equals(===)</w:t>
+      </w:r>
+    </w:p>
+    <w:p/>
+    <w:p>
+      <w:r>
+        <w:t>Shift+C clears Terminal</w:t>
       </w:r>
     </w:p>
     <w:p/>
@@ -2325,15 +1842,7 @@
     <w:p/>
     <w:p>
       <w:r>
-        <w:t xml:space="preserve">To Save Terminal Output to a File </w:t>
-      </w:r>
-      <w:proofErr w:type="spellStart"/>
-      <w:r>
-        <w:t>Shift+Right</w:t>
-      </w:r>
-      <w:proofErr w:type="spellEnd"/>
-      <w:r>
-        <w:t xml:space="preserve"> Click-Select All</w:t>
+        <w:t>To Save Terminal Output to a File Shift+Right Click-Select All</w:t>
       </w:r>
     </w:p>
     <w:p>
@@ -2435,29 +1944,11 @@
     </w:p>
     <w:p/>
     <w:p>
-      <w:proofErr w:type="spellStart"/>
-      <w:r>
-        <w:t>Webdriverio</w:t>
-      </w:r>
-      <w:proofErr w:type="spellEnd"/>
-      <w:r>
-        <w:t xml:space="preserve"> Version check-</w:t>
-      </w:r>
-      <w:proofErr w:type="spellStart"/>
-      <w:r>
-        <w:t>npx</w:t>
-      </w:r>
-      <w:proofErr w:type="spellEnd"/>
-      <w:r>
-        <w:t xml:space="preserve"> </w:t>
-      </w:r>
-      <w:proofErr w:type="spellStart"/>
-      <w:r>
-        <w:t>wdio</w:t>
-      </w:r>
-      <w:proofErr w:type="spellEnd"/>
-      <w:r>
-        <w:t xml:space="preserve"> --version</w:t>
+      <w:r>
+        <w:t>Webdriverio Version check-</w:t>
+      </w:r>
+      <w:r>
+        <w:t>npx wdio --version</w:t>
       </w:r>
     </w:p>
     <w:p/>
@@ -2525,11 +2016,9 @@
     </w:p>
     <w:p/>
     <w:p>
-      <w:proofErr w:type="spellStart"/>
       <w:r>
         <w:t>Github</w:t>
       </w:r>
-      <w:proofErr w:type="spellEnd"/>
       <w:r>
         <w:t xml:space="preserve"> and Figma</w:t>
       </w:r>
@@ -2539,45 +2028,21 @@
     </w:p>
     <w:p>
       <w:r>
-        <w:t xml:space="preserve">Before Committing in </w:t>
-      </w:r>
-      <w:proofErr w:type="spellStart"/>
-      <w:r>
-        <w:t>github</w:t>
-      </w:r>
-      <w:proofErr w:type="spellEnd"/>
-      <w:r>
-        <w:t xml:space="preserve"> Uncomment Existing Testcases in </w:t>
+        <w:t xml:space="preserve">Before Committing in github Uncomment Existing Testcases in </w:t>
       </w:r>
       <w:r>
         <w:rPr>
           <w:b/>
           <w:bCs/>
         </w:rPr>
-        <w:t xml:space="preserve">Spec </w:t>
-      </w:r>
-      <w:proofErr w:type="gramStart"/>
+        <w:t>Spec files</w:t>
+      </w:r>
       <w:r>
         <w:rPr>
           <w:b/>
           <w:bCs/>
         </w:rPr>
-        <w:t>files</w:t>
-      </w:r>
-      <w:r>
-        <w:rPr>
-          <w:b/>
-          <w:bCs/>
-        </w:rPr>
-        <w:t>(</w:t>
-      </w:r>
-      <w:proofErr w:type="gramEnd"/>
-      <w:r>
-        <w:rPr>
-          <w:b/>
-          <w:bCs/>
-        </w:rPr>
-        <w:t>Not Screen folder files)</w:t>
+        <w:t>(Not Screen folder files)</w:t>
       </w:r>
       <w:r>
         <w:t xml:space="preserve"> Commented for New features testing and Comment New Testcases</w:t>
@@ -2643,51 +2108,19 @@
         <w:t>Open Options</w:t>
       </w:r>
       <w:r>
-        <w:t xml:space="preserve">, </w:t>
-      </w:r>
-      <w:proofErr w:type="spellStart"/>
-      <w:r>
-        <w:t>signout</w:t>
-      </w:r>
-      <w:proofErr w:type="spellEnd"/>
-      <w:r>
-        <w:t xml:space="preserve"> of github.com and then enter Credentials from ADO Automation Repo</w:t>
-      </w:r>
-    </w:p>
-    <w:p/>
-    <w:p>
-      <w:r>
-        <w:t xml:space="preserve">In </w:t>
-      </w:r>
-      <w:proofErr w:type="spellStart"/>
-      <w:r>
-        <w:t>Github</w:t>
-      </w:r>
-      <w:proofErr w:type="spellEnd"/>
-      <w:r>
-        <w:t xml:space="preserve"> website Backup Drag the folder of local as Folders cannot be created in </w:t>
-      </w:r>
-      <w:proofErr w:type="spellStart"/>
-      <w:r>
-        <w:t>Github</w:t>
-      </w:r>
-      <w:proofErr w:type="spellEnd"/>
-      <w:r>
-        <w:t xml:space="preserve"> Web</w:t>
-      </w:r>
-    </w:p>
-    <w:p/>
-    <w:p>
-      <w:r>
-        <w:t xml:space="preserve">Always refer to </w:t>
-      </w:r>
-      <w:proofErr w:type="gramStart"/>
-      <w:r>
-        <w:t>Approved</w:t>
-      </w:r>
-      <w:proofErr w:type="gramEnd"/>
-      <w:r>
-        <w:t xml:space="preserve"> section in Figma</w:t>
+        <w:t>, signout of github.com and then enter Credentials from ADO Automation Repo</w:t>
+      </w:r>
+    </w:p>
+    <w:p/>
+    <w:p>
+      <w:r>
+        <w:t>In Github website Backup Drag the folder of local as Folders cannot be created in Github Web</w:t>
+      </w:r>
+    </w:p>
+    <w:p/>
+    <w:p>
+      <w:r>
+        <w:t>Always refer to Approved section in Figma</w:t>
       </w:r>
     </w:p>
     <w:p/>
@@ -4067,14 +3500,6 @@
 </file>
 
 <file path=customXml/item2.xml><?xml version="1.0" encoding="utf-8"?>
-<p:properties xmlns:p="http://schemas.microsoft.com/office/2006/metadata/properties" xmlns:xsi="http://www.w3.org/2001/XMLSchema-instance" xmlns:pc="http://schemas.microsoft.com/office/infopath/2007/PartnerControls">
-  <documentManagement>
-    <_activity xmlns="c010059d-9eab-4c68-87ed-433a58c74c13" xsi:nil="true"/>
-  </documentManagement>
-</p:properties>
-</file>
-
-<file path=customXml/item3.xml><?xml version="1.0" encoding="utf-8"?>
 <ct:contentTypeSchema xmlns:ct="http://schemas.microsoft.com/office/2006/metadata/contentType" xmlns:ma="http://schemas.microsoft.com/office/2006/metadata/properties/metaAttributes" ct:_="" ma:_="" ma:contentTypeName="Document" ma:contentTypeID="0x010100EF5662055FEC514EB2C0EBC62BED4B54" ma:contentTypeVersion="14" ma:contentTypeDescription="Create a new document." ma:contentTypeScope="" ma:versionID="0cb5f8dddd00242d183bfca1db75b1cd">
   <xsd:schema xmlns:xsd="http://www.w3.org/2001/XMLSchema" xmlns:xs="http://www.w3.org/2001/XMLSchema" xmlns:p="http://schemas.microsoft.com/office/2006/metadata/properties" xmlns:ns3="c010059d-9eab-4c68-87ed-433a58c74c13" xmlns:ns4="ced5cf1b-9858-4fe4-9435-fb41333c5620" targetNamespace="http://schemas.microsoft.com/office/2006/metadata/properties" ma:root="true" ma:fieldsID="30947fa80268da738dbdb2bbf2684c21" ns3:_="" ns4:_="">
     <xsd:import namespace="c010059d-9eab-4c68-87ed-433a58c74c13"/>
@@ -4301,6 +3726,14 @@
 </ct:contentTypeSchema>
 </file>
 
+<file path=customXml/item3.xml><?xml version="1.0" encoding="utf-8"?>
+<p:properties xmlns:p="http://schemas.microsoft.com/office/2006/metadata/properties" xmlns:xsi="http://www.w3.org/2001/XMLSchema-instance" xmlns:pc="http://schemas.microsoft.com/office/infopath/2007/PartnerControls">
+  <documentManagement>
+    <_activity xmlns="c010059d-9eab-4c68-87ed-433a58c74c13" xsi:nil="true"/>
+  </documentManagement>
+</p:properties>
+</file>
+
 <file path=customXml/itemProps1.xml><?xml version="1.0" encoding="utf-8"?>
 <ds:datastoreItem xmlns:ds="http://schemas.openxmlformats.org/officeDocument/2006/customXml" ds:itemID="{4799D5A5-CB56-4262-88B0-D56F29247178}">
   <ds:schemaRefs>
@@ -4310,16 +3743,6 @@
 </file>
 
 <file path=customXml/itemProps2.xml><?xml version="1.0" encoding="utf-8"?>
-<ds:datastoreItem xmlns:ds="http://schemas.openxmlformats.org/officeDocument/2006/customXml" ds:itemID="{FDD6D757-37ED-4C60-87B7-D0AB179EFD9C}">
-  <ds:schemaRefs>
-    <ds:schemaRef ds:uri="http://schemas.microsoft.com/office/2006/metadata/properties"/>
-    <ds:schemaRef ds:uri="http://schemas.microsoft.com/office/infopath/2007/PartnerControls"/>
-    <ds:schemaRef ds:uri="c010059d-9eab-4c68-87ed-433a58c74c13"/>
-  </ds:schemaRefs>
-</ds:datastoreItem>
-</file>
-
-<file path=customXml/itemProps3.xml><?xml version="1.0" encoding="utf-8"?>
 <ds:datastoreItem xmlns:ds="http://schemas.openxmlformats.org/officeDocument/2006/customXml" ds:itemID="{4CE421CE-6389-4875-BB0A-0A78605A929E}">
   <ds:schemaRefs>
     <ds:schemaRef ds:uri="http://schemas.microsoft.com/office/2006/metadata/contentType"/>
@@ -4336,4 +3759,14 @@
     <ds:schemaRef ds:uri="http://schemas.microsoft.com/internal/obd"/>
   </ds:schemaRefs>
 </ds:datastoreItem>
+</file>
+
+<file path=customXml/itemProps3.xml><?xml version="1.0" encoding="utf-8"?>
+<ds:datastoreItem xmlns:ds="http://schemas.openxmlformats.org/officeDocument/2006/customXml" ds:itemID="{FDD6D757-37ED-4C60-87B7-D0AB179EFD9C}">
+  <ds:schemaRefs>
+    <ds:schemaRef ds:uri="http://schemas.microsoft.com/office/2006/metadata/properties"/>
+    <ds:schemaRef ds:uri="http://schemas.microsoft.com/office/infopath/2007/PartnerControls"/>
+    <ds:schemaRef ds:uri="c010059d-9eab-4c68-87ed-433a58c74c13"/>
+  </ds:schemaRefs>
+</ds:datastoreItem>
 </file>
--- a/Official Imp Points.docx
+++ b/Official Imp Points.docx
@@ -44,7 +44,43 @@
     <w:p/>
     <w:p>
       <w:r>
-        <w:t>Always Refresh when opening a already opened ADO Dashboard</w:t>
+        <w:t xml:space="preserve">Always </w:t>
+      </w:r>
+      <w:r>
+        <w:rPr>
+          <w:b/>
+          <w:bCs/>
+        </w:rPr>
+        <w:t>Refresh</w:t>
+      </w:r>
+      <w:r>
+        <w:t xml:space="preserve"> when opening </w:t>
+      </w:r>
+      <w:proofErr w:type="spellStart"/>
+      <w:proofErr w:type="gramStart"/>
+      <w:r>
+        <w:t>a</w:t>
+      </w:r>
+      <w:proofErr w:type="spellEnd"/>
+      <w:proofErr w:type="gramEnd"/>
+      <w:r>
+        <w:t xml:space="preserve"> already opened ADO Dashboard</w:t>
+      </w:r>
+    </w:p>
+    <w:p/>
+    <w:p>
+      <w:r>
+        <w:t xml:space="preserve">Always check </w:t>
+      </w:r>
+      <w:r>
+        <w:rPr>
+          <w:b/>
+          <w:bCs/>
+        </w:rPr>
+        <w:t>Ready for QA</w:t>
+      </w:r>
+      <w:r>
+        <w:t xml:space="preserve"> column and emails periodically</w:t>
       </w:r>
     </w:p>
     <w:p/>
@@ -56,13 +92,35 @@
     <w:p/>
     <w:p>
       <w:r>
-        <w:t>For De-enrolling Autopay and AutoReload use OAM</w:t>
-      </w:r>
-    </w:p>
-    <w:p/>
-    <w:p>
-      <w:r>
-        <w:t>For Testdata copying never use Snipping tool</w:t>
+        <w:t xml:space="preserve">For De-enrolling Autopay and </w:t>
+      </w:r>
+      <w:proofErr w:type="spellStart"/>
+      <w:r>
+        <w:t>AutoReload</w:t>
+      </w:r>
+      <w:proofErr w:type="spellEnd"/>
+      <w:r>
+        <w:t xml:space="preserve"> use OAM</w:t>
+      </w:r>
+    </w:p>
+    <w:p/>
+    <w:p>
+      <w:r>
+        <w:t xml:space="preserve">For </w:t>
+      </w:r>
+      <w:proofErr w:type="spellStart"/>
+      <w:r>
+        <w:t>Testdata</w:t>
+      </w:r>
+      <w:proofErr w:type="spellEnd"/>
+      <w:r>
+        <w:t xml:space="preserve"> copying never use Snipping tool</w:t>
+      </w:r>
+    </w:p>
+    <w:p/>
+    <w:p>
+      <w:r>
+        <w:t>For Push notifications testing always keep App in background and swipe left of screen</w:t>
       </w:r>
     </w:p>
     <w:p/>
@@ -80,8 +138,13 @@
     <w:p/>
     <w:p>
       <w:r>
-        <w:t>For SAP always use SAP link of Citix</w:t>
-      </w:r>
+        <w:t xml:space="preserve">For SAP always use SAP link of </w:t>
+      </w:r>
+      <w:proofErr w:type="spellStart"/>
+      <w:r>
+        <w:t>Citix</w:t>
+      </w:r>
+      <w:proofErr w:type="spellEnd"/>
     </w:p>
     <w:p/>
     <w:p>
@@ -91,11 +154,16 @@
       <w:r>
         <w:t xml:space="preserve"> </w:t>
       </w:r>
+      <w:proofErr w:type="gramStart"/>
       <w:r>
         <w:t>Word</w:t>
       </w:r>
       <w:r>
-        <w:t>(Except Outlook)</w:t>
+        <w:t>(</w:t>
+      </w:r>
+      <w:proofErr w:type="gramEnd"/>
+      <w:r>
+        <w:t>Except Outlook)</w:t>
       </w:r>
       <w:r>
         <w:t>-</w:t>
@@ -160,6 +228,7 @@
         <w:rPr>
           <w:noProof/>
         </w:rPr>
+        <w:lastRenderedPageBreak/>
         <w:drawing>
           <wp:inline distT="0" distB="0" distL="0" distR="0" wp14:anchorId="226289FC" wp14:editId="70307C9B">
             <wp:extent cx="3642676" cy="1341236"/>
@@ -232,12 +301,14 @@
       <w:r>
         <w:t xml:space="preserve">100% Passed, </w:t>
       </w:r>
+      <w:proofErr w:type="gramStart"/>
       <w:r>
         <w:t xml:space="preserve">Scenario  </w:t>
       </w:r>
       <w:r>
         <w:t>2</w:t>
       </w:r>
+      <w:proofErr w:type="gramEnd"/>
       <w:r>
         <w:rPr>
           <w:vertAlign w:val="superscript"/>
@@ -247,6 +318,7 @@
       <w:r>
         <w:t xml:space="preserve"> </w:t>
       </w:r>
+      <w:proofErr w:type="gramStart"/>
       <w:r>
         <w:t>d</w:t>
       </w:r>
@@ -254,7 +326,11 @@
         <w:t>ataset</w:t>
       </w:r>
       <w:r>
-        <w:t>(PBI not needed)</w:t>
+        <w:t>(</w:t>
+      </w:r>
+      <w:proofErr w:type="gramEnd"/>
+      <w:r>
+        <w:t>PBI not needed)</w:t>
       </w:r>
     </w:p>
     <w:p/>
@@ -323,8 +399,13 @@
     <w:p/>
     <w:p>
       <w:r>
-        <w:t>Never use below filter</w:t>
-      </w:r>
+        <w:t xml:space="preserve">Never use </w:t>
+      </w:r>
+      <w:proofErr w:type="gramStart"/>
+      <w:r>
+        <w:t>below filter</w:t>
+      </w:r>
+      <w:proofErr w:type="gramEnd"/>
     </w:p>
     <w:p>
       <w:r>
@@ -385,6 +466,7 @@
         <w:rPr>
           <w:noProof/>
         </w:rPr>
+        <w:lastRenderedPageBreak/>
         <w:drawing>
           <wp:inline distT="0" distB="0" distL="0" distR="0" wp14:anchorId="318A3A41" wp14:editId="122DF6ED">
             <wp:extent cx="5939790" cy="1575435"/>
@@ -450,14 +532,29 @@
     <w:p/>
     <w:p>
       <w:r>
-        <w:lastRenderedPageBreak/>
         <w:t>Day Light Saving starts in March and ends in November</w:t>
       </w:r>
     </w:p>
     <w:p/>
     <w:p>
       <w:r>
-        <w:t>To find anyone’s Infomerica Email ID type name name in Search field</w:t>
+        <w:t xml:space="preserve">To find anyone’s </w:t>
+      </w:r>
+      <w:proofErr w:type="spellStart"/>
+      <w:r>
+        <w:t>Infomerica</w:t>
+      </w:r>
+      <w:proofErr w:type="spellEnd"/>
+      <w:r>
+        <w:t xml:space="preserve"> Email ID type name </w:t>
+      </w:r>
+      <w:proofErr w:type="spellStart"/>
+      <w:r>
+        <w:t>name</w:t>
+      </w:r>
+      <w:proofErr w:type="spellEnd"/>
+      <w:r>
+        <w:t xml:space="preserve"> in Search field</w:t>
       </w:r>
     </w:p>
     <w:p>
@@ -512,7 +609,15 @@
     <w:p/>
     <w:p>
       <w:r>
-        <w:t>To Trim a Video in ClipChamp use Create Video button</w:t>
+        <w:t xml:space="preserve">To Trim a Video in </w:t>
+      </w:r>
+      <w:proofErr w:type="spellStart"/>
+      <w:r>
+        <w:t>ClipChamp</w:t>
+      </w:r>
+      <w:proofErr w:type="spellEnd"/>
+      <w:r>
+        <w:t xml:space="preserve"> use Create Video button</w:t>
       </w:r>
     </w:p>
     <w:p>
@@ -520,6 +625,7 @@
         <w:rPr>
           <w:noProof/>
         </w:rPr>
+        <w:lastRenderedPageBreak/>
         <w:drawing>
           <wp:inline distT="0" distB="0" distL="0" distR="0" wp14:anchorId="2AEA6943" wp14:editId="545733A9">
             <wp:extent cx="5943600" cy="2541270"/>
@@ -565,7 +671,15 @@
     </w:p>
     <w:p>
       <w:r>
-        <w:t>In Teams use below button to Create Group Chat</w:t>
+        <w:t xml:space="preserve">In Teams use </w:t>
+      </w:r>
+      <w:proofErr w:type="gramStart"/>
+      <w:r>
+        <w:t>below button</w:t>
+      </w:r>
+      <w:proofErr w:type="gramEnd"/>
+      <w:r>
+        <w:t xml:space="preserve"> to Create Group Chat</w:t>
       </w:r>
     </w:p>
     <w:p>
@@ -573,7 +687,6 @@
         <w:rPr>
           <w:noProof/>
         </w:rPr>
-        <w:lastRenderedPageBreak/>
         <w:drawing>
           <wp:inline distT="0" distB="0" distL="0" distR="0" wp14:anchorId="3237B3F8" wp14:editId="782609E7">
             <wp:extent cx="5943600" cy="2335530"/>
@@ -628,6 +741,7 @@
         <w:rPr>
           <w:noProof/>
         </w:rPr>
+        <w:lastRenderedPageBreak/>
         <w:drawing>
           <wp:inline distT="0" distB="0" distL="0" distR="0" wp14:anchorId="1D767237" wp14:editId="703996E3">
             <wp:extent cx="5943600" cy="3162300"/>
@@ -781,7 +895,15 @@
     <w:p/>
     <w:p>
       <w:r>
-        <w:t>Always select reliant-stage in FA user checking</w:t>
+        <w:t xml:space="preserve">Always select </w:t>
+      </w:r>
+      <w:proofErr w:type="gramStart"/>
+      <w:r>
+        <w:t>reliant-stage</w:t>
+      </w:r>
+      <w:proofErr w:type="gramEnd"/>
+      <w:r>
+        <w:t xml:space="preserve"> in FA user checking</w:t>
       </w:r>
     </w:p>
     <w:p>
@@ -878,13 +1000,37 @@
     <w:p/>
     <w:p>
       <w:r>
-        <w:t>Express pay is where Saved Payment Method(s) are present and Standard Pay is one where Saved Payment Method is not present</w:t>
-      </w:r>
-    </w:p>
-    <w:p/>
-    <w:p>
-      <w:r>
-        <w:t>If Existing functionality throws error then check it in Android to Confirm if its API issue</w:t>
+        <w:t xml:space="preserve">Express pay is where </w:t>
+      </w:r>
+      <w:proofErr w:type="gramStart"/>
+      <w:r>
+        <w:t>Saved</w:t>
+      </w:r>
+      <w:proofErr w:type="gramEnd"/>
+      <w:r>
+        <w:t xml:space="preserve"> Payment Method(s) are present and Standard Pay is one where </w:t>
+      </w:r>
+      <w:proofErr w:type="gramStart"/>
+      <w:r>
+        <w:t>Saved</w:t>
+      </w:r>
+      <w:proofErr w:type="gramEnd"/>
+      <w:r>
+        <w:t xml:space="preserve"> Payment Method is not present</w:t>
+      </w:r>
+    </w:p>
+    <w:p/>
+    <w:p>
+      <w:r>
+        <w:t xml:space="preserve">If Existing functionality throws </w:t>
+      </w:r>
+      <w:proofErr w:type="gramStart"/>
+      <w:r>
+        <w:t>error</w:t>
+      </w:r>
+      <w:proofErr w:type="gramEnd"/>
+      <w:r>
+        <w:t xml:space="preserve"> then check it in Android to Confirm if its API issue</w:t>
       </w:r>
     </w:p>
     <w:p/>
@@ -895,8 +1041,21 @@
     </w:p>
     <w:p/>
     <w:p>
-      <w:r>
-        <w:t>hary is preferred account for testing as it has my nrg email</w:t>
+      <w:proofErr w:type="spellStart"/>
+      <w:r>
+        <w:t>hary</w:t>
+      </w:r>
+      <w:proofErr w:type="spellEnd"/>
+      <w:r>
+        <w:t xml:space="preserve"> is preferred account for testing as it has my </w:t>
+      </w:r>
+      <w:proofErr w:type="spellStart"/>
+      <w:r>
+        <w:t>nrg</w:t>
+      </w:r>
+      <w:proofErr w:type="spellEnd"/>
+      <w:r>
+        <w:t xml:space="preserve"> email</w:t>
       </w:r>
     </w:p>
     <w:p>
@@ -912,7 +1071,15 @@
     <w:p/>
     <w:p>
       <w:r>
-        <w:t>When copying data to Notes in iOS Ctrl+V will not work Right Click-Paste only will work</w:t>
+        <w:t xml:space="preserve">When copying data to Notes in iOS </w:t>
+      </w:r>
+      <w:proofErr w:type="spellStart"/>
+      <w:r>
+        <w:t>Ctrl+V</w:t>
+      </w:r>
+      <w:proofErr w:type="spellEnd"/>
+      <w:r>
+        <w:t xml:space="preserve"> will not work Right Click-Paste only will work</w:t>
       </w:r>
     </w:p>
     <w:p/>
@@ -926,7 +1093,15 @@
     </w:p>
     <w:p>
       <w:r>
-        <w:t>If Device doesn’t open then Sign out and Sign in</w:t>
+        <w:t xml:space="preserve">If Device doesn’t </w:t>
+      </w:r>
+      <w:proofErr w:type="gramStart"/>
+      <w:r>
+        <w:t>open</w:t>
+      </w:r>
+      <w:proofErr w:type="gramEnd"/>
+      <w:r>
+        <w:t xml:space="preserve"> then Sign out and Sign in</w:t>
       </w:r>
     </w:p>
     <w:p>
@@ -981,7 +1156,15 @@
     <w:p/>
     <w:p>
       <w:r>
-        <w:t xml:space="preserve">Reports are generated only after Device is released in </w:t>
+        <w:t xml:space="preserve">Reports are generated only after </w:t>
+      </w:r>
+      <w:proofErr w:type="gramStart"/>
+      <w:r>
+        <w:t>Device</w:t>
+      </w:r>
+      <w:proofErr w:type="gramEnd"/>
+      <w:r>
+        <w:t xml:space="preserve"> is released in </w:t>
       </w:r>
       <w:r>
         <w:t>Manual Testing and Automation</w:t>
@@ -1008,7 +1191,23 @@
     <w:p/>
     <w:p>
       <w:r>
-        <w:t>While taking screenshots take with Figma and Perfecto side by side. While taking Screenshot in Perfecto use Snipping tool only so as to capture device name</w:t>
+        <w:t xml:space="preserve">While taking screenshots </w:t>
+      </w:r>
+      <w:proofErr w:type="gramStart"/>
+      <w:r>
+        <w:t>take with</w:t>
+      </w:r>
+      <w:proofErr w:type="gramEnd"/>
+      <w:r>
+        <w:t xml:space="preserve"> Figma and Perfecto side by side. While taking Screenshot in Perfecto use Snipping tool only </w:t>
+      </w:r>
+      <w:proofErr w:type="gramStart"/>
+      <w:r>
+        <w:t>so as to</w:t>
+      </w:r>
+      <w:proofErr w:type="gramEnd"/>
+      <w:r>
+        <w:t xml:space="preserve"> capture device name</w:t>
       </w:r>
     </w:p>
     <w:p/>
@@ -1032,7 +1231,11 @@
         <w:t>2</w:t>
       </w:r>
       <w:r>
-        <w:t xml:space="preserve"> Pro Max</w:t>
+        <w:t xml:space="preserve"> Pro </w:t>
+      </w:r>
+      <w:proofErr w:type="gramStart"/>
+      <w:r>
+        <w:t>Max</w:t>
       </w:r>
       <w:r>
         <w:rPr>
@@ -1041,47 +1244,9 @@
           <w:sz w:val="28"/>
           <w:szCs w:val="28"/>
         </w:rPr>
-        <w:t>(Dark Mode)</w:t>
-      </w:r>
-      <w:r>
-        <w:t xml:space="preserve"> </w:t>
-      </w:r>
-      <w:r>
-        <w:t xml:space="preserve">as </w:t>
-      </w:r>
-      <w:r>
-        <w:t xml:space="preserve">Mode will be changed to Light mode by Others </w:t>
-      </w:r>
-      <w:r>
-        <w:t xml:space="preserve">and </w:t>
-      </w:r>
-      <w:r>
-        <w:t xml:space="preserve">iPhone 13(15.4) </w:t>
-      </w:r>
-      <w:r>
-        <w:t>for Automation testing</w:t>
-      </w:r>
-      <w:r>
-        <w:t xml:space="preserve">. </w:t>
-      </w:r>
-      <w:r>
-        <w:t>If iPhone 1</w:t>
-      </w:r>
-      <w:r>
-        <w:t>2</w:t>
-      </w:r>
-      <w:r>
-        <w:t xml:space="preserve"> Pro Max is in use</w:t>
-      </w:r>
-      <w:r>
-        <w:t xml:space="preserve">, </w:t>
-      </w:r>
-      <w:r>
-        <w:t xml:space="preserve">Use iPhone </w:t>
-      </w:r>
-      <w:r>
-        <w:t>XR</w:t>
-      </w:r>
+        <w:t>(</w:t>
+      </w:r>
+      <w:proofErr w:type="gramEnd"/>
       <w:r>
         <w:rPr>
           <w:b/>
@@ -1089,7 +1254,66 @@
           <w:sz w:val="28"/>
           <w:szCs w:val="28"/>
         </w:rPr>
-        <w:t>(Dark Mode)</w:t>
+        <w:t>Dark Mode)</w:t>
+      </w:r>
+      <w:r>
+        <w:t xml:space="preserve"> </w:t>
+      </w:r>
+      <w:r>
+        <w:t xml:space="preserve">as </w:t>
+      </w:r>
+      <w:r>
+        <w:t xml:space="preserve">Mode will be changed to Light mode by Others </w:t>
+      </w:r>
+      <w:r>
+        <w:t xml:space="preserve">and </w:t>
+      </w:r>
+      <w:r>
+        <w:t xml:space="preserve">iPhone 13(15.4) </w:t>
+      </w:r>
+      <w:r>
+        <w:t>for Automation testing</w:t>
+      </w:r>
+      <w:r>
+        <w:t xml:space="preserve">. </w:t>
+      </w:r>
+      <w:r>
+        <w:t>If iPhone 1</w:t>
+      </w:r>
+      <w:r>
+        <w:t>2</w:t>
+      </w:r>
+      <w:r>
+        <w:t xml:space="preserve"> Pro Max is in use</w:t>
+      </w:r>
+      <w:r>
+        <w:t xml:space="preserve">, </w:t>
+      </w:r>
+      <w:r>
+        <w:t xml:space="preserve">Use iPhone </w:t>
+      </w:r>
+      <w:proofErr w:type="gramStart"/>
+      <w:r>
+        <w:t>XR</w:t>
+      </w:r>
+      <w:r>
+        <w:rPr>
+          <w:b/>
+          <w:bCs/>
+          <w:sz w:val="28"/>
+          <w:szCs w:val="28"/>
+        </w:rPr>
+        <w:t>(</w:t>
+      </w:r>
+      <w:proofErr w:type="gramEnd"/>
+      <w:r>
+        <w:rPr>
+          <w:b/>
+          <w:bCs/>
+          <w:sz w:val="28"/>
+          <w:szCs w:val="28"/>
+        </w:rPr>
+        <w:t>Dark Mode)</w:t>
       </w:r>
       <w:r>
         <w:rPr>
@@ -1161,7 +1385,23 @@
     <w:p/>
     <w:p>
       <w:r>
-        <w:t>To add Settings etc to Home screen Scroll to Right screen, Press and release the icon, which then becomes large then Drag it out</w:t>
+        <w:t xml:space="preserve">To add Settings </w:t>
+      </w:r>
+      <w:proofErr w:type="spellStart"/>
+      <w:r>
+        <w:t>etc</w:t>
+      </w:r>
+      <w:proofErr w:type="spellEnd"/>
+      <w:r>
+        <w:t xml:space="preserve"> to </w:t>
+      </w:r>
+      <w:proofErr w:type="gramStart"/>
+      <w:r>
+        <w:t>Home</w:t>
+      </w:r>
+      <w:proofErr w:type="gramEnd"/>
+      <w:r>
+        <w:t xml:space="preserve"> screen Scroll to Right screen, Press and release the icon, which then becomes large then Drag it out</w:t>
       </w:r>
     </w:p>
     <w:p/>
@@ -1178,14 +1418,32 @@
         <w:t xml:space="preserve">tags </w:t>
       </w:r>
       <w:r>
-        <w:t>R x.x.x</w:t>
-      </w:r>
+        <w:t xml:space="preserve">R </w:t>
+      </w:r>
+      <w:proofErr w:type="spellStart"/>
+      <w:r>
+        <w:t>x.x.x</w:t>
+      </w:r>
+      <w:proofErr w:type="spellEnd"/>
       <w:r>
         <w:t xml:space="preserve"> and iOS</w:t>
       </w:r>
       <w:r>
-        <w:t xml:space="preserve"> is to be added</w:t>
-      </w:r>
+        <w:t xml:space="preserve"> </w:t>
+      </w:r>
+      <w:proofErr w:type="gramStart"/>
+      <w:r>
+        <w:t>is</w:t>
+      </w:r>
+      <w:proofErr w:type="gramEnd"/>
+      <w:r>
+        <w:t xml:space="preserve"> to be </w:t>
+      </w:r>
+      <w:proofErr w:type="gramStart"/>
+      <w:r>
+        <w:t>added</w:t>
+      </w:r>
+      <w:proofErr w:type="gramEnd"/>
       <w:r>
         <w:t xml:space="preserve"> </w:t>
       </w:r>
@@ -1251,13 +1509,53 @@
     <w:p/>
     <w:p>
       <w:r>
-        <w:t>Use tag On hold in ADO(So that PBI displays in Yellow color) when Testdata is needed</w:t>
-      </w:r>
-    </w:p>
-    <w:p/>
-    <w:p>
-      <w:r>
-        <w:t>For adding multiple screenhots use Photos App-Downloads-Gallery Types and Sizes-River and Large</w:t>
+        <w:t xml:space="preserve">Use tag </w:t>
+      </w:r>
+      <w:proofErr w:type="gramStart"/>
+      <w:r>
+        <w:t>On</w:t>
+      </w:r>
+      <w:proofErr w:type="gramEnd"/>
+      <w:r>
+        <w:t xml:space="preserve"> hold in </w:t>
+      </w:r>
+      <w:proofErr w:type="gramStart"/>
+      <w:r>
+        <w:t>ADO(</w:t>
+      </w:r>
+      <w:proofErr w:type="gramEnd"/>
+      <w:r>
+        <w:t xml:space="preserve">So that PBI displays in </w:t>
+      </w:r>
+      <w:proofErr w:type="gramStart"/>
+      <w:r>
+        <w:t>Yellow</w:t>
+      </w:r>
+      <w:proofErr w:type="gramEnd"/>
+      <w:r>
+        <w:t xml:space="preserve"> color) when </w:t>
+      </w:r>
+      <w:proofErr w:type="spellStart"/>
+      <w:r>
+        <w:t>Testdata</w:t>
+      </w:r>
+      <w:proofErr w:type="spellEnd"/>
+      <w:r>
+        <w:t xml:space="preserve"> is needed</w:t>
+      </w:r>
+    </w:p>
+    <w:p/>
+    <w:p>
+      <w:r>
+        <w:t xml:space="preserve">For adding multiple </w:t>
+      </w:r>
+      <w:proofErr w:type="spellStart"/>
+      <w:r>
+        <w:t>screenhots</w:t>
+      </w:r>
+      <w:proofErr w:type="spellEnd"/>
+      <w:r>
+        <w:t xml:space="preserve"> use Photos App-Downloads-Gallery Types and Sizes-River and Large</w:t>
       </w:r>
     </w:p>
     <w:p/>
@@ -1283,13 +1581,21 @@
     </w:p>
     <w:p>
       <w:r>
-        <w:t>For Smart locators say for in</w:t>
+        <w:t xml:space="preserve">For Smart locators say for </w:t>
+      </w:r>
+      <w:proofErr w:type="spellStart"/>
+      <w:r>
+        <w:t>in</w:t>
       </w:r>
       <w:r>
         <w:t>f</w:t>
       </w:r>
       <w:r>
-        <w:t xml:space="preserve">oIcon </w:t>
+        <w:t>oIcon</w:t>
+      </w:r>
+      <w:proofErr w:type="spellEnd"/>
+      <w:r>
+        <w:t xml:space="preserve"> </w:t>
       </w:r>
       <w:r>
         <w:t xml:space="preserve">doesn’t contain Label name </w:t>
@@ -1298,7 +1604,15 @@
         <w:t>“</w:t>
       </w:r>
       <w:r>
-        <w:t>//XCUIElementTypeScrollView/XCUIElementTypeOther[1]/XCUIElementTypeImage[1]</w:t>
+        <w:t>//XCUIElementTypeScrollView/XCUIElementTypeOther[1]/</w:t>
+      </w:r>
+      <w:proofErr w:type="gramStart"/>
+      <w:r>
+        <w:t>XCUIElementTypeImage[</w:t>
+      </w:r>
+      <w:proofErr w:type="gramEnd"/>
+      <w:r>
+        <w:t>1]</w:t>
       </w:r>
       <w:r>
         <w:t xml:space="preserve">” </w:t>
@@ -1307,33 +1621,77 @@
         <w:t xml:space="preserve">write smart locator with </w:t>
       </w:r>
       <w:r>
-        <w:t>//XCUIElementTypeImage</w:t>
-      </w:r>
+        <w:t>//</w:t>
+      </w:r>
+      <w:proofErr w:type="spellStart"/>
+      <w:r>
+        <w:t>XCUIElementTypeImage</w:t>
+      </w:r>
+      <w:proofErr w:type="spellEnd"/>
       <w:r>
         <w:rPr>
           <w:color w:val="EE0000"/>
           <w:sz w:val="32"/>
           <w:szCs w:val="32"/>
         </w:rPr>
-        <w:t>[4]</w:t>
-      </w:r>
-      <w:r>
-        <w:t>[@label="fa-info"]</w:t>
-      </w:r>
-    </w:p>
-    <w:p/>
-    <w:p>
-      <w:r>
-        <w:t>All parameters declared outside describe block can be passed from one it block to other</w:t>
-      </w:r>
+        <w:t>[</w:t>
+      </w:r>
+      <w:proofErr w:type="gramStart"/>
+      <w:r>
+        <w:rPr>
+          <w:color w:val="EE0000"/>
+          <w:sz w:val="32"/>
+          <w:szCs w:val="32"/>
+        </w:rPr>
+        <w:t>4]</w:t>
+      </w:r>
+      <w:r>
+        <w:t>[</w:t>
+      </w:r>
+      <w:proofErr w:type="gramEnd"/>
+      <w:r>
+        <w:t>@label="fa-info"]</w:t>
+      </w:r>
+    </w:p>
+    <w:p/>
+    <w:p>
+      <w:r>
+        <w:t xml:space="preserve">All parameters declared outside describe block can be passed from one it </w:t>
+      </w:r>
+      <w:proofErr w:type="gramStart"/>
+      <w:r>
+        <w:t>block</w:t>
+      </w:r>
+      <w:proofErr w:type="gramEnd"/>
+      <w:r>
+        <w:t xml:space="preserve"> </w:t>
+      </w:r>
+      <w:proofErr w:type="gramStart"/>
+      <w:r>
+        <w:t>to</w:t>
+      </w:r>
+      <w:proofErr w:type="gramEnd"/>
+      <w:r>
+        <w:t xml:space="preserve"> </w:t>
+      </w:r>
+      <w:proofErr w:type="gramStart"/>
+      <w:r>
+        <w:t>other</w:t>
+      </w:r>
+      <w:proofErr w:type="gramEnd"/>
     </w:p>
     <w:p/>
     <w:p>
       <w:r>
         <w:t xml:space="preserve">Pause doesn’t work hence use </w:t>
       </w:r>
-      <w:r>
-        <w:t xml:space="preserve">waitForDisplayed </w:t>
+      <w:proofErr w:type="spellStart"/>
+      <w:r>
+        <w:t>waitForDisplayed</w:t>
+      </w:r>
+      <w:proofErr w:type="spellEnd"/>
+      <w:r>
+        <w:t xml:space="preserve"> </w:t>
       </w:r>
       <w:r>
         <w:t>()</w:t>
@@ -1342,11 +1700,29 @@
     <w:p/>
     <w:p>
       <w:r>
-        <w:t xml:space="preserve">While Committing in Github always use Discard changes for </w:t>
-      </w:r>
-      <w:r>
-        <w:t>ios.config.ts and ios.info.ts</w:t>
-      </w:r>
+        <w:t xml:space="preserve">While Committing in </w:t>
+      </w:r>
+      <w:proofErr w:type="spellStart"/>
+      <w:r>
+        <w:t>Github</w:t>
+      </w:r>
+      <w:proofErr w:type="spellEnd"/>
+      <w:r>
+        <w:t xml:space="preserve"> always use Discard changes for </w:t>
+      </w:r>
+      <w:proofErr w:type="spellStart"/>
+      <w:r>
+        <w:t>ios.config.ts</w:t>
+      </w:r>
+      <w:proofErr w:type="spellEnd"/>
+      <w:r>
+        <w:t xml:space="preserve"> and </w:t>
+      </w:r>
+      <w:proofErr w:type="spellStart"/>
+      <w:r>
+        <w:t>ios.info.ts</w:t>
+      </w:r>
+      <w:proofErr w:type="spellEnd"/>
     </w:p>
     <w:p/>
     <w:p>
@@ -1493,19 +1869,64 @@
     <w:p/>
     <w:p>
       <w:r>
-        <w:t>Use cls for prev run reslts removal</w:t>
-      </w:r>
-    </w:p>
-    <w:p/>
-    <w:p>
-      <w:r>
-        <w:t>For TextField always use last 2 nodes of xpath</w:t>
-      </w:r>
-    </w:p>
-    <w:p/>
-    <w:p>
-      <w:r>
-        <w:t xml:space="preserve">For finding indexvalue of username use </w:t>
+        <w:t xml:space="preserve">Use </w:t>
+      </w:r>
+      <w:proofErr w:type="spellStart"/>
+      <w:r>
+        <w:t>cls</w:t>
+      </w:r>
+      <w:proofErr w:type="spellEnd"/>
+      <w:r>
+        <w:t xml:space="preserve"> for </w:t>
+      </w:r>
+      <w:proofErr w:type="spellStart"/>
+      <w:r>
+        <w:t>prev</w:t>
+      </w:r>
+      <w:proofErr w:type="spellEnd"/>
+      <w:r>
+        <w:t xml:space="preserve"> run </w:t>
+      </w:r>
+      <w:proofErr w:type="spellStart"/>
+      <w:r>
+        <w:t>reslts</w:t>
+      </w:r>
+      <w:proofErr w:type="spellEnd"/>
+      <w:r>
+        <w:t xml:space="preserve"> removal</w:t>
+      </w:r>
+    </w:p>
+    <w:p/>
+    <w:p>
+      <w:r>
+        <w:t xml:space="preserve">For </w:t>
+      </w:r>
+      <w:proofErr w:type="spellStart"/>
+      <w:r>
+        <w:t>TextField</w:t>
+      </w:r>
+      <w:proofErr w:type="spellEnd"/>
+      <w:r>
+        <w:t xml:space="preserve"> always use last 2 nodes of </w:t>
+      </w:r>
+      <w:proofErr w:type="spellStart"/>
+      <w:r>
+        <w:t>xpath</w:t>
+      </w:r>
+      <w:proofErr w:type="spellEnd"/>
+    </w:p>
+    <w:p/>
+    <w:p>
+      <w:r>
+        <w:t xml:space="preserve">For finding </w:t>
+      </w:r>
+      <w:proofErr w:type="spellStart"/>
+      <w:r>
+        <w:t>indexvalue</w:t>
+      </w:r>
+      <w:proofErr w:type="spellEnd"/>
+      <w:r>
+        <w:t xml:space="preserve"> of username use </w:t>
       </w:r>
       <w:r>
         <w:t>Index+</w:t>
@@ -1517,16 +1938,48 @@
     <w:p/>
     <w:p>
       <w:r>
-        <w:t xml:space="preserve">Never add elements that open after clicking a link in </w:t>
-      </w:r>
-      <w:r>
-        <w:t>.push in Array creation</w:t>
-      </w:r>
-    </w:p>
-    <w:p/>
-    <w:p>
-      <w:r>
-        <w:t>To navigate to Beginning and End of spec file for New scripts use Ctrl+Home and Ctrl-End of Numeric Keyboard</w:t>
+        <w:t xml:space="preserve">Never add elements that open after clicking a link </w:t>
+      </w:r>
+      <w:proofErr w:type="gramStart"/>
+      <w:r>
+        <w:t xml:space="preserve">in </w:t>
+      </w:r>
+      <w:r>
+        <w:t>.push</w:t>
+      </w:r>
+      <w:proofErr w:type="gramEnd"/>
+      <w:r>
+        <w:t xml:space="preserve"> in Array creation</w:t>
+      </w:r>
+    </w:p>
+    <w:p/>
+    <w:p>
+      <w:r>
+        <w:t xml:space="preserve">To navigate </w:t>
+      </w:r>
+      <w:proofErr w:type="gramStart"/>
+      <w:r>
+        <w:t>to Beginning</w:t>
+      </w:r>
+      <w:proofErr w:type="gramEnd"/>
+      <w:r>
+        <w:t xml:space="preserve"> and End of spec file for </w:t>
+      </w:r>
+      <w:proofErr w:type="gramStart"/>
+      <w:r>
+        <w:t>New</w:t>
+      </w:r>
+      <w:proofErr w:type="gramEnd"/>
+      <w:r>
+        <w:t xml:space="preserve"> scripts use </w:t>
+      </w:r>
+      <w:proofErr w:type="spellStart"/>
+      <w:r>
+        <w:t>Ctrl+Home</w:t>
+      </w:r>
+      <w:proofErr w:type="spellEnd"/>
+      <w:r>
+        <w:t xml:space="preserve"> and Ctrl-End of Numeric Keyboard</w:t>
       </w:r>
     </w:p>
     <w:p/>
@@ -1601,8 +2054,13 @@
     </w:p>
     <w:p/>
     <w:p>
-      <w:r>
-        <w:t xml:space="preserve">null display </w:t>
+      <w:proofErr w:type="gramStart"/>
+      <w:r>
+        <w:t>null</w:t>
+      </w:r>
+      <w:proofErr w:type="gramEnd"/>
+      <w:r>
+        <w:t xml:space="preserve"> display </w:t>
       </w:r>
       <w:r>
         <w:t>happens after each successful command execution</w:t>
@@ -1617,7 +2075,15 @@
         <w:t xml:space="preserve">when checking Reports </w:t>
       </w:r>
       <w:r>
-        <w:t>as Step by Step screenshots are displayed</w:t>
+        <w:t xml:space="preserve">as </w:t>
+      </w:r>
+      <w:proofErr w:type="gramStart"/>
+      <w:r>
+        <w:t>Step by Step</w:t>
+      </w:r>
+      <w:proofErr w:type="gramEnd"/>
+      <w:r>
+        <w:t xml:space="preserve"> screenshots are displayed</w:t>
       </w:r>
     </w:p>
     <w:p>
@@ -1669,19 +2135,48 @@
         <w:t xml:space="preserve">Screenshots are taken before clicking Tiles to get to know what </w:t>
       </w:r>
       <w:r>
-        <w:t>position is the screen before tile clicking</w:t>
-      </w:r>
-    </w:p>
-    <w:p/>
-    <w:p>
-      <w:r>
-        <w:t xml:space="preserve">Missing await </w:t>
+        <w:t xml:space="preserve">position </w:t>
+      </w:r>
+      <w:proofErr w:type="gramStart"/>
+      <w:r>
+        <w:t>is the screen before tile</w:t>
+      </w:r>
+      <w:proofErr w:type="gramEnd"/>
+      <w:r>
+        <w:t xml:space="preserve"> clicking</w:t>
+      </w:r>
+    </w:p>
+    <w:p/>
+    <w:p>
+      <w:r>
+        <w:t xml:space="preserve">Missing </w:t>
+      </w:r>
+      <w:proofErr w:type="gramStart"/>
+      <w:r>
+        <w:t>await</w:t>
+      </w:r>
+      <w:proofErr w:type="gramEnd"/>
+      <w:r>
+        <w:t xml:space="preserve"> </w:t>
       </w:r>
       <w:r>
         <w:t xml:space="preserve">before </w:t>
       </w:r>
-      <w:r>
-        <w:t>Screename.function() will cause Webdriverio to behave Weird</w:t>
+      <w:proofErr w:type="spellStart"/>
+      <w:r>
+        <w:t>Screename.function</w:t>
+      </w:r>
+      <w:proofErr w:type="spellEnd"/>
+      <w:r>
+        <w:t xml:space="preserve">() will cause </w:t>
+      </w:r>
+      <w:proofErr w:type="spellStart"/>
+      <w:r>
+        <w:t>Webdriverio</w:t>
+      </w:r>
+      <w:proofErr w:type="spellEnd"/>
+      <w:r>
+        <w:t xml:space="preserve"> to behave Weird</w:t>
       </w:r>
     </w:p>
     <w:p/>
@@ -1714,7 +2209,23 @@
     <w:p/>
     <w:p>
       <w:r>
-        <w:t>If any changes are done by mistake pull your Branch using Github Desktop</w:t>
+        <w:t xml:space="preserve">If any changes are </w:t>
+      </w:r>
+      <w:proofErr w:type="gramStart"/>
+      <w:r>
+        <w:t>done</w:t>
+      </w:r>
+      <w:proofErr w:type="gramEnd"/>
+      <w:r>
+        <w:t xml:space="preserve"> by mistake pull your Branch using </w:t>
+      </w:r>
+      <w:proofErr w:type="spellStart"/>
+      <w:r>
+        <w:t>Github</w:t>
+      </w:r>
+      <w:proofErr w:type="spellEnd"/>
+      <w:r>
+        <w:t xml:space="preserve"> Desktop</w:t>
       </w:r>
     </w:p>
     <w:p/>
@@ -1809,7 +2320,20 @@
     <w:p/>
     <w:p>
       <w:r>
-        <w:t>Use directNavigation() always for new scripts</w:t>
+        <w:t xml:space="preserve">Use </w:t>
+      </w:r>
+      <w:proofErr w:type="spellStart"/>
+      <w:proofErr w:type="gramStart"/>
+      <w:r>
+        <w:t>directNavigation</w:t>
+      </w:r>
+      <w:proofErr w:type="spellEnd"/>
+      <w:r>
+        <w:t>(</w:t>
+      </w:r>
+      <w:proofErr w:type="gramEnd"/>
+      <w:r>
+        <w:t>) always for new scripts</w:t>
       </w:r>
     </w:p>
     <w:p/>
@@ -1818,13 +2342,26 @@
         <w:t xml:space="preserve">For Strings comparison use </w:t>
       </w:r>
       <w:r>
-        <w:t>Triple Equals(===)</w:t>
-      </w:r>
-    </w:p>
-    <w:p/>
-    <w:p>
-      <w:r>
-        <w:t>Shift+C clears Terminal</w:t>
+        <w:t xml:space="preserve">Triple </w:t>
+      </w:r>
+      <w:proofErr w:type="gramStart"/>
+      <w:r>
+        <w:t>Equals(</w:t>
+      </w:r>
+      <w:proofErr w:type="gramEnd"/>
+      <w:r>
+        <w:t>===)</w:t>
+      </w:r>
+    </w:p>
+    <w:p/>
+    <w:p>
+      <w:proofErr w:type="spellStart"/>
+      <w:r>
+        <w:t>Shift+C</w:t>
+      </w:r>
+      <w:proofErr w:type="spellEnd"/>
+      <w:r>
+        <w:t xml:space="preserve"> clears Terminal</w:t>
       </w:r>
     </w:p>
     <w:p/>
@@ -1842,7 +2379,15 @@
     <w:p/>
     <w:p>
       <w:r>
-        <w:t>To Save Terminal Output to a File Shift+Right Click-Select All</w:t>
+        <w:t xml:space="preserve">To Save Terminal Output to a File </w:t>
+      </w:r>
+      <w:proofErr w:type="spellStart"/>
+      <w:r>
+        <w:t>Shift+Right</w:t>
+      </w:r>
+      <w:proofErr w:type="spellEnd"/>
+      <w:r>
+        <w:t xml:space="preserve"> Click-Select All</w:t>
       </w:r>
     </w:p>
     <w:p>
@@ -1944,11 +2489,29 @@
     </w:p>
     <w:p/>
     <w:p>
-      <w:r>
-        <w:t>Webdriverio Version check-</w:t>
-      </w:r>
-      <w:r>
-        <w:t>npx wdio --version</w:t>
+      <w:proofErr w:type="spellStart"/>
+      <w:r>
+        <w:t>Webdriverio</w:t>
+      </w:r>
+      <w:proofErr w:type="spellEnd"/>
+      <w:r>
+        <w:t xml:space="preserve"> Version check-</w:t>
+      </w:r>
+      <w:proofErr w:type="spellStart"/>
+      <w:r>
+        <w:t>npx</w:t>
+      </w:r>
+      <w:proofErr w:type="spellEnd"/>
+      <w:r>
+        <w:t xml:space="preserve"> </w:t>
+      </w:r>
+      <w:proofErr w:type="spellStart"/>
+      <w:r>
+        <w:t>wdio</w:t>
+      </w:r>
+      <w:proofErr w:type="spellEnd"/>
+      <w:r>
+        <w:t xml:space="preserve"> --version</w:t>
       </w:r>
     </w:p>
     <w:p/>
@@ -2016,9 +2579,11 @@
     </w:p>
     <w:p/>
     <w:p>
+      <w:proofErr w:type="spellStart"/>
       <w:r>
         <w:t>Github</w:t>
       </w:r>
+      <w:proofErr w:type="spellEnd"/>
       <w:r>
         <w:t xml:space="preserve"> and Figma</w:t>
       </w:r>
@@ -2028,21 +2593,45 @@
     </w:p>
     <w:p>
       <w:r>
-        <w:t xml:space="preserve">Before Committing in github Uncomment Existing Testcases in </w:t>
+        <w:t xml:space="preserve">Before Committing in </w:t>
+      </w:r>
+      <w:proofErr w:type="spellStart"/>
+      <w:r>
+        <w:t>github</w:t>
+      </w:r>
+      <w:proofErr w:type="spellEnd"/>
+      <w:r>
+        <w:t xml:space="preserve"> Uncomment Existing Testcases in </w:t>
       </w:r>
       <w:r>
         <w:rPr>
           <w:b/>
           <w:bCs/>
         </w:rPr>
-        <w:t>Spec files</w:t>
-      </w:r>
+        <w:t xml:space="preserve">Spec </w:t>
+      </w:r>
+      <w:proofErr w:type="gramStart"/>
       <w:r>
         <w:rPr>
           <w:b/>
           <w:bCs/>
         </w:rPr>
-        <w:t>(Not Screen folder files)</w:t>
+        <w:t>files</w:t>
+      </w:r>
+      <w:r>
+        <w:rPr>
+          <w:b/>
+          <w:bCs/>
+        </w:rPr>
+        <w:t>(</w:t>
+      </w:r>
+      <w:proofErr w:type="gramEnd"/>
+      <w:r>
+        <w:rPr>
+          <w:b/>
+          <w:bCs/>
+        </w:rPr>
+        <w:t>Not Screen folder files)</w:t>
       </w:r>
       <w:r>
         <w:t xml:space="preserve"> Commented for New features testing and Comment New Testcases</w:t>
@@ -2108,19 +2697,51 @@
         <w:t>Open Options</w:t>
       </w:r>
       <w:r>
-        <w:t>, signout of github.com and then enter Credentials from ADO Automation Repo</w:t>
-      </w:r>
-    </w:p>
-    <w:p/>
-    <w:p>
-      <w:r>
-        <w:t>In Github website Backup Drag the folder of local as Folders cannot be created in Github Web</w:t>
-      </w:r>
-    </w:p>
-    <w:p/>
-    <w:p>
-      <w:r>
-        <w:t>Always refer to Approved section in Figma</w:t>
+        <w:t xml:space="preserve">, </w:t>
+      </w:r>
+      <w:proofErr w:type="spellStart"/>
+      <w:r>
+        <w:t>signout</w:t>
+      </w:r>
+      <w:proofErr w:type="spellEnd"/>
+      <w:r>
+        <w:t xml:space="preserve"> of github.com and then enter Credentials from ADO Automation Repo</w:t>
+      </w:r>
+    </w:p>
+    <w:p/>
+    <w:p>
+      <w:r>
+        <w:t xml:space="preserve">In </w:t>
+      </w:r>
+      <w:proofErr w:type="spellStart"/>
+      <w:r>
+        <w:t>Github</w:t>
+      </w:r>
+      <w:proofErr w:type="spellEnd"/>
+      <w:r>
+        <w:t xml:space="preserve"> website Backup Drag the folder of local as Folders cannot be created in </w:t>
+      </w:r>
+      <w:proofErr w:type="spellStart"/>
+      <w:r>
+        <w:t>Github</w:t>
+      </w:r>
+      <w:proofErr w:type="spellEnd"/>
+      <w:r>
+        <w:t xml:space="preserve"> Web</w:t>
+      </w:r>
+    </w:p>
+    <w:p/>
+    <w:p>
+      <w:r>
+        <w:t xml:space="preserve">Always refer to </w:t>
+      </w:r>
+      <w:proofErr w:type="gramStart"/>
+      <w:r>
+        <w:t>Approved</w:t>
+      </w:r>
+      <w:proofErr w:type="gramEnd"/>
+      <w:r>
+        <w:t xml:space="preserve"> section in Figma</w:t>
       </w:r>
     </w:p>
     <w:p/>

--- a/Official Imp Points.docx
+++ b/Official Imp Points.docx
@@ -11,34 +11,38 @@
       </w:r>
     </w:p>
     <w:p>
-      <w:pPr>
+      <w:r>
+        <w:t>When moving</w:t>
+      </w:r>
+      <w:r>
+        <w:t xml:space="preserve"> PBI</w:t>
+      </w:r>
+      <w:r>
+        <w:t xml:space="preserve"> to RTA mark </w:t>
+      </w:r>
+      <w:r>
         <w:rPr>
           <w:b/>
           <w:bCs/>
         </w:rPr>
-      </w:pPr>
-      <w:r>
-        <w:t>When moving</w:t>
-      </w:r>
-      <w:r>
-        <w:t xml:space="preserve"> PBI</w:t>
-      </w:r>
-      <w:r>
-        <w:t xml:space="preserve"> to RTA mark </w:t>
+        <w:t>Testing Task as Done</w:t>
       </w:r>
       <w:r>
         <w:rPr>
           <w:b/>
           <w:bCs/>
         </w:rPr>
-        <w:t>Testing Task as Done</w:t>
+        <w:t xml:space="preserve"> and check if all bugs are Done</w:t>
       </w:r>
       <w:r>
         <w:rPr>
           <w:b/>
           <w:bCs/>
         </w:rPr>
-        <w:t xml:space="preserve"> and check if all bugs are Done</w:t>
+        <w:t xml:space="preserve">. Add “Testing Tasks and Bugs are Done” </w:t>
+      </w:r>
+      <w:r>
+        <w:t>in comments</w:t>
       </w:r>
     </w:p>
     <w:p/>
@@ -54,17 +58,7 @@
         <w:t>Refresh</w:t>
       </w:r>
       <w:r>
-        <w:t xml:space="preserve"> when opening </w:t>
-      </w:r>
-      <w:proofErr w:type="spellStart"/>
-      <w:proofErr w:type="gramStart"/>
-      <w:r>
-        <w:t>a</w:t>
-      </w:r>
-      <w:proofErr w:type="spellEnd"/>
-      <w:proofErr w:type="gramEnd"/>
-      <w:r>
-        <w:t xml:space="preserve"> already opened ADO Dashboard</w:t>
+        <w:t xml:space="preserve"> when opening a already opened ADO Dashboard</w:t>
       </w:r>
     </w:p>
     <w:p/>
@@ -92,29 +86,13 @@
     <w:p/>
     <w:p>
       <w:r>
-        <w:t xml:space="preserve">For De-enrolling Autopay and </w:t>
-      </w:r>
-      <w:proofErr w:type="spellStart"/>
-      <w:r>
-        <w:t>AutoReload</w:t>
-      </w:r>
-      <w:proofErr w:type="spellEnd"/>
-      <w:r>
-        <w:t xml:space="preserve"> use OAM</w:t>
-      </w:r>
-    </w:p>
-    <w:p/>
-    <w:p>
-      <w:r>
-        <w:t xml:space="preserve">For </w:t>
-      </w:r>
-      <w:proofErr w:type="spellStart"/>
-      <w:r>
-        <w:t>Testdata</w:t>
-      </w:r>
-      <w:proofErr w:type="spellEnd"/>
-      <w:r>
-        <w:t xml:space="preserve"> copying never use Snipping tool</w:t>
+        <w:t>For De-enrolling Autopay and AutoReload use OAM</w:t>
+      </w:r>
+    </w:p>
+    <w:p/>
+    <w:p>
+      <w:r>
+        <w:t>For Testdata copying never use Snipping tool</w:t>
       </w:r>
     </w:p>
     <w:p/>
@@ -138,13 +116,8 @@
     <w:p/>
     <w:p>
       <w:r>
-        <w:t xml:space="preserve">For SAP always use SAP link of </w:t>
-      </w:r>
-      <w:proofErr w:type="spellStart"/>
-      <w:r>
-        <w:t>Citix</w:t>
-      </w:r>
-      <w:proofErr w:type="spellEnd"/>
+        <w:t>For SAP always use SAP link of Citix</w:t>
+      </w:r>
     </w:p>
     <w:p/>
     <w:p>
@@ -154,16 +127,11 @@
       <w:r>
         <w:t xml:space="preserve"> </w:t>
       </w:r>
-      <w:proofErr w:type="gramStart"/>
       <w:r>
         <w:t>Word</w:t>
       </w:r>
       <w:r>
-        <w:t>(</w:t>
-      </w:r>
-      <w:proofErr w:type="gramEnd"/>
-      <w:r>
-        <w:t>Except Outlook)</w:t>
+        <w:t>(Except Outlook)</w:t>
       </w:r>
       <w:r>
         <w:t>-</w:t>
@@ -301,14 +269,12 @@
       <w:r>
         <w:t xml:space="preserve">100% Passed, </w:t>
       </w:r>
-      <w:proofErr w:type="gramStart"/>
       <w:r>
         <w:t xml:space="preserve">Scenario  </w:t>
       </w:r>
       <w:r>
         <w:t>2</w:t>
       </w:r>
-      <w:proofErr w:type="gramEnd"/>
       <w:r>
         <w:rPr>
           <w:vertAlign w:val="superscript"/>
@@ -318,7 +284,6 @@
       <w:r>
         <w:t xml:space="preserve"> </w:t>
       </w:r>
-      <w:proofErr w:type="gramStart"/>
       <w:r>
         <w:t>d</w:t>
       </w:r>
@@ -326,11 +291,7 @@
         <w:t>ataset</w:t>
       </w:r>
       <w:r>
-        <w:t>(</w:t>
-      </w:r>
-      <w:proofErr w:type="gramEnd"/>
-      <w:r>
-        <w:t>PBI not needed)</w:t>
+        <w:t>(PBI not needed)</w:t>
       </w:r>
     </w:p>
     <w:p/>
@@ -399,13 +360,8 @@
     <w:p/>
     <w:p>
       <w:r>
-        <w:t xml:space="preserve">Never use </w:t>
-      </w:r>
-      <w:proofErr w:type="gramStart"/>
-      <w:r>
-        <w:t>below filter</w:t>
-      </w:r>
-      <w:proofErr w:type="gramEnd"/>
+        <w:t>Never use below filter</w:t>
+      </w:r>
     </w:p>
     <w:p>
       <w:r>
@@ -538,23 +494,7 @@
     <w:p/>
     <w:p>
       <w:r>
-        <w:t xml:space="preserve">To find anyone’s </w:t>
-      </w:r>
-      <w:proofErr w:type="spellStart"/>
-      <w:r>
-        <w:t>Infomerica</w:t>
-      </w:r>
-      <w:proofErr w:type="spellEnd"/>
-      <w:r>
-        <w:t xml:space="preserve"> Email ID type name </w:t>
-      </w:r>
-      <w:proofErr w:type="spellStart"/>
-      <w:r>
-        <w:t>name</w:t>
-      </w:r>
-      <w:proofErr w:type="spellEnd"/>
-      <w:r>
-        <w:t xml:space="preserve"> in Search field</w:t>
+        <w:t>To find anyone’s Infomerica Email ID type name name in Search field</w:t>
       </w:r>
     </w:p>
     <w:p>
@@ -609,15 +549,7 @@
     <w:p/>
     <w:p>
       <w:r>
-        <w:t xml:space="preserve">To Trim a Video in </w:t>
-      </w:r>
-      <w:proofErr w:type="spellStart"/>
-      <w:r>
-        <w:t>ClipChamp</w:t>
-      </w:r>
-      <w:proofErr w:type="spellEnd"/>
-      <w:r>
-        <w:t xml:space="preserve"> use Create Video button</w:t>
+        <w:t>To Trim a Video in ClipChamp use Create Video button</w:t>
       </w:r>
     </w:p>
     <w:p>
@@ -671,15 +603,7 @@
     </w:p>
     <w:p>
       <w:r>
-        <w:t xml:space="preserve">In Teams use </w:t>
-      </w:r>
-      <w:proofErr w:type="gramStart"/>
-      <w:r>
-        <w:t>below button</w:t>
-      </w:r>
-      <w:proofErr w:type="gramEnd"/>
-      <w:r>
-        <w:t xml:space="preserve"> to Create Group Chat</w:t>
+        <w:t>In Teams use below button to Create Group Chat</w:t>
       </w:r>
     </w:p>
     <w:p>
@@ -895,15 +819,7 @@
     <w:p/>
     <w:p>
       <w:r>
-        <w:t xml:space="preserve">Always select </w:t>
-      </w:r>
-      <w:proofErr w:type="gramStart"/>
-      <w:r>
-        <w:t>reliant-stage</w:t>
-      </w:r>
-      <w:proofErr w:type="gramEnd"/>
-      <w:r>
-        <w:t xml:space="preserve"> in FA user checking</w:t>
+        <w:t>Always select reliant-stage in FA user checking</w:t>
       </w:r>
     </w:p>
     <w:p>
@@ -1000,37 +916,13 @@
     <w:p/>
     <w:p>
       <w:r>
-        <w:t xml:space="preserve">Express pay is where </w:t>
-      </w:r>
-      <w:proofErr w:type="gramStart"/>
-      <w:r>
-        <w:t>Saved</w:t>
-      </w:r>
-      <w:proofErr w:type="gramEnd"/>
-      <w:r>
-        <w:t xml:space="preserve"> Payment Method(s) are present and Standard Pay is one where </w:t>
-      </w:r>
-      <w:proofErr w:type="gramStart"/>
-      <w:r>
-        <w:t>Saved</w:t>
-      </w:r>
-      <w:proofErr w:type="gramEnd"/>
-      <w:r>
-        <w:t xml:space="preserve"> Payment Method is not present</w:t>
-      </w:r>
-    </w:p>
-    <w:p/>
-    <w:p>
-      <w:r>
-        <w:t xml:space="preserve">If Existing functionality throws </w:t>
-      </w:r>
-      <w:proofErr w:type="gramStart"/>
-      <w:r>
-        <w:t>error</w:t>
-      </w:r>
-      <w:proofErr w:type="gramEnd"/>
-      <w:r>
-        <w:t xml:space="preserve"> then check it in Android to Confirm if its API issue</w:t>
+        <w:t>Express pay is where Saved Payment Method(s) are present and Standard Pay is one where Saved Payment Method is not present</w:t>
+      </w:r>
+    </w:p>
+    <w:p/>
+    <w:p>
+      <w:r>
+        <w:t>If Existing functionality throws error then check it in Android to Confirm if its API issue</w:t>
       </w:r>
     </w:p>
     <w:p/>
@@ -1041,21 +933,8 @@
     </w:p>
     <w:p/>
     <w:p>
-      <w:proofErr w:type="spellStart"/>
-      <w:r>
-        <w:t>hary</w:t>
-      </w:r>
-      <w:proofErr w:type="spellEnd"/>
-      <w:r>
-        <w:t xml:space="preserve"> is preferred account for testing as it has my </w:t>
-      </w:r>
-      <w:proofErr w:type="spellStart"/>
-      <w:r>
-        <w:t>nrg</w:t>
-      </w:r>
-      <w:proofErr w:type="spellEnd"/>
-      <w:r>
-        <w:t xml:space="preserve"> email</w:t>
+      <w:r>
+        <w:t>hary is preferred account for testing as it has my nrg email</w:t>
       </w:r>
     </w:p>
     <w:p>
@@ -1071,15 +950,7 @@
     <w:p/>
     <w:p>
       <w:r>
-        <w:t xml:space="preserve">When copying data to Notes in iOS </w:t>
-      </w:r>
-      <w:proofErr w:type="spellStart"/>
-      <w:r>
-        <w:t>Ctrl+V</w:t>
-      </w:r>
-      <w:proofErr w:type="spellEnd"/>
-      <w:r>
-        <w:t xml:space="preserve"> will not work Right Click-Paste only will work</w:t>
+        <w:t>When copying data to Notes in iOS Ctrl+V will not work Right Click-Paste only will work</w:t>
       </w:r>
     </w:p>
     <w:p/>
@@ -1093,15 +964,7 @@
     </w:p>
     <w:p>
       <w:r>
-        <w:t xml:space="preserve">If Device doesn’t </w:t>
-      </w:r>
-      <w:proofErr w:type="gramStart"/>
-      <w:r>
-        <w:t>open</w:t>
-      </w:r>
-      <w:proofErr w:type="gramEnd"/>
-      <w:r>
-        <w:t xml:space="preserve"> then Sign out and Sign in</w:t>
+        <w:t>If Device doesn’t open then Sign out and Sign in</w:t>
       </w:r>
     </w:p>
     <w:p>
@@ -1156,15 +1019,7 @@
     <w:p/>
     <w:p>
       <w:r>
-        <w:t xml:space="preserve">Reports are generated only after </w:t>
-      </w:r>
-      <w:proofErr w:type="gramStart"/>
-      <w:r>
-        <w:t>Device</w:t>
-      </w:r>
-      <w:proofErr w:type="gramEnd"/>
-      <w:r>
-        <w:t xml:space="preserve"> is released in </w:t>
+        <w:t xml:space="preserve">Reports are generated only after Device is released in </w:t>
       </w:r>
       <w:r>
         <w:t>Manual Testing and Automation</w:t>
@@ -1191,23 +1046,7 @@
     <w:p/>
     <w:p>
       <w:r>
-        <w:t xml:space="preserve">While taking screenshots </w:t>
-      </w:r>
-      <w:proofErr w:type="gramStart"/>
-      <w:r>
-        <w:t>take with</w:t>
-      </w:r>
-      <w:proofErr w:type="gramEnd"/>
-      <w:r>
-        <w:t xml:space="preserve"> Figma and Perfecto side by side. While taking Screenshot in Perfecto use Snipping tool only </w:t>
-      </w:r>
-      <w:proofErr w:type="gramStart"/>
-      <w:r>
-        <w:t>so as to</w:t>
-      </w:r>
-      <w:proofErr w:type="gramEnd"/>
-      <w:r>
-        <w:t xml:space="preserve"> capture device name</w:t>
+        <w:t>While taking screenshots take with Figma and Perfecto side by side. While taking Screenshot in Perfecto use Snipping tool only so as to capture device name</w:t>
       </w:r>
     </w:p>
     <w:p/>
@@ -1231,11 +1070,7 @@
         <w:t>2</w:t>
       </w:r>
       <w:r>
-        <w:t xml:space="preserve"> Pro </w:t>
-      </w:r>
-      <w:proofErr w:type="gramStart"/>
-      <w:r>
-        <w:t>Max</w:t>
+        <w:t xml:space="preserve"> Pro Max</w:t>
       </w:r>
       <w:r>
         <w:rPr>
@@ -1244,9 +1079,47 @@
           <w:sz w:val="28"/>
           <w:szCs w:val="28"/>
         </w:rPr>
-        <w:t>(</w:t>
-      </w:r>
-      <w:proofErr w:type="gramEnd"/>
+        <w:t>(Dark Mode)</w:t>
+      </w:r>
+      <w:r>
+        <w:t xml:space="preserve"> </w:t>
+      </w:r>
+      <w:r>
+        <w:t xml:space="preserve">as </w:t>
+      </w:r>
+      <w:r>
+        <w:t xml:space="preserve">Mode will be changed to Light mode by Others </w:t>
+      </w:r>
+      <w:r>
+        <w:t xml:space="preserve">and </w:t>
+      </w:r>
+      <w:r>
+        <w:t xml:space="preserve">iPhone 13(15.4) </w:t>
+      </w:r>
+      <w:r>
+        <w:t>for Automation testing</w:t>
+      </w:r>
+      <w:r>
+        <w:t xml:space="preserve">. </w:t>
+      </w:r>
+      <w:r>
+        <w:t>If iPhone 1</w:t>
+      </w:r>
+      <w:r>
+        <w:t>2</w:t>
+      </w:r>
+      <w:r>
+        <w:t xml:space="preserve"> Pro Max is in use</w:t>
+      </w:r>
+      <w:r>
+        <w:t xml:space="preserve">, </w:t>
+      </w:r>
+      <w:r>
+        <w:t xml:space="preserve">Use iPhone </w:t>
+      </w:r>
+      <w:r>
+        <w:t>XR</w:t>
+      </w:r>
       <w:r>
         <w:rPr>
           <w:b/>
@@ -1254,66 +1127,7 @@
           <w:sz w:val="28"/>
           <w:szCs w:val="28"/>
         </w:rPr>
-        <w:t>Dark Mode)</w:t>
-      </w:r>
-      <w:r>
-        <w:t xml:space="preserve"> </w:t>
-      </w:r>
-      <w:r>
-        <w:t xml:space="preserve">as </w:t>
-      </w:r>
-      <w:r>
-        <w:t xml:space="preserve">Mode will be changed to Light mode by Others </w:t>
-      </w:r>
-      <w:r>
-        <w:t xml:space="preserve">and </w:t>
-      </w:r>
-      <w:r>
-        <w:t xml:space="preserve">iPhone 13(15.4) </w:t>
-      </w:r>
-      <w:r>
-        <w:t>for Automation testing</w:t>
-      </w:r>
-      <w:r>
-        <w:t xml:space="preserve">. </w:t>
-      </w:r>
-      <w:r>
-        <w:t>If iPhone 1</w:t>
-      </w:r>
-      <w:r>
-        <w:t>2</w:t>
-      </w:r>
-      <w:r>
-        <w:t xml:space="preserve"> Pro Max is in use</w:t>
-      </w:r>
-      <w:r>
-        <w:t xml:space="preserve">, </w:t>
-      </w:r>
-      <w:r>
-        <w:t xml:space="preserve">Use iPhone </w:t>
-      </w:r>
-      <w:proofErr w:type="gramStart"/>
-      <w:r>
-        <w:t>XR</w:t>
-      </w:r>
-      <w:r>
-        <w:rPr>
-          <w:b/>
-          <w:bCs/>
-          <w:sz w:val="28"/>
-          <w:szCs w:val="28"/>
-        </w:rPr>
-        <w:t>(</w:t>
-      </w:r>
-      <w:proofErr w:type="gramEnd"/>
-      <w:r>
-        <w:rPr>
-          <w:b/>
-          <w:bCs/>
-          <w:sz w:val="28"/>
-          <w:szCs w:val="28"/>
-        </w:rPr>
-        <w:t>Dark Mode)</w:t>
+        <w:t>(Dark Mode)</w:t>
       </w:r>
       <w:r>
         <w:rPr>
@@ -1385,23 +1199,7 @@
     <w:p/>
     <w:p>
       <w:r>
-        <w:t xml:space="preserve">To add Settings </w:t>
-      </w:r>
-      <w:proofErr w:type="spellStart"/>
-      <w:r>
-        <w:t>etc</w:t>
-      </w:r>
-      <w:proofErr w:type="spellEnd"/>
-      <w:r>
-        <w:t xml:space="preserve"> to </w:t>
-      </w:r>
-      <w:proofErr w:type="gramStart"/>
-      <w:r>
-        <w:t>Home</w:t>
-      </w:r>
-      <w:proofErr w:type="gramEnd"/>
-      <w:r>
-        <w:t xml:space="preserve"> screen Scroll to Right screen, Press and release the icon, which then becomes large then Drag it out</w:t>
+        <w:t>To add Settings etc to Home screen Scroll to Right screen, Press and release the icon, which then becomes large then Drag it out</w:t>
       </w:r>
     </w:p>
     <w:p/>
@@ -1418,32 +1216,14 @@
         <w:t xml:space="preserve">tags </w:t>
       </w:r>
       <w:r>
-        <w:t xml:space="preserve">R </w:t>
-      </w:r>
-      <w:proofErr w:type="spellStart"/>
-      <w:r>
-        <w:t>x.x.x</w:t>
-      </w:r>
-      <w:proofErr w:type="spellEnd"/>
+        <w:t>R x.x.x</w:t>
+      </w:r>
       <w:r>
         <w:t xml:space="preserve"> and iOS</w:t>
       </w:r>
       <w:r>
-        <w:t xml:space="preserve"> </w:t>
-      </w:r>
-      <w:proofErr w:type="gramStart"/>
-      <w:r>
-        <w:t>is</w:t>
-      </w:r>
-      <w:proofErr w:type="gramEnd"/>
-      <w:r>
-        <w:t xml:space="preserve"> to be </w:t>
-      </w:r>
-      <w:proofErr w:type="gramStart"/>
-      <w:r>
-        <w:t>added</w:t>
-      </w:r>
-      <w:proofErr w:type="gramEnd"/>
+        <w:t xml:space="preserve"> is to be added</w:t>
+      </w:r>
       <w:r>
         <w:t xml:space="preserve"> </w:t>
       </w:r>
@@ -1509,53 +1289,13 @@
     <w:p/>
     <w:p>
       <w:r>
-        <w:t xml:space="preserve">Use tag </w:t>
-      </w:r>
-      <w:proofErr w:type="gramStart"/>
-      <w:r>
-        <w:t>On</w:t>
-      </w:r>
-      <w:proofErr w:type="gramEnd"/>
-      <w:r>
-        <w:t xml:space="preserve"> hold in </w:t>
-      </w:r>
-      <w:proofErr w:type="gramStart"/>
-      <w:r>
-        <w:t>ADO(</w:t>
-      </w:r>
-      <w:proofErr w:type="gramEnd"/>
-      <w:r>
-        <w:t xml:space="preserve">So that PBI displays in </w:t>
-      </w:r>
-      <w:proofErr w:type="gramStart"/>
-      <w:r>
-        <w:t>Yellow</w:t>
-      </w:r>
-      <w:proofErr w:type="gramEnd"/>
-      <w:r>
-        <w:t xml:space="preserve"> color) when </w:t>
-      </w:r>
-      <w:proofErr w:type="spellStart"/>
-      <w:r>
-        <w:t>Testdata</w:t>
-      </w:r>
-      <w:proofErr w:type="spellEnd"/>
-      <w:r>
-        <w:t xml:space="preserve"> is needed</w:t>
-      </w:r>
-    </w:p>
-    <w:p/>
-    <w:p>
-      <w:r>
-        <w:t xml:space="preserve">For adding multiple </w:t>
-      </w:r>
-      <w:proofErr w:type="spellStart"/>
-      <w:r>
-        <w:t>screenhots</w:t>
-      </w:r>
-      <w:proofErr w:type="spellEnd"/>
-      <w:r>
-        <w:t xml:space="preserve"> use Photos App-Downloads-Gallery Types and Sizes-River and Large</w:t>
+        <w:t>Use tag On hold in ADO(So that PBI displays in Yellow color) when Testdata is needed</w:t>
+      </w:r>
+    </w:p>
+    <w:p/>
+    <w:p>
+      <w:r>
+        <w:t>For adding multiple screenhots use Photos App-Downloads-Gallery Types and Sizes-River and Large</w:t>
       </w:r>
     </w:p>
     <w:p/>
@@ -1581,21 +1321,13 @@
     </w:p>
     <w:p>
       <w:r>
-        <w:t xml:space="preserve">For Smart locators say for </w:t>
-      </w:r>
-      <w:proofErr w:type="spellStart"/>
-      <w:r>
-        <w:t>in</w:t>
+        <w:t>For Smart locators say for in</w:t>
       </w:r>
       <w:r>
         <w:t>f</w:t>
       </w:r>
       <w:r>
-        <w:t>oIcon</w:t>
-      </w:r>
-      <w:proofErr w:type="spellEnd"/>
-      <w:r>
-        <w:t xml:space="preserve"> </w:t>
+        <w:t xml:space="preserve">oIcon </w:t>
       </w:r>
       <w:r>
         <w:t xml:space="preserve">doesn’t contain Label name </w:t>
@@ -1604,15 +1336,7 @@
         <w:t>“</w:t>
       </w:r>
       <w:r>
-        <w:t>//XCUIElementTypeScrollView/XCUIElementTypeOther[1]/</w:t>
-      </w:r>
-      <w:proofErr w:type="gramStart"/>
-      <w:r>
-        <w:t>XCUIElementTypeImage[</w:t>
-      </w:r>
-      <w:proofErr w:type="gramEnd"/>
-      <w:r>
-        <w:t>1]</w:t>
+        <w:t>//XCUIElementTypeScrollView/XCUIElementTypeOther[1]/XCUIElementTypeImage[1]</w:t>
       </w:r>
       <w:r>
         <w:t xml:space="preserve">” </w:t>
@@ -1621,77 +1345,33 @@
         <w:t xml:space="preserve">write smart locator with </w:t>
       </w:r>
       <w:r>
-        <w:t>//</w:t>
-      </w:r>
-      <w:proofErr w:type="spellStart"/>
-      <w:r>
-        <w:t>XCUIElementTypeImage</w:t>
-      </w:r>
-      <w:proofErr w:type="spellEnd"/>
+        <w:t>//XCUIElementTypeImage</w:t>
+      </w:r>
       <w:r>
         <w:rPr>
           <w:color w:val="EE0000"/>
           <w:sz w:val="32"/>
           <w:szCs w:val="32"/>
         </w:rPr>
-        <w:t>[</w:t>
-      </w:r>
-      <w:proofErr w:type="gramStart"/>
-      <w:r>
-        <w:rPr>
-          <w:color w:val="EE0000"/>
-          <w:sz w:val="32"/>
-          <w:szCs w:val="32"/>
-        </w:rPr>
-        <w:t>4]</w:t>
-      </w:r>
-      <w:r>
-        <w:t>[</w:t>
-      </w:r>
-      <w:proofErr w:type="gramEnd"/>
-      <w:r>
-        <w:t>@label="fa-info"]</w:t>
-      </w:r>
-    </w:p>
-    <w:p/>
-    <w:p>
-      <w:r>
-        <w:t xml:space="preserve">All parameters declared outside describe block can be passed from one it </w:t>
-      </w:r>
-      <w:proofErr w:type="gramStart"/>
-      <w:r>
-        <w:t>block</w:t>
-      </w:r>
-      <w:proofErr w:type="gramEnd"/>
-      <w:r>
-        <w:t xml:space="preserve"> </w:t>
-      </w:r>
-      <w:proofErr w:type="gramStart"/>
-      <w:r>
-        <w:t>to</w:t>
-      </w:r>
-      <w:proofErr w:type="gramEnd"/>
-      <w:r>
-        <w:t xml:space="preserve"> </w:t>
-      </w:r>
-      <w:proofErr w:type="gramStart"/>
-      <w:r>
-        <w:t>other</w:t>
-      </w:r>
-      <w:proofErr w:type="gramEnd"/>
+        <w:t>[4]</w:t>
+      </w:r>
+      <w:r>
+        <w:t>[@label="fa-info"]</w:t>
+      </w:r>
+    </w:p>
+    <w:p/>
+    <w:p>
+      <w:r>
+        <w:t>All parameters declared outside describe block can be passed from one it block to other</w:t>
+      </w:r>
     </w:p>
     <w:p/>
     <w:p>
       <w:r>
         <w:t xml:space="preserve">Pause doesn’t work hence use </w:t>
       </w:r>
-      <w:proofErr w:type="spellStart"/>
-      <w:r>
-        <w:t>waitForDisplayed</w:t>
-      </w:r>
-      <w:proofErr w:type="spellEnd"/>
-      <w:r>
-        <w:t xml:space="preserve"> </w:t>
+      <w:r>
+        <w:t xml:space="preserve">waitForDisplayed </w:t>
       </w:r>
       <w:r>
         <w:t>()</w:t>
@@ -1700,29 +1380,11 @@
     <w:p/>
     <w:p>
       <w:r>
-        <w:t xml:space="preserve">While Committing in </w:t>
-      </w:r>
-      <w:proofErr w:type="spellStart"/>
-      <w:r>
-        <w:t>Github</w:t>
-      </w:r>
-      <w:proofErr w:type="spellEnd"/>
-      <w:r>
-        <w:t xml:space="preserve"> always use Discard changes for </w:t>
-      </w:r>
-      <w:proofErr w:type="spellStart"/>
-      <w:r>
-        <w:t>ios.config.ts</w:t>
-      </w:r>
-      <w:proofErr w:type="spellEnd"/>
-      <w:r>
-        <w:t xml:space="preserve"> and </w:t>
-      </w:r>
-      <w:proofErr w:type="spellStart"/>
-      <w:r>
-        <w:t>ios.info.ts</w:t>
-      </w:r>
-      <w:proofErr w:type="spellEnd"/>
+        <w:t xml:space="preserve">While Committing in Github always use Discard changes for </w:t>
+      </w:r>
+      <w:r>
+        <w:t>ios.config.ts and ios.info.ts</w:t>
+      </w:r>
     </w:p>
     <w:p/>
     <w:p>
@@ -1869,64 +1531,19 @@
     <w:p/>
     <w:p>
       <w:r>
-        <w:t xml:space="preserve">Use </w:t>
-      </w:r>
-      <w:proofErr w:type="spellStart"/>
-      <w:r>
-        <w:t>cls</w:t>
-      </w:r>
-      <w:proofErr w:type="spellEnd"/>
-      <w:r>
-        <w:t xml:space="preserve"> for </w:t>
-      </w:r>
-      <w:proofErr w:type="spellStart"/>
-      <w:r>
-        <w:t>prev</w:t>
-      </w:r>
-      <w:proofErr w:type="spellEnd"/>
-      <w:r>
-        <w:t xml:space="preserve"> run </w:t>
-      </w:r>
-      <w:proofErr w:type="spellStart"/>
-      <w:r>
-        <w:t>reslts</w:t>
-      </w:r>
-      <w:proofErr w:type="spellEnd"/>
-      <w:r>
-        <w:t xml:space="preserve"> removal</w:t>
-      </w:r>
-    </w:p>
-    <w:p/>
-    <w:p>
-      <w:r>
-        <w:t xml:space="preserve">For </w:t>
-      </w:r>
-      <w:proofErr w:type="spellStart"/>
-      <w:r>
-        <w:t>TextField</w:t>
-      </w:r>
-      <w:proofErr w:type="spellEnd"/>
-      <w:r>
-        <w:t xml:space="preserve"> always use last 2 nodes of </w:t>
-      </w:r>
-      <w:proofErr w:type="spellStart"/>
-      <w:r>
-        <w:t>xpath</w:t>
-      </w:r>
-      <w:proofErr w:type="spellEnd"/>
-    </w:p>
-    <w:p/>
-    <w:p>
-      <w:r>
-        <w:t xml:space="preserve">For finding </w:t>
-      </w:r>
-      <w:proofErr w:type="spellStart"/>
-      <w:r>
-        <w:t>indexvalue</w:t>
-      </w:r>
-      <w:proofErr w:type="spellEnd"/>
-      <w:r>
-        <w:t xml:space="preserve"> of username use </w:t>
+        <w:t>Use cls for prev run reslts removal</w:t>
+      </w:r>
+    </w:p>
+    <w:p/>
+    <w:p>
+      <w:r>
+        <w:t>For TextField always use last 2 nodes of xpath</w:t>
+      </w:r>
+    </w:p>
+    <w:p/>
+    <w:p>
+      <w:r>
+        <w:t xml:space="preserve">For finding indexvalue of username use </w:t>
       </w:r>
       <w:r>
         <w:t>Index+</w:t>
@@ -1938,48 +1555,16 @@
     <w:p/>
     <w:p>
       <w:r>
-        <w:t xml:space="preserve">Never add elements that open after clicking a link </w:t>
-      </w:r>
-      <w:proofErr w:type="gramStart"/>
-      <w:r>
-        <w:t xml:space="preserve">in </w:t>
-      </w:r>
-      <w:r>
-        <w:t>.push</w:t>
-      </w:r>
-      <w:proofErr w:type="gramEnd"/>
-      <w:r>
-        <w:t xml:space="preserve"> in Array creation</w:t>
-      </w:r>
-    </w:p>
-    <w:p/>
-    <w:p>
-      <w:r>
-        <w:t xml:space="preserve">To navigate </w:t>
-      </w:r>
-      <w:proofErr w:type="gramStart"/>
-      <w:r>
-        <w:t>to Beginning</w:t>
-      </w:r>
-      <w:proofErr w:type="gramEnd"/>
-      <w:r>
-        <w:t xml:space="preserve"> and End of spec file for </w:t>
-      </w:r>
-      <w:proofErr w:type="gramStart"/>
-      <w:r>
-        <w:t>New</w:t>
-      </w:r>
-      <w:proofErr w:type="gramEnd"/>
-      <w:r>
-        <w:t xml:space="preserve"> scripts use </w:t>
-      </w:r>
-      <w:proofErr w:type="spellStart"/>
-      <w:r>
-        <w:t>Ctrl+Home</w:t>
-      </w:r>
-      <w:proofErr w:type="spellEnd"/>
-      <w:r>
-        <w:t xml:space="preserve"> and Ctrl-End of Numeric Keyboard</w:t>
+        <w:t xml:space="preserve">Never add elements that open after clicking a link in </w:t>
+      </w:r>
+      <w:r>
+        <w:t>.push in Array creation</w:t>
+      </w:r>
+    </w:p>
+    <w:p/>
+    <w:p>
+      <w:r>
+        <w:t>To navigate to Beginning and End of spec file for New scripts use Ctrl+Home and Ctrl-End of Numeric Keyboard</w:t>
       </w:r>
     </w:p>
     <w:p/>
@@ -2054,13 +1639,8 @@
     </w:p>
     <w:p/>
     <w:p>
-      <w:proofErr w:type="gramStart"/>
-      <w:r>
-        <w:t>null</w:t>
-      </w:r>
-      <w:proofErr w:type="gramEnd"/>
-      <w:r>
-        <w:t xml:space="preserve"> display </w:t>
+      <w:r>
+        <w:t xml:space="preserve">null display </w:t>
       </w:r>
       <w:r>
         <w:t>happens after each successful command execution</w:t>
@@ -2075,15 +1655,7 @@
         <w:t xml:space="preserve">when checking Reports </w:t>
       </w:r>
       <w:r>
-        <w:t xml:space="preserve">as </w:t>
-      </w:r>
-      <w:proofErr w:type="gramStart"/>
-      <w:r>
-        <w:t>Step by Step</w:t>
-      </w:r>
-      <w:proofErr w:type="gramEnd"/>
-      <w:r>
-        <w:t xml:space="preserve"> screenshots are displayed</w:t>
+        <w:t>as Step by Step screenshots are displayed</w:t>
       </w:r>
     </w:p>
     <w:p>
@@ -2135,48 +1707,19 @@
         <w:t xml:space="preserve">Screenshots are taken before clicking Tiles to get to know what </w:t>
       </w:r>
       <w:r>
-        <w:t xml:space="preserve">position </w:t>
-      </w:r>
-      <w:proofErr w:type="gramStart"/>
-      <w:r>
-        <w:t>is the screen before tile</w:t>
-      </w:r>
-      <w:proofErr w:type="gramEnd"/>
-      <w:r>
-        <w:t xml:space="preserve"> clicking</w:t>
-      </w:r>
-    </w:p>
-    <w:p/>
-    <w:p>
-      <w:r>
-        <w:t xml:space="preserve">Missing </w:t>
-      </w:r>
-      <w:proofErr w:type="gramStart"/>
-      <w:r>
-        <w:t>await</w:t>
-      </w:r>
-      <w:proofErr w:type="gramEnd"/>
-      <w:r>
-        <w:t xml:space="preserve"> </w:t>
+        <w:t>position is the screen before tile clicking</w:t>
+      </w:r>
+    </w:p>
+    <w:p/>
+    <w:p>
+      <w:r>
+        <w:t xml:space="preserve">Missing await </w:t>
       </w:r>
       <w:r>
         <w:t xml:space="preserve">before </w:t>
       </w:r>
-      <w:proofErr w:type="spellStart"/>
-      <w:r>
-        <w:t>Screename.function</w:t>
-      </w:r>
-      <w:proofErr w:type="spellEnd"/>
-      <w:r>
-        <w:t xml:space="preserve">() will cause </w:t>
-      </w:r>
-      <w:proofErr w:type="spellStart"/>
-      <w:r>
-        <w:t>Webdriverio</w:t>
-      </w:r>
-      <w:proofErr w:type="spellEnd"/>
-      <w:r>
-        <w:t xml:space="preserve"> to behave Weird</w:t>
+      <w:r>
+        <w:t>Screename.function() will cause Webdriverio to behave Weird</w:t>
       </w:r>
     </w:p>
     <w:p/>
@@ -2209,23 +1752,7 @@
     <w:p/>
     <w:p>
       <w:r>
-        <w:t xml:space="preserve">If any changes are </w:t>
-      </w:r>
-      <w:proofErr w:type="gramStart"/>
-      <w:r>
-        <w:t>done</w:t>
-      </w:r>
-      <w:proofErr w:type="gramEnd"/>
-      <w:r>
-        <w:t xml:space="preserve"> by mistake pull your Branch using </w:t>
-      </w:r>
-      <w:proofErr w:type="spellStart"/>
-      <w:r>
-        <w:t>Github</w:t>
-      </w:r>
-      <w:proofErr w:type="spellEnd"/>
-      <w:r>
-        <w:t xml:space="preserve"> Desktop</w:t>
+        <w:t>If any changes are done by mistake pull your Branch using Github Desktop</w:t>
       </w:r>
     </w:p>
     <w:p/>
@@ -2320,20 +1847,7 @@
     <w:p/>
     <w:p>
       <w:r>
-        <w:t xml:space="preserve">Use </w:t>
-      </w:r>
-      <w:proofErr w:type="spellStart"/>
-      <w:proofErr w:type="gramStart"/>
-      <w:r>
-        <w:t>directNavigation</w:t>
-      </w:r>
-      <w:proofErr w:type="spellEnd"/>
-      <w:r>
-        <w:t>(</w:t>
-      </w:r>
-      <w:proofErr w:type="gramEnd"/>
-      <w:r>
-        <w:t>) always for new scripts</w:t>
+        <w:t>Use directNavigation() always for new scripts</w:t>
       </w:r>
     </w:p>
     <w:p/>
@@ -2342,26 +1856,13 @@
         <w:t xml:space="preserve">For Strings comparison use </w:t>
       </w:r>
       <w:r>
-        <w:t xml:space="preserve">Triple </w:t>
-      </w:r>
-      <w:proofErr w:type="gramStart"/>
-      <w:r>
-        <w:t>Equals(</w:t>
-      </w:r>
-      <w:proofErr w:type="gramEnd"/>
-      <w:r>
-        <w:t>===)</w:t>
-      </w:r>
-    </w:p>
-    <w:p/>
-    <w:p>
-      <w:proofErr w:type="spellStart"/>
-      <w:r>
-        <w:t>Shift+C</w:t>
-      </w:r>
-      <w:proofErr w:type="spellEnd"/>
-      <w:r>
-        <w:t xml:space="preserve"> clears Terminal</w:t>
+        <w:t>Triple Equals(===)</w:t>
+      </w:r>
+    </w:p>
+    <w:p/>
+    <w:p>
+      <w:r>
+        <w:t>Shift+C clears Terminal</w:t>
       </w:r>
     </w:p>
     <w:p/>
@@ -2379,15 +1880,7 @@
     <w:p/>
     <w:p>
       <w:r>
-        <w:t xml:space="preserve">To Save Terminal Output to a File </w:t>
-      </w:r>
-      <w:proofErr w:type="spellStart"/>
-      <w:r>
-        <w:t>Shift+Right</w:t>
-      </w:r>
-      <w:proofErr w:type="spellEnd"/>
-      <w:r>
-        <w:t xml:space="preserve"> Click-Select All</w:t>
+        <w:t>To Save Terminal Output to a File Shift+Right Click-Select All</w:t>
       </w:r>
     </w:p>
     <w:p>
@@ -2489,29 +1982,11 @@
     </w:p>
     <w:p/>
     <w:p>
-      <w:proofErr w:type="spellStart"/>
-      <w:r>
-        <w:t>Webdriverio</w:t>
-      </w:r>
-      <w:proofErr w:type="spellEnd"/>
-      <w:r>
-        <w:t xml:space="preserve"> Version check-</w:t>
-      </w:r>
-      <w:proofErr w:type="spellStart"/>
-      <w:r>
-        <w:t>npx</w:t>
-      </w:r>
-      <w:proofErr w:type="spellEnd"/>
-      <w:r>
-        <w:t xml:space="preserve"> </w:t>
-      </w:r>
-      <w:proofErr w:type="spellStart"/>
-      <w:r>
-        <w:t>wdio</w:t>
-      </w:r>
-      <w:proofErr w:type="spellEnd"/>
-      <w:r>
-        <w:t xml:space="preserve"> --version</w:t>
+      <w:r>
+        <w:t>Webdriverio Version check-</w:t>
+      </w:r>
+      <w:r>
+        <w:t>npx wdio --version</w:t>
       </w:r>
     </w:p>
     <w:p/>
@@ -2579,11 +2054,9 @@
     </w:p>
     <w:p/>
     <w:p>
-      <w:proofErr w:type="spellStart"/>
       <w:r>
         <w:t>Github</w:t>
       </w:r>
-      <w:proofErr w:type="spellEnd"/>
       <w:r>
         <w:t xml:space="preserve"> and Figma</w:t>
       </w:r>
@@ -2593,45 +2066,21 @@
     </w:p>
     <w:p>
       <w:r>
-        <w:t xml:space="preserve">Before Committing in </w:t>
-      </w:r>
-      <w:proofErr w:type="spellStart"/>
-      <w:r>
-        <w:t>github</w:t>
-      </w:r>
-      <w:proofErr w:type="spellEnd"/>
-      <w:r>
-        <w:t xml:space="preserve"> Uncomment Existing Testcases in </w:t>
+        <w:t xml:space="preserve">Before Committing in github Uncomment Existing Testcases in </w:t>
       </w:r>
       <w:r>
         <w:rPr>
           <w:b/>
           <w:bCs/>
         </w:rPr>
-        <w:t xml:space="preserve">Spec </w:t>
-      </w:r>
-      <w:proofErr w:type="gramStart"/>
+        <w:t>Spec files</w:t>
+      </w:r>
       <w:r>
         <w:rPr>
           <w:b/>
           <w:bCs/>
         </w:rPr>
-        <w:t>files</w:t>
-      </w:r>
-      <w:r>
-        <w:rPr>
-          <w:b/>
-          <w:bCs/>
-        </w:rPr>
-        <w:t>(</w:t>
-      </w:r>
-      <w:proofErr w:type="gramEnd"/>
-      <w:r>
-        <w:rPr>
-          <w:b/>
-          <w:bCs/>
-        </w:rPr>
-        <w:t>Not Screen folder files)</w:t>
+        <w:t>(Not Screen folder files)</w:t>
       </w:r>
       <w:r>
         <w:t xml:space="preserve"> Commented for New features testing and Comment New Testcases</w:t>
@@ -2697,51 +2146,19 @@
         <w:t>Open Options</w:t>
       </w:r>
       <w:r>
-        <w:t xml:space="preserve">, </w:t>
-      </w:r>
-      <w:proofErr w:type="spellStart"/>
-      <w:r>
-        <w:t>signout</w:t>
-      </w:r>
-      <w:proofErr w:type="spellEnd"/>
-      <w:r>
-        <w:t xml:space="preserve"> of github.com and then enter Credentials from ADO Automation Repo</w:t>
-      </w:r>
-    </w:p>
-    <w:p/>
-    <w:p>
-      <w:r>
-        <w:t xml:space="preserve">In </w:t>
-      </w:r>
-      <w:proofErr w:type="spellStart"/>
-      <w:r>
-        <w:t>Github</w:t>
-      </w:r>
-      <w:proofErr w:type="spellEnd"/>
-      <w:r>
-        <w:t xml:space="preserve"> website Backup Drag the folder of local as Folders cannot be created in </w:t>
-      </w:r>
-      <w:proofErr w:type="spellStart"/>
-      <w:r>
-        <w:t>Github</w:t>
-      </w:r>
-      <w:proofErr w:type="spellEnd"/>
-      <w:r>
-        <w:t xml:space="preserve"> Web</w:t>
-      </w:r>
-    </w:p>
-    <w:p/>
-    <w:p>
-      <w:r>
-        <w:t xml:space="preserve">Always refer to </w:t>
-      </w:r>
-      <w:proofErr w:type="gramStart"/>
-      <w:r>
-        <w:t>Approved</w:t>
-      </w:r>
-      <w:proofErr w:type="gramEnd"/>
-      <w:r>
-        <w:t xml:space="preserve"> section in Figma</w:t>
+        <w:t>, signout of github.com and then enter Credentials from ADO Automation Repo</w:t>
+      </w:r>
+    </w:p>
+    <w:p/>
+    <w:p>
+      <w:r>
+        <w:t>In Github website Backup Drag the folder of local as Folders cannot be created in Github Web</w:t>
+      </w:r>
+    </w:p>
+    <w:p/>
+    <w:p>
+      <w:r>
+        <w:t>Always refer to Approved section in Figma</w:t>
       </w:r>
     </w:p>
     <w:p/>
@@ -4121,6 +3538,14 @@
 </file>
 
 <file path=customXml/item2.xml><?xml version="1.0" encoding="utf-8"?>
+<p:properties xmlns:p="http://schemas.microsoft.com/office/2006/metadata/properties" xmlns:xsi="http://www.w3.org/2001/XMLSchema-instance" xmlns:pc="http://schemas.microsoft.com/office/infopath/2007/PartnerControls">
+  <documentManagement>
+    <_activity xmlns="c010059d-9eab-4c68-87ed-433a58c74c13" xsi:nil="true"/>
+  </documentManagement>
+</p:properties>
+</file>
+
+<file path=customXml/item3.xml><?xml version="1.0" encoding="utf-8"?>
 <ct:contentTypeSchema xmlns:ct="http://schemas.microsoft.com/office/2006/metadata/contentType" xmlns:ma="http://schemas.microsoft.com/office/2006/metadata/properties/metaAttributes" ct:_="" ma:_="" ma:contentTypeName="Document" ma:contentTypeID="0x010100EF5662055FEC514EB2C0EBC62BED4B54" ma:contentTypeVersion="14" ma:contentTypeDescription="Create a new document." ma:contentTypeScope="" ma:versionID="0cb5f8dddd00242d183bfca1db75b1cd">
   <xsd:schema xmlns:xsd="http://www.w3.org/2001/XMLSchema" xmlns:xs="http://www.w3.org/2001/XMLSchema" xmlns:p="http://schemas.microsoft.com/office/2006/metadata/properties" xmlns:ns3="c010059d-9eab-4c68-87ed-433a58c74c13" xmlns:ns4="ced5cf1b-9858-4fe4-9435-fb41333c5620" targetNamespace="http://schemas.microsoft.com/office/2006/metadata/properties" ma:root="true" ma:fieldsID="30947fa80268da738dbdb2bbf2684c21" ns3:_="" ns4:_="">
     <xsd:import namespace="c010059d-9eab-4c68-87ed-433a58c74c13"/>
@@ -4347,14 +3772,6 @@
 </ct:contentTypeSchema>
 </file>
 
-<file path=customXml/item3.xml><?xml version="1.0" encoding="utf-8"?>
-<p:properties xmlns:p="http://schemas.microsoft.com/office/2006/metadata/properties" xmlns:xsi="http://www.w3.org/2001/XMLSchema-instance" xmlns:pc="http://schemas.microsoft.com/office/infopath/2007/PartnerControls">
-  <documentManagement>
-    <_activity xmlns="c010059d-9eab-4c68-87ed-433a58c74c13" xsi:nil="true"/>
-  </documentManagement>
-</p:properties>
-</file>
-
 <file path=customXml/itemProps1.xml><?xml version="1.0" encoding="utf-8"?>
 <ds:datastoreItem xmlns:ds="http://schemas.openxmlformats.org/officeDocument/2006/customXml" ds:itemID="{4799D5A5-CB56-4262-88B0-D56F29247178}">
   <ds:schemaRefs>
@@ -4364,6 +3781,16 @@
 </file>
 
 <file path=customXml/itemProps2.xml><?xml version="1.0" encoding="utf-8"?>
+<ds:datastoreItem xmlns:ds="http://schemas.openxmlformats.org/officeDocument/2006/customXml" ds:itemID="{FDD6D757-37ED-4C60-87B7-D0AB179EFD9C}">
+  <ds:schemaRefs>
+    <ds:schemaRef ds:uri="http://schemas.microsoft.com/office/2006/metadata/properties"/>
+    <ds:schemaRef ds:uri="http://schemas.microsoft.com/office/infopath/2007/PartnerControls"/>
+    <ds:schemaRef ds:uri="c010059d-9eab-4c68-87ed-433a58c74c13"/>
+  </ds:schemaRefs>
+</ds:datastoreItem>
+</file>
+
+<file path=customXml/itemProps3.xml><?xml version="1.0" encoding="utf-8"?>
 <ds:datastoreItem xmlns:ds="http://schemas.openxmlformats.org/officeDocument/2006/customXml" ds:itemID="{4CE421CE-6389-4875-BB0A-0A78605A929E}">
   <ds:schemaRefs>
     <ds:schemaRef ds:uri="http://schemas.microsoft.com/office/2006/metadata/contentType"/>
@@ -4380,14 +3807,4 @@
     <ds:schemaRef ds:uri="http://schemas.microsoft.com/internal/obd"/>
   </ds:schemaRefs>
 </ds:datastoreItem>
-</file>
-
-<file path=customXml/itemProps3.xml><?xml version="1.0" encoding="utf-8"?>
-<ds:datastoreItem xmlns:ds="http://schemas.openxmlformats.org/officeDocument/2006/customXml" ds:itemID="{FDD6D757-37ED-4C60-87B7-D0AB179EFD9C}">
-  <ds:schemaRefs>
-    <ds:schemaRef ds:uri="http://schemas.microsoft.com/office/2006/metadata/properties"/>
-    <ds:schemaRef ds:uri="http://schemas.microsoft.com/office/infopath/2007/PartnerControls"/>
-    <ds:schemaRef ds:uri="c010059d-9eab-4c68-87ed-433a58c74c13"/>
-  </ds:schemaRefs>
-</ds:datastoreItem>
 </file>
--- a/Official Imp Points.docx
+++ b/Official Imp Points.docx
@@ -48,6 +48,12 @@
     <w:p/>
     <w:p>
       <w:r>
+        <w:t>Before submitting new PBI make sure to add two tags “Release number” and “iOS” and change Iteration to current sprint</w:t>
+      </w:r>
+    </w:p>
+    <w:p/>
+    <w:p>
+      <w:r>
         <w:t xml:space="preserve">Always </w:t>
       </w:r>
       <w:r>
@@ -58,7 +64,15 @@
         <w:t>Refresh</w:t>
       </w:r>
       <w:r>
-        <w:t xml:space="preserve"> when opening a already opened ADO Dashboard</w:t>
+        <w:t xml:space="preserve"> when opening </w:t>
+      </w:r>
+      <w:proofErr w:type="spellStart"/>
+      <w:r>
+        <w:t>a</w:t>
+      </w:r>
+      <w:proofErr w:type="spellEnd"/>
+      <w:r>
+        <w:t xml:space="preserve"> already opened ADO Dashboard</w:t>
       </w:r>
     </w:p>
     <w:p/>
@@ -86,13 +100,29 @@
     <w:p/>
     <w:p>
       <w:r>
-        <w:t>For De-enrolling Autopay and AutoReload use OAM</w:t>
-      </w:r>
-    </w:p>
-    <w:p/>
-    <w:p>
-      <w:r>
-        <w:t>For Testdata copying never use Snipping tool</w:t>
+        <w:t xml:space="preserve">For De-enrolling Autopay and </w:t>
+      </w:r>
+      <w:proofErr w:type="spellStart"/>
+      <w:r>
+        <w:t>AutoReload</w:t>
+      </w:r>
+      <w:proofErr w:type="spellEnd"/>
+      <w:r>
+        <w:t xml:space="preserve"> use OAM</w:t>
+      </w:r>
+    </w:p>
+    <w:p/>
+    <w:p>
+      <w:r>
+        <w:t xml:space="preserve">For </w:t>
+      </w:r>
+      <w:proofErr w:type="spellStart"/>
+      <w:r>
+        <w:t>Testdata</w:t>
+      </w:r>
+      <w:proofErr w:type="spellEnd"/>
+      <w:r>
+        <w:t xml:space="preserve"> copying never use Snipping tool</w:t>
       </w:r>
     </w:p>
     <w:p/>
@@ -116,8 +146,13 @@
     <w:p/>
     <w:p>
       <w:r>
-        <w:t>For SAP always use SAP link of Citix</w:t>
-      </w:r>
+        <w:t xml:space="preserve">For SAP always use SAP link of </w:t>
+      </w:r>
+      <w:proofErr w:type="spellStart"/>
+      <w:r>
+        <w:t>Citix</w:t>
+      </w:r>
+      <w:proofErr w:type="spellEnd"/>
     </w:p>
     <w:p/>
     <w:p>
@@ -494,7 +529,23 @@
     <w:p/>
     <w:p>
       <w:r>
-        <w:t>To find anyone’s Infomerica Email ID type name name in Search field</w:t>
+        <w:t xml:space="preserve">To find anyone’s </w:t>
+      </w:r>
+      <w:proofErr w:type="spellStart"/>
+      <w:r>
+        <w:t>Infomerica</w:t>
+      </w:r>
+      <w:proofErr w:type="spellEnd"/>
+      <w:r>
+        <w:t xml:space="preserve"> Email ID type name </w:t>
+      </w:r>
+      <w:proofErr w:type="spellStart"/>
+      <w:r>
+        <w:t>name</w:t>
+      </w:r>
+      <w:proofErr w:type="spellEnd"/>
+      <w:r>
+        <w:t xml:space="preserve"> in Search field</w:t>
       </w:r>
     </w:p>
     <w:p>
@@ -549,7 +600,15 @@
     <w:p/>
     <w:p>
       <w:r>
-        <w:t>To Trim a Video in ClipChamp use Create Video button</w:t>
+        <w:t xml:space="preserve">To Trim a Video in </w:t>
+      </w:r>
+      <w:proofErr w:type="spellStart"/>
+      <w:r>
+        <w:t>ClipChamp</w:t>
+      </w:r>
+      <w:proofErr w:type="spellEnd"/>
+      <w:r>
+        <w:t xml:space="preserve"> use Create Video button</w:t>
       </w:r>
     </w:p>
     <w:p>
@@ -933,8 +992,21 @@
     </w:p>
     <w:p/>
     <w:p>
-      <w:r>
-        <w:t>hary is preferred account for testing as it has my nrg email</w:t>
+      <w:proofErr w:type="spellStart"/>
+      <w:r>
+        <w:t>hary</w:t>
+      </w:r>
+      <w:proofErr w:type="spellEnd"/>
+      <w:r>
+        <w:t xml:space="preserve"> is preferred account for testing as it has my </w:t>
+      </w:r>
+      <w:proofErr w:type="spellStart"/>
+      <w:r>
+        <w:t>nrg</w:t>
+      </w:r>
+      <w:proofErr w:type="spellEnd"/>
+      <w:r>
+        <w:t xml:space="preserve"> email</w:t>
       </w:r>
     </w:p>
     <w:p>
@@ -950,7 +1022,15 @@
     <w:p/>
     <w:p>
       <w:r>
-        <w:t>When copying data to Notes in iOS Ctrl+V will not work Right Click-Paste only will work</w:t>
+        <w:t xml:space="preserve">When copying data to Notes in iOS </w:t>
+      </w:r>
+      <w:proofErr w:type="spellStart"/>
+      <w:r>
+        <w:t>Ctrl+V</w:t>
+      </w:r>
+      <w:proofErr w:type="spellEnd"/>
+      <w:r>
+        <w:t xml:space="preserve"> will not work Right Click-Paste only will work</w:t>
       </w:r>
     </w:p>
     <w:p/>
@@ -1199,7 +1279,15 @@
     <w:p/>
     <w:p>
       <w:r>
-        <w:t>To add Settings etc to Home screen Scroll to Right screen, Press and release the icon, which then becomes large then Drag it out</w:t>
+        <w:t xml:space="preserve">To add Settings </w:t>
+      </w:r>
+      <w:proofErr w:type="spellStart"/>
+      <w:r>
+        <w:t>etc</w:t>
+      </w:r>
+      <w:proofErr w:type="spellEnd"/>
+      <w:r>
+        <w:t xml:space="preserve"> to Home screen Scroll to Right screen, Press and release the icon, which then becomes large then Drag it out</w:t>
       </w:r>
     </w:p>
     <w:p/>
@@ -1216,8 +1304,13 @@
         <w:t xml:space="preserve">tags </w:t>
       </w:r>
       <w:r>
-        <w:t>R x.x.x</w:t>
-      </w:r>
+        <w:t xml:space="preserve">R </w:t>
+      </w:r>
+      <w:proofErr w:type="spellStart"/>
+      <w:r>
+        <w:t>x.x.x</w:t>
+      </w:r>
+      <w:proofErr w:type="spellEnd"/>
       <w:r>
         <w:t xml:space="preserve"> and iOS</w:t>
       </w:r>
@@ -1289,13 +1382,29 @@
     <w:p/>
     <w:p>
       <w:r>
-        <w:t>Use tag On hold in ADO(So that PBI displays in Yellow color) when Testdata is needed</w:t>
-      </w:r>
-    </w:p>
-    <w:p/>
-    <w:p>
-      <w:r>
-        <w:t>For adding multiple screenhots use Photos App-Downloads-Gallery Types and Sizes-River and Large</w:t>
+        <w:t xml:space="preserve">Use tag On hold in ADO(So that PBI displays in Yellow color) when </w:t>
+      </w:r>
+      <w:proofErr w:type="spellStart"/>
+      <w:r>
+        <w:t>Testdata</w:t>
+      </w:r>
+      <w:proofErr w:type="spellEnd"/>
+      <w:r>
+        <w:t xml:space="preserve"> is needed</w:t>
+      </w:r>
+    </w:p>
+    <w:p/>
+    <w:p>
+      <w:r>
+        <w:t xml:space="preserve">For adding multiple </w:t>
+      </w:r>
+      <w:proofErr w:type="spellStart"/>
+      <w:r>
+        <w:t>screenhots</w:t>
+      </w:r>
+      <w:proofErr w:type="spellEnd"/>
+      <w:r>
+        <w:t xml:space="preserve"> use Photos App-Downloads-Gallery Types and Sizes-River and Large</w:t>
       </w:r>
     </w:p>
     <w:p/>
@@ -1321,13 +1430,21 @@
     </w:p>
     <w:p>
       <w:r>
-        <w:t>For Smart locators say for in</w:t>
+        <w:t xml:space="preserve">For Smart locators say for </w:t>
+      </w:r>
+      <w:proofErr w:type="spellStart"/>
+      <w:r>
+        <w:t>in</w:t>
       </w:r>
       <w:r>
         <w:t>f</w:t>
       </w:r>
       <w:r>
-        <w:t xml:space="preserve">oIcon </w:t>
+        <w:t>oIcon</w:t>
+      </w:r>
+      <w:proofErr w:type="spellEnd"/>
+      <w:r>
+        <w:t xml:space="preserve"> </w:t>
       </w:r>
       <w:r>
         <w:t xml:space="preserve">doesn’t contain Label name </w:t>
@@ -1345,8 +1462,13 @@
         <w:t xml:space="preserve">write smart locator with </w:t>
       </w:r>
       <w:r>
-        <w:t>//XCUIElementTypeImage</w:t>
-      </w:r>
+        <w:t>//</w:t>
+      </w:r>
+      <w:proofErr w:type="spellStart"/>
+      <w:r>
+        <w:t>XCUIElementTypeImage</w:t>
+      </w:r>
+      <w:proofErr w:type="spellEnd"/>
       <w:r>
         <w:rPr>
           <w:color w:val="EE0000"/>
@@ -1370,8 +1492,13 @@
       <w:r>
         <w:t xml:space="preserve">Pause doesn’t work hence use </w:t>
       </w:r>
-      <w:r>
-        <w:t xml:space="preserve">waitForDisplayed </w:t>
+      <w:proofErr w:type="spellStart"/>
+      <w:r>
+        <w:t>waitForDisplayed</w:t>
+      </w:r>
+      <w:proofErr w:type="spellEnd"/>
+      <w:r>
+        <w:t xml:space="preserve"> </w:t>
       </w:r>
       <w:r>
         <w:t>()</w:t>
@@ -1380,11 +1507,29 @@
     <w:p/>
     <w:p>
       <w:r>
-        <w:t xml:space="preserve">While Committing in Github always use Discard changes for </w:t>
-      </w:r>
-      <w:r>
-        <w:t>ios.config.ts and ios.info.ts</w:t>
-      </w:r>
+        <w:t xml:space="preserve">While Committing in </w:t>
+      </w:r>
+      <w:proofErr w:type="spellStart"/>
+      <w:r>
+        <w:t>Github</w:t>
+      </w:r>
+      <w:proofErr w:type="spellEnd"/>
+      <w:r>
+        <w:t xml:space="preserve"> always use Discard changes for </w:t>
+      </w:r>
+      <w:proofErr w:type="spellStart"/>
+      <w:r>
+        <w:t>ios.config.ts</w:t>
+      </w:r>
+      <w:proofErr w:type="spellEnd"/>
+      <w:r>
+        <w:t xml:space="preserve"> and </w:t>
+      </w:r>
+      <w:proofErr w:type="spellStart"/>
+      <w:r>
+        <w:t>ios.info.ts</w:t>
+      </w:r>
+      <w:proofErr w:type="spellEnd"/>
     </w:p>
     <w:p/>
     <w:p>
@@ -1531,19 +1676,64 @@
     <w:p/>
     <w:p>
       <w:r>
-        <w:t>Use cls for prev run reslts removal</w:t>
-      </w:r>
-    </w:p>
-    <w:p/>
-    <w:p>
-      <w:r>
-        <w:t>For TextField always use last 2 nodes of xpath</w:t>
-      </w:r>
-    </w:p>
-    <w:p/>
-    <w:p>
-      <w:r>
-        <w:t xml:space="preserve">For finding indexvalue of username use </w:t>
+        <w:t xml:space="preserve">Use </w:t>
+      </w:r>
+      <w:proofErr w:type="spellStart"/>
+      <w:r>
+        <w:t>cls</w:t>
+      </w:r>
+      <w:proofErr w:type="spellEnd"/>
+      <w:r>
+        <w:t xml:space="preserve"> for </w:t>
+      </w:r>
+      <w:proofErr w:type="spellStart"/>
+      <w:r>
+        <w:t>prev</w:t>
+      </w:r>
+      <w:proofErr w:type="spellEnd"/>
+      <w:r>
+        <w:t xml:space="preserve"> run </w:t>
+      </w:r>
+      <w:proofErr w:type="spellStart"/>
+      <w:r>
+        <w:t>reslts</w:t>
+      </w:r>
+      <w:proofErr w:type="spellEnd"/>
+      <w:r>
+        <w:t xml:space="preserve"> removal</w:t>
+      </w:r>
+    </w:p>
+    <w:p/>
+    <w:p>
+      <w:r>
+        <w:t xml:space="preserve">For </w:t>
+      </w:r>
+      <w:proofErr w:type="spellStart"/>
+      <w:r>
+        <w:t>TextField</w:t>
+      </w:r>
+      <w:proofErr w:type="spellEnd"/>
+      <w:r>
+        <w:t xml:space="preserve"> always use last 2 nodes of </w:t>
+      </w:r>
+      <w:proofErr w:type="spellStart"/>
+      <w:r>
+        <w:t>xpath</w:t>
+      </w:r>
+      <w:proofErr w:type="spellEnd"/>
+    </w:p>
+    <w:p/>
+    <w:p>
+      <w:r>
+        <w:t xml:space="preserve">For finding </w:t>
+      </w:r>
+      <w:proofErr w:type="spellStart"/>
+      <w:r>
+        <w:t>indexvalue</w:t>
+      </w:r>
+      <w:proofErr w:type="spellEnd"/>
+      <w:r>
+        <w:t xml:space="preserve"> of username use </w:t>
       </w:r>
       <w:r>
         <w:t>Index+</w:t>
@@ -1564,7 +1754,15 @@
     <w:p/>
     <w:p>
       <w:r>
-        <w:t>To navigate to Beginning and End of spec file for New scripts use Ctrl+Home and Ctrl-End of Numeric Keyboard</w:t>
+        <w:t xml:space="preserve">To navigate to Beginning and End of spec file for New scripts use </w:t>
+      </w:r>
+      <w:proofErr w:type="spellStart"/>
+      <w:r>
+        <w:t>Ctrl+Home</w:t>
+      </w:r>
+      <w:proofErr w:type="spellEnd"/>
+      <w:r>
+        <w:t xml:space="preserve"> and Ctrl-End of Numeric Keyboard</w:t>
       </w:r>
     </w:p>
     <w:p/>
@@ -1718,8 +1916,21 @@
       <w:r>
         <w:t xml:space="preserve">before </w:t>
       </w:r>
-      <w:r>
-        <w:t>Screename.function() will cause Webdriverio to behave Weird</w:t>
+      <w:proofErr w:type="spellStart"/>
+      <w:r>
+        <w:t>Screename.function</w:t>
+      </w:r>
+      <w:proofErr w:type="spellEnd"/>
+      <w:r>
+        <w:t xml:space="preserve">() will cause </w:t>
+      </w:r>
+      <w:proofErr w:type="spellStart"/>
+      <w:r>
+        <w:t>Webdriverio</w:t>
+      </w:r>
+      <w:proofErr w:type="spellEnd"/>
+      <w:r>
+        <w:t xml:space="preserve"> to behave Weird</w:t>
       </w:r>
     </w:p>
     <w:p/>
@@ -1752,7 +1963,15 @@
     <w:p/>
     <w:p>
       <w:r>
-        <w:t>If any changes are done by mistake pull your Branch using Github Desktop</w:t>
+        <w:t xml:space="preserve">If any changes are done by mistake pull your Branch using </w:t>
+      </w:r>
+      <w:proofErr w:type="spellStart"/>
+      <w:r>
+        <w:t>Github</w:t>
+      </w:r>
+      <w:proofErr w:type="spellEnd"/>
+      <w:r>
+        <w:t xml:space="preserve"> Desktop</w:t>
       </w:r>
     </w:p>
     <w:p/>
@@ -1847,7 +2066,15 @@
     <w:p/>
     <w:p>
       <w:r>
-        <w:t>Use directNavigation() always for new scripts</w:t>
+        <w:t xml:space="preserve">Use </w:t>
+      </w:r>
+      <w:proofErr w:type="spellStart"/>
+      <w:r>
+        <w:t>directNavigation</w:t>
+      </w:r>
+      <w:proofErr w:type="spellEnd"/>
+      <w:r>
+        <w:t>() always for new scripts</w:t>
       </w:r>
     </w:p>
     <w:p/>
@@ -1861,8 +2088,13 @@
     </w:p>
     <w:p/>
     <w:p>
-      <w:r>
-        <w:t>Shift+C clears Terminal</w:t>
+      <w:proofErr w:type="spellStart"/>
+      <w:r>
+        <w:t>Shift+C</w:t>
+      </w:r>
+      <w:proofErr w:type="spellEnd"/>
+      <w:r>
+        <w:t xml:space="preserve"> clears Terminal</w:t>
       </w:r>
     </w:p>
     <w:p/>
@@ -1880,7 +2112,15 @@
     <w:p/>
     <w:p>
       <w:r>
-        <w:t>To Save Terminal Output to a File Shift+Right Click-Select All</w:t>
+        <w:t xml:space="preserve">To Save Terminal Output to a File </w:t>
+      </w:r>
+      <w:proofErr w:type="spellStart"/>
+      <w:r>
+        <w:t>Shift+Right</w:t>
+      </w:r>
+      <w:proofErr w:type="spellEnd"/>
+      <w:r>
+        <w:t xml:space="preserve"> Click-Select All</w:t>
       </w:r>
     </w:p>
     <w:p>
@@ -1982,11 +2222,29 @@
     </w:p>
     <w:p/>
     <w:p>
-      <w:r>
-        <w:t>Webdriverio Version check-</w:t>
-      </w:r>
-      <w:r>
-        <w:t>npx wdio --version</w:t>
+      <w:proofErr w:type="spellStart"/>
+      <w:r>
+        <w:t>Webdriverio</w:t>
+      </w:r>
+      <w:proofErr w:type="spellEnd"/>
+      <w:r>
+        <w:t xml:space="preserve"> Version check-</w:t>
+      </w:r>
+      <w:proofErr w:type="spellStart"/>
+      <w:r>
+        <w:t>npx</w:t>
+      </w:r>
+      <w:proofErr w:type="spellEnd"/>
+      <w:r>
+        <w:t xml:space="preserve"> </w:t>
+      </w:r>
+      <w:proofErr w:type="spellStart"/>
+      <w:r>
+        <w:t>wdio</w:t>
+      </w:r>
+      <w:proofErr w:type="spellEnd"/>
+      <w:r>
+        <w:t xml:space="preserve"> --version</w:t>
       </w:r>
     </w:p>
     <w:p/>
@@ -2054,9 +2312,11 @@
     </w:p>
     <w:p/>
     <w:p>
+      <w:proofErr w:type="spellStart"/>
       <w:r>
         <w:t>Github</w:t>
       </w:r>
+      <w:proofErr w:type="spellEnd"/>
       <w:r>
         <w:t xml:space="preserve"> and Figma</w:t>
       </w:r>
@@ -2066,7 +2326,15 @@
     </w:p>
     <w:p>
       <w:r>
-        <w:t xml:space="preserve">Before Committing in github Uncomment Existing Testcases in </w:t>
+        <w:t xml:space="preserve">Before Committing in </w:t>
+      </w:r>
+      <w:proofErr w:type="spellStart"/>
+      <w:r>
+        <w:t>github</w:t>
+      </w:r>
+      <w:proofErr w:type="spellEnd"/>
+      <w:r>
+        <w:t xml:space="preserve"> Uncomment Existing Testcases in </w:t>
       </w:r>
       <w:r>
         <w:rPr>
@@ -2146,13 +2414,37 @@
         <w:t>Open Options</w:t>
       </w:r>
       <w:r>
-        <w:t>, signout of github.com and then enter Credentials from ADO Automation Repo</w:t>
-      </w:r>
-    </w:p>
-    <w:p/>
-    <w:p>
-      <w:r>
-        <w:t>In Github website Backup Drag the folder of local as Folders cannot be created in Github Web</w:t>
+        <w:t xml:space="preserve">, </w:t>
+      </w:r>
+      <w:proofErr w:type="spellStart"/>
+      <w:r>
+        <w:t>signout</w:t>
+      </w:r>
+      <w:proofErr w:type="spellEnd"/>
+      <w:r>
+        <w:t xml:space="preserve"> of github.com and then enter Credentials from ADO Automation Repo</w:t>
+      </w:r>
+    </w:p>
+    <w:p/>
+    <w:p>
+      <w:r>
+        <w:t xml:space="preserve">In </w:t>
+      </w:r>
+      <w:proofErr w:type="spellStart"/>
+      <w:r>
+        <w:t>Github</w:t>
+      </w:r>
+      <w:proofErr w:type="spellEnd"/>
+      <w:r>
+        <w:t xml:space="preserve"> website Backup Drag the folder of local as Folders cannot be created in </w:t>
+      </w:r>
+      <w:proofErr w:type="spellStart"/>
+      <w:r>
+        <w:t>Github</w:t>
+      </w:r>
+      <w:proofErr w:type="spellEnd"/>
+      <w:r>
+        <w:t xml:space="preserve"> Web</w:t>
       </w:r>
     </w:p>
     <w:p/>
@@ -3538,14 +3830,6 @@
 </file>
 
 <file path=customXml/item2.xml><?xml version="1.0" encoding="utf-8"?>
-<p:properties xmlns:p="http://schemas.microsoft.com/office/2006/metadata/properties" xmlns:xsi="http://www.w3.org/2001/XMLSchema-instance" xmlns:pc="http://schemas.microsoft.com/office/infopath/2007/PartnerControls">
-  <documentManagement>
-    <_activity xmlns="c010059d-9eab-4c68-87ed-433a58c74c13" xsi:nil="true"/>
-  </documentManagement>
-</p:properties>
-</file>
-
-<file path=customXml/item3.xml><?xml version="1.0" encoding="utf-8"?>
 <ct:contentTypeSchema xmlns:ct="http://schemas.microsoft.com/office/2006/metadata/contentType" xmlns:ma="http://schemas.microsoft.com/office/2006/metadata/properties/metaAttributes" ct:_="" ma:_="" ma:contentTypeName="Document" ma:contentTypeID="0x010100EF5662055FEC514EB2C0EBC62BED4B54" ma:contentTypeVersion="14" ma:contentTypeDescription="Create a new document." ma:contentTypeScope="" ma:versionID="0cb5f8dddd00242d183bfca1db75b1cd">
   <xsd:schema xmlns:xsd="http://www.w3.org/2001/XMLSchema" xmlns:xs="http://www.w3.org/2001/XMLSchema" xmlns:p="http://schemas.microsoft.com/office/2006/metadata/properties" xmlns:ns3="c010059d-9eab-4c68-87ed-433a58c74c13" xmlns:ns4="ced5cf1b-9858-4fe4-9435-fb41333c5620" targetNamespace="http://schemas.microsoft.com/office/2006/metadata/properties" ma:root="true" ma:fieldsID="30947fa80268da738dbdb2bbf2684c21" ns3:_="" ns4:_="">
     <xsd:import namespace="c010059d-9eab-4c68-87ed-433a58c74c13"/>
@@ -3772,6 +4056,14 @@
 </ct:contentTypeSchema>
 </file>
 
+<file path=customXml/item3.xml><?xml version="1.0" encoding="utf-8"?>
+<p:properties xmlns:p="http://schemas.microsoft.com/office/2006/metadata/properties" xmlns:xsi="http://www.w3.org/2001/XMLSchema-instance" xmlns:pc="http://schemas.microsoft.com/office/infopath/2007/PartnerControls">
+  <documentManagement>
+    <_activity xmlns="c010059d-9eab-4c68-87ed-433a58c74c13" xsi:nil="true"/>
+  </documentManagement>
+</p:properties>
+</file>
+
 <file path=customXml/itemProps1.xml><?xml version="1.0" encoding="utf-8"?>
 <ds:datastoreItem xmlns:ds="http://schemas.openxmlformats.org/officeDocument/2006/customXml" ds:itemID="{4799D5A5-CB56-4262-88B0-D56F29247178}">
   <ds:schemaRefs>
@@ -3781,16 +4073,6 @@
 </file>
 
 <file path=customXml/itemProps2.xml><?xml version="1.0" encoding="utf-8"?>
-<ds:datastoreItem xmlns:ds="http://schemas.openxmlformats.org/officeDocument/2006/customXml" ds:itemID="{FDD6D757-37ED-4C60-87B7-D0AB179EFD9C}">
-  <ds:schemaRefs>
-    <ds:schemaRef ds:uri="http://schemas.microsoft.com/office/2006/metadata/properties"/>
-    <ds:schemaRef ds:uri="http://schemas.microsoft.com/office/infopath/2007/PartnerControls"/>
-    <ds:schemaRef ds:uri="c010059d-9eab-4c68-87ed-433a58c74c13"/>
-  </ds:schemaRefs>
-</ds:datastoreItem>
-</file>
-
-<file path=customXml/itemProps3.xml><?xml version="1.0" encoding="utf-8"?>
 <ds:datastoreItem xmlns:ds="http://schemas.openxmlformats.org/officeDocument/2006/customXml" ds:itemID="{4CE421CE-6389-4875-BB0A-0A78605A929E}">
   <ds:schemaRefs>
     <ds:schemaRef ds:uri="http://schemas.microsoft.com/office/2006/metadata/contentType"/>
@@ -3807,4 +4089,14 @@
     <ds:schemaRef ds:uri="http://schemas.microsoft.com/internal/obd"/>
   </ds:schemaRefs>
 </ds:datastoreItem>
+</file>
+
+<file path=customXml/itemProps3.xml><?xml version="1.0" encoding="utf-8"?>
+<ds:datastoreItem xmlns:ds="http://schemas.openxmlformats.org/officeDocument/2006/customXml" ds:itemID="{FDD6D757-37ED-4C60-87B7-D0AB179EFD9C}">
+  <ds:schemaRefs>
+    <ds:schemaRef ds:uri="http://schemas.microsoft.com/office/2006/metadata/properties"/>
+    <ds:schemaRef ds:uri="http://schemas.microsoft.com/office/infopath/2007/PartnerControls"/>
+    <ds:schemaRef ds:uri="c010059d-9eab-4c68-87ed-433a58c74c13"/>
+  </ds:schemaRefs>
+</ds:datastoreItem>
 </file>
--- a/Official Imp Points.docx
+++ b/Official Imp Points.docx
@@ -12,78 +12,214 @@
     </w:p>
     <w:p>
       <w:r>
-        <w:t>When moving</w:t>
-      </w:r>
-      <w:r>
-        <w:t xml:space="preserve"> PBI</w:t>
-      </w:r>
-      <w:r>
-        <w:t xml:space="preserve"> to RTA mark </w:t>
+        <w:t xml:space="preserve">Check each feature for </w:t>
       </w:r>
       <w:r>
         <w:rPr>
           <w:b/>
           <w:bCs/>
-        </w:rPr>
-        <w:t>Testing Task as Done</w:t>
+          <w:sz w:val="32"/>
+          <w:szCs w:val="32"/>
+        </w:rPr>
+        <w:t>Prepay</w:t>
       </w:r>
       <w:r>
         <w:rPr>
           <w:b/>
           <w:bCs/>
-        </w:rPr>
-        <w:t xml:space="preserve"> and check if all bugs are Done</w:t>
+          <w:sz w:val="32"/>
+          <w:szCs w:val="32"/>
+        </w:rPr>
+        <w:t xml:space="preserve"> </w:t>
+      </w:r>
+      <w:r>
+        <w:t>also</w:t>
+      </w:r>
+    </w:p>
+    <w:p/>
+    <w:p>
+      <w:r>
+        <w:t xml:space="preserve">For new PBIs add tag with </w:t>
       </w:r>
       <w:r>
         <w:rPr>
           <w:b/>
           <w:bCs/>
         </w:rPr>
-        <w:t xml:space="preserve">. Add “Testing Tasks and Bugs are Done” </w:t>
-      </w:r>
-      <w:r>
-        <w:t>in comments</w:t>
-      </w:r>
-    </w:p>
-    <w:p/>
-    <w:p>
-      <w:r>
-        <w:t>Before submitting new PBI make sure to add two tags “Release number” and “iOS” and change Iteration to current sprint</w:t>
-      </w:r>
-    </w:p>
-    <w:p/>
-    <w:p>
-      <w:r>
-        <w:t xml:space="preserve">Always </w:t>
-      </w:r>
-      <w:r>
+        <w:t>R</w:t>
+      </w:r>
+      <w:r>
+        <w:t xml:space="preserve"> for Release number </w:t>
+      </w:r>
+    </w:p>
+    <w:p/>
+    <w:p>
+      <w:pPr>
         <w:rPr>
           <w:b/>
           <w:bCs/>
         </w:rPr>
-        <w:t>Refresh</w:t>
-      </w:r>
-      <w:r>
-        <w:t xml:space="preserve"> when opening </w:t>
-      </w:r>
-      <w:proofErr w:type="spellStart"/>
-      <w:r>
-        <w:t>a</w:t>
-      </w:r>
-      <w:proofErr w:type="spellEnd"/>
-      <w:r>
-        <w:t xml:space="preserve"> already opened ADO Dashboard</w:t>
-      </w:r>
-    </w:p>
-    <w:p/>
-    <w:p>
-      <w:r>
-        <w:t xml:space="preserve">Always check </w:t>
+      </w:pPr>
+      <w:r>
+        <w:t xml:space="preserve">For </w:t>
       </w:r>
       <w:r>
         <w:rPr>
           <w:b/>
           <w:bCs/>
+          <w:sz w:val="28"/>
+          <w:szCs w:val="28"/>
+        </w:rPr>
+        <w:t xml:space="preserve">Autopay and </w:t>
+      </w:r>
+      <w:proofErr w:type="spellStart"/>
+      <w:r>
+        <w:rPr>
+          <w:b/>
+          <w:bCs/>
+          <w:sz w:val="28"/>
+          <w:szCs w:val="28"/>
+        </w:rPr>
+        <w:t>AutoRenewal</w:t>
+      </w:r>
+      <w:proofErr w:type="spellEnd"/>
+      <w:r>
+        <w:rPr>
+          <w:b/>
+          <w:bCs/>
+          <w:sz w:val="28"/>
+          <w:szCs w:val="28"/>
+        </w:rPr>
+        <w:t xml:space="preserve"> cance</w:t>
+      </w:r>
+      <w:r>
+        <w:t xml:space="preserve">l use </w:t>
+      </w:r>
+      <w:r>
+        <w:rPr>
+          <w:b/>
+          <w:bCs/>
+        </w:rPr>
+        <w:t>OAM</w:t>
+      </w:r>
+    </w:p>
+    <w:p>
+      <w:pPr>
+        <w:rPr>
+          <w:b/>
+          <w:bCs/>
+        </w:rPr>
+      </w:pPr>
+    </w:p>
+    <w:p>
+      <w:proofErr w:type="spellStart"/>
+      <w:r>
+        <w:rPr>
+          <w:b/>
+          <w:bCs/>
+        </w:rPr>
+        <w:t>AutoRenewal</w:t>
+      </w:r>
+      <w:proofErr w:type="spellEnd"/>
+      <w:r>
+        <w:rPr>
+          <w:b/>
+          <w:bCs/>
+        </w:rPr>
+        <w:t xml:space="preserve"> </w:t>
+      </w:r>
+      <w:r>
+        <w:t xml:space="preserve">Cancel doesn’t show any </w:t>
+      </w:r>
+      <w:proofErr w:type="gramStart"/>
+      <w:r>
+        <w:t>message</w:t>
+      </w:r>
+      <w:proofErr w:type="gramEnd"/>
+      <w:r>
+        <w:t xml:space="preserve"> </w:t>
+      </w:r>
+      <w:r>
+        <w:t>but Cancellation happens</w:t>
+      </w:r>
+    </w:p>
+    <w:p/>
+    <w:p>
+      <w:r>
+        <w:t>When moving</w:t>
+      </w:r>
+      <w:r>
+        <w:t xml:space="preserve"> PBI</w:t>
+      </w:r>
+      <w:r>
+        <w:t xml:space="preserve"> to RTA mark </w:t>
+      </w:r>
+      <w:r>
+        <w:rPr>
+          <w:b/>
+          <w:bCs/>
+        </w:rPr>
+        <w:t>Testing Task as Done</w:t>
+      </w:r>
+      <w:r>
+        <w:rPr>
+          <w:b/>
+          <w:bCs/>
+        </w:rPr>
+        <w:t xml:space="preserve"> and check if all bugs are Done</w:t>
+      </w:r>
+      <w:r>
+        <w:rPr>
+          <w:b/>
+          <w:bCs/>
+        </w:rPr>
+        <w:t xml:space="preserve">. Add “Testing Tasks and Bugs are Done” </w:t>
+      </w:r>
+      <w:r>
+        <w:t>in comments</w:t>
+      </w:r>
+    </w:p>
+    <w:p/>
+    <w:p>
+      <w:r>
+        <w:t>Before submitting new PBI make sure to add two tags “Release number” and “iOS” and change Iteration to current sprint</w:t>
+      </w:r>
+    </w:p>
+    <w:p/>
+    <w:p>
+      <w:r>
+        <w:t xml:space="preserve">Always </w:t>
+      </w:r>
+      <w:r>
+        <w:rPr>
+          <w:b/>
+          <w:bCs/>
+        </w:rPr>
+        <w:t>Refresh</w:t>
+      </w:r>
+      <w:r>
+        <w:t xml:space="preserve"> when opening </w:t>
+      </w:r>
+      <w:proofErr w:type="spellStart"/>
+      <w:proofErr w:type="gramStart"/>
+      <w:r>
+        <w:t>a</w:t>
+      </w:r>
+      <w:proofErr w:type="spellEnd"/>
+      <w:proofErr w:type="gramEnd"/>
+      <w:r>
+        <w:t xml:space="preserve"> already opened ADO Dashboard</w:t>
+      </w:r>
+    </w:p>
+    <w:p/>
+    <w:p>
+      <w:r>
+        <w:t xml:space="preserve">Always check </w:t>
+      </w:r>
+      <w:r>
+        <w:rPr>
+          <w:b/>
+          <w:bCs/>
         </w:rPr>
         <w:t>Ready for QA</w:t>
       </w:r>
@@ -162,11 +298,16 @@
       <w:r>
         <w:t xml:space="preserve"> </w:t>
       </w:r>
+      <w:proofErr w:type="gramStart"/>
       <w:r>
         <w:t>Word</w:t>
       </w:r>
       <w:r>
-        <w:t>(Except Outlook)</w:t>
+        <w:t>(</w:t>
+      </w:r>
+      <w:proofErr w:type="gramEnd"/>
+      <w:r>
+        <w:t>Except Outlook)</w:t>
       </w:r>
       <w:r>
         <w:t>-</w:t>
@@ -180,6 +321,7 @@
         <w:rPr>
           <w:noProof/>
         </w:rPr>
+        <w:lastRenderedPageBreak/>
         <w:drawing>
           <wp:inline distT="0" distB="0" distL="0" distR="0" wp14:anchorId="49565FC1" wp14:editId="64447455">
             <wp:extent cx="5943600" cy="3035935"/>
@@ -231,7 +373,6 @@
         <w:rPr>
           <w:noProof/>
         </w:rPr>
-        <w:lastRenderedPageBreak/>
         <w:drawing>
           <wp:inline distT="0" distB="0" distL="0" distR="0" wp14:anchorId="226289FC" wp14:editId="70307C9B">
             <wp:extent cx="3642676" cy="1341236"/>
@@ -304,12 +445,14 @@
       <w:r>
         <w:t xml:space="preserve">100% Passed, </w:t>
       </w:r>
+      <w:proofErr w:type="gramStart"/>
       <w:r>
         <w:t xml:space="preserve">Scenario  </w:t>
       </w:r>
       <w:r>
         <w:t>2</w:t>
       </w:r>
+      <w:proofErr w:type="gramEnd"/>
       <w:r>
         <w:rPr>
           <w:vertAlign w:val="superscript"/>
@@ -319,6 +462,7 @@
       <w:r>
         <w:t xml:space="preserve"> </w:t>
       </w:r>
+      <w:proofErr w:type="gramStart"/>
       <w:r>
         <w:t>d</w:t>
       </w:r>
@@ -326,7 +470,11 @@
         <w:t>ataset</w:t>
       </w:r>
       <w:r>
-        <w:t>(PBI not needed)</w:t>
+        <w:t>(</w:t>
+      </w:r>
+      <w:proofErr w:type="gramEnd"/>
+      <w:r>
+        <w:t>PBI not needed)</w:t>
       </w:r>
     </w:p>
     <w:p/>
@@ -395,8 +543,13 @@
     <w:p/>
     <w:p>
       <w:r>
-        <w:t>Never use below filter</w:t>
-      </w:r>
+        <w:t xml:space="preserve">Never use </w:t>
+      </w:r>
+      <w:proofErr w:type="gramStart"/>
+      <w:r>
+        <w:t>below filter</w:t>
+      </w:r>
+      <w:proofErr w:type="gramEnd"/>
     </w:p>
     <w:p>
       <w:r>
@@ -457,7 +610,6 @@
         <w:rPr>
           <w:noProof/>
         </w:rPr>
-        <w:lastRenderedPageBreak/>
         <w:drawing>
           <wp:inline distT="0" distB="0" distL="0" distR="0" wp14:anchorId="318A3A41" wp14:editId="122DF6ED">
             <wp:extent cx="5939790" cy="1575435"/>
@@ -553,6 +705,7 @@
         <w:rPr>
           <w:noProof/>
         </w:rPr>
+        <w:lastRenderedPageBreak/>
         <w:drawing>
           <wp:inline distT="0" distB="0" distL="0" distR="0" wp14:anchorId="428F0B97" wp14:editId="04BC6A6A">
             <wp:extent cx="5943600" cy="3397885"/>
@@ -616,7 +769,6 @@
         <w:rPr>
           <w:noProof/>
         </w:rPr>
-        <w:lastRenderedPageBreak/>
         <w:drawing>
           <wp:inline distT="0" distB="0" distL="0" distR="0" wp14:anchorId="2AEA6943" wp14:editId="545733A9">
             <wp:extent cx="5943600" cy="2541270"/>
@@ -662,7 +814,15 @@
     </w:p>
     <w:p>
       <w:r>
-        <w:t>In Teams use below button to Create Group Chat</w:t>
+        <w:t xml:space="preserve">In Teams use </w:t>
+      </w:r>
+      <w:proofErr w:type="gramStart"/>
+      <w:r>
+        <w:t>below button</w:t>
+      </w:r>
+      <w:proofErr w:type="gramEnd"/>
+      <w:r>
+        <w:t xml:space="preserve"> to Create Group Chat</w:t>
       </w:r>
     </w:p>
     <w:p>
@@ -670,6 +830,7 @@
         <w:rPr>
           <w:noProof/>
         </w:rPr>
+        <w:lastRenderedPageBreak/>
         <w:drawing>
           <wp:inline distT="0" distB="0" distL="0" distR="0" wp14:anchorId="3237B3F8" wp14:editId="782609E7">
             <wp:extent cx="5943600" cy="2335530"/>
@@ -724,7 +885,6 @@
         <w:rPr>
           <w:noProof/>
         </w:rPr>
-        <w:lastRenderedPageBreak/>
         <w:drawing>
           <wp:inline distT="0" distB="0" distL="0" distR="0" wp14:anchorId="1D767237" wp14:editId="703996E3">
             <wp:extent cx="5943600" cy="3162300"/>
@@ -878,7 +1038,15 @@
     <w:p/>
     <w:p>
       <w:r>
-        <w:t>Always select reliant-stage in FA user checking</w:t>
+        <w:t xml:space="preserve">Always select </w:t>
+      </w:r>
+      <w:proofErr w:type="gramStart"/>
+      <w:r>
+        <w:t>reliant-stage</w:t>
+      </w:r>
+      <w:proofErr w:type="gramEnd"/>
+      <w:r>
+        <w:t xml:space="preserve"> in FA user checking</w:t>
       </w:r>
     </w:p>
     <w:p>
@@ -975,13 +1143,37 @@
     <w:p/>
     <w:p>
       <w:r>
-        <w:t>Express pay is where Saved Payment Method(s) are present and Standard Pay is one where Saved Payment Method is not present</w:t>
-      </w:r>
-    </w:p>
-    <w:p/>
-    <w:p>
-      <w:r>
-        <w:t>If Existing functionality throws error then check it in Android to Confirm if its API issue</w:t>
+        <w:t xml:space="preserve">Express pay is where </w:t>
+      </w:r>
+      <w:proofErr w:type="gramStart"/>
+      <w:r>
+        <w:t>Saved</w:t>
+      </w:r>
+      <w:proofErr w:type="gramEnd"/>
+      <w:r>
+        <w:t xml:space="preserve"> Payment Method(s) are present and Standard Pay is one where </w:t>
+      </w:r>
+      <w:proofErr w:type="gramStart"/>
+      <w:r>
+        <w:t>Saved</w:t>
+      </w:r>
+      <w:proofErr w:type="gramEnd"/>
+      <w:r>
+        <w:t xml:space="preserve"> Payment Method is not present</w:t>
+      </w:r>
+    </w:p>
+    <w:p/>
+    <w:p>
+      <w:r>
+        <w:t xml:space="preserve">If Existing functionality throws </w:t>
+      </w:r>
+      <w:proofErr w:type="gramStart"/>
+      <w:r>
+        <w:t>error</w:t>
+      </w:r>
+      <w:proofErr w:type="gramEnd"/>
+      <w:r>
+        <w:t xml:space="preserve"> then check it in Android to Confirm if its API issue</w:t>
       </w:r>
     </w:p>
     <w:p/>
@@ -1044,7 +1236,15 @@
     </w:p>
     <w:p>
       <w:r>
-        <w:t>If Device doesn’t open then Sign out and Sign in</w:t>
+        <w:t xml:space="preserve">If Device doesn’t </w:t>
+      </w:r>
+      <w:proofErr w:type="gramStart"/>
+      <w:r>
+        <w:t>open</w:t>
+      </w:r>
+      <w:proofErr w:type="gramEnd"/>
+      <w:r>
+        <w:t xml:space="preserve"> then Sign out and Sign in</w:t>
       </w:r>
     </w:p>
     <w:p>
@@ -1099,7 +1299,15 @@
     <w:p/>
     <w:p>
       <w:r>
-        <w:t xml:space="preserve">Reports are generated only after Device is released in </w:t>
+        <w:t xml:space="preserve">Reports are generated only after </w:t>
+      </w:r>
+      <w:proofErr w:type="gramStart"/>
+      <w:r>
+        <w:t>Device</w:t>
+      </w:r>
+      <w:proofErr w:type="gramEnd"/>
+      <w:r>
+        <w:t xml:space="preserve"> is released in </w:t>
       </w:r>
       <w:r>
         <w:t>Manual Testing and Automation</w:t>
@@ -1126,7 +1334,23 @@
     <w:p/>
     <w:p>
       <w:r>
-        <w:t>While taking screenshots take with Figma and Perfecto side by side. While taking Screenshot in Perfecto use Snipping tool only so as to capture device name</w:t>
+        <w:t xml:space="preserve">While taking screenshots </w:t>
+      </w:r>
+      <w:proofErr w:type="gramStart"/>
+      <w:r>
+        <w:t>take with</w:t>
+      </w:r>
+      <w:proofErr w:type="gramEnd"/>
+      <w:r>
+        <w:t xml:space="preserve"> Figma and Perfecto side by side. While taking Screenshot in Perfecto use Snipping tool only </w:t>
+      </w:r>
+      <w:proofErr w:type="gramStart"/>
+      <w:r>
+        <w:t>so as to</w:t>
+      </w:r>
+      <w:proofErr w:type="gramEnd"/>
+      <w:r>
+        <w:t xml:space="preserve"> capture device name</w:t>
       </w:r>
     </w:p>
     <w:p/>
@@ -1150,7 +1374,11 @@
         <w:t>2</w:t>
       </w:r>
       <w:r>
-        <w:t xml:space="preserve"> Pro Max</w:t>
+        <w:t xml:space="preserve"> Pro </w:t>
+      </w:r>
+      <w:proofErr w:type="gramStart"/>
+      <w:r>
+        <w:t>Max</w:t>
       </w:r>
       <w:r>
         <w:rPr>
@@ -1159,47 +1387,9 @@
           <w:sz w:val="28"/>
           <w:szCs w:val="28"/>
         </w:rPr>
-        <w:t>(Dark Mode)</w:t>
-      </w:r>
-      <w:r>
-        <w:t xml:space="preserve"> </w:t>
-      </w:r>
-      <w:r>
-        <w:t xml:space="preserve">as </w:t>
-      </w:r>
-      <w:r>
-        <w:t xml:space="preserve">Mode will be changed to Light mode by Others </w:t>
-      </w:r>
-      <w:r>
-        <w:t xml:space="preserve">and </w:t>
-      </w:r>
-      <w:r>
-        <w:t xml:space="preserve">iPhone 13(15.4) </w:t>
-      </w:r>
-      <w:r>
-        <w:t>for Automation testing</w:t>
-      </w:r>
-      <w:r>
-        <w:t xml:space="preserve">. </w:t>
-      </w:r>
-      <w:r>
-        <w:t>If iPhone 1</w:t>
-      </w:r>
-      <w:r>
-        <w:t>2</w:t>
-      </w:r>
-      <w:r>
-        <w:t xml:space="preserve"> Pro Max is in use</w:t>
-      </w:r>
-      <w:r>
-        <w:t xml:space="preserve">, </w:t>
-      </w:r>
-      <w:r>
-        <w:t xml:space="preserve">Use iPhone </w:t>
-      </w:r>
-      <w:r>
-        <w:t>XR</w:t>
-      </w:r>
+        <w:t>(</w:t>
+      </w:r>
+      <w:proofErr w:type="gramEnd"/>
       <w:r>
         <w:rPr>
           <w:b/>
@@ -1207,7 +1397,66 @@
           <w:sz w:val="28"/>
           <w:szCs w:val="28"/>
         </w:rPr>
-        <w:t>(Dark Mode)</w:t>
+        <w:t>Dark Mode)</w:t>
+      </w:r>
+      <w:r>
+        <w:t xml:space="preserve"> </w:t>
+      </w:r>
+      <w:r>
+        <w:t xml:space="preserve">as </w:t>
+      </w:r>
+      <w:r>
+        <w:t xml:space="preserve">Mode will be changed to Light mode by Others </w:t>
+      </w:r>
+      <w:r>
+        <w:t xml:space="preserve">and </w:t>
+      </w:r>
+      <w:r>
+        <w:t xml:space="preserve">iPhone 13(15.4) </w:t>
+      </w:r>
+      <w:r>
+        <w:t>for Automation testing</w:t>
+      </w:r>
+      <w:r>
+        <w:t xml:space="preserve">. </w:t>
+      </w:r>
+      <w:r>
+        <w:t>If iPhone 1</w:t>
+      </w:r>
+      <w:r>
+        <w:t>2</w:t>
+      </w:r>
+      <w:r>
+        <w:t xml:space="preserve"> Pro Max is in use</w:t>
+      </w:r>
+      <w:r>
+        <w:t xml:space="preserve">, </w:t>
+      </w:r>
+      <w:r>
+        <w:t xml:space="preserve">Use iPhone </w:t>
+      </w:r>
+      <w:proofErr w:type="gramStart"/>
+      <w:r>
+        <w:t>XR</w:t>
+      </w:r>
+      <w:r>
+        <w:rPr>
+          <w:b/>
+          <w:bCs/>
+          <w:sz w:val="28"/>
+          <w:szCs w:val="28"/>
+        </w:rPr>
+        <w:t>(</w:t>
+      </w:r>
+      <w:proofErr w:type="gramEnd"/>
+      <w:r>
+        <w:rPr>
+          <w:b/>
+          <w:bCs/>
+          <w:sz w:val="28"/>
+          <w:szCs w:val="28"/>
+        </w:rPr>
+        <w:t>Dark Mode)</w:t>
       </w:r>
       <w:r>
         <w:rPr>
@@ -1287,7 +1536,15 @@
       </w:r>
       <w:proofErr w:type="spellEnd"/>
       <w:r>
-        <w:t xml:space="preserve"> to Home screen Scroll to Right screen, Press and release the icon, which then becomes large then Drag it out</w:t>
+        <w:t xml:space="preserve"> to </w:t>
+      </w:r>
+      <w:proofErr w:type="gramStart"/>
+      <w:r>
+        <w:t>Home</w:t>
+      </w:r>
+      <w:proofErr w:type="gramEnd"/>
+      <w:r>
+        <w:t xml:space="preserve"> screen Scroll to Right screen, Press and release the icon, which then becomes large then Drag it out</w:t>
       </w:r>
     </w:p>
     <w:p/>
@@ -1315,8 +1572,21 @@
         <w:t xml:space="preserve"> and iOS</w:t>
       </w:r>
       <w:r>
-        <w:t xml:space="preserve"> is to be added</w:t>
-      </w:r>
+        <w:t xml:space="preserve"> </w:t>
+      </w:r>
+      <w:proofErr w:type="gramStart"/>
+      <w:r>
+        <w:t>is</w:t>
+      </w:r>
+      <w:proofErr w:type="gramEnd"/>
+      <w:r>
+        <w:t xml:space="preserve"> to be </w:t>
+      </w:r>
+      <w:proofErr w:type="gramStart"/>
+      <w:r>
+        <w:t>added</w:t>
+      </w:r>
+      <w:proofErr w:type="gramEnd"/>
       <w:r>
         <w:t xml:space="preserve"> </w:t>
       </w:r>
@@ -1382,7 +1652,31 @@
     <w:p/>
     <w:p>
       <w:r>
-        <w:t xml:space="preserve">Use tag On hold in ADO(So that PBI displays in Yellow color) when </w:t>
+        <w:t xml:space="preserve">Use tag </w:t>
+      </w:r>
+      <w:proofErr w:type="gramStart"/>
+      <w:r>
+        <w:t>On</w:t>
+      </w:r>
+      <w:proofErr w:type="gramEnd"/>
+      <w:r>
+        <w:t xml:space="preserve"> hold in </w:t>
+      </w:r>
+      <w:proofErr w:type="gramStart"/>
+      <w:r>
+        <w:t>ADO(</w:t>
+      </w:r>
+      <w:proofErr w:type="gramEnd"/>
+      <w:r>
+        <w:t xml:space="preserve">So that PBI displays in </w:t>
+      </w:r>
+      <w:proofErr w:type="gramStart"/>
+      <w:r>
+        <w:t>Yellow</w:t>
+      </w:r>
+      <w:proofErr w:type="gramEnd"/>
+      <w:r>
+        <w:t xml:space="preserve"> color) when </w:t>
       </w:r>
       <w:proofErr w:type="spellStart"/>
       <w:r>
@@ -1453,7 +1747,15 @@
         <w:t>“</w:t>
       </w:r>
       <w:r>
-        <w:t>//XCUIElementTypeScrollView/XCUIElementTypeOther[1]/XCUIElementTypeImage[1]</w:t>
+        <w:t>//XCUIElementTypeScrollView/XCUIElementTypeOther[1]/</w:t>
+      </w:r>
+      <w:proofErr w:type="gramStart"/>
+      <w:r>
+        <w:t>XCUIElementTypeImage[</w:t>
+      </w:r>
+      <w:proofErr w:type="gramEnd"/>
+      <w:r>
+        <w:t>1]</w:t>
       </w:r>
       <w:r>
         <w:t xml:space="preserve">” </w:t>
@@ -1475,17 +1777,51 @@
           <w:sz w:val="32"/>
           <w:szCs w:val="32"/>
         </w:rPr>
-        <w:t>[4]</w:t>
-      </w:r>
-      <w:r>
-        <w:t>[@label="fa-info"]</w:t>
-      </w:r>
-    </w:p>
-    <w:p/>
-    <w:p>
-      <w:r>
-        <w:t>All parameters declared outside describe block can be passed from one it block to other</w:t>
-      </w:r>
+        <w:t>[</w:t>
+      </w:r>
+      <w:proofErr w:type="gramStart"/>
+      <w:r>
+        <w:rPr>
+          <w:color w:val="EE0000"/>
+          <w:sz w:val="32"/>
+          <w:szCs w:val="32"/>
+        </w:rPr>
+        <w:t>4]</w:t>
+      </w:r>
+      <w:r>
+        <w:t>[</w:t>
+      </w:r>
+      <w:proofErr w:type="gramEnd"/>
+      <w:r>
+        <w:t>@label="fa-info"]</w:t>
+      </w:r>
+    </w:p>
+    <w:p/>
+    <w:p>
+      <w:r>
+        <w:t xml:space="preserve">All parameters declared outside describe block can be passed from one it </w:t>
+      </w:r>
+      <w:proofErr w:type="gramStart"/>
+      <w:r>
+        <w:t>block</w:t>
+      </w:r>
+      <w:proofErr w:type="gramEnd"/>
+      <w:r>
+        <w:t xml:space="preserve"> </w:t>
+      </w:r>
+      <w:proofErr w:type="gramStart"/>
+      <w:r>
+        <w:t>to</w:t>
+      </w:r>
+      <w:proofErr w:type="gramEnd"/>
+      <w:r>
+        <w:t xml:space="preserve"> </w:t>
+      </w:r>
+      <w:proofErr w:type="gramStart"/>
+      <w:r>
+        <w:t>other</w:t>
+      </w:r>
+      <w:proofErr w:type="gramEnd"/>
     </w:p>
     <w:p/>
     <w:p>
@@ -1745,16 +2081,40 @@
     <w:p/>
     <w:p>
       <w:r>
-        <w:t xml:space="preserve">Never add elements that open after clicking a link in </w:t>
-      </w:r>
-      <w:r>
-        <w:t>.push in Array creation</w:t>
-      </w:r>
-    </w:p>
-    <w:p/>
-    <w:p>
-      <w:r>
-        <w:t xml:space="preserve">To navigate to Beginning and End of spec file for New scripts use </w:t>
+        <w:t xml:space="preserve">Never add elements that open after clicking a link </w:t>
+      </w:r>
+      <w:proofErr w:type="gramStart"/>
+      <w:r>
+        <w:t xml:space="preserve">in </w:t>
+      </w:r>
+      <w:r>
+        <w:t>.push</w:t>
+      </w:r>
+      <w:proofErr w:type="gramEnd"/>
+      <w:r>
+        <w:t xml:space="preserve"> in Array creation</w:t>
+      </w:r>
+    </w:p>
+    <w:p/>
+    <w:p>
+      <w:r>
+        <w:t xml:space="preserve">To navigate </w:t>
+      </w:r>
+      <w:proofErr w:type="gramStart"/>
+      <w:r>
+        <w:t>to Beginning</w:t>
+      </w:r>
+      <w:proofErr w:type="gramEnd"/>
+      <w:r>
+        <w:t xml:space="preserve"> and End of spec file for </w:t>
+      </w:r>
+      <w:proofErr w:type="gramStart"/>
+      <w:r>
+        <w:t>New</w:t>
+      </w:r>
+      <w:proofErr w:type="gramEnd"/>
+      <w:r>
+        <w:t xml:space="preserve"> scripts use </w:t>
       </w:r>
       <w:proofErr w:type="spellStart"/>
       <w:r>
@@ -1837,8 +2197,13 @@
     </w:p>
     <w:p/>
     <w:p>
-      <w:r>
-        <w:t xml:space="preserve">null display </w:t>
+      <w:proofErr w:type="gramStart"/>
+      <w:r>
+        <w:t>null</w:t>
+      </w:r>
+      <w:proofErr w:type="gramEnd"/>
+      <w:r>
+        <w:t xml:space="preserve"> display </w:t>
       </w:r>
       <w:r>
         <w:t>happens after each successful command execution</w:t>
@@ -1853,7 +2218,15 @@
         <w:t xml:space="preserve">when checking Reports </w:t>
       </w:r>
       <w:r>
-        <w:t>as Step by Step screenshots are displayed</w:t>
+        <w:t xml:space="preserve">as </w:t>
+      </w:r>
+      <w:proofErr w:type="gramStart"/>
+      <w:r>
+        <w:t>Step by Step</w:t>
+      </w:r>
+      <w:proofErr w:type="gramEnd"/>
+      <w:r>
+        <w:t xml:space="preserve"> screenshots are displayed</w:t>
       </w:r>
     </w:p>
     <w:p>
@@ -1905,13 +2278,29 @@
         <w:t xml:space="preserve">Screenshots are taken before clicking Tiles to get to know what </w:t>
       </w:r>
       <w:r>
-        <w:t>position is the screen before tile clicking</w:t>
-      </w:r>
-    </w:p>
-    <w:p/>
-    <w:p>
-      <w:r>
-        <w:t xml:space="preserve">Missing await </w:t>
+        <w:t xml:space="preserve">position </w:t>
+      </w:r>
+      <w:proofErr w:type="gramStart"/>
+      <w:r>
+        <w:t>is the screen before tile</w:t>
+      </w:r>
+      <w:proofErr w:type="gramEnd"/>
+      <w:r>
+        <w:t xml:space="preserve"> clicking</w:t>
+      </w:r>
+    </w:p>
+    <w:p/>
+    <w:p>
+      <w:r>
+        <w:t xml:space="preserve">Missing </w:t>
+      </w:r>
+      <w:proofErr w:type="gramStart"/>
+      <w:r>
+        <w:t>await</w:t>
+      </w:r>
+      <w:proofErr w:type="gramEnd"/>
+      <w:r>
+        <w:t xml:space="preserve"> </w:t>
       </w:r>
       <w:r>
         <w:t xml:space="preserve">before </w:t>
@@ -1963,7 +2352,15 @@
     <w:p/>
     <w:p>
       <w:r>
-        <w:t xml:space="preserve">If any changes are done by mistake pull your Branch using </w:t>
+        <w:t xml:space="preserve">If any changes are </w:t>
+      </w:r>
+      <w:proofErr w:type="gramStart"/>
+      <w:r>
+        <w:t>done</w:t>
+      </w:r>
+      <w:proofErr w:type="gramEnd"/>
+      <w:r>
+        <w:t xml:space="preserve"> by mistake pull your Branch using </w:t>
       </w:r>
       <w:proofErr w:type="spellStart"/>
       <w:r>
@@ -2069,12 +2466,17 @@
         <w:t xml:space="preserve">Use </w:t>
       </w:r>
       <w:proofErr w:type="spellStart"/>
+      <w:proofErr w:type="gramStart"/>
       <w:r>
         <w:t>directNavigation</w:t>
       </w:r>
       <w:proofErr w:type="spellEnd"/>
       <w:r>
-        <w:t>() always for new scripts</w:t>
+        <w:t>(</w:t>
+      </w:r>
+      <w:proofErr w:type="gramEnd"/>
+      <w:r>
+        <w:t>) always for new scripts</w:t>
       </w:r>
     </w:p>
     <w:p/>
@@ -2083,7 +2485,15 @@
         <w:t xml:space="preserve">For Strings comparison use </w:t>
       </w:r>
       <w:r>
-        <w:t>Triple Equals(===)</w:t>
+        <w:t xml:space="preserve">Triple </w:t>
+      </w:r>
+      <w:proofErr w:type="gramStart"/>
+      <w:r>
+        <w:t>Equals(</w:t>
+      </w:r>
+      <w:proofErr w:type="gramEnd"/>
+      <w:r>
+        <w:t>===)</w:t>
       </w:r>
     </w:p>
     <w:p/>
@@ -2341,14 +2751,30 @@
           <w:b/>
           <w:bCs/>
         </w:rPr>
-        <w:t>Spec files</w:t>
-      </w:r>
+        <w:t xml:space="preserve">Spec </w:t>
+      </w:r>
+      <w:proofErr w:type="gramStart"/>
       <w:r>
         <w:rPr>
           <w:b/>
           <w:bCs/>
         </w:rPr>
-        <w:t>(Not Screen folder files)</w:t>
+        <w:t>files</w:t>
+      </w:r>
+      <w:r>
+        <w:rPr>
+          <w:b/>
+          <w:bCs/>
+        </w:rPr>
+        <w:t>(</w:t>
+      </w:r>
+      <w:proofErr w:type="gramEnd"/>
+      <w:r>
+        <w:rPr>
+          <w:b/>
+          <w:bCs/>
+        </w:rPr>
+        <w:t>Not Screen folder files)</w:t>
       </w:r>
       <w:r>
         <w:t xml:space="preserve"> Commented for New features testing and Comment New Testcases</w:t>
@@ -2450,7 +2876,15 @@
     <w:p/>
     <w:p>
       <w:r>
-        <w:t>Always refer to Approved section in Figma</w:t>
+        <w:t xml:space="preserve">Always refer to </w:t>
+      </w:r>
+      <w:proofErr w:type="gramStart"/>
+      <w:r>
+        <w:t>Approved</w:t>
+      </w:r>
+      <w:proofErr w:type="gramEnd"/>
+      <w:r>
+        <w:t xml:space="preserve"> section in Figma</w:t>
       </w:r>
     </w:p>
     <w:p/>

--- a/Official Imp Points.docx
+++ b/Official Imp Points.docx
@@ -12,6 +12,57 @@
     </w:p>
     <w:p>
       <w:r>
+        <w:t xml:space="preserve">Click Refresh Apps in </w:t>
+      </w:r>
+      <w:r>
+        <w:t>Citrix App if E</w:t>
+      </w:r>
+      <w:r>
+        <w:t>rror dialog appears</w:t>
+      </w:r>
+    </w:p>
+    <w:p>
+      <w:r>
+        <w:drawing>
+          <wp:inline distT="0" distB="0" distL="0" distR="0" wp14:anchorId="0EA29F59" wp14:editId="4AC313F6">
+            <wp:extent cx="5943600" cy="1766570"/>
+            <wp:effectExtent l="0" t="0" r="0" b="5080"/>
+            <wp:docPr id="526078373" name="Picture 1" descr="A screenshot of a computer&#10;&#10;AI-generated content may be incorrect."/>
+            <wp:cNvGraphicFramePr>
+              <a:graphicFrameLocks xmlns:a="http://schemas.openxmlformats.org/drawingml/2006/main" noChangeAspect="1"/>
+            </wp:cNvGraphicFramePr>
+            <a:graphic xmlns:a="http://schemas.openxmlformats.org/drawingml/2006/main">
+              <a:graphicData uri="http://schemas.openxmlformats.org/drawingml/2006/picture">
+                <pic:pic xmlns:pic="http://schemas.openxmlformats.org/drawingml/2006/picture">
+                  <pic:nvPicPr>
+                    <pic:cNvPr id="526078373" name="Picture 1" descr="A screenshot of a computer&#10;&#10;AI-generated content may be incorrect."/>
+                    <pic:cNvPicPr/>
+                  </pic:nvPicPr>
+                  <pic:blipFill>
+                    <a:blip r:embed="rId7"/>
+                    <a:stretch>
+                      <a:fillRect/>
+                    </a:stretch>
+                  </pic:blipFill>
+                  <pic:spPr>
+                    <a:xfrm>
+                      <a:off x="0" y="0"/>
+                      <a:ext cx="5943600" cy="1766570"/>
+                    </a:xfrm>
+                    <a:prstGeom prst="rect">
+                      <a:avLst/>
+                    </a:prstGeom>
+                  </pic:spPr>
+                </pic:pic>
+              </a:graphicData>
+            </a:graphic>
+          </wp:inline>
+        </w:drawing>
+      </w:r>
+    </w:p>
+    <w:p/>
+    <w:p>
+      <w:r>
         <w:t xml:space="preserve">Check each feature for </w:t>
       </w:r>
       <w:r>
@@ -70,157 +121,110 @@
           <w:sz w:val="28"/>
           <w:szCs w:val="28"/>
         </w:rPr>
-        <w:t xml:space="preserve">Autopay and </w:t>
-      </w:r>
-      <w:proofErr w:type="spellStart"/>
+        <w:t>Autopay and AutoRenewal cance</w:t>
+      </w:r>
+      <w:r>
+        <w:t xml:space="preserve">l use </w:t>
+      </w:r>
       <w:r>
         <w:rPr>
           <w:b/>
           <w:bCs/>
-          <w:sz w:val="28"/>
-          <w:szCs w:val="28"/>
-        </w:rPr>
-        <w:t>AutoRenewal</w:t>
-      </w:r>
-      <w:proofErr w:type="spellEnd"/>
-      <w:r>
+        </w:rPr>
+        <w:t>OAM</w:t>
+      </w:r>
+    </w:p>
+    <w:p>
+      <w:pPr>
         <w:rPr>
           <w:b/>
           <w:bCs/>
-          <w:sz w:val="28"/>
-          <w:szCs w:val="28"/>
-        </w:rPr>
-        <w:t xml:space="preserve"> cance</w:t>
-      </w:r>
-      <w:r>
-        <w:t xml:space="preserve">l use </w:t>
-      </w:r>
+        </w:rPr>
+      </w:pPr>
+    </w:p>
+    <w:p>
       <w:r>
         <w:rPr>
           <w:b/>
           <w:bCs/>
         </w:rPr>
-        <w:t>OAM</w:t>
-      </w:r>
-    </w:p>
-    <w:p>
-      <w:pPr>
+        <w:t xml:space="preserve">AutoRenewal </w:t>
+      </w:r>
+      <w:r>
+        <w:t xml:space="preserve">Cancel doesn’t show any message </w:t>
+      </w:r>
+      <w:r>
+        <w:t>but Cancellation happens</w:t>
+      </w:r>
+    </w:p>
+    <w:p/>
+    <w:p>
+      <w:r>
+        <w:t>When moving</w:t>
+      </w:r>
+      <w:r>
+        <w:t xml:space="preserve"> PBI</w:t>
+      </w:r>
+      <w:r>
+        <w:t xml:space="preserve"> to RTA mark </w:t>
+      </w:r>
+      <w:r>
         <w:rPr>
           <w:b/>
           <w:bCs/>
         </w:rPr>
-      </w:pPr>
-    </w:p>
-    <w:p>
-      <w:proofErr w:type="spellStart"/>
+        <w:t>Testing Task as Done</w:t>
+      </w:r>
       <w:r>
         <w:rPr>
           <w:b/>
           <w:bCs/>
         </w:rPr>
-        <w:t>AutoRenewal</w:t>
-      </w:r>
-      <w:proofErr w:type="spellEnd"/>
+        <w:t xml:space="preserve"> and check if all bugs are Done</w:t>
+      </w:r>
       <w:r>
         <w:rPr>
           <w:b/>
           <w:bCs/>
         </w:rPr>
-        <w:t xml:space="preserve"> </w:t>
-      </w:r>
-      <w:r>
-        <w:t xml:space="preserve">Cancel doesn’t show any </w:t>
-      </w:r>
-      <w:proofErr w:type="gramStart"/>
-      <w:r>
-        <w:t>message</w:t>
-      </w:r>
-      <w:proofErr w:type="gramEnd"/>
-      <w:r>
-        <w:t xml:space="preserve"> </w:t>
-      </w:r>
-      <w:r>
-        <w:t>but Cancellation happens</w:t>
-      </w:r>
-    </w:p>
-    <w:p/>
-    <w:p>
-      <w:r>
-        <w:t>When moving</w:t>
-      </w:r>
-      <w:r>
-        <w:t xml:space="preserve"> PBI</w:t>
-      </w:r>
-      <w:r>
-        <w:t xml:space="preserve"> to RTA mark </w:t>
+        <w:t xml:space="preserve">. Add “Testing Tasks and Bugs are Done” </w:t>
+      </w:r>
+      <w:r>
+        <w:t>in comments</w:t>
+      </w:r>
+    </w:p>
+    <w:p/>
+    <w:p>
+      <w:r>
+        <w:t>Before submitting new PBI make sure to add two tags “Release number” and “iOS” and change Iteration to current sprint</w:t>
+      </w:r>
+    </w:p>
+    <w:p/>
+    <w:p>
+      <w:r>
+        <w:t xml:space="preserve">Always </w:t>
       </w:r>
       <w:r>
         <w:rPr>
           <w:b/>
           <w:bCs/>
         </w:rPr>
-        <w:t>Testing Task as Done</w:t>
+        <w:t>Refresh</w:t>
+      </w:r>
+      <w:r>
+        <w:t xml:space="preserve"> when opening a already opened ADO Dashboard</w:t>
+      </w:r>
+    </w:p>
+    <w:p/>
+    <w:p>
+      <w:r>
+        <w:t xml:space="preserve">Always check </w:t>
       </w:r>
       <w:r>
         <w:rPr>
           <w:b/>
           <w:bCs/>
         </w:rPr>
-        <w:t xml:space="preserve"> and check if all bugs are Done</w:t>
-      </w:r>
-      <w:r>
-        <w:rPr>
-          <w:b/>
-          <w:bCs/>
-        </w:rPr>
-        <w:t xml:space="preserve">. Add “Testing Tasks and Bugs are Done” </w:t>
-      </w:r>
-      <w:r>
-        <w:t>in comments</w:t>
-      </w:r>
-    </w:p>
-    <w:p/>
-    <w:p>
-      <w:r>
-        <w:t>Before submitting new PBI make sure to add two tags “Release number” and “iOS” and change Iteration to current sprint</w:t>
-      </w:r>
-    </w:p>
-    <w:p/>
-    <w:p>
-      <w:r>
-        <w:t xml:space="preserve">Always </w:t>
-      </w:r>
-      <w:r>
-        <w:rPr>
-          <w:b/>
-          <w:bCs/>
-        </w:rPr>
-        <w:t>Refresh</w:t>
-      </w:r>
-      <w:r>
-        <w:t xml:space="preserve"> when opening </w:t>
-      </w:r>
-      <w:proofErr w:type="spellStart"/>
-      <w:proofErr w:type="gramStart"/>
-      <w:r>
-        <w:t>a</w:t>
-      </w:r>
-      <w:proofErr w:type="spellEnd"/>
-      <w:proofErr w:type="gramEnd"/>
-      <w:r>
-        <w:t xml:space="preserve"> already opened ADO Dashboard</w:t>
-      </w:r>
-    </w:p>
-    <w:p/>
-    <w:p>
-      <w:r>
-        <w:t xml:space="preserve">Always check </w:t>
-      </w:r>
-      <w:r>
-        <w:rPr>
-          <w:b/>
-          <w:bCs/>
-        </w:rPr>
         <w:t>Ready for QA</w:t>
       </w:r>
       <w:r>
@@ -236,29 +240,13 @@
     <w:p/>
     <w:p>
       <w:r>
-        <w:t xml:space="preserve">For De-enrolling Autopay and </w:t>
-      </w:r>
-      <w:proofErr w:type="spellStart"/>
-      <w:r>
-        <w:t>AutoReload</w:t>
-      </w:r>
-      <w:proofErr w:type="spellEnd"/>
-      <w:r>
-        <w:t xml:space="preserve"> use OAM</w:t>
-      </w:r>
-    </w:p>
-    <w:p/>
-    <w:p>
-      <w:r>
-        <w:t xml:space="preserve">For </w:t>
-      </w:r>
-      <w:proofErr w:type="spellStart"/>
-      <w:r>
-        <w:t>Testdata</w:t>
-      </w:r>
-      <w:proofErr w:type="spellEnd"/>
-      <w:r>
-        <w:t xml:space="preserve"> copying never use Snipping tool</w:t>
+        <w:t>For De-enrolling Autopay and AutoReload use OAM</w:t>
+      </w:r>
+    </w:p>
+    <w:p/>
+    <w:p>
+      <w:r>
+        <w:t>For Testdata copying never use Snipping tool</w:t>
       </w:r>
     </w:p>
     <w:p/>
@@ -282,13 +270,8 @@
     <w:p/>
     <w:p>
       <w:r>
-        <w:t xml:space="preserve">For SAP always use SAP link of </w:t>
-      </w:r>
-      <w:proofErr w:type="spellStart"/>
-      <w:r>
-        <w:t>Citix</w:t>
-      </w:r>
-      <w:proofErr w:type="spellEnd"/>
+        <w:t>For SAP always use SAP link of Citix</w:t>
+      </w:r>
     </w:p>
     <w:p/>
     <w:p>
@@ -298,16 +281,11 @@
       <w:r>
         <w:t xml:space="preserve"> </w:t>
       </w:r>
-      <w:proofErr w:type="gramStart"/>
       <w:r>
         <w:t>Word</w:t>
       </w:r>
       <w:r>
-        <w:t>(</w:t>
-      </w:r>
-      <w:proofErr w:type="gramEnd"/>
-      <w:r>
-        <w:t>Except Outlook)</w:t>
+        <w:t>(Except Outlook)</w:t>
       </w:r>
       <w:r>
         <w:t>-</w:t>
@@ -338,7 +316,7 @@
                     <pic:cNvPicPr/>
                   </pic:nvPicPr>
                   <pic:blipFill>
-                    <a:blip r:embed="rId7"/>
+                    <a:blip r:embed="rId8"/>
                     <a:stretch>
                       <a:fillRect/>
                     </a:stretch>
@@ -389,7 +367,7 @@
                     <pic:cNvPicPr/>
                   </pic:nvPicPr>
                   <pic:blipFill>
-                    <a:blip r:embed="rId8"/>
+                    <a:blip r:embed="rId9"/>
                     <a:stretch>
                       <a:fillRect/>
                     </a:stretch>
@@ -445,14 +423,12 @@
       <w:r>
         <w:t xml:space="preserve">100% Passed, </w:t>
       </w:r>
-      <w:proofErr w:type="gramStart"/>
       <w:r>
         <w:t xml:space="preserve">Scenario  </w:t>
       </w:r>
       <w:r>
         <w:t>2</w:t>
       </w:r>
-      <w:proofErr w:type="gramEnd"/>
       <w:r>
         <w:rPr>
           <w:vertAlign w:val="superscript"/>
@@ -462,7 +438,6 @@
       <w:r>
         <w:t xml:space="preserve"> </w:t>
       </w:r>
-      <w:proofErr w:type="gramStart"/>
       <w:r>
         <w:t>d</w:t>
       </w:r>
@@ -470,11 +445,7 @@
         <w:t>ataset</w:t>
       </w:r>
       <w:r>
-        <w:t>(</w:t>
-      </w:r>
-      <w:proofErr w:type="gramEnd"/>
-      <w:r>
-        <w:t>PBI not needed)</w:t>
+        <w:t>(PBI not needed)</w:t>
       </w:r>
     </w:p>
     <w:p/>
@@ -543,13 +514,8 @@
     <w:p/>
     <w:p>
       <w:r>
-        <w:t xml:space="preserve">Never use </w:t>
-      </w:r>
-      <w:proofErr w:type="gramStart"/>
-      <w:r>
-        <w:t>below filter</w:t>
-      </w:r>
-      <w:proofErr w:type="gramEnd"/>
+        <w:t>Never use below filter</w:t>
+      </w:r>
     </w:p>
     <w:p>
       <w:r>
@@ -572,7 +538,7 @@
                     <pic:cNvPicPr/>
                   </pic:nvPicPr>
                   <pic:blipFill>
-                    <a:blip r:embed="rId9"/>
+                    <a:blip r:embed="rId10"/>
                     <a:stretch>
                       <a:fillRect/>
                     </a:stretch>
@@ -628,7 +594,7 @@
                     </pic:cNvPicPr>
                   </pic:nvPicPr>
                   <pic:blipFill>
-                    <a:blip r:embed="rId10">
+                    <a:blip r:embed="rId11">
                       <a:extLst>
                         <a:ext uri="{28A0092B-C50C-407E-A947-70E740481C1C}">
                           <a14:useLocalDpi xmlns:a14="http://schemas.microsoft.com/office/drawing/2010/main" val="0"/>
@@ -681,23 +647,7 @@
     <w:p/>
     <w:p>
       <w:r>
-        <w:t xml:space="preserve">To find anyone’s </w:t>
-      </w:r>
-      <w:proofErr w:type="spellStart"/>
-      <w:r>
-        <w:t>Infomerica</w:t>
-      </w:r>
-      <w:proofErr w:type="spellEnd"/>
-      <w:r>
-        <w:t xml:space="preserve"> Email ID type name </w:t>
-      </w:r>
-      <w:proofErr w:type="spellStart"/>
-      <w:r>
-        <w:t>name</w:t>
-      </w:r>
-      <w:proofErr w:type="spellEnd"/>
-      <w:r>
-        <w:t xml:space="preserve"> in Search field</w:t>
+        <w:t>To find anyone’s Infomerica Email ID type name name in Search field</w:t>
       </w:r>
     </w:p>
     <w:p>
@@ -722,7 +672,7 @@
                     <pic:cNvPicPr/>
                   </pic:nvPicPr>
                   <pic:blipFill>
-                    <a:blip r:embed="rId11"/>
+                    <a:blip r:embed="rId12"/>
                     <a:stretch>
                       <a:fillRect/>
                     </a:stretch>
@@ -753,15 +703,7 @@
     <w:p/>
     <w:p>
       <w:r>
-        <w:t xml:space="preserve">To Trim a Video in </w:t>
-      </w:r>
-      <w:proofErr w:type="spellStart"/>
-      <w:r>
-        <w:t>ClipChamp</w:t>
-      </w:r>
-      <w:proofErr w:type="spellEnd"/>
-      <w:r>
-        <w:t xml:space="preserve"> use Create Video button</w:t>
+        <w:t>To Trim a Video in ClipChamp use Create Video button</w:t>
       </w:r>
     </w:p>
     <w:p>
@@ -785,7 +727,7 @@
                     <pic:cNvPicPr/>
                   </pic:nvPicPr>
                   <pic:blipFill>
-                    <a:blip r:embed="rId12"/>
+                    <a:blip r:embed="rId13"/>
                     <a:stretch>
                       <a:fillRect/>
                     </a:stretch>
@@ -814,15 +756,7 @@
     </w:p>
     <w:p>
       <w:r>
-        <w:t xml:space="preserve">In Teams use </w:t>
-      </w:r>
-      <w:proofErr w:type="gramStart"/>
-      <w:r>
-        <w:t>below button</w:t>
-      </w:r>
-      <w:proofErr w:type="gramEnd"/>
-      <w:r>
-        <w:t xml:space="preserve"> to Create Group Chat</w:t>
+        <w:t>In Teams use below button to Create Group Chat</w:t>
       </w:r>
     </w:p>
     <w:p>
@@ -847,7 +781,7 @@
                     <pic:cNvPicPr/>
                   </pic:nvPicPr>
                   <pic:blipFill>
-                    <a:blip r:embed="rId13"/>
+                    <a:blip r:embed="rId14"/>
                     <a:stretch>
                       <a:fillRect/>
                     </a:stretch>
@@ -901,7 +835,7 @@
                     <pic:cNvPicPr/>
                   </pic:nvPicPr>
                   <pic:blipFill>
-                    <a:blip r:embed="rId14"/>
+                    <a:blip r:embed="rId15"/>
                     <a:stretch>
                       <a:fillRect/>
                     </a:stretch>
@@ -955,7 +889,7 @@
                     <pic:cNvPicPr/>
                   </pic:nvPicPr>
                   <pic:blipFill>
-                    <a:blip r:embed="rId15"/>
+                    <a:blip r:embed="rId16"/>
                     <a:stretch>
                       <a:fillRect/>
                     </a:stretch>
@@ -1002,7 +936,7 @@
                     <pic:cNvPicPr/>
                   </pic:nvPicPr>
                   <pic:blipFill>
-                    <a:blip r:embed="rId16"/>
+                    <a:blip r:embed="rId17"/>
                     <a:stretch>
                       <a:fillRect/>
                     </a:stretch>
@@ -1038,15 +972,7 @@
     <w:p/>
     <w:p>
       <w:r>
-        <w:t xml:space="preserve">Always select </w:t>
-      </w:r>
-      <w:proofErr w:type="gramStart"/>
-      <w:r>
-        <w:t>reliant-stage</w:t>
-      </w:r>
-      <w:proofErr w:type="gramEnd"/>
-      <w:r>
-        <w:t xml:space="preserve"> in FA user checking</w:t>
+        <w:t>Always select reliant-stage in FA user checking</w:t>
       </w:r>
     </w:p>
     <w:p>
@@ -1071,7 +997,7 @@
                     <pic:cNvPicPr/>
                   </pic:nvPicPr>
                   <pic:blipFill>
-                    <a:blip r:embed="rId17"/>
+                    <a:blip r:embed="rId18"/>
                     <a:stretch>
                       <a:fillRect/>
                     </a:stretch>
@@ -1119,7 +1045,7 @@
                     <pic:cNvPicPr/>
                   </pic:nvPicPr>
                   <pic:blipFill>
-                    <a:blip r:embed="rId18"/>
+                    <a:blip r:embed="rId19"/>
                     <a:stretch>
                       <a:fillRect/>
                     </a:stretch>
@@ -1143,37 +1069,13 @@
     <w:p/>
     <w:p>
       <w:r>
-        <w:t xml:space="preserve">Express pay is where </w:t>
-      </w:r>
-      <w:proofErr w:type="gramStart"/>
-      <w:r>
-        <w:t>Saved</w:t>
-      </w:r>
-      <w:proofErr w:type="gramEnd"/>
-      <w:r>
-        <w:t xml:space="preserve"> Payment Method(s) are present and Standard Pay is one where </w:t>
-      </w:r>
-      <w:proofErr w:type="gramStart"/>
-      <w:r>
-        <w:t>Saved</w:t>
-      </w:r>
-      <w:proofErr w:type="gramEnd"/>
-      <w:r>
-        <w:t xml:space="preserve"> Payment Method is not present</w:t>
-      </w:r>
-    </w:p>
-    <w:p/>
-    <w:p>
-      <w:r>
-        <w:t xml:space="preserve">If Existing functionality throws </w:t>
-      </w:r>
-      <w:proofErr w:type="gramStart"/>
-      <w:r>
-        <w:t>error</w:t>
-      </w:r>
-      <w:proofErr w:type="gramEnd"/>
-      <w:r>
-        <w:t xml:space="preserve"> then check it in Android to Confirm if its API issue</w:t>
+        <w:t>Express pay is where Saved Payment Method(s) are present and Standard Pay is one where Saved Payment Method is not present</w:t>
+      </w:r>
+    </w:p>
+    <w:p/>
+    <w:p>
+      <w:r>
+        <w:t>If Existing functionality throws error then check it in Android to Confirm if its API issue</w:t>
       </w:r>
     </w:p>
     <w:p/>
@@ -1184,21 +1086,8 @@
     </w:p>
     <w:p/>
     <w:p>
-      <w:proofErr w:type="spellStart"/>
-      <w:r>
-        <w:t>hary</w:t>
-      </w:r>
-      <w:proofErr w:type="spellEnd"/>
-      <w:r>
-        <w:t xml:space="preserve"> is preferred account for testing as it has my </w:t>
-      </w:r>
-      <w:proofErr w:type="spellStart"/>
-      <w:r>
-        <w:t>nrg</w:t>
-      </w:r>
-      <w:proofErr w:type="spellEnd"/>
-      <w:r>
-        <w:t xml:space="preserve"> email</w:t>
+      <w:r>
+        <w:t>hary is preferred account for testing as it has my nrg email</w:t>
       </w:r>
     </w:p>
     <w:p>
@@ -1214,15 +1103,7 @@
     <w:p/>
     <w:p>
       <w:r>
-        <w:t xml:space="preserve">When copying data to Notes in iOS </w:t>
-      </w:r>
-      <w:proofErr w:type="spellStart"/>
-      <w:r>
-        <w:t>Ctrl+V</w:t>
-      </w:r>
-      <w:proofErr w:type="spellEnd"/>
-      <w:r>
-        <w:t xml:space="preserve"> will not work Right Click-Paste only will work</w:t>
+        <w:t>When copying data to Notes in iOS Ctrl+V will not work Right Click-Paste only will work</w:t>
       </w:r>
     </w:p>
     <w:p/>
@@ -1236,15 +1117,7 @@
     </w:p>
     <w:p>
       <w:r>
-        <w:t xml:space="preserve">If Device doesn’t </w:t>
-      </w:r>
-      <w:proofErr w:type="gramStart"/>
-      <w:r>
-        <w:t>open</w:t>
-      </w:r>
-      <w:proofErr w:type="gramEnd"/>
-      <w:r>
-        <w:t xml:space="preserve"> then Sign out and Sign in</w:t>
+        <w:t>If Device doesn’t open then Sign out and Sign in</w:t>
       </w:r>
     </w:p>
     <w:p>
@@ -1269,7 +1142,7 @@
                     <pic:cNvPicPr/>
                   </pic:nvPicPr>
                   <pic:blipFill>
-                    <a:blip r:embed="rId19"/>
+                    <a:blip r:embed="rId20"/>
                     <a:stretch>
                       <a:fillRect/>
                     </a:stretch>
@@ -1299,15 +1172,7 @@
     <w:p/>
     <w:p>
       <w:r>
-        <w:t xml:space="preserve">Reports are generated only after </w:t>
-      </w:r>
-      <w:proofErr w:type="gramStart"/>
-      <w:r>
-        <w:t>Device</w:t>
-      </w:r>
-      <w:proofErr w:type="gramEnd"/>
-      <w:r>
-        <w:t xml:space="preserve"> is released in </w:t>
+        <w:t xml:space="preserve">Reports are generated only after Device is released in </w:t>
       </w:r>
       <w:r>
         <w:t>Manual Testing and Automation</w:t>
@@ -1334,23 +1199,7 @@
     <w:p/>
     <w:p>
       <w:r>
-        <w:t xml:space="preserve">While taking screenshots </w:t>
-      </w:r>
-      <w:proofErr w:type="gramStart"/>
-      <w:r>
-        <w:t>take with</w:t>
-      </w:r>
-      <w:proofErr w:type="gramEnd"/>
-      <w:r>
-        <w:t xml:space="preserve"> Figma and Perfecto side by side. While taking Screenshot in Perfecto use Snipping tool only </w:t>
-      </w:r>
-      <w:proofErr w:type="gramStart"/>
-      <w:r>
-        <w:t>so as to</w:t>
-      </w:r>
-      <w:proofErr w:type="gramEnd"/>
-      <w:r>
-        <w:t xml:space="preserve"> capture device name</w:t>
+        <w:t>While taking screenshots take with Figma and Perfecto side by side. While taking Screenshot in Perfecto use Snipping tool only so as to capture device name</w:t>
       </w:r>
     </w:p>
     <w:p/>
@@ -1374,11 +1223,7 @@
         <w:t>2</w:t>
       </w:r>
       <w:r>
-        <w:t xml:space="preserve"> Pro </w:t>
-      </w:r>
-      <w:proofErr w:type="gramStart"/>
-      <w:r>
-        <w:t>Max</w:t>
+        <w:t xml:space="preserve"> Pro Max</w:t>
       </w:r>
       <w:r>
         <w:rPr>
@@ -1387,9 +1232,47 @@
           <w:sz w:val="28"/>
           <w:szCs w:val="28"/>
         </w:rPr>
-        <w:t>(</w:t>
-      </w:r>
-      <w:proofErr w:type="gramEnd"/>
+        <w:t>(Dark Mode)</w:t>
+      </w:r>
+      <w:r>
+        <w:t xml:space="preserve"> </w:t>
+      </w:r>
+      <w:r>
+        <w:t xml:space="preserve">as </w:t>
+      </w:r>
+      <w:r>
+        <w:t xml:space="preserve">Mode will be changed to Light mode by Others </w:t>
+      </w:r>
+      <w:r>
+        <w:t xml:space="preserve">and </w:t>
+      </w:r>
+      <w:r>
+        <w:t xml:space="preserve">iPhone 13(15.4) </w:t>
+      </w:r>
+      <w:r>
+        <w:t>for Automation testing</w:t>
+      </w:r>
+      <w:r>
+        <w:t xml:space="preserve">. </w:t>
+      </w:r>
+      <w:r>
+        <w:t>If iPhone 1</w:t>
+      </w:r>
+      <w:r>
+        <w:t>2</w:t>
+      </w:r>
+      <w:r>
+        <w:t xml:space="preserve"> Pro Max is in use</w:t>
+      </w:r>
+      <w:r>
+        <w:t xml:space="preserve">, </w:t>
+      </w:r>
+      <w:r>
+        <w:t xml:space="preserve">Use iPhone </w:t>
+      </w:r>
+      <w:r>
+        <w:t>XR</w:t>
+      </w:r>
       <w:r>
         <w:rPr>
           <w:b/>
@@ -1397,66 +1280,7 @@
           <w:sz w:val="28"/>
           <w:szCs w:val="28"/>
         </w:rPr>
-        <w:t>Dark Mode)</w:t>
-      </w:r>
-      <w:r>
-        <w:t xml:space="preserve"> </w:t>
-      </w:r>
-      <w:r>
-        <w:t xml:space="preserve">as </w:t>
-      </w:r>
-      <w:r>
-        <w:t xml:space="preserve">Mode will be changed to Light mode by Others </w:t>
-      </w:r>
-      <w:r>
-        <w:t xml:space="preserve">and </w:t>
-      </w:r>
-      <w:r>
-        <w:t xml:space="preserve">iPhone 13(15.4) </w:t>
-      </w:r>
-      <w:r>
-        <w:t>for Automation testing</w:t>
-      </w:r>
-      <w:r>
-        <w:t xml:space="preserve">. </w:t>
-      </w:r>
-      <w:r>
-        <w:t>If iPhone 1</w:t>
-      </w:r>
-      <w:r>
-        <w:t>2</w:t>
-      </w:r>
-      <w:r>
-        <w:t xml:space="preserve"> Pro Max is in use</w:t>
-      </w:r>
-      <w:r>
-        <w:t xml:space="preserve">, </w:t>
-      </w:r>
-      <w:r>
-        <w:t xml:space="preserve">Use iPhone </w:t>
-      </w:r>
-      <w:proofErr w:type="gramStart"/>
-      <w:r>
-        <w:t>XR</w:t>
-      </w:r>
-      <w:r>
-        <w:rPr>
-          <w:b/>
-          <w:bCs/>
-          <w:sz w:val="28"/>
-          <w:szCs w:val="28"/>
-        </w:rPr>
-        <w:t>(</w:t>
-      </w:r>
-      <w:proofErr w:type="gramEnd"/>
-      <w:r>
-        <w:rPr>
-          <w:b/>
-          <w:bCs/>
-          <w:sz w:val="28"/>
-          <w:szCs w:val="28"/>
-        </w:rPr>
-        <w:t>Dark Mode)</w:t>
+        <w:t>(Dark Mode)</w:t>
       </w:r>
       <w:r>
         <w:rPr>
@@ -1498,7 +1322,7 @@
                     <pic:cNvPicPr/>
                   </pic:nvPicPr>
                   <pic:blipFill>
-                    <a:blip r:embed="rId20"/>
+                    <a:blip r:embed="rId21"/>
                     <a:stretch>
                       <a:fillRect/>
                     </a:stretch>
@@ -1528,23 +1352,7 @@
     <w:p/>
     <w:p>
       <w:r>
-        <w:t xml:space="preserve">To add Settings </w:t>
-      </w:r>
-      <w:proofErr w:type="spellStart"/>
-      <w:r>
-        <w:t>etc</w:t>
-      </w:r>
-      <w:proofErr w:type="spellEnd"/>
-      <w:r>
-        <w:t xml:space="preserve"> to </w:t>
-      </w:r>
-      <w:proofErr w:type="gramStart"/>
-      <w:r>
-        <w:t>Home</w:t>
-      </w:r>
-      <w:proofErr w:type="gramEnd"/>
-      <w:r>
-        <w:t xml:space="preserve"> screen Scroll to Right screen, Press and release the icon, which then becomes large then Drag it out</w:t>
+        <w:t>To add Settings etc to Home screen Scroll to Right screen, Press and release the icon, which then becomes large then Drag it out</w:t>
       </w:r>
     </w:p>
     <w:p/>
@@ -1561,32 +1369,14 @@
         <w:t xml:space="preserve">tags </w:t>
       </w:r>
       <w:r>
-        <w:t xml:space="preserve">R </w:t>
-      </w:r>
-      <w:proofErr w:type="spellStart"/>
-      <w:r>
-        <w:t>x.x.x</w:t>
-      </w:r>
-      <w:proofErr w:type="spellEnd"/>
+        <w:t>R x.x.x</w:t>
+      </w:r>
       <w:r>
         <w:t xml:space="preserve"> and iOS</w:t>
       </w:r>
       <w:r>
-        <w:t xml:space="preserve"> </w:t>
-      </w:r>
-      <w:proofErr w:type="gramStart"/>
-      <w:r>
-        <w:t>is</w:t>
-      </w:r>
-      <w:proofErr w:type="gramEnd"/>
-      <w:r>
-        <w:t xml:space="preserve"> to be </w:t>
-      </w:r>
-      <w:proofErr w:type="gramStart"/>
-      <w:r>
-        <w:t>added</w:t>
-      </w:r>
-      <w:proofErr w:type="gramEnd"/>
+        <w:t xml:space="preserve"> is to be added</w:t>
+      </w:r>
       <w:r>
         <w:t xml:space="preserve"> </w:t>
       </w:r>
@@ -1628,7 +1418,7 @@
                     <pic:cNvPicPr/>
                   </pic:nvPicPr>
                   <pic:blipFill>
-                    <a:blip r:embed="rId21"/>
+                    <a:blip r:embed="rId22"/>
                     <a:stretch>
                       <a:fillRect/>
                     </a:stretch>
@@ -1652,53 +1442,13 @@
     <w:p/>
     <w:p>
       <w:r>
-        <w:t xml:space="preserve">Use tag </w:t>
-      </w:r>
-      <w:proofErr w:type="gramStart"/>
-      <w:r>
-        <w:t>On</w:t>
-      </w:r>
-      <w:proofErr w:type="gramEnd"/>
-      <w:r>
-        <w:t xml:space="preserve"> hold in </w:t>
-      </w:r>
-      <w:proofErr w:type="gramStart"/>
-      <w:r>
-        <w:t>ADO(</w:t>
-      </w:r>
-      <w:proofErr w:type="gramEnd"/>
-      <w:r>
-        <w:t xml:space="preserve">So that PBI displays in </w:t>
-      </w:r>
-      <w:proofErr w:type="gramStart"/>
-      <w:r>
-        <w:t>Yellow</w:t>
-      </w:r>
-      <w:proofErr w:type="gramEnd"/>
-      <w:r>
-        <w:t xml:space="preserve"> color) when </w:t>
-      </w:r>
-      <w:proofErr w:type="spellStart"/>
-      <w:r>
-        <w:t>Testdata</w:t>
-      </w:r>
-      <w:proofErr w:type="spellEnd"/>
-      <w:r>
-        <w:t xml:space="preserve"> is needed</w:t>
-      </w:r>
-    </w:p>
-    <w:p/>
-    <w:p>
-      <w:r>
-        <w:t xml:space="preserve">For adding multiple </w:t>
-      </w:r>
-      <w:proofErr w:type="spellStart"/>
-      <w:r>
-        <w:t>screenhots</w:t>
-      </w:r>
-      <w:proofErr w:type="spellEnd"/>
-      <w:r>
-        <w:t xml:space="preserve"> use Photos App-Downloads-Gallery Types and Sizes-River and Large</w:t>
+        <w:t>Use tag On hold in ADO(So that PBI displays in Yellow color) when Testdata is needed</w:t>
+      </w:r>
+    </w:p>
+    <w:p/>
+    <w:p>
+      <w:r>
+        <w:t>For adding multiple screenhots use Photos App-Downloads-Gallery Types and Sizes-River and Large</w:t>
       </w:r>
     </w:p>
     <w:p/>
@@ -1724,21 +1474,13 @@
     </w:p>
     <w:p>
       <w:r>
-        <w:t xml:space="preserve">For Smart locators say for </w:t>
-      </w:r>
-      <w:proofErr w:type="spellStart"/>
-      <w:r>
-        <w:t>in</w:t>
+        <w:t>For Smart locators say for in</w:t>
       </w:r>
       <w:r>
         <w:t>f</w:t>
       </w:r>
       <w:r>
-        <w:t>oIcon</w:t>
-      </w:r>
-      <w:proofErr w:type="spellEnd"/>
-      <w:r>
-        <w:t xml:space="preserve"> </w:t>
+        <w:t xml:space="preserve">oIcon </w:t>
       </w:r>
       <w:r>
         <w:t xml:space="preserve">doesn’t contain Label name </w:t>
@@ -1747,15 +1489,7 @@
         <w:t>“</w:t>
       </w:r>
       <w:r>
-        <w:t>//XCUIElementTypeScrollView/XCUIElementTypeOther[1]/</w:t>
-      </w:r>
-      <w:proofErr w:type="gramStart"/>
-      <w:r>
-        <w:t>XCUIElementTypeImage[</w:t>
-      </w:r>
-      <w:proofErr w:type="gramEnd"/>
-      <w:r>
-        <w:t>1]</w:t>
+        <w:t>//XCUIElementTypeScrollView/XCUIElementTypeOther[1]/XCUIElementTypeImage[1]</w:t>
       </w:r>
       <w:r>
         <w:t xml:space="preserve">” </w:t>
@@ -1764,77 +1498,33 @@
         <w:t xml:space="preserve">write smart locator with </w:t>
       </w:r>
       <w:r>
-        <w:t>//</w:t>
-      </w:r>
-      <w:proofErr w:type="spellStart"/>
-      <w:r>
-        <w:t>XCUIElementTypeImage</w:t>
-      </w:r>
-      <w:proofErr w:type="spellEnd"/>
+        <w:t>//XCUIElementTypeImage</w:t>
+      </w:r>
       <w:r>
         <w:rPr>
           <w:color w:val="EE0000"/>
           <w:sz w:val="32"/>
           <w:szCs w:val="32"/>
         </w:rPr>
-        <w:t>[</w:t>
-      </w:r>
-      <w:proofErr w:type="gramStart"/>
-      <w:r>
-        <w:rPr>
-          <w:color w:val="EE0000"/>
-          <w:sz w:val="32"/>
-          <w:szCs w:val="32"/>
-        </w:rPr>
-        <w:t>4]</w:t>
-      </w:r>
-      <w:r>
-        <w:t>[</w:t>
-      </w:r>
-      <w:proofErr w:type="gramEnd"/>
-      <w:r>
-        <w:t>@label="fa-info"]</w:t>
-      </w:r>
-    </w:p>
-    <w:p/>
-    <w:p>
-      <w:r>
-        <w:t xml:space="preserve">All parameters declared outside describe block can be passed from one it </w:t>
-      </w:r>
-      <w:proofErr w:type="gramStart"/>
-      <w:r>
-        <w:t>block</w:t>
-      </w:r>
-      <w:proofErr w:type="gramEnd"/>
-      <w:r>
-        <w:t xml:space="preserve"> </w:t>
-      </w:r>
-      <w:proofErr w:type="gramStart"/>
-      <w:r>
-        <w:t>to</w:t>
-      </w:r>
-      <w:proofErr w:type="gramEnd"/>
-      <w:r>
-        <w:t xml:space="preserve"> </w:t>
-      </w:r>
-      <w:proofErr w:type="gramStart"/>
-      <w:r>
-        <w:t>other</w:t>
-      </w:r>
-      <w:proofErr w:type="gramEnd"/>
+        <w:t>[4]</w:t>
+      </w:r>
+      <w:r>
+        <w:t>[@label="fa-info"]</w:t>
+      </w:r>
+    </w:p>
+    <w:p/>
+    <w:p>
+      <w:r>
+        <w:t>All parameters declared outside describe block can be passed from one it block to other</w:t>
+      </w:r>
     </w:p>
     <w:p/>
     <w:p>
       <w:r>
         <w:t xml:space="preserve">Pause doesn’t work hence use </w:t>
       </w:r>
-      <w:proofErr w:type="spellStart"/>
-      <w:r>
-        <w:t>waitForDisplayed</w:t>
-      </w:r>
-      <w:proofErr w:type="spellEnd"/>
-      <w:r>
-        <w:t xml:space="preserve"> </w:t>
+      <w:r>
+        <w:t xml:space="preserve">waitForDisplayed </w:t>
       </w:r>
       <w:r>
         <w:t>()</w:t>
@@ -1843,29 +1533,11 @@
     <w:p/>
     <w:p>
       <w:r>
-        <w:t xml:space="preserve">While Committing in </w:t>
-      </w:r>
-      <w:proofErr w:type="spellStart"/>
-      <w:r>
-        <w:t>Github</w:t>
-      </w:r>
-      <w:proofErr w:type="spellEnd"/>
-      <w:r>
-        <w:t xml:space="preserve"> always use Discard changes for </w:t>
-      </w:r>
-      <w:proofErr w:type="spellStart"/>
-      <w:r>
-        <w:t>ios.config.ts</w:t>
-      </w:r>
-      <w:proofErr w:type="spellEnd"/>
-      <w:r>
-        <w:t xml:space="preserve"> and </w:t>
-      </w:r>
-      <w:proofErr w:type="spellStart"/>
-      <w:r>
-        <w:t>ios.info.ts</w:t>
-      </w:r>
-      <w:proofErr w:type="spellEnd"/>
+        <w:t xml:space="preserve">While Committing in Github always use Discard changes for </w:t>
+      </w:r>
+      <w:r>
+        <w:t>ios.config.ts and ios.info.ts</w:t>
+      </w:r>
     </w:p>
     <w:p/>
     <w:p>
@@ -1896,7 +1568,7 @@
                     <pic:cNvPicPr/>
                   </pic:nvPicPr>
                   <pic:blipFill>
-                    <a:blip r:embed="rId22"/>
+                    <a:blip r:embed="rId23"/>
                     <a:stretch>
                       <a:fillRect/>
                     </a:stretch>
@@ -1939,7 +1611,7 @@
                     <pic:cNvPicPr/>
                   </pic:nvPicPr>
                   <pic:blipFill>
-                    <a:blip r:embed="rId23"/>
+                    <a:blip r:embed="rId24"/>
                     <a:stretch>
                       <a:fillRect/>
                     </a:stretch>
@@ -1981,7 +1653,7 @@
                     <pic:cNvPicPr/>
                   </pic:nvPicPr>
                   <pic:blipFill>
-                    <a:blip r:embed="rId24"/>
+                    <a:blip r:embed="rId25"/>
                     <a:stretch>
                       <a:fillRect/>
                     </a:stretch>
@@ -2012,64 +1684,19 @@
     <w:p/>
     <w:p>
       <w:r>
-        <w:t xml:space="preserve">Use </w:t>
-      </w:r>
-      <w:proofErr w:type="spellStart"/>
-      <w:r>
-        <w:t>cls</w:t>
-      </w:r>
-      <w:proofErr w:type="spellEnd"/>
-      <w:r>
-        <w:t xml:space="preserve"> for </w:t>
-      </w:r>
-      <w:proofErr w:type="spellStart"/>
-      <w:r>
-        <w:t>prev</w:t>
-      </w:r>
-      <w:proofErr w:type="spellEnd"/>
-      <w:r>
-        <w:t xml:space="preserve"> run </w:t>
-      </w:r>
-      <w:proofErr w:type="spellStart"/>
-      <w:r>
-        <w:t>reslts</w:t>
-      </w:r>
-      <w:proofErr w:type="spellEnd"/>
-      <w:r>
-        <w:t xml:space="preserve"> removal</w:t>
-      </w:r>
-    </w:p>
-    <w:p/>
-    <w:p>
-      <w:r>
-        <w:t xml:space="preserve">For </w:t>
-      </w:r>
-      <w:proofErr w:type="spellStart"/>
-      <w:r>
-        <w:t>TextField</w:t>
-      </w:r>
-      <w:proofErr w:type="spellEnd"/>
-      <w:r>
-        <w:t xml:space="preserve"> always use last 2 nodes of </w:t>
-      </w:r>
-      <w:proofErr w:type="spellStart"/>
-      <w:r>
-        <w:t>xpath</w:t>
-      </w:r>
-      <w:proofErr w:type="spellEnd"/>
-    </w:p>
-    <w:p/>
-    <w:p>
-      <w:r>
-        <w:t xml:space="preserve">For finding </w:t>
-      </w:r>
-      <w:proofErr w:type="spellStart"/>
-      <w:r>
-        <w:t>indexvalue</w:t>
-      </w:r>
-      <w:proofErr w:type="spellEnd"/>
-      <w:r>
-        <w:t xml:space="preserve"> of username use </w:t>
+        <w:t>Use cls for prev run reslts removal</w:t>
+      </w:r>
+    </w:p>
+    <w:p/>
+    <w:p>
+      <w:r>
+        <w:t>For TextField always use last 2 nodes of xpath</w:t>
+      </w:r>
+    </w:p>
+    <w:p/>
+    <w:p>
+      <w:r>
+        <w:t xml:space="preserve">For finding indexvalue of username use </w:t>
       </w:r>
       <w:r>
         <w:t>Index+</w:t>
@@ -2081,48 +1708,16 @@
     <w:p/>
     <w:p>
       <w:r>
-        <w:t xml:space="preserve">Never add elements that open after clicking a link </w:t>
-      </w:r>
-      <w:proofErr w:type="gramStart"/>
-      <w:r>
-        <w:t xml:space="preserve">in </w:t>
-      </w:r>
-      <w:r>
-        <w:t>.push</w:t>
-      </w:r>
-      <w:proofErr w:type="gramEnd"/>
-      <w:r>
-        <w:t xml:space="preserve"> in Array creation</w:t>
-      </w:r>
-    </w:p>
-    <w:p/>
-    <w:p>
-      <w:r>
-        <w:t xml:space="preserve">To navigate </w:t>
-      </w:r>
-      <w:proofErr w:type="gramStart"/>
-      <w:r>
-        <w:t>to Beginning</w:t>
-      </w:r>
-      <w:proofErr w:type="gramEnd"/>
-      <w:r>
-        <w:t xml:space="preserve"> and End of spec file for </w:t>
-      </w:r>
-      <w:proofErr w:type="gramStart"/>
-      <w:r>
-        <w:t>New</w:t>
-      </w:r>
-      <w:proofErr w:type="gramEnd"/>
-      <w:r>
-        <w:t xml:space="preserve"> scripts use </w:t>
-      </w:r>
-      <w:proofErr w:type="spellStart"/>
-      <w:r>
-        <w:t>Ctrl+Home</w:t>
-      </w:r>
-      <w:proofErr w:type="spellEnd"/>
-      <w:r>
-        <w:t xml:space="preserve"> and Ctrl-End of Numeric Keyboard</w:t>
+        <w:t xml:space="preserve">Never add elements that open after clicking a link in </w:t>
+      </w:r>
+      <w:r>
+        <w:t>.push in Array creation</w:t>
+      </w:r>
+    </w:p>
+    <w:p/>
+    <w:p>
+      <w:r>
+        <w:t>To navigate to Beginning and End of spec file for New scripts use Ctrl+Home and Ctrl-End of Numeric Keyboard</w:t>
       </w:r>
     </w:p>
     <w:p/>
@@ -2163,7 +1758,7 @@
                     </pic:cNvPicPr>
                   </pic:nvPicPr>
                   <pic:blipFill>
-                    <a:blip r:embed="rId25">
+                    <a:blip r:embed="rId26">
                       <a:extLst>
                         <a:ext uri="{28A0092B-C50C-407E-A947-70E740481C1C}">
                           <a14:useLocalDpi xmlns:a14="http://schemas.microsoft.com/office/drawing/2010/main" val="0"/>
@@ -2197,13 +1792,8 @@
     </w:p>
     <w:p/>
     <w:p>
-      <w:proofErr w:type="gramStart"/>
-      <w:r>
-        <w:t>null</w:t>
-      </w:r>
-      <w:proofErr w:type="gramEnd"/>
-      <w:r>
-        <w:t xml:space="preserve"> display </w:t>
+      <w:r>
+        <w:t xml:space="preserve">null display </w:t>
       </w:r>
       <w:r>
         <w:t>happens after each successful command execution</w:t>
@@ -2218,15 +1808,7 @@
         <w:t xml:space="preserve">when checking Reports </w:t>
       </w:r>
       <w:r>
-        <w:t xml:space="preserve">as </w:t>
-      </w:r>
-      <w:proofErr w:type="gramStart"/>
-      <w:r>
-        <w:t>Step by Step</w:t>
-      </w:r>
-      <w:proofErr w:type="gramEnd"/>
-      <w:r>
-        <w:t xml:space="preserve"> screenshots are displayed</w:t>
+        <w:t>as Step by Step screenshots are displayed</w:t>
       </w:r>
     </w:p>
     <w:p>
@@ -2251,7 +1833,7 @@
                     <pic:cNvPicPr/>
                   </pic:nvPicPr>
                   <pic:blipFill>
-                    <a:blip r:embed="rId26"/>
+                    <a:blip r:embed="rId27"/>
                     <a:stretch>
                       <a:fillRect/>
                     </a:stretch>
@@ -2278,48 +1860,19 @@
         <w:t xml:space="preserve">Screenshots are taken before clicking Tiles to get to know what </w:t>
       </w:r>
       <w:r>
-        <w:t xml:space="preserve">position </w:t>
-      </w:r>
-      <w:proofErr w:type="gramStart"/>
-      <w:r>
-        <w:t>is the screen before tile</w:t>
-      </w:r>
-      <w:proofErr w:type="gramEnd"/>
-      <w:r>
-        <w:t xml:space="preserve"> clicking</w:t>
-      </w:r>
-    </w:p>
-    <w:p/>
-    <w:p>
-      <w:r>
-        <w:t xml:space="preserve">Missing </w:t>
-      </w:r>
-      <w:proofErr w:type="gramStart"/>
-      <w:r>
-        <w:t>await</w:t>
-      </w:r>
-      <w:proofErr w:type="gramEnd"/>
-      <w:r>
-        <w:t xml:space="preserve"> </w:t>
+        <w:t>position is the screen before tile clicking</w:t>
+      </w:r>
+    </w:p>
+    <w:p/>
+    <w:p>
+      <w:r>
+        <w:t xml:space="preserve">Missing await </w:t>
       </w:r>
       <w:r>
         <w:t xml:space="preserve">before </w:t>
       </w:r>
-      <w:proofErr w:type="spellStart"/>
-      <w:r>
-        <w:t>Screename.function</w:t>
-      </w:r>
-      <w:proofErr w:type="spellEnd"/>
-      <w:r>
-        <w:t xml:space="preserve">() will cause </w:t>
-      </w:r>
-      <w:proofErr w:type="spellStart"/>
-      <w:r>
-        <w:t>Webdriverio</w:t>
-      </w:r>
-      <w:proofErr w:type="spellEnd"/>
-      <w:r>
-        <w:t xml:space="preserve"> to behave Weird</w:t>
+      <w:r>
+        <w:t>Screename.function() will cause Webdriverio to behave Weird</w:t>
       </w:r>
     </w:p>
     <w:p/>
@@ -2352,23 +1905,7 @@
     <w:p/>
     <w:p>
       <w:r>
-        <w:t xml:space="preserve">If any changes are </w:t>
-      </w:r>
-      <w:proofErr w:type="gramStart"/>
-      <w:r>
-        <w:t>done</w:t>
-      </w:r>
-      <w:proofErr w:type="gramEnd"/>
-      <w:r>
-        <w:t xml:space="preserve"> by mistake pull your Branch using </w:t>
-      </w:r>
-      <w:proofErr w:type="spellStart"/>
-      <w:r>
-        <w:t>Github</w:t>
-      </w:r>
-      <w:proofErr w:type="spellEnd"/>
-      <w:r>
-        <w:t xml:space="preserve"> Desktop</w:t>
+        <w:t>If any changes are done by mistake pull your Branch using Github Desktop</w:t>
       </w:r>
     </w:p>
     <w:p/>
@@ -2428,7 +1965,7 @@
                     </pic:cNvPicPr>
                   </pic:nvPicPr>
                   <pic:blipFill>
-                    <a:blip r:embed="rId27">
+                    <a:blip r:embed="rId28">
                       <a:extLst>
                         <a:ext uri="{28A0092B-C50C-407E-A947-70E740481C1C}">
                           <a14:useLocalDpi xmlns:a14="http://schemas.microsoft.com/office/drawing/2010/main" val="0"/>
@@ -2463,20 +2000,7 @@
     <w:p/>
     <w:p>
       <w:r>
-        <w:t xml:space="preserve">Use </w:t>
-      </w:r>
-      <w:proofErr w:type="spellStart"/>
-      <w:proofErr w:type="gramStart"/>
-      <w:r>
-        <w:t>directNavigation</w:t>
-      </w:r>
-      <w:proofErr w:type="spellEnd"/>
-      <w:r>
-        <w:t>(</w:t>
-      </w:r>
-      <w:proofErr w:type="gramEnd"/>
-      <w:r>
-        <w:t>) always for new scripts</w:t>
+        <w:t>Use directNavigation() always for new scripts</w:t>
       </w:r>
     </w:p>
     <w:p/>
@@ -2485,26 +2009,13 @@
         <w:t xml:space="preserve">For Strings comparison use </w:t>
       </w:r>
       <w:r>
-        <w:t xml:space="preserve">Triple </w:t>
-      </w:r>
-      <w:proofErr w:type="gramStart"/>
-      <w:r>
-        <w:t>Equals(</w:t>
-      </w:r>
-      <w:proofErr w:type="gramEnd"/>
-      <w:r>
-        <w:t>===)</w:t>
-      </w:r>
-    </w:p>
-    <w:p/>
-    <w:p>
-      <w:proofErr w:type="spellStart"/>
-      <w:r>
-        <w:t>Shift+C</w:t>
-      </w:r>
-      <w:proofErr w:type="spellEnd"/>
-      <w:r>
-        <w:t xml:space="preserve"> clears Terminal</w:t>
+        <w:t>Triple Equals(===)</w:t>
+      </w:r>
+    </w:p>
+    <w:p/>
+    <w:p>
+      <w:r>
+        <w:t>Shift+C clears Terminal</w:t>
       </w:r>
     </w:p>
     <w:p/>
@@ -2522,15 +2033,7 @@
     <w:p/>
     <w:p>
       <w:r>
-        <w:t xml:space="preserve">To Save Terminal Output to a File </w:t>
-      </w:r>
-      <w:proofErr w:type="spellStart"/>
-      <w:r>
-        <w:t>Shift+Right</w:t>
-      </w:r>
-      <w:proofErr w:type="spellEnd"/>
-      <w:r>
-        <w:t xml:space="preserve"> Click-Select All</w:t>
+        <w:t>To Save Terminal Output to a File Shift+Right Click-Select All</w:t>
       </w:r>
     </w:p>
     <w:p>
@@ -2555,7 +2058,7 @@
                     <pic:cNvPicPr/>
                   </pic:nvPicPr>
                   <pic:blipFill>
-                    <a:blip r:embed="rId28"/>
+                    <a:blip r:embed="rId29"/>
                     <a:stretch>
                       <a:fillRect/>
                     </a:stretch>
@@ -2609,7 +2112,7 @@
                     <pic:cNvPicPr/>
                   </pic:nvPicPr>
                   <pic:blipFill>
-                    <a:blip r:embed="rId29"/>
+                    <a:blip r:embed="rId30"/>
                     <a:stretch>
                       <a:fillRect/>
                     </a:stretch>
@@ -2632,29 +2135,11 @@
     </w:p>
     <w:p/>
     <w:p>
-      <w:proofErr w:type="spellStart"/>
-      <w:r>
-        <w:t>Webdriverio</w:t>
-      </w:r>
-      <w:proofErr w:type="spellEnd"/>
-      <w:r>
-        <w:t xml:space="preserve"> Version check-</w:t>
-      </w:r>
-      <w:proofErr w:type="spellStart"/>
-      <w:r>
-        <w:t>npx</w:t>
-      </w:r>
-      <w:proofErr w:type="spellEnd"/>
-      <w:r>
-        <w:t xml:space="preserve"> </w:t>
-      </w:r>
-      <w:proofErr w:type="spellStart"/>
-      <w:r>
-        <w:t>wdio</w:t>
-      </w:r>
-      <w:proofErr w:type="spellEnd"/>
-      <w:r>
-        <w:t xml:space="preserve"> --version</w:t>
+      <w:r>
+        <w:t>Webdriverio Version check-</w:t>
+      </w:r>
+      <w:r>
+        <w:t>npx wdio --version</w:t>
       </w:r>
     </w:p>
     <w:p/>
@@ -2685,7 +2170,7 @@
                     <pic:cNvPicPr/>
                   </pic:nvPicPr>
                   <pic:blipFill>
-                    <a:blip r:embed="rId30"/>
+                    <a:blip r:embed="rId31"/>
                     <a:stretch>
                       <a:fillRect/>
                     </a:stretch>
@@ -2722,11 +2207,9 @@
     </w:p>
     <w:p/>
     <w:p>
-      <w:proofErr w:type="spellStart"/>
       <w:r>
         <w:t>Github</w:t>
       </w:r>
-      <w:proofErr w:type="spellEnd"/>
       <w:r>
         <w:t xml:space="preserve"> and Figma</w:t>
       </w:r>
@@ -2736,45 +2219,21 @@
     </w:p>
     <w:p>
       <w:r>
-        <w:t xml:space="preserve">Before Committing in </w:t>
-      </w:r>
-      <w:proofErr w:type="spellStart"/>
-      <w:r>
-        <w:t>github</w:t>
-      </w:r>
-      <w:proofErr w:type="spellEnd"/>
-      <w:r>
-        <w:t xml:space="preserve"> Uncomment Existing Testcases in </w:t>
+        <w:t xml:space="preserve">Before Committing in github Uncomment Existing Testcases in </w:t>
       </w:r>
       <w:r>
         <w:rPr>
           <w:b/>
           <w:bCs/>
         </w:rPr>
-        <w:t xml:space="preserve">Spec </w:t>
-      </w:r>
-      <w:proofErr w:type="gramStart"/>
+        <w:t>Spec files</w:t>
+      </w:r>
       <w:r>
         <w:rPr>
           <w:b/>
           <w:bCs/>
         </w:rPr>
-        <w:t>files</w:t>
-      </w:r>
-      <w:r>
-        <w:rPr>
-          <w:b/>
-          <w:bCs/>
-        </w:rPr>
-        <w:t>(</w:t>
-      </w:r>
-      <w:proofErr w:type="gramEnd"/>
-      <w:r>
-        <w:rPr>
-          <w:b/>
-          <w:bCs/>
-        </w:rPr>
-        <w:t>Not Screen folder files)</w:t>
+        <w:t>(Not Screen folder files)</w:t>
       </w:r>
       <w:r>
         <w:t xml:space="preserve"> Commented for New features testing and Comment New Testcases</w:t>
@@ -2808,7 +2267,7 @@
                     <pic:cNvPicPr/>
                   </pic:nvPicPr>
                   <pic:blipFill>
-                    <a:blip r:embed="rId31"/>
+                    <a:blip r:embed="rId32"/>
                     <a:stretch>
                       <a:fillRect/>
                     </a:stretch>
@@ -2840,51 +2299,19 @@
         <w:t>Open Options</w:t>
       </w:r>
       <w:r>
-        <w:t xml:space="preserve">, </w:t>
-      </w:r>
-      <w:proofErr w:type="spellStart"/>
-      <w:r>
-        <w:t>signout</w:t>
-      </w:r>
-      <w:proofErr w:type="spellEnd"/>
-      <w:r>
-        <w:t xml:space="preserve"> of github.com and then enter Credentials from ADO Automation Repo</w:t>
-      </w:r>
-    </w:p>
-    <w:p/>
-    <w:p>
-      <w:r>
-        <w:t xml:space="preserve">In </w:t>
-      </w:r>
-      <w:proofErr w:type="spellStart"/>
-      <w:r>
-        <w:t>Github</w:t>
-      </w:r>
-      <w:proofErr w:type="spellEnd"/>
-      <w:r>
-        <w:t xml:space="preserve"> website Backup Drag the folder of local as Folders cannot be created in </w:t>
-      </w:r>
-      <w:proofErr w:type="spellStart"/>
-      <w:r>
-        <w:t>Github</w:t>
-      </w:r>
-      <w:proofErr w:type="spellEnd"/>
-      <w:r>
-        <w:t xml:space="preserve"> Web</w:t>
-      </w:r>
-    </w:p>
-    <w:p/>
-    <w:p>
-      <w:r>
-        <w:t xml:space="preserve">Always refer to </w:t>
-      </w:r>
-      <w:proofErr w:type="gramStart"/>
-      <w:r>
-        <w:t>Approved</w:t>
-      </w:r>
-      <w:proofErr w:type="gramEnd"/>
-      <w:r>
-        <w:t xml:space="preserve"> section in Figma</w:t>
+        <w:t>, signout of github.com and then enter Credentials from ADO Automation Repo</w:t>
+      </w:r>
+    </w:p>
+    <w:p/>
+    <w:p>
+      <w:r>
+        <w:t>In Github website Backup Drag the folder of local as Folders cannot be created in Github Web</w:t>
+      </w:r>
+    </w:p>
+    <w:p/>
+    <w:p>
+      <w:r>
+        <w:t>Always refer to Approved section in Figma</w:t>
       </w:r>
     </w:p>
     <w:p/>
@@ -2936,7 +2363,7 @@
                     <pic:cNvPicPr/>
                   </pic:nvPicPr>
                   <pic:blipFill>
-                    <a:blip r:embed="rId32"/>
+                    <a:blip r:embed="rId33"/>
                     <a:stretch>
                       <a:fillRect/>
                     </a:stretch>
@@ -2988,7 +2415,7 @@
                     <pic:cNvPicPr/>
                   </pic:nvPicPr>
                   <pic:blipFill>
-                    <a:blip r:embed="rId33"/>
+                    <a:blip r:embed="rId34"/>
                     <a:stretch>
                       <a:fillRect/>
                     </a:stretch>
@@ -4264,6 +3691,14 @@
 </file>
 
 <file path=customXml/item2.xml><?xml version="1.0" encoding="utf-8"?>
+<p:properties xmlns:p="http://schemas.microsoft.com/office/2006/metadata/properties" xmlns:xsi="http://www.w3.org/2001/XMLSchema-instance" xmlns:pc="http://schemas.microsoft.com/office/infopath/2007/PartnerControls">
+  <documentManagement>
+    <_activity xmlns="c010059d-9eab-4c68-87ed-433a58c74c13" xsi:nil="true"/>
+  </documentManagement>
+</p:properties>
+</file>
+
+<file path=customXml/item3.xml><?xml version="1.0" encoding="utf-8"?>
 <ct:contentTypeSchema xmlns:ct="http://schemas.microsoft.com/office/2006/metadata/contentType" xmlns:ma="http://schemas.microsoft.com/office/2006/metadata/properties/metaAttributes" ct:_="" ma:_="" ma:contentTypeName="Document" ma:contentTypeID="0x010100EF5662055FEC514EB2C0EBC62BED4B54" ma:contentTypeVersion="14" ma:contentTypeDescription="Create a new document." ma:contentTypeScope="" ma:versionID="0cb5f8dddd00242d183bfca1db75b1cd">
   <xsd:schema xmlns:xsd="http://www.w3.org/2001/XMLSchema" xmlns:xs="http://www.w3.org/2001/XMLSchema" xmlns:p="http://schemas.microsoft.com/office/2006/metadata/properties" xmlns:ns3="c010059d-9eab-4c68-87ed-433a58c74c13" xmlns:ns4="ced5cf1b-9858-4fe4-9435-fb41333c5620" targetNamespace="http://schemas.microsoft.com/office/2006/metadata/properties" ma:root="true" ma:fieldsID="30947fa80268da738dbdb2bbf2684c21" ns3:_="" ns4:_="">
     <xsd:import namespace="c010059d-9eab-4c68-87ed-433a58c74c13"/>
@@ -4490,14 +3925,6 @@
 </ct:contentTypeSchema>
 </file>
 
-<file path=customXml/item3.xml><?xml version="1.0" encoding="utf-8"?>
-<p:properties xmlns:p="http://schemas.microsoft.com/office/2006/metadata/properties" xmlns:xsi="http://www.w3.org/2001/XMLSchema-instance" xmlns:pc="http://schemas.microsoft.com/office/infopath/2007/PartnerControls">
-  <documentManagement>
-    <_activity xmlns="c010059d-9eab-4c68-87ed-433a58c74c13" xsi:nil="true"/>
-  </documentManagement>
-</p:properties>
-</file>
-
 <file path=customXml/itemProps1.xml><?xml version="1.0" encoding="utf-8"?>
 <ds:datastoreItem xmlns:ds="http://schemas.openxmlformats.org/officeDocument/2006/customXml" ds:itemID="{4799D5A5-CB56-4262-88B0-D56F29247178}">
   <ds:schemaRefs>
@@ -4507,6 +3934,16 @@
 </file>
 
 <file path=customXml/itemProps2.xml><?xml version="1.0" encoding="utf-8"?>
+<ds:datastoreItem xmlns:ds="http://schemas.openxmlformats.org/officeDocument/2006/customXml" ds:itemID="{FDD6D757-37ED-4C60-87B7-D0AB179EFD9C}">
+  <ds:schemaRefs>
+    <ds:schemaRef ds:uri="http://schemas.microsoft.com/office/2006/metadata/properties"/>
+    <ds:schemaRef ds:uri="http://schemas.microsoft.com/office/infopath/2007/PartnerControls"/>
+    <ds:schemaRef ds:uri="c010059d-9eab-4c68-87ed-433a58c74c13"/>
+  </ds:schemaRefs>
+</ds:datastoreItem>
+</file>
+
+<file path=customXml/itemProps3.xml><?xml version="1.0" encoding="utf-8"?>
 <ds:datastoreItem xmlns:ds="http://schemas.openxmlformats.org/officeDocument/2006/customXml" ds:itemID="{4CE421CE-6389-4875-BB0A-0A78605A929E}">
   <ds:schemaRefs>
     <ds:schemaRef ds:uri="http://schemas.microsoft.com/office/2006/metadata/contentType"/>
@@ -4523,14 +3960,4 @@
     <ds:schemaRef ds:uri="http://schemas.microsoft.com/internal/obd"/>
   </ds:schemaRefs>
 </ds:datastoreItem>
-</file>
-
-<file path=customXml/itemProps3.xml><?xml version="1.0" encoding="utf-8"?>
-<ds:datastoreItem xmlns:ds="http://schemas.openxmlformats.org/officeDocument/2006/customXml" ds:itemID="{FDD6D757-37ED-4C60-87B7-D0AB179EFD9C}">
-  <ds:schemaRefs>
-    <ds:schemaRef ds:uri="http://schemas.microsoft.com/office/2006/metadata/properties"/>
-    <ds:schemaRef ds:uri="http://schemas.microsoft.com/office/infopath/2007/PartnerControls"/>
-    <ds:schemaRef ds:uri="c010059d-9eab-4c68-87ed-433a58c74c13"/>
-  </ds:schemaRefs>
-</ds:datastoreItem>
 </file>
--- a/Official Imp Points.docx
+++ b/Official Imp Points.docx
@@ -12,17 +12,79 @@
     </w:p>
     <w:p>
       <w:r>
+        <w:t>To Delete all stored Chats use</w:t>
+      </w:r>
+    </w:p>
+    <w:p>
+      <w:r>
+        <w:drawing>
+          <wp:inline distT="0" distB="0" distL="0" distR="0" wp14:anchorId="23C87DCD" wp14:editId="18195587">
+            <wp:extent cx="5943600" cy="5233670"/>
+            <wp:effectExtent l="0" t="0" r="0" b="5080"/>
+            <wp:docPr id="32016649" name="Picture 1" descr="A screenshot of a computer&#10;&#10;AI-generated content may be incorrect."/>
+            <wp:cNvGraphicFramePr>
+              <a:graphicFrameLocks xmlns:a="http://schemas.openxmlformats.org/drawingml/2006/main" noChangeAspect="1"/>
+            </wp:cNvGraphicFramePr>
+            <a:graphic xmlns:a="http://schemas.openxmlformats.org/drawingml/2006/main">
+              <a:graphicData uri="http://schemas.openxmlformats.org/drawingml/2006/picture">
+                <pic:pic xmlns:pic="http://schemas.openxmlformats.org/drawingml/2006/picture">
+                  <pic:nvPicPr>
+                    <pic:cNvPr id="32016649" name="Picture 1" descr="A screenshot of a computer&#10;&#10;AI-generated content may be incorrect."/>
+                    <pic:cNvPicPr/>
+                  </pic:nvPicPr>
+                  <pic:blipFill>
+                    <a:blip r:embed="rId7"/>
+                    <a:stretch>
+                      <a:fillRect/>
+                    </a:stretch>
+                  </pic:blipFill>
+                  <pic:spPr>
+                    <a:xfrm>
+                      <a:off x="0" y="0"/>
+                      <a:ext cx="5943600" cy="5233670"/>
+                    </a:xfrm>
+                    <a:prstGeom prst="rect">
+                      <a:avLst/>
+                    </a:prstGeom>
+                  </pic:spPr>
+                </pic:pic>
+              </a:graphicData>
+            </a:graphic>
+          </wp:inline>
+        </w:drawing>
+      </w:r>
+    </w:p>
+    <w:p/>
+    <w:p/>
+    <w:p>
+      <w:r>
         <w:t xml:space="preserve">Click Refresh Apps in </w:t>
       </w:r>
       <w:r>
         <w:t>Citrix App if E</w:t>
       </w:r>
       <w:r>
-        <w:t>rror dialog appears</w:t>
-      </w:r>
-    </w:p>
-    <w:p>
-      <w:r>
+        <w:t xml:space="preserve">rror </w:t>
+      </w:r>
+      <w:proofErr w:type="gramStart"/>
+      <w:r>
+        <w:t>dialog</w:t>
+      </w:r>
+      <w:proofErr w:type="gramEnd"/>
+      <w:r>
+        <w:t xml:space="preserve"> </w:t>
+      </w:r>
+      <w:proofErr w:type="gramStart"/>
+      <w:r>
+        <w:t>appears</w:t>
+      </w:r>
+      <w:proofErr w:type="gramEnd"/>
+    </w:p>
+    <w:p>
+      <w:r>
+        <w:rPr>
+          <w:noProof/>
+        </w:rPr>
         <w:drawing>
           <wp:inline distT="0" distB="0" distL="0" distR="0" wp14:anchorId="0EA29F59" wp14:editId="4AC313F6">
             <wp:extent cx="5943600" cy="1766570"/>
@@ -39,7 +101,7 @@
                     <pic:cNvPicPr/>
                   </pic:nvPicPr>
                   <pic:blipFill>
-                    <a:blip r:embed="rId7"/>
+                    <a:blip r:embed="rId8"/>
                     <a:stretch>
                       <a:fillRect/>
                     </a:stretch>
@@ -63,6 +125,7 @@
     <w:p/>
     <w:p>
       <w:r>
+        <w:lastRenderedPageBreak/>
         <w:t xml:space="preserve">Check each feature for </w:t>
       </w:r>
       <w:r>
@@ -121,110 +184,157 @@
           <w:sz w:val="28"/>
           <w:szCs w:val="28"/>
         </w:rPr>
-        <w:t>Autopay and AutoRenewal cance</w:t>
-      </w:r>
-      <w:r>
-        <w:t xml:space="preserve">l use </w:t>
-      </w:r>
+        <w:t xml:space="preserve">Autopay and </w:t>
+      </w:r>
+      <w:proofErr w:type="spellStart"/>
       <w:r>
         <w:rPr>
           <w:b/>
           <w:bCs/>
-        </w:rPr>
-        <w:t>OAM</w:t>
-      </w:r>
-    </w:p>
-    <w:p>
-      <w:pPr>
+          <w:sz w:val="28"/>
+          <w:szCs w:val="28"/>
+        </w:rPr>
+        <w:t>AutoRenewal</w:t>
+      </w:r>
+      <w:proofErr w:type="spellEnd"/>
+      <w:r>
         <w:rPr>
           <w:b/>
           <w:bCs/>
-        </w:rPr>
-      </w:pPr>
-    </w:p>
-    <w:p>
+          <w:sz w:val="28"/>
+          <w:szCs w:val="28"/>
+        </w:rPr>
+        <w:t xml:space="preserve"> cance</w:t>
+      </w:r>
+      <w:r>
+        <w:t xml:space="preserve">l use </w:t>
+      </w:r>
       <w:r>
         <w:rPr>
           <w:b/>
           <w:bCs/>
         </w:rPr>
-        <w:t xml:space="preserve">AutoRenewal </w:t>
-      </w:r>
-      <w:r>
-        <w:t xml:space="preserve">Cancel doesn’t show any message </w:t>
-      </w:r>
-      <w:r>
-        <w:t>but Cancellation happens</w:t>
-      </w:r>
-    </w:p>
-    <w:p/>
-    <w:p>
-      <w:r>
-        <w:t>When moving</w:t>
-      </w:r>
-      <w:r>
-        <w:t xml:space="preserve"> PBI</w:t>
-      </w:r>
-      <w:r>
-        <w:t xml:space="preserve"> to RTA mark </w:t>
-      </w:r>
-      <w:r>
+        <w:t>OAM</w:t>
+      </w:r>
+    </w:p>
+    <w:p>
+      <w:pPr>
         <w:rPr>
           <w:b/>
           <w:bCs/>
         </w:rPr>
-        <w:t>Testing Task as Done</w:t>
-      </w:r>
+      </w:pPr>
+    </w:p>
+    <w:p>
+      <w:proofErr w:type="spellStart"/>
       <w:r>
         <w:rPr>
           <w:b/>
           <w:bCs/>
         </w:rPr>
-        <w:t xml:space="preserve"> and check if all bugs are Done</w:t>
-      </w:r>
+        <w:t>AutoRenewal</w:t>
+      </w:r>
+      <w:proofErr w:type="spellEnd"/>
       <w:r>
         <w:rPr>
           <w:b/>
           <w:bCs/>
         </w:rPr>
-        <w:t xml:space="preserve">. Add “Testing Tasks and Bugs are Done” </w:t>
-      </w:r>
-      <w:r>
-        <w:t>in comments</w:t>
-      </w:r>
-    </w:p>
-    <w:p/>
-    <w:p>
-      <w:r>
-        <w:t>Before submitting new PBI make sure to add two tags “Release number” and “iOS” and change Iteration to current sprint</w:t>
-      </w:r>
-    </w:p>
-    <w:p/>
-    <w:p>
-      <w:r>
-        <w:t xml:space="preserve">Always </w:t>
+        <w:t xml:space="preserve"> </w:t>
+      </w:r>
+      <w:r>
+        <w:t xml:space="preserve">Cancel doesn’t show any </w:t>
+      </w:r>
+      <w:proofErr w:type="gramStart"/>
+      <w:r>
+        <w:t>message</w:t>
+      </w:r>
+      <w:proofErr w:type="gramEnd"/>
+      <w:r>
+        <w:t xml:space="preserve"> </w:t>
+      </w:r>
+      <w:r>
+        <w:t>but Cancellation happens</w:t>
+      </w:r>
+    </w:p>
+    <w:p/>
+    <w:p>
+      <w:r>
+        <w:t>When moving</w:t>
+      </w:r>
+      <w:r>
+        <w:t xml:space="preserve"> PBI</w:t>
+      </w:r>
+      <w:r>
+        <w:t xml:space="preserve"> to RTA mark </w:t>
       </w:r>
       <w:r>
         <w:rPr>
           <w:b/>
           <w:bCs/>
         </w:rPr>
-        <w:t>Refresh</w:t>
-      </w:r>
-      <w:r>
-        <w:t xml:space="preserve"> when opening a already opened ADO Dashboard</w:t>
-      </w:r>
-    </w:p>
-    <w:p/>
-    <w:p>
-      <w:r>
-        <w:t xml:space="preserve">Always check </w:t>
+        <w:t>Testing Task as Done</w:t>
       </w:r>
       <w:r>
         <w:rPr>
           <w:b/>
           <w:bCs/>
         </w:rPr>
+        <w:t xml:space="preserve"> and check if all bugs are Done</w:t>
+      </w:r>
+      <w:r>
+        <w:rPr>
+          <w:b/>
+          <w:bCs/>
+        </w:rPr>
+        <w:t xml:space="preserve">. Add “Testing Tasks and Bugs are Done” </w:t>
+      </w:r>
+      <w:r>
+        <w:t>in comments</w:t>
+      </w:r>
+    </w:p>
+    <w:p/>
+    <w:p>
+      <w:r>
+        <w:t>Before submitting new PBI make sure to add two tags “Release number” and “iOS” and change Iteration to current sprint</w:t>
+      </w:r>
+    </w:p>
+    <w:p/>
+    <w:p>
+      <w:r>
+        <w:t xml:space="preserve">Always </w:t>
+      </w:r>
+      <w:r>
+        <w:rPr>
+          <w:b/>
+          <w:bCs/>
+        </w:rPr>
+        <w:t>Refresh</w:t>
+      </w:r>
+      <w:r>
+        <w:t xml:space="preserve"> when opening </w:t>
+      </w:r>
+      <w:proofErr w:type="spellStart"/>
+      <w:proofErr w:type="gramStart"/>
+      <w:r>
+        <w:t>a</w:t>
+      </w:r>
+      <w:proofErr w:type="spellEnd"/>
+      <w:proofErr w:type="gramEnd"/>
+      <w:r>
+        <w:t xml:space="preserve"> already opened ADO Dashboard</w:t>
+      </w:r>
+    </w:p>
+    <w:p/>
+    <w:p>
+      <w:r>
+        <w:t xml:space="preserve">Always check </w:t>
+      </w:r>
+      <w:r>
+        <w:rPr>
+          <w:b/>
+          <w:bCs/>
+        </w:rPr>
         <w:t>Ready for QA</w:t>
       </w:r>
       <w:r>
@@ -240,13 +350,29 @@
     <w:p/>
     <w:p>
       <w:r>
-        <w:t>For De-enrolling Autopay and AutoReload use OAM</w:t>
-      </w:r>
-    </w:p>
-    <w:p/>
-    <w:p>
-      <w:r>
-        <w:t>For Testdata copying never use Snipping tool</w:t>
+        <w:t xml:space="preserve">For De-enrolling Autopay and </w:t>
+      </w:r>
+      <w:proofErr w:type="spellStart"/>
+      <w:r>
+        <w:t>AutoReload</w:t>
+      </w:r>
+      <w:proofErr w:type="spellEnd"/>
+      <w:r>
+        <w:t xml:space="preserve"> use OAM</w:t>
+      </w:r>
+    </w:p>
+    <w:p/>
+    <w:p>
+      <w:r>
+        <w:t xml:space="preserve">For </w:t>
+      </w:r>
+      <w:proofErr w:type="spellStart"/>
+      <w:r>
+        <w:t>Testdata</w:t>
+      </w:r>
+      <w:proofErr w:type="spellEnd"/>
+      <w:r>
+        <w:t xml:space="preserve"> copying never use Snipping tool</w:t>
       </w:r>
     </w:p>
     <w:p/>
@@ -270,8 +396,13 @@
     <w:p/>
     <w:p>
       <w:r>
-        <w:t>For SAP always use SAP link of Citix</w:t>
-      </w:r>
+        <w:t xml:space="preserve">For SAP always use SAP link of </w:t>
+      </w:r>
+      <w:proofErr w:type="spellStart"/>
+      <w:r>
+        <w:t>Citix</w:t>
+      </w:r>
+      <w:proofErr w:type="spellEnd"/>
     </w:p>
     <w:p/>
     <w:p>
@@ -281,11 +412,16 @@
       <w:r>
         <w:t xml:space="preserve"> </w:t>
       </w:r>
+      <w:proofErr w:type="gramStart"/>
       <w:r>
         <w:t>Word</w:t>
       </w:r>
       <w:r>
-        <w:t>(Except Outlook)</w:t>
+        <w:t>(</w:t>
+      </w:r>
+      <w:proofErr w:type="gramEnd"/>
+      <w:r>
+        <w:t>Except Outlook)</w:t>
       </w:r>
       <w:r>
         <w:t>-</w:t>
@@ -316,7 +452,7 @@
                     <pic:cNvPicPr/>
                   </pic:nvPicPr>
                   <pic:blipFill>
-                    <a:blip r:embed="rId8"/>
+                    <a:blip r:embed="rId9"/>
                     <a:stretch>
                       <a:fillRect/>
                     </a:stretch>
@@ -367,7 +503,7 @@
                     <pic:cNvPicPr/>
                   </pic:nvPicPr>
                   <pic:blipFill>
-                    <a:blip r:embed="rId9"/>
+                    <a:blip r:embed="rId10"/>
                     <a:stretch>
                       <a:fillRect/>
                     </a:stretch>
@@ -423,12 +559,14 @@
       <w:r>
         <w:t xml:space="preserve">100% Passed, </w:t>
       </w:r>
+      <w:proofErr w:type="gramStart"/>
       <w:r>
         <w:t xml:space="preserve">Scenario  </w:t>
       </w:r>
       <w:r>
         <w:t>2</w:t>
       </w:r>
+      <w:proofErr w:type="gramEnd"/>
       <w:r>
         <w:rPr>
           <w:vertAlign w:val="superscript"/>
@@ -438,6 +576,7 @@
       <w:r>
         <w:t xml:space="preserve"> </w:t>
       </w:r>
+      <w:proofErr w:type="gramStart"/>
       <w:r>
         <w:t>d</w:t>
       </w:r>
@@ -445,7 +584,11 @@
         <w:t>ataset</w:t>
       </w:r>
       <w:r>
-        <w:t>(PBI not needed)</w:t>
+        <w:t>(</w:t>
+      </w:r>
+      <w:proofErr w:type="gramEnd"/>
+      <w:r>
+        <w:t>PBI not needed)</w:t>
       </w:r>
     </w:p>
     <w:p/>
@@ -514,8 +657,13 @@
     <w:p/>
     <w:p>
       <w:r>
-        <w:t>Never use below filter</w:t>
-      </w:r>
+        <w:t xml:space="preserve">Never use </w:t>
+      </w:r>
+      <w:proofErr w:type="gramStart"/>
+      <w:r>
+        <w:t>below filter</w:t>
+      </w:r>
+      <w:proofErr w:type="gramEnd"/>
     </w:p>
     <w:p>
       <w:r>
@@ -538,7 +686,7 @@
                     <pic:cNvPicPr/>
                   </pic:nvPicPr>
                   <pic:blipFill>
-                    <a:blip r:embed="rId10"/>
+                    <a:blip r:embed="rId11"/>
                     <a:stretch>
                       <a:fillRect/>
                     </a:stretch>
@@ -594,7 +742,7 @@
                     </pic:cNvPicPr>
                   </pic:nvPicPr>
                   <pic:blipFill>
-                    <a:blip r:embed="rId11">
+                    <a:blip r:embed="rId12">
                       <a:extLst>
                         <a:ext uri="{28A0092B-C50C-407E-A947-70E740481C1C}">
                           <a14:useLocalDpi xmlns:a14="http://schemas.microsoft.com/office/drawing/2010/main" val="0"/>
@@ -647,7 +795,23 @@
     <w:p/>
     <w:p>
       <w:r>
-        <w:t>To find anyone’s Infomerica Email ID type name name in Search field</w:t>
+        <w:t xml:space="preserve">To find anyone’s </w:t>
+      </w:r>
+      <w:proofErr w:type="spellStart"/>
+      <w:r>
+        <w:t>Infomerica</w:t>
+      </w:r>
+      <w:proofErr w:type="spellEnd"/>
+      <w:r>
+        <w:t xml:space="preserve"> Email ID type name </w:t>
+      </w:r>
+      <w:proofErr w:type="spellStart"/>
+      <w:r>
+        <w:t>name</w:t>
+      </w:r>
+      <w:proofErr w:type="spellEnd"/>
+      <w:r>
+        <w:t xml:space="preserve"> in Search field</w:t>
       </w:r>
     </w:p>
     <w:p>
@@ -672,7 +836,7 @@
                     <pic:cNvPicPr/>
                   </pic:nvPicPr>
                   <pic:blipFill>
-                    <a:blip r:embed="rId12"/>
+                    <a:blip r:embed="rId13"/>
                     <a:stretch>
                       <a:fillRect/>
                     </a:stretch>
@@ -703,7 +867,15 @@
     <w:p/>
     <w:p>
       <w:r>
-        <w:t>To Trim a Video in ClipChamp use Create Video button</w:t>
+        <w:t xml:space="preserve">To Trim a Video in </w:t>
+      </w:r>
+      <w:proofErr w:type="spellStart"/>
+      <w:r>
+        <w:t>ClipChamp</w:t>
+      </w:r>
+      <w:proofErr w:type="spellEnd"/>
+      <w:r>
+        <w:t xml:space="preserve"> use Create Video button</w:t>
       </w:r>
     </w:p>
     <w:p>
@@ -727,7 +899,7 @@
                     <pic:cNvPicPr/>
                   </pic:nvPicPr>
                   <pic:blipFill>
-                    <a:blip r:embed="rId13"/>
+                    <a:blip r:embed="rId14"/>
                     <a:stretch>
                       <a:fillRect/>
                     </a:stretch>
@@ -756,7 +928,15 @@
     </w:p>
     <w:p>
       <w:r>
-        <w:t>In Teams use below button to Create Group Chat</w:t>
+        <w:t xml:space="preserve">In Teams use </w:t>
+      </w:r>
+      <w:proofErr w:type="gramStart"/>
+      <w:r>
+        <w:t>below button</w:t>
+      </w:r>
+      <w:proofErr w:type="gramEnd"/>
+      <w:r>
+        <w:t xml:space="preserve"> to Create Group Chat</w:t>
       </w:r>
     </w:p>
     <w:p>
@@ -781,7 +961,7 @@
                     <pic:cNvPicPr/>
                   </pic:nvPicPr>
                   <pic:blipFill>
-                    <a:blip r:embed="rId14"/>
+                    <a:blip r:embed="rId15"/>
                     <a:stretch>
                       <a:fillRect/>
                     </a:stretch>
@@ -835,7 +1015,7 @@
                     <pic:cNvPicPr/>
                   </pic:nvPicPr>
                   <pic:blipFill>
-                    <a:blip r:embed="rId15"/>
+                    <a:blip r:embed="rId16"/>
                     <a:stretch>
                       <a:fillRect/>
                     </a:stretch>
@@ -889,7 +1069,7 @@
                     <pic:cNvPicPr/>
                   </pic:nvPicPr>
                   <pic:blipFill>
-                    <a:blip r:embed="rId16"/>
+                    <a:blip r:embed="rId17"/>
                     <a:stretch>
                       <a:fillRect/>
                     </a:stretch>
@@ -936,7 +1116,7 @@
                     <pic:cNvPicPr/>
                   </pic:nvPicPr>
                   <pic:blipFill>
-                    <a:blip r:embed="rId17"/>
+                    <a:blip r:embed="rId18"/>
                     <a:stretch>
                       <a:fillRect/>
                     </a:stretch>
@@ -972,7 +1152,15 @@
     <w:p/>
     <w:p>
       <w:r>
-        <w:t>Always select reliant-stage in FA user checking</w:t>
+        <w:t xml:space="preserve">Always select </w:t>
+      </w:r>
+      <w:proofErr w:type="gramStart"/>
+      <w:r>
+        <w:t>reliant-stage</w:t>
+      </w:r>
+      <w:proofErr w:type="gramEnd"/>
+      <w:r>
+        <w:t xml:space="preserve"> in FA user checking</w:t>
       </w:r>
     </w:p>
     <w:p>
@@ -997,7 +1185,7 @@
                     <pic:cNvPicPr/>
                   </pic:nvPicPr>
                   <pic:blipFill>
-                    <a:blip r:embed="rId18"/>
+                    <a:blip r:embed="rId19"/>
                     <a:stretch>
                       <a:fillRect/>
                     </a:stretch>
@@ -1045,7 +1233,7 @@
                     <pic:cNvPicPr/>
                   </pic:nvPicPr>
                   <pic:blipFill>
-                    <a:blip r:embed="rId19"/>
+                    <a:blip r:embed="rId20"/>
                     <a:stretch>
                       <a:fillRect/>
                     </a:stretch>
@@ -1069,13 +1257,37 @@
     <w:p/>
     <w:p>
       <w:r>
-        <w:t>Express pay is where Saved Payment Method(s) are present and Standard Pay is one where Saved Payment Method is not present</w:t>
-      </w:r>
-    </w:p>
-    <w:p/>
-    <w:p>
-      <w:r>
-        <w:t>If Existing functionality throws error then check it in Android to Confirm if its API issue</w:t>
+        <w:t xml:space="preserve">Express pay is where </w:t>
+      </w:r>
+      <w:proofErr w:type="gramStart"/>
+      <w:r>
+        <w:t>Saved</w:t>
+      </w:r>
+      <w:proofErr w:type="gramEnd"/>
+      <w:r>
+        <w:t xml:space="preserve"> Payment Method(s) are present and Standard Pay is one where </w:t>
+      </w:r>
+      <w:proofErr w:type="gramStart"/>
+      <w:r>
+        <w:t>Saved</w:t>
+      </w:r>
+      <w:proofErr w:type="gramEnd"/>
+      <w:r>
+        <w:t xml:space="preserve"> Payment Method is not present</w:t>
+      </w:r>
+    </w:p>
+    <w:p/>
+    <w:p>
+      <w:r>
+        <w:t xml:space="preserve">If Existing functionality throws </w:t>
+      </w:r>
+      <w:proofErr w:type="gramStart"/>
+      <w:r>
+        <w:t>error</w:t>
+      </w:r>
+      <w:proofErr w:type="gramEnd"/>
+      <w:r>
+        <w:t xml:space="preserve"> then check it in Android to Confirm if its API issue</w:t>
       </w:r>
     </w:p>
     <w:p/>
@@ -1086,8 +1298,21 @@
     </w:p>
     <w:p/>
     <w:p>
-      <w:r>
-        <w:t>hary is preferred account for testing as it has my nrg email</w:t>
+      <w:proofErr w:type="spellStart"/>
+      <w:r>
+        <w:t>hary</w:t>
+      </w:r>
+      <w:proofErr w:type="spellEnd"/>
+      <w:r>
+        <w:t xml:space="preserve"> is preferred account for testing as it has my </w:t>
+      </w:r>
+      <w:proofErr w:type="spellStart"/>
+      <w:r>
+        <w:t>nrg</w:t>
+      </w:r>
+      <w:proofErr w:type="spellEnd"/>
+      <w:r>
+        <w:t xml:space="preserve"> email</w:t>
       </w:r>
     </w:p>
     <w:p>
@@ -1103,7 +1328,15 @@
     <w:p/>
     <w:p>
       <w:r>
-        <w:t>When copying data to Notes in iOS Ctrl+V will not work Right Click-Paste only will work</w:t>
+        <w:t xml:space="preserve">When copying data to Notes in iOS </w:t>
+      </w:r>
+      <w:proofErr w:type="spellStart"/>
+      <w:r>
+        <w:t>Ctrl+V</w:t>
+      </w:r>
+      <w:proofErr w:type="spellEnd"/>
+      <w:r>
+        <w:t xml:space="preserve"> will not work Right Click-Paste only will work</w:t>
       </w:r>
     </w:p>
     <w:p/>
@@ -1117,7 +1350,15 @@
     </w:p>
     <w:p>
       <w:r>
-        <w:t>If Device doesn’t open then Sign out and Sign in</w:t>
+        <w:t xml:space="preserve">If Device doesn’t </w:t>
+      </w:r>
+      <w:proofErr w:type="gramStart"/>
+      <w:r>
+        <w:t>open</w:t>
+      </w:r>
+      <w:proofErr w:type="gramEnd"/>
+      <w:r>
+        <w:t xml:space="preserve"> then Sign out and Sign in</w:t>
       </w:r>
     </w:p>
     <w:p>
@@ -1142,7 +1383,7 @@
                     <pic:cNvPicPr/>
                   </pic:nvPicPr>
                   <pic:blipFill>
-                    <a:blip r:embed="rId20"/>
+                    <a:blip r:embed="rId21"/>
                     <a:stretch>
                       <a:fillRect/>
                     </a:stretch>
@@ -1172,7 +1413,15 @@
     <w:p/>
     <w:p>
       <w:r>
-        <w:t xml:space="preserve">Reports are generated only after Device is released in </w:t>
+        <w:t xml:space="preserve">Reports are generated only after </w:t>
+      </w:r>
+      <w:proofErr w:type="gramStart"/>
+      <w:r>
+        <w:t>Device</w:t>
+      </w:r>
+      <w:proofErr w:type="gramEnd"/>
+      <w:r>
+        <w:t xml:space="preserve"> is released in </w:t>
       </w:r>
       <w:r>
         <w:t>Manual Testing and Automation</w:t>
@@ -1199,7 +1448,23 @@
     <w:p/>
     <w:p>
       <w:r>
-        <w:t>While taking screenshots take with Figma and Perfecto side by side. While taking Screenshot in Perfecto use Snipping tool only so as to capture device name</w:t>
+        <w:t xml:space="preserve">While taking screenshots </w:t>
+      </w:r>
+      <w:proofErr w:type="gramStart"/>
+      <w:r>
+        <w:t>take with</w:t>
+      </w:r>
+      <w:proofErr w:type="gramEnd"/>
+      <w:r>
+        <w:t xml:space="preserve"> Figma and Perfecto side by side. While taking Screenshot in Perfecto use Snipping tool only </w:t>
+      </w:r>
+      <w:proofErr w:type="gramStart"/>
+      <w:r>
+        <w:t>so as to</w:t>
+      </w:r>
+      <w:proofErr w:type="gramEnd"/>
+      <w:r>
+        <w:t xml:space="preserve"> capture device name</w:t>
       </w:r>
     </w:p>
     <w:p/>
@@ -1223,7 +1488,11 @@
         <w:t>2</w:t>
       </w:r>
       <w:r>
-        <w:t xml:space="preserve"> Pro Max</w:t>
+        <w:t xml:space="preserve"> Pro </w:t>
+      </w:r>
+      <w:proofErr w:type="gramStart"/>
+      <w:r>
+        <w:t>Max</w:t>
       </w:r>
       <w:r>
         <w:rPr>
@@ -1232,47 +1501,9 @@
           <w:sz w:val="28"/>
           <w:szCs w:val="28"/>
         </w:rPr>
-        <w:t>(Dark Mode)</w:t>
-      </w:r>
-      <w:r>
-        <w:t xml:space="preserve"> </w:t>
-      </w:r>
-      <w:r>
-        <w:t xml:space="preserve">as </w:t>
-      </w:r>
-      <w:r>
-        <w:t xml:space="preserve">Mode will be changed to Light mode by Others </w:t>
-      </w:r>
-      <w:r>
-        <w:t xml:space="preserve">and </w:t>
-      </w:r>
-      <w:r>
-        <w:t xml:space="preserve">iPhone 13(15.4) </w:t>
-      </w:r>
-      <w:r>
-        <w:t>for Automation testing</w:t>
-      </w:r>
-      <w:r>
-        <w:t xml:space="preserve">. </w:t>
-      </w:r>
-      <w:r>
-        <w:t>If iPhone 1</w:t>
-      </w:r>
-      <w:r>
-        <w:t>2</w:t>
-      </w:r>
-      <w:r>
-        <w:t xml:space="preserve"> Pro Max is in use</w:t>
-      </w:r>
-      <w:r>
-        <w:t xml:space="preserve">, </w:t>
-      </w:r>
-      <w:r>
-        <w:t xml:space="preserve">Use iPhone </w:t>
-      </w:r>
-      <w:r>
-        <w:t>XR</w:t>
-      </w:r>
+        <w:t>(</w:t>
+      </w:r>
+      <w:proofErr w:type="gramEnd"/>
       <w:r>
         <w:rPr>
           <w:b/>
@@ -1280,7 +1511,66 @@
           <w:sz w:val="28"/>
           <w:szCs w:val="28"/>
         </w:rPr>
-        <w:t>(Dark Mode)</w:t>
+        <w:t>Dark Mode)</w:t>
+      </w:r>
+      <w:r>
+        <w:t xml:space="preserve"> </w:t>
+      </w:r>
+      <w:r>
+        <w:t xml:space="preserve">as </w:t>
+      </w:r>
+      <w:r>
+        <w:t xml:space="preserve">Mode will be changed to Light mode by Others </w:t>
+      </w:r>
+      <w:r>
+        <w:t xml:space="preserve">and </w:t>
+      </w:r>
+      <w:r>
+        <w:t xml:space="preserve">iPhone 13(15.4) </w:t>
+      </w:r>
+      <w:r>
+        <w:t>for Automation testing</w:t>
+      </w:r>
+      <w:r>
+        <w:t xml:space="preserve">. </w:t>
+      </w:r>
+      <w:r>
+        <w:t>If iPhone 1</w:t>
+      </w:r>
+      <w:r>
+        <w:t>2</w:t>
+      </w:r>
+      <w:r>
+        <w:t xml:space="preserve"> Pro Max is in use</w:t>
+      </w:r>
+      <w:r>
+        <w:t xml:space="preserve">, </w:t>
+      </w:r>
+      <w:r>
+        <w:t xml:space="preserve">Use iPhone </w:t>
+      </w:r>
+      <w:proofErr w:type="gramStart"/>
+      <w:r>
+        <w:t>XR</w:t>
+      </w:r>
+      <w:r>
+        <w:rPr>
+          <w:b/>
+          <w:bCs/>
+          <w:sz w:val="28"/>
+          <w:szCs w:val="28"/>
+        </w:rPr>
+        <w:t>(</w:t>
+      </w:r>
+      <w:proofErr w:type="gramEnd"/>
+      <w:r>
+        <w:rPr>
+          <w:b/>
+          <w:bCs/>
+          <w:sz w:val="28"/>
+          <w:szCs w:val="28"/>
+        </w:rPr>
+        <w:t>Dark Mode)</w:t>
       </w:r>
       <w:r>
         <w:rPr>
@@ -1322,7 +1612,7 @@
                     <pic:cNvPicPr/>
                   </pic:nvPicPr>
                   <pic:blipFill>
-                    <a:blip r:embed="rId21"/>
+                    <a:blip r:embed="rId22"/>
                     <a:stretch>
                       <a:fillRect/>
                     </a:stretch>
@@ -1352,7 +1642,23 @@
     <w:p/>
     <w:p>
       <w:r>
-        <w:t>To add Settings etc to Home screen Scroll to Right screen, Press and release the icon, which then becomes large then Drag it out</w:t>
+        <w:t xml:space="preserve">To add Settings </w:t>
+      </w:r>
+      <w:proofErr w:type="spellStart"/>
+      <w:r>
+        <w:t>etc</w:t>
+      </w:r>
+      <w:proofErr w:type="spellEnd"/>
+      <w:r>
+        <w:t xml:space="preserve"> to </w:t>
+      </w:r>
+      <w:proofErr w:type="gramStart"/>
+      <w:r>
+        <w:t>Home</w:t>
+      </w:r>
+      <w:proofErr w:type="gramEnd"/>
+      <w:r>
+        <w:t xml:space="preserve"> screen Scroll to Right screen, Press and release the icon, which then becomes large then Drag it out</w:t>
       </w:r>
     </w:p>
     <w:p/>
@@ -1369,14 +1675,32 @@
         <w:t xml:space="preserve">tags </w:t>
       </w:r>
       <w:r>
-        <w:t>R x.x.x</w:t>
-      </w:r>
+        <w:t xml:space="preserve">R </w:t>
+      </w:r>
+      <w:proofErr w:type="spellStart"/>
+      <w:r>
+        <w:t>x.x.x</w:t>
+      </w:r>
+      <w:proofErr w:type="spellEnd"/>
       <w:r>
         <w:t xml:space="preserve"> and iOS</w:t>
       </w:r>
       <w:r>
-        <w:t xml:space="preserve"> is to be added</w:t>
-      </w:r>
+        <w:t xml:space="preserve"> </w:t>
+      </w:r>
+      <w:proofErr w:type="gramStart"/>
+      <w:r>
+        <w:t>is</w:t>
+      </w:r>
+      <w:proofErr w:type="gramEnd"/>
+      <w:r>
+        <w:t xml:space="preserve"> to be </w:t>
+      </w:r>
+      <w:proofErr w:type="gramStart"/>
+      <w:r>
+        <w:t>added</w:t>
+      </w:r>
+      <w:proofErr w:type="gramEnd"/>
       <w:r>
         <w:t xml:space="preserve"> </w:t>
       </w:r>
@@ -1418,7 +1742,7 @@
                     <pic:cNvPicPr/>
                   </pic:nvPicPr>
                   <pic:blipFill>
-                    <a:blip r:embed="rId22"/>
+                    <a:blip r:embed="rId23"/>
                     <a:stretch>
                       <a:fillRect/>
                     </a:stretch>
@@ -1442,13 +1766,53 @@
     <w:p/>
     <w:p>
       <w:r>
-        <w:t>Use tag On hold in ADO(So that PBI displays in Yellow color) when Testdata is needed</w:t>
-      </w:r>
-    </w:p>
-    <w:p/>
-    <w:p>
-      <w:r>
-        <w:t>For adding multiple screenhots use Photos App-Downloads-Gallery Types and Sizes-River and Large</w:t>
+        <w:t xml:space="preserve">Use tag </w:t>
+      </w:r>
+      <w:proofErr w:type="gramStart"/>
+      <w:r>
+        <w:t>On</w:t>
+      </w:r>
+      <w:proofErr w:type="gramEnd"/>
+      <w:r>
+        <w:t xml:space="preserve"> hold in </w:t>
+      </w:r>
+      <w:proofErr w:type="gramStart"/>
+      <w:r>
+        <w:t>ADO(</w:t>
+      </w:r>
+      <w:proofErr w:type="gramEnd"/>
+      <w:r>
+        <w:t xml:space="preserve">So that PBI displays in </w:t>
+      </w:r>
+      <w:proofErr w:type="gramStart"/>
+      <w:r>
+        <w:t>Yellow</w:t>
+      </w:r>
+      <w:proofErr w:type="gramEnd"/>
+      <w:r>
+        <w:t xml:space="preserve"> color) when </w:t>
+      </w:r>
+      <w:proofErr w:type="spellStart"/>
+      <w:r>
+        <w:t>Testdata</w:t>
+      </w:r>
+      <w:proofErr w:type="spellEnd"/>
+      <w:r>
+        <w:t xml:space="preserve"> is needed</w:t>
+      </w:r>
+    </w:p>
+    <w:p/>
+    <w:p>
+      <w:r>
+        <w:t xml:space="preserve">For adding multiple </w:t>
+      </w:r>
+      <w:proofErr w:type="spellStart"/>
+      <w:r>
+        <w:t>screenhots</w:t>
+      </w:r>
+      <w:proofErr w:type="spellEnd"/>
+      <w:r>
+        <w:t xml:space="preserve"> use Photos App-Downloads-Gallery Types and Sizes-River and Large</w:t>
       </w:r>
     </w:p>
     <w:p/>
@@ -1474,13 +1838,21 @@
     </w:p>
     <w:p>
       <w:r>
-        <w:t>For Smart locators say for in</w:t>
+        <w:t xml:space="preserve">For Smart locators say for </w:t>
+      </w:r>
+      <w:proofErr w:type="spellStart"/>
+      <w:r>
+        <w:t>in</w:t>
       </w:r>
       <w:r>
         <w:t>f</w:t>
       </w:r>
       <w:r>
-        <w:t xml:space="preserve">oIcon </w:t>
+        <w:t>oIcon</w:t>
+      </w:r>
+      <w:proofErr w:type="spellEnd"/>
+      <w:r>
+        <w:t xml:space="preserve"> </w:t>
       </w:r>
       <w:r>
         <w:t xml:space="preserve">doesn’t contain Label name </w:t>
@@ -1489,7 +1861,15 @@
         <w:t>“</w:t>
       </w:r>
       <w:r>
-        <w:t>//XCUIElementTypeScrollView/XCUIElementTypeOther[1]/XCUIElementTypeImage[1]</w:t>
+        <w:t>//XCUIElementTypeScrollView/XCUIElementTypeOther[1]/</w:t>
+      </w:r>
+      <w:proofErr w:type="gramStart"/>
+      <w:r>
+        <w:t>XCUIElementTypeImage[</w:t>
+      </w:r>
+      <w:proofErr w:type="gramEnd"/>
+      <w:r>
+        <w:t>1]</w:t>
       </w:r>
       <w:r>
         <w:t xml:space="preserve">” </w:t>
@@ -1498,33 +1878,77 @@
         <w:t xml:space="preserve">write smart locator with </w:t>
       </w:r>
       <w:r>
-        <w:t>//XCUIElementTypeImage</w:t>
-      </w:r>
+        <w:t>//</w:t>
+      </w:r>
+      <w:proofErr w:type="spellStart"/>
+      <w:r>
+        <w:t>XCUIElementTypeImage</w:t>
+      </w:r>
+      <w:proofErr w:type="spellEnd"/>
       <w:r>
         <w:rPr>
           <w:color w:val="EE0000"/>
           <w:sz w:val="32"/>
           <w:szCs w:val="32"/>
         </w:rPr>
-        <w:t>[4]</w:t>
-      </w:r>
-      <w:r>
-        <w:t>[@label="fa-info"]</w:t>
-      </w:r>
-    </w:p>
-    <w:p/>
-    <w:p>
-      <w:r>
-        <w:t>All parameters declared outside describe block can be passed from one it block to other</w:t>
-      </w:r>
+        <w:t>[</w:t>
+      </w:r>
+      <w:proofErr w:type="gramStart"/>
+      <w:r>
+        <w:rPr>
+          <w:color w:val="EE0000"/>
+          <w:sz w:val="32"/>
+          <w:szCs w:val="32"/>
+        </w:rPr>
+        <w:t>4]</w:t>
+      </w:r>
+      <w:r>
+        <w:t>[</w:t>
+      </w:r>
+      <w:proofErr w:type="gramEnd"/>
+      <w:r>
+        <w:t>@label="fa-info"]</w:t>
+      </w:r>
+    </w:p>
+    <w:p/>
+    <w:p>
+      <w:r>
+        <w:t xml:space="preserve">All parameters declared outside describe block can be passed from one it </w:t>
+      </w:r>
+      <w:proofErr w:type="gramStart"/>
+      <w:r>
+        <w:t>block</w:t>
+      </w:r>
+      <w:proofErr w:type="gramEnd"/>
+      <w:r>
+        <w:t xml:space="preserve"> </w:t>
+      </w:r>
+      <w:proofErr w:type="gramStart"/>
+      <w:r>
+        <w:t>to</w:t>
+      </w:r>
+      <w:proofErr w:type="gramEnd"/>
+      <w:r>
+        <w:t xml:space="preserve"> </w:t>
+      </w:r>
+      <w:proofErr w:type="gramStart"/>
+      <w:r>
+        <w:t>other</w:t>
+      </w:r>
+      <w:proofErr w:type="gramEnd"/>
     </w:p>
     <w:p/>
     <w:p>
       <w:r>
         <w:t xml:space="preserve">Pause doesn’t work hence use </w:t>
       </w:r>
-      <w:r>
-        <w:t xml:space="preserve">waitForDisplayed </w:t>
+      <w:proofErr w:type="spellStart"/>
+      <w:r>
+        <w:t>waitForDisplayed</w:t>
+      </w:r>
+      <w:proofErr w:type="spellEnd"/>
+      <w:r>
+        <w:t xml:space="preserve"> </w:t>
       </w:r>
       <w:r>
         <w:t>()</w:t>
@@ -1533,11 +1957,29 @@
     <w:p/>
     <w:p>
       <w:r>
-        <w:t xml:space="preserve">While Committing in Github always use Discard changes for </w:t>
-      </w:r>
-      <w:r>
-        <w:t>ios.config.ts and ios.info.ts</w:t>
-      </w:r>
+        <w:t xml:space="preserve">While Committing in </w:t>
+      </w:r>
+      <w:proofErr w:type="spellStart"/>
+      <w:r>
+        <w:t>Github</w:t>
+      </w:r>
+      <w:proofErr w:type="spellEnd"/>
+      <w:r>
+        <w:t xml:space="preserve"> always use Discard changes for </w:t>
+      </w:r>
+      <w:proofErr w:type="spellStart"/>
+      <w:r>
+        <w:t>ios.config.ts</w:t>
+      </w:r>
+      <w:proofErr w:type="spellEnd"/>
+      <w:r>
+        <w:t xml:space="preserve"> and </w:t>
+      </w:r>
+      <w:proofErr w:type="spellStart"/>
+      <w:r>
+        <w:t>ios.info.ts</w:t>
+      </w:r>
+      <w:proofErr w:type="spellEnd"/>
     </w:p>
     <w:p/>
     <w:p>
@@ -1568,7 +2010,7 @@
                     <pic:cNvPicPr/>
                   </pic:nvPicPr>
                   <pic:blipFill>
-                    <a:blip r:embed="rId23"/>
+                    <a:blip r:embed="rId24"/>
                     <a:stretch>
                       <a:fillRect/>
                     </a:stretch>
@@ -1611,7 +2053,7 @@
                     <pic:cNvPicPr/>
                   </pic:nvPicPr>
                   <pic:blipFill>
-                    <a:blip r:embed="rId24"/>
+                    <a:blip r:embed="rId25"/>
                     <a:stretch>
                       <a:fillRect/>
                     </a:stretch>
@@ -1653,7 +2095,7 @@
                     <pic:cNvPicPr/>
                   </pic:nvPicPr>
                   <pic:blipFill>
-                    <a:blip r:embed="rId25"/>
+                    <a:blip r:embed="rId26"/>
                     <a:stretch>
                       <a:fillRect/>
                     </a:stretch>
@@ -1684,19 +2126,64 @@
     <w:p/>
     <w:p>
       <w:r>
-        <w:t>Use cls for prev run reslts removal</w:t>
-      </w:r>
-    </w:p>
-    <w:p/>
-    <w:p>
-      <w:r>
-        <w:t>For TextField always use last 2 nodes of xpath</w:t>
-      </w:r>
-    </w:p>
-    <w:p/>
-    <w:p>
-      <w:r>
-        <w:t xml:space="preserve">For finding indexvalue of username use </w:t>
+        <w:t xml:space="preserve">Use </w:t>
+      </w:r>
+      <w:proofErr w:type="spellStart"/>
+      <w:r>
+        <w:t>cls</w:t>
+      </w:r>
+      <w:proofErr w:type="spellEnd"/>
+      <w:r>
+        <w:t xml:space="preserve"> for </w:t>
+      </w:r>
+      <w:proofErr w:type="spellStart"/>
+      <w:r>
+        <w:t>prev</w:t>
+      </w:r>
+      <w:proofErr w:type="spellEnd"/>
+      <w:r>
+        <w:t xml:space="preserve"> run </w:t>
+      </w:r>
+      <w:proofErr w:type="spellStart"/>
+      <w:r>
+        <w:t>reslts</w:t>
+      </w:r>
+      <w:proofErr w:type="spellEnd"/>
+      <w:r>
+        <w:t xml:space="preserve"> removal</w:t>
+      </w:r>
+    </w:p>
+    <w:p/>
+    <w:p>
+      <w:r>
+        <w:t xml:space="preserve">For </w:t>
+      </w:r>
+      <w:proofErr w:type="spellStart"/>
+      <w:r>
+        <w:t>TextField</w:t>
+      </w:r>
+      <w:proofErr w:type="spellEnd"/>
+      <w:r>
+        <w:t xml:space="preserve"> always use last 2 nodes of </w:t>
+      </w:r>
+      <w:proofErr w:type="spellStart"/>
+      <w:r>
+        <w:t>xpath</w:t>
+      </w:r>
+      <w:proofErr w:type="spellEnd"/>
+    </w:p>
+    <w:p/>
+    <w:p>
+      <w:r>
+        <w:t xml:space="preserve">For finding </w:t>
+      </w:r>
+      <w:proofErr w:type="spellStart"/>
+      <w:r>
+        <w:t>indexvalue</w:t>
+      </w:r>
+      <w:proofErr w:type="spellEnd"/>
+      <w:r>
+        <w:t xml:space="preserve"> of username use </w:t>
       </w:r>
       <w:r>
         <w:t>Index+</w:t>
@@ -1708,16 +2195,48 @@
     <w:p/>
     <w:p>
       <w:r>
-        <w:t xml:space="preserve">Never add elements that open after clicking a link in </w:t>
-      </w:r>
-      <w:r>
-        <w:t>.push in Array creation</w:t>
-      </w:r>
-    </w:p>
-    <w:p/>
-    <w:p>
-      <w:r>
-        <w:t>To navigate to Beginning and End of spec file for New scripts use Ctrl+Home and Ctrl-End of Numeric Keyboard</w:t>
+        <w:t xml:space="preserve">Never add elements that open after clicking a link </w:t>
+      </w:r>
+      <w:proofErr w:type="gramStart"/>
+      <w:r>
+        <w:t xml:space="preserve">in </w:t>
+      </w:r>
+      <w:r>
+        <w:t>.push</w:t>
+      </w:r>
+      <w:proofErr w:type="gramEnd"/>
+      <w:r>
+        <w:t xml:space="preserve"> in Array creation</w:t>
+      </w:r>
+    </w:p>
+    <w:p/>
+    <w:p>
+      <w:r>
+        <w:t xml:space="preserve">To navigate </w:t>
+      </w:r>
+      <w:proofErr w:type="gramStart"/>
+      <w:r>
+        <w:t>to Beginning</w:t>
+      </w:r>
+      <w:proofErr w:type="gramEnd"/>
+      <w:r>
+        <w:t xml:space="preserve"> and End of spec file for </w:t>
+      </w:r>
+      <w:proofErr w:type="gramStart"/>
+      <w:r>
+        <w:t>New</w:t>
+      </w:r>
+      <w:proofErr w:type="gramEnd"/>
+      <w:r>
+        <w:t xml:space="preserve"> scripts use </w:t>
+      </w:r>
+      <w:proofErr w:type="spellStart"/>
+      <w:r>
+        <w:t>Ctrl+Home</w:t>
+      </w:r>
+      <w:proofErr w:type="spellEnd"/>
+      <w:r>
+        <w:t xml:space="preserve"> and Ctrl-End of Numeric Keyboard</w:t>
       </w:r>
     </w:p>
     <w:p/>
@@ -1758,7 +2277,7 @@
                     </pic:cNvPicPr>
                   </pic:nvPicPr>
                   <pic:blipFill>
-                    <a:blip r:embed="rId26">
+                    <a:blip r:embed="rId27">
                       <a:extLst>
                         <a:ext uri="{28A0092B-C50C-407E-A947-70E740481C1C}">
                           <a14:useLocalDpi xmlns:a14="http://schemas.microsoft.com/office/drawing/2010/main" val="0"/>
@@ -1792,8 +2311,13 @@
     </w:p>
     <w:p/>
     <w:p>
-      <w:r>
-        <w:t xml:space="preserve">null display </w:t>
+      <w:proofErr w:type="gramStart"/>
+      <w:r>
+        <w:t>null</w:t>
+      </w:r>
+      <w:proofErr w:type="gramEnd"/>
+      <w:r>
+        <w:t xml:space="preserve"> display </w:t>
       </w:r>
       <w:r>
         <w:t>happens after each successful command execution</w:t>
@@ -1808,7 +2332,15 @@
         <w:t xml:space="preserve">when checking Reports </w:t>
       </w:r>
       <w:r>
-        <w:t>as Step by Step screenshots are displayed</w:t>
+        <w:t xml:space="preserve">as </w:t>
+      </w:r>
+      <w:proofErr w:type="gramStart"/>
+      <w:r>
+        <w:t>Step by Step</w:t>
+      </w:r>
+      <w:proofErr w:type="gramEnd"/>
+      <w:r>
+        <w:t xml:space="preserve"> screenshots are displayed</w:t>
       </w:r>
     </w:p>
     <w:p>
@@ -1833,7 +2365,7 @@
                     <pic:cNvPicPr/>
                   </pic:nvPicPr>
                   <pic:blipFill>
-                    <a:blip r:embed="rId27"/>
+                    <a:blip r:embed="rId28"/>
                     <a:stretch>
                       <a:fillRect/>
                     </a:stretch>
@@ -1860,7 +2392,15 @@
         <w:t xml:space="preserve">Screenshots are taken before clicking Tiles to get to know what </w:t>
       </w:r>
       <w:r>
-        <w:t>position is the screen before tile clicking</w:t>
+        <w:t xml:space="preserve">position </w:t>
+      </w:r>
+      <w:proofErr w:type="gramStart"/>
+      <w:r>
+        <w:t>is the screen before tile</w:t>
+      </w:r>
+      <w:proofErr w:type="gramEnd"/>
+      <w:r>
+        <w:t xml:space="preserve"> clicking</w:t>
       </w:r>
     </w:p>
     <w:p/>
@@ -1871,8 +2411,21 @@
       <w:r>
         <w:t xml:space="preserve">before </w:t>
       </w:r>
-      <w:r>
-        <w:t>Screename.function() will cause Webdriverio to behave Weird</w:t>
+      <w:proofErr w:type="spellStart"/>
+      <w:r>
+        <w:t>Screename.function</w:t>
+      </w:r>
+      <w:proofErr w:type="spellEnd"/>
+      <w:r>
+        <w:t xml:space="preserve">() will cause </w:t>
+      </w:r>
+      <w:proofErr w:type="spellStart"/>
+      <w:r>
+        <w:t>Webdriverio</w:t>
+      </w:r>
+      <w:proofErr w:type="spellEnd"/>
+      <w:r>
+        <w:t xml:space="preserve"> to behave Weird</w:t>
       </w:r>
     </w:p>
     <w:p/>
@@ -1905,7 +2458,23 @@
     <w:p/>
     <w:p>
       <w:r>
-        <w:t>If any changes are done by mistake pull your Branch using Github Desktop</w:t>
+        <w:t xml:space="preserve">If any changes are </w:t>
+      </w:r>
+      <w:proofErr w:type="gramStart"/>
+      <w:r>
+        <w:t>done</w:t>
+      </w:r>
+      <w:proofErr w:type="gramEnd"/>
+      <w:r>
+        <w:t xml:space="preserve"> by mistake pull your Branch using </w:t>
+      </w:r>
+      <w:proofErr w:type="spellStart"/>
+      <w:r>
+        <w:t>Github</w:t>
+      </w:r>
+      <w:proofErr w:type="spellEnd"/>
+      <w:r>
+        <w:t xml:space="preserve"> Desktop</w:t>
       </w:r>
     </w:p>
     <w:p/>
@@ -1965,7 +2534,7 @@
                     </pic:cNvPicPr>
                   </pic:nvPicPr>
                   <pic:blipFill>
-                    <a:blip r:embed="rId28">
+                    <a:blip r:embed="rId29">
                       <a:extLst>
                         <a:ext uri="{28A0092B-C50C-407E-A947-70E740481C1C}">
                           <a14:useLocalDpi xmlns:a14="http://schemas.microsoft.com/office/drawing/2010/main" val="0"/>
@@ -2000,7 +2569,20 @@
     <w:p/>
     <w:p>
       <w:r>
-        <w:t>Use directNavigation() always for new scripts</w:t>
+        <w:t xml:space="preserve">Use </w:t>
+      </w:r>
+      <w:proofErr w:type="spellStart"/>
+      <w:proofErr w:type="gramStart"/>
+      <w:r>
+        <w:t>directNavigation</w:t>
+      </w:r>
+      <w:proofErr w:type="spellEnd"/>
+      <w:r>
+        <w:t>(</w:t>
+      </w:r>
+      <w:proofErr w:type="gramEnd"/>
+      <w:r>
+        <w:t>) always for new scripts</w:t>
       </w:r>
     </w:p>
     <w:p/>
@@ -2009,13 +2591,26 @@
         <w:t xml:space="preserve">For Strings comparison use </w:t>
       </w:r>
       <w:r>
-        <w:t>Triple Equals(===)</w:t>
-      </w:r>
-    </w:p>
-    <w:p/>
-    <w:p>
-      <w:r>
-        <w:t>Shift+C clears Terminal</w:t>
+        <w:t xml:space="preserve">Triple </w:t>
+      </w:r>
+      <w:proofErr w:type="gramStart"/>
+      <w:r>
+        <w:t>Equals(</w:t>
+      </w:r>
+      <w:proofErr w:type="gramEnd"/>
+      <w:r>
+        <w:t>===)</w:t>
+      </w:r>
+    </w:p>
+    <w:p/>
+    <w:p>
+      <w:proofErr w:type="spellStart"/>
+      <w:r>
+        <w:t>Shift+C</w:t>
+      </w:r>
+      <w:proofErr w:type="spellEnd"/>
+      <w:r>
+        <w:t xml:space="preserve"> clears Terminal</w:t>
       </w:r>
     </w:p>
     <w:p/>
@@ -2033,7 +2628,15 @@
     <w:p/>
     <w:p>
       <w:r>
-        <w:t>To Save Terminal Output to a File Shift+Right Click-Select All</w:t>
+        <w:t xml:space="preserve">To Save Terminal Output to a File </w:t>
+      </w:r>
+      <w:proofErr w:type="spellStart"/>
+      <w:r>
+        <w:t>Shift+Right</w:t>
+      </w:r>
+      <w:proofErr w:type="spellEnd"/>
+      <w:r>
+        <w:t xml:space="preserve"> Click-Select All</w:t>
       </w:r>
     </w:p>
     <w:p>
@@ -2058,7 +2661,7 @@
                     <pic:cNvPicPr/>
                   </pic:nvPicPr>
                   <pic:blipFill>
-                    <a:blip r:embed="rId29"/>
+                    <a:blip r:embed="rId30"/>
                     <a:stretch>
                       <a:fillRect/>
                     </a:stretch>
@@ -2112,7 +2715,7 @@
                     <pic:cNvPicPr/>
                   </pic:nvPicPr>
                   <pic:blipFill>
-                    <a:blip r:embed="rId30"/>
+                    <a:blip r:embed="rId31"/>
                     <a:stretch>
                       <a:fillRect/>
                     </a:stretch>
@@ -2135,11 +2738,29 @@
     </w:p>
     <w:p/>
     <w:p>
-      <w:r>
-        <w:t>Webdriverio Version check-</w:t>
-      </w:r>
-      <w:r>
-        <w:t>npx wdio --version</w:t>
+      <w:proofErr w:type="spellStart"/>
+      <w:r>
+        <w:t>Webdriverio</w:t>
+      </w:r>
+      <w:proofErr w:type="spellEnd"/>
+      <w:r>
+        <w:t xml:space="preserve"> Version check-</w:t>
+      </w:r>
+      <w:proofErr w:type="spellStart"/>
+      <w:r>
+        <w:t>npx</w:t>
+      </w:r>
+      <w:proofErr w:type="spellEnd"/>
+      <w:r>
+        <w:t xml:space="preserve"> </w:t>
+      </w:r>
+      <w:proofErr w:type="spellStart"/>
+      <w:r>
+        <w:t>wdio</w:t>
+      </w:r>
+      <w:proofErr w:type="spellEnd"/>
+      <w:r>
+        <w:t xml:space="preserve"> --version</w:t>
       </w:r>
     </w:p>
     <w:p/>
@@ -2170,7 +2791,7 @@
                     <pic:cNvPicPr/>
                   </pic:nvPicPr>
                   <pic:blipFill>
-                    <a:blip r:embed="rId31"/>
+                    <a:blip r:embed="rId32"/>
                     <a:stretch>
                       <a:fillRect/>
                     </a:stretch>
@@ -2207,9 +2828,11 @@
     </w:p>
     <w:p/>
     <w:p>
+      <w:proofErr w:type="spellStart"/>
       <w:r>
         <w:t>Github</w:t>
       </w:r>
+      <w:proofErr w:type="spellEnd"/>
       <w:r>
         <w:t xml:space="preserve"> and Figma</w:t>
       </w:r>
@@ -2219,21 +2842,45 @@
     </w:p>
     <w:p>
       <w:r>
-        <w:t xml:space="preserve">Before Committing in github Uncomment Existing Testcases in </w:t>
+        <w:t xml:space="preserve">Before Committing in </w:t>
+      </w:r>
+      <w:proofErr w:type="spellStart"/>
+      <w:r>
+        <w:t>github</w:t>
+      </w:r>
+      <w:proofErr w:type="spellEnd"/>
+      <w:r>
+        <w:t xml:space="preserve"> Uncomment Existing Testcases in </w:t>
       </w:r>
       <w:r>
         <w:rPr>
           <w:b/>
           <w:bCs/>
         </w:rPr>
-        <w:t>Spec files</w:t>
-      </w:r>
+        <w:t xml:space="preserve">Spec </w:t>
+      </w:r>
+      <w:proofErr w:type="gramStart"/>
       <w:r>
         <w:rPr>
           <w:b/>
           <w:bCs/>
         </w:rPr>
-        <w:t>(Not Screen folder files)</w:t>
+        <w:t>files</w:t>
+      </w:r>
+      <w:r>
+        <w:rPr>
+          <w:b/>
+          <w:bCs/>
+        </w:rPr>
+        <w:t>(</w:t>
+      </w:r>
+      <w:proofErr w:type="gramEnd"/>
+      <w:r>
+        <w:rPr>
+          <w:b/>
+          <w:bCs/>
+        </w:rPr>
+        <w:t>Not Screen folder files)</w:t>
       </w:r>
       <w:r>
         <w:t xml:space="preserve"> Commented for New features testing and Comment New Testcases</w:t>
@@ -2267,7 +2914,7 @@
                     <pic:cNvPicPr/>
                   </pic:nvPicPr>
                   <pic:blipFill>
-                    <a:blip r:embed="rId32"/>
+                    <a:blip r:embed="rId33"/>
                     <a:stretch>
                       <a:fillRect/>
                     </a:stretch>
@@ -2299,19 +2946,51 @@
         <w:t>Open Options</w:t>
       </w:r>
       <w:r>
-        <w:t>, signout of github.com and then enter Credentials from ADO Automation Repo</w:t>
-      </w:r>
-    </w:p>
-    <w:p/>
-    <w:p>
-      <w:r>
-        <w:t>In Github website Backup Drag the folder of local as Folders cannot be created in Github Web</w:t>
-      </w:r>
-    </w:p>
-    <w:p/>
-    <w:p>
-      <w:r>
-        <w:t>Always refer to Approved section in Figma</w:t>
+        <w:t xml:space="preserve">, </w:t>
+      </w:r>
+      <w:proofErr w:type="spellStart"/>
+      <w:r>
+        <w:t>signout</w:t>
+      </w:r>
+      <w:proofErr w:type="spellEnd"/>
+      <w:r>
+        <w:t xml:space="preserve"> of github.com and then enter Credentials from ADO Automation Repo</w:t>
+      </w:r>
+    </w:p>
+    <w:p/>
+    <w:p>
+      <w:r>
+        <w:t xml:space="preserve">In </w:t>
+      </w:r>
+      <w:proofErr w:type="spellStart"/>
+      <w:r>
+        <w:t>Github</w:t>
+      </w:r>
+      <w:proofErr w:type="spellEnd"/>
+      <w:r>
+        <w:t xml:space="preserve"> website Backup Drag the folder of local as Folders cannot be created in </w:t>
+      </w:r>
+      <w:proofErr w:type="spellStart"/>
+      <w:r>
+        <w:t>Github</w:t>
+      </w:r>
+      <w:proofErr w:type="spellEnd"/>
+      <w:r>
+        <w:t xml:space="preserve"> Web</w:t>
+      </w:r>
+    </w:p>
+    <w:p/>
+    <w:p>
+      <w:r>
+        <w:t xml:space="preserve">Always refer to </w:t>
+      </w:r>
+      <w:proofErr w:type="gramStart"/>
+      <w:r>
+        <w:t>Approved</w:t>
+      </w:r>
+      <w:proofErr w:type="gramEnd"/>
+      <w:r>
+        <w:t xml:space="preserve"> section in Figma</w:t>
       </w:r>
     </w:p>
     <w:p/>
@@ -2363,7 +3042,7 @@
                     <pic:cNvPicPr/>
                   </pic:nvPicPr>
                   <pic:blipFill>
-                    <a:blip r:embed="rId33"/>
+                    <a:blip r:embed="rId34"/>
                     <a:stretch>
                       <a:fillRect/>
                     </a:stretch>
@@ -2415,7 +3094,7 @@
                     <pic:cNvPicPr/>
                   </pic:nvPicPr>
                   <pic:blipFill>
-                    <a:blip r:embed="rId34"/>
+                    <a:blip r:embed="rId35"/>
                     <a:stretch>
                       <a:fillRect/>
                     </a:stretch>
@@ -3691,14 +4370,6 @@
 </file>
 
 <file path=customXml/item2.xml><?xml version="1.0" encoding="utf-8"?>
-<p:properties xmlns:p="http://schemas.microsoft.com/office/2006/metadata/properties" xmlns:xsi="http://www.w3.org/2001/XMLSchema-instance" xmlns:pc="http://schemas.microsoft.com/office/infopath/2007/PartnerControls">
-  <documentManagement>
-    <_activity xmlns="c010059d-9eab-4c68-87ed-433a58c74c13" xsi:nil="true"/>
-  </documentManagement>
-</p:properties>
-</file>
-
-<file path=customXml/item3.xml><?xml version="1.0" encoding="utf-8"?>
 <ct:contentTypeSchema xmlns:ct="http://schemas.microsoft.com/office/2006/metadata/contentType" xmlns:ma="http://schemas.microsoft.com/office/2006/metadata/properties/metaAttributes" ct:_="" ma:_="" ma:contentTypeName="Document" ma:contentTypeID="0x010100EF5662055FEC514EB2C0EBC62BED4B54" ma:contentTypeVersion="14" ma:contentTypeDescription="Create a new document." ma:contentTypeScope="" ma:versionID="0cb5f8dddd00242d183bfca1db75b1cd">
   <xsd:schema xmlns:xsd="http://www.w3.org/2001/XMLSchema" xmlns:xs="http://www.w3.org/2001/XMLSchema" xmlns:p="http://schemas.microsoft.com/office/2006/metadata/properties" xmlns:ns3="c010059d-9eab-4c68-87ed-433a58c74c13" xmlns:ns4="ced5cf1b-9858-4fe4-9435-fb41333c5620" targetNamespace="http://schemas.microsoft.com/office/2006/metadata/properties" ma:root="true" ma:fieldsID="30947fa80268da738dbdb2bbf2684c21" ns3:_="" ns4:_="">
     <xsd:import namespace="c010059d-9eab-4c68-87ed-433a58c74c13"/>
@@ -3925,6 +4596,14 @@
 </ct:contentTypeSchema>
 </file>
 
+<file path=customXml/item3.xml><?xml version="1.0" encoding="utf-8"?>
+<p:properties xmlns:p="http://schemas.microsoft.com/office/2006/metadata/properties" xmlns:xsi="http://www.w3.org/2001/XMLSchema-instance" xmlns:pc="http://schemas.microsoft.com/office/infopath/2007/PartnerControls">
+  <documentManagement>
+    <_activity xmlns="c010059d-9eab-4c68-87ed-433a58c74c13" xsi:nil="true"/>
+  </documentManagement>
+</p:properties>
+</file>
+
 <file path=customXml/itemProps1.xml><?xml version="1.0" encoding="utf-8"?>
 <ds:datastoreItem xmlns:ds="http://schemas.openxmlformats.org/officeDocument/2006/customXml" ds:itemID="{4799D5A5-CB56-4262-88B0-D56F29247178}">
   <ds:schemaRefs>
@@ -3934,16 +4613,6 @@
 </file>
 
 <file path=customXml/itemProps2.xml><?xml version="1.0" encoding="utf-8"?>
-<ds:datastoreItem xmlns:ds="http://schemas.openxmlformats.org/officeDocument/2006/customXml" ds:itemID="{FDD6D757-37ED-4C60-87B7-D0AB179EFD9C}">
-  <ds:schemaRefs>
-    <ds:schemaRef ds:uri="http://schemas.microsoft.com/office/2006/metadata/properties"/>
-    <ds:schemaRef ds:uri="http://schemas.microsoft.com/office/infopath/2007/PartnerControls"/>
-    <ds:schemaRef ds:uri="c010059d-9eab-4c68-87ed-433a58c74c13"/>
-  </ds:schemaRefs>
-</ds:datastoreItem>
-</file>
-
-<file path=customXml/itemProps3.xml><?xml version="1.0" encoding="utf-8"?>
 <ds:datastoreItem xmlns:ds="http://schemas.openxmlformats.org/officeDocument/2006/customXml" ds:itemID="{4CE421CE-6389-4875-BB0A-0A78605A929E}">
   <ds:schemaRefs>
     <ds:schemaRef ds:uri="http://schemas.microsoft.com/office/2006/metadata/contentType"/>
@@ -3960,4 +4629,14 @@
     <ds:schemaRef ds:uri="http://schemas.microsoft.com/internal/obd"/>
   </ds:schemaRefs>
 </ds:datastoreItem>
+</file>
+
+<file path=customXml/itemProps3.xml><?xml version="1.0" encoding="utf-8"?>
+<ds:datastoreItem xmlns:ds="http://schemas.openxmlformats.org/officeDocument/2006/customXml" ds:itemID="{FDD6D757-37ED-4C60-87B7-D0AB179EFD9C}">
+  <ds:schemaRefs>
+    <ds:schemaRef ds:uri="http://schemas.microsoft.com/office/2006/metadata/properties"/>
+    <ds:schemaRef ds:uri="http://schemas.microsoft.com/office/infopath/2007/PartnerControls"/>
+    <ds:schemaRef ds:uri="c010059d-9eab-4c68-87ed-433a58c74c13"/>
+  </ds:schemaRefs>
+</ds:datastoreItem>
 </file>
--- a/Official Imp Points.docx
+++ b/Official Imp Points.docx
@@ -82,6 +82,97 @@
           <w:color w:val="EE0000"/>
         </w:rPr>
         <w:t>also</w:t>
+      </w:r>
+    </w:p>
+    <w:p/>
+    <w:p>
+      <w:pPr>
+        <w:rPr>
+          <w:b/>
+          <w:bCs/>
+        </w:rPr>
+      </w:pPr>
+      <w:r>
+        <w:t xml:space="preserve">To pull </w:t>
+      </w:r>
+      <w:proofErr w:type="gramStart"/>
+      <w:r>
+        <w:t>latest</w:t>
+      </w:r>
+      <w:proofErr w:type="gramEnd"/>
+      <w:r>
+        <w:t xml:space="preserve"> code of Android use </w:t>
+      </w:r>
+      <w:r>
+        <w:rPr>
+          <w:b/>
+          <w:bCs/>
+        </w:rPr>
+        <w:t>git pull origin master</w:t>
+      </w:r>
+    </w:p>
+    <w:p>
+      <w:pPr>
+        <w:rPr>
+          <w:b/>
+          <w:bCs/>
+        </w:rPr>
+      </w:pPr>
+    </w:p>
+    <w:p>
+      <w:r>
+        <w:t xml:space="preserve">To Clear Copilot history </w:t>
+      </w:r>
+      <w:r>
+        <w:t xml:space="preserve">type /clear or </w:t>
+      </w:r>
+      <w:r>
+        <w:t xml:space="preserve">select </w:t>
+      </w:r>
+      <w:r>
+        <w:t>+</w:t>
+      </w:r>
+    </w:p>
+    <w:p>
+      <w:r>
+        <w:rPr>
+          <w:noProof/>
+        </w:rPr>
+        <w:drawing>
+          <wp:inline distT="0" distB="0" distL="0" distR="0" wp14:anchorId="514C276C" wp14:editId="6DC36953">
+            <wp:extent cx="3444538" cy="701101"/>
+            <wp:effectExtent l="0" t="0" r="3810" b="3810"/>
+            <wp:docPr id="130572893" name="Picture 1" descr="A screenshot of a computer&#10;&#10;AI-generated content may be incorrect."/>
+            <wp:cNvGraphicFramePr>
+              <a:graphicFrameLocks xmlns:a="http://schemas.openxmlformats.org/drawingml/2006/main" noChangeAspect="1"/>
+            </wp:cNvGraphicFramePr>
+            <a:graphic xmlns:a="http://schemas.openxmlformats.org/drawingml/2006/main">
+              <a:graphicData uri="http://schemas.openxmlformats.org/drawingml/2006/picture">
+                <pic:pic xmlns:pic="http://schemas.openxmlformats.org/drawingml/2006/picture">
+                  <pic:nvPicPr>
+                    <pic:cNvPr id="130572893" name="Picture 1" descr="A screenshot of a computer&#10;&#10;AI-generated content may be incorrect."/>
+                    <pic:cNvPicPr/>
+                  </pic:nvPicPr>
+                  <pic:blipFill>
+                    <a:blip r:embed="rId7"/>
+                    <a:stretch>
+                      <a:fillRect/>
+                    </a:stretch>
+                  </pic:blipFill>
+                  <pic:spPr>
+                    <a:xfrm>
+                      <a:off x="0" y="0"/>
+                      <a:ext cx="3444538" cy="701101"/>
+                    </a:xfrm>
+                    <a:prstGeom prst="rect">
+                      <a:avLst/>
+                    </a:prstGeom>
+                  </pic:spPr>
+                </pic:pic>
+              </a:graphicData>
+            </a:graphic>
+          </wp:inline>
+        </w:drawing>
       </w:r>
     </w:p>
     <w:p/>
@@ -133,7 +224,7 @@
                     <pic:cNvPicPr/>
                   </pic:nvPicPr>
                   <pic:blipFill>
-                    <a:blip r:embed="rId7"/>
+                    <a:blip r:embed="rId8"/>
                     <a:stretch>
                       <a:fillRect/>
                     </a:stretch>
@@ -216,7 +307,7 @@
                     <pic:cNvPicPr/>
                   </pic:nvPicPr>
                   <pic:blipFill>
-                    <a:blip r:embed="rId8"/>
+                    <a:blip r:embed="rId9"/>
                     <a:stretch>
                       <a:fillRect/>
                     </a:stretch>
@@ -293,7 +384,7 @@
                     <pic:cNvPicPr/>
                   </pic:nvPicPr>
                   <pic:blipFill>
-                    <a:blip r:embed="rId9"/>
+                    <a:blip r:embed="rId10"/>
                     <a:stretch>
                       <a:fillRect/>
                     </a:stretch>
@@ -355,7 +446,7 @@
                     <pic:cNvPicPr/>
                   </pic:nvPicPr>
                   <pic:blipFill>
-                    <a:blip r:embed="rId10"/>
+                    <a:blip r:embed="rId11"/>
                     <a:stretch>
                       <a:fillRect/>
                     </a:stretch>
@@ -414,7 +505,7 @@
                     <pic:cNvPicPr/>
                   </pic:nvPicPr>
                   <pic:blipFill>
-                    <a:blip r:embed="rId11"/>
+                    <a:blip r:embed="rId12"/>
                     <a:stretch>
                       <a:fillRect/>
                     </a:stretch>
@@ -468,7 +559,7 @@
                     <pic:cNvPicPr/>
                   </pic:nvPicPr>
                   <pic:blipFill>
-                    <a:blip r:embed="rId12"/>
+                    <a:blip r:embed="rId13"/>
                     <a:stretch>
                       <a:fillRect/>
                     </a:stretch>
@@ -515,7 +606,7 @@
                     <pic:cNvPicPr/>
                   </pic:nvPicPr>
                   <pic:blipFill>
-                    <a:blip r:embed="rId13"/>
+                    <a:blip r:embed="rId14"/>
                     <a:stretch>
                       <a:fillRect/>
                     </a:stretch>
@@ -590,7 +681,7 @@
                     <pic:cNvPicPr/>
                   </pic:nvPicPr>
                   <pic:blipFill>
-                    <a:blip r:embed="rId14"/>
+                    <a:blip r:embed="rId15"/>
                     <a:stretch>
                       <a:fillRect/>
                     </a:stretch>
@@ -731,7 +822,7 @@
                     </pic:cNvPicPr>
                   </pic:nvPicPr>
                   <pic:blipFill>
-                    <a:blip r:embed="rId15">
+                    <a:blip r:embed="rId16">
                       <a:extLst>
                         <a:ext uri="{28A0092B-C50C-407E-A947-70E740481C1C}">
                           <a14:useLocalDpi xmlns:a14="http://schemas.microsoft.com/office/drawing/2010/main" val="0"/>
@@ -814,7 +905,7 @@
                     <pic:cNvPicPr/>
                   </pic:nvPicPr>
                   <pic:blipFill>
-                    <a:blip r:embed="rId16"/>
+                    <a:blip r:embed="rId17"/>
                     <a:stretch>
                       <a:fillRect/>
                     </a:stretch>
@@ -1025,7 +1116,7 @@
                     <pic:cNvPicPr/>
                   </pic:nvPicPr>
                   <pic:blipFill>
-                    <a:blip r:embed="rId17"/>
+                    <a:blip r:embed="rId18"/>
                     <a:stretch>
                       <a:fillRect/>
                     </a:stretch>
@@ -1159,7 +1250,7 @@
                     <pic:cNvPicPr/>
                   </pic:nvPicPr>
                   <pic:blipFill>
-                    <a:blip r:embed="rId18"/>
+                    <a:blip r:embed="rId19"/>
                     <a:stretch>
                       <a:fillRect/>
                     </a:stretch>
@@ -1252,7 +1343,7 @@
                     <pic:cNvPicPr/>
                   </pic:nvPicPr>
                   <pic:blipFill>
-                    <a:blip r:embed="rId19"/>
+                    <a:blip r:embed="rId20"/>
                     <a:stretch>
                       <a:fillRect/>
                     </a:stretch>
@@ -1679,7 +1770,7 @@
                     <pic:cNvPicPr/>
                   </pic:nvPicPr>
                   <pic:blipFill>
-                    <a:blip r:embed="rId20"/>
+                    <a:blip r:embed="rId21"/>
                     <a:stretch>
                       <a:fillRect/>
                     </a:stretch>
@@ -1722,7 +1813,7 @@
                     <pic:cNvPicPr/>
                   </pic:nvPicPr>
                   <pic:blipFill>
-                    <a:blip r:embed="rId21"/>
+                    <a:blip r:embed="rId22"/>
                     <a:stretch>
                       <a:fillRect/>
                     </a:stretch>
@@ -1764,7 +1855,7 @@
                     <pic:cNvPicPr/>
                   </pic:nvPicPr>
                   <pic:blipFill>
-                    <a:blip r:embed="rId22"/>
+                    <a:blip r:embed="rId23"/>
                     <a:stretch>
                       <a:fillRect/>
                     </a:stretch>
@@ -1847,7 +1938,7 @@
                     </pic:cNvPicPr>
                   </pic:nvPicPr>
                   <pic:blipFill>
-                    <a:blip r:embed="rId23">
+                    <a:blip r:embed="rId24">
                       <a:extLst>
                         <a:ext uri="{28A0092B-C50C-407E-A947-70E740481C1C}">
                           <a14:useLocalDpi xmlns:a14="http://schemas.microsoft.com/office/drawing/2010/main" val="0"/>
@@ -1934,7 +2025,7 @@
                     <pic:cNvPicPr/>
                   </pic:nvPicPr>
                   <pic:blipFill>
-                    <a:blip r:embed="rId24"/>
+                    <a:blip r:embed="rId25"/>
                     <a:stretch>
                       <a:fillRect/>
                     </a:stretch>
@@ -2103,7 +2194,7 @@
                     <pic:cNvPicPr/>
                   </pic:nvPicPr>
                   <pic:blipFill>
-                    <a:blip r:embed="rId25"/>
+                    <a:blip r:embed="rId26"/>
                     <a:stretch>
                       <a:fillRect/>
                     </a:stretch>
@@ -2179,7 +2270,7 @@
                     <pic:cNvPicPr/>
                   </pic:nvPicPr>
                   <pic:blipFill>
-                    <a:blip r:embed="rId26"/>
+                    <a:blip r:embed="rId27"/>
                     <a:stretch>
                       <a:fillRect/>
                     </a:stretch>
@@ -2299,7 +2390,7 @@
                     <pic:cNvPicPr/>
                   </pic:nvPicPr>
                   <pic:blipFill>
-                    <a:blip r:embed="rId27"/>
+                    <a:blip r:embed="rId28"/>
                     <a:stretch>
                       <a:fillRect/>
                     </a:stretch>
@@ -2412,7 +2503,7 @@
                     <pic:cNvPicPr/>
                   </pic:nvPicPr>
                   <pic:blipFill>
-                    <a:blip r:embed="rId28"/>
+                    <a:blip r:embed="rId29"/>
                     <a:stretch>
                       <a:fillRect/>
                     </a:stretch>
@@ -2478,7 +2569,7 @@
                     <pic:cNvPicPr/>
                   </pic:nvPicPr>
                   <pic:blipFill>
-                    <a:blip r:embed="rId29"/>
+                    <a:blip r:embed="rId30"/>
                     <a:stretch>
                       <a:fillRect/>
                     </a:stretch>
@@ -2540,7 +2631,7 @@
                     <pic:cNvPicPr/>
                   </pic:nvPicPr>
                   <pic:blipFill>
-                    <a:blip r:embed="rId30"/>
+                    <a:blip r:embed="rId31"/>
                     <a:stretch>
                       <a:fillRect/>
                     </a:stretch>
@@ -2588,7 +2679,7 @@
                     <pic:cNvPicPr/>
                   </pic:nvPicPr>
                   <pic:blipFill>
-                    <a:blip r:embed="rId31"/>
+                    <a:blip r:embed="rId32"/>
                     <a:stretch>
                       <a:fillRect/>
                     </a:stretch>
@@ -3921,14 +4012,6 @@
 </file>
 
 <file path=customXml/item2.xml><?xml version="1.0" encoding="utf-8"?>
-<p:properties xmlns:p="http://schemas.microsoft.com/office/2006/metadata/properties" xmlns:xsi="http://www.w3.org/2001/XMLSchema-instance" xmlns:pc="http://schemas.microsoft.com/office/infopath/2007/PartnerControls">
-  <documentManagement>
-    <_activity xmlns="c010059d-9eab-4c68-87ed-433a58c74c13" xsi:nil="true"/>
-  </documentManagement>
-</p:properties>
-</file>
-
-<file path=customXml/item3.xml><?xml version="1.0" encoding="utf-8"?>
 <ct:contentTypeSchema xmlns:ct="http://schemas.microsoft.com/office/2006/metadata/contentType" xmlns:ma="http://schemas.microsoft.com/office/2006/metadata/properties/metaAttributes" ct:_="" ma:_="" ma:contentTypeName="Document" ma:contentTypeID="0x010100EF5662055FEC514EB2C0EBC62BED4B54" ma:contentTypeVersion="14" ma:contentTypeDescription="Create a new document." ma:contentTypeScope="" ma:versionID="0cb5f8dddd00242d183bfca1db75b1cd">
   <xsd:schema xmlns:xsd="http://www.w3.org/2001/XMLSchema" xmlns:xs="http://www.w3.org/2001/XMLSchema" xmlns:p="http://schemas.microsoft.com/office/2006/metadata/properties" xmlns:ns3="c010059d-9eab-4c68-87ed-433a58c74c13" xmlns:ns4="ced5cf1b-9858-4fe4-9435-fb41333c5620" targetNamespace="http://schemas.microsoft.com/office/2006/metadata/properties" ma:root="true" ma:fieldsID="30947fa80268da738dbdb2bbf2684c21" ns3:_="" ns4:_="">
     <xsd:import namespace="c010059d-9eab-4c68-87ed-433a58c74c13"/>
@@ -4155,6 +4238,14 @@
 </ct:contentTypeSchema>
 </file>
 
+<file path=customXml/item3.xml><?xml version="1.0" encoding="utf-8"?>
+<p:properties xmlns:p="http://schemas.microsoft.com/office/2006/metadata/properties" xmlns:xsi="http://www.w3.org/2001/XMLSchema-instance" xmlns:pc="http://schemas.microsoft.com/office/infopath/2007/PartnerControls">
+  <documentManagement>
+    <_activity xmlns="c010059d-9eab-4c68-87ed-433a58c74c13" xsi:nil="true"/>
+  </documentManagement>
+</p:properties>
+</file>
+
 <file path=customXml/itemProps1.xml><?xml version="1.0" encoding="utf-8"?>
 <ds:datastoreItem xmlns:ds="http://schemas.openxmlformats.org/officeDocument/2006/customXml" ds:itemID="{4799D5A5-CB56-4262-88B0-D56F29247178}">
   <ds:schemaRefs>
@@ -4164,16 +4255,6 @@
 </file>
 
 <file path=customXml/itemProps2.xml><?xml version="1.0" encoding="utf-8"?>
-<ds:datastoreItem xmlns:ds="http://schemas.openxmlformats.org/officeDocument/2006/customXml" ds:itemID="{FDD6D757-37ED-4C60-87B7-D0AB179EFD9C}">
-  <ds:schemaRefs>
-    <ds:schemaRef ds:uri="http://schemas.microsoft.com/office/2006/metadata/properties"/>
-    <ds:schemaRef ds:uri="http://schemas.microsoft.com/office/infopath/2007/PartnerControls"/>
-    <ds:schemaRef ds:uri="c010059d-9eab-4c68-87ed-433a58c74c13"/>
-  </ds:schemaRefs>
-</ds:datastoreItem>
-</file>
-
-<file path=customXml/itemProps3.xml><?xml version="1.0" encoding="utf-8"?>
 <ds:datastoreItem xmlns:ds="http://schemas.openxmlformats.org/officeDocument/2006/customXml" ds:itemID="{4CE421CE-6389-4875-BB0A-0A78605A929E}">
   <ds:schemaRefs>
     <ds:schemaRef ds:uri="http://schemas.microsoft.com/office/2006/metadata/contentType"/>
@@ -4190,4 +4271,14 @@
     <ds:schemaRef ds:uri="http://schemas.microsoft.com/internal/obd"/>
   </ds:schemaRefs>
 </ds:datastoreItem>
+</file>
+
+<file path=customXml/itemProps3.xml><?xml version="1.0" encoding="utf-8"?>
+<ds:datastoreItem xmlns:ds="http://schemas.openxmlformats.org/officeDocument/2006/customXml" ds:itemID="{FDD6D757-37ED-4C60-87B7-D0AB179EFD9C}">
+  <ds:schemaRefs>
+    <ds:schemaRef ds:uri="http://schemas.microsoft.com/office/2006/metadata/properties"/>
+    <ds:schemaRef ds:uri="http://schemas.microsoft.com/office/infopath/2007/PartnerControls"/>
+    <ds:schemaRef ds:uri="c010059d-9eab-4c68-87ed-433a58c74c13"/>
+  </ds:schemaRefs>
+</ds:datastoreItem>
 </file>
--- a/Official Imp Points.docx
+++ b/Official Imp Points.docx
@@ -57,6 +57,13 @@
       </w:pPr>
     </w:p>
     <w:p>
+      <w:pPr>
+        <w:rPr>
+          <w:b/>
+          <w:bCs/>
+          <w:color w:val="EE0000"/>
+        </w:rPr>
+      </w:pPr>
       <w:r>
         <w:rPr>
           <w:b/>
@@ -82,6 +89,76 @@
           <w:color w:val="EE0000"/>
         </w:rPr>
         <w:t>also</w:t>
+      </w:r>
+    </w:p>
+    <w:p>
+      <w:pPr>
+        <w:rPr>
+          <w:b/>
+          <w:bCs/>
+          <w:color w:val="EE0000"/>
+        </w:rPr>
+      </w:pPr>
+    </w:p>
+    <w:p>
+      <w:r>
+        <w:rPr>
+          <w:b/>
+          <w:bCs/>
+          <w:color w:val="EE0000"/>
+        </w:rPr>
+        <w:t xml:space="preserve">In Terminal Use </w:t>
+      </w:r>
+      <w:proofErr w:type="spellStart"/>
+      <w:r>
+        <w:rPr>
+          <w:b/>
+          <w:bCs/>
+          <w:color w:val="EE0000"/>
+        </w:rPr>
+        <w:t>Search</w:t>
+      </w:r>
+      <w:r>
+        <w:rPr>
+          <w:b/>
+          <w:bCs/>
+          <w:color w:val="EE0000"/>
+        </w:rPr>
+        <w:t>box</w:t>
+      </w:r>
+      <w:proofErr w:type="spellEnd"/>
+      <w:r>
+        <w:rPr>
+          <w:b/>
+          <w:bCs/>
+          <w:color w:val="EE0000"/>
+        </w:rPr>
+        <w:t xml:space="preserve"> with Error</w:t>
+      </w:r>
+      <w:r>
+        <w:rPr>
+          <w:b/>
+          <w:bCs/>
+          <w:color w:val="EE0000"/>
+        </w:rPr>
+        <w:t xml:space="preserve"> to navigate to 1</w:t>
+      </w:r>
+      <w:r>
+        <w:rPr>
+          <w:b/>
+          <w:bCs/>
+          <w:color w:val="EE0000"/>
+          <w:vertAlign w:val="superscript"/>
+        </w:rPr>
+        <w:t>st</w:t>
+      </w:r>
+      <w:r>
+        <w:rPr>
+          <w:b/>
+          <w:bCs/>
+          <w:color w:val="EE0000"/>
+        </w:rPr>
+        <w:t xml:space="preserve"> error</w:t>
       </w:r>
     </w:p>
     <w:p/>
@@ -4012,6 +4089,14 @@
 </file>
 
 <file path=customXml/item2.xml><?xml version="1.0" encoding="utf-8"?>
+<p:properties xmlns:p="http://schemas.microsoft.com/office/2006/metadata/properties" xmlns:xsi="http://www.w3.org/2001/XMLSchema-instance" xmlns:pc="http://schemas.microsoft.com/office/infopath/2007/PartnerControls">
+  <documentManagement>
+    <_activity xmlns="c010059d-9eab-4c68-87ed-433a58c74c13" xsi:nil="true"/>
+  </documentManagement>
+</p:properties>
+</file>
+
+<file path=customXml/item3.xml><?xml version="1.0" encoding="utf-8"?>
 <ct:contentTypeSchema xmlns:ct="http://schemas.microsoft.com/office/2006/metadata/contentType" xmlns:ma="http://schemas.microsoft.com/office/2006/metadata/properties/metaAttributes" ct:_="" ma:_="" ma:contentTypeName="Document" ma:contentTypeID="0x010100EF5662055FEC514EB2C0EBC62BED4B54" ma:contentTypeVersion="14" ma:contentTypeDescription="Create a new document." ma:contentTypeScope="" ma:versionID="0cb5f8dddd00242d183bfca1db75b1cd">
   <xsd:schema xmlns:xsd="http://www.w3.org/2001/XMLSchema" xmlns:xs="http://www.w3.org/2001/XMLSchema" xmlns:p="http://schemas.microsoft.com/office/2006/metadata/properties" xmlns:ns3="c010059d-9eab-4c68-87ed-433a58c74c13" xmlns:ns4="ced5cf1b-9858-4fe4-9435-fb41333c5620" targetNamespace="http://schemas.microsoft.com/office/2006/metadata/properties" ma:root="true" ma:fieldsID="30947fa80268da738dbdb2bbf2684c21" ns3:_="" ns4:_="">
     <xsd:import namespace="c010059d-9eab-4c68-87ed-433a58c74c13"/>
@@ -4238,14 +4323,6 @@
 </ct:contentTypeSchema>
 </file>
 
-<file path=customXml/item3.xml><?xml version="1.0" encoding="utf-8"?>
-<p:properties xmlns:p="http://schemas.microsoft.com/office/2006/metadata/properties" xmlns:xsi="http://www.w3.org/2001/XMLSchema-instance" xmlns:pc="http://schemas.microsoft.com/office/infopath/2007/PartnerControls">
-  <documentManagement>
-    <_activity xmlns="c010059d-9eab-4c68-87ed-433a58c74c13" xsi:nil="true"/>
-  </documentManagement>
-</p:properties>
-</file>
-
 <file path=customXml/itemProps1.xml><?xml version="1.0" encoding="utf-8"?>
 <ds:datastoreItem xmlns:ds="http://schemas.openxmlformats.org/officeDocument/2006/customXml" ds:itemID="{4799D5A5-CB56-4262-88B0-D56F29247178}">
   <ds:schemaRefs>
@@ -4255,6 +4332,16 @@
 </file>
 
 <file path=customXml/itemProps2.xml><?xml version="1.0" encoding="utf-8"?>
+<ds:datastoreItem xmlns:ds="http://schemas.openxmlformats.org/officeDocument/2006/customXml" ds:itemID="{FDD6D757-37ED-4C60-87B7-D0AB179EFD9C}">
+  <ds:schemaRefs>
+    <ds:schemaRef ds:uri="http://schemas.microsoft.com/office/2006/metadata/properties"/>
+    <ds:schemaRef ds:uri="http://schemas.microsoft.com/office/infopath/2007/PartnerControls"/>
+    <ds:schemaRef ds:uri="c010059d-9eab-4c68-87ed-433a58c74c13"/>
+  </ds:schemaRefs>
+</ds:datastoreItem>
+</file>
+
+<file path=customXml/itemProps3.xml><?xml version="1.0" encoding="utf-8"?>
 <ds:datastoreItem xmlns:ds="http://schemas.openxmlformats.org/officeDocument/2006/customXml" ds:itemID="{4CE421CE-6389-4875-BB0A-0A78605A929E}">
   <ds:schemaRefs>
     <ds:schemaRef ds:uri="http://schemas.microsoft.com/office/2006/metadata/contentType"/>
@@ -4271,14 +4358,4 @@
     <ds:schemaRef ds:uri="http://schemas.microsoft.com/internal/obd"/>
   </ds:schemaRefs>
 </ds:datastoreItem>
-</file>
-
-<file path=customXml/itemProps3.xml><?xml version="1.0" encoding="utf-8"?>
-<ds:datastoreItem xmlns:ds="http://schemas.openxmlformats.org/officeDocument/2006/customXml" ds:itemID="{FDD6D757-37ED-4C60-87B7-D0AB179EFD9C}">
-  <ds:schemaRefs>
-    <ds:schemaRef ds:uri="http://schemas.microsoft.com/office/2006/metadata/properties"/>
-    <ds:schemaRef ds:uri="http://schemas.microsoft.com/office/infopath/2007/PartnerControls"/>
-    <ds:schemaRef ds:uri="c010059d-9eab-4c68-87ed-433a58c74c13"/>
-  </ds:schemaRefs>
-</ds:datastoreItem>
 </file>
--- a/Official Imp Points.docx
+++ b/Official Imp Points.docx
@@ -186,6 +186,35 @@
           <w:bCs/>
         </w:rPr>
         <w:t>git pull origin master</w:t>
+      </w:r>
+    </w:p>
+    <w:p>
+      <w:pPr>
+        <w:rPr>
+          <w:b/>
+          <w:bCs/>
+        </w:rPr>
+      </w:pPr>
+    </w:p>
+    <w:p>
+      <w:pPr>
+        <w:rPr>
+          <w:b/>
+          <w:bCs/>
+        </w:rPr>
+      </w:pPr>
+      <w:r>
+        <w:rPr>
+          <w:b/>
+          <w:bCs/>
+        </w:rPr>
+        <w:t xml:space="preserve">Use Problems window in </w:t>
+      </w:r>
+      <w:r>
+        <w:t>VS Code</w:t>
+      </w:r>
+      <w:r>
+        <w:t xml:space="preserve"> to navigate to line with error</w:t>
       </w:r>
     </w:p>
     <w:p>
@@ -343,6 +372,7 @@
     <w:p/>
     <w:p>
       <w:r>
+        <w:lastRenderedPageBreak/>
         <w:t xml:space="preserve">To find anyone’s </w:t>
       </w:r>
       <w:proofErr w:type="spellStart"/>
@@ -367,7 +397,6 @@
         <w:rPr>
           <w:noProof/>
         </w:rPr>
-        <w:lastRenderedPageBreak/>
         <w:drawing>
           <wp:inline distT="0" distB="0" distL="0" distR="0" wp14:anchorId="428F0B97" wp14:editId="04BC6A6A">
             <wp:extent cx="5943600" cy="3397885"/>
@@ -4089,14 +4118,6 @@
 </file>
 
 <file path=customXml/item2.xml><?xml version="1.0" encoding="utf-8"?>
-<p:properties xmlns:p="http://schemas.microsoft.com/office/2006/metadata/properties" xmlns:xsi="http://www.w3.org/2001/XMLSchema-instance" xmlns:pc="http://schemas.microsoft.com/office/infopath/2007/PartnerControls">
-  <documentManagement>
-    <_activity xmlns="c010059d-9eab-4c68-87ed-433a58c74c13" xsi:nil="true"/>
-  </documentManagement>
-</p:properties>
-</file>
-
-<file path=customXml/item3.xml><?xml version="1.0" encoding="utf-8"?>
 <ct:contentTypeSchema xmlns:ct="http://schemas.microsoft.com/office/2006/metadata/contentType" xmlns:ma="http://schemas.microsoft.com/office/2006/metadata/properties/metaAttributes" ct:_="" ma:_="" ma:contentTypeName="Document" ma:contentTypeID="0x010100EF5662055FEC514EB2C0EBC62BED4B54" ma:contentTypeVersion="14" ma:contentTypeDescription="Create a new document." ma:contentTypeScope="" ma:versionID="0cb5f8dddd00242d183bfca1db75b1cd">
   <xsd:schema xmlns:xsd="http://www.w3.org/2001/XMLSchema" xmlns:xs="http://www.w3.org/2001/XMLSchema" xmlns:p="http://schemas.microsoft.com/office/2006/metadata/properties" xmlns:ns3="c010059d-9eab-4c68-87ed-433a58c74c13" xmlns:ns4="ced5cf1b-9858-4fe4-9435-fb41333c5620" targetNamespace="http://schemas.microsoft.com/office/2006/metadata/properties" ma:root="true" ma:fieldsID="30947fa80268da738dbdb2bbf2684c21" ns3:_="" ns4:_="">
     <xsd:import namespace="c010059d-9eab-4c68-87ed-433a58c74c13"/>
@@ -4323,6 +4344,14 @@
 </ct:contentTypeSchema>
 </file>
 
+<file path=customXml/item3.xml><?xml version="1.0" encoding="utf-8"?>
+<p:properties xmlns:p="http://schemas.microsoft.com/office/2006/metadata/properties" xmlns:xsi="http://www.w3.org/2001/XMLSchema-instance" xmlns:pc="http://schemas.microsoft.com/office/infopath/2007/PartnerControls">
+  <documentManagement>
+    <_activity xmlns="c010059d-9eab-4c68-87ed-433a58c74c13" xsi:nil="true"/>
+  </documentManagement>
+</p:properties>
+</file>
+
 <file path=customXml/itemProps1.xml><?xml version="1.0" encoding="utf-8"?>
 <ds:datastoreItem xmlns:ds="http://schemas.openxmlformats.org/officeDocument/2006/customXml" ds:itemID="{4799D5A5-CB56-4262-88B0-D56F29247178}">
   <ds:schemaRefs>
@@ -4332,16 +4361,6 @@
 </file>
 
 <file path=customXml/itemProps2.xml><?xml version="1.0" encoding="utf-8"?>
-<ds:datastoreItem xmlns:ds="http://schemas.openxmlformats.org/officeDocument/2006/customXml" ds:itemID="{FDD6D757-37ED-4C60-87B7-D0AB179EFD9C}">
-  <ds:schemaRefs>
-    <ds:schemaRef ds:uri="http://schemas.microsoft.com/office/2006/metadata/properties"/>
-    <ds:schemaRef ds:uri="http://schemas.microsoft.com/office/infopath/2007/PartnerControls"/>
-    <ds:schemaRef ds:uri="c010059d-9eab-4c68-87ed-433a58c74c13"/>
-  </ds:schemaRefs>
-</ds:datastoreItem>
-</file>
-
-<file path=customXml/itemProps3.xml><?xml version="1.0" encoding="utf-8"?>
 <ds:datastoreItem xmlns:ds="http://schemas.openxmlformats.org/officeDocument/2006/customXml" ds:itemID="{4CE421CE-6389-4875-BB0A-0A78605A929E}">
   <ds:schemaRefs>
     <ds:schemaRef ds:uri="http://schemas.microsoft.com/office/2006/metadata/contentType"/>
@@ -4358,4 +4377,14 @@
     <ds:schemaRef ds:uri="http://schemas.microsoft.com/internal/obd"/>
   </ds:schemaRefs>
 </ds:datastoreItem>
+</file>
+
+<file path=customXml/itemProps3.xml><?xml version="1.0" encoding="utf-8"?>
+<ds:datastoreItem xmlns:ds="http://schemas.openxmlformats.org/officeDocument/2006/customXml" ds:itemID="{FDD6D757-37ED-4C60-87B7-D0AB179EFD9C}">
+  <ds:schemaRefs>
+    <ds:schemaRef ds:uri="http://schemas.microsoft.com/office/2006/metadata/properties"/>
+    <ds:schemaRef ds:uri="http://schemas.microsoft.com/office/infopath/2007/PartnerControls"/>
+    <ds:schemaRef ds:uri="c010059d-9eab-4c68-87ed-433a58c74c13"/>
+  </ds:schemaRefs>
+</ds:datastoreItem>
 </file>
--- a/Official Imp Points.docx
+++ b/Official Imp Points.docx
@@ -170,15 +170,7 @@
         </w:rPr>
       </w:pPr>
       <w:r>
-        <w:t xml:space="preserve">To pull </w:t>
-      </w:r>
-      <w:proofErr w:type="gramStart"/>
-      <w:r>
-        <w:t>latest</w:t>
-      </w:r>
-      <w:proofErr w:type="gramEnd"/>
-      <w:r>
-        <w:t xml:space="preserve"> code of Android use </w:t>
+        <w:t xml:space="preserve">To pull latest code of Android use </w:t>
       </w:r>
       <w:r>
         <w:rPr>
@@ -579,7 +571,10 @@
     <w:p/>
     <w:p>
       <w:r>
-        <w:t xml:space="preserve">In Teams use </w:t>
+        <w:t>U</w:t>
+      </w:r>
+      <w:r>
+        <w:t xml:space="preserve">se </w:t>
       </w:r>
       <w:proofErr w:type="gramStart"/>
       <w:r>
@@ -811,23 +806,7 @@
     <w:p/>
     <w:p>
       <w:r>
-        <w:t xml:space="preserve">Express pay is where </w:t>
-      </w:r>
-      <w:proofErr w:type="gramStart"/>
-      <w:r>
-        <w:t>Saved</w:t>
-      </w:r>
-      <w:proofErr w:type="gramEnd"/>
-      <w:r>
-        <w:t xml:space="preserve"> Payment Method(s) are present and Standard Pay is one where </w:t>
-      </w:r>
-      <w:proofErr w:type="gramStart"/>
-      <w:r>
-        <w:t>Saved</w:t>
-      </w:r>
-      <w:proofErr w:type="gramEnd"/>
-      <w:r>
-        <w:t xml:space="preserve"> Payment Method is not present</w:t>
+        <w:t>Express pay is where Saved Payment Method(s) are present and Standard Pay is one where Saved Payment Method is not present</w:t>
       </w:r>
     </w:p>
     <w:p/>
@@ -986,7 +965,15 @@
       </w:r>
       <w:proofErr w:type="gramEnd"/>
       <w:r>
-        <w:t xml:space="preserve"> then Sign out and Sign in</w:t>
+        <w:t xml:space="preserve"> then Sign out and </w:t>
+      </w:r>
+      <w:proofErr w:type="gramStart"/>
+      <w:r>
+        <w:t>Sign</w:t>
+      </w:r>
+      <w:proofErr w:type="gramEnd"/>
+      <w:r>
+        <w:t xml:space="preserve"> in</w:t>
       </w:r>
     </w:p>
     <w:p>
@@ -1036,15 +1023,7 @@
     <w:p/>
     <w:p>
       <w:r>
-        <w:t xml:space="preserve">Reports are generated only after </w:t>
-      </w:r>
-      <w:proofErr w:type="gramStart"/>
-      <w:r>
-        <w:t>Device</w:t>
-      </w:r>
-      <w:proofErr w:type="gramEnd"/>
-      <w:r>
-        <w:t xml:space="preserve"> is released in </w:t>
+        <w:t xml:space="preserve">Reports are generated only after Device is released in </w:t>
       </w:r>
       <w:r>
         <w:t>Manual Testing and Automation</w:t>
@@ -1380,7 +1359,40 @@
     <w:p/>
     <w:p>
       <w:r>
-        <w:t xml:space="preserve">When moving PBI to RTA mark </w:t>
+        <w:t>When moving PBI to RTA</w:t>
+      </w:r>
+    </w:p>
+    <w:p>
+      <w:pPr>
+        <w:rPr>
+          <w:b/>
+          <w:bCs/>
+        </w:rPr>
+      </w:pPr>
+      <w:r>
+        <w:rPr>
+          <w:b/>
+          <w:bCs/>
+        </w:rPr>
+        <w:t>1)C</w:t>
+      </w:r>
+      <w:r>
+        <w:rPr>
+          <w:b/>
+          <w:bCs/>
+        </w:rPr>
+        <w:t xml:space="preserve">heck if all bugs are Done. </w:t>
+      </w:r>
+    </w:p>
+    <w:p>
+      <w:pPr>
+        <w:rPr>
+          <w:b/>
+          <w:bCs/>
+        </w:rPr>
+      </w:pPr>
+      <w:r>
+        <w:t xml:space="preserve">2)Mark </w:t>
       </w:r>
       <w:r>
         <w:rPr>
@@ -1389,15 +1401,26 @@
         </w:rPr>
         <w:t>Testing Task as Done</w:t>
       </w:r>
-      <w:r>
-        <w:rPr>
-          <w:b/>
-          <w:bCs/>
-        </w:rPr>
-        <w:t xml:space="preserve"> and check if all bugs are Done. Add “Testing Tasks and Bugs are Done” </w:t>
-      </w:r>
-      <w:r>
-        <w:t>in comments</w:t>
+    </w:p>
+    <w:p>
+      <w:pPr>
+        <w:rPr>
+          <w:b/>
+          <w:bCs/>
+        </w:rPr>
+      </w:pPr>
+      <w:r>
+        <w:t>3</w:t>
+      </w:r>
+      <w:r>
+        <w:t>)Add Alena</w:t>
+      </w:r>
+      <w:r>
+        <w:rPr>
+          <w:b/>
+          <w:bCs/>
+        </w:rPr>
+        <w:t xml:space="preserve"> </w:t>
       </w:r>
     </w:p>
     <w:p/>
@@ -1433,6 +1456,7 @@
         <w:rPr>
           <w:noProof/>
         </w:rPr>
+        <w:lastRenderedPageBreak/>
         <w:drawing>
           <wp:inline distT="0" distB="0" distL="0" distR="0" wp14:anchorId="3E6022A3" wp14:editId="091DA375">
             <wp:extent cx="5943600" cy="3137535"/>
@@ -2078,13 +2102,8 @@
     </w:p>
     <w:p/>
     <w:p>
-      <w:proofErr w:type="gramStart"/>
-      <w:r>
-        <w:t>null</w:t>
-      </w:r>
-      <w:proofErr w:type="gramEnd"/>
-      <w:r>
-        <w:t xml:space="preserve"> display </w:t>
+      <w:r>
+        <w:t xml:space="preserve">null display </w:t>
       </w:r>
       <w:r>
         <w:t>happens after each successful command execution</w:t>
@@ -4118,6 +4137,14 @@
 </file>
 
 <file path=customXml/item2.xml><?xml version="1.0" encoding="utf-8"?>
+<p:properties xmlns:p="http://schemas.microsoft.com/office/2006/metadata/properties" xmlns:xsi="http://www.w3.org/2001/XMLSchema-instance" xmlns:pc="http://schemas.microsoft.com/office/infopath/2007/PartnerControls">
+  <documentManagement>
+    <_activity xmlns="c010059d-9eab-4c68-87ed-433a58c74c13" xsi:nil="true"/>
+  </documentManagement>
+</p:properties>
+</file>
+
+<file path=customXml/item3.xml><?xml version="1.0" encoding="utf-8"?>
 <ct:contentTypeSchema xmlns:ct="http://schemas.microsoft.com/office/2006/metadata/contentType" xmlns:ma="http://schemas.microsoft.com/office/2006/metadata/properties/metaAttributes" ct:_="" ma:_="" ma:contentTypeName="Document" ma:contentTypeID="0x010100EF5662055FEC514EB2C0EBC62BED4B54" ma:contentTypeVersion="14" ma:contentTypeDescription="Create a new document." ma:contentTypeScope="" ma:versionID="0cb5f8dddd00242d183bfca1db75b1cd">
   <xsd:schema xmlns:xsd="http://www.w3.org/2001/XMLSchema" xmlns:xs="http://www.w3.org/2001/XMLSchema" xmlns:p="http://schemas.microsoft.com/office/2006/metadata/properties" xmlns:ns3="c010059d-9eab-4c68-87ed-433a58c74c13" xmlns:ns4="ced5cf1b-9858-4fe4-9435-fb41333c5620" targetNamespace="http://schemas.microsoft.com/office/2006/metadata/properties" ma:root="true" ma:fieldsID="30947fa80268da738dbdb2bbf2684c21" ns3:_="" ns4:_="">
     <xsd:import namespace="c010059d-9eab-4c68-87ed-433a58c74c13"/>
@@ -4344,14 +4371,6 @@
 </ct:contentTypeSchema>
 </file>
 
-<file path=customXml/item3.xml><?xml version="1.0" encoding="utf-8"?>
-<p:properties xmlns:p="http://schemas.microsoft.com/office/2006/metadata/properties" xmlns:xsi="http://www.w3.org/2001/XMLSchema-instance" xmlns:pc="http://schemas.microsoft.com/office/infopath/2007/PartnerControls">
-  <documentManagement>
-    <_activity xmlns="c010059d-9eab-4c68-87ed-433a58c74c13" xsi:nil="true"/>
-  </documentManagement>
-</p:properties>
-</file>
-
 <file path=customXml/itemProps1.xml><?xml version="1.0" encoding="utf-8"?>
 <ds:datastoreItem xmlns:ds="http://schemas.openxmlformats.org/officeDocument/2006/customXml" ds:itemID="{4799D5A5-CB56-4262-88B0-D56F29247178}">
   <ds:schemaRefs>
@@ -4361,6 +4380,16 @@
 </file>
 
 <file path=customXml/itemProps2.xml><?xml version="1.0" encoding="utf-8"?>
+<ds:datastoreItem xmlns:ds="http://schemas.openxmlformats.org/officeDocument/2006/customXml" ds:itemID="{FDD6D757-37ED-4C60-87B7-D0AB179EFD9C}">
+  <ds:schemaRefs>
+    <ds:schemaRef ds:uri="http://schemas.microsoft.com/office/2006/metadata/properties"/>
+    <ds:schemaRef ds:uri="http://schemas.microsoft.com/office/infopath/2007/PartnerControls"/>
+    <ds:schemaRef ds:uri="c010059d-9eab-4c68-87ed-433a58c74c13"/>
+  </ds:schemaRefs>
+</ds:datastoreItem>
+</file>
+
+<file path=customXml/itemProps3.xml><?xml version="1.0" encoding="utf-8"?>
 <ds:datastoreItem xmlns:ds="http://schemas.openxmlformats.org/officeDocument/2006/customXml" ds:itemID="{4CE421CE-6389-4875-BB0A-0A78605A929E}">
   <ds:schemaRefs>
     <ds:schemaRef ds:uri="http://schemas.microsoft.com/office/2006/metadata/contentType"/>
@@ -4377,14 +4406,4 @@
     <ds:schemaRef ds:uri="http://schemas.microsoft.com/internal/obd"/>
   </ds:schemaRefs>
 </ds:datastoreItem>
-</file>
-
-<file path=customXml/itemProps3.xml><?xml version="1.0" encoding="utf-8"?>
-<ds:datastoreItem xmlns:ds="http://schemas.openxmlformats.org/officeDocument/2006/customXml" ds:itemID="{FDD6D757-37ED-4C60-87B7-D0AB179EFD9C}">
-  <ds:schemaRefs>
-    <ds:schemaRef ds:uri="http://schemas.microsoft.com/office/2006/metadata/properties"/>
-    <ds:schemaRef ds:uri="http://schemas.microsoft.com/office/infopath/2007/PartnerControls"/>
-    <ds:schemaRef ds:uri="c010059d-9eab-4c68-87ed-433a58c74c13"/>
-  </ds:schemaRefs>
-</ds:datastoreItem>
 </file>
--- a/Official Imp Points.docx
+++ b/Official Imp Points.docx
@@ -159,6 +159,78 @@
           <w:color w:val="EE0000"/>
         </w:rPr>
         <w:t xml:space="preserve"> error</w:t>
+      </w:r>
+    </w:p>
+    <w:p/>
+    <w:p>
+      <w:r>
+        <w:t xml:space="preserve">Use Photos App to Trim Perfecto </w:t>
+      </w:r>
+      <w:proofErr w:type="gramStart"/>
+      <w:r>
+        <w:t>Recordings</w:t>
+      </w:r>
+      <w:r>
+        <w:t>(</w:t>
+      </w:r>
+      <w:proofErr w:type="gramEnd"/>
+      <w:r>
+        <w:t>Use Trim button)</w:t>
+      </w:r>
+    </w:p>
+    <w:p>
+      <w:r>
+        <w:rPr>
+          <w:noProof/>
+        </w:rPr>
+        <w:drawing>
+          <wp:inline distT="0" distB="0" distL="0" distR="0" wp14:anchorId="40762149" wp14:editId="332DD0AF">
+            <wp:extent cx="5939790" cy="230505"/>
+            <wp:effectExtent l="0" t="0" r="3810" b="0"/>
+            <wp:docPr id="1517222794" name="Picture 1"/>
+            <wp:cNvGraphicFramePr>
+              <a:graphicFrameLocks xmlns:a="http://schemas.openxmlformats.org/drawingml/2006/main" noChangeAspect="1"/>
+            </wp:cNvGraphicFramePr>
+            <a:graphic xmlns:a="http://schemas.openxmlformats.org/drawingml/2006/main">
+              <a:graphicData uri="http://schemas.openxmlformats.org/drawingml/2006/picture">
+                <pic:pic xmlns:pic="http://schemas.openxmlformats.org/drawingml/2006/picture">
+                  <pic:nvPicPr>
+                    <pic:cNvPr id="0" name="Picture 1"/>
+                    <pic:cNvPicPr>
+                      <a:picLocks noChangeAspect="1" noChangeArrowheads="1"/>
+                    </pic:cNvPicPr>
+                  </pic:nvPicPr>
+                  <pic:blipFill>
+                    <a:blip r:embed="rId7">
+                      <a:extLst>
+                        <a:ext uri="{28A0092B-C50C-407E-A947-70E740481C1C}">
+                          <a14:useLocalDpi xmlns:a14="http://schemas.microsoft.com/office/drawing/2010/main" val="0"/>
+                        </a:ext>
+                      </a:extLst>
+                    </a:blip>
+                    <a:srcRect/>
+                    <a:stretch>
+                      <a:fillRect/>
+                    </a:stretch>
+                  </pic:blipFill>
+                  <pic:spPr bwMode="auto">
+                    <a:xfrm>
+                      <a:off x="0" y="0"/>
+                      <a:ext cx="5939790" cy="230505"/>
+                    </a:xfrm>
+                    <a:prstGeom prst="rect">
+                      <a:avLst/>
+                    </a:prstGeom>
+                    <a:noFill/>
+                    <a:ln>
+                      <a:noFill/>
+                    </a:ln>
+                  </pic:spPr>
+                </pic:pic>
+              </a:graphicData>
+            </a:graphic>
+          </wp:inline>
+        </w:drawing>
       </w:r>
     </w:p>
     <w:p/>
@@ -252,7 +324,7 @@
                     <pic:cNvPicPr/>
                   </pic:nvPicPr>
                   <pic:blipFill>
-                    <a:blip r:embed="rId7"/>
+                    <a:blip r:embed="rId8"/>
                     <a:stretch>
                       <a:fillRect/>
                     </a:stretch>
@@ -322,7 +394,7 @@
                     <pic:cNvPicPr/>
                   </pic:nvPicPr>
                   <pic:blipFill>
-                    <a:blip r:embed="rId8"/>
+                    <a:blip r:embed="rId9"/>
                     <a:stretch>
                       <a:fillRect/>
                     </a:stretch>
@@ -364,7 +436,6 @@
     <w:p/>
     <w:p>
       <w:r>
-        <w:lastRenderedPageBreak/>
         <w:t xml:space="preserve">To find anyone’s </w:t>
       </w:r>
       <w:proofErr w:type="spellStart"/>
@@ -405,7 +476,7 @@
                     <pic:cNvPicPr/>
                   </pic:nvPicPr>
                   <pic:blipFill>
-                    <a:blip r:embed="rId9"/>
+                    <a:blip r:embed="rId10"/>
                     <a:stretch>
                       <a:fillRect/>
                     </a:stretch>
@@ -482,7 +553,7 @@
                     <pic:cNvPicPr/>
                   </pic:nvPicPr>
                   <pic:blipFill>
-                    <a:blip r:embed="rId10"/>
+                    <a:blip r:embed="rId11"/>
                     <a:stretch>
                       <a:fillRect/>
                     </a:stretch>
@@ -527,7 +598,6 @@
         <w:rPr>
           <w:noProof/>
         </w:rPr>
-        <w:lastRenderedPageBreak/>
         <w:drawing>
           <wp:inline distT="0" distB="0" distL="0" distR="0" wp14:anchorId="35552DDE" wp14:editId="1FCD5B2B">
             <wp:extent cx="3170195" cy="1981372"/>
@@ -544,7 +614,7 @@
                     <pic:cNvPicPr/>
                   </pic:nvPicPr>
                   <pic:blipFill>
-                    <a:blip r:embed="rId11"/>
+                    <a:blip r:embed="rId12"/>
                     <a:stretch>
                       <a:fillRect/>
                     </a:stretch>
@@ -606,7 +676,7 @@
                     <pic:cNvPicPr/>
                   </pic:nvPicPr>
                   <pic:blipFill>
-                    <a:blip r:embed="rId12"/>
+                    <a:blip r:embed="rId13"/>
                     <a:stretch>
                       <a:fillRect/>
                     </a:stretch>
@@ -660,7 +730,7 @@
                     <pic:cNvPicPr/>
                   </pic:nvPicPr>
                   <pic:blipFill>
-                    <a:blip r:embed="rId13"/>
+                    <a:blip r:embed="rId14"/>
                     <a:stretch>
                       <a:fillRect/>
                     </a:stretch>
@@ -707,7 +777,7 @@
                     <pic:cNvPicPr/>
                   </pic:nvPicPr>
                   <pic:blipFill>
-                    <a:blip r:embed="rId14"/>
+                    <a:blip r:embed="rId15"/>
                     <a:stretch>
                       <a:fillRect/>
                     </a:stretch>
@@ -782,7 +852,7 @@
                     <pic:cNvPicPr/>
                   </pic:nvPicPr>
                   <pic:blipFill>
-                    <a:blip r:embed="rId15"/>
+                    <a:blip r:embed="rId16"/>
                     <a:stretch>
                       <a:fillRect/>
                     </a:stretch>
@@ -907,7 +977,7 @@
                     </pic:cNvPicPr>
                   </pic:nvPicPr>
                   <pic:blipFill>
-                    <a:blip r:embed="rId16">
+                    <a:blip r:embed="rId17">
                       <a:extLst>
                         <a:ext uri="{28A0092B-C50C-407E-A947-70E740481C1C}">
                           <a14:useLocalDpi xmlns:a14="http://schemas.microsoft.com/office/drawing/2010/main" val="0"/>
@@ -998,7 +1068,7 @@
                     <pic:cNvPicPr/>
                   </pic:nvPicPr>
                   <pic:blipFill>
-                    <a:blip r:embed="rId17"/>
+                    <a:blip r:embed="rId18"/>
                     <a:stretch>
                       <a:fillRect/>
                     </a:stretch>
@@ -1201,7 +1271,7 @@
                     <pic:cNvPicPr/>
                   </pic:nvPicPr>
                   <pic:blipFill>
-                    <a:blip r:embed="rId18"/>
+                    <a:blip r:embed="rId19"/>
                     <a:stretch>
                       <a:fillRect/>
                     </a:stretch>
@@ -1335,7 +1405,7 @@
                     <pic:cNvPicPr/>
                   </pic:nvPicPr>
                   <pic:blipFill>
-                    <a:blip r:embed="rId19"/>
+                    <a:blip r:embed="rId20"/>
                     <a:stretch>
                       <a:fillRect/>
                     </a:stretch>
@@ -1473,7 +1543,7 @@
                     <pic:cNvPicPr/>
                   </pic:nvPicPr>
                   <pic:blipFill>
-                    <a:blip r:embed="rId20"/>
+                    <a:blip r:embed="rId21"/>
                     <a:stretch>
                       <a:fillRect/>
                     </a:stretch>
@@ -1900,7 +1970,7 @@
                     <pic:cNvPicPr/>
                   </pic:nvPicPr>
                   <pic:blipFill>
-                    <a:blip r:embed="rId21"/>
+                    <a:blip r:embed="rId22"/>
                     <a:stretch>
                       <a:fillRect/>
                     </a:stretch>
@@ -1943,7 +2013,7 @@
                     <pic:cNvPicPr/>
                   </pic:nvPicPr>
                   <pic:blipFill>
-                    <a:blip r:embed="rId22"/>
+                    <a:blip r:embed="rId23"/>
                     <a:stretch>
                       <a:fillRect/>
                     </a:stretch>
@@ -1985,7 +2055,7 @@
                     <pic:cNvPicPr/>
                   </pic:nvPicPr>
                   <pic:blipFill>
-                    <a:blip r:embed="rId23"/>
+                    <a:blip r:embed="rId24"/>
                     <a:stretch>
                       <a:fillRect/>
                     </a:stretch>
@@ -2068,7 +2138,7 @@
                     </pic:cNvPicPr>
                   </pic:nvPicPr>
                   <pic:blipFill>
-                    <a:blip r:embed="rId24">
+                    <a:blip r:embed="rId25">
                       <a:extLst>
                         <a:ext uri="{28A0092B-C50C-407E-A947-70E740481C1C}">
                           <a14:useLocalDpi xmlns:a14="http://schemas.microsoft.com/office/drawing/2010/main" val="0"/>
@@ -2150,7 +2220,7 @@
                     <pic:cNvPicPr/>
                   </pic:nvPicPr>
                   <pic:blipFill>
-                    <a:blip r:embed="rId25"/>
+                    <a:blip r:embed="rId26"/>
                     <a:stretch>
                       <a:fillRect/>
                     </a:stretch>
@@ -2319,7 +2389,7 @@
                     <pic:cNvPicPr/>
                   </pic:nvPicPr>
                   <pic:blipFill>
-                    <a:blip r:embed="rId26"/>
+                    <a:blip r:embed="rId27"/>
                     <a:stretch>
                       <a:fillRect/>
                     </a:stretch>
@@ -2395,7 +2465,7 @@
                     <pic:cNvPicPr/>
                   </pic:nvPicPr>
                   <pic:blipFill>
-                    <a:blip r:embed="rId27"/>
+                    <a:blip r:embed="rId28"/>
                     <a:stretch>
                       <a:fillRect/>
                     </a:stretch>
@@ -2515,7 +2585,7 @@
                     <pic:cNvPicPr/>
                   </pic:nvPicPr>
                   <pic:blipFill>
-                    <a:blip r:embed="rId28"/>
+                    <a:blip r:embed="rId29"/>
                     <a:stretch>
                       <a:fillRect/>
                     </a:stretch>
@@ -2628,7 +2698,7 @@
                     <pic:cNvPicPr/>
                   </pic:nvPicPr>
                   <pic:blipFill>
-                    <a:blip r:embed="rId29"/>
+                    <a:blip r:embed="rId30"/>
                     <a:stretch>
                       <a:fillRect/>
                     </a:stretch>
@@ -2694,7 +2764,7 @@
                     <pic:cNvPicPr/>
                   </pic:nvPicPr>
                   <pic:blipFill>
-                    <a:blip r:embed="rId30"/>
+                    <a:blip r:embed="rId31"/>
                     <a:stretch>
                       <a:fillRect/>
                     </a:stretch>
@@ -2756,7 +2826,7 @@
                     <pic:cNvPicPr/>
                   </pic:nvPicPr>
                   <pic:blipFill>
-                    <a:blip r:embed="rId31"/>
+                    <a:blip r:embed="rId32"/>
                     <a:stretch>
                       <a:fillRect/>
                     </a:stretch>
@@ -2804,7 +2874,7 @@
                     <pic:cNvPicPr/>
                   </pic:nvPicPr>
                   <pic:blipFill>
-                    <a:blip r:embed="rId32"/>
+                    <a:blip r:embed="rId33"/>
                     <a:stretch>
                       <a:fillRect/>
                     </a:stretch>
@@ -4137,14 +4207,6 @@
 </file>
 
 <file path=customXml/item2.xml><?xml version="1.0" encoding="utf-8"?>
-<p:properties xmlns:p="http://schemas.microsoft.com/office/2006/metadata/properties" xmlns:xsi="http://www.w3.org/2001/XMLSchema-instance" xmlns:pc="http://schemas.microsoft.com/office/infopath/2007/PartnerControls">
-  <documentManagement>
-    <_activity xmlns="c010059d-9eab-4c68-87ed-433a58c74c13" xsi:nil="true"/>
-  </documentManagement>
-</p:properties>
-</file>
-
-<file path=customXml/item3.xml><?xml version="1.0" encoding="utf-8"?>
 <ct:contentTypeSchema xmlns:ct="http://schemas.microsoft.com/office/2006/metadata/contentType" xmlns:ma="http://schemas.microsoft.com/office/2006/metadata/properties/metaAttributes" ct:_="" ma:_="" ma:contentTypeName="Document" ma:contentTypeID="0x010100EF5662055FEC514EB2C0EBC62BED4B54" ma:contentTypeVersion="14" ma:contentTypeDescription="Create a new document." ma:contentTypeScope="" ma:versionID="0cb5f8dddd00242d183bfca1db75b1cd">
   <xsd:schema xmlns:xsd="http://www.w3.org/2001/XMLSchema" xmlns:xs="http://www.w3.org/2001/XMLSchema" xmlns:p="http://schemas.microsoft.com/office/2006/metadata/properties" xmlns:ns3="c010059d-9eab-4c68-87ed-433a58c74c13" xmlns:ns4="ced5cf1b-9858-4fe4-9435-fb41333c5620" targetNamespace="http://schemas.microsoft.com/office/2006/metadata/properties" ma:root="true" ma:fieldsID="30947fa80268da738dbdb2bbf2684c21" ns3:_="" ns4:_="">
     <xsd:import namespace="c010059d-9eab-4c68-87ed-433a58c74c13"/>
@@ -4371,6 +4433,14 @@
 </ct:contentTypeSchema>
 </file>
 
+<file path=customXml/item3.xml><?xml version="1.0" encoding="utf-8"?>
+<p:properties xmlns:p="http://schemas.microsoft.com/office/2006/metadata/properties" xmlns:xsi="http://www.w3.org/2001/XMLSchema-instance" xmlns:pc="http://schemas.microsoft.com/office/infopath/2007/PartnerControls">
+  <documentManagement>
+    <_activity xmlns="c010059d-9eab-4c68-87ed-433a58c74c13" xsi:nil="true"/>
+  </documentManagement>
+</p:properties>
+</file>
+
 <file path=customXml/itemProps1.xml><?xml version="1.0" encoding="utf-8"?>
 <ds:datastoreItem xmlns:ds="http://schemas.openxmlformats.org/officeDocument/2006/customXml" ds:itemID="{4799D5A5-CB56-4262-88B0-D56F29247178}">
   <ds:schemaRefs>
@@ -4380,16 +4450,6 @@
 </file>
 
 <file path=customXml/itemProps2.xml><?xml version="1.0" encoding="utf-8"?>
-<ds:datastoreItem xmlns:ds="http://schemas.openxmlformats.org/officeDocument/2006/customXml" ds:itemID="{FDD6D757-37ED-4C60-87B7-D0AB179EFD9C}">
-  <ds:schemaRefs>
-    <ds:schemaRef ds:uri="http://schemas.microsoft.com/office/2006/metadata/properties"/>
-    <ds:schemaRef ds:uri="http://schemas.microsoft.com/office/infopath/2007/PartnerControls"/>
-    <ds:schemaRef ds:uri="c010059d-9eab-4c68-87ed-433a58c74c13"/>
-  </ds:schemaRefs>
-</ds:datastoreItem>
-</file>
-
-<file path=customXml/itemProps3.xml><?xml version="1.0" encoding="utf-8"?>
 <ds:datastoreItem xmlns:ds="http://schemas.openxmlformats.org/officeDocument/2006/customXml" ds:itemID="{4CE421CE-6389-4875-BB0A-0A78605A929E}">
   <ds:schemaRefs>
     <ds:schemaRef ds:uri="http://schemas.microsoft.com/office/2006/metadata/contentType"/>
@@ -4406,4 +4466,14 @@
     <ds:schemaRef ds:uri="http://schemas.microsoft.com/internal/obd"/>
   </ds:schemaRefs>
 </ds:datastoreItem>
+</file>
+
+<file path=customXml/itemProps3.xml><?xml version="1.0" encoding="utf-8"?>
+<ds:datastoreItem xmlns:ds="http://schemas.openxmlformats.org/officeDocument/2006/customXml" ds:itemID="{FDD6D757-37ED-4C60-87B7-D0AB179EFD9C}">
+  <ds:schemaRefs>
+    <ds:schemaRef ds:uri="http://schemas.microsoft.com/office/2006/metadata/properties"/>
+    <ds:schemaRef ds:uri="http://schemas.microsoft.com/office/infopath/2007/PartnerControls"/>
+    <ds:schemaRef ds:uri="c010059d-9eab-4c68-87ed-433a58c74c13"/>
+  </ds:schemaRefs>
+</ds:datastoreItem>
 </file>
--- a/Official Imp Points.docx
+++ b/Official Imp Points.docx
@@ -24,27 +24,7 @@
           <w:bCs/>
           <w:color w:val="EE0000"/>
         </w:rPr>
-        <w:t xml:space="preserve">Always Refresh when opening </w:t>
-      </w:r>
-      <w:proofErr w:type="spellStart"/>
-      <w:proofErr w:type="gramStart"/>
-      <w:r>
-        <w:rPr>
-          <w:b/>
-          <w:bCs/>
-          <w:color w:val="EE0000"/>
-        </w:rPr>
-        <w:t>a</w:t>
-      </w:r>
-      <w:proofErr w:type="spellEnd"/>
-      <w:proofErr w:type="gramEnd"/>
-      <w:r>
-        <w:rPr>
-          <w:b/>
-          <w:bCs/>
-          <w:color w:val="EE0000"/>
-        </w:rPr>
-        <w:t xml:space="preserve"> already opened ADO Dashboard</w:t>
+        <w:t>Always Refresh when opening a already opened ADO Dashboard</w:t>
       </w:r>
     </w:p>
     <w:p>
@@ -107,26 +87,16 @@
           <w:bCs/>
           <w:color w:val="EE0000"/>
         </w:rPr>
-        <w:t xml:space="preserve">In Terminal Use </w:t>
-      </w:r>
-      <w:proofErr w:type="spellStart"/>
+        <w:t>In Terminal Use Search</w:t>
+      </w:r>
       <w:r>
         <w:rPr>
           <w:b/>
           <w:bCs/>
           <w:color w:val="EE0000"/>
         </w:rPr>
-        <w:t>Search</w:t>
-      </w:r>
-      <w:r>
-        <w:rPr>
-          <w:b/>
-          <w:bCs/>
-          <w:color w:val="EE0000"/>
-        </w:rPr>
         <w:t>box</w:t>
       </w:r>
-      <w:proofErr w:type="spellEnd"/>
       <w:r>
         <w:rPr>
           <w:b/>
@@ -164,18 +134,10 @@
     <w:p/>
     <w:p>
       <w:r>
-        <w:t xml:space="preserve">Use Photos App to Trim Perfecto </w:t>
-      </w:r>
-      <w:proofErr w:type="gramStart"/>
-      <w:r>
-        <w:t>Recordings</w:t>
-      </w:r>
-      <w:r>
-        <w:t>(</w:t>
-      </w:r>
-      <w:proofErr w:type="gramEnd"/>
-      <w:r>
-        <w:t>Use Trim button)</w:t>
+        <w:t>Use Photos App to Trim Perfecto Recordings</w:t>
+      </w:r>
+      <w:r>
+        <w:t>(Use Trim button)</w:t>
       </w:r>
     </w:p>
     <w:p>
@@ -261,6 +223,28 @@
       </w:pPr>
     </w:p>
     <w:p>
+      <w:r>
+        <w:rPr>
+          <w:b/>
+          <w:bCs/>
+        </w:rPr>
+        <w:t xml:space="preserve">Use Problems window in </w:t>
+      </w:r>
+      <w:r>
+        <w:t>VS Code</w:t>
+      </w:r>
+      <w:r>
+        <w:t xml:space="preserve"> to navigate to line with error</w:t>
+      </w:r>
+    </w:p>
+    <w:p/>
+    <w:p>
+      <w:r>
+        <w:t>While Killing Citrix instances apps use Tray icon</w:t>
+      </w:r>
+    </w:p>
+    <w:p/>
+    <w:p>
       <w:pPr>
         <w:rPr>
           <w:b/>
@@ -268,17 +252,7 @@
         </w:rPr>
       </w:pPr>
       <w:r>
-        <w:rPr>
-          <w:b/>
-          <w:bCs/>
-        </w:rPr>
-        <w:t xml:space="preserve">Use Problems window in </w:t>
-      </w:r>
-      <w:r>
-        <w:t>VS Code</w:t>
-      </w:r>
-      <w:r>
-        <w:t xml:space="preserve"> to navigate to line with error</w:t>
+        <w:t>To Open ShareX settings Right Click on Tray icon</w:t>
       </w:r>
     </w:p>
     <w:p>
@@ -348,29 +322,13 @@
     <w:p/>
     <w:p>
       <w:r>
-        <w:t xml:space="preserve">For </w:t>
-      </w:r>
-      <w:proofErr w:type="spellStart"/>
-      <w:r>
-        <w:t>Testdata</w:t>
-      </w:r>
-      <w:proofErr w:type="spellEnd"/>
-      <w:r>
-        <w:t xml:space="preserve"> copying never use Snipping tool</w:t>
-      </w:r>
-    </w:p>
-    <w:p/>
-    <w:p>
-      <w:r>
-        <w:t xml:space="preserve">To update Office 365 use </w:t>
-      </w:r>
-      <w:proofErr w:type="gramStart"/>
-      <w:r>
-        <w:t>Word(</w:t>
-      </w:r>
-      <w:proofErr w:type="gramEnd"/>
-      <w:r>
-        <w:t>Except Outlook)-File-Account</w:t>
+        <w:t>For Testdata copying never use Snipping tool</w:t>
+      </w:r>
+    </w:p>
+    <w:p/>
+    <w:p>
+      <w:r>
+        <w:t>To update Office 365 use Word(Except Outlook)-File-Account</w:t>
       </w:r>
     </w:p>
     <w:p>
@@ -436,23 +394,7 @@
     <w:p/>
     <w:p>
       <w:r>
-        <w:t xml:space="preserve">To find anyone’s </w:t>
-      </w:r>
-      <w:proofErr w:type="spellStart"/>
-      <w:r>
-        <w:t>Infomerica</w:t>
-      </w:r>
-      <w:proofErr w:type="spellEnd"/>
-      <w:r>
-        <w:t xml:space="preserve"> Email ID type name </w:t>
-      </w:r>
-      <w:proofErr w:type="spellStart"/>
-      <w:r>
-        <w:t>name</w:t>
-      </w:r>
-      <w:proofErr w:type="spellEnd"/>
-      <w:r>
-        <w:t xml:space="preserve"> in Search field</w:t>
+        <w:t>To find anyone’s Infomerica Email ID type name name in Search field</w:t>
       </w:r>
     </w:p>
     <w:p>
@@ -507,29 +449,13 @@
     <w:p/>
     <w:p>
       <w:r>
-        <w:t xml:space="preserve">For adding multiple </w:t>
-      </w:r>
-      <w:proofErr w:type="spellStart"/>
-      <w:r>
-        <w:t>screenhots</w:t>
-      </w:r>
-      <w:proofErr w:type="spellEnd"/>
-      <w:r>
-        <w:t xml:space="preserve"> use Photos App-Downloads-Gallery Types and Sizes-River and Large</w:t>
-      </w:r>
-    </w:p>
-    <w:p/>
-    <w:p>
-      <w:r>
-        <w:t xml:space="preserve">To Trim a Video in </w:t>
-      </w:r>
-      <w:proofErr w:type="spellStart"/>
-      <w:r>
-        <w:t>ClipChamp</w:t>
-      </w:r>
-      <w:proofErr w:type="spellEnd"/>
-      <w:r>
-        <w:t xml:space="preserve"> use Create Video button</w:t>
+        <w:t>For adding multiple screenhots use Photos App-Downloads-Gallery Types and Sizes-River and Large</w:t>
+      </w:r>
+    </w:p>
+    <w:p/>
+    <w:p>
+      <w:r>
+        <w:t>To Trim a Video in ClipChamp use Create Video button</w:t>
       </w:r>
     </w:p>
     <w:p>
@@ -537,6 +463,7 @@
         <w:rPr>
           <w:noProof/>
         </w:rPr>
+        <w:lastRenderedPageBreak/>
         <w:drawing>
           <wp:inline distT="0" distB="0" distL="0" distR="0" wp14:anchorId="2AEA6943" wp14:editId="545733A9">
             <wp:extent cx="5943600" cy="2541270"/>
@@ -582,16 +509,11 @@
     </w:p>
     <w:p>
       <w:r>
-        <w:t xml:space="preserve">Never use </w:t>
-      </w:r>
-      <w:proofErr w:type="gramStart"/>
-      <w:r>
-        <w:t>below filter</w:t>
+        <w:t>Never use below filter</w:t>
       </w:r>
       <w:r>
         <w:t>s</w:t>
       </w:r>
-      <w:proofErr w:type="gramEnd"/>
     </w:p>
     <w:p>
       <w:r>
@@ -644,15 +566,7 @@
         <w:t>U</w:t>
       </w:r>
       <w:r>
-        <w:t xml:space="preserve">se </w:t>
-      </w:r>
-      <w:proofErr w:type="gramStart"/>
-      <w:r>
-        <w:t>below button</w:t>
-      </w:r>
-      <w:proofErr w:type="gramEnd"/>
-      <w:r>
-        <w:t xml:space="preserve"> to Create Group Chat</w:t>
+        <w:t>se below button to Create Group Chat</w:t>
       </w:r>
     </w:p>
     <w:p>
@@ -705,6 +619,7 @@
     </w:p>
     <w:p>
       <w:r>
+        <w:lastRenderedPageBreak/>
         <w:t>To find Check digit for user use Accounts tab</w:t>
       </w:r>
     </w:p>
@@ -713,7 +628,6 @@
         <w:rPr>
           <w:noProof/>
         </w:rPr>
-        <w:lastRenderedPageBreak/>
         <w:drawing>
           <wp:inline distT="0" distB="0" distL="0" distR="0" wp14:anchorId="79969740" wp14:editId="16DFA712">
             <wp:extent cx="4854361" cy="5563082"/>
@@ -807,15 +721,7 @@
     <w:p/>
     <w:p>
       <w:r>
-        <w:t xml:space="preserve">Always select </w:t>
-      </w:r>
-      <w:proofErr w:type="gramStart"/>
-      <w:r>
-        <w:t>reliant-stage</w:t>
-      </w:r>
-      <w:proofErr w:type="gramEnd"/>
-      <w:r>
-        <w:t xml:space="preserve"> in F</w:t>
+        <w:t>Always select reliant-stage in F</w:t>
       </w:r>
       <w:r>
         <w:t xml:space="preserve">usion </w:t>
@@ -882,15 +788,7 @@
     <w:p/>
     <w:p>
       <w:r>
-        <w:t xml:space="preserve">If Existing functionality throws </w:t>
-      </w:r>
-      <w:proofErr w:type="gramStart"/>
-      <w:r>
-        <w:t>error</w:t>
-      </w:r>
-      <w:proofErr w:type="gramEnd"/>
-      <w:r>
-        <w:t xml:space="preserve"> then check it in Android to Confirm if its API issue</w:t>
+        <w:t>If Existing functionality throws error then check it in Android to Confirm if its API issue</w:t>
       </w:r>
     </w:p>
     <w:p/>
@@ -901,21 +799,11 @@
     </w:p>
     <w:p/>
     <w:p>
-      <w:proofErr w:type="spellStart"/>
       <w:r>
         <w:t>valesc</w:t>
       </w:r>
-      <w:proofErr w:type="spellEnd"/>
-      <w:r>
-        <w:t xml:space="preserve"> is preferred account for testing as it has my </w:t>
-      </w:r>
-      <w:proofErr w:type="spellStart"/>
-      <w:r>
-        <w:t>nrg</w:t>
-      </w:r>
-      <w:proofErr w:type="spellEnd"/>
-      <w:r>
-        <w:t xml:space="preserve"> email</w:t>
+      <w:r>
+        <w:t xml:space="preserve"> is preferred account for testing as it has my nrg email</w:t>
       </w:r>
     </w:p>
     <w:p>
@@ -931,15 +819,7 @@
     <w:p/>
     <w:p>
       <w:r>
-        <w:t xml:space="preserve">When copying data to Notes in iOS </w:t>
-      </w:r>
-      <w:proofErr w:type="spellStart"/>
-      <w:r>
-        <w:t>Ctrl+V</w:t>
-      </w:r>
-      <w:proofErr w:type="spellEnd"/>
-      <w:r>
-        <w:t xml:space="preserve"> will not work Right Click-Paste only will work</w:t>
+        <w:t>When copying data to Notes in iOS Ctrl+V will not work Right Click-Paste only will work</w:t>
       </w:r>
     </w:p>
     <w:p/>
@@ -1027,23 +907,7 @@
     </w:p>
     <w:p>
       <w:r>
-        <w:t xml:space="preserve">If Device doesn’t </w:t>
-      </w:r>
-      <w:proofErr w:type="gramStart"/>
-      <w:r>
-        <w:t>open</w:t>
-      </w:r>
-      <w:proofErr w:type="gramEnd"/>
-      <w:r>
-        <w:t xml:space="preserve"> then Sign out and </w:t>
-      </w:r>
-      <w:proofErr w:type="gramStart"/>
-      <w:r>
-        <w:t>Sign</w:t>
-      </w:r>
-      <w:proofErr w:type="gramEnd"/>
-      <w:r>
-        <w:t xml:space="preserve"> in</w:t>
+        <w:t>If Device doesn’t open then Sign out and Sign in</w:t>
       </w:r>
     </w:p>
     <w:p>
@@ -1114,15 +978,7 @@
     <w:p/>
     <w:p>
       <w:r>
-        <w:t xml:space="preserve">While taking screenshots </w:t>
-      </w:r>
-      <w:proofErr w:type="gramStart"/>
-      <w:r>
-        <w:t>take with</w:t>
-      </w:r>
-      <w:proofErr w:type="gramEnd"/>
-      <w:r>
-        <w:t xml:space="preserve"> Figma and Perfecto side by side.</w:t>
+        <w:t>While taking screenshots take with Figma and Perfecto side by side.</w:t>
       </w:r>
     </w:p>
     <w:p/>
@@ -1147,11 +1003,7 @@
         <w:t>2</w:t>
       </w:r>
       <w:r>
-        <w:t xml:space="preserve"> Pro </w:t>
-      </w:r>
-      <w:proofErr w:type="gramStart"/>
-      <w:r>
-        <w:t>Max</w:t>
+        <w:t xml:space="preserve"> Pro Max</w:t>
       </w:r>
       <w:r>
         <w:rPr>
@@ -1160,9 +1012,47 @@
           <w:sz w:val="28"/>
           <w:szCs w:val="28"/>
         </w:rPr>
-        <w:t>(</w:t>
-      </w:r>
-      <w:proofErr w:type="gramEnd"/>
+        <w:t>(Dark Mode)</w:t>
+      </w:r>
+      <w:r>
+        <w:t xml:space="preserve"> </w:t>
+      </w:r>
+      <w:r>
+        <w:t xml:space="preserve">as </w:t>
+      </w:r>
+      <w:r>
+        <w:t xml:space="preserve">Mode will be changed to Light mode by Others </w:t>
+      </w:r>
+      <w:r>
+        <w:t xml:space="preserve">and </w:t>
+      </w:r>
+      <w:r>
+        <w:t xml:space="preserve">iPhone 13(15.4) </w:t>
+      </w:r>
+      <w:r>
+        <w:t>for Automation testing</w:t>
+      </w:r>
+      <w:r>
+        <w:t xml:space="preserve">. </w:t>
+      </w:r>
+      <w:r>
+        <w:t>If iPhone 1</w:t>
+      </w:r>
+      <w:r>
+        <w:t>2</w:t>
+      </w:r>
+      <w:r>
+        <w:t xml:space="preserve"> Pro Max is in use</w:t>
+      </w:r>
+      <w:r>
+        <w:t xml:space="preserve">, </w:t>
+      </w:r>
+      <w:r>
+        <w:t xml:space="preserve">Use iPhone </w:t>
+      </w:r>
+      <w:r>
+        <w:t>XR</w:t>
+      </w:r>
       <w:r>
         <w:rPr>
           <w:b/>
@@ -1170,66 +1060,7 @@
           <w:sz w:val="28"/>
           <w:szCs w:val="28"/>
         </w:rPr>
-        <w:t>Dark Mode)</w:t>
-      </w:r>
-      <w:r>
-        <w:t xml:space="preserve"> </w:t>
-      </w:r>
-      <w:r>
-        <w:t xml:space="preserve">as </w:t>
-      </w:r>
-      <w:r>
-        <w:t xml:space="preserve">Mode will be changed to Light mode by Others </w:t>
-      </w:r>
-      <w:r>
-        <w:t xml:space="preserve">and </w:t>
-      </w:r>
-      <w:r>
-        <w:t xml:space="preserve">iPhone 13(15.4) </w:t>
-      </w:r>
-      <w:r>
-        <w:t>for Automation testing</w:t>
-      </w:r>
-      <w:r>
-        <w:t xml:space="preserve">. </w:t>
-      </w:r>
-      <w:r>
-        <w:t>If iPhone 1</w:t>
-      </w:r>
-      <w:r>
-        <w:t>2</w:t>
-      </w:r>
-      <w:r>
-        <w:t xml:space="preserve"> Pro Max is in use</w:t>
-      </w:r>
-      <w:r>
-        <w:t xml:space="preserve">, </w:t>
-      </w:r>
-      <w:r>
-        <w:t xml:space="preserve">Use iPhone </w:t>
-      </w:r>
-      <w:proofErr w:type="gramStart"/>
-      <w:r>
-        <w:t>XR</w:t>
-      </w:r>
-      <w:r>
-        <w:rPr>
-          <w:b/>
-          <w:bCs/>
-          <w:sz w:val="28"/>
-          <w:szCs w:val="28"/>
-        </w:rPr>
-        <w:t>(</w:t>
-      </w:r>
-      <w:proofErr w:type="gramEnd"/>
-      <w:r>
-        <w:rPr>
-          <w:b/>
-          <w:bCs/>
-          <w:sz w:val="28"/>
-          <w:szCs w:val="28"/>
-        </w:rPr>
-        <w:t>Dark Mode)</w:t>
+        <w:t>(Dark Mode)</w:t>
       </w:r>
       <w:r>
         <w:rPr>
@@ -1307,23 +1138,7 @@
     <w:p/>
     <w:p>
       <w:r>
-        <w:t xml:space="preserve">To add Settings </w:t>
-      </w:r>
-      <w:proofErr w:type="spellStart"/>
-      <w:r>
-        <w:t>etc</w:t>
-      </w:r>
-      <w:proofErr w:type="spellEnd"/>
-      <w:r>
-        <w:t xml:space="preserve"> to </w:t>
-      </w:r>
-      <w:proofErr w:type="gramStart"/>
-      <w:r>
-        <w:t>Home</w:t>
-      </w:r>
-      <w:proofErr w:type="gramEnd"/>
-      <w:r>
-        <w:t xml:space="preserve"> screen </w:t>
+        <w:t xml:space="preserve">To add Settings etc to Home screen </w:t>
       </w:r>
       <w:r>
         <w:t xml:space="preserve">in iPhone </w:t>
@@ -1567,39 +1382,7 @@
     <w:p/>
     <w:p>
       <w:r>
-        <w:t xml:space="preserve">Use tag </w:t>
-      </w:r>
-      <w:proofErr w:type="gramStart"/>
-      <w:r>
-        <w:t>On</w:t>
-      </w:r>
-      <w:proofErr w:type="gramEnd"/>
-      <w:r>
-        <w:t xml:space="preserve"> hold in </w:t>
-      </w:r>
-      <w:proofErr w:type="gramStart"/>
-      <w:r>
-        <w:t>ADO(</w:t>
-      </w:r>
-      <w:proofErr w:type="gramEnd"/>
-      <w:r>
-        <w:t xml:space="preserve">So that PBI displays in </w:t>
-      </w:r>
-      <w:proofErr w:type="gramStart"/>
-      <w:r>
-        <w:t>Yellow</w:t>
-      </w:r>
-      <w:proofErr w:type="gramEnd"/>
-      <w:r>
-        <w:t xml:space="preserve"> color) when </w:t>
-      </w:r>
-      <w:proofErr w:type="spellStart"/>
-      <w:r>
-        <w:t>Testdata</w:t>
-      </w:r>
-      <w:proofErr w:type="spellEnd"/>
-      <w:r>
-        <w:t xml:space="preserve"> is needed</w:t>
+        <w:t>Use tag On hold in ADO(So that PBI displays in Yellow color) when Testdata is needed</w:t>
       </w:r>
     </w:p>
     <w:p/>
@@ -1629,49 +1412,8 @@
           <w:b/>
           <w:bCs/>
         </w:rPr>
-        <w:t xml:space="preserve">While Committing in </w:t>
-      </w:r>
-      <w:proofErr w:type="spellStart"/>
-      <w:r>
-        <w:rPr>
-          <w:b/>
-          <w:bCs/>
-        </w:rPr>
-        <w:t>Github</w:t>
-      </w:r>
-      <w:proofErr w:type="spellEnd"/>
-      <w:r>
-        <w:rPr>
-          <w:b/>
-          <w:bCs/>
-        </w:rPr>
-        <w:t xml:space="preserve"> always use Discard changes for </w:t>
-      </w:r>
-      <w:proofErr w:type="spellStart"/>
-      <w:r>
-        <w:rPr>
-          <w:b/>
-          <w:bCs/>
-        </w:rPr>
-        <w:t>ios.config.ts</w:t>
-      </w:r>
-      <w:proofErr w:type="spellEnd"/>
-      <w:r>
-        <w:rPr>
-          <w:b/>
-          <w:bCs/>
-        </w:rPr>
-        <w:t xml:space="preserve"> and </w:t>
-      </w:r>
-      <w:proofErr w:type="spellStart"/>
-      <w:r>
-        <w:rPr>
-          <w:b/>
-          <w:bCs/>
-        </w:rPr>
-        <w:t>ios.info.ts</w:t>
-      </w:r>
-      <w:proofErr w:type="spellEnd"/>
+        <w:t>While Committing in Github always use Discard changes for ios.config.ts and ios.info.ts</w:t>
+      </w:r>
     </w:p>
     <w:p>
       <w:pPr>
@@ -1693,41 +1435,7 @@
           <w:b/>
           <w:bCs/>
         </w:rPr>
-        <w:t xml:space="preserve">In </w:t>
-      </w:r>
-      <w:proofErr w:type="spellStart"/>
-      <w:proofErr w:type="gramStart"/>
-      <w:r>
-        <w:rPr>
-          <w:b/>
-          <w:bCs/>
-        </w:rPr>
-        <w:t>login.json</w:t>
-      </w:r>
-      <w:proofErr w:type="spellEnd"/>
-      <w:proofErr w:type="gramEnd"/>
-      <w:r>
-        <w:rPr>
-          <w:b/>
-          <w:bCs/>
-        </w:rPr>
-        <w:t xml:space="preserve"> </w:t>
-      </w:r>
-      <w:proofErr w:type="spellStart"/>
-      <w:r>
-        <w:rPr>
-          <w:b/>
-          <w:bCs/>
-        </w:rPr>
-        <w:t>indexvalue</w:t>
-      </w:r>
-      <w:proofErr w:type="spellEnd"/>
-      <w:r>
-        <w:rPr>
-          <w:b/>
-          <w:bCs/>
-        </w:rPr>
-        <w:t xml:space="preserve"> of username use Index+3</w:t>
+        <w:t>In login.json indexvalue of username use Index+3</w:t>
       </w:r>
     </w:p>
     <w:p>
@@ -1750,55 +1458,7 @@
           <w:b/>
           <w:bCs/>
         </w:rPr>
-        <w:t xml:space="preserve">To navigate </w:t>
-      </w:r>
-      <w:proofErr w:type="gramStart"/>
-      <w:r>
-        <w:rPr>
-          <w:b/>
-          <w:bCs/>
-        </w:rPr>
-        <w:t>to Beginning</w:t>
-      </w:r>
-      <w:proofErr w:type="gramEnd"/>
-      <w:r>
-        <w:rPr>
-          <w:b/>
-          <w:bCs/>
-        </w:rPr>
-        <w:t xml:space="preserve"> and End of spec file for </w:t>
-      </w:r>
-      <w:proofErr w:type="gramStart"/>
-      <w:r>
-        <w:rPr>
-          <w:b/>
-          <w:bCs/>
-        </w:rPr>
-        <w:t>New</w:t>
-      </w:r>
-      <w:proofErr w:type="gramEnd"/>
-      <w:r>
-        <w:rPr>
-          <w:b/>
-          <w:bCs/>
-        </w:rPr>
-        <w:t xml:space="preserve"> scripts use </w:t>
-      </w:r>
-      <w:proofErr w:type="spellStart"/>
-      <w:r>
-        <w:rPr>
-          <w:b/>
-          <w:bCs/>
-        </w:rPr>
-        <w:t>Ctrl+Home</w:t>
-      </w:r>
-      <w:proofErr w:type="spellEnd"/>
-      <w:r>
-        <w:rPr>
-          <w:b/>
-          <w:bCs/>
-        </w:rPr>
-        <w:t xml:space="preserve"> and Ctrl-End of Numeric Keyboard</w:t>
+        <w:t>To navigate to Beginning and End of spec file for New scripts use Ctrl+Home and Ctrl-End of Numeric Keyboard</w:t>
       </w:r>
     </w:p>
     <w:p>
@@ -1810,21 +1470,12 @@
       </w:pPr>
     </w:p>
     <w:p>
-      <w:proofErr w:type="spellStart"/>
-      <w:r>
-        <w:rPr>
-          <w:b/>
-          <w:bCs/>
-        </w:rPr>
-        <w:t>Shift+C</w:t>
-      </w:r>
-      <w:proofErr w:type="spellEnd"/>
-      <w:r>
-        <w:rPr>
-          <w:b/>
-          <w:bCs/>
-        </w:rPr>
-        <w:t xml:space="preserve"> clears Terminal</w:t>
+      <w:r>
+        <w:rPr>
+          <w:b/>
+          <w:bCs/>
+        </w:rPr>
+        <w:t>Shift+C clears Terminal</w:t>
       </w:r>
     </w:p>
     <w:p/>
@@ -1836,21 +1487,13 @@
     <w:p/>
     <w:p>
       <w:r>
-        <w:t xml:space="preserve">For Smart locators say for </w:t>
-      </w:r>
-      <w:proofErr w:type="spellStart"/>
-      <w:r>
-        <w:t>in</w:t>
+        <w:t>For Smart locators say for in</w:t>
       </w:r>
       <w:r>
         <w:t>f</w:t>
       </w:r>
       <w:r>
-        <w:t>oIcon</w:t>
-      </w:r>
-      <w:proofErr w:type="spellEnd"/>
-      <w:r>
-        <w:t xml:space="preserve"> </w:t>
+        <w:t xml:space="preserve">oIcon </w:t>
       </w:r>
       <w:r>
         <w:t>with same</w:t>
@@ -1865,77 +1508,33 @@
         <w:t xml:space="preserve"> write smart locator with </w:t>
       </w:r>
       <w:r>
-        <w:t>//</w:t>
-      </w:r>
-      <w:proofErr w:type="spellStart"/>
-      <w:r>
-        <w:t>XCUIElementTypeImage</w:t>
-      </w:r>
-      <w:proofErr w:type="spellEnd"/>
+        <w:t>//XCUIElementTypeImage</w:t>
+      </w:r>
       <w:r>
         <w:rPr>
           <w:color w:val="EE0000"/>
           <w:sz w:val="32"/>
           <w:szCs w:val="32"/>
         </w:rPr>
-        <w:t>[</w:t>
-      </w:r>
-      <w:proofErr w:type="gramStart"/>
-      <w:r>
-        <w:rPr>
-          <w:color w:val="EE0000"/>
-          <w:sz w:val="32"/>
-          <w:szCs w:val="32"/>
-        </w:rPr>
-        <w:t>4]</w:t>
-      </w:r>
-      <w:r>
-        <w:t>[</w:t>
-      </w:r>
-      <w:proofErr w:type="gramEnd"/>
-      <w:r>
-        <w:t>@label="fa-info"]</w:t>
-      </w:r>
-    </w:p>
-    <w:p/>
-    <w:p>
-      <w:r>
-        <w:t xml:space="preserve">All parameters declared outside describe block can be passed from one it </w:t>
-      </w:r>
-      <w:proofErr w:type="gramStart"/>
-      <w:r>
-        <w:t>block</w:t>
-      </w:r>
-      <w:proofErr w:type="gramEnd"/>
-      <w:r>
-        <w:t xml:space="preserve"> </w:t>
-      </w:r>
-      <w:proofErr w:type="gramStart"/>
-      <w:r>
-        <w:t>to</w:t>
-      </w:r>
-      <w:proofErr w:type="gramEnd"/>
-      <w:r>
-        <w:t xml:space="preserve"> </w:t>
-      </w:r>
-      <w:proofErr w:type="gramStart"/>
-      <w:r>
-        <w:t>other</w:t>
-      </w:r>
-      <w:proofErr w:type="gramEnd"/>
+        <w:t>[4]</w:t>
+      </w:r>
+      <w:r>
+        <w:t>[@label="fa-info"]</w:t>
+      </w:r>
+    </w:p>
+    <w:p/>
+    <w:p>
+      <w:r>
+        <w:t>All parameters declared outside describe block can be passed from one it block to other</w:t>
+      </w:r>
     </w:p>
     <w:p/>
     <w:p>
       <w:r>
         <w:t xml:space="preserve">Pause doesn’t work hence use </w:t>
       </w:r>
-      <w:proofErr w:type="spellStart"/>
-      <w:r>
-        <w:t>waitForDisplayed</w:t>
-      </w:r>
-      <w:proofErr w:type="spellEnd"/>
-      <w:r>
-        <w:t xml:space="preserve"> </w:t>
+      <w:r>
+        <w:t xml:space="preserve">waitForDisplayed </w:t>
       </w:r>
       <w:r>
         <w:t>()</w:t>
@@ -2086,18 +1685,10 @@
     <w:p/>
     <w:p>
       <w:r>
-        <w:t xml:space="preserve">Never add elements that open after clicking a link </w:t>
-      </w:r>
-      <w:proofErr w:type="gramStart"/>
-      <w:r>
-        <w:t xml:space="preserve">in </w:t>
-      </w:r>
-      <w:r>
-        <w:t>.push</w:t>
-      </w:r>
-      <w:proofErr w:type="gramEnd"/>
-      <w:r>
-        <w:t xml:space="preserve"> in Array creation</w:t>
+        <w:t xml:space="preserve">Never add elements that open after clicking a link in </w:t>
+      </w:r>
+      <w:r>
+        <w:t>.push in Array creation</w:t>
       </w:r>
     </w:p>
     <w:p/>
@@ -2188,15 +1779,7 @@
         <w:t xml:space="preserve">when checking Reports </w:t>
       </w:r>
       <w:r>
-        <w:t xml:space="preserve">as </w:t>
-      </w:r>
-      <w:proofErr w:type="gramStart"/>
-      <w:r>
-        <w:t>Step by Step</w:t>
-      </w:r>
-      <w:proofErr w:type="gramEnd"/>
-      <w:r>
-        <w:t xml:space="preserve"> screenshots are displayed</w:t>
+        <w:t>as Step by Step screenshots are displayed</w:t>
       </w:r>
     </w:p>
     <w:p>
@@ -2247,15 +1830,7 @@
         <w:t xml:space="preserve">Screenshots are taken before clicking Tiles to get to know what </w:t>
       </w:r>
       <w:r>
-        <w:t xml:space="preserve">position </w:t>
-      </w:r>
-      <w:proofErr w:type="gramStart"/>
-      <w:r>
-        <w:t>is the screen before tile</w:t>
-      </w:r>
-      <w:proofErr w:type="gramEnd"/>
-      <w:r>
-        <w:t xml:space="preserve"> clicking</w:t>
+        <w:t>position is the screen before tile clicking</w:t>
       </w:r>
     </w:p>
     <w:p/>
@@ -2266,21 +1841,8 @@
       <w:r>
         <w:t xml:space="preserve">before </w:t>
       </w:r>
-      <w:proofErr w:type="spellStart"/>
-      <w:r>
-        <w:t>Screename.function</w:t>
-      </w:r>
-      <w:proofErr w:type="spellEnd"/>
-      <w:r>
-        <w:t xml:space="preserve">() will cause </w:t>
-      </w:r>
-      <w:proofErr w:type="spellStart"/>
-      <w:r>
-        <w:t>Webdriverio</w:t>
-      </w:r>
-      <w:proofErr w:type="spellEnd"/>
-      <w:r>
-        <w:t xml:space="preserve"> to behave Weird</w:t>
+      <w:r>
+        <w:t>Screename.function() will cause Webdriverio to behave Weird</w:t>
       </w:r>
     </w:p>
     <w:p/>
@@ -2301,23 +1863,7 @@
     <w:p/>
     <w:p>
       <w:r>
-        <w:t xml:space="preserve">If any changes are </w:t>
-      </w:r>
-      <w:proofErr w:type="gramStart"/>
-      <w:r>
-        <w:t>done</w:t>
-      </w:r>
-      <w:proofErr w:type="gramEnd"/>
-      <w:r>
-        <w:t xml:space="preserve"> by mistake pull your Branch using </w:t>
-      </w:r>
-      <w:proofErr w:type="spellStart"/>
-      <w:r>
-        <w:t>Github</w:t>
-      </w:r>
-      <w:proofErr w:type="spellEnd"/>
-      <w:r>
-        <w:t xml:space="preserve"> Desktop</w:t>
+        <w:t>If any changes are done by mistake pull your Branch using Github Desktop</w:t>
       </w:r>
     </w:p>
     <w:p/>
@@ -2329,20 +1875,7 @@
     <w:p/>
     <w:p>
       <w:r>
-        <w:t xml:space="preserve">Use </w:t>
-      </w:r>
-      <w:proofErr w:type="spellStart"/>
-      <w:proofErr w:type="gramStart"/>
-      <w:r>
-        <w:t>directNavigation</w:t>
-      </w:r>
-      <w:proofErr w:type="spellEnd"/>
-      <w:r>
-        <w:t>(</w:t>
-      </w:r>
-      <w:proofErr w:type="gramEnd"/>
-      <w:r>
-        <w:t>) always for new scripts</w:t>
+        <w:t>Use directNavigation() always for new scripts</w:t>
       </w:r>
     </w:p>
     <w:p/>
@@ -2351,15 +1884,7 @@
         <w:t xml:space="preserve">For Strings comparison use </w:t>
       </w:r>
       <w:r>
-        <w:t xml:space="preserve">Triple </w:t>
-      </w:r>
-      <w:proofErr w:type="gramStart"/>
-      <w:r>
-        <w:t>Equals(</w:t>
-      </w:r>
-      <w:proofErr w:type="gramEnd"/>
-      <w:r>
-        <w:t>===)</w:t>
+        <w:t>Triple Equals(===)</w:t>
       </w:r>
     </w:p>
     <w:p/>
@@ -2412,29 +1937,11 @@
     </w:p>
     <w:p/>
     <w:p>
-      <w:proofErr w:type="spellStart"/>
-      <w:r>
-        <w:t>Webdriverio</w:t>
-      </w:r>
-      <w:proofErr w:type="spellEnd"/>
-      <w:r>
-        <w:t xml:space="preserve"> Version check-</w:t>
-      </w:r>
-      <w:proofErr w:type="spellStart"/>
-      <w:r>
-        <w:t>npx</w:t>
-      </w:r>
-      <w:proofErr w:type="spellEnd"/>
-      <w:r>
-        <w:t xml:space="preserve"> </w:t>
-      </w:r>
-      <w:proofErr w:type="spellStart"/>
-      <w:r>
-        <w:t>wdio</w:t>
-      </w:r>
-      <w:proofErr w:type="spellEnd"/>
-      <w:r>
-        <w:t xml:space="preserve"> --version</w:t>
+      <w:r>
+        <w:t>Webdriverio Version check-</w:t>
+      </w:r>
+      <w:r>
+        <w:t>npx wdio --version</w:t>
       </w:r>
     </w:p>
     <w:p/>
@@ -2502,56 +2009,27 @@
     </w:p>
     <w:p/>
     <w:p>
-      <w:proofErr w:type="spellStart"/>
-      <w:r>
-        <w:t>Github</w:t>
-      </w:r>
-      <w:proofErr w:type="spellEnd"/>
-      <w:r>
-        <w:t>-</w:t>
-      </w:r>
-    </w:p>
-    <w:p>
-      <w:r>
-        <w:t xml:space="preserve">Before Committing in </w:t>
-      </w:r>
-      <w:proofErr w:type="spellStart"/>
-      <w:r>
-        <w:t>github</w:t>
-      </w:r>
-      <w:proofErr w:type="spellEnd"/>
-      <w:r>
-        <w:t xml:space="preserve"> Uncomment Existing Testcases in </w:t>
-      </w:r>
-      <w:r>
-        <w:rPr>
-          <w:b/>
-          <w:bCs/>
-        </w:rPr>
-        <w:t xml:space="preserve">Spec </w:t>
-      </w:r>
-      <w:proofErr w:type="gramStart"/>
-      <w:r>
-        <w:rPr>
-          <w:b/>
-          <w:bCs/>
-        </w:rPr>
-        <w:t>files</w:t>
-      </w:r>
-      <w:r>
-        <w:rPr>
-          <w:b/>
-          <w:bCs/>
-        </w:rPr>
-        <w:t>(</w:t>
-      </w:r>
-      <w:proofErr w:type="gramEnd"/>
-      <w:r>
-        <w:rPr>
-          <w:b/>
-          <w:bCs/>
-        </w:rPr>
-        <w:t>Not Screen folder files)</w:t>
+      <w:r>
+        <w:t>Github-</w:t>
+      </w:r>
+    </w:p>
+    <w:p>
+      <w:r>
+        <w:t xml:space="preserve">Before Committing in github Uncomment Existing Testcases in </w:t>
+      </w:r>
+      <w:r>
+        <w:rPr>
+          <w:b/>
+          <w:bCs/>
+        </w:rPr>
+        <w:t>Spec files</w:t>
+      </w:r>
+      <w:r>
+        <w:rPr>
+          <w:b/>
+          <w:bCs/>
+        </w:rPr>
+        <w:t>(Not Screen folder files)</w:t>
       </w:r>
       <w:r>
         <w:t xml:space="preserve"> Commented for New features testing and Comment New Testcases</w:t>
@@ -2617,37 +2095,13 @@
         <w:t>Open Options</w:t>
       </w:r>
       <w:r>
-        <w:t xml:space="preserve">, </w:t>
-      </w:r>
-      <w:proofErr w:type="spellStart"/>
-      <w:r>
-        <w:t>signout</w:t>
-      </w:r>
-      <w:proofErr w:type="spellEnd"/>
-      <w:r>
-        <w:t xml:space="preserve"> of github.com and then enter Credentials from ADO Automation Repo</w:t>
-      </w:r>
-    </w:p>
-    <w:p/>
-    <w:p>
-      <w:r>
-        <w:t xml:space="preserve">In </w:t>
-      </w:r>
-      <w:proofErr w:type="spellStart"/>
-      <w:r>
-        <w:t>Github</w:t>
-      </w:r>
-      <w:proofErr w:type="spellEnd"/>
-      <w:r>
-        <w:t xml:space="preserve"> website Backup Drag the folder of local as Folders cannot be created in </w:t>
-      </w:r>
-      <w:proofErr w:type="spellStart"/>
-      <w:r>
-        <w:t>Github</w:t>
-      </w:r>
-      <w:proofErr w:type="spellEnd"/>
-      <w:r>
-        <w:t xml:space="preserve"> Web</w:t>
+        <w:t>, signout of github.com and then enter Credentials from ADO Automation Repo</w:t>
+      </w:r>
+    </w:p>
+    <w:p/>
+    <w:p>
+      <w:r>
+        <w:t>In Github website Backup Drag the folder of local as Folders cannot be created in Github Web</w:t>
       </w:r>
     </w:p>
     <w:p/>
@@ -2727,21 +2181,8 @@
     </w:p>
     <w:p>
       <w:r>
-        <w:t xml:space="preserve">Click Refresh Apps in Citrix App if Error </w:t>
-      </w:r>
-      <w:proofErr w:type="gramStart"/>
-      <w:r>
-        <w:t>dialog</w:t>
-      </w:r>
-      <w:proofErr w:type="gramEnd"/>
-      <w:r>
-        <w:t xml:space="preserve"> </w:t>
-      </w:r>
-      <w:proofErr w:type="gramStart"/>
-      <w:r>
-        <w:t>appears</w:t>
-      </w:r>
-      <w:proofErr w:type="gramEnd"/>
+        <w:t>Click Refresh Apps in Citrix App if Error dialog appears</w:t>
+      </w:r>
     </w:p>
     <w:p>
       <w:r>
@@ -2787,13 +2228,8 @@
     </w:p>
     <w:p>
       <w:r>
-        <w:t xml:space="preserve">For SAP always use SAP link of </w:t>
-      </w:r>
-      <w:proofErr w:type="spellStart"/>
-      <w:r>
-        <w:t>Citix</w:t>
-      </w:r>
-      <w:proofErr w:type="spellEnd"/>
+        <w:t>For SAP always use SAP link of Citix</w:t>
+      </w:r>
     </w:p>
     <w:p/>
     <w:p/>
@@ -2904,15 +2340,7 @@
         </w:rPr>
       </w:pPr>
       <w:r>
-        <w:t xml:space="preserve">For De-enrolling Autopay and </w:t>
-      </w:r>
-      <w:proofErr w:type="spellStart"/>
-      <w:r>
-        <w:t>AutoReload</w:t>
-      </w:r>
-      <w:proofErr w:type="spellEnd"/>
-      <w:r>
-        <w:t xml:space="preserve"> use OAM</w:t>
+        <w:t>For De-enrolling Autopay and AutoReload use OAM</w:t>
       </w:r>
     </w:p>
     <w:p>
@@ -2924,32 +2352,15 @@
       </w:pPr>
     </w:p>
     <w:p>
-      <w:proofErr w:type="spellStart"/>
-      <w:r>
-        <w:rPr>
-          <w:b/>
-          <w:bCs/>
-        </w:rPr>
-        <w:t>AutoRenewal</w:t>
-      </w:r>
-      <w:proofErr w:type="spellEnd"/>
-      <w:r>
-        <w:rPr>
-          <w:b/>
-          <w:bCs/>
-        </w:rPr>
-        <w:t xml:space="preserve"> </w:t>
-      </w:r>
-      <w:r>
-        <w:t xml:space="preserve">Cancel doesn’t show any </w:t>
-      </w:r>
-      <w:proofErr w:type="gramStart"/>
-      <w:r>
-        <w:t>message</w:t>
-      </w:r>
-      <w:proofErr w:type="gramEnd"/>
-      <w:r>
-        <w:t xml:space="preserve"> but Cancellation happens</w:t>
+      <w:r>
+        <w:rPr>
+          <w:b/>
+          <w:bCs/>
+        </w:rPr>
+        <w:t xml:space="preserve">AutoRenewal </w:t>
+      </w:r>
+      <w:r>
+        <w:t>Cancel doesn’t show any message but Cancellation happens</w:t>
       </w:r>
     </w:p>
     <w:p/>

--- a/Official Imp Points.docx
+++ b/Official Imp Points.docx
@@ -240,6 +240,52 @@
     <w:p/>
     <w:p>
       <w:r>
+        <w:t xml:space="preserve">Always </w:t>
+      </w:r>
+      <w:r>
+        <w:t>open Online documents in App</w:t>
+      </w:r>
+      <w:r>
+        <w:drawing>
+          <wp:inline distT="0" distB="0" distL="0" distR="0" wp14:anchorId="44602D4B" wp14:editId="524B8F82">
+            <wp:extent cx="5943600" cy="3156585"/>
+            <wp:effectExtent l="0" t="0" r="0" b="5715"/>
+            <wp:docPr id="1891286138" name="Picture 1" descr="A screenshot of a computer&#10;&#10;AI-generated content may be incorrect."/>
+            <wp:cNvGraphicFramePr>
+              <a:graphicFrameLocks xmlns:a="http://schemas.openxmlformats.org/drawingml/2006/main" noChangeAspect="1"/>
+            </wp:cNvGraphicFramePr>
+            <a:graphic xmlns:a="http://schemas.openxmlformats.org/drawingml/2006/main">
+              <a:graphicData uri="http://schemas.openxmlformats.org/drawingml/2006/picture">
+                <pic:pic xmlns:pic="http://schemas.openxmlformats.org/drawingml/2006/picture">
+                  <pic:nvPicPr>
+                    <pic:cNvPr id="1891286138" name="Picture 1" descr="A screenshot of a computer&#10;&#10;AI-generated content may be incorrect."/>
+                    <pic:cNvPicPr/>
+                  </pic:nvPicPr>
+                  <pic:blipFill>
+                    <a:blip r:embed="rId8"/>
+                    <a:stretch>
+                      <a:fillRect/>
+                    </a:stretch>
+                  </pic:blipFill>
+                  <pic:spPr>
+                    <a:xfrm>
+                      <a:off x="0" y="0"/>
+                      <a:ext cx="5943600" cy="3156585"/>
+                    </a:xfrm>
+                    <a:prstGeom prst="rect">
+                      <a:avLst/>
+                    </a:prstGeom>
+                  </pic:spPr>
+                </pic:pic>
+              </a:graphicData>
+            </a:graphic>
+          </wp:inline>
+        </w:drawing>
+      </w:r>
+    </w:p>
+    <w:p/>
+    <w:p>
+      <w:r>
         <w:t>While Killing Citrix instances apps use Tray icon</w:t>
       </w:r>
     </w:p>
@@ -298,7 +344,7 @@
                     <pic:cNvPicPr/>
                   </pic:nvPicPr>
                   <pic:blipFill>
-                    <a:blip r:embed="rId8"/>
+                    <a:blip r:embed="rId9"/>
                     <a:stretch>
                       <a:fillRect/>
                     </a:stretch>
@@ -322,6 +368,7 @@
     <w:p/>
     <w:p>
       <w:r>
+        <w:lastRenderedPageBreak/>
         <w:t>For Testdata copying never use Snipping tool</w:t>
       </w:r>
     </w:p>
@@ -352,7 +399,7 @@
                     <pic:cNvPicPr/>
                   </pic:nvPicPr>
                   <pic:blipFill>
-                    <a:blip r:embed="rId9"/>
+                    <a:blip r:embed="rId10"/>
                     <a:stretch>
                       <a:fillRect/>
                     </a:stretch>
@@ -402,6 +449,7 @@
         <w:rPr>
           <w:noProof/>
         </w:rPr>
+        <w:lastRenderedPageBreak/>
         <w:drawing>
           <wp:inline distT="0" distB="0" distL="0" distR="0" wp14:anchorId="428F0B97" wp14:editId="04BC6A6A">
             <wp:extent cx="5943600" cy="3397885"/>
@@ -418,7 +466,7 @@
                     <pic:cNvPicPr/>
                   </pic:nvPicPr>
                   <pic:blipFill>
-                    <a:blip r:embed="rId10"/>
+                    <a:blip r:embed="rId11"/>
                     <a:stretch>
                       <a:fillRect/>
                     </a:stretch>
@@ -463,7 +511,6 @@
         <w:rPr>
           <w:noProof/>
         </w:rPr>
-        <w:lastRenderedPageBreak/>
         <w:drawing>
           <wp:inline distT="0" distB="0" distL="0" distR="0" wp14:anchorId="2AEA6943" wp14:editId="545733A9">
             <wp:extent cx="5943600" cy="2541270"/>
@@ -480,7 +527,7 @@
                     <pic:cNvPicPr/>
                   </pic:nvPicPr>
                   <pic:blipFill>
-                    <a:blip r:embed="rId11"/>
+                    <a:blip r:embed="rId12"/>
                     <a:stretch>
                       <a:fillRect/>
                     </a:stretch>
@@ -520,6 +567,7 @@
         <w:rPr>
           <w:noProof/>
         </w:rPr>
+        <w:lastRenderedPageBreak/>
         <w:drawing>
           <wp:inline distT="0" distB="0" distL="0" distR="0" wp14:anchorId="35552DDE" wp14:editId="1FCD5B2B">
             <wp:extent cx="3170195" cy="1981372"/>
@@ -536,7 +584,7 @@
                     <pic:cNvPicPr/>
                   </pic:nvPicPr>
                   <pic:blipFill>
-                    <a:blip r:embed="rId12"/>
+                    <a:blip r:embed="rId13"/>
                     <a:stretch>
                       <a:fillRect/>
                     </a:stretch>
@@ -590,7 +638,7 @@
                     <pic:cNvPicPr/>
                   </pic:nvPicPr>
                   <pic:blipFill>
-                    <a:blip r:embed="rId13"/>
+                    <a:blip r:embed="rId14"/>
                     <a:stretch>
                       <a:fillRect/>
                     </a:stretch>
@@ -619,15 +667,15 @@
     </w:p>
     <w:p>
       <w:r>
+        <w:t>To find Check digit for user use Accounts tab</w:t>
+      </w:r>
+    </w:p>
+    <w:p>
+      <w:r>
+        <w:rPr>
+          <w:noProof/>
+        </w:rPr>
         <w:lastRenderedPageBreak/>
-        <w:t>To find Check digit for user use Accounts tab</w:t>
-      </w:r>
-    </w:p>
-    <w:p>
-      <w:r>
-        <w:rPr>
-          <w:noProof/>
-        </w:rPr>
         <w:drawing>
           <wp:inline distT="0" distB="0" distL="0" distR="0" wp14:anchorId="79969740" wp14:editId="16DFA712">
             <wp:extent cx="4854361" cy="5563082"/>
@@ -644,7 +692,7 @@
                     <pic:cNvPicPr/>
                   </pic:nvPicPr>
                   <pic:blipFill>
-                    <a:blip r:embed="rId14"/>
+                    <a:blip r:embed="rId15"/>
                     <a:stretch>
                       <a:fillRect/>
                     </a:stretch>
@@ -691,7 +739,7 @@
                     <pic:cNvPicPr/>
                   </pic:nvPicPr>
                   <pic:blipFill>
-                    <a:blip r:embed="rId15"/>
+                    <a:blip r:embed="rId16"/>
                     <a:stretch>
                       <a:fillRect/>
                     </a:stretch>
@@ -758,7 +806,7 @@
                     <pic:cNvPicPr/>
                   </pic:nvPicPr>
                   <pic:blipFill>
-                    <a:blip r:embed="rId16"/>
+                    <a:blip r:embed="rId17"/>
                     <a:stretch>
                       <a:fillRect/>
                     </a:stretch>
@@ -857,7 +905,7 @@
                     </pic:cNvPicPr>
                   </pic:nvPicPr>
                   <pic:blipFill>
-                    <a:blip r:embed="rId17">
+                    <a:blip r:embed="rId18">
                       <a:extLst>
                         <a:ext uri="{28A0092B-C50C-407E-A947-70E740481C1C}">
                           <a14:useLocalDpi xmlns:a14="http://schemas.microsoft.com/office/drawing/2010/main" val="0"/>
@@ -932,7 +980,7 @@
                     <pic:cNvPicPr/>
                   </pic:nvPicPr>
                   <pic:blipFill>
-                    <a:blip r:embed="rId18"/>
+                    <a:blip r:embed="rId19"/>
                     <a:stretch>
                       <a:fillRect/>
                     </a:stretch>
@@ -1102,7 +1150,7 @@
                     <pic:cNvPicPr/>
                   </pic:nvPicPr>
                   <pic:blipFill>
-                    <a:blip r:embed="rId19"/>
+                    <a:blip r:embed="rId20"/>
                     <a:stretch>
                       <a:fillRect/>
                     </a:stretch>
@@ -1220,7 +1268,7 @@
                     <pic:cNvPicPr/>
                   </pic:nvPicPr>
                   <pic:blipFill>
-                    <a:blip r:embed="rId20"/>
+                    <a:blip r:embed="rId21"/>
                     <a:stretch>
                       <a:fillRect/>
                     </a:stretch>
@@ -1358,7 +1406,7 @@
                     <pic:cNvPicPr/>
                   </pic:nvPicPr>
                   <pic:blipFill>
-                    <a:blip r:embed="rId21"/>
+                    <a:blip r:embed="rId22"/>
                     <a:stretch>
                       <a:fillRect/>
                     </a:stretch>
@@ -1569,7 +1617,7 @@
                     <pic:cNvPicPr/>
                   </pic:nvPicPr>
                   <pic:blipFill>
-                    <a:blip r:embed="rId22"/>
+                    <a:blip r:embed="rId23"/>
                     <a:stretch>
                       <a:fillRect/>
                     </a:stretch>
@@ -1612,7 +1660,7 @@
                     <pic:cNvPicPr/>
                   </pic:nvPicPr>
                   <pic:blipFill>
-                    <a:blip r:embed="rId23"/>
+                    <a:blip r:embed="rId24"/>
                     <a:stretch>
                       <a:fillRect/>
                     </a:stretch>
@@ -1654,7 +1702,7 @@
                     <pic:cNvPicPr/>
                   </pic:nvPicPr>
                   <pic:blipFill>
-                    <a:blip r:embed="rId24"/>
+                    <a:blip r:embed="rId25"/>
                     <a:stretch>
                       <a:fillRect/>
                     </a:stretch>
@@ -1729,7 +1777,7 @@
                     </pic:cNvPicPr>
                   </pic:nvPicPr>
                   <pic:blipFill>
-                    <a:blip r:embed="rId25">
+                    <a:blip r:embed="rId26">
                       <a:extLst>
                         <a:ext uri="{28A0092B-C50C-407E-A947-70E740481C1C}">
                           <a14:useLocalDpi xmlns:a14="http://schemas.microsoft.com/office/drawing/2010/main" val="0"/>
@@ -1803,7 +1851,7 @@
                     <pic:cNvPicPr/>
                   </pic:nvPicPr>
                   <pic:blipFill>
-                    <a:blip r:embed="rId26"/>
+                    <a:blip r:embed="rId27"/>
                     <a:stretch>
                       <a:fillRect/>
                     </a:stretch>
@@ -1914,7 +1962,7 @@
                     <pic:cNvPicPr/>
                   </pic:nvPicPr>
                   <pic:blipFill>
-                    <a:blip r:embed="rId27"/>
+                    <a:blip r:embed="rId28"/>
                     <a:stretch>
                       <a:fillRect/>
                     </a:stretch>
@@ -1972,7 +2020,7 @@
                     <pic:cNvPicPr/>
                   </pic:nvPicPr>
                   <pic:blipFill>
-                    <a:blip r:embed="rId28"/>
+                    <a:blip r:embed="rId29"/>
                     <a:stretch>
                       <a:fillRect/>
                     </a:stretch>
@@ -2063,7 +2111,7 @@
                     <pic:cNvPicPr/>
                   </pic:nvPicPr>
                   <pic:blipFill>
-                    <a:blip r:embed="rId29"/>
+                    <a:blip r:embed="rId30"/>
                     <a:stretch>
                       <a:fillRect/>
                     </a:stretch>
@@ -2152,7 +2200,7 @@
                     <pic:cNvPicPr/>
                   </pic:nvPicPr>
                   <pic:blipFill>
-                    <a:blip r:embed="rId30"/>
+                    <a:blip r:embed="rId31"/>
                     <a:stretch>
                       <a:fillRect/>
                     </a:stretch>
@@ -2205,7 +2253,7 @@
                     <pic:cNvPicPr/>
                   </pic:nvPicPr>
                   <pic:blipFill>
-                    <a:blip r:embed="rId31"/>
+                    <a:blip r:embed="rId32"/>
                     <a:stretch>
                       <a:fillRect/>
                     </a:stretch>
@@ -2262,7 +2310,7 @@
                     <pic:cNvPicPr/>
                   </pic:nvPicPr>
                   <pic:blipFill>
-                    <a:blip r:embed="rId32"/>
+                    <a:blip r:embed="rId33"/>
                     <a:stretch>
                       <a:fillRect/>
                     </a:stretch>
@@ -2310,7 +2358,7 @@
                     <pic:cNvPicPr/>
                   </pic:nvPicPr>
                   <pic:blipFill>
-                    <a:blip r:embed="rId33"/>
+                    <a:blip r:embed="rId34"/>
                     <a:stretch>
                       <a:fillRect/>
                     </a:stretch>
@@ -3618,6 +3666,14 @@
 </file>
 
 <file path=customXml/item2.xml><?xml version="1.0" encoding="utf-8"?>
+<p:properties xmlns:p="http://schemas.microsoft.com/office/2006/metadata/properties" xmlns:xsi="http://www.w3.org/2001/XMLSchema-instance" xmlns:pc="http://schemas.microsoft.com/office/infopath/2007/PartnerControls">
+  <documentManagement>
+    <_activity xmlns="c010059d-9eab-4c68-87ed-433a58c74c13" xsi:nil="true"/>
+  </documentManagement>
+</p:properties>
+</file>
+
+<file path=customXml/item3.xml><?xml version="1.0" encoding="utf-8"?>
 <ct:contentTypeSchema xmlns:ct="http://schemas.microsoft.com/office/2006/metadata/contentType" xmlns:ma="http://schemas.microsoft.com/office/2006/metadata/properties/metaAttributes" ct:_="" ma:_="" ma:contentTypeName="Document" ma:contentTypeID="0x010100EF5662055FEC514EB2C0EBC62BED4B54" ma:contentTypeVersion="14" ma:contentTypeDescription="Create a new document." ma:contentTypeScope="" ma:versionID="0cb5f8dddd00242d183bfca1db75b1cd">
   <xsd:schema xmlns:xsd="http://www.w3.org/2001/XMLSchema" xmlns:xs="http://www.w3.org/2001/XMLSchema" xmlns:p="http://schemas.microsoft.com/office/2006/metadata/properties" xmlns:ns3="c010059d-9eab-4c68-87ed-433a58c74c13" xmlns:ns4="ced5cf1b-9858-4fe4-9435-fb41333c5620" targetNamespace="http://schemas.microsoft.com/office/2006/metadata/properties" ma:root="true" ma:fieldsID="30947fa80268da738dbdb2bbf2684c21" ns3:_="" ns4:_="">
     <xsd:import namespace="c010059d-9eab-4c68-87ed-433a58c74c13"/>
@@ -3844,14 +3900,6 @@
 </ct:contentTypeSchema>
 </file>
 
-<file path=customXml/item3.xml><?xml version="1.0" encoding="utf-8"?>
-<p:properties xmlns:p="http://schemas.microsoft.com/office/2006/metadata/properties" xmlns:xsi="http://www.w3.org/2001/XMLSchema-instance" xmlns:pc="http://schemas.microsoft.com/office/infopath/2007/PartnerControls">
-  <documentManagement>
-    <_activity xmlns="c010059d-9eab-4c68-87ed-433a58c74c13" xsi:nil="true"/>
-  </documentManagement>
-</p:properties>
-</file>
-
 <file path=customXml/itemProps1.xml><?xml version="1.0" encoding="utf-8"?>
 <ds:datastoreItem xmlns:ds="http://schemas.openxmlformats.org/officeDocument/2006/customXml" ds:itemID="{4799D5A5-CB56-4262-88B0-D56F29247178}">
   <ds:schemaRefs>
@@ -3861,6 +3909,16 @@
 </file>
 
 <file path=customXml/itemProps2.xml><?xml version="1.0" encoding="utf-8"?>
+<ds:datastoreItem xmlns:ds="http://schemas.openxmlformats.org/officeDocument/2006/customXml" ds:itemID="{FDD6D757-37ED-4C60-87B7-D0AB179EFD9C}">
+  <ds:schemaRefs>
+    <ds:schemaRef ds:uri="http://schemas.microsoft.com/office/2006/metadata/properties"/>
+    <ds:schemaRef ds:uri="http://schemas.microsoft.com/office/infopath/2007/PartnerControls"/>
+    <ds:schemaRef ds:uri="c010059d-9eab-4c68-87ed-433a58c74c13"/>
+  </ds:schemaRefs>
+</ds:datastoreItem>
+</file>
+
+<file path=customXml/itemProps3.xml><?xml version="1.0" encoding="utf-8"?>
 <ds:datastoreItem xmlns:ds="http://schemas.openxmlformats.org/officeDocument/2006/customXml" ds:itemID="{4CE421CE-6389-4875-BB0A-0A78605A929E}">
   <ds:schemaRefs>
     <ds:schemaRef ds:uri="http://schemas.microsoft.com/office/2006/metadata/contentType"/>
@@ -3877,14 +3935,4 @@
     <ds:schemaRef ds:uri="http://schemas.microsoft.com/internal/obd"/>
   </ds:schemaRefs>
 </ds:datastoreItem>
-</file>
-
-<file path=customXml/itemProps3.xml><?xml version="1.0" encoding="utf-8"?>
-<ds:datastoreItem xmlns:ds="http://schemas.openxmlformats.org/officeDocument/2006/customXml" ds:itemID="{FDD6D757-37ED-4C60-87B7-D0AB179EFD9C}">
-  <ds:schemaRefs>
-    <ds:schemaRef ds:uri="http://schemas.microsoft.com/office/2006/metadata/properties"/>
-    <ds:schemaRef ds:uri="http://schemas.microsoft.com/office/infopath/2007/PartnerControls"/>
-    <ds:schemaRef ds:uri="c010059d-9eab-4c68-87ed-433a58c74c13"/>
-  </ds:schemaRefs>
-</ds:datastoreItem>
 </file>
--- a/Official Imp Points.docx
+++ b/Official Imp Points.docx
@@ -15,8 +15,25 @@
         <w:rPr>
           <w:b/>
           <w:bCs/>
+        </w:rPr>
+      </w:pPr>
+      <w:r>
+        <w:rPr>
+          <w:b/>
+          <w:bCs/>
           <w:color w:val="EE0000"/>
         </w:rPr>
+        <w:t>Complete Feature PBIs and then start Regression tests</w:t>
+      </w:r>
+    </w:p>
+    <w:p/>
+    <w:p>
+      <w:pPr>
+        <w:rPr>
+          <w:b/>
+          <w:bCs/>
+          <w:color w:val="EE0000"/>
+        </w:rPr>
       </w:pPr>
       <w:r>
         <w:rPr>
@@ -24,7 +41,27 @@
           <w:bCs/>
           <w:color w:val="EE0000"/>
         </w:rPr>
-        <w:t>Always Refresh when opening a already opened ADO Dashboard</w:t>
+        <w:t xml:space="preserve">Always Refresh when opening </w:t>
+      </w:r>
+      <w:proofErr w:type="spellStart"/>
+      <w:proofErr w:type="gramStart"/>
+      <w:r>
+        <w:rPr>
+          <w:b/>
+          <w:bCs/>
+          <w:color w:val="EE0000"/>
+        </w:rPr>
+        <w:t>a</w:t>
+      </w:r>
+      <w:proofErr w:type="spellEnd"/>
+      <w:proofErr w:type="gramEnd"/>
+      <w:r>
+        <w:rPr>
+          <w:b/>
+          <w:bCs/>
+          <w:color w:val="EE0000"/>
+        </w:rPr>
+        <w:t xml:space="preserve"> already opened ADO Dashboard</w:t>
       </w:r>
     </w:p>
     <w:p>
@@ -87,16 +124,26 @@
           <w:bCs/>
           <w:color w:val="EE0000"/>
         </w:rPr>
-        <w:t>In Terminal Use Search</w:t>
-      </w:r>
+        <w:t xml:space="preserve">In Terminal Use </w:t>
+      </w:r>
+      <w:proofErr w:type="spellStart"/>
       <w:r>
         <w:rPr>
           <w:b/>
           <w:bCs/>
           <w:color w:val="EE0000"/>
         </w:rPr>
+        <w:t>Search</w:t>
+      </w:r>
+      <w:r>
+        <w:rPr>
+          <w:b/>
+          <w:bCs/>
+          <w:color w:val="EE0000"/>
+        </w:rPr>
         <w:t>box</w:t>
       </w:r>
+      <w:proofErr w:type="spellEnd"/>
       <w:r>
         <w:rPr>
           <w:b/>
@@ -133,11 +180,40 @@
     </w:p>
     <w:p/>
     <w:p>
-      <w:r>
-        <w:t>Use Photos App to Trim Perfecto Recordings</w:t>
-      </w:r>
-      <w:r>
-        <w:t>(Use Trim button)</w:t>
+      <w:pPr>
+        <w:rPr>
+          <w:b/>
+          <w:bCs/>
+          <w:color w:val="EE0000"/>
+        </w:rPr>
+      </w:pPr>
+      <w:r>
+        <w:t xml:space="preserve">For resetting Password always use only </w:t>
+      </w:r>
+      <w:r>
+        <w:rPr>
+          <w:b/>
+          <w:bCs/>
+          <w:color w:val="EE0000"/>
+        </w:rPr>
+        <w:t>New Website part</w:t>
+      </w:r>
+    </w:p>
+    <w:p/>
+    <w:p>
+      <w:r>
+        <w:t xml:space="preserve">Use Photos App to Trim Perfecto </w:t>
+      </w:r>
+      <w:proofErr w:type="gramStart"/>
+      <w:r>
+        <w:t>Recordings</w:t>
+      </w:r>
+      <w:r>
+        <w:t>(</w:t>
+      </w:r>
+      <w:proofErr w:type="gramEnd"/>
+      <w:r>
+        <w:t>Use Trim button)</w:t>
       </w:r>
     </w:p>
     <w:p>
@@ -246,6 +322,9 @@
         <w:t>open Online documents in App</w:t>
       </w:r>
       <w:r>
+        <w:rPr>
+          <w:noProof/>
+        </w:rPr>
         <w:drawing>
           <wp:inline distT="0" distB="0" distL="0" distR="0" wp14:anchorId="44602D4B" wp14:editId="524B8F82">
             <wp:extent cx="5943600" cy="3156585"/>
@@ -298,7 +377,15 @@
         </w:rPr>
       </w:pPr>
       <w:r>
-        <w:t>To Open ShareX settings Right Click on Tray icon</w:t>
+        <w:t xml:space="preserve">To Open </w:t>
+      </w:r>
+      <w:proofErr w:type="spellStart"/>
+      <w:r>
+        <w:t>ShareX</w:t>
+      </w:r>
+      <w:proofErr w:type="spellEnd"/>
+      <w:r>
+        <w:t xml:space="preserve"> settings Right Click on Tray icon</w:t>
       </w:r>
     </w:p>
     <w:p>
@@ -328,6 +415,7 @@
         <w:rPr>
           <w:noProof/>
         </w:rPr>
+        <w:lastRenderedPageBreak/>
         <w:drawing>
           <wp:inline distT="0" distB="0" distL="0" distR="0" wp14:anchorId="514C276C" wp14:editId="6DC36953">
             <wp:extent cx="3444538" cy="701101"/>
@@ -368,14 +456,29 @@
     <w:p/>
     <w:p>
       <w:r>
-        <w:lastRenderedPageBreak/>
-        <w:t>For Testdata copying never use Snipping tool</w:t>
-      </w:r>
-    </w:p>
-    <w:p/>
-    <w:p>
-      <w:r>
-        <w:t>To update Office 365 use Word(Except Outlook)-File-Account</w:t>
+        <w:t xml:space="preserve">For </w:t>
+      </w:r>
+      <w:proofErr w:type="spellStart"/>
+      <w:r>
+        <w:t>Testdata</w:t>
+      </w:r>
+      <w:proofErr w:type="spellEnd"/>
+      <w:r>
+        <w:t xml:space="preserve"> copying never use Snipping tool</w:t>
+      </w:r>
+    </w:p>
+    <w:p/>
+    <w:p>
+      <w:r>
+        <w:t xml:space="preserve">To update Office 365 use </w:t>
+      </w:r>
+      <w:proofErr w:type="gramStart"/>
+      <w:r>
+        <w:t>Word(</w:t>
+      </w:r>
+      <w:proofErr w:type="gramEnd"/>
+      <w:r>
+        <w:t>Except Outlook)-File-Account</w:t>
       </w:r>
     </w:p>
     <w:p>
@@ -441,7 +544,23 @@
     <w:p/>
     <w:p>
       <w:r>
-        <w:t>To find anyone’s Infomerica Email ID type name name in Search field</w:t>
+        <w:t xml:space="preserve">To find anyone’s </w:t>
+      </w:r>
+      <w:proofErr w:type="spellStart"/>
+      <w:r>
+        <w:t>Infomerica</w:t>
+      </w:r>
+      <w:proofErr w:type="spellEnd"/>
+      <w:r>
+        <w:t xml:space="preserve"> Email ID type name </w:t>
+      </w:r>
+      <w:proofErr w:type="spellStart"/>
+      <w:r>
+        <w:t>name</w:t>
+      </w:r>
+      <w:proofErr w:type="spellEnd"/>
+      <w:r>
+        <w:t xml:space="preserve"> in Search field</w:t>
       </w:r>
     </w:p>
     <w:p>
@@ -497,13 +616,29 @@
     <w:p/>
     <w:p>
       <w:r>
-        <w:t>For adding multiple screenhots use Photos App-Downloads-Gallery Types and Sizes-River and Large</w:t>
-      </w:r>
-    </w:p>
-    <w:p/>
-    <w:p>
-      <w:r>
-        <w:t>To Trim a Video in ClipChamp use Create Video button</w:t>
+        <w:t xml:space="preserve">For adding multiple </w:t>
+      </w:r>
+      <w:proofErr w:type="spellStart"/>
+      <w:r>
+        <w:t>screenhots</w:t>
+      </w:r>
+      <w:proofErr w:type="spellEnd"/>
+      <w:r>
+        <w:t xml:space="preserve"> use Photos App-Downloads-Gallery Types and Sizes-River and Large</w:t>
+      </w:r>
+    </w:p>
+    <w:p/>
+    <w:p>
+      <w:r>
+        <w:t xml:space="preserve">To Trim a Video in </w:t>
+      </w:r>
+      <w:proofErr w:type="spellStart"/>
+      <w:r>
+        <w:t>ClipChamp</w:t>
+      </w:r>
+      <w:proofErr w:type="spellEnd"/>
+      <w:r>
+        <w:t xml:space="preserve"> use Create Video button</w:t>
       </w:r>
     </w:p>
     <w:p>
@@ -556,11 +691,16 @@
     </w:p>
     <w:p>
       <w:r>
-        <w:t>Never use below filter</w:t>
+        <w:t xml:space="preserve">Never use </w:t>
+      </w:r>
+      <w:proofErr w:type="gramStart"/>
+      <w:r>
+        <w:t>below filter</w:t>
       </w:r>
       <w:r>
         <w:t>s</w:t>
       </w:r>
+      <w:proofErr w:type="gramEnd"/>
     </w:p>
     <w:p>
       <w:r>
@@ -614,7 +754,15 @@
         <w:t>U</w:t>
       </w:r>
       <w:r>
-        <w:t>se below button to Create Group Chat</w:t>
+        <w:t xml:space="preserve">se </w:t>
+      </w:r>
+      <w:proofErr w:type="gramStart"/>
+      <w:r>
+        <w:t>below button</w:t>
+      </w:r>
+      <w:proofErr w:type="gramEnd"/>
+      <w:r>
+        <w:t xml:space="preserve"> to Create Group Chat</w:t>
       </w:r>
     </w:p>
     <w:p>
@@ -769,7 +917,15 @@
     <w:p/>
     <w:p>
       <w:r>
-        <w:t>Always select reliant-stage in F</w:t>
+        <w:t xml:space="preserve">Always select </w:t>
+      </w:r>
+      <w:proofErr w:type="gramStart"/>
+      <w:r>
+        <w:t>reliant-stage</w:t>
+      </w:r>
+      <w:proofErr w:type="gramEnd"/>
+      <w:r>
+        <w:t xml:space="preserve"> in F</w:t>
       </w:r>
       <w:r>
         <w:t xml:space="preserve">usion </w:t>
@@ -836,7 +992,15 @@
     <w:p/>
     <w:p>
       <w:r>
-        <w:t>If Existing functionality throws error then check it in Android to Confirm if its API issue</w:t>
+        <w:t xml:space="preserve">If Existing functionality throws </w:t>
+      </w:r>
+      <w:proofErr w:type="gramStart"/>
+      <w:r>
+        <w:t>error</w:t>
+      </w:r>
+      <w:proofErr w:type="gramEnd"/>
+      <w:r>
+        <w:t xml:space="preserve"> then check it in Android to Confirm if its API issue</w:t>
       </w:r>
     </w:p>
     <w:p/>
@@ -847,11 +1011,21 @@
     </w:p>
     <w:p/>
     <w:p>
+      <w:proofErr w:type="spellStart"/>
       <w:r>
         <w:t>valesc</w:t>
       </w:r>
-      <w:r>
-        <w:t xml:space="preserve"> is preferred account for testing as it has my nrg email</w:t>
+      <w:proofErr w:type="spellEnd"/>
+      <w:r>
+        <w:t xml:space="preserve"> is preferred account for testing as it has my </w:t>
+      </w:r>
+      <w:proofErr w:type="spellStart"/>
+      <w:r>
+        <w:t>nrg</w:t>
+      </w:r>
+      <w:proofErr w:type="spellEnd"/>
+      <w:r>
+        <w:t xml:space="preserve"> email</w:t>
       </w:r>
     </w:p>
     <w:p>
@@ -867,7 +1041,15 @@
     <w:p/>
     <w:p>
       <w:r>
-        <w:t>When copying data to Notes in iOS Ctrl+V will not work Right Click-Paste only will work</w:t>
+        <w:t xml:space="preserve">When copying data to Notes in iOS </w:t>
+      </w:r>
+      <w:proofErr w:type="spellStart"/>
+      <w:r>
+        <w:t>Ctrl+V</w:t>
+      </w:r>
+      <w:proofErr w:type="spellEnd"/>
+      <w:r>
+        <w:t xml:space="preserve"> will not work Right Click-Paste only will work</w:t>
       </w:r>
     </w:p>
     <w:p/>
@@ -955,7 +1137,23 @@
     </w:p>
     <w:p>
       <w:r>
-        <w:t>If Device doesn’t open then Sign out and Sign in</w:t>
+        <w:t xml:space="preserve">If Device doesn’t </w:t>
+      </w:r>
+      <w:proofErr w:type="gramStart"/>
+      <w:r>
+        <w:t>open</w:t>
+      </w:r>
+      <w:proofErr w:type="gramEnd"/>
+      <w:r>
+        <w:t xml:space="preserve"> then Sign out and </w:t>
+      </w:r>
+      <w:proofErr w:type="gramStart"/>
+      <w:r>
+        <w:t>Sign</w:t>
+      </w:r>
+      <w:proofErr w:type="gramEnd"/>
+      <w:r>
+        <w:t xml:space="preserve"> in</w:t>
       </w:r>
     </w:p>
     <w:p>
@@ -1026,7 +1224,15 @@
     <w:p/>
     <w:p>
       <w:r>
-        <w:t>While taking screenshots take with Figma and Perfecto side by side.</w:t>
+        <w:t xml:space="preserve">While taking screenshots </w:t>
+      </w:r>
+      <w:proofErr w:type="gramStart"/>
+      <w:r>
+        <w:t>take with</w:t>
+      </w:r>
+      <w:proofErr w:type="gramEnd"/>
+      <w:r>
+        <w:t xml:space="preserve"> Figma and Perfecto side by side.</w:t>
       </w:r>
     </w:p>
     <w:p/>
@@ -1051,7 +1257,11 @@
         <w:t>2</w:t>
       </w:r>
       <w:r>
-        <w:t xml:space="preserve"> Pro Max</w:t>
+        <w:t xml:space="preserve"> Pro </w:t>
+      </w:r>
+      <w:proofErr w:type="gramStart"/>
+      <w:r>
+        <w:t>Max</w:t>
       </w:r>
       <w:r>
         <w:rPr>
@@ -1060,47 +1270,9 @@
           <w:sz w:val="28"/>
           <w:szCs w:val="28"/>
         </w:rPr>
-        <w:t>(Dark Mode)</w:t>
-      </w:r>
-      <w:r>
-        <w:t xml:space="preserve"> </w:t>
-      </w:r>
-      <w:r>
-        <w:t xml:space="preserve">as </w:t>
-      </w:r>
-      <w:r>
-        <w:t xml:space="preserve">Mode will be changed to Light mode by Others </w:t>
-      </w:r>
-      <w:r>
-        <w:t xml:space="preserve">and </w:t>
-      </w:r>
-      <w:r>
-        <w:t xml:space="preserve">iPhone 13(15.4) </w:t>
-      </w:r>
-      <w:r>
-        <w:t>for Automation testing</w:t>
-      </w:r>
-      <w:r>
-        <w:t xml:space="preserve">. </w:t>
-      </w:r>
-      <w:r>
-        <w:t>If iPhone 1</w:t>
-      </w:r>
-      <w:r>
-        <w:t>2</w:t>
-      </w:r>
-      <w:r>
-        <w:t xml:space="preserve"> Pro Max is in use</w:t>
-      </w:r>
-      <w:r>
-        <w:t xml:space="preserve">, </w:t>
-      </w:r>
-      <w:r>
-        <w:t xml:space="preserve">Use iPhone </w:t>
-      </w:r>
-      <w:r>
-        <w:t>XR</w:t>
-      </w:r>
+        <w:t>(</w:t>
+      </w:r>
+      <w:proofErr w:type="gramEnd"/>
       <w:r>
         <w:rPr>
           <w:b/>
@@ -1108,7 +1280,66 @@
           <w:sz w:val="28"/>
           <w:szCs w:val="28"/>
         </w:rPr>
-        <w:t>(Dark Mode)</w:t>
+        <w:t>Dark Mode)</w:t>
+      </w:r>
+      <w:r>
+        <w:t xml:space="preserve"> </w:t>
+      </w:r>
+      <w:r>
+        <w:t xml:space="preserve">as </w:t>
+      </w:r>
+      <w:r>
+        <w:t xml:space="preserve">Mode will be changed to Light mode by Others </w:t>
+      </w:r>
+      <w:r>
+        <w:t xml:space="preserve">and </w:t>
+      </w:r>
+      <w:r>
+        <w:t xml:space="preserve">iPhone 13(15.4) </w:t>
+      </w:r>
+      <w:r>
+        <w:t>for Automation testing</w:t>
+      </w:r>
+      <w:r>
+        <w:t xml:space="preserve">. </w:t>
+      </w:r>
+      <w:r>
+        <w:t>If iPhone 1</w:t>
+      </w:r>
+      <w:r>
+        <w:t>2</w:t>
+      </w:r>
+      <w:r>
+        <w:t xml:space="preserve"> Pro Max is in use</w:t>
+      </w:r>
+      <w:r>
+        <w:t xml:space="preserve">, </w:t>
+      </w:r>
+      <w:r>
+        <w:t xml:space="preserve">Use iPhone </w:t>
+      </w:r>
+      <w:proofErr w:type="gramStart"/>
+      <w:r>
+        <w:t>XR</w:t>
+      </w:r>
+      <w:r>
+        <w:rPr>
+          <w:b/>
+          <w:bCs/>
+          <w:sz w:val="28"/>
+          <w:szCs w:val="28"/>
+        </w:rPr>
+        <w:t>(</w:t>
+      </w:r>
+      <w:proofErr w:type="gramEnd"/>
+      <w:r>
+        <w:rPr>
+          <w:b/>
+          <w:bCs/>
+          <w:sz w:val="28"/>
+          <w:szCs w:val="28"/>
+        </w:rPr>
+        <w:t>Dark Mode)</w:t>
       </w:r>
       <w:r>
         <w:rPr>
@@ -1186,7 +1417,23 @@
     <w:p/>
     <w:p>
       <w:r>
-        <w:t xml:space="preserve">To add Settings etc to Home screen </w:t>
+        <w:t xml:space="preserve">To add Settings </w:t>
+      </w:r>
+      <w:proofErr w:type="spellStart"/>
+      <w:r>
+        <w:t>etc</w:t>
+      </w:r>
+      <w:proofErr w:type="spellEnd"/>
+      <w:r>
+        <w:t xml:space="preserve"> to </w:t>
+      </w:r>
+      <w:proofErr w:type="gramStart"/>
+      <w:r>
+        <w:t>Home</w:t>
+      </w:r>
+      <w:proofErr w:type="gramEnd"/>
+      <w:r>
+        <w:t xml:space="preserve"> screen </w:t>
       </w:r>
       <w:r>
         <w:t xml:space="preserve">in iPhone </w:t>
@@ -1430,7 +1677,39 @@
     <w:p/>
     <w:p>
       <w:r>
-        <w:t>Use tag On hold in ADO(So that PBI displays in Yellow color) when Testdata is needed</w:t>
+        <w:t xml:space="preserve">Use tag </w:t>
+      </w:r>
+      <w:proofErr w:type="gramStart"/>
+      <w:r>
+        <w:t>On</w:t>
+      </w:r>
+      <w:proofErr w:type="gramEnd"/>
+      <w:r>
+        <w:t xml:space="preserve"> hold in </w:t>
+      </w:r>
+      <w:proofErr w:type="gramStart"/>
+      <w:r>
+        <w:t>ADO(</w:t>
+      </w:r>
+      <w:proofErr w:type="gramEnd"/>
+      <w:r>
+        <w:t xml:space="preserve">So that PBI displays in </w:t>
+      </w:r>
+      <w:proofErr w:type="gramStart"/>
+      <w:r>
+        <w:t>Yellow</w:t>
+      </w:r>
+      <w:proofErr w:type="gramEnd"/>
+      <w:r>
+        <w:t xml:space="preserve"> color) when </w:t>
+      </w:r>
+      <w:proofErr w:type="spellStart"/>
+      <w:r>
+        <w:t>Testdata</w:t>
+      </w:r>
+      <w:proofErr w:type="spellEnd"/>
+      <w:r>
+        <w:t xml:space="preserve"> is needed</w:t>
       </w:r>
     </w:p>
     <w:p/>
@@ -1460,8 +1739,49 @@
           <w:b/>
           <w:bCs/>
         </w:rPr>
-        <w:t>While Committing in Github always use Discard changes for ios.config.ts and ios.info.ts</w:t>
-      </w:r>
+        <w:t xml:space="preserve">While Committing in </w:t>
+      </w:r>
+      <w:proofErr w:type="spellStart"/>
+      <w:r>
+        <w:rPr>
+          <w:b/>
+          <w:bCs/>
+        </w:rPr>
+        <w:t>Github</w:t>
+      </w:r>
+      <w:proofErr w:type="spellEnd"/>
+      <w:r>
+        <w:rPr>
+          <w:b/>
+          <w:bCs/>
+        </w:rPr>
+        <w:t xml:space="preserve"> always use Discard changes for </w:t>
+      </w:r>
+      <w:proofErr w:type="spellStart"/>
+      <w:r>
+        <w:rPr>
+          <w:b/>
+          <w:bCs/>
+        </w:rPr>
+        <w:t>ios.config.ts</w:t>
+      </w:r>
+      <w:proofErr w:type="spellEnd"/>
+      <w:r>
+        <w:rPr>
+          <w:b/>
+          <w:bCs/>
+        </w:rPr>
+        <w:t xml:space="preserve"> and </w:t>
+      </w:r>
+      <w:proofErr w:type="spellStart"/>
+      <w:r>
+        <w:rPr>
+          <w:b/>
+          <w:bCs/>
+        </w:rPr>
+        <w:t>ios.info.ts</w:t>
+      </w:r>
+      <w:proofErr w:type="spellEnd"/>
     </w:p>
     <w:p>
       <w:pPr>
@@ -1483,7 +1803,41 @@
           <w:b/>
           <w:bCs/>
         </w:rPr>
-        <w:t>In login.json indexvalue of username use Index+3</w:t>
+        <w:t xml:space="preserve">In </w:t>
+      </w:r>
+      <w:proofErr w:type="spellStart"/>
+      <w:proofErr w:type="gramStart"/>
+      <w:r>
+        <w:rPr>
+          <w:b/>
+          <w:bCs/>
+        </w:rPr>
+        <w:t>login.json</w:t>
+      </w:r>
+      <w:proofErr w:type="spellEnd"/>
+      <w:proofErr w:type="gramEnd"/>
+      <w:r>
+        <w:rPr>
+          <w:b/>
+          <w:bCs/>
+        </w:rPr>
+        <w:t xml:space="preserve"> </w:t>
+      </w:r>
+      <w:proofErr w:type="spellStart"/>
+      <w:r>
+        <w:rPr>
+          <w:b/>
+          <w:bCs/>
+        </w:rPr>
+        <w:t>indexvalue</w:t>
+      </w:r>
+      <w:proofErr w:type="spellEnd"/>
+      <w:r>
+        <w:rPr>
+          <w:b/>
+          <w:bCs/>
+        </w:rPr>
+        <w:t xml:space="preserve"> of username use Index+3</w:t>
       </w:r>
     </w:p>
     <w:p>
@@ -1506,7 +1860,55 @@
           <w:b/>
           <w:bCs/>
         </w:rPr>
-        <w:t>To navigate to Beginning and End of spec file for New scripts use Ctrl+Home and Ctrl-End of Numeric Keyboard</w:t>
+        <w:t xml:space="preserve">To navigate </w:t>
+      </w:r>
+      <w:proofErr w:type="gramStart"/>
+      <w:r>
+        <w:rPr>
+          <w:b/>
+          <w:bCs/>
+        </w:rPr>
+        <w:t>to Beginning</w:t>
+      </w:r>
+      <w:proofErr w:type="gramEnd"/>
+      <w:r>
+        <w:rPr>
+          <w:b/>
+          <w:bCs/>
+        </w:rPr>
+        <w:t xml:space="preserve"> and End of spec file for </w:t>
+      </w:r>
+      <w:proofErr w:type="gramStart"/>
+      <w:r>
+        <w:rPr>
+          <w:b/>
+          <w:bCs/>
+        </w:rPr>
+        <w:t>New</w:t>
+      </w:r>
+      <w:proofErr w:type="gramEnd"/>
+      <w:r>
+        <w:rPr>
+          <w:b/>
+          <w:bCs/>
+        </w:rPr>
+        <w:t xml:space="preserve"> scripts use </w:t>
+      </w:r>
+      <w:proofErr w:type="spellStart"/>
+      <w:r>
+        <w:rPr>
+          <w:b/>
+          <w:bCs/>
+        </w:rPr>
+        <w:t>Ctrl+Home</w:t>
+      </w:r>
+      <w:proofErr w:type="spellEnd"/>
+      <w:r>
+        <w:rPr>
+          <w:b/>
+          <w:bCs/>
+        </w:rPr>
+        <w:t xml:space="preserve"> and Ctrl-End of Numeric Keyboard</w:t>
       </w:r>
     </w:p>
     <w:p>
@@ -1518,12 +1920,21 @@
       </w:pPr>
     </w:p>
     <w:p>
-      <w:r>
-        <w:rPr>
-          <w:b/>
-          <w:bCs/>
-        </w:rPr>
-        <w:t>Shift+C clears Terminal</w:t>
+      <w:proofErr w:type="spellStart"/>
+      <w:r>
+        <w:rPr>
+          <w:b/>
+          <w:bCs/>
+        </w:rPr>
+        <w:t>Shift+C</w:t>
+      </w:r>
+      <w:proofErr w:type="spellEnd"/>
+      <w:r>
+        <w:rPr>
+          <w:b/>
+          <w:bCs/>
+        </w:rPr>
+        <w:t xml:space="preserve"> clears Terminal</w:t>
       </w:r>
     </w:p>
     <w:p/>
@@ -1535,13 +1946,21 @@
     <w:p/>
     <w:p>
       <w:r>
-        <w:t>For Smart locators say for in</w:t>
+        <w:t xml:space="preserve">For Smart locators say for </w:t>
+      </w:r>
+      <w:proofErr w:type="spellStart"/>
+      <w:r>
+        <w:t>in</w:t>
       </w:r>
       <w:r>
         <w:t>f</w:t>
       </w:r>
       <w:r>
-        <w:t xml:space="preserve">oIcon </w:t>
+        <w:t>oIcon</w:t>
+      </w:r>
+      <w:proofErr w:type="spellEnd"/>
+      <w:r>
+        <w:t xml:space="preserve"> </w:t>
       </w:r>
       <w:r>
         <w:t>with same</w:t>
@@ -1556,33 +1975,77 @@
         <w:t xml:space="preserve"> write smart locator with </w:t>
       </w:r>
       <w:r>
-        <w:t>//XCUIElementTypeImage</w:t>
-      </w:r>
+        <w:t>//</w:t>
+      </w:r>
+      <w:proofErr w:type="spellStart"/>
+      <w:r>
+        <w:t>XCUIElementTypeImage</w:t>
+      </w:r>
+      <w:proofErr w:type="spellEnd"/>
       <w:r>
         <w:rPr>
           <w:color w:val="EE0000"/>
           <w:sz w:val="32"/>
           <w:szCs w:val="32"/>
         </w:rPr>
-        <w:t>[4]</w:t>
-      </w:r>
-      <w:r>
-        <w:t>[@label="fa-info"]</w:t>
-      </w:r>
-    </w:p>
-    <w:p/>
-    <w:p>
-      <w:r>
-        <w:t>All parameters declared outside describe block can be passed from one it block to other</w:t>
-      </w:r>
+        <w:t>[</w:t>
+      </w:r>
+      <w:proofErr w:type="gramStart"/>
+      <w:r>
+        <w:rPr>
+          <w:color w:val="EE0000"/>
+          <w:sz w:val="32"/>
+          <w:szCs w:val="32"/>
+        </w:rPr>
+        <w:t>4]</w:t>
+      </w:r>
+      <w:r>
+        <w:t>[</w:t>
+      </w:r>
+      <w:proofErr w:type="gramEnd"/>
+      <w:r>
+        <w:t>@label="fa-info"]</w:t>
+      </w:r>
+    </w:p>
+    <w:p/>
+    <w:p>
+      <w:r>
+        <w:t xml:space="preserve">All parameters declared outside describe block can be passed from one it </w:t>
+      </w:r>
+      <w:proofErr w:type="gramStart"/>
+      <w:r>
+        <w:t>block</w:t>
+      </w:r>
+      <w:proofErr w:type="gramEnd"/>
+      <w:r>
+        <w:t xml:space="preserve"> </w:t>
+      </w:r>
+      <w:proofErr w:type="gramStart"/>
+      <w:r>
+        <w:t>to</w:t>
+      </w:r>
+      <w:proofErr w:type="gramEnd"/>
+      <w:r>
+        <w:t xml:space="preserve"> </w:t>
+      </w:r>
+      <w:proofErr w:type="gramStart"/>
+      <w:r>
+        <w:t>other</w:t>
+      </w:r>
+      <w:proofErr w:type="gramEnd"/>
     </w:p>
     <w:p/>
     <w:p>
       <w:r>
         <w:t xml:space="preserve">Pause doesn’t work hence use </w:t>
       </w:r>
-      <w:r>
-        <w:t xml:space="preserve">waitForDisplayed </w:t>
+      <w:proofErr w:type="spellStart"/>
+      <w:r>
+        <w:t>waitForDisplayed</w:t>
+      </w:r>
+      <w:proofErr w:type="spellEnd"/>
+      <w:r>
+        <w:t xml:space="preserve"> </w:t>
       </w:r>
       <w:r>
         <w:t>()</w:t>
@@ -1733,10 +2196,18 @@
     <w:p/>
     <w:p>
       <w:r>
-        <w:t xml:space="preserve">Never add elements that open after clicking a link in </w:t>
-      </w:r>
-      <w:r>
-        <w:t>.push in Array creation</w:t>
+        <w:t xml:space="preserve">Never add elements that open after clicking a link </w:t>
+      </w:r>
+      <w:proofErr w:type="gramStart"/>
+      <w:r>
+        <w:t xml:space="preserve">in </w:t>
+      </w:r>
+      <w:r>
+        <w:t>.push</w:t>
+      </w:r>
+      <w:proofErr w:type="gramEnd"/>
+      <w:r>
+        <w:t xml:space="preserve"> in Array creation</w:t>
       </w:r>
     </w:p>
     <w:p/>
@@ -1827,7 +2298,15 @@
         <w:t xml:space="preserve">when checking Reports </w:t>
       </w:r>
       <w:r>
-        <w:t>as Step by Step screenshots are displayed</w:t>
+        <w:t xml:space="preserve">as </w:t>
+      </w:r>
+      <w:proofErr w:type="gramStart"/>
+      <w:r>
+        <w:t>Step by Step</w:t>
+      </w:r>
+      <w:proofErr w:type="gramEnd"/>
+      <w:r>
+        <w:t xml:space="preserve"> screenshots are displayed</w:t>
       </w:r>
     </w:p>
     <w:p>
@@ -1878,7 +2357,15 @@
         <w:t xml:space="preserve">Screenshots are taken before clicking Tiles to get to know what </w:t>
       </w:r>
       <w:r>
-        <w:t>position is the screen before tile clicking</w:t>
+        <w:t xml:space="preserve">position </w:t>
+      </w:r>
+      <w:proofErr w:type="gramStart"/>
+      <w:r>
+        <w:t>is the screen before tile</w:t>
+      </w:r>
+      <w:proofErr w:type="gramEnd"/>
+      <w:r>
+        <w:t xml:space="preserve"> clicking</w:t>
       </w:r>
     </w:p>
     <w:p/>
@@ -1889,8 +2376,21 @@
       <w:r>
         <w:t xml:space="preserve">before </w:t>
       </w:r>
-      <w:r>
-        <w:t>Screename.function() will cause Webdriverio to behave Weird</w:t>
+      <w:proofErr w:type="spellStart"/>
+      <w:r>
+        <w:t>Screename.function</w:t>
+      </w:r>
+      <w:proofErr w:type="spellEnd"/>
+      <w:r>
+        <w:t xml:space="preserve">() will cause </w:t>
+      </w:r>
+      <w:proofErr w:type="spellStart"/>
+      <w:r>
+        <w:t>Webdriverio</w:t>
+      </w:r>
+      <w:proofErr w:type="spellEnd"/>
+      <w:r>
+        <w:t xml:space="preserve"> to behave Weird</w:t>
       </w:r>
     </w:p>
     <w:p/>
@@ -1911,7 +2411,23 @@
     <w:p/>
     <w:p>
       <w:r>
-        <w:t>If any changes are done by mistake pull your Branch using Github Desktop</w:t>
+        <w:t xml:space="preserve">If any changes are </w:t>
+      </w:r>
+      <w:proofErr w:type="gramStart"/>
+      <w:r>
+        <w:t>done</w:t>
+      </w:r>
+      <w:proofErr w:type="gramEnd"/>
+      <w:r>
+        <w:t xml:space="preserve"> by mistake pull your Branch using </w:t>
+      </w:r>
+      <w:proofErr w:type="spellStart"/>
+      <w:r>
+        <w:t>Github</w:t>
+      </w:r>
+      <w:proofErr w:type="spellEnd"/>
+      <w:r>
+        <w:t xml:space="preserve"> Desktop</w:t>
       </w:r>
     </w:p>
     <w:p/>
@@ -1923,7 +2439,20 @@
     <w:p/>
     <w:p>
       <w:r>
-        <w:t>Use directNavigation() always for new scripts</w:t>
+        <w:t xml:space="preserve">Use </w:t>
+      </w:r>
+      <w:proofErr w:type="spellStart"/>
+      <w:proofErr w:type="gramStart"/>
+      <w:r>
+        <w:t>directNavigation</w:t>
+      </w:r>
+      <w:proofErr w:type="spellEnd"/>
+      <w:r>
+        <w:t>(</w:t>
+      </w:r>
+      <w:proofErr w:type="gramEnd"/>
+      <w:r>
+        <w:t>) always for new scripts</w:t>
       </w:r>
     </w:p>
     <w:p/>
@@ -1932,7 +2461,15 @@
         <w:t xml:space="preserve">For Strings comparison use </w:t>
       </w:r>
       <w:r>
-        <w:t>Triple Equals(===)</w:t>
+        <w:t xml:space="preserve">Triple </w:t>
+      </w:r>
+      <w:proofErr w:type="gramStart"/>
+      <w:r>
+        <w:t>Equals(</w:t>
+      </w:r>
+      <w:proofErr w:type="gramEnd"/>
+      <w:r>
+        <w:t>===)</w:t>
       </w:r>
     </w:p>
     <w:p/>
@@ -1985,11 +2522,29 @@
     </w:p>
     <w:p/>
     <w:p>
-      <w:r>
-        <w:t>Webdriverio Version check-</w:t>
-      </w:r>
-      <w:r>
-        <w:t>npx wdio --version</w:t>
+      <w:proofErr w:type="spellStart"/>
+      <w:r>
+        <w:t>Webdriverio</w:t>
+      </w:r>
+      <w:proofErr w:type="spellEnd"/>
+      <w:r>
+        <w:t xml:space="preserve"> Version check-</w:t>
+      </w:r>
+      <w:proofErr w:type="spellStart"/>
+      <w:r>
+        <w:t>npx</w:t>
+      </w:r>
+      <w:proofErr w:type="spellEnd"/>
+      <w:r>
+        <w:t xml:space="preserve"> </w:t>
+      </w:r>
+      <w:proofErr w:type="spellStart"/>
+      <w:r>
+        <w:t>wdio</w:t>
+      </w:r>
+      <w:proofErr w:type="spellEnd"/>
+      <w:r>
+        <w:t xml:space="preserve"> --version</w:t>
       </w:r>
     </w:p>
     <w:p/>
@@ -2057,27 +2612,56 @@
     </w:p>
     <w:p/>
     <w:p>
-      <w:r>
-        <w:t>Github-</w:t>
-      </w:r>
-    </w:p>
-    <w:p>
-      <w:r>
-        <w:t xml:space="preserve">Before Committing in github Uncomment Existing Testcases in </w:t>
-      </w:r>
-      <w:r>
-        <w:rPr>
-          <w:b/>
-          <w:bCs/>
-        </w:rPr>
-        <w:t>Spec files</w:t>
-      </w:r>
-      <w:r>
-        <w:rPr>
-          <w:b/>
-          <w:bCs/>
-        </w:rPr>
-        <w:t>(Not Screen folder files)</w:t>
+      <w:proofErr w:type="spellStart"/>
+      <w:r>
+        <w:t>Github</w:t>
+      </w:r>
+      <w:proofErr w:type="spellEnd"/>
+      <w:r>
+        <w:t>-</w:t>
+      </w:r>
+    </w:p>
+    <w:p>
+      <w:r>
+        <w:t xml:space="preserve">Before Committing in </w:t>
+      </w:r>
+      <w:proofErr w:type="spellStart"/>
+      <w:r>
+        <w:t>github</w:t>
+      </w:r>
+      <w:proofErr w:type="spellEnd"/>
+      <w:r>
+        <w:t xml:space="preserve"> Uncomment Existing Testcases in </w:t>
+      </w:r>
+      <w:r>
+        <w:rPr>
+          <w:b/>
+          <w:bCs/>
+        </w:rPr>
+        <w:t xml:space="preserve">Spec </w:t>
+      </w:r>
+      <w:proofErr w:type="gramStart"/>
+      <w:r>
+        <w:rPr>
+          <w:b/>
+          <w:bCs/>
+        </w:rPr>
+        <w:t>files</w:t>
+      </w:r>
+      <w:r>
+        <w:rPr>
+          <w:b/>
+          <w:bCs/>
+        </w:rPr>
+        <w:t>(</w:t>
+      </w:r>
+      <w:proofErr w:type="gramEnd"/>
+      <w:r>
+        <w:rPr>
+          <w:b/>
+          <w:bCs/>
+        </w:rPr>
+        <w:t>Not Screen folder files)</w:t>
       </w:r>
       <w:r>
         <w:t xml:space="preserve"> Commented for New features testing and Comment New Testcases</w:t>
@@ -2143,13 +2727,37 @@
         <w:t>Open Options</w:t>
       </w:r>
       <w:r>
-        <w:t>, signout of github.com and then enter Credentials from ADO Automation Repo</w:t>
-      </w:r>
-    </w:p>
-    <w:p/>
-    <w:p>
-      <w:r>
-        <w:t>In Github website Backup Drag the folder of local as Folders cannot be created in Github Web</w:t>
+        <w:t xml:space="preserve">, </w:t>
+      </w:r>
+      <w:proofErr w:type="spellStart"/>
+      <w:r>
+        <w:t>signout</w:t>
+      </w:r>
+      <w:proofErr w:type="spellEnd"/>
+      <w:r>
+        <w:t xml:space="preserve"> of github.com and then enter Credentials from ADO Automation Repo</w:t>
+      </w:r>
+    </w:p>
+    <w:p/>
+    <w:p>
+      <w:r>
+        <w:t xml:space="preserve">In </w:t>
+      </w:r>
+      <w:proofErr w:type="spellStart"/>
+      <w:r>
+        <w:t>Github</w:t>
+      </w:r>
+      <w:proofErr w:type="spellEnd"/>
+      <w:r>
+        <w:t xml:space="preserve"> website Backup Drag the folder of local as Folders cannot be created in </w:t>
+      </w:r>
+      <w:proofErr w:type="spellStart"/>
+      <w:r>
+        <w:t>Github</w:t>
+      </w:r>
+      <w:proofErr w:type="spellEnd"/>
+      <w:r>
+        <w:t xml:space="preserve"> Web</w:t>
       </w:r>
     </w:p>
     <w:p/>
@@ -2229,8 +2837,21 @@
     </w:p>
     <w:p>
       <w:r>
-        <w:t>Click Refresh Apps in Citrix App if Error dialog appears</w:t>
-      </w:r>
+        <w:t xml:space="preserve">Click Refresh Apps in Citrix App if Error </w:t>
+      </w:r>
+      <w:proofErr w:type="gramStart"/>
+      <w:r>
+        <w:t>dialog</w:t>
+      </w:r>
+      <w:proofErr w:type="gramEnd"/>
+      <w:r>
+        <w:t xml:space="preserve"> </w:t>
+      </w:r>
+      <w:proofErr w:type="gramStart"/>
+      <w:r>
+        <w:t>appears</w:t>
+      </w:r>
+      <w:proofErr w:type="gramEnd"/>
     </w:p>
     <w:p>
       <w:r>
@@ -2276,8 +2897,13 @@
     </w:p>
     <w:p>
       <w:r>
-        <w:t>For SAP always use SAP link of Citix</w:t>
-      </w:r>
+        <w:t xml:space="preserve">For SAP always use SAP link of </w:t>
+      </w:r>
+      <w:proofErr w:type="spellStart"/>
+      <w:r>
+        <w:t>Citix</w:t>
+      </w:r>
+      <w:proofErr w:type="spellEnd"/>
     </w:p>
     <w:p/>
     <w:p/>
@@ -2388,7 +3014,15 @@
         </w:rPr>
       </w:pPr>
       <w:r>
-        <w:t>For De-enrolling Autopay and AutoReload use OAM</w:t>
+        <w:t xml:space="preserve">For De-enrolling Autopay and </w:t>
+      </w:r>
+      <w:proofErr w:type="spellStart"/>
+      <w:r>
+        <w:t>AutoReload</w:t>
+      </w:r>
+      <w:proofErr w:type="spellEnd"/>
+      <w:r>
+        <w:t xml:space="preserve"> use OAM</w:t>
       </w:r>
     </w:p>
     <w:p>
@@ -2400,15 +3034,32 @@
       </w:pPr>
     </w:p>
     <w:p>
-      <w:r>
-        <w:rPr>
-          <w:b/>
-          <w:bCs/>
-        </w:rPr>
-        <w:t xml:space="preserve">AutoRenewal </w:t>
-      </w:r>
-      <w:r>
-        <w:t>Cancel doesn’t show any message but Cancellation happens</w:t>
+      <w:proofErr w:type="spellStart"/>
+      <w:r>
+        <w:rPr>
+          <w:b/>
+          <w:bCs/>
+        </w:rPr>
+        <w:t>AutoRenewal</w:t>
+      </w:r>
+      <w:proofErr w:type="spellEnd"/>
+      <w:r>
+        <w:rPr>
+          <w:b/>
+          <w:bCs/>
+        </w:rPr>
+        <w:t xml:space="preserve"> </w:t>
+      </w:r>
+      <w:r>
+        <w:t xml:space="preserve">Cancel doesn’t show any </w:t>
+      </w:r>
+      <w:proofErr w:type="gramStart"/>
+      <w:r>
+        <w:t>message</w:t>
+      </w:r>
+      <w:proofErr w:type="gramEnd"/>
+      <w:r>
+        <w:t xml:space="preserve"> but Cancellation happens</w:t>
       </w:r>
     </w:p>
     <w:p/>

--- a/Official Imp Points.docx
+++ b/Official Imp Points.docx
@@ -10,6 +10,23 @@
         <w:t>-</w:t>
       </w:r>
     </w:p>
+    <w:p>
+      <w:pPr>
+        <w:rPr>
+          <w:b/>
+          <w:bCs/>
+        </w:rPr>
+      </w:pPr>
+      <w:r>
+        <w:rPr>
+          <w:b/>
+          <w:bCs/>
+          <w:color w:val="EE0000"/>
+        </w:rPr>
+        <w:t>If Devices are Slow Logout, Close Browser and Login</w:t>
+      </w:r>
+    </w:p>
+    <w:p/>
     <w:p>
       <w:pPr>
         <w:rPr>
@@ -398,6 +415,7 @@
     </w:p>
     <w:p>
       <w:r>
+        <w:lastRenderedPageBreak/>
         <w:t xml:space="preserve">To Clear Copilot history </w:t>
       </w:r>
       <w:r>
@@ -415,7 +433,6 @@
         <w:rPr>
           <w:noProof/>
         </w:rPr>
-        <w:lastRenderedPageBreak/>
         <w:drawing>
           <wp:inline distT="0" distB="0" distL="0" distR="0" wp14:anchorId="514C276C" wp14:editId="6DC36953">
             <wp:extent cx="3444538" cy="701101"/>
@@ -4317,14 +4334,6 @@
 </file>
 
 <file path=customXml/item2.xml><?xml version="1.0" encoding="utf-8"?>
-<p:properties xmlns:p="http://schemas.microsoft.com/office/2006/metadata/properties" xmlns:xsi="http://www.w3.org/2001/XMLSchema-instance" xmlns:pc="http://schemas.microsoft.com/office/infopath/2007/PartnerControls">
-  <documentManagement>
-    <_activity xmlns="c010059d-9eab-4c68-87ed-433a58c74c13" xsi:nil="true"/>
-  </documentManagement>
-</p:properties>
-</file>
-
-<file path=customXml/item3.xml><?xml version="1.0" encoding="utf-8"?>
 <ct:contentTypeSchema xmlns:ct="http://schemas.microsoft.com/office/2006/metadata/contentType" xmlns:ma="http://schemas.microsoft.com/office/2006/metadata/properties/metaAttributes" ct:_="" ma:_="" ma:contentTypeName="Document" ma:contentTypeID="0x010100EF5662055FEC514EB2C0EBC62BED4B54" ma:contentTypeVersion="14" ma:contentTypeDescription="Create a new document." ma:contentTypeScope="" ma:versionID="0cb5f8dddd00242d183bfca1db75b1cd">
   <xsd:schema xmlns:xsd="http://www.w3.org/2001/XMLSchema" xmlns:xs="http://www.w3.org/2001/XMLSchema" xmlns:p="http://schemas.microsoft.com/office/2006/metadata/properties" xmlns:ns3="c010059d-9eab-4c68-87ed-433a58c74c13" xmlns:ns4="ced5cf1b-9858-4fe4-9435-fb41333c5620" targetNamespace="http://schemas.microsoft.com/office/2006/metadata/properties" ma:root="true" ma:fieldsID="30947fa80268da738dbdb2bbf2684c21" ns3:_="" ns4:_="">
     <xsd:import namespace="c010059d-9eab-4c68-87ed-433a58c74c13"/>
@@ -4551,6 +4560,14 @@
 </ct:contentTypeSchema>
 </file>
 
+<file path=customXml/item3.xml><?xml version="1.0" encoding="utf-8"?>
+<p:properties xmlns:p="http://schemas.microsoft.com/office/2006/metadata/properties" xmlns:xsi="http://www.w3.org/2001/XMLSchema-instance" xmlns:pc="http://schemas.microsoft.com/office/infopath/2007/PartnerControls">
+  <documentManagement>
+    <_activity xmlns="c010059d-9eab-4c68-87ed-433a58c74c13" xsi:nil="true"/>
+  </documentManagement>
+</p:properties>
+</file>
+
 <file path=customXml/itemProps1.xml><?xml version="1.0" encoding="utf-8"?>
 <ds:datastoreItem xmlns:ds="http://schemas.openxmlformats.org/officeDocument/2006/customXml" ds:itemID="{4799D5A5-CB56-4262-88B0-D56F29247178}">
   <ds:schemaRefs>
@@ -4560,16 +4577,6 @@
 </file>
 
 <file path=customXml/itemProps2.xml><?xml version="1.0" encoding="utf-8"?>
-<ds:datastoreItem xmlns:ds="http://schemas.openxmlformats.org/officeDocument/2006/customXml" ds:itemID="{FDD6D757-37ED-4C60-87B7-D0AB179EFD9C}">
-  <ds:schemaRefs>
-    <ds:schemaRef ds:uri="http://schemas.microsoft.com/office/2006/metadata/properties"/>
-    <ds:schemaRef ds:uri="http://schemas.microsoft.com/office/infopath/2007/PartnerControls"/>
-    <ds:schemaRef ds:uri="c010059d-9eab-4c68-87ed-433a58c74c13"/>
-  </ds:schemaRefs>
-</ds:datastoreItem>
-</file>
-
-<file path=customXml/itemProps3.xml><?xml version="1.0" encoding="utf-8"?>
 <ds:datastoreItem xmlns:ds="http://schemas.openxmlformats.org/officeDocument/2006/customXml" ds:itemID="{4CE421CE-6389-4875-BB0A-0A78605A929E}">
   <ds:schemaRefs>
     <ds:schemaRef ds:uri="http://schemas.microsoft.com/office/2006/metadata/contentType"/>
@@ -4586,4 +4593,14 @@
     <ds:schemaRef ds:uri="http://schemas.microsoft.com/internal/obd"/>
   </ds:schemaRefs>
 </ds:datastoreItem>
+</file>
+
+<file path=customXml/itemProps3.xml><?xml version="1.0" encoding="utf-8"?>
+<ds:datastoreItem xmlns:ds="http://schemas.openxmlformats.org/officeDocument/2006/customXml" ds:itemID="{FDD6D757-37ED-4C60-87B7-D0AB179EFD9C}">
+  <ds:schemaRefs>
+    <ds:schemaRef ds:uri="http://schemas.microsoft.com/office/2006/metadata/properties"/>
+    <ds:schemaRef ds:uri="http://schemas.microsoft.com/office/infopath/2007/PartnerControls"/>
+    <ds:schemaRef ds:uri="c010059d-9eab-4c68-87ed-433a58c74c13"/>
+  </ds:schemaRefs>
+</ds:datastoreItem>
 </file>
--- a/Official Imp Points.docx
+++ b/Official Imp Points.docx
@@ -23,6 +23,31 @@
           <w:bCs/>
           <w:color w:val="EE0000"/>
         </w:rPr>
+        <w:t>For OAM related issues use local Chrome for testing</w:t>
+      </w:r>
+      <w:r>
+        <w:rPr>
+          <w:b/>
+          <w:bCs/>
+          <w:color w:val="EE0000"/>
+        </w:rPr>
+        <w:t xml:space="preserve"> as Perfecto sometimes doesn’t work</w:t>
+      </w:r>
+    </w:p>
+    <w:p/>
+    <w:p>
+      <w:pPr>
+        <w:rPr>
+          <w:b/>
+          <w:bCs/>
+        </w:rPr>
+      </w:pPr>
+      <w:r>
+        <w:rPr>
+          <w:b/>
+          <w:bCs/>
+          <w:color w:val="EE0000"/>
+        </w:rPr>
         <w:t>If Devices are Slow Logout, Close Browser and Login</w:t>
       </w:r>
     </w:p>
@@ -58,27 +83,7 @@
           <w:bCs/>
           <w:color w:val="EE0000"/>
         </w:rPr>
-        <w:t xml:space="preserve">Always Refresh when opening </w:t>
-      </w:r>
-      <w:proofErr w:type="spellStart"/>
-      <w:proofErr w:type="gramStart"/>
-      <w:r>
-        <w:rPr>
-          <w:b/>
-          <w:bCs/>
-          <w:color w:val="EE0000"/>
-        </w:rPr>
-        <w:t>a</w:t>
-      </w:r>
-      <w:proofErr w:type="spellEnd"/>
-      <w:proofErr w:type="gramEnd"/>
-      <w:r>
-        <w:rPr>
-          <w:b/>
-          <w:bCs/>
-          <w:color w:val="EE0000"/>
-        </w:rPr>
-        <w:t xml:space="preserve"> already opened ADO Dashboard</w:t>
+        <w:t>Always Refresh when opening a already opened ADO Dashboard</w:t>
       </w:r>
     </w:p>
     <w:p>
@@ -141,26 +146,16 @@
           <w:bCs/>
           <w:color w:val="EE0000"/>
         </w:rPr>
-        <w:t xml:space="preserve">In Terminal Use </w:t>
-      </w:r>
-      <w:proofErr w:type="spellStart"/>
+        <w:t>In Terminal Use Search</w:t>
+      </w:r>
       <w:r>
         <w:rPr>
           <w:b/>
           <w:bCs/>
           <w:color w:val="EE0000"/>
         </w:rPr>
-        <w:t>Search</w:t>
-      </w:r>
-      <w:r>
-        <w:rPr>
-          <w:b/>
-          <w:bCs/>
-          <w:color w:val="EE0000"/>
-        </w:rPr>
         <w:t>box</w:t>
       </w:r>
-      <w:proofErr w:type="spellEnd"/>
       <w:r>
         <w:rPr>
           <w:b/>
@@ -219,18 +214,10 @@
     <w:p/>
     <w:p>
       <w:r>
-        <w:t xml:space="preserve">Use Photos App to Trim Perfecto </w:t>
-      </w:r>
-      <w:proofErr w:type="gramStart"/>
-      <w:r>
-        <w:t>Recordings</w:t>
-      </w:r>
-      <w:r>
-        <w:t>(</w:t>
-      </w:r>
-      <w:proofErr w:type="gramEnd"/>
-      <w:r>
-        <w:t>Use Trim button)</w:t>
+        <w:t>Use Photos App to Trim Perfecto Recordings</w:t>
+      </w:r>
+      <w:r>
+        <w:t>(Use Trim button)</w:t>
       </w:r>
     </w:p>
     <w:p>
@@ -394,15 +381,7 @@
         </w:rPr>
       </w:pPr>
       <w:r>
-        <w:t xml:space="preserve">To Open </w:t>
-      </w:r>
-      <w:proofErr w:type="spellStart"/>
-      <w:r>
-        <w:t>ShareX</w:t>
-      </w:r>
-      <w:proofErr w:type="spellEnd"/>
-      <w:r>
-        <w:t xml:space="preserve"> settings Right Click on Tray icon</w:t>
+        <w:t>To Open ShareX settings Right Click on Tray icon</w:t>
       </w:r>
     </w:p>
     <w:p>
@@ -415,7 +394,6 @@
     </w:p>
     <w:p>
       <w:r>
-        <w:lastRenderedPageBreak/>
         <w:t xml:space="preserve">To Clear Copilot history </w:t>
       </w:r>
       <w:r>
@@ -473,29 +451,13 @@
     <w:p/>
     <w:p>
       <w:r>
-        <w:t xml:space="preserve">For </w:t>
-      </w:r>
-      <w:proofErr w:type="spellStart"/>
-      <w:r>
-        <w:t>Testdata</w:t>
-      </w:r>
-      <w:proofErr w:type="spellEnd"/>
-      <w:r>
-        <w:t xml:space="preserve"> copying never use Snipping tool</w:t>
-      </w:r>
-    </w:p>
-    <w:p/>
-    <w:p>
-      <w:r>
-        <w:t xml:space="preserve">To update Office 365 use </w:t>
-      </w:r>
-      <w:proofErr w:type="gramStart"/>
-      <w:r>
-        <w:t>Word(</w:t>
-      </w:r>
-      <w:proofErr w:type="gramEnd"/>
-      <w:r>
-        <w:t>Except Outlook)-File-Account</w:t>
+        <w:t>For Testdata copying never use Snipping tool</w:t>
+      </w:r>
+    </w:p>
+    <w:p/>
+    <w:p>
+      <w:r>
+        <w:t>To update Office 365 use Word(Except Outlook)-File-Account</w:t>
       </w:r>
     </w:p>
     <w:p>
@@ -561,23 +523,7 @@
     <w:p/>
     <w:p>
       <w:r>
-        <w:t xml:space="preserve">To find anyone’s </w:t>
-      </w:r>
-      <w:proofErr w:type="spellStart"/>
-      <w:r>
-        <w:t>Infomerica</w:t>
-      </w:r>
-      <w:proofErr w:type="spellEnd"/>
-      <w:r>
-        <w:t xml:space="preserve"> Email ID type name </w:t>
-      </w:r>
-      <w:proofErr w:type="spellStart"/>
-      <w:r>
-        <w:t>name</w:t>
-      </w:r>
-      <w:proofErr w:type="spellEnd"/>
-      <w:r>
-        <w:t xml:space="preserve"> in Search field</w:t>
+        <w:t>To find anyone’s Infomerica Email ID type name name in Search field</w:t>
       </w:r>
     </w:p>
     <w:p>
@@ -633,29 +579,13 @@
     <w:p/>
     <w:p>
       <w:r>
-        <w:t xml:space="preserve">For adding multiple </w:t>
-      </w:r>
-      <w:proofErr w:type="spellStart"/>
-      <w:r>
-        <w:t>screenhots</w:t>
-      </w:r>
-      <w:proofErr w:type="spellEnd"/>
-      <w:r>
-        <w:t xml:space="preserve"> use Photos App-Downloads-Gallery Types and Sizes-River and Large</w:t>
-      </w:r>
-    </w:p>
-    <w:p/>
-    <w:p>
-      <w:r>
-        <w:t xml:space="preserve">To Trim a Video in </w:t>
-      </w:r>
-      <w:proofErr w:type="spellStart"/>
-      <w:r>
-        <w:t>ClipChamp</w:t>
-      </w:r>
-      <w:proofErr w:type="spellEnd"/>
-      <w:r>
-        <w:t xml:space="preserve"> use Create Video button</w:t>
+        <w:t>For adding multiple screenhots use Photos App-Downloads-Gallery Types and Sizes-River and Large</w:t>
+      </w:r>
+    </w:p>
+    <w:p/>
+    <w:p>
+      <w:r>
+        <w:t>To Trim a Video in ClipChamp use Create Video button</w:t>
       </w:r>
     </w:p>
     <w:p>
@@ -708,16 +638,11 @@
     </w:p>
     <w:p>
       <w:r>
-        <w:t xml:space="preserve">Never use </w:t>
-      </w:r>
-      <w:proofErr w:type="gramStart"/>
-      <w:r>
-        <w:t>below filter</w:t>
+        <w:t>Never use below filter</w:t>
       </w:r>
       <w:r>
         <w:t>s</w:t>
       </w:r>
-      <w:proofErr w:type="gramEnd"/>
     </w:p>
     <w:p>
       <w:r>
@@ -771,15 +696,7 @@
         <w:t>U</w:t>
       </w:r>
       <w:r>
-        <w:t xml:space="preserve">se </w:t>
-      </w:r>
-      <w:proofErr w:type="gramStart"/>
-      <w:r>
-        <w:t>below button</w:t>
-      </w:r>
-      <w:proofErr w:type="gramEnd"/>
-      <w:r>
-        <w:t xml:space="preserve"> to Create Group Chat</w:t>
+        <w:t>se below button to Create Group Chat</w:t>
       </w:r>
     </w:p>
     <w:p>
@@ -934,15 +851,7 @@
     <w:p/>
     <w:p>
       <w:r>
-        <w:t xml:space="preserve">Always select </w:t>
-      </w:r>
-      <w:proofErr w:type="gramStart"/>
-      <w:r>
-        <w:t>reliant-stage</w:t>
-      </w:r>
-      <w:proofErr w:type="gramEnd"/>
-      <w:r>
-        <w:t xml:space="preserve"> in F</w:t>
+        <w:t>Always select reliant-stage in F</w:t>
       </w:r>
       <w:r>
         <w:t xml:space="preserve">usion </w:t>
@@ -1009,15 +918,7 @@
     <w:p/>
     <w:p>
       <w:r>
-        <w:t xml:space="preserve">If Existing functionality throws </w:t>
-      </w:r>
-      <w:proofErr w:type="gramStart"/>
-      <w:r>
-        <w:t>error</w:t>
-      </w:r>
-      <w:proofErr w:type="gramEnd"/>
-      <w:r>
-        <w:t xml:space="preserve"> then check it in Android to Confirm if its API issue</w:t>
+        <w:t>If Existing functionality throws error then check it in Android to Confirm if its API issue</w:t>
       </w:r>
     </w:p>
     <w:p/>
@@ -1028,21 +929,11 @@
     </w:p>
     <w:p/>
     <w:p>
-      <w:proofErr w:type="spellStart"/>
       <w:r>
         <w:t>valesc</w:t>
       </w:r>
-      <w:proofErr w:type="spellEnd"/>
-      <w:r>
-        <w:t xml:space="preserve"> is preferred account for testing as it has my </w:t>
-      </w:r>
-      <w:proofErr w:type="spellStart"/>
-      <w:r>
-        <w:t>nrg</w:t>
-      </w:r>
-      <w:proofErr w:type="spellEnd"/>
-      <w:r>
-        <w:t xml:space="preserve"> email</w:t>
+      <w:r>
+        <w:t xml:space="preserve"> is preferred account for testing as it has my nrg email</w:t>
       </w:r>
     </w:p>
     <w:p>
@@ -1058,15 +949,7 @@
     <w:p/>
     <w:p>
       <w:r>
-        <w:t xml:space="preserve">When copying data to Notes in iOS </w:t>
-      </w:r>
-      <w:proofErr w:type="spellStart"/>
-      <w:r>
-        <w:t>Ctrl+V</w:t>
-      </w:r>
-      <w:proofErr w:type="spellEnd"/>
-      <w:r>
-        <w:t xml:space="preserve"> will not work Right Click-Paste only will work</w:t>
+        <w:t>When copying data to Notes in iOS Ctrl+V will not work Right Click-Paste only will work</w:t>
       </w:r>
     </w:p>
     <w:p/>
@@ -1154,23 +1037,7 @@
     </w:p>
     <w:p>
       <w:r>
-        <w:t xml:space="preserve">If Device doesn’t </w:t>
-      </w:r>
-      <w:proofErr w:type="gramStart"/>
-      <w:r>
-        <w:t>open</w:t>
-      </w:r>
-      <w:proofErr w:type="gramEnd"/>
-      <w:r>
-        <w:t xml:space="preserve"> then Sign out and </w:t>
-      </w:r>
-      <w:proofErr w:type="gramStart"/>
-      <w:r>
-        <w:t>Sign</w:t>
-      </w:r>
-      <w:proofErr w:type="gramEnd"/>
-      <w:r>
-        <w:t xml:space="preserve"> in</w:t>
+        <w:t>If Device doesn’t open then Sign out and Sign in</w:t>
       </w:r>
     </w:p>
     <w:p>
@@ -1241,15 +1108,7 @@
     <w:p/>
     <w:p>
       <w:r>
-        <w:t xml:space="preserve">While taking screenshots </w:t>
-      </w:r>
-      <w:proofErr w:type="gramStart"/>
-      <w:r>
-        <w:t>take with</w:t>
-      </w:r>
-      <w:proofErr w:type="gramEnd"/>
-      <w:r>
-        <w:t xml:space="preserve"> Figma and Perfecto side by side.</w:t>
+        <w:t>While taking screenshots take with Figma and Perfecto side by side.</w:t>
       </w:r>
     </w:p>
     <w:p/>
@@ -1274,11 +1133,7 @@
         <w:t>2</w:t>
       </w:r>
       <w:r>
-        <w:t xml:space="preserve"> Pro </w:t>
-      </w:r>
-      <w:proofErr w:type="gramStart"/>
-      <w:r>
-        <w:t>Max</w:t>
+        <w:t xml:space="preserve"> Pro Max</w:t>
       </w:r>
       <w:r>
         <w:rPr>
@@ -1287,9 +1142,47 @@
           <w:sz w:val="28"/>
           <w:szCs w:val="28"/>
         </w:rPr>
-        <w:t>(</w:t>
-      </w:r>
-      <w:proofErr w:type="gramEnd"/>
+        <w:t>(Dark Mode)</w:t>
+      </w:r>
+      <w:r>
+        <w:t xml:space="preserve"> </w:t>
+      </w:r>
+      <w:r>
+        <w:t xml:space="preserve">as </w:t>
+      </w:r>
+      <w:r>
+        <w:t xml:space="preserve">Mode will be changed to Light mode by Others </w:t>
+      </w:r>
+      <w:r>
+        <w:t xml:space="preserve">and </w:t>
+      </w:r>
+      <w:r>
+        <w:t xml:space="preserve">iPhone 13(15.4) </w:t>
+      </w:r>
+      <w:r>
+        <w:t>for Automation testing</w:t>
+      </w:r>
+      <w:r>
+        <w:t xml:space="preserve">. </w:t>
+      </w:r>
+      <w:r>
+        <w:t>If iPhone 1</w:t>
+      </w:r>
+      <w:r>
+        <w:t>2</w:t>
+      </w:r>
+      <w:r>
+        <w:t xml:space="preserve"> Pro Max is in use</w:t>
+      </w:r>
+      <w:r>
+        <w:t xml:space="preserve">, </w:t>
+      </w:r>
+      <w:r>
+        <w:t xml:space="preserve">Use iPhone </w:t>
+      </w:r>
+      <w:r>
+        <w:t>XR</w:t>
+      </w:r>
       <w:r>
         <w:rPr>
           <w:b/>
@@ -1297,66 +1190,7 @@
           <w:sz w:val="28"/>
           <w:szCs w:val="28"/>
         </w:rPr>
-        <w:t>Dark Mode)</w:t>
-      </w:r>
-      <w:r>
-        <w:t xml:space="preserve"> </w:t>
-      </w:r>
-      <w:r>
-        <w:t xml:space="preserve">as </w:t>
-      </w:r>
-      <w:r>
-        <w:t xml:space="preserve">Mode will be changed to Light mode by Others </w:t>
-      </w:r>
-      <w:r>
-        <w:t xml:space="preserve">and </w:t>
-      </w:r>
-      <w:r>
-        <w:t xml:space="preserve">iPhone 13(15.4) </w:t>
-      </w:r>
-      <w:r>
-        <w:t>for Automation testing</w:t>
-      </w:r>
-      <w:r>
-        <w:t xml:space="preserve">. </w:t>
-      </w:r>
-      <w:r>
-        <w:t>If iPhone 1</w:t>
-      </w:r>
-      <w:r>
-        <w:t>2</w:t>
-      </w:r>
-      <w:r>
-        <w:t xml:space="preserve"> Pro Max is in use</w:t>
-      </w:r>
-      <w:r>
-        <w:t xml:space="preserve">, </w:t>
-      </w:r>
-      <w:r>
-        <w:t xml:space="preserve">Use iPhone </w:t>
-      </w:r>
-      <w:proofErr w:type="gramStart"/>
-      <w:r>
-        <w:t>XR</w:t>
-      </w:r>
-      <w:r>
-        <w:rPr>
-          <w:b/>
-          <w:bCs/>
-          <w:sz w:val="28"/>
-          <w:szCs w:val="28"/>
-        </w:rPr>
-        <w:t>(</w:t>
-      </w:r>
-      <w:proofErr w:type="gramEnd"/>
-      <w:r>
-        <w:rPr>
-          <w:b/>
-          <w:bCs/>
-          <w:sz w:val="28"/>
-          <w:szCs w:val="28"/>
-        </w:rPr>
-        <w:t>Dark Mode)</w:t>
+        <w:t>(Dark Mode)</w:t>
       </w:r>
       <w:r>
         <w:rPr>
@@ -1434,23 +1268,7 @@
     <w:p/>
     <w:p>
       <w:r>
-        <w:t xml:space="preserve">To add Settings </w:t>
-      </w:r>
-      <w:proofErr w:type="spellStart"/>
-      <w:r>
-        <w:t>etc</w:t>
-      </w:r>
-      <w:proofErr w:type="spellEnd"/>
-      <w:r>
-        <w:t xml:space="preserve"> to </w:t>
-      </w:r>
-      <w:proofErr w:type="gramStart"/>
-      <w:r>
-        <w:t>Home</w:t>
-      </w:r>
-      <w:proofErr w:type="gramEnd"/>
-      <w:r>
-        <w:t xml:space="preserve"> screen </w:t>
+        <w:t xml:space="preserve">To add Settings etc to Home screen </w:t>
       </w:r>
       <w:r>
         <w:t xml:space="preserve">in iPhone </w:t>
@@ -1694,39 +1512,7 @@
     <w:p/>
     <w:p>
       <w:r>
-        <w:t xml:space="preserve">Use tag </w:t>
-      </w:r>
-      <w:proofErr w:type="gramStart"/>
-      <w:r>
-        <w:t>On</w:t>
-      </w:r>
-      <w:proofErr w:type="gramEnd"/>
-      <w:r>
-        <w:t xml:space="preserve"> hold in </w:t>
-      </w:r>
-      <w:proofErr w:type="gramStart"/>
-      <w:r>
-        <w:t>ADO(</w:t>
-      </w:r>
-      <w:proofErr w:type="gramEnd"/>
-      <w:r>
-        <w:t xml:space="preserve">So that PBI displays in </w:t>
-      </w:r>
-      <w:proofErr w:type="gramStart"/>
-      <w:r>
-        <w:t>Yellow</w:t>
-      </w:r>
-      <w:proofErr w:type="gramEnd"/>
-      <w:r>
-        <w:t xml:space="preserve"> color) when </w:t>
-      </w:r>
-      <w:proofErr w:type="spellStart"/>
-      <w:r>
-        <w:t>Testdata</w:t>
-      </w:r>
-      <w:proofErr w:type="spellEnd"/>
-      <w:r>
-        <w:t xml:space="preserve"> is needed</w:t>
+        <w:t>Use tag On hold in ADO(So that PBI displays in Yellow color) when Testdata is needed</w:t>
       </w:r>
     </w:p>
     <w:p/>
@@ -1756,49 +1542,8 @@
           <w:b/>
           <w:bCs/>
         </w:rPr>
-        <w:t xml:space="preserve">While Committing in </w:t>
-      </w:r>
-      <w:proofErr w:type="spellStart"/>
-      <w:r>
-        <w:rPr>
-          <w:b/>
-          <w:bCs/>
-        </w:rPr>
-        <w:t>Github</w:t>
-      </w:r>
-      <w:proofErr w:type="spellEnd"/>
-      <w:r>
-        <w:rPr>
-          <w:b/>
-          <w:bCs/>
-        </w:rPr>
-        <w:t xml:space="preserve"> always use Discard changes for </w:t>
-      </w:r>
-      <w:proofErr w:type="spellStart"/>
-      <w:r>
-        <w:rPr>
-          <w:b/>
-          <w:bCs/>
-        </w:rPr>
-        <w:t>ios.config.ts</w:t>
-      </w:r>
-      <w:proofErr w:type="spellEnd"/>
-      <w:r>
-        <w:rPr>
-          <w:b/>
-          <w:bCs/>
-        </w:rPr>
-        <w:t xml:space="preserve"> and </w:t>
-      </w:r>
-      <w:proofErr w:type="spellStart"/>
-      <w:r>
-        <w:rPr>
-          <w:b/>
-          <w:bCs/>
-        </w:rPr>
-        <w:t>ios.info.ts</w:t>
-      </w:r>
-      <w:proofErr w:type="spellEnd"/>
+        <w:t>While Committing in Github always use Discard changes for ios.config.ts and ios.info.ts</w:t>
+      </w:r>
     </w:p>
     <w:p>
       <w:pPr>
@@ -1820,41 +1565,7 @@
           <w:b/>
           <w:bCs/>
         </w:rPr>
-        <w:t xml:space="preserve">In </w:t>
-      </w:r>
-      <w:proofErr w:type="spellStart"/>
-      <w:proofErr w:type="gramStart"/>
-      <w:r>
-        <w:rPr>
-          <w:b/>
-          <w:bCs/>
-        </w:rPr>
-        <w:t>login.json</w:t>
-      </w:r>
-      <w:proofErr w:type="spellEnd"/>
-      <w:proofErr w:type="gramEnd"/>
-      <w:r>
-        <w:rPr>
-          <w:b/>
-          <w:bCs/>
-        </w:rPr>
-        <w:t xml:space="preserve"> </w:t>
-      </w:r>
-      <w:proofErr w:type="spellStart"/>
-      <w:r>
-        <w:rPr>
-          <w:b/>
-          <w:bCs/>
-        </w:rPr>
-        <w:t>indexvalue</w:t>
-      </w:r>
-      <w:proofErr w:type="spellEnd"/>
-      <w:r>
-        <w:rPr>
-          <w:b/>
-          <w:bCs/>
-        </w:rPr>
-        <w:t xml:space="preserve"> of username use Index+3</w:t>
+        <w:t>In login.json indexvalue of username use Index+3</w:t>
       </w:r>
     </w:p>
     <w:p>
@@ -1877,55 +1588,7 @@
           <w:b/>
           <w:bCs/>
         </w:rPr>
-        <w:t xml:space="preserve">To navigate </w:t>
-      </w:r>
-      <w:proofErr w:type="gramStart"/>
-      <w:r>
-        <w:rPr>
-          <w:b/>
-          <w:bCs/>
-        </w:rPr>
-        <w:t>to Beginning</w:t>
-      </w:r>
-      <w:proofErr w:type="gramEnd"/>
-      <w:r>
-        <w:rPr>
-          <w:b/>
-          <w:bCs/>
-        </w:rPr>
-        <w:t xml:space="preserve"> and End of spec file for </w:t>
-      </w:r>
-      <w:proofErr w:type="gramStart"/>
-      <w:r>
-        <w:rPr>
-          <w:b/>
-          <w:bCs/>
-        </w:rPr>
-        <w:t>New</w:t>
-      </w:r>
-      <w:proofErr w:type="gramEnd"/>
-      <w:r>
-        <w:rPr>
-          <w:b/>
-          <w:bCs/>
-        </w:rPr>
-        <w:t xml:space="preserve"> scripts use </w:t>
-      </w:r>
-      <w:proofErr w:type="spellStart"/>
-      <w:r>
-        <w:rPr>
-          <w:b/>
-          <w:bCs/>
-        </w:rPr>
-        <w:t>Ctrl+Home</w:t>
-      </w:r>
-      <w:proofErr w:type="spellEnd"/>
-      <w:r>
-        <w:rPr>
-          <w:b/>
-          <w:bCs/>
-        </w:rPr>
-        <w:t xml:space="preserve"> and Ctrl-End of Numeric Keyboard</w:t>
+        <w:t>To navigate to Beginning and End of spec file for New scripts use Ctrl+Home and Ctrl-End of Numeric Keyboard</w:t>
       </w:r>
     </w:p>
     <w:p>
@@ -1937,21 +1600,12 @@
       </w:pPr>
     </w:p>
     <w:p>
-      <w:proofErr w:type="spellStart"/>
-      <w:r>
-        <w:rPr>
-          <w:b/>
-          <w:bCs/>
-        </w:rPr>
-        <w:t>Shift+C</w:t>
-      </w:r>
-      <w:proofErr w:type="spellEnd"/>
-      <w:r>
-        <w:rPr>
-          <w:b/>
-          <w:bCs/>
-        </w:rPr>
-        <w:t xml:space="preserve"> clears Terminal</w:t>
+      <w:r>
+        <w:rPr>
+          <w:b/>
+          <w:bCs/>
+        </w:rPr>
+        <w:t>Shift+C clears Terminal</w:t>
       </w:r>
     </w:p>
     <w:p/>
@@ -1963,21 +1617,13 @@
     <w:p/>
     <w:p>
       <w:r>
-        <w:t xml:space="preserve">For Smart locators say for </w:t>
-      </w:r>
-      <w:proofErr w:type="spellStart"/>
-      <w:r>
-        <w:t>in</w:t>
+        <w:t>For Smart locators say for in</w:t>
       </w:r>
       <w:r>
         <w:t>f</w:t>
       </w:r>
       <w:r>
-        <w:t>oIcon</w:t>
-      </w:r>
-      <w:proofErr w:type="spellEnd"/>
-      <w:r>
-        <w:t xml:space="preserve"> </w:t>
+        <w:t xml:space="preserve">oIcon </w:t>
       </w:r>
       <w:r>
         <w:t>with same</w:t>
@@ -1992,77 +1638,33 @@
         <w:t xml:space="preserve"> write smart locator with </w:t>
       </w:r>
       <w:r>
-        <w:t>//</w:t>
-      </w:r>
-      <w:proofErr w:type="spellStart"/>
-      <w:r>
-        <w:t>XCUIElementTypeImage</w:t>
-      </w:r>
-      <w:proofErr w:type="spellEnd"/>
+        <w:t>//XCUIElementTypeImage</w:t>
+      </w:r>
       <w:r>
         <w:rPr>
           <w:color w:val="EE0000"/>
           <w:sz w:val="32"/>
           <w:szCs w:val="32"/>
         </w:rPr>
-        <w:t>[</w:t>
-      </w:r>
-      <w:proofErr w:type="gramStart"/>
-      <w:r>
-        <w:rPr>
-          <w:color w:val="EE0000"/>
-          <w:sz w:val="32"/>
-          <w:szCs w:val="32"/>
-        </w:rPr>
-        <w:t>4]</w:t>
-      </w:r>
-      <w:r>
-        <w:t>[</w:t>
-      </w:r>
-      <w:proofErr w:type="gramEnd"/>
-      <w:r>
-        <w:t>@label="fa-info"]</w:t>
-      </w:r>
-    </w:p>
-    <w:p/>
-    <w:p>
-      <w:r>
-        <w:t xml:space="preserve">All parameters declared outside describe block can be passed from one it </w:t>
-      </w:r>
-      <w:proofErr w:type="gramStart"/>
-      <w:r>
-        <w:t>block</w:t>
-      </w:r>
-      <w:proofErr w:type="gramEnd"/>
-      <w:r>
-        <w:t xml:space="preserve"> </w:t>
-      </w:r>
-      <w:proofErr w:type="gramStart"/>
-      <w:r>
-        <w:t>to</w:t>
-      </w:r>
-      <w:proofErr w:type="gramEnd"/>
-      <w:r>
-        <w:t xml:space="preserve"> </w:t>
-      </w:r>
-      <w:proofErr w:type="gramStart"/>
-      <w:r>
-        <w:t>other</w:t>
-      </w:r>
-      <w:proofErr w:type="gramEnd"/>
+        <w:t>[4]</w:t>
+      </w:r>
+      <w:r>
+        <w:t>[@label="fa-info"]</w:t>
+      </w:r>
+    </w:p>
+    <w:p/>
+    <w:p>
+      <w:r>
+        <w:t>All parameters declared outside describe block can be passed from one it block to other</w:t>
+      </w:r>
     </w:p>
     <w:p/>
     <w:p>
       <w:r>
         <w:t xml:space="preserve">Pause doesn’t work hence use </w:t>
       </w:r>
-      <w:proofErr w:type="spellStart"/>
-      <w:r>
-        <w:t>waitForDisplayed</w:t>
-      </w:r>
-      <w:proofErr w:type="spellEnd"/>
-      <w:r>
-        <w:t xml:space="preserve"> </w:t>
+      <w:r>
+        <w:t xml:space="preserve">waitForDisplayed </w:t>
       </w:r>
       <w:r>
         <w:t>()</w:t>
@@ -2213,18 +1815,10 @@
     <w:p/>
     <w:p>
       <w:r>
-        <w:t xml:space="preserve">Never add elements that open after clicking a link </w:t>
-      </w:r>
-      <w:proofErr w:type="gramStart"/>
-      <w:r>
-        <w:t xml:space="preserve">in </w:t>
-      </w:r>
-      <w:r>
-        <w:t>.push</w:t>
-      </w:r>
-      <w:proofErr w:type="gramEnd"/>
-      <w:r>
-        <w:t xml:space="preserve"> in Array creation</w:t>
+        <w:t xml:space="preserve">Never add elements that open after clicking a link in </w:t>
+      </w:r>
+      <w:r>
+        <w:t>.push in Array creation</w:t>
       </w:r>
     </w:p>
     <w:p/>
@@ -2315,15 +1909,7 @@
         <w:t xml:space="preserve">when checking Reports </w:t>
       </w:r>
       <w:r>
-        <w:t xml:space="preserve">as </w:t>
-      </w:r>
-      <w:proofErr w:type="gramStart"/>
-      <w:r>
-        <w:t>Step by Step</w:t>
-      </w:r>
-      <w:proofErr w:type="gramEnd"/>
-      <w:r>
-        <w:t xml:space="preserve"> screenshots are displayed</w:t>
+        <w:t>as Step by Step screenshots are displayed</w:t>
       </w:r>
     </w:p>
     <w:p>
@@ -2374,15 +1960,7 @@
         <w:t xml:space="preserve">Screenshots are taken before clicking Tiles to get to know what </w:t>
       </w:r>
       <w:r>
-        <w:t xml:space="preserve">position </w:t>
-      </w:r>
-      <w:proofErr w:type="gramStart"/>
-      <w:r>
-        <w:t>is the screen before tile</w:t>
-      </w:r>
-      <w:proofErr w:type="gramEnd"/>
-      <w:r>
-        <w:t xml:space="preserve"> clicking</w:t>
+        <w:t>position is the screen before tile clicking</w:t>
       </w:r>
     </w:p>
     <w:p/>
@@ -2393,21 +1971,8 @@
       <w:r>
         <w:t xml:space="preserve">before </w:t>
       </w:r>
-      <w:proofErr w:type="spellStart"/>
-      <w:r>
-        <w:t>Screename.function</w:t>
-      </w:r>
-      <w:proofErr w:type="spellEnd"/>
-      <w:r>
-        <w:t xml:space="preserve">() will cause </w:t>
-      </w:r>
-      <w:proofErr w:type="spellStart"/>
-      <w:r>
-        <w:t>Webdriverio</w:t>
-      </w:r>
-      <w:proofErr w:type="spellEnd"/>
-      <w:r>
-        <w:t xml:space="preserve"> to behave Weird</w:t>
+      <w:r>
+        <w:t>Screename.function() will cause Webdriverio to behave Weird</w:t>
       </w:r>
     </w:p>
     <w:p/>
@@ -2428,23 +1993,7 @@
     <w:p/>
     <w:p>
       <w:r>
-        <w:t xml:space="preserve">If any changes are </w:t>
-      </w:r>
-      <w:proofErr w:type="gramStart"/>
-      <w:r>
-        <w:t>done</w:t>
-      </w:r>
-      <w:proofErr w:type="gramEnd"/>
-      <w:r>
-        <w:t xml:space="preserve"> by mistake pull your Branch using </w:t>
-      </w:r>
-      <w:proofErr w:type="spellStart"/>
-      <w:r>
-        <w:t>Github</w:t>
-      </w:r>
-      <w:proofErr w:type="spellEnd"/>
-      <w:r>
-        <w:t xml:space="preserve"> Desktop</w:t>
+        <w:t>If any changes are done by mistake pull your Branch using Github Desktop</w:t>
       </w:r>
     </w:p>
     <w:p/>
@@ -2456,20 +2005,7 @@
     <w:p/>
     <w:p>
       <w:r>
-        <w:t xml:space="preserve">Use </w:t>
-      </w:r>
-      <w:proofErr w:type="spellStart"/>
-      <w:proofErr w:type="gramStart"/>
-      <w:r>
-        <w:t>directNavigation</w:t>
-      </w:r>
-      <w:proofErr w:type="spellEnd"/>
-      <w:r>
-        <w:t>(</w:t>
-      </w:r>
-      <w:proofErr w:type="gramEnd"/>
-      <w:r>
-        <w:t>) always for new scripts</w:t>
+        <w:t>Use directNavigation() always for new scripts</w:t>
       </w:r>
     </w:p>
     <w:p/>
@@ -2478,15 +2014,7 @@
         <w:t xml:space="preserve">For Strings comparison use </w:t>
       </w:r>
       <w:r>
-        <w:t xml:space="preserve">Triple </w:t>
-      </w:r>
-      <w:proofErr w:type="gramStart"/>
-      <w:r>
-        <w:t>Equals(</w:t>
-      </w:r>
-      <w:proofErr w:type="gramEnd"/>
-      <w:r>
-        <w:t>===)</w:t>
+        <w:t>Triple Equals(===)</w:t>
       </w:r>
     </w:p>
     <w:p/>
@@ -2539,29 +2067,11 @@
     </w:p>
     <w:p/>
     <w:p>
-      <w:proofErr w:type="spellStart"/>
-      <w:r>
-        <w:t>Webdriverio</w:t>
-      </w:r>
-      <w:proofErr w:type="spellEnd"/>
-      <w:r>
-        <w:t xml:space="preserve"> Version check-</w:t>
-      </w:r>
-      <w:proofErr w:type="spellStart"/>
-      <w:r>
-        <w:t>npx</w:t>
-      </w:r>
-      <w:proofErr w:type="spellEnd"/>
-      <w:r>
-        <w:t xml:space="preserve"> </w:t>
-      </w:r>
-      <w:proofErr w:type="spellStart"/>
-      <w:r>
-        <w:t>wdio</w:t>
-      </w:r>
-      <w:proofErr w:type="spellEnd"/>
-      <w:r>
-        <w:t xml:space="preserve"> --version</w:t>
+      <w:r>
+        <w:t>Webdriverio Version check-</w:t>
+      </w:r>
+      <w:r>
+        <w:t>npx wdio --version</w:t>
       </w:r>
     </w:p>
     <w:p/>
@@ -2629,56 +2139,27 @@
     </w:p>
     <w:p/>
     <w:p>
-      <w:proofErr w:type="spellStart"/>
-      <w:r>
-        <w:t>Github</w:t>
-      </w:r>
-      <w:proofErr w:type="spellEnd"/>
-      <w:r>
-        <w:t>-</w:t>
-      </w:r>
-    </w:p>
-    <w:p>
-      <w:r>
-        <w:t xml:space="preserve">Before Committing in </w:t>
-      </w:r>
-      <w:proofErr w:type="spellStart"/>
-      <w:r>
-        <w:t>github</w:t>
-      </w:r>
-      <w:proofErr w:type="spellEnd"/>
-      <w:r>
-        <w:t xml:space="preserve"> Uncomment Existing Testcases in </w:t>
-      </w:r>
-      <w:r>
-        <w:rPr>
-          <w:b/>
-          <w:bCs/>
-        </w:rPr>
-        <w:t xml:space="preserve">Spec </w:t>
-      </w:r>
-      <w:proofErr w:type="gramStart"/>
-      <w:r>
-        <w:rPr>
-          <w:b/>
-          <w:bCs/>
-        </w:rPr>
-        <w:t>files</w:t>
-      </w:r>
-      <w:r>
-        <w:rPr>
-          <w:b/>
-          <w:bCs/>
-        </w:rPr>
-        <w:t>(</w:t>
-      </w:r>
-      <w:proofErr w:type="gramEnd"/>
-      <w:r>
-        <w:rPr>
-          <w:b/>
-          <w:bCs/>
-        </w:rPr>
-        <w:t>Not Screen folder files)</w:t>
+      <w:r>
+        <w:t>Github-</w:t>
+      </w:r>
+    </w:p>
+    <w:p>
+      <w:r>
+        <w:t xml:space="preserve">Before Committing in github Uncomment Existing Testcases in </w:t>
+      </w:r>
+      <w:r>
+        <w:rPr>
+          <w:b/>
+          <w:bCs/>
+        </w:rPr>
+        <w:t>Spec files</w:t>
+      </w:r>
+      <w:r>
+        <w:rPr>
+          <w:b/>
+          <w:bCs/>
+        </w:rPr>
+        <w:t>(Not Screen folder files)</w:t>
       </w:r>
       <w:r>
         <w:t xml:space="preserve"> Commented for New features testing and Comment New Testcases</w:t>
@@ -2744,37 +2225,13 @@
         <w:t>Open Options</w:t>
       </w:r>
       <w:r>
-        <w:t xml:space="preserve">, </w:t>
-      </w:r>
-      <w:proofErr w:type="spellStart"/>
-      <w:r>
-        <w:t>signout</w:t>
-      </w:r>
-      <w:proofErr w:type="spellEnd"/>
-      <w:r>
-        <w:t xml:space="preserve"> of github.com and then enter Credentials from ADO Automation Repo</w:t>
-      </w:r>
-    </w:p>
-    <w:p/>
-    <w:p>
-      <w:r>
-        <w:t xml:space="preserve">In </w:t>
-      </w:r>
-      <w:proofErr w:type="spellStart"/>
-      <w:r>
-        <w:t>Github</w:t>
-      </w:r>
-      <w:proofErr w:type="spellEnd"/>
-      <w:r>
-        <w:t xml:space="preserve"> website Backup Drag the folder of local as Folders cannot be created in </w:t>
-      </w:r>
-      <w:proofErr w:type="spellStart"/>
-      <w:r>
-        <w:t>Github</w:t>
-      </w:r>
-      <w:proofErr w:type="spellEnd"/>
-      <w:r>
-        <w:t xml:space="preserve"> Web</w:t>
+        <w:t>, signout of github.com and then enter Credentials from ADO Automation Repo</w:t>
+      </w:r>
+    </w:p>
+    <w:p/>
+    <w:p>
+      <w:r>
+        <w:t>In Github website Backup Drag the folder of local as Folders cannot be created in Github Web</w:t>
       </w:r>
     </w:p>
     <w:p/>
@@ -2854,21 +2311,8 @@
     </w:p>
     <w:p>
       <w:r>
-        <w:t xml:space="preserve">Click Refresh Apps in Citrix App if Error </w:t>
-      </w:r>
-      <w:proofErr w:type="gramStart"/>
-      <w:r>
-        <w:t>dialog</w:t>
-      </w:r>
-      <w:proofErr w:type="gramEnd"/>
-      <w:r>
-        <w:t xml:space="preserve"> </w:t>
-      </w:r>
-      <w:proofErr w:type="gramStart"/>
-      <w:r>
-        <w:t>appears</w:t>
-      </w:r>
-      <w:proofErr w:type="gramEnd"/>
+        <w:t>Click Refresh Apps in Citrix App if Error dialog appears</w:t>
+      </w:r>
     </w:p>
     <w:p>
       <w:r>
@@ -2914,13 +2358,8 @@
     </w:p>
     <w:p>
       <w:r>
-        <w:t xml:space="preserve">For SAP always use SAP link of </w:t>
-      </w:r>
-      <w:proofErr w:type="spellStart"/>
-      <w:r>
-        <w:t>Citix</w:t>
-      </w:r>
-      <w:proofErr w:type="spellEnd"/>
+        <w:t>For SAP always use SAP link of Citix</w:t>
+      </w:r>
     </w:p>
     <w:p/>
     <w:p/>
@@ -3031,15 +2470,7 @@
         </w:rPr>
       </w:pPr>
       <w:r>
-        <w:t xml:space="preserve">For De-enrolling Autopay and </w:t>
-      </w:r>
-      <w:proofErr w:type="spellStart"/>
-      <w:r>
-        <w:t>AutoReload</w:t>
-      </w:r>
-      <w:proofErr w:type="spellEnd"/>
-      <w:r>
-        <w:t xml:space="preserve"> use OAM</w:t>
+        <w:t>For De-enrolling Autopay and AutoReload use OAM</w:t>
       </w:r>
     </w:p>
     <w:p>
@@ -3051,32 +2482,15 @@
       </w:pPr>
     </w:p>
     <w:p>
-      <w:proofErr w:type="spellStart"/>
-      <w:r>
-        <w:rPr>
-          <w:b/>
-          <w:bCs/>
-        </w:rPr>
-        <w:t>AutoRenewal</w:t>
-      </w:r>
-      <w:proofErr w:type="spellEnd"/>
-      <w:r>
-        <w:rPr>
-          <w:b/>
-          <w:bCs/>
-        </w:rPr>
-        <w:t xml:space="preserve"> </w:t>
-      </w:r>
-      <w:r>
-        <w:t xml:space="preserve">Cancel doesn’t show any </w:t>
-      </w:r>
-      <w:proofErr w:type="gramStart"/>
-      <w:r>
-        <w:t>message</w:t>
-      </w:r>
-      <w:proofErr w:type="gramEnd"/>
-      <w:r>
-        <w:t xml:space="preserve"> but Cancellation happens</w:t>
+      <w:r>
+        <w:rPr>
+          <w:b/>
+          <w:bCs/>
+        </w:rPr>
+        <w:t xml:space="preserve">AutoRenewal </w:t>
+      </w:r>
+      <w:r>
+        <w:t>Cancel doesn’t show any message but Cancellation happens</w:t>
       </w:r>
     </w:p>
     <w:p/>
@@ -4334,6 +3748,14 @@
 </file>
 
 <file path=customXml/item2.xml><?xml version="1.0" encoding="utf-8"?>
+<p:properties xmlns:p="http://schemas.microsoft.com/office/2006/metadata/properties" xmlns:xsi="http://www.w3.org/2001/XMLSchema-instance" xmlns:pc="http://schemas.microsoft.com/office/infopath/2007/PartnerControls">
+  <documentManagement>
+    <_activity xmlns="c010059d-9eab-4c68-87ed-433a58c74c13" xsi:nil="true"/>
+  </documentManagement>
+</p:properties>
+</file>
+
+<file path=customXml/item3.xml><?xml version="1.0" encoding="utf-8"?>
 <ct:contentTypeSchema xmlns:ct="http://schemas.microsoft.com/office/2006/metadata/contentType" xmlns:ma="http://schemas.microsoft.com/office/2006/metadata/properties/metaAttributes" ct:_="" ma:_="" ma:contentTypeName="Document" ma:contentTypeID="0x010100EF5662055FEC514EB2C0EBC62BED4B54" ma:contentTypeVersion="14" ma:contentTypeDescription="Create a new document." ma:contentTypeScope="" ma:versionID="0cb5f8dddd00242d183bfca1db75b1cd">
   <xsd:schema xmlns:xsd="http://www.w3.org/2001/XMLSchema" xmlns:xs="http://www.w3.org/2001/XMLSchema" xmlns:p="http://schemas.microsoft.com/office/2006/metadata/properties" xmlns:ns3="c010059d-9eab-4c68-87ed-433a58c74c13" xmlns:ns4="ced5cf1b-9858-4fe4-9435-fb41333c5620" targetNamespace="http://schemas.microsoft.com/office/2006/metadata/properties" ma:root="true" ma:fieldsID="30947fa80268da738dbdb2bbf2684c21" ns3:_="" ns4:_="">
     <xsd:import namespace="c010059d-9eab-4c68-87ed-433a58c74c13"/>
@@ -4560,14 +3982,6 @@
 </ct:contentTypeSchema>
 </file>
 
-<file path=customXml/item3.xml><?xml version="1.0" encoding="utf-8"?>
-<p:properties xmlns:p="http://schemas.microsoft.com/office/2006/metadata/properties" xmlns:xsi="http://www.w3.org/2001/XMLSchema-instance" xmlns:pc="http://schemas.microsoft.com/office/infopath/2007/PartnerControls">
-  <documentManagement>
-    <_activity xmlns="c010059d-9eab-4c68-87ed-433a58c74c13" xsi:nil="true"/>
-  </documentManagement>
-</p:properties>
-</file>
-
 <file path=customXml/itemProps1.xml><?xml version="1.0" encoding="utf-8"?>
 <ds:datastoreItem xmlns:ds="http://schemas.openxmlformats.org/officeDocument/2006/customXml" ds:itemID="{4799D5A5-CB56-4262-88B0-D56F29247178}">
   <ds:schemaRefs>
@@ -4577,6 +3991,16 @@
 </file>
 
 <file path=customXml/itemProps2.xml><?xml version="1.0" encoding="utf-8"?>
+<ds:datastoreItem xmlns:ds="http://schemas.openxmlformats.org/officeDocument/2006/customXml" ds:itemID="{FDD6D757-37ED-4C60-87B7-D0AB179EFD9C}">
+  <ds:schemaRefs>
+    <ds:schemaRef ds:uri="http://schemas.microsoft.com/office/2006/metadata/properties"/>
+    <ds:schemaRef ds:uri="http://schemas.microsoft.com/office/infopath/2007/PartnerControls"/>
+    <ds:schemaRef ds:uri="c010059d-9eab-4c68-87ed-433a58c74c13"/>
+  </ds:schemaRefs>
+</ds:datastoreItem>
+</file>
+
+<file path=customXml/itemProps3.xml><?xml version="1.0" encoding="utf-8"?>
 <ds:datastoreItem xmlns:ds="http://schemas.openxmlformats.org/officeDocument/2006/customXml" ds:itemID="{4CE421CE-6389-4875-BB0A-0A78605A929E}">
   <ds:schemaRefs>
     <ds:schemaRef ds:uri="http://schemas.microsoft.com/office/2006/metadata/contentType"/>
@@ -4593,14 +4017,4 @@
     <ds:schemaRef ds:uri="http://schemas.microsoft.com/internal/obd"/>
   </ds:schemaRefs>
 </ds:datastoreItem>
-</file>
-
-<file path=customXml/itemProps3.xml><?xml version="1.0" encoding="utf-8"?>
-<ds:datastoreItem xmlns:ds="http://schemas.openxmlformats.org/officeDocument/2006/customXml" ds:itemID="{FDD6D757-37ED-4C60-87B7-D0AB179EFD9C}">
-  <ds:schemaRefs>
-    <ds:schemaRef ds:uri="http://schemas.microsoft.com/office/2006/metadata/properties"/>
-    <ds:schemaRef ds:uri="http://schemas.microsoft.com/office/infopath/2007/PartnerControls"/>
-    <ds:schemaRef ds:uri="c010059d-9eab-4c68-87ed-433a58c74c13"/>
-  </ds:schemaRefs>
-</ds:datastoreItem>
 </file>